--- a/Rewardism - Newer ND.docx
+++ b/Rewardism - Newer ND.docx
@@ -678,29 +678,7 @@
           <w:sz w:val="22"/>
           <w:shd w:fill="auto" w:val="clear"/>
         </w:rPr>
-        <w:t xml:space="preserve"> a rope over an abyss. What is great in man is that he is a bridge and not an end.</w:t>
-      </w:r>
-      <w:r>
-        <w:rPr>
-          <w:rFonts w:ascii="Calibri" w:hAnsi="Calibri" w:cs="Calibri" w:eastAsia="Calibri"/>
-          <w:color w:val="auto"/>
-          <w:spacing w:val="0"/>
-          <w:position w:val="0"/>
-          <w:sz w:val="22"/>
-          <w:shd w:fill="auto" w:val="clear"/>
-        </w:rPr>
-        <w:t xml:space="preserve">”</w:t>
-      </w:r>
-      <w:r>
-        <w:rPr>
-          <w:rFonts w:ascii="Calibri" w:hAnsi="Calibri" w:cs="Calibri" w:eastAsia="Calibri"/>
-          <w:color w:val="auto"/>
-          <w:spacing w:val="0"/>
-          <w:position w:val="0"/>
-          <w:sz w:val="22"/>
-          <w:shd w:fill="auto" w:val="clear"/>
-        </w:rPr>
-        <w:t xml:space="preserve"> </w:t>
+        <w:t xml:space="preserve"> a rope over an abyss. What is great in man is that he is a bridge and not an end.” </w:t>
       </w:r>
       <w:r>
         <w:rPr>
@@ -749,7 +727,45 @@
           <w:sz w:val="22"/>
           <w:shd w:fill="auto" w:val="clear"/>
         </w:rPr>
-        <w:t xml:space="preserve">Suppose you compare two systems, and find out that one values peace, and maintains a stagnant environment for it, whereas the other values growth and risks disturbance of peace for it, which one is better? If you really think about it, one is focused on keeping you controlled, and the other wants to help you reach your full potential. The system I wish to explain has the notion of evolution at its core. A system that pushes you to your limits, and helps you realize your true potential, that is a true system. Perhaps, the best thing we can use this book for is to help bring about the “Ubermensch.”</w:t>
+        <w:t xml:space="preserve">As we age and become more mature, we think more in terms of what is practical or feasible, and generally, we tend to be less creative than children. The ability to think from a fresh perspective, to be creative, and to make possible what was always considered impossible is likely to catalyze evolution­--not only ours, but also of other species. By evolution I understand the advancement from a simpler state to a more complex and advanced state, in material terms like physical strength, wealth, etc., and in abstract terms like knowledge, skill, expertise, etc.</w:t>
+      </w:r>
+    </w:p>
+    <w:p>
+      <w:pPr>
+        <w:suppressAutoHyphens w:val="true"/>
+        <w:spacing w:before="0" w:after="160" w:line="240"/>
+        <w:ind w:right="0" w:left="0" w:firstLine="0"/>
+        <w:jc w:val="left"/>
+        <w:rPr>
+          <w:rFonts w:ascii="Calibri" w:hAnsi="Calibri" w:cs="Calibri" w:eastAsia="Calibri"/>
+          <w:color w:val="auto"/>
+          <w:spacing w:val="0"/>
+          <w:position w:val="0"/>
+          <w:sz w:val="22"/>
+          <w:shd w:fill="auto" w:val="clear"/>
+        </w:rPr>
+      </w:pPr>
+      <w:r>
+        <w:rPr>
+          <w:rFonts w:ascii="Calibri" w:hAnsi="Calibri" w:cs="Calibri" w:eastAsia="Calibri"/>
+          <w:color w:val="auto"/>
+          <w:spacing w:val="0"/>
+          <w:position w:val="0"/>
+          <w:sz w:val="22"/>
+          <w:shd w:fill="auto" w:val="clear"/>
+        </w:rPr>
+        <w:t xml:space="preserve">The system I wish to explain has the notion of evolution at its core. A system that pushes you to your limits, and helps you realize your true potential, that is a true system. Perhaps, the best thing we can use this book for is to help bring about the “Ubermensch.” </w:t>
+      </w:r>
+      <w:r>
+        <w:rPr>
+          <w:rFonts w:ascii="Calibri" w:hAnsi="Calibri" w:cs="Calibri" w:eastAsia="Calibri"/>
+          <w:color w:val="auto"/>
+          <w:spacing w:val="0"/>
+          <w:position w:val="0"/>
+          <w:sz w:val="22"/>
+          <w:shd w:fill="auto" w:val="clear"/>
+        </w:rPr>
+        <w:t xml:space="preserve">Suppose you compare two systems, and find out that one values peace, and maintains a stagnant environment for it, whereas the other values growth and risks disturbance of peace for it, which one is better? If you really think about it, one is focused on keeping you controlled, and the other wants to help you reach your full potential.</w:t>
       </w:r>
     </w:p>
     <w:p>
@@ -1146,6 +1162,56 @@
         <w:jc w:val="left"/>
         <w:rPr>
           <w:rFonts w:ascii="Calibri" w:hAnsi="Calibri" w:cs="Calibri" w:eastAsia="Calibri"/>
+          <w:color w:val="auto"/>
+          <w:spacing w:val="0"/>
+          <w:position w:val="0"/>
+          <w:sz w:val="22"/>
+          <w:shd w:fill="auto" w:val="clear"/>
+        </w:rPr>
+      </w:pPr>
+      <w:r>
+        <w:rPr>
+          <w:rFonts w:ascii="Calibri" w:hAnsi="Calibri" w:cs="Calibri" w:eastAsia="Calibri"/>
+          <w:color w:val="auto"/>
+          <w:spacing w:val="0"/>
+          <w:position w:val="0"/>
+          <w:sz w:val="22"/>
+          <w:shd w:fill="auto" w:val="clear"/>
+        </w:rPr>
+        <w:t xml:space="preserve">To better explain what a </w:t>
+      </w:r>
+      <w:r>
+        <w:rPr>
+          <w:rFonts w:ascii="Calibri" w:hAnsi="Calibri" w:cs="Calibri" w:eastAsia="Calibri"/>
+          <w:i/>
+          <w:color w:val="auto"/>
+          <w:spacing w:val="0"/>
+          <w:position w:val="0"/>
+          <w:sz w:val="22"/>
+          <w:shd w:fill="auto" w:val="clear"/>
+        </w:rPr>
+        <w:t xml:space="preserve">good enough</w:t>
+      </w:r>
+      <w:r>
+        <w:rPr>
+          <w:rFonts w:ascii="Calibri" w:hAnsi="Calibri" w:cs="Calibri" w:eastAsia="Calibri"/>
+          <w:color w:val="auto"/>
+          <w:spacing w:val="0"/>
+          <w:position w:val="0"/>
+          <w:sz w:val="22"/>
+          <w:shd w:fill="auto" w:val="clear"/>
+        </w:rPr>
+        <w:t xml:space="preserve"> standard of living is, I find it necessary to refer to your John Rawls’s conception: “justice as fairness”. The following is an explanation which is inspired by his idea of “veil of ignorance,” and Alex O' Connor's version of it.</w:t>
+      </w:r>
+    </w:p>
+    <w:p>
+      <w:pPr>
+        <w:suppressAutoHyphens w:val="true"/>
+        <w:spacing w:before="0" w:after="160" w:line="240"/>
+        <w:ind w:right="0" w:left="720" w:firstLine="0"/>
+        <w:jc w:val="left"/>
+        <w:rPr>
+          <w:rFonts w:ascii="Calibri" w:hAnsi="Calibri" w:cs="Calibri" w:eastAsia="Calibri"/>
           <w:color w:val="000000"/>
           <w:spacing w:val="0"/>
           <w:position w:val="0"/>
@@ -1156,21 +1222,54 @@
       <w:r>
         <w:rPr>
           <w:rFonts w:ascii="Calibri" w:hAnsi="Calibri" w:cs="Calibri" w:eastAsia="Calibri"/>
+          <w:color w:val="auto"/>
+          <w:spacing w:val="0"/>
+          <w:position w:val="0"/>
+          <w:sz w:val="24"/>
+          <w:shd w:fill="auto" w:val="clear"/>
+        </w:rPr>
+        <w:t xml:space="preserve">Imagine that you are given an opportunity to create a world where you will have to live, and the challenge is that the resources in this world will be limited, you have no idea where you will be born and who you will be, and you do not even know whether you will be a human, i.e., you are behind a </w:t>
+      </w:r>
+      <w:r>
+        <w:rPr>
+          <w:rFonts w:ascii="Calibri" w:hAnsi="Calibri" w:cs="Calibri" w:eastAsia="Calibri"/>
+          <w:i/>
+          <w:color w:val="auto"/>
+          <w:spacing w:val="0"/>
+          <w:position w:val="0"/>
+          <w:sz w:val="24"/>
+          <w:shd w:fill="auto" w:val="clear"/>
+        </w:rPr>
+        <w:t xml:space="preserve">veil of ignorance</w:t>
+      </w:r>
+      <w:r>
+        <w:rPr>
+          <w:rFonts w:ascii="Calibri" w:hAnsi="Calibri" w:cs="Calibri" w:eastAsia="Calibri"/>
+          <w:color w:val="auto"/>
+          <w:spacing w:val="0"/>
+          <w:position w:val="0"/>
+          <w:sz w:val="24"/>
+          <w:shd w:fill="auto" w:val="clear"/>
+        </w:rPr>
+        <w:t xml:space="preserve">. To best approach this challenge, assume that you will be born into the worst possible condition in this world, so that you create the world in a way that is worth living in, regardless of where you start in the world. What kind of an economic system would you want in such a world? What do you think should be a “good enough” standard of living in such a world, considering that this would be your and your loved ones’ standard of living? It is not only justice that you have to consider, you have to keep in mind the purpose of the perfect system, i.e., evolution must be facilitated too.</w:t>
+      </w:r>
+    </w:p>
+    <w:p>
+      <w:pPr>
+        <w:suppressAutoHyphens w:val="true"/>
+        <w:spacing w:before="0" w:after="160" w:line="240"/>
+        <w:ind w:right="0" w:left="0" w:firstLine="0"/>
+        <w:jc w:val="left"/>
+        <w:rPr>
+          <w:rFonts w:ascii="Calibri" w:hAnsi="Calibri" w:cs="Calibri" w:eastAsia="Calibri"/>
           <w:color w:val="000000"/>
           <w:spacing w:val="0"/>
           <w:position w:val="0"/>
           <w:sz w:val="22"/>
           <w:shd w:fill="auto" w:val="clear"/>
         </w:rPr>
-        <w:t xml:space="preserve">Let us refer to the standard of living of everyone as the “base standard.” This base standard can be deemed “good enough” if under the circumstances further improvement of standard would require some people to sacrifice their quality of life. Since, the base standard is by definition for everyone, it cannot be improved at such an expense. Another way to look at it is if we were forced to live in the conditions of any random being from any part of the world, would we confidently claim that such living conditions are “good enough?” Everyone having a fair opportunity to grow, or evolve, would be a good indicator that the base standard of living is good enough.</w:t>
-      </w:r>
-    </w:p>
-    <w:p>
-      <w:pPr>
-        <w:suppressAutoHyphens w:val="true"/>
-        <w:spacing w:before="0" w:after="160" w:line="240"/>
-        <w:ind w:right="0" w:left="0" w:firstLine="0"/>
-        <w:jc w:val="left"/>
+      </w:pPr>
+      <w:r>
         <w:rPr>
           <w:rFonts w:ascii="Calibri" w:hAnsi="Calibri" w:cs="Calibri" w:eastAsia="Calibri"/>
           <w:color w:val="000000"/>
@@ -1179,8 +1278,15 @@
           <w:sz w:val="22"/>
           <w:shd w:fill="auto" w:val="clear"/>
         </w:rPr>
-      </w:pPr>
-      <w:r>
+        <w:t xml:space="preserve">Let us refer to the standard of living of everyone as the “base standard.” This base standard can be deemed “good enough” if under the circumstances further improvement of standard would require some people to sacrifice their quality of life. Since, the base standard is by definition for everyone, it cannot be improved at such an expense. Everyone having a fair opportunity to grow, or evolve, would be a good indicator that the base standard of living is good enough.</w:t>
+      </w:r>
+    </w:p>
+    <w:p>
+      <w:pPr>
+        <w:suppressAutoHyphens w:val="true"/>
+        <w:spacing w:before="0" w:after="160" w:line="240"/>
+        <w:ind w:right="0" w:left="0" w:firstLine="0"/>
+        <w:jc w:val="left"/>
         <w:rPr>
           <w:rFonts w:ascii="Calibri" w:hAnsi="Calibri" w:cs="Calibri" w:eastAsia="Calibri"/>
           <w:color w:val="000000"/>
@@ -1189,6 +1295,16 @@
           <w:sz w:val="22"/>
           <w:shd w:fill="auto" w:val="clear"/>
         </w:rPr>
+      </w:pPr>
+      <w:r>
+        <w:rPr>
+          <w:rFonts w:ascii="Calibri" w:hAnsi="Calibri" w:cs="Calibri" w:eastAsia="Calibri"/>
+          <w:color w:val="000000"/>
+          <w:spacing w:val="0"/>
+          <w:position w:val="0"/>
+          <w:sz w:val="22"/>
+          <w:shd w:fill="auto" w:val="clear"/>
+        </w:rPr>
         <w:t xml:space="preserve">“Meaningful” work is that which helps at least maintain the overall current standard of living, if not improve it. Efforts that significantly improves peoples’ lives will obviously be more meaningful than simple box-ticking approach. No effort should go unrewarded, but some efforts are worth more than others. This is important for stimulation, and for distinguishing between those who have helped us and those who have not. It is also important for setting the environment in accordance with our philosophy, i.e., an environment that rewards those who help us evolve or live a better life.</w:t>
       </w:r>
     </w:p>
@@ -1238,9 +1354,15 @@
           <w:sz w:val="22"/>
           <w:shd w:fill="auto" w:val="clear"/>
         </w:rPr>
-        <w:t xml:space="preserve"> </w:t>
-      </w:r>
-      <w:r>
+        <w:t xml:space="preserve"> “balance in all things”. Time and talent are two things we cannot really buy for ourselves; I do not really need to explain further how invaluable they are, for now.</w:t>
+      </w:r>
+    </w:p>
+    <w:p>
+      <w:pPr>
+        <w:suppressAutoHyphens w:val="true"/>
+        <w:spacing w:before="0" w:after="160" w:line="240"/>
+        <w:ind w:right="0" w:left="0" w:firstLine="0"/>
+        <w:jc w:val="left"/>
         <w:rPr>
           <w:rFonts w:ascii="Calibri" w:hAnsi="Calibri" w:cs="Calibri" w:eastAsia="Calibri"/>
           <w:color w:val="000000"/>
@@ -1249,8 +1371,7 @@
           <w:sz w:val="22"/>
           <w:shd w:fill="auto" w:val="clear"/>
         </w:rPr>
-        <w:t xml:space="preserve">“</w:t>
-      </w:r>
+      </w:pPr>
       <w:r>
         <w:rPr>
           <w:rFonts w:ascii="Calibri" w:hAnsi="Calibri" w:cs="Calibri" w:eastAsia="Calibri"/>
@@ -1260,7 +1381,7 @@
           <w:sz w:val="22"/>
           <w:shd w:fill="auto" w:val="clear"/>
         </w:rPr>
-        <w:t xml:space="preserve">balance in all things</w:t>
+        <w:t xml:space="preserve">“The first lesson of economics is scarcity: There is never enough of anything to satisfy all those who want it. The first lesson of politics is to disregard the first lesson of economics.” </w:t>
       </w:r>
       <w:r>
         <w:rPr>
@@ -1271,7 +1392,7 @@
           <w:sz w:val="22"/>
           <w:shd w:fill="auto" w:val="clear"/>
         </w:rPr>
-        <w:t xml:space="preserve">”</w:t>
+        <w:t xml:space="preserve">―</w:t>
       </w:r>
       <w:r>
         <w:rPr>
@@ -1282,7 +1403,7 @@
           <w:sz w:val="22"/>
           <w:shd w:fill="auto" w:val="clear"/>
         </w:rPr>
-        <w:t xml:space="preserve">. Time and talent are two things we cannot really buy for ourselves; I do not really need to explain further how invaluable they are, for now.</w:t>
+        <w:t xml:space="preserve"> Thomas Sowell, Is Reality Optional?: And Other Essays</w:t>
       </w:r>
     </w:p>
     <w:p>
@@ -1309,9 +1430,15 @@
           <w:sz w:val="22"/>
           <w:shd w:fill="auto" w:val="clear"/>
         </w:rPr>
-        <w:t xml:space="preserve">“The first lesson of economics is scarcity: There is never enough of anything to satisfy all those who want it. The first lesson of politics is to disregard the first lesson of economics.” </w:t>
-      </w:r>
-      <w:r>
+        <w:t xml:space="preserve">An ideal system will perfectly account for the scarcity of resources by being fully aware of the availability of all the resources and the demands to be met supply and demand in other words. For further transparency between the public and the system, it must keep an accurate record of all the findings. This will help the system decide whether to use a resource or save it for later; if a resource is to be utilized, to what extent should it be utilized. This way the public can also know the status of the resources. A significant threat to all beings is the unavailability of resources without which life is not possible, which obviously includes the environment we live in. We can finally become a multi-galaxy specie with the right system. The possibilities are endless.</w:t>
+      </w:r>
+    </w:p>
+    <w:p>
+      <w:pPr>
+        <w:suppressAutoHyphens w:val="true"/>
+        <w:spacing w:before="0" w:after="160" w:line="240"/>
+        <w:ind w:right="0" w:left="0" w:firstLine="0"/>
+        <w:jc w:val="left"/>
         <w:rPr>
           <w:rFonts w:ascii="Calibri" w:hAnsi="Calibri" w:cs="Calibri" w:eastAsia="Calibri"/>
           <w:color w:val="000000"/>
@@ -1320,8 +1447,7 @@
           <w:sz w:val="22"/>
           <w:shd w:fill="auto" w:val="clear"/>
         </w:rPr>
-        <w:t xml:space="preserve">―</w:t>
-      </w:r>
+      </w:pPr>
       <w:r>
         <w:rPr>
           <w:rFonts w:ascii="Calibri" w:hAnsi="Calibri" w:cs="Calibri" w:eastAsia="Calibri"/>
@@ -1331,7 +1457,7 @@
           <w:sz w:val="22"/>
           <w:shd w:fill="auto" w:val="clear"/>
         </w:rPr>
-        <w:t xml:space="preserve"> Thomas Sowell, Is Reality Optional?: And Other Essays</w:t>
+        <w:t xml:space="preserve">Just being aware of the resources and the demands is not enough, an ideal system would carefully consider the needs of the future. Think about it this way, suppose in the future we figured out how to build a supercomputer but realized that the material required to build it was already used up in the past because it was very scarce. Another example can be a cure that requires some plants that are already extinct. Would we not be better off if we plan ahead? An ideal system would take the proactive approach and keep the resources secure until the best possible use of the resources is not found. I need not explain the significance of sustainable development further, for now. </w:t>
       </w:r>
     </w:p>
     <w:p>
@@ -1358,7 +1484,7 @@
           <w:sz w:val="22"/>
           <w:shd w:fill="auto" w:val="clear"/>
         </w:rPr>
-        <w:t xml:space="preserve">An ideal system will perfectly account for the scarcity of resources by being fully aware of the availability of all the resources and the demands to be met supply and demand in other words. For further transparency between the public and the system, it must keep an accurate record of all the findings. This will help the system decide whether to use a resource or save it for later; if a resource is to be utilized, to what extent should it be utilized. This way the public can also know the status of the resources. A significant threat to all beings is the unavailability of resources without which life is not possible, which obviously includes the environment we live in. We can finally become a multi-galaxy specie with the right system. The possibilities are endless.</w:t>
+        <w:t xml:space="preserve">To ensure that resources are optimally utilized, an ideal system would restrict access to resources according to the supply, demand, and best possible uses of a resource. If everyone was allowed to use all resources, it is obvious what the results would be. Keeping this in mind, an ideal system would also ensure that the best people get access to the relevant resources so that they can utilize them properly. If a scientist who’s at the verge of a breakthrough does not have access to the right resources, can we say that the system is an ideal system? By ensuring that everyone gets the resources they need, an ideal system can greatly help an environment for growth and development.</w:t>
       </w:r>
     </w:p>
     <w:p>
@@ -1385,7 +1511,7 @@
           <w:sz w:val="22"/>
           <w:shd w:fill="auto" w:val="clear"/>
         </w:rPr>
-        <w:t xml:space="preserve">Just being aware of the resources and the demands is not enough, an ideal system would carefully consider the needs of the future. Think about it this way, suppose in the future we figured out how to build a supercomputer but realized that the material required to build it was already used up in the past because it was very scarce. Another example can be a cure that requires some plants that are already extinct. Would we not be better off if we plan ahead? An ideal system would take the proactive approach and keep the resources secure until the best possible use of the resources is not found. I need not explain the significance of sustainable development further, for now. </w:t>
+        <w:t xml:space="preserve">In order to meet the different demands of people, an ideal system would produce goods/resources as much as possible. In an ideal scenario, all demands will be met easily. In order to achieve this, the system will benefit from automation, creativity and efforts of all the people. Incentives play a big role here; so, people who put in the efforts will be rewarded accordingly to make them feel that they are valuable and meaningful for the world. One thing to note here is that the quantity of goods produced should not adversely affect their quality because that would mean a decrease in standard of living, which is in contradiction with the overall goal of the economic system.</w:t>
       </w:r>
     </w:p>
     <w:p>
@@ -1412,15 +1538,9 @@
           <w:sz w:val="22"/>
           <w:shd w:fill="auto" w:val="clear"/>
         </w:rPr>
-        <w:t xml:space="preserve">To ensure that resources are optimally utilized, an ideal system would restrict access to resources according to the supply, demand and best possible uses of a resource. If everyone was allowed to use all resources, it is obvious what the results would be. Keeping this in mind, an ideal system would also ensure that the best people get access to the relevant resources so that they can utilize them properly. If a scientist who’s at the verge of a breakthrough does not have access to the right resources, can we say that the system is an ideal system? By ensuring that everyone gets the resources they need, an ideal system can greatly help an environment for growth and development.</w:t>
-      </w:r>
-    </w:p>
-    <w:p>
-      <w:pPr>
-        <w:suppressAutoHyphens w:val="true"/>
-        <w:spacing w:before="0" w:after="160" w:line="240"/>
-        <w:ind w:right="0" w:left="0" w:firstLine="0"/>
-        <w:jc w:val="left"/>
+        <w:t xml:space="preserve">To keep the base standard of living as high as possible, an ideal system will consider the supply, demand, and best uses of resources when setting it. It will monitor whether the quality of work is up to the mark, and will accordingly reward motivate people to keep them motivated to keep up the high quality of work. Ideally, there would be complete transparency between the public and those running the system, this would allow any and all weaknesses</w:t>
+      </w:r>
+      <w:r>
         <w:rPr>
           <w:rFonts w:ascii="Calibri" w:hAnsi="Calibri" w:cs="Calibri" w:eastAsia="Calibri"/>
           <w:color w:val="000000"/>
@@ -1429,7 +1549,8 @@
           <w:sz w:val="22"/>
           <w:shd w:fill="auto" w:val="clear"/>
         </w:rPr>
-      </w:pPr>
+        <w:t xml:space="preserve">, which should ideally be none,</w:t>
+      </w:r>
       <w:r>
         <w:rPr>
           <w:rFonts w:ascii="Calibri" w:hAnsi="Calibri" w:cs="Calibri" w:eastAsia="Calibri"/>
@@ -1439,7 +1560,7 @@
           <w:sz w:val="22"/>
           <w:shd w:fill="auto" w:val="clear"/>
         </w:rPr>
-        <w:t xml:space="preserve">In order to meet the different demands of people, an ideal system would produce goods/resources as much as possible. In an ideal scenario, all demands will be met easily. In order to achieve this, the system will benefit from automation, creativity and efforts of all the people. Incentives play a big role here; so, people who put in the efforts will be rewarded accordingly to make them feel that they are valuable and meaningful for the world. One thing to note here is that the quantity of goods produced should not adversely affect their quality because that would mean a decrease in standard of living, which is in contradiction with the overall goal of the economic system.</w:t>
+        <w:t xml:space="preserve"> to be highlighted.</w:t>
       </w:r>
     </w:p>
     <w:p>
@@ -1466,15 +1587,25 @@
           <w:sz w:val="22"/>
           <w:shd w:fill="auto" w:val="clear"/>
         </w:rPr>
-        <w:t xml:space="preserve">To keep the standard of living as high as possible, an ideal system would need to set standards that it thinks are reasonable, considering the supply, demand and best uses of resources. It must then monitor whether the quality of work is up to the mark. Rewards can be given for conforming to the standards set to ensure people are committed. An ideal system would set such standard that if the standards setters were to live in any part of the world, they would be satisfied with the standards set. Ideally, there would be complete transparency between the public and those running the system, this would allow any and all weaknesses to be highlighted, which should ideally be none.</w:t>
-      </w:r>
-    </w:p>
-    <w:p>
-      <w:pPr>
-        <w:suppressAutoHyphens w:val="true"/>
-        <w:spacing w:before="0" w:after="160" w:line="240"/>
-        <w:ind w:right="0" w:left="0" w:firstLine="0"/>
-        <w:jc w:val="left"/>
+        <w:t xml:space="preserve">An ideal system would not only utilize the resources optimally, but it would also do it very easily. Easily here means with the least disturbance, or “noise.” The significance of this feature is that it ensures people do not have to worry about getting the resources they need, and so, they can focus on their work. Evolution is more likely to occur at a fast rate then, which is really the main goal of all this effort. People can then reach a level of freedom which seems impossible with an ordinary system.</w:t>
+      </w:r>
+    </w:p>
+    <w:p>
+      <w:pPr>
+        <w:suppressAutoHyphens w:val="true"/>
+        <w:spacing w:before="0" w:after="160" w:line="240"/>
+        <w:ind w:right="0" w:left="0" w:firstLine="0"/>
+        <w:jc w:val="left"/>
+        <w:rPr>
+          <w:rFonts w:ascii="Calibri" w:hAnsi="Calibri" w:cs="Calibri" w:eastAsia="Calibri"/>
+          <w:color w:val="auto"/>
+          <w:spacing w:val="0"/>
+          <w:position w:val="0"/>
+          <w:sz w:val="22"/>
+          <w:shd w:fill="auto" w:val="clear"/>
+        </w:rPr>
+      </w:pPr>
+      <w:r>
         <w:rPr>
           <w:rFonts w:ascii="Calibri" w:hAnsi="Calibri" w:cs="Calibri" w:eastAsia="Calibri"/>
           <w:color w:val="000000"/>
@@ -1483,8 +1614,25 @@
           <w:sz w:val="22"/>
           <w:shd w:fill="auto" w:val="clear"/>
         </w:rPr>
-      </w:pPr>
-      <w:r>
+        <w:t xml:space="preserve">Once a proper system handles the resources for us, we are likely to find ourselves in a world </w:t>
+      </w:r>
+      <w:r>
+        <w:rPr>
+          <w:rFonts w:ascii="Calibri" w:hAnsi="Calibri" w:cs="Calibri" w:eastAsia="Calibri"/>
+          <w:color w:val="auto"/>
+          <w:spacing w:val="0"/>
+          <w:position w:val="0"/>
+          <w:sz w:val="22"/>
+          <w:shd w:fill="auto" w:val="clear"/>
+        </w:rPr>
+        <w:t xml:space="preserve">where conscious beings actually ‘live’, rather than just survive, where taking care of relationships matters more than creating links, where making memories matters more than making money, where being in the present moment matters more than the result/end, where growth of others is not considered a threat but is encouraged and facilitated, where seeking truth matters more than being delusional, where planet matters more than profit, where health matters more than wealth, and where every conscious being can claim with confidence that ‘this world is worth living in’.</w:t>
+      </w:r>
+    </w:p>
+    <w:p>
+      <w:pPr>
+        <w:spacing w:before="0" w:after="0" w:line="240"/>
+        <w:ind w:right="0" w:left="0" w:firstLine="0"/>
+        <w:jc w:val="left"/>
         <w:rPr>
           <w:rFonts w:ascii="Calibri" w:hAnsi="Calibri" w:cs="Calibri" w:eastAsia="Calibri"/>
           <w:color w:val="000000"/>
@@ -1493,7 +1641,18 @@
           <w:sz w:val="22"/>
           <w:shd w:fill="auto" w:val="clear"/>
         </w:rPr>
-        <w:t xml:space="preserve">Once a proper system handles the resources for us, we can then finally focus on actually living and growing rather than just trying to survive. An ideal system would not only utilize the resources optimally, but it would also do it very easily. Easily here means with the least disturbance, or “noise.” The significance of this feature is that it ensures people do not have to worry about getting the resources they need, and so, they can focus on their work. Evolution is more likely to occur at a fast rate then, which is really the main goal of all this effort. People can then reach a level of freedom which seems impossible with an ordinary system.</w:t>
+      </w:pPr>
+      <w:r>
+        <w:rPr>
+          <w:rFonts w:ascii="Calibri" w:hAnsi="Calibri" w:cs="Calibri" w:eastAsia="Calibri"/>
+          <w:i/>
+          <w:color w:val="auto"/>
+          <w:spacing w:val="0"/>
+          <w:position w:val="0"/>
+          <w:sz w:val="22"/>
+          <w:shd w:fill="auto" w:val="clear"/>
+        </w:rPr>
+        <w:t xml:space="preserve">I dream of a peaceful world, where no one has to struggle for their basic needs, where evolution is facilitated and people reach their true potential, and where everyone can confidently claim that “Life is worth beginning.”</w:t>
       </w:r>
     </w:p>
     <w:p>
@@ -2832,7 +2991,7 @@
           <w:sz w:val="22"/>
           <w:shd w:fill="auto" w:val="clear"/>
         </w:rPr>
-        <w:t xml:space="preserve">Which is better: a well-oiled and maintained machine or an old and rusty machine? Factors that push us to evolve are like the grease that makes the "evolving machine" act more efficiently. By getting rid of the very important motivating factor "reward" or property, the Communist approach affects our evolution very adversely. Had the authors planned how to reward effort and advancement, this could have been a viable system.</w:t>
+        <w:t xml:space="preserve">Which is better: a well-oiled and maintained machine or an old and rusty machine? Factors that push us to evolve are like the grease that makes the "evolving machine" act more efficiently. By getting rid of the very important motivating factor "reward" or property, this Communist approach affects our evolution very adversely. Had the authors planned how to reward effort and advancement, this could have been a viable system.</w:t>
       </w:r>
     </w:p>
     <w:p>
@@ -3237,7 +3396,7 @@
           <w:sz w:val="22"/>
           <w:shd w:fill="auto" w:val="clear"/>
         </w:rPr>
-        <w:t xml:space="preserve">We can learn from the book and adopt what we consider good and ignore what we consider harmful or unnecessary. We can promote better public services and more humane treatment of all living beings while allowing people to own property. We can re-evaluate what is true wealth, freedom and being "civilized". We can try to make our will purer and make decisions more objectively, overcoming our "raw instincts". We can listen before we give orders. We can think about the future while enjoying the present. We can bring change peacefully. Let the ruling classes rejoice at evolution.</w:t>
+        <w:t xml:space="preserve">We can learn from the book and adopt what we consider good and ignore what we consider harmful or unnecessary. We can promote better public services and more humane treatment of all living beings while allowing people to own property. We can re-evaluate what is true wealth, freedom and being "civilized." We can try to make our will purer and make decisions more objectively, overcoming our "raw instincts." We can listen before we give orders. We can think about the future while enjoying the present. We can bring change peacefully. Let the ruling classes rejoice at an evolutionary revolution.</w:t>
       </w:r>
     </w:p>
     <w:p>
@@ -6491,7 +6650,150 @@
           <w:sz w:val="22"/>
           <w:shd w:fill="auto" w:val="clear"/>
         </w:rPr>
-        <w:t xml:space="preserve">a country that still follows the old cash-based system, calls you . “Hi, I am quite excited about your wedding and would love to be there. I am not so sure about how I will convert my money into Reward Points, though. Can you guide me?” she asks you on the phone. “Yeah, you should definitely come over. So, to get the RPs, you just gotta make an account online to get yourself a wallet, and then you can top up your wallet, using your currency, from one of the authorized exchange companies. It’s really that simple,” you answer. “Oh, so kinda like topping up my Steam or my phone. Cool.”</w:t>
+        <w:t xml:space="preserve">a country that still follows the old cash-based system, calls you . </w:t>
+      </w:r>
+      <w:r>
+        <w:rPr>
+          <w:rFonts w:ascii="Calibri" w:hAnsi="Calibri" w:cs="Calibri" w:eastAsia="Calibri"/>
+          <w:color w:val="auto"/>
+          <w:spacing w:val="0"/>
+          <w:position w:val="0"/>
+          <w:sz w:val="22"/>
+          <w:shd w:fill="auto" w:val="clear"/>
+        </w:rPr>
+        <w:t xml:space="preserve">“</w:t>
+      </w:r>
+      <w:r>
+        <w:rPr>
+          <w:rFonts w:ascii="Calibri" w:hAnsi="Calibri" w:cs="Calibri" w:eastAsia="Calibri"/>
+          <w:color w:val="auto"/>
+          <w:spacing w:val="0"/>
+          <w:position w:val="0"/>
+          <w:sz w:val="22"/>
+          <w:shd w:fill="auto" w:val="clear"/>
+        </w:rPr>
+        <w:t xml:space="preserve">Hi, I am quite excited about your wedding and would love to be there. I am not so sure about how I will convert my money into Reward Points, though. Can you guide me?</w:t>
+      </w:r>
+      <w:r>
+        <w:rPr>
+          <w:rFonts w:ascii="Calibri" w:hAnsi="Calibri" w:cs="Calibri" w:eastAsia="Calibri"/>
+          <w:color w:val="auto"/>
+          <w:spacing w:val="0"/>
+          <w:position w:val="0"/>
+          <w:sz w:val="22"/>
+          <w:shd w:fill="auto" w:val="clear"/>
+        </w:rPr>
+        <w:t xml:space="preserve">”</w:t>
+      </w:r>
+      <w:r>
+        <w:rPr>
+          <w:rFonts w:ascii="Calibri" w:hAnsi="Calibri" w:cs="Calibri" w:eastAsia="Calibri"/>
+          <w:color w:val="auto"/>
+          <w:spacing w:val="0"/>
+          <w:position w:val="0"/>
+          <w:sz w:val="22"/>
+          <w:shd w:fill="auto" w:val="clear"/>
+        </w:rPr>
+        <w:t xml:space="preserve"> she asks you on the phone. </w:t>
+      </w:r>
+      <w:r>
+        <w:rPr>
+          <w:rFonts w:ascii="Calibri" w:hAnsi="Calibri" w:cs="Calibri" w:eastAsia="Calibri"/>
+          <w:color w:val="auto"/>
+          <w:spacing w:val="0"/>
+          <w:position w:val="0"/>
+          <w:sz w:val="22"/>
+          <w:shd w:fill="auto" w:val="clear"/>
+        </w:rPr>
+        <w:t xml:space="preserve">“</w:t>
+      </w:r>
+      <w:r>
+        <w:rPr>
+          <w:rFonts w:ascii="Calibri" w:hAnsi="Calibri" w:cs="Calibri" w:eastAsia="Calibri"/>
+          <w:color w:val="auto"/>
+          <w:spacing w:val="0"/>
+          <w:position w:val="0"/>
+          <w:sz w:val="22"/>
+          <w:shd w:fill="auto" w:val="clear"/>
+        </w:rPr>
+        <w:t xml:space="preserve">Yeah, you should definitely come over. So, to get the RPs, you just gotta make an account online to get yourself a wallet, and then you can top up your wallet, using your currency, from one of the authorized exchange companies. It</w:t>
+      </w:r>
+      <w:r>
+        <w:rPr>
+          <w:rFonts w:ascii="Calibri" w:hAnsi="Calibri" w:cs="Calibri" w:eastAsia="Calibri"/>
+          <w:color w:val="auto"/>
+          <w:spacing w:val="0"/>
+          <w:position w:val="0"/>
+          <w:sz w:val="22"/>
+          <w:shd w:fill="auto" w:val="clear"/>
+        </w:rPr>
+        <w:t xml:space="preserve">’</w:t>
+      </w:r>
+      <w:r>
+        <w:rPr>
+          <w:rFonts w:ascii="Calibri" w:hAnsi="Calibri" w:cs="Calibri" w:eastAsia="Calibri"/>
+          <w:color w:val="auto"/>
+          <w:spacing w:val="0"/>
+          <w:position w:val="0"/>
+          <w:sz w:val="22"/>
+          <w:shd w:fill="auto" w:val="clear"/>
+        </w:rPr>
+        <w:t xml:space="preserve">s really that simple,</w:t>
+      </w:r>
+      <w:r>
+        <w:rPr>
+          <w:rFonts w:ascii="Calibri" w:hAnsi="Calibri" w:cs="Calibri" w:eastAsia="Calibri"/>
+          <w:color w:val="auto"/>
+          <w:spacing w:val="0"/>
+          <w:position w:val="0"/>
+          <w:sz w:val="22"/>
+          <w:shd w:fill="auto" w:val="clear"/>
+        </w:rPr>
+        <w:t xml:space="preserve">”</w:t>
+      </w:r>
+      <w:r>
+        <w:rPr>
+          <w:rFonts w:ascii="Calibri" w:hAnsi="Calibri" w:cs="Calibri" w:eastAsia="Calibri"/>
+          <w:color w:val="auto"/>
+          <w:spacing w:val="0"/>
+          <w:position w:val="0"/>
+          <w:sz w:val="22"/>
+          <w:shd w:fill="auto" w:val="clear"/>
+        </w:rPr>
+        <w:t xml:space="preserve"> you answer. </w:t>
+      </w:r>
+      <w:r>
+        <w:rPr>
+          <w:rFonts w:ascii="Calibri" w:hAnsi="Calibri" w:cs="Calibri" w:eastAsia="Calibri"/>
+          <w:color w:val="auto"/>
+          <w:spacing w:val="0"/>
+          <w:position w:val="0"/>
+          <w:sz w:val="22"/>
+          <w:shd w:fill="auto" w:val="clear"/>
+        </w:rPr>
+        <w:t xml:space="preserve">“</w:t>
+      </w:r>
+      <w:r>
+        <w:rPr>
+          <w:rFonts w:ascii="Calibri" w:hAnsi="Calibri" w:cs="Calibri" w:eastAsia="Calibri"/>
+          <w:color w:val="auto"/>
+          <w:spacing w:val="0"/>
+          <w:position w:val="0"/>
+          <w:sz w:val="22"/>
+          <w:shd w:fill="auto" w:val="clear"/>
+        </w:rPr>
+        <w:t xml:space="preserve">Oh, so kinda like topping up my Steam or my phone. Cool.</w:t>
+      </w:r>
+      <w:r>
+        <w:rPr>
+          <w:rFonts w:ascii="Calibri" w:hAnsi="Calibri" w:cs="Calibri" w:eastAsia="Calibri"/>
+          <w:color w:val="auto"/>
+          <w:spacing w:val="0"/>
+          <w:position w:val="0"/>
+          <w:sz w:val="22"/>
+          <w:shd w:fill="auto" w:val="clear"/>
+        </w:rPr>
+        <w:t xml:space="preserve">”</w:t>
       </w:r>
     </w:p>
     <w:p>
@@ -11191,18 +11493,40 @@
           <w:sz w:val="22"/>
           <w:shd w:fill="auto" w:val="clear"/>
         </w:rPr>
-        <w:t xml:space="preserve">ascribing more value to assets already owned, and “Anchoring Bias”</w:t>
-      </w:r>
-      <w:r>
-        <w:rPr>
-          <w:rFonts w:ascii="Calibri" w:hAnsi="Calibri" w:cs="Calibri" w:eastAsia="Calibri"/>
-          <w:color w:val="auto"/>
-          <w:spacing w:val="0"/>
-          <w:position w:val="0"/>
-          <w:sz w:val="22"/>
-          <w:shd w:fill="auto" w:val="clear"/>
-        </w:rPr>
-        <w:t xml:space="preserve">—</w:t>
+        <w:t xml:space="preserve">ascribing more value to assets already owned, and </w:t>
+      </w:r>
+      <w:r>
+        <w:rPr>
+          <w:rFonts w:ascii="Calibri" w:hAnsi="Calibri" w:cs="Calibri" w:eastAsia="Calibri"/>
+          <w:color w:val="auto"/>
+          <w:spacing w:val="0"/>
+          <w:position w:val="0"/>
+          <w:sz w:val="22"/>
+          <w:shd w:fill="auto" w:val="clear"/>
+        </w:rPr>
+        <w:t xml:space="preserve">“</w:t>
+      </w:r>
+      <w:r>
+        <w:rPr>
+          <w:rFonts w:ascii="Calibri" w:hAnsi="Calibri" w:cs="Calibri" w:eastAsia="Calibri"/>
+          <w:color w:val="auto"/>
+          <w:spacing w:val="0"/>
+          <w:position w:val="0"/>
+          <w:sz w:val="22"/>
+          <w:shd w:fill="auto" w:val="clear"/>
+        </w:rPr>
+        <w:t xml:space="preserve">Anchoring Bias</w:t>
+      </w:r>
+      <w:r>
+        <w:rPr>
+          <w:rFonts w:ascii="Calibri" w:hAnsi="Calibri" w:cs="Calibri" w:eastAsia="Calibri"/>
+          <w:color w:val="auto"/>
+          <w:spacing w:val="0"/>
+          <w:position w:val="0"/>
+          <w:sz w:val="22"/>
+          <w:shd w:fill="auto" w:val="clear"/>
+        </w:rPr>
+        <w:t xml:space="preserve">”—</w:t>
       </w:r>
       <w:r>
         <w:rPr>
@@ -12043,7 +12367,7 @@
       <w:pPr>
         <w:numPr>
           <w:ilvl w:val="0"/>
-          <w:numId w:val="43"/>
+          <w:numId w:val="47"/>
         </w:numPr>
         <w:spacing w:before="0" w:after="0" w:line="240"/>
         <w:ind w:right="0" w:left="720" w:hanging="360"/>
@@ -12073,7 +12397,7 @@
       <w:pPr>
         <w:numPr>
           <w:ilvl w:val="0"/>
-          <w:numId w:val="43"/>
+          <w:numId w:val="47"/>
         </w:numPr>
         <w:spacing w:before="0" w:after="0" w:line="240"/>
         <w:ind w:right="0" w:left="720" w:hanging="360"/>
@@ -12103,7 +12427,7 @@
       <w:pPr>
         <w:numPr>
           <w:ilvl w:val="0"/>
-          <w:numId w:val="43"/>
+          <w:numId w:val="47"/>
         </w:numPr>
         <w:spacing w:before="0" w:after="0" w:line="240"/>
         <w:ind w:right="0" w:left="720" w:hanging="360"/>
@@ -12133,7 +12457,7 @@
       <w:pPr>
         <w:numPr>
           <w:ilvl w:val="0"/>
-          <w:numId w:val="43"/>
+          <w:numId w:val="47"/>
         </w:numPr>
         <w:spacing w:before="0" w:after="0" w:line="240"/>
         <w:ind w:right="0" w:left="720" w:hanging="360"/>
@@ -12163,7 +12487,7 @@
       <w:pPr>
         <w:numPr>
           <w:ilvl w:val="0"/>
-          <w:numId w:val="43"/>
+          <w:numId w:val="47"/>
         </w:numPr>
         <w:spacing w:before="0" w:after="0" w:line="240"/>
         <w:ind w:right="0" w:left="720" w:hanging="360"/>
@@ -12193,7 +12517,7 @@
       <w:pPr>
         <w:numPr>
           <w:ilvl w:val="0"/>
-          <w:numId w:val="43"/>
+          <w:numId w:val="47"/>
         </w:numPr>
         <w:spacing w:before="0" w:after="0" w:line="240"/>
         <w:ind w:right="0" w:left="720" w:hanging="360"/>
@@ -12551,8 +12875,8 @@
         </w:rPr>
       </w:pPr>
       <w:r>
-        <w:object w:dxaOrig="9172" w:dyaOrig="5183">
-          <v:rect xmlns:o="urn:schemas-microsoft-com:office:office" xmlns:v="urn:schemas-microsoft-com:vml" id="rectole0000000000" style="width:458.600000pt;height:259.150000pt" o:preferrelative="t" o:ole="">
+        <w:object w:dxaOrig="9293" w:dyaOrig="5244">
+          <v:rect xmlns:o="urn:schemas-microsoft-com:office:office" xmlns:v="urn:schemas-microsoft-com:vml" id="rectole0000000000" style="width:464.650000pt;height:262.200000pt" o:preferrelative="t" o:ole="">
             <o:lock v:ext="edit"/>
             <v:imagedata xmlns:r="http://schemas.openxmlformats.org/officeDocument/2006/relationships" r:id="docRId1" o:title=""/>
           </v:rect>
@@ -12671,388 +12995,6 @@
       <w:pPr>
         <w:numPr>
           <w:ilvl w:val="0"/>
-          <w:numId w:val="51"/>
-        </w:numPr>
-        <w:spacing w:before="0" w:after="0" w:line="240"/>
-        <w:ind w:right="0" w:left="720" w:hanging="360"/>
-        <w:jc w:val="left"/>
-        <w:rPr>
-          <w:rFonts w:ascii="Calibri" w:hAnsi="Calibri" w:cs="Calibri" w:eastAsia="Calibri"/>
-          <w:color w:val="auto"/>
-          <w:spacing w:val="0"/>
-          <w:position w:val="0"/>
-          <w:sz w:val="22"/>
-          <w:shd w:fill="auto" w:val="clear"/>
-        </w:rPr>
-      </w:pPr>
-      <w:r>
-        <w:rPr>
-          <w:rFonts w:ascii="Calibri" w:hAnsi="Calibri" w:cs="Calibri" w:eastAsia="Calibri"/>
-          <w:color w:val="auto"/>
-          <w:spacing w:val="0"/>
-          <w:position w:val="0"/>
-          <w:sz w:val="22"/>
-          <w:shd w:fill="auto" w:val="clear"/>
-        </w:rPr>
-        <w:t xml:space="preserve">"To govern ‘Enterprise Risk Management’."</w:t>
-      </w:r>
-    </w:p>
-    <w:p>
-      <w:pPr>
-        <w:spacing w:before="0" w:after="0" w:line="240"/>
-        <w:ind w:right="0" w:left="0" w:firstLine="0"/>
-        <w:jc w:val="left"/>
-        <w:rPr>
-          <w:rFonts w:ascii="Calibri" w:hAnsi="Calibri" w:cs="Calibri" w:eastAsia="Calibri"/>
-          <w:color w:val="auto"/>
-          <w:spacing w:val="0"/>
-          <w:position w:val="0"/>
-          <w:sz w:val="22"/>
-          <w:shd w:fill="auto" w:val="clear"/>
-        </w:rPr>
-      </w:pPr>
-    </w:p>
-    <w:p>
-      <w:pPr>
-        <w:spacing w:before="0" w:after="0" w:line="240"/>
-        <w:ind w:right="0" w:left="0" w:firstLine="0"/>
-        <w:jc w:val="left"/>
-        <w:rPr>
-          <w:rFonts w:ascii="Calibri" w:hAnsi="Calibri" w:cs="Calibri" w:eastAsia="Calibri"/>
-          <w:color w:val="auto"/>
-          <w:spacing w:val="0"/>
-          <w:position w:val="0"/>
-          <w:sz w:val="22"/>
-          <w:shd w:fill="auto" w:val="clear"/>
-        </w:rPr>
-      </w:pPr>
-      <w:r>
-        <w:rPr>
-          <w:rFonts w:ascii="Calibri" w:hAnsi="Calibri" w:cs="Calibri" w:eastAsia="Calibri"/>
-          <w:color w:val="auto"/>
-          <w:spacing w:val="0"/>
-          <w:position w:val="0"/>
-          <w:sz w:val="22"/>
-          <w:shd w:fill="auto" w:val="clear"/>
-        </w:rPr>
-        <w:t xml:space="preserve">Responsible for:</w:t>
-      </w:r>
-    </w:p>
-    <w:p>
-      <w:pPr>
-        <w:numPr>
-          <w:ilvl w:val="0"/>
-          <w:numId w:val="53"/>
-        </w:numPr>
-        <w:spacing w:before="0" w:after="0" w:line="240"/>
-        <w:ind w:right="0" w:left="720" w:hanging="360"/>
-        <w:jc w:val="left"/>
-        <w:rPr>
-          <w:rFonts w:ascii="Calibri" w:hAnsi="Calibri" w:cs="Calibri" w:eastAsia="Calibri"/>
-          <w:color w:val="auto"/>
-          <w:spacing w:val="0"/>
-          <w:position w:val="0"/>
-          <w:sz w:val="22"/>
-          <w:shd w:fill="auto" w:val="clear"/>
-        </w:rPr>
-      </w:pPr>
-      <w:r>
-        <w:rPr>
-          <w:rFonts w:ascii="Calibri" w:hAnsi="Calibri" w:cs="Calibri" w:eastAsia="Calibri"/>
-          <w:color w:val="auto"/>
-          <w:spacing w:val="0"/>
-          <w:position w:val="0"/>
-          <w:sz w:val="22"/>
-          <w:shd w:fill="auto" w:val="clear"/>
-        </w:rPr>
-        <w:t xml:space="preserve">Setting the optimal culture of the organization.</w:t>
-      </w:r>
-    </w:p>
-    <w:p>
-      <w:pPr>
-        <w:numPr>
-          <w:ilvl w:val="0"/>
-          <w:numId w:val="53"/>
-        </w:numPr>
-        <w:spacing w:before="0" w:after="0" w:line="240"/>
-        <w:ind w:right="0" w:left="720" w:hanging="360"/>
-        <w:jc w:val="left"/>
-        <w:rPr>
-          <w:rFonts w:ascii="Calibri" w:hAnsi="Calibri" w:cs="Calibri" w:eastAsia="Calibri"/>
-          <w:color w:val="auto"/>
-          <w:spacing w:val="0"/>
-          <w:position w:val="0"/>
-          <w:sz w:val="22"/>
-          <w:shd w:fill="auto" w:val="clear"/>
-        </w:rPr>
-      </w:pPr>
-      <w:r>
-        <w:rPr>
-          <w:rFonts w:ascii="Calibri" w:hAnsi="Calibri" w:cs="Calibri" w:eastAsia="Calibri"/>
-          <w:color w:val="auto"/>
-          <w:spacing w:val="0"/>
-          <w:position w:val="0"/>
-          <w:sz w:val="22"/>
-          <w:shd w:fill="auto" w:val="clear"/>
-        </w:rPr>
-        <w:t xml:space="preserve">Setting the goals of the organization.</w:t>
-      </w:r>
-    </w:p>
-    <w:p>
-      <w:pPr>
-        <w:numPr>
-          <w:ilvl w:val="0"/>
-          <w:numId w:val="53"/>
-        </w:numPr>
-        <w:spacing w:before="0" w:after="0" w:line="240"/>
-        <w:ind w:right="0" w:left="720" w:hanging="360"/>
-        <w:jc w:val="left"/>
-        <w:rPr>
-          <w:rFonts w:ascii="Calibri" w:hAnsi="Calibri" w:cs="Calibri" w:eastAsia="Calibri"/>
-          <w:color w:val="auto"/>
-          <w:spacing w:val="0"/>
-          <w:position w:val="0"/>
-          <w:sz w:val="22"/>
-          <w:shd w:fill="auto" w:val="clear"/>
-        </w:rPr>
-      </w:pPr>
-      <w:r>
-        <w:rPr>
-          <w:rFonts w:ascii="Calibri" w:hAnsi="Calibri" w:cs="Calibri" w:eastAsia="Calibri"/>
-          <w:color w:val="auto"/>
-          <w:spacing w:val="0"/>
-          <w:position w:val="0"/>
-          <w:sz w:val="22"/>
-          <w:shd w:fill="auto" w:val="clear"/>
-        </w:rPr>
-        <w:t xml:space="preserve">Setting the risk tolerance of the organization.</w:t>
-      </w:r>
-    </w:p>
-    <w:p>
-      <w:pPr>
-        <w:numPr>
-          <w:ilvl w:val="0"/>
-          <w:numId w:val="53"/>
-        </w:numPr>
-        <w:spacing w:before="0" w:after="0" w:line="240"/>
-        <w:ind w:right="0" w:left="720" w:hanging="360"/>
-        <w:jc w:val="left"/>
-        <w:rPr>
-          <w:rFonts w:ascii="Calibri" w:hAnsi="Calibri" w:cs="Calibri" w:eastAsia="Calibri"/>
-          <w:color w:val="auto"/>
-          <w:spacing w:val="0"/>
-          <w:position w:val="0"/>
-          <w:sz w:val="22"/>
-          <w:shd w:fill="auto" w:val="clear"/>
-        </w:rPr>
-      </w:pPr>
-      <w:r>
-        <w:rPr>
-          <w:rFonts w:ascii="Calibri" w:hAnsi="Calibri" w:cs="Calibri" w:eastAsia="Calibri"/>
-          <w:color w:val="auto"/>
-          <w:spacing w:val="0"/>
-          <w:position w:val="0"/>
-          <w:sz w:val="22"/>
-          <w:shd w:fill="auto" w:val="clear"/>
-        </w:rPr>
-        <w:t xml:space="preserve">Communicating the goals and the risk tolerance of the organization to management.</w:t>
-      </w:r>
-    </w:p>
-    <w:p>
-      <w:pPr>
-        <w:numPr>
-          <w:ilvl w:val="0"/>
-          <w:numId w:val="53"/>
-        </w:numPr>
-        <w:spacing w:before="0" w:after="0" w:line="240"/>
-        <w:ind w:right="0" w:left="720" w:hanging="360"/>
-        <w:jc w:val="left"/>
-        <w:rPr>
-          <w:rFonts w:ascii="Calibri" w:hAnsi="Calibri" w:cs="Calibri" w:eastAsia="Calibri"/>
-          <w:color w:val="auto"/>
-          <w:spacing w:val="0"/>
-          <w:position w:val="0"/>
-          <w:sz w:val="22"/>
-          <w:shd w:fill="auto" w:val="clear"/>
-        </w:rPr>
-      </w:pPr>
-      <w:r>
-        <w:rPr>
-          <w:rFonts w:ascii="Calibri" w:hAnsi="Calibri" w:cs="Calibri" w:eastAsia="Calibri"/>
-          <w:color w:val="auto"/>
-          <w:spacing w:val="0"/>
-          <w:position w:val="0"/>
-          <w:sz w:val="22"/>
-          <w:shd w:fill="auto" w:val="clear"/>
-        </w:rPr>
-        <w:t xml:space="preserve">Providing guidance on achieving the goals to management.</w:t>
-      </w:r>
-    </w:p>
-    <w:p>
-      <w:pPr>
-        <w:numPr>
-          <w:ilvl w:val="0"/>
-          <w:numId w:val="53"/>
-        </w:numPr>
-        <w:spacing w:before="0" w:after="0" w:line="240"/>
-        <w:ind w:right="0" w:left="720" w:hanging="360"/>
-        <w:jc w:val="left"/>
-        <w:rPr>
-          <w:rFonts w:ascii="Calibri" w:hAnsi="Calibri" w:cs="Calibri" w:eastAsia="Calibri"/>
-          <w:color w:val="auto"/>
-          <w:spacing w:val="0"/>
-          <w:position w:val="0"/>
-          <w:sz w:val="22"/>
-          <w:shd w:fill="auto" w:val="clear"/>
-        </w:rPr>
-      </w:pPr>
-      <w:r>
-        <w:rPr>
-          <w:rFonts w:ascii="Calibri" w:hAnsi="Calibri" w:cs="Calibri" w:eastAsia="Calibri"/>
-          <w:color w:val="auto"/>
-          <w:spacing w:val="0"/>
-          <w:position w:val="0"/>
-          <w:sz w:val="22"/>
-          <w:shd w:fill="auto" w:val="clear"/>
-        </w:rPr>
-        <w:t xml:space="preserve">Overseeing the whole organization and the world in general, including understanding the concerns of leaders, and helping them solve their significant problems.</w:t>
-      </w:r>
-    </w:p>
-    <w:p>
-      <w:pPr>
-        <w:numPr>
-          <w:ilvl w:val="0"/>
-          <w:numId w:val="53"/>
-        </w:numPr>
-        <w:spacing w:before="0" w:after="0" w:line="240"/>
-        <w:ind w:right="0" w:left="720" w:hanging="360"/>
-        <w:jc w:val="left"/>
-        <w:rPr>
-          <w:rFonts w:ascii="Calibri" w:hAnsi="Calibri" w:cs="Calibri" w:eastAsia="Calibri"/>
-          <w:color w:val="auto"/>
-          <w:spacing w:val="0"/>
-          <w:position w:val="0"/>
-          <w:sz w:val="22"/>
-          <w:shd w:fill="auto" w:val="clear"/>
-        </w:rPr>
-      </w:pPr>
-      <w:r>
-        <w:rPr>
-          <w:rFonts w:ascii="Calibri" w:hAnsi="Calibri" w:cs="Calibri" w:eastAsia="Calibri"/>
-          <w:color w:val="auto"/>
-          <w:spacing w:val="0"/>
-          <w:position w:val="0"/>
-          <w:sz w:val="22"/>
-          <w:shd w:fill="auto" w:val="clear"/>
-        </w:rPr>
-        <w:t xml:space="preserve">Rewarding (punishing) above (below) average performance.</w:t>
-      </w:r>
-    </w:p>
-    <w:p>
-      <w:pPr>
-        <w:numPr>
-          <w:ilvl w:val="0"/>
-          <w:numId w:val="53"/>
-        </w:numPr>
-        <w:spacing w:before="0" w:after="0" w:line="240"/>
-        <w:ind w:right="0" w:left="720" w:hanging="360"/>
-        <w:jc w:val="left"/>
-        <w:rPr>
-          <w:rFonts w:ascii="Calibri" w:hAnsi="Calibri" w:cs="Calibri" w:eastAsia="Calibri"/>
-          <w:color w:val="auto"/>
-          <w:spacing w:val="0"/>
-          <w:position w:val="0"/>
-          <w:sz w:val="22"/>
-          <w:shd w:fill="auto" w:val="clear"/>
-        </w:rPr>
-      </w:pPr>
-      <w:r>
-        <w:rPr>
-          <w:rFonts w:ascii="Calibri" w:hAnsi="Calibri" w:cs="Calibri" w:eastAsia="Calibri"/>
-          <w:color w:val="auto"/>
-          <w:spacing w:val="0"/>
-          <w:position w:val="0"/>
-          <w:sz w:val="22"/>
-          <w:shd w:fill="auto" w:val="clear"/>
-        </w:rPr>
-        <w:t xml:space="preserve">Making adjustments in goals and risk tolerance as the conditions change.</w:t>
-      </w:r>
-    </w:p>
-    <w:p>
-      <w:pPr>
-        <w:numPr>
-          <w:ilvl w:val="0"/>
-          <w:numId w:val="53"/>
-        </w:numPr>
-        <w:spacing w:before="0" w:after="0" w:line="240"/>
-        <w:ind w:right="0" w:left="720" w:hanging="360"/>
-        <w:jc w:val="left"/>
-        <w:rPr>
-          <w:rFonts w:ascii="Calibri" w:hAnsi="Calibri" w:cs="Calibri" w:eastAsia="Calibri"/>
-          <w:color w:val="auto"/>
-          <w:spacing w:val="0"/>
-          <w:position w:val="0"/>
-          <w:sz w:val="22"/>
-          <w:shd w:fill="auto" w:val="clear"/>
-        </w:rPr>
-      </w:pPr>
-      <w:r>
-        <w:rPr>
-          <w:rFonts w:ascii="Calibri" w:hAnsi="Calibri" w:cs="Calibri" w:eastAsia="Calibri"/>
-          <w:color w:val="auto"/>
-          <w:spacing w:val="0"/>
-          <w:position w:val="0"/>
-          <w:sz w:val="22"/>
-          <w:shd w:fill="auto" w:val="clear"/>
-        </w:rPr>
-        <w:t xml:space="preserve">Enabling whistleblowers to highlight key problems in the organization.</w:t>
-      </w:r>
-    </w:p>
-    <w:p>
-      <w:pPr>
-        <w:spacing w:before="0" w:after="0" w:line="240"/>
-        <w:ind w:right="0" w:left="0" w:firstLine="0"/>
-        <w:jc w:val="left"/>
-        <w:rPr>
-          <w:rFonts w:ascii="Calibri" w:hAnsi="Calibri" w:cs="Calibri" w:eastAsia="Calibri"/>
-          <w:color w:val="auto"/>
-          <w:spacing w:val="0"/>
-          <w:position w:val="0"/>
-          <w:sz w:val="22"/>
-          <w:shd w:fill="auto" w:val="clear"/>
-        </w:rPr>
-      </w:pPr>
-    </w:p>
-    <w:p>
-      <w:pPr>
-        <w:spacing w:before="0" w:after="0" w:line="240"/>
-        <w:ind w:right="0" w:left="0" w:firstLine="0"/>
-        <w:jc w:val="left"/>
-        <w:rPr>
-          <w:rFonts w:ascii="Calibri" w:hAnsi="Calibri" w:cs="Calibri" w:eastAsia="Calibri"/>
-          <w:color w:val="auto"/>
-          <w:spacing w:val="0"/>
-          <w:position w:val="0"/>
-          <w:sz w:val="22"/>
-          <w:shd w:fill="auto" w:val="clear"/>
-        </w:rPr>
-      </w:pPr>
-      <w:r>
-        <w:rPr>
-          <w:rFonts w:ascii="Calibri" w:hAnsi="Calibri" w:cs="Calibri" w:eastAsia="Calibri"/>
-          <w:color w:val="auto"/>
-          <w:spacing w:val="0"/>
-          <w:position w:val="0"/>
-          <w:sz w:val="22"/>
-          <w:shd w:fill="auto" w:val="clear"/>
-        </w:rPr>
-        <w:t xml:space="preserve">Ideal Experts:</w:t>
-      </w:r>
-    </w:p>
-    <w:p>
-      <w:pPr>
-        <w:numPr>
-          <w:ilvl w:val="0"/>
           <w:numId w:val="55"/>
         </w:numPr>
         <w:spacing w:before="0" w:after="0" w:line="240"/>
@@ -13076,150 +13018,48 @@
           <w:sz w:val="22"/>
           <w:shd w:fill="auto" w:val="clear"/>
         </w:rPr>
-        <w:t xml:space="preserve">Enterprise Risk Management Experts</w:t>
-      </w:r>
-    </w:p>
-    <w:p>
-      <w:pPr>
-        <w:numPr>
-          <w:ilvl w:val="0"/>
-          <w:numId w:val="55"/>
-        </w:numPr>
-        <w:spacing w:before="0" w:after="0" w:line="240"/>
-        <w:ind w:right="0" w:left="720" w:hanging="360"/>
-        <w:jc w:val="left"/>
-        <w:rPr>
-          <w:rFonts w:ascii="Calibri" w:hAnsi="Calibri" w:cs="Calibri" w:eastAsia="Calibri"/>
-          <w:color w:val="auto"/>
-          <w:spacing w:val="0"/>
-          <w:position w:val="0"/>
-          <w:sz w:val="22"/>
-          <w:shd w:fill="auto" w:val="clear"/>
-        </w:rPr>
-      </w:pPr>
-      <w:r>
-        <w:rPr>
-          <w:rFonts w:ascii="Calibri" w:hAnsi="Calibri" w:cs="Calibri" w:eastAsia="Calibri"/>
-          <w:color w:val="auto"/>
-          <w:spacing w:val="0"/>
-          <w:position w:val="0"/>
-          <w:sz w:val="22"/>
-          <w:shd w:fill="auto" w:val="clear"/>
-        </w:rPr>
-        <w:t xml:space="preserve">Corporate Governance Experts</w:t>
-      </w:r>
-    </w:p>
-    <w:p>
-      <w:pPr>
-        <w:numPr>
-          <w:ilvl w:val="0"/>
-          <w:numId w:val="55"/>
-        </w:numPr>
-        <w:spacing w:before="0" w:after="0" w:line="240"/>
-        <w:ind w:right="0" w:left="720" w:hanging="360"/>
-        <w:jc w:val="left"/>
-        <w:rPr>
-          <w:rFonts w:ascii="Calibri" w:hAnsi="Calibri" w:cs="Calibri" w:eastAsia="Calibri"/>
-          <w:color w:val="auto"/>
-          <w:spacing w:val="0"/>
-          <w:position w:val="0"/>
-          <w:sz w:val="22"/>
-          <w:shd w:fill="auto" w:val="clear"/>
-        </w:rPr>
-      </w:pPr>
-      <w:r>
-        <w:rPr>
-          <w:rFonts w:ascii="Calibri" w:hAnsi="Calibri" w:cs="Calibri" w:eastAsia="Calibri"/>
-          <w:color w:val="auto"/>
-          <w:spacing w:val="0"/>
-          <w:position w:val="0"/>
-          <w:sz w:val="22"/>
-          <w:shd w:fill="auto" w:val="clear"/>
-        </w:rPr>
-        <w:t xml:space="preserve">Philosopher Kings &amp; Queens</w:t>
-      </w:r>
-    </w:p>
-    <w:p>
-      <w:pPr>
-        <w:spacing w:before="0" w:after="0" w:line="240"/>
-        <w:ind w:right="0" w:left="0" w:firstLine="0"/>
-        <w:jc w:val="left"/>
-        <w:rPr>
-          <w:rFonts w:ascii="Calibri" w:hAnsi="Calibri" w:cs="Calibri" w:eastAsia="Calibri"/>
-          <w:color w:val="auto"/>
-          <w:spacing w:val="0"/>
-          <w:position w:val="0"/>
-          <w:sz w:val="22"/>
-          <w:shd w:fill="auto" w:val="clear"/>
-        </w:rPr>
-      </w:pPr>
-    </w:p>
-    <w:p>
-      <w:pPr>
-        <w:spacing w:before="0" w:after="0" w:line="240"/>
-        <w:ind w:right="0" w:left="0" w:firstLine="0"/>
-        <w:jc w:val="left"/>
-        <w:rPr>
-          <w:rFonts w:ascii="Calibri" w:hAnsi="Calibri" w:cs="Calibri" w:eastAsia="Calibri"/>
-          <w:color w:val="auto"/>
-          <w:spacing w:val="0"/>
-          <w:position w:val="0"/>
-          <w:sz w:val="22"/>
-          <w:shd w:fill="auto" w:val="clear"/>
-        </w:rPr>
-      </w:pPr>
-      <w:r>
-        <w:rPr>
-          <w:rFonts w:ascii="Calibri" w:hAnsi="Calibri" w:cs="Calibri" w:eastAsia="Calibri"/>
-          <w:b/>
-          <w:color w:val="auto"/>
-          <w:spacing w:val="0"/>
-          <w:position w:val="0"/>
-          <w:sz w:val="22"/>
-          <w:shd w:fill="auto" w:val="clear"/>
-        </w:rPr>
-        <w:t xml:space="preserve">Public Relations</w:t>
-      </w:r>
-    </w:p>
-    <w:p>
-      <w:pPr>
-        <w:spacing w:before="0" w:after="0" w:line="240"/>
-        <w:ind w:right="0" w:left="0" w:firstLine="0"/>
-        <w:jc w:val="left"/>
-        <w:rPr>
-          <w:rFonts w:ascii="Calibri" w:hAnsi="Calibri" w:cs="Calibri" w:eastAsia="Calibri"/>
-          <w:color w:val="auto"/>
-          <w:spacing w:val="0"/>
-          <w:position w:val="0"/>
-          <w:sz w:val="22"/>
-          <w:shd w:fill="auto" w:val="clear"/>
-        </w:rPr>
-      </w:pPr>
-    </w:p>
-    <w:p>
-      <w:pPr>
-        <w:spacing w:before="0" w:after="0" w:line="240"/>
-        <w:ind w:right="0" w:left="0" w:firstLine="0"/>
-        <w:jc w:val="left"/>
-        <w:rPr>
-          <w:rFonts w:ascii="Calibri" w:hAnsi="Calibri" w:cs="Calibri" w:eastAsia="Calibri"/>
-          <w:color w:val="auto"/>
-          <w:spacing w:val="0"/>
-          <w:position w:val="0"/>
-          <w:sz w:val="22"/>
-          <w:shd w:fill="auto" w:val="clear"/>
-        </w:rPr>
-      </w:pPr>
-      <w:r>
-        <w:rPr>
-          <w:rFonts w:ascii="Calibri" w:hAnsi="Calibri" w:cs="Calibri" w:eastAsia="Calibri"/>
-          <w:color w:val="auto"/>
-          <w:spacing w:val="0"/>
-          <w:position w:val="0"/>
-          <w:sz w:val="22"/>
-          <w:shd w:fill="auto" w:val="clear"/>
-        </w:rPr>
-        <w:t xml:space="preserve">Main Purpose: </w:t>
+        <w:t xml:space="preserve">"To govern ‘Enterprise Risk Management’."</w:t>
+      </w:r>
+    </w:p>
+    <w:p>
+      <w:pPr>
+        <w:spacing w:before="0" w:after="0" w:line="240"/>
+        <w:ind w:right="0" w:left="0" w:firstLine="0"/>
+        <w:jc w:val="left"/>
+        <w:rPr>
+          <w:rFonts w:ascii="Calibri" w:hAnsi="Calibri" w:cs="Calibri" w:eastAsia="Calibri"/>
+          <w:color w:val="auto"/>
+          <w:spacing w:val="0"/>
+          <w:position w:val="0"/>
+          <w:sz w:val="22"/>
+          <w:shd w:fill="auto" w:val="clear"/>
+        </w:rPr>
+      </w:pPr>
+    </w:p>
+    <w:p>
+      <w:pPr>
+        <w:spacing w:before="0" w:after="0" w:line="240"/>
+        <w:ind w:right="0" w:left="0" w:firstLine="0"/>
+        <w:jc w:val="left"/>
+        <w:rPr>
+          <w:rFonts w:ascii="Calibri" w:hAnsi="Calibri" w:cs="Calibri" w:eastAsia="Calibri"/>
+          <w:color w:val="auto"/>
+          <w:spacing w:val="0"/>
+          <w:position w:val="0"/>
+          <w:sz w:val="22"/>
+          <w:shd w:fill="auto" w:val="clear"/>
+        </w:rPr>
+      </w:pPr>
+      <w:r>
+        <w:rPr>
+          <w:rFonts w:ascii="Calibri" w:hAnsi="Calibri" w:cs="Calibri" w:eastAsia="Calibri"/>
+          <w:color w:val="auto"/>
+          <w:spacing w:val="0"/>
+          <w:position w:val="0"/>
+          <w:sz w:val="22"/>
+          <w:shd w:fill="auto" w:val="clear"/>
+        </w:rPr>
+        <w:t xml:space="preserve">Responsible for:</w:t>
       </w:r>
     </w:p>
     <w:p>
@@ -13249,48 +13089,288 @@
           <w:sz w:val="22"/>
           <w:shd w:fill="auto" w:val="clear"/>
         </w:rPr>
-        <w:t xml:space="preserve">"To manage the Compatability Risk."</w:t>
-      </w:r>
-    </w:p>
-    <w:p>
-      <w:pPr>
-        <w:spacing w:before="0" w:after="0" w:line="240"/>
-        <w:ind w:right="0" w:left="0" w:firstLine="0"/>
-        <w:jc w:val="left"/>
-        <w:rPr>
-          <w:rFonts w:ascii="Calibri" w:hAnsi="Calibri" w:cs="Calibri" w:eastAsia="Calibri"/>
-          <w:color w:val="auto"/>
-          <w:spacing w:val="0"/>
-          <w:position w:val="0"/>
-          <w:sz w:val="22"/>
-          <w:shd w:fill="auto" w:val="clear"/>
-        </w:rPr>
-      </w:pPr>
-    </w:p>
-    <w:p>
-      <w:pPr>
-        <w:spacing w:before="0" w:after="0" w:line="240"/>
-        <w:ind w:right="0" w:left="0" w:firstLine="0"/>
-        <w:jc w:val="left"/>
-        <w:rPr>
-          <w:rFonts w:ascii="Calibri" w:hAnsi="Calibri" w:cs="Calibri" w:eastAsia="Calibri"/>
-          <w:color w:val="auto"/>
-          <w:spacing w:val="0"/>
-          <w:position w:val="0"/>
-          <w:sz w:val="22"/>
-          <w:shd w:fill="auto" w:val="clear"/>
-        </w:rPr>
-      </w:pPr>
-      <w:r>
-        <w:rPr>
-          <w:rFonts w:ascii="Calibri" w:hAnsi="Calibri" w:cs="Calibri" w:eastAsia="Calibri"/>
-          <w:color w:val="auto"/>
-          <w:spacing w:val="0"/>
-          <w:position w:val="0"/>
-          <w:sz w:val="22"/>
-          <w:shd w:fill="auto" w:val="clear"/>
-        </w:rPr>
-        <w:t xml:space="preserve">Responsible for: </w:t>
+        <w:t xml:space="preserve">Setting the optimal culture of the organization.</w:t>
+      </w:r>
+    </w:p>
+    <w:p>
+      <w:pPr>
+        <w:numPr>
+          <w:ilvl w:val="0"/>
+          <w:numId w:val="57"/>
+        </w:numPr>
+        <w:spacing w:before="0" w:after="0" w:line="240"/>
+        <w:ind w:right="0" w:left="720" w:hanging="360"/>
+        <w:jc w:val="left"/>
+        <w:rPr>
+          <w:rFonts w:ascii="Calibri" w:hAnsi="Calibri" w:cs="Calibri" w:eastAsia="Calibri"/>
+          <w:color w:val="auto"/>
+          <w:spacing w:val="0"/>
+          <w:position w:val="0"/>
+          <w:sz w:val="22"/>
+          <w:shd w:fill="auto" w:val="clear"/>
+        </w:rPr>
+      </w:pPr>
+      <w:r>
+        <w:rPr>
+          <w:rFonts w:ascii="Calibri" w:hAnsi="Calibri" w:cs="Calibri" w:eastAsia="Calibri"/>
+          <w:color w:val="auto"/>
+          <w:spacing w:val="0"/>
+          <w:position w:val="0"/>
+          <w:sz w:val="22"/>
+          <w:shd w:fill="auto" w:val="clear"/>
+        </w:rPr>
+        <w:t xml:space="preserve">Setting the goals of the organization.</w:t>
+      </w:r>
+    </w:p>
+    <w:p>
+      <w:pPr>
+        <w:numPr>
+          <w:ilvl w:val="0"/>
+          <w:numId w:val="57"/>
+        </w:numPr>
+        <w:spacing w:before="0" w:after="0" w:line="240"/>
+        <w:ind w:right="0" w:left="720" w:hanging="360"/>
+        <w:jc w:val="left"/>
+        <w:rPr>
+          <w:rFonts w:ascii="Calibri" w:hAnsi="Calibri" w:cs="Calibri" w:eastAsia="Calibri"/>
+          <w:color w:val="auto"/>
+          <w:spacing w:val="0"/>
+          <w:position w:val="0"/>
+          <w:sz w:val="22"/>
+          <w:shd w:fill="auto" w:val="clear"/>
+        </w:rPr>
+      </w:pPr>
+      <w:r>
+        <w:rPr>
+          <w:rFonts w:ascii="Calibri" w:hAnsi="Calibri" w:cs="Calibri" w:eastAsia="Calibri"/>
+          <w:color w:val="auto"/>
+          <w:spacing w:val="0"/>
+          <w:position w:val="0"/>
+          <w:sz w:val="22"/>
+          <w:shd w:fill="auto" w:val="clear"/>
+        </w:rPr>
+        <w:t xml:space="preserve">Setting the risk tolerance of the organization.</w:t>
+      </w:r>
+    </w:p>
+    <w:p>
+      <w:pPr>
+        <w:numPr>
+          <w:ilvl w:val="0"/>
+          <w:numId w:val="57"/>
+        </w:numPr>
+        <w:spacing w:before="0" w:after="0" w:line="240"/>
+        <w:ind w:right="0" w:left="720" w:hanging="360"/>
+        <w:jc w:val="left"/>
+        <w:rPr>
+          <w:rFonts w:ascii="Calibri" w:hAnsi="Calibri" w:cs="Calibri" w:eastAsia="Calibri"/>
+          <w:color w:val="auto"/>
+          <w:spacing w:val="0"/>
+          <w:position w:val="0"/>
+          <w:sz w:val="22"/>
+          <w:shd w:fill="auto" w:val="clear"/>
+        </w:rPr>
+      </w:pPr>
+      <w:r>
+        <w:rPr>
+          <w:rFonts w:ascii="Calibri" w:hAnsi="Calibri" w:cs="Calibri" w:eastAsia="Calibri"/>
+          <w:color w:val="auto"/>
+          <w:spacing w:val="0"/>
+          <w:position w:val="0"/>
+          <w:sz w:val="22"/>
+          <w:shd w:fill="auto" w:val="clear"/>
+        </w:rPr>
+        <w:t xml:space="preserve">Communicating the goals and the risk tolerance of the organization to management.</w:t>
+      </w:r>
+    </w:p>
+    <w:p>
+      <w:pPr>
+        <w:numPr>
+          <w:ilvl w:val="0"/>
+          <w:numId w:val="57"/>
+        </w:numPr>
+        <w:spacing w:before="0" w:after="0" w:line="240"/>
+        <w:ind w:right="0" w:left="720" w:hanging="360"/>
+        <w:jc w:val="left"/>
+        <w:rPr>
+          <w:rFonts w:ascii="Calibri" w:hAnsi="Calibri" w:cs="Calibri" w:eastAsia="Calibri"/>
+          <w:color w:val="auto"/>
+          <w:spacing w:val="0"/>
+          <w:position w:val="0"/>
+          <w:sz w:val="22"/>
+          <w:shd w:fill="auto" w:val="clear"/>
+        </w:rPr>
+      </w:pPr>
+      <w:r>
+        <w:rPr>
+          <w:rFonts w:ascii="Calibri" w:hAnsi="Calibri" w:cs="Calibri" w:eastAsia="Calibri"/>
+          <w:color w:val="auto"/>
+          <w:spacing w:val="0"/>
+          <w:position w:val="0"/>
+          <w:sz w:val="22"/>
+          <w:shd w:fill="auto" w:val="clear"/>
+        </w:rPr>
+        <w:t xml:space="preserve">Providing guidance on achieving the goals to management.</w:t>
+      </w:r>
+    </w:p>
+    <w:p>
+      <w:pPr>
+        <w:numPr>
+          <w:ilvl w:val="0"/>
+          <w:numId w:val="57"/>
+        </w:numPr>
+        <w:spacing w:before="0" w:after="0" w:line="240"/>
+        <w:ind w:right="0" w:left="720" w:hanging="360"/>
+        <w:jc w:val="left"/>
+        <w:rPr>
+          <w:rFonts w:ascii="Calibri" w:hAnsi="Calibri" w:cs="Calibri" w:eastAsia="Calibri"/>
+          <w:color w:val="auto"/>
+          <w:spacing w:val="0"/>
+          <w:position w:val="0"/>
+          <w:sz w:val="22"/>
+          <w:shd w:fill="auto" w:val="clear"/>
+        </w:rPr>
+      </w:pPr>
+      <w:r>
+        <w:rPr>
+          <w:rFonts w:ascii="Calibri" w:hAnsi="Calibri" w:cs="Calibri" w:eastAsia="Calibri"/>
+          <w:color w:val="auto"/>
+          <w:spacing w:val="0"/>
+          <w:position w:val="0"/>
+          <w:sz w:val="22"/>
+          <w:shd w:fill="auto" w:val="clear"/>
+        </w:rPr>
+        <w:t xml:space="preserve">Overseeing the whole organization and the world in general, including understanding the concerns of leaders, and helping them solve their significant problems.</w:t>
+      </w:r>
+    </w:p>
+    <w:p>
+      <w:pPr>
+        <w:numPr>
+          <w:ilvl w:val="0"/>
+          <w:numId w:val="57"/>
+        </w:numPr>
+        <w:spacing w:before="0" w:after="0" w:line="240"/>
+        <w:ind w:right="0" w:left="720" w:hanging="360"/>
+        <w:jc w:val="left"/>
+        <w:rPr>
+          <w:rFonts w:ascii="Calibri" w:hAnsi="Calibri" w:cs="Calibri" w:eastAsia="Calibri"/>
+          <w:color w:val="auto"/>
+          <w:spacing w:val="0"/>
+          <w:position w:val="0"/>
+          <w:sz w:val="22"/>
+          <w:shd w:fill="auto" w:val="clear"/>
+        </w:rPr>
+      </w:pPr>
+      <w:r>
+        <w:rPr>
+          <w:rFonts w:ascii="Calibri" w:hAnsi="Calibri" w:cs="Calibri" w:eastAsia="Calibri"/>
+          <w:color w:val="auto"/>
+          <w:spacing w:val="0"/>
+          <w:position w:val="0"/>
+          <w:sz w:val="22"/>
+          <w:shd w:fill="auto" w:val="clear"/>
+        </w:rPr>
+        <w:t xml:space="preserve">Rewarding (punishing) above (below) average performance.</w:t>
+      </w:r>
+    </w:p>
+    <w:p>
+      <w:pPr>
+        <w:numPr>
+          <w:ilvl w:val="0"/>
+          <w:numId w:val="57"/>
+        </w:numPr>
+        <w:spacing w:before="0" w:after="0" w:line="240"/>
+        <w:ind w:right="0" w:left="720" w:hanging="360"/>
+        <w:jc w:val="left"/>
+        <w:rPr>
+          <w:rFonts w:ascii="Calibri" w:hAnsi="Calibri" w:cs="Calibri" w:eastAsia="Calibri"/>
+          <w:color w:val="auto"/>
+          <w:spacing w:val="0"/>
+          <w:position w:val="0"/>
+          <w:sz w:val="22"/>
+          <w:shd w:fill="auto" w:val="clear"/>
+        </w:rPr>
+      </w:pPr>
+      <w:r>
+        <w:rPr>
+          <w:rFonts w:ascii="Calibri" w:hAnsi="Calibri" w:cs="Calibri" w:eastAsia="Calibri"/>
+          <w:color w:val="auto"/>
+          <w:spacing w:val="0"/>
+          <w:position w:val="0"/>
+          <w:sz w:val="22"/>
+          <w:shd w:fill="auto" w:val="clear"/>
+        </w:rPr>
+        <w:t xml:space="preserve">Making adjustments in goals and risk tolerance as the conditions change.</w:t>
+      </w:r>
+    </w:p>
+    <w:p>
+      <w:pPr>
+        <w:numPr>
+          <w:ilvl w:val="0"/>
+          <w:numId w:val="57"/>
+        </w:numPr>
+        <w:spacing w:before="0" w:after="0" w:line="240"/>
+        <w:ind w:right="0" w:left="720" w:hanging="360"/>
+        <w:jc w:val="left"/>
+        <w:rPr>
+          <w:rFonts w:ascii="Calibri" w:hAnsi="Calibri" w:cs="Calibri" w:eastAsia="Calibri"/>
+          <w:color w:val="auto"/>
+          <w:spacing w:val="0"/>
+          <w:position w:val="0"/>
+          <w:sz w:val="22"/>
+          <w:shd w:fill="auto" w:val="clear"/>
+        </w:rPr>
+      </w:pPr>
+      <w:r>
+        <w:rPr>
+          <w:rFonts w:ascii="Calibri" w:hAnsi="Calibri" w:cs="Calibri" w:eastAsia="Calibri"/>
+          <w:color w:val="auto"/>
+          <w:spacing w:val="0"/>
+          <w:position w:val="0"/>
+          <w:sz w:val="22"/>
+          <w:shd w:fill="auto" w:val="clear"/>
+        </w:rPr>
+        <w:t xml:space="preserve">Enabling whistleblowers to highlight key problems in the organization.</w:t>
+      </w:r>
+    </w:p>
+    <w:p>
+      <w:pPr>
+        <w:spacing w:before="0" w:after="0" w:line="240"/>
+        <w:ind w:right="0" w:left="0" w:firstLine="0"/>
+        <w:jc w:val="left"/>
+        <w:rPr>
+          <w:rFonts w:ascii="Calibri" w:hAnsi="Calibri" w:cs="Calibri" w:eastAsia="Calibri"/>
+          <w:color w:val="auto"/>
+          <w:spacing w:val="0"/>
+          <w:position w:val="0"/>
+          <w:sz w:val="22"/>
+          <w:shd w:fill="auto" w:val="clear"/>
+        </w:rPr>
+      </w:pPr>
+    </w:p>
+    <w:p>
+      <w:pPr>
+        <w:spacing w:before="0" w:after="0" w:line="240"/>
+        <w:ind w:right="0" w:left="0" w:firstLine="0"/>
+        <w:jc w:val="left"/>
+        <w:rPr>
+          <w:rFonts w:ascii="Calibri" w:hAnsi="Calibri" w:cs="Calibri" w:eastAsia="Calibri"/>
+          <w:color w:val="auto"/>
+          <w:spacing w:val="0"/>
+          <w:position w:val="0"/>
+          <w:sz w:val="22"/>
+          <w:shd w:fill="auto" w:val="clear"/>
+        </w:rPr>
+      </w:pPr>
+      <w:r>
+        <w:rPr>
+          <w:rFonts w:ascii="Calibri" w:hAnsi="Calibri" w:cs="Calibri" w:eastAsia="Calibri"/>
+          <w:color w:val="auto"/>
+          <w:spacing w:val="0"/>
+          <w:position w:val="0"/>
+          <w:sz w:val="22"/>
+          <w:shd w:fill="auto" w:val="clear"/>
+        </w:rPr>
+        <w:t xml:space="preserve">Ideal Experts:</w:t>
       </w:r>
     </w:p>
     <w:p>
@@ -13320,7 +13400,7 @@
           <w:sz w:val="22"/>
           <w:shd w:fill="auto" w:val="clear"/>
         </w:rPr>
-        <w:t xml:space="preserve">Understanding the concerns of each government.</w:t>
+        <w:t xml:space="preserve">Enterprise Risk Management Experts</w:t>
       </w:r>
     </w:p>
     <w:p>
@@ -13350,7 +13430,7 @@
           <w:sz w:val="22"/>
           <w:shd w:fill="auto" w:val="clear"/>
         </w:rPr>
-        <w:t xml:space="preserve">Understanding the concerns of the Governance Division.</w:t>
+        <w:t xml:space="preserve">Corporate Governance Experts</w:t>
       </w:r>
     </w:p>
     <w:p>
@@ -13380,138 +13460,90 @@
           <w:sz w:val="22"/>
           <w:shd w:fill="auto" w:val="clear"/>
         </w:rPr>
-        <w:t xml:space="preserve">Understandign the concerns of the its sub-divisions.</w:t>
-      </w:r>
-    </w:p>
-    <w:p>
-      <w:pPr>
-        <w:numPr>
-          <w:ilvl w:val="0"/>
-          <w:numId w:val="59"/>
-        </w:numPr>
-        <w:spacing w:before="0" w:after="0" w:line="240"/>
-        <w:ind w:right="0" w:left="720" w:hanging="360"/>
-        <w:jc w:val="left"/>
-        <w:rPr>
-          <w:rFonts w:ascii="Calibri" w:hAnsi="Calibri" w:cs="Calibri" w:eastAsia="Calibri"/>
-          <w:color w:val="auto"/>
-          <w:spacing w:val="0"/>
-          <w:position w:val="0"/>
-          <w:sz w:val="22"/>
-          <w:shd w:fill="auto" w:val="clear"/>
-        </w:rPr>
-      </w:pPr>
-      <w:r>
-        <w:rPr>
-          <w:rFonts w:ascii="Calibri" w:hAnsi="Calibri" w:cs="Calibri" w:eastAsia="Calibri"/>
-          <w:color w:val="auto"/>
-          <w:spacing w:val="0"/>
-          <w:position w:val="0"/>
-          <w:sz w:val="22"/>
-          <w:shd w:fill="auto" w:val="clear"/>
-        </w:rPr>
-        <w:t xml:space="preserve">Finding the best middle way and reaching reasonable agreements.</w:t>
-      </w:r>
-    </w:p>
-    <w:p>
-      <w:pPr>
-        <w:numPr>
-          <w:ilvl w:val="0"/>
-          <w:numId w:val="59"/>
-        </w:numPr>
-        <w:spacing w:before="0" w:after="0" w:line="240"/>
-        <w:ind w:right="0" w:left="720" w:hanging="360"/>
-        <w:jc w:val="left"/>
-        <w:rPr>
-          <w:rFonts w:ascii="Calibri" w:hAnsi="Calibri" w:cs="Calibri" w:eastAsia="Calibri"/>
-          <w:color w:val="auto"/>
-          <w:spacing w:val="0"/>
-          <w:position w:val="0"/>
-          <w:sz w:val="22"/>
-          <w:shd w:fill="auto" w:val="clear"/>
-        </w:rPr>
-      </w:pPr>
-      <w:r>
-        <w:rPr>
-          <w:rFonts w:ascii="Calibri" w:hAnsi="Calibri" w:cs="Calibri" w:eastAsia="Calibri"/>
-          <w:color w:val="auto"/>
-          <w:spacing w:val="0"/>
-          <w:position w:val="0"/>
-          <w:sz w:val="22"/>
-          <w:shd w:fill="auto" w:val="clear"/>
-        </w:rPr>
-        <w:t xml:space="preserve">Maintaining a high reputation and goodwill of the WRMO in the world. </w:t>
-      </w:r>
-    </w:p>
-    <w:p>
-      <w:pPr>
-        <w:numPr>
-          <w:ilvl w:val="0"/>
-          <w:numId w:val="59"/>
-        </w:numPr>
-        <w:spacing w:before="0" w:after="0" w:line="240"/>
-        <w:ind w:right="0" w:left="720" w:hanging="360"/>
-        <w:jc w:val="left"/>
-        <w:rPr>
-          <w:rFonts w:ascii="Calibri" w:hAnsi="Calibri" w:cs="Calibri" w:eastAsia="Calibri"/>
-          <w:color w:val="auto"/>
-          <w:spacing w:val="0"/>
-          <w:position w:val="0"/>
-          <w:sz w:val="22"/>
-          <w:shd w:fill="auto" w:val="clear"/>
-        </w:rPr>
-      </w:pPr>
-      <w:r>
-        <w:rPr>
-          <w:rFonts w:ascii="Calibri" w:hAnsi="Calibri" w:cs="Calibri" w:eastAsia="Calibri"/>
-          <w:color w:val="auto"/>
-          <w:spacing w:val="0"/>
-          <w:position w:val="0"/>
-          <w:sz w:val="22"/>
-          <w:shd w:fill="auto" w:val="clear"/>
-        </w:rPr>
-        <w:t xml:space="preserve">Reporting performance, key-decisions, and reasoning behind decisions taken, or to be taken, to the relevant governments, and to the Governance Division.</w:t>
-      </w:r>
-    </w:p>
-    <w:p>
-      <w:pPr>
-        <w:spacing w:before="0" w:after="0" w:line="240"/>
-        <w:ind w:right="0" w:left="0" w:firstLine="0"/>
-        <w:jc w:val="left"/>
-        <w:rPr>
-          <w:rFonts w:ascii="Calibri" w:hAnsi="Calibri" w:cs="Calibri" w:eastAsia="Calibri"/>
-          <w:color w:val="auto"/>
-          <w:spacing w:val="0"/>
-          <w:position w:val="0"/>
-          <w:sz w:val="22"/>
-          <w:shd w:fill="auto" w:val="clear"/>
-        </w:rPr>
-      </w:pPr>
-    </w:p>
-    <w:p>
-      <w:pPr>
-        <w:spacing w:before="0" w:after="0" w:line="240"/>
-        <w:ind w:right="0" w:left="0" w:firstLine="0"/>
-        <w:jc w:val="left"/>
-        <w:rPr>
-          <w:rFonts w:ascii="Calibri" w:hAnsi="Calibri" w:cs="Calibri" w:eastAsia="Calibri"/>
-          <w:color w:val="auto"/>
-          <w:spacing w:val="0"/>
-          <w:position w:val="0"/>
-          <w:sz w:val="22"/>
-          <w:shd w:fill="auto" w:val="clear"/>
-        </w:rPr>
-      </w:pPr>
-      <w:r>
-        <w:rPr>
-          <w:rFonts w:ascii="Calibri" w:hAnsi="Calibri" w:cs="Calibri" w:eastAsia="Calibri"/>
-          <w:color w:val="auto"/>
-          <w:spacing w:val="0"/>
-          <w:position w:val="0"/>
-          <w:sz w:val="22"/>
-          <w:shd w:fill="auto" w:val="clear"/>
-        </w:rPr>
-        <w:t xml:space="preserve">Ideal Experts:</w:t>
+        <w:t xml:space="preserve">Philosopher Kings &amp; Queens</w:t>
+      </w:r>
+    </w:p>
+    <w:p>
+      <w:pPr>
+        <w:spacing w:before="0" w:after="0" w:line="240"/>
+        <w:ind w:right="0" w:left="0" w:firstLine="0"/>
+        <w:jc w:val="left"/>
+        <w:rPr>
+          <w:rFonts w:ascii="Calibri" w:hAnsi="Calibri" w:cs="Calibri" w:eastAsia="Calibri"/>
+          <w:color w:val="auto"/>
+          <w:spacing w:val="0"/>
+          <w:position w:val="0"/>
+          <w:sz w:val="22"/>
+          <w:shd w:fill="auto" w:val="clear"/>
+        </w:rPr>
+      </w:pPr>
+    </w:p>
+    <w:p>
+      <w:pPr>
+        <w:spacing w:before="0" w:after="0" w:line="240"/>
+        <w:ind w:right="0" w:left="0" w:firstLine="0"/>
+        <w:jc w:val="left"/>
+        <w:rPr>
+          <w:rFonts w:ascii="Calibri" w:hAnsi="Calibri" w:cs="Calibri" w:eastAsia="Calibri"/>
+          <w:color w:val="auto"/>
+          <w:spacing w:val="0"/>
+          <w:position w:val="0"/>
+          <w:sz w:val="22"/>
+          <w:shd w:fill="auto" w:val="clear"/>
+        </w:rPr>
+      </w:pPr>
+      <w:r>
+        <w:rPr>
+          <w:rFonts w:ascii="Calibri" w:hAnsi="Calibri" w:cs="Calibri" w:eastAsia="Calibri"/>
+          <w:b/>
+          <w:color w:val="auto"/>
+          <w:spacing w:val="0"/>
+          <w:position w:val="0"/>
+          <w:sz w:val="22"/>
+          <w:shd w:fill="auto" w:val="clear"/>
+        </w:rPr>
+        <w:t xml:space="preserve">Public Relations</w:t>
+      </w:r>
+    </w:p>
+    <w:p>
+      <w:pPr>
+        <w:spacing w:before="0" w:after="0" w:line="240"/>
+        <w:ind w:right="0" w:left="0" w:firstLine="0"/>
+        <w:jc w:val="left"/>
+        <w:rPr>
+          <w:rFonts w:ascii="Calibri" w:hAnsi="Calibri" w:cs="Calibri" w:eastAsia="Calibri"/>
+          <w:color w:val="auto"/>
+          <w:spacing w:val="0"/>
+          <w:position w:val="0"/>
+          <w:sz w:val="22"/>
+          <w:shd w:fill="auto" w:val="clear"/>
+        </w:rPr>
+      </w:pPr>
+    </w:p>
+    <w:p>
+      <w:pPr>
+        <w:spacing w:before="0" w:after="0" w:line="240"/>
+        <w:ind w:right="0" w:left="0" w:firstLine="0"/>
+        <w:jc w:val="left"/>
+        <w:rPr>
+          <w:rFonts w:ascii="Calibri" w:hAnsi="Calibri" w:cs="Calibri" w:eastAsia="Calibri"/>
+          <w:color w:val="auto"/>
+          <w:spacing w:val="0"/>
+          <w:position w:val="0"/>
+          <w:sz w:val="22"/>
+          <w:shd w:fill="auto" w:val="clear"/>
+        </w:rPr>
+      </w:pPr>
+      <w:r>
+        <w:rPr>
+          <w:rFonts w:ascii="Calibri" w:hAnsi="Calibri" w:cs="Calibri" w:eastAsia="Calibri"/>
+          <w:color w:val="auto"/>
+          <w:spacing w:val="0"/>
+          <w:position w:val="0"/>
+          <w:sz w:val="22"/>
+          <w:shd w:fill="auto" w:val="clear"/>
+        </w:rPr>
+        <w:t xml:space="preserve">Main Purpose: </w:t>
       </w:r>
     </w:p>
     <w:p>
@@ -13541,660 +13573,48 @@
           <w:sz w:val="22"/>
           <w:shd w:fill="auto" w:val="clear"/>
         </w:rPr>
-        <w:t xml:space="preserve">Experienced Economists</w:t>
-      </w:r>
-    </w:p>
-    <w:p>
-      <w:pPr>
-        <w:numPr>
-          <w:ilvl w:val="0"/>
-          <w:numId w:val="61"/>
-        </w:numPr>
-        <w:spacing w:before="0" w:after="0" w:line="240"/>
-        <w:ind w:right="0" w:left="720" w:hanging="360"/>
-        <w:jc w:val="left"/>
-        <w:rPr>
-          <w:rFonts w:ascii="Calibri" w:hAnsi="Calibri" w:cs="Calibri" w:eastAsia="Calibri"/>
-          <w:color w:val="auto"/>
-          <w:spacing w:val="0"/>
-          <w:position w:val="0"/>
-          <w:sz w:val="22"/>
-          <w:shd w:fill="auto" w:val="clear"/>
-        </w:rPr>
-      </w:pPr>
-      <w:r>
-        <w:rPr>
-          <w:rFonts w:ascii="Calibri" w:hAnsi="Calibri" w:cs="Calibri" w:eastAsia="Calibri"/>
-          <w:color w:val="auto"/>
-          <w:spacing w:val="0"/>
-          <w:position w:val="0"/>
-          <w:sz w:val="22"/>
-          <w:shd w:fill="auto" w:val="clear"/>
-        </w:rPr>
-        <w:t xml:space="preserve">Experienced Statisticians</w:t>
-      </w:r>
-    </w:p>
-    <w:p>
-      <w:pPr>
-        <w:numPr>
-          <w:ilvl w:val="0"/>
-          <w:numId w:val="61"/>
-        </w:numPr>
-        <w:spacing w:before="0" w:after="0" w:line="240"/>
-        <w:ind w:right="0" w:left="720" w:hanging="360"/>
-        <w:jc w:val="left"/>
-        <w:rPr>
-          <w:rFonts w:ascii="Calibri" w:hAnsi="Calibri" w:cs="Calibri" w:eastAsia="Calibri"/>
-          <w:color w:val="auto"/>
-          <w:spacing w:val="0"/>
-          <w:position w:val="0"/>
-          <w:sz w:val="22"/>
-          <w:shd w:fill="auto" w:val="clear"/>
-        </w:rPr>
-      </w:pPr>
-      <w:r>
-        <w:rPr>
-          <w:rFonts w:ascii="Calibri" w:hAnsi="Calibri" w:cs="Calibri" w:eastAsia="Calibri"/>
-          <w:color w:val="auto"/>
-          <w:spacing w:val="0"/>
-          <w:position w:val="0"/>
-          <w:sz w:val="22"/>
-          <w:shd w:fill="auto" w:val="clear"/>
-        </w:rPr>
-        <w:t xml:space="preserve">Experienced Financial Analysts</w:t>
-      </w:r>
-    </w:p>
-    <w:p>
-      <w:pPr>
-        <w:numPr>
-          <w:ilvl w:val="0"/>
-          <w:numId w:val="61"/>
-        </w:numPr>
-        <w:spacing w:before="0" w:after="0" w:line="240"/>
-        <w:ind w:right="0" w:left="720" w:hanging="360"/>
-        <w:jc w:val="left"/>
-        <w:rPr>
-          <w:rFonts w:ascii="Calibri" w:hAnsi="Calibri" w:cs="Calibri" w:eastAsia="Calibri"/>
-          <w:color w:val="auto"/>
-          <w:spacing w:val="0"/>
-          <w:position w:val="0"/>
-          <w:sz w:val="22"/>
-          <w:shd w:fill="auto" w:val="clear"/>
-        </w:rPr>
-      </w:pPr>
-      <w:r>
-        <w:rPr>
-          <w:rFonts w:ascii="Calibri" w:hAnsi="Calibri" w:cs="Calibri" w:eastAsia="Calibri"/>
-          <w:color w:val="auto"/>
-          <w:spacing w:val="0"/>
-          <w:position w:val="0"/>
-          <w:sz w:val="22"/>
-          <w:shd w:fill="auto" w:val="clear"/>
-        </w:rPr>
-        <w:t xml:space="preserve">Experienced Investment Analysts</w:t>
-      </w:r>
-    </w:p>
-    <w:p>
-      <w:pPr>
-        <w:numPr>
-          <w:ilvl w:val="0"/>
-          <w:numId w:val="61"/>
-        </w:numPr>
-        <w:spacing w:before="0" w:after="0" w:line="240"/>
-        <w:ind w:right="0" w:left="720" w:hanging="360"/>
-        <w:jc w:val="left"/>
-        <w:rPr>
-          <w:rFonts w:ascii="Calibri" w:hAnsi="Calibri" w:cs="Calibri" w:eastAsia="Calibri"/>
-          <w:color w:val="auto"/>
-          <w:spacing w:val="0"/>
-          <w:position w:val="0"/>
-          <w:sz w:val="22"/>
-          <w:shd w:fill="auto" w:val="clear"/>
-        </w:rPr>
-      </w:pPr>
-      <w:r>
-        <w:rPr>
-          <w:rFonts w:ascii="Calibri" w:hAnsi="Calibri" w:cs="Calibri" w:eastAsia="Calibri"/>
-          <w:color w:val="auto"/>
-          <w:spacing w:val="0"/>
-          <w:position w:val="0"/>
-          <w:sz w:val="22"/>
-          <w:shd w:fill="auto" w:val="clear"/>
-        </w:rPr>
-        <w:t xml:space="preserve">Experienced Project Managers</w:t>
-      </w:r>
-    </w:p>
-    <w:p>
-      <w:pPr>
-        <w:numPr>
-          <w:ilvl w:val="0"/>
-          <w:numId w:val="61"/>
-        </w:numPr>
-        <w:spacing w:before="0" w:after="0" w:line="240"/>
-        <w:ind w:right="0" w:left="720" w:hanging="360"/>
-        <w:jc w:val="left"/>
-        <w:rPr>
-          <w:rFonts w:ascii="Calibri" w:hAnsi="Calibri" w:cs="Calibri" w:eastAsia="Calibri"/>
-          <w:color w:val="auto"/>
-          <w:spacing w:val="0"/>
-          <w:position w:val="0"/>
-          <w:sz w:val="22"/>
-          <w:shd w:fill="auto" w:val="clear"/>
-        </w:rPr>
-      </w:pPr>
-      <w:r>
-        <w:rPr>
-          <w:rFonts w:ascii="Calibri" w:hAnsi="Calibri" w:cs="Calibri" w:eastAsia="Calibri"/>
-          <w:color w:val="auto"/>
-          <w:spacing w:val="0"/>
-          <w:position w:val="0"/>
-          <w:sz w:val="22"/>
-          <w:shd w:fill="auto" w:val="clear"/>
-        </w:rPr>
-        <w:t xml:space="preserve">Experienced Auditors</w:t>
-      </w:r>
-    </w:p>
-    <w:p>
-      <w:pPr>
-        <w:numPr>
-          <w:ilvl w:val="0"/>
-          <w:numId w:val="61"/>
-        </w:numPr>
-        <w:spacing w:before="0" w:after="0" w:line="240"/>
-        <w:ind w:right="0" w:left="720" w:hanging="360"/>
-        <w:jc w:val="left"/>
-        <w:rPr>
-          <w:rFonts w:ascii="Calibri" w:hAnsi="Calibri" w:cs="Calibri" w:eastAsia="Calibri"/>
-          <w:color w:val="auto"/>
-          <w:spacing w:val="0"/>
-          <w:position w:val="0"/>
-          <w:sz w:val="22"/>
-          <w:shd w:fill="auto" w:val="clear"/>
-        </w:rPr>
-      </w:pPr>
-      <w:r>
-        <w:rPr>
-          <w:rFonts w:ascii="Calibri" w:hAnsi="Calibri" w:cs="Calibri" w:eastAsia="Calibri"/>
-          <w:color w:val="auto"/>
-          <w:spacing w:val="0"/>
-          <w:position w:val="0"/>
-          <w:sz w:val="22"/>
-          <w:shd w:fill="auto" w:val="clear"/>
-        </w:rPr>
-        <w:t xml:space="preserve">Experienced Accountants</w:t>
-      </w:r>
-    </w:p>
-    <w:p>
-      <w:pPr>
-        <w:numPr>
-          <w:ilvl w:val="0"/>
-          <w:numId w:val="61"/>
-        </w:numPr>
-        <w:spacing w:before="0" w:after="0" w:line="240"/>
-        <w:ind w:right="0" w:left="720" w:hanging="360"/>
-        <w:jc w:val="left"/>
-        <w:rPr>
-          <w:rFonts w:ascii="Calibri" w:hAnsi="Calibri" w:cs="Calibri" w:eastAsia="Calibri"/>
-          <w:color w:val="auto"/>
-          <w:spacing w:val="0"/>
-          <w:position w:val="0"/>
-          <w:sz w:val="22"/>
-          <w:shd w:fill="auto" w:val="clear"/>
-        </w:rPr>
-      </w:pPr>
-      <w:r>
-        <w:rPr>
-          <w:rFonts w:ascii="Calibri" w:hAnsi="Calibri" w:cs="Calibri" w:eastAsia="Calibri"/>
-          <w:color w:val="auto"/>
-          <w:spacing w:val="0"/>
-          <w:position w:val="0"/>
-          <w:sz w:val="22"/>
-          <w:shd w:fill="auto" w:val="clear"/>
-        </w:rPr>
-        <w:t xml:space="preserve">Experienced Computer Scientists</w:t>
-      </w:r>
-    </w:p>
-    <w:p>
-      <w:pPr>
-        <w:numPr>
-          <w:ilvl w:val="0"/>
-          <w:numId w:val="61"/>
-        </w:numPr>
-        <w:spacing w:before="0" w:after="0" w:line="240"/>
-        <w:ind w:right="0" w:left="720" w:hanging="360"/>
-        <w:jc w:val="left"/>
-        <w:rPr>
-          <w:rFonts w:ascii="Calibri" w:hAnsi="Calibri" w:cs="Calibri" w:eastAsia="Calibri"/>
-          <w:color w:val="auto"/>
-          <w:spacing w:val="0"/>
-          <w:position w:val="0"/>
-          <w:sz w:val="22"/>
-          <w:shd w:fill="auto" w:val="clear"/>
-        </w:rPr>
-      </w:pPr>
-      <w:r>
-        <w:rPr>
-          <w:rFonts w:ascii="Calibri" w:hAnsi="Calibri" w:cs="Calibri" w:eastAsia="Calibri"/>
-          <w:color w:val="auto"/>
-          <w:spacing w:val="0"/>
-          <w:position w:val="0"/>
-          <w:sz w:val="22"/>
-          <w:shd w:fill="auto" w:val="clear"/>
-        </w:rPr>
-        <w:t xml:space="preserve">Cybersecurity Experts</w:t>
-      </w:r>
-    </w:p>
-    <w:p>
-      <w:pPr>
-        <w:numPr>
-          <w:ilvl w:val="0"/>
-          <w:numId w:val="61"/>
-        </w:numPr>
-        <w:spacing w:before="0" w:after="0" w:line="240"/>
-        <w:ind w:right="0" w:left="720" w:hanging="360"/>
-        <w:jc w:val="left"/>
-        <w:rPr>
-          <w:rFonts w:ascii="Calibri" w:hAnsi="Calibri" w:cs="Calibri" w:eastAsia="Calibri"/>
-          <w:color w:val="auto"/>
-          <w:spacing w:val="0"/>
-          <w:position w:val="0"/>
-          <w:sz w:val="22"/>
-          <w:shd w:fill="auto" w:val="clear"/>
-        </w:rPr>
-      </w:pPr>
-      <w:r>
-        <w:rPr>
-          <w:rFonts w:ascii="Calibri" w:hAnsi="Calibri" w:cs="Calibri" w:eastAsia="Calibri"/>
-          <w:color w:val="auto"/>
-          <w:spacing w:val="0"/>
-          <w:position w:val="0"/>
-          <w:sz w:val="22"/>
-          <w:shd w:fill="auto" w:val="clear"/>
-        </w:rPr>
-        <w:t xml:space="preserve">Experienced Application Developers</w:t>
-      </w:r>
-    </w:p>
-    <w:p>
-      <w:pPr>
-        <w:numPr>
-          <w:ilvl w:val="0"/>
-          <w:numId w:val="61"/>
-        </w:numPr>
-        <w:spacing w:before="0" w:after="0" w:line="240"/>
-        <w:ind w:right="0" w:left="720" w:hanging="360"/>
-        <w:jc w:val="left"/>
-        <w:rPr>
-          <w:rFonts w:ascii="Calibri" w:hAnsi="Calibri" w:cs="Calibri" w:eastAsia="Calibri"/>
-          <w:color w:val="auto"/>
-          <w:spacing w:val="0"/>
-          <w:position w:val="0"/>
-          <w:sz w:val="22"/>
-          <w:shd w:fill="auto" w:val="clear"/>
-        </w:rPr>
-      </w:pPr>
-      <w:r>
-        <w:rPr>
-          <w:rFonts w:ascii="Calibri" w:hAnsi="Calibri" w:cs="Calibri" w:eastAsia="Calibri"/>
-          <w:color w:val="auto"/>
-          <w:spacing w:val="0"/>
-          <w:position w:val="0"/>
-          <w:sz w:val="22"/>
-          <w:shd w:fill="auto" w:val="clear"/>
-        </w:rPr>
-        <w:t xml:space="preserve">Experienced UX Designers</w:t>
-      </w:r>
-    </w:p>
-    <w:p>
-      <w:pPr>
-        <w:numPr>
-          <w:ilvl w:val="0"/>
-          <w:numId w:val="61"/>
-        </w:numPr>
-        <w:spacing w:before="0" w:after="0" w:line="240"/>
-        <w:ind w:right="0" w:left="720" w:hanging="360"/>
-        <w:jc w:val="left"/>
-        <w:rPr>
-          <w:rFonts w:ascii="Calibri" w:hAnsi="Calibri" w:cs="Calibri" w:eastAsia="Calibri"/>
-          <w:color w:val="auto"/>
-          <w:spacing w:val="0"/>
-          <w:position w:val="0"/>
-          <w:sz w:val="22"/>
-          <w:shd w:fill="auto" w:val="clear"/>
-        </w:rPr>
-      </w:pPr>
-      <w:r>
-        <w:rPr>
-          <w:rFonts w:ascii="Calibri" w:hAnsi="Calibri" w:cs="Calibri" w:eastAsia="Calibri"/>
-          <w:color w:val="auto"/>
-          <w:spacing w:val="0"/>
-          <w:position w:val="0"/>
-          <w:sz w:val="22"/>
-          <w:shd w:fill="auto" w:val="clear"/>
-        </w:rPr>
-        <w:t xml:space="preserve">Database Experts</w:t>
-      </w:r>
-    </w:p>
-    <w:p>
-      <w:pPr>
-        <w:numPr>
-          <w:ilvl w:val="0"/>
-          <w:numId w:val="61"/>
-        </w:numPr>
-        <w:spacing w:before="0" w:after="0" w:line="240"/>
-        <w:ind w:right="0" w:left="720" w:hanging="360"/>
-        <w:jc w:val="left"/>
-        <w:rPr>
-          <w:rFonts w:ascii="Calibri" w:hAnsi="Calibri" w:cs="Calibri" w:eastAsia="Calibri"/>
-          <w:color w:val="auto"/>
-          <w:spacing w:val="0"/>
-          <w:position w:val="0"/>
-          <w:sz w:val="22"/>
-          <w:shd w:fill="auto" w:val="clear"/>
-        </w:rPr>
-      </w:pPr>
-      <w:r>
-        <w:rPr>
-          <w:rFonts w:ascii="Calibri" w:hAnsi="Calibri" w:cs="Calibri" w:eastAsia="Calibri"/>
-          <w:color w:val="auto"/>
-          <w:spacing w:val="0"/>
-          <w:position w:val="0"/>
-          <w:sz w:val="22"/>
-          <w:shd w:fill="auto" w:val="clear"/>
-        </w:rPr>
-        <w:t xml:space="preserve">BigData Experts</w:t>
-      </w:r>
-    </w:p>
-    <w:p>
-      <w:pPr>
-        <w:numPr>
-          <w:ilvl w:val="0"/>
-          <w:numId w:val="61"/>
-        </w:numPr>
-        <w:spacing w:before="0" w:after="0" w:line="240"/>
-        <w:ind w:right="0" w:left="720" w:hanging="360"/>
-        <w:jc w:val="left"/>
-        <w:rPr>
-          <w:rFonts w:ascii="Calibri" w:hAnsi="Calibri" w:cs="Calibri" w:eastAsia="Calibri"/>
-          <w:color w:val="auto"/>
-          <w:spacing w:val="0"/>
-          <w:position w:val="0"/>
-          <w:sz w:val="22"/>
-          <w:shd w:fill="auto" w:val="clear"/>
-        </w:rPr>
-      </w:pPr>
-      <w:r>
-        <w:rPr>
-          <w:rFonts w:ascii="Calibri" w:hAnsi="Calibri" w:cs="Calibri" w:eastAsia="Calibri"/>
-          <w:color w:val="auto"/>
-          <w:spacing w:val="0"/>
-          <w:position w:val="0"/>
-          <w:sz w:val="22"/>
-          <w:shd w:fill="auto" w:val="clear"/>
-        </w:rPr>
-        <w:t xml:space="preserve">Experienced Data Scientists</w:t>
-      </w:r>
-    </w:p>
-    <w:p>
-      <w:pPr>
-        <w:numPr>
-          <w:ilvl w:val="0"/>
-          <w:numId w:val="61"/>
-        </w:numPr>
-        <w:spacing w:before="0" w:after="0" w:line="240"/>
-        <w:ind w:right="0" w:left="720" w:hanging="360"/>
-        <w:jc w:val="left"/>
-        <w:rPr>
-          <w:rFonts w:ascii="Calibri" w:hAnsi="Calibri" w:cs="Calibri" w:eastAsia="Calibri"/>
-          <w:color w:val="auto"/>
-          <w:spacing w:val="0"/>
-          <w:position w:val="0"/>
-          <w:sz w:val="22"/>
-          <w:shd w:fill="auto" w:val="clear"/>
-        </w:rPr>
-      </w:pPr>
-      <w:r>
-        <w:rPr>
-          <w:rFonts w:ascii="Calibri" w:hAnsi="Calibri" w:cs="Calibri" w:eastAsia="Calibri"/>
-          <w:color w:val="auto"/>
-          <w:spacing w:val="0"/>
-          <w:position w:val="0"/>
-          <w:sz w:val="22"/>
-          <w:shd w:fill="auto" w:val="clear"/>
-        </w:rPr>
-        <w:t xml:space="preserve">AI Experts</w:t>
-      </w:r>
-    </w:p>
-    <w:p>
-      <w:pPr>
-        <w:numPr>
-          <w:ilvl w:val="0"/>
-          <w:numId w:val="61"/>
-        </w:numPr>
-        <w:spacing w:before="0" w:after="0" w:line="240"/>
-        <w:ind w:right="0" w:left="720" w:hanging="360"/>
-        <w:jc w:val="left"/>
-        <w:rPr>
-          <w:rFonts w:ascii="Calibri" w:hAnsi="Calibri" w:cs="Calibri" w:eastAsia="Calibri"/>
-          <w:color w:val="auto"/>
-          <w:spacing w:val="0"/>
-          <w:position w:val="0"/>
-          <w:sz w:val="22"/>
-          <w:shd w:fill="auto" w:val="clear"/>
-        </w:rPr>
-      </w:pPr>
-      <w:r>
-        <w:rPr>
-          <w:rFonts w:ascii="Calibri" w:hAnsi="Calibri" w:cs="Calibri" w:eastAsia="Calibri"/>
-          <w:color w:val="auto"/>
-          <w:spacing w:val="0"/>
-          <w:position w:val="0"/>
-          <w:sz w:val="22"/>
-          <w:shd w:fill="auto" w:val="clear"/>
-        </w:rPr>
-        <w:t xml:space="preserve">Experienced Psychologists</w:t>
-      </w:r>
-    </w:p>
-    <w:p>
-      <w:pPr>
-        <w:numPr>
-          <w:ilvl w:val="0"/>
-          <w:numId w:val="61"/>
-        </w:numPr>
-        <w:spacing w:before="0" w:after="0" w:line="240"/>
-        <w:ind w:right="0" w:left="720" w:hanging="360"/>
-        <w:jc w:val="left"/>
-        <w:rPr>
-          <w:rFonts w:ascii="Calibri" w:hAnsi="Calibri" w:cs="Calibri" w:eastAsia="Calibri"/>
-          <w:color w:val="auto"/>
-          <w:spacing w:val="0"/>
-          <w:position w:val="0"/>
-          <w:sz w:val="22"/>
-          <w:shd w:fill="auto" w:val="clear"/>
-        </w:rPr>
-      </w:pPr>
-      <w:r>
-        <w:rPr>
-          <w:rFonts w:ascii="Calibri" w:hAnsi="Calibri" w:cs="Calibri" w:eastAsia="Calibri"/>
-          <w:color w:val="auto"/>
-          <w:spacing w:val="0"/>
-          <w:position w:val="0"/>
-          <w:sz w:val="22"/>
-          <w:shd w:fill="auto" w:val="clear"/>
-        </w:rPr>
-        <w:t xml:space="preserve">Experienced Psychiatrists</w:t>
-      </w:r>
-    </w:p>
-    <w:p>
-      <w:pPr>
-        <w:numPr>
-          <w:ilvl w:val="0"/>
-          <w:numId w:val="61"/>
-        </w:numPr>
-        <w:spacing w:before="0" w:after="0" w:line="240"/>
-        <w:ind w:right="0" w:left="720" w:hanging="360"/>
-        <w:jc w:val="left"/>
-        <w:rPr>
-          <w:rFonts w:ascii="Calibri" w:hAnsi="Calibri" w:cs="Calibri" w:eastAsia="Calibri"/>
-          <w:color w:val="auto"/>
-          <w:spacing w:val="0"/>
-          <w:position w:val="0"/>
-          <w:sz w:val="22"/>
-          <w:shd w:fill="auto" w:val="clear"/>
-        </w:rPr>
-      </w:pPr>
-      <w:r>
-        <w:rPr>
-          <w:rFonts w:ascii="Calibri" w:hAnsi="Calibri" w:cs="Calibri" w:eastAsia="Calibri"/>
-          <w:color w:val="auto"/>
-          <w:spacing w:val="0"/>
-          <w:position w:val="0"/>
-          <w:sz w:val="22"/>
-          <w:shd w:fill="auto" w:val="clear"/>
-        </w:rPr>
-        <w:t xml:space="preserve">Experienced Human Resource Managers</w:t>
-      </w:r>
-    </w:p>
-    <w:p>
-      <w:pPr>
-        <w:numPr>
-          <w:ilvl w:val="0"/>
-          <w:numId w:val="61"/>
-        </w:numPr>
-        <w:spacing w:before="0" w:after="0" w:line="240"/>
-        <w:ind w:right="0" w:left="720" w:hanging="360"/>
-        <w:jc w:val="left"/>
-        <w:rPr>
-          <w:rFonts w:ascii="Calibri" w:hAnsi="Calibri" w:cs="Calibri" w:eastAsia="Calibri"/>
-          <w:color w:val="auto"/>
-          <w:spacing w:val="0"/>
-          <w:position w:val="0"/>
-          <w:sz w:val="22"/>
-          <w:shd w:fill="auto" w:val="clear"/>
-        </w:rPr>
-      </w:pPr>
-      <w:r>
-        <w:rPr>
-          <w:rFonts w:ascii="Calibri" w:hAnsi="Calibri" w:cs="Calibri" w:eastAsia="Calibri"/>
-          <w:color w:val="auto"/>
-          <w:spacing w:val="0"/>
-          <w:position w:val="0"/>
-          <w:sz w:val="22"/>
-          <w:shd w:fill="auto" w:val="clear"/>
-        </w:rPr>
-        <w:t xml:space="preserve">Experienced Teachers</w:t>
-      </w:r>
-    </w:p>
-    <w:p>
-      <w:pPr>
-        <w:numPr>
-          <w:ilvl w:val="0"/>
-          <w:numId w:val="61"/>
-        </w:numPr>
-        <w:spacing w:before="0" w:after="0" w:line="240"/>
-        <w:ind w:right="0" w:left="720" w:hanging="360"/>
-        <w:jc w:val="left"/>
-        <w:rPr>
-          <w:rFonts w:ascii="Calibri" w:hAnsi="Calibri" w:cs="Calibri" w:eastAsia="Calibri"/>
-          <w:color w:val="auto"/>
-          <w:spacing w:val="0"/>
-          <w:position w:val="0"/>
-          <w:sz w:val="22"/>
-          <w:shd w:fill="auto" w:val="clear"/>
-        </w:rPr>
-      </w:pPr>
-      <w:r>
-        <w:rPr>
-          <w:rFonts w:ascii="Calibri" w:hAnsi="Calibri" w:cs="Calibri" w:eastAsia="Calibri"/>
-          <w:color w:val="auto"/>
-          <w:spacing w:val="0"/>
-          <w:position w:val="0"/>
-          <w:sz w:val="22"/>
-          <w:shd w:fill="auto" w:val="clear"/>
-        </w:rPr>
-        <w:t xml:space="preserve">Experienced Politicians</w:t>
-      </w:r>
-    </w:p>
-    <w:p>
-      <w:pPr>
-        <w:spacing w:before="0" w:after="0" w:line="240"/>
-        <w:ind w:right="0" w:left="0" w:firstLine="0"/>
-        <w:jc w:val="left"/>
-        <w:rPr>
-          <w:rFonts w:ascii="Calibri" w:hAnsi="Calibri" w:cs="Calibri" w:eastAsia="Calibri"/>
-          <w:color w:val="auto"/>
-          <w:spacing w:val="0"/>
-          <w:position w:val="0"/>
-          <w:sz w:val="22"/>
-          <w:shd w:fill="auto" w:val="clear"/>
-        </w:rPr>
-      </w:pPr>
-    </w:p>
-    <w:p>
-      <w:pPr>
-        <w:spacing w:before="0" w:after="0" w:line="240"/>
-        <w:ind w:right="0" w:left="0" w:firstLine="0"/>
-        <w:jc w:val="left"/>
-        <w:rPr>
-          <w:rFonts w:ascii="Calibri" w:hAnsi="Calibri" w:cs="Calibri" w:eastAsia="Calibri"/>
-          <w:color w:val="auto"/>
-          <w:spacing w:val="0"/>
-          <w:position w:val="0"/>
-          <w:sz w:val="22"/>
-          <w:shd w:fill="auto" w:val="clear"/>
-        </w:rPr>
-      </w:pPr>
-      <w:r>
-        <w:rPr>
-          <w:rFonts w:ascii="Calibri" w:hAnsi="Calibri" w:cs="Calibri" w:eastAsia="Calibri"/>
-          <w:b/>
-          <w:color w:val="auto"/>
-          <w:spacing w:val="0"/>
-          <w:position w:val="0"/>
-          <w:sz w:val="22"/>
-          <w:shd w:fill="auto" w:val="clear"/>
-        </w:rPr>
-        <w:t xml:space="preserve">Application Development</w:t>
-      </w:r>
-    </w:p>
-    <w:p>
-      <w:pPr>
-        <w:spacing w:before="0" w:after="0" w:line="240"/>
-        <w:ind w:right="0" w:left="0" w:firstLine="0"/>
-        <w:jc w:val="left"/>
-        <w:rPr>
-          <w:rFonts w:ascii="Calibri" w:hAnsi="Calibri" w:cs="Calibri" w:eastAsia="Calibri"/>
-          <w:color w:val="auto"/>
-          <w:spacing w:val="0"/>
-          <w:position w:val="0"/>
-          <w:sz w:val="22"/>
-          <w:shd w:fill="auto" w:val="clear"/>
-        </w:rPr>
-      </w:pPr>
-    </w:p>
-    <w:p>
-      <w:pPr>
-        <w:spacing w:before="0" w:after="0" w:line="240"/>
-        <w:ind w:right="0" w:left="0" w:firstLine="0"/>
-        <w:jc w:val="left"/>
-        <w:rPr>
-          <w:rFonts w:ascii="Calibri" w:hAnsi="Calibri" w:cs="Calibri" w:eastAsia="Calibri"/>
-          <w:color w:val="auto"/>
-          <w:spacing w:val="0"/>
-          <w:position w:val="0"/>
-          <w:sz w:val="22"/>
-          <w:shd w:fill="auto" w:val="clear"/>
-        </w:rPr>
-      </w:pPr>
-      <w:r>
-        <w:rPr>
-          <w:rFonts w:ascii="Calibri" w:hAnsi="Calibri" w:cs="Calibri" w:eastAsia="Calibri"/>
-          <w:color w:val="auto"/>
-          <w:spacing w:val="0"/>
-          <w:position w:val="0"/>
-          <w:sz w:val="22"/>
-          <w:shd w:fill="auto" w:val="clear"/>
-        </w:rPr>
-        <w:t xml:space="preserve">Main Purpose:</w:t>
+        <w:t xml:space="preserve">"To manage the Compatability Risk."</w:t>
+      </w:r>
+    </w:p>
+    <w:p>
+      <w:pPr>
+        <w:spacing w:before="0" w:after="0" w:line="240"/>
+        <w:ind w:right="0" w:left="0" w:firstLine="0"/>
+        <w:jc w:val="left"/>
+        <w:rPr>
+          <w:rFonts w:ascii="Calibri" w:hAnsi="Calibri" w:cs="Calibri" w:eastAsia="Calibri"/>
+          <w:color w:val="auto"/>
+          <w:spacing w:val="0"/>
+          <w:position w:val="0"/>
+          <w:sz w:val="22"/>
+          <w:shd w:fill="auto" w:val="clear"/>
+        </w:rPr>
+      </w:pPr>
+    </w:p>
+    <w:p>
+      <w:pPr>
+        <w:spacing w:before="0" w:after="0" w:line="240"/>
+        <w:ind w:right="0" w:left="0" w:firstLine="0"/>
+        <w:jc w:val="left"/>
+        <w:rPr>
+          <w:rFonts w:ascii="Calibri" w:hAnsi="Calibri" w:cs="Calibri" w:eastAsia="Calibri"/>
+          <w:color w:val="auto"/>
+          <w:spacing w:val="0"/>
+          <w:position w:val="0"/>
+          <w:sz w:val="22"/>
+          <w:shd w:fill="auto" w:val="clear"/>
+        </w:rPr>
+      </w:pPr>
+      <w:r>
+        <w:rPr>
+          <w:rFonts w:ascii="Calibri" w:hAnsi="Calibri" w:cs="Calibri" w:eastAsia="Calibri"/>
+          <w:color w:val="auto"/>
+          <w:spacing w:val="0"/>
+          <w:position w:val="0"/>
+          <w:sz w:val="22"/>
+          <w:shd w:fill="auto" w:val="clear"/>
+        </w:rPr>
+        <w:t xml:space="preserve">Responsible for: </w:t>
       </w:r>
     </w:p>
     <w:p>
@@ -14224,48 +13644,198 @@
           <w:sz w:val="22"/>
           <w:shd w:fill="auto" w:val="clear"/>
         </w:rPr>
-        <w:t xml:space="preserve">"To manage the Input Risk."</w:t>
-      </w:r>
-    </w:p>
-    <w:p>
-      <w:pPr>
-        <w:spacing w:before="0" w:after="0" w:line="240"/>
-        <w:ind w:right="0" w:left="0" w:firstLine="0"/>
-        <w:jc w:val="left"/>
-        <w:rPr>
-          <w:rFonts w:ascii="Calibri" w:hAnsi="Calibri" w:cs="Calibri" w:eastAsia="Calibri"/>
-          <w:color w:val="auto"/>
-          <w:spacing w:val="0"/>
-          <w:position w:val="0"/>
-          <w:sz w:val="22"/>
-          <w:shd w:fill="auto" w:val="clear"/>
-        </w:rPr>
-      </w:pPr>
-    </w:p>
-    <w:p>
-      <w:pPr>
-        <w:spacing w:before="0" w:after="0" w:line="240"/>
-        <w:ind w:right="0" w:left="0" w:firstLine="0"/>
-        <w:jc w:val="left"/>
-        <w:rPr>
-          <w:rFonts w:ascii="Calibri" w:hAnsi="Calibri" w:cs="Calibri" w:eastAsia="Calibri"/>
-          <w:color w:val="auto"/>
-          <w:spacing w:val="0"/>
-          <w:position w:val="0"/>
-          <w:sz w:val="22"/>
-          <w:shd w:fill="auto" w:val="clear"/>
-        </w:rPr>
-      </w:pPr>
-      <w:r>
-        <w:rPr>
-          <w:rFonts w:ascii="Calibri" w:hAnsi="Calibri" w:cs="Calibri" w:eastAsia="Calibri"/>
-          <w:color w:val="auto"/>
-          <w:spacing w:val="0"/>
-          <w:position w:val="0"/>
-          <w:sz w:val="22"/>
-          <w:shd w:fill="auto" w:val="clear"/>
-        </w:rPr>
-        <w:t xml:space="preserve">Responsible for:</w:t>
+        <w:t xml:space="preserve">Understanding the concerns of each government.</w:t>
+      </w:r>
+    </w:p>
+    <w:p>
+      <w:pPr>
+        <w:numPr>
+          <w:ilvl w:val="0"/>
+          <w:numId w:val="63"/>
+        </w:numPr>
+        <w:spacing w:before="0" w:after="0" w:line="240"/>
+        <w:ind w:right="0" w:left="720" w:hanging="360"/>
+        <w:jc w:val="left"/>
+        <w:rPr>
+          <w:rFonts w:ascii="Calibri" w:hAnsi="Calibri" w:cs="Calibri" w:eastAsia="Calibri"/>
+          <w:color w:val="auto"/>
+          <w:spacing w:val="0"/>
+          <w:position w:val="0"/>
+          <w:sz w:val="22"/>
+          <w:shd w:fill="auto" w:val="clear"/>
+        </w:rPr>
+      </w:pPr>
+      <w:r>
+        <w:rPr>
+          <w:rFonts w:ascii="Calibri" w:hAnsi="Calibri" w:cs="Calibri" w:eastAsia="Calibri"/>
+          <w:color w:val="auto"/>
+          <w:spacing w:val="0"/>
+          <w:position w:val="0"/>
+          <w:sz w:val="22"/>
+          <w:shd w:fill="auto" w:val="clear"/>
+        </w:rPr>
+        <w:t xml:space="preserve">Understanding the concerns of the Governance Division.</w:t>
+      </w:r>
+    </w:p>
+    <w:p>
+      <w:pPr>
+        <w:numPr>
+          <w:ilvl w:val="0"/>
+          <w:numId w:val="63"/>
+        </w:numPr>
+        <w:spacing w:before="0" w:after="0" w:line="240"/>
+        <w:ind w:right="0" w:left="720" w:hanging="360"/>
+        <w:jc w:val="left"/>
+        <w:rPr>
+          <w:rFonts w:ascii="Calibri" w:hAnsi="Calibri" w:cs="Calibri" w:eastAsia="Calibri"/>
+          <w:color w:val="auto"/>
+          <w:spacing w:val="0"/>
+          <w:position w:val="0"/>
+          <w:sz w:val="22"/>
+          <w:shd w:fill="auto" w:val="clear"/>
+        </w:rPr>
+      </w:pPr>
+      <w:r>
+        <w:rPr>
+          <w:rFonts w:ascii="Calibri" w:hAnsi="Calibri" w:cs="Calibri" w:eastAsia="Calibri"/>
+          <w:color w:val="auto"/>
+          <w:spacing w:val="0"/>
+          <w:position w:val="0"/>
+          <w:sz w:val="22"/>
+          <w:shd w:fill="auto" w:val="clear"/>
+        </w:rPr>
+        <w:t xml:space="preserve">Understandign the concerns of the its sub-divisions.</w:t>
+      </w:r>
+    </w:p>
+    <w:p>
+      <w:pPr>
+        <w:numPr>
+          <w:ilvl w:val="0"/>
+          <w:numId w:val="63"/>
+        </w:numPr>
+        <w:spacing w:before="0" w:after="0" w:line="240"/>
+        <w:ind w:right="0" w:left="720" w:hanging="360"/>
+        <w:jc w:val="left"/>
+        <w:rPr>
+          <w:rFonts w:ascii="Calibri" w:hAnsi="Calibri" w:cs="Calibri" w:eastAsia="Calibri"/>
+          <w:color w:val="auto"/>
+          <w:spacing w:val="0"/>
+          <w:position w:val="0"/>
+          <w:sz w:val="22"/>
+          <w:shd w:fill="auto" w:val="clear"/>
+        </w:rPr>
+      </w:pPr>
+      <w:r>
+        <w:rPr>
+          <w:rFonts w:ascii="Calibri" w:hAnsi="Calibri" w:cs="Calibri" w:eastAsia="Calibri"/>
+          <w:color w:val="auto"/>
+          <w:spacing w:val="0"/>
+          <w:position w:val="0"/>
+          <w:sz w:val="22"/>
+          <w:shd w:fill="auto" w:val="clear"/>
+        </w:rPr>
+        <w:t xml:space="preserve">Finding the best middle way and reaching reasonable agreements.</w:t>
+      </w:r>
+    </w:p>
+    <w:p>
+      <w:pPr>
+        <w:numPr>
+          <w:ilvl w:val="0"/>
+          <w:numId w:val="63"/>
+        </w:numPr>
+        <w:spacing w:before="0" w:after="0" w:line="240"/>
+        <w:ind w:right="0" w:left="720" w:hanging="360"/>
+        <w:jc w:val="left"/>
+        <w:rPr>
+          <w:rFonts w:ascii="Calibri" w:hAnsi="Calibri" w:cs="Calibri" w:eastAsia="Calibri"/>
+          <w:color w:val="auto"/>
+          <w:spacing w:val="0"/>
+          <w:position w:val="0"/>
+          <w:sz w:val="22"/>
+          <w:shd w:fill="auto" w:val="clear"/>
+        </w:rPr>
+      </w:pPr>
+      <w:r>
+        <w:rPr>
+          <w:rFonts w:ascii="Calibri" w:hAnsi="Calibri" w:cs="Calibri" w:eastAsia="Calibri"/>
+          <w:color w:val="auto"/>
+          <w:spacing w:val="0"/>
+          <w:position w:val="0"/>
+          <w:sz w:val="22"/>
+          <w:shd w:fill="auto" w:val="clear"/>
+        </w:rPr>
+        <w:t xml:space="preserve">Maintaining a high reputation and goodwill of the WRMO in the world. </w:t>
+      </w:r>
+    </w:p>
+    <w:p>
+      <w:pPr>
+        <w:numPr>
+          <w:ilvl w:val="0"/>
+          <w:numId w:val="63"/>
+        </w:numPr>
+        <w:spacing w:before="0" w:after="0" w:line="240"/>
+        <w:ind w:right="0" w:left="720" w:hanging="360"/>
+        <w:jc w:val="left"/>
+        <w:rPr>
+          <w:rFonts w:ascii="Calibri" w:hAnsi="Calibri" w:cs="Calibri" w:eastAsia="Calibri"/>
+          <w:color w:val="auto"/>
+          <w:spacing w:val="0"/>
+          <w:position w:val="0"/>
+          <w:sz w:val="22"/>
+          <w:shd w:fill="auto" w:val="clear"/>
+        </w:rPr>
+      </w:pPr>
+      <w:r>
+        <w:rPr>
+          <w:rFonts w:ascii="Calibri" w:hAnsi="Calibri" w:cs="Calibri" w:eastAsia="Calibri"/>
+          <w:color w:val="auto"/>
+          <w:spacing w:val="0"/>
+          <w:position w:val="0"/>
+          <w:sz w:val="22"/>
+          <w:shd w:fill="auto" w:val="clear"/>
+        </w:rPr>
+        <w:t xml:space="preserve">Reporting performance, key-decisions, and reasoning behind decisions taken, or to be taken, to the relevant governments, and to the Governance Division.</w:t>
+      </w:r>
+    </w:p>
+    <w:p>
+      <w:pPr>
+        <w:spacing w:before="0" w:after="0" w:line="240"/>
+        <w:ind w:right="0" w:left="0" w:firstLine="0"/>
+        <w:jc w:val="left"/>
+        <w:rPr>
+          <w:rFonts w:ascii="Calibri" w:hAnsi="Calibri" w:cs="Calibri" w:eastAsia="Calibri"/>
+          <w:color w:val="auto"/>
+          <w:spacing w:val="0"/>
+          <w:position w:val="0"/>
+          <w:sz w:val="22"/>
+          <w:shd w:fill="auto" w:val="clear"/>
+        </w:rPr>
+      </w:pPr>
+    </w:p>
+    <w:p>
+      <w:pPr>
+        <w:spacing w:before="0" w:after="0" w:line="240"/>
+        <w:ind w:right="0" w:left="0" w:firstLine="0"/>
+        <w:jc w:val="left"/>
+        <w:rPr>
+          <w:rFonts w:ascii="Calibri" w:hAnsi="Calibri" w:cs="Calibri" w:eastAsia="Calibri"/>
+          <w:color w:val="auto"/>
+          <w:spacing w:val="0"/>
+          <w:position w:val="0"/>
+          <w:sz w:val="22"/>
+          <w:shd w:fill="auto" w:val="clear"/>
+        </w:rPr>
+      </w:pPr>
+      <w:r>
+        <w:rPr>
+          <w:rFonts w:ascii="Calibri" w:hAnsi="Calibri" w:cs="Calibri" w:eastAsia="Calibri"/>
+          <w:color w:val="auto"/>
+          <w:spacing w:val="0"/>
+          <w:position w:val="0"/>
+          <w:sz w:val="22"/>
+          <w:shd w:fill="auto" w:val="clear"/>
+        </w:rPr>
+        <w:t xml:space="preserve">Ideal Experts:</w:t>
       </w:r>
     </w:p>
     <w:p>
@@ -14295,7 +13865,7 @@
           <w:sz w:val="22"/>
           <w:shd w:fill="auto" w:val="clear"/>
         </w:rPr>
-        <w:t xml:space="preserve">Understanding the concerns of the backend.</w:t>
+        <w:t xml:space="preserve">Experienced Economists</w:t>
       </w:r>
     </w:p>
     <w:p>
@@ -14325,7 +13895,7 @@
           <w:sz w:val="22"/>
           <w:shd w:fill="auto" w:val="clear"/>
         </w:rPr>
-        <w:t xml:space="preserve">Understanding the concerns of the frontend.</w:t>
+        <w:t xml:space="preserve">Experienced Statisticians</w:t>
       </w:r>
     </w:p>
     <w:p>
@@ -14355,7 +13925,7 @@
           <w:sz w:val="22"/>
           <w:shd w:fill="auto" w:val="clear"/>
         </w:rPr>
-        <w:t xml:space="preserve">Connecting the backend to the frontend.</w:t>
+        <w:t xml:space="preserve">Experienced Financial Analysts</w:t>
       </w:r>
     </w:p>
     <w:p>
@@ -14385,7 +13955,7 @@
           <w:sz w:val="22"/>
           <w:shd w:fill="auto" w:val="clear"/>
         </w:rPr>
-        <w:t xml:space="preserve">Testing the applications and programs to identify problems, and for highlighting any missing functionality.</w:t>
+        <w:t xml:space="preserve">Experienced Investment Analysts</w:t>
       </w:r>
     </w:p>
     <w:p>
@@ -14415,7 +13985,7 @@
           <w:sz w:val="22"/>
           <w:shd w:fill="auto" w:val="clear"/>
         </w:rPr>
-        <w:t xml:space="preserve">Communicating all points of concerns to the leaders of its sub-divisions.</w:t>
+        <w:t xml:space="preserve">Experienced Project Managers</w:t>
       </w:r>
     </w:p>
     <w:p>
@@ -14445,48 +14015,510 @@
           <w:sz w:val="22"/>
           <w:shd w:fill="auto" w:val="clear"/>
         </w:rPr>
-        <w:t xml:space="preserve">Reporting the current, past, and forecasted status of applications to the Public Relations Division.</w:t>
-      </w:r>
-    </w:p>
-    <w:p>
-      <w:pPr>
-        <w:spacing w:before="0" w:after="0" w:line="240"/>
-        <w:ind w:right="0" w:left="0" w:firstLine="0"/>
-        <w:jc w:val="left"/>
-        <w:rPr>
-          <w:rFonts w:ascii="Calibri" w:hAnsi="Calibri" w:cs="Calibri" w:eastAsia="Calibri"/>
-          <w:color w:val="auto"/>
-          <w:spacing w:val="0"/>
-          <w:position w:val="0"/>
-          <w:sz w:val="22"/>
-          <w:shd w:fill="auto" w:val="clear"/>
-        </w:rPr>
-      </w:pPr>
-    </w:p>
-    <w:p>
-      <w:pPr>
-        <w:spacing w:before="0" w:after="0" w:line="240"/>
-        <w:ind w:right="0" w:left="0" w:firstLine="0"/>
-        <w:jc w:val="left"/>
-        <w:rPr>
-          <w:rFonts w:ascii="Calibri" w:hAnsi="Calibri" w:cs="Calibri" w:eastAsia="Calibri"/>
-          <w:color w:val="auto"/>
-          <w:spacing w:val="0"/>
-          <w:position w:val="0"/>
-          <w:sz w:val="22"/>
-          <w:shd w:fill="auto" w:val="clear"/>
-        </w:rPr>
-      </w:pPr>
-      <w:r>
-        <w:rPr>
-          <w:rFonts w:ascii="Calibri" w:hAnsi="Calibri" w:cs="Calibri" w:eastAsia="Calibri"/>
-          <w:color w:val="auto"/>
-          <w:spacing w:val="0"/>
-          <w:position w:val="0"/>
-          <w:sz w:val="22"/>
-          <w:shd w:fill="auto" w:val="clear"/>
-        </w:rPr>
-        <w:t xml:space="preserve">Ideal Experts:</w:t>
+        <w:t xml:space="preserve">Experienced Auditors</w:t>
+      </w:r>
+    </w:p>
+    <w:p>
+      <w:pPr>
+        <w:numPr>
+          <w:ilvl w:val="0"/>
+          <w:numId w:val="65"/>
+        </w:numPr>
+        <w:spacing w:before="0" w:after="0" w:line="240"/>
+        <w:ind w:right="0" w:left="720" w:hanging="360"/>
+        <w:jc w:val="left"/>
+        <w:rPr>
+          <w:rFonts w:ascii="Calibri" w:hAnsi="Calibri" w:cs="Calibri" w:eastAsia="Calibri"/>
+          <w:color w:val="auto"/>
+          <w:spacing w:val="0"/>
+          <w:position w:val="0"/>
+          <w:sz w:val="22"/>
+          <w:shd w:fill="auto" w:val="clear"/>
+        </w:rPr>
+      </w:pPr>
+      <w:r>
+        <w:rPr>
+          <w:rFonts w:ascii="Calibri" w:hAnsi="Calibri" w:cs="Calibri" w:eastAsia="Calibri"/>
+          <w:color w:val="auto"/>
+          <w:spacing w:val="0"/>
+          <w:position w:val="0"/>
+          <w:sz w:val="22"/>
+          <w:shd w:fill="auto" w:val="clear"/>
+        </w:rPr>
+        <w:t xml:space="preserve">Experienced Accountants</w:t>
+      </w:r>
+    </w:p>
+    <w:p>
+      <w:pPr>
+        <w:numPr>
+          <w:ilvl w:val="0"/>
+          <w:numId w:val="65"/>
+        </w:numPr>
+        <w:spacing w:before="0" w:after="0" w:line="240"/>
+        <w:ind w:right="0" w:left="720" w:hanging="360"/>
+        <w:jc w:val="left"/>
+        <w:rPr>
+          <w:rFonts w:ascii="Calibri" w:hAnsi="Calibri" w:cs="Calibri" w:eastAsia="Calibri"/>
+          <w:color w:val="auto"/>
+          <w:spacing w:val="0"/>
+          <w:position w:val="0"/>
+          <w:sz w:val="22"/>
+          <w:shd w:fill="auto" w:val="clear"/>
+        </w:rPr>
+      </w:pPr>
+      <w:r>
+        <w:rPr>
+          <w:rFonts w:ascii="Calibri" w:hAnsi="Calibri" w:cs="Calibri" w:eastAsia="Calibri"/>
+          <w:color w:val="auto"/>
+          <w:spacing w:val="0"/>
+          <w:position w:val="0"/>
+          <w:sz w:val="22"/>
+          <w:shd w:fill="auto" w:val="clear"/>
+        </w:rPr>
+        <w:t xml:space="preserve">Experienced Computer Scientists</w:t>
+      </w:r>
+    </w:p>
+    <w:p>
+      <w:pPr>
+        <w:numPr>
+          <w:ilvl w:val="0"/>
+          <w:numId w:val="65"/>
+        </w:numPr>
+        <w:spacing w:before="0" w:after="0" w:line="240"/>
+        <w:ind w:right="0" w:left="720" w:hanging="360"/>
+        <w:jc w:val="left"/>
+        <w:rPr>
+          <w:rFonts w:ascii="Calibri" w:hAnsi="Calibri" w:cs="Calibri" w:eastAsia="Calibri"/>
+          <w:color w:val="auto"/>
+          <w:spacing w:val="0"/>
+          <w:position w:val="0"/>
+          <w:sz w:val="22"/>
+          <w:shd w:fill="auto" w:val="clear"/>
+        </w:rPr>
+      </w:pPr>
+      <w:r>
+        <w:rPr>
+          <w:rFonts w:ascii="Calibri" w:hAnsi="Calibri" w:cs="Calibri" w:eastAsia="Calibri"/>
+          <w:color w:val="auto"/>
+          <w:spacing w:val="0"/>
+          <w:position w:val="0"/>
+          <w:sz w:val="22"/>
+          <w:shd w:fill="auto" w:val="clear"/>
+        </w:rPr>
+        <w:t xml:space="preserve">Cybersecurity Experts</w:t>
+      </w:r>
+    </w:p>
+    <w:p>
+      <w:pPr>
+        <w:numPr>
+          <w:ilvl w:val="0"/>
+          <w:numId w:val="65"/>
+        </w:numPr>
+        <w:spacing w:before="0" w:after="0" w:line="240"/>
+        <w:ind w:right="0" w:left="720" w:hanging="360"/>
+        <w:jc w:val="left"/>
+        <w:rPr>
+          <w:rFonts w:ascii="Calibri" w:hAnsi="Calibri" w:cs="Calibri" w:eastAsia="Calibri"/>
+          <w:color w:val="auto"/>
+          <w:spacing w:val="0"/>
+          <w:position w:val="0"/>
+          <w:sz w:val="22"/>
+          <w:shd w:fill="auto" w:val="clear"/>
+        </w:rPr>
+      </w:pPr>
+      <w:r>
+        <w:rPr>
+          <w:rFonts w:ascii="Calibri" w:hAnsi="Calibri" w:cs="Calibri" w:eastAsia="Calibri"/>
+          <w:color w:val="auto"/>
+          <w:spacing w:val="0"/>
+          <w:position w:val="0"/>
+          <w:sz w:val="22"/>
+          <w:shd w:fill="auto" w:val="clear"/>
+        </w:rPr>
+        <w:t xml:space="preserve">Experienced Application Developers</w:t>
+      </w:r>
+    </w:p>
+    <w:p>
+      <w:pPr>
+        <w:numPr>
+          <w:ilvl w:val="0"/>
+          <w:numId w:val="65"/>
+        </w:numPr>
+        <w:spacing w:before="0" w:after="0" w:line="240"/>
+        <w:ind w:right="0" w:left="720" w:hanging="360"/>
+        <w:jc w:val="left"/>
+        <w:rPr>
+          <w:rFonts w:ascii="Calibri" w:hAnsi="Calibri" w:cs="Calibri" w:eastAsia="Calibri"/>
+          <w:color w:val="auto"/>
+          <w:spacing w:val="0"/>
+          <w:position w:val="0"/>
+          <w:sz w:val="22"/>
+          <w:shd w:fill="auto" w:val="clear"/>
+        </w:rPr>
+      </w:pPr>
+      <w:r>
+        <w:rPr>
+          <w:rFonts w:ascii="Calibri" w:hAnsi="Calibri" w:cs="Calibri" w:eastAsia="Calibri"/>
+          <w:color w:val="auto"/>
+          <w:spacing w:val="0"/>
+          <w:position w:val="0"/>
+          <w:sz w:val="22"/>
+          <w:shd w:fill="auto" w:val="clear"/>
+        </w:rPr>
+        <w:t xml:space="preserve">Experienced UX Designers</w:t>
+      </w:r>
+    </w:p>
+    <w:p>
+      <w:pPr>
+        <w:numPr>
+          <w:ilvl w:val="0"/>
+          <w:numId w:val="65"/>
+        </w:numPr>
+        <w:spacing w:before="0" w:after="0" w:line="240"/>
+        <w:ind w:right="0" w:left="720" w:hanging="360"/>
+        <w:jc w:val="left"/>
+        <w:rPr>
+          <w:rFonts w:ascii="Calibri" w:hAnsi="Calibri" w:cs="Calibri" w:eastAsia="Calibri"/>
+          <w:color w:val="auto"/>
+          <w:spacing w:val="0"/>
+          <w:position w:val="0"/>
+          <w:sz w:val="22"/>
+          <w:shd w:fill="auto" w:val="clear"/>
+        </w:rPr>
+      </w:pPr>
+      <w:r>
+        <w:rPr>
+          <w:rFonts w:ascii="Calibri" w:hAnsi="Calibri" w:cs="Calibri" w:eastAsia="Calibri"/>
+          <w:color w:val="auto"/>
+          <w:spacing w:val="0"/>
+          <w:position w:val="0"/>
+          <w:sz w:val="22"/>
+          <w:shd w:fill="auto" w:val="clear"/>
+        </w:rPr>
+        <w:t xml:space="preserve">Database Experts</w:t>
+      </w:r>
+    </w:p>
+    <w:p>
+      <w:pPr>
+        <w:numPr>
+          <w:ilvl w:val="0"/>
+          <w:numId w:val="65"/>
+        </w:numPr>
+        <w:spacing w:before="0" w:after="0" w:line="240"/>
+        <w:ind w:right="0" w:left="720" w:hanging="360"/>
+        <w:jc w:val="left"/>
+        <w:rPr>
+          <w:rFonts w:ascii="Calibri" w:hAnsi="Calibri" w:cs="Calibri" w:eastAsia="Calibri"/>
+          <w:color w:val="auto"/>
+          <w:spacing w:val="0"/>
+          <w:position w:val="0"/>
+          <w:sz w:val="22"/>
+          <w:shd w:fill="auto" w:val="clear"/>
+        </w:rPr>
+      </w:pPr>
+      <w:r>
+        <w:rPr>
+          <w:rFonts w:ascii="Calibri" w:hAnsi="Calibri" w:cs="Calibri" w:eastAsia="Calibri"/>
+          <w:color w:val="auto"/>
+          <w:spacing w:val="0"/>
+          <w:position w:val="0"/>
+          <w:sz w:val="22"/>
+          <w:shd w:fill="auto" w:val="clear"/>
+        </w:rPr>
+        <w:t xml:space="preserve">BigData Experts</w:t>
+      </w:r>
+    </w:p>
+    <w:p>
+      <w:pPr>
+        <w:numPr>
+          <w:ilvl w:val="0"/>
+          <w:numId w:val="65"/>
+        </w:numPr>
+        <w:spacing w:before="0" w:after="0" w:line="240"/>
+        <w:ind w:right="0" w:left="720" w:hanging="360"/>
+        <w:jc w:val="left"/>
+        <w:rPr>
+          <w:rFonts w:ascii="Calibri" w:hAnsi="Calibri" w:cs="Calibri" w:eastAsia="Calibri"/>
+          <w:color w:val="auto"/>
+          <w:spacing w:val="0"/>
+          <w:position w:val="0"/>
+          <w:sz w:val="22"/>
+          <w:shd w:fill="auto" w:val="clear"/>
+        </w:rPr>
+      </w:pPr>
+      <w:r>
+        <w:rPr>
+          <w:rFonts w:ascii="Calibri" w:hAnsi="Calibri" w:cs="Calibri" w:eastAsia="Calibri"/>
+          <w:color w:val="auto"/>
+          <w:spacing w:val="0"/>
+          <w:position w:val="0"/>
+          <w:sz w:val="22"/>
+          <w:shd w:fill="auto" w:val="clear"/>
+        </w:rPr>
+        <w:t xml:space="preserve">Experienced Data Scientists</w:t>
+      </w:r>
+    </w:p>
+    <w:p>
+      <w:pPr>
+        <w:numPr>
+          <w:ilvl w:val="0"/>
+          <w:numId w:val="65"/>
+        </w:numPr>
+        <w:spacing w:before="0" w:after="0" w:line="240"/>
+        <w:ind w:right="0" w:left="720" w:hanging="360"/>
+        <w:jc w:val="left"/>
+        <w:rPr>
+          <w:rFonts w:ascii="Calibri" w:hAnsi="Calibri" w:cs="Calibri" w:eastAsia="Calibri"/>
+          <w:color w:val="auto"/>
+          <w:spacing w:val="0"/>
+          <w:position w:val="0"/>
+          <w:sz w:val="22"/>
+          <w:shd w:fill="auto" w:val="clear"/>
+        </w:rPr>
+      </w:pPr>
+      <w:r>
+        <w:rPr>
+          <w:rFonts w:ascii="Calibri" w:hAnsi="Calibri" w:cs="Calibri" w:eastAsia="Calibri"/>
+          <w:color w:val="auto"/>
+          <w:spacing w:val="0"/>
+          <w:position w:val="0"/>
+          <w:sz w:val="22"/>
+          <w:shd w:fill="auto" w:val="clear"/>
+        </w:rPr>
+        <w:t xml:space="preserve">AI Experts</w:t>
+      </w:r>
+    </w:p>
+    <w:p>
+      <w:pPr>
+        <w:numPr>
+          <w:ilvl w:val="0"/>
+          <w:numId w:val="65"/>
+        </w:numPr>
+        <w:spacing w:before="0" w:after="0" w:line="240"/>
+        <w:ind w:right="0" w:left="720" w:hanging="360"/>
+        <w:jc w:val="left"/>
+        <w:rPr>
+          <w:rFonts w:ascii="Calibri" w:hAnsi="Calibri" w:cs="Calibri" w:eastAsia="Calibri"/>
+          <w:color w:val="auto"/>
+          <w:spacing w:val="0"/>
+          <w:position w:val="0"/>
+          <w:sz w:val="22"/>
+          <w:shd w:fill="auto" w:val="clear"/>
+        </w:rPr>
+      </w:pPr>
+      <w:r>
+        <w:rPr>
+          <w:rFonts w:ascii="Calibri" w:hAnsi="Calibri" w:cs="Calibri" w:eastAsia="Calibri"/>
+          <w:color w:val="auto"/>
+          <w:spacing w:val="0"/>
+          <w:position w:val="0"/>
+          <w:sz w:val="22"/>
+          <w:shd w:fill="auto" w:val="clear"/>
+        </w:rPr>
+        <w:t xml:space="preserve">Experienced Psychologists</w:t>
+      </w:r>
+    </w:p>
+    <w:p>
+      <w:pPr>
+        <w:numPr>
+          <w:ilvl w:val="0"/>
+          <w:numId w:val="65"/>
+        </w:numPr>
+        <w:spacing w:before="0" w:after="0" w:line="240"/>
+        <w:ind w:right="0" w:left="720" w:hanging="360"/>
+        <w:jc w:val="left"/>
+        <w:rPr>
+          <w:rFonts w:ascii="Calibri" w:hAnsi="Calibri" w:cs="Calibri" w:eastAsia="Calibri"/>
+          <w:color w:val="auto"/>
+          <w:spacing w:val="0"/>
+          <w:position w:val="0"/>
+          <w:sz w:val="22"/>
+          <w:shd w:fill="auto" w:val="clear"/>
+        </w:rPr>
+      </w:pPr>
+      <w:r>
+        <w:rPr>
+          <w:rFonts w:ascii="Calibri" w:hAnsi="Calibri" w:cs="Calibri" w:eastAsia="Calibri"/>
+          <w:color w:val="auto"/>
+          <w:spacing w:val="0"/>
+          <w:position w:val="0"/>
+          <w:sz w:val="22"/>
+          <w:shd w:fill="auto" w:val="clear"/>
+        </w:rPr>
+        <w:t xml:space="preserve">Experienced Psychiatrists</w:t>
+      </w:r>
+    </w:p>
+    <w:p>
+      <w:pPr>
+        <w:numPr>
+          <w:ilvl w:val="0"/>
+          <w:numId w:val="65"/>
+        </w:numPr>
+        <w:spacing w:before="0" w:after="0" w:line="240"/>
+        <w:ind w:right="0" w:left="720" w:hanging="360"/>
+        <w:jc w:val="left"/>
+        <w:rPr>
+          <w:rFonts w:ascii="Calibri" w:hAnsi="Calibri" w:cs="Calibri" w:eastAsia="Calibri"/>
+          <w:color w:val="auto"/>
+          <w:spacing w:val="0"/>
+          <w:position w:val="0"/>
+          <w:sz w:val="22"/>
+          <w:shd w:fill="auto" w:val="clear"/>
+        </w:rPr>
+      </w:pPr>
+      <w:r>
+        <w:rPr>
+          <w:rFonts w:ascii="Calibri" w:hAnsi="Calibri" w:cs="Calibri" w:eastAsia="Calibri"/>
+          <w:color w:val="auto"/>
+          <w:spacing w:val="0"/>
+          <w:position w:val="0"/>
+          <w:sz w:val="22"/>
+          <w:shd w:fill="auto" w:val="clear"/>
+        </w:rPr>
+        <w:t xml:space="preserve">Experienced Human Resource Managers</w:t>
+      </w:r>
+    </w:p>
+    <w:p>
+      <w:pPr>
+        <w:numPr>
+          <w:ilvl w:val="0"/>
+          <w:numId w:val="65"/>
+        </w:numPr>
+        <w:spacing w:before="0" w:after="0" w:line="240"/>
+        <w:ind w:right="0" w:left="720" w:hanging="360"/>
+        <w:jc w:val="left"/>
+        <w:rPr>
+          <w:rFonts w:ascii="Calibri" w:hAnsi="Calibri" w:cs="Calibri" w:eastAsia="Calibri"/>
+          <w:color w:val="auto"/>
+          <w:spacing w:val="0"/>
+          <w:position w:val="0"/>
+          <w:sz w:val="22"/>
+          <w:shd w:fill="auto" w:val="clear"/>
+        </w:rPr>
+      </w:pPr>
+      <w:r>
+        <w:rPr>
+          <w:rFonts w:ascii="Calibri" w:hAnsi="Calibri" w:cs="Calibri" w:eastAsia="Calibri"/>
+          <w:color w:val="auto"/>
+          <w:spacing w:val="0"/>
+          <w:position w:val="0"/>
+          <w:sz w:val="22"/>
+          <w:shd w:fill="auto" w:val="clear"/>
+        </w:rPr>
+        <w:t xml:space="preserve">Experienced Teachers</w:t>
+      </w:r>
+    </w:p>
+    <w:p>
+      <w:pPr>
+        <w:numPr>
+          <w:ilvl w:val="0"/>
+          <w:numId w:val="65"/>
+        </w:numPr>
+        <w:spacing w:before="0" w:after="0" w:line="240"/>
+        <w:ind w:right="0" w:left="720" w:hanging="360"/>
+        <w:jc w:val="left"/>
+        <w:rPr>
+          <w:rFonts w:ascii="Calibri" w:hAnsi="Calibri" w:cs="Calibri" w:eastAsia="Calibri"/>
+          <w:color w:val="auto"/>
+          <w:spacing w:val="0"/>
+          <w:position w:val="0"/>
+          <w:sz w:val="22"/>
+          <w:shd w:fill="auto" w:val="clear"/>
+        </w:rPr>
+      </w:pPr>
+      <w:r>
+        <w:rPr>
+          <w:rFonts w:ascii="Calibri" w:hAnsi="Calibri" w:cs="Calibri" w:eastAsia="Calibri"/>
+          <w:color w:val="auto"/>
+          <w:spacing w:val="0"/>
+          <w:position w:val="0"/>
+          <w:sz w:val="22"/>
+          <w:shd w:fill="auto" w:val="clear"/>
+        </w:rPr>
+        <w:t xml:space="preserve">Experienced Politicians</w:t>
+      </w:r>
+    </w:p>
+    <w:p>
+      <w:pPr>
+        <w:spacing w:before="0" w:after="0" w:line="240"/>
+        <w:ind w:right="0" w:left="0" w:firstLine="0"/>
+        <w:jc w:val="left"/>
+        <w:rPr>
+          <w:rFonts w:ascii="Calibri" w:hAnsi="Calibri" w:cs="Calibri" w:eastAsia="Calibri"/>
+          <w:color w:val="auto"/>
+          <w:spacing w:val="0"/>
+          <w:position w:val="0"/>
+          <w:sz w:val="22"/>
+          <w:shd w:fill="auto" w:val="clear"/>
+        </w:rPr>
+      </w:pPr>
+    </w:p>
+    <w:p>
+      <w:pPr>
+        <w:spacing w:before="0" w:after="0" w:line="240"/>
+        <w:ind w:right="0" w:left="0" w:firstLine="0"/>
+        <w:jc w:val="left"/>
+        <w:rPr>
+          <w:rFonts w:ascii="Calibri" w:hAnsi="Calibri" w:cs="Calibri" w:eastAsia="Calibri"/>
+          <w:color w:val="auto"/>
+          <w:spacing w:val="0"/>
+          <w:position w:val="0"/>
+          <w:sz w:val="22"/>
+          <w:shd w:fill="auto" w:val="clear"/>
+        </w:rPr>
+      </w:pPr>
+      <w:r>
+        <w:rPr>
+          <w:rFonts w:ascii="Calibri" w:hAnsi="Calibri" w:cs="Calibri" w:eastAsia="Calibri"/>
+          <w:b/>
+          <w:color w:val="auto"/>
+          <w:spacing w:val="0"/>
+          <w:position w:val="0"/>
+          <w:sz w:val="22"/>
+          <w:shd w:fill="auto" w:val="clear"/>
+        </w:rPr>
+        <w:t xml:space="preserve">Application Development</w:t>
+      </w:r>
+    </w:p>
+    <w:p>
+      <w:pPr>
+        <w:spacing w:before="0" w:after="0" w:line="240"/>
+        <w:ind w:right="0" w:left="0" w:firstLine="0"/>
+        <w:jc w:val="left"/>
+        <w:rPr>
+          <w:rFonts w:ascii="Calibri" w:hAnsi="Calibri" w:cs="Calibri" w:eastAsia="Calibri"/>
+          <w:color w:val="auto"/>
+          <w:spacing w:val="0"/>
+          <w:position w:val="0"/>
+          <w:sz w:val="22"/>
+          <w:shd w:fill="auto" w:val="clear"/>
+        </w:rPr>
+      </w:pPr>
+    </w:p>
+    <w:p>
+      <w:pPr>
+        <w:spacing w:before="0" w:after="0" w:line="240"/>
+        <w:ind w:right="0" w:left="0" w:firstLine="0"/>
+        <w:jc w:val="left"/>
+        <w:rPr>
+          <w:rFonts w:ascii="Calibri" w:hAnsi="Calibri" w:cs="Calibri" w:eastAsia="Calibri"/>
+          <w:color w:val="auto"/>
+          <w:spacing w:val="0"/>
+          <w:position w:val="0"/>
+          <w:sz w:val="22"/>
+          <w:shd w:fill="auto" w:val="clear"/>
+        </w:rPr>
+      </w:pPr>
+      <w:r>
+        <w:rPr>
+          <w:rFonts w:ascii="Calibri" w:hAnsi="Calibri" w:cs="Calibri" w:eastAsia="Calibri"/>
+          <w:color w:val="auto"/>
+          <w:spacing w:val="0"/>
+          <w:position w:val="0"/>
+          <w:sz w:val="22"/>
+          <w:shd w:fill="auto" w:val="clear"/>
+        </w:rPr>
+        <w:t xml:space="preserve">Main Purpose:</w:t>
       </w:r>
     </w:p>
     <w:p>
@@ -14516,271 +14548,48 @@
           <w:sz w:val="22"/>
           <w:shd w:fill="auto" w:val="clear"/>
         </w:rPr>
-        <w:t xml:space="preserve">Experienced Application Developers</w:t>
-      </w:r>
-    </w:p>
-    <w:p>
-      <w:pPr>
-        <w:numPr>
-          <w:ilvl w:val="0"/>
-          <w:numId w:val="67"/>
-        </w:numPr>
-        <w:spacing w:before="0" w:after="0" w:line="240"/>
-        <w:ind w:right="0" w:left="720" w:hanging="360"/>
-        <w:jc w:val="left"/>
-        <w:rPr>
-          <w:rFonts w:ascii="Calibri" w:hAnsi="Calibri" w:cs="Calibri" w:eastAsia="Calibri"/>
-          <w:color w:val="auto"/>
-          <w:spacing w:val="0"/>
-          <w:position w:val="0"/>
-          <w:sz w:val="22"/>
-          <w:shd w:fill="auto" w:val="clear"/>
-        </w:rPr>
-      </w:pPr>
-      <w:r>
-        <w:rPr>
-          <w:rFonts w:ascii="Calibri" w:hAnsi="Calibri" w:cs="Calibri" w:eastAsia="Calibri"/>
-          <w:color w:val="auto"/>
-          <w:spacing w:val="0"/>
-          <w:position w:val="0"/>
-          <w:sz w:val="22"/>
-          <w:shd w:fill="auto" w:val="clear"/>
-        </w:rPr>
-        <w:t xml:space="preserve">Experienced UX Designers</w:t>
-      </w:r>
-    </w:p>
-    <w:p>
-      <w:pPr>
-        <w:numPr>
-          <w:ilvl w:val="0"/>
-          <w:numId w:val="67"/>
-        </w:numPr>
-        <w:spacing w:before="0" w:after="0" w:line="240"/>
-        <w:ind w:right="0" w:left="720" w:hanging="360"/>
-        <w:jc w:val="left"/>
-        <w:rPr>
-          <w:rFonts w:ascii="Calibri" w:hAnsi="Calibri" w:cs="Calibri" w:eastAsia="Calibri"/>
-          <w:color w:val="auto"/>
-          <w:spacing w:val="0"/>
-          <w:position w:val="0"/>
-          <w:sz w:val="22"/>
-          <w:shd w:fill="auto" w:val="clear"/>
-        </w:rPr>
-      </w:pPr>
-      <w:r>
-        <w:rPr>
-          <w:rFonts w:ascii="Calibri" w:hAnsi="Calibri" w:cs="Calibri" w:eastAsia="Calibri"/>
-          <w:color w:val="auto"/>
-          <w:spacing w:val="0"/>
-          <w:position w:val="0"/>
-          <w:sz w:val="22"/>
-          <w:shd w:fill="auto" w:val="clear"/>
-        </w:rPr>
-        <w:t xml:space="preserve">Experienced Computer Scientists</w:t>
-      </w:r>
-    </w:p>
-    <w:p>
-      <w:pPr>
-        <w:numPr>
-          <w:ilvl w:val="0"/>
-          <w:numId w:val="67"/>
-        </w:numPr>
-        <w:spacing w:before="0" w:after="0" w:line="240"/>
-        <w:ind w:right="0" w:left="720" w:hanging="360"/>
-        <w:jc w:val="left"/>
-        <w:rPr>
-          <w:rFonts w:ascii="Calibri" w:hAnsi="Calibri" w:cs="Calibri" w:eastAsia="Calibri"/>
-          <w:color w:val="auto"/>
-          <w:spacing w:val="0"/>
-          <w:position w:val="0"/>
-          <w:sz w:val="22"/>
-          <w:shd w:fill="auto" w:val="clear"/>
-        </w:rPr>
-      </w:pPr>
-      <w:r>
-        <w:rPr>
-          <w:rFonts w:ascii="Calibri" w:hAnsi="Calibri" w:cs="Calibri" w:eastAsia="Calibri"/>
-          <w:color w:val="auto"/>
-          <w:spacing w:val="0"/>
-          <w:position w:val="0"/>
-          <w:sz w:val="22"/>
-          <w:shd w:fill="auto" w:val="clear"/>
-        </w:rPr>
-        <w:t xml:space="preserve">Database Experts</w:t>
-      </w:r>
-    </w:p>
-    <w:p>
-      <w:pPr>
-        <w:numPr>
-          <w:ilvl w:val="0"/>
-          <w:numId w:val="67"/>
-        </w:numPr>
-        <w:spacing w:before="0" w:after="0" w:line="240"/>
-        <w:ind w:right="0" w:left="720" w:hanging="360"/>
-        <w:jc w:val="left"/>
-        <w:rPr>
-          <w:rFonts w:ascii="Calibri" w:hAnsi="Calibri" w:cs="Calibri" w:eastAsia="Calibri"/>
-          <w:color w:val="auto"/>
-          <w:spacing w:val="0"/>
-          <w:position w:val="0"/>
-          <w:sz w:val="22"/>
-          <w:shd w:fill="auto" w:val="clear"/>
-        </w:rPr>
-      </w:pPr>
-      <w:r>
-        <w:rPr>
-          <w:rFonts w:ascii="Calibri" w:hAnsi="Calibri" w:cs="Calibri" w:eastAsia="Calibri"/>
-          <w:color w:val="auto"/>
-          <w:spacing w:val="0"/>
-          <w:position w:val="0"/>
-          <w:sz w:val="22"/>
-          <w:shd w:fill="auto" w:val="clear"/>
-        </w:rPr>
-        <w:t xml:space="preserve">BigData Experts</w:t>
-      </w:r>
-    </w:p>
-    <w:p>
-      <w:pPr>
-        <w:numPr>
-          <w:ilvl w:val="0"/>
-          <w:numId w:val="67"/>
-        </w:numPr>
-        <w:spacing w:before="0" w:after="0" w:line="240"/>
-        <w:ind w:right="0" w:left="720" w:hanging="360"/>
-        <w:jc w:val="left"/>
-        <w:rPr>
-          <w:rFonts w:ascii="Calibri" w:hAnsi="Calibri" w:cs="Calibri" w:eastAsia="Calibri"/>
-          <w:color w:val="auto"/>
-          <w:spacing w:val="0"/>
-          <w:position w:val="0"/>
-          <w:sz w:val="22"/>
-          <w:shd w:fill="auto" w:val="clear"/>
-        </w:rPr>
-      </w:pPr>
-      <w:r>
-        <w:rPr>
-          <w:rFonts w:ascii="Calibri" w:hAnsi="Calibri" w:cs="Calibri" w:eastAsia="Calibri"/>
-          <w:color w:val="auto"/>
-          <w:spacing w:val="0"/>
-          <w:position w:val="0"/>
-          <w:sz w:val="22"/>
-          <w:shd w:fill="auto" w:val="clear"/>
-        </w:rPr>
-        <w:t xml:space="preserve">Cybersecurity Experts</w:t>
-      </w:r>
-    </w:p>
-    <w:p>
-      <w:pPr>
-        <w:numPr>
-          <w:ilvl w:val="0"/>
-          <w:numId w:val="67"/>
-        </w:numPr>
-        <w:spacing w:before="0" w:after="0" w:line="240"/>
-        <w:ind w:right="0" w:left="720" w:hanging="360"/>
-        <w:jc w:val="left"/>
-        <w:rPr>
-          <w:rFonts w:ascii="Calibri" w:hAnsi="Calibri" w:cs="Calibri" w:eastAsia="Calibri"/>
-          <w:color w:val="auto"/>
-          <w:spacing w:val="0"/>
-          <w:position w:val="0"/>
-          <w:sz w:val="22"/>
-          <w:shd w:fill="auto" w:val="clear"/>
-        </w:rPr>
-      </w:pPr>
-      <w:r>
-        <w:rPr>
-          <w:rFonts w:ascii="Calibri" w:hAnsi="Calibri" w:cs="Calibri" w:eastAsia="Calibri"/>
-          <w:color w:val="auto"/>
-          <w:spacing w:val="0"/>
-          <w:position w:val="0"/>
-          <w:sz w:val="22"/>
-          <w:shd w:fill="auto" w:val="clear"/>
-        </w:rPr>
-        <w:t xml:space="preserve">Experienced Project Managers</w:t>
-      </w:r>
-    </w:p>
-    <w:p>
-      <w:pPr>
-        <w:spacing w:before="0" w:after="0" w:line="240"/>
-        <w:ind w:right="0" w:left="0" w:firstLine="0"/>
-        <w:jc w:val="left"/>
-        <w:rPr>
-          <w:rFonts w:ascii="Calibri" w:hAnsi="Calibri" w:cs="Calibri" w:eastAsia="Calibri"/>
-          <w:color w:val="auto"/>
-          <w:spacing w:val="0"/>
-          <w:position w:val="0"/>
-          <w:sz w:val="22"/>
-          <w:shd w:fill="auto" w:val="clear"/>
-        </w:rPr>
-      </w:pPr>
-    </w:p>
-    <w:p>
-      <w:pPr>
-        <w:spacing w:before="0" w:after="0" w:line="240"/>
-        <w:ind w:right="0" w:left="0" w:firstLine="0"/>
-        <w:jc w:val="left"/>
-        <w:rPr>
-          <w:rFonts w:ascii="Calibri" w:hAnsi="Calibri" w:cs="Calibri" w:eastAsia="Calibri"/>
-          <w:b/>
-          <w:color w:val="auto"/>
-          <w:spacing w:val="0"/>
-          <w:position w:val="0"/>
-          <w:sz w:val="22"/>
-          <w:shd w:fill="auto" w:val="clear"/>
-        </w:rPr>
-      </w:pPr>
-      <w:r>
-        <w:rPr>
-          <w:rFonts w:ascii="Calibri" w:hAnsi="Calibri" w:cs="Calibri" w:eastAsia="Calibri"/>
-          <w:b/>
-          <w:color w:val="auto"/>
-          <w:spacing w:val="0"/>
-          <w:position w:val="0"/>
-          <w:sz w:val="22"/>
-          <w:shd w:fill="auto" w:val="clear"/>
-        </w:rPr>
-        <w:t xml:space="preserve">- Frontend</w:t>
-      </w:r>
-    </w:p>
-    <w:p>
-      <w:pPr>
-        <w:spacing w:before="0" w:after="0" w:line="240"/>
-        <w:ind w:right="0" w:left="0" w:firstLine="0"/>
-        <w:jc w:val="left"/>
-        <w:rPr>
-          <w:rFonts w:ascii="Calibri" w:hAnsi="Calibri" w:cs="Calibri" w:eastAsia="Calibri"/>
-          <w:color w:val="auto"/>
-          <w:spacing w:val="0"/>
-          <w:position w:val="0"/>
-          <w:sz w:val="22"/>
-          <w:shd w:fill="auto" w:val="clear"/>
-        </w:rPr>
-      </w:pPr>
-    </w:p>
-    <w:p>
-      <w:pPr>
-        <w:spacing w:before="0" w:after="0" w:line="240"/>
-        <w:ind w:right="0" w:left="0" w:firstLine="0"/>
-        <w:jc w:val="left"/>
-        <w:rPr>
-          <w:rFonts w:ascii="Calibri" w:hAnsi="Calibri" w:cs="Calibri" w:eastAsia="Calibri"/>
-          <w:color w:val="auto"/>
-          <w:spacing w:val="0"/>
-          <w:position w:val="0"/>
-          <w:sz w:val="22"/>
-          <w:shd w:fill="auto" w:val="clear"/>
-        </w:rPr>
-      </w:pPr>
-      <w:r>
-        <w:rPr>
-          <w:rFonts w:ascii="Calibri" w:hAnsi="Calibri" w:cs="Calibri" w:eastAsia="Calibri"/>
-          <w:color w:val="auto"/>
-          <w:spacing w:val="0"/>
-          <w:position w:val="0"/>
-          <w:sz w:val="22"/>
-          <w:shd w:fill="auto" w:val="clear"/>
-        </w:rPr>
-        <w:t xml:space="preserve">Main Purpose:</w:t>
+        <w:t xml:space="preserve">"To manage the Input Risk."</w:t>
+      </w:r>
+    </w:p>
+    <w:p>
+      <w:pPr>
+        <w:spacing w:before="0" w:after="0" w:line="240"/>
+        <w:ind w:right="0" w:left="0" w:firstLine="0"/>
+        <w:jc w:val="left"/>
+        <w:rPr>
+          <w:rFonts w:ascii="Calibri" w:hAnsi="Calibri" w:cs="Calibri" w:eastAsia="Calibri"/>
+          <w:color w:val="auto"/>
+          <w:spacing w:val="0"/>
+          <w:position w:val="0"/>
+          <w:sz w:val="22"/>
+          <w:shd w:fill="auto" w:val="clear"/>
+        </w:rPr>
+      </w:pPr>
+    </w:p>
+    <w:p>
+      <w:pPr>
+        <w:spacing w:before="0" w:after="0" w:line="240"/>
+        <w:ind w:right="0" w:left="0" w:firstLine="0"/>
+        <w:jc w:val="left"/>
+        <w:rPr>
+          <w:rFonts w:ascii="Calibri" w:hAnsi="Calibri" w:cs="Calibri" w:eastAsia="Calibri"/>
+          <w:color w:val="auto"/>
+          <w:spacing w:val="0"/>
+          <w:position w:val="0"/>
+          <w:sz w:val="22"/>
+          <w:shd w:fill="auto" w:val="clear"/>
+        </w:rPr>
+      </w:pPr>
+      <w:r>
+        <w:rPr>
+          <w:rFonts w:ascii="Calibri" w:hAnsi="Calibri" w:cs="Calibri" w:eastAsia="Calibri"/>
+          <w:color w:val="auto"/>
+          <w:spacing w:val="0"/>
+          <w:position w:val="0"/>
+          <w:sz w:val="22"/>
+          <w:shd w:fill="auto" w:val="clear"/>
+        </w:rPr>
+        <w:t xml:space="preserve">Responsible for:</w:t>
       </w:r>
     </w:p>
     <w:p>
@@ -14810,48 +14619,198 @@
           <w:sz w:val="22"/>
           <w:shd w:fill="auto" w:val="clear"/>
         </w:rPr>
-        <w:t xml:space="preserve">"To help the main division manage the Input Risk, and to provide a seamless user experience."</w:t>
-      </w:r>
-    </w:p>
-    <w:p>
-      <w:pPr>
-        <w:spacing w:before="0" w:after="0" w:line="240"/>
-        <w:ind w:right="0" w:left="0" w:firstLine="0"/>
-        <w:jc w:val="left"/>
-        <w:rPr>
-          <w:rFonts w:ascii="Calibri" w:hAnsi="Calibri" w:cs="Calibri" w:eastAsia="Calibri"/>
-          <w:color w:val="auto"/>
-          <w:spacing w:val="0"/>
-          <w:position w:val="0"/>
-          <w:sz w:val="22"/>
-          <w:shd w:fill="auto" w:val="clear"/>
-        </w:rPr>
-      </w:pPr>
-    </w:p>
-    <w:p>
-      <w:pPr>
-        <w:spacing w:before="0" w:after="0" w:line="240"/>
-        <w:ind w:right="0" w:left="0" w:firstLine="0"/>
-        <w:jc w:val="left"/>
-        <w:rPr>
-          <w:rFonts w:ascii="Calibri" w:hAnsi="Calibri" w:cs="Calibri" w:eastAsia="Calibri"/>
-          <w:color w:val="auto"/>
-          <w:spacing w:val="0"/>
-          <w:position w:val="0"/>
-          <w:sz w:val="22"/>
-          <w:shd w:fill="auto" w:val="clear"/>
-        </w:rPr>
-      </w:pPr>
-      <w:r>
-        <w:rPr>
-          <w:rFonts w:ascii="Calibri" w:hAnsi="Calibri" w:cs="Calibri" w:eastAsia="Calibri"/>
-          <w:color w:val="auto"/>
-          <w:spacing w:val="0"/>
-          <w:position w:val="0"/>
-          <w:sz w:val="22"/>
-          <w:shd w:fill="auto" w:val="clear"/>
-        </w:rPr>
-        <w:t xml:space="preserve">Responsible for:</w:t>
+        <w:t xml:space="preserve">Understanding the concerns of the backend.</w:t>
+      </w:r>
+    </w:p>
+    <w:p>
+      <w:pPr>
+        <w:numPr>
+          <w:ilvl w:val="0"/>
+          <w:numId w:val="69"/>
+        </w:numPr>
+        <w:spacing w:before="0" w:after="0" w:line="240"/>
+        <w:ind w:right="0" w:left="720" w:hanging="360"/>
+        <w:jc w:val="left"/>
+        <w:rPr>
+          <w:rFonts w:ascii="Calibri" w:hAnsi="Calibri" w:cs="Calibri" w:eastAsia="Calibri"/>
+          <w:color w:val="auto"/>
+          <w:spacing w:val="0"/>
+          <w:position w:val="0"/>
+          <w:sz w:val="22"/>
+          <w:shd w:fill="auto" w:val="clear"/>
+        </w:rPr>
+      </w:pPr>
+      <w:r>
+        <w:rPr>
+          <w:rFonts w:ascii="Calibri" w:hAnsi="Calibri" w:cs="Calibri" w:eastAsia="Calibri"/>
+          <w:color w:val="auto"/>
+          <w:spacing w:val="0"/>
+          <w:position w:val="0"/>
+          <w:sz w:val="22"/>
+          <w:shd w:fill="auto" w:val="clear"/>
+        </w:rPr>
+        <w:t xml:space="preserve">Understanding the concerns of the frontend.</w:t>
+      </w:r>
+    </w:p>
+    <w:p>
+      <w:pPr>
+        <w:numPr>
+          <w:ilvl w:val="0"/>
+          <w:numId w:val="69"/>
+        </w:numPr>
+        <w:spacing w:before="0" w:after="0" w:line="240"/>
+        <w:ind w:right="0" w:left="720" w:hanging="360"/>
+        <w:jc w:val="left"/>
+        <w:rPr>
+          <w:rFonts w:ascii="Calibri" w:hAnsi="Calibri" w:cs="Calibri" w:eastAsia="Calibri"/>
+          <w:color w:val="auto"/>
+          <w:spacing w:val="0"/>
+          <w:position w:val="0"/>
+          <w:sz w:val="22"/>
+          <w:shd w:fill="auto" w:val="clear"/>
+        </w:rPr>
+      </w:pPr>
+      <w:r>
+        <w:rPr>
+          <w:rFonts w:ascii="Calibri" w:hAnsi="Calibri" w:cs="Calibri" w:eastAsia="Calibri"/>
+          <w:color w:val="auto"/>
+          <w:spacing w:val="0"/>
+          <w:position w:val="0"/>
+          <w:sz w:val="22"/>
+          <w:shd w:fill="auto" w:val="clear"/>
+        </w:rPr>
+        <w:t xml:space="preserve">Connecting the backend to the frontend.</w:t>
+      </w:r>
+    </w:p>
+    <w:p>
+      <w:pPr>
+        <w:numPr>
+          <w:ilvl w:val="0"/>
+          <w:numId w:val="69"/>
+        </w:numPr>
+        <w:spacing w:before="0" w:after="0" w:line="240"/>
+        <w:ind w:right="0" w:left="720" w:hanging="360"/>
+        <w:jc w:val="left"/>
+        <w:rPr>
+          <w:rFonts w:ascii="Calibri" w:hAnsi="Calibri" w:cs="Calibri" w:eastAsia="Calibri"/>
+          <w:color w:val="auto"/>
+          <w:spacing w:val="0"/>
+          <w:position w:val="0"/>
+          <w:sz w:val="22"/>
+          <w:shd w:fill="auto" w:val="clear"/>
+        </w:rPr>
+      </w:pPr>
+      <w:r>
+        <w:rPr>
+          <w:rFonts w:ascii="Calibri" w:hAnsi="Calibri" w:cs="Calibri" w:eastAsia="Calibri"/>
+          <w:color w:val="auto"/>
+          <w:spacing w:val="0"/>
+          <w:position w:val="0"/>
+          <w:sz w:val="22"/>
+          <w:shd w:fill="auto" w:val="clear"/>
+        </w:rPr>
+        <w:t xml:space="preserve">Testing the applications and programs to identify problems, and for highlighting any missing functionality.</w:t>
+      </w:r>
+    </w:p>
+    <w:p>
+      <w:pPr>
+        <w:numPr>
+          <w:ilvl w:val="0"/>
+          <w:numId w:val="69"/>
+        </w:numPr>
+        <w:spacing w:before="0" w:after="0" w:line="240"/>
+        <w:ind w:right="0" w:left="720" w:hanging="360"/>
+        <w:jc w:val="left"/>
+        <w:rPr>
+          <w:rFonts w:ascii="Calibri" w:hAnsi="Calibri" w:cs="Calibri" w:eastAsia="Calibri"/>
+          <w:color w:val="auto"/>
+          <w:spacing w:val="0"/>
+          <w:position w:val="0"/>
+          <w:sz w:val="22"/>
+          <w:shd w:fill="auto" w:val="clear"/>
+        </w:rPr>
+      </w:pPr>
+      <w:r>
+        <w:rPr>
+          <w:rFonts w:ascii="Calibri" w:hAnsi="Calibri" w:cs="Calibri" w:eastAsia="Calibri"/>
+          <w:color w:val="auto"/>
+          <w:spacing w:val="0"/>
+          <w:position w:val="0"/>
+          <w:sz w:val="22"/>
+          <w:shd w:fill="auto" w:val="clear"/>
+        </w:rPr>
+        <w:t xml:space="preserve">Communicating all points of concerns to the leaders of its sub-divisions.</w:t>
+      </w:r>
+    </w:p>
+    <w:p>
+      <w:pPr>
+        <w:numPr>
+          <w:ilvl w:val="0"/>
+          <w:numId w:val="69"/>
+        </w:numPr>
+        <w:spacing w:before="0" w:after="0" w:line="240"/>
+        <w:ind w:right="0" w:left="720" w:hanging="360"/>
+        <w:jc w:val="left"/>
+        <w:rPr>
+          <w:rFonts w:ascii="Calibri" w:hAnsi="Calibri" w:cs="Calibri" w:eastAsia="Calibri"/>
+          <w:color w:val="auto"/>
+          <w:spacing w:val="0"/>
+          <w:position w:val="0"/>
+          <w:sz w:val="22"/>
+          <w:shd w:fill="auto" w:val="clear"/>
+        </w:rPr>
+      </w:pPr>
+      <w:r>
+        <w:rPr>
+          <w:rFonts w:ascii="Calibri" w:hAnsi="Calibri" w:cs="Calibri" w:eastAsia="Calibri"/>
+          <w:color w:val="auto"/>
+          <w:spacing w:val="0"/>
+          <w:position w:val="0"/>
+          <w:sz w:val="22"/>
+          <w:shd w:fill="auto" w:val="clear"/>
+        </w:rPr>
+        <w:t xml:space="preserve">Reporting the current, past, and forecasted status of applications to the Public Relations Division.</w:t>
+      </w:r>
+    </w:p>
+    <w:p>
+      <w:pPr>
+        <w:spacing w:before="0" w:after="0" w:line="240"/>
+        <w:ind w:right="0" w:left="0" w:firstLine="0"/>
+        <w:jc w:val="left"/>
+        <w:rPr>
+          <w:rFonts w:ascii="Calibri" w:hAnsi="Calibri" w:cs="Calibri" w:eastAsia="Calibri"/>
+          <w:color w:val="auto"/>
+          <w:spacing w:val="0"/>
+          <w:position w:val="0"/>
+          <w:sz w:val="22"/>
+          <w:shd w:fill="auto" w:val="clear"/>
+        </w:rPr>
+      </w:pPr>
+    </w:p>
+    <w:p>
+      <w:pPr>
+        <w:spacing w:before="0" w:after="0" w:line="240"/>
+        <w:ind w:right="0" w:left="0" w:firstLine="0"/>
+        <w:jc w:val="left"/>
+        <w:rPr>
+          <w:rFonts w:ascii="Calibri" w:hAnsi="Calibri" w:cs="Calibri" w:eastAsia="Calibri"/>
+          <w:color w:val="auto"/>
+          <w:spacing w:val="0"/>
+          <w:position w:val="0"/>
+          <w:sz w:val="22"/>
+          <w:shd w:fill="auto" w:val="clear"/>
+        </w:rPr>
+      </w:pPr>
+      <w:r>
+        <w:rPr>
+          <w:rFonts w:ascii="Calibri" w:hAnsi="Calibri" w:cs="Calibri" w:eastAsia="Calibri"/>
+          <w:color w:val="auto"/>
+          <w:spacing w:val="0"/>
+          <w:position w:val="0"/>
+          <w:sz w:val="22"/>
+          <w:shd w:fill="auto" w:val="clear"/>
+        </w:rPr>
+        <w:t xml:space="preserve">Ideal Experts:</w:t>
       </w:r>
     </w:p>
     <w:p>
@@ -14881,7 +14840,7 @@
           <w:sz w:val="22"/>
           <w:shd w:fill="auto" w:val="clear"/>
         </w:rPr>
-        <w:t xml:space="preserve">Developing state of the art applications for helping people interact with the database in a controlled manner.</w:t>
+        <w:t xml:space="preserve">Experienced Application Developers</w:t>
       </w:r>
     </w:p>
     <w:p>
@@ -14911,7 +14870,7 @@
           <w:sz w:val="22"/>
           <w:shd w:fill="auto" w:val="clear"/>
         </w:rPr>
-        <w:t xml:space="preserve">Taking feedback from users and adjusting the applications accordingly.</w:t>
+        <w:t xml:space="preserve">Experienced UX Designers</w:t>
       </w:r>
     </w:p>
     <w:p>
@@ -14941,7 +14900,7 @@
           <w:sz w:val="22"/>
           <w:shd w:fill="auto" w:val="clear"/>
         </w:rPr>
-        <w:t xml:space="preserve">Collaborating with Backend in the smooth development of applications.</w:t>
+        <w:t xml:space="preserve">Experienced Computer Scientists</w:t>
       </w:r>
     </w:p>
     <w:p>
@@ -14971,48 +14930,181 @@
           <w:sz w:val="22"/>
           <w:shd w:fill="auto" w:val="clear"/>
         </w:rPr>
-        <w:t xml:space="preserve">Reporting relevant information to the main division.</w:t>
-      </w:r>
-    </w:p>
-    <w:p>
-      <w:pPr>
-        <w:spacing w:before="0" w:after="0" w:line="240"/>
-        <w:ind w:right="0" w:left="0" w:firstLine="0"/>
-        <w:jc w:val="left"/>
-        <w:rPr>
-          <w:rFonts w:ascii="Calibri" w:hAnsi="Calibri" w:cs="Calibri" w:eastAsia="Calibri"/>
-          <w:color w:val="auto"/>
-          <w:spacing w:val="0"/>
-          <w:position w:val="0"/>
-          <w:sz w:val="22"/>
-          <w:shd w:fill="auto" w:val="clear"/>
-        </w:rPr>
-      </w:pPr>
-    </w:p>
-    <w:p>
-      <w:pPr>
-        <w:spacing w:before="0" w:after="0" w:line="240"/>
-        <w:ind w:right="0" w:left="0" w:firstLine="0"/>
-        <w:jc w:val="left"/>
-        <w:rPr>
-          <w:rFonts w:ascii="Calibri" w:hAnsi="Calibri" w:cs="Calibri" w:eastAsia="Calibri"/>
-          <w:color w:val="auto"/>
-          <w:spacing w:val="0"/>
-          <w:position w:val="0"/>
-          <w:sz w:val="22"/>
-          <w:shd w:fill="auto" w:val="clear"/>
-        </w:rPr>
-      </w:pPr>
-      <w:r>
-        <w:rPr>
-          <w:rFonts w:ascii="Calibri" w:hAnsi="Calibri" w:cs="Calibri" w:eastAsia="Calibri"/>
-          <w:color w:val="auto"/>
-          <w:spacing w:val="0"/>
-          <w:position w:val="0"/>
-          <w:sz w:val="22"/>
-          <w:shd w:fill="auto" w:val="clear"/>
-        </w:rPr>
-        <w:t xml:space="preserve">Ideal Experts:</w:t>
+        <w:t xml:space="preserve">Database Experts</w:t>
+      </w:r>
+    </w:p>
+    <w:p>
+      <w:pPr>
+        <w:numPr>
+          <w:ilvl w:val="0"/>
+          <w:numId w:val="71"/>
+        </w:numPr>
+        <w:spacing w:before="0" w:after="0" w:line="240"/>
+        <w:ind w:right="0" w:left="720" w:hanging="360"/>
+        <w:jc w:val="left"/>
+        <w:rPr>
+          <w:rFonts w:ascii="Calibri" w:hAnsi="Calibri" w:cs="Calibri" w:eastAsia="Calibri"/>
+          <w:color w:val="auto"/>
+          <w:spacing w:val="0"/>
+          <w:position w:val="0"/>
+          <w:sz w:val="22"/>
+          <w:shd w:fill="auto" w:val="clear"/>
+        </w:rPr>
+      </w:pPr>
+      <w:r>
+        <w:rPr>
+          <w:rFonts w:ascii="Calibri" w:hAnsi="Calibri" w:cs="Calibri" w:eastAsia="Calibri"/>
+          <w:color w:val="auto"/>
+          <w:spacing w:val="0"/>
+          <w:position w:val="0"/>
+          <w:sz w:val="22"/>
+          <w:shd w:fill="auto" w:val="clear"/>
+        </w:rPr>
+        <w:t xml:space="preserve">BigData Experts</w:t>
+      </w:r>
+    </w:p>
+    <w:p>
+      <w:pPr>
+        <w:numPr>
+          <w:ilvl w:val="0"/>
+          <w:numId w:val="71"/>
+        </w:numPr>
+        <w:spacing w:before="0" w:after="0" w:line="240"/>
+        <w:ind w:right="0" w:left="720" w:hanging="360"/>
+        <w:jc w:val="left"/>
+        <w:rPr>
+          <w:rFonts w:ascii="Calibri" w:hAnsi="Calibri" w:cs="Calibri" w:eastAsia="Calibri"/>
+          <w:color w:val="auto"/>
+          <w:spacing w:val="0"/>
+          <w:position w:val="0"/>
+          <w:sz w:val="22"/>
+          <w:shd w:fill="auto" w:val="clear"/>
+        </w:rPr>
+      </w:pPr>
+      <w:r>
+        <w:rPr>
+          <w:rFonts w:ascii="Calibri" w:hAnsi="Calibri" w:cs="Calibri" w:eastAsia="Calibri"/>
+          <w:color w:val="auto"/>
+          <w:spacing w:val="0"/>
+          <w:position w:val="0"/>
+          <w:sz w:val="22"/>
+          <w:shd w:fill="auto" w:val="clear"/>
+        </w:rPr>
+        <w:t xml:space="preserve">Cybersecurity Experts</w:t>
+      </w:r>
+    </w:p>
+    <w:p>
+      <w:pPr>
+        <w:numPr>
+          <w:ilvl w:val="0"/>
+          <w:numId w:val="71"/>
+        </w:numPr>
+        <w:spacing w:before="0" w:after="0" w:line="240"/>
+        <w:ind w:right="0" w:left="720" w:hanging="360"/>
+        <w:jc w:val="left"/>
+        <w:rPr>
+          <w:rFonts w:ascii="Calibri" w:hAnsi="Calibri" w:cs="Calibri" w:eastAsia="Calibri"/>
+          <w:color w:val="auto"/>
+          <w:spacing w:val="0"/>
+          <w:position w:val="0"/>
+          <w:sz w:val="22"/>
+          <w:shd w:fill="auto" w:val="clear"/>
+        </w:rPr>
+      </w:pPr>
+      <w:r>
+        <w:rPr>
+          <w:rFonts w:ascii="Calibri" w:hAnsi="Calibri" w:cs="Calibri" w:eastAsia="Calibri"/>
+          <w:color w:val="auto"/>
+          <w:spacing w:val="0"/>
+          <w:position w:val="0"/>
+          <w:sz w:val="22"/>
+          <w:shd w:fill="auto" w:val="clear"/>
+        </w:rPr>
+        <w:t xml:space="preserve">Experienced Project Managers</w:t>
+      </w:r>
+    </w:p>
+    <w:p>
+      <w:pPr>
+        <w:spacing w:before="0" w:after="0" w:line="240"/>
+        <w:ind w:right="0" w:left="0" w:firstLine="0"/>
+        <w:jc w:val="left"/>
+        <w:rPr>
+          <w:rFonts w:ascii="Calibri" w:hAnsi="Calibri" w:cs="Calibri" w:eastAsia="Calibri"/>
+          <w:color w:val="auto"/>
+          <w:spacing w:val="0"/>
+          <w:position w:val="0"/>
+          <w:sz w:val="22"/>
+          <w:shd w:fill="auto" w:val="clear"/>
+        </w:rPr>
+      </w:pPr>
+    </w:p>
+    <w:p>
+      <w:pPr>
+        <w:spacing w:before="0" w:after="0" w:line="240"/>
+        <w:ind w:right="0" w:left="0" w:firstLine="0"/>
+        <w:jc w:val="left"/>
+        <w:rPr>
+          <w:rFonts w:ascii="Calibri" w:hAnsi="Calibri" w:cs="Calibri" w:eastAsia="Calibri"/>
+          <w:b/>
+          <w:color w:val="auto"/>
+          <w:spacing w:val="0"/>
+          <w:position w:val="0"/>
+          <w:sz w:val="22"/>
+          <w:shd w:fill="auto" w:val="clear"/>
+        </w:rPr>
+      </w:pPr>
+      <w:r>
+        <w:rPr>
+          <w:rFonts w:ascii="Calibri" w:hAnsi="Calibri" w:cs="Calibri" w:eastAsia="Calibri"/>
+          <w:b/>
+          <w:color w:val="auto"/>
+          <w:spacing w:val="0"/>
+          <w:position w:val="0"/>
+          <w:sz w:val="22"/>
+          <w:shd w:fill="auto" w:val="clear"/>
+        </w:rPr>
+        <w:t xml:space="preserve">- Frontend</w:t>
+      </w:r>
+    </w:p>
+    <w:p>
+      <w:pPr>
+        <w:spacing w:before="0" w:after="0" w:line="240"/>
+        <w:ind w:right="0" w:left="0" w:firstLine="0"/>
+        <w:jc w:val="left"/>
+        <w:rPr>
+          <w:rFonts w:ascii="Calibri" w:hAnsi="Calibri" w:cs="Calibri" w:eastAsia="Calibri"/>
+          <w:color w:val="auto"/>
+          <w:spacing w:val="0"/>
+          <w:position w:val="0"/>
+          <w:sz w:val="22"/>
+          <w:shd w:fill="auto" w:val="clear"/>
+        </w:rPr>
+      </w:pPr>
+    </w:p>
+    <w:p>
+      <w:pPr>
+        <w:spacing w:before="0" w:after="0" w:line="240"/>
+        <w:ind w:right="0" w:left="0" w:firstLine="0"/>
+        <w:jc w:val="left"/>
+        <w:rPr>
+          <w:rFonts w:ascii="Calibri" w:hAnsi="Calibri" w:cs="Calibri" w:eastAsia="Calibri"/>
+          <w:color w:val="auto"/>
+          <w:spacing w:val="0"/>
+          <w:position w:val="0"/>
+          <w:sz w:val="22"/>
+          <w:shd w:fill="auto" w:val="clear"/>
+        </w:rPr>
+      </w:pPr>
+      <w:r>
+        <w:rPr>
+          <w:rFonts w:ascii="Calibri" w:hAnsi="Calibri" w:cs="Calibri" w:eastAsia="Calibri"/>
+          <w:color w:val="auto"/>
+          <w:spacing w:val="0"/>
+          <w:position w:val="0"/>
+          <w:sz w:val="22"/>
+          <w:shd w:fill="auto" w:val="clear"/>
+        </w:rPr>
+        <w:t xml:space="preserve">Main Purpose:</w:t>
       </w:r>
     </w:p>
     <w:p>
@@ -15042,180 +15134,48 @@
           <w:sz w:val="22"/>
           <w:shd w:fill="auto" w:val="clear"/>
         </w:rPr>
-        <w:t xml:space="preserve">Experienced UX Designers</w:t>
-      </w:r>
-    </w:p>
-    <w:p>
-      <w:pPr>
-        <w:numPr>
-          <w:ilvl w:val="0"/>
-          <w:numId w:val="73"/>
-        </w:numPr>
-        <w:spacing w:before="0" w:after="0" w:line="240"/>
-        <w:ind w:right="0" w:left="720" w:hanging="360"/>
-        <w:jc w:val="left"/>
-        <w:rPr>
-          <w:rFonts w:ascii="Calibri" w:hAnsi="Calibri" w:cs="Calibri" w:eastAsia="Calibri"/>
-          <w:color w:val="auto"/>
-          <w:spacing w:val="0"/>
-          <w:position w:val="0"/>
-          <w:sz w:val="22"/>
-          <w:shd w:fill="auto" w:val="clear"/>
-        </w:rPr>
-      </w:pPr>
-      <w:r>
-        <w:rPr>
-          <w:rFonts w:ascii="Calibri" w:hAnsi="Calibri" w:cs="Calibri" w:eastAsia="Calibri"/>
-          <w:color w:val="auto"/>
-          <w:spacing w:val="0"/>
-          <w:position w:val="0"/>
-          <w:sz w:val="22"/>
-          <w:shd w:fill="auto" w:val="clear"/>
-        </w:rPr>
-        <w:t xml:space="preserve">Experienced App Developers</w:t>
-      </w:r>
-    </w:p>
-    <w:p>
-      <w:pPr>
-        <w:numPr>
-          <w:ilvl w:val="0"/>
-          <w:numId w:val="73"/>
-        </w:numPr>
-        <w:spacing w:before="0" w:after="0" w:line="240"/>
-        <w:ind w:right="0" w:left="720" w:hanging="360"/>
-        <w:jc w:val="left"/>
-        <w:rPr>
-          <w:rFonts w:ascii="Calibri" w:hAnsi="Calibri" w:cs="Calibri" w:eastAsia="Calibri"/>
-          <w:color w:val="auto"/>
-          <w:spacing w:val="0"/>
-          <w:position w:val="0"/>
-          <w:sz w:val="22"/>
-          <w:shd w:fill="auto" w:val="clear"/>
-        </w:rPr>
-      </w:pPr>
-      <w:r>
-        <w:rPr>
-          <w:rFonts w:ascii="Calibri" w:hAnsi="Calibri" w:cs="Calibri" w:eastAsia="Calibri"/>
-          <w:color w:val="auto"/>
-          <w:spacing w:val="0"/>
-          <w:position w:val="0"/>
-          <w:sz w:val="22"/>
-          <w:shd w:fill="auto" w:val="clear"/>
-        </w:rPr>
-        <w:t xml:space="preserve">Experienced Computer Scientists</w:t>
-      </w:r>
-    </w:p>
-    <w:p>
-      <w:pPr>
-        <w:numPr>
-          <w:ilvl w:val="0"/>
-          <w:numId w:val="73"/>
-        </w:numPr>
-        <w:spacing w:before="0" w:after="0" w:line="240"/>
-        <w:ind w:right="0" w:left="720" w:hanging="360"/>
-        <w:jc w:val="left"/>
-        <w:rPr>
-          <w:rFonts w:ascii="Calibri" w:hAnsi="Calibri" w:cs="Calibri" w:eastAsia="Calibri"/>
-          <w:color w:val="auto"/>
-          <w:spacing w:val="0"/>
-          <w:position w:val="0"/>
-          <w:sz w:val="22"/>
-          <w:shd w:fill="auto" w:val="clear"/>
-        </w:rPr>
-      </w:pPr>
-      <w:r>
-        <w:rPr>
-          <w:rFonts w:ascii="Calibri" w:hAnsi="Calibri" w:cs="Calibri" w:eastAsia="Calibri"/>
-          <w:color w:val="auto"/>
-          <w:spacing w:val="0"/>
-          <w:position w:val="0"/>
-          <w:sz w:val="22"/>
-          <w:shd w:fill="auto" w:val="clear"/>
-        </w:rPr>
-        <w:t xml:space="preserve">Cybersecurity Experts</w:t>
-      </w:r>
-    </w:p>
-    <w:p>
-      <w:pPr>
-        <w:spacing w:before="0" w:after="0" w:line="240"/>
-        <w:ind w:right="0" w:left="0" w:firstLine="0"/>
-        <w:jc w:val="left"/>
-        <w:rPr>
-          <w:rFonts w:ascii="Calibri" w:hAnsi="Calibri" w:cs="Calibri" w:eastAsia="Calibri"/>
-          <w:color w:val="auto"/>
-          <w:spacing w:val="0"/>
-          <w:position w:val="0"/>
-          <w:sz w:val="22"/>
-          <w:shd w:fill="auto" w:val="clear"/>
-        </w:rPr>
-      </w:pPr>
-    </w:p>
-    <w:p>
-      <w:pPr>
-        <w:spacing w:before="0" w:after="0" w:line="240"/>
-        <w:ind w:right="0" w:left="0" w:firstLine="0"/>
-        <w:jc w:val="left"/>
-        <w:rPr>
-          <w:rFonts w:ascii="Calibri" w:hAnsi="Calibri" w:cs="Calibri" w:eastAsia="Calibri"/>
-          <w:color w:val="auto"/>
-          <w:spacing w:val="0"/>
-          <w:position w:val="0"/>
-          <w:sz w:val="22"/>
-          <w:shd w:fill="auto" w:val="clear"/>
-        </w:rPr>
-      </w:pPr>
-      <w:r>
-        <w:rPr>
-          <w:rFonts w:ascii="Calibri" w:hAnsi="Calibri" w:cs="Calibri" w:eastAsia="Calibri"/>
-          <w:b/>
-          <w:color w:val="auto"/>
-          <w:spacing w:val="0"/>
-          <w:position w:val="0"/>
-          <w:sz w:val="22"/>
-          <w:shd w:fill="auto" w:val="clear"/>
-        </w:rPr>
-        <w:t xml:space="preserve">- Backend</w:t>
-      </w:r>
-    </w:p>
-    <w:p>
-      <w:pPr>
-        <w:spacing w:before="0" w:after="0" w:line="240"/>
-        <w:ind w:right="0" w:left="0" w:firstLine="0"/>
-        <w:jc w:val="left"/>
-        <w:rPr>
-          <w:rFonts w:ascii="Calibri" w:hAnsi="Calibri" w:cs="Calibri" w:eastAsia="Calibri"/>
-          <w:color w:val="auto"/>
-          <w:spacing w:val="0"/>
-          <w:position w:val="0"/>
-          <w:sz w:val="22"/>
-          <w:shd w:fill="auto" w:val="clear"/>
-        </w:rPr>
-      </w:pPr>
-    </w:p>
-    <w:p>
-      <w:pPr>
-        <w:spacing w:before="0" w:after="0" w:line="240"/>
-        <w:ind w:right="0" w:left="0" w:firstLine="0"/>
-        <w:jc w:val="left"/>
-        <w:rPr>
-          <w:rFonts w:ascii="Calibri" w:hAnsi="Calibri" w:cs="Calibri" w:eastAsia="Calibri"/>
-          <w:color w:val="auto"/>
-          <w:spacing w:val="0"/>
-          <w:position w:val="0"/>
-          <w:sz w:val="22"/>
-          <w:shd w:fill="auto" w:val="clear"/>
-        </w:rPr>
-      </w:pPr>
-      <w:r>
-        <w:rPr>
-          <w:rFonts w:ascii="Calibri" w:hAnsi="Calibri" w:cs="Calibri" w:eastAsia="Calibri"/>
-          <w:color w:val="auto"/>
-          <w:spacing w:val="0"/>
-          <w:position w:val="0"/>
-          <w:sz w:val="22"/>
-          <w:shd w:fill="auto" w:val="clear"/>
-        </w:rPr>
-        <w:t xml:space="preserve">Main Purpose:</w:t>
+        <w:t xml:space="preserve">"To help the main division manage the Input Risk, and to provide a seamless user experience."</w:t>
+      </w:r>
+    </w:p>
+    <w:p>
+      <w:pPr>
+        <w:spacing w:before="0" w:after="0" w:line="240"/>
+        <w:ind w:right="0" w:left="0" w:firstLine="0"/>
+        <w:jc w:val="left"/>
+        <w:rPr>
+          <w:rFonts w:ascii="Calibri" w:hAnsi="Calibri" w:cs="Calibri" w:eastAsia="Calibri"/>
+          <w:color w:val="auto"/>
+          <w:spacing w:val="0"/>
+          <w:position w:val="0"/>
+          <w:sz w:val="22"/>
+          <w:shd w:fill="auto" w:val="clear"/>
+        </w:rPr>
+      </w:pPr>
+    </w:p>
+    <w:p>
+      <w:pPr>
+        <w:spacing w:before="0" w:after="0" w:line="240"/>
+        <w:ind w:right="0" w:left="0" w:firstLine="0"/>
+        <w:jc w:val="left"/>
+        <w:rPr>
+          <w:rFonts w:ascii="Calibri" w:hAnsi="Calibri" w:cs="Calibri" w:eastAsia="Calibri"/>
+          <w:color w:val="auto"/>
+          <w:spacing w:val="0"/>
+          <w:position w:val="0"/>
+          <w:sz w:val="22"/>
+          <w:shd w:fill="auto" w:val="clear"/>
+        </w:rPr>
+      </w:pPr>
+      <w:r>
+        <w:rPr>
+          <w:rFonts w:ascii="Calibri" w:hAnsi="Calibri" w:cs="Calibri" w:eastAsia="Calibri"/>
+          <w:color w:val="auto"/>
+          <w:spacing w:val="0"/>
+          <w:position w:val="0"/>
+          <w:sz w:val="22"/>
+          <w:shd w:fill="auto" w:val="clear"/>
+        </w:rPr>
+        <w:t xml:space="preserve">Responsible for:</w:t>
       </w:r>
     </w:p>
     <w:p>
@@ -15245,92 +15205,138 @@
           <w:sz w:val="22"/>
           <w:shd w:fill="auto" w:val="clear"/>
         </w:rPr>
-        <w:t xml:space="preserve">"To help the main division</w:t>
-      </w:r>
-      <w:r>
-        <w:rPr>
-          <w:rFonts w:ascii="Calibri" w:hAnsi="Calibri" w:cs="Calibri" w:eastAsia="Calibri"/>
-          <w:color w:val="auto"/>
-          <w:spacing w:val="0"/>
-          <w:position w:val="0"/>
-          <w:sz w:val="22"/>
-          <w:shd w:fill="auto" w:val="clear"/>
-        </w:rPr>
-        <w:t xml:space="preserve">—</w:t>
-      </w:r>
-      <w:r>
-        <w:rPr>
-          <w:rFonts w:ascii="Calibri" w:hAnsi="Calibri" w:cs="Calibri" w:eastAsia="Calibri"/>
-          <w:color w:val="auto"/>
-          <w:spacing w:val="0"/>
-          <w:position w:val="0"/>
-          <w:sz w:val="22"/>
-          <w:shd w:fill="auto" w:val="clear"/>
-        </w:rPr>
-        <w:t xml:space="preserve">Application Development</w:t>
-      </w:r>
-      <w:r>
-        <w:rPr>
-          <w:rFonts w:ascii="Calibri" w:hAnsi="Calibri" w:cs="Calibri" w:eastAsia="Calibri"/>
-          <w:color w:val="auto"/>
-          <w:spacing w:val="0"/>
-          <w:position w:val="0"/>
-          <w:sz w:val="22"/>
-          <w:shd w:fill="auto" w:val="clear"/>
-        </w:rPr>
-        <w:t xml:space="preserve">—</w:t>
-      </w:r>
-      <w:r>
-        <w:rPr>
-          <w:rFonts w:ascii="Calibri" w:hAnsi="Calibri" w:cs="Calibri" w:eastAsia="Calibri"/>
-          <w:color w:val="auto"/>
-          <w:spacing w:val="0"/>
-          <w:position w:val="0"/>
-          <w:sz w:val="22"/>
-          <w:shd w:fill="auto" w:val="clear"/>
-        </w:rPr>
-        <w:t xml:space="preserve">manage the Input Risk."</w:t>
-      </w:r>
-    </w:p>
-    <w:p>
-      <w:pPr>
-        <w:spacing w:before="0" w:after="0" w:line="240"/>
-        <w:ind w:right="0" w:left="0" w:firstLine="0"/>
-        <w:jc w:val="left"/>
-        <w:rPr>
-          <w:rFonts w:ascii="Calibri" w:hAnsi="Calibri" w:cs="Calibri" w:eastAsia="Calibri"/>
-          <w:color w:val="auto"/>
-          <w:spacing w:val="0"/>
-          <w:position w:val="0"/>
-          <w:sz w:val="22"/>
-          <w:shd w:fill="auto" w:val="clear"/>
-        </w:rPr>
-      </w:pPr>
-    </w:p>
-    <w:p>
-      <w:pPr>
-        <w:spacing w:before="0" w:after="0" w:line="240"/>
-        <w:ind w:right="0" w:left="0" w:firstLine="0"/>
-        <w:jc w:val="left"/>
-        <w:rPr>
-          <w:rFonts w:ascii="Calibri" w:hAnsi="Calibri" w:cs="Calibri" w:eastAsia="Calibri"/>
-          <w:color w:val="auto"/>
-          <w:spacing w:val="0"/>
-          <w:position w:val="0"/>
-          <w:sz w:val="22"/>
-          <w:shd w:fill="auto" w:val="clear"/>
-        </w:rPr>
-      </w:pPr>
-      <w:r>
-        <w:rPr>
-          <w:rFonts w:ascii="Calibri" w:hAnsi="Calibri" w:cs="Calibri" w:eastAsia="Calibri"/>
-          <w:color w:val="auto"/>
-          <w:spacing w:val="0"/>
-          <w:position w:val="0"/>
-          <w:sz w:val="22"/>
-          <w:shd w:fill="auto" w:val="clear"/>
-        </w:rPr>
-        <w:t xml:space="preserve">Responsible for:</w:t>
+        <w:t xml:space="preserve">Developing state of the art applications for helping people interact with the database in a controlled manner.</w:t>
+      </w:r>
+    </w:p>
+    <w:p>
+      <w:pPr>
+        <w:numPr>
+          <w:ilvl w:val="0"/>
+          <w:numId w:val="75"/>
+        </w:numPr>
+        <w:spacing w:before="0" w:after="0" w:line="240"/>
+        <w:ind w:right="0" w:left="720" w:hanging="360"/>
+        <w:jc w:val="left"/>
+        <w:rPr>
+          <w:rFonts w:ascii="Calibri" w:hAnsi="Calibri" w:cs="Calibri" w:eastAsia="Calibri"/>
+          <w:color w:val="auto"/>
+          <w:spacing w:val="0"/>
+          <w:position w:val="0"/>
+          <w:sz w:val="22"/>
+          <w:shd w:fill="auto" w:val="clear"/>
+        </w:rPr>
+      </w:pPr>
+      <w:r>
+        <w:rPr>
+          <w:rFonts w:ascii="Calibri" w:hAnsi="Calibri" w:cs="Calibri" w:eastAsia="Calibri"/>
+          <w:color w:val="auto"/>
+          <w:spacing w:val="0"/>
+          <w:position w:val="0"/>
+          <w:sz w:val="22"/>
+          <w:shd w:fill="auto" w:val="clear"/>
+        </w:rPr>
+        <w:t xml:space="preserve">Taking feedback from users and adjusting the applications accordingly.</w:t>
+      </w:r>
+    </w:p>
+    <w:p>
+      <w:pPr>
+        <w:numPr>
+          <w:ilvl w:val="0"/>
+          <w:numId w:val="75"/>
+        </w:numPr>
+        <w:spacing w:before="0" w:after="0" w:line="240"/>
+        <w:ind w:right="0" w:left="720" w:hanging="360"/>
+        <w:jc w:val="left"/>
+        <w:rPr>
+          <w:rFonts w:ascii="Calibri" w:hAnsi="Calibri" w:cs="Calibri" w:eastAsia="Calibri"/>
+          <w:color w:val="auto"/>
+          <w:spacing w:val="0"/>
+          <w:position w:val="0"/>
+          <w:sz w:val="22"/>
+          <w:shd w:fill="auto" w:val="clear"/>
+        </w:rPr>
+      </w:pPr>
+      <w:r>
+        <w:rPr>
+          <w:rFonts w:ascii="Calibri" w:hAnsi="Calibri" w:cs="Calibri" w:eastAsia="Calibri"/>
+          <w:color w:val="auto"/>
+          <w:spacing w:val="0"/>
+          <w:position w:val="0"/>
+          <w:sz w:val="22"/>
+          <w:shd w:fill="auto" w:val="clear"/>
+        </w:rPr>
+        <w:t xml:space="preserve">Collaborating with Backend in the smooth development of applications.</w:t>
+      </w:r>
+    </w:p>
+    <w:p>
+      <w:pPr>
+        <w:numPr>
+          <w:ilvl w:val="0"/>
+          <w:numId w:val="75"/>
+        </w:numPr>
+        <w:spacing w:before="0" w:after="0" w:line="240"/>
+        <w:ind w:right="0" w:left="720" w:hanging="360"/>
+        <w:jc w:val="left"/>
+        <w:rPr>
+          <w:rFonts w:ascii="Calibri" w:hAnsi="Calibri" w:cs="Calibri" w:eastAsia="Calibri"/>
+          <w:color w:val="auto"/>
+          <w:spacing w:val="0"/>
+          <w:position w:val="0"/>
+          <w:sz w:val="22"/>
+          <w:shd w:fill="auto" w:val="clear"/>
+        </w:rPr>
+      </w:pPr>
+      <w:r>
+        <w:rPr>
+          <w:rFonts w:ascii="Calibri" w:hAnsi="Calibri" w:cs="Calibri" w:eastAsia="Calibri"/>
+          <w:color w:val="auto"/>
+          <w:spacing w:val="0"/>
+          <w:position w:val="0"/>
+          <w:sz w:val="22"/>
+          <w:shd w:fill="auto" w:val="clear"/>
+        </w:rPr>
+        <w:t xml:space="preserve">Reporting relevant information to the main division.</w:t>
+      </w:r>
+    </w:p>
+    <w:p>
+      <w:pPr>
+        <w:spacing w:before="0" w:after="0" w:line="240"/>
+        <w:ind w:right="0" w:left="0" w:firstLine="0"/>
+        <w:jc w:val="left"/>
+        <w:rPr>
+          <w:rFonts w:ascii="Calibri" w:hAnsi="Calibri" w:cs="Calibri" w:eastAsia="Calibri"/>
+          <w:color w:val="auto"/>
+          <w:spacing w:val="0"/>
+          <w:position w:val="0"/>
+          <w:sz w:val="22"/>
+          <w:shd w:fill="auto" w:val="clear"/>
+        </w:rPr>
+      </w:pPr>
+    </w:p>
+    <w:p>
+      <w:pPr>
+        <w:spacing w:before="0" w:after="0" w:line="240"/>
+        <w:ind w:right="0" w:left="0" w:firstLine="0"/>
+        <w:jc w:val="left"/>
+        <w:rPr>
+          <w:rFonts w:ascii="Calibri" w:hAnsi="Calibri" w:cs="Calibri" w:eastAsia="Calibri"/>
+          <w:color w:val="auto"/>
+          <w:spacing w:val="0"/>
+          <w:position w:val="0"/>
+          <w:sz w:val="22"/>
+          <w:shd w:fill="auto" w:val="clear"/>
+        </w:rPr>
+      </w:pPr>
+      <w:r>
+        <w:rPr>
+          <w:rFonts w:ascii="Calibri" w:hAnsi="Calibri" w:cs="Calibri" w:eastAsia="Calibri"/>
+          <w:color w:val="auto"/>
+          <w:spacing w:val="0"/>
+          <w:position w:val="0"/>
+          <w:sz w:val="22"/>
+          <w:shd w:fill="auto" w:val="clear"/>
+        </w:rPr>
+        <w:t xml:space="preserve">Ideal Experts:</w:t>
       </w:r>
     </w:p>
     <w:p>
@@ -15360,7 +15366,7 @@
           <w:sz w:val="22"/>
           <w:shd w:fill="auto" w:val="clear"/>
         </w:rPr>
-        <w:t xml:space="preserve">Setting the structure of each database according to how it is intended to be used.</w:t>
+        <w:t xml:space="preserve">Experienced UX Designers</w:t>
       </w:r>
     </w:p>
     <w:p>
@@ -15390,7 +15396,7 @@
           <w:sz w:val="22"/>
           <w:shd w:fill="auto" w:val="clear"/>
         </w:rPr>
-        <w:t xml:space="preserve">Collecting data.</w:t>
+        <w:t xml:space="preserve">Experienced App Developers</w:t>
       </w:r>
     </w:p>
     <w:p>
@@ -15420,7 +15426,7 @@
           <w:sz w:val="22"/>
           <w:shd w:fill="auto" w:val="clear"/>
         </w:rPr>
-        <w:t xml:space="preserve">Securing the data collected.</w:t>
+        <w:t xml:space="preserve">Experienced Computer Scientists</w:t>
       </w:r>
     </w:p>
     <w:p>
@@ -15450,168 +15456,90 @@
           <w:sz w:val="22"/>
           <w:shd w:fill="auto" w:val="clear"/>
         </w:rPr>
-        <w:t xml:space="preserve">Pruning the database.</w:t>
-      </w:r>
-    </w:p>
-    <w:p>
-      <w:pPr>
-        <w:numPr>
-          <w:ilvl w:val="0"/>
-          <w:numId w:val="77"/>
-        </w:numPr>
-        <w:spacing w:before="0" w:after="0" w:line="240"/>
-        <w:ind w:right="0" w:left="720" w:hanging="360"/>
-        <w:jc w:val="left"/>
-        <w:rPr>
-          <w:rFonts w:ascii="Calibri" w:hAnsi="Calibri" w:cs="Calibri" w:eastAsia="Calibri"/>
-          <w:color w:val="auto"/>
-          <w:spacing w:val="0"/>
-          <w:position w:val="0"/>
-          <w:sz w:val="22"/>
-          <w:shd w:fill="auto" w:val="clear"/>
-        </w:rPr>
-      </w:pPr>
-      <w:r>
-        <w:rPr>
-          <w:rFonts w:ascii="Calibri" w:hAnsi="Calibri" w:cs="Calibri" w:eastAsia="Calibri"/>
-          <w:color w:val="auto"/>
-          <w:spacing w:val="0"/>
-          <w:position w:val="0"/>
-          <w:sz w:val="22"/>
-          <w:shd w:fill="auto" w:val="clear"/>
-        </w:rPr>
-        <w:t xml:space="preserve">Making the data available in a useable form as needed.</w:t>
-      </w:r>
-    </w:p>
-    <w:p>
-      <w:pPr>
-        <w:numPr>
-          <w:ilvl w:val="0"/>
-          <w:numId w:val="77"/>
-        </w:numPr>
-        <w:spacing w:before="0" w:after="0" w:line="240"/>
-        <w:ind w:right="0" w:left="720" w:hanging="360"/>
-        <w:jc w:val="left"/>
-        <w:rPr>
-          <w:rFonts w:ascii="Calibri" w:hAnsi="Calibri" w:cs="Calibri" w:eastAsia="Calibri"/>
-          <w:color w:val="auto"/>
-          <w:spacing w:val="0"/>
-          <w:position w:val="0"/>
-          <w:sz w:val="22"/>
-          <w:shd w:fill="auto" w:val="clear"/>
-        </w:rPr>
-      </w:pPr>
-      <w:r>
-        <w:rPr>
-          <w:rFonts w:ascii="Calibri" w:hAnsi="Calibri" w:cs="Calibri" w:eastAsia="Calibri"/>
-          <w:color w:val="auto"/>
-          <w:spacing w:val="0"/>
-          <w:position w:val="0"/>
-          <w:sz w:val="22"/>
-          <w:shd w:fill="auto" w:val="clear"/>
-        </w:rPr>
-        <w:t xml:space="preserve">Establishing control procedures to help detect anomolies.</w:t>
-      </w:r>
-    </w:p>
-    <w:p>
-      <w:pPr>
-        <w:numPr>
-          <w:ilvl w:val="0"/>
-          <w:numId w:val="77"/>
-        </w:numPr>
-        <w:spacing w:before="0" w:after="0" w:line="240"/>
-        <w:ind w:right="0" w:left="720" w:hanging="360"/>
-        <w:jc w:val="left"/>
-        <w:rPr>
-          <w:rFonts w:ascii="Calibri" w:hAnsi="Calibri" w:cs="Calibri" w:eastAsia="Calibri"/>
-          <w:color w:val="auto"/>
-          <w:spacing w:val="0"/>
-          <w:position w:val="0"/>
-          <w:sz w:val="22"/>
-          <w:shd w:fill="auto" w:val="clear"/>
-        </w:rPr>
-      </w:pPr>
-      <w:r>
-        <w:rPr>
-          <w:rFonts w:ascii="Calibri" w:hAnsi="Calibri" w:cs="Calibri" w:eastAsia="Calibri"/>
-          <w:color w:val="auto"/>
-          <w:spacing w:val="0"/>
-          <w:position w:val="0"/>
-          <w:sz w:val="22"/>
-          <w:shd w:fill="auto" w:val="clear"/>
-        </w:rPr>
-        <w:t xml:space="preserve">Collaborating with Frontend in the smooth development of applications.</w:t>
-      </w:r>
-    </w:p>
-    <w:p>
-      <w:pPr>
-        <w:numPr>
-          <w:ilvl w:val="0"/>
-          <w:numId w:val="77"/>
-        </w:numPr>
-        <w:spacing w:before="0" w:after="0" w:line="240"/>
-        <w:ind w:right="0" w:left="720" w:hanging="360"/>
-        <w:jc w:val="left"/>
-        <w:rPr>
-          <w:rFonts w:ascii="Calibri" w:hAnsi="Calibri" w:cs="Calibri" w:eastAsia="Calibri"/>
-          <w:color w:val="auto"/>
-          <w:spacing w:val="0"/>
-          <w:position w:val="0"/>
-          <w:sz w:val="22"/>
-          <w:shd w:fill="auto" w:val="clear"/>
-        </w:rPr>
-      </w:pPr>
-      <w:r>
-        <w:rPr>
-          <w:rFonts w:ascii="Calibri" w:hAnsi="Calibri" w:cs="Calibri" w:eastAsia="Calibri"/>
-          <w:color w:val="auto"/>
-          <w:spacing w:val="0"/>
-          <w:position w:val="0"/>
-          <w:sz w:val="22"/>
-          <w:shd w:fill="auto" w:val="clear"/>
-        </w:rPr>
-        <w:t xml:space="preserve">Reporting relevant information to the main division.</w:t>
-      </w:r>
-    </w:p>
-    <w:p>
-      <w:pPr>
-        <w:spacing w:before="0" w:after="0" w:line="240"/>
-        <w:ind w:right="0" w:left="0" w:firstLine="0"/>
-        <w:jc w:val="left"/>
-        <w:rPr>
-          <w:rFonts w:ascii="Calibri" w:hAnsi="Calibri" w:cs="Calibri" w:eastAsia="Calibri"/>
-          <w:color w:val="auto"/>
-          <w:spacing w:val="0"/>
-          <w:position w:val="0"/>
-          <w:sz w:val="22"/>
-          <w:shd w:fill="auto" w:val="clear"/>
-        </w:rPr>
-      </w:pPr>
-    </w:p>
-    <w:p>
-      <w:pPr>
-        <w:spacing w:before="0" w:after="0" w:line="240"/>
-        <w:ind w:right="0" w:left="0" w:firstLine="0"/>
-        <w:jc w:val="left"/>
-        <w:rPr>
-          <w:rFonts w:ascii="Calibri" w:hAnsi="Calibri" w:cs="Calibri" w:eastAsia="Calibri"/>
-          <w:color w:val="auto"/>
-          <w:spacing w:val="0"/>
-          <w:position w:val="0"/>
-          <w:sz w:val="22"/>
-          <w:shd w:fill="auto" w:val="clear"/>
-        </w:rPr>
-      </w:pPr>
-      <w:r>
-        <w:rPr>
-          <w:rFonts w:ascii="Calibri" w:hAnsi="Calibri" w:cs="Calibri" w:eastAsia="Calibri"/>
-          <w:color w:val="auto"/>
-          <w:spacing w:val="0"/>
-          <w:position w:val="0"/>
-          <w:sz w:val="22"/>
-          <w:shd w:fill="auto" w:val="clear"/>
-        </w:rPr>
-        <w:t xml:space="preserve">Ideal Experts:</w:t>
+        <w:t xml:space="preserve">Cybersecurity Experts</w:t>
+      </w:r>
+    </w:p>
+    <w:p>
+      <w:pPr>
+        <w:spacing w:before="0" w:after="0" w:line="240"/>
+        <w:ind w:right="0" w:left="0" w:firstLine="0"/>
+        <w:jc w:val="left"/>
+        <w:rPr>
+          <w:rFonts w:ascii="Calibri" w:hAnsi="Calibri" w:cs="Calibri" w:eastAsia="Calibri"/>
+          <w:color w:val="auto"/>
+          <w:spacing w:val="0"/>
+          <w:position w:val="0"/>
+          <w:sz w:val="22"/>
+          <w:shd w:fill="auto" w:val="clear"/>
+        </w:rPr>
+      </w:pPr>
+    </w:p>
+    <w:p>
+      <w:pPr>
+        <w:spacing w:before="0" w:after="0" w:line="240"/>
+        <w:ind w:right="0" w:left="0" w:firstLine="0"/>
+        <w:jc w:val="left"/>
+        <w:rPr>
+          <w:rFonts w:ascii="Calibri" w:hAnsi="Calibri" w:cs="Calibri" w:eastAsia="Calibri"/>
+          <w:color w:val="auto"/>
+          <w:spacing w:val="0"/>
+          <w:position w:val="0"/>
+          <w:sz w:val="22"/>
+          <w:shd w:fill="auto" w:val="clear"/>
+        </w:rPr>
+      </w:pPr>
+      <w:r>
+        <w:rPr>
+          <w:rFonts w:ascii="Calibri" w:hAnsi="Calibri" w:cs="Calibri" w:eastAsia="Calibri"/>
+          <w:b/>
+          <w:color w:val="auto"/>
+          <w:spacing w:val="0"/>
+          <w:position w:val="0"/>
+          <w:sz w:val="22"/>
+          <w:shd w:fill="auto" w:val="clear"/>
+        </w:rPr>
+        <w:t xml:space="preserve">- Backend</w:t>
+      </w:r>
+    </w:p>
+    <w:p>
+      <w:pPr>
+        <w:spacing w:before="0" w:after="0" w:line="240"/>
+        <w:ind w:right="0" w:left="0" w:firstLine="0"/>
+        <w:jc w:val="left"/>
+        <w:rPr>
+          <w:rFonts w:ascii="Calibri" w:hAnsi="Calibri" w:cs="Calibri" w:eastAsia="Calibri"/>
+          <w:color w:val="auto"/>
+          <w:spacing w:val="0"/>
+          <w:position w:val="0"/>
+          <w:sz w:val="22"/>
+          <w:shd w:fill="auto" w:val="clear"/>
+        </w:rPr>
+      </w:pPr>
+    </w:p>
+    <w:p>
+      <w:pPr>
+        <w:spacing w:before="0" w:after="0" w:line="240"/>
+        <w:ind w:right="0" w:left="0" w:firstLine="0"/>
+        <w:jc w:val="left"/>
+        <w:rPr>
+          <w:rFonts w:ascii="Calibri" w:hAnsi="Calibri" w:cs="Calibri" w:eastAsia="Calibri"/>
+          <w:color w:val="auto"/>
+          <w:spacing w:val="0"/>
+          <w:position w:val="0"/>
+          <w:sz w:val="22"/>
+          <w:shd w:fill="auto" w:val="clear"/>
+        </w:rPr>
+      </w:pPr>
+      <w:r>
+        <w:rPr>
+          <w:rFonts w:ascii="Calibri" w:hAnsi="Calibri" w:cs="Calibri" w:eastAsia="Calibri"/>
+          <w:color w:val="auto"/>
+          <w:spacing w:val="0"/>
+          <w:position w:val="0"/>
+          <w:sz w:val="22"/>
+          <w:shd w:fill="auto" w:val="clear"/>
+        </w:rPr>
+        <w:t xml:space="preserve">Main Purpose:</w:t>
       </w:r>
     </w:p>
     <w:p>
@@ -15641,180 +15569,92 @@
           <w:sz w:val="22"/>
           <w:shd w:fill="auto" w:val="clear"/>
         </w:rPr>
-        <w:t xml:space="preserve">Database Experts</w:t>
-      </w:r>
-    </w:p>
-    <w:p>
-      <w:pPr>
-        <w:numPr>
-          <w:ilvl w:val="0"/>
-          <w:numId w:val="79"/>
-        </w:numPr>
-        <w:spacing w:before="0" w:after="0" w:line="240"/>
-        <w:ind w:right="0" w:left="720" w:hanging="360"/>
-        <w:jc w:val="left"/>
-        <w:rPr>
-          <w:rFonts w:ascii="Calibri" w:hAnsi="Calibri" w:cs="Calibri" w:eastAsia="Calibri"/>
-          <w:color w:val="auto"/>
-          <w:spacing w:val="0"/>
-          <w:position w:val="0"/>
-          <w:sz w:val="22"/>
-          <w:shd w:fill="auto" w:val="clear"/>
-        </w:rPr>
-      </w:pPr>
-      <w:r>
-        <w:rPr>
-          <w:rFonts w:ascii="Calibri" w:hAnsi="Calibri" w:cs="Calibri" w:eastAsia="Calibri"/>
-          <w:color w:val="auto"/>
-          <w:spacing w:val="0"/>
-          <w:position w:val="0"/>
-          <w:sz w:val="22"/>
-          <w:shd w:fill="auto" w:val="clear"/>
-        </w:rPr>
-        <w:t xml:space="preserve">Experienced Computer Scientists</w:t>
-      </w:r>
-    </w:p>
-    <w:p>
-      <w:pPr>
-        <w:numPr>
-          <w:ilvl w:val="0"/>
-          <w:numId w:val="79"/>
-        </w:numPr>
-        <w:spacing w:before="0" w:after="0" w:line="240"/>
-        <w:ind w:right="0" w:left="720" w:hanging="360"/>
-        <w:jc w:val="left"/>
-        <w:rPr>
-          <w:rFonts w:ascii="Calibri" w:hAnsi="Calibri" w:cs="Calibri" w:eastAsia="Calibri"/>
-          <w:color w:val="auto"/>
-          <w:spacing w:val="0"/>
-          <w:position w:val="0"/>
-          <w:sz w:val="22"/>
-          <w:shd w:fill="auto" w:val="clear"/>
-        </w:rPr>
-      </w:pPr>
-      <w:r>
-        <w:rPr>
-          <w:rFonts w:ascii="Calibri" w:hAnsi="Calibri" w:cs="Calibri" w:eastAsia="Calibri"/>
-          <w:color w:val="auto"/>
-          <w:spacing w:val="0"/>
-          <w:position w:val="0"/>
-          <w:sz w:val="22"/>
-          <w:shd w:fill="auto" w:val="clear"/>
-        </w:rPr>
-        <w:t xml:space="preserve">BigData Experts</w:t>
-      </w:r>
-    </w:p>
-    <w:p>
-      <w:pPr>
-        <w:numPr>
-          <w:ilvl w:val="0"/>
-          <w:numId w:val="79"/>
-        </w:numPr>
-        <w:spacing w:before="0" w:after="0" w:line="240"/>
-        <w:ind w:right="0" w:left="720" w:hanging="360"/>
-        <w:jc w:val="left"/>
-        <w:rPr>
-          <w:rFonts w:ascii="Calibri" w:hAnsi="Calibri" w:cs="Calibri" w:eastAsia="Calibri"/>
-          <w:color w:val="auto"/>
-          <w:spacing w:val="0"/>
-          <w:position w:val="0"/>
-          <w:sz w:val="22"/>
-          <w:shd w:fill="auto" w:val="clear"/>
-        </w:rPr>
-      </w:pPr>
-      <w:r>
-        <w:rPr>
-          <w:rFonts w:ascii="Calibri" w:hAnsi="Calibri" w:cs="Calibri" w:eastAsia="Calibri"/>
-          <w:color w:val="auto"/>
-          <w:spacing w:val="0"/>
-          <w:position w:val="0"/>
-          <w:sz w:val="22"/>
-          <w:shd w:fill="auto" w:val="clear"/>
-        </w:rPr>
-        <w:t xml:space="preserve">Cybersecurity Experts</w:t>
-      </w:r>
-    </w:p>
-    <w:p>
-      <w:pPr>
-        <w:spacing w:before="0" w:after="0" w:line="240"/>
-        <w:ind w:right="0" w:left="0" w:firstLine="0"/>
-        <w:jc w:val="left"/>
-        <w:rPr>
-          <w:rFonts w:ascii="Calibri" w:hAnsi="Calibri" w:cs="Calibri" w:eastAsia="Calibri"/>
-          <w:color w:val="auto"/>
-          <w:spacing w:val="0"/>
-          <w:position w:val="0"/>
-          <w:sz w:val="22"/>
-          <w:shd w:fill="auto" w:val="clear"/>
-        </w:rPr>
-      </w:pPr>
-    </w:p>
-    <w:p>
-      <w:pPr>
-        <w:spacing w:before="0" w:after="0" w:line="240"/>
-        <w:ind w:right="0" w:left="0" w:firstLine="0"/>
-        <w:jc w:val="left"/>
-        <w:rPr>
-          <w:rFonts w:ascii="Calibri" w:hAnsi="Calibri" w:cs="Calibri" w:eastAsia="Calibri"/>
-          <w:color w:val="auto"/>
-          <w:spacing w:val="0"/>
-          <w:position w:val="0"/>
-          <w:sz w:val="22"/>
-          <w:shd w:fill="auto" w:val="clear"/>
-        </w:rPr>
-      </w:pPr>
-      <w:r>
-        <w:rPr>
-          <w:rFonts w:ascii="Calibri" w:hAnsi="Calibri" w:cs="Calibri" w:eastAsia="Calibri"/>
-          <w:b/>
-          <w:color w:val="auto"/>
-          <w:spacing w:val="0"/>
-          <w:position w:val="0"/>
-          <w:sz w:val="22"/>
-          <w:shd w:fill="auto" w:val="clear"/>
-        </w:rPr>
-        <w:t xml:space="preserve">Automation</w:t>
-      </w:r>
-    </w:p>
-    <w:p>
-      <w:pPr>
-        <w:spacing w:before="0" w:after="0" w:line="240"/>
-        <w:ind w:right="0" w:left="0" w:firstLine="0"/>
-        <w:jc w:val="left"/>
-        <w:rPr>
-          <w:rFonts w:ascii="Calibri" w:hAnsi="Calibri" w:cs="Calibri" w:eastAsia="Calibri"/>
-          <w:color w:val="auto"/>
-          <w:spacing w:val="0"/>
-          <w:position w:val="0"/>
-          <w:sz w:val="22"/>
-          <w:shd w:fill="auto" w:val="clear"/>
-        </w:rPr>
-      </w:pPr>
-    </w:p>
-    <w:p>
-      <w:pPr>
-        <w:spacing w:before="0" w:after="0" w:line="240"/>
-        <w:ind w:right="0" w:left="0" w:firstLine="0"/>
-        <w:jc w:val="left"/>
-        <w:rPr>
-          <w:rFonts w:ascii="Calibri" w:hAnsi="Calibri" w:cs="Calibri" w:eastAsia="Calibri"/>
-          <w:color w:val="auto"/>
-          <w:spacing w:val="0"/>
-          <w:position w:val="0"/>
-          <w:sz w:val="22"/>
-          <w:shd w:fill="auto" w:val="clear"/>
-        </w:rPr>
-      </w:pPr>
-      <w:r>
-        <w:rPr>
-          <w:rFonts w:ascii="Calibri" w:hAnsi="Calibri" w:cs="Calibri" w:eastAsia="Calibri"/>
-          <w:color w:val="auto"/>
-          <w:spacing w:val="0"/>
-          <w:position w:val="0"/>
-          <w:sz w:val="22"/>
-          <w:shd w:fill="auto" w:val="clear"/>
-        </w:rPr>
-        <w:t xml:space="preserve">Main Purpose:</w:t>
+        <w:t xml:space="preserve">"To help the main division</w:t>
+      </w:r>
+      <w:r>
+        <w:rPr>
+          <w:rFonts w:ascii="Calibri" w:hAnsi="Calibri" w:cs="Calibri" w:eastAsia="Calibri"/>
+          <w:color w:val="auto"/>
+          <w:spacing w:val="0"/>
+          <w:position w:val="0"/>
+          <w:sz w:val="22"/>
+          <w:shd w:fill="auto" w:val="clear"/>
+        </w:rPr>
+        <w:t xml:space="preserve">—</w:t>
+      </w:r>
+      <w:r>
+        <w:rPr>
+          <w:rFonts w:ascii="Calibri" w:hAnsi="Calibri" w:cs="Calibri" w:eastAsia="Calibri"/>
+          <w:color w:val="auto"/>
+          <w:spacing w:val="0"/>
+          <w:position w:val="0"/>
+          <w:sz w:val="22"/>
+          <w:shd w:fill="auto" w:val="clear"/>
+        </w:rPr>
+        <w:t xml:space="preserve">Application Development</w:t>
+      </w:r>
+      <w:r>
+        <w:rPr>
+          <w:rFonts w:ascii="Calibri" w:hAnsi="Calibri" w:cs="Calibri" w:eastAsia="Calibri"/>
+          <w:color w:val="auto"/>
+          <w:spacing w:val="0"/>
+          <w:position w:val="0"/>
+          <w:sz w:val="22"/>
+          <w:shd w:fill="auto" w:val="clear"/>
+        </w:rPr>
+        <w:t xml:space="preserve">—</w:t>
+      </w:r>
+      <w:r>
+        <w:rPr>
+          <w:rFonts w:ascii="Calibri" w:hAnsi="Calibri" w:cs="Calibri" w:eastAsia="Calibri"/>
+          <w:color w:val="auto"/>
+          <w:spacing w:val="0"/>
+          <w:position w:val="0"/>
+          <w:sz w:val="22"/>
+          <w:shd w:fill="auto" w:val="clear"/>
+        </w:rPr>
+        <w:t xml:space="preserve">manage the Input Risk."</w:t>
+      </w:r>
+    </w:p>
+    <w:p>
+      <w:pPr>
+        <w:spacing w:before="0" w:after="0" w:line="240"/>
+        <w:ind w:right="0" w:left="0" w:firstLine="0"/>
+        <w:jc w:val="left"/>
+        <w:rPr>
+          <w:rFonts w:ascii="Calibri" w:hAnsi="Calibri" w:cs="Calibri" w:eastAsia="Calibri"/>
+          <w:color w:val="auto"/>
+          <w:spacing w:val="0"/>
+          <w:position w:val="0"/>
+          <w:sz w:val="22"/>
+          <w:shd w:fill="auto" w:val="clear"/>
+        </w:rPr>
+      </w:pPr>
+    </w:p>
+    <w:p>
+      <w:pPr>
+        <w:spacing w:before="0" w:after="0" w:line="240"/>
+        <w:ind w:right="0" w:left="0" w:firstLine="0"/>
+        <w:jc w:val="left"/>
+        <w:rPr>
+          <w:rFonts w:ascii="Calibri" w:hAnsi="Calibri" w:cs="Calibri" w:eastAsia="Calibri"/>
+          <w:color w:val="auto"/>
+          <w:spacing w:val="0"/>
+          <w:position w:val="0"/>
+          <w:sz w:val="22"/>
+          <w:shd w:fill="auto" w:val="clear"/>
+        </w:rPr>
+      </w:pPr>
+      <w:r>
+        <w:rPr>
+          <w:rFonts w:ascii="Calibri" w:hAnsi="Calibri" w:cs="Calibri" w:eastAsia="Calibri"/>
+          <w:color w:val="auto"/>
+          <w:spacing w:val="0"/>
+          <w:position w:val="0"/>
+          <w:sz w:val="22"/>
+          <w:shd w:fill="auto" w:val="clear"/>
+        </w:rPr>
+        <w:t xml:space="preserve">Responsible for:</w:t>
       </w:r>
     </w:p>
     <w:p>
@@ -15844,48 +15684,258 @@
           <w:sz w:val="22"/>
           <w:shd w:fill="auto" w:val="clear"/>
         </w:rPr>
-        <w:t xml:space="preserve">“To help manage the Human Risk by controlled automation, and by the use of Expert Systems.”</w:t>
-      </w:r>
-    </w:p>
-    <w:p>
-      <w:pPr>
-        <w:spacing w:before="0" w:after="0" w:line="240"/>
-        <w:ind w:right="0" w:left="0" w:firstLine="0"/>
-        <w:jc w:val="left"/>
-        <w:rPr>
-          <w:rFonts w:ascii="Calibri" w:hAnsi="Calibri" w:cs="Calibri" w:eastAsia="Calibri"/>
-          <w:color w:val="auto"/>
-          <w:spacing w:val="0"/>
-          <w:position w:val="0"/>
-          <w:sz w:val="22"/>
-          <w:shd w:fill="auto" w:val="clear"/>
-        </w:rPr>
-      </w:pPr>
-    </w:p>
-    <w:p>
-      <w:pPr>
-        <w:spacing w:before="0" w:after="0" w:line="240"/>
-        <w:ind w:right="0" w:left="0" w:firstLine="0"/>
-        <w:jc w:val="left"/>
-        <w:rPr>
-          <w:rFonts w:ascii="Calibri" w:hAnsi="Calibri" w:cs="Calibri" w:eastAsia="Calibri"/>
-          <w:color w:val="auto"/>
-          <w:spacing w:val="0"/>
-          <w:position w:val="0"/>
-          <w:sz w:val="22"/>
-          <w:shd w:fill="auto" w:val="clear"/>
-        </w:rPr>
-      </w:pPr>
-      <w:r>
-        <w:rPr>
-          <w:rFonts w:ascii="Calibri" w:hAnsi="Calibri" w:cs="Calibri" w:eastAsia="Calibri"/>
-          <w:color w:val="auto"/>
-          <w:spacing w:val="0"/>
-          <w:position w:val="0"/>
-          <w:sz w:val="22"/>
-          <w:shd w:fill="auto" w:val="clear"/>
-        </w:rPr>
-        <w:t xml:space="preserve">Responsible for:</w:t>
+        <w:t xml:space="preserve">Setting the structure of each database according to how it is intended to be used.</w:t>
+      </w:r>
+    </w:p>
+    <w:p>
+      <w:pPr>
+        <w:numPr>
+          <w:ilvl w:val="0"/>
+          <w:numId w:val="81"/>
+        </w:numPr>
+        <w:spacing w:before="0" w:after="0" w:line="240"/>
+        <w:ind w:right="0" w:left="720" w:hanging="360"/>
+        <w:jc w:val="left"/>
+        <w:rPr>
+          <w:rFonts w:ascii="Calibri" w:hAnsi="Calibri" w:cs="Calibri" w:eastAsia="Calibri"/>
+          <w:color w:val="auto"/>
+          <w:spacing w:val="0"/>
+          <w:position w:val="0"/>
+          <w:sz w:val="22"/>
+          <w:shd w:fill="auto" w:val="clear"/>
+        </w:rPr>
+      </w:pPr>
+      <w:r>
+        <w:rPr>
+          <w:rFonts w:ascii="Calibri" w:hAnsi="Calibri" w:cs="Calibri" w:eastAsia="Calibri"/>
+          <w:color w:val="auto"/>
+          <w:spacing w:val="0"/>
+          <w:position w:val="0"/>
+          <w:sz w:val="22"/>
+          <w:shd w:fill="auto" w:val="clear"/>
+        </w:rPr>
+        <w:t xml:space="preserve">Collecting data.</w:t>
+      </w:r>
+    </w:p>
+    <w:p>
+      <w:pPr>
+        <w:numPr>
+          <w:ilvl w:val="0"/>
+          <w:numId w:val="81"/>
+        </w:numPr>
+        <w:spacing w:before="0" w:after="0" w:line="240"/>
+        <w:ind w:right="0" w:left="720" w:hanging="360"/>
+        <w:jc w:val="left"/>
+        <w:rPr>
+          <w:rFonts w:ascii="Calibri" w:hAnsi="Calibri" w:cs="Calibri" w:eastAsia="Calibri"/>
+          <w:color w:val="auto"/>
+          <w:spacing w:val="0"/>
+          <w:position w:val="0"/>
+          <w:sz w:val="22"/>
+          <w:shd w:fill="auto" w:val="clear"/>
+        </w:rPr>
+      </w:pPr>
+      <w:r>
+        <w:rPr>
+          <w:rFonts w:ascii="Calibri" w:hAnsi="Calibri" w:cs="Calibri" w:eastAsia="Calibri"/>
+          <w:color w:val="auto"/>
+          <w:spacing w:val="0"/>
+          <w:position w:val="0"/>
+          <w:sz w:val="22"/>
+          <w:shd w:fill="auto" w:val="clear"/>
+        </w:rPr>
+        <w:t xml:space="preserve">Securing the data collected.</w:t>
+      </w:r>
+    </w:p>
+    <w:p>
+      <w:pPr>
+        <w:numPr>
+          <w:ilvl w:val="0"/>
+          <w:numId w:val="81"/>
+        </w:numPr>
+        <w:spacing w:before="0" w:after="0" w:line="240"/>
+        <w:ind w:right="0" w:left="720" w:hanging="360"/>
+        <w:jc w:val="left"/>
+        <w:rPr>
+          <w:rFonts w:ascii="Calibri" w:hAnsi="Calibri" w:cs="Calibri" w:eastAsia="Calibri"/>
+          <w:color w:val="auto"/>
+          <w:spacing w:val="0"/>
+          <w:position w:val="0"/>
+          <w:sz w:val="22"/>
+          <w:shd w:fill="auto" w:val="clear"/>
+        </w:rPr>
+      </w:pPr>
+      <w:r>
+        <w:rPr>
+          <w:rFonts w:ascii="Calibri" w:hAnsi="Calibri" w:cs="Calibri" w:eastAsia="Calibri"/>
+          <w:color w:val="auto"/>
+          <w:spacing w:val="0"/>
+          <w:position w:val="0"/>
+          <w:sz w:val="22"/>
+          <w:shd w:fill="auto" w:val="clear"/>
+        </w:rPr>
+        <w:t xml:space="preserve">Pruning the database.</w:t>
+      </w:r>
+    </w:p>
+    <w:p>
+      <w:pPr>
+        <w:numPr>
+          <w:ilvl w:val="0"/>
+          <w:numId w:val="81"/>
+        </w:numPr>
+        <w:spacing w:before="0" w:after="0" w:line="240"/>
+        <w:ind w:right="0" w:left="720" w:hanging="360"/>
+        <w:jc w:val="left"/>
+        <w:rPr>
+          <w:rFonts w:ascii="Calibri" w:hAnsi="Calibri" w:cs="Calibri" w:eastAsia="Calibri"/>
+          <w:color w:val="auto"/>
+          <w:spacing w:val="0"/>
+          <w:position w:val="0"/>
+          <w:sz w:val="22"/>
+          <w:shd w:fill="auto" w:val="clear"/>
+        </w:rPr>
+      </w:pPr>
+      <w:r>
+        <w:rPr>
+          <w:rFonts w:ascii="Calibri" w:hAnsi="Calibri" w:cs="Calibri" w:eastAsia="Calibri"/>
+          <w:color w:val="auto"/>
+          <w:spacing w:val="0"/>
+          <w:position w:val="0"/>
+          <w:sz w:val="22"/>
+          <w:shd w:fill="auto" w:val="clear"/>
+        </w:rPr>
+        <w:t xml:space="preserve">Making the data available in a useable form as needed.</w:t>
+      </w:r>
+    </w:p>
+    <w:p>
+      <w:pPr>
+        <w:numPr>
+          <w:ilvl w:val="0"/>
+          <w:numId w:val="81"/>
+        </w:numPr>
+        <w:spacing w:before="0" w:after="0" w:line="240"/>
+        <w:ind w:right="0" w:left="720" w:hanging="360"/>
+        <w:jc w:val="left"/>
+        <w:rPr>
+          <w:rFonts w:ascii="Calibri" w:hAnsi="Calibri" w:cs="Calibri" w:eastAsia="Calibri"/>
+          <w:color w:val="auto"/>
+          <w:spacing w:val="0"/>
+          <w:position w:val="0"/>
+          <w:sz w:val="22"/>
+          <w:shd w:fill="auto" w:val="clear"/>
+        </w:rPr>
+      </w:pPr>
+      <w:r>
+        <w:rPr>
+          <w:rFonts w:ascii="Calibri" w:hAnsi="Calibri" w:cs="Calibri" w:eastAsia="Calibri"/>
+          <w:color w:val="auto"/>
+          <w:spacing w:val="0"/>
+          <w:position w:val="0"/>
+          <w:sz w:val="22"/>
+          <w:shd w:fill="auto" w:val="clear"/>
+        </w:rPr>
+        <w:t xml:space="preserve">Establishing control procedures to help detect anomolies.</w:t>
+      </w:r>
+    </w:p>
+    <w:p>
+      <w:pPr>
+        <w:numPr>
+          <w:ilvl w:val="0"/>
+          <w:numId w:val="81"/>
+        </w:numPr>
+        <w:spacing w:before="0" w:after="0" w:line="240"/>
+        <w:ind w:right="0" w:left="720" w:hanging="360"/>
+        <w:jc w:val="left"/>
+        <w:rPr>
+          <w:rFonts w:ascii="Calibri" w:hAnsi="Calibri" w:cs="Calibri" w:eastAsia="Calibri"/>
+          <w:color w:val="auto"/>
+          <w:spacing w:val="0"/>
+          <w:position w:val="0"/>
+          <w:sz w:val="22"/>
+          <w:shd w:fill="auto" w:val="clear"/>
+        </w:rPr>
+      </w:pPr>
+      <w:r>
+        <w:rPr>
+          <w:rFonts w:ascii="Calibri" w:hAnsi="Calibri" w:cs="Calibri" w:eastAsia="Calibri"/>
+          <w:color w:val="auto"/>
+          <w:spacing w:val="0"/>
+          <w:position w:val="0"/>
+          <w:sz w:val="22"/>
+          <w:shd w:fill="auto" w:val="clear"/>
+        </w:rPr>
+        <w:t xml:space="preserve">Collaborating with Frontend in the smooth development of applications.</w:t>
+      </w:r>
+    </w:p>
+    <w:p>
+      <w:pPr>
+        <w:numPr>
+          <w:ilvl w:val="0"/>
+          <w:numId w:val="81"/>
+        </w:numPr>
+        <w:spacing w:before="0" w:after="0" w:line="240"/>
+        <w:ind w:right="0" w:left="720" w:hanging="360"/>
+        <w:jc w:val="left"/>
+        <w:rPr>
+          <w:rFonts w:ascii="Calibri" w:hAnsi="Calibri" w:cs="Calibri" w:eastAsia="Calibri"/>
+          <w:color w:val="auto"/>
+          <w:spacing w:val="0"/>
+          <w:position w:val="0"/>
+          <w:sz w:val="22"/>
+          <w:shd w:fill="auto" w:val="clear"/>
+        </w:rPr>
+      </w:pPr>
+      <w:r>
+        <w:rPr>
+          <w:rFonts w:ascii="Calibri" w:hAnsi="Calibri" w:cs="Calibri" w:eastAsia="Calibri"/>
+          <w:color w:val="auto"/>
+          <w:spacing w:val="0"/>
+          <w:position w:val="0"/>
+          <w:sz w:val="22"/>
+          <w:shd w:fill="auto" w:val="clear"/>
+        </w:rPr>
+        <w:t xml:space="preserve">Reporting relevant information to the main division.</w:t>
+      </w:r>
+    </w:p>
+    <w:p>
+      <w:pPr>
+        <w:spacing w:before="0" w:after="0" w:line="240"/>
+        <w:ind w:right="0" w:left="0" w:firstLine="0"/>
+        <w:jc w:val="left"/>
+        <w:rPr>
+          <w:rFonts w:ascii="Calibri" w:hAnsi="Calibri" w:cs="Calibri" w:eastAsia="Calibri"/>
+          <w:color w:val="auto"/>
+          <w:spacing w:val="0"/>
+          <w:position w:val="0"/>
+          <w:sz w:val="22"/>
+          <w:shd w:fill="auto" w:val="clear"/>
+        </w:rPr>
+      </w:pPr>
+    </w:p>
+    <w:p>
+      <w:pPr>
+        <w:spacing w:before="0" w:after="0" w:line="240"/>
+        <w:ind w:right="0" w:left="0" w:firstLine="0"/>
+        <w:jc w:val="left"/>
+        <w:rPr>
+          <w:rFonts w:ascii="Calibri" w:hAnsi="Calibri" w:cs="Calibri" w:eastAsia="Calibri"/>
+          <w:color w:val="auto"/>
+          <w:spacing w:val="0"/>
+          <w:position w:val="0"/>
+          <w:sz w:val="22"/>
+          <w:shd w:fill="auto" w:val="clear"/>
+        </w:rPr>
+      </w:pPr>
+      <w:r>
+        <w:rPr>
+          <w:rFonts w:ascii="Calibri" w:hAnsi="Calibri" w:cs="Calibri" w:eastAsia="Calibri"/>
+          <w:color w:val="auto"/>
+          <w:spacing w:val="0"/>
+          <w:position w:val="0"/>
+          <w:sz w:val="22"/>
+          <w:shd w:fill="auto" w:val="clear"/>
+        </w:rPr>
+        <w:t xml:space="preserve">Ideal Experts:</w:t>
       </w:r>
     </w:p>
     <w:p>
@@ -15915,7 +15965,7 @@
           <w:sz w:val="22"/>
           <w:shd w:fill="auto" w:val="clear"/>
         </w:rPr>
-        <w:t xml:space="preserve">Communicating with the relevant divisions and sub-divisions for understanding the technicalities, and for building the knowledge-base.</w:t>
+        <w:t xml:space="preserve">Database Experts</w:t>
       </w:r>
     </w:p>
     <w:p>
@@ -15945,7 +15995,7 @@
           <w:sz w:val="22"/>
           <w:shd w:fill="auto" w:val="clear"/>
         </w:rPr>
-        <w:t xml:space="preserve">Collaborating with the Application Development Division in developing the programs needed for successful management of the Human Risk, and in developing applications in a way that they support automation.</w:t>
+        <w:t xml:space="preserve">Experienced Computer Scientists</w:t>
       </w:r>
     </w:p>
     <w:p>
@@ -15975,7 +16025,7 @@
           <w:sz w:val="22"/>
           <w:shd w:fill="auto" w:val="clear"/>
         </w:rPr>
-        <w:t xml:space="preserve">Communicating with the Governance Division and the Public Relations Division to understand where human involvment is necessary, so that automation can be done in a controlled manner.</w:t>
+        <w:t xml:space="preserve">BigData Experts</w:t>
       </w:r>
     </w:p>
     <w:p>
@@ -16005,78 +16055,90 @@
           <w:sz w:val="22"/>
           <w:shd w:fill="auto" w:val="clear"/>
         </w:rPr>
-        <w:t xml:space="preserve">Ensuring that the guidance from other divisions is accounted for, and that the relevant control procedures are in place for managing risks.</w:t>
-      </w:r>
-    </w:p>
-    <w:p>
-      <w:pPr>
-        <w:numPr>
-          <w:ilvl w:val="0"/>
-          <w:numId w:val="83"/>
-        </w:numPr>
-        <w:spacing w:before="0" w:after="0" w:line="240"/>
-        <w:ind w:right="0" w:left="720" w:hanging="360"/>
-        <w:jc w:val="left"/>
-        <w:rPr>
-          <w:rFonts w:ascii="Calibri" w:hAnsi="Calibri" w:cs="Calibri" w:eastAsia="Calibri"/>
-          <w:color w:val="auto"/>
-          <w:spacing w:val="0"/>
-          <w:position w:val="0"/>
-          <w:sz w:val="22"/>
-          <w:shd w:fill="auto" w:val="clear"/>
-        </w:rPr>
-      </w:pPr>
-      <w:r>
-        <w:rPr>
-          <w:rFonts w:ascii="Calibri" w:hAnsi="Calibri" w:cs="Calibri" w:eastAsia="Calibri"/>
-          <w:color w:val="auto"/>
-          <w:spacing w:val="0"/>
-          <w:position w:val="0"/>
-          <w:sz w:val="22"/>
-          <w:shd w:fill="auto" w:val="clear"/>
-        </w:rPr>
-        <w:t xml:space="preserve">Reporting the current, past, and forecasted status of automation to the Public Relations Division.</w:t>
-      </w:r>
-    </w:p>
-    <w:p>
-      <w:pPr>
-        <w:spacing w:before="0" w:after="0" w:line="240"/>
-        <w:ind w:right="0" w:left="0" w:firstLine="0"/>
-        <w:jc w:val="left"/>
-        <w:rPr>
-          <w:rFonts w:ascii="Calibri" w:hAnsi="Calibri" w:cs="Calibri" w:eastAsia="Calibri"/>
-          <w:color w:val="auto"/>
-          <w:spacing w:val="0"/>
-          <w:position w:val="0"/>
-          <w:sz w:val="22"/>
-          <w:shd w:fill="auto" w:val="clear"/>
-        </w:rPr>
-      </w:pPr>
-    </w:p>
-    <w:p>
-      <w:pPr>
-        <w:spacing w:before="0" w:after="0" w:line="240"/>
-        <w:ind w:right="0" w:left="0" w:firstLine="0"/>
-        <w:jc w:val="left"/>
-        <w:rPr>
-          <w:rFonts w:ascii="Calibri" w:hAnsi="Calibri" w:cs="Calibri" w:eastAsia="Calibri"/>
-          <w:color w:val="auto"/>
-          <w:spacing w:val="0"/>
-          <w:position w:val="0"/>
-          <w:sz w:val="22"/>
-          <w:shd w:fill="auto" w:val="clear"/>
-        </w:rPr>
-      </w:pPr>
-      <w:r>
-        <w:rPr>
-          <w:rFonts w:ascii="Calibri" w:hAnsi="Calibri" w:cs="Calibri" w:eastAsia="Calibri"/>
-          <w:color w:val="auto"/>
-          <w:spacing w:val="0"/>
-          <w:position w:val="0"/>
-          <w:sz w:val="22"/>
-          <w:shd w:fill="auto" w:val="clear"/>
-        </w:rPr>
-        <w:t xml:space="preserve">Ideal Experts:</w:t>
+        <w:t xml:space="preserve">Cybersecurity Experts</w:t>
+      </w:r>
+    </w:p>
+    <w:p>
+      <w:pPr>
+        <w:spacing w:before="0" w:after="0" w:line="240"/>
+        <w:ind w:right="0" w:left="0" w:firstLine="0"/>
+        <w:jc w:val="left"/>
+        <w:rPr>
+          <w:rFonts w:ascii="Calibri" w:hAnsi="Calibri" w:cs="Calibri" w:eastAsia="Calibri"/>
+          <w:color w:val="auto"/>
+          <w:spacing w:val="0"/>
+          <w:position w:val="0"/>
+          <w:sz w:val="22"/>
+          <w:shd w:fill="auto" w:val="clear"/>
+        </w:rPr>
+      </w:pPr>
+    </w:p>
+    <w:p>
+      <w:pPr>
+        <w:spacing w:before="0" w:after="0" w:line="240"/>
+        <w:ind w:right="0" w:left="0" w:firstLine="0"/>
+        <w:jc w:val="left"/>
+        <w:rPr>
+          <w:rFonts w:ascii="Calibri" w:hAnsi="Calibri" w:cs="Calibri" w:eastAsia="Calibri"/>
+          <w:color w:val="auto"/>
+          <w:spacing w:val="0"/>
+          <w:position w:val="0"/>
+          <w:sz w:val="22"/>
+          <w:shd w:fill="auto" w:val="clear"/>
+        </w:rPr>
+      </w:pPr>
+      <w:r>
+        <w:rPr>
+          <w:rFonts w:ascii="Calibri" w:hAnsi="Calibri" w:cs="Calibri" w:eastAsia="Calibri"/>
+          <w:b/>
+          <w:color w:val="auto"/>
+          <w:spacing w:val="0"/>
+          <w:position w:val="0"/>
+          <w:sz w:val="22"/>
+          <w:shd w:fill="auto" w:val="clear"/>
+        </w:rPr>
+        <w:t xml:space="preserve">Automation</w:t>
+      </w:r>
+    </w:p>
+    <w:p>
+      <w:pPr>
+        <w:spacing w:before="0" w:after="0" w:line="240"/>
+        <w:ind w:right="0" w:left="0" w:firstLine="0"/>
+        <w:jc w:val="left"/>
+        <w:rPr>
+          <w:rFonts w:ascii="Calibri" w:hAnsi="Calibri" w:cs="Calibri" w:eastAsia="Calibri"/>
+          <w:color w:val="auto"/>
+          <w:spacing w:val="0"/>
+          <w:position w:val="0"/>
+          <w:sz w:val="22"/>
+          <w:shd w:fill="auto" w:val="clear"/>
+        </w:rPr>
+      </w:pPr>
+    </w:p>
+    <w:p>
+      <w:pPr>
+        <w:spacing w:before="0" w:after="0" w:line="240"/>
+        <w:ind w:right="0" w:left="0" w:firstLine="0"/>
+        <w:jc w:val="left"/>
+        <w:rPr>
+          <w:rFonts w:ascii="Calibri" w:hAnsi="Calibri" w:cs="Calibri" w:eastAsia="Calibri"/>
+          <w:color w:val="auto"/>
+          <w:spacing w:val="0"/>
+          <w:position w:val="0"/>
+          <w:sz w:val="22"/>
+          <w:shd w:fill="auto" w:val="clear"/>
+        </w:rPr>
+      </w:pPr>
+      <w:r>
+        <w:rPr>
+          <w:rFonts w:ascii="Calibri" w:hAnsi="Calibri" w:cs="Calibri" w:eastAsia="Calibri"/>
+          <w:color w:val="auto"/>
+          <w:spacing w:val="0"/>
+          <w:position w:val="0"/>
+          <w:sz w:val="22"/>
+          <w:shd w:fill="auto" w:val="clear"/>
+        </w:rPr>
+        <w:t xml:space="preserve">Main Purpose:</w:t>
       </w:r>
     </w:p>
     <w:p>
@@ -16106,150 +16168,48 @@
           <w:sz w:val="22"/>
           <w:shd w:fill="auto" w:val="clear"/>
         </w:rPr>
-        <w:t xml:space="preserve">Experts of AI</w:t>
-      </w:r>
-    </w:p>
-    <w:p>
-      <w:pPr>
-        <w:numPr>
-          <w:ilvl w:val="0"/>
-          <w:numId w:val="85"/>
-        </w:numPr>
-        <w:spacing w:before="0" w:after="0" w:line="240"/>
-        <w:ind w:right="0" w:left="720" w:hanging="360"/>
-        <w:jc w:val="left"/>
-        <w:rPr>
-          <w:rFonts w:ascii="Calibri" w:hAnsi="Calibri" w:cs="Calibri" w:eastAsia="Calibri"/>
-          <w:color w:val="auto"/>
-          <w:spacing w:val="0"/>
-          <w:position w:val="0"/>
-          <w:sz w:val="22"/>
-          <w:shd w:fill="auto" w:val="clear"/>
-        </w:rPr>
-      </w:pPr>
-      <w:r>
-        <w:rPr>
-          <w:rFonts w:ascii="Calibri" w:hAnsi="Calibri" w:cs="Calibri" w:eastAsia="Calibri"/>
-          <w:color w:val="auto"/>
-          <w:spacing w:val="0"/>
-          <w:position w:val="0"/>
-          <w:sz w:val="22"/>
-          <w:shd w:fill="auto" w:val="clear"/>
-        </w:rPr>
-        <w:t xml:space="preserve">Experienced Computer Scientists</w:t>
-      </w:r>
-    </w:p>
-    <w:p>
-      <w:pPr>
-        <w:numPr>
-          <w:ilvl w:val="0"/>
-          <w:numId w:val="85"/>
-        </w:numPr>
-        <w:spacing w:before="0" w:after="0" w:line="240"/>
-        <w:ind w:right="0" w:left="720" w:hanging="360"/>
-        <w:jc w:val="left"/>
-        <w:rPr>
-          <w:rFonts w:ascii="Calibri" w:hAnsi="Calibri" w:cs="Calibri" w:eastAsia="Calibri"/>
-          <w:color w:val="auto"/>
-          <w:spacing w:val="0"/>
-          <w:position w:val="0"/>
-          <w:sz w:val="22"/>
-          <w:shd w:fill="auto" w:val="clear"/>
-        </w:rPr>
-      </w:pPr>
-      <w:r>
-        <w:rPr>
-          <w:rFonts w:ascii="Calibri" w:hAnsi="Calibri" w:cs="Calibri" w:eastAsia="Calibri"/>
-          <w:color w:val="auto"/>
-          <w:spacing w:val="0"/>
-          <w:position w:val="0"/>
-          <w:sz w:val="22"/>
-          <w:shd w:fill="auto" w:val="clear"/>
-        </w:rPr>
-        <w:t xml:space="preserve">Experienced Data Scientists</w:t>
-      </w:r>
-    </w:p>
-    <w:p>
-      <w:pPr>
-        <w:spacing w:before="0" w:after="0" w:line="240"/>
-        <w:ind w:right="0" w:left="0" w:firstLine="0"/>
-        <w:jc w:val="left"/>
-        <w:rPr>
-          <w:rFonts w:ascii="Calibri" w:hAnsi="Calibri" w:cs="Calibri" w:eastAsia="Calibri"/>
-          <w:color w:val="auto"/>
-          <w:spacing w:val="0"/>
-          <w:position w:val="0"/>
-          <w:sz w:val="22"/>
-          <w:shd w:fill="auto" w:val="clear"/>
-        </w:rPr>
-      </w:pPr>
-    </w:p>
-    <w:p>
-      <w:pPr>
-        <w:spacing w:before="0" w:after="0" w:line="240"/>
-        <w:ind w:right="0" w:left="0" w:firstLine="0"/>
-        <w:jc w:val="left"/>
-        <w:rPr>
-          <w:rFonts w:ascii="Calibri" w:hAnsi="Calibri" w:cs="Calibri" w:eastAsia="Calibri"/>
-          <w:color w:val="auto"/>
-          <w:spacing w:val="0"/>
-          <w:position w:val="0"/>
-          <w:sz w:val="22"/>
-          <w:shd w:fill="auto" w:val="clear"/>
-        </w:rPr>
-      </w:pPr>
-      <w:r>
-        <w:rPr>
-          <w:rFonts w:ascii="Calibri" w:hAnsi="Calibri" w:cs="Calibri" w:eastAsia="Calibri"/>
-          <w:b/>
-          <w:color w:val="auto"/>
-          <w:spacing w:val="0"/>
-          <w:position w:val="0"/>
-          <w:sz w:val="22"/>
-          <w:shd w:fill="auto" w:val="clear"/>
-        </w:rPr>
-        <w:t xml:space="preserve">- Accounting</w:t>
-      </w:r>
-    </w:p>
-    <w:p>
-      <w:pPr>
-        <w:spacing w:before="0" w:after="0" w:line="240"/>
-        <w:ind w:right="0" w:left="0" w:firstLine="0"/>
-        <w:jc w:val="left"/>
-        <w:rPr>
-          <w:rFonts w:ascii="Calibri" w:hAnsi="Calibri" w:cs="Calibri" w:eastAsia="Calibri"/>
-          <w:color w:val="auto"/>
-          <w:spacing w:val="0"/>
-          <w:position w:val="0"/>
-          <w:sz w:val="22"/>
-          <w:shd w:fill="auto" w:val="clear"/>
-        </w:rPr>
-      </w:pPr>
-    </w:p>
-    <w:p>
-      <w:pPr>
-        <w:spacing w:before="0" w:after="0" w:line="240"/>
-        <w:ind w:right="0" w:left="0" w:firstLine="0"/>
-        <w:jc w:val="left"/>
-        <w:rPr>
-          <w:rFonts w:ascii="Calibri" w:hAnsi="Calibri" w:cs="Calibri" w:eastAsia="Calibri"/>
-          <w:color w:val="auto"/>
-          <w:spacing w:val="0"/>
-          <w:position w:val="0"/>
-          <w:sz w:val="22"/>
-          <w:shd w:fill="auto" w:val="clear"/>
-        </w:rPr>
-      </w:pPr>
-      <w:r>
-        <w:rPr>
-          <w:rFonts w:ascii="Calibri" w:hAnsi="Calibri" w:cs="Calibri" w:eastAsia="Calibri"/>
-          <w:color w:val="auto"/>
-          <w:spacing w:val="0"/>
-          <w:position w:val="0"/>
-          <w:sz w:val="22"/>
-          <w:shd w:fill="auto" w:val="clear"/>
-        </w:rPr>
-        <w:t xml:space="preserve">Main Purpose:</w:t>
+        <w:t xml:space="preserve">“To help manage the Human Risk by controlled automation, and by the use of Expert Systems.”</w:t>
+      </w:r>
+    </w:p>
+    <w:p>
+      <w:pPr>
+        <w:spacing w:before="0" w:after="0" w:line="240"/>
+        <w:ind w:right="0" w:left="0" w:firstLine="0"/>
+        <w:jc w:val="left"/>
+        <w:rPr>
+          <w:rFonts w:ascii="Calibri" w:hAnsi="Calibri" w:cs="Calibri" w:eastAsia="Calibri"/>
+          <w:color w:val="auto"/>
+          <w:spacing w:val="0"/>
+          <w:position w:val="0"/>
+          <w:sz w:val="22"/>
+          <w:shd w:fill="auto" w:val="clear"/>
+        </w:rPr>
+      </w:pPr>
+    </w:p>
+    <w:p>
+      <w:pPr>
+        <w:spacing w:before="0" w:after="0" w:line="240"/>
+        <w:ind w:right="0" w:left="0" w:firstLine="0"/>
+        <w:jc w:val="left"/>
+        <w:rPr>
+          <w:rFonts w:ascii="Calibri" w:hAnsi="Calibri" w:cs="Calibri" w:eastAsia="Calibri"/>
+          <w:color w:val="auto"/>
+          <w:spacing w:val="0"/>
+          <w:position w:val="0"/>
+          <w:sz w:val="22"/>
+          <w:shd w:fill="auto" w:val="clear"/>
+        </w:rPr>
+      </w:pPr>
+      <w:r>
+        <w:rPr>
+          <w:rFonts w:ascii="Calibri" w:hAnsi="Calibri" w:cs="Calibri" w:eastAsia="Calibri"/>
+          <w:color w:val="auto"/>
+          <w:spacing w:val="0"/>
+          <w:position w:val="0"/>
+          <w:sz w:val="22"/>
+          <w:shd w:fill="auto" w:val="clear"/>
+        </w:rPr>
+        <w:t xml:space="preserve">Responsible for:</w:t>
       </w:r>
     </w:p>
     <w:p>
@@ -16279,48 +16239,168 @@
           <w:sz w:val="22"/>
           <w:shd w:fill="auto" w:val="clear"/>
         </w:rPr>
-        <w:t xml:space="preserve">“To add relevant information about accounting to the knowledge-base.”</w:t>
-      </w:r>
-    </w:p>
-    <w:p>
-      <w:pPr>
-        <w:spacing w:before="0" w:after="0" w:line="240"/>
-        <w:ind w:right="0" w:left="0" w:firstLine="0"/>
-        <w:jc w:val="left"/>
-        <w:rPr>
-          <w:rFonts w:ascii="Calibri" w:hAnsi="Calibri" w:cs="Calibri" w:eastAsia="Calibri"/>
-          <w:color w:val="auto"/>
-          <w:spacing w:val="0"/>
-          <w:position w:val="0"/>
-          <w:sz w:val="22"/>
-          <w:shd w:fill="auto" w:val="clear"/>
-        </w:rPr>
-      </w:pPr>
-    </w:p>
-    <w:p>
-      <w:pPr>
-        <w:spacing w:before="0" w:after="0" w:line="240"/>
-        <w:ind w:right="0" w:left="0" w:firstLine="0"/>
-        <w:jc w:val="left"/>
-        <w:rPr>
-          <w:rFonts w:ascii="Calibri" w:hAnsi="Calibri" w:cs="Calibri" w:eastAsia="Calibri"/>
-          <w:color w:val="auto"/>
-          <w:spacing w:val="0"/>
-          <w:position w:val="0"/>
-          <w:sz w:val="22"/>
-          <w:shd w:fill="auto" w:val="clear"/>
-        </w:rPr>
-      </w:pPr>
-      <w:r>
-        <w:rPr>
-          <w:rFonts w:ascii="Calibri" w:hAnsi="Calibri" w:cs="Calibri" w:eastAsia="Calibri"/>
-          <w:color w:val="auto"/>
-          <w:spacing w:val="0"/>
-          <w:position w:val="0"/>
-          <w:sz w:val="22"/>
-          <w:shd w:fill="auto" w:val="clear"/>
-        </w:rPr>
-        <w:t xml:space="preserve">Responsible for:</w:t>
+        <w:t xml:space="preserve">Communicating with the relevant divisions and sub-divisions for understanding the technicalities, and for building the knowledge-base.</w:t>
+      </w:r>
+    </w:p>
+    <w:p>
+      <w:pPr>
+        <w:numPr>
+          <w:ilvl w:val="0"/>
+          <w:numId w:val="87"/>
+        </w:numPr>
+        <w:spacing w:before="0" w:after="0" w:line="240"/>
+        <w:ind w:right="0" w:left="720" w:hanging="360"/>
+        <w:jc w:val="left"/>
+        <w:rPr>
+          <w:rFonts w:ascii="Calibri" w:hAnsi="Calibri" w:cs="Calibri" w:eastAsia="Calibri"/>
+          <w:color w:val="auto"/>
+          <w:spacing w:val="0"/>
+          <w:position w:val="0"/>
+          <w:sz w:val="22"/>
+          <w:shd w:fill="auto" w:val="clear"/>
+        </w:rPr>
+      </w:pPr>
+      <w:r>
+        <w:rPr>
+          <w:rFonts w:ascii="Calibri" w:hAnsi="Calibri" w:cs="Calibri" w:eastAsia="Calibri"/>
+          <w:color w:val="auto"/>
+          <w:spacing w:val="0"/>
+          <w:position w:val="0"/>
+          <w:sz w:val="22"/>
+          <w:shd w:fill="auto" w:val="clear"/>
+        </w:rPr>
+        <w:t xml:space="preserve">Collaborating with the Application Development Division in developing the programs needed for successful management of the Human Risk, and in developing applications in a way that they support automation.</w:t>
+      </w:r>
+    </w:p>
+    <w:p>
+      <w:pPr>
+        <w:numPr>
+          <w:ilvl w:val="0"/>
+          <w:numId w:val="87"/>
+        </w:numPr>
+        <w:spacing w:before="0" w:after="0" w:line="240"/>
+        <w:ind w:right="0" w:left="720" w:hanging="360"/>
+        <w:jc w:val="left"/>
+        <w:rPr>
+          <w:rFonts w:ascii="Calibri" w:hAnsi="Calibri" w:cs="Calibri" w:eastAsia="Calibri"/>
+          <w:color w:val="auto"/>
+          <w:spacing w:val="0"/>
+          <w:position w:val="0"/>
+          <w:sz w:val="22"/>
+          <w:shd w:fill="auto" w:val="clear"/>
+        </w:rPr>
+      </w:pPr>
+      <w:r>
+        <w:rPr>
+          <w:rFonts w:ascii="Calibri" w:hAnsi="Calibri" w:cs="Calibri" w:eastAsia="Calibri"/>
+          <w:color w:val="auto"/>
+          <w:spacing w:val="0"/>
+          <w:position w:val="0"/>
+          <w:sz w:val="22"/>
+          <w:shd w:fill="auto" w:val="clear"/>
+        </w:rPr>
+        <w:t xml:space="preserve">Communicating with the Governance Division and the Public Relations Division to understand where human involvment is necessary, so that automation can be done in a controlled manner.</w:t>
+      </w:r>
+    </w:p>
+    <w:p>
+      <w:pPr>
+        <w:numPr>
+          <w:ilvl w:val="0"/>
+          <w:numId w:val="87"/>
+        </w:numPr>
+        <w:spacing w:before="0" w:after="0" w:line="240"/>
+        <w:ind w:right="0" w:left="720" w:hanging="360"/>
+        <w:jc w:val="left"/>
+        <w:rPr>
+          <w:rFonts w:ascii="Calibri" w:hAnsi="Calibri" w:cs="Calibri" w:eastAsia="Calibri"/>
+          <w:color w:val="auto"/>
+          <w:spacing w:val="0"/>
+          <w:position w:val="0"/>
+          <w:sz w:val="22"/>
+          <w:shd w:fill="auto" w:val="clear"/>
+        </w:rPr>
+      </w:pPr>
+      <w:r>
+        <w:rPr>
+          <w:rFonts w:ascii="Calibri" w:hAnsi="Calibri" w:cs="Calibri" w:eastAsia="Calibri"/>
+          <w:color w:val="auto"/>
+          <w:spacing w:val="0"/>
+          <w:position w:val="0"/>
+          <w:sz w:val="22"/>
+          <w:shd w:fill="auto" w:val="clear"/>
+        </w:rPr>
+        <w:t xml:space="preserve">Ensuring that the guidance from other divisions is accounted for, and that the relevant control procedures are in place for managing risks.</w:t>
+      </w:r>
+    </w:p>
+    <w:p>
+      <w:pPr>
+        <w:numPr>
+          <w:ilvl w:val="0"/>
+          <w:numId w:val="87"/>
+        </w:numPr>
+        <w:spacing w:before="0" w:after="0" w:line="240"/>
+        <w:ind w:right="0" w:left="720" w:hanging="360"/>
+        <w:jc w:val="left"/>
+        <w:rPr>
+          <w:rFonts w:ascii="Calibri" w:hAnsi="Calibri" w:cs="Calibri" w:eastAsia="Calibri"/>
+          <w:color w:val="auto"/>
+          <w:spacing w:val="0"/>
+          <w:position w:val="0"/>
+          <w:sz w:val="22"/>
+          <w:shd w:fill="auto" w:val="clear"/>
+        </w:rPr>
+      </w:pPr>
+      <w:r>
+        <w:rPr>
+          <w:rFonts w:ascii="Calibri" w:hAnsi="Calibri" w:cs="Calibri" w:eastAsia="Calibri"/>
+          <w:color w:val="auto"/>
+          <w:spacing w:val="0"/>
+          <w:position w:val="0"/>
+          <w:sz w:val="22"/>
+          <w:shd w:fill="auto" w:val="clear"/>
+        </w:rPr>
+        <w:t xml:space="preserve">Reporting the current, past, and forecasted status of automation to the Public Relations Division.</w:t>
+      </w:r>
+    </w:p>
+    <w:p>
+      <w:pPr>
+        <w:spacing w:before="0" w:after="0" w:line="240"/>
+        <w:ind w:right="0" w:left="0" w:firstLine="0"/>
+        <w:jc w:val="left"/>
+        <w:rPr>
+          <w:rFonts w:ascii="Calibri" w:hAnsi="Calibri" w:cs="Calibri" w:eastAsia="Calibri"/>
+          <w:color w:val="auto"/>
+          <w:spacing w:val="0"/>
+          <w:position w:val="0"/>
+          <w:sz w:val="22"/>
+          <w:shd w:fill="auto" w:val="clear"/>
+        </w:rPr>
+      </w:pPr>
+    </w:p>
+    <w:p>
+      <w:pPr>
+        <w:spacing w:before="0" w:after="0" w:line="240"/>
+        <w:ind w:right="0" w:left="0" w:firstLine="0"/>
+        <w:jc w:val="left"/>
+        <w:rPr>
+          <w:rFonts w:ascii="Calibri" w:hAnsi="Calibri" w:cs="Calibri" w:eastAsia="Calibri"/>
+          <w:color w:val="auto"/>
+          <w:spacing w:val="0"/>
+          <w:position w:val="0"/>
+          <w:sz w:val="22"/>
+          <w:shd w:fill="auto" w:val="clear"/>
+        </w:rPr>
+      </w:pPr>
+      <w:r>
+        <w:rPr>
+          <w:rFonts w:ascii="Calibri" w:hAnsi="Calibri" w:cs="Calibri" w:eastAsia="Calibri"/>
+          <w:color w:val="auto"/>
+          <w:spacing w:val="0"/>
+          <w:position w:val="0"/>
+          <w:sz w:val="22"/>
+          <w:shd w:fill="auto" w:val="clear"/>
+        </w:rPr>
+        <w:t xml:space="preserve">Ideal Experts:</w:t>
       </w:r>
     </w:p>
     <w:p>
@@ -16350,7 +16430,7 @@
           <w:sz w:val="22"/>
           <w:shd w:fill="auto" w:val="clear"/>
         </w:rPr>
-        <w:t xml:space="preserve">Understanding the latest standards, research, and developments in the accountancy field.</w:t>
+        <w:t xml:space="preserve">Experts of AI</w:t>
       </w:r>
     </w:p>
     <w:p>
@@ -16380,7 +16460,7 @@
           <w:sz w:val="22"/>
           <w:shd w:fill="auto" w:val="clear"/>
         </w:rPr>
-        <w:t xml:space="preserve">Updating the knowledge-base with the latest knowledge.</w:t>
+        <w:t xml:space="preserve">Experienced Computer Scientists</w:t>
       </w:r>
     </w:p>
     <w:p>
@@ -16410,48 +16490,90 @@
           <w:sz w:val="22"/>
           <w:shd w:fill="auto" w:val="clear"/>
         </w:rPr>
-        <w:t xml:space="preserve">Answering the queries of other divisions and sub-divisions regarding accountancy.</w:t>
-      </w:r>
-    </w:p>
-    <w:p>
-      <w:pPr>
-        <w:spacing w:before="0" w:after="0" w:line="240"/>
-        <w:ind w:right="0" w:left="0" w:firstLine="0"/>
-        <w:jc w:val="left"/>
-        <w:rPr>
-          <w:rFonts w:ascii="Calibri" w:hAnsi="Calibri" w:cs="Calibri" w:eastAsia="Calibri"/>
-          <w:color w:val="auto"/>
-          <w:spacing w:val="0"/>
-          <w:position w:val="0"/>
-          <w:sz w:val="22"/>
-          <w:shd w:fill="auto" w:val="clear"/>
-        </w:rPr>
-      </w:pPr>
-    </w:p>
-    <w:p>
-      <w:pPr>
-        <w:spacing w:before="0" w:after="0" w:line="240"/>
-        <w:ind w:right="0" w:left="0" w:firstLine="0"/>
-        <w:jc w:val="left"/>
-        <w:rPr>
-          <w:rFonts w:ascii="Calibri" w:hAnsi="Calibri" w:cs="Calibri" w:eastAsia="Calibri"/>
-          <w:color w:val="auto"/>
-          <w:spacing w:val="0"/>
-          <w:position w:val="0"/>
-          <w:sz w:val="22"/>
-          <w:shd w:fill="auto" w:val="clear"/>
-        </w:rPr>
-      </w:pPr>
-      <w:r>
-        <w:rPr>
-          <w:rFonts w:ascii="Calibri" w:hAnsi="Calibri" w:cs="Calibri" w:eastAsia="Calibri"/>
-          <w:color w:val="auto"/>
-          <w:spacing w:val="0"/>
-          <w:position w:val="0"/>
-          <w:sz w:val="22"/>
-          <w:shd w:fill="auto" w:val="clear"/>
-        </w:rPr>
-        <w:t xml:space="preserve">Ideal Experts:</w:t>
+        <w:t xml:space="preserve">Experienced Data Scientists</w:t>
+      </w:r>
+    </w:p>
+    <w:p>
+      <w:pPr>
+        <w:spacing w:before="0" w:after="0" w:line="240"/>
+        <w:ind w:right="0" w:left="0" w:firstLine="0"/>
+        <w:jc w:val="left"/>
+        <w:rPr>
+          <w:rFonts w:ascii="Calibri" w:hAnsi="Calibri" w:cs="Calibri" w:eastAsia="Calibri"/>
+          <w:color w:val="auto"/>
+          <w:spacing w:val="0"/>
+          <w:position w:val="0"/>
+          <w:sz w:val="22"/>
+          <w:shd w:fill="auto" w:val="clear"/>
+        </w:rPr>
+      </w:pPr>
+    </w:p>
+    <w:p>
+      <w:pPr>
+        <w:spacing w:before="0" w:after="0" w:line="240"/>
+        <w:ind w:right="0" w:left="0" w:firstLine="0"/>
+        <w:jc w:val="left"/>
+        <w:rPr>
+          <w:rFonts w:ascii="Calibri" w:hAnsi="Calibri" w:cs="Calibri" w:eastAsia="Calibri"/>
+          <w:color w:val="auto"/>
+          <w:spacing w:val="0"/>
+          <w:position w:val="0"/>
+          <w:sz w:val="22"/>
+          <w:shd w:fill="auto" w:val="clear"/>
+        </w:rPr>
+      </w:pPr>
+      <w:r>
+        <w:rPr>
+          <w:rFonts w:ascii="Calibri" w:hAnsi="Calibri" w:cs="Calibri" w:eastAsia="Calibri"/>
+          <w:b/>
+          <w:color w:val="auto"/>
+          <w:spacing w:val="0"/>
+          <w:position w:val="0"/>
+          <w:sz w:val="22"/>
+          <w:shd w:fill="auto" w:val="clear"/>
+        </w:rPr>
+        <w:t xml:space="preserve">- Accounting</w:t>
+      </w:r>
+    </w:p>
+    <w:p>
+      <w:pPr>
+        <w:spacing w:before="0" w:after="0" w:line="240"/>
+        <w:ind w:right="0" w:left="0" w:firstLine="0"/>
+        <w:jc w:val="left"/>
+        <w:rPr>
+          <w:rFonts w:ascii="Calibri" w:hAnsi="Calibri" w:cs="Calibri" w:eastAsia="Calibri"/>
+          <w:color w:val="auto"/>
+          <w:spacing w:val="0"/>
+          <w:position w:val="0"/>
+          <w:sz w:val="22"/>
+          <w:shd w:fill="auto" w:val="clear"/>
+        </w:rPr>
+      </w:pPr>
+    </w:p>
+    <w:p>
+      <w:pPr>
+        <w:spacing w:before="0" w:after="0" w:line="240"/>
+        <w:ind w:right="0" w:left="0" w:firstLine="0"/>
+        <w:jc w:val="left"/>
+        <w:rPr>
+          <w:rFonts w:ascii="Calibri" w:hAnsi="Calibri" w:cs="Calibri" w:eastAsia="Calibri"/>
+          <w:color w:val="auto"/>
+          <w:spacing w:val="0"/>
+          <w:position w:val="0"/>
+          <w:sz w:val="22"/>
+          <w:shd w:fill="auto" w:val="clear"/>
+        </w:rPr>
+      </w:pPr>
+      <w:r>
+        <w:rPr>
+          <w:rFonts w:ascii="Calibri" w:hAnsi="Calibri" w:cs="Calibri" w:eastAsia="Calibri"/>
+          <w:color w:val="auto"/>
+          <w:spacing w:val="0"/>
+          <w:position w:val="0"/>
+          <w:sz w:val="22"/>
+          <w:shd w:fill="auto" w:val="clear"/>
+        </w:rPr>
+        <w:t xml:space="preserve">Main Purpose:</w:t>
       </w:r>
     </w:p>
     <w:p>
@@ -16481,303 +16603,48 @@
           <w:sz w:val="22"/>
           <w:shd w:fill="auto" w:val="clear"/>
         </w:rPr>
-        <w:t xml:space="preserve">Experienced Accountants</w:t>
-      </w:r>
-    </w:p>
-    <w:p>
-      <w:pPr>
-        <w:numPr>
-          <w:ilvl w:val="0"/>
-          <w:numId w:val="91"/>
-        </w:numPr>
-        <w:spacing w:before="0" w:after="0" w:line="240"/>
-        <w:ind w:right="0" w:left="720" w:hanging="360"/>
-        <w:jc w:val="left"/>
-        <w:rPr>
-          <w:rFonts w:ascii="Calibri" w:hAnsi="Calibri" w:cs="Calibri" w:eastAsia="Calibri"/>
-          <w:color w:val="auto"/>
-          <w:spacing w:val="0"/>
-          <w:position w:val="0"/>
-          <w:sz w:val="22"/>
-          <w:shd w:fill="auto" w:val="clear"/>
-        </w:rPr>
-      </w:pPr>
-      <w:r>
-        <w:rPr>
-          <w:rFonts w:ascii="Calibri" w:hAnsi="Calibri" w:cs="Calibri" w:eastAsia="Calibri"/>
-          <w:color w:val="auto"/>
-          <w:spacing w:val="0"/>
-          <w:position w:val="0"/>
-          <w:sz w:val="22"/>
-          <w:shd w:fill="auto" w:val="clear"/>
-        </w:rPr>
-        <w:t xml:space="preserve">Experienced Auditors</w:t>
-      </w:r>
-    </w:p>
-    <w:p>
-      <w:pPr>
-        <w:spacing w:before="0" w:after="0" w:line="240"/>
-        <w:ind w:right="0" w:left="0" w:firstLine="0"/>
-        <w:jc w:val="left"/>
-        <w:rPr>
-          <w:rFonts w:ascii="Calibri" w:hAnsi="Calibri" w:cs="Calibri" w:eastAsia="Calibri"/>
-          <w:color w:val="auto"/>
-          <w:spacing w:val="0"/>
-          <w:position w:val="0"/>
-          <w:sz w:val="22"/>
-          <w:shd w:fill="auto" w:val="clear"/>
-        </w:rPr>
-      </w:pPr>
-    </w:p>
-    <w:p>
-      <w:pPr>
-        <w:spacing w:before="0" w:after="0" w:line="240"/>
-        <w:ind w:right="0" w:left="0" w:firstLine="0"/>
-        <w:jc w:val="left"/>
-        <w:rPr>
-          <w:rFonts w:ascii="Calibri" w:hAnsi="Calibri" w:cs="Calibri" w:eastAsia="Calibri"/>
-          <w:color w:val="auto"/>
-          <w:spacing w:val="0"/>
-          <w:position w:val="0"/>
-          <w:sz w:val="22"/>
-          <w:shd w:fill="auto" w:val="clear"/>
-        </w:rPr>
-      </w:pPr>
-      <w:r>
-        <w:rPr>
-          <w:rFonts w:ascii="Calibri" w:hAnsi="Calibri" w:cs="Calibri" w:eastAsia="Calibri"/>
-          <w:b/>
-          <w:color w:val="auto"/>
-          <w:spacing w:val="0"/>
-          <w:position w:val="0"/>
-          <w:sz w:val="22"/>
-          <w:shd w:fill="auto" w:val="clear"/>
-        </w:rPr>
-        <w:t xml:space="preserve">Resource Allocation</w:t>
-      </w:r>
-    </w:p>
-    <w:p>
-      <w:pPr>
-        <w:spacing w:before="0" w:after="0" w:line="240"/>
-        <w:ind w:right="0" w:left="0" w:firstLine="0"/>
-        <w:jc w:val="left"/>
-        <w:rPr>
-          <w:rFonts w:ascii="Calibri" w:hAnsi="Calibri" w:cs="Calibri" w:eastAsia="Calibri"/>
-          <w:color w:val="auto"/>
-          <w:spacing w:val="0"/>
-          <w:position w:val="0"/>
-          <w:sz w:val="22"/>
-          <w:shd w:fill="auto" w:val="clear"/>
-        </w:rPr>
-      </w:pPr>
-    </w:p>
-    <w:p>
-      <w:pPr>
-        <w:spacing w:before="0" w:after="0" w:line="240"/>
-        <w:ind w:right="0" w:left="0" w:firstLine="0"/>
-        <w:jc w:val="left"/>
-        <w:rPr>
-          <w:rFonts w:ascii="Calibri" w:hAnsi="Calibri" w:cs="Calibri" w:eastAsia="Calibri"/>
-          <w:color w:val="auto"/>
-          <w:spacing w:val="0"/>
-          <w:position w:val="0"/>
-          <w:sz w:val="22"/>
-          <w:shd w:fill="auto" w:val="clear"/>
-        </w:rPr>
-      </w:pPr>
-      <w:r>
-        <w:rPr>
-          <w:rFonts w:ascii="Calibri" w:hAnsi="Calibri" w:cs="Calibri" w:eastAsia="Calibri"/>
-          <w:color w:val="auto"/>
-          <w:spacing w:val="0"/>
-          <w:position w:val="0"/>
-          <w:sz w:val="22"/>
-          <w:shd w:fill="auto" w:val="clear"/>
-        </w:rPr>
-        <w:t xml:space="preserve">Introduction</w:t>
-      </w:r>
-    </w:p>
-    <w:p>
-      <w:pPr>
-        <w:spacing w:before="0" w:after="0" w:line="240"/>
-        <w:ind w:right="0" w:left="0" w:firstLine="0"/>
-        <w:jc w:val="left"/>
-        <w:rPr>
-          <w:rFonts w:ascii="Calibri" w:hAnsi="Calibri" w:cs="Calibri" w:eastAsia="Calibri"/>
-          <w:color w:val="auto"/>
-          <w:spacing w:val="0"/>
-          <w:position w:val="0"/>
-          <w:sz w:val="22"/>
-          <w:shd w:fill="auto" w:val="clear"/>
-        </w:rPr>
-      </w:pPr>
-      <w:r>
-        <w:rPr>
-          <w:rFonts w:ascii="Calibri" w:hAnsi="Calibri" w:cs="Calibri" w:eastAsia="Calibri"/>
-          <w:color w:val="auto"/>
-          <w:spacing w:val="0"/>
-          <w:position w:val="0"/>
-          <w:sz w:val="22"/>
-          <w:shd w:fill="auto" w:val="clear"/>
-        </w:rPr>
-        <w:t xml:space="preserve">    By resource, I mean a fundamental element which is used in the production of a good or for the provision of a service. “To which fundamental level must one break down an object to get to this fundamental element?” One might ask. Arguably the building block of the universe, if there is such a thing, is what should be called the resource, as that is what, by definition, every product is made up of, and essentially that is what is being used to provide a service; however, since it is not feasible, at least at the time of writing this, to create any object we wish out of the building block, we have to stop at the level where further breakdown would result in elements which cannot really be used or where further actual, as opposed to conceptual, breakdown is not reasonable. Reasonability of breakdown depends on whether the further breakdown of the object is preferrable over the use of the object as it is.</w:t>
-      </w:r>
-    </w:p>
-    <w:p>
-      <w:pPr>
-        <w:spacing w:before="0" w:after="0" w:line="240"/>
-        <w:ind w:right="0" w:left="0" w:firstLine="0"/>
-        <w:jc w:val="left"/>
-        <w:rPr>
-          <w:rFonts w:ascii="Calibri" w:hAnsi="Calibri" w:cs="Calibri" w:eastAsia="Calibri"/>
-          <w:color w:val="auto"/>
-          <w:spacing w:val="0"/>
-          <w:position w:val="0"/>
-          <w:sz w:val="22"/>
-          <w:shd w:fill="auto" w:val="clear"/>
-        </w:rPr>
-      </w:pPr>
-      <w:r>
-        <w:rPr>
-          <w:rFonts w:ascii="Calibri" w:hAnsi="Calibri" w:cs="Calibri" w:eastAsia="Calibri"/>
-          <w:color w:val="auto"/>
-          <w:spacing w:val="0"/>
-          <w:position w:val="0"/>
-          <w:sz w:val="22"/>
-          <w:shd w:fill="auto" w:val="clear"/>
-        </w:rPr>
-        <w:t xml:space="preserve">    Take for example, a computer. A computer is itself a product and can be used to provide a range of services. But the computer is not really a resource as it can be broken down into processor, ram, etc. Those components can then be further broken down, until we have copper, silicon, etc. These elements are the real resources because further breakdown is likely to be irreversible, and because these elements can be used to make not just a computer, but other products. For practical reasons, however, a computer might be considered as a resource if the breakdown of the computer is not reasonable. What fundamental level must be considered, depends on the scenario then. So, when considering the available resources, an economist can think in terms of both the availability of silicon, and the availability of computers.</w:t>
-      </w:r>
-    </w:p>
-    <w:p>
-      <w:pPr>
-        <w:spacing w:before="0" w:after="0" w:line="240"/>
-        <w:ind w:right="0" w:left="0" w:firstLine="0"/>
-        <w:jc w:val="left"/>
-        <w:rPr>
-          <w:rFonts w:ascii="Calibri" w:hAnsi="Calibri" w:cs="Calibri" w:eastAsia="Calibri"/>
-          <w:color w:val="auto"/>
-          <w:spacing w:val="0"/>
-          <w:position w:val="0"/>
-          <w:sz w:val="22"/>
-          <w:shd w:fill="auto" w:val="clear"/>
-        </w:rPr>
-      </w:pPr>
-      <w:r>
-        <w:rPr>
-          <w:rFonts w:ascii="Calibri" w:hAnsi="Calibri" w:cs="Calibri" w:eastAsia="Calibri"/>
-          <w:color w:val="auto"/>
-          <w:spacing w:val="0"/>
-          <w:position w:val="0"/>
-          <w:sz w:val="22"/>
-          <w:shd w:fill="auto" w:val="clear"/>
-        </w:rPr>
-        <w:t xml:space="preserve">    Resource allocation is not limited to the allocation of a resource to the right company, but also to the right cause, and to the right era. Allocation to the right company is necessary because even if you allocate a resource to the right cause and era, the wrong company will not be able to utilize it properly. The right company, then, is that company which knows how to optimally utilize the resource, mainly because of its experience with the same or similar resources and associated projects. The right cause is the highest cause, that which has the highest significance according to its urgency and potential for impact on the world. The right era is the era till which the resource must be preserved, for mainly the reason that the resource is scarce, and earlier consumption will deprive future generations of access to it. Since, with time technology generally improves, it is better to wait for technology to advance enough to utilize the scarce resource optimally.</w:t>
-      </w:r>
-    </w:p>
-    <w:p>
-      <w:pPr>
-        <w:spacing w:before="0" w:after="0" w:line="240"/>
-        <w:ind w:right="0" w:left="0" w:firstLine="0"/>
-        <w:jc w:val="left"/>
-        <w:rPr>
-          <w:rFonts w:ascii="Calibri" w:hAnsi="Calibri" w:cs="Calibri" w:eastAsia="Calibri"/>
-          <w:color w:val="auto"/>
-          <w:spacing w:val="0"/>
-          <w:position w:val="0"/>
-          <w:sz w:val="22"/>
-          <w:shd w:fill="auto" w:val="clear"/>
-        </w:rPr>
-      </w:pPr>
-    </w:p>
-    <w:p>
-      <w:pPr>
-        <w:spacing w:before="0" w:after="0" w:line="240"/>
-        <w:ind w:right="0" w:left="0" w:firstLine="0"/>
-        <w:jc w:val="left"/>
-        <w:rPr>
-          <w:rFonts w:ascii="Calibri" w:hAnsi="Calibri" w:cs="Calibri" w:eastAsia="Calibri"/>
-          <w:color w:val="auto"/>
-          <w:spacing w:val="0"/>
-          <w:position w:val="0"/>
-          <w:sz w:val="22"/>
-          <w:shd w:fill="auto" w:val="clear"/>
-        </w:rPr>
-      </w:pPr>
-      <w:r>
-        <w:rPr>
-          <w:rFonts w:ascii="Calibri" w:hAnsi="Calibri" w:cs="Calibri" w:eastAsia="Calibri"/>
-          <w:color w:val="auto"/>
-          <w:spacing w:val="0"/>
-          <w:position w:val="0"/>
-          <w:sz w:val="22"/>
-          <w:shd w:fill="auto" w:val="clear"/>
-        </w:rPr>
-        <w:t xml:space="preserve">[</w:t>
-      </w:r>
-      <w:r>
-        <w:rPr>
-          <w:rFonts w:ascii="Calibri" w:hAnsi="Calibri" w:cs="Calibri" w:eastAsia="Calibri"/>
-          <w:b/>
-          <w:color w:val="auto"/>
-          <w:spacing w:val="0"/>
-          <w:position w:val="0"/>
-          <w:sz w:val="22"/>
-          <w:shd w:fill="auto" w:val="clear"/>
-        </w:rPr>
-        <w:t xml:space="preserve">Note: </w:t>
-      </w:r>
-      <w:r>
-        <w:rPr>
-          <w:rFonts w:ascii="Calibri" w:hAnsi="Calibri" w:cs="Calibri" w:eastAsia="Calibri"/>
-          <w:color w:val="auto"/>
-          <w:spacing w:val="0"/>
-          <w:position w:val="0"/>
-          <w:sz w:val="22"/>
-          <w:shd w:fill="auto" w:val="clear"/>
-        </w:rPr>
-        <w:t xml:space="preserve">Resources mentioned in the explanation of this division refer to the resources of the Rewardist countries, unless mentioned otherwise. Also, the ideal experts are the same in the Resource Allocation division and all its sub-divisions.]</w:t>
-      </w:r>
-    </w:p>
-    <w:p>
-      <w:pPr>
-        <w:spacing w:before="0" w:after="0" w:line="240"/>
-        <w:ind w:right="0" w:left="0" w:firstLine="0"/>
-        <w:jc w:val="left"/>
-        <w:rPr>
-          <w:rFonts w:ascii="Calibri" w:hAnsi="Calibri" w:cs="Calibri" w:eastAsia="Calibri"/>
-          <w:color w:val="auto"/>
-          <w:spacing w:val="0"/>
-          <w:position w:val="0"/>
-          <w:sz w:val="22"/>
-          <w:shd w:fill="auto" w:val="clear"/>
-        </w:rPr>
-      </w:pPr>
-    </w:p>
-    <w:p>
-      <w:pPr>
-        <w:spacing w:before="0" w:after="0" w:line="240"/>
-        <w:ind w:right="0" w:left="0" w:firstLine="0"/>
-        <w:jc w:val="left"/>
-        <w:rPr>
-          <w:rFonts w:ascii="Calibri" w:hAnsi="Calibri" w:cs="Calibri" w:eastAsia="Calibri"/>
-          <w:color w:val="auto"/>
-          <w:spacing w:val="0"/>
-          <w:position w:val="0"/>
-          <w:sz w:val="22"/>
-          <w:shd w:fill="auto" w:val="clear"/>
-        </w:rPr>
-      </w:pPr>
-      <w:r>
-        <w:rPr>
-          <w:rFonts w:ascii="Calibri" w:hAnsi="Calibri" w:cs="Calibri" w:eastAsia="Calibri"/>
-          <w:color w:val="auto"/>
-          <w:spacing w:val="0"/>
-          <w:position w:val="0"/>
-          <w:sz w:val="22"/>
-          <w:shd w:fill="auto" w:val="clear"/>
-        </w:rPr>
-        <w:t xml:space="preserve">Main Purpose:</w:t>
+        <w:t xml:space="preserve">“To add relevant information about accounting to the knowledge-base.”</w:t>
+      </w:r>
+    </w:p>
+    <w:p>
+      <w:pPr>
+        <w:spacing w:before="0" w:after="0" w:line="240"/>
+        <w:ind w:right="0" w:left="0" w:firstLine="0"/>
+        <w:jc w:val="left"/>
+        <w:rPr>
+          <w:rFonts w:ascii="Calibri" w:hAnsi="Calibri" w:cs="Calibri" w:eastAsia="Calibri"/>
+          <w:color w:val="auto"/>
+          <w:spacing w:val="0"/>
+          <w:position w:val="0"/>
+          <w:sz w:val="22"/>
+          <w:shd w:fill="auto" w:val="clear"/>
+        </w:rPr>
+      </w:pPr>
+    </w:p>
+    <w:p>
+      <w:pPr>
+        <w:spacing w:before="0" w:after="0" w:line="240"/>
+        <w:ind w:right="0" w:left="0" w:firstLine="0"/>
+        <w:jc w:val="left"/>
+        <w:rPr>
+          <w:rFonts w:ascii="Calibri" w:hAnsi="Calibri" w:cs="Calibri" w:eastAsia="Calibri"/>
+          <w:color w:val="auto"/>
+          <w:spacing w:val="0"/>
+          <w:position w:val="0"/>
+          <w:sz w:val="22"/>
+          <w:shd w:fill="auto" w:val="clear"/>
+        </w:rPr>
+      </w:pPr>
+      <w:r>
+        <w:rPr>
+          <w:rFonts w:ascii="Calibri" w:hAnsi="Calibri" w:cs="Calibri" w:eastAsia="Calibri"/>
+          <w:color w:val="auto"/>
+          <w:spacing w:val="0"/>
+          <w:position w:val="0"/>
+          <w:sz w:val="22"/>
+          <w:shd w:fill="auto" w:val="clear"/>
+        </w:rPr>
+        <w:t xml:space="preserve">Responsible for:</w:t>
       </w:r>
     </w:p>
     <w:p>
@@ -16807,48 +16674,108 @@
           <w:sz w:val="22"/>
           <w:shd w:fill="auto" w:val="clear"/>
         </w:rPr>
-        <w:t xml:space="preserve">“To govern the resource allocation process.”</w:t>
-      </w:r>
-    </w:p>
-    <w:p>
-      <w:pPr>
-        <w:spacing w:before="0" w:after="0" w:line="240"/>
-        <w:ind w:right="0" w:left="0" w:firstLine="0"/>
-        <w:jc w:val="left"/>
-        <w:rPr>
-          <w:rFonts w:ascii="Calibri" w:hAnsi="Calibri" w:cs="Calibri" w:eastAsia="Calibri"/>
-          <w:color w:val="auto"/>
-          <w:spacing w:val="0"/>
-          <w:position w:val="0"/>
-          <w:sz w:val="22"/>
-          <w:shd w:fill="auto" w:val="clear"/>
-        </w:rPr>
-      </w:pPr>
-    </w:p>
-    <w:p>
-      <w:pPr>
-        <w:spacing w:before="0" w:after="0" w:line="240"/>
-        <w:ind w:right="0" w:left="0" w:firstLine="0"/>
-        <w:jc w:val="left"/>
-        <w:rPr>
-          <w:rFonts w:ascii="Calibri" w:hAnsi="Calibri" w:cs="Calibri" w:eastAsia="Calibri"/>
-          <w:color w:val="auto"/>
-          <w:spacing w:val="0"/>
-          <w:position w:val="0"/>
-          <w:sz w:val="22"/>
-          <w:shd w:fill="auto" w:val="clear"/>
-        </w:rPr>
-      </w:pPr>
-      <w:r>
-        <w:rPr>
-          <w:rFonts w:ascii="Calibri" w:hAnsi="Calibri" w:cs="Calibri" w:eastAsia="Calibri"/>
-          <w:color w:val="auto"/>
-          <w:spacing w:val="0"/>
-          <w:position w:val="0"/>
-          <w:sz w:val="22"/>
-          <w:shd w:fill="auto" w:val="clear"/>
-        </w:rPr>
-        <w:t xml:space="preserve">Responsible for:</w:t>
+        <w:t xml:space="preserve">Understanding the latest standards, research, and developments in the accountancy field.</w:t>
+      </w:r>
+    </w:p>
+    <w:p>
+      <w:pPr>
+        <w:numPr>
+          <w:ilvl w:val="0"/>
+          <w:numId w:val="93"/>
+        </w:numPr>
+        <w:spacing w:before="0" w:after="0" w:line="240"/>
+        <w:ind w:right="0" w:left="720" w:hanging="360"/>
+        <w:jc w:val="left"/>
+        <w:rPr>
+          <w:rFonts w:ascii="Calibri" w:hAnsi="Calibri" w:cs="Calibri" w:eastAsia="Calibri"/>
+          <w:color w:val="auto"/>
+          <w:spacing w:val="0"/>
+          <w:position w:val="0"/>
+          <w:sz w:val="22"/>
+          <w:shd w:fill="auto" w:val="clear"/>
+        </w:rPr>
+      </w:pPr>
+      <w:r>
+        <w:rPr>
+          <w:rFonts w:ascii="Calibri" w:hAnsi="Calibri" w:cs="Calibri" w:eastAsia="Calibri"/>
+          <w:color w:val="auto"/>
+          <w:spacing w:val="0"/>
+          <w:position w:val="0"/>
+          <w:sz w:val="22"/>
+          <w:shd w:fill="auto" w:val="clear"/>
+        </w:rPr>
+        <w:t xml:space="preserve">Updating the knowledge-base with the latest knowledge.</w:t>
+      </w:r>
+    </w:p>
+    <w:p>
+      <w:pPr>
+        <w:numPr>
+          <w:ilvl w:val="0"/>
+          <w:numId w:val="93"/>
+        </w:numPr>
+        <w:spacing w:before="0" w:after="0" w:line="240"/>
+        <w:ind w:right="0" w:left="720" w:hanging="360"/>
+        <w:jc w:val="left"/>
+        <w:rPr>
+          <w:rFonts w:ascii="Calibri" w:hAnsi="Calibri" w:cs="Calibri" w:eastAsia="Calibri"/>
+          <w:color w:val="auto"/>
+          <w:spacing w:val="0"/>
+          <w:position w:val="0"/>
+          <w:sz w:val="22"/>
+          <w:shd w:fill="auto" w:val="clear"/>
+        </w:rPr>
+      </w:pPr>
+      <w:r>
+        <w:rPr>
+          <w:rFonts w:ascii="Calibri" w:hAnsi="Calibri" w:cs="Calibri" w:eastAsia="Calibri"/>
+          <w:color w:val="auto"/>
+          <w:spacing w:val="0"/>
+          <w:position w:val="0"/>
+          <w:sz w:val="22"/>
+          <w:shd w:fill="auto" w:val="clear"/>
+        </w:rPr>
+        <w:t xml:space="preserve">Answering the queries of other divisions and sub-divisions regarding accountancy.</w:t>
+      </w:r>
+    </w:p>
+    <w:p>
+      <w:pPr>
+        <w:spacing w:before="0" w:after="0" w:line="240"/>
+        <w:ind w:right="0" w:left="0" w:firstLine="0"/>
+        <w:jc w:val="left"/>
+        <w:rPr>
+          <w:rFonts w:ascii="Calibri" w:hAnsi="Calibri" w:cs="Calibri" w:eastAsia="Calibri"/>
+          <w:color w:val="auto"/>
+          <w:spacing w:val="0"/>
+          <w:position w:val="0"/>
+          <w:sz w:val="22"/>
+          <w:shd w:fill="auto" w:val="clear"/>
+        </w:rPr>
+      </w:pPr>
+    </w:p>
+    <w:p>
+      <w:pPr>
+        <w:spacing w:before="0" w:after="0" w:line="240"/>
+        <w:ind w:right="0" w:left="0" w:firstLine="0"/>
+        <w:jc w:val="left"/>
+        <w:rPr>
+          <w:rFonts w:ascii="Calibri" w:hAnsi="Calibri" w:cs="Calibri" w:eastAsia="Calibri"/>
+          <w:color w:val="auto"/>
+          <w:spacing w:val="0"/>
+          <w:position w:val="0"/>
+          <w:sz w:val="22"/>
+          <w:shd w:fill="auto" w:val="clear"/>
+        </w:rPr>
+      </w:pPr>
+      <w:r>
+        <w:rPr>
+          <w:rFonts w:ascii="Calibri" w:hAnsi="Calibri" w:cs="Calibri" w:eastAsia="Calibri"/>
+          <w:color w:val="auto"/>
+          <w:spacing w:val="0"/>
+          <w:position w:val="0"/>
+          <w:sz w:val="22"/>
+          <w:shd w:fill="auto" w:val="clear"/>
+        </w:rPr>
+        <w:t xml:space="preserve">Ideal Experts:</w:t>
       </w:r>
     </w:p>
     <w:p>
@@ -16878,7 +16805,7 @@
           <w:sz w:val="22"/>
           <w:shd w:fill="auto" w:val="clear"/>
         </w:rPr>
-        <w:t xml:space="preserve">Identifying the different necessities and desires of the world, and then ranking them according to their significance.</w:t>
+        <w:t xml:space="preserve">Experienced Accountants</w:t>
       </w:r>
     </w:p>
     <w:p>
@@ -16908,14 +16835,280 @@
           <w:sz w:val="22"/>
           <w:shd w:fill="auto" w:val="clear"/>
         </w:rPr>
-        <w:t xml:space="preserve">Setting the standards for resource allocation such that the meeting of those standards results in resources being optimally utilized.</w:t>
+        <w:t xml:space="preserve">Experienced Auditors</w:t>
+      </w:r>
+    </w:p>
+    <w:p>
+      <w:pPr>
+        <w:spacing w:before="0" w:after="0" w:line="240"/>
+        <w:ind w:right="0" w:left="0" w:firstLine="0"/>
+        <w:jc w:val="left"/>
+        <w:rPr>
+          <w:rFonts w:ascii="Calibri" w:hAnsi="Calibri" w:cs="Calibri" w:eastAsia="Calibri"/>
+          <w:color w:val="auto"/>
+          <w:spacing w:val="0"/>
+          <w:position w:val="0"/>
+          <w:sz w:val="22"/>
+          <w:shd w:fill="auto" w:val="clear"/>
+        </w:rPr>
+      </w:pPr>
+    </w:p>
+    <w:p>
+      <w:pPr>
+        <w:spacing w:before="0" w:after="0" w:line="240"/>
+        <w:ind w:right="0" w:left="0" w:firstLine="0"/>
+        <w:jc w:val="left"/>
+        <w:rPr>
+          <w:rFonts w:ascii="Calibri" w:hAnsi="Calibri" w:cs="Calibri" w:eastAsia="Calibri"/>
+          <w:color w:val="auto"/>
+          <w:spacing w:val="0"/>
+          <w:position w:val="0"/>
+          <w:sz w:val="22"/>
+          <w:shd w:fill="auto" w:val="clear"/>
+        </w:rPr>
+      </w:pPr>
+      <w:r>
+        <w:rPr>
+          <w:rFonts w:ascii="Calibri" w:hAnsi="Calibri" w:cs="Calibri" w:eastAsia="Calibri"/>
+          <w:b/>
+          <w:color w:val="auto"/>
+          <w:spacing w:val="0"/>
+          <w:position w:val="0"/>
+          <w:sz w:val="22"/>
+          <w:shd w:fill="auto" w:val="clear"/>
+        </w:rPr>
+        <w:t xml:space="preserve">Resource Allocation</w:t>
+      </w:r>
+    </w:p>
+    <w:p>
+      <w:pPr>
+        <w:spacing w:before="0" w:after="0" w:line="240"/>
+        <w:ind w:right="0" w:left="0" w:firstLine="0"/>
+        <w:jc w:val="left"/>
+        <w:rPr>
+          <w:rFonts w:ascii="Calibri" w:hAnsi="Calibri" w:cs="Calibri" w:eastAsia="Calibri"/>
+          <w:color w:val="auto"/>
+          <w:spacing w:val="0"/>
+          <w:position w:val="0"/>
+          <w:sz w:val="22"/>
+          <w:shd w:fill="auto" w:val="clear"/>
+        </w:rPr>
+      </w:pPr>
+    </w:p>
+    <w:p>
+      <w:pPr>
+        <w:spacing w:before="0" w:after="0" w:line="240"/>
+        <w:ind w:right="0" w:left="0" w:firstLine="0"/>
+        <w:jc w:val="left"/>
+        <w:rPr>
+          <w:rFonts w:ascii="Calibri" w:hAnsi="Calibri" w:cs="Calibri" w:eastAsia="Calibri"/>
+          <w:color w:val="auto"/>
+          <w:spacing w:val="0"/>
+          <w:position w:val="0"/>
+          <w:sz w:val="22"/>
+          <w:shd w:fill="auto" w:val="clear"/>
+        </w:rPr>
+      </w:pPr>
+      <w:r>
+        <w:rPr>
+          <w:rFonts w:ascii="Calibri" w:hAnsi="Calibri" w:cs="Calibri" w:eastAsia="Calibri"/>
+          <w:color w:val="auto"/>
+          <w:spacing w:val="0"/>
+          <w:position w:val="0"/>
+          <w:sz w:val="22"/>
+          <w:shd w:fill="auto" w:val="clear"/>
+        </w:rPr>
+        <w:t xml:space="preserve">Introduction</w:t>
+      </w:r>
+    </w:p>
+    <w:p>
+      <w:pPr>
+        <w:spacing w:before="0" w:after="0" w:line="240"/>
+        <w:ind w:right="0" w:left="0" w:firstLine="0"/>
+        <w:jc w:val="left"/>
+        <w:rPr>
+          <w:rFonts w:ascii="Calibri" w:hAnsi="Calibri" w:cs="Calibri" w:eastAsia="Calibri"/>
+          <w:color w:val="auto"/>
+          <w:spacing w:val="0"/>
+          <w:position w:val="0"/>
+          <w:sz w:val="22"/>
+          <w:shd w:fill="auto" w:val="clear"/>
+        </w:rPr>
+      </w:pPr>
+      <w:r>
+        <w:rPr>
+          <w:rFonts w:ascii="Calibri" w:hAnsi="Calibri" w:cs="Calibri" w:eastAsia="Calibri"/>
+          <w:color w:val="auto"/>
+          <w:spacing w:val="0"/>
+          <w:position w:val="0"/>
+          <w:sz w:val="22"/>
+          <w:shd w:fill="auto" w:val="clear"/>
+        </w:rPr>
+        <w:t xml:space="preserve">    By resource, I mean a fundamental element which is used in the production of a good or for the provision of a service. “To which fundamental level must one break down an object to get to this fundamental element?” One might ask. Arguably the building block of the universe, if there is such a thing, is what should be called the resource, as that is what, by definition, every product is made up of, and essentially that is what is being used to provide a service; however, since it is not feasible, at least at the time of writing this, to create any object we wish out of the building block, we have to stop at the level where further breakdown would result in elements which cannot really be used or where further actual, as opposed to conceptual, breakdown is not reasonable. Reasonability of breakdown depends on whether the further breakdown of the object is preferrable over the use of the object as it is.</w:t>
+      </w:r>
+    </w:p>
+    <w:p>
+      <w:pPr>
+        <w:spacing w:before="0" w:after="0" w:line="240"/>
+        <w:ind w:right="0" w:left="0" w:firstLine="0"/>
+        <w:jc w:val="left"/>
+        <w:rPr>
+          <w:rFonts w:ascii="Calibri" w:hAnsi="Calibri" w:cs="Calibri" w:eastAsia="Calibri"/>
+          <w:color w:val="auto"/>
+          <w:spacing w:val="0"/>
+          <w:position w:val="0"/>
+          <w:sz w:val="22"/>
+          <w:shd w:fill="auto" w:val="clear"/>
+        </w:rPr>
+      </w:pPr>
+      <w:r>
+        <w:rPr>
+          <w:rFonts w:ascii="Calibri" w:hAnsi="Calibri" w:cs="Calibri" w:eastAsia="Calibri"/>
+          <w:color w:val="auto"/>
+          <w:spacing w:val="0"/>
+          <w:position w:val="0"/>
+          <w:sz w:val="22"/>
+          <w:shd w:fill="auto" w:val="clear"/>
+        </w:rPr>
+        <w:t xml:space="preserve">    Take for example, a computer. A computer is itself a product and can be used to provide a range of services. But the computer is not really a resource as it can be broken down into processor, ram, etc. Those components can then be further broken down, until we have copper, silicon, etc. These elements are the real resources because further breakdown is likely to be irreversible, and because these elements can be used to make not just a computer, but other products. For practical reasons, however, a computer might be considered as a resource if the breakdown of the computer is not reasonable. What fundamental level must be considered, depends on the scenario then. So, when considering the available resources, an economist can think in terms of both the availability of silicon, and the availability of computers.</w:t>
+      </w:r>
+    </w:p>
+    <w:p>
+      <w:pPr>
+        <w:spacing w:before="0" w:after="0" w:line="240"/>
+        <w:ind w:right="0" w:left="0" w:firstLine="0"/>
+        <w:jc w:val="left"/>
+        <w:rPr>
+          <w:rFonts w:ascii="Calibri" w:hAnsi="Calibri" w:cs="Calibri" w:eastAsia="Calibri"/>
+          <w:color w:val="auto"/>
+          <w:spacing w:val="0"/>
+          <w:position w:val="0"/>
+          <w:sz w:val="22"/>
+          <w:shd w:fill="auto" w:val="clear"/>
+        </w:rPr>
+      </w:pPr>
+      <w:r>
+        <w:rPr>
+          <w:rFonts w:ascii="Calibri" w:hAnsi="Calibri" w:cs="Calibri" w:eastAsia="Calibri"/>
+          <w:color w:val="auto"/>
+          <w:spacing w:val="0"/>
+          <w:position w:val="0"/>
+          <w:sz w:val="22"/>
+          <w:shd w:fill="auto" w:val="clear"/>
+        </w:rPr>
+        <w:t xml:space="preserve">    Resource allocation is not limited to the allocation of a resource to the right company, but also to the right cause, and to the right era. Allocation to the right company is necessary because even if you allocate a resource to the right cause and era, the wrong company will not be able to utilize it properly. The right company, then, is that company which knows how to optimally utilize the resource, mainly because of its experience with the same or similar resources and associated projects. The right cause is the highest cause, that which has the highest significance according to its urgency and potential for impact on the world. The right era is the era till which the resource must be preserved, for mainly the reason that the resource is scarce, and earlier consumption will deprive future generations of access to it. Since, with time technology generally improves, it is better to wait for technology to advance enough to utilize the scarce resource optimally.</w:t>
+      </w:r>
+    </w:p>
+    <w:p>
+      <w:pPr>
+        <w:spacing w:before="0" w:after="0" w:line="240"/>
+        <w:ind w:right="0" w:left="0" w:firstLine="0"/>
+        <w:jc w:val="left"/>
+        <w:rPr>
+          <w:rFonts w:ascii="Calibri" w:hAnsi="Calibri" w:cs="Calibri" w:eastAsia="Calibri"/>
+          <w:color w:val="auto"/>
+          <w:spacing w:val="0"/>
+          <w:position w:val="0"/>
+          <w:sz w:val="22"/>
+          <w:shd w:fill="auto" w:val="clear"/>
+        </w:rPr>
+      </w:pPr>
+    </w:p>
+    <w:p>
+      <w:pPr>
+        <w:spacing w:before="0" w:after="0" w:line="240"/>
+        <w:ind w:right="0" w:left="0" w:firstLine="0"/>
+        <w:jc w:val="left"/>
+        <w:rPr>
+          <w:rFonts w:ascii="Calibri" w:hAnsi="Calibri" w:cs="Calibri" w:eastAsia="Calibri"/>
+          <w:color w:val="auto"/>
+          <w:spacing w:val="0"/>
+          <w:position w:val="0"/>
+          <w:sz w:val="22"/>
+          <w:shd w:fill="auto" w:val="clear"/>
+        </w:rPr>
+      </w:pPr>
+      <w:r>
+        <w:rPr>
+          <w:rFonts w:ascii="Calibri" w:hAnsi="Calibri" w:cs="Calibri" w:eastAsia="Calibri"/>
+          <w:color w:val="auto"/>
+          <w:spacing w:val="0"/>
+          <w:position w:val="0"/>
+          <w:sz w:val="22"/>
+          <w:shd w:fill="auto" w:val="clear"/>
+        </w:rPr>
+        <w:t xml:space="preserve">[</w:t>
+      </w:r>
+      <w:r>
+        <w:rPr>
+          <w:rFonts w:ascii="Calibri" w:hAnsi="Calibri" w:cs="Calibri" w:eastAsia="Calibri"/>
+          <w:b/>
+          <w:color w:val="auto"/>
+          <w:spacing w:val="0"/>
+          <w:position w:val="0"/>
+          <w:sz w:val="22"/>
+          <w:shd w:fill="auto" w:val="clear"/>
+        </w:rPr>
+        <w:t xml:space="preserve">Note: </w:t>
+      </w:r>
+      <w:r>
+        <w:rPr>
+          <w:rFonts w:ascii="Calibri" w:hAnsi="Calibri" w:cs="Calibri" w:eastAsia="Calibri"/>
+          <w:color w:val="auto"/>
+          <w:spacing w:val="0"/>
+          <w:position w:val="0"/>
+          <w:sz w:val="22"/>
+          <w:shd w:fill="auto" w:val="clear"/>
+        </w:rPr>
+        <w:t xml:space="preserve">Resources mentioned in the explanation of this division refer to the resources of the Rewardist countries, unless mentioned otherwise. Also, the ideal experts are the same in the Resource Allocation division and all its sub-divisions.]</w:t>
+      </w:r>
+    </w:p>
+    <w:p>
+      <w:pPr>
+        <w:spacing w:before="0" w:after="0" w:line="240"/>
+        <w:ind w:right="0" w:left="0" w:firstLine="0"/>
+        <w:jc w:val="left"/>
+        <w:rPr>
+          <w:rFonts w:ascii="Calibri" w:hAnsi="Calibri" w:cs="Calibri" w:eastAsia="Calibri"/>
+          <w:color w:val="auto"/>
+          <w:spacing w:val="0"/>
+          <w:position w:val="0"/>
+          <w:sz w:val="22"/>
+          <w:shd w:fill="auto" w:val="clear"/>
+        </w:rPr>
+      </w:pPr>
+    </w:p>
+    <w:p>
+      <w:pPr>
+        <w:spacing w:before="0" w:after="0" w:line="240"/>
+        <w:ind w:right="0" w:left="0" w:firstLine="0"/>
+        <w:jc w:val="left"/>
+        <w:rPr>
+          <w:rFonts w:ascii="Calibri" w:hAnsi="Calibri" w:cs="Calibri" w:eastAsia="Calibri"/>
+          <w:color w:val="auto"/>
+          <w:spacing w:val="0"/>
+          <w:position w:val="0"/>
+          <w:sz w:val="22"/>
+          <w:shd w:fill="auto" w:val="clear"/>
+        </w:rPr>
+      </w:pPr>
+      <w:r>
+        <w:rPr>
+          <w:rFonts w:ascii="Calibri" w:hAnsi="Calibri" w:cs="Calibri" w:eastAsia="Calibri"/>
+          <w:color w:val="auto"/>
+          <w:spacing w:val="0"/>
+          <w:position w:val="0"/>
+          <w:sz w:val="22"/>
+          <w:shd w:fill="auto" w:val="clear"/>
+        </w:rPr>
+        <w:t xml:space="preserve">Main Purpose:</w:t>
       </w:r>
     </w:p>
     <w:p>
       <w:pPr>
         <w:numPr>
           <w:ilvl w:val="0"/>
-          <w:numId w:val="95"/>
+          <w:numId w:val="97"/>
         </w:numPr>
         <w:spacing w:before="0" w:after="0" w:line="240"/>
         <w:ind w:right="0" w:left="720" w:hanging="360"/>
@@ -16938,318 +17131,48 @@
           <w:sz w:val="22"/>
           <w:shd w:fill="auto" w:val="clear"/>
         </w:rPr>
-        <w:t xml:space="preserve">Communicating the different necessities, desires, their respective rankings, and the standards to the leaders of the RMs, and educating them about the best practices of resource allocation.</w:t>
-      </w:r>
-    </w:p>
-    <w:p>
-      <w:pPr>
-        <w:numPr>
-          <w:ilvl w:val="0"/>
-          <w:numId w:val="95"/>
-        </w:numPr>
-        <w:spacing w:before="0" w:after="0" w:line="240"/>
-        <w:ind w:right="0" w:left="720" w:hanging="360"/>
-        <w:jc w:val="left"/>
-        <w:rPr>
-          <w:rFonts w:ascii="Calibri" w:hAnsi="Calibri" w:cs="Calibri" w:eastAsia="Calibri"/>
-          <w:color w:val="auto"/>
-          <w:spacing w:val="0"/>
-          <w:position w:val="0"/>
-          <w:sz w:val="22"/>
-          <w:shd w:fill="auto" w:val="clear"/>
-        </w:rPr>
-      </w:pPr>
-      <w:r>
-        <w:rPr>
-          <w:rFonts w:ascii="Calibri" w:hAnsi="Calibri" w:cs="Calibri" w:eastAsia="Calibri"/>
-          <w:color w:val="auto"/>
-          <w:spacing w:val="0"/>
-          <w:position w:val="0"/>
-          <w:sz w:val="22"/>
-          <w:shd w:fill="auto" w:val="clear"/>
-        </w:rPr>
-        <w:t xml:space="preserve">Communicating with its sub-divisions to get a clear picture of the state of the resource allocation process. This state includes:</w:t>
-      </w:r>
-    </w:p>
-    <w:p>
-      <w:pPr>
-        <w:numPr>
-          <w:ilvl w:val="0"/>
-          <w:numId w:val="95"/>
-        </w:numPr>
-        <w:spacing w:before="0" w:after="0" w:line="240"/>
-        <w:ind w:right="0" w:left="1080" w:hanging="360"/>
-        <w:jc w:val="left"/>
-        <w:rPr>
-          <w:rFonts w:ascii="Calibri" w:hAnsi="Calibri" w:cs="Calibri" w:eastAsia="Calibri"/>
-          <w:color w:val="auto"/>
-          <w:spacing w:val="0"/>
-          <w:position w:val="0"/>
-          <w:sz w:val="22"/>
-          <w:shd w:fill="auto" w:val="clear"/>
-        </w:rPr>
-      </w:pPr>
-      <w:r>
-        <w:rPr>
-          <w:rFonts w:ascii="Calibri" w:hAnsi="Calibri" w:cs="Calibri" w:eastAsia="Calibri"/>
-          <w:color w:val="auto"/>
-          <w:spacing w:val="0"/>
-          <w:position w:val="0"/>
-          <w:sz w:val="22"/>
-          <w:shd w:fill="auto" w:val="clear"/>
-        </w:rPr>
-        <w:t xml:space="preserve">what, and where, resources are, or will be, available,</w:t>
-      </w:r>
-    </w:p>
-    <w:p>
-      <w:pPr>
-        <w:numPr>
-          <w:ilvl w:val="0"/>
-          <w:numId w:val="95"/>
-        </w:numPr>
-        <w:spacing w:before="0" w:after="0" w:line="240"/>
-        <w:ind w:right="0" w:left="1080" w:hanging="360"/>
-        <w:jc w:val="left"/>
-        <w:rPr>
-          <w:rFonts w:ascii="Calibri" w:hAnsi="Calibri" w:cs="Calibri" w:eastAsia="Calibri"/>
-          <w:color w:val="auto"/>
-          <w:spacing w:val="0"/>
-          <w:position w:val="0"/>
-          <w:sz w:val="22"/>
-          <w:shd w:fill="auto" w:val="clear"/>
-        </w:rPr>
-      </w:pPr>
-      <w:r>
-        <w:rPr>
-          <w:rFonts w:ascii="Calibri" w:hAnsi="Calibri" w:cs="Calibri" w:eastAsia="Calibri"/>
-          <w:color w:val="auto"/>
-          <w:spacing w:val="0"/>
-          <w:position w:val="0"/>
-          <w:sz w:val="22"/>
-          <w:shd w:fill="auto" w:val="clear"/>
-        </w:rPr>
-        <w:t xml:space="preserve">how resources have been allocated, and used so far,</w:t>
-      </w:r>
-    </w:p>
-    <w:p>
-      <w:pPr>
-        <w:numPr>
-          <w:ilvl w:val="0"/>
-          <w:numId w:val="95"/>
-        </w:numPr>
-        <w:spacing w:before="0" w:after="0" w:line="240"/>
-        <w:ind w:right="0" w:left="1080" w:hanging="360"/>
-        <w:jc w:val="left"/>
-        <w:rPr>
-          <w:rFonts w:ascii="Calibri" w:hAnsi="Calibri" w:cs="Calibri" w:eastAsia="Calibri"/>
-          <w:color w:val="auto"/>
-          <w:spacing w:val="0"/>
-          <w:position w:val="0"/>
-          <w:sz w:val="22"/>
-          <w:shd w:fill="auto" w:val="clear"/>
-        </w:rPr>
-      </w:pPr>
-      <w:r>
-        <w:rPr>
-          <w:rFonts w:ascii="Calibri" w:hAnsi="Calibri" w:cs="Calibri" w:eastAsia="Calibri"/>
-          <w:color w:val="auto"/>
-          <w:spacing w:val="0"/>
-          <w:position w:val="0"/>
-          <w:sz w:val="22"/>
-          <w:shd w:fill="auto" w:val="clear"/>
-        </w:rPr>
-        <w:t xml:space="preserve">what the results of past allocations are, and whether they are better, equal, or worse than expected,</w:t>
-      </w:r>
-    </w:p>
-    <w:p>
-      <w:pPr>
-        <w:numPr>
-          <w:ilvl w:val="0"/>
-          <w:numId w:val="95"/>
-        </w:numPr>
-        <w:spacing w:before="0" w:after="0" w:line="240"/>
-        <w:ind w:right="0" w:left="1080" w:hanging="360"/>
-        <w:jc w:val="left"/>
-        <w:rPr>
-          <w:rFonts w:ascii="Calibri" w:hAnsi="Calibri" w:cs="Calibri" w:eastAsia="Calibri"/>
-          <w:color w:val="auto"/>
-          <w:spacing w:val="0"/>
-          <w:position w:val="0"/>
-          <w:sz w:val="22"/>
-          <w:shd w:fill="auto" w:val="clear"/>
-        </w:rPr>
-      </w:pPr>
-      <w:r>
-        <w:rPr>
-          <w:rFonts w:ascii="Calibri" w:hAnsi="Calibri" w:cs="Calibri" w:eastAsia="Calibri"/>
-          <w:color w:val="auto"/>
-          <w:spacing w:val="0"/>
-          <w:position w:val="0"/>
-          <w:sz w:val="22"/>
-          <w:shd w:fill="auto" w:val="clear"/>
-        </w:rPr>
-        <w:t xml:space="preserve">what the intended future use of resources is,</w:t>
-      </w:r>
-    </w:p>
-    <w:p>
-      <w:pPr>
-        <w:numPr>
-          <w:ilvl w:val="0"/>
-          <w:numId w:val="95"/>
-        </w:numPr>
-        <w:spacing w:before="0" w:after="0" w:line="240"/>
-        <w:ind w:right="0" w:left="1080" w:hanging="360"/>
-        <w:jc w:val="left"/>
-        <w:rPr>
-          <w:rFonts w:ascii="Calibri" w:hAnsi="Calibri" w:cs="Calibri" w:eastAsia="Calibri"/>
-          <w:color w:val="auto"/>
-          <w:spacing w:val="0"/>
-          <w:position w:val="0"/>
-          <w:sz w:val="22"/>
-          <w:shd w:fill="auto" w:val="clear"/>
-        </w:rPr>
-      </w:pPr>
-      <w:r>
-        <w:rPr>
-          <w:rFonts w:ascii="Calibri" w:hAnsi="Calibri" w:cs="Calibri" w:eastAsia="Calibri"/>
-          <w:color w:val="auto"/>
-          <w:spacing w:val="0"/>
-          <w:position w:val="0"/>
-          <w:sz w:val="22"/>
-          <w:shd w:fill="auto" w:val="clear"/>
-        </w:rPr>
-        <w:t xml:space="preserve">the opportunity costs, and</w:t>
-      </w:r>
-    </w:p>
-    <w:p>
-      <w:pPr>
-        <w:numPr>
-          <w:ilvl w:val="0"/>
-          <w:numId w:val="95"/>
-        </w:numPr>
-        <w:spacing w:before="0" w:after="0" w:line="240"/>
-        <w:ind w:right="0" w:left="1080" w:hanging="360"/>
-        <w:jc w:val="left"/>
-        <w:rPr>
-          <w:rFonts w:ascii="Calibri" w:hAnsi="Calibri" w:cs="Calibri" w:eastAsia="Calibri"/>
-          <w:color w:val="auto"/>
-          <w:spacing w:val="0"/>
-          <w:position w:val="0"/>
-          <w:sz w:val="22"/>
-          <w:shd w:fill="auto" w:val="clear"/>
-        </w:rPr>
-      </w:pPr>
-      <w:r>
-        <w:rPr>
-          <w:rFonts w:ascii="Calibri" w:hAnsi="Calibri" w:cs="Calibri" w:eastAsia="Calibri"/>
-          <w:color w:val="auto"/>
-          <w:spacing w:val="0"/>
-          <w:position w:val="0"/>
-          <w:sz w:val="22"/>
-          <w:shd w:fill="auto" w:val="clear"/>
-        </w:rPr>
-        <w:t xml:space="preserve">how satisfied people and governments are with the services of the RMs.</w:t>
-      </w:r>
-    </w:p>
-    <w:p>
-      <w:pPr>
-        <w:numPr>
-          <w:ilvl w:val="0"/>
-          <w:numId w:val="95"/>
-        </w:numPr>
-        <w:spacing w:before="0" w:after="0" w:line="240"/>
-        <w:ind w:right="0" w:left="720" w:hanging="360"/>
-        <w:jc w:val="left"/>
-        <w:rPr>
-          <w:rFonts w:ascii="Calibri" w:hAnsi="Calibri" w:cs="Calibri" w:eastAsia="Calibri"/>
-          <w:color w:val="auto"/>
-          <w:spacing w:val="0"/>
-          <w:position w:val="0"/>
-          <w:sz w:val="22"/>
-          <w:shd w:fill="auto" w:val="clear"/>
-        </w:rPr>
-      </w:pPr>
-      <w:r>
-        <w:rPr>
-          <w:rFonts w:ascii="Calibri" w:hAnsi="Calibri" w:cs="Calibri" w:eastAsia="Calibri"/>
-          <w:color w:val="auto"/>
-          <w:spacing w:val="0"/>
-          <w:position w:val="0"/>
-          <w:sz w:val="22"/>
-          <w:shd w:fill="auto" w:val="clear"/>
-        </w:rPr>
-        <w:t xml:space="preserve">Further optimizing the resource allocation process according to the analysis and evaluation of the information received from the sub-divisions, while keeping in mind the previous decisions made, and their results.</w:t>
-      </w:r>
-    </w:p>
-    <w:p>
-      <w:pPr>
-        <w:numPr>
-          <w:ilvl w:val="0"/>
-          <w:numId w:val="95"/>
-        </w:numPr>
-        <w:spacing w:before="0" w:after="0" w:line="240"/>
-        <w:ind w:right="0" w:left="720" w:hanging="360"/>
-        <w:jc w:val="left"/>
-        <w:rPr>
-          <w:rFonts w:ascii="Calibri" w:hAnsi="Calibri" w:cs="Calibri" w:eastAsia="Calibri"/>
-          <w:color w:val="auto"/>
-          <w:spacing w:val="0"/>
-          <w:position w:val="0"/>
-          <w:sz w:val="22"/>
-          <w:shd w:fill="auto" w:val="clear"/>
-        </w:rPr>
-      </w:pPr>
-      <w:r>
-        <w:rPr>
-          <w:rFonts w:ascii="Calibri" w:hAnsi="Calibri" w:cs="Calibri" w:eastAsia="Calibri"/>
-          <w:color w:val="auto"/>
-          <w:spacing w:val="0"/>
-          <w:position w:val="0"/>
-          <w:sz w:val="22"/>
-          <w:shd w:fill="auto" w:val="clear"/>
-        </w:rPr>
-        <w:t xml:space="preserve">Reporting the current, past, and forecasted status of the resource allocation process to the Public Relations Division.</w:t>
-      </w:r>
-    </w:p>
-    <w:p>
-      <w:pPr>
-        <w:spacing w:before="0" w:after="0" w:line="240"/>
-        <w:ind w:right="0" w:left="0" w:firstLine="0"/>
-        <w:jc w:val="left"/>
-        <w:rPr>
-          <w:rFonts w:ascii="Calibri" w:hAnsi="Calibri" w:cs="Calibri" w:eastAsia="Calibri"/>
-          <w:color w:val="auto"/>
-          <w:spacing w:val="0"/>
-          <w:position w:val="0"/>
-          <w:sz w:val="22"/>
-          <w:shd w:fill="auto" w:val="clear"/>
-        </w:rPr>
-      </w:pPr>
-    </w:p>
-    <w:p>
-      <w:pPr>
-        <w:spacing w:before="0" w:after="0" w:line="240"/>
-        <w:ind w:right="0" w:left="0" w:firstLine="0"/>
-        <w:jc w:val="left"/>
-        <w:rPr>
-          <w:rFonts w:ascii="Calibri" w:hAnsi="Calibri" w:cs="Calibri" w:eastAsia="Calibri"/>
-          <w:color w:val="auto"/>
-          <w:spacing w:val="0"/>
-          <w:position w:val="0"/>
-          <w:sz w:val="22"/>
-          <w:shd w:fill="auto" w:val="clear"/>
-        </w:rPr>
-      </w:pPr>
-      <w:r>
-        <w:rPr>
-          <w:rFonts w:ascii="Calibri" w:hAnsi="Calibri" w:cs="Calibri" w:eastAsia="Calibri"/>
-          <w:color w:val="auto"/>
-          <w:spacing w:val="0"/>
-          <w:position w:val="0"/>
-          <w:sz w:val="22"/>
-          <w:shd w:fill="auto" w:val="clear"/>
-        </w:rPr>
-        <w:t xml:space="preserve">Ideal Experts:</w:t>
+        <w:t xml:space="preserve">“To govern the resource allocation process.”</w:t>
+      </w:r>
+    </w:p>
+    <w:p>
+      <w:pPr>
+        <w:spacing w:before="0" w:after="0" w:line="240"/>
+        <w:ind w:right="0" w:left="0" w:firstLine="0"/>
+        <w:jc w:val="left"/>
+        <w:rPr>
+          <w:rFonts w:ascii="Calibri" w:hAnsi="Calibri" w:cs="Calibri" w:eastAsia="Calibri"/>
+          <w:color w:val="auto"/>
+          <w:spacing w:val="0"/>
+          <w:position w:val="0"/>
+          <w:sz w:val="22"/>
+          <w:shd w:fill="auto" w:val="clear"/>
+        </w:rPr>
+      </w:pPr>
+    </w:p>
+    <w:p>
+      <w:pPr>
+        <w:spacing w:before="0" w:after="0" w:line="240"/>
+        <w:ind w:right="0" w:left="0" w:firstLine="0"/>
+        <w:jc w:val="left"/>
+        <w:rPr>
+          <w:rFonts w:ascii="Calibri" w:hAnsi="Calibri" w:cs="Calibri" w:eastAsia="Calibri"/>
+          <w:color w:val="auto"/>
+          <w:spacing w:val="0"/>
+          <w:position w:val="0"/>
+          <w:sz w:val="22"/>
+          <w:shd w:fill="auto" w:val="clear"/>
+        </w:rPr>
+      </w:pPr>
+      <w:r>
+        <w:rPr>
+          <w:rFonts w:ascii="Calibri" w:hAnsi="Calibri" w:cs="Calibri" w:eastAsia="Calibri"/>
+          <w:color w:val="auto"/>
+          <w:spacing w:val="0"/>
+          <w:position w:val="0"/>
+          <w:sz w:val="22"/>
+          <w:shd w:fill="auto" w:val="clear"/>
+        </w:rPr>
+        <w:t xml:space="preserve">Responsible for:</w:t>
       </w:r>
     </w:p>
     <w:p>
@@ -17279,7 +17202,7 @@
           <w:sz w:val="22"/>
           <w:shd w:fill="auto" w:val="clear"/>
         </w:rPr>
-        <w:t xml:space="preserve">Experienced Economists</w:t>
+        <w:t xml:space="preserve">Identifying the different necessities and desires of the world, and then ranking them according to their significance.</w:t>
       </w:r>
     </w:p>
     <w:p>
@@ -17309,7 +17232,7 @@
           <w:sz w:val="22"/>
           <w:shd w:fill="auto" w:val="clear"/>
         </w:rPr>
-        <w:t xml:space="preserve">Experienced Financial Analysts</w:t>
+        <w:t xml:space="preserve">Setting the standards for resource allocation such that the meeting of those standards results in resources being optimally utilized.</w:t>
       </w:r>
     </w:p>
     <w:p>
@@ -17339,7 +17262,7 @@
           <w:sz w:val="22"/>
           <w:shd w:fill="auto" w:val="clear"/>
         </w:rPr>
-        <w:t xml:space="preserve">Experienced Investment Analysts</w:t>
+        <w:t xml:space="preserve">Communicating the different necessities, desires, their respective rankings, and the standards to the leaders of the RMs, and educating them about the best practices of resource allocation.</w:t>
       </w:r>
     </w:p>
     <w:p>
@@ -17369,7 +17292,7 @@
           <w:sz w:val="22"/>
           <w:shd w:fill="auto" w:val="clear"/>
         </w:rPr>
-        <w:t xml:space="preserve">Experienced Stasticians</w:t>
+        <w:t xml:space="preserve">Communicating with its sub-divisions to get a clear picture of the state of the resource allocation process. This state includes:</w:t>
       </w:r>
     </w:p>
     <w:p>
@@ -17379,27 +17302,27 @@
           <w:numId w:val="99"/>
         </w:numPr>
         <w:spacing w:before="0" w:after="0" w:line="240"/>
-        <w:ind w:right="0" w:left="720" w:hanging="360"/>
-        <w:jc w:val="left"/>
-        <w:rPr>
-          <w:rFonts w:ascii="Calibri" w:hAnsi="Calibri" w:cs="Calibri" w:eastAsia="Calibri"/>
-          <w:color w:val="auto"/>
-          <w:spacing w:val="0"/>
-          <w:position w:val="0"/>
-          <w:sz w:val="22"/>
-          <w:shd w:fill="auto" w:val="clear"/>
-        </w:rPr>
-      </w:pPr>
-      <w:r>
-        <w:rPr>
-          <w:rFonts w:ascii="Calibri" w:hAnsi="Calibri" w:cs="Calibri" w:eastAsia="Calibri"/>
-          <w:color w:val="auto"/>
-          <w:spacing w:val="0"/>
-          <w:position w:val="0"/>
-          <w:sz w:val="22"/>
-          <w:shd w:fill="auto" w:val="clear"/>
-        </w:rPr>
-        <w:t xml:space="preserve">Experienced Computer Scientists</w:t>
+        <w:ind w:right="0" w:left="1080" w:hanging="360"/>
+        <w:jc w:val="left"/>
+        <w:rPr>
+          <w:rFonts w:ascii="Calibri" w:hAnsi="Calibri" w:cs="Calibri" w:eastAsia="Calibri"/>
+          <w:color w:val="auto"/>
+          <w:spacing w:val="0"/>
+          <w:position w:val="0"/>
+          <w:sz w:val="22"/>
+          <w:shd w:fill="auto" w:val="clear"/>
+        </w:rPr>
+      </w:pPr>
+      <w:r>
+        <w:rPr>
+          <w:rFonts w:ascii="Calibri" w:hAnsi="Calibri" w:cs="Calibri" w:eastAsia="Calibri"/>
+          <w:color w:val="auto"/>
+          <w:spacing w:val="0"/>
+          <w:position w:val="0"/>
+          <w:sz w:val="22"/>
+          <w:shd w:fill="auto" w:val="clear"/>
+        </w:rPr>
+        <w:t xml:space="preserve">what, and where, resources are, or will be, available,</w:t>
       </w:r>
     </w:p>
     <w:p>
@@ -17409,27 +17332,27 @@
           <w:numId w:val="99"/>
         </w:numPr>
         <w:spacing w:before="0" w:after="0" w:line="240"/>
-        <w:ind w:right="0" w:left="720" w:hanging="360"/>
-        <w:jc w:val="left"/>
-        <w:rPr>
-          <w:rFonts w:ascii="Calibri" w:hAnsi="Calibri" w:cs="Calibri" w:eastAsia="Calibri"/>
-          <w:color w:val="auto"/>
-          <w:spacing w:val="0"/>
-          <w:position w:val="0"/>
-          <w:sz w:val="22"/>
-          <w:shd w:fill="auto" w:val="clear"/>
-        </w:rPr>
-      </w:pPr>
-      <w:r>
-        <w:rPr>
-          <w:rFonts w:ascii="Calibri" w:hAnsi="Calibri" w:cs="Calibri" w:eastAsia="Calibri"/>
-          <w:color w:val="auto"/>
-          <w:spacing w:val="0"/>
-          <w:position w:val="0"/>
-          <w:sz w:val="22"/>
-          <w:shd w:fill="auto" w:val="clear"/>
-        </w:rPr>
-        <w:t xml:space="preserve">Experienced Data Scientists</w:t>
+        <w:ind w:right="0" w:left="1080" w:hanging="360"/>
+        <w:jc w:val="left"/>
+        <w:rPr>
+          <w:rFonts w:ascii="Calibri" w:hAnsi="Calibri" w:cs="Calibri" w:eastAsia="Calibri"/>
+          <w:color w:val="auto"/>
+          <w:spacing w:val="0"/>
+          <w:position w:val="0"/>
+          <w:sz w:val="22"/>
+          <w:shd w:fill="auto" w:val="clear"/>
+        </w:rPr>
+      </w:pPr>
+      <w:r>
+        <w:rPr>
+          <w:rFonts w:ascii="Calibri" w:hAnsi="Calibri" w:cs="Calibri" w:eastAsia="Calibri"/>
+          <w:color w:val="auto"/>
+          <w:spacing w:val="0"/>
+          <w:position w:val="0"/>
+          <w:sz w:val="22"/>
+          <w:shd w:fill="auto" w:val="clear"/>
+        </w:rPr>
+        <w:t xml:space="preserve">how resources have been allocated, and used so far,</w:t>
       </w:r>
     </w:p>
     <w:p>
@@ -17439,119 +17362,126 @@
           <w:numId w:val="99"/>
         </w:numPr>
         <w:spacing w:before="0" w:after="0" w:line="240"/>
-        <w:ind w:right="0" w:left="720" w:hanging="360"/>
-        <w:jc w:val="left"/>
-        <w:rPr>
-          <w:rFonts w:ascii="Calibri" w:hAnsi="Calibri" w:cs="Calibri" w:eastAsia="Calibri"/>
-          <w:color w:val="auto"/>
-          <w:spacing w:val="0"/>
-          <w:position w:val="0"/>
-          <w:sz w:val="22"/>
-          <w:shd w:fill="auto" w:val="clear"/>
-        </w:rPr>
-      </w:pPr>
-      <w:r>
-        <w:rPr>
-          <w:rFonts w:ascii="Calibri" w:hAnsi="Calibri" w:cs="Calibri" w:eastAsia="Calibri"/>
-          <w:color w:val="auto"/>
-          <w:spacing w:val="0"/>
-          <w:position w:val="0"/>
-          <w:sz w:val="22"/>
-          <w:shd w:fill="auto" w:val="clear"/>
-        </w:rPr>
-        <w:t xml:space="preserve">Experienced Project Managers</w:t>
-      </w:r>
-    </w:p>
-    <w:p>
-      <w:pPr>
-        <w:spacing w:before="0" w:after="0" w:line="240"/>
-        <w:ind w:right="0" w:left="0" w:firstLine="0"/>
-        <w:jc w:val="left"/>
-        <w:rPr>
-          <w:rFonts w:ascii="Calibri" w:hAnsi="Calibri" w:cs="Calibri" w:eastAsia="Calibri"/>
-          <w:color w:val="auto"/>
-          <w:spacing w:val="0"/>
-          <w:position w:val="0"/>
-          <w:sz w:val="22"/>
-          <w:shd w:fill="auto" w:val="clear"/>
-        </w:rPr>
-      </w:pPr>
-    </w:p>
-    <w:p>
-      <w:pPr>
-        <w:spacing w:before="0" w:after="0" w:line="240"/>
-        <w:ind w:right="0" w:left="0" w:firstLine="0"/>
-        <w:jc w:val="left"/>
-        <w:rPr>
-          <w:rFonts w:ascii="Calibri" w:hAnsi="Calibri" w:cs="Calibri" w:eastAsia="Calibri"/>
-          <w:color w:val="auto"/>
-          <w:spacing w:val="0"/>
-          <w:position w:val="0"/>
-          <w:sz w:val="22"/>
-          <w:shd w:fill="auto" w:val="clear"/>
-        </w:rPr>
-      </w:pPr>
-      <w:r>
-        <w:rPr>
-          <w:rFonts w:ascii="Calibri" w:hAnsi="Calibri" w:cs="Calibri" w:eastAsia="Calibri"/>
-          <w:b/>
-          <w:color w:val="auto"/>
-          <w:spacing w:val="0"/>
-          <w:position w:val="0"/>
-          <w:sz w:val="22"/>
-          <w:shd w:fill="auto" w:val="clear"/>
-        </w:rPr>
-        <w:t xml:space="preserve">- Rewarding Formulas</w:t>
-      </w:r>
-    </w:p>
-    <w:p>
-      <w:pPr>
-        <w:spacing w:before="0" w:after="0" w:line="240"/>
-        <w:ind w:right="0" w:left="0" w:firstLine="0"/>
-        <w:jc w:val="left"/>
-        <w:rPr>
-          <w:rFonts w:ascii="Calibri" w:hAnsi="Calibri" w:cs="Calibri" w:eastAsia="Calibri"/>
-          <w:color w:val="auto"/>
-          <w:spacing w:val="0"/>
-          <w:position w:val="0"/>
-          <w:sz w:val="22"/>
-          <w:shd w:fill="auto" w:val="clear"/>
-        </w:rPr>
-      </w:pPr>
-    </w:p>
-    <w:p>
-      <w:pPr>
-        <w:spacing w:before="0" w:after="0" w:line="240"/>
-        <w:ind w:right="0" w:left="0" w:firstLine="0"/>
-        <w:jc w:val="left"/>
-        <w:rPr>
-          <w:rFonts w:ascii="Calibri" w:hAnsi="Calibri" w:cs="Calibri" w:eastAsia="Calibri"/>
-          <w:color w:val="auto"/>
-          <w:spacing w:val="0"/>
-          <w:position w:val="0"/>
-          <w:sz w:val="22"/>
-          <w:shd w:fill="auto" w:val="clear"/>
-        </w:rPr>
-      </w:pPr>
-      <w:r>
-        <w:rPr>
-          <w:rFonts w:ascii="Calibri" w:hAnsi="Calibri" w:cs="Calibri" w:eastAsia="Calibri"/>
-          <w:color w:val="auto"/>
-          <w:spacing w:val="0"/>
-          <w:position w:val="0"/>
-          <w:sz w:val="22"/>
-          <w:shd w:fill="auto" w:val="clear"/>
-        </w:rPr>
-        <w:t xml:space="preserve">Main Purpose:</w:t>
+        <w:ind w:right="0" w:left="1080" w:hanging="360"/>
+        <w:jc w:val="left"/>
+        <w:rPr>
+          <w:rFonts w:ascii="Calibri" w:hAnsi="Calibri" w:cs="Calibri" w:eastAsia="Calibri"/>
+          <w:color w:val="auto"/>
+          <w:spacing w:val="0"/>
+          <w:position w:val="0"/>
+          <w:sz w:val="22"/>
+          <w:shd w:fill="auto" w:val="clear"/>
+        </w:rPr>
+      </w:pPr>
+      <w:r>
+        <w:rPr>
+          <w:rFonts w:ascii="Calibri" w:hAnsi="Calibri" w:cs="Calibri" w:eastAsia="Calibri"/>
+          <w:color w:val="auto"/>
+          <w:spacing w:val="0"/>
+          <w:position w:val="0"/>
+          <w:sz w:val="22"/>
+          <w:shd w:fill="auto" w:val="clear"/>
+        </w:rPr>
+        <w:t xml:space="preserve">what the results of past allocations are, and whether they are better, equal, or worse than expected,</w:t>
       </w:r>
     </w:p>
     <w:p>
       <w:pPr>
         <w:numPr>
           <w:ilvl w:val="0"/>
-          <w:numId w:val="101"/>
+          <w:numId w:val="99"/>
         </w:numPr>
         <w:spacing w:before="0" w:after="0" w:line="240"/>
+        <w:ind w:right="0" w:left="1080" w:hanging="360"/>
+        <w:jc w:val="left"/>
+        <w:rPr>
+          <w:rFonts w:ascii="Calibri" w:hAnsi="Calibri" w:cs="Calibri" w:eastAsia="Calibri"/>
+          <w:color w:val="auto"/>
+          <w:spacing w:val="0"/>
+          <w:position w:val="0"/>
+          <w:sz w:val="22"/>
+          <w:shd w:fill="auto" w:val="clear"/>
+        </w:rPr>
+      </w:pPr>
+      <w:r>
+        <w:rPr>
+          <w:rFonts w:ascii="Calibri" w:hAnsi="Calibri" w:cs="Calibri" w:eastAsia="Calibri"/>
+          <w:color w:val="auto"/>
+          <w:spacing w:val="0"/>
+          <w:position w:val="0"/>
+          <w:sz w:val="22"/>
+          <w:shd w:fill="auto" w:val="clear"/>
+        </w:rPr>
+        <w:t xml:space="preserve">what the intended future use of resources is,</w:t>
+      </w:r>
+    </w:p>
+    <w:p>
+      <w:pPr>
+        <w:numPr>
+          <w:ilvl w:val="0"/>
+          <w:numId w:val="99"/>
+        </w:numPr>
+        <w:spacing w:before="0" w:after="0" w:line="240"/>
+        <w:ind w:right="0" w:left="1080" w:hanging="360"/>
+        <w:jc w:val="left"/>
+        <w:rPr>
+          <w:rFonts w:ascii="Calibri" w:hAnsi="Calibri" w:cs="Calibri" w:eastAsia="Calibri"/>
+          <w:color w:val="auto"/>
+          <w:spacing w:val="0"/>
+          <w:position w:val="0"/>
+          <w:sz w:val="22"/>
+          <w:shd w:fill="auto" w:val="clear"/>
+        </w:rPr>
+      </w:pPr>
+      <w:r>
+        <w:rPr>
+          <w:rFonts w:ascii="Calibri" w:hAnsi="Calibri" w:cs="Calibri" w:eastAsia="Calibri"/>
+          <w:color w:val="auto"/>
+          <w:spacing w:val="0"/>
+          <w:position w:val="0"/>
+          <w:sz w:val="22"/>
+          <w:shd w:fill="auto" w:val="clear"/>
+        </w:rPr>
+        <w:t xml:space="preserve">the opportunity costs, and</w:t>
+      </w:r>
+    </w:p>
+    <w:p>
+      <w:pPr>
+        <w:numPr>
+          <w:ilvl w:val="0"/>
+          <w:numId w:val="99"/>
+        </w:numPr>
+        <w:spacing w:before="0" w:after="0" w:line="240"/>
+        <w:ind w:right="0" w:left="1080" w:hanging="360"/>
+        <w:jc w:val="left"/>
+        <w:rPr>
+          <w:rFonts w:ascii="Calibri" w:hAnsi="Calibri" w:cs="Calibri" w:eastAsia="Calibri"/>
+          <w:color w:val="auto"/>
+          <w:spacing w:val="0"/>
+          <w:position w:val="0"/>
+          <w:sz w:val="22"/>
+          <w:shd w:fill="auto" w:val="clear"/>
+        </w:rPr>
+      </w:pPr>
+      <w:r>
+        <w:rPr>
+          <w:rFonts w:ascii="Calibri" w:hAnsi="Calibri" w:cs="Calibri" w:eastAsia="Calibri"/>
+          <w:color w:val="auto"/>
+          <w:spacing w:val="0"/>
+          <w:position w:val="0"/>
+          <w:sz w:val="22"/>
+          <w:shd w:fill="auto" w:val="clear"/>
+        </w:rPr>
+        <w:t xml:space="preserve">how satisfied people and governments are with the services of the RMs.</w:t>
+      </w:r>
+    </w:p>
+    <w:p>
+      <w:pPr>
+        <w:numPr>
+          <w:ilvl w:val="0"/>
+          <w:numId w:val="99"/>
+        </w:numPr>
+        <w:spacing w:before="0" w:after="0" w:line="240"/>
         <w:ind w:right="0" w:left="720" w:hanging="360"/>
         <w:jc w:val="left"/>
         <w:rPr>
@@ -17572,48 +17502,78 @@
           <w:sz w:val="22"/>
           <w:shd w:fill="auto" w:val="clear"/>
         </w:rPr>
-        <w:t xml:space="preserve">“To formulate optimal formulas for optimal rewarding.”</w:t>
-      </w:r>
-    </w:p>
-    <w:p>
-      <w:pPr>
-        <w:spacing w:before="0" w:after="0" w:line="240"/>
-        <w:ind w:right="0" w:left="0" w:firstLine="0"/>
-        <w:jc w:val="left"/>
-        <w:rPr>
-          <w:rFonts w:ascii="Calibri" w:hAnsi="Calibri" w:cs="Calibri" w:eastAsia="Calibri"/>
-          <w:color w:val="auto"/>
-          <w:spacing w:val="0"/>
-          <w:position w:val="0"/>
-          <w:sz w:val="22"/>
-          <w:shd w:fill="auto" w:val="clear"/>
-        </w:rPr>
-      </w:pPr>
-    </w:p>
-    <w:p>
-      <w:pPr>
-        <w:spacing w:before="0" w:after="0" w:line="240"/>
-        <w:ind w:right="0" w:left="0" w:firstLine="0"/>
-        <w:jc w:val="left"/>
-        <w:rPr>
-          <w:rFonts w:ascii="Calibri" w:hAnsi="Calibri" w:cs="Calibri" w:eastAsia="Calibri"/>
-          <w:color w:val="auto"/>
-          <w:spacing w:val="0"/>
-          <w:position w:val="0"/>
-          <w:sz w:val="22"/>
-          <w:shd w:fill="auto" w:val="clear"/>
-        </w:rPr>
-      </w:pPr>
-      <w:r>
-        <w:rPr>
-          <w:rFonts w:ascii="Calibri" w:hAnsi="Calibri" w:cs="Calibri" w:eastAsia="Calibri"/>
-          <w:color w:val="auto"/>
-          <w:spacing w:val="0"/>
-          <w:position w:val="0"/>
-          <w:sz w:val="22"/>
-          <w:shd w:fill="auto" w:val="clear"/>
-        </w:rPr>
-        <w:t xml:space="preserve">Responsible for:</w:t>
+        <w:t xml:space="preserve">Further optimizing the resource allocation process according to the analysis and evaluation of the information received from the sub-divisions, while keeping in mind the previous decisions made, and their results.</w:t>
+      </w:r>
+    </w:p>
+    <w:p>
+      <w:pPr>
+        <w:numPr>
+          <w:ilvl w:val="0"/>
+          <w:numId w:val="99"/>
+        </w:numPr>
+        <w:spacing w:before="0" w:after="0" w:line="240"/>
+        <w:ind w:right="0" w:left="720" w:hanging="360"/>
+        <w:jc w:val="left"/>
+        <w:rPr>
+          <w:rFonts w:ascii="Calibri" w:hAnsi="Calibri" w:cs="Calibri" w:eastAsia="Calibri"/>
+          <w:color w:val="auto"/>
+          <w:spacing w:val="0"/>
+          <w:position w:val="0"/>
+          <w:sz w:val="22"/>
+          <w:shd w:fill="auto" w:val="clear"/>
+        </w:rPr>
+      </w:pPr>
+      <w:r>
+        <w:rPr>
+          <w:rFonts w:ascii="Calibri" w:hAnsi="Calibri" w:cs="Calibri" w:eastAsia="Calibri"/>
+          <w:color w:val="auto"/>
+          <w:spacing w:val="0"/>
+          <w:position w:val="0"/>
+          <w:sz w:val="22"/>
+          <w:shd w:fill="auto" w:val="clear"/>
+        </w:rPr>
+        <w:t xml:space="preserve">Reporting the current, past, and forecasted status of the resource allocation process to the Public Relations Division.</w:t>
+      </w:r>
+    </w:p>
+    <w:p>
+      <w:pPr>
+        <w:spacing w:before="0" w:after="0" w:line="240"/>
+        <w:ind w:right="0" w:left="0" w:firstLine="0"/>
+        <w:jc w:val="left"/>
+        <w:rPr>
+          <w:rFonts w:ascii="Calibri" w:hAnsi="Calibri" w:cs="Calibri" w:eastAsia="Calibri"/>
+          <w:color w:val="auto"/>
+          <w:spacing w:val="0"/>
+          <w:position w:val="0"/>
+          <w:sz w:val="22"/>
+          <w:shd w:fill="auto" w:val="clear"/>
+        </w:rPr>
+      </w:pPr>
+    </w:p>
+    <w:p>
+      <w:pPr>
+        <w:spacing w:before="0" w:after="0" w:line="240"/>
+        <w:ind w:right="0" w:left="0" w:firstLine="0"/>
+        <w:jc w:val="left"/>
+        <w:rPr>
+          <w:rFonts w:ascii="Calibri" w:hAnsi="Calibri" w:cs="Calibri" w:eastAsia="Calibri"/>
+          <w:color w:val="auto"/>
+          <w:spacing w:val="0"/>
+          <w:position w:val="0"/>
+          <w:sz w:val="22"/>
+          <w:shd w:fill="auto" w:val="clear"/>
+        </w:rPr>
+      </w:pPr>
+      <w:r>
+        <w:rPr>
+          <w:rFonts w:ascii="Calibri" w:hAnsi="Calibri" w:cs="Calibri" w:eastAsia="Calibri"/>
+          <w:color w:val="auto"/>
+          <w:spacing w:val="0"/>
+          <w:position w:val="0"/>
+          <w:sz w:val="22"/>
+          <w:shd w:fill="auto" w:val="clear"/>
+        </w:rPr>
+        <w:t xml:space="preserve">Ideal Experts:</w:t>
       </w:r>
     </w:p>
     <w:p>
@@ -17643,7 +17603,7 @@
           <w:sz w:val="22"/>
           <w:shd w:fill="auto" w:val="clear"/>
         </w:rPr>
-        <w:t xml:space="preserve">Distinguishing the factors relevant to optimal rewarding from the irrelevant ones.</w:t>
+        <w:t xml:space="preserve">Experienced Economists</w:t>
       </w:r>
     </w:p>
     <w:p>
@@ -17673,7 +17633,7 @@
           <w:sz w:val="22"/>
           <w:shd w:fill="auto" w:val="clear"/>
         </w:rPr>
-        <w:t xml:space="preserve">Using different models to estimate the optimal weights of reward factors, where applicable.</w:t>
+        <w:t xml:space="preserve">Experienced Financial Analysts</w:t>
       </w:r>
     </w:p>
     <w:p>
@@ -17703,7 +17663,7 @@
           <w:sz w:val="22"/>
           <w:shd w:fill="auto" w:val="clear"/>
         </w:rPr>
-        <w:t xml:space="preserve">Running simulations, doing scenario analyses, and running stress tests to find out the ex ante effects of the formulas on the economy.</w:t>
+        <w:t xml:space="preserve">Experienced Investment Analysts</w:t>
       </w:r>
     </w:p>
     <w:p>
@@ -17733,7 +17693,7 @@
           <w:sz w:val="22"/>
           <w:shd w:fill="auto" w:val="clear"/>
         </w:rPr>
-        <w:t xml:space="preserve">Finding out the ex post effects of the formulas on the economy.</w:t>
+        <w:t xml:space="preserve">Experienced Stasticians</w:t>
       </w:r>
     </w:p>
     <w:p>
@@ -17763,7 +17723,7 @@
           <w:sz w:val="22"/>
           <w:shd w:fill="auto" w:val="clear"/>
         </w:rPr>
-        <w:t xml:space="preserve">Taking feedback from reasonable individuals about the appropriateness of the “difficulty level”, the effects of the formulas on their motivation and other aspects of life.</w:t>
+        <w:t xml:space="preserve">Experienced Computer Scientists</w:t>
       </w:r>
     </w:p>
     <w:p>
@@ -17793,7 +17753,37 @@
           <w:sz w:val="22"/>
           <w:shd w:fill="auto" w:val="clear"/>
         </w:rPr>
-        <w:t xml:space="preserve">Reporting the findings to the main division.</w:t>
+        <w:t xml:space="preserve">Experienced Data Scientists</w:t>
+      </w:r>
+    </w:p>
+    <w:p>
+      <w:pPr>
+        <w:numPr>
+          <w:ilvl w:val="0"/>
+          <w:numId w:val="103"/>
+        </w:numPr>
+        <w:spacing w:before="0" w:after="0" w:line="240"/>
+        <w:ind w:right="0" w:left="720" w:hanging="360"/>
+        <w:jc w:val="left"/>
+        <w:rPr>
+          <w:rFonts w:ascii="Calibri" w:hAnsi="Calibri" w:cs="Calibri" w:eastAsia="Calibri"/>
+          <w:color w:val="auto"/>
+          <w:spacing w:val="0"/>
+          <w:position w:val="0"/>
+          <w:sz w:val="22"/>
+          <w:shd w:fill="auto" w:val="clear"/>
+        </w:rPr>
+      </w:pPr>
+      <w:r>
+        <w:rPr>
+          <w:rFonts w:ascii="Calibri" w:hAnsi="Calibri" w:cs="Calibri" w:eastAsia="Calibri"/>
+          <w:color w:val="auto"/>
+          <w:spacing w:val="0"/>
+          <w:position w:val="0"/>
+          <w:sz w:val="22"/>
+          <w:shd w:fill="auto" w:val="clear"/>
+        </w:rPr>
+        <w:t xml:space="preserve">Experienced Project Managers</w:t>
       </w:r>
     </w:p>
     <w:p>
@@ -17835,7 +17825,7 @@
           <w:sz w:val="22"/>
           <w:shd w:fill="auto" w:val="clear"/>
         </w:rPr>
-        <w:t xml:space="preserve">- Companies</w:t>
+        <w:t xml:space="preserve">- Rewarding Formulas</w:t>
       </w:r>
     </w:p>
     <w:p>
@@ -17906,7 +17896,7 @@
           <w:sz w:val="22"/>
           <w:shd w:fill="auto" w:val="clear"/>
         </w:rPr>
-        <w:t xml:space="preserve">“To ensure that only the best companies are given access to the resources, and to enable the new companies to rise.” </w:t>
+        <w:t xml:space="preserve">“To formulate optimal formulas for optimal rewarding.”</w:t>
       </w:r>
     </w:p>
     <w:p>
@@ -17977,7 +17967,7 @@
           <w:sz w:val="22"/>
           <w:shd w:fill="auto" w:val="clear"/>
         </w:rPr>
-        <w:t xml:space="preserve">Ensuring that uneconomical companies are not funded, and economical ones are.</w:t>
+        <w:t xml:space="preserve">Distinguishing the factors relevant to optimal rewarding from the irrelevant ones.</w:t>
       </w:r>
     </w:p>
     <w:p>
@@ -18007,7 +17997,7 @@
           <w:sz w:val="22"/>
           <w:shd w:fill="auto" w:val="clear"/>
         </w:rPr>
-        <w:t xml:space="preserve">Reviewing performance of companies that were funded and acting accordingly.</w:t>
+        <w:t xml:space="preserve">Using different models to estimate the optimal weights of reward factors, where applicable.</w:t>
       </w:r>
     </w:p>
     <w:p>
@@ -18037,7 +18027,7 @@
           <w:sz w:val="22"/>
           <w:shd w:fill="auto" w:val="clear"/>
         </w:rPr>
-        <w:t xml:space="preserve">Governing RMs.</w:t>
+        <w:t xml:space="preserve">Running simulations, doing scenario analyses, and running stress tests to find out the ex ante effects of the formulas on the economy.</w:t>
       </w:r>
     </w:p>
     <w:p>
@@ -18067,7 +18057,67 @@
           <w:sz w:val="22"/>
           <w:shd w:fill="auto" w:val="clear"/>
         </w:rPr>
-        <w:t xml:space="preserve">Reporting performance of companies funded to the main division, along with the opportunity costs.</w:t>
+        <w:t xml:space="preserve">Finding out the ex post effects of the formulas on the economy.</w:t>
+      </w:r>
+    </w:p>
+    <w:p>
+      <w:pPr>
+        <w:numPr>
+          <w:ilvl w:val="0"/>
+          <w:numId w:val="107"/>
+        </w:numPr>
+        <w:spacing w:before="0" w:after="0" w:line="240"/>
+        <w:ind w:right="0" w:left="720" w:hanging="360"/>
+        <w:jc w:val="left"/>
+        <w:rPr>
+          <w:rFonts w:ascii="Calibri" w:hAnsi="Calibri" w:cs="Calibri" w:eastAsia="Calibri"/>
+          <w:color w:val="auto"/>
+          <w:spacing w:val="0"/>
+          <w:position w:val="0"/>
+          <w:sz w:val="22"/>
+          <w:shd w:fill="auto" w:val="clear"/>
+        </w:rPr>
+      </w:pPr>
+      <w:r>
+        <w:rPr>
+          <w:rFonts w:ascii="Calibri" w:hAnsi="Calibri" w:cs="Calibri" w:eastAsia="Calibri"/>
+          <w:color w:val="auto"/>
+          <w:spacing w:val="0"/>
+          <w:position w:val="0"/>
+          <w:sz w:val="22"/>
+          <w:shd w:fill="auto" w:val="clear"/>
+        </w:rPr>
+        <w:t xml:space="preserve">Taking feedback from reasonable individuals about the appropriateness of the “difficulty level”, the effects of the formulas on their motivation and other aspects of life.</w:t>
+      </w:r>
+    </w:p>
+    <w:p>
+      <w:pPr>
+        <w:numPr>
+          <w:ilvl w:val="0"/>
+          <w:numId w:val="107"/>
+        </w:numPr>
+        <w:spacing w:before="0" w:after="0" w:line="240"/>
+        <w:ind w:right="0" w:left="720" w:hanging="360"/>
+        <w:jc w:val="left"/>
+        <w:rPr>
+          <w:rFonts w:ascii="Calibri" w:hAnsi="Calibri" w:cs="Calibri" w:eastAsia="Calibri"/>
+          <w:color w:val="auto"/>
+          <w:spacing w:val="0"/>
+          <w:position w:val="0"/>
+          <w:sz w:val="22"/>
+          <w:shd w:fill="auto" w:val="clear"/>
+        </w:rPr>
+      </w:pPr>
+      <w:r>
+        <w:rPr>
+          <w:rFonts w:ascii="Calibri" w:hAnsi="Calibri" w:cs="Calibri" w:eastAsia="Calibri"/>
+          <w:color w:val="auto"/>
+          <w:spacing w:val="0"/>
+          <w:position w:val="0"/>
+          <w:sz w:val="22"/>
+          <w:shd w:fill="auto" w:val="clear"/>
+        </w:rPr>
+        <w:t xml:space="preserve">Reporting the findings to the main division.</w:t>
       </w:r>
     </w:p>
     <w:p>
@@ -18109,7 +18159,7 @@
           <w:sz w:val="22"/>
           <w:shd w:fill="auto" w:val="clear"/>
         </w:rPr>
-        <w:t xml:space="preserve">- Forecasts</w:t>
+        <w:t xml:space="preserve">- Companies</w:t>
       </w:r>
     </w:p>
     <w:p>
@@ -18180,7 +18230,7 @@
           <w:sz w:val="22"/>
           <w:shd w:fill="auto" w:val="clear"/>
         </w:rPr>
-        <w:t xml:space="preserve">“Forecasting the state of the resource allocation process.”</w:t>
+        <w:t xml:space="preserve">“To ensure that only the best companies are given access to the resources, and to enable the new companies to rise.” </w:t>
       </w:r>
     </w:p>
     <w:p>
@@ -18251,7 +18301,7 @@
           <w:sz w:val="22"/>
           <w:shd w:fill="auto" w:val="clear"/>
         </w:rPr>
-        <w:t xml:space="preserve">Figuring out what, and where, resources will be available in the future.</w:t>
+        <w:t xml:space="preserve">Ensuring that uneconomical companies are not funded, and economical ones are.</w:t>
       </w:r>
     </w:p>
     <w:p>
@@ -18281,7 +18331,7 @@
           <w:sz w:val="22"/>
           <w:shd w:fill="auto" w:val="clear"/>
         </w:rPr>
-        <w:t xml:space="preserve">Figuring out how resources will be allocated in the future.</w:t>
+        <w:t xml:space="preserve">Reviewing performance of companies that were funded and acting accordingly.</w:t>
       </w:r>
     </w:p>
     <w:p>
@@ -18311,7 +18361,7 @@
           <w:sz w:val="22"/>
           <w:shd w:fill="auto" w:val="clear"/>
         </w:rPr>
-        <w:t xml:space="preserve">Estimating the opportunity costs of future allocations.</w:t>
+        <w:t xml:space="preserve">Governing RMs.</w:t>
       </w:r>
     </w:p>
     <w:p>
@@ -18341,59 +18391,7 @@
           <w:sz w:val="22"/>
           <w:shd w:fill="auto" w:val="clear"/>
         </w:rPr>
-        <w:t xml:space="preserve">Estimating the ratings of people and governments, given to RMs, in the future.</w:t>
-      </w:r>
-    </w:p>
-    <w:p>
-      <w:pPr>
-        <w:numPr>
-          <w:ilvl w:val="0"/>
-          <w:numId w:val="111"/>
-        </w:numPr>
-        <w:spacing w:before="0" w:after="0" w:line="240"/>
-        <w:ind w:right="0" w:left="720" w:hanging="360"/>
-        <w:jc w:val="left"/>
-        <w:rPr>
-          <w:rFonts w:ascii="Calibri" w:hAnsi="Calibri" w:cs="Calibri" w:eastAsia="Calibri"/>
-          <w:color w:val="auto"/>
-          <w:spacing w:val="0"/>
-          <w:position w:val="0"/>
-          <w:sz w:val="22"/>
-          <w:shd w:fill="auto" w:val="clear"/>
-        </w:rPr>
-      </w:pPr>
-      <w:r>
-        <w:rPr>
-          <w:rFonts w:ascii="Calibri" w:hAnsi="Calibri" w:cs="Calibri" w:eastAsia="Calibri"/>
-          <w:color w:val="auto"/>
-          <w:spacing w:val="0"/>
-          <w:position w:val="0"/>
-          <w:sz w:val="22"/>
-          <w:shd w:fill="auto" w:val="clear"/>
-        </w:rPr>
-        <w:t xml:space="preserve">Communicating the findings to the main division</w:t>
-      </w:r>
-      <w:r>
-        <w:rPr>
-          <w:rFonts w:ascii="Calibri" w:hAnsi="Calibri" w:cs="Calibri" w:eastAsia="Calibri"/>
-          <w:color w:val="auto"/>
-          <w:spacing w:val="0"/>
-          <w:position w:val="0"/>
-          <w:sz w:val="22"/>
-          <w:shd w:fill="auto" w:val="clear"/>
-        </w:rPr>
-        <w:t xml:space="preserve">—</w:t>
-      </w:r>
-      <w:r>
-        <w:rPr>
-          <w:rFonts w:ascii="Calibri" w:hAnsi="Calibri" w:cs="Calibri" w:eastAsia="Calibri"/>
-          <w:color w:val="auto"/>
-          <w:spacing w:val="0"/>
-          <w:position w:val="0"/>
-          <w:sz w:val="22"/>
-          <w:shd w:fill="auto" w:val="clear"/>
-        </w:rPr>
-        <w:t xml:space="preserve">Resource Allocation.</w:t>
+        <w:t xml:space="preserve">Reporting performance of companies funded to the main division, along with the opportunity costs.</w:t>
       </w:r>
     </w:p>
     <w:p>
@@ -18435,7 +18433,7 @@
           <w:sz w:val="22"/>
           <w:shd w:fill="auto" w:val="clear"/>
         </w:rPr>
-        <w:t xml:space="preserve">Talent</w:t>
+        <w:t xml:space="preserve">- Forecasts</w:t>
       </w:r>
     </w:p>
     <w:p>
@@ -18506,7 +18504,7 @@
           <w:sz w:val="22"/>
           <w:shd w:fill="auto" w:val="clear"/>
         </w:rPr>
-        <w:t xml:space="preserve">"To help humans realize their true potential."</w:t>
+        <w:t xml:space="preserve">“Forecasting the state of the resource allocation process.”</w:t>
       </w:r>
     </w:p>
     <w:p>
@@ -18577,7 +18575,7 @@
           <w:sz w:val="22"/>
           <w:shd w:fill="auto" w:val="clear"/>
         </w:rPr>
-        <w:t xml:space="preserve">Collaborating with other divisions in optimizing the whole process of the provision of necessities to people, so that people can focus on their life, instead of merely surviving.</w:t>
+        <w:t xml:space="preserve">Figuring out what, and where, resources will be available in the future.</w:t>
       </w:r>
     </w:p>
     <w:p>
@@ -18607,7 +18605,7 @@
           <w:sz w:val="22"/>
           <w:shd w:fill="auto" w:val="clear"/>
         </w:rPr>
-        <w:t xml:space="preserve">Taking feedback from people whether their needs are being fulfilled or not, and what improvements would they like to see, and reporting the feedback to the Public Relations Division.</w:t>
+        <w:t xml:space="preserve">Figuring out how resources will be allocated in the future.</w:t>
       </w:r>
     </w:p>
     <w:p>
@@ -18637,7 +18635,7 @@
           <w:sz w:val="22"/>
           <w:shd w:fill="auto" w:val="clear"/>
         </w:rPr>
-        <w:t xml:space="preserve">Understanding the optimal environment specific to each individual and helping them get that environment to help them perform optimally; kind of like Master Shifu understanding the best way to train Po.</w:t>
+        <w:t xml:space="preserve">Estimating the opportunity costs of future allocations.</w:t>
       </w:r>
     </w:p>
     <w:p>
@@ -18667,7 +18665,7 @@
           <w:sz w:val="22"/>
           <w:shd w:fill="auto" w:val="clear"/>
         </w:rPr>
-        <w:t xml:space="preserve">Preventing the violation of the rights of people.</w:t>
+        <w:t xml:space="preserve">Estimating the ratings of people and governments, given to RMs, in the future.</w:t>
       </w:r>
     </w:p>
     <w:p>
@@ -18697,108 +18695,112 @@
           <w:sz w:val="22"/>
           <w:shd w:fill="auto" w:val="clear"/>
         </w:rPr>
-        <w:t xml:space="preserve">Highlighting any violation of the rights of people by asking them if they were forced to do anything, reviewing relevant documents, and reporting the findings to the Public Relations Division. People should not be forced to do anything, generally speaking, they can only be requested to do so. Exceptions can be made for army officers, and similar professionals. People also includes the people working in the WRMO.</w:t>
-      </w:r>
-    </w:p>
-    <w:p>
-      <w:pPr>
-        <w:numPr>
-          <w:ilvl w:val="0"/>
-          <w:numId w:val="115"/>
-        </w:numPr>
-        <w:spacing w:before="0" w:after="0" w:line="240"/>
-        <w:ind w:right="0" w:left="720" w:hanging="360"/>
-        <w:jc w:val="left"/>
-        <w:rPr>
-          <w:rFonts w:ascii="Calibri" w:hAnsi="Calibri" w:cs="Calibri" w:eastAsia="Calibri"/>
-          <w:color w:val="auto"/>
-          <w:spacing w:val="0"/>
-          <w:position w:val="0"/>
-          <w:sz w:val="22"/>
-          <w:shd w:fill="auto" w:val="clear"/>
-        </w:rPr>
-      </w:pPr>
-      <w:r>
-        <w:rPr>
-          <w:rFonts w:ascii="Calibri" w:hAnsi="Calibri" w:cs="Calibri" w:eastAsia="Calibri"/>
-          <w:color w:val="auto"/>
-          <w:spacing w:val="0"/>
-          <w:position w:val="0"/>
-          <w:sz w:val="22"/>
-          <w:shd w:fill="auto" w:val="clear"/>
-        </w:rPr>
-        <w:t xml:space="preserve">Recording the performance of the supervised talent.</w:t>
-      </w:r>
-    </w:p>
-    <w:p>
-      <w:pPr>
-        <w:numPr>
-          <w:ilvl w:val="0"/>
-          <w:numId w:val="115"/>
-        </w:numPr>
-        <w:spacing w:before="0" w:after="0" w:line="240"/>
-        <w:ind w:right="0" w:left="720" w:hanging="360"/>
-        <w:jc w:val="left"/>
-        <w:rPr>
-          <w:rFonts w:ascii="Calibri" w:hAnsi="Calibri" w:cs="Calibri" w:eastAsia="Calibri"/>
-          <w:color w:val="auto"/>
-          <w:spacing w:val="0"/>
-          <w:position w:val="0"/>
-          <w:sz w:val="22"/>
-          <w:shd w:fill="auto" w:val="clear"/>
-        </w:rPr>
-      </w:pPr>
-      <w:r>
-        <w:rPr>
-          <w:rFonts w:ascii="Calibri" w:hAnsi="Calibri" w:cs="Calibri" w:eastAsia="Calibri"/>
-          <w:color w:val="auto"/>
-          <w:spacing w:val="0"/>
-          <w:position w:val="0"/>
-          <w:sz w:val="22"/>
-          <w:shd w:fill="auto" w:val="clear"/>
-        </w:rPr>
-        <w:t xml:space="preserve">Reporting the current, past, and forecasted performance of supervised talent to the Public Relations Division.</w:t>
-      </w:r>
-    </w:p>
-    <w:p>
-      <w:pPr>
-        <w:spacing w:before="0" w:after="0" w:line="240"/>
-        <w:ind w:right="0" w:left="0" w:firstLine="0"/>
-        <w:jc w:val="left"/>
-        <w:rPr>
-          <w:rFonts w:ascii="Calibri" w:hAnsi="Calibri" w:cs="Calibri" w:eastAsia="Calibri"/>
-          <w:color w:val="auto"/>
-          <w:spacing w:val="0"/>
-          <w:position w:val="0"/>
-          <w:sz w:val="22"/>
-          <w:shd w:fill="auto" w:val="clear"/>
-        </w:rPr>
-      </w:pPr>
-    </w:p>
-    <w:p>
-      <w:pPr>
-        <w:spacing w:before="0" w:after="0" w:line="240"/>
-        <w:ind w:right="0" w:left="0" w:firstLine="0"/>
-        <w:jc w:val="left"/>
-        <w:rPr>
-          <w:rFonts w:ascii="Calibri" w:hAnsi="Calibri" w:cs="Calibri" w:eastAsia="Calibri"/>
-          <w:color w:val="auto"/>
-          <w:spacing w:val="0"/>
-          <w:position w:val="0"/>
-          <w:sz w:val="22"/>
-          <w:shd w:fill="auto" w:val="clear"/>
-        </w:rPr>
-      </w:pPr>
-      <w:r>
-        <w:rPr>
-          <w:rFonts w:ascii="Calibri" w:hAnsi="Calibri" w:cs="Calibri" w:eastAsia="Calibri"/>
-          <w:color w:val="auto"/>
-          <w:spacing w:val="0"/>
-          <w:position w:val="0"/>
-          <w:sz w:val="22"/>
-          <w:shd w:fill="auto" w:val="clear"/>
-        </w:rPr>
-        <w:t xml:space="preserve">Ideal Experts:</w:t>
+        <w:t xml:space="preserve">Communicating the findings to the main division</w:t>
+      </w:r>
+      <w:r>
+        <w:rPr>
+          <w:rFonts w:ascii="Calibri" w:hAnsi="Calibri" w:cs="Calibri" w:eastAsia="Calibri"/>
+          <w:color w:val="auto"/>
+          <w:spacing w:val="0"/>
+          <w:position w:val="0"/>
+          <w:sz w:val="22"/>
+          <w:shd w:fill="auto" w:val="clear"/>
+        </w:rPr>
+        <w:t xml:space="preserve">—</w:t>
+      </w:r>
+      <w:r>
+        <w:rPr>
+          <w:rFonts w:ascii="Calibri" w:hAnsi="Calibri" w:cs="Calibri" w:eastAsia="Calibri"/>
+          <w:color w:val="auto"/>
+          <w:spacing w:val="0"/>
+          <w:position w:val="0"/>
+          <w:sz w:val="22"/>
+          <w:shd w:fill="auto" w:val="clear"/>
+        </w:rPr>
+        <w:t xml:space="preserve">Resource Allocation.</w:t>
+      </w:r>
+    </w:p>
+    <w:p>
+      <w:pPr>
+        <w:spacing w:before="0" w:after="0" w:line="240"/>
+        <w:ind w:right="0" w:left="0" w:firstLine="0"/>
+        <w:jc w:val="left"/>
+        <w:rPr>
+          <w:rFonts w:ascii="Calibri" w:hAnsi="Calibri" w:cs="Calibri" w:eastAsia="Calibri"/>
+          <w:color w:val="auto"/>
+          <w:spacing w:val="0"/>
+          <w:position w:val="0"/>
+          <w:sz w:val="22"/>
+          <w:shd w:fill="auto" w:val="clear"/>
+        </w:rPr>
+      </w:pPr>
+    </w:p>
+    <w:p>
+      <w:pPr>
+        <w:spacing w:before="0" w:after="0" w:line="240"/>
+        <w:ind w:right="0" w:left="0" w:firstLine="0"/>
+        <w:jc w:val="left"/>
+        <w:rPr>
+          <w:rFonts w:ascii="Calibri" w:hAnsi="Calibri" w:cs="Calibri" w:eastAsia="Calibri"/>
+          <w:color w:val="auto"/>
+          <w:spacing w:val="0"/>
+          <w:position w:val="0"/>
+          <w:sz w:val="22"/>
+          <w:shd w:fill="auto" w:val="clear"/>
+        </w:rPr>
+      </w:pPr>
+      <w:r>
+        <w:rPr>
+          <w:rFonts w:ascii="Calibri" w:hAnsi="Calibri" w:cs="Calibri" w:eastAsia="Calibri"/>
+          <w:b/>
+          <w:color w:val="auto"/>
+          <w:spacing w:val="0"/>
+          <w:position w:val="0"/>
+          <w:sz w:val="22"/>
+          <w:shd w:fill="auto" w:val="clear"/>
+        </w:rPr>
+        <w:t xml:space="preserve">Talent</w:t>
+      </w:r>
+    </w:p>
+    <w:p>
+      <w:pPr>
+        <w:spacing w:before="0" w:after="0" w:line="240"/>
+        <w:ind w:right="0" w:left="0" w:firstLine="0"/>
+        <w:jc w:val="left"/>
+        <w:rPr>
+          <w:rFonts w:ascii="Calibri" w:hAnsi="Calibri" w:cs="Calibri" w:eastAsia="Calibri"/>
+          <w:color w:val="auto"/>
+          <w:spacing w:val="0"/>
+          <w:position w:val="0"/>
+          <w:sz w:val="22"/>
+          <w:shd w:fill="auto" w:val="clear"/>
+        </w:rPr>
+      </w:pPr>
+    </w:p>
+    <w:p>
+      <w:pPr>
+        <w:spacing w:before="0" w:after="0" w:line="240"/>
+        <w:ind w:right="0" w:left="0" w:firstLine="0"/>
+        <w:jc w:val="left"/>
+        <w:rPr>
+          <w:rFonts w:ascii="Calibri" w:hAnsi="Calibri" w:cs="Calibri" w:eastAsia="Calibri"/>
+          <w:color w:val="auto"/>
+          <w:spacing w:val="0"/>
+          <w:position w:val="0"/>
+          <w:sz w:val="22"/>
+          <w:shd w:fill="auto" w:val="clear"/>
+        </w:rPr>
+      </w:pPr>
+      <w:r>
+        <w:rPr>
+          <w:rFonts w:ascii="Calibri" w:hAnsi="Calibri" w:cs="Calibri" w:eastAsia="Calibri"/>
+          <w:color w:val="auto"/>
+          <w:spacing w:val="0"/>
+          <w:position w:val="0"/>
+          <w:sz w:val="22"/>
+          <w:shd w:fill="auto" w:val="clear"/>
+        </w:rPr>
+        <w:t xml:space="preserve">Main Purpose:</w:t>
       </w:r>
     </w:p>
     <w:p>
@@ -18828,14 +18830,55 @@
           <w:sz w:val="22"/>
           <w:shd w:fill="auto" w:val="clear"/>
         </w:rPr>
-        <w:t xml:space="preserve">Experienced Psychologists</w:t>
+        <w:t xml:space="preserve">"To help humans realize their true potential."</w:t>
+      </w:r>
+    </w:p>
+    <w:p>
+      <w:pPr>
+        <w:spacing w:before="0" w:after="0" w:line="240"/>
+        <w:ind w:right="0" w:left="0" w:firstLine="0"/>
+        <w:jc w:val="left"/>
+        <w:rPr>
+          <w:rFonts w:ascii="Calibri" w:hAnsi="Calibri" w:cs="Calibri" w:eastAsia="Calibri"/>
+          <w:color w:val="auto"/>
+          <w:spacing w:val="0"/>
+          <w:position w:val="0"/>
+          <w:sz w:val="22"/>
+          <w:shd w:fill="auto" w:val="clear"/>
+        </w:rPr>
+      </w:pPr>
+    </w:p>
+    <w:p>
+      <w:pPr>
+        <w:spacing w:before="0" w:after="0" w:line="240"/>
+        <w:ind w:right="0" w:left="0" w:firstLine="0"/>
+        <w:jc w:val="left"/>
+        <w:rPr>
+          <w:rFonts w:ascii="Calibri" w:hAnsi="Calibri" w:cs="Calibri" w:eastAsia="Calibri"/>
+          <w:color w:val="auto"/>
+          <w:spacing w:val="0"/>
+          <w:position w:val="0"/>
+          <w:sz w:val="22"/>
+          <w:shd w:fill="auto" w:val="clear"/>
+        </w:rPr>
+      </w:pPr>
+      <w:r>
+        <w:rPr>
+          <w:rFonts w:ascii="Calibri" w:hAnsi="Calibri" w:cs="Calibri" w:eastAsia="Calibri"/>
+          <w:color w:val="auto"/>
+          <w:spacing w:val="0"/>
+          <w:position w:val="0"/>
+          <w:sz w:val="22"/>
+          <w:shd w:fill="auto" w:val="clear"/>
+        </w:rPr>
+        <w:t xml:space="preserve">Responsible for:</w:t>
       </w:r>
     </w:p>
     <w:p>
       <w:pPr>
         <w:numPr>
           <w:ilvl w:val="0"/>
-          <w:numId w:val="117"/>
+          <w:numId w:val="119"/>
         </w:numPr>
         <w:spacing w:before="0" w:after="0" w:line="240"/>
         <w:ind w:right="0" w:left="720" w:hanging="360"/>
@@ -18858,14 +18901,14 @@
           <w:sz w:val="22"/>
           <w:shd w:fill="auto" w:val="clear"/>
         </w:rPr>
-        <w:t xml:space="preserve">Experienced Psychiatrists</w:t>
+        <w:t xml:space="preserve">Collaborating with other divisions in optimizing the whole process of the provision of necessities to people, so that people can focus on their life, instead of merely surviving.</w:t>
       </w:r>
     </w:p>
     <w:p>
       <w:pPr>
         <w:numPr>
           <w:ilvl w:val="0"/>
-          <w:numId w:val="117"/>
+          <w:numId w:val="119"/>
         </w:numPr>
         <w:spacing w:before="0" w:after="0" w:line="240"/>
         <w:ind w:right="0" w:left="720" w:hanging="360"/>
@@ -18888,14 +18931,295 @@
           <w:sz w:val="22"/>
           <w:shd w:fill="auto" w:val="clear"/>
         </w:rPr>
-        <w:t xml:space="preserve">Experienced Human Resource Managers</w:t>
+        <w:t xml:space="preserve">Taking feedback from people whether their needs are being fulfilled or not, and what improvements would they like to see, and reporting the feedback to the Public Relations Division.</w:t>
       </w:r>
     </w:p>
     <w:p>
       <w:pPr>
         <w:numPr>
           <w:ilvl w:val="0"/>
-          <w:numId w:val="117"/>
+          <w:numId w:val="119"/>
+        </w:numPr>
+        <w:spacing w:before="0" w:after="0" w:line="240"/>
+        <w:ind w:right="0" w:left="720" w:hanging="360"/>
+        <w:jc w:val="left"/>
+        <w:rPr>
+          <w:rFonts w:ascii="Calibri" w:hAnsi="Calibri" w:cs="Calibri" w:eastAsia="Calibri"/>
+          <w:color w:val="auto"/>
+          <w:spacing w:val="0"/>
+          <w:position w:val="0"/>
+          <w:sz w:val="22"/>
+          <w:shd w:fill="auto" w:val="clear"/>
+        </w:rPr>
+      </w:pPr>
+      <w:r>
+        <w:rPr>
+          <w:rFonts w:ascii="Calibri" w:hAnsi="Calibri" w:cs="Calibri" w:eastAsia="Calibri"/>
+          <w:color w:val="auto"/>
+          <w:spacing w:val="0"/>
+          <w:position w:val="0"/>
+          <w:sz w:val="22"/>
+          <w:shd w:fill="auto" w:val="clear"/>
+        </w:rPr>
+        <w:t xml:space="preserve">Understanding the optimal environment specific to each individual and helping them get that environment to help them perform optimally; kind of like Master Shifu understanding the best way to train Po.</w:t>
+      </w:r>
+    </w:p>
+    <w:p>
+      <w:pPr>
+        <w:numPr>
+          <w:ilvl w:val="0"/>
+          <w:numId w:val="119"/>
+        </w:numPr>
+        <w:spacing w:before="0" w:after="0" w:line="240"/>
+        <w:ind w:right="0" w:left="720" w:hanging="360"/>
+        <w:jc w:val="left"/>
+        <w:rPr>
+          <w:rFonts w:ascii="Calibri" w:hAnsi="Calibri" w:cs="Calibri" w:eastAsia="Calibri"/>
+          <w:color w:val="auto"/>
+          <w:spacing w:val="0"/>
+          <w:position w:val="0"/>
+          <w:sz w:val="22"/>
+          <w:shd w:fill="auto" w:val="clear"/>
+        </w:rPr>
+      </w:pPr>
+      <w:r>
+        <w:rPr>
+          <w:rFonts w:ascii="Calibri" w:hAnsi="Calibri" w:cs="Calibri" w:eastAsia="Calibri"/>
+          <w:color w:val="auto"/>
+          <w:spacing w:val="0"/>
+          <w:position w:val="0"/>
+          <w:sz w:val="22"/>
+          <w:shd w:fill="auto" w:val="clear"/>
+        </w:rPr>
+        <w:t xml:space="preserve">Preventing the violation of the rights of people.</w:t>
+      </w:r>
+    </w:p>
+    <w:p>
+      <w:pPr>
+        <w:numPr>
+          <w:ilvl w:val="0"/>
+          <w:numId w:val="119"/>
+        </w:numPr>
+        <w:spacing w:before="0" w:after="0" w:line="240"/>
+        <w:ind w:right="0" w:left="720" w:hanging="360"/>
+        <w:jc w:val="left"/>
+        <w:rPr>
+          <w:rFonts w:ascii="Calibri" w:hAnsi="Calibri" w:cs="Calibri" w:eastAsia="Calibri"/>
+          <w:color w:val="auto"/>
+          <w:spacing w:val="0"/>
+          <w:position w:val="0"/>
+          <w:sz w:val="22"/>
+          <w:shd w:fill="auto" w:val="clear"/>
+        </w:rPr>
+      </w:pPr>
+      <w:r>
+        <w:rPr>
+          <w:rFonts w:ascii="Calibri" w:hAnsi="Calibri" w:cs="Calibri" w:eastAsia="Calibri"/>
+          <w:color w:val="auto"/>
+          <w:spacing w:val="0"/>
+          <w:position w:val="0"/>
+          <w:sz w:val="22"/>
+          <w:shd w:fill="auto" w:val="clear"/>
+        </w:rPr>
+        <w:t xml:space="preserve">Highlighting any violation of the rights of people by asking them if they were forced to do anything, reviewing relevant documents, and reporting the findings to the Public Relations Division. People should not be forced to do anything, generally speaking, they can only be requested to do so. Exceptions can be made for army officers, and similar professionals. People also includes the people working in the WRMO.</w:t>
+      </w:r>
+    </w:p>
+    <w:p>
+      <w:pPr>
+        <w:numPr>
+          <w:ilvl w:val="0"/>
+          <w:numId w:val="119"/>
+        </w:numPr>
+        <w:spacing w:before="0" w:after="0" w:line="240"/>
+        <w:ind w:right="0" w:left="720" w:hanging="360"/>
+        <w:jc w:val="left"/>
+        <w:rPr>
+          <w:rFonts w:ascii="Calibri" w:hAnsi="Calibri" w:cs="Calibri" w:eastAsia="Calibri"/>
+          <w:color w:val="auto"/>
+          <w:spacing w:val="0"/>
+          <w:position w:val="0"/>
+          <w:sz w:val="22"/>
+          <w:shd w:fill="auto" w:val="clear"/>
+        </w:rPr>
+      </w:pPr>
+      <w:r>
+        <w:rPr>
+          <w:rFonts w:ascii="Calibri" w:hAnsi="Calibri" w:cs="Calibri" w:eastAsia="Calibri"/>
+          <w:color w:val="auto"/>
+          <w:spacing w:val="0"/>
+          <w:position w:val="0"/>
+          <w:sz w:val="22"/>
+          <w:shd w:fill="auto" w:val="clear"/>
+        </w:rPr>
+        <w:t xml:space="preserve">Recording the performance of the supervised talent.</w:t>
+      </w:r>
+    </w:p>
+    <w:p>
+      <w:pPr>
+        <w:numPr>
+          <w:ilvl w:val="0"/>
+          <w:numId w:val="119"/>
+        </w:numPr>
+        <w:spacing w:before="0" w:after="0" w:line="240"/>
+        <w:ind w:right="0" w:left="720" w:hanging="360"/>
+        <w:jc w:val="left"/>
+        <w:rPr>
+          <w:rFonts w:ascii="Calibri" w:hAnsi="Calibri" w:cs="Calibri" w:eastAsia="Calibri"/>
+          <w:color w:val="auto"/>
+          <w:spacing w:val="0"/>
+          <w:position w:val="0"/>
+          <w:sz w:val="22"/>
+          <w:shd w:fill="auto" w:val="clear"/>
+        </w:rPr>
+      </w:pPr>
+      <w:r>
+        <w:rPr>
+          <w:rFonts w:ascii="Calibri" w:hAnsi="Calibri" w:cs="Calibri" w:eastAsia="Calibri"/>
+          <w:color w:val="auto"/>
+          <w:spacing w:val="0"/>
+          <w:position w:val="0"/>
+          <w:sz w:val="22"/>
+          <w:shd w:fill="auto" w:val="clear"/>
+        </w:rPr>
+        <w:t xml:space="preserve">Reporting the current, past, and forecasted performance of supervised talent to the Public Relations Division.</w:t>
+      </w:r>
+    </w:p>
+    <w:p>
+      <w:pPr>
+        <w:spacing w:before="0" w:after="0" w:line="240"/>
+        <w:ind w:right="0" w:left="0" w:firstLine="0"/>
+        <w:jc w:val="left"/>
+        <w:rPr>
+          <w:rFonts w:ascii="Calibri" w:hAnsi="Calibri" w:cs="Calibri" w:eastAsia="Calibri"/>
+          <w:color w:val="auto"/>
+          <w:spacing w:val="0"/>
+          <w:position w:val="0"/>
+          <w:sz w:val="22"/>
+          <w:shd w:fill="auto" w:val="clear"/>
+        </w:rPr>
+      </w:pPr>
+    </w:p>
+    <w:p>
+      <w:pPr>
+        <w:spacing w:before="0" w:after="0" w:line="240"/>
+        <w:ind w:right="0" w:left="0" w:firstLine="0"/>
+        <w:jc w:val="left"/>
+        <w:rPr>
+          <w:rFonts w:ascii="Calibri" w:hAnsi="Calibri" w:cs="Calibri" w:eastAsia="Calibri"/>
+          <w:color w:val="auto"/>
+          <w:spacing w:val="0"/>
+          <w:position w:val="0"/>
+          <w:sz w:val="22"/>
+          <w:shd w:fill="auto" w:val="clear"/>
+        </w:rPr>
+      </w:pPr>
+      <w:r>
+        <w:rPr>
+          <w:rFonts w:ascii="Calibri" w:hAnsi="Calibri" w:cs="Calibri" w:eastAsia="Calibri"/>
+          <w:color w:val="auto"/>
+          <w:spacing w:val="0"/>
+          <w:position w:val="0"/>
+          <w:sz w:val="22"/>
+          <w:shd w:fill="auto" w:val="clear"/>
+        </w:rPr>
+        <w:t xml:space="preserve">Ideal Experts:</w:t>
+      </w:r>
+    </w:p>
+    <w:p>
+      <w:pPr>
+        <w:numPr>
+          <w:ilvl w:val="0"/>
+          <w:numId w:val="121"/>
+        </w:numPr>
+        <w:spacing w:before="0" w:after="0" w:line="240"/>
+        <w:ind w:right="0" w:left="720" w:hanging="360"/>
+        <w:jc w:val="left"/>
+        <w:rPr>
+          <w:rFonts w:ascii="Calibri" w:hAnsi="Calibri" w:cs="Calibri" w:eastAsia="Calibri"/>
+          <w:color w:val="auto"/>
+          <w:spacing w:val="0"/>
+          <w:position w:val="0"/>
+          <w:sz w:val="22"/>
+          <w:shd w:fill="auto" w:val="clear"/>
+        </w:rPr>
+      </w:pPr>
+      <w:r>
+        <w:rPr>
+          <w:rFonts w:ascii="Calibri" w:hAnsi="Calibri" w:cs="Calibri" w:eastAsia="Calibri"/>
+          <w:color w:val="auto"/>
+          <w:spacing w:val="0"/>
+          <w:position w:val="0"/>
+          <w:sz w:val="22"/>
+          <w:shd w:fill="auto" w:val="clear"/>
+        </w:rPr>
+        <w:t xml:space="preserve">Experienced Psychologists</w:t>
+      </w:r>
+    </w:p>
+    <w:p>
+      <w:pPr>
+        <w:numPr>
+          <w:ilvl w:val="0"/>
+          <w:numId w:val="121"/>
+        </w:numPr>
+        <w:spacing w:before="0" w:after="0" w:line="240"/>
+        <w:ind w:right="0" w:left="720" w:hanging="360"/>
+        <w:jc w:val="left"/>
+        <w:rPr>
+          <w:rFonts w:ascii="Calibri" w:hAnsi="Calibri" w:cs="Calibri" w:eastAsia="Calibri"/>
+          <w:color w:val="auto"/>
+          <w:spacing w:val="0"/>
+          <w:position w:val="0"/>
+          <w:sz w:val="22"/>
+          <w:shd w:fill="auto" w:val="clear"/>
+        </w:rPr>
+      </w:pPr>
+      <w:r>
+        <w:rPr>
+          <w:rFonts w:ascii="Calibri" w:hAnsi="Calibri" w:cs="Calibri" w:eastAsia="Calibri"/>
+          <w:color w:val="auto"/>
+          <w:spacing w:val="0"/>
+          <w:position w:val="0"/>
+          <w:sz w:val="22"/>
+          <w:shd w:fill="auto" w:val="clear"/>
+        </w:rPr>
+        <w:t xml:space="preserve">Experienced Psychiatrists</w:t>
+      </w:r>
+    </w:p>
+    <w:p>
+      <w:pPr>
+        <w:numPr>
+          <w:ilvl w:val="0"/>
+          <w:numId w:val="121"/>
+        </w:numPr>
+        <w:spacing w:before="0" w:after="0" w:line="240"/>
+        <w:ind w:right="0" w:left="720" w:hanging="360"/>
+        <w:jc w:val="left"/>
+        <w:rPr>
+          <w:rFonts w:ascii="Calibri" w:hAnsi="Calibri" w:cs="Calibri" w:eastAsia="Calibri"/>
+          <w:color w:val="auto"/>
+          <w:spacing w:val="0"/>
+          <w:position w:val="0"/>
+          <w:sz w:val="22"/>
+          <w:shd w:fill="auto" w:val="clear"/>
+        </w:rPr>
+      </w:pPr>
+      <w:r>
+        <w:rPr>
+          <w:rFonts w:ascii="Calibri" w:hAnsi="Calibri" w:cs="Calibri" w:eastAsia="Calibri"/>
+          <w:color w:val="auto"/>
+          <w:spacing w:val="0"/>
+          <w:position w:val="0"/>
+          <w:sz w:val="22"/>
+          <w:shd w:fill="auto" w:val="clear"/>
+        </w:rPr>
+        <w:t xml:space="preserve">Experienced Human Resource Managers</w:t>
+      </w:r>
+    </w:p>
+    <w:p>
+      <w:pPr>
+        <w:numPr>
+          <w:ilvl w:val="0"/>
+          <w:numId w:val="121"/>
         </w:numPr>
         <w:spacing w:before="0" w:after="0" w:line="240"/>
         <w:ind w:right="0" w:left="720" w:hanging="360"/>
@@ -19370,106 +19694,106 @@
       <w:lvlText w:val="•"/>
     </w:lvl>
   </w:abstractNum>
-  <w:num w:numId="43">
+  <w:num w:numId="47">
     <w:abstractNumId w:val="198"/>
   </w:num>
-  <w:num w:numId="51">
+  <w:num w:numId="55">
     <w:abstractNumId w:val="192"/>
   </w:num>
-  <w:num w:numId="53">
+  <w:num w:numId="57">
     <w:abstractNumId w:val="186"/>
   </w:num>
-  <w:num w:numId="55">
+  <w:num w:numId="59">
     <w:abstractNumId w:val="180"/>
   </w:num>
-  <w:num w:numId="57">
+  <w:num w:numId="61">
     <w:abstractNumId w:val="174"/>
   </w:num>
-  <w:num w:numId="59">
+  <w:num w:numId="63">
     <w:abstractNumId w:val="168"/>
   </w:num>
-  <w:num w:numId="61">
+  <w:num w:numId="65">
     <w:abstractNumId w:val="162"/>
   </w:num>
-  <w:num w:numId="63">
+  <w:num w:numId="67">
     <w:abstractNumId w:val="156"/>
   </w:num>
-  <w:num w:numId="65">
+  <w:num w:numId="69">
     <w:abstractNumId w:val="150"/>
   </w:num>
-  <w:num w:numId="67">
+  <w:num w:numId="71">
     <w:abstractNumId w:val="144"/>
   </w:num>
-  <w:num w:numId="69">
+  <w:num w:numId="73">
     <w:abstractNumId w:val="138"/>
   </w:num>
-  <w:num w:numId="71">
+  <w:num w:numId="75">
     <w:abstractNumId w:val="132"/>
   </w:num>
-  <w:num w:numId="73">
+  <w:num w:numId="77">
     <w:abstractNumId w:val="126"/>
   </w:num>
-  <w:num w:numId="75">
+  <w:num w:numId="79">
     <w:abstractNumId w:val="120"/>
   </w:num>
-  <w:num w:numId="77">
+  <w:num w:numId="81">
     <w:abstractNumId w:val="114"/>
   </w:num>
-  <w:num w:numId="79">
+  <w:num w:numId="83">
     <w:abstractNumId w:val="108"/>
   </w:num>
-  <w:num w:numId="81">
+  <w:num w:numId="85">
     <w:abstractNumId w:val="102"/>
   </w:num>
-  <w:num w:numId="83">
+  <w:num w:numId="87">
     <w:abstractNumId w:val="96"/>
   </w:num>
-  <w:num w:numId="85">
+  <w:num w:numId="89">
     <w:abstractNumId w:val="90"/>
   </w:num>
-  <w:num w:numId="87">
+  <w:num w:numId="91">
     <w:abstractNumId w:val="84"/>
   </w:num>
-  <w:num w:numId="89">
+  <w:num w:numId="93">
     <w:abstractNumId w:val="78"/>
   </w:num>
-  <w:num w:numId="91">
+  <w:num w:numId="95">
     <w:abstractNumId w:val="72"/>
   </w:num>
-  <w:num w:numId="93">
+  <w:num w:numId="97">
     <w:abstractNumId w:val="66"/>
   </w:num>
-  <w:num w:numId="95">
+  <w:num w:numId="99">
     <w:abstractNumId w:val="60"/>
   </w:num>
-  <w:num w:numId="99">
+  <w:num w:numId="103">
     <w:abstractNumId w:val="54"/>
   </w:num>
-  <w:num w:numId="101">
+  <w:num w:numId="105">
     <w:abstractNumId w:val="48"/>
   </w:num>
-  <w:num w:numId="103">
+  <w:num w:numId="107">
     <w:abstractNumId w:val="42"/>
   </w:num>
-  <w:num w:numId="105">
+  <w:num w:numId="109">
     <w:abstractNumId w:val="36"/>
   </w:num>
-  <w:num w:numId="107">
+  <w:num w:numId="111">
     <w:abstractNumId w:val="30"/>
   </w:num>
-  <w:num w:numId="109">
+  <w:num w:numId="113">
     <w:abstractNumId w:val="24"/>
   </w:num>
-  <w:num w:numId="111">
+  <w:num w:numId="115">
     <w:abstractNumId w:val="18"/>
   </w:num>
-  <w:num w:numId="113">
+  <w:num w:numId="117">
     <w:abstractNumId w:val="12"/>
   </w:num>
-  <w:num w:numId="115">
+  <w:num w:numId="119">
     <w:abstractNumId w:val="6"/>
   </w:num>
-  <w:num w:numId="117">
+  <w:num w:numId="121">
     <w:abstractNumId w:val="0"/>
   </w:num>
 </w:numbering>

--- a/Rewardism - Newer ND.docx
+++ b/Rewardism - Newer ND.docx
@@ -678,7 +678,29 @@
           <w:sz w:val="22"/>
           <w:shd w:fill="auto" w:val="clear"/>
         </w:rPr>
-        <w:t xml:space="preserve"> a rope over an abyss. What is great in man is that he is a bridge and not an end.” </w:t>
+        <w:t xml:space="preserve"> a rope over an abyss. What is great in man is that he is a bridge and not an end.</w:t>
+      </w:r>
+      <w:r>
+        <w:rPr>
+          <w:rFonts w:ascii="Calibri" w:hAnsi="Calibri" w:cs="Calibri" w:eastAsia="Calibri"/>
+          <w:color w:val="auto"/>
+          <w:spacing w:val="0"/>
+          <w:position w:val="0"/>
+          <w:sz w:val="22"/>
+          <w:shd w:fill="auto" w:val="clear"/>
+        </w:rPr>
+        <w:t xml:space="preserve">”</w:t>
+      </w:r>
+      <w:r>
+        <w:rPr>
+          <w:rFonts w:ascii="Calibri" w:hAnsi="Calibri" w:cs="Calibri" w:eastAsia="Calibri"/>
+          <w:color w:val="auto"/>
+          <w:spacing w:val="0"/>
+          <w:position w:val="0"/>
+          <w:sz w:val="22"/>
+          <w:shd w:fill="auto" w:val="clear"/>
+        </w:rPr>
+        <w:t xml:space="preserve"> </w:t>
       </w:r>
       <w:r>
         <w:rPr>
@@ -754,18 +776,7 @@
           <w:sz w:val="22"/>
           <w:shd w:fill="auto" w:val="clear"/>
         </w:rPr>
-        <w:t xml:space="preserve">The system I wish to explain has the notion of evolution at its core. A system that pushes you to your limits, and helps you realize your true potential, that is a true system. Perhaps, the best thing we can use this book for is to help bring about the “Ubermensch.” </w:t>
-      </w:r>
-      <w:r>
-        <w:rPr>
-          <w:rFonts w:ascii="Calibri" w:hAnsi="Calibri" w:cs="Calibri" w:eastAsia="Calibri"/>
-          <w:color w:val="auto"/>
-          <w:spacing w:val="0"/>
-          <w:position w:val="0"/>
-          <w:sz w:val="22"/>
-          <w:shd w:fill="auto" w:val="clear"/>
-        </w:rPr>
-        <w:t xml:space="preserve">Suppose you compare two systems, and find out that one values peace, and maintains a stagnant environment for it, whereas the other values growth and risks disturbance of peace for it, which one is better? If you really think about it, one is focused on keeping you controlled, and the other wants to help you reach your full potential.</w:t>
+        <w:t xml:space="preserve">The system I wish to explain has the notion of evolution at its core. A system that pushes you to your limits, and helps you realize your true potential, that is a true system. Perhaps, the best thing we can use this book for is to help bring about the “Ubermensch.” Suppose you compare two systems, and find out that one values peace, and maintains a stagnant environment for it, whereas the other values growth and risks disturbance of peace for it, which one is better? If you really think about it, one is focused on keeping you controlled, and the other wants to help you reach your full potential.</w:t>
       </w:r>
     </w:p>
     <w:p>
@@ -1251,7 +1262,7 @@
           <w:sz w:val="24"/>
           <w:shd w:fill="auto" w:val="clear"/>
         </w:rPr>
-        <w:t xml:space="preserve">. To best approach this challenge, assume that you will be born into the worst possible condition in this world, so that you create the world in a way that is worth living in, regardless of where you start in the world. What kind of an economic system would you want in such a world? What do you think should be a “good enough” standard of living in such a world, considering that this would be your and your loved ones’ standard of living? It is not only justice that you have to consider, you have to keep in mind the purpose of the perfect system, i.e., evolution must be facilitated too.</w:t>
+        <w:t xml:space="preserve">. To best approach this challenge, assume that you will be born into the worst possible condition in this world, so that you create the world in a way that is worth living in, regardless of where you start in the world. What kind of an economic system would you want in such a world? What do you think should be a “good enough” standard of living in such a world, considering that this would be your and your loved ones’ standard of living? It is not only justice that you have to consider, you have to keep in mind the other purpose of the perfect system too, i.e., evolution must be facilitated.</w:t>
       </w:r>
     </w:p>
     <w:p>
@@ -1354,15 +1365,9 @@
           <w:sz w:val="22"/>
           <w:shd w:fill="auto" w:val="clear"/>
         </w:rPr>
-        <w:t xml:space="preserve"> “balance in all things”. Time and talent are two things we cannot really buy for ourselves; I do not really need to explain further how invaluable they are, for now.</w:t>
-      </w:r>
-    </w:p>
-    <w:p>
-      <w:pPr>
-        <w:suppressAutoHyphens w:val="true"/>
-        <w:spacing w:before="0" w:after="160" w:line="240"/>
-        <w:ind w:right="0" w:left="0" w:firstLine="0"/>
-        <w:jc w:val="left"/>
+        <w:t xml:space="preserve"> </w:t>
+      </w:r>
+      <w:r>
         <w:rPr>
           <w:rFonts w:ascii="Calibri" w:hAnsi="Calibri" w:cs="Calibri" w:eastAsia="Calibri"/>
           <w:color w:val="000000"/>
@@ -1371,7 +1376,8 @@
           <w:sz w:val="22"/>
           <w:shd w:fill="auto" w:val="clear"/>
         </w:rPr>
-      </w:pPr>
+        <w:t xml:space="preserve">“</w:t>
+      </w:r>
       <w:r>
         <w:rPr>
           <w:rFonts w:ascii="Calibri" w:hAnsi="Calibri" w:cs="Calibri" w:eastAsia="Calibri"/>
@@ -1381,6 +1387,55 @@
           <w:sz w:val="22"/>
           <w:shd w:fill="auto" w:val="clear"/>
         </w:rPr>
+        <w:t xml:space="preserve">balance in all things</w:t>
+      </w:r>
+      <w:r>
+        <w:rPr>
+          <w:rFonts w:ascii="Calibri" w:hAnsi="Calibri" w:cs="Calibri" w:eastAsia="Calibri"/>
+          <w:color w:val="000000"/>
+          <w:spacing w:val="0"/>
+          <w:position w:val="0"/>
+          <w:sz w:val="22"/>
+          <w:shd w:fill="auto" w:val="clear"/>
+        </w:rPr>
+        <w:t xml:space="preserve">”</w:t>
+      </w:r>
+      <w:r>
+        <w:rPr>
+          <w:rFonts w:ascii="Calibri" w:hAnsi="Calibri" w:cs="Calibri" w:eastAsia="Calibri"/>
+          <w:color w:val="000000"/>
+          <w:spacing w:val="0"/>
+          <w:position w:val="0"/>
+          <w:sz w:val="22"/>
+          <w:shd w:fill="auto" w:val="clear"/>
+        </w:rPr>
+        <w:t xml:space="preserve">. Time and talent are two things we cannot really buy for ourselves; I do not really need to explain further how invaluable they are, for now.</w:t>
+      </w:r>
+    </w:p>
+    <w:p>
+      <w:pPr>
+        <w:suppressAutoHyphens w:val="true"/>
+        <w:spacing w:before="0" w:after="160" w:line="240"/>
+        <w:ind w:right="0" w:left="0" w:firstLine="0"/>
+        <w:jc w:val="left"/>
+        <w:rPr>
+          <w:rFonts w:ascii="Calibri" w:hAnsi="Calibri" w:cs="Calibri" w:eastAsia="Calibri"/>
+          <w:color w:val="000000"/>
+          <w:spacing w:val="0"/>
+          <w:position w:val="0"/>
+          <w:sz w:val="22"/>
+          <w:shd w:fill="auto" w:val="clear"/>
+        </w:rPr>
+      </w:pPr>
+      <w:r>
+        <w:rPr>
+          <w:rFonts w:ascii="Calibri" w:hAnsi="Calibri" w:cs="Calibri" w:eastAsia="Calibri"/>
+          <w:color w:val="000000"/>
+          <w:spacing w:val="0"/>
+          <w:position w:val="0"/>
+          <w:sz w:val="22"/>
+          <w:shd w:fill="auto" w:val="clear"/>
+        </w:rPr>
         <w:t xml:space="preserve">“The first lesson of economics is scarcity: There is never enough of anything to satisfy all those who want it. The first lesson of politics is to disregard the first lesson of economics.” </w:t>
       </w:r>
       <w:r>
@@ -1538,9 +1593,15 @@
           <w:sz w:val="22"/>
           <w:shd w:fill="auto" w:val="clear"/>
         </w:rPr>
-        <w:t xml:space="preserve">To keep the base standard of living as high as possible, an ideal system will consider the supply, demand, and best uses of resources when setting it. It will monitor whether the quality of work is up to the mark, and will accordingly reward motivate people to keep them motivated to keep up the high quality of work. Ideally, there would be complete transparency between the public and those running the system, this would allow any and all weaknesses</w:t>
-      </w:r>
-      <w:r>
+        <w:t xml:space="preserve">To keep the base standard of living as high as possible, an ideal system will consider the supply, demand, and best uses of resources when setting it. It will monitor whether the quality of work is up to the mark, and will accordingly reward motivate people to keep them motivated to keep up the high quality of work. Ideally, there would be complete transparency between the public and those running the system, this would allow any and all weaknesses, which should ideally be none, to be highlighted.</w:t>
+      </w:r>
+    </w:p>
+    <w:p>
+      <w:pPr>
+        <w:suppressAutoHyphens w:val="true"/>
+        <w:spacing w:before="0" w:after="160" w:line="240"/>
+        <w:ind w:right="0" w:left="0" w:firstLine="0"/>
+        <w:jc w:val="left"/>
         <w:rPr>
           <w:rFonts w:ascii="Calibri" w:hAnsi="Calibri" w:cs="Calibri" w:eastAsia="Calibri"/>
           <w:color w:val="000000"/>
@@ -1549,8 +1610,7 @@
           <w:sz w:val="22"/>
           <w:shd w:fill="auto" w:val="clear"/>
         </w:rPr>
-        <w:t xml:space="preserve">, which should ideally be none,</w:t>
-      </w:r>
+      </w:pPr>
       <w:r>
         <w:rPr>
           <w:rFonts w:ascii="Calibri" w:hAnsi="Calibri" w:cs="Calibri" w:eastAsia="Calibri"/>
@@ -1560,33 +1620,6 @@
           <w:sz w:val="22"/>
           <w:shd w:fill="auto" w:val="clear"/>
         </w:rPr>
-        <w:t xml:space="preserve"> to be highlighted.</w:t>
-      </w:r>
-    </w:p>
-    <w:p>
-      <w:pPr>
-        <w:suppressAutoHyphens w:val="true"/>
-        <w:spacing w:before="0" w:after="160" w:line="240"/>
-        <w:ind w:right="0" w:left="0" w:firstLine="0"/>
-        <w:jc w:val="left"/>
-        <w:rPr>
-          <w:rFonts w:ascii="Calibri" w:hAnsi="Calibri" w:cs="Calibri" w:eastAsia="Calibri"/>
-          <w:color w:val="000000"/>
-          <w:spacing w:val="0"/>
-          <w:position w:val="0"/>
-          <w:sz w:val="22"/>
-          <w:shd w:fill="auto" w:val="clear"/>
-        </w:rPr>
-      </w:pPr>
-      <w:r>
-        <w:rPr>
-          <w:rFonts w:ascii="Calibri" w:hAnsi="Calibri" w:cs="Calibri" w:eastAsia="Calibri"/>
-          <w:color w:val="000000"/>
-          <w:spacing w:val="0"/>
-          <w:position w:val="0"/>
-          <w:sz w:val="22"/>
-          <w:shd w:fill="auto" w:val="clear"/>
-        </w:rPr>
         <w:t xml:space="preserve">An ideal system would not only utilize the resources optimally, but it would also do it very easily. Easily here means with the least disturbance, or “noise.” The significance of this feature is that it ensures people do not have to worry about getting the resources they need, and so, they can focus on their work. Evolution is more likely to occur at a fast rate then, which is really the main goal of all this effort. People can then reach a level of freedom which seems impossible with an ordinary system.</w:t>
       </w:r>
     </w:p>
@@ -1608,40 +1641,14 @@
       <w:r>
         <w:rPr>
           <w:rFonts w:ascii="Calibri" w:hAnsi="Calibri" w:cs="Calibri" w:eastAsia="Calibri"/>
-          <w:color w:val="000000"/>
-          <w:spacing w:val="0"/>
-          <w:position w:val="0"/>
-          <w:sz w:val="22"/>
-          <w:shd w:fill="auto" w:val="clear"/>
-        </w:rPr>
-        <w:t xml:space="preserve">Once a proper system handles the resources for us, we are likely to find ourselves in a world </w:t>
-      </w:r>
-      <w:r>
-        <w:rPr>
-          <w:rFonts w:ascii="Calibri" w:hAnsi="Calibri" w:cs="Calibri" w:eastAsia="Calibri"/>
-          <w:color w:val="auto"/>
-          <w:spacing w:val="0"/>
-          <w:position w:val="0"/>
-          <w:sz w:val="22"/>
-          <w:shd w:fill="auto" w:val="clear"/>
-        </w:rPr>
-        <w:t xml:space="preserve">where conscious beings actually ‘live’, rather than just survive, where taking care of relationships matters more than creating links, where making memories matters more than making money, where being in the present moment matters more than the result/end, where growth of others is not considered a threat but is encouraged and facilitated, where seeking truth matters more than being delusional, where planet matters more than profit, where health matters more than wealth, and where every conscious being can claim with confidence that ‘this world is worth living in’.</w:t>
-      </w:r>
-    </w:p>
-    <w:p>
-      <w:pPr>
-        <w:spacing w:before="0" w:after="0" w:line="240"/>
-        <w:ind w:right="0" w:left="0" w:firstLine="0"/>
-        <w:jc w:val="left"/>
-        <w:rPr>
-          <w:rFonts w:ascii="Calibri" w:hAnsi="Calibri" w:cs="Calibri" w:eastAsia="Calibri"/>
-          <w:color w:val="000000"/>
-          <w:spacing w:val="0"/>
-          <w:position w:val="0"/>
-          <w:sz w:val="22"/>
-          <w:shd w:fill="auto" w:val="clear"/>
-        </w:rPr>
-      </w:pPr>
+          <w:color w:val="auto"/>
+          <w:spacing w:val="0"/>
+          <w:position w:val="0"/>
+          <w:sz w:val="22"/>
+          <w:shd w:fill="auto" w:val="clear"/>
+        </w:rPr>
+        <w:t xml:space="preserve">To summarize, under a perfect economic system everyone has at least a </w:t>
+      </w:r>
       <w:r>
         <w:rPr>
           <w:rFonts w:ascii="Calibri" w:hAnsi="Calibri" w:cs="Calibri" w:eastAsia="Calibri"/>
@@ -1652,7 +1659,186 @@
           <w:sz w:val="22"/>
           <w:shd w:fill="auto" w:val="clear"/>
         </w:rPr>
-        <w:t xml:space="preserve">I dream of a peaceful world, where no one has to struggle for their basic needs, where evolution is facilitated and people reach their true potential, and where everyone can confidently claim that “Life is worth beginning.”</w:t>
+        <w:t xml:space="preserve">good enough</w:t>
+      </w:r>
+      <w:r>
+        <w:rPr>
+          <w:rFonts w:ascii="Calibri" w:hAnsi="Calibri" w:cs="Calibri" w:eastAsia="Calibri"/>
+          <w:color w:val="auto"/>
+          <w:spacing w:val="0"/>
+          <w:position w:val="0"/>
+          <w:sz w:val="22"/>
+          <w:shd w:fill="auto" w:val="clear"/>
+        </w:rPr>
+        <w:t xml:space="preserve"> standard of living and any </w:t>
+      </w:r>
+      <w:r>
+        <w:rPr>
+          <w:rFonts w:ascii="Calibri" w:hAnsi="Calibri" w:cs="Calibri" w:eastAsia="Calibri"/>
+          <w:i/>
+          <w:color w:val="auto"/>
+          <w:spacing w:val="0"/>
+          <w:position w:val="0"/>
+          <w:sz w:val="22"/>
+          <w:shd w:fill="auto" w:val="clear"/>
+        </w:rPr>
+        <w:t xml:space="preserve">meaningful work</w:t>
+      </w:r>
+      <w:r>
+        <w:rPr>
+          <w:rFonts w:ascii="Calibri" w:hAnsi="Calibri" w:cs="Calibri" w:eastAsia="Calibri"/>
+          <w:color w:val="auto"/>
+          <w:spacing w:val="0"/>
+          <w:position w:val="0"/>
+          <w:sz w:val="22"/>
+          <w:shd w:fill="auto" w:val="clear"/>
+        </w:rPr>
+        <w:t xml:space="preserve"> done improves the quality of life of the one putting in the effort. A standard would be considered </w:t>
+      </w:r>
+      <w:r>
+        <w:rPr>
+          <w:rFonts w:ascii="Calibri" w:hAnsi="Calibri" w:cs="Calibri" w:eastAsia="Calibri"/>
+          <w:i/>
+          <w:color w:val="auto"/>
+          <w:spacing w:val="0"/>
+          <w:position w:val="0"/>
+          <w:sz w:val="22"/>
+          <w:shd w:fill="auto" w:val="clear"/>
+        </w:rPr>
+        <w:t xml:space="preserve">good enough</w:t>
+      </w:r>
+      <w:r>
+        <w:rPr>
+          <w:rFonts w:ascii="Calibri" w:hAnsi="Calibri" w:cs="Calibri" w:eastAsia="Calibri"/>
+          <w:color w:val="auto"/>
+          <w:spacing w:val="0"/>
+          <w:position w:val="0"/>
+          <w:sz w:val="22"/>
+          <w:shd w:fill="auto" w:val="clear"/>
+        </w:rPr>
+        <w:t xml:space="preserve"> if, even in the worst-case scenario, peace is maintained by fulfilling basic needs and evolution is facilitated. </w:t>
+      </w:r>
+      <w:r>
+        <w:rPr>
+          <w:rFonts w:ascii="Calibri" w:hAnsi="Calibri" w:cs="Calibri" w:eastAsia="Calibri"/>
+          <w:i/>
+          <w:color w:val="auto"/>
+          <w:spacing w:val="0"/>
+          <w:position w:val="0"/>
+          <w:sz w:val="22"/>
+          <w:shd w:fill="auto" w:val="clear"/>
+        </w:rPr>
+        <w:t xml:space="preserve">Meaningful work</w:t>
+      </w:r>
+      <w:r>
+        <w:rPr>
+          <w:rFonts w:ascii="Calibri" w:hAnsi="Calibri" w:cs="Calibri" w:eastAsia="Calibri"/>
+          <w:color w:val="auto"/>
+          <w:spacing w:val="0"/>
+          <w:position w:val="0"/>
+          <w:sz w:val="22"/>
+          <w:shd w:fill="auto" w:val="clear"/>
+        </w:rPr>
+        <w:t xml:space="preserve"> is that which at least maintains peace, and its </w:t>
+      </w:r>
+      <w:r>
+        <w:rPr>
+          <w:rFonts w:ascii="Calibri" w:hAnsi="Calibri" w:cs="Calibri" w:eastAsia="Calibri"/>
+          <w:i/>
+          <w:color w:val="auto"/>
+          <w:spacing w:val="0"/>
+          <w:position w:val="0"/>
+          <w:sz w:val="22"/>
+          <w:shd w:fill="auto" w:val="clear"/>
+        </w:rPr>
+        <w:t xml:space="preserve">meaningfulness</w:t>
+      </w:r>
+      <w:r>
+        <w:rPr>
+          <w:rFonts w:ascii="Calibri" w:hAnsi="Calibri" w:cs="Calibri" w:eastAsia="Calibri"/>
+          <w:color w:val="auto"/>
+          <w:spacing w:val="0"/>
+          <w:position w:val="0"/>
+          <w:sz w:val="22"/>
+          <w:shd w:fill="auto" w:val="clear"/>
+        </w:rPr>
+        <w:t xml:space="preserve"> is based on how much it improves the quality of life and how much it facilitates evolution.</w:t>
+      </w:r>
+    </w:p>
+    <w:p>
+      <w:pPr>
+        <w:suppressAutoHyphens w:val="true"/>
+        <w:spacing w:before="0" w:after="160" w:line="240"/>
+        <w:ind w:right="0" w:left="0" w:firstLine="0"/>
+        <w:jc w:val="left"/>
+        <w:rPr>
+          <w:rFonts w:ascii="Calibri" w:hAnsi="Calibri" w:cs="Calibri" w:eastAsia="Calibri"/>
+          <w:color w:val="auto"/>
+          <w:spacing w:val="0"/>
+          <w:position w:val="0"/>
+          <w:sz w:val="22"/>
+          <w:shd w:fill="auto" w:val="clear"/>
+        </w:rPr>
+      </w:pPr>
+      <w:r>
+        <w:rPr>
+          <w:rFonts w:ascii="Calibri" w:hAnsi="Calibri" w:cs="Calibri" w:eastAsia="Calibri"/>
+          <w:i/>
+          <w:color w:val="auto"/>
+          <w:spacing w:val="0"/>
+          <w:position w:val="0"/>
+          <w:sz w:val="22"/>
+          <w:shd w:fill="auto" w:val="clear"/>
+        </w:rPr>
+        <w:t xml:space="preserve">I dream of a world </w:t>
+      </w:r>
+      <w:r>
+        <w:rPr>
+          <w:rFonts w:ascii="Calibri" w:hAnsi="Calibri" w:cs="Calibri" w:eastAsia="Calibri"/>
+          <w:i/>
+          <w:color w:val="auto"/>
+          <w:spacing w:val="0"/>
+          <w:position w:val="0"/>
+          <w:sz w:val="22"/>
+          <w:shd w:fill="auto" w:val="clear"/>
+        </w:rPr>
+        <w:t xml:space="preserve">where conscious beings, instead of merely surviving, actually ‘live’, </w:t>
+      </w:r>
+      <w:r>
+        <w:rPr>
+          <w:rFonts w:ascii="Calibri" w:hAnsi="Calibri" w:cs="Calibri" w:eastAsia="Calibri"/>
+          <w:i/>
+          <w:color w:val="auto"/>
+          <w:spacing w:val="0"/>
+          <w:position w:val="0"/>
+          <w:sz w:val="22"/>
+          <w:shd w:fill="auto" w:val="clear"/>
+        </w:rPr>
+        <w:t xml:space="preserve">where no one has to struggle for their basic needs, </w:t>
+      </w:r>
+      <w:r>
+        <w:rPr>
+          <w:rFonts w:ascii="Calibri" w:hAnsi="Calibri" w:cs="Calibri" w:eastAsia="Calibri"/>
+          <w:i/>
+          <w:color w:val="auto"/>
+          <w:spacing w:val="0"/>
+          <w:position w:val="0"/>
+          <w:sz w:val="22"/>
+          <w:shd w:fill="auto" w:val="clear"/>
+        </w:rPr>
+        <w:t xml:space="preserve">where relationships matter more than links, where success of others, instead of being feared, is celebrated, where memories matter more than money, where the present moment matters more than the end, where truth matters more than illusions, where the planet matters more than any profit, where health matters more than wealth, where evolution is facilitated and people reach their true potential,  </w:t>
+      </w:r>
+      <w:r>
+        <w:rPr>
+          <w:rFonts w:ascii="Calibri" w:hAnsi="Calibri" w:cs="Calibri" w:eastAsia="Calibri"/>
+          <w:i/>
+          <w:color w:val="auto"/>
+          <w:spacing w:val="0"/>
+          <w:position w:val="0"/>
+          <w:sz w:val="22"/>
+          <w:shd w:fill="auto" w:val="clear"/>
+        </w:rPr>
+        <w:t xml:space="preserve">and where everyone can confidently claim that “Life is worth beginning.”</w:t>
       </w:r>
     </w:p>
     <w:p>
@@ -1760,14 +1946,31 @@
         <w:jc w:val="left"/>
         <w:rPr>
           <w:rFonts w:ascii="Calibri Light" w:hAnsi="Calibri Light" w:cs="Calibri Light" w:eastAsia="Calibri Light"/>
-          <w:color w:val="2E74B5"/>
-          <w:spacing w:val="0"/>
-          <w:position w:val="0"/>
-          <w:sz w:val="26"/>
-          <w:shd w:fill="auto" w:val="clear"/>
-        </w:rPr>
-      </w:pPr>
-      <w:r>
+          <w:color w:val="2F5496"/>
+          <w:spacing w:val="0"/>
+          <w:position w:val="0"/>
+          <w:sz w:val="32"/>
+          <w:shd w:fill="auto" w:val="clear"/>
+        </w:rPr>
+      </w:pPr>
+      <w:r>
+        <w:rPr>
+          <w:rFonts w:ascii="Calibri" w:hAnsi="Calibri" w:cs="Calibri" w:eastAsia="Calibri"/>
+          <w:color w:val="auto"/>
+          <w:spacing w:val="0"/>
+          <w:position w:val="0"/>
+          <w:sz w:val="22"/>
+          <w:shd w:fill="auto" w:val="clear"/>
+        </w:rPr>
+        <w:t xml:space="preserve">We have to consider the pros and cons of Capitalism before coming up with a better system so that the benefits can be carried forward and the problems can be dealt with. Only knowing what the pros and cons are is not going to be of much benefit to us; understanding their metaphysics, and accounting for them, is what will help us come up with a better system.</w:t>
+      </w:r>
+    </w:p>
+    <w:p>
+      <w:pPr>
+        <w:suppressAutoHyphens w:val="true"/>
+        <w:spacing w:before="0" w:after="160" w:line="240"/>
+        <w:ind w:right="0" w:left="0" w:firstLine="0"/>
+        <w:jc w:val="left"/>
         <w:rPr>
           <w:rFonts w:ascii="Calibri Light" w:hAnsi="Calibri Light" w:cs="Calibri Light" w:eastAsia="Calibri Light"/>
           <w:color w:val="2E74B5"/>
@@ -1776,1014 +1979,8 @@
           <w:sz w:val="26"/>
           <w:shd w:fill="auto" w:val="clear"/>
         </w:rPr>
-        <w:t xml:space="preserve">The Pros</w:t>
-      </w:r>
-    </w:p>
-    <w:p>
-      <w:pPr>
-        <w:suppressAutoHyphens w:val="true"/>
-        <w:spacing w:before="0" w:after="160" w:line="240"/>
-        <w:ind w:right="0" w:left="0" w:firstLine="0"/>
-        <w:jc w:val="left"/>
-        <w:rPr>
-          <w:rFonts w:ascii="Calibri" w:hAnsi="Calibri" w:cs="Calibri" w:eastAsia="Calibri"/>
-          <w:color w:val="auto"/>
-          <w:spacing w:val="0"/>
-          <w:position w:val="0"/>
-          <w:sz w:val="22"/>
-          <w:shd w:fill="auto" w:val="clear"/>
-        </w:rPr>
-      </w:pPr>
-      <w:r>
-        <w:rPr>
-          <w:rFonts w:ascii="Calibri" w:hAnsi="Calibri" w:cs="Calibri" w:eastAsia="Calibri"/>
-          <w:color w:val="auto"/>
-          <w:spacing w:val="0"/>
-          <w:position w:val="0"/>
-          <w:sz w:val="22"/>
-          <w:shd w:fill="auto" w:val="clear"/>
-        </w:rPr>
-        <w:t xml:space="preserve">"The philosophers have only interpreted the world, in various ways. The point, however, is to change it." - Karl Marx</w:t>
-      </w:r>
-    </w:p>
-    <w:p>
-      <w:pPr>
-        <w:suppressAutoHyphens w:val="true"/>
-        <w:spacing w:before="0" w:after="160" w:line="240"/>
-        <w:ind w:right="0" w:left="0" w:firstLine="0"/>
-        <w:jc w:val="left"/>
-        <w:rPr>
-          <w:rFonts w:ascii="Calibri" w:hAnsi="Calibri" w:cs="Calibri" w:eastAsia="Calibri"/>
-          <w:color w:val="auto"/>
-          <w:spacing w:val="0"/>
-          <w:position w:val="0"/>
-          <w:sz w:val="22"/>
-          <w:shd w:fill="auto" w:val="clear"/>
-        </w:rPr>
-      </w:pPr>
-      <w:r>
-        <w:rPr>
-          <w:rFonts w:ascii="Calibri" w:hAnsi="Calibri" w:cs="Calibri" w:eastAsia="Calibri"/>
-          <w:color w:val="auto"/>
-          <w:spacing w:val="0"/>
-          <w:position w:val="0"/>
-          <w:sz w:val="22"/>
-          <w:shd w:fill="auto" w:val="clear"/>
-        </w:rPr>
-        <w:t xml:space="preserve">The significance of the above quote is that it urges philosophers to not only interpret the world but to make use of those interpretations to bring about a great change. What good is all that interpretation if it changes nothing? Well, there have been different philosophies which promote accepting reality as it is. However, I do not think they object to development. In fact, the adoption of their philosophy itself is a development, at least according to them. </w:t>
-      </w:r>
-    </w:p>
-    <w:p>
-      <w:pPr>
-        <w:suppressAutoHyphens w:val="true"/>
-        <w:spacing w:before="0" w:after="160" w:line="240"/>
-        <w:ind w:right="0" w:left="0" w:firstLine="0"/>
-        <w:jc w:val="left"/>
-        <w:rPr>
-          <w:rFonts w:ascii="Calibri" w:hAnsi="Calibri" w:cs="Calibri" w:eastAsia="Calibri"/>
-          <w:color w:val="auto"/>
-          <w:spacing w:val="0"/>
-          <w:position w:val="0"/>
-          <w:sz w:val="22"/>
-          <w:shd w:fill="auto" w:val="clear"/>
-        </w:rPr>
-      </w:pPr>
-      <w:r>
-        <w:rPr>
-          <w:rFonts w:ascii="Calibri" w:hAnsi="Calibri" w:cs="Calibri" w:eastAsia="Calibri"/>
-          <w:color w:val="auto"/>
-          <w:spacing w:val="0"/>
-          <w:position w:val="0"/>
-          <w:sz w:val="22"/>
-          <w:shd w:fill="auto" w:val="clear"/>
-        </w:rPr>
-        <w:t xml:space="preserve">The main philosophy I am referring to here is obviously "Stoicism". Perhaps people have this idea that demanding change is a sign of weakness. Perhaps, they think it means we are not strong enough to live under the current circumstances. Yet, they would want people to change and be stronger. Therefore, I think it is reasonable to promote and bring about a great change.</w:t>
-      </w:r>
-    </w:p>
-    <w:p>
-      <w:pPr>
-        <w:suppressAutoHyphens w:val="true"/>
-        <w:spacing w:before="0" w:after="160" w:line="240"/>
-        <w:ind w:right="0" w:left="0" w:firstLine="0"/>
-        <w:jc w:val="left"/>
-        <w:rPr>
-          <w:rFonts w:ascii="Calibri" w:hAnsi="Calibri" w:cs="Calibri" w:eastAsia="Calibri"/>
-          <w:color w:val="auto"/>
-          <w:spacing w:val="0"/>
-          <w:position w:val="0"/>
-          <w:sz w:val="22"/>
-          <w:shd w:fill="auto" w:val="clear"/>
-        </w:rPr>
-      </w:pPr>
-      <w:r>
-        <w:rPr>
-          <w:rFonts w:ascii="Calibri" w:hAnsi="Calibri" w:cs="Calibri" w:eastAsia="Calibri"/>
-          <w:color w:val="auto"/>
-          <w:spacing w:val="0"/>
-          <w:position w:val="0"/>
-          <w:sz w:val="22"/>
-          <w:shd w:fill="auto" w:val="clear"/>
-        </w:rPr>
-        <w:t xml:space="preserve">Intellectuals can get caught up in the abstract world of thinking, pondering, arguing and dreaming; this can disconnect them from the concrete world and its real problems. If it is difficult to come up with a great idea, I believe it is reasonable to assume that it is even more difficult to bring that idea to life. The point that I am trying to make here is mainly this: let us avoid being caught up in thinking and actually try to solve real-world problems.</w:t>
-      </w:r>
-    </w:p>
-    <w:p>
-      <w:pPr>
-        <w:suppressAutoHyphens w:val="true"/>
-        <w:spacing w:before="0" w:after="160" w:line="240"/>
-        <w:ind w:right="0" w:left="0" w:firstLine="0"/>
-        <w:jc w:val="left"/>
-        <w:rPr>
-          <w:rFonts w:ascii="Calibri" w:hAnsi="Calibri" w:cs="Calibri" w:eastAsia="Calibri"/>
-          <w:color w:val="auto"/>
-          <w:spacing w:val="0"/>
-          <w:position w:val="0"/>
-          <w:sz w:val="22"/>
-          <w:shd w:fill="auto" w:val="clear"/>
-        </w:rPr>
-      </w:pPr>
-      <w:r>
-        <w:rPr>
-          <w:rFonts w:ascii="Calibri" w:hAnsi="Calibri" w:cs="Calibri" w:eastAsia="Calibri"/>
-          <w:color w:val="auto"/>
-          <w:spacing w:val="0"/>
-          <w:position w:val="0"/>
-          <w:sz w:val="22"/>
-          <w:shd w:fill="auto" w:val="clear"/>
-        </w:rPr>
-        <w:t xml:space="preserve">To better understand this point, consider this: the most intelligent man in the world thinks about all the problems of the world and he thinks, and he thinks, lost in his thoughts he even comes up with amazing solutions but due to his affinity for thinking he never really goes out into the world and actually solve those problems, rather, he just keeps thinking. Compare this man to a man who might not be as intelligent but solves real world problems to the best of his ability. Who is better for the world then?</w:t>
-      </w:r>
-    </w:p>
-    <w:p>
-      <w:pPr>
-        <w:suppressAutoHyphens w:val="true"/>
-        <w:spacing w:before="0" w:after="160" w:line="240"/>
-        <w:ind w:right="0" w:left="0" w:firstLine="0"/>
-        <w:jc w:val="left"/>
-        <w:rPr>
-          <w:rFonts w:ascii="Calibri" w:hAnsi="Calibri" w:cs="Calibri" w:eastAsia="Calibri"/>
-          <w:color w:val="auto"/>
-          <w:spacing w:val="0"/>
-          <w:position w:val="0"/>
-          <w:sz w:val="22"/>
-          <w:shd w:fill="auto" w:val="clear"/>
-        </w:rPr>
-      </w:pPr>
-      <w:r>
-        <w:rPr>
-          <w:rFonts w:ascii="Calibri" w:hAnsi="Calibri" w:cs="Calibri" w:eastAsia="Calibri"/>
-          <w:color w:val="auto"/>
-          <w:spacing w:val="0"/>
-          <w:position w:val="0"/>
-          <w:sz w:val="22"/>
-          <w:shd w:fill="auto" w:val="clear"/>
-        </w:rPr>
-        <w:t xml:space="preserve">Now, I do not intend to undermine the difficulty and complexity of certain problems we face. For instance, the challenge to optimize global economy is nowhere near a simple or easy task. Economists and philosophers in general have tried to understand and theorize about it for many centuries now. The reason for emphasizing on this quote is to urge economists and think tanks in general to not just think but actually experiment and test different approaches open-mindedly.</w:t>
-      </w:r>
-    </w:p>
-    <w:p>
-      <w:pPr>
-        <w:suppressAutoHyphens w:val="true"/>
-        <w:spacing w:before="0" w:after="160" w:line="240"/>
-        <w:ind w:right="0" w:left="0" w:firstLine="0"/>
-        <w:jc w:val="left"/>
-        <w:rPr>
-          <w:rFonts w:ascii="Calibri" w:hAnsi="Calibri" w:cs="Calibri" w:eastAsia="Calibri"/>
-          <w:color w:val="auto"/>
-          <w:spacing w:val="0"/>
-          <w:position w:val="0"/>
-          <w:sz w:val="22"/>
-          <w:shd w:fill="auto" w:val="clear"/>
-        </w:rPr>
-      </w:pPr>
-      <w:r>
-        <w:rPr>
-          <w:rFonts w:ascii="Calibri" w:hAnsi="Calibri" w:cs="Calibri" w:eastAsia="Calibri"/>
-          <w:color w:val="auto"/>
-          <w:spacing w:val="0"/>
-          <w:position w:val="0"/>
-          <w:sz w:val="22"/>
-          <w:shd w:fill="auto" w:val="clear"/>
-        </w:rPr>
-        <w:t xml:space="preserve">"Modern bourgeois society with its relations of production, of exchange, and of property, a society that has conjured up such gigantic means of production and of exchange, is like the sorcerer, who is no longer able to control the powers of the nether world whom he has called up by his spells." - Karl Marx and Friedrich Engels, The Communist Manifesto</w:t>
-      </w:r>
-    </w:p>
-    <w:p>
-      <w:pPr>
-        <w:suppressAutoHyphens w:val="true"/>
-        <w:spacing w:before="0" w:after="160" w:line="240"/>
-        <w:ind w:right="0" w:left="0" w:firstLine="0"/>
-        <w:jc w:val="left"/>
-        <w:rPr>
-          <w:rFonts w:ascii="Calibri" w:hAnsi="Calibri" w:cs="Calibri" w:eastAsia="Calibri"/>
-          <w:color w:val="auto"/>
-          <w:spacing w:val="0"/>
-          <w:position w:val="0"/>
-          <w:sz w:val="22"/>
-          <w:shd w:fill="auto" w:val="clear"/>
-        </w:rPr>
-      </w:pPr>
-      <w:r>
-        <w:rPr>
-          <w:rFonts w:ascii="Calibri" w:hAnsi="Calibri" w:cs="Calibri" w:eastAsia="Calibri"/>
-          <w:color w:val="auto"/>
-          <w:spacing w:val="0"/>
-          <w:position w:val="0"/>
-          <w:sz w:val="22"/>
-          <w:shd w:fill="auto" w:val="clear"/>
-        </w:rPr>
-        <w:t xml:space="preserve">With all the complex taxation rules, loopholes, hedge funds, cryptocurrency and what-not, optimizing management of resources and keeping advancement sustainable is simply too much to ask of even the best economists. If we somehow reduce the bigger problems into smaller, more digestible problems and introduce more simplicity, it should make it easier for the responsible parties to overcome the challenges we are all facing. Simply put, avoid "Kafkaesqueness".</w:t>
-      </w:r>
-    </w:p>
-    <w:p>
-      <w:pPr>
-        <w:suppressAutoHyphens w:val="true"/>
-        <w:spacing w:before="0" w:after="160" w:line="240"/>
-        <w:ind w:right="0" w:left="0" w:firstLine="0"/>
-        <w:jc w:val="left"/>
-        <w:rPr>
-          <w:rFonts w:ascii="Calibri" w:hAnsi="Calibri" w:cs="Calibri" w:eastAsia="Calibri"/>
-          <w:color w:val="auto"/>
-          <w:spacing w:val="0"/>
-          <w:position w:val="0"/>
-          <w:sz w:val="22"/>
-          <w:shd w:fill="auto" w:val="clear"/>
-        </w:rPr>
-      </w:pPr>
-      <w:r>
-        <w:rPr>
-          <w:rFonts w:ascii="Calibri" w:hAnsi="Calibri" w:cs="Calibri" w:eastAsia="Calibri"/>
-          <w:color w:val="auto"/>
-          <w:spacing w:val="0"/>
-          <w:position w:val="0"/>
-          <w:sz w:val="22"/>
-          <w:shd w:fill="auto" w:val="clear"/>
-        </w:rPr>
-        <w:t xml:space="preserve">"The proletarians have nothing to lose but their chains. They have a world to win." - Karl Marx and Friedrich Engels, The Communist Manifesto</w:t>
-      </w:r>
-    </w:p>
-    <w:p>
-      <w:pPr>
-        <w:suppressAutoHyphens w:val="true"/>
-        <w:spacing w:before="0" w:after="160" w:line="240"/>
-        <w:ind w:right="0" w:left="0" w:firstLine="0"/>
-        <w:jc w:val="left"/>
-        <w:rPr>
-          <w:rFonts w:ascii="Calibri" w:hAnsi="Calibri" w:cs="Calibri" w:eastAsia="Calibri"/>
-          <w:color w:val="auto"/>
-          <w:spacing w:val="0"/>
-          <w:position w:val="0"/>
-          <w:sz w:val="22"/>
-          <w:shd w:fill="auto" w:val="clear"/>
-        </w:rPr>
-      </w:pPr>
-      <w:r>
-        <w:rPr>
-          <w:rFonts w:ascii="Calibri" w:hAnsi="Calibri" w:cs="Calibri" w:eastAsia="Calibri"/>
-          <w:color w:val="auto"/>
-          <w:spacing w:val="0"/>
-          <w:position w:val="0"/>
-          <w:sz w:val="22"/>
-          <w:shd w:fill="auto" w:val="clear"/>
-        </w:rPr>
-        <w:t xml:space="preserve">If we think about it, what is the point of all this reasoning and all these efforts for a better life if the majority of us are suffering? The pleasure of a few at the expense of many is evidence of a poor economic system. The emphasis of the Communist approach on individualism, the freedom of the working class and their advancement helps push us to carefully manage this most significant of resources, i.e., "the human resource". What is more valuable than this human resource?</w:t>
-      </w:r>
-    </w:p>
-    <w:p>
-      <w:pPr>
-        <w:suppressAutoHyphens w:val="true"/>
-        <w:spacing w:before="0" w:after="160" w:line="240"/>
-        <w:ind w:right="0" w:left="0" w:firstLine="0"/>
-        <w:jc w:val="left"/>
-        <w:rPr>
-          <w:rFonts w:ascii="Calibri" w:hAnsi="Calibri" w:cs="Calibri" w:eastAsia="Calibri"/>
-          <w:color w:val="auto"/>
-          <w:spacing w:val="0"/>
-          <w:position w:val="0"/>
-          <w:sz w:val="22"/>
-          <w:shd w:fill="auto" w:val="clear"/>
-        </w:rPr>
-      </w:pPr>
-      <w:r>
-        <w:rPr>
-          <w:rFonts w:ascii="Calibri" w:hAnsi="Calibri" w:cs="Calibri" w:eastAsia="Calibri"/>
-          <w:color w:val="auto"/>
-          <w:spacing w:val="0"/>
-          <w:position w:val="0"/>
-          <w:sz w:val="22"/>
-          <w:shd w:fill="auto" w:val="clear"/>
-        </w:rPr>
-        <w:t xml:space="preserve">If for some reason, those in power choose to ignore the proletarians, they are clearly inviting chaos. If they consider the situation of the proletarians, the enormous wealth inequality and the envious nature of man, they will easily realize the risk they are facing. It is because of this huge risk of chaos and disturbance, that I stress on the better treatment and development of the proletarians. Even Adam Smith urged relaxation of restrictions on the colonies to avoid a major revolt.</w:t>
-      </w:r>
-    </w:p>
-    <w:p>
-      <w:pPr>
-        <w:suppressAutoHyphens w:val="true"/>
-        <w:spacing w:before="0" w:after="160" w:line="240"/>
-        <w:ind w:right="0" w:left="0" w:firstLine="0"/>
-        <w:jc w:val="left"/>
-        <w:rPr>
-          <w:rFonts w:ascii="Calibri" w:hAnsi="Calibri" w:cs="Calibri" w:eastAsia="Calibri"/>
-          <w:color w:val="auto"/>
-          <w:spacing w:val="0"/>
-          <w:position w:val="0"/>
-          <w:sz w:val="22"/>
-          <w:shd w:fill="auto" w:val="clear"/>
-        </w:rPr>
-      </w:pPr>
-      <w:r>
-        <w:rPr>
-          <w:rFonts w:ascii="Calibri" w:hAnsi="Calibri" w:cs="Calibri" w:eastAsia="Calibri"/>
-          <w:color w:val="auto"/>
-          <w:spacing w:val="0"/>
-          <w:position w:val="0"/>
-          <w:sz w:val="22"/>
-          <w:shd w:fill="auto" w:val="clear"/>
-        </w:rPr>
-        <w:t xml:space="preserve">"Smith’s interest in colonial policy is not entirely academic. He is writing just before the American colonists declared independence from Britain. He wants to advise the British authorities that only greater freedom of trade and more proportionate political representation can head off the crisis." - The Condensed 'Wealth of Nations', Pg 57</w:t>
-      </w:r>
-    </w:p>
-    <w:p>
-      <w:pPr>
-        <w:suppressAutoHyphens w:val="true"/>
-        <w:spacing w:before="0" w:after="160" w:line="240"/>
-        <w:ind w:right="0" w:left="0" w:firstLine="0"/>
-        <w:jc w:val="left"/>
-        <w:rPr>
-          <w:rFonts w:ascii="Calibri" w:hAnsi="Calibri" w:cs="Calibri" w:eastAsia="Calibri"/>
-          <w:color w:val="auto"/>
-          <w:spacing w:val="0"/>
-          <w:position w:val="0"/>
-          <w:sz w:val="22"/>
-          <w:shd w:fill="auto" w:val="clear"/>
-        </w:rPr>
-      </w:pPr>
-      <w:r>
-        <w:rPr>
-          <w:rFonts w:ascii="Calibri" w:hAnsi="Calibri" w:cs="Calibri" w:eastAsia="Calibri"/>
-          <w:color w:val="auto"/>
-          <w:spacing w:val="0"/>
-          <w:position w:val="0"/>
-          <w:sz w:val="22"/>
-          <w:shd w:fill="auto" w:val="clear"/>
-        </w:rPr>
-        <w:t xml:space="preserve">The challenge of class antagonism is really a central theme of The Communist Manifesto. Trying to blur the lines or completely get rid of the distinction between the classes might seem as impossible and also counter intuitive. Why should hardworking and valuable people be treated the same as useless people? The point here is not to treat everyone the same but to deal with and reduce the risk of class antagonism. This can be achieved by promoting reasonable opportunities and setting a base standard of living. The benefits of this are even highlighted by Adam Smith.</w:t>
-      </w:r>
-    </w:p>
-    <w:p>
-      <w:pPr>
-        <w:suppressAutoHyphens w:val="true"/>
-        <w:spacing w:before="0" w:after="160" w:line="240"/>
-        <w:ind w:right="0" w:left="0" w:firstLine="0"/>
-        <w:jc w:val="left"/>
-        <w:rPr>
-          <w:rFonts w:ascii="Calibri" w:hAnsi="Calibri" w:cs="Calibri" w:eastAsia="Calibri"/>
-          <w:color w:val="auto"/>
-          <w:spacing w:val="0"/>
-          <w:position w:val="0"/>
-          <w:sz w:val="22"/>
-          <w:shd w:fill="auto" w:val="clear"/>
-        </w:rPr>
-      </w:pPr>
-      <w:r>
-        <w:rPr>
-          <w:rFonts w:ascii="Calibri" w:hAnsi="Calibri" w:cs="Calibri" w:eastAsia="Calibri"/>
-          <w:color w:val="auto"/>
-          <w:spacing w:val="0"/>
-          <w:position w:val="0"/>
-          <w:sz w:val="22"/>
-          <w:shd w:fill="auto" w:val="clear"/>
-        </w:rPr>
-        <w:t xml:space="preserve">"The third role for the state is to build and maintain public works that could never yield a profit to individuals: institutions to facilitate commerce, the education of the young and the instruction of people of all ages." - The Condensed 'Wealth of Nations', Pg 62</w:t>
-      </w:r>
-    </w:p>
-    <w:p>
-      <w:pPr>
-        <w:suppressAutoHyphens w:val="true"/>
-        <w:spacing w:before="0" w:after="160" w:line="240"/>
-        <w:ind w:right="0" w:left="0" w:firstLine="0"/>
-        <w:jc w:val="left"/>
-        <w:rPr>
-          <w:rFonts w:ascii="Calibri" w:hAnsi="Calibri" w:cs="Calibri" w:eastAsia="Calibri"/>
-          <w:color w:val="auto"/>
-          <w:spacing w:val="0"/>
-          <w:position w:val="0"/>
-          <w:sz w:val="22"/>
-          <w:shd w:fill="auto" w:val="clear"/>
-        </w:rPr>
-      </w:pPr>
-      <w:r>
-        <w:rPr>
-          <w:rFonts w:ascii="Calibri" w:hAnsi="Calibri" w:cs="Calibri" w:eastAsia="Calibri"/>
-          <w:color w:val="auto"/>
-          <w:spacing w:val="0"/>
-          <w:position w:val="0"/>
-          <w:sz w:val="22"/>
-          <w:shd w:fill="auto" w:val="clear"/>
-        </w:rPr>
-        <w:t xml:space="preserve">"In short, the Communists everywhere support every revolutionary movement against the existing social and political order of things. In all of these movement they bring to the front, as the leading question in each, the property question, no matter what its degree of development at the time." - Karl Marx and Friedrich Engels, The Communist Manifesto</w:t>
-      </w:r>
-    </w:p>
-    <w:p>
-      <w:pPr>
-        <w:suppressAutoHyphens w:val="true"/>
-        <w:spacing w:before="0" w:after="160" w:line="240"/>
-        <w:ind w:right="0" w:left="0" w:firstLine="0"/>
-        <w:jc w:val="left"/>
-        <w:rPr>
-          <w:rFonts w:ascii="Calibri" w:hAnsi="Calibri" w:cs="Calibri" w:eastAsia="Calibri"/>
-          <w:color w:val="auto"/>
-          <w:spacing w:val="0"/>
-          <w:position w:val="0"/>
-          <w:sz w:val="22"/>
-          <w:shd w:fill="auto" w:val="clear"/>
-        </w:rPr>
-      </w:pPr>
-      <w:r>
-        <w:rPr>
-          <w:rFonts w:ascii="Calibri" w:hAnsi="Calibri" w:cs="Calibri" w:eastAsia="Calibri"/>
-          <w:color w:val="auto"/>
-          <w:spacing w:val="0"/>
-          <w:position w:val="0"/>
-          <w:sz w:val="22"/>
-          <w:shd w:fill="auto" w:val="clear"/>
-        </w:rPr>
-        <w:t xml:space="preserve">We cannot deny the corrupting nature of wealth and power in general. Greed, vanity, lust for power, gluttony and laziness are all part of human nature. Without effort, concentration, training and a strong will, one can easily be overcome by one or more of these "evils". Possession of money and property does not make it any easier to overcome them. Even though I disagree with not allowing people to possess property, I think it definitely has the benefit of reducing the chance of corruption.</w:t>
-      </w:r>
-    </w:p>
-    <w:p>
-      <w:pPr>
-        <w:suppressAutoHyphens w:val="true"/>
-        <w:spacing w:before="0" w:after="160" w:line="240"/>
-        <w:ind w:right="0" w:left="0" w:firstLine="0"/>
-        <w:jc w:val="left"/>
-        <w:rPr>
-          <w:rFonts w:ascii="Calibri" w:hAnsi="Calibri" w:cs="Calibri" w:eastAsia="Calibri"/>
-          <w:color w:val="auto"/>
-          <w:spacing w:val="0"/>
-          <w:position w:val="0"/>
-          <w:sz w:val="22"/>
-          <w:shd w:fill="auto" w:val="clear"/>
-        </w:rPr>
-      </w:pPr>
-      <w:r>
-        <w:rPr>
-          <w:rFonts w:ascii="Calibri" w:hAnsi="Calibri" w:cs="Calibri" w:eastAsia="Calibri"/>
-          <w:color w:val="auto"/>
-          <w:spacing w:val="0"/>
-          <w:position w:val="0"/>
-          <w:sz w:val="22"/>
-          <w:shd w:fill="auto" w:val="clear"/>
-        </w:rPr>
-        <w:t xml:space="preserve">If we try to imagine a world where no one owns any property, a peaceful and prosperous world does not come to the mind. Instead, if we really think about it, it can be a very chaotic world if anyone stronger than you can take over your shelter and all your hard-earned possessions. There seems to be little point in caring about any property since none of it can really be yours. Yet, paradoxically, it also means that all of it is your property, and you should take care of it. It would come down to how much people value harmony and prosperity.</w:t>
-      </w:r>
-    </w:p>
-    <w:p>
-      <w:pPr>
-        <w:suppressAutoHyphens w:val="true"/>
-        <w:spacing w:before="0" w:after="160" w:line="240"/>
-        <w:ind w:right="0" w:left="0" w:firstLine="0"/>
-        <w:jc w:val="left"/>
-        <w:rPr>
-          <w:rFonts w:ascii="Calibri" w:hAnsi="Calibri" w:cs="Calibri" w:eastAsia="Calibri"/>
-          <w:color w:val="auto"/>
-          <w:spacing w:val="0"/>
-          <w:position w:val="0"/>
-          <w:sz w:val="22"/>
-          <w:shd w:fill="auto" w:val="clear"/>
-        </w:rPr>
-      </w:pPr>
-      <w:r>
-        <w:rPr>
-          <w:rFonts w:ascii="Calibri" w:hAnsi="Calibri" w:cs="Calibri" w:eastAsia="Calibri"/>
-          <w:color w:val="auto"/>
-          <w:spacing w:val="0"/>
-          <w:position w:val="0"/>
-          <w:sz w:val="22"/>
-          <w:shd w:fill="auto" w:val="clear"/>
-        </w:rPr>
-        <w:t xml:space="preserve">One benefit of abolishing classes and not allowing anyone to own property is that this would bring an end to class-consciousness. When people stop caring about irrelevant details and are not caught up in purely materialistic pursuits, the chance of them evolving to a higher state increases. This is because they can think more purely about what kind of life they should be living and exactly what matters in this finite world. Though this might lead to Nihilism, it can also mean the rise of "Ubermensch". It seems obvious that when people stop worrying about clothes and start thinking about meaning, they will evolve.</w:t>
-      </w:r>
-    </w:p>
-    <w:p>
-      <w:pPr>
-        <w:suppressAutoHyphens w:val="true"/>
-        <w:spacing w:before="0" w:after="160" w:line="240"/>
-        <w:ind w:right="0" w:left="0" w:firstLine="0"/>
-        <w:jc w:val="left"/>
-        <w:rPr>
-          <w:rFonts w:ascii="Calibri" w:hAnsi="Calibri" w:cs="Calibri" w:eastAsia="Calibri"/>
-          <w:color w:val="auto"/>
-          <w:spacing w:val="0"/>
-          <w:position w:val="0"/>
-          <w:sz w:val="22"/>
-          <w:shd w:fill="auto" w:val="clear"/>
-        </w:rPr>
-      </w:pPr>
-      <w:r>
-        <w:rPr>
-          <w:rFonts w:ascii="Calibri" w:hAnsi="Calibri" w:cs="Calibri" w:eastAsia="Calibri"/>
-          <w:color w:val="auto"/>
-          <w:spacing w:val="0"/>
-          <w:position w:val="0"/>
-          <w:sz w:val="22"/>
-          <w:shd w:fill="auto" w:val="clear"/>
-        </w:rPr>
-        <w:t xml:space="preserve">Class-consciousness is more likely to be found among the wealthy people; those below the poverty line are more concerned about survival. If in a Communist society their basic needs are given the highest priority, then it is obvious that they will not have to worry about survival. While it is possible that they fall into laziness and an unproductive lifestyle, it also means that they will have more time to think about and solve the problems of the world. As more and more people will have more time to focus on the advancement of technology, the advancement of technology will be faster.</w:t>
-      </w:r>
-    </w:p>
-    <w:p>
-      <w:pPr>
-        <w:suppressAutoHyphens w:val="true"/>
-        <w:spacing w:before="0" w:after="160" w:line="240"/>
-        <w:ind w:right="0" w:left="0" w:firstLine="0"/>
-        <w:jc w:val="left"/>
-        <w:rPr>
-          <w:rFonts w:ascii="Calibri" w:hAnsi="Calibri" w:cs="Calibri" w:eastAsia="Calibri"/>
-          <w:color w:val="auto"/>
-          <w:spacing w:val="0"/>
-          <w:position w:val="0"/>
-          <w:sz w:val="22"/>
-          <w:shd w:fill="auto" w:val="clear"/>
-        </w:rPr>
-      </w:pPr>
-      <w:r>
-        <w:rPr>
-          <w:rFonts w:ascii="Calibri" w:hAnsi="Calibri" w:cs="Calibri" w:eastAsia="Calibri"/>
-          <w:color w:val="auto"/>
-          <w:spacing w:val="0"/>
-          <w:position w:val="0"/>
-          <w:sz w:val="22"/>
-          <w:shd w:fill="auto" w:val="clear"/>
-        </w:rPr>
-        <w:t xml:space="preserve">Being free from the concerns of survival and "low-level problems", and with a higher degree of independence, people will be able to think more clearly about what they value and how they want to live their lives. So, I believe a Communist society will promote the re-evaluation of values and philosophy in general - something which is essential for evolution. Without re-evaluation we will be stuck with the cognitive dissonance, falsehood and illusions buried in our philosophy. By rethinking what it means to live, what is true and what we ought to value, it is more likely that we will become purer.</w:t>
-      </w:r>
-    </w:p>
-    <w:p>
-      <w:pPr>
-        <w:suppressAutoHyphens w:val="true"/>
-        <w:spacing w:before="0" w:after="160" w:line="240"/>
-        <w:ind w:right="0" w:left="0" w:firstLine="0"/>
-        <w:jc w:val="left"/>
-        <w:rPr>
-          <w:rFonts w:ascii="Calibri" w:hAnsi="Calibri" w:cs="Calibri" w:eastAsia="Calibri"/>
-          <w:color w:val="auto"/>
-          <w:spacing w:val="0"/>
-          <w:position w:val="0"/>
-          <w:sz w:val="22"/>
-          <w:shd w:fill="auto" w:val="clear"/>
-        </w:rPr>
-      </w:pPr>
-      <w:r>
-        <w:rPr>
-          <w:rFonts w:ascii="Calibri" w:hAnsi="Calibri" w:cs="Calibri" w:eastAsia="Calibri"/>
-          <w:color w:val="auto"/>
-          <w:spacing w:val="0"/>
-          <w:position w:val="0"/>
-          <w:sz w:val="22"/>
-          <w:shd w:fill="auto" w:val="clear"/>
-        </w:rPr>
-        <w:t xml:space="preserve">"There is no royal road to science, and only those who do not dread the fatiguing climb of its steep paths have a chance of gaining its luminous summits." - Karl Marx, Capital, Vol. 1: A Critical Analysis of Capitalist Production</w:t>
-      </w:r>
-    </w:p>
-    <w:p>
-      <w:pPr>
-        <w:suppressAutoHyphens w:val="true"/>
-        <w:spacing w:before="0" w:after="160" w:line="240"/>
-        <w:ind w:right="0" w:left="0" w:firstLine="0"/>
-        <w:jc w:val="left"/>
-        <w:rPr>
-          <w:rFonts w:ascii="Calibri" w:hAnsi="Calibri" w:cs="Calibri" w:eastAsia="Calibri"/>
-          <w:color w:val="auto"/>
-          <w:spacing w:val="0"/>
-          <w:position w:val="0"/>
-          <w:sz w:val="22"/>
-          <w:shd w:fill="auto" w:val="clear"/>
-        </w:rPr>
-      </w:pPr>
-      <w:r>
-        <w:rPr>
-          <w:rFonts w:ascii="Calibri" w:hAnsi="Calibri" w:cs="Calibri" w:eastAsia="Calibri"/>
-          <w:color w:val="auto"/>
-          <w:spacing w:val="0"/>
-          <w:position w:val="0"/>
-          <w:sz w:val="22"/>
-          <w:shd w:fill="auto" w:val="clear"/>
-        </w:rPr>
-        <w:t xml:space="preserve">Thinking, experimenting, analysing and verifying increases automation, which further allows more time for repeating the activities. Availability of free time improves technology, which increases the availability of free time, and the cycle continues. Since no one is dependent on any job in a Communist society, automation is not really a threat; rather, it is promoted so that humans do not have to do any boring, repetitive and disliked jobs. If a Communist society reaches a point where almost everything is automated, then people will be able to focus on discovering and inventing purely for the joy of it, rather than because of need.</w:t>
-      </w:r>
-    </w:p>
-    <w:p>
-      <w:pPr>
-        <w:suppressAutoHyphens w:val="true"/>
-        <w:spacing w:before="0" w:after="160" w:line="240"/>
-        <w:ind w:right="0" w:left="0" w:firstLine="0"/>
-        <w:jc w:val="left"/>
-        <w:rPr>
-          <w:rFonts w:ascii="Calibri" w:hAnsi="Calibri" w:cs="Calibri" w:eastAsia="Calibri"/>
-          <w:color w:val="auto"/>
-          <w:spacing w:val="0"/>
-          <w:position w:val="0"/>
-          <w:sz w:val="22"/>
-          <w:shd w:fill="auto" w:val="clear"/>
-        </w:rPr>
-      </w:pPr>
-      <w:r>
-        <w:rPr>
-          <w:rFonts w:ascii="Calibri" w:hAnsi="Calibri" w:cs="Calibri" w:eastAsia="Calibri"/>
-          <w:color w:val="auto"/>
-          <w:spacing w:val="0"/>
-          <w:position w:val="0"/>
-          <w:sz w:val="22"/>
-          <w:shd w:fill="auto" w:val="clear"/>
-        </w:rPr>
-        <w:t xml:space="preserve">Indeed, if we have to gain the "luminous summits" of science, even philosophy and art, we have to set aside our differences, get rid of our concerns about class and luxury, overcome our "animal nature" and focus on learning. This is where I believe we can truly learn from the Communist approach; ask yourself: "do I really care about how big my home is or how many cars I have? Or do I care more about how evolved I am in terms of knowledge and understanding of the universe, life and the 'Self'?" It can prove difficult to answer in a Capitalist society but in a Communist one, it should be obvious. It is not that these summits cannot be achieved in a Capitalist society, it is just that the reasons are different.</w:t>
-      </w:r>
-    </w:p>
-    <w:p>
-      <w:pPr>
-        <w:suppressAutoHyphens w:val="true"/>
-        <w:spacing w:before="0" w:after="160" w:line="240"/>
-        <w:ind w:right="0" w:left="0" w:firstLine="0"/>
-        <w:jc w:val="left"/>
-        <w:rPr>
-          <w:rFonts w:ascii="Calibri" w:hAnsi="Calibri" w:cs="Calibri" w:eastAsia="Calibri"/>
-          <w:color w:val="auto"/>
-          <w:spacing w:val="0"/>
-          <w:position w:val="0"/>
-          <w:sz w:val="22"/>
-          <w:shd w:fill="auto" w:val="clear"/>
-        </w:rPr>
-      </w:pPr>
-      <w:r>
-        <w:rPr>
-          <w:rFonts w:ascii="Calibri" w:hAnsi="Calibri" w:cs="Calibri" w:eastAsia="Calibri"/>
-          <w:color w:val="auto"/>
-          <w:spacing w:val="0"/>
-          <w:position w:val="0"/>
-          <w:sz w:val="22"/>
-          <w:shd w:fill="auto" w:val="clear"/>
-        </w:rPr>
-        <w:t xml:space="preserve">The realization of the futility of accumulation of wealth, the limited time we have here, and the inevitability of death brings about purity of will. Well, it can bring about depression and can lead to Nihilism but that is part of the process, I think. It is only under immense pressure and heat that carbon turns into diamond. We should burn away our ignorance and embrace reality rather than falling into meaningless pursuits. This purity of will and loyalty to the truth is, in my opinion, the best outcome of an ideal Communist society. Without being honest to ourselves, we are effectively living a lie and deceiving ourselves.</w:t>
-      </w:r>
-    </w:p>
-    <w:p>
-      <w:pPr>
-        <w:suppressAutoHyphens w:val="true"/>
-        <w:spacing w:before="0" w:after="160" w:line="240"/>
-        <w:ind w:right="0" w:left="0" w:firstLine="0"/>
-        <w:jc w:val="left"/>
-        <w:rPr>
-          <w:rFonts w:ascii="Calibri" w:hAnsi="Calibri" w:cs="Calibri" w:eastAsia="Calibri"/>
-          <w:color w:val="auto"/>
-          <w:spacing w:val="0"/>
-          <w:position w:val="0"/>
-          <w:sz w:val="22"/>
-          <w:shd w:fill="auto" w:val="clear"/>
-        </w:rPr>
-      </w:pPr>
-      <w:r>
-        <w:rPr>
-          <w:rFonts w:ascii="Calibri" w:hAnsi="Calibri" w:cs="Calibri" w:eastAsia="Calibri"/>
-          <w:color w:val="auto"/>
-          <w:spacing w:val="0"/>
-          <w:position w:val="0"/>
-          <w:sz w:val="22"/>
-          <w:shd w:fill="auto" w:val="clear"/>
-        </w:rPr>
-        <w:t xml:space="preserve">If we wish to bring about a system better than Communism, the new system must:</w:t>
-      </w:r>
-    </w:p>
-    <w:p>
-      <w:pPr>
-        <w:suppressAutoHyphens w:val="true"/>
-        <w:spacing w:before="0" w:after="160" w:line="240"/>
-        <w:ind w:right="0" w:left="0" w:firstLine="0"/>
-        <w:jc w:val="left"/>
-        <w:rPr>
-          <w:rFonts w:ascii="Calibri" w:hAnsi="Calibri" w:cs="Calibri" w:eastAsia="Calibri"/>
-          <w:color w:val="auto"/>
-          <w:spacing w:val="0"/>
-          <w:position w:val="0"/>
-          <w:sz w:val="22"/>
-          <w:shd w:fill="auto" w:val="clear"/>
-        </w:rPr>
-      </w:pPr>
-      <w:r>
-        <w:rPr>
-          <w:rFonts w:ascii="Calibri" w:hAnsi="Calibri" w:cs="Calibri" w:eastAsia="Calibri"/>
-          <w:color w:val="auto"/>
-          <w:spacing w:val="0"/>
-          <w:position w:val="0"/>
-          <w:sz w:val="22"/>
-          <w:shd w:fill="auto" w:val="clear"/>
-        </w:rPr>
-        <w:t xml:space="preserve"> - Focus on bringing about real change all the time, rather than just being caught up in theorizing.</w:t>
-      </w:r>
-    </w:p>
-    <w:p>
-      <w:pPr>
-        <w:suppressAutoHyphens w:val="true"/>
-        <w:spacing w:before="0" w:after="160" w:line="240"/>
-        <w:ind w:right="0" w:left="0" w:firstLine="0"/>
-        <w:jc w:val="left"/>
-        <w:rPr>
-          <w:rFonts w:ascii="Calibri" w:hAnsi="Calibri" w:cs="Calibri" w:eastAsia="Calibri"/>
-          <w:color w:val="auto"/>
-          <w:spacing w:val="0"/>
-          <w:position w:val="0"/>
-          <w:sz w:val="22"/>
-          <w:shd w:fill="auto" w:val="clear"/>
-        </w:rPr>
-      </w:pPr>
-      <w:r>
-        <w:rPr>
-          <w:rFonts w:ascii="Calibri" w:hAnsi="Calibri" w:cs="Calibri" w:eastAsia="Calibri"/>
-          <w:color w:val="auto"/>
-          <w:spacing w:val="0"/>
-          <w:position w:val="0"/>
-          <w:sz w:val="22"/>
-          <w:shd w:fill="auto" w:val="clear"/>
-        </w:rPr>
-        <w:t xml:space="preserve">- Prefer simplicity over complexity; avoid "Kafkaesqueness".</w:t>
-      </w:r>
-    </w:p>
-    <w:p>
-      <w:pPr>
-        <w:suppressAutoHyphens w:val="true"/>
-        <w:spacing w:before="0" w:after="160" w:line="240"/>
-        <w:ind w:right="0" w:left="0" w:firstLine="0"/>
-        <w:jc w:val="left"/>
-        <w:rPr>
-          <w:rFonts w:ascii="Calibri" w:hAnsi="Calibri" w:cs="Calibri" w:eastAsia="Calibri"/>
-          <w:color w:val="auto"/>
-          <w:spacing w:val="0"/>
-          <w:position w:val="0"/>
-          <w:sz w:val="22"/>
-          <w:shd w:fill="auto" w:val="clear"/>
-        </w:rPr>
-      </w:pPr>
-      <w:r>
-        <w:rPr>
-          <w:rFonts w:ascii="Calibri" w:hAnsi="Calibri" w:cs="Calibri" w:eastAsia="Calibri"/>
-          <w:color w:val="auto"/>
-          <w:spacing w:val="0"/>
-          <w:position w:val="0"/>
-          <w:sz w:val="22"/>
-          <w:shd w:fill="auto" w:val="clear"/>
-        </w:rPr>
-        <w:t xml:space="preserve">- Value human resource and focus on the development of everyone, including the poor ones.</w:t>
-      </w:r>
-    </w:p>
-    <w:p>
-      <w:pPr>
-        <w:suppressAutoHyphens w:val="true"/>
-        <w:spacing w:before="0" w:after="160" w:line="240"/>
-        <w:ind w:right="0" w:left="0" w:firstLine="0"/>
-        <w:jc w:val="left"/>
-        <w:rPr>
-          <w:rFonts w:ascii="Calibri" w:hAnsi="Calibri" w:cs="Calibri" w:eastAsia="Calibri"/>
-          <w:color w:val="auto"/>
-          <w:spacing w:val="0"/>
-          <w:position w:val="0"/>
-          <w:sz w:val="22"/>
-          <w:shd w:fill="auto" w:val="clear"/>
-        </w:rPr>
-      </w:pPr>
-      <w:r>
-        <w:rPr>
-          <w:rFonts w:ascii="Calibri" w:hAnsi="Calibri" w:cs="Calibri" w:eastAsia="Calibri"/>
-          <w:color w:val="auto"/>
-          <w:spacing w:val="0"/>
-          <w:position w:val="0"/>
-          <w:sz w:val="22"/>
-          <w:shd w:fill="auto" w:val="clear"/>
-        </w:rPr>
-        <w:t xml:space="preserve">- Deal with class antagonism so as to deal with the risk of major disturbance and revolt.</w:t>
-      </w:r>
-    </w:p>
-    <w:p>
-      <w:pPr>
-        <w:suppressAutoHyphens w:val="true"/>
-        <w:spacing w:before="0" w:after="160" w:line="240"/>
-        <w:ind w:right="0" w:left="0" w:firstLine="0"/>
-        <w:jc w:val="left"/>
-        <w:rPr>
-          <w:rFonts w:ascii="Calibri" w:hAnsi="Calibri" w:cs="Calibri" w:eastAsia="Calibri"/>
-          <w:color w:val="auto"/>
-          <w:spacing w:val="0"/>
-          <w:position w:val="0"/>
-          <w:sz w:val="22"/>
-          <w:shd w:fill="auto" w:val="clear"/>
-        </w:rPr>
-      </w:pPr>
-      <w:r>
-        <w:rPr>
-          <w:rFonts w:ascii="Calibri" w:hAnsi="Calibri" w:cs="Calibri" w:eastAsia="Calibri"/>
-          <w:color w:val="auto"/>
-          <w:spacing w:val="0"/>
-          <w:position w:val="0"/>
-          <w:sz w:val="22"/>
-          <w:shd w:fill="auto" w:val="clear"/>
-        </w:rPr>
-        <w:t xml:space="preserve">- Value freedom and individualism; get rid of "chains" and enable "wings".</w:t>
-      </w:r>
-    </w:p>
-    <w:p>
-      <w:pPr>
-        <w:suppressAutoHyphens w:val="true"/>
-        <w:spacing w:before="0" w:after="160" w:line="240"/>
-        <w:ind w:right="0" w:left="0" w:firstLine="0"/>
-        <w:jc w:val="left"/>
-        <w:rPr>
-          <w:rFonts w:ascii="Calibri" w:hAnsi="Calibri" w:cs="Calibri" w:eastAsia="Calibri"/>
-          <w:color w:val="auto"/>
-          <w:spacing w:val="0"/>
-          <w:position w:val="0"/>
-          <w:sz w:val="22"/>
-          <w:shd w:fill="auto" w:val="clear"/>
-        </w:rPr>
-      </w:pPr>
-      <w:r>
-        <w:rPr>
-          <w:rFonts w:ascii="Calibri" w:hAnsi="Calibri" w:cs="Calibri" w:eastAsia="Calibri"/>
-          <w:color w:val="auto"/>
-          <w:spacing w:val="0"/>
-          <w:position w:val="0"/>
-          <w:sz w:val="22"/>
-          <w:shd w:fill="auto" w:val="clear"/>
-        </w:rPr>
-        <w:t xml:space="preserve">- Deal with the corrupting nature of property and the power it brings.</w:t>
-      </w:r>
-    </w:p>
-    <w:p>
-      <w:pPr>
-        <w:suppressAutoHyphens w:val="true"/>
-        <w:spacing w:before="0" w:after="160" w:line="240"/>
-        <w:ind w:right="0" w:left="0" w:firstLine="0"/>
-        <w:jc w:val="left"/>
-        <w:rPr>
-          <w:rFonts w:ascii="Calibri" w:hAnsi="Calibri" w:cs="Calibri" w:eastAsia="Calibri"/>
-          <w:color w:val="auto"/>
-          <w:spacing w:val="0"/>
-          <w:position w:val="0"/>
-          <w:sz w:val="22"/>
-          <w:shd w:fill="auto" w:val="clear"/>
-        </w:rPr>
-      </w:pPr>
-      <w:r>
-        <w:rPr>
-          <w:rFonts w:ascii="Calibri" w:hAnsi="Calibri" w:cs="Calibri" w:eastAsia="Calibri"/>
-          <w:color w:val="auto"/>
-          <w:spacing w:val="0"/>
-          <w:position w:val="0"/>
-          <w:sz w:val="22"/>
-          <w:shd w:fill="auto" w:val="clear"/>
-        </w:rPr>
-        <w:t xml:space="preserve">- Help people avoid materialistic pursuits and focus on evolution in a more philosophical sense.</w:t>
-      </w:r>
-    </w:p>
-    <w:p>
-      <w:pPr>
-        <w:suppressAutoHyphens w:val="true"/>
-        <w:spacing w:before="0" w:after="160" w:line="240"/>
-        <w:ind w:right="0" w:left="0" w:firstLine="0"/>
-        <w:jc w:val="left"/>
-        <w:rPr>
-          <w:rFonts w:ascii="Calibri" w:hAnsi="Calibri" w:cs="Calibri" w:eastAsia="Calibri"/>
-          <w:color w:val="auto"/>
-          <w:spacing w:val="0"/>
-          <w:position w:val="0"/>
-          <w:sz w:val="22"/>
-          <w:shd w:fill="auto" w:val="clear"/>
-        </w:rPr>
-      </w:pPr>
-      <w:r>
-        <w:rPr>
-          <w:rFonts w:ascii="Calibri" w:hAnsi="Calibri" w:cs="Calibri" w:eastAsia="Calibri"/>
-          <w:color w:val="auto"/>
-          <w:spacing w:val="0"/>
-          <w:position w:val="0"/>
-          <w:sz w:val="22"/>
-          <w:shd w:fill="auto" w:val="clear"/>
-        </w:rPr>
-        <w:t xml:space="preserve">- Free people from the concerns of survival and enable them to think at a "higher level".</w:t>
-      </w:r>
-    </w:p>
-    <w:p>
-      <w:pPr>
-        <w:suppressAutoHyphens w:val="true"/>
-        <w:spacing w:before="0" w:after="160" w:line="240"/>
-        <w:ind w:right="0" w:left="0" w:firstLine="0"/>
-        <w:jc w:val="left"/>
-        <w:rPr>
-          <w:rFonts w:ascii="Calibri" w:hAnsi="Calibri" w:cs="Calibri" w:eastAsia="Calibri"/>
-          <w:color w:val="auto"/>
-          <w:spacing w:val="0"/>
-          <w:position w:val="0"/>
-          <w:sz w:val="22"/>
-          <w:shd w:fill="auto" w:val="clear"/>
-        </w:rPr>
-      </w:pPr>
-      <w:r>
-        <w:rPr>
-          <w:rFonts w:ascii="Calibri" w:hAnsi="Calibri" w:cs="Calibri" w:eastAsia="Calibri"/>
-          <w:color w:val="auto"/>
-          <w:spacing w:val="0"/>
-          <w:position w:val="0"/>
-          <w:sz w:val="22"/>
-          <w:shd w:fill="auto" w:val="clear"/>
-        </w:rPr>
-        <w:t xml:space="preserve">- Allow people to have enough free time to think, experiment and bring advancement.</w:t>
-      </w:r>
-    </w:p>
-    <w:p>
-      <w:pPr>
-        <w:suppressAutoHyphens w:val="true"/>
-        <w:spacing w:before="0" w:after="160" w:line="240"/>
-        <w:ind w:right="0" w:left="0" w:firstLine="0"/>
-        <w:jc w:val="left"/>
-        <w:rPr>
-          <w:rFonts w:ascii="Calibri" w:hAnsi="Calibri" w:cs="Calibri" w:eastAsia="Calibri"/>
-          <w:color w:val="auto"/>
-          <w:spacing w:val="0"/>
-          <w:position w:val="0"/>
-          <w:sz w:val="22"/>
-          <w:shd w:fill="auto" w:val="clear"/>
-        </w:rPr>
-      </w:pPr>
-      <w:r>
-        <w:rPr>
-          <w:rFonts w:ascii="Calibri" w:hAnsi="Calibri" w:cs="Calibri" w:eastAsia="Calibri"/>
-          <w:color w:val="auto"/>
-          <w:spacing w:val="0"/>
-          <w:position w:val="0"/>
-          <w:sz w:val="22"/>
-          <w:shd w:fill="auto" w:val="clear"/>
-        </w:rPr>
-        <w:t xml:space="preserve">- Promote automation and advancement of technology; for this, it should ensure people are not dependent on any job.</w:t>
-      </w:r>
-    </w:p>
-    <w:p>
-      <w:pPr>
-        <w:suppressAutoHyphens w:val="true"/>
-        <w:spacing w:before="0" w:after="160" w:line="240"/>
-        <w:ind w:right="0" w:left="0" w:firstLine="0"/>
-        <w:jc w:val="left"/>
-        <w:rPr>
-          <w:rFonts w:ascii="Calibri" w:hAnsi="Calibri" w:cs="Calibri" w:eastAsia="Calibri"/>
-          <w:color w:val="auto"/>
-          <w:spacing w:val="0"/>
-          <w:position w:val="0"/>
-          <w:sz w:val="22"/>
-          <w:shd w:fill="auto" w:val="clear"/>
-        </w:rPr>
-      </w:pPr>
-      <w:r>
-        <w:rPr>
-          <w:rFonts w:ascii="Calibri" w:hAnsi="Calibri" w:cs="Calibri" w:eastAsia="Calibri"/>
-          <w:color w:val="auto"/>
-          <w:spacing w:val="0"/>
-          <w:position w:val="0"/>
-          <w:sz w:val="22"/>
-          <w:shd w:fill="auto" w:val="clear"/>
-        </w:rPr>
-        <w:t xml:space="preserve">- Promote people to gain the "luminous summits" of science and philosophy in general.</w:t>
-      </w:r>
-    </w:p>
-    <w:p>
-      <w:pPr>
-        <w:suppressAutoHyphens w:val="true"/>
-        <w:spacing w:before="0" w:after="160" w:line="240"/>
-        <w:ind w:right="0" w:left="0" w:firstLine="0"/>
-        <w:jc w:val="left"/>
-        <w:rPr>
-          <w:rFonts w:ascii="Calibri" w:hAnsi="Calibri" w:cs="Calibri" w:eastAsia="Calibri"/>
-          <w:color w:val="auto"/>
-          <w:spacing w:val="0"/>
-          <w:position w:val="0"/>
-          <w:sz w:val="22"/>
-          <w:shd w:fill="auto" w:val="clear"/>
-        </w:rPr>
-      </w:pPr>
-      <w:r>
-        <w:rPr>
-          <w:rFonts w:ascii="Calibri" w:hAnsi="Calibri" w:cs="Calibri" w:eastAsia="Calibri"/>
-          <w:color w:val="auto"/>
-          <w:spacing w:val="0"/>
-          <w:position w:val="0"/>
-          <w:sz w:val="22"/>
-          <w:shd w:fill="auto" w:val="clear"/>
-        </w:rPr>
-        <w:t xml:space="preserve">- Bring about a purity of will.</w:t>
-      </w:r>
-    </w:p>
-    <w:p>
-      <w:pPr>
-        <w:suppressAutoHyphens w:val="true"/>
-        <w:spacing w:before="0" w:after="160" w:line="240"/>
-        <w:ind w:right="0" w:left="0" w:firstLine="0"/>
-        <w:jc w:val="left"/>
+      </w:pPr>
+      <w:r>
         <w:rPr>
           <w:rFonts w:ascii="Calibri Light" w:hAnsi="Calibri Light" w:cs="Calibri Light" w:eastAsia="Calibri Light"/>
           <w:color w:val="2E74B5"/>
@@ -2792,8 +1989,1014 @@
           <w:sz w:val="26"/>
           <w:shd w:fill="auto" w:val="clear"/>
         </w:rPr>
-      </w:pPr>
-      <w:r>
+        <w:t xml:space="preserve">The Pros</w:t>
+      </w:r>
+    </w:p>
+    <w:p>
+      <w:pPr>
+        <w:suppressAutoHyphens w:val="true"/>
+        <w:spacing w:before="0" w:after="160" w:line="240"/>
+        <w:ind w:right="0" w:left="0" w:firstLine="0"/>
+        <w:jc w:val="left"/>
+        <w:rPr>
+          <w:rFonts w:ascii="Calibri" w:hAnsi="Calibri" w:cs="Calibri" w:eastAsia="Calibri"/>
+          <w:color w:val="auto"/>
+          <w:spacing w:val="0"/>
+          <w:position w:val="0"/>
+          <w:sz w:val="22"/>
+          <w:shd w:fill="auto" w:val="clear"/>
+        </w:rPr>
+      </w:pPr>
+      <w:r>
+        <w:rPr>
+          <w:rFonts w:ascii="Calibri" w:hAnsi="Calibri" w:cs="Calibri" w:eastAsia="Calibri"/>
+          <w:color w:val="auto"/>
+          <w:spacing w:val="0"/>
+          <w:position w:val="0"/>
+          <w:sz w:val="22"/>
+          <w:shd w:fill="auto" w:val="clear"/>
+        </w:rPr>
+        <w:t xml:space="preserve">"The philosophers have only interpreted the world, in various ways. The point, however, is to change it." - Karl Marx</w:t>
+      </w:r>
+    </w:p>
+    <w:p>
+      <w:pPr>
+        <w:suppressAutoHyphens w:val="true"/>
+        <w:spacing w:before="0" w:after="160" w:line="240"/>
+        <w:ind w:right="0" w:left="0" w:firstLine="0"/>
+        <w:jc w:val="left"/>
+        <w:rPr>
+          <w:rFonts w:ascii="Calibri" w:hAnsi="Calibri" w:cs="Calibri" w:eastAsia="Calibri"/>
+          <w:color w:val="auto"/>
+          <w:spacing w:val="0"/>
+          <w:position w:val="0"/>
+          <w:sz w:val="22"/>
+          <w:shd w:fill="auto" w:val="clear"/>
+        </w:rPr>
+      </w:pPr>
+      <w:r>
+        <w:rPr>
+          <w:rFonts w:ascii="Calibri" w:hAnsi="Calibri" w:cs="Calibri" w:eastAsia="Calibri"/>
+          <w:color w:val="auto"/>
+          <w:spacing w:val="0"/>
+          <w:position w:val="0"/>
+          <w:sz w:val="22"/>
+          <w:shd w:fill="auto" w:val="clear"/>
+        </w:rPr>
+        <w:t xml:space="preserve">The significance of the above quote is that it urges philosophers to not only interpret the world but to make use of those interpretations to bring about a great change. What good is all that interpretation if it changes nothing? Well, there have been different philosophies which promote accepting reality as it is. However, I do not think they object to development. In fact, the adoption of their philosophy itself is a development, at least according to them. </w:t>
+      </w:r>
+    </w:p>
+    <w:p>
+      <w:pPr>
+        <w:suppressAutoHyphens w:val="true"/>
+        <w:spacing w:before="0" w:after="160" w:line="240"/>
+        <w:ind w:right="0" w:left="0" w:firstLine="0"/>
+        <w:jc w:val="left"/>
+        <w:rPr>
+          <w:rFonts w:ascii="Calibri" w:hAnsi="Calibri" w:cs="Calibri" w:eastAsia="Calibri"/>
+          <w:color w:val="auto"/>
+          <w:spacing w:val="0"/>
+          <w:position w:val="0"/>
+          <w:sz w:val="22"/>
+          <w:shd w:fill="auto" w:val="clear"/>
+        </w:rPr>
+      </w:pPr>
+      <w:r>
+        <w:rPr>
+          <w:rFonts w:ascii="Calibri" w:hAnsi="Calibri" w:cs="Calibri" w:eastAsia="Calibri"/>
+          <w:color w:val="auto"/>
+          <w:spacing w:val="0"/>
+          <w:position w:val="0"/>
+          <w:sz w:val="22"/>
+          <w:shd w:fill="auto" w:val="clear"/>
+        </w:rPr>
+        <w:t xml:space="preserve">The main philosophy I am referring to here is obviously "Stoicism". Perhaps people have this idea that demanding change is a sign of weakness. Perhaps, they think it means we are not strong enough to live under the current circumstances. Yet, they would want people to change and be stronger. Therefore, I think it is reasonable to promote and bring about a great change.</w:t>
+      </w:r>
+    </w:p>
+    <w:p>
+      <w:pPr>
+        <w:suppressAutoHyphens w:val="true"/>
+        <w:spacing w:before="0" w:after="160" w:line="240"/>
+        <w:ind w:right="0" w:left="0" w:firstLine="0"/>
+        <w:jc w:val="left"/>
+        <w:rPr>
+          <w:rFonts w:ascii="Calibri" w:hAnsi="Calibri" w:cs="Calibri" w:eastAsia="Calibri"/>
+          <w:color w:val="auto"/>
+          <w:spacing w:val="0"/>
+          <w:position w:val="0"/>
+          <w:sz w:val="22"/>
+          <w:shd w:fill="auto" w:val="clear"/>
+        </w:rPr>
+      </w:pPr>
+      <w:r>
+        <w:rPr>
+          <w:rFonts w:ascii="Calibri" w:hAnsi="Calibri" w:cs="Calibri" w:eastAsia="Calibri"/>
+          <w:color w:val="auto"/>
+          <w:spacing w:val="0"/>
+          <w:position w:val="0"/>
+          <w:sz w:val="22"/>
+          <w:shd w:fill="auto" w:val="clear"/>
+        </w:rPr>
+        <w:t xml:space="preserve">Intellectuals can get caught up in the abstract world of thinking, pondering, arguing and dreaming; this can disconnect them from the concrete world and its real problems. If it is difficult to come up with a great idea, I believe it is reasonable to assume that it is even more difficult to bring that idea to life. The point that I am trying to make here is mainly this: let us avoid being caught up in thinking and actually try to solve real-world problems.</w:t>
+      </w:r>
+    </w:p>
+    <w:p>
+      <w:pPr>
+        <w:suppressAutoHyphens w:val="true"/>
+        <w:spacing w:before="0" w:after="160" w:line="240"/>
+        <w:ind w:right="0" w:left="0" w:firstLine="0"/>
+        <w:jc w:val="left"/>
+        <w:rPr>
+          <w:rFonts w:ascii="Calibri" w:hAnsi="Calibri" w:cs="Calibri" w:eastAsia="Calibri"/>
+          <w:color w:val="auto"/>
+          <w:spacing w:val="0"/>
+          <w:position w:val="0"/>
+          <w:sz w:val="22"/>
+          <w:shd w:fill="auto" w:val="clear"/>
+        </w:rPr>
+      </w:pPr>
+      <w:r>
+        <w:rPr>
+          <w:rFonts w:ascii="Calibri" w:hAnsi="Calibri" w:cs="Calibri" w:eastAsia="Calibri"/>
+          <w:color w:val="auto"/>
+          <w:spacing w:val="0"/>
+          <w:position w:val="0"/>
+          <w:sz w:val="22"/>
+          <w:shd w:fill="auto" w:val="clear"/>
+        </w:rPr>
+        <w:t xml:space="preserve">To better understand this point, consider this: the most intelligent man in the world thinks about all the problems of the world and he thinks, and he thinks, lost in his thoughts he even comes up with amazing solutions but due to his affinity for thinking he never really goes out into the world and actually solve those problems, rather, he just keeps thinking. Compare this man to a man who might not be as intelligent but solves real world problems to the best of his ability. Who is better for the world then?</w:t>
+      </w:r>
+    </w:p>
+    <w:p>
+      <w:pPr>
+        <w:suppressAutoHyphens w:val="true"/>
+        <w:spacing w:before="0" w:after="160" w:line="240"/>
+        <w:ind w:right="0" w:left="0" w:firstLine="0"/>
+        <w:jc w:val="left"/>
+        <w:rPr>
+          <w:rFonts w:ascii="Calibri" w:hAnsi="Calibri" w:cs="Calibri" w:eastAsia="Calibri"/>
+          <w:color w:val="auto"/>
+          <w:spacing w:val="0"/>
+          <w:position w:val="0"/>
+          <w:sz w:val="22"/>
+          <w:shd w:fill="auto" w:val="clear"/>
+        </w:rPr>
+      </w:pPr>
+      <w:r>
+        <w:rPr>
+          <w:rFonts w:ascii="Calibri" w:hAnsi="Calibri" w:cs="Calibri" w:eastAsia="Calibri"/>
+          <w:color w:val="auto"/>
+          <w:spacing w:val="0"/>
+          <w:position w:val="0"/>
+          <w:sz w:val="22"/>
+          <w:shd w:fill="auto" w:val="clear"/>
+        </w:rPr>
+        <w:t xml:space="preserve">Now, I do not intend to undermine the difficulty and complexity of certain problems we face. For instance, the challenge to optimize global economy is nowhere near a simple or easy task. Economists and philosophers in general have tried to understand and theorize about it for many centuries now. The reason for emphasizing on this quote is to urge economists and think tanks in general to not just think but actually experiment and test different approaches open-mindedly.</w:t>
+      </w:r>
+    </w:p>
+    <w:p>
+      <w:pPr>
+        <w:suppressAutoHyphens w:val="true"/>
+        <w:spacing w:before="0" w:after="160" w:line="240"/>
+        <w:ind w:right="0" w:left="0" w:firstLine="0"/>
+        <w:jc w:val="left"/>
+        <w:rPr>
+          <w:rFonts w:ascii="Calibri" w:hAnsi="Calibri" w:cs="Calibri" w:eastAsia="Calibri"/>
+          <w:color w:val="auto"/>
+          <w:spacing w:val="0"/>
+          <w:position w:val="0"/>
+          <w:sz w:val="22"/>
+          <w:shd w:fill="auto" w:val="clear"/>
+        </w:rPr>
+      </w:pPr>
+      <w:r>
+        <w:rPr>
+          <w:rFonts w:ascii="Calibri" w:hAnsi="Calibri" w:cs="Calibri" w:eastAsia="Calibri"/>
+          <w:color w:val="auto"/>
+          <w:spacing w:val="0"/>
+          <w:position w:val="0"/>
+          <w:sz w:val="22"/>
+          <w:shd w:fill="auto" w:val="clear"/>
+        </w:rPr>
+        <w:t xml:space="preserve">"Modern bourgeois society with its relations of production, of exchange, and of property, a society that has conjured up such gigantic means of production and of exchange, is like the sorcerer, who is no longer able to control the powers of the nether world whom he has called up by his spells." - Karl Marx and Friedrich Engels, The Communist Manifesto</w:t>
+      </w:r>
+    </w:p>
+    <w:p>
+      <w:pPr>
+        <w:suppressAutoHyphens w:val="true"/>
+        <w:spacing w:before="0" w:after="160" w:line="240"/>
+        <w:ind w:right="0" w:left="0" w:firstLine="0"/>
+        <w:jc w:val="left"/>
+        <w:rPr>
+          <w:rFonts w:ascii="Calibri" w:hAnsi="Calibri" w:cs="Calibri" w:eastAsia="Calibri"/>
+          <w:color w:val="auto"/>
+          <w:spacing w:val="0"/>
+          <w:position w:val="0"/>
+          <w:sz w:val="22"/>
+          <w:shd w:fill="auto" w:val="clear"/>
+        </w:rPr>
+      </w:pPr>
+      <w:r>
+        <w:rPr>
+          <w:rFonts w:ascii="Calibri" w:hAnsi="Calibri" w:cs="Calibri" w:eastAsia="Calibri"/>
+          <w:color w:val="auto"/>
+          <w:spacing w:val="0"/>
+          <w:position w:val="0"/>
+          <w:sz w:val="22"/>
+          <w:shd w:fill="auto" w:val="clear"/>
+        </w:rPr>
+        <w:t xml:space="preserve">With all the complex taxation rules, loopholes, hedge funds, cryptocurrency and what-not, optimizing management of resources and keeping advancement sustainable is simply too much to ask of even the best economists. If we somehow reduce the bigger problems into smaller, more digestible problems and introduce more simplicity, it should make it easier for the responsible parties to overcome the challenges we are all facing. Simply put, avoid "Kafkaesqueness".</w:t>
+      </w:r>
+    </w:p>
+    <w:p>
+      <w:pPr>
+        <w:suppressAutoHyphens w:val="true"/>
+        <w:spacing w:before="0" w:after="160" w:line="240"/>
+        <w:ind w:right="0" w:left="0" w:firstLine="0"/>
+        <w:jc w:val="left"/>
+        <w:rPr>
+          <w:rFonts w:ascii="Calibri" w:hAnsi="Calibri" w:cs="Calibri" w:eastAsia="Calibri"/>
+          <w:color w:val="auto"/>
+          <w:spacing w:val="0"/>
+          <w:position w:val="0"/>
+          <w:sz w:val="22"/>
+          <w:shd w:fill="auto" w:val="clear"/>
+        </w:rPr>
+      </w:pPr>
+      <w:r>
+        <w:rPr>
+          <w:rFonts w:ascii="Calibri" w:hAnsi="Calibri" w:cs="Calibri" w:eastAsia="Calibri"/>
+          <w:color w:val="auto"/>
+          <w:spacing w:val="0"/>
+          <w:position w:val="0"/>
+          <w:sz w:val="22"/>
+          <w:shd w:fill="auto" w:val="clear"/>
+        </w:rPr>
+        <w:t xml:space="preserve">"The proletarians have nothing to lose but their chains. They have a world to win." - Karl Marx and Friedrich Engels, The Communist Manifesto</w:t>
+      </w:r>
+    </w:p>
+    <w:p>
+      <w:pPr>
+        <w:suppressAutoHyphens w:val="true"/>
+        <w:spacing w:before="0" w:after="160" w:line="240"/>
+        <w:ind w:right="0" w:left="0" w:firstLine="0"/>
+        <w:jc w:val="left"/>
+        <w:rPr>
+          <w:rFonts w:ascii="Calibri" w:hAnsi="Calibri" w:cs="Calibri" w:eastAsia="Calibri"/>
+          <w:color w:val="auto"/>
+          <w:spacing w:val="0"/>
+          <w:position w:val="0"/>
+          <w:sz w:val="22"/>
+          <w:shd w:fill="auto" w:val="clear"/>
+        </w:rPr>
+      </w:pPr>
+      <w:r>
+        <w:rPr>
+          <w:rFonts w:ascii="Calibri" w:hAnsi="Calibri" w:cs="Calibri" w:eastAsia="Calibri"/>
+          <w:color w:val="auto"/>
+          <w:spacing w:val="0"/>
+          <w:position w:val="0"/>
+          <w:sz w:val="22"/>
+          <w:shd w:fill="auto" w:val="clear"/>
+        </w:rPr>
+        <w:t xml:space="preserve">If we think about it, what is the point of all this reasoning and all these efforts for a better life if the majority of us are suffering? The pleasure of a few at the expense of many is evidence of a poor economic system. The emphasis of the Communist approach on individualism, the freedom of the working class and their advancement helps push us to carefully manage this most significant of resources, i.e., "the human resource". What is more valuable than this human resource?</w:t>
+      </w:r>
+    </w:p>
+    <w:p>
+      <w:pPr>
+        <w:suppressAutoHyphens w:val="true"/>
+        <w:spacing w:before="0" w:after="160" w:line="240"/>
+        <w:ind w:right="0" w:left="0" w:firstLine="0"/>
+        <w:jc w:val="left"/>
+        <w:rPr>
+          <w:rFonts w:ascii="Calibri" w:hAnsi="Calibri" w:cs="Calibri" w:eastAsia="Calibri"/>
+          <w:color w:val="auto"/>
+          <w:spacing w:val="0"/>
+          <w:position w:val="0"/>
+          <w:sz w:val="22"/>
+          <w:shd w:fill="auto" w:val="clear"/>
+        </w:rPr>
+      </w:pPr>
+      <w:r>
+        <w:rPr>
+          <w:rFonts w:ascii="Calibri" w:hAnsi="Calibri" w:cs="Calibri" w:eastAsia="Calibri"/>
+          <w:color w:val="auto"/>
+          <w:spacing w:val="0"/>
+          <w:position w:val="0"/>
+          <w:sz w:val="22"/>
+          <w:shd w:fill="auto" w:val="clear"/>
+        </w:rPr>
+        <w:t xml:space="preserve">If for some reason, those in power choose to ignore the proletarians, they are clearly inviting chaos. If they consider the situation of the proletarians, the enormous wealth inequality and the envious nature of man, they will easily realize the risk they are facing. It is because of this huge risk of chaos and disturbance, that I stress on the better treatment and development of the proletarians. Even Adam Smith urged relaxation of restrictions on the colonies to avoid a major revolt.</w:t>
+      </w:r>
+    </w:p>
+    <w:p>
+      <w:pPr>
+        <w:suppressAutoHyphens w:val="true"/>
+        <w:spacing w:before="0" w:after="160" w:line="240"/>
+        <w:ind w:right="0" w:left="0" w:firstLine="0"/>
+        <w:jc w:val="left"/>
+        <w:rPr>
+          <w:rFonts w:ascii="Calibri" w:hAnsi="Calibri" w:cs="Calibri" w:eastAsia="Calibri"/>
+          <w:color w:val="auto"/>
+          <w:spacing w:val="0"/>
+          <w:position w:val="0"/>
+          <w:sz w:val="22"/>
+          <w:shd w:fill="auto" w:val="clear"/>
+        </w:rPr>
+      </w:pPr>
+      <w:r>
+        <w:rPr>
+          <w:rFonts w:ascii="Calibri" w:hAnsi="Calibri" w:cs="Calibri" w:eastAsia="Calibri"/>
+          <w:color w:val="auto"/>
+          <w:spacing w:val="0"/>
+          <w:position w:val="0"/>
+          <w:sz w:val="22"/>
+          <w:shd w:fill="auto" w:val="clear"/>
+        </w:rPr>
+        <w:t xml:space="preserve">"Smith’s interest in colonial policy is not entirely academic. He is writing just before the American colonists declared independence from Britain. He wants to advise the British authorities that only greater freedom of trade and more proportionate political representation can head off the crisis." - The Condensed 'Wealth of Nations', Pg 57</w:t>
+      </w:r>
+    </w:p>
+    <w:p>
+      <w:pPr>
+        <w:suppressAutoHyphens w:val="true"/>
+        <w:spacing w:before="0" w:after="160" w:line="240"/>
+        <w:ind w:right="0" w:left="0" w:firstLine="0"/>
+        <w:jc w:val="left"/>
+        <w:rPr>
+          <w:rFonts w:ascii="Calibri" w:hAnsi="Calibri" w:cs="Calibri" w:eastAsia="Calibri"/>
+          <w:color w:val="auto"/>
+          <w:spacing w:val="0"/>
+          <w:position w:val="0"/>
+          <w:sz w:val="22"/>
+          <w:shd w:fill="auto" w:val="clear"/>
+        </w:rPr>
+      </w:pPr>
+      <w:r>
+        <w:rPr>
+          <w:rFonts w:ascii="Calibri" w:hAnsi="Calibri" w:cs="Calibri" w:eastAsia="Calibri"/>
+          <w:color w:val="auto"/>
+          <w:spacing w:val="0"/>
+          <w:position w:val="0"/>
+          <w:sz w:val="22"/>
+          <w:shd w:fill="auto" w:val="clear"/>
+        </w:rPr>
+        <w:t xml:space="preserve">The challenge of class antagonism is really a central theme of The Communist Manifesto. Trying to blur the lines or completely get rid of the distinction between the classes might seem as impossible and also counter intuitive. Why should hardworking and valuable people be treated the same as useless people? The point here is not to treat everyone the same but to deal with and reduce the risk of class antagonism. This can be achieved by promoting reasonable opportunities and setting a base standard of living. The benefits of this are even highlighted by Adam Smith.</w:t>
+      </w:r>
+    </w:p>
+    <w:p>
+      <w:pPr>
+        <w:suppressAutoHyphens w:val="true"/>
+        <w:spacing w:before="0" w:after="160" w:line="240"/>
+        <w:ind w:right="0" w:left="0" w:firstLine="0"/>
+        <w:jc w:val="left"/>
+        <w:rPr>
+          <w:rFonts w:ascii="Calibri" w:hAnsi="Calibri" w:cs="Calibri" w:eastAsia="Calibri"/>
+          <w:color w:val="auto"/>
+          <w:spacing w:val="0"/>
+          <w:position w:val="0"/>
+          <w:sz w:val="22"/>
+          <w:shd w:fill="auto" w:val="clear"/>
+        </w:rPr>
+      </w:pPr>
+      <w:r>
+        <w:rPr>
+          <w:rFonts w:ascii="Calibri" w:hAnsi="Calibri" w:cs="Calibri" w:eastAsia="Calibri"/>
+          <w:color w:val="auto"/>
+          <w:spacing w:val="0"/>
+          <w:position w:val="0"/>
+          <w:sz w:val="22"/>
+          <w:shd w:fill="auto" w:val="clear"/>
+        </w:rPr>
+        <w:t xml:space="preserve">"The third role for the state is to build and maintain public works that could never yield a profit to individuals: institutions to facilitate commerce, the education of the young and the instruction of people of all ages." - The Condensed 'Wealth of Nations', Pg 62</w:t>
+      </w:r>
+    </w:p>
+    <w:p>
+      <w:pPr>
+        <w:suppressAutoHyphens w:val="true"/>
+        <w:spacing w:before="0" w:after="160" w:line="240"/>
+        <w:ind w:right="0" w:left="0" w:firstLine="0"/>
+        <w:jc w:val="left"/>
+        <w:rPr>
+          <w:rFonts w:ascii="Calibri" w:hAnsi="Calibri" w:cs="Calibri" w:eastAsia="Calibri"/>
+          <w:color w:val="auto"/>
+          <w:spacing w:val="0"/>
+          <w:position w:val="0"/>
+          <w:sz w:val="22"/>
+          <w:shd w:fill="auto" w:val="clear"/>
+        </w:rPr>
+      </w:pPr>
+      <w:r>
+        <w:rPr>
+          <w:rFonts w:ascii="Calibri" w:hAnsi="Calibri" w:cs="Calibri" w:eastAsia="Calibri"/>
+          <w:color w:val="auto"/>
+          <w:spacing w:val="0"/>
+          <w:position w:val="0"/>
+          <w:sz w:val="22"/>
+          <w:shd w:fill="auto" w:val="clear"/>
+        </w:rPr>
+        <w:t xml:space="preserve">"In short, the Communists everywhere support every revolutionary movement against the existing social and political order of things. In all of these movement they bring to the front, as the leading question in each, the property question, no matter what its degree of development at the time." - Karl Marx and Friedrich Engels, The Communist Manifesto</w:t>
+      </w:r>
+    </w:p>
+    <w:p>
+      <w:pPr>
+        <w:suppressAutoHyphens w:val="true"/>
+        <w:spacing w:before="0" w:after="160" w:line="240"/>
+        <w:ind w:right="0" w:left="0" w:firstLine="0"/>
+        <w:jc w:val="left"/>
+        <w:rPr>
+          <w:rFonts w:ascii="Calibri" w:hAnsi="Calibri" w:cs="Calibri" w:eastAsia="Calibri"/>
+          <w:color w:val="auto"/>
+          <w:spacing w:val="0"/>
+          <w:position w:val="0"/>
+          <w:sz w:val="22"/>
+          <w:shd w:fill="auto" w:val="clear"/>
+        </w:rPr>
+      </w:pPr>
+      <w:r>
+        <w:rPr>
+          <w:rFonts w:ascii="Calibri" w:hAnsi="Calibri" w:cs="Calibri" w:eastAsia="Calibri"/>
+          <w:color w:val="auto"/>
+          <w:spacing w:val="0"/>
+          <w:position w:val="0"/>
+          <w:sz w:val="22"/>
+          <w:shd w:fill="auto" w:val="clear"/>
+        </w:rPr>
+        <w:t xml:space="preserve">We cannot deny the corrupting nature of wealth and power in general. Greed, vanity, lust for power, gluttony and laziness are all part of human nature. Without effort, concentration, training and a strong will, one can easily be overcome by one or more of these "evils". Possession of money and property does not make it any easier to overcome them. Even though I disagree with not allowing people to possess property, I think it definitely has the benefit of reducing the chance of corruption.</w:t>
+      </w:r>
+    </w:p>
+    <w:p>
+      <w:pPr>
+        <w:suppressAutoHyphens w:val="true"/>
+        <w:spacing w:before="0" w:after="160" w:line="240"/>
+        <w:ind w:right="0" w:left="0" w:firstLine="0"/>
+        <w:jc w:val="left"/>
+        <w:rPr>
+          <w:rFonts w:ascii="Calibri" w:hAnsi="Calibri" w:cs="Calibri" w:eastAsia="Calibri"/>
+          <w:color w:val="auto"/>
+          <w:spacing w:val="0"/>
+          <w:position w:val="0"/>
+          <w:sz w:val="22"/>
+          <w:shd w:fill="auto" w:val="clear"/>
+        </w:rPr>
+      </w:pPr>
+      <w:r>
+        <w:rPr>
+          <w:rFonts w:ascii="Calibri" w:hAnsi="Calibri" w:cs="Calibri" w:eastAsia="Calibri"/>
+          <w:color w:val="auto"/>
+          <w:spacing w:val="0"/>
+          <w:position w:val="0"/>
+          <w:sz w:val="22"/>
+          <w:shd w:fill="auto" w:val="clear"/>
+        </w:rPr>
+        <w:t xml:space="preserve">If we try to imagine a world where no one owns any property, a peaceful and prosperous world does not come to the mind. Instead, if we really think about it, it can be a very chaotic world if anyone stronger than you can take over your shelter and all your hard-earned possessions. There seems to be little point in caring about any property since none of it can really be yours. Yet, paradoxically, it also means that all of it is your property, and you should take care of it. It would come down to how much people value harmony and prosperity.</w:t>
+      </w:r>
+    </w:p>
+    <w:p>
+      <w:pPr>
+        <w:suppressAutoHyphens w:val="true"/>
+        <w:spacing w:before="0" w:after="160" w:line="240"/>
+        <w:ind w:right="0" w:left="0" w:firstLine="0"/>
+        <w:jc w:val="left"/>
+        <w:rPr>
+          <w:rFonts w:ascii="Calibri" w:hAnsi="Calibri" w:cs="Calibri" w:eastAsia="Calibri"/>
+          <w:color w:val="auto"/>
+          <w:spacing w:val="0"/>
+          <w:position w:val="0"/>
+          <w:sz w:val="22"/>
+          <w:shd w:fill="auto" w:val="clear"/>
+        </w:rPr>
+      </w:pPr>
+      <w:r>
+        <w:rPr>
+          <w:rFonts w:ascii="Calibri" w:hAnsi="Calibri" w:cs="Calibri" w:eastAsia="Calibri"/>
+          <w:color w:val="auto"/>
+          <w:spacing w:val="0"/>
+          <w:position w:val="0"/>
+          <w:sz w:val="22"/>
+          <w:shd w:fill="auto" w:val="clear"/>
+        </w:rPr>
+        <w:t xml:space="preserve">One benefit of abolishing classes and not allowing anyone to own property is that this would bring an end to class-consciousness. When people stop caring about irrelevant details and are not caught up in purely materialistic pursuits, the chance of them evolving to a higher state increases. This is because they can think more purely about what kind of life they should be living and exactly what matters in this finite world. Though this might lead to Nihilism, it can also mean the rise of "Ubermensch". It seems obvious that when people stop worrying about clothes and start thinking about meaning, they will evolve.</w:t>
+      </w:r>
+    </w:p>
+    <w:p>
+      <w:pPr>
+        <w:suppressAutoHyphens w:val="true"/>
+        <w:spacing w:before="0" w:after="160" w:line="240"/>
+        <w:ind w:right="0" w:left="0" w:firstLine="0"/>
+        <w:jc w:val="left"/>
+        <w:rPr>
+          <w:rFonts w:ascii="Calibri" w:hAnsi="Calibri" w:cs="Calibri" w:eastAsia="Calibri"/>
+          <w:color w:val="auto"/>
+          <w:spacing w:val="0"/>
+          <w:position w:val="0"/>
+          <w:sz w:val="22"/>
+          <w:shd w:fill="auto" w:val="clear"/>
+        </w:rPr>
+      </w:pPr>
+      <w:r>
+        <w:rPr>
+          <w:rFonts w:ascii="Calibri" w:hAnsi="Calibri" w:cs="Calibri" w:eastAsia="Calibri"/>
+          <w:color w:val="auto"/>
+          <w:spacing w:val="0"/>
+          <w:position w:val="0"/>
+          <w:sz w:val="22"/>
+          <w:shd w:fill="auto" w:val="clear"/>
+        </w:rPr>
+        <w:t xml:space="preserve">Class-consciousness is more likely to be found among the wealthy people; those below the poverty line are more concerned about survival. If in a Communist society their basic needs are given the highest priority, then it is obvious that they will not have to worry about survival. While it is possible that they fall into laziness and an unproductive lifestyle, it also means that they will have more time to think about and solve the problems of the world. As more and more people will have more time to focus on the advancement of technology, the advancement of technology will be faster.</w:t>
+      </w:r>
+    </w:p>
+    <w:p>
+      <w:pPr>
+        <w:suppressAutoHyphens w:val="true"/>
+        <w:spacing w:before="0" w:after="160" w:line="240"/>
+        <w:ind w:right="0" w:left="0" w:firstLine="0"/>
+        <w:jc w:val="left"/>
+        <w:rPr>
+          <w:rFonts w:ascii="Calibri" w:hAnsi="Calibri" w:cs="Calibri" w:eastAsia="Calibri"/>
+          <w:color w:val="auto"/>
+          <w:spacing w:val="0"/>
+          <w:position w:val="0"/>
+          <w:sz w:val="22"/>
+          <w:shd w:fill="auto" w:val="clear"/>
+        </w:rPr>
+      </w:pPr>
+      <w:r>
+        <w:rPr>
+          <w:rFonts w:ascii="Calibri" w:hAnsi="Calibri" w:cs="Calibri" w:eastAsia="Calibri"/>
+          <w:color w:val="auto"/>
+          <w:spacing w:val="0"/>
+          <w:position w:val="0"/>
+          <w:sz w:val="22"/>
+          <w:shd w:fill="auto" w:val="clear"/>
+        </w:rPr>
+        <w:t xml:space="preserve">Being free from the concerns of survival and "low-level problems", and with a higher degree of independence, people will be able to think more clearly about what they value and how they want to live their lives. So, I believe a Communist society will promote the re-evaluation of values and philosophy in general - something which is essential for evolution. Without re-evaluation we will be stuck with the cognitive dissonance, falsehood and illusions buried in our philosophy. By rethinking what it means to live, what is true and what we ought to value, it is more likely that we will become purer.</w:t>
+      </w:r>
+    </w:p>
+    <w:p>
+      <w:pPr>
+        <w:suppressAutoHyphens w:val="true"/>
+        <w:spacing w:before="0" w:after="160" w:line="240"/>
+        <w:ind w:right="0" w:left="0" w:firstLine="0"/>
+        <w:jc w:val="left"/>
+        <w:rPr>
+          <w:rFonts w:ascii="Calibri" w:hAnsi="Calibri" w:cs="Calibri" w:eastAsia="Calibri"/>
+          <w:color w:val="auto"/>
+          <w:spacing w:val="0"/>
+          <w:position w:val="0"/>
+          <w:sz w:val="22"/>
+          <w:shd w:fill="auto" w:val="clear"/>
+        </w:rPr>
+      </w:pPr>
+      <w:r>
+        <w:rPr>
+          <w:rFonts w:ascii="Calibri" w:hAnsi="Calibri" w:cs="Calibri" w:eastAsia="Calibri"/>
+          <w:color w:val="auto"/>
+          <w:spacing w:val="0"/>
+          <w:position w:val="0"/>
+          <w:sz w:val="22"/>
+          <w:shd w:fill="auto" w:val="clear"/>
+        </w:rPr>
+        <w:t xml:space="preserve">"There is no royal road to science, and only those who do not dread the fatiguing climb of its steep paths have a chance of gaining its luminous summits." - Karl Marx, Capital, Vol. 1: A Critical Analysis of Capitalist Production</w:t>
+      </w:r>
+    </w:p>
+    <w:p>
+      <w:pPr>
+        <w:suppressAutoHyphens w:val="true"/>
+        <w:spacing w:before="0" w:after="160" w:line="240"/>
+        <w:ind w:right="0" w:left="0" w:firstLine="0"/>
+        <w:jc w:val="left"/>
+        <w:rPr>
+          <w:rFonts w:ascii="Calibri" w:hAnsi="Calibri" w:cs="Calibri" w:eastAsia="Calibri"/>
+          <w:color w:val="auto"/>
+          <w:spacing w:val="0"/>
+          <w:position w:val="0"/>
+          <w:sz w:val="22"/>
+          <w:shd w:fill="auto" w:val="clear"/>
+        </w:rPr>
+      </w:pPr>
+      <w:r>
+        <w:rPr>
+          <w:rFonts w:ascii="Calibri" w:hAnsi="Calibri" w:cs="Calibri" w:eastAsia="Calibri"/>
+          <w:color w:val="auto"/>
+          <w:spacing w:val="0"/>
+          <w:position w:val="0"/>
+          <w:sz w:val="22"/>
+          <w:shd w:fill="auto" w:val="clear"/>
+        </w:rPr>
+        <w:t xml:space="preserve">Thinking, experimenting, analysing and verifying increases automation, which further allows more time for repeating the activities. Availability of free time improves technology, which increases the availability of free time, and the cycle continues. Since no one is dependent on any job in a Communist society, automation is not really a threat; rather, it is promoted so that humans do not have to do any boring, repetitive and disliked jobs. If a Communist society reaches a point where almost everything is automated, then people will be able to focus on discovering and inventing purely for the joy of it, rather than because of need.</w:t>
+      </w:r>
+    </w:p>
+    <w:p>
+      <w:pPr>
+        <w:suppressAutoHyphens w:val="true"/>
+        <w:spacing w:before="0" w:after="160" w:line="240"/>
+        <w:ind w:right="0" w:left="0" w:firstLine="0"/>
+        <w:jc w:val="left"/>
+        <w:rPr>
+          <w:rFonts w:ascii="Calibri" w:hAnsi="Calibri" w:cs="Calibri" w:eastAsia="Calibri"/>
+          <w:color w:val="auto"/>
+          <w:spacing w:val="0"/>
+          <w:position w:val="0"/>
+          <w:sz w:val="22"/>
+          <w:shd w:fill="auto" w:val="clear"/>
+        </w:rPr>
+      </w:pPr>
+      <w:r>
+        <w:rPr>
+          <w:rFonts w:ascii="Calibri" w:hAnsi="Calibri" w:cs="Calibri" w:eastAsia="Calibri"/>
+          <w:color w:val="auto"/>
+          <w:spacing w:val="0"/>
+          <w:position w:val="0"/>
+          <w:sz w:val="22"/>
+          <w:shd w:fill="auto" w:val="clear"/>
+        </w:rPr>
+        <w:t xml:space="preserve">Indeed, if we have to gain the "luminous summits" of science, even philosophy and art, we have to set aside our differences, get rid of our concerns about class and luxury, overcome our "animal nature" and focus on learning. This is where I believe we can truly learn from the Communist approach; ask yourself: "do I really care about how big my home is or how many cars I have? Or do I care more about how evolved I am in terms of knowledge and understanding of the universe, life and the 'Self'?" It can prove difficult to answer in a Capitalist society but in a Communist one, it should be obvious. It is not that these summits cannot be achieved in a Capitalist society, it is just that the reasons are different.</w:t>
+      </w:r>
+    </w:p>
+    <w:p>
+      <w:pPr>
+        <w:suppressAutoHyphens w:val="true"/>
+        <w:spacing w:before="0" w:after="160" w:line="240"/>
+        <w:ind w:right="0" w:left="0" w:firstLine="0"/>
+        <w:jc w:val="left"/>
+        <w:rPr>
+          <w:rFonts w:ascii="Calibri" w:hAnsi="Calibri" w:cs="Calibri" w:eastAsia="Calibri"/>
+          <w:color w:val="auto"/>
+          <w:spacing w:val="0"/>
+          <w:position w:val="0"/>
+          <w:sz w:val="22"/>
+          <w:shd w:fill="auto" w:val="clear"/>
+        </w:rPr>
+      </w:pPr>
+      <w:r>
+        <w:rPr>
+          <w:rFonts w:ascii="Calibri" w:hAnsi="Calibri" w:cs="Calibri" w:eastAsia="Calibri"/>
+          <w:color w:val="auto"/>
+          <w:spacing w:val="0"/>
+          <w:position w:val="0"/>
+          <w:sz w:val="22"/>
+          <w:shd w:fill="auto" w:val="clear"/>
+        </w:rPr>
+        <w:t xml:space="preserve">The realization of the futility of accumulation of wealth, the limited time we have here, and the inevitability of death brings about purity of will. Well, it can bring about depression and can lead to Nihilism but that is part of the process, I think. It is only under immense pressure and heat that carbon turns into diamond. We should burn away our ignorance and embrace reality rather than falling into meaningless pursuits. This purity of will and loyalty to the truth is, in my opinion, the best outcome of an ideal Communist society. Without being honest to ourselves, we are effectively living a lie and deceiving ourselves.</w:t>
+      </w:r>
+    </w:p>
+    <w:p>
+      <w:pPr>
+        <w:suppressAutoHyphens w:val="true"/>
+        <w:spacing w:before="0" w:after="160" w:line="240"/>
+        <w:ind w:right="0" w:left="0" w:firstLine="0"/>
+        <w:jc w:val="left"/>
+        <w:rPr>
+          <w:rFonts w:ascii="Calibri" w:hAnsi="Calibri" w:cs="Calibri" w:eastAsia="Calibri"/>
+          <w:color w:val="auto"/>
+          <w:spacing w:val="0"/>
+          <w:position w:val="0"/>
+          <w:sz w:val="22"/>
+          <w:shd w:fill="auto" w:val="clear"/>
+        </w:rPr>
+      </w:pPr>
+      <w:r>
+        <w:rPr>
+          <w:rFonts w:ascii="Calibri" w:hAnsi="Calibri" w:cs="Calibri" w:eastAsia="Calibri"/>
+          <w:color w:val="auto"/>
+          <w:spacing w:val="0"/>
+          <w:position w:val="0"/>
+          <w:sz w:val="22"/>
+          <w:shd w:fill="auto" w:val="clear"/>
+        </w:rPr>
+        <w:t xml:space="preserve">If we wish to bring about a system better than Communism, the new system must:</w:t>
+      </w:r>
+    </w:p>
+    <w:p>
+      <w:pPr>
+        <w:suppressAutoHyphens w:val="true"/>
+        <w:spacing w:before="0" w:after="160" w:line="240"/>
+        <w:ind w:right="0" w:left="0" w:firstLine="0"/>
+        <w:jc w:val="left"/>
+        <w:rPr>
+          <w:rFonts w:ascii="Calibri" w:hAnsi="Calibri" w:cs="Calibri" w:eastAsia="Calibri"/>
+          <w:color w:val="auto"/>
+          <w:spacing w:val="0"/>
+          <w:position w:val="0"/>
+          <w:sz w:val="22"/>
+          <w:shd w:fill="auto" w:val="clear"/>
+        </w:rPr>
+      </w:pPr>
+      <w:r>
+        <w:rPr>
+          <w:rFonts w:ascii="Calibri" w:hAnsi="Calibri" w:cs="Calibri" w:eastAsia="Calibri"/>
+          <w:color w:val="auto"/>
+          <w:spacing w:val="0"/>
+          <w:position w:val="0"/>
+          <w:sz w:val="22"/>
+          <w:shd w:fill="auto" w:val="clear"/>
+        </w:rPr>
+        <w:t xml:space="preserve"> - Focus on bringing about real change all the time, rather than just being caught up in theorizing.</w:t>
+      </w:r>
+    </w:p>
+    <w:p>
+      <w:pPr>
+        <w:suppressAutoHyphens w:val="true"/>
+        <w:spacing w:before="0" w:after="160" w:line="240"/>
+        <w:ind w:right="0" w:left="0" w:firstLine="0"/>
+        <w:jc w:val="left"/>
+        <w:rPr>
+          <w:rFonts w:ascii="Calibri" w:hAnsi="Calibri" w:cs="Calibri" w:eastAsia="Calibri"/>
+          <w:color w:val="auto"/>
+          <w:spacing w:val="0"/>
+          <w:position w:val="0"/>
+          <w:sz w:val="22"/>
+          <w:shd w:fill="auto" w:val="clear"/>
+        </w:rPr>
+      </w:pPr>
+      <w:r>
+        <w:rPr>
+          <w:rFonts w:ascii="Calibri" w:hAnsi="Calibri" w:cs="Calibri" w:eastAsia="Calibri"/>
+          <w:color w:val="auto"/>
+          <w:spacing w:val="0"/>
+          <w:position w:val="0"/>
+          <w:sz w:val="22"/>
+          <w:shd w:fill="auto" w:val="clear"/>
+        </w:rPr>
+        <w:t xml:space="preserve">- Prefer simplicity over complexity; avoid "Kafkaesqueness".</w:t>
+      </w:r>
+    </w:p>
+    <w:p>
+      <w:pPr>
+        <w:suppressAutoHyphens w:val="true"/>
+        <w:spacing w:before="0" w:after="160" w:line="240"/>
+        <w:ind w:right="0" w:left="0" w:firstLine="0"/>
+        <w:jc w:val="left"/>
+        <w:rPr>
+          <w:rFonts w:ascii="Calibri" w:hAnsi="Calibri" w:cs="Calibri" w:eastAsia="Calibri"/>
+          <w:color w:val="auto"/>
+          <w:spacing w:val="0"/>
+          <w:position w:val="0"/>
+          <w:sz w:val="22"/>
+          <w:shd w:fill="auto" w:val="clear"/>
+        </w:rPr>
+      </w:pPr>
+      <w:r>
+        <w:rPr>
+          <w:rFonts w:ascii="Calibri" w:hAnsi="Calibri" w:cs="Calibri" w:eastAsia="Calibri"/>
+          <w:color w:val="auto"/>
+          <w:spacing w:val="0"/>
+          <w:position w:val="0"/>
+          <w:sz w:val="22"/>
+          <w:shd w:fill="auto" w:val="clear"/>
+        </w:rPr>
+        <w:t xml:space="preserve">- Value human resource and focus on the development of everyone, including the poor ones.</w:t>
+      </w:r>
+    </w:p>
+    <w:p>
+      <w:pPr>
+        <w:suppressAutoHyphens w:val="true"/>
+        <w:spacing w:before="0" w:after="160" w:line="240"/>
+        <w:ind w:right="0" w:left="0" w:firstLine="0"/>
+        <w:jc w:val="left"/>
+        <w:rPr>
+          <w:rFonts w:ascii="Calibri" w:hAnsi="Calibri" w:cs="Calibri" w:eastAsia="Calibri"/>
+          <w:color w:val="auto"/>
+          <w:spacing w:val="0"/>
+          <w:position w:val="0"/>
+          <w:sz w:val="22"/>
+          <w:shd w:fill="auto" w:val="clear"/>
+        </w:rPr>
+      </w:pPr>
+      <w:r>
+        <w:rPr>
+          <w:rFonts w:ascii="Calibri" w:hAnsi="Calibri" w:cs="Calibri" w:eastAsia="Calibri"/>
+          <w:color w:val="auto"/>
+          <w:spacing w:val="0"/>
+          <w:position w:val="0"/>
+          <w:sz w:val="22"/>
+          <w:shd w:fill="auto" w:val="clear"/>
+        </w:rPr>
+        <w:t xml:space="preserve">- Deal with class antagonism so as to deal with the risk of major disturbance and revolt.</w:t>
+      </w:r>
+    </w:p>
+    <w:p>
+      <w:pPr>
+        <w:suppressAutoHyphens w:val="true"/>
+        <w:spacing w:before="0" w:after="160" w:line="240"/>
+        <w:ind w:right="0" w:left="0" w:firstLine="0"/>
+        <w:jc w:val="left"/>
+        <w:rPr>
+          <w:rFonts w:ascii="Calibri" w:hAnsi="Calibri" w:cs="Calibri" w:eastAsia="Calibri"/>
+          <w:color w:val="auto"/>
+          <w:spacing w:val="0"/>
+          <w:position w:val="0"/>
+          <w:sz w:val="22"/>
+          <w:shd w:fill="auto" w:val="clear"/>
+        </w:rPr>
+      </w:pPr>
+      <w:r>
+        <w:rPr>
+          <w:rFonts w:ascii="Calibri" w:hAnsi="Calibri" w:cs="Calibri" w:eastAsia="Calibri"/>
+          <w:color w:val="auto"/>
+          <w:spacing w:val="0"/>
+          <w:position w:val="0"/>
+          <w:sz w:val="22"/>
+          <w:shd w:fill="auto" w:val="clear"/>
+        </w:rPr>
+        <w:t xml:space="preserve">- Value freedom and individualism; get rid of "chains" and enable "wings".</w:t>
+      </w:r>
+    </w:p>
+    <w:p>
+      <w:pPr>
+        <w:suppressAutoHyphens w:val="true"/>
+        <w:spacing w:before="0" w:after="160" w:line="240"/>
+        <w:ind w:right="0" w:left="0" w:firstLine="0"/>
+        <w:jc w:val="left"/>
+        <w:rPr>
+          <w:rFonts w:ascii="Calibri" w:hAnsi="Calibri" w:cs="Calibri" w:eastAsia="Calibri"/>
+          <w:color w:val="auto"/>
+          <w:spacing w:val="0"/>
+          <w:position w:val="0"/>
+          <w:sz w:val="22"/>
+          <w:shd w:fill="auto" w:val="clear"/>
+        </w:rPr>
+      </w:pPr>
+      <w:r>
+        <w:rPr>
+          <w:rFonts w:ascii="Calibri" w:hAnsi="Calibri" w:cs="Calibri" w:eastAsia="Calibri"/>
+          <w:color w:val="auto"/>
+          <w:spacing w:val="0"/>
+          <w:position w:val="0"/>
+          <w:sz w:val="22"/>
+          <w:shd w:fill="auto" w:val="clear"/>
+        </w:rPr>
+        <w:t xml:space="preserve">- Deal with the corrupting nature of property and the power it brings.</w:t>
+      </w:r>
+    </w:p>
+    <w:p>
+      <w:pPr>
+        <w:suppressAutoHyphens w:val="true"/>
+        <w:spacing w:before="0" w:after="160" w:line="240"/>
+        <w:ind w:right="0" w:left="0" w:firstLine="0"/>
+        <w:jc w:val="left"/>
+        <w:rPr>
+          <w:rFonts w:ascii="Calibri" w:hAnsi="Calibri" w:cs="Calibri" w:eastAsia="Calibri"/>
+          <w:color w:val="auto"/>
+          <w:spacing w:val="0"/>
+          <w:position w:val="0"/>
+          <w:sz w:val="22"/>
+          <w:shd w:fill="auto" w:val="clear"/>
+        </w:rPr>
+      </w:pPr>
+      <w:r>
+        <w:rPr>
+          <w:rFonts w:ascii="Calibri" w:hAnsi="Calibri" w:cs="Calibri" w:eastAsia="Calibri"/>
+          <w:color w:val="auto"/>
+          <w:spacing w:val="0"/>
+          <w:position w:val="0"/>
+          <w:sz w:val="22"/>
+          <w:shd w:fill="auto" w:val="clear"/>
+        </w:rPr>
+        <w:t xml:space="preserve">- Help people avoid materialistic pursuits and focus on evolution in a more philosophical sense.</w:t>
+      </w:r>
+    </w:p>
+    <w:p>
+      <w:pPr>
+        <w:suppressAutoHyphens w:val="true"/>
+        <w:spacing w:before="0" w:after="160" w:line="240"/>
+        <w:ind w:right="0" w:left="0" w:firstLine="0"/>
+        <w:jc w:val="left"/>
+        <w:rPr>
+          <w:rFonts w:ascii="Calibri" w:hAnsi="Calibri" w:cs="Calibri" w:eastAsia="Calibri"/>
+          <w:color w:val="auto"/>
+          <w:spacing w:val="0"/>
+          <w:position w:val="0"/>
+          <w:sz w:val="22"/>
+          <w:shd w:fill="auto" w:val="clear"/>
+        </w:rPr>
+      </w:pPr>
+      <w:r>
+        <w:rPr>
+          <w:rFonts w:ascii="Calibri" w:hAnsi="Calibri" w:cs="Calibri" w:eastAsia="Calibri"/>
+          <w:color w:val="auto"/>
+          <w:spacing w:val="0"/>
+          <w:position w:val="0"/>
+          <w:sz w:val="22"/>
+          <w:shd w:fill="auto" w:val="clear"/>
+        </w:rPr>
+        <w:t xml:space="preserve">- Free people from the concerns of survival and enable them to think at a "higher level".</w:t>
+      </w:r>
+    </w:p>
+    <w:p>
+      <w:pPr>
+        <w:suppressAutoHyphens w:val="true"/>
+        <w:spacing w:before="0" w:after="160" w:line="240"/>
+        <w:ind w:right="0" w:left="0" w:firstLine="0"/>
+        <w:jc w:val="left"/>
+        <w:rPr>
+          <w:rFonts w:ascii="Calibri" w:hAnsi="Calibri" w:cs="Calibri" w:eastAsia="Calibri"/>
+          <w:color w:val="auto"/>
+          <w:spacing w:val="0"/>
+          <w:position w:val="0"/>
+          <w:sz w:val="22"/>
+          <w:shd w:fill="auto" w:val="clear"/>
+        </w:rPr>
+      </w:pPr>
+      <w:r>
+        <w:rPr>
+          <w:rFonts w:ascii="Calibri" w:hAnsi="Calibri" w:cs="Calibri" w:eastAsia="Calibri"/>
+          <w:color w:val="auto"/>
+          <w:spacing w:val="0"/>
+          <w:position w:val="0"/>
+          <w:sz w:val="22"/>
+          <w:shd w:fill="auto" w:val="clear"/>
+        </w:rPr>
+        <w:t xml:space="preserve">- Allow people to have enough free time to think, experiment and bring advancement.</w:t>
+      </w:r>
+    </w:p>
+    <w:p>
+      <w:pPr>
+        <w:suppressAutoHyphens w:val="true"/>
+        <w:spacing w:before="0" w:after="160" w:line="240"/>
+        <w:ind w:right="0" w:left="0" w:firstLine="0"/>
+        <w:jc w:val="left"/>
+        <w:rPr>
+          <w:rFonts w:ascii="Calibri" w:hAnsi="Calibri" w:cs="Calibri" w:eastAsia="Calibri"/>
+          <w:color w:val="auto"/>
+          <w:spacing w:val="0"/>
+          <w:position w:val="0"/>
+          <w:sz w:val="22"/>
+          <w:shd w:fill="auto" w:val="clear"/>
+        </w:rPr>
+      </w:pPr>
+      <w:r>
+        <w:rPr>
+          <w:rFonts w:ascii="Calibri" w:hAnsi="Calibri" w:cs="Calibri" w:eastAsia="Calibri"/>
+          <w:color w:val="auto"/>
+          <w:spacing w:val="0"/>
+          <w:position w:val="0"/>
+          <w:sz w:val="22"/>
+          <w:shd w:fill="auto" w:val="clear"/>
+        </w:rPr>
+        <w:t xml:space="preserve">- Promote automation and advancement of technology; for this, it should ensure people are not dependent on any job.</w:t>
+      </w:r>
+    </w:p>
+    <w:p>
+      <w:pPr>
+        <w:suppressAutoHyphens w:val="true"/>
+        <w:spacing w:before="0" w:after="160" w:line="240"/>
+        <w:ind w:right="0" w:left="0" w:firstLine="0"/>
+        <w:jc w:val="left"/>
+        <w:rPr>
+          <w:rFonts w:ascii="Calibri" w:hAnsi="Calibri" w:cs="Calibri" w:eastAsia="Calibri"/>
+          <w:color w:val="auto"/>
+          <w:spacing w:val="0"/>
+          <w:position w:val="0"/>
+          <w:sz w:val="22"/>
+          <w:shd w:fill="auto" w:val="clear"/>
+        </w:rPr>
+      </w:pPr>
+      <w:r>
+        <w:rPr>
+          <w:rFonts w:ascii="Calibri" w:hAnsi="Calibri" w:cs="Calibri" w:eastAsia="Calibri"/>
+          <w:color w:val="auto"/>
+          <w:spacing w:val="0"/>
+          <w:position w:val="0"/>
+          <w:sz w:val="22"/>
+          <w:shd w:fill="auto" w:val="clear"/>
+        </w:rPr>
+        <w:t xml:space="preserve">- Promote people to gain the "luminous summits" of science and philosophy in general.</w:t>
+      </w:r>
+    </w:p>
+    <w:p>
+      <w:pPr>
+        <w:suppressAutoHyphens w:val="true"/>
+        <w:spacing w:before="0" w:after="160" w:line="240"/>
+        <w:ind w:right="0" w:left="0" w:firstLine="0"/>
+        <w:jc w:val="left"/>
+        <w:rPr>
+          <w:rFonts w:ascii="Calibri" w:hAnsi="Calibri" w:cs="Calibri" w:eastAsia="Calibri"/>
+          <w:color w:val="auto"/>
+          <w:spacing w:val="0"/>
+          <w:position w:val="0"/>
+          <w:sz w:val="22"/>
+          <w:shd w:fill="auto" w:val="clear"/>
+        </w:rPr>
+      </w:pPr>
+      <w:r>
+        <w:rPr>
+          <w:rFonts w:ascii="Calibri" w:hAnsi="Calibri" w:cs="Calibri" w:eastAsia="Calibri"/>
+          <w:color w:val="auto"/>
+          <w:spacing w:val="0"/>
+          <w:position w:val="0"/>
+          <w:sz w:val="22"/>
+          <w:shd w:fill="auto" w:val="clear"/>
+        </w:rPr>
+        <w:t xml:space="preserve">- Bring about a purity of will.</w:t>
+      </w:r>
+    </w:p>
+    <w:p>
+      <w:pPr>
+        <w:suppressAutoHyphens w:val="true"/>
+        <w:spacing w:before="0" w:after="160" w:line="240"/>
+        <w:ind w:right="0" w:left="0" w:firstLine="0"/>
+        <w:jc w:val="left"/>
         <w:rPr>
           <w:rFonts w:ascii="Calibri Light" w:hAnsi="Calibri Light" w:cs="Calibri Light" w:eastAsia="Calibri Light"/>
           <w:color w:val="2E74B5"/>
@@ -2802,501 +3005,8 @@
           <w:sz w:val="26"/>
           <w:shd w:fill="auto" w:val="clear"/>
         </w:rPr>
-        <w:t xml:space="preserve">The Cons</w:t>
-      </w:r>
-    </w:p>
-    <w:p>
-      <w:pPr>
-        <w:suppressAutoHyphens w:val="true"/>
-        <w:spacing w:before="0" w:after="160" w:line="240"/>
-        <w:ind w:right="0" w:left="0" w:firstLine="0"/>
-        <w:jc w:val="left"/>
-        <w:rPr>
-          <w:rFonts w:ascii="Calibri" w:hAnsi="Calibri" w:cs="Calibri" w:eastAsia="Calibri"/>
-          <w:color w:val="auto"/>
-          <w:spacing w:val="0"/>
-          <w:position w:val="0"/>
-          <w:sz w:val="22"/>
-          <w:shd w:fill="auto" w:val="clear"/>
-        </w:rPr>
-      </w:pPr>
-      <w:r>
-        <w:rPr>
-          <w:rFonts w:ascii="Calibri" w:hAnsi="Calibri" w:cs="Calibri" w:eastAsia="Calibri"/>
-          <w:color w:val="auto"/>
-          <w:spacing w:val="0"/>
-          <w:position w:val="0"/>
-          <w:sz w:val="22"/>
-          <w:shd w:fill="auto" w:val="clear"/>
-        </w:rPr>
-        <w:t xml:space="preserve">“The Communists disdain to conceal their views and aims. They openly declare that their ends can be attained only by the forcible overthrow of all exiting social conditions. Let the ruling classes tremble at a Communistic revolution.” - Karl Marx and Friedrich Engels, The Communist Manifesto</w:t>
-      </w:r>
-    </w:p>
-    <w:p>
-      <w:pPr>
-        <w:suppressAutoHyphens w:val="true"/>
-        <w:spacing w:before="0" w:after="160" w:line="240"/>
-        <w:ind w:right="0" w:left="0" w:firstLine="0"/>
-        <w:jc w:val="left"/>
-        <w:rPr>
-          <w:rFonts w:ascii="Calibri" w:hAnsi="Calibri" w:cs="Calibri" w:eastAsia="Calibri"/>
-          <w:color w:val="auto"/>
-          <w:spacing w:val="0"/>
-          <w:position w:val="0"/>
-          <w:sz w:val="22"/>
-          <w:shd w:fill="auto" w:val="clear"/>
-        </w:rPr>
-      </w:pPr>
-      <w:r>
-        <w:rPr>
-          <w:rFonts w:ascii="Calibri" w:hAnsi="Calibri" w:cs="Calibri" w:eastAsia="Calibri"/>
-          <w:color w:val="auto"/>
-          <w:spacing w:val="0"/>
-          <w:position w:val="0"/>
-          <w:sz w:val="22"/>
-          <w:shd w:fill="auto" w:val="clear"/>
-        </w:rPr>
-        <w:t xml:space="preserve">Was the "forcible overthrow of all social conditions" and "tremble" really necessary? "Scholars and apologists have debated how much Marx really advocated violence, but followers like Mao, Lenin, Stalin, and Pol Pot seem to have taken 'forcible overthrow' pretty literally, and to have caused a great deal of trembling." Andrew McAfee, Why I Won't Quote Marx. While I have no reasonable grounds to predict what the real intentions of Karl Marx and Friedrich Engels were, even with the purest of intentions their ideas have led to mass exploitation. Without any property and with only one ruling class, the exploitation without resistance was inevitable.</w:t>
-      </w:r>
-    </w:p>
-    <w:p>
-      <w:pPr>
-        <w:suppressAutoHyphens w:val="true"/>
-        <w:spacing w:before="0" w:after="160" w:line="240"/>
-        <w:ind w:right="0" w:left="0" w:firstLine="0"/>
-        <w:jc w:val="left"/>
-        <w:rPr>
-          <w:rFonts w:ascii="Calibri" w:hAnsi="Calibri" w:cs="Calibri" w:eastAsia="Calibri"/>
-          <w:color w:val="auto"/>
-          <w:spacing w:val="0"/>
-          <w:position w:val="0"/>
-          <w:sz w:val="22"/>
-          <w:shd w:fill="auto" w:val="clear"/>
-        </w:rPr>
-      </w:pPr>
-      <w:r>
-        <w:rPr>
-          <w:rFonts w:ascii="Calibri" w:hAnsi="Calibri" w:cs="Calibri" w:eastAsia="Calibri"/>
-          <w:color w:val="auto"/>
-          <w:spacing w:val="0"/>
-          <w:position w:val="0"/>
-          <w:sz w:val="22"/>
-          <w:shd w:fill="auto" w:val="clear"/>
-        </w:rPr>
-        <w:t xml:space="preserve">Dealing with the corrupting nature of property was not the real problem, the core challenge was to deal with the corrupting nature of power. Had they planned how to control the ruling class, the outcome would probably have been better. Not allowing anyone to own any property not only robs them of whatever power and worth they have; it also robs them of a natural motivating factor. People are naturally motivated to satisfy the demands of the market to earn property. This property brings them respect and comfort. Without such a motivating factor, people are at a higher risk of demotivation and laziness. Without any respect and worth, they can fall into degeneracy.</w:t>
-      </w:r>
-    </w:p>
-    <w:p>
-      <w:pPr>
-        <w:suppressAutoHyphens w:val="true"/>
-        <w:spacing w:before="0" w:after="160" w:line="240"/>
-        <w:ind w:right="0" w:left="0" w:firstLine="0"/>
-        <w:jc w:val="left"/>
-        <w:rPr>
-          <w:rFonts w:ascii="Calibri" w:hAnsi="Calibri" w:cs="Calibri" w:eastAsia="Calibri"/>
-          <w:color w:val="auto"/>
-          <w:spacing w:val="0"/>
-          <w:position w:val="0"/>
-          <w:sz w:val="22"/>
-          <w:shd w:fill="auto" w:val="clear"/>
-        </w:rPr>
-      </w:pPr>
-      <w:r>
-        <w:rPr>
-          <w:rFonts w:ascii="Calibri" w:hAnsi="Calibri" w:cs="Calibri" w:eastAsia="Calibri"/>
-          <w:color w:val="auto"/>
-          <w:spacing w:val="0"/>
-          <w:position w:val="0"/>
-          <w:sz w:val="22"/>
-          <w:shd w:fill="auto" w:val="clear"/>
-        </w:rPr>
-        <w:t xml:space="preserve">Which system is more likely to work: the one where everyone must be a "saint" or the one where even the "devils" can make it work? If we really think about the assumptions supporting Communism, one of them is that people will be intelligent enough to live in and maintain harmony in the Communist society. It assumes that people will not misuse the power they are entrusted with. It assumes that people will remain productive without any incentive. It assumes that taking control of the means of production will free the oppressed. In other words, it is a system by intellectuals for intellectuals. A system that depends on the intelligence of the people is a flawed system because people can be very stupid.</w:t>
-      </w:r>
-    </w:p>
-    <w:p>
-      <w:pPr>
-        <w:suppressAutoHyphens w:val="true"/>
-        <w:spacing w:before="0" w:after="160" w:line="240"/>
-        <w:ind w:right="0" w:left="0" w:firstLine="0"/>
-        <w:jc w:val="left"/>
-        <w:rPr>
-          <w:rFonts w:ascii="Calibri" w:hAnsi="Calibri" w:cs="Calibri" w:eastAsia="Calibri"/>
-          <w:color w:val="auto"/>
-          <w:spacing w:val="0"/>
-          <w:position w:val="0"/>
-          <w:sz w:val="22"/>
-          <w:shd w:fill="auto" w:val="clear"/>
-        </w:rPr>
-      </w:pPr>
-      <w:r>
-        <w:rPr>
-          <w:rFonts w:ascii="Calibri" w:hAnsi="Calibri" w:cs="Calibri" w:eastAsia="Calibri"/>
-          <w:color w:val="auto"/>
-          <w:spacing w:val="0"/>
-          <w:position w:val="0"/>
-          <w:sz w:val="22"/>
-          <w:shd w:fill="auto" w:val="clear"/>
-        </w:rPr>
-        <w:t xml:space="preserve">Who is more likely to come up with the best solution: the objective thinker or the emotional thinker? I believe we can agree that thinking objectively allows us to overcome our personal biases, not fall for illusions and come up with the solution that we might not like for personal reasons, but we know it to be the best solution possible. The Communist Manifesto is a book written with blood and is a more emotional book than an objective one.</w:t>
-      </w:r>
-    </w:p>
-    <w:p>
-      <w:pPr>
-        <w:suppressAutoHyphens w:val="true"/>
-        <w:spacing w:before="0" w:after="160" w:line="240"/>
-        <w:ind w:right="0" w:left="0" w:firstLine="0"/>
-        <w:jc w:val="left"/>
-        <w:rPr>
-          <w:rFonts w:ascii="Calibri" w:hAnsi="Calibri" w:cs="Calibri" w:eastAsia="Calibri"/>
-          <w:color w:val="auto"/>
-          <w:spacing w:val="0"/>
-          <w:position w:val="0"/>
-          <w:sz w:val="22"/>
-          <w:shd w:fill="auto" w:val="clear"/>
-        </w:rPr>
-      </w:pPr>
-      <w:r>
-        <w:rPr>
-          <w:rFonts w:ascii="Calibri" w:hAnsi="Calibri" w:cs="Calibri" w:eastAsia="Calibri"/>
-          <w:color w:val="auto"/>
-          <w:spacing w:val="0"/>
-          <w:position w:val="0"/>
-          <w:sz w:val="22"/>
-          <w:shd w:fill="auto" w:val="clear"/>
-        </w:rPr>
-        <w:t xml:space="preserve">Can a system work if those in power do not support it? The approach that is not supported by those in power is unlikely to work, simply because they have the means to stop it from working. Obviously, they will try their best to not lose what they have accumulated and owned over generations. A system that rewards or facilitates them is more likely to work because they will use their means, which are substantial, to make the system work.</w:t>
-      </w:r>
-    </w:p>
-    <w:p>
-      <w:pPr>
-        <w:suppressAutoHyphens w:val="true"/>
-        <w:spacing w:before="0" w:after="160" w:line="240"/>
-        <w:ind w:right="0" w:left="0" w:firstLine="0"/>
-        <w:jc w:val="left"/>
-        <w:rPr>
-          <w:rFonts w:ascii="Calibri" w:hAnsi="Calibri" w:cs="Calibri" w:eastAsia="Calibri"/>
-          <w:color w:val="auto"/>
-          <w:spacing w:val="0"/>
-          <w:position w:val="0"/>
-          <w:sz w:val="22"/>
-          <w:shd w:fill="auto" w:val="clear"/>
-        </w:rPr>
-      </w:pPr>
-      <w:r>
-        <w:rPr>
-          <w:rFonts w:ascii="Calibri" w:hAnsi="Calibri" w:cs="Calibri" w:eastAsia="Calibri"/>
-          <w:color w:val="auto"/>
-          <w:spacing w:val="0"/>
-          <w:position w:val="0"/>
-          <w:sz w:val="22"/>
-          <w:shd w:fill="auto" w:val="clear"/>
-        </w:rPr>
-        <w:t xml:space="preserve">Which is better: a well-oiled and maintained machine or an old and rusty machine? Factors that push us to evolve are like the grease that makes the "evolving machine" act more efficiently. By getting rid of the very important motivating factor "reward" or property, this Communist approach affects our evolution very adversely. Had the authors planned how to reward effort and advancement, this could have been a viable system.</w:t>
-      </w:r>
-    </w:p>
-    <w:p>
-      <w:pPr>
-        <w:suppressAutoHyphens w:val="true"/>
-        <w:spacing w:before="0" w:after="160" w:line="240"/>
-        <w:ind w:right="0" w:left="0" w:firstLine="0"/>
-        <w:jc w:val="left"/>
-        <w:rPr>
-          <w:rFonts w:ascii="Calibri" w:hAnsi="Calibri" w:cs="Calibri" w:eastAsia="Calibri"/>
-          <w:color w:val="auto"/>
-          <w:spacing w:val="0"/>
-          <w:position w:val="0"/>
-          <w:sz w:val="22"/>
-          <w:shd w:fill="auto" w:val="clear"/>
-        </w:rPr>
-      </w:pPr>
-      <w:r>
-        <w:rPr>
-          <w:rFonts w:ascii="Calibri" w:hAnsi="Calibri" w:cs="Calibri" w:eastAsia="Calibri"/>
-          <w:color w:val="auto"/>
-          <w:spacing w:val="0"/>
-          <w:position w:val="0"/>
-          <w:sz w:val="22"/>
-          <w:shd w:fill="auto" w:val="clear"/>
-        </w:rPr>
-        <w:t xml:space="preserve">Even though Karl Marx addressed the issue of laziness by pointing out that the bourgeois don't really need to earn, but they are not lazy, then why would people be lazy when they don't need to earn, however, a significant point to notice here is that wealth and respect still motivate the bourgeois to earn more. They compete with other bourgeois. Without any incentive of wealth or property, it will be difficult to motivate people to do difficult tasks.</w:t>
-      </w:r>
-    </w:p>
-    <w:p>
-      <w:pPr>
-        <w:suppressAutoHyphens w:val="true"/>
-        <w:spacing w:before="0" w:after="160" w:line="240"/>
-        <w:ind w:right="0" w:left="0" w:firstLine="0"/>
-        <w:jc w:val="left"/>
-        <w:rPr>
-          <w:rFonts w:ascii="Calibri" w:hAnsi="Calibri" w:cs="Calibri" w:eastAsia="Calibri"/>
-          <w:color w:val="auto"/>
-          <w:spacing w:val="0"/>
-          <w:position w:val="0"/>
-          <w:sz w:val="22"/>
-          <w:shd w:fill="auto" w:val="clear"/>
-        </w:rPr>
-      </w:pPr>
-      <w:r>
-        <w:rPr>
-          <w:rFonts w:ascii="Calibri" w:hAnsi="Calibri" w:cs="Calibri" w:eastAsia="Calibri"/>
-          <w:color w:val="auto"/>
-          <w:spacing w:val="0"/>
-          <w:position w:val="0"/>
-          <w:sz w:val="22"/>
-          <w:shd w:fill="auto" w:val="clear"/>
-        </w:rPr>
-        <w:t xml:space="preserve">"The proletariat will use its political supremacy to wrest, by degrees, all capital from the bourgeoisie, to centralize all instruments of production in the hands of the State, i.e., of the proletariat organized as the ruling class; and to increase the total of productive forces as rapidly as possible." - Karl Marx and Friedrich Engels, The Communist Manifesto</w:t>
-      </w:r>
-    </w:p>
-    <w:p>
-      <w:pPr>
-        <w:suppressAutoHyphens w:val="true"/>
-        <w:spacing w:before="0" w:after="160" w:line="240"/>
-        <w:ind w:right="0" w:left="0" w:firstLine="0"/>
-        <w:jc w:val="left"/>
-        <w:rPr>
-          <w:rFonts w:ascii="Calibri" w:hAnsi="Calibri" w:cs="Calibri" w:eastAsia="Calibri"/>
-          <w:color w:val="auto"/>
-          <w:spacing w:val="0"/>
-          <w:position w:val="0"/>
-          <w:sz w:val="22"/>
-          <w:shd w:fill="auto" w:val="clear"/>
-        </w:rPr>
-      </w:pPr>
-      <w:r>
-        <w:rPr>
-          <w:rFonts w:ascii="Calibri" w:hAnsi="Calibri" w:cs="Calibri" w:eastAsia="Calibri"/>
-          <w:color w:val="auto"/>
-          <w:spacing w:val="0"/>
-          <w:position w:val="0"/>
-          <w:sz w:val="22"/>
-          <w:shd w:fill="auto" w:val="clear"/>
-        </w:rPr>
-        <w:t xml:space="preserve">Who takes better care of property: the owner or a temporary manager? While highlighting the significance of the human resource is appreciable, little heed has been given to the management of other resources. Ceasing the means of production is not necessarily the best way to manage resources. In fact, it can be argued that production is closer to optimum in private companies than in public ones; simply because the results directly affect the owner.</w:t>
-      </w:r>
-    </w:p>
-    <w:p>
-      <w:pPr>
-        <w:suppressAutoHyphens w:val="true"/>
-        <w:spacing w:before="0" w:after="160" w:line="240"/>
-        <w:ind w:right="0" w:left="0" w:firstLine="0"/>
-        <w:jc w:val="left"/>
-        <w:rPr>
-          <w:rFonts w:ascii="Calibri" w:hAnsi="Calibri" w:cs="Calibri" w:eastAsia="Calibri"/>
-          <w:color w:val="auto"/>
-          <w:spacing w:val="0"/>
-          <w:position w:val="0"/>
-          <w:sz w:val="22"/>
-          <w:shd w:fill="auto" w:val="clear"/>
-        </w:rPr>
-      </w:pPr>
-      <w:r>
-        <w:rPr>
-          <w:rFonts w:ascii="Calibri" w:hAnsi="Calibri" w:cs="Calibri" w:eastAsia="Calibri"/>
-          <w:color w:val="auto"/>
-          <w:spacing w:val="0"/>
-          <w:position w:val="0"/>
-          <w:sz w:val="22"/>
-          <w:shd w:fill="auto" w:val="clear"/>
-        </w:rPr>
-        <w:t xml:space="preserve">"For as soon as the distribution of labour comes into being, each man has a particular, exclusive sphere of activity, which is forced upon him and from which he cannot escape. He is a hunter, a fisherman, a herdsman, or a critical critic, and must remain so if he does not want to lose his means of livelihood; while in communist society, where nobody has one exclusive sphere of activity but each can become accomplished in any branch he wishes, society regulates the general production and thus makes it possible for me to do one thing today and another tomorrow, to hunt in the morning, fish in the afternoon, rear cattle in the evening, criticize after dinner, just as I have a mind, without ever becoming hunter, fisherman, herdsman or critic." - Karl Marx, The German Ideology</w:t>
-      </w:r>
-    </w:p>
-    <w:p>
-      <w:pPr>
-        <w:suppressAutoHyphens w:val="true"/>
-        <w:spacing w:before="0" w:after="160" w:line="240"/>
-        <w:ind w:right="0" w:left="0" w:firstLine="0"/>
-        <w:jc w:val="left"/>
-        <w:rPr>
-          <w:rFonts w:ascii="Calibri" w:hAnsi="Calibri" w:cs="Calibri" w:eastAsia="Calibri"/>
-          <w:color w:val="auto"/>
-          <w:spacing w:val="0"/>
-          <w:position w:val="0"/>
-          <w:sz w:val="22"/>
-          <w:shd w:fill="auto" w:val="clear"/>
-        </w:rPr>
-      </w:pPr>
-      <w:r>
-        <w:rPr>
-          <w:rFonts w:ascii="Calibri" w:hAnsi="Calibri" w:cs="Calibri" w:eastAsia="Calibri"/>
-          <w:color w:val="auto"/>
-          <w:spacing w:val="0"/>
-          <w:position w:val="0"/>
-          <w:sz w:val="22"/>
-          <w:shd w:fill="auto" w:val="clear"/>
-        </w:rPr>
-        <w:t xml:space="preserve">Who do you trust: a doctor who is also a fisherman, a hunter, a herdsman and a critic or a doctor who specializes in a very narrow but complex area of study? Clearly a specialist is more valuable to the customer than a "jack of all trades". The authors of The Communist Manifesto clearly undermine the significance of specialization. One can specialize and still have some hobbies to remain sane. For example, a lady-doctor can make sketches in her free time, an engineer can be a chess player, etc.</w:t>
-      </w:r>
-    </w:p>
-    <w:p>
-      <w:pPr>
-        <w:suppressAutoHyphens w:val="true"/>
-        <w:spacing w:before="0" w:after="160" w:line="240"/>
-        <w:ind w:right="0" w:left="0" w:firstLine="0"/>
-        <w:jc w:val="left"/>
-        <w:rPr>
-          <w:rFonts w:ascii="Calibri" w:hAnsi="Calibri" w:cs="Calibri" w:eastAsia="Calibri"/>
-          <w:color w:val="auto"/>
-          <w:spacing w:val="0"/>
-          <w:position w:val="0"/>
-          <w:sz w:val="22"/>
-          <w:shd w:fill="auto" w:val="clear"/>
-        </w:rPr>
-      </w:pPr>
-      <w:r>
-        <w:rPr>
-          <w:rFonts w:ascii="Calibri" w:hAnsi="Calibri" w:cs="Calibri" w:eastAsia="Calibri"/>
-          <w:color w:val="auto"/>
-          <w:spacing w:val="0"/>
-          <w:position w:val="0"/>
-          <w:sz w:val="22"/>
-          <w:shd w:fill="auto" w:val="clear"/>
-        </w:rPr>
-        <w:t xml:space="preserve">If we wish to bring about a system better than Communism, the new system must avoid:</w:t>
-      </w:r>
-    </w:p>
-    <w:p>
-      <w:pPr>
-        <w:suppressAutoHyphens w:val="true"/>
-        <w:spacing w:before="0" w:after="160" w:line="240"/>
-        <w:ind w:right="0" w:left="0" w:firstLine="0"/>
-        <w:jc w:val="left"/>
-        <w:rPr>
-          <w:rFonts w:ascii="Calibri" w:hAnsi="Calibri" w:cs="Calibri" w:eastAsia="Calibri"/>
-          <w:color w:val="auto"/>
-          <w:spacing w:val="0"/>
-          <w:position w:val="0"/>
-          <w:sz w:val="22"/>
-          <w:shd w:fill="auto" w:val="clear"/>
-        </w:rPr>
-      </w:pPr>
-      <w:r>
-        <w:rPr>
-          <w:rFonts w:ascii="Calibri" w:hAnsi="Calibri" w:cs="Calibri" w:eastAsia="Calibri"/>
-          <w:color w:val="auto"/>
-          <w:spacing w:val="0"/>
-          <w:position w:val="0"/>
-          <w:sz w:val="22"/>
-          <w:shd w:fill="auto" w:val="clear"/>
-        </w:rPr>
-        <w:t xml:space="preserve">- A violent shift from the old ways to the new ones: consent of the affected parties should be taken to get their support.</w:t>
-      </w:r>
-    </w:p>
-    <w:p>
-      <w:pPr>
-        <w:suppressAutoHyphens w:val="true"/>
-        <w:spacing w:before="0" w:after="160" w:line="240"/>
-        <w:ind w:right="0" w:left="0" w:firstLine="0"/>
-        <w:jc w:val="left"/>
-        <w:rPr>
-          <w:rFonts w:ascii="Calibri" w:hAnsi="Calibri" w:cs="Calibri" w:eastAsia="Calibri"/>
-          <w:color w:val="auto"/>
-          <w:spacing w:val="0"/>
-          <w:position w:val="0"/>
-          <w:sz w:val="22"/>
-          <w:shd w:fill="auto" w:val="clear"/>
-        </w:rPr>
-      </w:pPr>
-      <w:r>
-        <w:rPr>
-          <w:rFonts w:ascii="Calibri" w:hAnsi="Calibri" w:cs="Calibri" w:eastAsia="Calibri"/>
-          <w:color w:val="auto"/>
-          <w:spacing w:val="0"/>
-          <w:position w:val="0"/>
-          <w:sz w:val="22"/>
-          <w:shd w:fill="auto" w:val="clear"/>
-        </w:rPr>
-        <w:t xml:space="preserve">- Opposition from those in power: accounting for the self-interest of those in power will make a system more likely to be established, simply because they will support it.</w:t>
-      </w:r>
-    </w:p>
-    <w:p>
-      <w:pPr>
-        <w:suppressAutoHyphens w:val="true"/>
-        <w:spacing w:before="0" w:after="160" w:line="240"/>
-        <w:ind w:right="0" w:left="0" w:firstLine="0"/>
-        <w:jc w:val="left"/>
-        <w:rPr>
-          <w:rFonts w:ascii="Calibri" w:hAnsi="Calibri" w:cs="Calibri" w:eastAsia="Calibri"/>
-          <w:color w:val="auto"/>
-          <w:spacing w:val="0"/>
-          <w:position w:val="0"/>
-          <w:sz w:val="22"/>
-          <w:shd w:fill="auto" w:val="clear"/>
-        </w:rPr>
-      </w:pPr>
-      <w:r>
-        <w:rPr>
-          <w:rFonts w:ascii="Calibri" w:hAnsi="Calibri" w:cs="Calibri" w:eastAsia="Calibri"/>
-          <w:color w:val="auto"/>
-          <w:spacing w:val="0"/>
-          <w:position w:val="0"/>
-          <w:sz w:val="22"/>
-          <w:shd w:fill="auto" w:val="clear"/>
-        </w:rPr>
-        <w:t xml:space="preserve">- Emotional and illogical thinking: objective and logical thinking will help us establish a better system through avoiding falsehoods and unnecessary exaggerations.</w:t>
-      </w:r>
-    </w:p>
-    <w:p>
-      <w:pPr>
-        <w:suppressAutoHyphens w:val="true"/>
-        <w:spacing w:before="0" w:after="160" w:line="240"/>
-        <w:ind w:right="0" w:left="0" w:firstLine="0"/>
-        <w:jc w:val="left"/>
-        <w:rPr>
-          <w:rFonts w:ascii="Calibri" w:hAnsi="Calibri" w:cs="Calibri" w:eastAsia="Calibri"/>
-          <w:color w:val="auto"/>
-          <w:spacing w:val="0"/>
-          <w:position w:val="0"/>
-          <w:sz w:val="22"/>
-          <w:shd w:fill="auto" w:val="clear"/>
-        </w:rPr>
-      </w:pPr>
-      <w:r>
-        <w:rPr>
-          <w:rFonts w:ascii="Calibri" w:hAnsi="Calibri" w:cs="Calibri" w:eastAsia="Calibri"/>
-          <w:color w:val="auto"/>
-          <w:spacing w:val="0"/>
-          <w:position w:val="0"/>
-          <w:sz w:val="22"/>
-          <w:shd w:fill="auto" w:val="clear"/>
-        </w:rPr>
-        <w:t xml:space="preserve">- Losing the benefits of the old system: benefits such as motivation and respect given by property, enhanced productivity by specialization, etc., should be accounted for.</w:t>
-      </w:r>
-    </w:p>
-    <w:p>
-      <w:pPr>
-        <w:suppressAutoHyphens w:val="true"/>
-        <w:spacing w:before="0" w:after="160" w:line="240"/>
-        <w:ind w:right="0" w:left="0" w:firstLine="0"/>
-        <w:jc w:val="left"/>
-        <w:rPr>
-          <w:rFonts w:ascii="Calibri" w:hAnsi="Calibri" w:cs="Calibri" w:eastAsia="Calibri"/>
-          <w:color w:val="auto"/>
-          <w:spacing w:val="0"/>
-          <w:position w:val="0"/>
-          <w:sz w:val="22"/>
-          <w:shd w:fill="auto" w:val="clear"/>
-        </w:rPr>
-      </w:pPr>
-      <w:r>
-        <w:rPr>
-          <w:rFonts w:ascii="Calibri" w:hAnsi="Calibri" w:cs="Calibri" w:eastAsia="Calibri"/>
-          <w:color w:val="auto"/>
-          <w:spacing w:val="0"/>
-          <w:position w:val="0"/>
-          <w:sz w:val="22"/>
-          <w:shd w:fill="auto" w:val="clear"/>
-        </w:rPr>
-        <w:t xml:space="preserve">- Giving anyone unfettered power: to avoid the unreasonable exploitation of resources, including human resource, by any being, the new system must balance power distribution. However, I realize that this is more a matter of politics than economics.</w:t>
-      </w:r>
-    </w:p>
-    <w:p>
-      <w:pPr>
-        <w:suppressAutoHyphens w:val="true"/>
-        <w:spacing w:before="0" w:after="160" w:line="240"/>
-        <w:ind w:right="0" w:left="0" w:firstLine="0"/>
-        <w:jc w:val="left"/>
+      </w:pPr>
+      <w:r>
         <w:rPr>
           <w:rFonts w:ascii="Calibri Light" w:hAnsi="Calibri Light" w:cs="Calibri Light" w:eastAsia="Calibri Light"/>
           <w:color w:val="2E74B5"/>
@@ -3305,8 +3015,501 @@
           <w:sz w:val="26"/>
           <w:shd w:fill="auto" w:val="clear"/>
         </w:rPr>
-      </w:pPr>
-      <w:r>
+        <w:t xml:space="preserve">The Cons</w:t>
+      </w:r>
+    </w:p>
+    <w:p>
+      <w:pPr>
+        <w:suppressAutoHyphens w:val="true"/>
+        <w:spacing w:before="0" w:after="160" w:line="240"/>
+        <w:ind w:right="0" w:left="0" w:firstLine="0"/>
+        <w:jc w:val="left"/>
+        <w:rPr>
+          <w:rFonts w:ascii="Calibri" w:hAnsi="Calibri" w:cs="Calibri" w:eastAsia="Calibri"/>
+          <w:color w:val="auto"/>
+          <w:spacing w:val="0"/>
+          <w:position w:val="0"/>
+          <w:sz w:val="22"/>
+          <w:shd w:fill="auto" w:val="clear"/>
+        </w:rPr>
+      </w:pPr>
+      <w:r>
+        <w:rPr>
+          <w:rFonts w:ascii="Calibri" w:hAnsi="Calibri" w:cs="Calibri" w:eastAsia="Calibri"/>
+          <w:color w:val="auto"/>
+          <w:spacing w:val="0"/>
+          <w:position w:val="0"/>
+          <w:sz w:val="22"/>
+          <w:shd w:fill="auto" w:val="clear"/>
+        </w:rPr>
+        <w:t xml:space="preserve">“The Communists disdain to conceal their views and aims. They openly declare that their ends can be attained only by the forcible overthrow of all exiting social conditions. Let the ruling classes tremble at a Communistic revolution.” - Karl Marx and Friedrich Engels, The Communist Manifesto</w:t>
+      </w:r>
+    </w:p>
+    <w:p>
+      <w:pPr>
+        <w:suppressAutoHyphens w:val="true"/>
+        <w:spacing w:before="0" w:after="160" w:line="240"/>
+        <w:ind w:right="0" w:left="0" w:firstLine="0"/>
+        <w:jc w:val="left"/>
+        <w:rPr>
+          <w:rFonts w:ascii="Calibri" w:hAnsi="Calibri" w:cs="Calibri" w:eastAsia="Calibri"/>
+          <w:color w:val="auto"/>
+          <w:spacing w:val="0"/>
+          <w:position w:val="0"/>
+          <w:sz w:val="22"/>
+          <w:shd w:fill="auto" w:val="clear"/>
+        </w:rPr>
+      </w:pPr>
+      <w:r>
+        <w:rPr>
+          <w:rFonts w:ascii="Calibri" w:hAnsi="Calibri" w:cs="Calibri" w:eastAsia="Calibri"/>
+          <w:color w:val="auto"/>
+          <w:spacing w:val="0"/>
+          <w:position w:val="0"/>
+          <w:sz w:val="22"/>
+          <w:shd w:fill="auto" w:val="clear"/>
+        </w:rPr>
+        <w:t xml:space="preserve">Was the "forcible overthrow of all social conditions" and "tremble" really necessary? "Scholars and apologists have debated how much Marx really advocated violence, but followers like Mao, Lenin, Stalin, and Pol Pot seem to have taken 'forcible overthrow' pretty literally, and to have caused a great deal of trembling." Andrew McAfee, Why I Won't Quote Marx. While I have no reasonable grounds to predict what the real intentions of Karl Marx and Friedrich Engels were, even with the purest of intentions their ideas have led to mass exploitation. Without any property and with only one ruling class, the exploitation without resistance was inevitable.</w:t>
+      </w:r>
+    </w:p>
+    <w:p>
+      <w:pPr>
+        <w:suppressAutoHyphens w:val="true"/>
+        <w:spacing w:before="0" w:after="160" w:line="240"/>
+        <w:ind w:right="0" w:left="0" w:firstLine="0"/>
+        <w:jc w:val="left"/>
+        <w:rPr>
+          <w:rFonts w:ascii="Calibri" w:hAnsi="Calibri" w:cs="Calibri" w:eastAsia="Calibri"/>
+          <w:color w:val="auto"/>
+          <w:spacing w:val="0"/>
+          <w:position w:val="0"/>
+          <w:sz w:val="22"/>
+          <w:shd w:fill="auto" w:val="clear"/>
+        </w:rPr>
+      </w:pPr>
+      <w:r>
+        <w:rPr>
+          <w:rFonts w:ascii="Calibri" w:hAnsi="Calibri" w:cs="Calibri" w:eastAsia="Calibri"/>
+          <w:color w:val="auto"/>
+          <w:spacing w:val="0"/>
+          <w:position w:val="0"/>
+          <w:sz w:val="22"/>
+          <w:shd w:fill="auto" w:val="clear"/>
+        </w:rPr>
+        <w:t xml:space="preserve">Dealing with the corrupting nature of property was not the real problem, the core challenge was to deal with the corrupting nature of power. Had they planned how to control the ruling class, the outcome would probably have been better. Not allowing anyone to own any property not only robs them of whatever power and worth they have; it also robs them of a natural motivating factor. People are naturally motivated to satisfy the demands of the market to earn property. This property brings them respect and comfort. Without such a motivating factor, people are at a higher risk of demotivation and laziness. Without any respect and worth, they can fall into degeneracy.</w:t>
+      </w:r>
+    </w:p>
+    <w:p>
+      <w:pPr>
+        <w:suppressAutoHyphens w:val="true"/>
+        <w:spacing w:before="0" w:after="160" w:line="240"/>
+        <w:ind w:right="0" w:left="0" w:firstLine="0"/>
+        <w:jc w:val="left"/>
+        <w:rPr>
+          <w:rFonts w:ascii="Calibri" w:hAnsi="Calibri" w:cs="Calibri" w:eastAsia="Calibri"/>
+          <w:color w:val="auto"/>
+          <w:spacing w:val="0"/>
+          <w:position w:val="0"/>
+          <w:sz w:val="22"/>
+          <w:shd w:fill="auto" w:val="clear"/>
+        </w:rPr>
+      </w:pPr>
+      <w:r>
+        <w:rPr>
+          <w:rFonts w:ascii="Calibri" w:hAnsi="Calibri" w:cs="Calibri" w:eastAsia="Calibri"/>
+          <w:color w:val="auto"/>
+          <w:spacing w:val="0"/>
+          <w:position w:val="0"/>
+          <w:sz w:val="22"/>
+          <w:shd w:fill="auto" w:val="clear"/>
+        </w:rPr>
+        <w:t xml:space="preserve">Which system is more likely to work: the one where everyone must be a "saint" or the one where even the "devils" can make it work? If we really think about the assumptions supporting Communism, one of them is that people will be intelligent enough to live in and maintain harmony in the Communist society. It assumes that people will not misuse the power they are entrusted with. It assumes that people will remain productive without any incentive. It assumes that taking control of the means of production will free the oppressed. In other words, it is a system by intellectuals for intellectuals. A system that depends on the intelligence of the people is a flawed system because people can be very stupid.</w:t>
+      </w:r>
+    </w:p>
+    <w:p>
+      <w:pPr>
+        <w:suppressAutoHyphens w:val="true"/>
+        <w:spacing w:before="0" w:after="160" w:line="240"/>
+        <w:ind w:right="0" w:left="0" w:firstLine="0"/>
+        <w:jc w:val="left"/>
+        <w:rPr>
+          <w:rFonts w:ascii="Calibri" w:hAnsi="Calibri" w:cs="Calibri" w:eastAsia="Calibri"/>
+          <w:color w:val="auto"/>
+          <w:spacing w:val="0"/>
+          <w:position w:val="0"/>
+          <w:sz w:val="22"/>
+          <w:shd w:fill="auto" w:val="clear"/>
+        </w:rPr>
+      </w:pPr>
+      <w:r>
+        <w:rPr>
+          <w:rFonts w:ascii="Calibri" w:hAnsi="Calibri" w:cs="Calibri" w:eastAsia="Calibri"/>
+          <w:color w:val="auto"/>
+          <w:spacing w:val="0"/>
+          <w:position w:val="0"/>
+          <w:sz w:val="22"/>
+          <w:shd w:fill="auto" w:val="clear"/>
+        </w:rPr>
+        <w:t xml:space="preserve">Who is more likely to come up with the best solution: the objective thinker or the emotional thinker? I believe we can agree that thinking objectively allows us to overcome our personal biases, not fall for illusions and come up with the solution that we might not like for personal reasons, but we know it to be the best solution possible. The Communist Manifesto is a book written with blood and is a more emotional book than an objective one.</w:t>
+      </w:r>
+    </w:p>
+    <w:p>
+      <w:pPr>
+        <w:suppressAutoHyphens w:val="true"/>
+        <w:spacing w:before="0" w:after="160" w:line="240"/>
+        <w:ind w:right="0" w:left="0" w:firstLine="0"/>
+        <w:jc w:val="left"/>
+        <w:rPr>
+          <w:rFonts w:ascii="Calibri" w:hAnsi="Calibri" w:cs="Calibri" w:eastAsia="Calibri"/>
+          <w:color w:val="auto"/>
+          <w:spacing w:val="0"/>
+          <w:position w:val="0"/>
+          <w:sz w:val="22"/>
+          <w:shd w:fill="auto" w:val="clear"/>
+        </w:rPr>
+      </w:pPr>
+      <w:r>
+        <w:rPr>
+          <w:rFonts w:ascii="Calibri" w:hAnsi="Calibri" w:cs="Calibri" w:eastAsia="Calibri"/>
+          <w:color w:val="auto"/>
+          <w:spacing w:val="0"/>
+          <w:position w:val="0"/>
+          <w:sz w:val="22"/>
+          <w:shd w:fill="auto" w:val="clear"/>
+        </w:rPr>
+        <w:t xml:space="preserve">Can a system work if those in power do not support it? The approach that is not supported by those in power is unlikely to work, simply because they have the means to stop it from working. Obviously, they will try their best to not lose what they have accumulated and owned over generations. A system that rewards or facilitates them is more likely to work because they will use their means, which are substantial, to make the system work.</w:t>
+      </w:r>
+    </w:p>
+    <w:p>
+      <w:pPr>
+        <w:suppressAutoHyphens w:val="true"/>
+        <w:spacing w:before="0" w:after="160" w:line="240"/>
+        <w:ind w:right="0" w:left="0" w:firstLine="0"/>
+        <w:jc w:val="left"/>
+        <w:rPr>
+          <w:rFonts w:ascii="Calibri" w:hAnsi="Calibri" w:cs="Calibri" w:eastAsia="Calibri"/>
+          <w:color w:val="auto"/>
+          <w:spacing w:val="0"/>
+          <w:position w:val="0"/>
+          <w:sz w:val="22"/>
+          <w:shd w:fill="auto" w:val="clear"/>
+        </w:rPr>
+      </w:pPr>
+      <w:r>
+        <w:rPr>
+          <w:rFonts w:ascii="Calibri" w:hAnsi="Calibri" w:cs="Calibri" w:eastAsia="Calibri"/>
+          <w:color w:val="auto"/>
+          <w:spacing w:val="0"/>
+          <w:position w:val="0"/>
+          <w:sz w:val="22"/>
+          <w:shd w:fill="auto" w:val="clear"/>
+        </w:rPr>
+        <w:t xml:space="preserve">Which is better: a well-oiled and maintained machine or an old and rusty machine? Factors that push us to evolve are like the grease that makes the "evolving machine" act more efficiently. By getting rid of the very important motivating factor "reward" or property, this Communist approach affects our evolution very adversely. Had the authors planned how to reward effort and advancement, this could have been a viable system.</w:t>
+      </w:r>
+    </w:p>
+    <w:p>
+      <w:pPr>
+        <w:suppressAutoHyphens w:val="true"/>
+        <w:spacing w:before="0" w:after="160" w:line="240"/>
+        <w:ind w:right="0" w:left="0" w:firstLine="0"/>
+        <w:jc w:val="left"/>
+        <w:rPr>
+          <w:rFonts w:ascii="Calibri" w:hAnsi="Calibri" w:cs="Calibri" w:eastAsia="Calibri"/>
+          <w:color w:val="auto"/>
+          <w:spacing w:val="0"/>
+          <w:position w:val="0"/>
+          <w:sz w:val="22"/>
+          <w:shd w:fill="auto" w:val="clear"/>
+        </w:rPr>
+      </w:pPr>
+      <w:r>
+        <w:rPr>
+          <w:rFonts w:ascii="Calibri" w:hAnsi="Calibri" w:cs="Calibri" w:eastAsia="Calibri"/>
+          <w:color w:val="auto"/>
+          <w:spacing w:val="0"/>
+          <w:position w:val="0"/>
+          <w:sz w:val="22"/>
+          <w:shd w:fill="auto" w:val="clear"/>
+        </w:rPr>
+        <w:t xml:space="preserve">Even though Karl Marx addressed the issue of laziness by pointing out that the bourgeois don't really need to earn, but they are not lazy, then why would people be lazy when they don't need to earn, however, a significant point to notice here is that wealth and respect still motivate the bourgeois to earn more. They compete with other bourgeois. Without any incentive of wealth or property, it will be difficult to motivate people to do difficult tasks.</w:t>
+      </w:r>
+    </w:p>
+    <w:p>
+      <w:pPr>
+        <w:suppressAutoHyphens w:val="true"/>
+        <w:spacing w:before="0" w:after="160" w:line="240"/>
+        <w:ind w:right="0" w:left="0" w:firstLine="0"/>
+        <w:jc w:val="left"/>
+        <w:rPr>
+          <w:rFonts w:ascii="Calibri" w:hAnsi="Calibri" w:cs="Calibri" w:eastAsia="Calibri"/>
+          <w:color w:val="auto"/>
+          <w:spacing w:val="0"/>
+          <w:position w:val="0"/>
+          <w:sz w:val="22"/>
+          <w:shd w:fill="auto" w:val="clear"/>
+        </w:rPr>
+      </w:pPr>
+      <w:r>
+        <w:rPr>
+          <w:rFonts w:ascii="Calibri" w:hAnsi="Calibri" w:cs="Calibri" w:eastAsia="Calibri"/>
+          <w:color w:val="auto"/>
+          <w:spacing w:val="0"/>
+          <w:position w:val="0"/>
+          <w:sz w:val="22"/>
+          <w:shd w:fill="auto" w:val="clear"/>
+        </w:rPr>
+        <w:t xml:space="preserve">"The proletariat will use its political supremacy to wrest, by degrees, all capital from the bourgeoisie, to centralize all instruments of production in the hands of the State, i.e., of the proletariat organized as the ruling class; and to increase the total of productive forces as rapidly as possible." - Karl Marx and Friedrich Engels, The Communist Manifesto</w:t>
+      </w:r>
+    </w:p>
+    <w:p>
+      <w:pPr>
+        <w:suppressAutoHyphens w:val="true"/>
+        <w:spacing w:before="0" w:after="160" w:line="240"/>
+        <w:ind w:right="0" w:left="0" w:firstLine="0"/>
+        <w:jc w:val="left"/>
+        <w:rPr>
+          <w:rFonts w:ascii="Calibri" w:hAnsi="Calibri" w:cs="Calibri" w:eastAsia="Calibri"/>
+          <w:color w:val="auto"/>
+          <w:spacing w:val="0"/>
+          <w:position w:val="0"/>
+          <w:sz w:val="22"/>
+          <w:shd w:fill="auto" w:val="clear"/>
+        </w:rPr>
+      </w:pPr>
+      <w:r>
+        <w:rPr>
+          <w:rFonts w:ascii="Calibri" w:hAnsi="Calibri" w:cs="Calibri" w:eastAsia="Calibri"/>
+          <w:color w:val="auto"/>
+          <w:spacing w:val="0"/>
+          <w:position w:val="0"/>
+          <w:sz w:val="22"/>
+          <w:shd w:fill="auto" w:val="clear"/>
+        </w:rPr>
+        <w:t xml:space="preserve">Who takes better care of property: the owner or a temporary manager? While highlighting the significance of the human resource is appreciable, little heed has been given to the management of other resources. Ceasing the means of production is not necessarily the best way to manage resources. In fact, it can be argued that production is closer to optimum in private companies than in public ones; simply because the results directly affect the owner.</w:t>
+      </w:r>
+    </w:p>
+    <w:p>
+      <w:pPr>
+        <w:suppressAutoHyphens w:val="true"/>
+        <w:spacing w:before="0" w:after="160" w:line="240"/>
+        <w:ind w:right="0" w:left="0" w:firstLine="0"/>
+        <w:jc w:val="left"/>
+        <w:rPr>
+          <w:rFonts w:ascii="Calibri" w:hAnsi="Calibri" w:cs="Calibri" w:eastAsia="Calibri"/>
+          <w:color w:val="auto"/>
+          <w:spacing w:val="0"/>
+          <w:position w:val="0"/>
+          <w:sz w:val="22"/>
+          <w:shd w:fill="auto" w:val="clear"/>
+        </w:rPr>
+      </w:pPr>
+      <w:r>
+        <w:rPr>
+          <w:rFonts w:ascii="Calibri" w:hAnsi="Calibri" w:cs="Calibri" w:eastAsia="Calibri"/>
+          <w:color w:val="auto"/>
+          <w:spacing w:val="0"/>
+          <w:position w:val="0"/>
+          <w:sz w:val="22"/>
+          <w:shd w:fill="auto" w:val="clear"/>
+        </w:rPr>
+        <w:t xml:space="preserve">"For as soon as the distribution of labour comes into being, each man has a particular, exclusive sphere of activity, which is forced upon him and from which he cannot escape. He is a hunter, a fisherman, a herdsman, or a critical critic, and must remain so if he does not want to lose his means of livelihood; while in communist society, where nobody has one exclusive sphere of activity but each can become accomplished in any branch he wishes, society regulates the general production and thus makes it possible for me to do one thing today and another tomorrow, to hunt in the morning, fish in the afternoon, rear cattle in the evening, criticize after dinner, just as I have a mind, without ever becoming hunter, fisherman, herdsman or critic." - Karl Marx, The German Ideology</w:t>
+      </w:r>
+    </w:p>
+    <w:p>
+      <w:pPr>
+        <w:suppressAutoHyphens w:val="true"/>
+        <w:spacing w:before="0" w:after="160" w:line="240"/>
+        <w:ind w:right="0" w:left="0" w:firstLine="0"/>
+        <w:jc w:val="left"/>
+        <w:rPr>
+          <w:rFonts w:ascii="Calibri" w:hAnsi="Calibri" w:cs="Calibri" w:eastAsia="Calibri"/>
+          <w:color w:val="auto"/>
+          <w:spacing w:val="0"/>
+          <w:position w:val="0"/>
+          <w:sz w:val="22"/>
+          <w:shd w:fill="auto" w:val="clear"/>
+        </w:rPr>
+      </w:pPr>
+      <w:r>
+        <w:rPr>
+          <w:rFonts w:ascii="Calibri" w:hAnsi="Calibri" w:cs="Calibri" w:eastAsia="Calibri"/>
+          <w:color w:val="auto"/>
+          <w:spacing w:val="0"/>
+          <w:position w:val="0"/>
+          <w:sz w:val="22"/>
+          <w:shd w:fill="auto" w:val="clear"/>
+        </w:rPr>
+        <w:t xml:space="preserve">Who do you trust: a doctor who is also a fisherman, a hunter, a herdsman and a critic or a doctor who specializes in a very narrow but complex area of study? Clearly a specialist is more valuable to the customer than a "jack of all trades". The authors of The Communist Manifesto clearly undermine the significance of specialization. One can specialize and still have some hobbies to remain sane. For example, a lady-doctor can make sketches in her free time, an engineer can be a chess player, etc.</w:t>
+      </w:r>
+    </w:p>
+    <w:p>
+      <w:pPr>
+        <w:suppressAutoHyphens w:val="true"/>
+        <w:spacing w:before="0" w:after="160" w:line="240"/>
+        <w:ind w:right="0" w:left="0" w:firstLine="0"/>
+        <w:jc w:val="left"/>
+        <w:rPr>
+          <w:rFonts w:ascii="Calibri" w:hAnsi="Calibri" w:cs="Calibri" w:eastAsia="Calibri"/>
+          <w:color w:val="auto"/>
+          <w:spacing w:val="0"/>
+          <w:position w:val="0"/>
+          <w:sz w:val="22"/>
+          <w:shd w:fill="auto" w:val="clear"/>
+        </w:rPr>
+      </w:pPr>
+      <w:r>
+        <w:rPr>
+          <w:rFonts w:ascii="Calibri" w:hAnsi="Calibri" w:cs="Calibri" w:eastAsia="Calibri"/>
+          <w:color w:val="auto"/>
+          <w:spacing w:val="0"/>
+          <w:position w:val="0"/>
+          <w:sz w:val="22"/>
+          <w:shd w:fill="auto" w:val="clear"/>
+        </w:rPr>
+        <w:t xml:space="preserve">If we wish to bring about a system better than Communism, the new system must avoid:</w:t>
+      </w:r>
+    </w:p>
+    <w:p>
+      <w:pPr>
+        <w:suppressAutoHyphens w:val="true"/>
+        <w:spacing w:before="0" w:after="160" w:line="240"/>
+        <w:ind w:right="0" w:left="0" w:firstLine="0"/>
+        <w:jc w:val="left"/>
+        <w:rPr>
+          <w:rFonts w:ascii="Calibri" w:hAnsi="Calibri" w:cs="Calibri" w:eastAsia="Calibri"/>
+          <w:color w:val="auto"/>
+          <w:spacing w:val="0"/>
+          <w:position w:val="0"/>
+          <w:sz w:val="22"/>
+          <w:shd w:fill="auto" w:val="clear"/>
+        </w:rPr>
+      </w:pPr>
+      <w:r>
+        <w:rPr>
+          <w:rFonts w:ascii="Calibri" w:hAnsi="Calibri" w:cs="Calibri" w:eastAsia="Calibri"/>
+          <w:color w:val="auto"/>
+          <w:spacing w:val="0"/>
+          <w:position w:val="0"/>
+          <w:sz w:val="22"/>
+          <w:shd w:fill="auto" w:val="clear"/>
+        </w:rPr>
+        <w:t xml:space="preserve">- A violent shift from the old ways to the new ones: consent of the affected parties should be taken to get their support.</w:t>
+      </w:r>
+    </w:p>
+    <w:p>
+      <w:pPr>
+        <w:suppressAutoHyphens w:val="true"/>
+        <w:spacing w:before="0" w:after="160" w:line="240"/>
+        <w:ind w:right="0" w:left="0" w:firstLine="0"/>
+        <w:jc w:val="left"/>
+        <w:rPr>
+          <w:rFonts w:ascii="Calibri" w:hAnsi="Calibri" w:cs="Calibri" w:eastAsia="Calibri"/>
+          <w:color w:val="auto"/>
+          <w:spacing w:val="0"/>
+          <w:position w:val="0"/>
+          <w:sz w:val="22"/>
+          <w:shd w:fill="auto" w:val="clear"/>
+        </w:rPr>
+      </w:pPr>
+      <w:r>
+        <w:rPr>
+          <w:rFonts w:ascii="Calibri" w:hAnsi="Calibri" w:cs="Calibri" w:eastAsia="Calibri"/>
+          <w:color w:val="auto"/>
+          <w:spacing w:val="0"/>
+          <w:position w:val="0"/>
+          <w:sz w:val="22"/>
+          <w:shd w:fill="auto" w:val="clear"/>
+        </w:rPr>
+        <w:t xml:space="preserve">- Opposition from those in power: accounting for the self-interest of those in power will make a system more likely to be established, simply because they will support it.</w:t>
+      </w:r>
+    </w:p>
+    <w:p>
+      <w:pPr>
+        <w:suppressAutoHyphens w:val="true"/>
+        <w:spacing w:before="0" w:after="160" w:line="240"/>
+        <w:ind w:right="0" w:left="0" w:firstLine="0"/>
+        <w:jc w:val="left"/>
+        <w:rPr>
+          <w:rFonts w:ascii="Calibri" w:hAnsi="Calibri" w:cs="Calibri" w:eastAsia="Calibri"/>
+          <w:color w:val="auto"/>
+          <w:spacing w:val="0"/>
+          <w:position w:val="0"/>
+          <w:sz w:val="22"/>
+          <w:shd w:fill="auto" w:val="clear"/>
+        </w:rPr>
+      </w:pPr>
+      <w:r>
+        <w:rPr>
+          <w:rFonts w:ascii="Calibri" w:hAnsi="Calibri" w:cs="Calibri" w:eastAsia="Calibri"/>
+          <w:color w:val="auto"/>
+          <w:spacing w:val="0"/>
+          <w:position w:val="0"/>
+          <w:sz w:val="22"/>
+          <w:shd w:fill="auto" w:val="clear"/>
+        </w:rPr>
+        <w:t xml:space="preserve">- Emotional and illogical thinking: objective and logical thinking will help us establish a better system through avoiding falsehoods and unnecessary exaggerations.</w:t>
+      </w:r>
+    </w:p>
+    <w:p>
+      <w:pPr>
+        <w:suppressAutoHyphens w:val="true"/>
+        <w:spacing w:before="0" w:after="160" w:line="240"/>
+        <w:ind w:right="0" w:left="0" w:firstLine="0"/>
+        <w:jc w:val="left"/>
+        <w:rPr>
+          <w:rFonts w:ascii="Calibri" w:hAnsi="Calibri" w:cs="Calibri" w:eastAsia="Calibri"/>
+          <w:color w:val="auto"/>
+          <w:spacing w:val="0"/>
+          <w:position w:val="0"/>
+          <w:sz w:val="22"/>
+          <w:shd w:fill="auto" w:val="clear"/>
+        </w:rPr>
+      </w:pPr>
+      <w:r>
+        <w:rPr>
+          <w:rFonts w:ascii="Calibri" w:hAnsi="Calibri" w:cs="Calibri" w:eastAsia="Calibri"/>
+          <w:color w:val="auto"/>
+          <w:spacing w:val="0"/>
+          <w:position w:val="0"/>
+          <w:sz w:val="22"/>
+          <w:shd w:fill="auto" w:val="clear"/>
+        </w:rPr>
+        <w:t xml:space="preserve">- Losing the benefits of the old system: benefits such as motivation and respect given by property, enhanced productivity by specialization, etc., should be accounted for.</w:t>
+      </w:r>
+    </w:p>
+    <w:p>
+      <w:pPr>
+        <w:suppressAutoHyphens w:val="true"/>
+        <w:spacing w:before="0" w:after="160" w:line="240"/>
+        <w:ind w:right="0" w:left="0" w:firstLine="0"/>
+        <w:jc w:val="left"/>
+        <w:rPr>
+          <w:rFonts w:ascii="Calibri" w:hAnsi="Calibri" w:cs="Calibri" w:eastAsia="Calibri"/>
+          <w:color w:val="auto"/>
+          <w:spacing w:val="0"/>
+          <w:position w:val="0"/>
+          <w:sz w:val="22"/>
+          <w:shd w:fill="auto" w:val="clear"/>
+        </w:rPr>
+      </w:pPr>
+      <w:r>
+        <w:rPr>
+          <w:rFonts w:ascii="Calibri" w:hAnsi="Calibri" w:cs="Calibri" w:eastAsia="Calibri"/>
+          <w:color w:val="auto"/>
+          <w:spacing w:val="0"/>
+          <w:position w:val="0"/>
+          <w:sz w:val="22"/>
+          <w:shd w:fill="auto" w:val="clear"/>
+        </w:rPr>
+        <w:t xml:space="preserve">- Giving anyone unfettered power: to avoid the unreasonable exploitation of resources, including human resource, by any being, the new system must balance power distribution. However, I realize that this is more a matter of politics than economics.</w:t>
+      </w:r>
+    </w:p>
+    <w:p>
+      <w:pPr>
+        <w:suppressAutoHyphens w:val="true"/>
+        <w:spacing w:before="0" w:after="160" w:line="240"/>
+        <w:ind w:right="0" w:left="0" w:firstLine="0"/>
+        <w:jc w:val="left"/>
         <w:rPr>
           <w:rFonts w:ascii="Calibri Light" w:hAnsi="Calibri Light" w:cs="Calibri Light" w:eastAsia="Calibri Light"/>
           <w:color w:val="2E74B5"/>
@@ -3315,6 +3518,16 @@
           <w:sz w:val="26"/>
           <w:shd w:fill="auto" w:val="clear"/>
         </w:rPr>
+      </w:pPr>
+      <w:r>
+        <w:rPr>
+          <w:rFonts w:ascii="Calibri Light" w:hAnsi="Calibri Light" w:cs="Calibri Light" w:eastAsia="Calibri Light"/>
+          <w:color w:val="2E74B5"/>
+          <w:spacing w:val="0"/>
+          <w:position w:val="0"/>
+          <w:sz w:val="26"/>
+          <w:shd w:fill="auto" w:val="clear"/>
+        </w:rPr>
         <w:t xml:space="preserve">Conclusion</w:t>
       </w:r>
     </w:p>
@@ -4438,34 +4651,107 @@
           <w:sz w:val="22"/>
           <w:shd w:fill="auto" w:val="clear"/>
         </w:rPr>
-        <w:t xml:space="preserve">A profitable business is not necessarily an ethical or sustainable business. Just because a business yields high profits does not mean it is good for us. It can be damaging the environment we live in or our well-being, making it unsustainable and harmful to us. Investors naturally tend to invest in ideas that yield high profits. Profits is their primary concern, anything else is secondary. The simple fact that the interests of the "ruling class" and the general public are not aligned is definitely a challenge to be overcome.</w:t>
-      </w:r>
-    </w:p>
-    <w:p>
-      <w:pPr>
-        <w:suppressAutoHyphens w:val="true"/>
-        <w:spacing w:before="0" w:after="160" w:line="240"/>
-        <w:ind w:right="0" w:left="0" w:firstLine="0"/>
-        <w:jc w:val="left"/>
-        <w:rPr>
-          <w:rFonts w:ascii="Calibri" w:hAnsi="Calibri" w:cs="Calibri" w:eastAsia="Calibri"/>
-          <w:color w:val="auto"/>
-          <w:spacing w:val="0"/>
-          <w:position w:val="0"/>
-          <w:sz w:val="22"/>
-          <w:shd w:fill="auto" w:val="clear"/>
-        </w:rPr>
-      </w:pPr>
-      <w:r>
-        <w:rPr>
-          <w:rFonts w:ascii="Calibri" w:hAnsi="Calibri" w:cs="Calibri" w:eastAsia="Calibri"/>
-          <w:color w:val="auto"/>
-          <w:spacing w:val="0"/>
-          <w:position w:val="0"/>
-          <w:sz w:val="22"/>
-          <w:shd w:fill="auto" w:val="clear"/>
-        </w:rPr>
-        <w:t xml:space="preserve">Where capital is invested, what is being consumed and the rate of consumption would not be points of concern if the key players were "enlightened" beings. It is the corrupting nature of wealth, and power in general, that makes it almost impossible to become and remain "enlightened". We cannot just blame the providers of harmful products or services because their profits depend on consumers' consumption and so, people can influence investors' decisions by demanding more useful products and services.</w:t>
+        <w:t xml:space="preserve">I must mention that I understand that money, or the love for it, is not the root of all evil because money is simply a tool for facilitating trade; I believe it is really ignorance that is the root of all evil. Obviously, there are ways to earn money without harming others. Yet, I understand that people can do very questionable things just to acquire more money.</w:t>
+      </w:r>
+    </w:p>
+    <w:p>
+      <w:pPr>
+        <w:suppressAutoHyphens w:val="true"/>
+        <w:spacing w:before="0" w:after="160" w:line="240"/>
+        <w:ind w:right="0" w:left="0" w:firstLine="0"/>
+        <w:jc w:val="left"/>
+        <w:rPr>
+          <w:rFonts w:ascii="Calibri" w:hAnsi="Calibri" w:cs="Calibri" w:eastAsia="Calibri"/>
+          <w:color w:val="auto"/>
+          <w:spacing w:val="0"/>
+          <w:position w:val="0"/>
+          <w:sz w:val="22"/>
+          <w:shd w:fill="auto" w:val="clear"/>
+        </w:rPr>
+      </w:pPr>
+      <w:r>
+        <w:rPr>
+          <w:rFonts w:ascii="Calibri" w:hAnsi="Calibri" w:cs="Calibri" w:eastAsia="Calibri"/>
+          <w:color w:val="auto"/>
+          <w:spacing w:val="0"/>
+          <w:position w:val="0"/>
+          <w:sz w:val="22"/>
+          <w:shd w:fill="auto" w:val="clear"/>
+        </w:rPr>
+        <w:t xml:space="preserve">A profitable business is not necessarily an ethical or sustainable business. Just because a business yields high profits does not mean it is good for us. It can be damaging the environment we live in or our well-being, making it unsustainable and harmful to us. Investors naturally tend to invest in ideas that yield high profits. Generally, profit is their primary concern, anything else is secondary. The simple fact that the interests of the "ruling class" and the general public are not aligned is definitely a challenge to be overcome.</w:t>
+      </w:r>
+    </w:p>
+    <w:p>
+      <w:pPr>
+        <w:suppressAutoHyphens w:val="true"/>
+        <w:spacing w:before="0" w:after="160" w:line="240"/>
+        <w:ind w:right="0" w:left="0" w:firstLine="0"/>
+        <w:jc w:val="left"/>
+        <w:rPr>
+          <w:rFonts w:ascii="Calibri" w:hAnsi="Calibri" w:cs="Calibri" w:eastAsia="Calibri"/>
+          <w:color w:val="auto"/>
+          <w:spacing w:val="0"/>
+          <w:position w:val="0"/>
+          <w:sz w:val="22"/>
+          <w:shd w:fill="auto" w:val="clear"/>
+        </w:rPr>
+      </w:pPr>
+      <w:r>
+        <w:rPr>
+          <w:rFonts w:ascii="Calibri" w:hAnsi="Calibri" w:cs="Calibri" w:eastAsia="Calibri"/>
+          <w:color w:val="auto"/>
+          <w:spacing w:val="0"/>
+          <w:position w:val="0"/>
+          <w:sz w:val="22"/>
+          <w:shd w:fill="auto" w:val="clear"/>
+        </w:rPr>
+        <w:t xml:space="preserve">Where capital is invested, what is being consumed and the rate of consumption would not be points of concern if the key players were </w:t>
+      </w:r>
+      <w:r>
+        <w:rPr>
+          <w:rFonts w:ascii="Calibri" w:hAnsi="Calibri" w:cs="Calibri" w:eastAsia="Calibri"/>
+          <w:i/>
+          <w:color w:val="auto"/>
+          <w:spacing w:val="0"/>
+          <w:position w:val="0"/>
+          <w:sz w:val="22"/>
+          <w:shd w:fill="auto" w:val="clear"/>
+        </w:rPr>
+        <w:t xml:space="preserve">enlightened</w:t>
+      </w:r>
+      <w:r>
+        <w:rPr>
+          <w:rFonts w:ascii="Calibri" w:hAnsi="Calibri" w:cs="Calibri" w:eastAsia="Calibri"/>
+          <w:color w:val="auto"/>
+          <w:spacing w:val="0"/>
+          <w:position w:val="0"/>
+          <w:sz w:val="22"/>
+          <w:shd w:fill="auto" w:val="clear"/>
+        </w:rPr>
+        <w:t xml:space="preserve"> beings. It is the corrupting nature of wealth, and power in general, that makes it almost impossible to become and remain </w:t>
+      </w:r>
+      <w:r>
+        <w:rPr>
+          <w:rFonts w:ascii="Calibri" w:hAnsi="Calibri" w:cs="Calibri" w:eastAsia="Calibri"/>
+          <w:i/>
+          <w:color w:val="auto"/>
+          <w:spacing w:val="0"/>
+          <w:position w:val="0"/>
+          <w:sz w:val="22"/>
+          <w:shd w:fill="auto" w:val="clear"/>
+        </w:rPr>
+        <w:t xml:space="preserve">enlightened</w:t>
+      </w:r>
+      <w:r>
+        <w:rPr>
+          <w:rFonts w:ascii="Calibri" w:hAnsi="Calibri" w:cs="Calibri" w:eastAsia="Calibri"/>
+          <w:color w:val="auto"/>
+          <w:spacing w:val="0"/>
+          <w:position w:val="0"/>
+          <w:sz w:val="22"/>
+          <w:shd w:fill="auto" w:val="clear"/>
+        </w:rPr>
+        <w:t xml:space="preserve">. We cannot just blame the providers of harmful products or services as their profits depend on consumers' consumption, and so, as people can influence investors' decisions by their demands, they are to be blamed too.</w:t>
       </w:r>
     </w:p>
     <w:p>
@@ -4921,6 +5207,33 @@
           <w:color w:val="auto"/>
           <w:spacing w:val="0"/>
           <w:position w:val="0"/>
+          <w:sz w:val="24"/>
+          <w:shd w:fill="auto" w:val="clear"/>
+        </w:rPr>
+        <w:t xml:space="preserve">/understand that the loss of any human is effectively a loss of your specie as a whole./</w:t>
+      </w:r>
+    </w:p>
+    <w:p>
+      <w:pPr>
+        <w:suppressAutoHyphens w:val="true"/>
+        <w:spacing w:before="0" w:after="160" w:line="240"/>
+        <w:ind w:right="0" w:left="0" w:firstLine="0"/>
+        <w:jc w:val="left"/>
+        <w:rPr>
+          <w:rFonts w:ascii="Calibri" w:hAnsi="Calibri" w:cs="Calibri" w:eastAsia="Calibri"/>
+          <w:color w:val="auto"/>
+          <w:spacing w:val="0"/>
+          <w:position w:val="0"/>
+          <w:sz w:val="22"/>
+          <w:shd w:fill="auto" w:val="clear"/>
+        </w:rPr>
+      </w:pPr>
+      <w:r>
+        <w:rPr>
+          <w:rFonts w:ascii="Calibri" w:hAnsi="Calibri" w:cs="Calibri" w:eastAsia="Calibri"/>
+          <w:color w:val="auto"/>
+          <w:spacing w:val="0"/>
+          <w:position w:val="0"/>
           <w:sz w:val="22"/>
           <w:shd w:fill="auto" w:val="clear"/>
         </w:rPr>
@@ -4951,7 +5264,190 @@
           <w:sz w:val="22"/>
           <w:shd w:fill="auto" w:val="clear"/>
         </w:rPr>
-        <w:t xml:space="preserve">Is it not obvious that you should not have to sell your dignity, your integrity, and even your soul to live a "good life?" The lack of freedom, which was also highlighted by Karl Marx, due to dependence on money for access to the basic necessities is also a hurdle in the road to a more evolved state. Would people not live differently if they did not have to worry about survival? How can we evolve if our thinking is limited to survival and materialistic thoughts? It is by attaining true freedom that we can begin to think about evolution.</w:t>
+        <w:t xml:space="preserve">Is it not obvious that you should not have to sell your dignity, your integrity, and even your soul to live a </w:t>
+      </w:r>
+      <w:r>
+        <w:rPr>
+          <w:rFonts w:ascii="Calibri" w:hAnsi="Calibri" w:cs="Calibri" w:eastAsia="Calibri"/>
+          <w:i/>
+          <w:color w:val="auto"/>
+          <w:spacing w:val="0"/>
+          <w:position w:val="0"/>
+          <w:sz w:val="22"/>
+          <w:shd w:fill="auto" w:val="clear"/>
+        </w:rPr>
+        <w:t xml:space="preserve">good enough</w:t>
+      </w:r>
+      <w:r>
+        <w:rPr>
+          <w:rFonts w:ascii="Calibri" w:hAnsi="Calibri" w:cs="Calibri" w:eastAsia="Calibri"/>
+          <w:color w:val="auto"/>
+          <w:spacing w:val="0"/>
+          <w:position w:val="0"/>
+          <w:sz w:val="22"/>
+          <w:shd w:fill="auto" w:val="clear"/>
+        </w:rPr>
+        <w:t xml:space="preserve"> life? The lack of freedom, which was also highlighted by Karl Marx, due to dependence on money for access to the basic necessities is also a hurdle in the road to a more evolved state. Would people not live differently if they did not have to worry about survival? How can we evolve if our thinking is limited to survival and materialistic thoughts? It is by attaining true freedom that we can begin to think about evolution.</w:t>
+      </w:r>
+    </w:p>
+    <w:p>
+      <w:pPr>
+        <w:suppressAutoHyphens w:val="true"/>
+        <w:spacing w:before="0" w:after="160" w:line="240"/>
+        <w:ind w:right="0" w:left="0" w:firstLine="0"/>
+        <w:jc w:val="left"/>
+        <w:rPr>
+          <w:rFonts w:ascii="Calibri" w:hAnsi="Calibri" w:cs="Calibri" w:eastAsia="Calibri"/>
+          <w:color w:val="auto"/>
+          <w:spacing w:val="0"/>
+          <w:position w:val="0"/>
+          <w:sz w:val="22"/>
+          <w:shd w:fill="auto" w:val="clear"/>
+        </w:rPr>
+      </w:pPr>
+      <w:r>
+        <w:rPr>
+          <w:rFonts w:ascii="Calibri" w:hAnsi="Calibri" w:cs="Calibri" w:eastAsia="Calibri"/>
+          <w:color w:val="auto"/>
+          <w:spacing w:val="0"/>
+          <w:position w:val="0"/>
+          <w:sz w:val="22"/>
+          <w:shd w:fill="auto" w:val="clear"/>
+        </w:rPr>
+        <w:t xml:space="preserve">/Before I begin explaining how Capitalism creates hurdles in the development of developing and under-developed nations, I must make it clear that I understand the role of debt in the advancement of such nations. Indeed, it is difficult to say with confidence that such nations would have been more developed if they were not given any debt at all.</w:t>
+      </w:r>
+    </w:p>
+    <w:p>
+      <w:pPr>
+        <w:suppressAutoHyphens w:val="true"/>
+        <w:spacing w:before="0" w:after="160" w:line="240"/>
+        <w:ind w:right="0" w:left="0" w:firstLine="0"/>
+        <w:jc w:val="left"/>
+        <w:rPr>
+          <w:rFonts w:ascii="Calibri" w:hAnsi="Calibri" w:cs="Calibri" w:eastAsia="Calibri"/>
+          <w:color w:val="auto"/>
+          <w:spacing w:val="0"/>
+          <w:position w:val="0"/>
+          <w:sz w:val="22"/>
+          <w:shd w:fill="auto" w:val="clear"/>
+        </w:rPr>
+      </w:pPr>
+      <w:r>
+        <w:rPr>
+          <w:rFonts w:ascii="Calibri" w:hAnsi="Calibri" w:cs="Calibri" w:eastAsia="Calibri"/>
+          <w:color w:val="auto"/>
+          <w:spacing w:val="0"/>
+          <w:position w:val="0"/>
+          <w:sz w:val="22"/>
+          <w:shd w:fill="auto" w:val="clear"/>
+        </w:rPr>
+        <w:t xml:space="preserve">  Obviously, the core problem is corruption. However, it is also wrong to neglect the expense of obtaining this source of capital, especially considering how risky it is to provide funds to such nations and how significantly the cost of capital increases because of this risk. Yet, obviously, we cannot expect organizations to give away their wealth without expecting a return on their investment.</w:t>
+      </w:r>
+    </w:p>
+    <w:p>
+      <w:pPr>
+        <w:suppressAutoHyphens w:val="true"/>
+        <w:spacing w:before="0" w:after="160" w:line="240"/>
+        <w:ind w:right="0" w:left="0" w:firstLine="0"/>
+        <w:jc w:val="left"/>
+        <w:rPr>
+          <w:rFonts w:ascii="Calibri" w:hAnsi="Calibri" w:cs="Calibri" w:eastAsia="Calibri"/>
+          <w:color w:val="auto"/>
+          <w:spacing w:val="0"/>
+          <w:position w:val="0"/>
+          <w:sz w:val="24"/>
+          <w:shd w:fill="auto" w:val="clear"/>
+        </w:rPr>
+      </w:pPr>
+      <w:r>
+        <w:rPr>
+          <w:rFonts w:ascii="Calibri" w:hAnsi="Calibri" w:cs="Calibri" w:eastAsia="Calibri"/>
+          <w:color w:val="auto"/>
+          <w:spacing w:val="0"/>
+          <w:position w:val="0"/>
+          <w:sz w:val="24"/>
+          <w:shd w:fill="auto" w:val="clear"/>
+        </w:rPr>
+        <w:t xml:space="preserve">  Take an example of a developing country, Pakistan. The total of interest expense stated on the ‘Summary of Pakistan’s External Debt Servicing’ report for the FY 19 is 2.951 billion USD. This amount is more than 34% of the principal amount stated. (Source: </w:t>
+      </w:r>
+      <w:hyperlink xmlns:r="http://schemas.openxmlformats.org/officeDocument/2006/relationships" r:id="docRId0">
+        <w:r>
+          <w:rPr>
+            <w:rFonts w:ascii="Calibri" w:hAnsi="Calibri" w:cs="Calibri" w:eastAsia="Calibri"/>
+            <w:color w:val="0000FF"/>
+            <w:spacing w:val="0"/>
+            <w:position w:val="0"/>
+            <w:sz w:val="24"/>
+            <w:u w:val="single"/>
+            <w:shd w:fill="auto" w:val="clear"/>
+          </w:rPr>
+          <w:t xml:space="preserve">http://www.sbp.org.pk/ecodata/pakdebtsvr_summary.pdf</w:t>
+        </w:r>
+      </w:hyperlink>
+      <w:r>
+        <w:rPr>
+          <w:rFonts w:ascii="Calibri" w:hAnsi="Calibri" w:cs="Calibri" w:eastAsia="Calibri"/>
+          <w:color w:val="auto"/>
+          <w:spacing w:val="0"/>
+          <w:position w:val="0"/>
+          <w:sz w:val="24"/>
+          <w:shd w:fill="auto" w:val="clear"/>
+        </w:rPr>
+        <w:t xml:space="preserve">) </w:t>
+      </w:r>
+    </w:p>
+    <w:p>
+      <w:pPr>
+        <w:suppressAutoHyphens w:val="true"/>
+        <w:spacing w:before="0" w:after="160" w:line="240"/>
+        <w:ind w:right="0" w:left="0" w:firstLine="0"/>
+        <w:jc w:val="left"/>
+        <w:rPr>
+          <w:rFonts w:ascii="Calibri" w:hAnsi="Calibri" w:cs="Calibri" w:eastAsia="Calibri"/>
+          <w:color w:val="auto"/>
+          <w:spacing w:val="0"/>
+          <w:position w:val="0"/>
+          <w:sz w:val="24"/>
+          <w:shd w:fill="auto" w:val="clear"/>
+        </w:rPr>
+      </w:pPr>
+      <w:r>
+        <w:rPr>
+          <w:rFonts w:ascii="Calibri" w:hAnsi="Calibri" w:cs="Calibri" w:eastAsia="Calibri"/>
+          <w:color w:val="auto"/>
+          <w:spacing w:val="0"/>
+          <w:position w:val="0"/>
+          <w:sz w:val="24"/>
+          <w:shd w:fill="auto" w:val="clear"/>
+        </w:rPr>
+        <w:t xml:space="preserve">  To better understand how all this cost of capital hinders our advancement, imagine for a moment, what if all the money wasted on interest was actually used for development of nations. Do you not think we would be much more advanced than we are now? Imagine all those countries having the funds required to better educate the public. It is very difficult to claim that such development is possible using the money-based system.</w:t>
+      </w:r>
+    </w:p>
+    <w:p>
+      <w:pPr>
+        <w:suppressAutoHyphens w:val="true"/>
+        <w:spacing w:before="0" w:after="160" w:line="240"/>
+        <w:ind w:right="0" w:left="0" w:firstLine="0"/>
+        <w:jc w:val="left"/>
+        <w:rPr>
+          <w:rFonts w:ascii="Calibri" w:hAnsi="Calibri" w:cs="Calibri" w:eastAsia="Calibri"/>
+          <w:color w:val="auto"/>
+          <w:spacing w:val="0"/>
+          <w:position w:val="0"/>
+          <w:sz w:val="22"/>
+          <w:shd w:fill="auto" w:val="clear"/>
+        </w:rPr>
+      </w:pPr>
+      <w:r>
+        <w:rPr>
+          <w:rFonts w:ascii="Calibri" w:hAnsi="Calibri" w:cs="Calibri" w:eastAsia="Calibri"/>
+          <w:color w:val="auto"/>
+          <w:spacing w:val="0"/>
+          <w:position w:val="0"/>
+          <w:sz w:val="24"/>
+          <w:shd w:fill="auto" w:val="clear"/>
+        </w:rPr>
+        <w:t xml:space="preserve">  Would it be too extreme to say that the debtors effectively become modern slaves? Do the creditors not really control the debtors in a way? If you understood how important the advancement of the debtors is for your evolution, you would try your best to help them get developed rather than trying to show your dominance or power./</w:t>
       </w:r>
     </w:p>
     <w:p>
@@ -6650,150 +7146,7 @@
           <w:sz w:val="22"/>
           <w:shd w:fill="auto" w:val="clear"/>
         </w:rPr>
-        <w:t xml:space="preserve">a country that still follows the old cash-based system, calls you . </w:t>
-      </w:r>
-      <w:r>
-        <w:rPr>
-          <w:rFonts w:ascii="Calibri" w:hAnsi="Calibri" w:cs="Calibri" w:eastAsia="Calibri"/>
-          <w:color w:val="auto"/>
-          <w:spacing w:val="0"/>
-          <w:position w:val="0"/>
-          <w:sz w:val="22"/>
-          <w:shd w:fill="auto" w:val="clear"/>
-        </w:rPr>
-        <w:t xml:space="preserve">“</w:t>
-      </w:r>
-      <w:r>
-        <w:rPr>
-          <w:rFonts w:ascii="Calibri" w:hAnsi="Calibri" w:cs="Calibri" w:eastAsia="Calibri"/>
-          <w:color w:val="auto"/>
-          <w:spacing w:val="0"/>
-          <w:position w:val="0"/>
-          <w:sz w:val="22"/>
-          <w:shd w:fill="auto" w:val="clear"/>
-        </w:rPr>
-        <w:t xml:space="preserve">Hi, I am quite excited about your wedding and would love to be there. I am not so sure about how I will convert my money into Reward Points, though. Can you guide me?</w:t>
-      </w:r>
-      <w:r>
-        <w:rPr>
-          <w:rFonts w:ascii="Calibri" w:hAnsi="Calibri" w:cs="Calibri" w:eastAsia="Calibri"/>
-          <w:color w:val="auto"/>
-          <w:spacing w:val="0"/>
-          <w:position w:val="0"/>
-          <w:sz w:val="22"/>
-          <w:shd w:fill="auto" w:val="clear"/>
-        </w:rPr>
-        <w:t xml:space="preserve">”</w:t>
-      </w:r>
-      <w:r>
-        <w:rPr>
-          <w:rFonts w:ascii="Calibri" w:hAnsi="Calibri" w:cs="Calibri" w:eastAsia="Calibri"/>
-          <w:color w:val="auto"/>
-          <w:spacing w:val="0"/>
-          <w:position w:val="0"/>
-          <w:sz w:val="22"/>
-          <w:shd w:fill="auto" w:val="clear"/>
-        </w:rPr>
-        <w:t xml:space="preserve"> she asks you on the phone. </w:t>
-      </w:r>
-      <w:r>
-        <w:rPr>
-          <w:rFonts w:ascii="Calibri" w:hAnsi="Calibri" w:cs="Calibri" w:eastAsia="Calibri"/>
-          <w:color w:val="auto"/>
-          <w:spacing w:val="0"/>
-          <w:position w:val="0"/>
-          <w:sz w:val="22"/>
-          <w:shd w:fill="auto" w:val="clear"/>
-        </w:rPr>
-        <w:t xml:space="preserve">“</w:t>
-      </w:r>
-      <w:r>
-        <w:rPr>
-          <w:rFonts w:ascii="Calibri" w:hAnsi="Calibri" w:cs="Calibri" w:eastAsia="Calibri"/>
-          <w:color w:val="auto"/>
-          <w:spacing w:val="0"/>
-          <w:position w:val="0"/>
-          <w:sz w:val="22"/>
-          <w:shd w:fill="auto" w:val="clear"/>
-        </w:rPr>
-        <w:t xml:space="preserve">Yeah, you should definitely come over. So, to get the RPs, you just gotta make an account online to get yourself a wallet, and then you can top up your wallet, using your currency, from one of the authorized exchange companies. It</w:t>
-      </w:r>
-      <w:r>
-        <w:rPr>
-          <w:rFonts w:ascii="Calibri" w:hAnsi="Calibri" w:cs="Calibri" w:eastAsia="Calibri"/>
-          <w:color w:val="auto"/>
-          <w:spacing w:val="0"/>
-          <w:position w:val="0"/>
-          <w:sz w:val="22"/>
-          <w:shd w:fill="auto" w:val="clear"/>
-        </w:rPr>
-        <w:t xml:space="preserve">’</w:t>
-      </w:r>
-      <w:r>
-        <w:rPr>
-          <w:rFonts w:ascii="Calibri" w:hAnsi="Calibri" w:cs="Calibri" w:eastAsia="Calibri"/>
-          <w:color w:val="auto"/>
-          <w:spacing w:val="0"/>
-          <w:position w:val="0"/>
-          <w:sz w:val="22"/>
-          <w:shd w:fill="auto" w:val="clear"/>
-        </w:rPr>
-        <w:t xml:space="preserve">s really that simple,</w:t>
-      </w:r>
-      <w:r>
-        <w:rPr>
-          <w:rFonts w:ascii="Calibri" w:hAnsi="Calibri" w:cs="Calibri" w:eastAsia="Calibri"/>
-          <w:color w:val="auto"/>
-          <w:spacing w:val="0"/>
-          <w:position w:val="0"/>
-          <w:sz w:val="22"/>
-          <w:shd w:fill="auto" w:val="clear"/>
-        </w:rPr>
-        <w:t xml:space="preserve">”</w:t>
-      </w:r>
-      <w:r>
-        <w:rPr>
-          <w:rFonts w:ascii="Calibri" w:hAnsi="Calibri" w:cs="Calibri" w:eastAsia="Calibri"/>
-          <w:color w:val="auto"/>
-          <w:spacing w:val="0"/>
-          <w:position w:val="0"/>
-          <w:sz w:val="22"/>
-          <w:shd w:fill="auto" w:val="clear"/>
-        </w:rPr>
-        <w:t xml:space="preserve"> you answer. </w:t>
-      </w:r>
-      <w:r>
-        <w:rPr>
-          <w:rFonts w:ascii="Calibri" w:hAnsi="Calibri" w:cs="Calibri" w:eastAsia="Calibri"/>
-          <w:color w:val="auto"/>
-          <w:spacing w:val="0"/>
-          <w:position w:val="0"/>
-          <w:sz w:val="22"/>
-          <w:shd w:fill="auto" w:val="clear"/>
-        </w:rPr>
-        <w:t xml:space="preserve">“</w:t>
-      </w:r>
-      <w:r>
-        <w:rPr>
-          <w:rFonts w:ascii="Calibri" w:hAnsi="Calibri" w:cs="Calibri" w:eastAsia="Calibri"/>
-          <w:color w:val="auto"/>
-          <w:spacing w:val="0"/>
-          <w:position w:val="0"/>
-          <w:sz w:val="22"/>
-          <w:shd w:fill="auto" w:val="clear"/>
-        </w:rPr>
-        <w:t xml:space="preserve">Oh, so kinda like topping up my Steam or my phone. Cool.</w:t>
-      </w:r>
-      <w:r>
-        <w:rPr>
-          <w:rFonts w:ascii="Calibri" w:hAnsi="Calibri" w:cs="Calibri" w:eastAsia="Calibri"/>
-          <w:color w:val="auto"/>
-          <w:spacing w:val="0"/>
-          <w:position w:val="0"/>
-          <w:sz w:val="22"/>
-          <w:shd w:fill="auto" w:val="clear"/>
-        </w:rPr>
-        <w:t xml:space="preserve">”</w:t>
+        <w:t xml:space="preserve">a country that still follows the old cash-based system, calls you . “Hi, I am quite excited about your wedding and would love to be there. I am not so sure about how I will convert my money into Reward Points, though. Can you guide me?” she asks you on the phone. “Yeah, you should definitely come over. So, to get the RPs, you just gotta make an account online to get yourself a wallet, and then you can top up your wallet, using your currency, from one of the authorized exchange companies. It’s really that simple,” you answer. “Oh, so kinda like topping up my Steam or my phone. Cool.”</w:t>
       </w:r>
     </w:p>
     <w:p>
@@ -11493,40 +11846,18 @@
           <w:sz w:val="22"/>
           <w:shd w:fill="auto" w:val="clear"/>
         </w:rPr>
-        <w:t xml:space="preserve">ascribing more value to assets already owned, and </w:t>
-      </w:r>
-      <w:r>
-        <w:rPr>
-          <w:rFonts w:ascii="Calibri" w:hAnsi="Calibri" w:cs="Calibri" w:eastAsia="Calibri"/>
-          <w:color w:val="auto"/>
-          <w:spacing w:val="0"/>
-          <w:position w:val="0"/>
-          <w:sz w:val="22"/>
-          <w:shd w:fill="auto" w:val="clear"/>
-        </w:rPr>
-        <w:t xml:space="preserve">“</w:t>
-      </w:r>
-      <w:r>
-        <w:rPr>
-          <w:rFonts w:ascii="Calibri" w:hAnsi="Calibri" w:cs="Calibri" w:eastAsia="Calibri"/>
-          <w:color w:val="auto"/>
-          <w:spacing w:val="0"/>
-          <w:position w:val="0"/>
-          <w:sz w:val="22"/>
-          <w:shd w:fill="auto" w:val="clear"/>
-        </w:rPr>
-        <w:t xml:space="preserve">Anchoring Bias</w:t>
-      </w:r>
-      <w:r>
-        <w:rPr>
-          <w:rFonts w:ascii="Calibri" w:hAnsi="Calibri" w:cs="Calibri" w:eastAsia="Calibri"/>
-          <w:color w:val="auto"/>
-          <w:spacing w:val="0"/>
-          <w:position w:val="0"/>
-          <w:sz w:val="22"/>
-          <w:shd w:fill="auto" w:val="clear"/>
-        </w:rPr>
-        <w:t xml:space="preserve">”—</w:t>
+        <w:t xml:space="preserve">ascribing more value to assets already owned, and “Anchoring Bias”</w:t>
+      </w:r>
+      <w:r>
+        <w:rPr>
+          <w:rFonts w:ascii="Calibri" w:hAnsi="Calibri" w:cs="Calibri" w:eastAsia="Calibri"/>
+          <w:color w:val="auto"/>
+          <w:spacing w:val="0"/>
+          <w:position w:val="0"/>
+          <w:sz w:val="22"/>
+          <w:shd w:fill="auto" w:val="clear"/>
+        </w:rPr>
+        <w:t xml:space="preserve">—</w:t>
       </w:r>
       <w:r>
         <w:rPr>
@@ -12367,7 +12698,7 @@
       <w:pPr>
         <w:numPr>
           <w:ilvl w:val="0"/>
-          <w:numId w:val="47"/>
+          <w:numId w:val="46"/>
         </w:numPr>
         <w:spacing w:before="0" w:after="0" w:line="240"/>
         <w:ind w:right="0" w:left="720" w:hanging="360"/>
@@ -12397,7 +12728,7 @@
       <w:pPr>
         <w:numPr>
           <w:ilvl w:val="0"/>
-          <w:numId w:val="47"/>
+          <w:numId w:val="46"/>
         </w:numPr>
         <w:spacing w:before="0" w:after="0" w:line="240"/>
         <w:ind w:right="0" w:left="720" w:hanging="360"/>
@@ -12427,7 +12758,7 @@
       <w:pPr>
         <w:numPr>
           <w:ilvl w:val="0"/>
-          <w:numId w:val="47"/>
+          <w:numId w:val="46"/>
         </w:numPr>
         <w:spacing w:before="0" w:after="0" w:line="240"/>
         <w:ind w:right="0" w:left="720" w:hanging="360"/>
@@ -12457,7 +12788,7 @@
       <w:pPr>
         <w:numPr>
           <w:ilvl w:val="0"/>
-          <w:numId w:val="47"/>
+          <w:numId w:val="46"/>
         </w:numPr>
         <w:spacing w:before="0" w:after="0" w:line="240"/>
         <w:ind w:right="0" w:left="720" w:hanging="360"/>
@@ -12487,7 +12818,7 @@
       <w:pPr>
         <w:numPr>
           <w:ilvl w:val="0"/>
-          <w:numId w:val="47"/>
+          <w:numId w:val="46"/>
         </w:numPr>
         <w:spacing w:before="0" w:after="0" w:line="240"/>
         <w:ind w:right="0" w:left="720" w:hanging="360"/>
@@ -12517,7 +12848,7 @@
       <w:pPr>
         <w:numPr>
           <w:ilvl w:val="0"/>
-          <w:numId w:val="47"/>
+          <w:numId w:val="46"/>
         </w:numPr>
         <w:spacing w:before="0" w:after="0" w:line="240"/>
         <w:ind w:right="0" w:left="720" w:hanging="360"/>
@@ -12875,12 +13206,12 @@
         </w:rPr>
       </w:pPr>
       <w:r>
-        <w:object w:dxaOrig="9293" w:dyaOrig="5244">
-          <v:rect xmlns:o="urn:schemas-microsoft-com:office:office" xmlns:v="urn:schemas-microsoft-com:vml" id="rectole0000000000" style="width:464.650000pt;height:262.200000pt" o:preferrelative="t" o:ole="">
+        <w:object w:dxaOrig="9414" w:dyaOrig="5304">
+          <v:rect xmlns:o="urn:schemas-microsoft-com:office:office" xmlns:v="urn:schemas-microsoft-com:vml" id="rectole0000000000" style="width:470.700000pt;height:265.200000pt" o:preferrelative="t" o:ole="">
             <o:lock v:ext="edit"/>
-            <v:imagedata xmlns:r="http://schemas.openxmlformats.org/officeDocument/2006/relationships" r:id="docRId1" o:title=""/>
+            <v:imagedata xmlns:r="http://schemas.openxmlformats.org/officeDocument/2006/relationships" r:id="docRId2" o:title=""/>
           </v:rect>
-          <o:OLEObject xmlns:r="http://schemas.openxmlformats.org/officeDocument/2006/relationships" xmlns:o="urn:schemas-microsoft-com:office:office" Type="Embed" ProgID="StaticMetafile" DrawAspect="Content" ObjectID="0000000000" ShapeID="rectole0000000000" r:id="docRId0"/>
+          <o:OLEObject xmlns:r="http://schemas.openxmlformats.org/officeDocument/2006/relationships" xmlns:o="urn:schemas-microsoft-com:office:office" Type="Embed" ProgID="StaticMetafile" DrawAspect="Content" ObjectID="0000000000" ShapeID="rectole0000000000" r:id="docRId1"/>
         </w:object>
       </w:r>
     </w:p>
@@ -12995,7 +13326,7 @@
       <w:pPr>
         <w:numPr>
           <w:ilvl w:val="0"/>
-          <w:numId w:val="55"/>
+          <w:numId w:val="54"/>
         </w:numPr>
         <w:spacing w:before="0" w:after="0" w:line="240"/>
         <w:ind w:right="0" w:left="720" w:hanging="360"/>
@@ -13066,7 +13397,7 @@
       <w:pPr>
         <w:numPr>
           <w:ilvl w:val="0"/>
-          <w:numId w:val="57"/>
+          <w:numId w:val="56"/>
         </w:numPr>
         <w:spacing w:before="0" w:after="0" w:line="240"/>
         <w:ind w:right="0" w:left="720" w:hanging="360"/>
@@ -13096,7 +13427,7 @@
       <w:pPr>
         <w:numPr>
           <w:ilvl w:val="0"/>
-          <w:numId w:val="57"/>
+          <w:numId w:val="56"/>
         </w:numPr>
         <w:spacing w:before="0" w:after="0" w:line="240"/>
         <w:ind w:right="0" w:left="720" w:hanging="360"/>
@@ -13126,7 +13457,7 @@
       <w:pPr>
         <w:numPr>
           <w:ilvl w:val="0"/>
-          <w:numId w:val="57"/>
+          <w:numId w:val="56"/>
         </w:numPr>
         <w:spacing w:before="0" w:after="0" w:line="240"/>
         <w:ind w:right="0" w:left="720" w:hanging="360"/>
@@ -13156,7 +13487,7 @@
       <w:pPr>
         <w:numPr>
           <w:ilvl w:val="0"/>
-          <w:numId w:val="57"/>
+          <w:numId w:val="56"/>
         </w:numPr>
         <w:spacing w:before="0" w:after="0" w:line="240"/>
         <w:ind w:right="0" w:left="720" w:hanging="360"/>
@@ -13186,7 +13517,7 @@
       <w:pPr>
         <w:numPr>
           <w:ilvl w:val="0"/>
-          <w:numId w:val="57"/>
+          <w:numId w:val="56"/>
         </w:numPr>
         <w:spacing w:before="0" w:after="0" w:line="240"/>
         <w:ind w:right="0" w:left="720" w:hanging="360"/>
@@ -13216,7 +13547,7 @@
       <w:pPr>
         <w:numPr>
           <w:ilvl w:val="0"/>
-          <w:numId w:val="57"/>
+          <w:numId w:val="56"/>
         </w:numPr>
         <w:spacing w:before="0" w:after="0" w:line="240"/>
         <w:ind w:right="0" w:left="720" w:hanging="360"/>
@@ -13246,7 +13577,7 @@
       <w:pPr>
         <w:numPr>
           <w:ilvl w:val="0"/>
-          <w:numId w:val="57"/>
+          <w:numId w:val="56"/>
         </w:numPr>
         <w:spacing w:before="0" w:after="0" w:line="240"/>
         <w:ind w:right="0" w:left="720" w:hanging="360"/>
@@ -13276,7 +13607,7 @@
       <w:pPr>
         <w:numPr>
           <w:ilvl w:val="0"/>
-          <w:numId w:val="57"/>
+          <w:numId w:val="56"/>
         </w:numPr>
         <w:spacing w:before="0" w:after="0" w:line="240"/>
         <w:ind w:right="0" w:left="720" w:hanging="360"/>
@@ -13306,7 +13637,7 @@
       <w:pPr>
         <w:numPr>
           <w:ilvl w:val="0"/>
-          <w:numId w:val="57"/>
+          <w:numId w:val="56"/>
         </w:numPr>
         <w:spacing w:before="0" w:after="0" w:line="240"/>
         <w:ind w:right="0" w:left="720" w:hanging="360"/>
@@ -13377,7 +13708,7 @@
       <w:pPr>
         <w:numPr>
           <w:ilvl w:val="0"/>
-          <w:numId w:val="59"/>
+          <w:numId w:val="58"/>
         </w:numPr>
         <w:spacing w:before="0" w:after="0" w:line="240"/>
         <w:ind w:right="0" w:left="720" w:hanging="360"/>
@@ -13407,7 +13738,7 @@
       <w:pPr>
         <w:numPr>
           <w:ilvl w:val="0"/>
-          <w:numId w:val="59"/>
+          <w:numId w:val="58"/>
         </w:numPr>
         <w:spacing w:before="0" w:after="0" w:line="240"/>
         <w:ind w:right="0" w:left="720" w:hanging="360"/>
@@ -13437,7 +13768,7 @@
       <w:pPr>
         <w:numPr>
           <w:ilvl w:val="0"/>
-          <w:numId w:val="59"/>
+          <w:numId w:val="58"/>
         </w:numPr>
         <w:spacing w:before="0" w:after="0" w:line="240"/>
         <w:ind w:right="0" w:left="720" w:hanging="360"/>
@@ -13550,7 +13881,7 @@
       <w:pPr>
         <w:numPr>
           <w:ilvl w:val="0"/>
-          <w:numId w:val="61"/>
+          <w:numId w:val="60"/>
         </w:numPr>
         <w:spacing w:before="0" w:after="0" w:line="240"/>
         <w:ind w:right="0" w:left="720" w:hanging="360"/>
@@ -13621,7 +13952,7 @@
       <w:pPr>
         <w:numPr>
           <w:ilvl w:val="0"/>
-          <w:numId w:val="63"/>
+          <w:numId w:val="62"/>
         </w:numPr>
         <w:spacing w:before="0" w:after="0" w:line="240"/>
         <w:ind w:right="0" w:left="720" w:hanging="360"/>
@@ -13651,7 +13982,7 @@
       <w:pPr>
         <w:numPr>
           <w:ilvl w:val="0"/>
-          <w:numId w:val="63"/>
+          <w:numId w:val="62"/>
         </w:numPr>
         <w:spacing w:before="0" w:after="0" w:line="240"/>
         <w:ind w:right="0" w:left="720" w:hanging="360"/>
@@ -13681,7 +14012,7 @@
       <w:pPr>
         <w:numPr>
           <w:ilvl w:val="0"/>
-          <w:numId w:val="63"/>
+          <w:numId w:val="62"/>
         </w:numPr>
         <w:spacing w:before="0" w:after="0" w:line="240"/>
         <w:ind w:right="0" w:left="720" w:hanging="360"/>
@@ -13711,7 +14042,7 @@
       <w:pPr>
         <w:numPr>
           <w:ilvl w:val="0"/>
-          <w:numId w:val="63"/>
+          <w:numId w:val="62"/>
         </w:numPr>
         <w:spacing w:before="0" w:after="0" w:line="240"/>
         <w:ind w:right="0" w:left="720" w:hanging="360"/>
@@ -13741,7 +14072,7 @@
       <w:pPr>
         <w:numPr>
           <w:ilvl w:val="0"/>
-          <w:numId w:val="63"/>
+          <w:numId w:val="62"/>
         </w:numPr>
         <w:spacing w:before="0" w:after="0" w:line="240"/>
         <w:ind w:right="0" w:left="720" w:hanging="360"/>
@@ -13771,7 +14102,7 @@
       <w:pPr>
         <w:numPr>
           <w:ilvl w:val="0"/>
-          <w:numId w:val="63"/>
+          <w:numId w:val="62"/>
         </w:numPr>
         <w:spacing w:before="0" w:after="0" w:line="240"/>
         <w:ind w:right="0" w:left="720" w:hanging="360"/>
@@ -13842,7 +14173,7 @@
       <w:pPr>
         <w:numPr>
           <w:ilvl w:val="0"/>
-          <w:numId w:val="65"/>
+          <w:numId w:val="64"/>
         </w:numPr>
         <w:spacing w:before="0" w:after="0" w:line="240"/>
         <w:ind w:right="0" w:left="720" w:hanging="360"/>
@@ -13872,7 +14203,7 @@
       <w:pPr>
         <w:numPr>
           <w:ilvl w:val="0"/>
-          <w:numId w:val="65"/>
+          <w:numId w:val="64"/>
         </w:numPr>
         <w:spacing w:before="0" w:after="0" w:line="240"/>
         <w:ind w:right="0" w:left="720" w:hanging="360"/>
@@ -13902,7 +14233,7 @@
       <w:pPr>
         <w:numPr>
           <w:ilvl w:val="0"/>
-          <w:numId w:val="65"/>
+          <w:numId w:val="64"/>
         </w:numPr>
         <w:spacing w:before="0" w:after="0" w:line="240"/>
         <w:ind w:right="0" w:left="720" w:hanging="360"/>
@@ -13932,7 +14263,7 @@
       <w:pPr>
         <w:numPr>
           <w:ilvl w:val="0"/>
-          <w:numId w:val="65"/>
+          <w:numId w:val="64"/>
         </w:numPr>
         <w:spacing w:before="0" w:after="0" w:line="240"/>
         <w:ind w:right="0" w:left="720" w:hanging="360"/>
@@ -13962,7 +14293,7 @@
       <w:pPr>
         <w:numPr>
           <w:ilvl w:val="0"/>
-          <w:numId w:val="65"/>
+          <w:numId w:val="64"/>
         </w:numPr>
         <w:spacing w:before="0" w:after="0" w:line="240"/>
         <w:ind w:right="0" w:left="720" w:hanging="360"/>
@@ -13992,7 +14323,7 @@
       <w:pPr>
         <w:numPr>
           <w:ilvl w:val="0"/>
-          <w:numId w:val="65"/>
+          <w:numId w:val="64"/>
         </w:numPr>
         <w:spacing w:before="0" w:after="0" w:line="240"/>
         <w:ind w:right="0" w:left="720" w:hanging="360"/>
@@ -14022,7 +14353,7 @@
       <w:pPr>
         <w:numPr>
           <w:ilvl w:val="0"/>
-          <w:numId w:val="65"/>
+          <w:numId w:val="64"/>
         </w:numPr>
         <w:spacing w:before="0" w:after="0" w:line="240"/>
         <w:ind w:right="0" w:left="720" w:hanging="360"/>
@@ -14052,7 +14383,7 @@
       <w:pPr>
         <w:numPr>
           <w:ilvl w:val="0"/>
-          <w:numId w:val="65"/>
+          <w:numId w:val="64"/>
         </w:numPr>
         <w:spacing w:before="0" w:after="0" w:line="240"/>
         <w:ind w:right="0" w:left="720" w:hanging="360"/>
@@ -14082,7 +14413,7 @@
       <w:pPr>
         <w:numPr>
           <w:ilvl w:val="0"/>
-          <w:numId w:val="65"/>
+          <w:numId w:val="64"/>
         </w:numPr>
         <w:spacing w:before="0" w:after="0" w:line="240"/>
         <w:ind w:right="0" w:left="720" w:hanging="360"/>
@@ -14112,7 +14443,7 @@
       <w:pPr>
         <w:numPr>
           <w:ilvl w:val="0"/>
-          <w:numId w:val="65"/>
+          <w:numId w:val="64"/>
         </w:numPr>
         <w:spacing w:before="0" w:after="0" w:line="240"/>
         <w:ind w:right="0" w:left="720" w:hanging="360"/>
@@ -14142,7 +14473,7 @@
       <w:pPr>
         <w:numPr>
           <w:ilvl w:val="0"/>
-          <w:numId w:val="65"/>
+          <w:numId w:val="64"/>
         </w:numPr>
         <w:spacing w:before="0" w:after="0" w:line="240"/>
         <w:ind w:right="0" w:left="720" w:hanging="360"/>
@@ -14172,7 +14503,7 @@
       <w:pPr>
         <w:numPr>
           <w:ilvl w:val="0"/>
-          <w:numId w:val="65"/>
+          <w:numId w:val="64"/>
         </w:numPr>
         <w:spacing w:before="0" w:after="0" w:line="240"/>
         <w:ind w:right="0" w:left="720" w:hanging="360"/>
@@ -14202,7 +14533,7 @@
       <w:pPr>
         <w:numPr>
           <w:ilvl w:val="0"/>
-          <w:numId w:val="65"/>
+          <w:numId w:val="64"/>
         </w:numPr>
         <w:spacing w:before="0" w:after="0" w:line="240"/>
         <w:ind w:right="0" w:left="720" w:hanging="360"/>
@@ -14232,7 +14563,7 @@
       <w:pPr>
         <w:numPr>
           <w:ilvl w:val="0"/>
-          <w:numId w:val="65"/>
+          <w:numId w:val="64"/>
         </w:numPr>
         <w:spacing w:before="0" w:after="0" w:line="240"/>
         <w:ind w:right="0" w:left="720" w:hanging="360"/>
@@ -14262,7 +14593,7 @@
       <w:pPr>
         <w:numPr>
           <w:ilvl w:val="0"/>
-          <w:numId w:val="65"/>
+          <w:numId w:val="64"/>
         </w:numPr>
         <w:spacing w:before="0" w:after="0" w:line="240"/>
         <w:ind w:right="0" w:left="720" w:hanging="360"/>
@@ -14292,7 +14623,7 @@
       <w:pPr>
         <w:numPr>
           <w:ilvl w:val="0"/>
-          <w:numId w:val="65"/>
+          <w:numId w:val="64"/>
         </w:numPr>
         <w:spacing w:before="0" w:after="0" w:line="240"/>
         <w:ind w:right="0" w:left="720" w:hanging="360"/>
@@ -14322,7 +14653,7 @@
       <w:pPr>
         <w:numPr>
           <w:ilvl w:val="0"/>
-          <w:numId w:val="65"/>
+          <w:numId w:val="64"/>
         </w:numPr>
         <w:spacing w:before="0" w:after="0" w:line="240"/>
         <w:ind w:right="0" w:left="720" w:hanging="360"/>
@@ -14352,7 +14683,7 @@
       <w:pPr>
         <w:numPr>
           <w:ilvl w:val="0"/>
-          <w:numId w:val="65"/>
+          <w:numId w:val="64"/>
         </w:numPr>
         <w:spacing w:before="0" w:after="0" w:line="240"/>
         <w:ind w:right="0" w:left="720" w:hanging="360"/>
@@ -14382,7 +14713,7 @@
       <w:pPr>
         <w:numPr>
           <w:ilvl w:val="0"/>
-          <w:numId w:val="65"/>
+          <w:numId w:val="64"/>
         </w:numPr>
         <w:spacing w:before="0" w:after="0" w:line="240"/>
         <w:ind w:right="0" w:left="720" w:hanging="360"/>
@@ -14412,7 +14743,7 @@
       <w:pPr>
         <w:numPr>
           <w:ilvl w:val="0"/>
-          <w:numId w:val="65"/>
+          <w:numId w:val="64"/>
         </w:numPr>
         <w:spacing w:before="0" w:after="0" w:line="240"/>
         <w:ind w:right="0" w:left="720" w:hanging="360"/>
@@ -14525,7 +14856,7 @@
       <w:pPr>
         <w:numPr>
           <w:ilvl w:val="0"/>
-          <w:numId w:val="67"/>
+          <w:numId w:val="66"/>
         </w:numPr>
         <w:spacing w:before="0" w:after="0" w:line="240"/>
         <w:ind w:right="0" w:left="720" w:hanging="360"/>
@@ -14596,7 +14927,7 @@
       <w:pPr>
         <w:numPr>
           <w:ilvl w:val="0"/>
-          <w:numId w:val="69"/>
+          <w:numId w:val="68"/>
         </w:numPr>
         <w:spacing w:before="0" w:after="0" w:line="240"/>
         <w:ind w:right="0" w:left="720" w:hanging="360"/>
@@ -14626,7 +14957,7 @@
       <w:pPr>
         <w:numPr>
           <w:ilvl w:val="0"/>
-          <w:numId w:val="69"/>
+          <w:numId w:val="68"/>
         </w:numPr>
         <w:spacing w:before="0" w:after="0" w:line="240"/>
         <w:ind w:right="0" w:left="720" w:hanging="360"/>
@@ -14656,7 +14987,7 @@
       <w:pPr>
         <w:numPr>
           <w:ilvl w:val="0"/>
-          <w:numId w:val="69"/>
+          <w:numId w:val="68"/>
         </w:numPr>
         <w:spacing w:before="0" w:after="0" w:line="240"/>
         <w:ind w:right="0" w:left="720" w:hanging="360"/>
@@ -14686,7 +15017,7 @@
       <w:pPr>
         <w:numPr>
           <w:ilvl w:val="0"/>
-          <w:numId w:val="69"/>
+          <w:numId w:val="68"/>
         </w:numPr>
         <w:spacing w:before="0" w:after="0" w:line="240"/>
         <w:ind w:right="0" w:left="720" w:hanging="360"/>
@@ -14716,7 +15047,7 @@
       <w:pPr>
         <w:numPr>
           <w:ilvl w:val="0"/>
-          <w:numId w:val="69"/>
+          <w:numId w:val="68"/>
         </w:numPr>
         <w:spacing w:before="0" w:after="0" w:line="240"/>
         <w:ind w:right="0" w:left="720" w:hanging="360"/>
@@ -14746,7 +15077,7 @@
       <w:pPr>
         <w:numPr>
           <w:ilvl w:val="0"/>
-          <w:numId w:val="69"/>
+          <w:numId w:val="68"/>
         </w:numPr>
         <w:spacing w:before="0" w:after="0" w:line="240"/>
         <w:ind w:right="0" w:left="720" w:hanging="360"/>
@@ -14817,7 +15148,7 @@
       <w:pPr>
         <w:numPr>
           <w:ilvl w:val="0"/>
-          <w:numId w:val="71"/>
+          <w:numId w:val="70"/>
         </w:numPr>
         <w:spacing w:before="0" w:after="0" w:line="240"/>
         <w:ind w:right="0" w:left="720" w:hanging="360"/>
@@ -14847,7 +15178,7 @@
       <w:pPr>
         <w:numPr>
           <w:ilvl w:val="0"/>
-          <w:numId w:val="71"/>
+          <w:numId w:val="70"/>
         </w:numPr>
         <w:spacing w:before="0" w:after="0" w:line="240"/>
         <w:ind w:right="0" w:left="720" w:hanging="360"/>
@@ -14877,7 +15208,7 @@
       <w:pPr>
         <w:numPr>
           <w:ilvl w:val="0"/>
-          <w:numId w:val="71"/>
+          <w:numId w:val="70"/>
         </w:numPr>
         <w:spacing w:before="0" w:after="0" w:line="240"/>
         <w:ind w:right="0" w:left="720" w:hanging="360"/>
@@ -14907,7 +15238,7 @@
       <w:pPr>
         <w:numPr>
           <w:ilvl w:val="0"/>
-          <w:numId w:val="71"/>
+          <w:numId w:val="70"/>
         </w:numPr>
         <w:spacing w:before="0" w:after="0" w:line="240"/>
         <w:ind w:right="0" w:left="720" w:hanging="360"/>
@@ -14937,7 +15268,7 @@
       <w:pPr>
         <w:numPr>
           <w:ilvl w:val="0"/>
-          <w:numId w:val="71"/>
+          <w:numId w:val="70"/>
         </w:numPr>
         <w:spacing w:before="0" w:after="0" w:line="240"/>
         <w:ind w:right="0" w:left="720" w:hanging="360"/>
@@ -14967,7 +15298,7 @@
       <w:pPr>
         <w:numPr>
           <w:ilvl w:val="0"/>
-          <w:numId w:val="71"/>
+          <w:numId w:val="70"/>
         </w:numPr>
         <w:spacing w:before="0" w:after="0" w:line="240"/>
         <w:ind w:right="0" w:left="720" w:hanging="360"/>
@@ -14997,7 +15328,7 @@
       <w:pPr>
         <w:numPr>
           <w:ilvl w:val="0"/>
-          <w:numId w:val="71"/>
+          <w:numId w:val="70"/>
         </w:numPr>
         <w:spacing w:before="0" w:after="0" w:line="240"/>
         <w:ind w:right="0" w:left="720" w:hanging="360"/>
@@ -15111,7 +15442,7 @@
       <w:pPr>
         <w:numPr>
           <w:ilvl w:val="0"/>
-          <w:numId w:val="73"/>
+          <w:numId w:val="72"/>
         </w:numPr>
         <w:spacing w:before="0" w:after="0" w:line="240"/>
         <w:ind w:right="0" w:left="720" w:hanging="360"/>
@@ -15182,7 +15513,7 @@
       <w:pPr>
         <w:numPr>
           <w:ilvl w:val="0"/>
-          <w:numId w:val="75"/>
+          <w:numId w:val="74"/>
         </w:numPr>
         <w:spacing w:before="0" w:after="0" w:line="240"/>
         <w:ind w:right="0" w:left="720" w:hanging="360"/>
@@ -15212,7 +15543,7 @@
       <w:pPr>
         <w:numPr>
           <w:ilvl w:val="0"/>
-          <w:numId w:val="75"/>
+          <w:numId w:val="74"/>
         </w:numPr>
         <w:spacing w:before="0" w:after="0" w:line="240"/>
         <w:ind w:right="0" w:left="720" w:hanging="360"/>
@@ -15242,7 +15573,7 @@
       <w:pPr>
         <w:numPr>
           <w:ilvl w:val="0"/>
-          <w:numId w:val="75"/>
+          <w:numId w:val="74"/>
         </w:numPr>
         <w:spacing w:before="0" w:after="0" w:line="240"/>
         <w:ind w:right="0" w:left="720" w:hanging="360"/>
@@ -15272,7 +15603,7 @@
       <w:pPr>
         <w:numPr>
           <w:ilvl w:val="0"/>
-          <w:numId w:val="75"/>
+          <w:numId w:val="74"/>
         </w:numPr>
         <w:spacing w:before="0" w:after="0" w:line="240"/>
         <w:ind w:right="0" w:left="720" w:hanging="360"/>
@@ -15343,7 +15674,7 @@
       <w:pPr>
         <w:numPr>
           <w:ilvl w:val="0"/>
-          <w:numId w:val="77"/>
+          <w:numId w:val="76"/>
         </w:numPr>
         <w:spacing w:before="0" w:after="0" w:line="240"/>
         <w:ind w:right="0" w:left="720" w:hanging="360"/>
@@ -15373,7 +15704,7 @@
       <w:pPr>
         <w:numPr>
           <w:ilvl w:val="0"/>
-          <w:numId w:val="77"/>
+          <w:numId w:val="76"/>
         </w:numPr>
         <w:spacing w:before="0" w:after="0" w:line="240"/>
         <w:ind w:right="0" w:left="720" w:hanging="360"/>
@@ -15403,7 +15734,7 @@
       <w:pPr>
         <w:numPr>
           <w:ilvl w:val="0"/>
-          <w:numId w:val="77"/>
+          <w:numId w:val="76"/>
         </w:numPr>
         <w:spacing w:before="0" w:after="0" w:line="240"/>
         <w:ind w:right="0" w:left="720" w:hanging="360"/>
@@ -15433,7 +15764,7 @@
       <w:pPr>
         <w:numPr>
           <w:ilvl w:val="0"/>
-          <w:numId w:val="77"/>
+          <w:numId w:val="76"/>
         </w:numPr>
         <w:spacing w:before="0" w:after="0" w:line="240"/>
         <w:ind w:right="0" w:left="720" w:hanging="360"/>
@@ -15546,7 +15877,7 @@
       <w:pPr>
         <w:numPr>
           <w:ilvl w:val="0"/>
-          <w:numId w:val="79"/>
+          <w:numId w:val="78"/>
         </w:numPr>
         <w:spacing w:before="0" w:after="0" w:line="240"/>
         <w:ind w:right="0" w:left="720" w:hanging="360"/>
@@ -15661,7 +15992,7 @@
       <w:pPr>
         <w:numPr>
           <w:ilvl w:val="0"/>
-          <w:numId w:val="81"/>
+          <w:numId w:val="80"/>
         </w:numPr>
         <w:spacing w:before="0" w:after="0" w:line="240"/>
         <w:ind w:right="0" w:left="720" w:hanging="360"/>
@@ -15691,7 +16022,7 @@
       <w:pPr>
         <w:numPr>
           <w:ilvl w:val="0"/>
-          <w:numId w:val="81"/>
+          <w:numId w:val="80"/>
         </w:numPr>
         <w:spacing w:before="0" w:after="0" w:line="240"/>
         <w:ind w:right="0" w:left="720" w:hanging="360"/>
@@ -15721,7 +16052,7 @@
       <w:pPr>
         <w:numPr>
           <w:ilvl w:val="0"/>
-          <w:numId w:val="81"/>
+          <w:numId w:val="80"/>
         </w:numPr>
         <w:spacing w:before="0" w:after="0" w:line="240"/>
         <w:ind w:right="0" w:left="720" w:hanging="360"/>
@@ -15751,7 +16082,7 @@
       <w:pPr>
         <w:numPr>
           <w:ilvl w:val="0"/>
-          <w:numId w:val="81"/>
+          <w:numId w:val="80"/>
         </w:numPr>
         <w:spacing w:before="0" w:after="0" w:line="240"/>
         <w:ind w:right="0" w:left="720" w:hanging="360"/>
@@ -15781,7 +16112,7 @@
       <w:pPr>
         <w:numPr>
           <w:ilvl w:val="0"/>
-          <w:numId w:val="81"/>
+          <w:numId w:val="80"/>
         </w:numPr>
         <w:spacing w:before="0" w:after="0" w:line="240"/>
         <w:ind w:right="0" w:left="720" w:hanging="360"/>
@@ -15811,7 +16142,7 @@
       <w:pPr>
         <w:numPr>
           <w:ilvl w:val="0"/>
-          <w:numId w:val="81"/>
+          <w:numId w:val="80"/>
         </w:numPr>
         <w:spacing w:before="0" w:after="0" w:line="240"/>
         <w:ind w:right="0" w:left="720" w:hanging="360"/>
@@ -15841,7 +16172,7 @@
       <w:pPr>
         <w:numPr>
           <w:ilvl w:val="0"/>
-          <w:numId w:val="81"/>
+          <w:numId w:val="80"/>
         </w:numPr>
         <w:spacing w:before="0" w:after="0" w:line="240"/>
         <w:ind w:right="0" w:left="720" w:hanging="360"/>
@@ -15871,7 +16202,7 @@
       <w:pPr>
         <w:numPr>
           <w:ilvl w:val="0"/>
-          <w:numId w:val="81"/>
+          <w:numId w:val="80"/>
         </w:numPr>
         <w:spacing w:before="0" w:after="0" w:line="240"/>
         <w:ind w:right="0" w:left="720" w:hanging="360"/>
@@ -15942,7 +16273,7 @@
       <w:pPr>
         <w:numPr>
           <w:ilvl w:val="0"/>
-          <w:numId w:val="83"/>
+          <w:numId w:val="82"/>
         </w:numPr>
         <w:spacing w:before="0" w:after="0" w:line="240"/>
         <w:ind w:right="0" w:left="720" w:hanging="360"/>
@@ -15972,7 +16303,7 @@
       <w:pPr>
         <w:numPr>
           <w:ilvl w:val="0"/>
-          <w:numId w:val="83"/>
+          <w:numId w:val="82"/>
         </w:numPr>
         <w:spacing w:before="0" w:after="0" w:line="240"/>
         <w:ind w:right="0" w:left="720" w:hanging="360"/>
@@ -16002,7 +16333,7 @@
       <w:pPr>
         <w:numPr>
           <w:ilvl w:val="0"/>
-          <w:numId w:val="83"/>
+          <w:numId w:val="82"/>
         </w:numPr>
         <w:spacing w:before="0" w:after="0" w:line="240"/>
         <w:ind w:right="0" w:left="720" w:hanging="360"/>
@@ -16032,7 +16363,7 @@
       <w:pPr>
         <w:numPr>
           <w:ilvl w:val="0"/>
-          <w:numId w:val="83"/>
+          <w:numId w:val="82"/>
         </w:numPr>
         <w:spacing w:before="0" w:after="0" w:line="240"/>
         <w:ind w:right="0" w:left="720" w:hanging="360"/>
@@ -16145,7 +16476,7 @@
       <w:pPr>
         <w:numPr>
           <w:ilvl w:val="0"/>
-          <w:numId w:val="85"/>
+          <w:numId w:val="84"/>
         </w:numPr>
         <w:spacing w:before="0" w:after="0" w:line="240"/>
         <w:ind w:right="0" w:left="720" w:hanging="360"/>
@@ -16216,7 +16547,7 @@
       <w:pPr>
         <w:numPr>
           <w:ilvl w:val="0"/>
-          <w:numId w:val="87"/>
+          <w:numId w:val="86"/>
         </w:numPr>
         <w:spacing w:before="0" w:after="0" w:line="240"/>
         <w:ind w:right="0" w:left="720" w:hanging="360"/>
@@ -16246,7 +16577,7 @@
       <w:pPr>
         <w:numPr>
           <w:ilvl w:val="0"/>
-          <w:numId w:val="87"/>
+          <w:numId w:val="86"/>
         </w:numPr>
         <w:spacing w:before="0" w:after="0" w:line="240"/>
         <w:ind w:right="0" w:left="720" w:hanging="360"/>
@@ -16276,7 +16607,7 @@
       <w:pPr>
         <w:numPr>
           <w:ilvl w:val="0"/>
-          <w:numId w:val="87"/>
+          <w:numId w:val="86"/>
         </w:numPr>
         <w:spacing w:before="0" w:after="0" w:line="240"/>
         <w:ind w:right="0" w:left="720" w:hanging="360"/>
@@ -16306,7 +16637,7 @@
       <w:pPr>
         <w:numPr>
           <w:ilvl w:val="0"/>
-          <w:numId w:val="87"/>
+          <w:numId w:val="86"/>
         </w:numPr>
         <w:spacing w:before="0" w:after="0" w:line="240"/>
         <w:ind w:right="0" w:left="720" w:hanging="360"/>
@@ -16336,7 +16667,7 @@
       <w:pPr>
         <w:numPr>
           <w:ilvl w:val="0"/>
-          <w:numId w:val="87"/>
+          <w:numId w:val="86"/>
         </w:numPr>
         <w:spacing w:before="0" w:after="0" w:line="240"/>
         <w:ind w:right="0" w:left="720" w:hanging="360"/>
@@ -16407,7 +16738,7 @@
       <w:pPr>
         <w:numPr>
           <w:ilvl w:val="0"/>
-          <w:numId w:val="89"/>
+          <w:numId w:val="88"/>
         </w:numPr>
         <w:spacing w:before="0" w:after="0" w:line="240"/>
         <w:ind w:right="0" w:left="720" w:hanging="360"/>
@@ -16437,7 +16768,7 @@
       <w:pPr>
         <w:numPr>
           <w:ilvl w:val="0"/>
-          <w:numId w:val="89"/>
+          <w:numId w:val="88"/>
         </w:numPr>
         <w:spacing w:before="0" w:after="0" w:line="240"/>
         <w:ind w:right="0" w:left="720" w:hanging="360"/>
@@ -16467,7 +16798,7 @@
       <w:pPr>
         <w:numPr>
           <w:ilvl w:val="0"/>
-          <w:numId w:val="89"/>
+          <w:numId w:val="88"/>
         </w:numPr>
         <w:spacing w:before="0" w:after="0" w:line="240"/>
         <w:ind w:right="0" w:left="720" w:hanging="360"/>
@@ -16580,7 +16911,7 @@
       <w:pPr>
         <w:numPr>
           <w:ilvl w:val="0"/>
-          <w:numId w:val="91"/>
+          <w:numId w:val="90"/>
         </w:numPr>
         <w:spacing w:before="0" w:after="0" w:line="240"/>
         <w:ind w:right="0" w:left="720" w:hanging="360"/>
@@ -16651,7 +16982,7 @@
       <w:pPr>
         <w:numPr>
           <w:ilvl w:val="0"/>
-          <w:numId w:val="93"/>
+          <w:numId w:val="92"/>
         </w:numPr>
         <w:spacing w:before="0" w:after="0" w:line="240"/>
         <w:ind w:right="0" w:left="720" w:hanging="360"/>
@@ -16681,7 +17012,7 @@
       <w:pPr>
         <w:numPr>
           <w:ilvl w:val="0"/>
-          <w:numId w:val="93"/>
+          <w:numId w:val="92"/>
         </w:numPr>
         <w:spacing w:before="0" w:after="0" w:line="240"/>
         <w:ind w:right="0" w:left="720" w:hanging="360"/>
@@ -16711,7 +17042,7 @@
       <w:pPr>
         <w:numPr>
           <w:ilvl w:val="0"/>
-          <w:numId w:val="93"/>
+          <w:numId w:val="92"/>
         </w:numPr>
         <w:spacing w:before="0" w:after="0" w:line="240"/>
         <w:ind w:right="0" w:left="720" w:hanging="360"/>
@@ -16782,7 +17113,7 @@
       <w:pPr>
         <w:numPr>
           <w:ilvl w:val="0"/>
-          <w:numId w:val="95"/>
+          <w:numId w:val="94"/>
         </w:numPr>
         <w:spacing w:before="0" w:after="0" w:line="240"/>
         <w:ind w:right="0" w:left="720" w:hanging="360"/>
@@ -16812,7 +17143,7 @@
       <w:pPr>
         <w:numPr>
           <w:ilvl w:val="0"/>
-          <w:numId w:val="95"/>
+          <w:numId w:val="94"/>
         </w:numPr>
         <w:spacing w:before="0" w:after="0" w:line="240"/>
         <w:ind w:right="0" w:left="720" w:hanging="360"/>
@@ -17108,7 +17439,7 @@
       <w:pPr>
         <w:numPr>
           <w:ilvl w:val="0"/>
-          <w:numId w:val="97"/>
+          <w:numId w:val="96"/>
         </w:numPr>
         <w:spacing w:before="0" w:after="0" w:line="240"/>
         <w:ind w:right="0" w:left="720" w:hanging="360"/>
@@ -17179,7 +17510,7 @@
       <w:pPr>
         <w:numPr>
           <w:ilvl w:val="0"/>
-          <w:numId w:val="99"/>
+          <w:numId w:val="98"/>
         </w:numPr>
         <w:spacing w:before="0" w:after="0" w:line="240"/>
         <w:ind w:right="0" w:left="720" w:hanging="360"/>
@@ -17209,7 +17540,7 @@
       <w:pPr>
         <w:numPr>
           <w:ilvl w:val="0"/>
-          <w:numId w:val="99"/>
+          <w:numId w:val="98"/>
         </w:numPr>
         <w:spacing w:before="0" w:after="0" w:line="240"/>
         <w:ind w:right="0" w:left="720" w:hanging="360"/>
@@ -17239,7 +17570,7 @@
       <w:pPr>
         <w:numPr>
           <w:ilvl w:val="0"/>
-          <w:numId w:val="99"/>
+          <w:numId w:val="98"/>
         </w:numPr>
         <w:spacing w:before="0" w:after="0" w:line="240"/>
         <w:ind w:right="0" w:left="720" w:hanging="360"/>
@@ -17269,7 +17600,7 @@
       <w:pPr>
         <w:numPr>
           <w:ilvl w:val="0"/>
-          <w:numId w:val="99"/>
+          <w:numId w:val="98"/>
         </w:numPr>
         <w:spacing w:before="0" w:after="0" w:line="240"/>
         <w:ind w:right="0" w:left="720" w:hanging="360"/>
@@ -17299,7 +17630,7 @@
       <w:pPr>
         <w:numPr>
           <w:ilvl w:val="0"/>
-          <w:numId w:val="99"/>
+          <w:numId w:val="98"/>
         </w:numPr>
         <w:spacing w:before="0" w:after="0" w:line="240"/>
         <w:ind w:right="0" w:left="1080" w:hanging="360"/>
@@ -17329,7 +17660,7 @@
       <w:pPr>
         <w:numPr>
           <w:ilvl w:val="0"/>
-          <w:numId w:val="99"/>
+          <w:numId w:val="98"/>
         </w:numPr>
         <w:spacing w:before="0" w:after="0" w:line="240"/>
         <w:ind w:right="0" w:left="1080" w:hanging="360"/>
@@ -17359,7 +17690,7 @@
       <w:pPr>
         <w:numPr>
           <w:ilvl w:val="0"/>
-          <w:numId w:val="99"/>
+          <w:numId w:val="98"/>
         </w:numPr>
         <w:spacing w:before="0" w:after="0" w:line="240"/>
         <w:ind w:right="0" w:left="1080" w:hanging="360"/>
@@ -17389,7 +17720,7 @@
       <w:pPr>
         <w:numPr>
           <w:ilvl w:val="0"/>
-          <w:numId w:val="99"/>
+          <w:numId w:val="98"/>
         </w:numPr>
         <w:spacing w:before="0" w:after="0" w:line="240"/>
         <w:ind w:right="0" w:left="1080" w:hanging="360"/>
@@ -17419,7 +17750,7 @@
       <w:pPr>
         <w:numPr>
           <w:ilvl w:val="0"/>
-          <w:numId w:val="99"/>
+          <w:numId w:val="98"/>
         </w:numPr>
         <w:spacing w:before="0" w:after="0" w:line="240"/>
         <w:ind w:right="0" w:left="1080" w:hanging="360"/>
@@ -17449,7 +17780,7 @@
       <w:pPr>
         <w:numPr>
           <w:ilvl w:val="0"/>
-          <w:numId w:val="99"/>
+          <w:numId w:val="98"/>
         </w:numPr>
         <w:spacing w:before="0" w:after="0" w:line="240"/>
         <w:ind w:right="0" w:left="1080" w:hanging="360"/>
@@ -17479,7 +17810,7 @@
       <w:pPr>
         <w:numPr>
           <w:ilvl w:val="0"/>
-          <w:numId w:val="99"/>
+          <w:numId w:val="98"/>
         </w:numPr>
         <w:spacing w:before="0" w:after="0" w:line="240"/>
         <w:ind w:right="0" w:left="720" w:hanging="360"/>
@@ -17509,7 +17840,7 @@
       <w:pPr>
         <w:numPr>
           <w:ilvl w:val="0"/>
-          <w:numId w:val="99"/>
+          <w:numId w:val="98"/>
         </w:numPr>
         <w:spacing w:before="0" w:after="0" w:line="240"/>
         <w:ind w:right="0" w:left="720" w:hanging="360"/>
@@ -17580,7 +17911,7 @@
       <w:pPr>
         <w:numPr>
           <w:ilvl w:val="0"/>
-          <w:numId w:val="103"/>
+          <w:numId w:val="102"/>
         </w:numPr>
         <w:spacing w:before="0" w:after="0" w:line="240"/>
         <w:ind w:right="0" w:left="720" w:hanging="360"/>
@@ -17610,7 +17941,7 @@
       <w:pPr>
         <w:numPr>
           <w:ilvl w:val="0"/>
-          <w:numId w:val="103"/>
+          <w:numId w:val="102"/>
         </w:numPr>
         <w:spacing w:before="0" w:after="0" w:line="240"/>
         <w:ind w:right="0" w:left="720" w:hanging="360"/>
@@ -17640,7 +17971,7 @@
       <w:pPr>
         <w:numPr>
           <w:ilvl w:val="0"/>
-          <w:numId w:val="103"/>
+          <w:numId w:val="102"/>
         </w:numPr>
         <w:spacing w:before="0" w:after="0" w:line="240"/>
         <w:ind w:right="0" w:left="720" w:hanging="360"/>
@@ -17670,7 +18001,7 @@
       <w:pPr>
         <w:numPr>
           <w:ilvl w:val="0"/>
-          <w:numId w:val="103"/>
+          <w:numId w:val="102"/>
         </w:numPr>
         <w:spacing w:before="0" w:after="0" w:line="240"/>
         <w:ind w:right="0" w:left="720" w:hanging="360"/>
@@ -17700,7 +18031,7 @@
       <w:pPr>
         <w:numPr>
           <w:ilvl w:val="0"/>
-          <w:numId w:val="103"/>
+          <w:numId w:val="102"/>
         </w:numPr>
         <w:spacing w:before="0" w:after="0" w:line="240"/>
         <w:ind w:right="0" w:left="720" w:hanging="360"/>
@@ -17730,7 +18061,7 @@
       <w:pPr>
         <w:numPr>
           <w:ilvl w:val="0"/>
-          <w:numId w:val="103"/>
+          <w:numId w:val="102"/>
         </w:numPr>
         <w:spacing w:before="0" w:after="0" w:line="240"/>
         <w:ind w:right="0" w:left="720" w:hanging="360"/>
@@ -17760,7 +18091,7 @@
       <w:pPr>
         <w:numPr>
           <w:ilvl w:val="0"/>
-          <w:numId w:val="103"/>
+          <w:numId w:val="102"/>
         </w:numPr>
         <w:spacing w:before="0" w:after="0" w:line="240"/>
         <w:ind w:right="0" w:left="720" w:hanging="360"/>
@@ -17873,7 +18204,7 @@
       <w:pPr>
         <w:numPr>
           <w:ilvl w:val="0"/>
-          <w:numId w:val="105"/>
+          <w:numId w:val="104"/>
         </w:numPr>
         <w:spacing w:before="0" w:after="0" w:line="240"/>
         <w:ind w:right="0" w:left="720" w:hanging="360"/>
@@ -17944,7 +18275,7 @@
       <w:pPr>
         <w:numPr>
           <w:ilvl w:val="0"/>
-          <w:numId w:val="107"/>
+          <w:numId w:val="106"/>
         </w:numPr>
         <w:spacing w:before="0" w:after="0" w:line="240"/>
         <w:ind w:right="0" w:left="720" w:hanging="360"/>
@@ -17974,7 +18305,7 @@
       <w:pPr>
         <w:numPr>
           <w:ilvl w:val="0"/>
-          <w:numId w:val="107"/>
+          <w:numId w:val="106"/>
         </w:numPr>
         <w:spacing w:before="0" w:after="0" w:line="240"/>
         <w:ind w:right="0" w:left="720" w:hanging="360"/>
@@ -18004,7 +18335,7 @@
       <w:pPr>
         <w:numPr>
           <w:ilvl w:val="0"/>
-          <w:numId w:val="107"/>
+          <w:numId w:val="106"/>
         </w:numPr>
         <w:spacing w:before="0" w:after="0" w:line="240"/>
         <w:ind w:right="0" w:left="720" w:hanging="360"/>
@@ -18034,7 +18365,7 @@
       <w:pPr>
         <w:numPr>
           <w:ilvl w:val="0"/>
-          <w:numId w:val="107"/>
+          <w:numId w:val="106"/>
         </w:numPr>
         <w:spacing w:before="0" w:after="0" w:line="240"/>
         <w:ind w:right="0" w:left="720" w:hanging="360"/>
@@ -18064,7 +18395,7 @@
       <w:pPr>
         <w:numPr>
           <w:ilvl w:val="0"/>
-          <w:numId w:val="107"/>
+          <w:numId w:val="106"/>
         </w:numPr>
         <w:spacing w:before="0" w:after="0" w:line="240"/>
         <w:ind w:right="0" w:left="720" w:hanging="360"/>
@@ -18094,7 +18425,7 @@
       <w:pPr>
         <w:numPr>
           <w:ilvl w:val="0"/>
-          <w:numId w:val="107"/>
+          <w:numId w:val="106"/>
         </w:numPr>
         <w:spacing w:before="0" w:after="0" w:line="240"/>
         <w:ind w:right="0" w:left="720" w:hanging="360"/>
@@ -18207,7 +18538,7 @@
       <w:pPr>
         <w:numPr>
           <w:ilvl w:val="0"/>
-          <w:numId w:val="109"/>
+          <w:numId w:val="108"/>
         </w:numPr>
         <w:spacing w:before="0" w:after="0" w:line="240"/>
         <w:ind w:right="0" w:left="720" w:hanging="360"/>
@@ -18278,7 +18609,7 @@
       <w:pPr>
         <w:numPr>
           <w:ilvl w:val="0"/>
-          <w:numId w:val="111"/>
+          <w:numId w:val="110"/>
         </w:numPr>
         <w:spacing w:before="0" w:after="0" w:line="240"/>
         <w:ind w:right="0" w:left="720" w:hanging="360"/>
@@ -18308,7 +18639,7 @@
       <w:pPr>
         <w:numPr>
           <w:ilvl w:val="0"/>
-          <w:numId w:val="111"/>
+          <w:numId w:val="110"/>
         </w:numPr>
         <w:spacing w:before="0" w:after="0" w:line="240"/>
         <w:ind w:right="0" w:left="720" w:hanging="360"/>
@@ -18338,7 +18669,7 @@
       <w:pPr>
         <w:numPr>
           <w:ilvl w:val="0"/>
-          <w:numId w:val="111"/>
+          <w:numId w:val="110"/>
         </w:numPr>
         <w:spacing w:before="0" w:after="0" w:line="240"/>
         <w:ind w:right="0" w:left="720" w:hanging="360"/>
@@ -18368,7 +18699,7 @@
       <w:pPr>
         <w:numPr>
           <w:ilvl w:val="0"/>
-          <w:numId w:val="111"/>
+          <w:numId w:val="110"/>
         </w:numPr>
         <w:spacing w:before="0" w:after="0" w:line="240"/>
         <w:ind w:right="0" w:left="720" w:hanging="360"/>
@@ -18481,7 +18812,7 @@
       <w:pPr>
         <w:numPr>
           <w:ilvl w:val="0"/>
-          <w:numId w:val="113"/>
+          <w:numId w:val="112"/>
         </w:numPr>
         <w:spacing w:before="0" w:after="0" w:line="240"/>
         <w:ind w:right="0" w:left="720" w:hanging="360"/>
@@ -18552,7 +18883,7 @@
       <w:pPr>
         <w:numPr>
           <w:ilvl w:val="0"/>
-          <w:numId w:val="115"/>
+          <w:numId w:val="114"/>
         </w:numPr>
         <w:spacing w:before="0" w:after="0" w:line="240"/>
         <w:ind w:right="0" w:left="720" w:hanging="360"/>
@@ -18582,7 +18913,7 @@
       <w:pPr>
         <w:numPr>
           <w:ilvl w:val="0"/>
-          <w:numId w:val="115"/>
+          <w:numId w:val="114"/>
         </w:numPr>
         <w:spacing w:before="0" w:after="0" w:line="240"/>
         <w:ind w:right="0" w:left="720" w:hanging="360"/>
@@ -18612,7 +18943,7 @@
       <w:pPr>
         <w:numPr>
           <w:ilvl w:val="0"/>
-          <w:numId w:val="115"/>
+          <w:numId w:val="114"/>
         </w:numPr>
         <w:spacing w:before="0" w:after="0" w:line="240"/>
         <w:ind w:right="0" w:left="720" w:hanging="360"/>
@@ -18642,7 +18973,7 @@
       <w:pPr>
         <w:numPr>
           <w:ilvl w:val="0"/>
-          <w:numId w:val="115"/>
+          <w:numId w:val="114"/>
         </w:numPr>
         <w:spacing w:before="0" w:after="0" w:line="240"/>
         <w:ind w:right="0" w:left="720" w:hanging="360"/>
@@ -18672,7 +19003,7 @@
       <w:pPr>
         <w:numPr>
           <w:ilvl w:val="0"/>
-          <w:numId w:val="115"/>
+          <w:numId w:val="114"/>
         </w:numPr>
         <w:spacing w:before="0" w:after="0" w:line="240"/>
         <w:ind w:right="0" w:left="720" w:hanging="360"/>
@@ -18807,7 +19138,7 @@
       <w:pPr>
         <w:numPr>
           <w:ilvl w:val="0"/>
-          <w:numId w:val="117"/>
+          <w:numId w:val="116"/>
         </w:numPr>
         <w:spacing w:before="0" w:after="0" w:line="240"/>
         <w:ind w:right="0" w:left="720" w:hanging="360"/>
@@ -18878,7 +19209,7 @@
       <w:pPr>
         <w:numPr>
           <w:ilvl w:val="0"/>
-          <w:numId w:val="119"/>
+          <w:numId w:val="118"/>
         </w:numPr>
         <w:spacing w:before="0" w:after="0" w:line="240"/>
         <w:ind w:right="0" w:left="720" w:hanging="360"/>
@@ -18908,7 +19239,7 @@
       <w:pPr>
         <w:numPr>
           <w:ilvl w:val="0"/>
-          <w:numId w:val="119"/>
+          <w:numId w:val="118"/>
         </w:numPr>
         <w:spacing w:before="0" w:after="0" w:line="240"/>
         <w:ind w:right="0" w:left="720" w:hanging="360"/>
@@ -18938,7 +19269,7 @@
       <w:pPr>
         <w:numPr>
           <w:ilvl w:val="0"/>
-          <w:numId w:val="119"/>
+          <w:numId w:val="118"/>
         </w:numPr>
         <w:spacing w:before="0" w:after="0" w:line="240"/>
         <w:ind w:right="0" w:left="720" w:hanging="360"/>
@@ -18968,7 +19299,7 @@
       <w:pPr>
         <w:numPr>
           <w:ilvl w:val="0"/>
-          <w:numId w:val="119"/>
+          <w:numId w:val="118"/>
         </w:numPr>
         <w:spacing w:before="0" w:after="0" w:line="240"/>
         <w:ind w:right="0" w:left="720" w:hanging="360"/>
@@ -18998,7 +19329,7 @@
       <w:pPr>
         <w:numPr>
           <w:ilvl w:val="0"/>
-          <w:numId w:val="119"/>
+          <w:numId w:val="118"/>
         </w:numPr>
         <w:spacing w:before="0" w:after="0" w:line="240"/>
         <w:ind w:right="0" w:left="720" w:hanging="360"/>
@@ -19028,7 +19359,7 @@
       <w:pPr>
         <w:numPr>
           <w:ilvl w:val="0"/>
-          <w:numId w:val="119"/>
+          <w:numId w:val="118"/>
         </w:numPr>
         <w:spacing w:before="0" w:after="0" w:line="240"/>
         <w:ind w:right="0" w:left="720" w:hanging="360"/>
@@ -19058,7 +19389,7 @@
       <w:pPr>
         <w:numPr>
           <w:ilvl w:val="0"/>
-          <w:numId w:val="119"/>
+          <w:numId w:val="118"/>
         </w:numPr>
         <w:spacing w:before="0" w:after="0" w:line="240"/>
         <w:ind w:right="0" w:left="720" w:hanging="360"/>
@@ -19129,7 +19460,7 @@
       <w:pPr>
         <w:numPr>
           <w:ilvl w:val="0"/>
-          <w:numId w:val="121"/>
+          <w:numId w:val="120"/>
         </w:numPr>
         <w:spacing w:before="0" w:after="0" w:line="240"/>
         <w:ind w:right="0" w:left="720" w:hanging="360"/>
@@ -19159,7 +19490,7 @@
       <w:pPr>
         <w:numPr>
           <w:ilvl w:val="0"/>
-          <w:numId w:val="121"/>
+          <w:numId w:val="120"/>
         </w:numPr>
         <w:spacing w:before="0" w:after="0" w:line="240"/>
         <w:ind w:right="0" w:left="720" w:hanging="360"/>
@@ -19189,7 +19520,7 @@
       <w:pPr>
         <w:numPr>
           <w:ilvl w:val="0"/>
-          <w:numId w:val="121"/>
+          <w:numId w:val="120"/>
         </w:numPr>
         <w:spacing w:before="0" w:after="0" w:line="240"/>
         <w:ind w:right="0" w:left="720" w:hanging="360"/>
@@ -19219,7 +19550,7 @@
       <w:pPr>
         <w:numPr>
           <w:ilvl w:val="0"/>
-          <w:numId w:val="121"/>
+          <w:numId w:val="120"/>
         </w:numPr>
         <w:spacing w:before="0" w:after="0" w:line="240"/>
         <w:ind w:right="0" w:left="720" w:hanging="360"/>
@@ -19694,106 +20025,106 @@
       <w:lvlText w:val="•"/>
     </w:lvl>
   </w:abstractNum>
-  <w:num w:numId="47">
+  <w:num w:numId="46">
     <w:abstractNumId w:val="198"/>
   </w:num>
-  <w:num w:numId="55">
+  <w:num w:numId="54">
     <w:abstractNumId w:val="192"/>
   </w:num>
-  <w:num w:numId="57">
+  <w:num w:numId="56">
     <w:abstractNumId w:val="186"/>
   </w:num>
-  <w:num w:numId="59">
+  <w:num w:numId="58">
     <w:abstractNumId w:val="180"/>
   </w:num>
-  <w:num w:numId="61">
+  <w:num w:numId="60">
     <w:abstractNumId w:val="174"/>
   </w:num>
-  <w:num w:numId="63">
+  <w:num w:numId="62">
     <w:abstractNumId w:val="168"/>
   </w:num>
-  <w:num w:numId="65">
+  <w:num w:numId="64">
     <w:abstractNumId w:val="162"/>
   </w:num>
-  <w:num w:numId="67">
+  <w:num w:numId="66">
     <w:abstractNumId w:val="156"/>
   </w:num>
-  <w:num w:numId="69">
+  <w:num w:numId="68">
     <w:abstractNumId w:val="150"/>
   </w:num>
-  <w:num w:numId="71">
+  <w:num w:numId="70">
     <w:abstractNumId w:val="144"/>
   </w:num>
-  <w:num w:numId="73">
+  <w:num w:numId="72">
     <w:abstractNumId w:val="138"/>
   </w:num>
-  <w:num w:numId="75">
+  <w:num w:numId="74">
     <w:abstractNumId w:val="132"/>
   </w:num>
-  <w:num w:numId="77">
+  <w:num w:numId="76">
     <w:abstractNumId w:val="126"/>
   </w:num>
-  <w:num w:numId="79">
+  <w:num w:numId="78">
     <w:abstractNumId w:val="120"/>
   </w:num>
-  <w:num w:numId="81">
+  <w:num w:numId="80">
     <w:abstractNumId w:val="114"/>
   </w:num>
-  <w:num w:numId="83">
+  <w:num w:numId="82">
     <w:abstractNumId w:val="108"/>
   </w:num>
-  <w:num w:numId="85">
+  <w:num w:numId="84">
     <w:abstractNumId w:val="102"/>
   </w:num>
-  <w:num w:numId="87">
+  <w:num w:numId="86">
     <w:abstractNumId w:val="96"/>
   </w:num>
-  <w:num w:numId="89">
+  <w:num w:numId="88">
     <w:abstractNumId w:val="90"/>
   </w:num>
-  <w:num w:numId="91">
+  <w:num w:numId="90">
     <w:abstractNumId w:val="84"/>
   </w:num>
-  <w:num w:numId="93">
+  <w:num w:numId="92">
     <w:abstractNumId w:val="78"/>
   </w:num>
-  <w:num w:numId="95">
+  <w:num w:numId="94">
     <w:abstractNumId w:val="72"/>
   </w:num>
-  <w:num w:numId="97">
+  <w:num w:numId="96">
     <w:abstractNumId w:val="66"/>
   </w:num>
-  <w:num w:numId="99">
+  <w:num w:numId="98">
     <w:abstractNumId w:val="60"/>
   </w:num>
-  <w:num w:numId="103">
+  <w:num w:numId="102">
     <w:abstractNumId w:val="54"/>
   </w:num>
-  <w:num w:numId="105">
+  <w:num w:numId="104">
     <w:abstractNumId w:val="48"/>
   </w:num>
-  <w:num w:numId="107">
+  <w:num w:numId="106">
     <w:abstractNumId w:val="42"/>
   </w:num>
-  <w:num w:numId="109">
+  <w:num w:numId="108">
     <w:abstractNumId w:val="36"/>
   </w:num>
-  <w:num w:numId="111">
+  <w:num w:numId="110">
     <w:abstractNumId w:val="30"/>
   </w:num>
-  <w:num w:numId="113">
+  <w:num w:numId="112">
     <w:abstractNumId w:val="24"/>
   </w:num>
-  <w:num w:numId="115">
+  <w:num w:numId="114">
     <w:abstractNumId w:val="18"/>
   </w:num>
-  <w:num w:numId="117">
+  <w:num w:numId="116">
     <w:abstractNumId w:val="12"/>
   </w:num>
-  <w:num w:numId="119">
+  <w:num w:numId="118">
     <w:abstractNumId w:val="6"/>
   </w:num>
-  <w:num w:numId="121">
+  <w:num w:numId="120">
     <w:abstractNumId w:val="0"/>
   </w:num>
 </w:numbering>

--- a/Rewardism - Newer ND.docx
+++ b/Rewardism - Newer ND.docx
@@ -678,29 +678,7 @@
           <w:sz w:val="22"/>
           <w:shd w:fill="auto" w:val="clear"/>
         </w:rPr>
-        <w:t xml:space="preserve"> a rope over an abyss. What is great in man is that he is a bridge and not an end.</w:t>
-      </w:r>
-      <w:r>
-        <w:rPr>
-          <w:rFonts w:ascii="Calibri" w:hAnsi="Calibri" w:cs="Calibri" w:eastAsia="Calibri"/>
-          <w:color w:val="auto"/>
-          <w:spacing w:val="0"/>
-          <w:position w:val="0"/>
-          <w:sz w:val="22"/>
-          <w:shd w:fill="auto" w:val="clear"/>
-        </w:rPr>
-        <w:t xml:space="preserve">”</w:t>
-      </w:r>
-      <w:r>
-        <w:rPr>
-          <w:rFonts w:ascii="Calibri" w:hAnsi="Calibri" w:cs="Calibri" w:eastAsia="Calibri"/>
-          <w:color w:val="auto"/>
-          <w:spacing w:val="0"/>
-          <w:position w:val="0"/>
-          <w:sz w:val="22"/>
-          <w:shd w:fill="auto" w:val="clear"/>
-        </w:rPr>
-        <w:t xml:space="preserve"> </w:t>
+        <w:t xml:space="preserve"> a rope over an abyss. What is great in man is that he is a bridge and not an end.” </w:t>
       </w:r>
       <w:r>
         <w:rPr>
@@ -1365,9 +1343,15 @@
           <w:sz w:val="22"/>
           <w:shd w:fill="auto" w:val="clear"/>
         </w:rPr>
-        <w:t xml:space="preserve"> </w:t>
-      </w:r>
-      <w:r>
+        <w:t xml:space="preserve"> “balance in all things”. Time and talent are two things we cannot really buy for ourselves; I do not really need to explain further how invaluable they are, for now.</w:t>
+      </w:r>
+    </w:p>
+    <w:p>
+      <w:pPr>
+        <w:suppressAutoHyphens w:val="true"/>
+        <w:spacing w:before="0" w:after="160" w:line="240"/>
+        <w:ind w:right="0" w:left="0" w:firstLine="0"/>
+        <w:jc w:val="left"/>
         <w:rPr>
           <w:rFonts w:ascii="Calibri" w:hAnsi="Calibri" w:cs="Calibri" w:eastAsia="Calibri"/>
           <w:color w:val="000000"/>
@@ -1376,8 +1360,7 @@
           <w:sz w:val="22"/>
           <w:shd w:fill="auto" w:val="clear"/>
         </w:rPr>
-        <w:t xml:space="preserve">“</w:t>
-      </w:r>
+      </w:pPr>
       <w:r>
         <w:rPr>
           <w:rFonts w:ascii="Calibri" w:hAnsi="Calibri" w:cs="Calibri" w:eastAsia="Calibri"/>
@@ -1387,7 +1370,7 @@
           <w:sz w:val="22"/>
           <w:shd w:fill="auto" w:val="clear"/>
         </w:rPr>
-        <w:t xml:space="preserve">balance in all things</w:t>
+        <w:t xml:space="preserve">“The first lesson of economics is scarcity: There is never enough of anything to satisfy all those who want it. The first lesson of politics is to disregard the first lesson of economics.” </w:t>
       </w:r>
       <w:r>
         <w:rPr>
@@ -1398,7 +1381,7 @@
           <w:sz w:val="22"/>
           <w:shd w:fill="auto" w:val="clear"/>
         </w:rPr>
-        <w:t xml:space="preserve">”</w:t>
+        <w:t xml:space="preserve">―</w:t>
       </w:r>
       <w:r>
         <w:rPr>
@@ -1409,7 +1392,7 @@
           <w:sz w:val="22"/>
           <w:shd w:fill="auto" w:val="clear"/>
         </w:rPr>
-        <w:t xml:space="preserve">. Time and talent are two things we cannot really buy for ourselves; I do not really need to explain further how invaluable they are, for now.</w:t>
+        <w:t xml:space="preserve"> Thomas Sowell, Is Reality Optional?: And Other Essays</w:t>
       </w:r>
     </w:p>
     <w:p>
@@ -1436,9 +1419,15 @@
           <w:sz w:val="22"/>
           <w:shd w:fill="auto" w:val="clear"/>
         </w:rPr>
-        <w:t xml:space="preserve">“The first lesson of economics is scarcity: There is never enough of anything to satisfy all those who want it. The first lesson of politics is to disregard the first lesson of economics.” </w:t>
-      </w:r>
-      <w:r>
+        <w:t xml:space="preserve">An ideal system will perfectly account for the scarcity of resources by being fully aware of the availability of all the resources and the demands to be met supply and demand in other words. For further transparency between the public and the system, it must keep an accurate record of all the findings. This will help the system decide whether to use a resource or save it for later; if a resource is to be utilized, to what extent should it be utilized. This way the public can also know the status of the resources. A significant threat to all beings is the unavailability of resources without which life is not possible, which obviously includes the environment we live in. We can finally become a multi-galaxy specie with the right system. The possibilities are endless.</w:t>
+      </w:r>
+    </w:p>
+    <w:p>
+      <w:pPr>
+        <w:suppressAutoHyphens w:val="true"/>
+        <w:spacing w:before="0" w:after="160" w:line="240"/>
+        <w:ind w:right="0" w:left="0" w:firstLine="0"/>
+        <w:jc w:val="left"/>
         <w:rPr>
           <w:rFonts w:ascii="Calibri" w:hAnsi="Calibri" w:cs="Calibri" w:eastAsia="Calibri"/>
           <w:color w:val="000000"/>
@@ -1447,8 +1436,7 @@
           <w:sz w:val="22"/>
           <w:shd w:fill="auto" w:val="clear"/>
         </w:rPr>
-        <w:t xml:space="preserve">―</w:t>
-      </w:r>
+      </w:pPr>
       <w:r>
         <w:rPr>
           <w:rFonts w:ascii="Calibri" w:hAnsi="Calibri" w:cs="Calibri" w:eastAsia="Calibri"/>
@@ -1458,7 +1446,7 @@
           <w:sz w:val="22"/>
           <w:shd w:fill="auto" w:val="clear"/>
         </w:rPr>
-        <w:t xml:space="preserve"> Thomas Sowell, Is Reality Optional?: And Other Essays</w:t>
+        <w:t xml:space="preserve">Just being aware of the resources and the demands is not enough, an ideal system would carefully consider the needs of the future. Think about it this way, suppose in the future we figured out how to build a supercomputer but realized that the material required to build it was already used up in the past because it was very scarce. Another example can be a cure that requires some plants that are already extinct. Would we not be better off if we plan ahead? An ideal system would take the proactive approach and keep the resources secure until the best possible use of the resources is not found. I need not explain the significance of sustainable development further, for now. </w:t>
       </w:r>
     </w:p>
     <w:p>
@@ -1485,7 +1473,7 @@
           <w:sz w:val="22"/>
           <w:shd w:fill="auto" w:val="clear"/>
         </w:rPr>
-        <w:t xml:space="preserve">An ideal system will perfectly account for the scarcity of resources by being fully aware of the availability of all the resources and the demands to be met supply and demand in other words. For further transparency between the public and the system, it must keep an accurate record of all the findings. This will help the system decide whether to use a resource or save it for later; if a resource is to be utilized, to what extent should it be utilized. This way the public can also know the status of the resources. A significant threat to all beings is the unavailability of resources without which life is not possible, which obviously includes the environment we live in. We can finally become a multi-galaxy specie with the right system. The possibilities are endless.</w:t>
+        <w:t xml:space="preserve">To ensure that resources are optimally utilized, an ideal system would restrict access to resources according to the supply, demand, and best possible uses of a resource. If everyone was allowed to use all resources, it is obvious what the results would be. Keeping this in mind, an ideal system would also ensure that the best people get access to the relevant resources so that they can utilize them properly. If a scientist who’s at the verge of a breakthrough does not have access to the right resources, can we say that the system is an ideal system? By ensuring that everyone gets the resources they need, an ideal system can greatly help an environment for growth and development.</w:t>
       </w:r>
     </w:p>
     <w:p>
@@ -1512,7 +1500,7 @@
           <w:sz w:val="22"/>
           <w:shd w:fill="auto" w:val="clear"/>
         </w:rPr>
-        <w:t xml:space="preserve">Just being aware of the resources and the demands is not enough, an ideal system would carefully consider the needs of the future. Think about it this way, suppose in the future we figured out how to build a supercomputer but realized that the material required to build it was already used up in the past because it was very scarce. Another example can be a cure that requires some plants that are already extinct. Would we not be better off if we plan ahead? An ideal system would take the proactive approach and keep the resources secure until the best possible use of the resources is not found. I need not explain the significance of sustainable development further, for now. </w:t>
+        <w:t xml:space="preserve">In order to meet the different demands of people, an ideal system would produce goods/resources as much as possible. In an ideal scenario, all demands will be met easily. In order to achieve this, the system will benefit from automation, creativity and efforts of all the people. Incentives play a big role here; so, people who put in the efforts will be rewarded accordingly to make them feel that they are valuable and meaningful for the world. One thing to note here is that the quantity of goods produced should not adversely affect their quality because that would mean a decrease in standard of living, which is in contradiction with the overall goal of the economic system.</w:t>
       </w:r>
     </w:p>
     <w:p>
@@ -1539,7 +1527,7 @@
           <w:sz w:val="22"/>
           <w:shd w:fill="auto" w:val="clear"/>
         </w:rPr>
-        <w:t xml:space="preserve">To ensure that resources are optimally utilized, an ideal system would restrict access to resources according to the supply, demand, and best possible uses of a resource. If everyone was allowed to use all resources, it is obvious what the results would be. Keeping this in mind, an ideal system would also ensure that the best people get access to the relevant resources so that they can utilize them properly. If a scientist who’s at the verge of a breakthrough does not have access to the right resources, can we say that the system is an ideal system? By ensuring that everyone gets the resources they need, an ideal system can greatly help an environment for growth and development.</w:t>
+        <w:t xml:space="preserve">To keep the base standard of living as high as possible, an ideal system will consider the supply, demand, and best uses of resources when setting it. It will monitor whether the quality of work is up to the mark, and will accordingly reward motivate people to keep them motivated to keep up the high quality of work. Ideally, there would be complete transparency between the public and those running the system, this would allow any and all weaknesses, which should ideally be none, to be highlighted.</w:t>
       </w:r>
     </w:p>
     <w:p>
@@ -1566,60 +1554,6 @@
           <w:sz w:val="22"/>
           <w:shd w:fill="auto" w:val="clear"/>
         </w:rPr>
-        <w:t xml:space="preserve">In order to meet the different demands of people, an ideal system would produce goods/resources as much as possible. In an ideal scenario, all demands will be met easily. In order to achieve this, the system will benefit from automation, creativity and efforts of all the people. Incentives play a big role here; so, people who put in the efforts will be rewarded accordingly to make them feel that they are valuable and meaningful for the world. One thing to note here is that the quantity of goods produced should not adversely affect their quality because that would mean a decrease in standard of living, which is in contradiction with the overall goal of the economic system.</w:t>
-      </w:r>
-    </w:p>
-    <w:p>
-      <w:pPr>
-        <w:suppressAutoHyphens w:val="true"/>
-        <w:spacing w:before="0" w:after="160" w:line="240"/>
-        <w:ind w:right="0" w:left="0" w:firstLine="0"/>
-        <w:jc w:val="left"/>
-        <w:rPr>
-          <w:rFonts w:ascii="Calibri" w:hAnsi="Calibri" w:cs="Calibri" w:eastAsia="Calibri"/>
-          <w:color w:val="000000"/>
-          <w:spacing w:val="0"/>
-          <w:position w:val="0"/>
-          <w:sz w:val="22"/>
-          <w:shd w:fill="auto" w:val="clear"/>
-        </w:rPr>
-      </w:pPr>
-      <w:r>
-        <w:rPr>
-          <w:rFonts w:ascii="Calibri" w:hAnsi="Calibri" w:cs="Calibri" w:eastAsia="Calibri"/>
-          <w:color w:val="000000"/>
-          <w:spacing w:val="0"/>
-          <w:position w:val="0"/>
-          <w:sz w:val="22"/>
-          <w:shd w:fill="auto" w:val="clear"/>
-        </w:rPr>
-        <w:t xml:space="preserve">To keep the base standard of living as high as possible, an ideal system will consider the supply, demand, and best uses of resources when setting it. It will monitor whether the quality of work is up to the mark, and will accordingly reward motivate people to keep them motivated to keep up the high quality of work. Ideally, there would be complete transparency between the public and those running the system, this would allow any and all weaknesses, which should ideally be none, to be highlighted.</w:t>
-      </w:r>
-    </w:p>
-    <w:p>
-      <w:pPr>
-        <w:suppressAutoHyphens w:val="true"/>
-        <w:spacing w:before="0" w:after="160" w:line="240"/>
-        <w:ind w:right="0" w:left="0" w:firstLine="0"/>
-        <w:jc w:val="left"/>
-        <w:rPr>
-          <w:rFonts w:ascii="Calibri" w:hAnsi="Calibri" w:cs="Calibri" w:eastAsia="Calibri"/>
-          <w:color w:val="000000"/>
-          <w:spacing w:val="0"/>
-          <w:position w:val="0"/>
-          <w:sz w:val="22"/>
-          <w:shd w:fill="auto" w:val="clear"/>
-        </w:rPr>
-      </w:pPr>
-      <w:r>
-        <w:rPr>
-          <w:rFonts w:ascii="Calibri" w:hAnsi="Calibri" w:cs="Calibri" w:eastAsia="Calibri"/>
-          <w:color w:val="000000"/>
-          <w:spacing w:val="0"/>
-          <w:position w:val="0"/>
-          <w:sz w:val="22"/>
-          <w:shd w:fill="auto" w:val="clear"/>
-        </w:rPr>
         <w:t xml:space="preserve">An ideal system would not only utilize the resources optimally, but it would also do it very easily. Easily here means with the least disturbance, or “noise.” The significance of this feature is that it ensures people do not have to worry about getting the resources they need, and so, they can focus on their work. Evolution is more likely to occur at a fast rate then, which is really the main goal of all this effort. People can then reach a level of freedom which seems impossible with an ordinary system.</w:t>
       </w:r>
     </w:p>
@@ -1790,55 +1724,7 @@
           <w:sz w:val="22"/>
           <w:shd w:fill="auto" w:val="clear"/>
         </w:rPr>
-        <w:t xml:space="preserve">I dream of a world </w:t>
-      </w:r>
-      <w:r>
-        <w:rPr>
-          <w:rFonts w:ascii="Calibri" w:hAnsi="Calibri" w:cs="Calibri" w:eastAsia="Calibri"/>
-          <w:i/>
-          <w:color w:val="auto"/>
-          <w:spacing w:val="0"/>
-          <w:position w:val="0"/>
-          <w:sz w:val="22"/>
-          <w:shd w:fill="auto" w:val="clear"/>
-        </w:rPr>
-        <w:t xml:space="preserve">where conscious beings, instead of merely surviving, actually ‘live’, </w:t>
-      </w:r>
-      <w:r>
-        <w:rPr>
-          <w:rFonts w:ascii="Calibri" w:hAnsi="Calibri" w:cs="Calibri" w:eastAsia="Calibri"/>
-          <w:i/>
-          <w:color w:val="auto"/>
-          <w:spacing w:val="0"/>
-          <w:position w:val="0"/>
-          <w:sz w:val="22"/>
-          <w:shd w:fill="auto" w:val="clear"/>
-        </w:rPr>
-        <w:t xml:space="preserve">where no one has to struggle for their basic needs, </w:t>
-      </w:r>
-      <w:r>
-        <w:rPr>
-          <w:rFonts w:ascii="Calibri" w:hAnsi="Calibri" w:cs="Calibri" w:eastAsia="Calibri"/>
-          <w:i/>
-          <w:color w:val="auto"/>
-          <w:spacing w:val="0"/>
-          <w:position w:val="0"/>
-          <w:sz w:val="22"/>
-          <w:shd w:fill="auto" w:val="clear"/>
-        </w:rPr>
-        <w:t xml:space="preserve">where relationships matter more than links, where success of others, instead of being feared, is celebrated, where memories matter more than money, where the present moment matters more than the end, where truth matters more than illusions, where the planet matters more than any profit, where health matters more than wealth, where evolution is facilitated and people reach their true potential,  </w:t>
-      </w:r>
-      <w:r>
-        <w:rPr>
-          <w:rFonts w:ascii="Calibri" w:hAnsi="Calibri" w:cs="Calibri" w:eastAsia="Calibri"/>
-          <w:i/>
-          <w:color w:val="auto"/>
-          <w:spacing w:val="0"/>
-          <w:position w:val="0"/>
-          <w:sz w:val="22"/>
-          <w:shd w:fill="auto" w:val="clear"/>
-        </w:rPr>
-        <w:t xml:space="preserve">and where everyone can confidently claim that “Life is worth beginning.”</w:t>
+        <w:t xml:space="preserve">I dream of a world where conscious beings, instead of merely surviving, actually ‘live’, where no one has to struggle for their basic needs, where relationships matter more than links, where success of others, instead of being feared, is celebrated, where memories matter more than money, where the present moment matters more than the end, where truth matters more than illusions, where the planet matters more than any profit, where health matters more than wealth, where evolution is facilitated and people reach their true potential,  and where everyone can confidently claim that “Life is worth beginning.”</w:t>
       </w:r>
     </w:p>
     <w:p>
@@ -3720,11 +3606,28 @@
           <w:color w:val="2F5496"/>
           <w:spacing w:val="0"/>
           <w:position w:val="0"/>
-          <w:sz w:val="26"/>
-          <w:shd w:fill="auto" w:val="clear"/>
-        </w:rPr>
-      </w:pPr>
-      <w:r>
+          <w:sz w:val="32"/>
+          <w:shd w:fill="auto" w:val="clear"/>
+        </w:rPr>
+      </w:pPr>
+      <w:r>
+        <w:rPr>
+          <w:rFonts w:ascii="Calibri" w:hAnsi="Calibri" w:cs="Calibri" w:eastAsia="Calibri"/>
+          <w:color w:val="auto"/>
+          <w:spacing w:val="0"/>
+          <w:position w:val="0"/>
+          <w:sz w:val="22"/>
+          <w:shd w:fill="auto" w:val="clear"/>
+        </w:rPr>
+        <w:t xml:space="preserve">*What do I mean by Capitalism?</w:t>
+      </w:r>
+    </w:p>
+    <w:p>
+      <w:pPr>
+        <w:suppressAutoHyphens w:val="true"/>
+        <w:spacing w:before="0" w:after="160" w:line="240"/>
+        <w:ind w:right="0" w:left="0" w:firstLine="0"/>
+        <w:jc w:val="left"/>
         <w:rPr>
           <w:rFonts w:ascii="Calibri Light" w:hAnsi="Calibri Light" w:cs="Calibri Light" w:eastAsia="Calibri Light"/>
           <w:color w:val="2F5496"/>
@@ -3733,879 +3636,8 @@
           <w:sz w:val="26"/>
           <w:shd w:fill="auto" w:val="clear"/>
         </w:rPr>
-        <w:t xml:space="preserve">The Pros</w:t>
-      </w:r>
-    </w:p>
-    <w:p>
-      <w:pPr>
-        <w:suppressAutoHyphens w:val="true"/>
-        <w:spacing w:before="0" w:after="160" w:line="240"/>
-        <w:ind w:right="0" w:left="0" w:firstLine="0"/>
-        <w:jc w:val="left"/>
-        <w:rPr>
-          <w:rFonts w:ascii="Calibri" w:hAnsi="Calibri" w:cs="Calibri" w:eastAsia="Calibri"/>
-          <w:color w:val="auto"/>
-          <w:spacing w:val="0"/>
-          <w:position w:val="0"/>
-          <w:sz w:val="22"/>
-          <w:shd w:fill="auto" w:val="clear"/>
-        </w:rPr>
-      </w:pPr>
-      <w:r>
-        <w:rPr>
-          <w:rFonts w:ascii="Calibri" w:hAnsi="Calibri" w:cs="Calibri" w:eastAsia="Calibri"/>
-          <w:color w:val="auto"/>
-          <w:spacing w:val="0"/>
-          <w:position w:val="0"/>
-          <w:sz w:val="22"/>
-          <w:shd w:fill="auto" w:val="clear"/>
-        </w:rPr>
-        <w:t xml:space="preserve">"It is not from the benevolence of the butcher, the brewer, or the baker that we expect our dinner, but from their regard to their own self-interest. We address ourselves not to their humanity but to their self-love, and never talk to them of our own necessities, but of their advantages." - Adam Smith, The Wealth of Nations, Book I</w:t>
-      </w:r>
-    </w:p>
-    <w:p>
-      <w:pPr>
-        <w:suppressAutoHyphens w:val="true"/>
-        <w:spacing w:before="0" w:after="160" w:line="240"/>
-        <w:ind w:right="0" w:left="0" w:firstLine="0"/>
-        <w:jc w:val="left"/>
-        <w:rPr>
-          <w:rFonts w:ascii="Calibri" w:hAnsi="Calibri" w:cs="Calibri" w:eastAsia="Calibri"/>
-          <w:color w:val="auto"/>
-          <w:spacing w:val="0"/>
-          <w:position w:val="0"/>
-          <w:sz w:val="22"/>
-          <w:shd w:fill="auto" w:val="clear"/>
-        </w:rPr>
-      </w:pPr>
-      <w:r>
-        <w:rPr>
-          <w:rFonts w:ascii="Calibri" w:hAnsi="Calibri" w:cs="Calibri" w:eastAsia="Calibri"/>
-          <w:color w:val="auto"/>
-          <w:spacing w:val="0"/>
-          <w:position w:val="0"/>
-          <w:sz w:val="22"/>
-          <w:shd w:fill="auto" w:val="clear"/>
-        </w:rPr>
-        <w:t xml:space="preserve">Capitalism is a very practical system, in the sense that it does not require us to be saints or intellectuals; as Adam Smith explains, it works not because of our humanity but our self-love. The laws of supply and demand are evidence of the market being self-regulating. It is because of this nature of the market and humans' tendency to earn a profit that resources are drawn to their most valued application, i.e., wherever there is a demand, there is a possibility to earn a profit and so, resources are optimally utilized for fulfilling demands.</w:t>
-      </w:r>
-    </w:p>
-    <w:p>
-      <w:pPr>
-        <w:suppressAutoHyphens w:val="true"/>
-        <w:spacing w:before="0" w:after="160" w:line="240"/>
-        <w:ind w:right="0" w:left="0" w:firstLine="0"/>
-        <w:jc w:val="left"/>
-        <w:rPr>
-          <w:rFonts w:ascii="Calibri" w:hAnsi="Calibri" w:cs="Calibri" w:eastAsia="Calibri"/>
-          <w:color w:val="auto"/>
-          <w:spacing w:val="0"/>
-          <w:position w:val="0"/>
-          <w:sz w:val="22"/>
-          <w:shd w:fill="auto" w:val="clear"/>
-        </w:rPr>
-      </w:pPr>
-      <w:r>
-        <w:rPr>
-          <w:rFonts w:ascii="Calibri" w:hAnsi="Calibri" w:cs="Calibri" w:eastAsia="Calibri"/>
-          <w:color w:val="auto"/>
-          <w:spacing w:val="0"/>
-          <w:position w:val="0"/>
-          <w:sz w:val="22"/>
-          <w:shd w:fill="auto" w:val="clear"/>
-        </w:rPr>
-        <w:t xml:space="preserve">"Future income depends on the extent of our capital, and the only way to accumulate capital is by saving. Indeed, just to maintain capital we need to save, because materials and equipment must be repaired and replaced all the time. If instead of saving, we consume our current revenues on unproductive hands, then we are eating into our capital for the purpose of current consumption. This is prodigality, and if it persists, must lead to ruin." - Condensed Wealth of Nations, Page 36</w:t>
-      </w:r>
-    </w:p>
-    <w:p>
-      <w:pPr>
-        <w:suppressAutoHyphens w:val="true"/>
-        <w:spacing w:before="0" w:after="160" w:line="240"/>
-        <w:ind w:right="0" w:left="0" w:firstLine="0"/>
-        <w:jc w:val="left"/>
-        <w:rPr>
-          <w:rFonts w:ascii="Calibri" w:hAnsi="Calibri" w:cs="Calibri" w:eastAsia="Calibri"/>
-          <w:color w:val="auto"/>
-          <w:spacing w:val="0"/>
-          <w:position w:val="0"/>
-          <w:sz w:val="22"/>
-          <w:shd w:fill="auto" w:val="clear"/>
-        </w:rPr>
-      </w:pPr>
-      <w:r>
-        <w:rPr>
-          <w:rFonts w:ascii="Calibri" w:hAnsi="Calibri" w:cs="Calibri" w:eastAsia="Calibri"/>
-          <w:color w:val="auto"/>
-          <w:spacing w:val="0"/>
-          <w:position w:val="0"/>
-          <w:sz w:val="22"/>
-          <w:shd w:fill="auto" w:val="clear"/>
-        </w:rPr>
-        <w:t xml:space="preserve">Capitalism punishes misuse of capital and irresponsible consumption. Those who have excessive wealth can afford extravagance, but their extravagance is what improves the condition of their suppliers. Their suppliers may not necessarily be wealthy. So, capital flows from unproductive hands to productive hands. When people who cannot afford irresponsible consumption do not manage their expenses, they generally end up under debt or in much darker corners of life. So, it can be argued that Capitalism promotes responsible management of resources, especially capital.</w:t>
-      </w:r>
-    </w:p>
-    <w:p>
-      <w:pPr>
-        <w:suppressAutoHyphens w:val="true"/>
-        <w:spacing w:before="0" w:after="160" w:line="240"/>
-        <w:ind w:right="0" w:left="0" w:firstLine="0"/>
-        <w:jc w:val="left"/>
-        <w:rPr>
-          <w:rFonts w:ascii="Calibri" w:hAnsi="Calibri" w:cs="Calibri" w:eastAsia="Calibri"/>
-          <w:color w:val="auto"/>
-          <w:spacing w:val="0"/>
-          <w:position w:val="0"/>
-          <w:sz w:val="22"/>
-          <w:shd w:fill="auto" w:val="clear"/>
-        </w:rPr>
-      </w:pPr>
-      <w:r>
-        <w:rPr>
-          <w:rFonts w:ascii="Calibri" w:hAnsi="Calibri" w:cs="Calibri" w:eastAsia="Calibri"/>
-          <w:color w:val="auto"/>
-          <w:spacing w:val="0"/>
-          <w:position w:val="0"/>
-          <w:sz w:val="22"/>
-          <w:shd w:fill="auto" w:val="clear"/>
-        </w:rPr>
-        <w:t xml:space="preserve">Uneconomic usage of resources and efforts for low-demand products are naturally unsustainable in Capitalism because people enjoy profits but do not bear losses for long. This means that naturally, resources are utilized by those who can best utilize them for fulfilling the highest demand. This obviously depends on a lot of factors like buying-power, peace, sustainability of what is being demanded, etc. At least in theory, uneconomic activities cannot survive for long in a Capitalist society. </w:t>
-      </w:r>
-    </w:p>
-    <w:p>
-      <w:pPr>
-        <w:suppressAutoHyphens w:val="true"/>
-        <w:spacing w:before="0" w:after="160" w:line="240"/>
-        <w:ind w:right="0" w:left="0" w:firstLine="0"/>
-        <w:jc w:val="left"/>
-        <w:rPr>
-          <w:rFonts w:ascii="Calibri" w:hAnsi="Calibri" w:cs="Calibri" w:eastAsia="Calibri"/>
-          <w:color w:val="auto"/>
-          <w:spacing w:val="0"/>
-          <w:position w:val="0"/>
-          <w:sz w:val="22"/>
-          <w:shd w:fill="auto" w:val="clear"/>
-        </w:rPr>
-      </w:pPr>
-      <w:r>
-        <w:rPr>
-          <w:rFonts w:ascii="Calibri" w:hAnsi="Calibri" w:cs="Calibri" w:eastAsia="Calibri"/>
-          <w:color w:val="auto"/>
-          <w:spacing w:val="0"/>
-          <w:position w:val="0"/>
-          <w:sz w:val="22"/>
-          <w:shd w:fill="auto" w:val="clear"/>
-        </w:rPr>
-        <w:t xml:space="preserve">"In general, if any branch of trade, or any division of labour, be advantageous to the public, the freer and more general the competition, it will always be the more so." - Adam Smith, The Wealth of Nations, Book II</w:t>
-      </w:r>
-    </w:p>
-    <w:p>
-      <w:pPr>
-        <w:suppressAutoHyphens w:val="true"/>
-        <w:spacing w:before="0" w:after="160" w:line="240"/>
-        <w:ind w:right="0" w:left="0" w:firstLine="0"/>
-        <w:jc w:val="left"/>
-        <w:rPr>
-          <w:rFonts w:ascii="Calibri" w:hAnsi="Calibri" w:cs="Calibri" w:eastAsia="Calibri"/>
-          <w:color w:val="auto"/>
-          <w:spacing w:val="0"/>
-          <w:position w:val="0"/>
-          <w:sz w:val="22"/>
-          <w:shd w:fill="auto" w:val="clear"/>
-        </w:rPr>
-      </w:pPr>
-      <w:r>
-        <w:rPr>
-          <w:rFonts w:ascii="Calibri" w:hAnsi="Calibri" w:cs="Calibri" w:eastAsia="Calibri"/>
-          <w:color w:val="auto"/>
-          <w:spacing w:val="0"/>
-          <w:position w:val="0"/>
-          <w:sz w:val="22"/>
-          <w:shd w:fill="auto" w:val="clear"/>
-        </w:rPr>
-        <w:t xml:space="preserve">"Consumption is the sole end and purpose of all production; and the interest of the producer ought to be attended to, only so far as it may be necessary for promoting that of the consumer." - Adam Smith, The Wealth of Nations, Book IV</w:t>
-      </w:r>
-    </w:p>
-    <w:p>
-      <w:pPr>
-        <w:suppressAutoHyphens w:val="true"/>
-        <w:spacing w:before="0" w:after="160" w:line="240"/>
-        <w:ind w:right="0" w:left="0" w:firstLine="0"/>
-        <w:jc w:val="left"/>
-        <w:rPr>
-          <w:rFonts w:ascii="Calibri" w:hAnsi="Calibri" w:cs="Calibri" w:eastAsia="Calibri"/>
-          <w:color w:val="auto"/>
-          <w:spacing w:val="0"/>
-          <w:position w:val="0"/>
-          <w:sz w:val="22"/>
-          <w:shd w:fill="auto" w:val="clear"/>
-        </w:rPr>
-      </w:pPr>
-      <w:r>
-        <w:rPr>
-          <w:rFonts w:ascii="Calibri" w:hAnsi="Calibri" w:cs="Calibri" w:eastAsia="Calibri"/>
-          <w:color w:val="auto"/>
-          <w:spacing w:val="0"/>
-          <w:position w:val="0"/>
-          <w:sz w:val="22"/>
-          <w:shd w:fill="auto" w:val="clear"/>
-        </w:rPr>
-        <w:t xml:space="preserve">Capitalism works best when the level of competition is high. Competition is high when more and more people have access to capital, knowledge and experience. Reducing trade restrictions, facilitating entry into a profession, providing free education and making capital more accessible are likely to increase the level of competition in the market. Not just between employers but also employees and owners. This competition improves the efficiency of the "invisible hand".</w:t>
-      </w:r>
-    </w:p>
-    <w:p>
-      <w:pPr>
-        <w:suppressAutoHyphens w:val="true"/>
-        <w:spacing w:before="0" w:after="160" w:line="240"/>
-        <w:ind w:right="0" w:left="0" w:firstLine="0"/>
-        <w:jc w:val="left"/>
-        <w:rPr>
-          <w:rFonts w:ascii="Calibri" w:hAnsi="Calibri" w:cs="Calibri" w:eastAsia="Calibri"/>
-          <w:color w:val="auto"/>
-          <w:spacing w:val="0"/>
-          <w:position w:val="0"/>
-          <w:sz w:val="22"/>
-          <w:shd w:fill="auto" w:val="clear"/>
-        </w:rPr>
-      </w:pPr>
-      <w:r>
-        <w:rPr>
-          <w:rFonts w:ascii="Calibri" w:hAnsi="Calibri" w:cs="Calibri" w:eastAsia="Calibri"/>
-          <w:color w:val="auto"/>
-          <w:spacing w:val="0"/>
-          <w:position w:val="0"/>
-          <w:sz w:val="22"/>
-          <w:shd w:fill="auto" w:val="clear"/>
-        </w:rPr>
-        <w:t xml:space="preserve">Is it not obvious that in a highly competitive market, prices will be lower than if competition was low? Goods, services and labour will become cheaper because of abundance and our natural tendency to give a better deal than our competitors. Where production becomes uneconomic, it quickly ceases to exist because it is exceedingly difficult for it to survive in a more competitive market than a non-competitive one. In a non-competitive market, inefficient production can be compensated by setting higher prices, but this is not feasible in a more competitive market.</w:t>
-      </w:r>
-    </w:p>
-    <w:p>
-      <w:pPr>
-        <w:suppressAutoHyphens w:val="true"/>
-        <w:spacing w:before="0" w:after="160" w:line="240"/>
-        <w:ind w:right="0" w:left="0" w:firstLine="0"/>
-        <w:jc w:val="left"/>
-        <w:rPr>
-          <w:rFonts w:ascii="Calibri" w:hAnsi="Calibri" w:cs="Calibri" w:eastAsia="Calibri"/>
-          <w:color w:val="auto"/>
-          <w:spacing w:val="0"/>
-          <w:position w:val="0"/>
-          <w:sz w:val="22"/>
-          <w:shd w:fill="auto" w:val="clear"/>
-        </w:rPr>
-      </w:pPr>
-      <w:r>
-        <w:rPr>
-          <w:rFonts w:ascii="Calibri" w:hAnsi="Calibri" w:cs="Calibri" w:eastAsia="Calibri"/>
-          <w:color w:val="auto"/>
-          <w:spacing w:val="0"/>
-          <w:position w:val="0"/>
-          <w:sz w:val="22"/>
-          <w:shd w:fill="auto" w:val="clear"/>
-        </w:rPr>
-        <w:t xml:space="preserve">This need for higher competition naturally promotes better education and more liberty for everyone. The wealthy employers benefit from abundance of labour because this means lower cost of labour. So, this means they naturally promote the advancement of people so that they can provide better goods and services while also increasing their profits. The wealthy get wealthier, and the common people become more skilled. This natural increase in knowledge and expertise can be argued to be our evolution.</w:t>
-      </w:r>
-    </w:p>
-    <w:p>
-      <w:pPr>
-        <w:suppressAutoHyphens w:val="true"/>
-        <w:spacing w:before="0" w:after="160" w:line="240"/>
-        <w:ind w:right="0" w:left="0" w:firstLine="0"/>
-        <w:jc w:val="left"/>
-        <w:rPr>
-          <w:rFonts w:ascii="Calibri" w:hAnsi="Calibri" w:cs="Calibri" w:eastAsia="Calibri"/>
-          <w:color w:val="auto"/>
-          <w:spacing w:val="0"/>
-          <w:position w:val="0"/>
-          <w:sz w:val="22"/>
-          <w:shd w:fill="auto" w:val="clear"/>
-        </w:rPr>
-      </w:pPr>
-      <w:r>
-        <w:rPr>
-          <w:rFonts w:ascii="Calibri" w:hAnsi="Calibri" w:cs="Calibri" w:eastAsia="Calibri"/>
-          <w:color w:val="auto"/>
-          <w:spacing w:val="0"/>
-          <w:position w:val="0"/>
-          <w:sz w:val="22"/>
-          <w:shd w:fill="auto" w:val="clear"/>
-        </w:rPr>
-        <w:t xml:space="preserve">The competitive and brutal but rewarding environment set in a capitalist society is quite ideal for our evolution. This is because it pushes us to our limits, not just to survive but to win and prove ourselves better than our competitors. The suffering of being penniless and the pleasure of being able to buy whatever we want are both effective factors for making us put in the maximum possible effort. To run a successful business, we have to find the right problems to solve and the right way to solve them. This way, our problem-solving skills are enhanced.</w:t>
-      </w:r>
-    </w:p>
-    <w:p>
-      <w:pPr>
-        <w:suppressAutoHyphens w:val="true"/>
-        <w:spacing w:before="0" w:after="160" w:line="240"/>
-        <w:ind w:right="0" w:left="0" w:firstLine="0"/>
-        <w:jc w:val="left"/>
-        <w:rPr>
-          <w:rFonts w:ascii="Calibri" w:hAnsi="Calibri" w:cs="Calibri" w:eastAsia="Calibri"/>
-          <w:color w:val="auto"/>
-          <w:spacing w:val="0"/>
-          <w:position w:val="0"/>
-          <w:sz w:val="22"/>
-          <w:shd w:fill="auto" w:val="clear"/>
-        </w:rPr>
-      </w:pPr>
-      <w:r>
-        <w:rPr>
-          <w:rFonts w:ascii="Calibri" w:hAnsi="Calibri" w:cs="Calibri" w:eastAsia="Calibri"/>
-          <w:color w:val="auto"/>
-          <w:spacing w:val="0"/>
-          <w:position w:val="0"/>
-          <w:sz w:val="22"/>
-          <w:shd w:fill="auto" w:val="clear"/>
-        </w:rPr>
-        <w:t xml:space="preserve">Companies who keep using and improving latest technologies are normally the ones who have the competitive edge. To keep up with the competition, competitors have to come up with at least similar or preferably better technology; otherwise, they suffer from lower rates of profit or even losses and become unsustainable. So, we can say, in a way Capitalism is responsible for the rapid advancement in science and technology. Without the profit incentive and death threat, it seems unlikely that such rapid growth is possible.</w:t>
-      </w:r>
-    </w:p>
-    <w:p>
-      <w:pPr>
-        <w:suppressAutoHyphens w:val="true"/>
-        <w:spacing w:before="0" w:after="160" w:line="240"/>
-        <w:ind w:right="0" w:left="0" w:firstLine="0"/>
-        <w:jc w:val="left"/>
-        <w:rPr>
-          <w:rFonts w:ascii="Calibri" w:hAnsi="Calibri" w:cs="Calibri" w:eastAsia="Calibri"/>
-          <w:color w:val="auto"/>
-          <w:spacing w:val="0"/>
-          <w:position w:val="0"/>
-          <w:sz w:val="22"/>
-          <w:shd w:fill="auto" w:val="clear"/>
-        </w:rPr>
-      </w:pPr>
-      <w:r>
-        <w:rPr>
-          <w:rFonts w:ascii="Calibri" w:hAnsi="Calibri" w:cs="Calibri" w:eastAsia="Calibri"/>
-          <w:color w:val="auto"/>
-          <w:spacing w:val="0"/>
-          <w:position w:val="0"/>
-          <w:sz w:val="22"/>
-          <w:shd w:fill="auto" w:val="clear"/>
-        </w:rPr>
-        <w:t xml:space="preserve">"When the crown lands had become private property, they would, in the course of a few years, become well-improved and well-cultivated...the revenue which the crown derives from the duties of customs and excise, would necessarily increase with the revenue and consumption of the people." - Adam Smith, The Wealth of Nations, Book V</w:t>
-      </w:r>
-    </w:p>
-    <w:p>
-      <w:pPr>
-        <w:suppressAutoHyphens w:val="true"/>
-        <w:spacing w:before="0" w:after="160" w:line="240"/>
-        <w:ind w:right="0" w:left="0" w:firstLine="0"/>
-        <w:jc w:val="left"/>
-        <w:rPr>
-          <w:rFonts w:ascii="Calibri" w:hAnsi="Calibri" w:cs="Calibri" w:eastAsia="Calibri"/>
-          <w:color w:val="auto"/>
-          <w:spacing w:val="0"/>
-          <w:position w:val="0"/>
-          <w:sz w:val="22"/>
-          <w:shd w:fill="auto" w:val="clear"/>
-        </w:rPr>
-      </w:pPr>
-      <w:r>
-        <w:rPr>
-          <w:rFonts w:ascii="Calibri" w:hAnsi="Calibri" w:cs="Calibri" w:eastAsia="Calibri"/>
-          <w:color w:val="auto"/>
-          <w:spacing w:val="0"/>
-          <w:position w:val="0"/>
-          <w:sz w:val="22"/>
-          <w:shd w:fill="auto" w:val="clear"/>
-        </w:rPr>
-        <w:t xml:space="preserve">It can be argued that people perform tasks better when their performance directly affects their own well-being. Companies who take better care of customers' needs generate more wealth than their competitors because customers are more willing to pay them than their competitors. So, we can argue that companies have to perform at a certain level in order to compete with their competitors, which means that our needs are more likely to be better taken care of in Capitalism by private for-profit companies than non-profit organizations.</w:t>
-      </w:r>
-    </w:p>
-    <w:p>
-      <w:pPr>
-        <w:suppressAutoHyphens w:val="true"/>
-        <w:spacing w:before="0" w:after="160" w:line="240"/>
-        <w:ind w:right="0" w:left="0" w:firstLine="0"/>
-        <w:jc w:val="left"/>
-        <w:rPr>
-          <w:rFonts w:ascii="Calibri" w:hAnsi="Calibri" w:cs="Calibri" w:eastAsia="Calibri"/>
-          <w:color w:val="auto"/>
-          <w:spacing w:val="0"/>
-          <w:position w:val="0"/>
-          <w:sz w:val="22"/>
-          <w:shd w:fill="auto" w:val="clear"/>
-        </w:rPr>
-      </w:pPr>
-      <w:r>
-        <w:rPr>
-          <w:rFonts w:ascii="Calibri" w:hAnsi="Calibri" w:cs="Calibri" w:eastAsia="Calibri"/>
-          <w:color w:val="auto"/>
-          <w:spacing w:val="0"/>
-          <w:position w:val="0"/>
-          <w:sz w:val="22"/>
-          <w:shd w:fill="auto" w:val="clear"/>
-        </w:rPr>
-        <w:t xml:space="preserve">Without the fear of losing customers and bankruptcy, leaders might not perform at the level they would if they did have this fear. With a proper justice system and a medium for voicing our suggestions, companies who depend on us for their profits perform the best they can to fulfill our desires to maintain a decent reputation. Without a certain level of competition, it seems unlikely that we would have these benefits. The efforts of politicians and businesspeople to diminish competition and freedom should therefore be resisted.</w:t>
-      </w:r>
-    </w:p>
-    <w:p>
-      <w:pPr>
-        <w:suppressAutoHyphens w:val="true"/>
-        <w:spacing w:before="0" w:after="160" w:line="240"/>
-        <w:ind w:right="0" w:left="0" w:firstLine="0"/>
-        <w:jc w:val="left"/>
-        <w:rPr>
-          <w:rFonts w:ascii="Calibri" w:hAnsi="Calibri" w:cs="Calibri" w:eastAsia="Calibri"/>
-          <w:color w:val="auto"/>
-          <w:spacing w:val="0"/>
-          <w:position w:val="0"/>
-          <w:sz w:val="22"/>
-          <w:shd w:fill="auto" w:val="clear"/>
-        </w:rPr>
-      </w:pPr>
-      <w:r>
-        <w:rPr>
-          <w:rFonts w:ascii="Calibri" w:hAnsi="Calibri" w:cs="Calibri" w:eastAsia="Calibri"/>
-          <w:color w:val="auto"/>
-          <w:spacing w:val="0"/>
-          <w:position w:val="0"/>
-          <w:sz w:val="22"/>
-          <w:shd w:fill="auto" w:val="clear"/>
-        </w:rPr>
-        <w:t xml:space="preserve">"It is only under the shelter of the civil magistrate that the owner of that valuable property, which is acquired by the labour of many years, or perhaps of many successive generations, can sleep a single night in security. He is at all times surrounded by unknown enemies, whom, though he never provoked, he can never appease, and from whose injustice he can be protected only by the powerful arm of the civil magistrate continually held up to chastise it." - Adam Smith, The Wealth of Nations, Book V</w:t>
-      </w:r>
-    </w:p>
-    <w:p>
-      <w:pPr>
-        <w:suppressAutoHyphens w:val="true"/>
-        <w:spacing w:before="0" w:after="160" w:line="240"/>
-        <w:ind w:right="0" w:left="0" w:firstLine="0"/>
-        <w:jc w:val="left"/>
-        <w:rPr>
-          <w:rFonts w:ascii="Calibri" w:hAnsi="Calibri" w:cs="Calibri" w:eastAsia="Calibri"/>
-          <w:color w:val="auto"/>
-          <w:spacing w:val="0"/>
-          <w:position w:val="0"/>
-          <w:sz w:val="22"/>
-          <w:shd w:fill="auto" w:val="clear"/>
-        </w:rPr>
-      </w:pPr>
-      <w:r>
-        <w:rPr>
-          <w:rFonts w:ascii="Calibri" w:hAnsi="Calibri" w:cs="Calibri" w:eastAsia="Calibri"/>
-          <w:color w:val="auto"/>
-          <w:spacing w:val="0"/>
-          <w:position w:val="0"/>
-          <w:sz w:val="22"/>
-          <w:shd w:fill="auto" w:val="clear"/>
-        </w:rPr>
-        <w:t xml:space="preserve">With the accumulation of wealth, comes the need for security, law and order and a proper justice system. Since the ruling class directly benefits from a carefully designed justice system, it can be argued that they will use their means to make sure it works to safeguard their wealth. Indeed, they are expected to contribute more to the public purse because they benefit more and can afford to contribute more. So, Capitalism promotes justice and forces people to abide by the laws. When law and order is maintained, people can focus on improving their condition without having to worry about injustices.</w:t>
-      </w:r>
-    </w:p>
-    <w:p>
-      <w:pPr>
-        <w:suppressAutoHyphens w:val="true"/>
-        <w:spacing w:before="0" w:after="160" w:line="240"/>
-        <w:ind w:right="0" w:left="0" w:firstLine="0"/>
-        <w:jc w:val="left"/>
-        <w:rPr>
-          <w:rFonts w:ascii="Calibri" w:hAnsi="Calibri" w:cs="Calibri" w:eastAsia="Calibri"/>
-          <w:color w:val="auto"/>
-          <w:spacing w:val="0"/>
-          <w:position w:val="0"/>
-          <w:sz w:val="22"/>
-          <w:shd w:fill="auto" w:val="clear"/>
-        </w:rPr>
-      </w:pPr>
-      <w:r>
-        <w:rPr>
-          <w:rFonts w:ascii="Calibri" w:hAnsi="Calibri" w:cs="Calibri" w:eastAsia="Calibri"/>
-          <w:color w:val="auto"/>
-          <w:spacing w:val="0"/>
-          <w:position w:val="0"/>
-          <w:sz w:val="22"/>
-          <w:shd w:fill="auto" w:val="clear"/>
-        </w:rPr>
-        <w:t xml:space="preserve">"Civil government, so far as it is instituted for the security of property, is in reality instituted for the defence of the rich against the poor, or of those who have some property against those who have none at all." - Adam Smith, The Wealth of Nations, Book V</w:t>
-      </w:r>
-    </w:p>
-    <w:p>
-      <w:pPr>
-        <w:suppressAutoHyphens w:val="true"/>
-        <w:spacing w:before="0" w:after="160" w:line="240"/>
-        <w:ind w:right="0" w:left="0" w:firstLine="0"/>
-        <w:jc w:val="left"/>
-        <w:rPr>
-          <w:rFonts w:ascii="Calibri" w:hAnsi="Calibri" w:cs="Calibri" w:eastAsia="Calibri"/>
-          <w:color w:val="auto"/>
-          <w:spacing w:val="0"/>
-          <w:position w:val="0"/>
-          <w:sz w:val="22"/>
-          <w:shd w:fill="auto" w:val="clear"/>
-        </w:rPr>
-      </w:pPr>
-      <w:r>
-        <w:rPr>
-          <w:rFonts w:ascii="Calibri" w:hAnsi="Calibri" w:cs="Calibri" w:eastAsia="Calibri"/>
-          <w:color w:val="auto"/>
-          <w:spacing w:val="0"/>
-          <w:position w:val="0"/>
-          <w:sz w:val="22"/>
-          <w:shd w:fill="auto" w:val="clear"/>
-        </w:rPr>
-        <w:t xml:space="preserve">When war is financed through taxes, rather than loans, private capitals suffer greatly and if progressive taxation is implemented, the wealthy ones or the ruling class suffer the most. Therefore, true capitalists desire to get the war financed through loans or to put an end to the war. So, in a way, Capitalism opposes war and promotes safety and security of people who are potential customers, shareholders or employees. This is especially true for multinational organizations, who are arguably powerful enough to end wars together, if not alone.</w:t>
-      </w:r>
-    </w:p>
-    <w:p>
-      <w:pPr>
-        <w:suppressAutoHyphens w:val="true"/>
-        <w:spacing w:before="0" w:after="160" w:line="240"/>
-        <w:ind w:right="0" w:left="0" w:firstLine="0"/>
-        <w:jc w:val="left"/>
-        <w:rPr>
-          <w:rFonts w:ascii="Calibri" w:hAnsi="Calibri" w:cs="Calibri" w:eastAsia="Calibri"/>
-          <w:color w:val="auto"/>
-          <w:spacing w:val="0"/>
-          <w:position w:val="0"/>
-          <w:sz w:val="22"/>
-          <w:shd w:fill="auto" w:val="clear"/>
-        </w:rPr>
-      </w:pPr>
-      <w:r>
-        <w:rPr>
-          <w:rFonts w:ascii="Calibri" w:hAnsi="Calibri" w:cs="Calibri" w:eastAsia="Calibri"/>
-          <w:color w:val="auto"/>
-          <w:spacing w:val="0"/>
-          <w:position w:val="0"/>
-          <w:sz w:val="22"/>
-          <w:shd w:fill="auto" w:val="clear"/>
-        </w:rPr>
-        <w:t xml:space="preserve">In a Capitalist society, employees are paid according to the work they do. This means that slavery cannot really exist there. Slaves have to be forced to work; this is primarily because they do not expect any reward for the efforts they put in. Even if it seems cheap, it is the least cost-effective sort of labour. People are more likely to perform better if they see any point in doing so, for example, some bonus, some share in the profits, etc. Therefore, we can conclude that Capitalism opposes slavery and promotes rewarding efforts appropriately.</w:t>
-      </w:r>
-    </w:p>
-    <w:p>
-      <w:pPr>
-        <w:suppressAutoHyphens w:val="true"/>
-        <w:spacing w:before="0" w:after="160" w:line="240"/>
-        <w:ind w:right="0" w:left="0" w:firstLine="0"/>
-        <w:jc w:val="left"/>
-        <w:rPr>
-          <w:rFonts w:ascii="Calibri" w:hAnsi="Calibri" w:cs="Calibri" w:eastAsia="Calibri"/>
-          <w:color w:val="auto"/>
-          <w:spacing w:val="0"/>
-          <w:position w:val="0"/>
-          <w:sz w:val="22"/>
-          <w:shd w:fill="auto" w:val="clear"/>
-        </w:rPr>
-      </w:pPr>
-      <w:r>
-        <w:rPr>
-          <w:rFonts w:ascii="Calibri" w:hAnsi="Calibri" w:cs="Calibri" w:eastAsia="Calibri"/>
-          <w:color w:val="auto"/>
-          <w:spacing w:val="0"/>
-          <w:position w:val="0"/>
-          <w:sz w:val="22"/>
-          <w:shd w:fill="auto" w:val="clear"/>
-        </w:rPr>
-        <w:t xml:space="preserve">For the sake of argument, let us assume that all the countries of the world are actually cities of one big country. Then, there is no international trade, because there is only one nation. So, the preoccupation with international trade makes no sense. Is it not true that if a country is producing more than it consumes, it is saving and adding to its capital? Is it not wasteful to produce in one geographical area that which can be bought cheaper from another? Capitalism opposes trade restrictions and promotes free market internationally to maximize economy.</w:t>
-      </w:r>
-    </w:p>
-    <w:p>
-      <w:pPr>
-        <w:suppressAutoHyphens w:val="true"/>
-        <w:spacing w:before="0" w:after="160" w:line="240"/>
-        <w:ind w:right="0" w:left="0" w:firstLine="0"/>
-        <w:jc w:val="left"/>
-        <w:rPr>
-          <w:rFonts w:ascii="Calibri" w:hAnsi="Calibri" w:cs="Calibri" w:eastAsia="Calibri"/>
-          <w:color w:val="auto"/>
-          <w:spacing w:val="0"/>
-          <w:position w:val="0"/>
-          <w:sz w:val="22"/>
-          <w:shd w:fill="auto" w:val="clear"/>
-        </w:rPr>
-      </w:pPr>
-      <w:r>
-        <w:rPr>
-          <w:rFonts w:ascii="Calibri" w:hAnsi="Calibri" w:cs="Calibri" w:eastAsia="Calibri"/>
-          <w:color w:val="auto"/>
-          <w:spacing w:val="0"/>
-          <w:position w:val="0"/>
-          <w:sz w:val="22"/>
-          <w:shd w:fill="auto" w:val="clear"/>
-        </w:rPr>
-        <w:t xml:space="preserve">Countries who raise trade barriers against others deny themselves the benefits of competition in the international market. When they try to be self-sufficient, they deny themselves the fruits of mastery already achieved by different countries in different products. By trying to master something that has already been mastered, they effectively reinvent the wheel. Although, more countries mastering a field means more competition, it is unnecessary after a reasonable level of competition. Is it not better to master that which has not been mastered yet? So, Capitalism promotes diversity in mastery.</w:t>
-      </w:r>
-    </w:p>
-    <w:p>
-      <w:pPr>
-        <w:suppressAutoHyphens w:val="true"/>
-        <w:spacing w:before="0" w:after="160" w:line="240"/>
-        <w:ind w:right="0" w:left="0" w:firstLine="0"/>
-        <w:jc w:val="left"/>
-        <w:rPr>
-          <w:rFonts w:ascii="Calibri" w:hAnsi="Calibri" w:cs="Calibri" w:eastAsia="Calibri"/>
-          <w:color w:val="auto"/>
-          <w:spacing w:val="0"/>
-          <w:position w:val="0"/>
-          <w:sz w:val="22"/>
-          <w:shd w:fill="auto" w:val="clear"/>
-        </w:rPr>
-      </w:pPr>
-      <w:r>
-        <w:rPr>
-          <w:rFonts w:ascii="Calibri" w:hAnsi="Calibri" w:cs="Calibri" w:eastAsia="Calibri"/>
-          <w:color w:val="auto"/>
-          <w:spacing w:val="0"/>
-          <w:position w:val="0"/>
-          <w:sz w:val="22"/>
-          <w:shd w:fill="auto" w:val="clear"/>
-        </w:rPr>
-        <w:t xml:space="preserve">It follows naturally that the advancement of other nations aids the advancement of each nation. A country who imports and exports to developed countries is likely to benefit from more advanced technology and the quality of products and services is generally going to be high. The interests of commerce have often made it necessary to post ambassadors to foreign countries. Keeping all of the above points in mind, we can reliably assume that Capitalism promotes international trade and opposes war and barriers.</w:t>
-      </w:r>
-    </w:p>
-    <w:p>
-      <w:pPr>
-        <w:suppressAutoHyphens w:val="true"/>
-        <w:spacing w:before="0" w:after="160" w:line="240"/>
-        <w:ind w:right="0" w:left="0" w:firstLine="0"/>
-        <w:jc w:val="left"/>
-        <w:rPr>
-          <w:rFonts w:ascii="Calibri" w:hAnsi="Calibri" w:cs="Calibri" w:eastAsia="Calibri"/>
-          <w:color w:val="auto"/>
-          <w:spacing w:val="0"/>
-          <w:position w:val="0"/>
-          <w:sz w:val="22"/>
-          <w:shd w:fill="auto" w:val="clear"/>
-        </w:rPr>
-      </w:pPr>
-      <w:r>
-        <w:rPr>
-          <w:rFonts w:ascii="Calibri" w:hAnsi="Calibri" w:cs="Calibri" w:eastAsia="Calibri"/>
-          <w:color w:val="auto"/>
-          <w:spacing w:val="0"/>
-          <w:position w:val="0"/>
-          <w:sz w:val="22"/>
-          <w:shd w:fill="auto" w:val="clear"/>
-        </w:rPr>
-        <w:t xml:space="preserve">To summarize:</w:t>
-      </w:r>
-    </w:p>
-    <w:p>
-      <w:pPr>
-        <w:suppressAutoHyphens w:val="true"/>
-        <w:spacing w:before="0" w:after="160" w:line="240"/>
-        <w:ind w:right="0" w:left="0" w:firstLine="0"/>
-        <w:jc w:val="left"/>
-        <w:rPr>
-          <w:rFonts w:ascii="Calibri" w:hAnsi="Calibri" w:cs="Calibri" w:eastAsia="Calibri"/>
-          <w:color w:val="auto"/>
-          <w:spacing w:val="0"/>
-          <w:position w:val="0"/>
-          <w:sz w:val="22"/>
-          <w:shd w:fill="auto" w:val="clear"/>
-        </w:rPr>
-      </w:pPr>
-      <w:r>
-        <w:rPr>
-          <w:rFonts w:ascii="Calibri" w:hAnsi="Calibri" w:cs="Calibri" w:eastAsia="Calibri"/>
-          <w:color w:val="auto"/>
-          <w:spacing w:val="0"/>
-          <w:position w:val="0"/>
-          <w:sz w:val="22"/>
-          <w:shd w:fill="auto" w:val="clear"/>
-        </w:rPr>
-        <w:t xml:space="preserve">  - Capitalism being practical: it works because it relies on our self-interest rather than our benevolence and because the market is naturally self-regulating.</w:t>
-      </w:r>
-    </w:p>
-    <w:p>
-      <w:pPr>
-        <w:suppressAutoHyphens w:val="true"/>
-        <w:spacing w:before="0" w:after="160" w:line="240"/>
-        <w:ind w:right="0" w:left="0" w:firstLine="0"/>
-        <w:jc w:val="left"/>
-        <w:rPr>
-          <w:rFonts w:ascii="Calibri" w:hAnsi="Calibri" w:cs="Calibri" w:eastAsia="Calibri"/>
-          <w:color w:val="auto"/>
-          <w:spacing w:val="0"/>
-          <w:position w:val="0"/>
-          <w:sz w:val="22"/>
-          <w:shd w:fill="auto" w:val="clear"/>
-        </w:rPr>
-      </w:pPr>
-      <w:r>
-        <w:rPr>
-          <w:rFonts w:ascii="Calibri" w:hAnsi="Calibri" w:cs="Calibri" w:eastAsia="Calibri"/>
-          <w:color w:val="auto"/>
-          <w:spacing w:val="0"/>
-          <w:position w:val="0"/>
-          <w:sz w:val="22"/>
-          <w:shd w:fill="auto" w:val="clear"/>
-        </w:rPr>
-        <w:t xml:space="preserve">  - Wastage of resources being punished: those who best utilize resources to meet the highest demand are the ones who benefit the most, others fail to compete with them.</w:t>
-      </w:r>
-    </w:p>
-    <w:p>
-      <w:pPr>
-        <w:suppressAutoHyphens w:val="true"/>
-        <w:spacing w:before="0" w:after="160" w:line="240"/>
-        <w:ind w:right="0" w:left="0" w:firstLine="0"/>
-        <w:jc w:val="left"/>
-        <w:rPr>
-          <w:rFonts w:ascii="Calibri" w:hAnsi="Calibri" w:cs="Calibri" w:eastAsia="Calibri"/>
-          <w:color w:val="auto"/>
-          <w:spacing w:val="0"/>
-          <w:position w:val="0"/>
-          <w:sz w:val="22"/>
-          <w:shd w:fill="auto" w:val="clear"/>
-        </w:rPr>
-      </w:pPr>
-      <w:r>
-        <w:rPr>
-          <w:rFonts w:ascii="Calibri" w:hAnsi="Calibri" w:cs="Calibri" w:eastAsia="Calibri"/>
-          <w:color w:val="auto"/>
-          <w:spacing w:val="0"/>
-          <w:position w:val="0"/>
-          <w:sz w:val="22"/>
-          <w:shd w:fill="auto" w:val="clear"/>
-        </w:rPr>
-        <w:t xml:space="preserve">  - Competition and liberty being promoted: consumers benefit from higher quality and lower prices when competition and liberty is higher; this pushes us to think more open-mindedly and become more competent, evolving us in the process.</w:t>
-      </w:r>
-    </w:p>
-    <w:p>
-      <w:pPr>
-        <w:suppressAutoHyphens w:val="true"/>
-        <w:spacing w:before="0" w:after="160" w:line="240"/>
-        <w:ind w:right="0" w:left="0" w:firstLine="0"/>
-        <w:jc w:val="left"/>
-        <w:rPr>
-          <w:rFonts w:ascii="Calibri" w:hAnsi="Calibri" w:cs="Calibri" w:eastAsia="Calibri"/>
-          <w:color w:val="auto"/>
-          <w:spacing w:val="0"/>
-          <w:position w:val="0"/>
-          <w:sz w:val="22"/>
-          <w:shd w:fill="auto" w:val="clear"/>
-        </w:rPr>
-      </w:pPr>
-      <w:r>
-        <w:rPr>
-          <w:rFonts w:ascii="Calibri" w:hAnsi="Calibri" w:cs="Calibri" w:eastAsia="Calibri"/>
-          <w:color w:val="auto"/>
-          <w:spacing w:val="0"/>
-          <w:position w:val="0"/>
-          <w:sz w:val="22"/>
-          <w:shd w:fill="auto" w:val="clear"/>
-        </w:rPr>
-        <w:t xml:space="preserve">  - Advancement of science and technology being promoted: companies equipped with better technology can get tasks done more efficiently which gives them a competitive edge over others.</w:t>
-      </w:r>
-    </w:p>
-    <w:p>
-      <w:pPr>
-        <w:suppressAutoHyphens w:val="true"/>
-        <w:spacing w:before="0" w:after="160" w:line="240"/>
-        <w:ind w:right="0" w:left="0" w:firstLine="0"/>
-        <w:jc w:val="left"/>
-        <w:rPr>
-          <w:rFonts w:ascii="Calibri" w:hAnsi="Calibri" w:cs="Calibri" w:eastAsia="Calibri"/>
-          <w:color w:val="auto"/>
-          <w:spacing w:val="0"/>
-          <w:position w:val="0"/>
-          <w:sz w:val="22"/>
-          <w:shd w:fill="auto" w:val="clear"/>
-        </w:rPr>
-      </w:pPr>
-      <w:r>
-        <w:rPr>
-          <w:rFonts w:ascii="Calibri" w:hAnsi="Calibri" w:cs="Calibri" w:eastAsia="Calibri"/>
-          <w:color w:val="auto"/>
-          <w:spacing w:val="0"/>
-          <w:position w:val="0"/>
-          <w:sz w:val="22"/>
-          <w:shd w:fill="auto" w:val="clear"/>
-        </w:rPr>
-        <w:t xml:space="preserve">  - Better user experience being promoted: customer satisfaction becomes a matter of life and death for companies in a competitive environment, which allows customers to voice their concerns and get the best possible treatment.</w:t>
-      </w:r>
-    </w:p>
-    <w:p>
-      <w:pPr>
-        <w:suppressAutoHyphens w:val="true"/>
-        <w:spacing w:before="0" w:after="160" w:line="240"/>
-        <w:ind w:right="0" w:left="0" w:firstLine="0"/>
-        <w:jc w:val="left"/>
-        <w:rPr>
-          <w:rFonts w:ascii="Calibri" w:hAnsi="Calibri" w:cs="Calibri" w:eastAsia="Calibri"/>
-          <w:color w:val="auto"/>
-          <w:spacing w:val="0"/>
-          <w:position w:val="0"/>
-          <w:sz w:val="22"/>
-          <w:shd w:fill="auto" w:val="clear"/>
-        </w:rPr>
-      </w:pPr>
-      <w:r>
-        <w:rPr>
-          <w:rFonts w:ascii="Calibri" w:hAnsi="Calibri" w:cs="Calibri" w:eastAsia="Calibri"/>
-          <w:color w:val="auto"/>
-          <w:spacing w:val="0"/>
-          <w:position w:val="0"/>
-          <w:sz w:val="22"/>
-          <w:shd w:fill="auto" w:val="clear"/>
-        </w:rPr>
-        <w:t xml:space="preserve">  - Law and order being promoted: without the aid of the Civil Magistrate, owners of property run the risk of losing their property. A safe and secure environment is best for traders to trade without fear of injustices.</w:t>
-      </w:r>
-    </w:p>
-    <w:p>
-      <w:pPr>
-        <w:suppressAutoHyphens w:val="true"/>
-        <w:spacing w:before="0" w:after="160" w:line="240"/>
-        <w:ind w:right="0" w:left="0" w:firstLine="0"/>
-        <w:jc w:val="left"/>
-        <w:rPr>
-          <w:rFonts w:ascii="Calibri" w:hAnsi="Calibri" w:cs="Calibri" w:eastAsia="Calibri"/>
-          <w:color w:val="auto"/>
-          <w:spacing w:val="0"/>
-          <w:position w:val="0"/>
-          <w:sz w:val="22"/>
-          <w:shd w:fill="auto" w:val="clear"/>
-        </w:rPr>
-      </w:pPr>
-      <w:r>
-        <w:rPr>
-          <w:rFonts w:ascii="Calibri" w:hAnsi="Calibri" w:cs="Calibri" w:eastAsia="Calibri"/>
-          <w:color w:val="auto"/>
-          <w:spacing w:val="0"/>
-          <w:position w:val="0"/>
-          <w:sz w:val="22"/>
-          <w:shd w:fill="auto" w:val="clear"/>
-        </w:rPr>
-        <w:t xml:space="preserve">  - Rewarding being promoted and slavery being opposed: employees normally do their best to earn rewards such as bonuses, promotions, etc. Rewarding appropriately encourages better performance and confidence which means higher efficiency.</w:t>
-      </w:r>
-    </w:p>
-    <w:p>
-      <w:pPr>
-        <w:suppressAutoHyphens w:val="true"/>
-        <w:spacing w:before="0" w:after="160" w:line="240"/>
-        <w:ind w:right="0" w:left="0" w:firstLine="0"/>
-        <w:jc w:val="left"/>
-        <w:rPr>
-          <w:rFonts w:ascii="Calibri" w:hAnsi="Calibri" w:cs="Calibri" w:eastAsia="Calibri"/>
-          <w:color w:val="auto"/>
-          <w:spacing w:val="0"/>
-          <w:position w:val="0"/>
-          <w:sz w:val="22"/>
-          <w:shd w:fill="auto" w:val="clear"/>
-        </w:rPr>
-      </w:pPr>
-      <w:r>
-        <w:rPr>
-          <w:rFonts w:ascii="Calibri" w:hAnsi="Calibri" w:cs="Calibri" w:eastAsia="Calibri"/>
-          <w:color w:val="auto"/>
-          <w:spacing w:val="0"/>
-          <w:position w:val="0"/>
-          <w:sz w:val="22"/>
-          <w:shd w:fill="auto" w:val="clear"/>
-        </w:rPr>
-        <w:t xml:space="preserve">  - Globalization and diversity in mastery being promoted: countries who benefit from cheaper products and specializations of other countries can focus on their own specializations and cut unnecessary costs. Resources are better managed this way as countries avoid reinventing the wheel.</w:t>
-      </w:r>
-    </w:p>
-    <w:p>
-      <w:pPr>
-        <w:suppressAutoHyphens w:val="true"/>
-        <w:spacing w:before="0" w:after="160" w:line="240"/>
-        <w:ind w:right="0" w:left="0" w:firstLine="0"/>
-        <w:jc w:val="left"/>
+      </w:pPr>
+      <w:r>
         <w:rPr>
           <w:rFonts w:ascii="Calibri Light" w:hAnsi="Calibri Light" w:cs="Calibri Light" w:eastAsia="Calibri Light"/>
           <w:color w:val="2F5496"/>
@@ -4614,8 +3646,879 @@
           <w:sz w:val="26"/>
           <w:shd w:fill="auto" w:val="clear"/>
         </w:rPr>
-      </w:pPr>
-      <w:r>
+        <w:t xml:space="preserve">The Pros</w:t>
+      </w:r>
+    </w:p>
+    <w:p>
+      <w:pPr>
+        <w:suppressAutoHyphens w:val="true"/>
+        <w:spacing w:before="0" w:after="160" w:line="240"/>
+        <w:ind w:right="0" w:left="0" w:firstLine="0"/>
+        <w:jc w:val="left"/>
+        <w:rPr>
+          <w:rFonts w:ascii="Calibri" w:hAnsi="Calibri" w:cs="Calibri" w:eastAsia="Calibri"/>
+          <w:color w:val="auto"/>
+          <w:spacing w:val="0"/>
+          <w:position w:val="0"/>
+          <w:sz w:val="22"/>
+          <w:shd w:fill="auto" w:val="clear"/>
+        </w:rPr>
+      </w:pPr>
+      <w:r>
+        <w:rPr>
+          <w:rFonts w:ascii="Calibri" w:hAnsi="Calibri" w:cs="Calibri" w:eastAsia="Calibri"/>
+          <w:color w:val="auto"/>
+          <w:spacing w:val="0"/>
+          <w:position w:val="0"/>
+          <w:sz w:val="22"/>
+          <w:shd w:fill="auto" w:val="clear"/>
+        </w:rPr>
+        <w:t xml:space="preserve">"It is not from the benevolence of the butcher, the brewer, or the baker that we expect our dinner, but from their regard to their own self-interest. We address ourselves not to their humanity but to their self-love, and never talk to them of our own necessities, but of their advantages." - Adam Smith, The Wealth of Nations, Book I</w:t>
+      </w:r>
+    </w:p>
+    <w:p>
+      <w:pPr>
+        <w:suppressAutoHyphens w:val="true"/>
+        <w:spacing w:before="0" w:after="160" w:line="240"/>
+        <w:ind w:right="0" w:left="0" w:firstLine="0"/>
+        <w:jc w:val="left"/>
+        <w:rPr>
+          <w:rFonts w:ascii="Calibri" w:hAnsi="Calibri" w:cs="Calibri" w:eastAsia="Calibri"/>
+          <w:color w:val="auto"/>
+          <w:spacing w:val="0"/>
+          <w:position w:val="0"/>
+          <w:sz w:val="22"/>
+          <w:shd w:fill="auto" w:val="clear"/>
+        </w:rPr>
+      </w:pPr>
+      <w:r>
+        <w:rPr>
+          <w:rFonts w:ascii="Calibri" w:hAnsi="Calibri" w:cs="Calibri" w:eastAsia="Calibri"/>
+          <w:color w:val="auto"/>
+          <w:spacing w:val="0"/>
+          <w:position w:val="0"/>
+          <w:sz w:val="22"/>
+          <w:shd w:fill="auto" w:val="clear"/>
+        </w:rPr>
+        <w:t xml:space="preserve">Capitalism is a very practical system, in the sense that it does not require us to be saints or intellectuals; as Adam Smith explains, it works not because of our humanity but our self-love. The laws of supply and demand are evidence of the market being self-regulating. It is because of this nature of the market and humans' tendency to earn a profit that resources are drawn to their most valued application, i.e., wherever there is a demand, there is a possibility to earn a profit and so, resources are optimally utilized for fulfilling demands.</w:t>
+      </w:r>
+    </w:p>
+    <w:p>
+      <w:pPr>
+        <w:suppressAutoHyphens w:val="true"/>
+        <w:spacing w:before="0" w:after="160" w:line="240"/>
+        <w:ind w:right="0" w:left="0" w:firstLine="0"/>
+        <w:jc w:val="left"/>
+        <w:rPr>
+          <w:rFonts w:ascii="Calibri" w:hAnsi="Calibri" w:cs="Calibri" w:eastAsia="Calibri"/>
+          <w:color w:val="auto"/>
+          <w:spacing w:val="0"/>
+          <w:position w:val="0"/>
+          <w:sz w:val="22"/>
+          <w:shd w:fill="auto" w:val="clear"/>
+        </w:rPr>
+      </w:pPr>
+      <w:r>
+        <w:rPr>
+          <w:rFonts w:ascii="Calibri" w:hAnsi="Calibri" w:cs="Calibri" w:eastAsia="Calibri"/>
+          <w:color w:val="auto"/>
+          <w:spacing w:val="0"/>
+          <w:position w:val="0"/>
+          <w:sz w:val="22"/>
+          <w:shd w:fill="auto" w:val="clear"/>
+        </w:rPr>
+        <w:t xml:space="preserve">"Future income depends on the extent of our capital, and the only way to accumulate capital is by saving. Indeed, just to maintain capital we need to save, because materials and equipment must be repaired and replaced all the time. If instead of saving, we consume our current revenues on unproductive hands, then we are eating into our capital for the purpose of current consumption. This is prodigality, and if it persists, must lead to ruin." - Condensed Wealth of Nations, Page 36</w:t>
+      </w:r>
+    </w:p>
+    <w:p>
+      <w:pPr>
+        <w:suppressAutoHyphens w:val="true"/>
+        <w:spacing w:before="0" w:after="160" w:line="240"/>
+        <w:ind w:right="0" w:left="0" w:firstLine="0"/>
+        <w:jc w:val="left"/>
+        <w:rPr>
+          <w:rFonts w:ascii="Calibri" w:hAnsi="Calibri" w:cs="Calibri" w:eastAsia="Calibri"/>
+          <w:color w:val="auto"/>
+          <w:spacing w:val="0"/>
+          <w:position w:val="0"/>
+          <w:sz w:val="22"/>
+          <w:shd w:fill="auto" w:val="clear"/>
+        </w:rPr>
+      </w:pPr>
+      <w:r>
+        <w:rPr>
+          <w:rFonts w:ascii="Calibri" w:hAnsi="Calibri" w:cs="Calibri" w:eastAsia="Calibri"/>
+          <w:color w:val="auto"/>
+          <w:spacing w:val="0"/>
+          <w:position w:val="0"/>
+          <w:sz w:val="22"/>
+          <w:shd w:fill="auto" w:val="clear"/>
+        </w:rPr>
+        <w:t xml:space="preserve">Capitalism punishes misuse of capital and irresponsible consumption. Those who have excessive wealth can afford extravagance, but their extravagance is what improves the condition of their suppliers. Their suppliers may not necessarily be wealthy. So, capital flows from unproductive hands to productive hands. When people who cannot afford irresponsible consumption do not manage their expenses, they generally end up under debt or in much darker corners of life. So, it can be argued that Capitalism promotes responsible management of resources, especially capital.</w:t>
+      </w:r>
+    </w:p>
+    <w:p>
+      <w:pPr>
+        <w:suppressAutoHyphens w:val="true"/>
+        <w:spacing w:before="0" w:after="160" w:line="240"/>
+        <w:ind w:right="0" w:left="0" w:firstLine="0"/>
+        <w:jc w:val="left"/>
+        <w:rPr>
+          <w:rFonts w:ascii="Calibri" w:hAnsi="Calibri" w:cs="Calibri" w:eastAsia="Calibri"/>
+          <w:color w:val="auto"/>
+          <w:spacing w:val="0"/>
+          <w:position w:val="0"/>
+          <w:sz w:val="22"/>
+          <w:shd w:fill="auto" w:val="clear"/>
+        </w:rPr>
+      </w:pPr>
+      <w:r>
+        <w:rPr>
+          <w:rFonts w:ascii="Calibri" w:hAnsi="Calibri" w:cs="Calibri" w:eastAsia="Calibri"/>
+          <w:color w:val="auto"/>
+          <w:spacing w:val="0"/>
+          <w:position w:val="0"/>
+          <w:sz w:val="22"/>
+          <w:shd w:fill="auto" w:val="clear"/>
+        </w:rPr>
+        <w:t xml:space="preserve">Uneconomic usage of resources and efforts for low-demand products are naturally unsustainable in Capitalism because people enjoy profits but do not bear losses for long. This means that naturally, resources are utilized by those who can best utilize them for fulfilling the highest demand. This obviously depends on a lot of factors like buying-power, peace, sustainability of what is being demanded, etc. At least in theory, uneconomic activities cannot survive for long in a Capitalist society. </w:t>
+      </w:r>
+    </w:p>
+    <w:p>
+      <w:pPr>
+        <w:suppressAutoHyphens w:val="true"/>
+        <w:spacing w:before="0" w:after="160" w:line="240"/>
+        <w:ind w:right="0" w:left="0" w:firstLine="0"/>
+        <w:jc w:val="left"/>
+        <w:rPr>
+          <w:rFonts w:ascii="Calibri" w:hAnsi="Calibri" w:cs="Calibri" w:eastAsia="Calibri"/>
+          <w:color w:val="auto"/>
+          <w:spacing w:val="0"/>
+          <w:position w:val="0"/>
+          <w:sz w:val="22"/>
+          <w:shd w:fill="auto" w:val="clear"/>
+        </w:rPr>
+      </w:pPr>
+      <w:r>
+        <w:rPr>
+          <w:rFonts w:ascii="Calibri" w:hAnsi="Calibri" w:cs="Calibri" w:eastAsia="Calibri"/>
+          <w:color w:val="auto"/>
+          <w:spacing w:val="0"/>
+          <w:position w:val="0"/>
+          <w:sz w:val="22"/>
+          <w:shd w:fill="auto" w:val="clear"/>
+        </w:rPr>
+        <w:t xml:space="preserve">"In general, if any branch of trade, or any division of labour, be advantageous to the public, the freer and more general the competition, it will always be the more so." - Adam Smith, The Wealth of Nations, Book II</w:t>
+      </w:r>
+    </w:p>
+    <w:p>
+      <w:pPr>
+        <w:suppressAutoHyphens w:val="true"/>
+        <w:spacing w:before="0" w:after="160" w:line="240"/>
+        <w:ind w:right="0" w:left="0" w:firstLine="0"/>
+        <w:jc w:val="left"/>
+        <w:rPr>
+          <w:rFonts w:ascii="Calibri" w:hAnsi="Calibri" w:cs="Calibri" w:eastAsia="Calibri"/>
+          <w:color w:val="auto"/>
+          <w:spacing w:val="0"/>
+          <w:position w:val="0"/>
+          <w:sz w:val="22"/>
+          <w:shd w:fill="auto" w:val="clear"/>
+        </w:rPr>
+      </w:pPr>
+      <w:r>
+        <w:rPr>
+          <w:rFonts w:ascii="Calibri" w:hAnsi="Calibri" w:cs="Calibri" w:eastAsia="Calibri"/>
+          <w:color w:val="auto"/>
+          <w:spacing w:val="0"/>
+          <w:position w:val="0"/>
+          <w:sz w:val="22"/>
+          <w:shd w:fill="auto" w:val="clear"/>
+        </w:rPr>
+        <w:t xml:space="preserve">"Consumption is the sole end and purpose of all production; and the interest of the producer ought to be attended to, only so far as it may be necessary for promoting that of the consumer." - Adam Smith, The Wealth of Nations, Book IV</w:t>
+      </w:r>
+    </w:p>
+    <w:p>
+      <w:pPr>
+        <w:suppressAutoHyphens w:val="true"/>
+        <w:spacing w:before="0" w:after="160" w:line="240"/>
+        <w:ind w:right="0" w:left="0" w:firstLine="0"/>
+        <w:jc w:val="left"/>
+        <w:rPr>
+          <w:rFonts w:ascii="Calibri" w:hAnsi="Calibri" w:cs="Calibri" w:eastAsia="Calibri"/>
+          <w:color w:val="auto"/>
+          <w:spacing w:val="0"/>
+          <w:position w:val="0"/>
+          <w:sz w:val="22"/>
+          <w:shd w:fill="auto" w:val="clear"/>
+        </w:rPr>
+      </w:pPr>
+      <w:r>
+        <w:rPr>
+          <w:rFonts w:ascii="Calibri" w:hAnsi="Calibri" w:cs="Calibri" w:eastAsia="Calibri"/>
+          <w:color w:val="auto"/>
+          <w:spacing w:val="0"/>
+          <w:position w:val="0"/>
+          <w:sz w:val="22"/>
+          <w:shd w:fill="auto" w:val="clear"/>
+        </w:rPr>
+        <w:t xml:space="preserve">Capitalism works best when the level of competition is high. Competition is high when more and more people have access to capital, knowledge and experience. Reducing trade restrictions, facilitating entry into a profession, providing free education and making capital more accessible are likely to increase the level of competition in the market. Not just between employers but also employees and owners. This competition improves the efficiency of the "invisible hand".</w:t>
+      </w:r>
+    </w:p>
+    <w:p>
+      <w:pPr>
+        <w:suppressAutoHyphens w:val="true"/>
+        <w:spacing w:before="0" w:after="160" w:line="240"/>
+        <w:ind w:right="0" w:left="0" w:firstLine="0"/>
+        <w:jc w:val="left"/>
+        <w:rPr>
+          <w:rFonts w:ascii="Calibri" w:hAnsi="Calibri" w:cs="Calibri" w:eastAsia="Calibri"/>
+          <w:color w:val="auto"/>
+          <w:spacing w:val="0"/>
+          <w:position w:val="0"/>
+          <w:sz w:val="22"/>
+          <w:shd w:fill="auto" w:val="clear"/>
+        </w:rPr>
+      </w:pPr>
+      <w:r>
+        <w:rPr>
+          <w:rFonts w:ascii="Calibri" w:hAnsi="Calibri" w:cs="Calibri" w:eastAsia="Calibri"/>
+          <w:color w:val="auto"/>
+          <w:spacing w:val="0"/>
+          <w:position w:val="0"/>
+          <w:sz w:val="22"/>
+          <w:shd w:fill="auto" w:val="clear"/>
+        </w:rPr>
+        <w:t xml:space="preserve">Is it not obvious that in a highly competitive market, prices will be lower than if competition was low? Goods, services and labour will become cheaper because of abundance and our natural tendency to give a better deal than our competitors. Where production becomes uneconomic, it quickly ceases to exist because it is exceedingly difficult for it to survive in a more competitive market than a non-competitive one. In a non-competitive market, inefficient production can be compensated by setting higher prices, but this is not feasible in a more competitive market.</w:t>
+      </w:r>
+    </w:p>
+    <w:p>
+      <w:pPr>
+        <w:suppressAutoHyphens w:val="true"/>
+        <w:spacing w:before="0" w:after="160" w:line="240"/>
+        <w:ind w:right="0" w:left="0" w:firstLine="0"/>
+        <w:jc w:val="left"/>
+        <w:rPr>
+          <w:rFonts w:ascii="Calibri" w:hAnsi="Calibri" w:cs="Calibri" w:eastAsia="Calibri"/>
+          <w:color w:val="auto"/>
+          <w:spacing w:val="0"/>
+          <w:position w:val="0"/>
+          <w:sz w:val="22"/>
+          <w:shd w:fill="auto" w:val="clear"/>
+        </w:rPr>
+      </w:pPr>
+      <w:r>
+        <w:rPr>
+          <w:rFonts w:ascii="Calibri" w:hAnsi="Calibri" w:cs="Calibri" w:eastAsia="Calibri"/>
+          <w:color w:val="auto"/>
+          <w:spacing w:val="0"/>
+          <w:position w:val="0"/>
+          <w:sz w:val="22"/>
+          <w:shd w:fill="auto" w:val="clear"/>
+        </w:rPr>
+        <w:t xml:space="preserve">This need for higher competition naturally promotes better education and more liberty for everyone. The wealthy employers benefit from abundance of labour because this means lower cost of labour. So, this means they naturally promote the advancement of people so that they can provide better goods and services while also increasing their profits. The wealthy get wealthier, and the common people become more skilled. This natural increase in knowledge and expertise can be argued to be our evolution.</w:t>
+      </w:r>
+    </w:p>
+    <w:p>
+      <w:pPr>
+        <w:suppressAutoHyphens w:val="true"/>
+        <w:spacing w:before="0" w:after="160" w:line="240"/>
+        <w:ind w:right="0" w:left="0" w:firstLine="0"/>
+        <w:jc w:val="left"/>
+        <w:rPr>
+          <w:rFonts w:ascii="Calibri" w:hAnsi="Calibri" w:cs="Calibri" w:eastAsia="Calibri"/>
+          <w:color w:val="auto"/>
+          <w:spacing w:val="0"/>
+          <w:position w:val="0"/>
+          <w:sz w:val="22"/>
+          <w:shd w:fill="auto" w:val="clear"/>
+        </w:rPr>
+      </w:pPr>
+      <w:r>
+        <w:rPr>
+          <w:rFonts w:ascii="Calibri" w:hAnsi="Calibri" w:cs="Calibri" w:eastAsia="Calibri"/>
+          <w:color w:val="auto"/>
+          <w:spacing w:val="0"/>
+          <w:position w:val="0"/>
+          <w:sz w:val="22"/>
+          <w:shd w:fill="auto" w:val="clear"/>
+        </w:rPr>
+        <w:t xml:space="preserve">The competitive and brutal but rewarding environment set in a capitalist society is quite ideal for our evolution. This is because it pushes us to our limits, not just to survive but to win and prove ourselves better than our competitors. The suffering of being penniless and the pleasure of being able to buy whatever we want are both effective factors for making us put in the maximum possible effort. To run a successful business, we have to find the right problems to solve and the right way to solve them. This way, our problem-solving skills are enhanced.</w:t>
+      </w:r>
+    </w:p>
+    <w:p>
+      <w:pPr>
+        <w:suppressAutoHyphens w:val="true"/>
+        <w:spacing w:before="0" w:after="160" w:line="240"/>
+        <w:ind w:right="0" w:left="0" w:firstLine="0"/>
+        <w:jc w:val="left"/>
+        <w:rPr>
+          <w:rFonts w:ascii="Calibri" w:hAnsi="Calibri" w:cs="Calibri" w:eastAsia="Calibri"/>
+          <w:color w:val="auto"/>
+          <w:spacing w:val="0"/>
+          <w:position w:val="0"/>
+          <w:sz w:val="22"/>
+          <w:shd w:fill="auto" w:val="clear"/>
+        </w:rPr>
+      </w:pPr>
+      <w:r>
+        <w:rPr>
+          <w:rFonts w:ascii="Calibri" w:hAnsi="Calibri" w:cs="Calibri" w:eastAsia="Calibri"/>
+          <w:color w:val="auto"/>
+          <w:spacing w:val="0"/>
+          <w:position w:val="0"/>
+          <w:sz w:val="22"/>
+          <w:shd w:fill="auto" w:val="clear"/>
+        </w:rPr>
+        <w:t xml:space="preserve">Companies who keep using and improving latest technologies are normally the ones who have the competitive edge. To keep up with the competition, competitors have to come up with at least similar or preferably better technology; otherwise, they suffer from lower rates of profit or even losses and become unsustainable. So, we can say, in a way Capitalism is responsible for the rapid advancement in science and technology. Without the profit incentive and death threat, it seems unlikely that such rapid growth is possible.</w:t>
+      </w:r>
+    </w:p>
+    <w:p>
+      <w:pPr>
+        <w:suppressAutoHyphens w:val="true"/>
+        <w:spacing w:before="0" w:after="160" w:line="240"/>
+        <w:ind w:right="0" w:left="0" w:firstLine="0"/>
+        <w:jc w:val="left"/>
+        <w:rPr>
+          <w:rFonts w:ascii="Calibri" w:hAnsi="Calibri" w:cs="Calibri" w:eastAsia="Calibri"/>
+          <w:color w:val="auto"/>
+          <w:spacing w:val="0"/>
+          <w:position w:val="0"/>
+          <w:sz w:val="22"/>
+          <w:shd w:fill="auto" w:val="clear"/>
+        </w:rPr>
+      </w:pPr>
+      <w:r>
+        <w:rPr>
+          <w:rFonts w:ascii="Calibri" w:hAnsi="Calibri" w:cs="Calibri" w:eastAsia="Calibri"/>
+          <w:color w:val="auto"/>
+          <w:spacing w:val="0"/>
+          <w:position w:val="0"/>
+          <w:sz w:val="22"/>
+          <w:shd w:fill="auto" w:val="clear"/>
+        </w:rPr>
+        <w:t xml:space="preserve">"When the crown lands had become private property, they would, in the course of a few years, become well-improved and well-cultivated...the revenue which the crown derives from the duties of customs and excise, would necessarily increase with the revenue and consumption of the people." - Adam Smith, The Wealth of Nations, Book V</w:t>
+      </w:r>
+    </w:p>
+    <w:p>
+      <w:pPr>
+        <w:suppressAutoHyphens w:val="true"/>
+        <w:spacing w:before="0" w:after="160" w:line="240"/>
+        <w:ind w:right="0" w:left="0" w:firstLine="0"/>
+        <w:jc w:val="left"/>
+        <w:rPr>
+          <w:rFonts w:ascii="Calibri" w:hAnsi="Calibri" w:cs="Calibri" w:eastAsia="Calibri"/>
+          <w:color w:val="auto"/>
+          <w:spacing w:val="0"/>
+          <w:position w:val="0"/>
+          <w:sz w:val="22"/>
+          <w:shd w:fill="auto" w:val="clear"/>
+        </w:rPr>
+      </w:pPr>
+      <w:r>
+        <w:rPr>
+          <w:rFonts w:ascii="Calibri" w:hAnsi="Calibri" w:cs="Calibri" w:eastAsia="Calibri"/>
+          <w:color w:val="auto"/>
+          <w:spacing w:val="0"/>
+          <w:position w:val="0"/>
+          <w:sz w:val="22"/>
+          <w:shd w:fill="auto" w:val="clear"/>
+        </w:rPr>
+        <w:t xml:space="preserve">It can be argued that people perform tasks better when their performance directly affects their own well-being. Companies who take better care of customers' needs generate more wealth than their competitors because customers are more willing to pay them than their competitors. So, we can argue that companies have to perform at a certain level in order to compete with their competitors, which means that our needs are more likely to be better taken care of in Capitalism by private for-profit companies than non-profit organizations.</w:t>
+      </w:r>
+    </w:p>
+    <w:p>
+      <w:pPr>
+        <w:suppressAutoHyphens w:val="true"/>
+        <w:spacing w:before="0" w:after="160" w:line="240"/>
+        <w:ind w:right="0" w:left="0" w:firstLine="0"/>
+        <w:jc w:val="left"/>
+        <w:rPr>
+          <w:rFonts w:ascii="Calibri" w:hAnsi="Calibri" w:cs="Calibri" w:eastAsia="Calibri"/>
+          <w:color w:val="auto"/>
+          <w:spacing w:val="0"/>
+          <w:position w:val="0"/>
+          <w:sz w:val="22"/>
+          <w:shd w:fill="auto" w:val="clear"/>
+        </w:rPr>
+      </w:pPr>
+      <w:r>
+        <w:rPr>
+          <w:rFonts w:ascii="Calibri" w:hAnsi="Calibri" w:cs="Calibri" w:eastAsia="Calibri"/>
+          <w:color w:val="auto"/>
+          <w:spacing w:val="0"/>
+          <w:position w:val="0"/>
+          <w:sz w:val="22"/>
+          <w:shd w:fill="auto" w:val="clear"/>
+        </w:rPr>
+        <w:t xml:space="preserve">Without the fear of losing customers and bankruptcy, leaders might not perform at the level they would if they did have this fear. With a proper justice system and a medium for voicing our suggestions, companies who depend on us for their profits perform the best they can to fulfill our desires to maintain a decent reputation. Without a certain level of competition, it seems unlikely that we would have these benefits. The efforts of politicians and businesspeople to diminish competition and freedom should therefore be resisted.</w:t>
+      </w:r>
+    </w:p>
+    <w:p>
+      <w:pPr>
+        <w:suppressAutoHyphens w:val="true"/>
+        <w:spacing w:before="0" w:after="160" w:line="240"/>
+        <w:ind w:right="0" w:left="0" w:firstLine="0"/>
+        <w:jc w:val="left"/>
+        <w:rPr>
+          <w:rFonts w:ascii="Calibri" w:hAnsi="Calibri" w:cs="Calibri" w:eastAsia="Calibri"/>
+          <w:color w:val="auto"/>
+          <w:spacing w:val="0"/>
+          <w:position w:val="0"/>
+          <w:sz w:val="22"/>
+          <w:shd w:fill="auto" w:val="clear"/>
+        </w:rPr>
+      </w:pPr>
+      <w:r>
+        <w:rPr>
+          <w:rFonts w:ascii="Calibri" w:hAnsi="Calibri" w:cs="Calibri" w:eastAsia="Calibri"/>
+          <w:color w:val="auto"/>
+          <w:spacing w:val="0"/>
+          <w:position w:val="0"/>
+          <w:sz w:val="22"/>
+          <w:shd w:fill="auto" w:val="clear"/>
+        </w:rPr>
+        <w:t xml:space="preserve">"It is only under the shelter of the civil magistrate that the owner of that valuable property, which is acquired by the labour of many years, or perhaps of many successive generations, can sleep a single night in security. He is at all times surrounded by unknown enemies, whom, though he never provoked, he can never appease, and from whose injustice he can be protected only by the powerful arm of the civil magistrate continually held up to chastise it." - Adam Smith, The Wealth of Nations, Book V</w:t>
+      </w:r>
+    </w:p>
+    <w:p>
+      <w:pPr>
+        <w:suppressAutoHyphens w:val="true"/>
+        <w:spacing w:before="0" w:after="160" w:line="240"/>
+        <w:ind w:right="0" w:left="0" w:firstLine="0"/>
+        <w:jc w:val="left"/>
+        <w:rPr>
+          <w:rFonts w:ascii="Calibri" w:hAnsi="Calibri" w:cs="Calibri" w:eastAsia="Calibri"/>
+          <w:color w:val="auto"/>
+          <w:spacing w:val="0"/>
+          <w:position w:val="0"/>
+          <w:sz w:val="22"/>
+          <w:shd w:fill="auto" w:val="clear"/>
+        </w:rPr>
+      </w:pPr>
+      <w:r>
+        <w:rPr>
+          <w:rFonts w:ascii="Calibri" w:hAnsi="Calibri" w:cs="Calibri" w:eastAsia="Calibri"/>
+          <w:color w:val="auto"/>
+          <w:spacing w:val="0"/>
+          <w:position w:val="0"/>
+          <w:sz w:val="22"/>
+          <w:shd w:fill="auto" w:val="clear"/>
+        </w:rPr>
+        <w:t xml:space="preserve">With the accumulation of wealth, comes the need for security, law and order and a proper justice system. Since the ruling class directly benefits from a carefully designed justice system, it can be argued that they will use their means to make sure it works to safeguard their wealth. Indeed, they are expected to contribute more to the public purse because they benefit more and can afford to contribute more. So, Capitalism promotes justice and forces people to abide by the laws. When law and order is maintained, people can focus on improving their condition without having to worry about injustices.</w:t>
+      </w:r>
+    </w:p>
+    <w:p>
+      <w:pPr>
+        <w:suppressAutoHyphens w:val="true"/>
+        <w:spacing w:before="0" w:after="160" w:line="240"/>
+        <w:ind w:right="0" w:left="0" w:firstLine="0"/>
+        <w:jc w:val="left"/>
+        <w:rPr>
+          <w:rFonts w:ascii="Calibri" w:hAnsi="Calibri" w:cs="Calibri" w:eastAsia="Calibri"/>
+          <w:color w:val="auto"/>
+          <w:spacing w:val="0"/>
+          <w:position w:val="0"/>
+          <w:sz w:val="22"/>
+          <w:shd w:fill="auto" w:val="clear"/>
+        </w:rPr>
+      </w:pPr>
+      <w:r>
+        <w:rPr>
+          <w:rFonts w:ascii="Calibri" w:hAnsi="Calibri" w:cs="Calibri" w:eastAsia="Calibri"/>
+          <w:color w:val="auto"/>
+          <w:spacing w:val="0"/>
+          <w:position w:val="0"/>
+          <w:sz w:val="22"/>
+          <w:shd w:fill="auto" w:val="clear"/>
+        </w:rPr>
+        <w:t xml:space="preserve">"Civil government, so far as it is instituted for the security of property, is in reality instituted for the defence of the rich against the poor, or of those who have some property against those who have none at all." - Adam Smith, The Wealth of Nations, Book V</w:t>
+      </w:r>
+    </w:p>
+    <w:p>
+      <w:pPr>
+        <w:suppressAutoHyphens w:val="true"/>
+        <w:spacing w:before="0" w:after="160" w:line="240"/>
+        <w:ind w:right="0" w:left="0" w:firstLine="0"/>
+        <w:jc w:val="left"/>
+        <w:rPr>
+          <w:rFonts w:ascii="Calibri" w:hAnsi="Calibri" w:cs="Calibri" w:eastAsia="Calibri"/>
+          <w:color w:val="auto"/>
+          <w:spacing w:val="0"/>
+          <w:position w:val="0"/>
+          <w:sz w:val="22"/>
+          <w:shd w:fill="auto" w:val="clear"/>
+        </w:rPr>
+      </w:pPr>
+      <w:r>
+        <w:rPr>
+          <w:rFonts w:ascii="Calibri" w:hAnsi="Calibri" w:cs="Calibri" w:eastAsia="Calibri"/>
+          <w:color w:val="auto"/>
+          <w:spacing w:val="0"/>
+          <w:position w:val="0"/>
+          <w:sz w:val="22"/>
+          <w:shd w:fill="auto" w:val="clear"/>
+        </w:rPr>
+        <w:t xml:space="preserve">When war is financed through taxes, rather than loans, private capitals suffer greatly and if progressive taxation is implemented, the wealthy ones or the ruling class suffer the most. Therefore, true capitalists desire to get the war financed through loans or to put an end to the war. So, in a way, Capitalism opposes war and promotes safety and security of people who are potential customers, shareholders or employees. This is especially true for multinational organizations, who are arguably powerful enough to end wars together, if not alone.</w:t>
+      </w:r>
+    </w:p>
+    <w:p>
+      <w:pPr>
+        <w:suppressAutoHyphens w:val="true"/>
+        <w:spacing w:before="0" w:after="160" w:line="240"/>
+        <w:ind w:right="0" w:left="0" w:firstLine="0"/>
+        <w:jc w:val="left"/>
+        <w:rPr>
+          <w:rFonts w:ascii="Calibri" w:hAnsi="Calibri" w:cs="Calibri" w:eastAsia="Calibri"/>
+          <w:color w:val="auto"/>
+          <w:spacing w:val="0"/>
+          <w:position w:val="0"/>
+          <w:sz w:val="22"/>
+          <w:shd w:fill="auto" w:val="clear"/>
+        </w:rPr>
+      </w:pPr>
+      <w:r>
+        <w:rPr>
+          <w:rFonts w:ascii="Calibri" w:hAnsi="Calibri" w:cs="Calibri" w:eastAsia="Calibri"/>
+          <w:color w:val="auto"/>
+          <w:spacing w:val="0"/>
+          <w:position w:val="0"/>
+          <w:sz w:val="22"/>
+          <w:shd w:fill="auto" w:val="clear"/>
+        </w:rPr>
+        <w:t xml:space="preserve">In a Capitalist society, employees are paid according to the work they do. This means that slavery cannot really exist there. Slaves have to be forced to work; this is primarily because they do not expect any reward for the efforts they put in. Even if it seems cheap, it is the least cost-effective sort of labour. People are more likely to perform better if they see any point in doing so, for example, some bonus, some share in the profits, etc. Therefore, we can conclude that Capitalism opposes slavery and promotes rewarding efforts appropriately.</w:t>
+      </w:r>
+    </w:p>
+    <w:p>
+      <w:pPr>
+        <w:suppressAutoHyphens w:val="true"/>
+        <w:spacing w:before="0" w:after="160" w:line="240"/>
+        <w:ind w:right="0" w:left="0" w:firstLine="0"/>
+        <w:jc w:val="left"/>
+        <w:rPr>
+          <w:rFonts w:ascii="Calibri" w:hAnsi="Calibri" w:cs="Calibri" w:eastAsia="Calibri"/>
+          <w:color w:val="auto"/>
+          <w:spacing w:val="0"/>
+          <w:position w:val="0"/>
+          <w:sz w:val="22"/>
+          <w:shd w:fill="auto" w:val="clear"/>
+        </w:rPr>
+      </w:pPr>
+      <w:r>
+        <w:rPr>
+          <w:rFonts w:ascii="Calibri" w:hAnsi="Calibri" w:cs="Calibri" w:eastAsia="Calibri"/>
+          <w:color w:val="auto"/>
+          <w:spacing w:val="0"/>
+          <w:position w:val="0"/>
+          <w:sz w:val="22"/>
+          <w:shd w:fill="auto" w:val="clear"/>
+        </w:rPr>
+        <w:t xml:space="preserve">For the sake of argument, let us assume that all the countries of the world are actually cities of one big country. Then, there is no international trade, because there is only one nation. So, the preoccupation with international trade makes no sense. Is it not true that if a country is producing more than it consumes, it is saving and adding to its capital? Is it not wasteful to produce in one geographical area that which can be bought cheaper from another? Capitalism opposes trade restrictions and promotes free market internationally to maximize economy.</w:t>
+      </w:r>
+    </w:p>
+    <w:p>
+      <w:pPr>
+        <w:suppressAutoHyphens w:val="true"/>
+        <w:spacing w:before="0" w:after="160" w:line="240"/>
+        <w:ind w:right="0" w:left="0" w:firstLine="0"/>
+        <w:jc w:val="left"/>
+        <w:rPr>
+          <w:rFonts w:ascii="Calibri" w:hAnsi="Calibri" w:cs="Calibri" w:eastAsia="Calibri"/>
+          <w:color w:val="auto"/>
+          <w:spacing w:val="0"/>
+          <w:position w:val="0"/>
+          <w:sz w:val="22"/>
+          <w:shd w:fill="auto" w:val="clear"/>
+        </w:rPr>
+      </w:pPr>
+      <w:r>
+        <w:rPr>
+          <w:rFonts w:ascii="Calibri" w:hAnsi="Calibri" w:cs="Calibri" w:eastAsia="Calibri"/>
+          <w:color w:val="auto"/>
+          <w:spacing w:val="0"/>
+          <w:position w:val="0"/>
+          <w:sz w:val="22"/>
+          <w:shd w:fill="auto" w:val="clear"/>
+        </w:rPr>
+        <w:t xml:space="preserve">Countries who raise trade barriers against others deny themselves the benefits of competition in the international market. When they try to be self-sufficient, they deny themselves the fruits of mastery already achieved by different countries in different products. By trying to master something that has already been mastered, they effectively reinvent the wheel. Although, more countries mastering a field means more competition, it is unnecessary after a reasonable level of competition. Is it not better to master that which has not been mastered yet? So, Capitalism promotes diversity in mastery.</w:t>
+      </w:r>
+    </w:p>
+    <w:p>
+      <w:pPr>
+        <w:suppressAutoHyphens w:val="true"/>
+        <w:spacing w:before="0" w:after="160" w:line="240"/>
+        <w:ind w:right="0" w:left="0" w:firstLine="0"/>
+        <w:jc w:val="left"/>
+        <w:rPr>
+          <w:rFonts w:ascii="Calibri" w:hAnsi="Calibri" w:cs="Calibri" w:eastAsia="Calibri"/>
+          <w:color w:val="auto"/>
+          <w:spacing w:val="0"/>
+          <w:position w:val="0"/>
+          <w:sz w:val="22"/>
+          <w:shd w:fill="auto" w:val="clear"/>
+        </w:rPr>
+      </w:pPr>
+      <w:r>
+        <w:rPr>
+          <w:rFonts w:ascii="Calibri" w:hAnsi="Calibri" w:cs="Calibri" w:eastAsia="Calibri"/>
+          <w:color w:val="auto"/>
+          <w:spacing w:val="0"/>
+          <w:position w:val="0"/>
+          <w:sz w:val="22"/>
+          <w:shd w:fill="auto" w:val="clear"/>
+        </w:rPr>
+        <w:t xml:space="preserve">It follows naturally that the advancement of other nations aids the advancement of each nation. A country who imports and exports to developed countries is likely to benefit from more advanced technology and the quality of products and services is generally going to be high. The interests of commerce have often made it necessary to post ambassadors to foreign countries. Keeping all of the above points in mind, we can reliably assume that Capitalism promotes international trade and opposes war and barriers.</w:t>
+      </w:r>
+    </w:p>
+    <w:p>
+      <w:pPr>
+        <w:suppressAutoHyphens w:val="true"/>
+        <w:spacing w:before="0" w:after="160" w:line="240"/>
+        <w:ind w:right="0" w:left="0" w:firstLine="0"/>
+        <w:jc w:val="left"/>
+        <w:rPr>
+          <w:rFonts w:ascii="Calibri" w:hAnsi="Calibri" w:cs="Calibri" w:eastAsia="Calibri"/>
+          <w:color w:val="auto"/>
+          <w:spacing w:val="0"/>
+          <w:position w:val="0"/>
+          <w:sz w:val="22"/>
+          <w:shd w:fill="auto" w:val="clear"/>
+        </w:rPr>
+      </w:pPr>
+      <w:r>
+        <w:rPr>
+          <w:rFonts w:ascii="Calibri" w:hAnsi="Calibri" w:cs="Calibri" w:eastAsia="Calibri"/>
+          <w:color w:val="auto"/>
+          <w:spacing w:val="0"/>
+          <w:position w:val="0"/>
+          <w:sz w:val="22"/>
+          <w:shd w:fill="auto" w:val="clear"/>
+        </w:rPr>
+        <w:t xml:space="preserve">To summarize:</w:t>
+      </w:r>
+    </w:p>
+    <w:p>
+      <w:pPr>
+        <w:suppressAutoHyphens w:val="true"/>
+        <w:spacing w:before="0" w:after="160" w:line="240"/>
+        <w:ind w:right="0" w:left="0" w:firstLine="0"/>
+        <w:jc w:val="left"/>
+        <w:rPr>
+          <w:rFonts w:ascii="Calibri" w:hAnsi="Calibri" w:cs="Calibri" w:eastAsia="Calibri"/>
+          <w:color w:val="auto"/>
+          <w:spacing w:val="0"/>
+          <w:position w:val="0"/>
+          <w:sz w:val="22"/>
+          <w:shd w:fill="auto" w:val="clear"/>
+        </w:rPr>
+      </w:pPr>
+      <w:r>
+        <w:rPr>
+          <w:rFonts w:ascii="Calibri" w:hAnsi="Calibri" w:cs="Calibri" w:eastAsia="Calibri"/>
+          <w:color w:val="auto"/>
+          <w:spacing w:val="0"/>
+          <w:position w:val="0"/>
+          <w:sz w:val="22"/>
+          <w:shd w:fill="auto" w:val="clear"/>
+        </w:rPr>
+        <w:t xml:space="preserve">  - Capitalism being practical: it works because it relies on our self-interest rather than our benevolence and because the market is naturally self-regulating.</w:t>
+      </w:r>
+    </w:p>
+    <w:p>
+      <w:pPr>
+        <w:suppressAutoHyphens w:val="true"/>
+        <w:spacing w:before="0" w:after="160" w:line="240"/>
+        <w:ind w:right="0" w:left="0" w:firstLine="0"/>
+        <w:jc w:val="left"/>
+        <w:rPr>
+          <w:rFonts w:ascii="Calibri" w:hAnsi="Calibri" w:cs="Calibri" w:eastAsia="Calibri"/>
+          <w:color w:val="auto"/>
+          <w:spacing w:val="0"/>
+          <w:position w:val="0"/>
+          <w:sz w:val="22"/>
+          <w:shd w:fill="auto" w:val="clear"/>
+        </w:rPr>
+      </w:pPr>
+      <w:r>
+        <w:rPr>
+          <w:rFonts w:ascii="Calibri" w:hAnsi="Calibri" w:cs="Calibri" w:eastAsia="Calibri"/>
+          <w:color w:val="auto"/>
+          <w:spacing w:val="0"/>
+          <w:position w:val="0"/>
+          <w:sz w:val="22"/>
+          <w:shd w:fill="auto" w:val="clear"/>
+        </w:rPr>
+        <w:t xml:space="preserve">  - Wastage of resources being punished: those who best utilize resources to meet the highest demand are the ones who benefit the most, others fail to compete with them.</w:t>
+      </w:r>
+    </w:p>
+    <w:p>
+      <w:pPr>
+        <w:suppressAutoHyphens w:val="true"/>
+        <w:spacing w:before="0" w:after="160" w:line="240"/>
+        <w:ind w:right="0" w:left="0" w:firstLine="0"/>
+        <w:jc w:val="left"/>
+        <w:rPr>
+          <w:rFonts w:ascii="Calibri" w:hAnsi="Calibri" w:cs="Calibri" w:eastAsia="Calibri"/>
+          <w:color w:val="auto"/>
+          <w:spacing w:val="0"/>
+          <w:position w:val="0"/>
+          <w:sz w:val="22"/>
+          <w:shd w:fill="auto" w:val="clear"/>
+        </w:rPr>
+      </w:pPr>
+      <w:r>
+        <w:rPr>
+          <w:rFonts w:ascii="Calibri" w:hAnsi="Calibri" w:cs="Calibri" w:eastAsia="Calibri"/>
+          <w:color w:val="auto"/>
+          <w:spacing w:val="0"/>
+          <w:position w:val="0"/>
+          <w:sz w:val="22"/>
+          <w:shd w:fill="auto" w:val="clear"/>
+        </w:rPr>
+        <w:t xml:space="preserve">  - Competition and liberty being promoted: consumers benefit from higher quality and lower prices when competition and liberty is higher; this pushes us to think more open-mindedly and become more competent, evolving us in the process.</w:t>
+      </w:r>
+    </w:p>
+    <w:p>
+      <w:pPr>
+        <w:suppressAutoHyphens w:val="true"/>
+        <w:spacing w:before="0" w:after="160" w:line="240"/>
+        <w:ind w:right="0" w:left="0" w:firstLine="0"/>
+        <w:jc w:val="left"/>
+        <w:rPr>
+          <w:rFonts w:ascii="Calibri" w:hAnsi="Calibri" w:cs="Calibri" w:eastAsia="Calibri"/>
+          <w:color w:val="auto"/>
+          <w:spacing w:val="0"/>
+          <w:position w:val="0"/>
+          <w:sz w:val="22"/>
+          <w:shd w:fill="auto" w:val="clear"/>
+        </w:rPr>
+      </w:pPr>
+      <w:r>
+        <w:rPr>
+          <w:rFonts w:ascii="Calibri" w:hAnsi="Calibri" w:cs="Calibri" w:eastAsia="Calibri"/>
+          <w:color w:val="auto"/>
+          <w:spacing w:val="0"/>
+          <w:position w:val="0"/>
+          <w:sz w:val="22"/>
+          <w:shd w:fill="auto" w:val="clear"/>
+        </w:rPr>
+        <w:t xml:space="preserve">  - Advancement of science and technology being promoted: companies equipped with better technology can get tasks done more efficiently which gives them a competitive edge over others.</w:t>
+      </w:r>
+    </w:p>
+    <w:p>
+      <w:pPr>
+        <w:suppressAutoHyphens w:val="true"/>
+        <w:spacing w:before="0" w:after="160" w:line="240"/>
+        <w:ind w:right="0" w:left="0" w:firstLine="0"/>
+        <w:jc w:val="left"/>
+        <w:rPr>
+          <w:rFonts w:ascii="Calibri" w:hAnsi="Calibri" w:cs="Calibri" w:eastAsia="Calibri"/>
+          <w:color w:val="auto"/>
+          <w:spacing w:val="0"/>
+          <w:position w:val="0"/>
+          <w:sz w:val="22"/>
+          <w:shd w:fill="auto" w:val="clear"/>
+        </w:rPr>
+      </w:pPr>
+      <w:r>
+        <w:rPr>
+          <w:rFonts w:ascii="Calibri" w:hAnsi="Calibri" w:cs="Calibri" w:eastAsia="Calibri"/>
+          <w:color w:val="auto"/>
+          <w:spacing w:val="0"/>
+          <w:position w:val="0"/>
+          <w:sz w:val="22"/>
+          <w:shd w:fill="auto" w:val="clear"/>
+        </w:rPr>
+        <w:t xml:space="preserve">  - Better user experience being promoted: customer satisfaction becomes a matter of life and death for companies in a competitive environment, which allows customers to voice their concerns and get the best possible treatment.</w:t>
+      </w:r>
+    </w:p>
+    <w:p>
+      <w:pPr>
+        <w:suppressAutoHyphens w:val="true"/>
+        <w:spacing w:before="0" w:after="160" w:line="240"/>
+        <w:ind w:right="0" w:left="0" w:firstLine="0"/>
+        <w:jc w:val="left"/>
+        <w:rPr>
+          <w:rFonts w:ascii="Calibri" w:hAnsi="Calibri" w:cs="Calibri" w:eastAsia="Calibri"/>
+          <w:color w:val="auto"/>
+          <w:spacing w:val="0"/>
+          <w:position w:val="0"/>
+          <w:sz w:val="22"/>
+          <w:shd w:fill="auto" w:val="clear"/>
+        </w:rPr>
+      </w:pPr>
+      <w:r>
+        <w:rPr>
+          <w:rFonts w:ascii="Calibri" w:hAnsi="Calibri" w:cs="Calibri" w:eastAsia="Calibri"/>
+          <w:color w:val="auto"/>
+          <w:spacing w:val="0"/>
+          <w:position w:val="0"/>
+          <w:sz w:val="22"/>
+          <w:shd w:fill="auto" w:val="clear"/>
+        </w:rPr>
+        <w:t xml:space="preserve">  - Law and order being promoted: without the aid of the Civil Magistrate, owners of property run the risk of losing their property. A safe and secure environment is best for traders to trade without fear of injustices.</w:t>
+      </w:r>
+    </w:p>
+    <w:p>
+      <w:pPr>
+        <w:suppressAutoHyphens w:val="true"/>
+        <w:spacing w:before="0" w:after="160" w:line="240"/>
+        <w:ind w:right="0" w:left="0" w:firstLine="0"/>
+        <w:jc w:val="left"/>
+        <w:rPr>
+          <w:rFonts w:ascii="Calibri" w:hAnsi="Calibri" w:cs="Calibri" w:eastAsia="Calibri"/>
+          <w:color w:val="auto"/>
+          <w:spacing w:val="0"/>
+          <w:position w:val="0"/>
+          <w:sz w:val="22"/>
+          <w:shd w:fill="auto" w:val="clear"/>
+        </w:rPr>
+      </w:pPr>
+      <w:r>
+        <w:rPr>
+          <w:rFonts w:ascii="Calibri" w:hAnsi="Calibri" w:cs="Calibri" w:eastAsia="Calibri"/>
+          <w:color w:val="auto"/>
+          <w:spacing w:val="0"/>
+          <w:position w:val="0"/>
+          <w:sz w:val="22"/>
+          <w:shd w:fill="auto" w:val="clear"/>
+        </w:rPr>
+        <w:t xml:space="preserve">  - Rewarding being promoted and slavery being opposed: employees normally do their best to earn rewards such as bonuses, promotions, etc. Rewarding appropriately encourages better performance and confidence which means higher efficiency.</w:t>
+      </w:r>
+    </w:p>
+    <w:p>
+      <w:pPr>
+        <w:suppressAutoHyphens w:val="true"/>
+        <w:spacing w:before="0" w:after="160" w:line="240"/>
+        <w:ind w:right="0" w:left="0" w:firstLine="0"/>
+        <w:jc w:val="left"/>
+        <w:rPr>
+          <w:rFonts w:ascii="Calibri" w:hAnsi="Calibri" w:cs="Calibri" w:eastAsia="Calibri"/>
+          <w:color w:val="auto"/>
+          <w:spacing w:val="0"/>
+          <w:position w:val="0"/>
+          <w:sz w:val="22"/>
+          <w:shd w:fill="auto" w:val="clear"/>
+        </w:rPr>
+      </w:pPr>
+      <w:r>
+        <w:rPr>
+          <w:rFonts w:ascii="Calibri" w:hAnsi="Calibri" w:cs="Calibri" w:eastAsia="Calibri"/>
+          <w:color w:val="auto"/>
+          <w:spacing w:val="0"/>
+          <w:position w:val="0"/>
+          <w:sz w:val="22"/>
+          <w:shd w:fill="auto" w:val="clear"/>
+        </w:rPr>
+        <w:t xml:space="preserve">  - Globalization and diversity in mastery being promoted: countries who benefit from cheaper products and specializations of other countries can focus on their own specializations and cut unnecessary costs. Resources are better managed this way as countries avoid reinventing the wheel.</w:t>
+      </w:r>
+    </w:p>
+    <w:p>
+      <w:pPr>
+        <w:suppressAutoHyphens w:val="true"/>
+        <w:spacing w:before="0" w:after="160" w:line="240"/>
+        <w:ind w:right="0" w:left="0" w:firstLine="0"/>
+        <w:jc w:val="left"/>
         <w:rPr>
           <w:rFonts w:ascii="Calibri Light" w:hAnsi="Calibri Light" w:cs="Calibri Light" w:eastAsia="Calibri Light"/>
           <w:color w:val="2F5496"/>
@@ -4624,6 +4527,16 @@
           <w:sz w:val="26"/>
           <w:shd w:fill="auto" w:val="clear"/>
         </w:rPr>
+      </w:pPr>
+      <w:r>
+        <w:rPr>
+          <w:rFonts w:ascii="Calibri Light" w:hAnsi="Calibri Light" w:cs="Calibri Light" w:eastAsia="Calibri Light"/>
+          <w:color w:val="2F5496"/>
+          <w:spacing w:val="0"/>
+          <w:position w:val="0"/>
+          <w:sz w:val="26"/>
+          <w:shd w:fill="auto" w:val="clear"/>
+        </w:rPr>
         <w:t xml:space="preserve">The Cons</w:t>
       </w:r>
     </w:p>
@@ -5129,79 +5042,250 @@
           <w:sz w:val="22"/>
           <w:shd w:fill="auto" w:val="clear"/>
         </w:rPr>
-        <w:t xml:space="preserve">"No society can surely be flourishing and happy, of which the far greater part of the members are poor and miserable. It is but equity, besides, that they who feed, clothe, and lodge the whole body of the people, should have such a share of the produce of their own labour as to be themselves tolerably well fed, clothed, and lodged." - Adam Smith, The Wealth of Nations, Book I</w:t>
-      </w:r>
-    </w:p>
-    <w:p>
-      <w:pPr>
-        <w:suppressAutoHyphens w:val="true"/>
-        <w:spacing w:before="0" w:after="160" w:line="240"/>
-        <w:ind w:right="0" w:left="0" w:firstLine="0"/>
-        <w:jc w:val="left"/>
-        <w:rPr>
-          <w:rFonts w:ascii="Calibri" w:hAnsi="Calibri" w:cs="Calibri" w:eastAsia="Calibri"/>
-          <w:color w:val="auto"/>
-          <w:spacing w:val="0"/>
-          <w:position w:val="0"/>
-          <w:sz w:val="22"/>
-          <w:shd w:fill="auto" w:val="clear"/>
-        </w:rPr>
-      </w:pPr>
-      <w:r>
-        <w:rPr>
-          <w:rFonts w:ascii="Calibri" w:hAnsi="Calibri" w:cs="Calibri" w:eastAsia="Calibri"/>
-          <w:color w:val="auto"/>
-          <w:spacing w:val="0"/>
-          <w:position w:val="0"/>
-          <w:sz w:val="22"/>
-          <w:shd w:fill="auto" w:val="clear"/>
-        </w:rPr>
-        <w:t xml:space="preserve">The lack of a base standard of living is a flaw of Capitalism for multiple reasons. It can be argued that the most significant resource that we ought to take care of is the human resource. After all, why are we putting in all this effort to come up with a perfect system, if not for our own peace and prosperity? All suffering avoidable by better management of resources clearly indicates the failure of Capitalism. According to The Hunger Virus 2.0 report by Oxfam, 11 people are likely dying every minute from acute hunger - need I say more?</w:t>
-      </w:r>
-    </w:p>
-    <w:p>
-      <w:pPr>
-        <w:suppressAutoHyphens w:val="true"/>
-        <w:spacing w:before="0" w:after="160" w:line="240"/>
-        <w:ind w:right="0" w:left="0" w:firstLine="0"/>
-        <w:jc w:val="left"/>
-        <w:rPr>
-          <w:rFonts w:ascii="Calibri" w:hAnsi="Calibri" w:cs="Calibri" w:eastAsia="Calibri"/>
-          <w:color w:val="auto"/>
-          <w:spacing w:val="0"/>
-          <w:position w:val="0"/>
-          <w:sz w:val="22"/>
-          <w:shd w:fill="auto" w:val="clear"/>
-        </w:rPr>
-      </w:pPr>
-      <w:r>
-        <w:rPr>
-          <w:rFonts w:ascii="Calibri" w:hAnsi="Calibri" w:cs="Calibri" w:eastAsia="Calibri"/>
-          <w:color w:val="auto"/>
-          <w:spacing w:val="0"/>
-          <w:position w:val="0"/>
-          <w:sz w:val="22"/>
-          <w:shd w:fill="auto" w:val="clear"/>
-        </w:rPr>
-        <w:t xml:space="preserve">Without access to basic necessities like food, water, shelter, education, security, etc., people who can be polished enough to become researchers, doctors, scientists, developers, etc., are dying without being able to contribute to our evolution - contributions which could help deal with currently incurable diseases, climate change, wars, corruption, etc. Kurzgesagt uploaded a video about Egoistic Altruism on YouTube which explains how the development of others also aids our own development. Feed today and get fed tomorrow.</w:t>
-      </w:r>
-    </w:p>
-    <w:p>
-      <w:pPr>
-        <w:suppressAutoHyphens w:val="true"/>
-        <w:spacing w:before="0" w:after="160" w:line="240"/>
-        <w:ind w:right="0" w:left="0" w:firstLine="0"/>
-        <w:jc w:val="left"/>
-        <w:rPr>
-          <w:rFonts w:ascii="Calibri" w:hAnsi="Calibri" w:cs="Calibri" w:eastAsia="Calibri"/>
-          <w:color w:val="auto"/>
-          <w:spacing w:val="0"/>
-          <w:position w:val="0"/>
-          <w:sz w:val="22"/>
-          <w:shd w:fill="auto" w:val="clear"/>
-        </w:rPr>
-      </w:pPr>
-      <w:r>
+        <w:t xml:space="preserve">"But what improves the circumstances of the greater part, can never be regarded as any inconveniency to the whole. No society can surely be flourishing and happy, of which the far greater part of the members are poor and miserable. It is but equity, besides, that they who feed, clothe, and lodge the whole body of the people, should have such a share of the produce of their own labour as to be themselves tolerably well fed, clothed, and lodged." - Adam Smith, The Wealth of Nations, Book I</w:t>
+      </w:r>
+    </w:p>
+    <w:p>
+      <w:pPr>
+        <w:suppressAutoHyphens w:val="true"/>
+        <w:spacing w:before="0" w:after="160" w:line="240"/>
+        <w:ind w:right="0" w:left="0" w:firstLine="0"/>
+        <w:jc w:val="left"/>
+        <w:rPr>
+          <w:rFonts w:ascii="Calibri" w:hAnsi="Calibri" w:cs="Calibri" w:eastAsia="Calibri"/>
+          <w:color w:val="auto"/>
+          <w:spacing w:val="0"/>
+          <w:position w:val="0"/>
+          <w:sz w:val="22"/>
+          <w:shd w:fill="auto" w:val="clear"/>
+        </w:rPr>
+      </w:pPr>
+      <w:r>
+        <w:rPr>
+          <w:rFonts w:ascii="Calibri" w:hAnsi="Calibri" w:cs="Calibri" w:eastAsia="Calibri"/>
+          <w:color w:val="auto"/>
+          <w:spacing w:val="0"/>
+          <w:position w:val="0"/>
+          <w:sz w:val="22"/>
+          <w:shd w:fill="auto" w:val="clear"/>
+        </w:rPr>
+        <w:t xml:space="preserve">The lack of a base standard of living is a flaw of Capitalism for multiple reasons. It can be argued that the most significant resource that we ought to take care of is the human resource. After all, why are we putting in all this effort to come up with a perfect system, if not for our own peace and prosperity? All suffering avoidable by better management of resources clearly indicates the failure of Capitalism. Understand that the loss of any human is effectively the loss of our specie, and arguably other species too, as a whole.</w:t>
+      </w:r>
+    </w:p>
+    <w:p>
+      <w:pPr>
+        <w:suppressAutoHyphens w:val="true"/>
+        <w:spacing w:before="0" w:after="160" w:line="240"/>
+        <w:ind w:right="0" w:left="0" w:firstLine="0"/>
+        <w:jc w:val="left"/>
+        <w:rPr>
+          <w:rFonts w:ascii="Calibri" w:hAnsi="Calibri" w:cs="Calibri" w:eastAsia="Calibri"/>
+          <w:color w:val="auto"/>
+          <w:spacing w:val="0"/>
+          <w:position w:val="0"/>
+          <w:sz w:val="22"/>
+          <w:shd w:fill="auto" w:val="clear"/>
+        </w:rPr>
+      </w:pPr>
+      <w:r>
+        <w:rPr>
+          <w:rFonts w:ascii="Calibri" w:hAnsi="Calibri" w:cs="Calibri" w:eastAsia="Calibri"/>
+          <w:color w:val="auto"/>
+          <w:spacing w:val="0"/>
+          <w:position w:val="0"/>
+          <w:sz w:val="22"/>
+          <w:shd w:fill="auto" w:val="clear"/>
+        </w:rPr>
+        <w:t xml:space="preserve">Without access to basic necessities like food, water, shelter, education, security, etc., people who can be polished enough to become researchers, doctors, scientists, developers, etc., are not reaching their true potential. Their contributions can help us deal with currently incurable diseases, global warming, transportation problems, etc. Kurzgesagt uploaded a video about Egoistic Altruism on YouTube which explains how the development of others also aids our own development.</w:t>
+      </w:r>
+    </w:p>
+    <w:p>
+      <w:pPr>
+        <w:suppressAutoHyphens w:val="true"/>
+        <w:spacing w:before="0" w:after="160" w:line="240"/>
+        <w:ind w:right="0" w:left="0" w:firstLine="0"/>
+        <w:jc w:val="left"/>
+        <w:rPr>
+          <w:rFonts w:ascii="Calibri" w:hAnsi="Calibri" w:cs="Calibri" w:eastAsia="Calibri"/>
+          <w:color w:val="auto"/>
+          <w:spacing w:val="0"/>
+          <w:position w:val="0"/>
+          <w:sz w:val="22"/>
+          <w:shd w:fill="auto" w:val="clear"/>
+        </w:rPr>
+      </w:pPr>
+      <w:r>
+        <w:rPr>
+          <w:rFonts w:ascii="Calibri" w:hAnsi="Calibri" w:cs="Calibri" w:eastAsia="Calibri"/>
+          <w:color w:val="auto"/>
+          <w:spacing w:val="0"/>
+          <w:position w:val="0"/>
+          <w:sz w:val="22"/>
+          <w:shd w:fill="auto" w:val="clear"/>
+        </w:rPr>
+        <w:t xml:space="preserve">/Do you not find it absurd that people around the globe do not have access to proper education, food and other very basic necessities simply because they cannot afford them? Do you not understand how much this affects the advancement of us humans as a whole? You only need to sincerely put yourself in the shoes of a poor person to realise how big this problem really is. The purpose of highlighting this problem is not to make you sad, but to make you realise that this really is a weakness of Capitalism./</w:t>
+      </w:r>
+    </w:p>
+    <w:p>
+      <w:pPr>
+        <w:suppressAutoHyphens w:val="true"/>
+        <w:spacing w:before="0" w:after="160" w:line="240"/>
+        <w:ind w:right="0" w:left="0" w:firstLine="0"/>
+        <w:jc w:val="left"/>
+        <w:rPr>
+          <w:rFonts w:ascii="Calibri" w:hAnsi="Calibri" w:cs="Calibri" w:eastAsia="Calibri"/>
+          <w:color w:val="auto"/>
+          <w:spacing w:val="0"/>
+          <w:position w:val="0"/>
+          <w:sz w:val="22"/>
+          <w:shd w:fill="auto" w:val="clear"/>
+        </w:rPr>
+      </w:pPr>
+      <w:r>
+        <w:rPr>
+          <w:rFonts w:ascii="Calibri" w:hAnsi="Calibri" w:cs="Calibri" w:eastAsia="Calibri"/>
+          <w:color w:val="auto"/>
+          <w:spacing w:val="0"/>
+          <w:position w:val="0"/>
+          <w:sz w:val="22"/>
+          <w:shd w:fill="auto" w:val="clear"/>
+        </w:rPr>
+        <w:t xml:space="preserve">"It compels all nations, on pain of extinction, to adopt the bourgeois mode of production; it compels them to introduce what it calls civilization into their midst, i.e., to become bourgeois themselves. In one word, it creates a world after its own image." - Karl Marx and Friedrich Engels, The Communist Manifesto</w:t>
+      </w:r>
+    </w:p>
+    <w:p>
+      <w:pPr>
+        <w:suppressAutoHyphens w:val="true"/>
+        <w:spacing w:before="0" w:after="160" w:line="240"/>
+        <w:ind w:right="0" w:left="0" w:firstLine="0"/>
+        <w:jc w:val="left"/>
+        <w:rPr>
+          <w:rFonts w:ascii="Calibri" w:hAnsi="Calibri" w:cs="Calibri" w:eastAsia="Calibri"/>
+          <w:color w:val="auto"/>
+          <w:spacing w:val="0"/>
+          <w:position w:val="0"/>
+          <w:sz w:val="22"/>
+          <w:shd w:fill="auto" w:val="clear"/>
+        </w:rPr>
+      </w:pPr>
+      <w:r>
+        <w:rPr>
+          <w:rFonts w:ascii="Calibri" w:hAnsi="Calibri" w:cs="Calibri" w:eastAsia="Calibri"/>
+          <w:color w:val="auto"/>
+          <w:spacing w:val="0"/>
+          <w:position w:val="0"/>
+          <w:sz w:val="22"/>
+          <w:shd w:fill="auto" w:val="clear"/>
+        </w:rPr>
+        <w:t xml:space="preserve">Is it not obvious that you should not have to sell your dignity, your integrity, and even your soul to live a </w:t>
+      </w:r>
+      <w:r>
+        <w:rPr>
+          <w:rFonts w:ascii="Calibri" w:hAnsi="Calibri" w:cs="Calibri" w:eastAsia="Calibri"/>
+          <w:i/>
+          <w:color w:val="auto"/>
+          <w:spacing w:val="0"/>
+          <w:position w:val="0"/>
+          <w:sz w:val="22"/>
+          <w:shd w:fill="auto" w:val="clear"/>
+        </w:rPr>
+        <w:t xml:space="preserve">good enough</w:t>
+      </w:r>
+      <w:r>
+        <w:rPr>
+          <w:rFonts w:ascii="Calibri" w:hAnsi="Calibri" w:cs="Calibri" w:eastAsia="Calibri"/>
+          <w:color w:val="auto"/>
+          <w:spacing w:val="0"/>
+          <w:position w:val="0"/>
+          <w:sz w:val="22"/>
+          <w:shd w:fill="auto" w:val="clear"/>
+        </w:rPr>
+        <w:t xml:space="preserve"> life? The lack of freedom, which was also highlighted by Karl Marx, due to dependence on money for access to the basic necessities has to be dealt with if we are to achieve true freedom. Would people not live differently if they did not have to worry about survival? How can we evolve if our thinking is limited to survival and materialistic thoughts? It is by attaining true freedom that we can begin to think about </w:t>
+      </w:r>
+      <w:r>
+        <w:rPr>
+          <w:rFonts w:ascii="Calibri" w:hAnsi="Calibri" w:cs="Calibri" w:eastAsia="Calibri"/>
+          <w:i/>
+          <w:color w:val="auto"/>
+          <w:spacing w:val="0"/>
+          <w:position w:val="0"/>
+          <w:sz w:val="22"/>
+          <w:shd w:fill="auto" w:val="clear"/>
+        </w:rPr>
+        <w:t xml:space="preserve">higher things</w:t>
+      </w:r>
+      <w:r>
+        <w:rPr>
+          <w:rFonts w:ascii="Calibri" w:hAnsi="Calibri" w:cs="Calibri" w:eastAsia="Calibri"/>
+          <w:color w:val="auto"/>
+          <w:spacing w:val="0"/>
+          <w:position w:val="0"/>
+          <w:sz w:val="22"/>
+          <w:shd w:fill="auto" w:val="clear"/>
+        </w:rPr>
+        <w:t xml:space="preserve">.</w:t>
+      </w:r>
+    </w:p>
+    <w:p>
+      <w:pPr>
+        <w:suppressAutoHyphens w:val="true"/>
+        <w:spacing w:before="0" w:after="160" w:line="240"/>
+        <w:ind w:right="0" w:left="0" w:firstLine="0"/>
+        <w:jc w:val="left"/>
+        <w:rPr>
+          <w:rFonts w:ascii="Calibri" w:hAnsi="Calibri" w:cs="Calibri" w:eastAsia="Calibri"/>
+          <w:color w:val="auto"/>
+          <w:spacing w:val="0"/>
+          <w:position w:val="0"/>
+          <w:sz w:val="22"/>
+          <w:shd w:fill="auto" w:val="clear"/>
+        </w:rPr>
+      </w:pPr>
+      <w:r>
+        <w:rPr>
+          <w:rFonts w:ascii="Calibri" w:hAnsi="Calibri" w:cs="Calibri" w:eastAsia="Calibri"/>
+          <w:color w:val="auto"/>
+          <w:spacing w:val="0"/>
+          <w:position w:val="0"/>
+          <w:sz w:val="22"/>
+          <w:shd w:fill="auto" w:val="clear"/>
+        </w:rPr>
+        <w:t xml:space="preserve">/Before I explain how Capitalism hinders the development of developing and under-developed nations, I must make it clear that I understand the role of debt in the advancement of such nations. Indeed, it is difficult to say with confidence that such nations would have been more developed if they were not given any debt at all.</w:t>
+      </w:r>
+    </w:p>
+    <w:p>
+      <w:pPr>
+        <w:suppressAutoHyphens w:val="true"/>
+        <w:spacing w:before="0" w:after="160" w:line="240"/>
+        <w:ind w:right="0" w:left="0" w:firstLine="0"/>
+        <w:jc w:val="left"/>
+        <w:rPr>
+          <w:rFonts w:ascii="Calibri" w:hAnsi="Calibri" w:cs="Calibri" w:eastAsia="Calibri"/>
+          <w:color w:val="auto"/>
+          <w:spacing w:val="0"/>
+          <w:position w:val="0"/>
+          <w:sz w:val="22"/>
+          <w:shd w:fill="auto" w:val="clear"/>
+        </w:rPr>
+      </w:pPr>
+      <w:r>
+        <w:rPr>
+          <w:rFonts w:ascii="Calibri" w:hAnsi="Calibri" w:cs="Calibri" w:eastAsia="Calibri"/>
+          <w:color w:val="auto"/>
+          <w:spacing w:val="0"/>
+          <w:position w:val="0"/>
+          <w:sz w:val="22"/>
+          <w:shd w:fill="auto" w:val="clear"/>
+        </w:rPr>
+        <w:t xml:space="preserve">Obviously, the core problem is corruption--which Capitalism deals with poorly. However, let us not neglect the expense, especially the opportunity costs, of this source of capital. Obviously, we cannot really expect entities to give anyone access to their wealth without expecting a return on their investment. Naturally, the return expected is high due to the higher risk associated with developing, and under-developed nations.</w:t>
+      </w:r>
+    </w:p>
+    <w:p>
+      <w:pPr>
+        <w:suppressAutoHyphens w:val="true"/>
+        <w:spacing w:before="0" w:after="160" w:line="240"/>
+        <w:ind w:right="0" w:left="0" w:firstLine="0"/>
+        <w:jc w:val="left"/>
         <w:rPr>
           <w:rFonts w:ascii="Calibri" w:hAnsi="Calibri" w:cs="Calibri" w:eastAsia="Calibri"/>
           <w:color w:val="auto"/>
@@ -5210,61 +5294,44 @@
           <w:sz w:val="24"/>
           <w:shd w:fill="auto" w:val="clear"/>
         </w:rPr>
-        <w:t xml:space="preserve">/understand that the loss of any human is effectively a loss of your specie as a whole./</w:t>
-      </w:r>
-    </w:p>
-    <w:p>
-      <w:pPr>
-        <w:suppressAutoHyphens w:val="true"/>
-        <w:spacing w:before="0" w:after="160" w:line="240"/>
-        <w:ind w:right="0" w:left="0" w:firstLine="0"/>
-        <w:jc w:val="left"/>
-        <w:rPr>
-          <w:rFonts w:ascii="Calibri" w:hAnsi="Calibri" w:cs="Calibri" w:eastAsia="Calibri"/>
-          <w:color w:val="auto"/>
-          <w:spacing w:val="0"/>
-          <w:position w:val="0"/>
-          <w:sz w:val="22"/>
-          <w:shd w:fill="auto" w:val="clear"/>
-        </w:rPr>
-      </w:pPr>
-      <w:r>
-        <w:rPr>
-          <w:rFonts w:ascii="Calibri" w:hAnsi="Calibri" w:cs="Calibri" w:eastAsia="Calibri"/>
-          <w:color w:val="auto"/>
-          <w:spacing w:val="0"/>
-          <w:position w:val="0"/>
-          <w:sz w:val="22"/>
-          <w:shd w:fill="auto" w:val="clear"/>
-        </w:rPr>
-        <w:t xml:space="preserve">"It compels all nations, on pain of extinction, to adopt the bourgeois mode of production; it compels them to introduce what it calls civilization into their midst, i.e., to become bourgeois themselves. In one word, it creates a world after its own image." - Karl Marx and Friedrich Engels, The Communist Manifesto</w:t>
-      </w:r>
-    </w:p>
-    <w:p>
-      <w:pPr>
-        <w:suppressAutoHyphens w:val="true"/>
-        <w:spacing w:before="0" w:after="160" w:line="240"/>
-        <w:ind w:right="0" w:left="0" w:firstLine="0"/>
-        <w:jc w:val="left"/>
-        <w:rPr>
-          <w:rFonts w:ascii="Calibri" w:hAnsi="Calibri" w:cs="Calibri" w:eastAsia="Calibri"/>
-          <w:color w:val="auto"/>
-          <w:spacing w:val="0"/>
-          <w:position w:val="0"/>
-          <w:sz w:val="22"/>
-          <w:shd w:fill="auto" w:val="clear"/>
-        </w:rPr>
-      </w:pPr>
-      <w:r>
-        <w:rPr>
-          <w:rFonts w:ascii="Calibri" w:hAnsi="Calibri" w:cs="Calibri" w:eastAsia="Calibri"/>
-          <w:color w:val="auto"/>
-          <w:spacing w:val="0"/>
-          <w:position w:val="0"/>
-          <w:sz w:val="22"/>
-          <w:shd w:fill="auto" w:val="clear"/>
-        </w:rPr>
-        <w:t xml:space="preserve">Is it not obvious that you should not have to sell your dignity, your integrity, and even your soul to live a </w:t>
+      </w:pPr>
+      <w:r>
+        <w:rPr>
+          <w:rFonts w:ascii="Calibri" w:hAnsi="Calibri" w:cs="Calibri" w:eastAsia="Calibri"/>
+          <w:color w:val="auto"/>
+          <w:spacing w:val="0"/>
+          <w:position w:val="0"/>
+          <w:sz w:val="24"/>
+          <w:shd w:fill="auto" w:val="clear"/>
+        </w:rPr>
+        <w:t xml:space="preserve">To better understand how the cost of capital hinders our advancement, imagine for a moment, what if just half of the money wasted on interest was instead used for the development of the debtors. Is it not obvious that we would have advanced much more by now? Imagine all those countries having the funds required to better educate the public. It is very difficult to claim that such development is possible under Capitalism.</w:t>
+      </w:r>
+    </w:p>
+    <w:p>
+      <w:pPr>
+        <w:suppressAutoHyphens w:val="true"/>
+        <w:spacing w:before="0" w:after="160" w:line="240"/>
+        <w:ind w:right="0" w:left="0" w:firstLine="0"/>
+        <w:jc w:val="left"/>
+        <w:rPr>
+          <w:rFonts w:ascii="Calibri" w:hAnsi="Calibri" w:cs="Calibri" w:eastAsia="Calibri"/>
+          <w:color w:val="auto"/>
+          <w:spacing w:val="0"/>
+          <w:position w:val="0"/>
+          <w:sz w:val="22"/>
+          <w:shd w:fill="auto" w:val="clear"/>
+        </w:rPr>
+      </w:pPr>
+      <w:r>
+        <w:rPr>
+          <w:rFonts w:ascii="Calibri" w:hAnsi="Calibri" w:cs="Calibri" w:eastAsia="Calibri"/>
+          <w:color w:val="auto"/>
+          <w:spacing w:val="0"/>
+          <w:position w:val="0"/>
+          <w:sz w:val="24"/>
+          <w:shd w:fill="auto" w:val="clear"/>
+        </w:rPr>
+        <w:t xml:space="preserve">Would it be too extreme to say that the debtors effectively become </w:t>
       </w:r>
       <w:r>
         <w:rPr>
@@ -5273,92 +5340,11 @@
           <w:color w:val="auto"/>
           <w:spacing w:val="0"/>
           <w:position w:val="0"/>
-          <w:sz w:val="22"/>
-          <w:shd w:fill="auto" w:val="clear"/>
-        </w:rPr>
-        <w:t xml:space="preserve">good enough</w:t>
-      </w:r>
-      <w:r>
-        <w:rPr>
-          <w:rFonts w:ascii="Calibri" w:hAnsi="Calibri" w:cs="Calibri" w:eastAsia="Calibri"/>
-          <w:color w:val="auto"/>
-          <w:spacing w:val="0"/>
-          <w:position w:val="0"/>
-          <w:sz w:val="22"/>
-          <w:shd w:fill="auto" w:val="clear"/>
-        </w:rPr>
-        <w:t xml:space="preserve"> life? The lack of freedom, which was also highlighted by Karl Marx, due to dependence on money for access to the basic necessities is also a hurdle in the road to a more evolved state. Would people not live differently if they did not have to worry about survival? How can we evolve if our thinking is limited to survival and materialistic thoughts? It is by attaining true freedom that we can begin to think about evolution.</w:t>
-      </w:r>
-    </w:p>
-    <w:p>
-      <w:pPr>
-        <w:suppressAutoHyphens w:val="true"/>
-        <w:spacing w:before="0" w:after="160" w:line="240"/>
-        <w:ind w:right="0" w:left="0" w:firstLine="0"/>
-        <w:jc w:val="left"/>
-        <w:rPr>
-          <w:rFonts w:ascii="Calibri" w:hAnsi="Calibri" w:cs="Calibri" w:eastAsia="Calibri"/>
-          <w:color w:val="auto"/>
-          <w:spacing w:val="0"/>
-          <w:position w:val="0"/>
-          <w:sz w:val="22"/>
-          <w:shd w:fill="auto" w:val="clear"/>
-        </w:rPr>
-      </w:pPr>
-      <w:r>
-        <w:rPr>
-          <w:rFonts w:ascii="Calibri" w:hAnsi="Calibri" w:cs="Calibri" w:eastAsia="Calibri"/>
-          <w:color w:val="auto"/>
-          <w:spacing w:val="0"/>
-          <w:position w:val="0"/>
-          <w:sz w:val="22"/>
-          <w:shd w:fill="auto" w:val="clear"/>
-        </w:rPr>
-        <w:t xml:space="preserve">/Before I begin explaining how Capitalism creates hurdles in the development of developing and under-developed nations, I must make it clear that I understand the role of debt in the advancement of such nations. Indeed, it is difficult to say with confidence that such nations would have been more developed if they were not given any debt at all.</w:t>
-      </w:r>
-    </w:p>
-    <w:p>
-      <w:pPr>
-        <w:suppressAutoHyphens w:val="true"/>
-        <w:spacing w:before="0" w:after="160" w:line="240"/>
-        <w:ind w:right="0" w:left="0" w:firstLine="0"/>
-        <w:jc w:val="left"/>
-        <w:rPr>
-          <w:rFonts w:ascii="Calibri" w:hAnsi="Calibri" w:cs="Calibri" w:eastAsia="Calibri"/>
-          <w:color w:val="auto"/>
-          <w:spacing w:val="0"/>
-          <w:position w:val="0"/>
-          <w:sz w:val="22"/>
-          <w:shd w:fill="auto" w:val="clear"/>
-        </w:rPr>
-      </w:pPr>
-      <w:r>
-        <w:rPr>
-          <w:rFonts w:ascii="Calibri" w:hAnsi="Calibri" w:cs="Calibri" w:eastAsia="Calibri"/>
-          <w:color w:val="auto"/>
-          <w:spacing w:val="0"/>
-          <w:position w:val="0"/>
-          <w:sz w:val="22"/>
-          <w:shd w:fill="auto" w:val="clear"/>
-        </w:rPr>
-        <w:t xml:space="preserve">  Obviously, the core problem is corruption. However, it is also wrong to neglect the expense of obtaining this source of capital, especially considering how risky it is to provide funds to such nations and how significantly the cost of capital increases because of this risk. Yet, obviously, we cannot expect organizations to give away their wealth without expecting a return on their investment.</w:t>
-      </w:r>
-    </w:p>
-    <w:p>
-      <w:pPr>
-        <w:suppressAutoHyphens w:val="true"/>
-        <w:spacing w:before="0" w:after="160" w:line="240"/>
-        <w:ind w:right="0" w:left="0" w:firstLine="0"/>
-        <w:jc w:val="left"/>
-        <w:rPr>
-          <w:rFonts w:ascii="Calibri" w:hAnsi="Calibri" w:cs="Calibri" w:eastAsia="Calibri"/>
-          <w:color w:val="auto"/>
-          <w:spacing w:val="0"/>
-          <w:position w:val="0"/>
           <w:sz w:val="24"/>
           <w:shd w:fill="auto" w:val="clear"/>
         </w:rPr>
-      </w:pPr>
+        <w:t xml:space="preserve">modern slaves</w:t>
+      </w:r>
       <w:r>
         <w:rPr>
           <w:rFonts w:ascii="Calibri" w:hAnsi="Calibri" w:cs="Calibri" w:eastAsia="Calibri"/>
@@ -5368,86 +5354,7 @@
           <w:sz w:val="24"/>
           <w:shd w:fill="auto" w:val="clear"/>
         </w:rPr>
-        <w:t xml:space="preserve">  Take an example of a developing country, Pakistan. The total of interest expense stated on the ‘Summary of Pakistan’s External Debt Servicing’ report for the FY 19 is 2.951 billion USD. This amount is more than 34% of the principal amount stated. (Source: </w:t>
-      </w:r>
-      <w:hyperlink xmlns:r="http://schemas.openxmlformats.org/officeDocument/2006/relationships" r:id="docRId0">
-        <w:r>
-          <w:rPr>
-            <w:rFonts w:ascii="Calibri" w:hAnsi="Calibri" w:cs="Calibri" w:eastAsia="Calibri"/>
-            <w:color w:val="0000FF"/>
-            <w:spacing w:val="0"/>
-            <w:position w:val="0"/>
-            <w:sz w:val="24"/>
-            <w:u w:val="single"/>
-            <w:shd w:fill="auto" w:val="clear"/>
-          </w:rPr>
-          <w:t xml:space="preserve">http://www.sbp.org.pk/ecodata/pakdebtsvr_summary.pdf</w:t>
-        </w:r>
-      </w:hyperlink>
-      <w:r>
-        <w:rPr>
-          <w:rFonts w:ascii="Calibri" w:hAnsi="Calibri" w:cs="Calibri" w:eastAsia="Calibri"/>
-          <w:color w:val="auto"/>
-          <w:spacing w:val="0"/>
-          <w:position w:val="0"/>
-          <w:sz w:val="24"/>
-          <w:shd w:fill="auto" w:val="clear"/>
-        </w:rPr>
-        <w:t xml:space="preserve">) </w:t>
-      </w:r>
-    </w:p>
-    <w:p>
-      <w:pPr>
-        <w:suppressAutoHyphens w:val="true"/>
-        <w:spacing w:before="0" w:after="160" w:line="240"/>
-        <w:ind w:right="0" w:left="0" w:firstLine="0"/>
-        <w:jc w:val="left"/>
-        <w:rPr>
-          <w:rFonts w:ascii="Calibri" w:hAnsi="Calibri" w:cs="Calibri" w:eastAsia="Calibri"/>
-          <w:color w:val="auto"/>
-          <w:spacing w:val="0"/>
-          <w:position w:val="0"/>
-          <w:sz w:val="24"/>
-          <w:shd w:fill="auto" w:val="clear"/>
-        </w:rPr>
-      </w:pPr>
-      <w:r>
-        <w:rPr>
-          <w:rFonts w:ascii="Calibri" w:hAnsi="Calibri" w:cs="Calibri" w:eastAsia="Calibri"/>
-          <w:color w:val="auto"/>
-          <w:spacing w:val="0"/>
-          <w:position w:val="0"/>
-          <w:sz w:val="24"/>
-          <w:shd w:fill="auto" w:val="clear"/>
-        </w:rPr>
-        <w:t xml:space="preserve">  To better understand how all this cost of capital hinders our advancement, imagine for a moment, what if all the money wasted on interest was actually used for development of nations. Do you not think we would be much more advanced than we are now? Imagine all those countries having the funds required to better educate the public. It is very difficult to claim that such development is possible using the money-based system.</w:t>
-      </w:r>
-    </w:p>
-    <w:p>
-      <w:pPr>
-        <w:suppressAutoHyphens w:val="true"/>
-        <w:spacing w:before="0" w:after="160" w:line="240"/>
-        <w:ind w:right="0" w:left="0" w:firstLine="0"/>
-        <w:jc w:val="left"/>
-        <w:rPr>
-          <w:rFonts w:ascii="Calibri" w:hAnsi="Calibri" w:cs="Calibri" w:eastAsia="Calibri"/>
-          <w:color w:val="auto"/>
-          <w:spacing w:val="0"/>
-          <w:position w:val="0"/>
-          <w:sz w:val="22"/>
-          <w:shd w:fill="auto" w:val="clear"/>
-        </w:rPr>
-      </w:pPr>
-      <w:r>
-        <w:rPr>
-          <w:rFonts w:ascii="Calibri" w:hAnsi="Calibri" w:cs="Calibri" w:eastAsia="Calibri"/>
-          <w:color w:val="auto"/>
-          <w:spacing w:val="0"/>
-          <w:position w:val="0"/>
-          <w:sz w:val="24"/>
-          <w:shd w:fill="auto" w:val="clear"/>
-        </w:rPr>
-        <w:t xml:space="preserve">  Would it be too extreme to say that the debtors effectively become modern slaves? Do the creditors not really control the debtors in a way? If you understood how important the advancement of the debtors is for your evolution, you would try your best to help them get developed rather than trying to show your dominance or power./</w:t>
+        <w:t xml:space="preserve">? Do the creditors not really control the debtors in a sense? It should be obvious then, how significant of an issue world debt is, especially since one of our primary goal is to achieve true freedom./</w:t>
       </w:r>
     </w:p>
     <w:p>
@@ -7146,7 +7053,150 @@
           <w:sz w:val="22"/>
           <w:shd w:fill="auto" w:val="clear"/>
         </w:rPr>
-        <w:t xml:space="preserve">a country that still follows the old cash-based system, calls you . “Hi, I am quite excited about your wedding and would love to be there. I am not so sure about how I will convert my money into Reward Points, though. Can you guide me?” she asks you on the phone. “Yeah, you should definitely come over. So, to get the RPs, you just gotta make an account online to get yourself a wallet, and then you can top up your wallet, using your currency, from one of the authorized exchange companies. It’s really that simple,” you answer. “Oh, so kinda like topping up my Steam or my phone. Cool.”</w:t>
+        <w:t xml:space="preserve">a country that still follows the old cash-based system, calls you . </w:t>
+      </w:r>
+      <w:r>
+        <w:rPr>
+          <w:rFonts w:ascii="Calibri" w:hAnsi="Calibri" w:cs="Calibri" w:eastAsia="Calibri"/>
+          <w:color w:val="auto"/>
+          <w:spacing w:val="0"/>
+          <w:position w:val="0"/>
+          <w:sz w:val="22"/>
+          <w:shd w:fill="auto" w:val="clear"/>
+        </w:rPr>
+        <w:t xml:space="preserve">“</w:t>
+      </w:r>
+      <w:r>
+        <w:rPr>
+          <w:rFonts w:ascii="Calibri" w:hAnsi="Calibri" w:cs="Calibri" w:eastAsia="Calibri"/>
+          <w:color w:val="auto"/>
+          <w:spacing w:val="0"/>
+          <w:position w:val="0"/>
+          <w:sz w:val="22"/>
+          <w:shd w:fill="auto" w:val="clear"/>
+        </w:rPr>
+        <w:t xml:space="preserve">Hi, I am quite excited about your wedding and would love to be there. I am not so sure about how I will convert my money into Reward Points, though. Can you guide me?</w:t>
+      </w:r>
+      <w:r>
+        <w:rPr>
+          <w:rFonts w:ascii="Calibri" w:hAnsi="Calibri" w:cs="Calibri" w:eastAsia="Calibri"/>
+          <w:color w:val="auto"/>
+          <w:spacing w:val="0"/>
+          <w:position w:val="0"/>
+          <w:sz w:val="22"/>
+          <w:shd w:fill="auto" w:val="clear"/>
+        </w:rPr>
+        <w:t xml:space="preserve">”</w:t>
+      </w:r>
+      <w:r>
+        <w:rPr>
+          <w:rFonts w:ascii="Calibri" w:hAnsi="Calibri" w:cs="Calibri" w:eastAsia="Calibri"/>
+          <w:color w:val="auto"/>
+          <w:spacing w:val="0"/>
+          <w:position w:val="0"/>
+          <w:sz w:val="22"/>
+          <w:shd w:fill="auto" w:val="clear"/>
+        </w:rPr>
+        <w:t xml:space="preserve"> she asks you on the phone. </w:t>
+      </w:r>
+      <w:r>
+        <w:rPr>
+          <w:rFonts w:ascii="Calibri" w:hAnsi="Calibri" w:cs="Calibri" w:eastAsia="Calibri"/>
+          <w:color w:val="auto"/>
+          <w:spacing w:val="0"/>
+          <w:position w:val="0"/>
+          <w:sz w:val="22"/>
+          <w:shd w:fill="auto" w:val="clear"/>
+        </w:rPr>
+        <w:t xml:space="preserve">“</w:t>
+      </w:r>
+      <w:r>
+        <w:rPr>
+          <w:rFonts w:ascii="Calibri" w:hAnsi="Calibri" w:cs="Calibri" w:eastAsia="Calibri"/>
+          <w:color w:val="auto"/>
+          <w:spacing w:val="0"/>
+          <w:position w:val="0"/>
+          <w:sz w:val="22"/>
+          <w:shd w:fill="auto" w:val="clear"/>
+        </w:rPr>
+        <w:t xml:space="preserve">Yeah, you should definitely come over. So, to get the RPs, you just gotta make an account online to get yourself a wallet, and then you can top up your wallet, using your currency, from one of the authorized exchange companies. It</w:t>
+      </w:r>
+      <w:r>
+        <w:rPr>
+          <w:rFonts w:ascii="Calibri" w:hAnsi="Calibri" w:cs="Calibri" w:eastAsia="Calibri"/>
+          <w:color w:val="auto"/>
+          <w:spacing w:val="0"/>
+          <w:position w:val="0"/>
+          <w:sz w:val="22"/>
+          <w:shd w:fill="auto" w:val="clear"/>
+        </w:rPr>
+        <w:t xml:space="preserve">’</w:t>
+      </w:r>
+      <w:r>
+        <w:rPr>
+          <w:rFonts w:ascii="Calibri" w:hAnsi="Calibri" w:cs="Calibri" w:eastAsia="Calibri"/>
+          <w:color w:val="auto"/>
+          <w:spacing w:val="0"/>
+          <w:position w:val="0"/>
+          <w:sz w:val="22"/>
+          <w:shd w:fill="auto" w:val="clear"/>
+        </w:rPr>
+        <w:t xml:space="preserve">s really that simple,</w:t>
+      </w:r>
+      <w:r>
+        <w:rPr>
+          <w:rFonts w:ascii="Calibri" w:hAnsi="Calibri" w:cs="Calibri" w:eastAsia="Calibri"/>
+          <w:color w:val="auto"/>
+          <w:spacing w:val="0"/>
+          <w:position w:val="0"/>
+          <w:sz w:val="22"/>
+          <w:shd w:fill="auto" w:val="clear"/>
+        </w:rPr>
+        <w:t xml:space="preserve">”</w:t>
+      </w:r>
+      <w:r>
+        <w:rPr>
+          <w:rFonts w:ascii="Calibri" w:hAnsi="Calibri" w:cs="Calibri" w:eastAsia="Calibri"/>
+          <w:color w:val="auto"/>
+          <w:spacing w:val="0"/>
+          <w:position w:val="0"/>
+          <w:sz w:val="22"/>
+          <w:shd w:fill="auto" w:val="clear"/>
+        </w:rPr>
+        <w:t xml:space="preserve"> you answer. </w:t>
+      </w:r>
+      <w:r>
+        <w:rPr>
+          <w:rFonts w:ascii="Calibri" w:hAnsi="Calibri" w:cs="Calibri" w:eastAsia="Calibri"/>
+          <w:color w:val="auto"/>
+          <w:spacing w:val="0"/>
+          <w:position w:val="0"/>
+          <w:sz w:val="22"/>
+          <w:shd w:fill="auto" w:val="clear"/>
+        </w:rPr>
+        <w:t xml:space="preserve">“</w:t>
+      </w:r>
+      <w:r>
+        <w:rPr>
+          <w:rFonts w:ascii="Calibri" w:hAnsi="Calibri" w:cs="Calibri" w:eastAsia="Calibri"/>
+          <w:color w:val="auto"/>
+          <w:spacing w:val="0"/>
+          <w:position w:val="0"/>
+          <w:sz w:val="22"/>
+          <w:shd w:fill="auto" w:val="clear"/>
+        </w:rPr>
+        <w:t xml:space="preserve">Oh, so kinda like topping up my Steam or my phone. Cool.</w:t>
+      </w:r>
+      <w:r>
+        <w:rPr>
+          <w:rFonts w:ascii="Calibri" w:hAnsi="Calibri" w:cs="Calibri" w:eastAsia="Calibri"/>
+          <w:color w:val="auto"/>
+          <w:spacing w:val="0"/>
+          <w:position w:val="0"/>
+          <w:sz w:val="22"/>
+          <w:shd w:fill="auto" w:val="clear"/>
+        </w:rPr>
+        <w:t xml:space="preserve">”</w:t>
       </w:r>
     </w:p>
     <w:p>
@@ -11846,18 +11896,40 @@
           <w:sz w:val="22"/>
           <w:shd w:fill="auto" w:val="clear"/>
         </w:rPr>
-        <w:t xml:space="preserve">ascribing more value to assets already owned, and “Anchoring Bias”</w:t>
-      </w:r>
-      <w:r>
-        <w:rPr>
-          <w:rFonts w:ascii="Calibri" w:hAnsi="Calibri" w:cs="Calibri" w:eastAsia="Calibri"/>
-          <w:color w:val="auto"/>
-          <w:spacing w:val="0"/>
-          <w:position w:val="0"/>
-          <w:sz w:val="22"/>
-          <w:shd w:fill="auto" w:val="clear"/>
-        </w:rPr>
-        <w:t xml:space="preserve">—</w:t>
+        <w:t xml:space="preserve">ascribing more value to assets already owned, and </w:t>
+      </w:r>
+      <w:r>
+        <w:rPr>
+          <w:rFonts w:ascii="Calibri" w:hAnsi="Calibri" w:cs="Calibri" w:eastAsia="Calibri"/>
+          <w:color w:val="auto"/>
+          <w:spacing w:val="0"/>
+          <w:position w:val="0"/>
+          <w:sz w:val="22"/>
+          <w:shd w:fill="auto" w:val="clear"/>
+        </w:rPr>
+        <w:t xml:space="preserve">“</w:t>
+      </w:r>
+      <w:r>
+        <w:rPr>
+          <w:rFonts w:ascii="Calibri" w:hAnsi="Calibri" w:cs="Calibri" w:eastAsia="Calibri"/>
+          <w:color w:val="auto"/>
+          <w:spacing w:val="0"/>
+          <w:position w:val="0"/>
+          <w:sz w:val="22"/>
+          <w:shd w:fill="auto" w:val="clear"/>
+        </w:rPr>
+        <w:t xml:space="preserve">Anchoring Bias</w:t>
+      </w:r>
+      <w:r>
+        <w:rPr>
+          <w:rFonts w:ascii="Calibri" w:hAnsi="Calibri" w:cs="Calibri" w:eastAsia="Calibri"/>
+          <w:color w:val="auto"/>
+          <w:spacing w:val="0"/>
+          <w:position w:val="0"/>
+          <w:sz w:val="22"/>
+          <w:shd w:fill="auto" w:val="clear"/>
+        </w:rPr>
+        <w:t xml:space="preserve">”—</w:t>
       </w:r>
       <w:r>
         <w:rPr>
@@ -12698,7 +12770,7 @@
       <w:pPr>
         <w:numPr>
           <w:ilvl w:val="0"/>
-          <w:numId w:val="46"/>
+          <w:numId w:val="45"/>
         </w:numPr>
         <w:spacing w:before="0" w:after="0" w:line="240"/>
         <w:ind w:right="0" w:left="720" w:hanging="360"/>
@@ -12728,7 +12800,7 @@
       <w:pPr>
         <w:numPr>
           <w:ilvl w:val="0"/>
-          <w:numId w:val="46"/>
+          <w:numId w:val="45"/>
         </w:numPr>
         <w:spacing w:before="0" w:after="0" w:line="240"/>
         <w:ind w:right="0" w:left="720" w:hanging="360"/>
@@ -12758,7 +12830,7 @@
       <w:pPr>
         <w:numPr>
           <w:ilvl w:val="0"/>
-          <w:numId w:val="46"/>
+          <w:numId w:val="45"/>
         </w:numPr>
         <w:spacing w:before="0" w:after="0" w:line="240"/>
         <w:ind w:right="0" w:left="720" w:hanging="360"/>
@@ -12788,7 +12860,7 @@
       <w:pPr>
         <w:numPr>
           <w:ilvl w:val="0"/>
-          <w:numId w:val="46"/>
+          <w:numId w:val="45"/>
         </w:numPr>
         <w:spacing w:before="0" w:after="0" w:line="240"/>
         <w:ind w:right="0" w:left="720" w:hanging="360"/>
@@ -12818,7 +12890,7 @@
       <w:pPr>
         <w:numPr>
           <w:ilvl w:val="0"/>
-          <w:numId w:val="46"/>
+          <w:numId w:val="45"/>
         </w:numPr>
         <w:spacing w:before="0" w:after="0" w:line="240"/>
         <w:ind w:right="0" w:left="720" w:hanging="360"/>
@@ -12848,7 +12920,7 @@
       <w:pPr>
         <w:numPr>
           <w:ilvl w:val="0"/>
-          <w:numId w:val="46"/>
+          <w:numId w:val="45"/>
         </w:numPr>
         <w:spacing w:before="0" w:after="0" w:line="240"/>
         <w:ind w:right="0" w:left="720" w:hanging="360"/>
@@ -13206,12 +13278,12 @@
         </w:rPr>
       </w:pPr>
       <w:r>
-        <w:object w:dxaOrig="9414" w:dyaOrig="5304">
-          <v:rect xmlns:o="urn:schemas-microsoft-com:office:office" xmlns:v="urn:schemas-microsoft-com:vml" id="rectole0000000000" style="width:470.700000pt;height:265.200000pt" o:preferrelative="t" o:ole="">
+        <w:object w:dxaOrig="9536" w:dyaOrig="5365">
+          <v:rect xmlns:o="urn:schemas-microsoft-com:office:office" xmlns:v="urn:schemas-microsoft-com:vml" id="rectole0000000000" style="width:476.800000pt;height:268.250000pt" o:preferrelative="t" o:ole="">
             <o:lock v:ext="edit"/>
-            <v:imagedata xmlns:r="http://schemas.openxmlformats.org/officeDocument/2006/relationships" r:id="docRId2" o:title=""/>
+            <v:imagedata xmlns:r="http://schemas.openxmlformats.org/officeDocument/2006/relationships" r:id="docRId1" o:title=""/>
           </v:rect>
-          <o:OLEObject xmlns:r="http://schemas.openxmlformats.org/officeDocument/2006/relationships" xmlns:o="urn:schemas-microsoft-com:office:office" Type="Embed" ProgID="StaticMetafile" DrawAspect="Content" ObjectID="0000000000" ShapeID="rectole0000000000" r:id="docRId1"/>
+          <o:OLEObject xmlns:r="http://schemas.openxmlformats.org/officeDocument/2006/relationships" xmlns:o="urn:schemas-microsoft-com:office:office" Type="Embed" ProgID="StaticMetafile" DrawAspect="Content" ObjectID="0000000000" ShapeID="rectole0000000000" r:id="docRId0"/>
         </w:object>
       </w:r>
     </w:p>
@@ -13326,7 +13398,7 @@
       <w:pPr>
         <w:numPr>
           <w:ilvl w:val="0"/>
-          <w:numId w:val="54"/>
+          <w:numId w:val="53"/>
         </w:numPr>
         <w:spacing w:before="0" w:after="0" w:line="240"/>
         <w:ind w:right="0" w:left="720" w:hanging="360"/>
@@ -13397,7 +13469,7 @@
       <w:pPr>
         <w:numPr>
           <w:ilvl w:val="0"/>
-          <w:numId w:val="56"/>
+          <w:numId w:val="55"/>
         </w:numPr>
         <w:spacing w:before="0" w:after="0" w:line="240"/>
         <w:ind w:right="0" w:left="720" w:hanging="360"/>
@@ -13427,7 +13499,7 @@
       <w:pPr>
         <w:numPr>
           <w:ilvl w:val="0"/>
-          <w:numId w:val="56"/>
+          <w:numId w:val="55"/>
         </w:numPr>
         <w:spacing w:before="0" w:after="0" w:line="240"/>
         <w:ind w:right="0" w:left="720" w:hanging="360"/>
@@ -13457,7 +13529,7 @@
       <w:pPr>
         <w:numPr>
           <w:ilvl w:val="0"/>
-          <w:numId w:val="56"/>
+          <w:numId w:val="55"/>
         </w:numPr>
         <w:spacing w:before="0" w:after="0" w:line="240"/>
         <w:ind w:right="0" w:left="720" w:hanging="360"/>
@@ -13487,7 +13559,7 @@
       <w:pPr>
         <w:numPr>
           <w:ilvl w:val="0"/>
-          <w:numId w:val="56"/>
+          <w:numId w:val="55"/>
         </w:numPr>
         <w:spacing w:before="0" w:after="0" w:line="240"/>
         <w:ind w:right="0" w:left="720" w:hanging="360"/>
@@ -13517,7 +13589,7 @@
       <w:pPr>
         <w:numPr>
           <w:ilvl w:val="0"/>
-          <w:numId w:val="56"/>
+          <w:numId w:val="55"/>
         </w:numPr>
         <w:spacing w:before="0" w:after="0" w:line="240"/>
         <w:ind w:right="0" w:left="720" w:hanging="360"/>
@@ -13547,7 +13619,7 @@
       <w:pPr>
         <w:numPr>
           <w:ilvl w:val="0"/>
-          <w:numId w:val="56"/>
+          <w:numId w:val="55"/>
         </w:numPr>
         <w:spacing w:before="0" w:after="0" w:line="240"/>
         <w:ind w:right="0" w:left="720" w:hanging="360"/>
@@ -13577,7 +13649,7 @@
       <w:pPr>
         <w:numPr>
           <w:ilvl w:val="0"/>
-          <w:numId w:val="56"/>
+          <w:numId w:val="55"/>
         </w:numPr>
         <w:spacing w:before="0" w:after="0" w:line="240"/>
         <w:ind w:right="0" w:left="720" w:hanging="360"/>
@@ -13607,7 +13679,7 @@
       <w:pPr>
         <w:numPr>
           <w:ilvl w:val="0"/>
-          <w:numId w:val="56"/>
+          <w:numId w:val="55"/>
         </w:numPr>
         <w:spacing w:before="0" w:after="0" w:line="240"/>
         <w:ind w:right="0" w:left="720" w:hanging="360"/>
@@ -13637,7 +13709,7 @@
       <w:pPr>
         <w:numPr>
           <w:ilvl w:val="0"/>
-          <w:numId w:val="56"/>
+          <w:numId w:val="55"/>
         </w:numPr>
         <w:spacing w:before="0" w:after="0" w:line="240"/>
         <w:ind w:right="0" w:left="720" w:hanging="360"/>
@@ -13708,7 +13780,7 @@
       <w:pPr>
         <w:numPr>
           <w:ilvl w:val="0"/>
-          <w:numId w:val="58"/>
+          <w:numId w:val="57"/>
         </w:numPr>
         <w:spacing w:before="0" w:after="0" w:line="240"/>
         <w:ind w:right="0" w:left="720" w:hanging="360"/>
@@ -13738,7 +13810,7 @@
       <w:pPr>
         <w:numPr>
           <w:ilvl w:val="0"/>
-          <w:numId w:val="58"/>
+          <w:numId w:val="57"/>
         </w:numPr>
         <w:spacing w:before="0" w:after="0" w:line="240"/>
         <w:ind w:right="0" w:left="720" w:hanging="360"/>
@@ -13768,7 +13840,7 @@
       <w:pPr>
         <w:numPr>
           <w:ilvl w:val="0"/>
-          <w:numId w:val="58"/>
+          <w:numId w:val="57"/>
         </w:numPr>
         <w:spacing w:before="0" w:after="0" w:line="240"/>
         <w:ind w:right="0" w:left="720" w:hanging="360"/>
@@ -13881,7 +13953,7 @@
       <w:pPr>
         <w:numPr>
           <w:ilvl w:val="0"/>
-          <w:numId w:val="60"/>
+          <w:numId w:val="59"/>
         </w:numPr>
         <w:spacing w:before="0" w:after="0" w:line="240"/>
         <w:ind w:right="0" w:left="720" w:hanging="360"/>
@@ -13952,7 +14024,7 @@
       <w:pPr>
         <w:numPr>
           <w:ilvl w:val="0"/>
-          <w:numId w:val="62"/>
+          <w:numId w:val="61"/>
         </w:numPr>
         <w:spacing w:before="0" w:after="0" w:line="240"/>
         <w:ind w:right="0" w:left="720" w:hanging="360"/>
@@ -13982,7 +14054,7 @@
       <w:pPr>
         <w:numPr>
           <w:ilvl w:val="0"/>
-          <w:numId w:val="62"/>
+          <w:numId w:val="61"/>
         </w:numPr>
         <w:spacing w:before="0" w:after="0" w:line="240"/>
         <w:ind w:right="0" w:left="720" w:hanging="360"/>
@@ -14012,7 +14084,7 @@
       <w:pPr>
         <w:numPr>
           <w:ilvl w:val="0"/>
-          <w:numId w:val="62"/>
+          <w:numId w:val="61"/>
         </w:numPr>
         <w:spacing w:before="0" w:after="0" w:line="240"/>
         <w:ind w:right="0" w:left="720" w:hanging="360"/>
@@ -14042,7 +14114,7 @@
       <w:pPr>
         <w:numPr>
           <w:ilvl w:val="0"/>
-          <w:numId w:val="62"/>
+          <w:numId w:val="61"/>
         </w:numPr>
         <w:spacing w:before="0" w:after="0" w:line="240"/>
         <w:ind w:right="0" w:left="720" w:hanging="360"/>
@@ -14072,7 +14144,7 @@
       <w:pPr>
         <w:numPr>
           <w:ilvl w:val="0"/>
-          <w:numId w:val="62"/>
+          <w:numId w:val="61"/>
         </w:numPr>
         <w:spacing w:before="0" w:after="0" w:line="240"/>
         <w:ind w:right="0" w:left="720" w:hanging="360"/>
@@ -14102,7 +14174,7 @@
       <w:pPr>
         <w:numPr>
           <w:ilvl w:val="0"/>
-          <w:numId w:val="62"/>
+          <w:numId w:val="61"/>
         </w:numPr>
         <w:spacing w:before="0" w:after="0" w:line="240"/>
         <w:ind w:right="0" w:left="720" w:hanging="360"/>
@@ -14173,7 +14245,7 @@
       <w:pPr>
         <w:numPr>
           <w:ilvl w:val="0"/>
-          <w:numId w:val="64"/>
+          <w:numId w:val="63"/>
         </w:numPr>
         <w:spacing w:before="0" w:after="0" w:line="240"/>
         <w:ind w:right="0" w:left="720" w:hanging="360"/>
@@ -14203,7 +14275,7 @@
       <w:pPr>
         <w:numPr>
           <w:ilvl w:val="0"/>
-          <w:numId w:val="64"/>
+          <w:numId w:val="63"/>
         </w:numPr>
         <w:spacing w:before="0" w:after="0" w:line="240"/>
         <w:ind w:right="0" w:left="720" w:hanging="360"/>
@@ -14233,7 +14305,7 @@
       <w:pPr>
         <w:numPr>
           <w:ilvl w:val="0"/>
-          <w:numId w:val="64"/>
+          <w:numId w:val="63"/>
         </w:numPr>
         <w:spacing w:before="0" w:after="0" w:line="240"/>
         <w:ind w:right="0" w:left="720" w:hanging="360"/>
@@ -14263,7 +14335,7 @@
       <w:pPr>
         <w:numPr>
           <w:ilvl w:val="0"/>
-          <w:numId w:val="64"/>
+          <w:numId w:val="63"/>
         </w:numPr>
         <w:spacing w:before="0" w:after="0" w:line="240"/>
         <w:ind w:right="0" w:left="720" w:hanging="360"/>
@@ -14293,7 +14365,7 @@
       <w:pPr>
         <w:numPr>
           <w:ilvl w:val="0"/>
-          <w:numId w:val="64"/>
+          <w:numId w:val="63"/>
         </w:numPr>
         <w:spacing w:before="0" w:after="0" w:line="240"/>
         <w:ind w:right="0" w:left="720" w:hanging="360"/>
@@ -14323,7 +14395,7 @@
       <w:pPr>
         <w:numPr>
           <w:ilvl w:val="0"/>
-          <w:numId w:val="64"/>
+          <w:numId w:val="63"/>
         </w:numPr>
         <w:spacing w:before="0" w:after="0" w:line="240"/>
         <w:ind w:right="0" w:left="720" w:hanging="360"/>
@@ -14353,7 +14425,7 @@
       <w:pPr>
         <w:numPr>
           <w:ilvl w:val="0"/>
-          <w:numId w:val="64"/>
+          <w:numId w:val="63"/>
         </w:numPr>
         <w:spacing w:before="0" w:after="0" w:line="240"/>
         <w:ind w:right="0" w:left="720" w:hanging="360"/>
@@ -14383,7 +14455,7 @@
       <w:pPr>
         <w:numPr>
           <w:ilvl w:val="0"/>
-          <w:numId w:val="64"/>
+          <w:numId w:val="63"/>
         </w:numPr>
         <w:spacing w:before="0" w:after="0" w:line="240"/>
         <w:ind w:right="0" w:left="720" w:hanging="360"/>
@@ -14413,7 +14485,7 @@
       <w:pPr>
         <w:numPr>
           <w:ilvl w:val="0"/>
-          <w:numId w:val="64"/>
+          <w:numId w:val="63"/>
         </w:numPr>
         <w:spacing w:before="0" w:after="0" w:line="240"/>
         <w:ind w:right="0" w:left="720" w:hanging="360"/>
@@ -14443,7 +14515,7 @@
       <w:pPr>
         <w:numPr>
           <w:ilvl w:val="0"/>
-          <w:numId w:val="64"/>
+          <w:numId w:val="63"/>
         </w:numPr>
         <w:spacing w:before="0" w:after="0" w:line="240"/>
         <w:ind w:right="0" w:left="720" w:hanging="360"/>
@@ -14473,7 +14545,7 @@
       <w:pPr>
         <w:numPr>
           <w:ilvl w:val="0"/>
-          <w:numId w:val="64"/>
+          <w:numId w:val="63"/>
         </w:numPr>
         <w:spacing w:before="0" w:after="0" w:line="240"/>
         <w:ind w:right="0" w:left="720" w:hanging="360"/>
@@ -14503,7 +14575,7 @@
       <w:pPr>
         <w:numPr>
           <w:ilvl w:val="0"/>
-          <w:numId w:val="64"/>
+          <w:numId w:val="63"/>
         </w:numPr>
         <w:spacing w:before="0" w:after="0" w:line="240"/>
         <w:ind w:right="0" w:left="720" w:hanging="360"/>
@@ -14533,7 +14605,7 @@
       <w:pPr>
         <w:numPr>
           <w:ilvl w:val="0"/>
-          <w:numId w:val="64"/>
+          <w:numId w:val="63"/>
         </w:numPr>
         <w:spacing w:before="0" w:after="0" w:line="240"/>
         <w:ind w:right="0" w:left="720" w:hanging="360"/>
@@ -14563,7 +14635,7 @@
       <w:pPr>
         <w:numPr>
           <w:ilvl w:val="0"/>
-          <w:numId w:val="64"/>
+          <w:numId w:val="63"/>
         </w:numPr>
         <w:spacing w:before="0" w:after="0" w:line="240"/>
         <w:ind w:right="0" w:left="720" w:hanging="360"/>
@@ -14593,7 +14665,7 @@
       <w:pPr>
         <w:numPr>
           <w:ilvl w:val="0"/>
-          <w:numId w:val="64"/>
+          <w:numId w:val="63"/>
         </w:numPr>
         <w:spacing w:before="0" w:after="0" w:line="240"/>
         <w:ind w:right="0" w:left="720" w:hanging="360"/>
@@ -14623,7 +14695,7 @@
       <w:pPr>
         <w:numPr>
           <w:ilvl w:val="0"/>
-          <w:numId w:val="64"/>
+          <w:numId w:val="63"/>
         </w:numPr>
         <w:spacing w:before="0" w:after="0" w:line="240"/>
         <w:ind w:right="0" w:left="720" w:hanging="360"/>
@@ -14653,7 +14725,7 @@
       <w:pPr>
         <w:numPr>
           <w:ilvl w:val="0"/>
-          <w:numId w:val="64"/>
+          <w:numId w:val="63"/>
         </w:numPr>
         <w:spacing w:before="0" w:after="0" w:line="240"/>
         <w:ind w:right="0" w:left="720" w:hanging="360"/>
@@ -14683,7 +14755,7 @@
       <w:pPr>
         <w:numPr>
           <w:ilvl w:val="0"/>
-          <w:numId w:val="64"/>
+          <w:numId w:val="63"/>
         </w:numPr>
         <w:spacing w:before="0" w:after="0" w:line="240"/>
         <w:ind w:right="0" w:left="720" w:hanging="360"/>
@@ -14713,7 +14785,7 @@
       <w:pPr>
         <w:numPr>
           <w:ilvl w:val="0"/>
-          <w:numId w:val="64"/>
+          <w:numId w:val="63"/>
         </w:numPr>
         <w:spacing w:before="0" w:after="0" w:line="240"/>
         <w:ind w:right="0" w:left="720" w:hanging="360"/>
@@ -14743,7 +14815,7 @@
       <w:pPr>
         <w:numPr>
           <w:ilvl w:val="0"/>
-          <w:numId w:val="64"/>
+          <w:numId w:val="63"/>
         </w:numPr>
         <w:spacing w:before="0" w:after="0" w:line="240"/>
         <w:ind w:right="0" w:left="720" w:hanging="360"/>
@@ -14856,7 +14928,7 @@
       <w:pPr>
         <w:numPr>
           <w:ilvl w:val="0"/>
-          <w:numId w:val="66"/>
+          <w:numId w:val="65"/>
         </w:numPr>
         <w:spacing w:before="0" w:after="0" w:line="240"/>
         <w:ind w:right="0" w:left="720" w:hanging="360"/>
@@ -14927,7 +14999,7 @@
       <w:pPr>
         <w:numPr>
           <w:ilvl w:val="0"/>
-          <w:numId w:val="68"/>
+          <w:numId w:val="67"/>
         </w:numPr>
         <w:spacing w:before="0" w:after="0" w:line="240"/>
         <w:ind w:right="0" w:left="720" w:hanging="360"/>
@@ -14957,7 +15029,7 @@
       <w:pPr>
         <w:numPr>
           <w:ilvl w:val="0"/>
-          <w:numId w:val="68"/>
+          <w:numId w:val="67"/>
         </w:numPr>
         <w:spacing w:before="0" w:after="0" w:line="240"/>
         <w:ind w:right="0" w:left="720" w:hanging="360"/>
@@ -14987,7 +15059,7 @@
       <w:pPr>
         <w:numPr>
           <w:ilvl w:val="0"/>
-          <w:numId w:val="68"/>
+          <w:numId w:val="67"/>
         </w:numPr>
         <w:spacing w:before="0" w:after="0" w:line="240"/>
         <w:ind w:right="0" w:left="720" w:hanging="360"/>
@@ -15017,7 +15089,7 @@
       <w:pPr>
         <w:numPr>
           <w:ilvl w:val="0"/>
-          <w:numId w:val="68"/>
+          <w:numId w:val="67"/>
         </w:numPr>
         <w:spacing w:before="0" w:after="0" w:line="240"/>
         <w:ind w:right="0" w:left="720" w:hanging="360"/>
@@ -15047,7 +15119,7 @@
       <w:pPr>
         <w:numPr>
           <w:ilvl w:val="0"/>
-          <w:numId w:val="68"/>
+          <w:numId w:val="67"/>
         </w:numPr>
         <w:spacing w:before="0" w:after="0" w:line="240"/>
         <w:ind w:right="0" w:left="720" w:hanging="360"/>
@@ -15077,7 +15149,7 @@
       <w:pPr>
         <w:numPr>
           <w:ilvl w:val="0"/>
-          <w:numId w:val="68"/>
+          <w:numId w:val="67"/>
         </w:numPr>
         <w:spacing w:before="0" w:after="0" w:line="240"/>
         <w:ind w:right="0" w:left="720" w:hanging="360"/>
@@ -15148,7 +15220,7 @@
       <w:pPr>
         <w:numPr>
           <w:ilvl w:val="0"/>
-          <w:numId w:val="70"/>
+          <w:numId w:val="69"/>
         </w:numPr>
         <w:spacing w:before="0" w:after="0" w:line="240"/>
         <w:ind w:right="0" w:left="720" w:hanging="360"/>
@@ -15178,7 +15250,7 @@
       <w:pPr>
         <w:numPr>
           <w:ilvl w:val="0"/>
-          <w:numId w:val="70"/>
+          <w:numId w:val="69"/>
         </w:numPr>
         <w:spacing w:before="0" w:after="0" w:line="240"/>
         <w:ind w:right="0" w:left="720" w:hanging="360"/>
@@ -15208,7 +15280,7 @@
       <w:pPr>
         <w:numPr>
           <w:ilvl w:val="0"/>
-          <w:numId w:val="70"/>
+          <w:numId w:val="69"/>
         </w:numPr>
         <w:spacing w:before="0" w:after="0" w:line="240"/>
         <w:ind w:right="0" w:left="720" w:hanging="360"/>
@@ -15238,7 +15310,7 @@
       <w:pPr>
         <w:numPr>
           <w:ilvl w:val="0"/>
-          <w:numId w:val="70"/>
+          <w:numId w:val="69"/>
         </w:numPr>
         <w:spacing w:before="0" w:after="0" w:line="240"/>
         <w:ind w:right="0" w:left="720" w:hanging="360"/>
@@ -15268,7 +15340,7 @@
       <w:pPr>
         <w:numPr>
           <w:ilvl w:val="0"/>
-          <w:numId w:val="70"/>
+          <w:numId w:val="69"/>
         </w:numPr>
         <w:spacing w:before="0" w:after="0" w:line="240"/>
         <w:ind w:right="0" w:left="720" w:hanging="360"/>
@@ -15298,7 +15370,7 @@
       <w:pPr>
         <w:numPr>
           <w:ilvl w:val="0"/>
-          <w:numId w:val="70"/>
+          <w:numId w:val="69"/>
         </w:numPr>
         <w:spacing w:before="0" w:after="0" w:line="240"/>
         <w:ind w:right="0" w:left="720" w:hanging="360"/>
@@ -15328,7 +15400,7 @@
       <w:pPr>
         <w:numPr>
           <w:ilvl w:val="0"/>
-          <w:numId w:val="70"/>
+          <w:numId w:val="69"/>
         </w:numPr>
         <w:spacing w:before="0" w:after="0" w:line="240"/>
         <w:ind w:right="0" w:left="720" w:hanging="360"/>
@@ -15442,7 +15514,7 @@
       <w:pPr>
         <w:numPr>
           <w:ilvl w:val="0"/>
-          <w:numId w:val="72"/>
+          <w:numId w:val="71"/>
         </w:numPr>
         <w:spacing w:before="0" w:after="0" w:line="240"/>
         <w:ind w:right="0" w:left="720" w:hanging="360"/>
@@ -15513,7 +15585,7 @@
       <w:pPr>
         <w:numPr>
           <w:ilvl w:val="0"/>
-          <w:numId w:val="74"/>
+          <w:numId w:val="73"/>
         </w:numPr>
         <w:spacing w:before="0" w:after="0" w:line="240"/>
         <w:ind w:right="0" w:left="720" w:hanging="360"/>
@@ -15543,7 +15615,7 @@
       <w:pPr>
         <w:numPr>
           <w:ilvl w:val="0"/>
-          <w:numId w:val="74"/>
+          <w:numId w:val="73"/>
         </w:numPr>
         <w:spacing w:before="0" w:after="0" w:line="240"/>
         <w:ind w:right="0" w:left="720" w:hanging="360"/>
@@ -15573,7 +15645,7 @@
       <w:pPr>
         <w:numPr>
           <w:ilvl w:val="0"/>
-          <w:numId w:val="74"/>
+          <w:numId w:val="73"/>
         </w:numPr>
         <w:spacing w:before="0" w:after="0" w:line="240"/>
         <w:ind w:right="0" w:left="720" w:hanging="360"/>
@@ -15603,7 +15675,7 @@
       <w:pPr>
         <w:numPr>
           <w:ilvl w:val="0"/>
-          <w:numId w:val="74"/>
+          <w:numId w:val="73"/>
         </w:numPr>
         <w:spacing w:before="0" w:after="0" w:line="240"/>
         <w:ind w:right="0" w:left="720" w:hanging="360"/>
@@ -15674,7 +15746,7 @@
       <w:pPr>
         <w:numPr>
           <w:ilvl w:val="0"/>
-          <w:numId w:val="76"/>
+          <w:numId w:val="75"/>
         </w:numPr>
         <w:spacing w:before="0" w:after="0" w:line="240"/>
         <w:ind w:right="0" w:left="720" w:hanging="360"/>
@@ -15704,7 +15776,7 @@
       <w:pPr>
         <w:numPr>
           <w:ilvl w:val="0"/>
-          <w:numId w:val="76"/>
+          <w:numId w:val="75"/>
         </w:numPr>
         <w:spacing w:before="0" w:after="0" w:line="240"/>
         <w:ind w:right="0" w:left="720" w:hanging="360"/>
@@ -15734,7 +15806,7 @@
       <w:pPr>
         <w:numPr>
           <w:ilvl w:val="0"/>
-          <w:numId w:val="76"/>
+          <w:numId w:val="75"/>
         </w:numPr>
         <w:spacing w:before="0" w:after="0" w:line="240"/>
         <w:ind w:right="0" w:left="720" w:hanging="360"/>
@@ -15764,7 +15836,7 @@
       <w:pPr>
         <w:numPr>
           <w:ilvl w:val="0"/>
-          <w:numId w:val="76"/>
+          <w:numId w:val="75"/>
         </w:numPr>
         <w:spacing w:before="0" w:after="0" w:line="240"/>
         <w:ind w:right="0" w:left="720" w:hanging="360"/>
@@ -15877,7 +15949,7 @@
       <w:pPr>
         <w:numPr>
           <w:ilvl w:val="0"/>
-          <w:numId w:val="78"/>
+          <w:numId w:val="77"/>
         </w:numPr>
         <w:spacing w:before="0" w:after="0" w:line="240"/>
         <w:ind w:right="0" w:left="720" w:hanging="360"/>
@@ -15992,7 +16064,7 @@
       <w:pPr>
         <w:numPr>
           <w:ilvl w:val="0"/>
-          <w:numId w:val="80"/>
+          <w:numId w:val="79"/>
         </w:numPr>
         <w:spacing w:before="0" w:after="0" w:line="240"/>
         <w:ind w:right="0" w:left="720" w:hanging="360"/>
@@ -16022,7 +16094,7 @@
       <w:pPr>
         <w:numPr>
           <w:ilvl w:val="0"/>
-          <w:numId w:val="80"/>
+          <w:numId w:val="79"/>
         </w:numPr>
         <w:spacing w:before="0" w:after="0" w:line="240"/>
         <w:ind w:right="0" w:left="720" w:hanging="360"/>
@@ -16052,7 +16124,7 @@
       <w:pPr>
         <w:numPr>
           <w:ilvl w:val="0"/>
-          <w:numId w:val="80"/>
+          <w:numId w:val="79"/>
         </w:numPr>
         <w:spacing w:before="0" w:after="0" w:line="240"/>
         <w:ind w:right="0" w:left="720" w:hanging="360"/>
@@ -16082,7 +16154,7 @@
       <w:pPr>
         <w:numPr>
           <w:ilvl w:val="0"/>
-          <w:numId w:val="80"/>
+          <w:numId w:val="79"/>
         </w:numPr>
         <w:spacing w:before="0" w:after="0" w:line="240"/>
         <w:ind w:right="0" w:left="720" w:hanging="360"/>
@@ -16112,7 +16184,7 @@
       <w:pPr>
         <w:numPr>
           <w:ilvl w:val="0"/>
-          <w:numId w:val="80"/>
+          <w:numId w:val="79"/>
         </w:numPr>
         <w:spacing w:before="0" w:after="0" w:line="240"/>
         <w:ind w:right="0" w:left="720" w:hanging="360"/>
@@ -16142,7 +16214,7 @@
       <w:pPr>
         <w:numPr>
           <w:ilvl w:val="0"/>
-          <w:numId w:val="80"/>
+          <w:numId w:val="79"/>
         </w:numPr>
         <w:spacing w:before="0" w:after="0" w:line="240"/>
         <w:ind w:right="0" w:left="720" w:hanging="360"/>
@@ -16172,7 +16244,7 @@
       <w:pPr>
         <w:numPr>
           <w:ilvl w:val="0"/>
-          <w:numId w:val="80"/>
+          <w:numId w:val="79"/>
         </w:numPr>
         <w:spacing w:before="0" w:after="0" w:line="240"/>
         <w:ind w:right="0" w:left="720" w:hanging="360"/>
@@ -16202,7 +16274,7 @@
       <w:pPr>
         <w:numPr>
           <w:ilvl w:val="0"/>
-          <w:numId w:val="80"/>
+          <w:numId w:val="79"/>
         </w:numPr>
         <w:spacing w:before="0" w:after="0" w:line="240"/>
         <w:ind w:right="0" w:left="720" w:hanging="360"/>
@@ -16273,7 +16345,7 @@
       <w:pPr>
         <w:numPr>
           <w:ilvl w:val="0"/>
-          <w:numId w:val="82"/>
+          <w:numId w:val="81"/>
         </w:numPr>
         <w:spacing w:before="0" w:after="0" w:line="240"/>
         <w:ind w:right="0" w:left="720" w:hanging="360"/>
@@ -16303,7 +16375,7 @@
       <w:pPr>
         <w:numPr>
           <w:ilvl w:val="0"/>
-          <w:numId w:val="82"/>
+          <w:numId w:val="81"/>
         </w:numPr>
         <w:spacing w:before="0" w:after="0" w:line="240"/>
         <w:ind w:right="0" w:left="720" w:hanging="360"/>
@@ -16333,7 +16405,7 @@
       <w:pPr>
         <w:numPr>
           <w:ilvl w:val="0"/>
-          <w:numId w:val="82"/>
+          <w:numId w:val="81"/>
         </w:numPr>
         <w:spacing w:before="0" w:after="0" w:line="240"/>
         <w:ind w:right="0" w:left="720" w:hanging="360"/>
@@ -16363,7 +16435,7 @@
       <w:pPr>
         <w:numPr>
           <w:ilvl w:val="0"/>
-          <w:numId w:val="82"/>
+          <w:numId w:val="81"/>
         </w:numPr>
         <w:spacing w:before="0" w:after="0" w:line="240"/>
         <w:ind w:right="0" w:left="720" w:hanging="360"/>
@@ -16476,7 +16548,7 @@
       <w:pPr>
         <w:numPr>
           <w:ilvl w:val="0"/>
-          <w:numId w:val="84"/>
+          <w:numId w:val="83"/>
         </w:numPr>
         <w:spacing w:before="0" w:after="0" w:line="240"/>
         <w:ind w:right="0" w:left="720" w:hanging="360"/>
@@ -16547,7 +16619,7 @@
       <w:pPr>
         <w:numPr>
           <w:ilvl w:val="0"/>
-          <w:numId w:val="86"/>
+          <w:numId w:val="85"/>
         </w:numPr>
         <w:spacing w:before="0" w:after="0" w:line="240"/>
         <w:ind w:right="0" w:left="720" w:hanging="360"/>
@@ -16577,7 +16649,7 @@
       <w:pPr>
         <w:numPr>
           <w:ilvl w:val="0"/>
-          <w:numId w:val="86"/>
+          <w:numId w:val="85"/>
         </w:numPr>
         <w:spacing w:before="0" w:after="0" w:line="240"/>
         <w:ind w:right="0" w:left="720" w:hanging="360"/>
@@ -16607,7 +16679,7 @@
       <w:pPr>
         <w:numPr>
           <w:ilvl w:val="0"/>
-          <w:numId w:val="86"/>
+          <w:numId w:val="85"/>
         </w:numPr>
         <w:spacing w:before="0" w:after="0" w:line="240"/>
         <w:ind w:right="0" w:left="720" w:hanging="360"/>
@@ -16637,7 +16709,7 @@
       <w:pPr>
         <w:numPr>
           <w:ilvl w:val="0"/>
-          <w:numId w:val="86"/>
+          <w:numId w:val="85"/>
         </w:numPr>
         <w:spacing w:before="0" w:after="0" w:line="240"/>
         <w:ind w:right="0" w:left="720" w:hanging="360"/>
@@ -16667,7 +16739,7 @@
       <w:pPr>
         <w:numPr>
           <w:ilvl w:val="0"/>
-          <w:numId w:val="86"/>
+          <w:numId w:val="85"/>
         </w:numPr>
         <w:spacing w:before="0" w:after="0" w:line="240"/>
         <w:ind w:right="0" w:left="720" w:hanging="360"/>
@@ -16738,7 +16810,7 @@
       <w:pPr>
         <w:numPr>
           <w:ilvl w:val="0"/>
-          <w:numId w:val="88"/>
+          <w:numId w:val="87"/>
         </w:numPr>
         <w:spacing w:before="0" w:after="0" w:line="240"/>
         <w:ind w:right="0" w:left="720" w:hanging="360"/>
@@ -16768,7 +16840,7 @@
       <w:pPr>
         <w:numPr>
           <w:ilvl w:val="0"/>
-          <w:numId w:val="88"/>
+          <w:numId w:val="87"/>
         </w:numPr>
         <w:spacing w:before="0" w:after="0" w:line="240"/>
         <w:ind w:right="0" w:left="720" w:hanging="360"/>
@@ -16798,7 +16870,7 @@
       <w:pPr>
         <w:numPr>
           <w:ilvl w:val="0"/>
-          <w:numId w:val="88"/>
+          <w:numId w:val="87"/>
         </w:numPr>
         <w:spacing w:before="0" w:after="0" w:line="240"/>
         <w:ind w:right="0" w:left="720" w:hanging="360"/>
@@ -16911,7 +16983,7 @@
       <w:pPr>
         <w:numPr>
           <w:ilvl w:val="0"/>
-          <w:numId w:val="90"/>
+          <w:numId w:val="89"/>
         </w:numPr>
         <w:spacing w:before="0" w:after="0" w:line="240"/>
         <w:ind w:right="0" w:left="720" w:hanging="360"/>
@@ -16982,7 +17054,7 @@
       <w:pPr>
         <w:numPr>
           <w:ilvl w:val="0"/>
-          <w:numId w:val="92"/>
+          <w:numId w:val="91"/>
         </w:numPr>
         <w:spacing w:before="0" w:after="0" w:line="240"/>
         <w:ind w:right="0" w:left="720" w:hanging="360"/>
@@ -17012,7 +17084,7 @@
       <w:pPr>
         <w:numPr>
           <w:ilvl w:val="0"/>
-          <w:numId w:val="92"/>
+          <w:numId w:val="91"/>
         </w:numPr>
         <w:spacing w:before="0" w:after="0" w:line="240"/>
         <w:ind w:right="0" w:left="720" w:hanging="360"/>
@@ -17042,7 +17114,7 @@
       <w:pPr>
         <w:numPr>
           <w:ilvl w:val="0"/>
-          <w:numId w:val="92"/>
+          <w:numId w:val="91"/>
         </w:numPr>
         <w:spacing w:before="0" w:after="0" w:line="240"/>
         <w:ind w:right="0" w:left="720" w:hanging="360"/>
@@ -17113,7 +17185,7 @@
       <w:pPr>
         <w:numPr>
           <w:ilvl w:val="0"/>
-          <w:numId w:val="94"/>
+          <w:numId w:val="93"/>
         </w:numPr>
         <w:spacing w:before="0" w:after="0" w:line="240"/>
         <w:ind w:right="0" w:left="720" w:hanging="360"/>
@@ -17143,7 +17215,7 @@
       <w:pPr>
         <w:numPr>
           <w:ilvl w:val="0"/>
-          <w:numId w:val="94"/>
+          <w:numId w:val="93"/>
         </w:numPr>
         <w:spacing w:before="0" w:after="0" w:line="240"/>
         <w:ind w:right="0" w:left="720" w:hanging="360"/>
@@ -17439,7 +17511,7 @@
       <w:pPr>
         <w:numPr>
           <w:ilvl w:val="0"/>
-          <w:numId w:val="96"/>
+          <w:numId w:val="95"/>
         </w:numPr>
         <w:spacing w:before="0" w:after="0" w:line="240"/>
         <w:ind w:right="0" w:left="720" w:hanging="360"/>
@@ -17510,7 +17582,7 @@
       <w:pPr>
         <w:numPr>
           <w:ilvl w:val="0"/>
-          <w:numId w:val="98"/>
+          <w:numId w:val="97"/>
         </w:numPr>
         <w:spacing w:before="0" w:after="0" w:line="240"/>
         <w:ind w:right="0" w:left="720" w:hanging="360"/>
@@ -17540,7 +17612,7 @@
       <w:pPr>
         <w:numPr>
           <w:ilvl w:val="0"/>
-          <w:numId w:val="98"/>
+          <w:numId w:val="97"/>
         </w:numPr>
         <w:spacing w:before="0" w:after="0" w:line="240"/>
         <w:ind w:right="0" w:left="720" w:hanging="360"/>
@@ -17570,7 +17642,7 @@
       <w:pPr>
         <w:numPr>
           <w:ilvl w:val="0"/>
-          <w:numId w:val="98"/>
+          <w:numId w:val="97"/>
         </w:numPr>
         <w:spacing w:before="0" w:after="0" w:line="240"/>
         <w:ind w:right="0" w:left="720" w:hanging="360"/>
@@ -17600,7 +17672,7 @@
       <w:pPr>
         <w:numPr>
           <w:ilvl w:val="0"/>
-          <w:numId w:val="98"/>
+          <w:numId w:val="97"/>
         </w:numPr>
         <w:spacing w:before="0" w:after="0" w:line="240"/>
         <w:ind w:right="0" w:left="720" w:hanging="360"/>
@@ -17630,7 +17702,7 @@
       <w:pPr>
         <w:numPr>
           <w:ilvl w:val="0"/>
-          <w:numId w:val="98"/>
+          <w:numId w:val="97"/>
         </w:numPr>
         <w:spacing w:before="0" w:after="0" w:line="240"/>
         <w:ind w:right="0" w:left="1080" w:hanging="360"/>
@@ -17660,7 +17732,7 @@
       <w:pPr>
         <w:numPr>
           <w:ilvl w:val="0"/>
-          <w:numId w:val="98"/>
+          <w:numId w:val="97"/>
         </w:numPr>
         <w:spacing w:before="0" w:after="0" w:line="240"/>
         <w:ind w:right="0" w:left="1080" w:hanging="360"/>
@@ -17690,7 +17762,7 @@
       <w:pPr>
         <w:numPr>
           <w:ilvl w:val="0"/>
-          <w:numId w:val="98"/>
+          <w:numId w:val="97"/>
         </w:numPr>
         <w:spacing w:before="0" w:after="0" w:line="240"/>
         <w:ind w:right="0" w:left="1080" w:hanging="360"/>
@@ -17720,7 +17792,7 @@
       <w:pPr>
         <w:numPr>
           <w:ilvl w:val="0"/>
-          <w:numId w:val="98"/>
+          <w:numId w:val="97"/>
         </w:numPr>
         <w:spacing w:before="0" w:after="0" w:line="240"/>
         <w:ind w:right="0" w:left="1080" w:hanging="360"/>
@@ -17750,7 +17822,7 @@
       <w:pPr>
         <w:numPr>
           <w:ilvl w:val="0"/>
-          <w:numId w:val="98"/>
+          <w:numId w:val="97"/>
         </w:numPr>
         <w:spacing w:before="0" w:after="0" w:line="240"/>
         <w:ind w:right="0" w:left="1080" w:hanging="360"/>
@@ -17780,7 +17852,7 @@
       <w:pPr>
         <w:numPr>
           <w:ilvl w:val="0"/>
-          <w:numId w:val="98"/>
+          <w:numId w:val="97"/>
         </w:numPr>
         <w:spacing w:before="0" w:after="0" w:line="240"/>
         <w:ind w:right="0" w:left="1080" w:hanging="360"/>
@@ -17810,7 +17882,7 @@
       <w:pPr>
         <w:numPr>
           <w:ilvl w:val="0"/>
-          <w:numId w:val="98"/>
+          <w:numId w:val="97"/>
         </w:numPr>
         <w:spacing w:before="0" w:after="0" w:line="240"/>
         <w:ind w:right="0" w:left="720" w:hanging="360"/>
@@ -17840,7 +17912,7 @@
       <w:pPr>
         <w:numPr>
           <w:ilvl w:val="0"/>
-          <w:numId w:val="98"/>
+          <w:numId w:val="97"/>
         </w:numPr>
         <w:spacing w:before="0" w:after="0" w:line="240"/>
         <w:ind w:right="0" w:left="720" w:hanging="360"/>
@@ -17911,7 +17983,7 @@
       <w:pPr>
         <w:numPr>
           <w:ilvl w:val="0"/>
-          <w:numId w:val="102"/>
+          <w:numId w:val="101"/>
         </w:numPr>
         <w:spacing w:before="0" w:after="0" w:line="240"/>
         <w:ind w:right="0" w:left="720" w:hanging="360"/>
@@ -17941,7 +18013,7 @@
       <w:pPr>
         <w:numPr>
           <w:ilvl w:val="0"/>
-          <w:numId w:val="102"/>
+          <w:numId w:val="101"/>
         </w:numPr>
         <w:spacing w:before="0" w:after="0" w:line="240"/>
         <w:ind w:right="0" w:left="720" w:hanging="360"/>
@@ -17971,7 +18043,7 @@
       <w:pPr>
         <w:numPr>
           <w:ilvl w:val="0"/>
-          <w:numId w:val="102"/>
+          <w:numId w:val="101"/>
         </w:numPr>
         <w:spacing w:before="0" w:after="0" w:line="240"/>
         <w:ind w:right="0" w:left="720" w:hanging="360"/>
@@ -18001,7 +18073,7 @@
       <w:pPr>
         <w:numPr>
           <w:ilvl w:val="0"/>
-          <w:numId w:val="102"/>
+          <w:numId w:val="101"/>
         </w:numPr>
         <w:spacing w:before="0" w:after="0" w:line="240"/>
         <w:ind w:right="0" w:left="720" w:hanging="360"/>
@@ -18031,7 +18103,7 @@
       <w:pPr>
         <w:numPr>
           <w:ilvl w:val="0"/>
-          <w:numId w:val="102"/>
+          <w:numId w:val="101"/>
         </w:numPr>
         <w:spacing w:before="0" w:after="0" w:line="240"/>
         <w:ind w:right="0" w:left="720" w:hanging="360"/>
@@ -18061,7 +18133,7 @@
       <w:pPr>
         <w:numPr>
           <w:ilvl w:val="0"/>
-          <w:numId w:val="102"/>
+          <w:numId w:val="101"/>
         </w:numPr>
         <w:spacing w:before="0" w:after="0" w:line="240"/>
         <w:ind w:right="0" w:left="720" w:hanging="360"/>
@@ -18091,7 +18163,7 @@
       <w:pPr>
         <w:numPr>
           <w:ilvl w:val="0"/>
-          <w:numId w:val="102"/>
+          <w:numId w:val="101"/>
         </w:numPr>
         <w:spacing w:before="0" w:after="0" w:line="240"/>
         <w:ind w:right="0" w:left="720" w:hanging="360"/>
@@ -18204,7 +18276,7 @@
       <w:pPr>
         <w:numPr>
           <w:ilvl w:val="0"/>
-          <w:numId w:val="104"/>
+          <w:numId w:val="103"/>
         </w:numPr>
         <w:spacing w:before="0" w:after="0" w:line="240"/>
         <w:ind w:right="0" w:left="720" w:hanging="360"/>
@@ -18275,7 +18347,7 @@
       <w:pPr>
         <w:numPr>
           <w:ilvl w:val="0"/>
-          <w:numId w:val="106"/>
+          <w:numId w:val="105"/>
         </w:numPr>
         <w:spacing w:before="0" w:after="0" w:line="240"/>
         <w:ind w:right="0" w:left="720" w:hanging="360"/>
@@ -18305,7 +18377,7 @@
       <w:pPr>
         <w:numPr>
           <w:ilvl w:val="0"/>
-          <w:numId w:val="106"/>
+          <w:numId w:val="105"/>
         </w:numPr>
         <w:spacing w:before="0" w:after="0" w:line="240"/>
         <w:ind w:right="0" w:left="720" w:hanging="360"/>
@@ -18335,7 +18407,7 @@
       <w:pPr>
         <w:numPr>
           <w:ilvl w:val="0"/>
-          <w:numId w:val="106"/>
+          <w:numId w:val="105"/>
         </w:numPr>
         <w:spacing w:before="0" w:after="0" w:line="240"/>
         <w:ind w:right="0" w:left="720" w:hanging="360"/>
@@ -18365,7 +18437,7 @@
       <w:pPr>
         <w:numPr>
           <w:ilvl w:val="0"/>
-          <w:numId w:val="106"/>
+          <w:numId w:val="105"/>
         </w:numPr>
         <w:spacing w:before="0" w:after="0" w:line="240"/>
         <w:ind w:right="0" w:left="720" w:hanging="360"/>
@@ -18395,7 +18467,7 @@
       <w:pPr>
         <w:numPr>
           <w:ilvl w:val="0"/>
-          <w:numId w:val="106"/>
+          <w:numId w:val="105"/>
         </w:numPr>
         <w:spacing w:before="0" w:after="0" w:line="240"/>
         <w:ind w:right="0" w:left="720" w:hanging="360"/>
@@ -18425,7 +18497,7 @@
       <w:pPr>
         <w:numPr>
           <w:ilvl w:val="0"/>
-          <w:numId w:val="106"/>
+          <w:numId w:val="105"/>
         </w:numPr>
         <w:spacing w:before="0" w:after="0" w:line="240"/>
         <w:ind w:right="0" w:left="720" w:hanging="360"/>
@@ -18538,7 +18610,7 @@
       <w:pPr>
         <w:numPr>
           <w:ilvl w:val="0"/>
-          <w:numId w:val="108"/>
+          <w:numId w:val="107"/>
         </w:numPr>
         <w:spacing w:before="0" w:after="0" w:line="240"/>
         <w:ind w:right="0" w:left="720" w:hanging="360"/>
@@ -18609,7 +18681,7 @@
       <w:pPr>
         <w:numPr>
           <w:ilvl w:val="0"/>
-          <w:numId w:val="110"/>
+          <w:numId w:val="109"/>
         </w:numPr>
         <w:spacing w:before="0" w:after="0" w:line="240"/>
         <w:ind w:right="0" w:left="720" w:hanging="360"/>
@@ -18639,7 +18711,7 @@
       <w:pPr>
         <w:numPr>
           <w:ilvl w:val="0"/>
-          <w:numId w:val="110"/>
+          <w:numId w:val="109"/>
         </w:numPr>
         <w:spacing w:before="0" w:after="0" w:line="240"/>
         <w:ind w:right="0" w:left="720" w:hanging="360"/>
@@ -18669,7 +18741,7 @@
       <w:pPr>
         <w:numPr>
           <w:ilvl w:val="0"/>
-          <w:numId w:val="110"/>
+          <w:numId w:val="109"/>
         </w:numPr>
         <w:spacing w:before="0" w:after="0" w:line="240"/>
         <w:ind w:right="0" w:left="720" w:hanging="360"/>
@@ -18699,7 +18771,7 @@
       <w:pPr>
         <w:numPr>
           <w:ilvl w:val="0"/>
-          <w:numId w:val="110"/>
+          <w:numId w:val="109"/>
         </w:numPr>
         <w:spacing w:before="0" w:after="0" w:line="240"/>
         <w:ind w:right="0" w:left="720" w:hanging="360"/>
@@ -18812,7 +18884,7 @@
       <w:pPr>
         <w:numPr>
           <w:ilvl w:val="0"/>
-          <w:numId w:val="112"/>
+          <w:numId w:val="111"/>
         </w:numPr>
         <w:spacing w:before="0" w:after="0" w:line="240"/>
         <w:ind w:right="0" w:left="720" w:hanging="360"/>
@@ -18883,7 +18955,7 @@
       <w:pPr>
         <w:numPr>
           <w:ilvl w:val="0"/>
-          <w:numId w:val="114"/>
+          <w:numId w:val="113"/>
         </w:numPr>
         <w:spacing w:before="0" w:after="0" w:line="240"/>
         <w:ind w:right="0" w:left="720" w:hanging="360"/>
@@ -18913,7 +18985,7 @@
       <w:pPr>
         <w:numPr>
           <w:ilvl w:val="0"/>
-          <w:numId w:val="114"/>
+          <w:numId w:val="113"/>
         </w:numPr>
         <w:spacing w:before="0" w:after="0" w:line="240"/>
         <w:ind w:right="0" w:left="720" w:hanging="360"/>
@@ -18943,7 +19015,7 @@
       <w:pPr>
         <w:numPr>
           <w:ilvl w:val="0"/>
-          <w:numId w:val="114"/>
+          <w:numId w:val="113"/>
         </w:numPr>
         <w:spacing w:before="0" w:after="0" w:line="240"/>
         <w:ind w:right="0" w:left="720" w:hanging="360"/>
@@ -18973,7 +19045,7 @@
       <w:pPr>
         <w:numPr>
           <w:ilvl w:val="0"/>
-          <w:numId w:val="114"/>
+          <w:numId w:val="113"/>
         </w:numPr>
         <w:spacing w:before="0" w:after="0" w:line="240"/>
         <w:ind w:right="0" w:left="720" w:hanging="360"/>
@@ -19003,7 +19075,7 @@
       <w:pPr>
         <w:numPr>
           <w:ilvl w:val="0"/>
-          <w:numId w:val="114"/>
+          <w:numId w:val="113"/>
         </w:numPr>
         <w:spacing w:before="0" w:after="0" w:line="240"/>
         <w:ind w:right="0" w:left="720" w:hanging="360"/>
@@ -19138,7 +19210,7 @@
       <w:pPr>
         <w:numPr>
           <w:ilvl w:val="0"/>
-          <w:numId w:val="116"/>
+          <w:numId w:val="115"/>
         </w:numPr>
         <w:spacing w:before="0" w:after="0" w:line="240"/>
         <w:ind w:right="0" w:left="720" w:hanging="360"/>
@@ -19209,7 +19281,7 @@
       <w:pPr>
         <w:numPr>
           <w:ilvl w:val="0"/>
-          <w:numId w:val="118"/>
+          <w:numId w:val="117"/>
         </w:numPr>
         <w:spacing w:before="0" w:after="0" w:line="240"/>
         <w:ind w:right="0" w:left="720" w:hanging="360"/>
@@ -19239,7 +19311,7 @@
       <w:pPr>
         <w:numPr>
           <w:ilvl w:val="0"/>
-          <w:numId w:val="118"/>
+          <w:numId w:val="117"/>
         </w:numPr>
         <w:spacing w:before="0" w:after="0" w:line="240"/>
         <w:ind w:right="0" w:left="720" w:hanging="360"/>
@@ -19269,7 +19341,7 @@
       <w:pPr>
         <w:numPr>
           <w:ilvl w:val="0"/>
-          <w:numId w:val="118"/>
+          <w:numId w:val="117"/>
         </w:numPr>
         <w:spacing w:before="0" w:after="0" w:line="240"/>
         <w:ind w:right="0" w:left="720" w:hanging="360"/>
@@ -19299,7 +19371,7 @@
       <w:pPr>
         <w:numPr>
           <w:ilvl w:val="0"/>
-          <w:numId w:val="118"/>
+          <w:numId w:val="117"/>
         </w:numPr>
         <w:spacing w:before="0" w:after="0" w:line="240"/>
         <w:ind w:right="0" w:left="720" w:hanging="360"/>
@@ -19329,7 +19401,7 @@
       <w:pPr>
         <w:numPr>
           <w:ilvl w:val="0"/>
-          <w:numId w:val="118"/>
+          <w:numId w:val="117"/>
         </w:numPr>
         <w:spacing w:before="0" w:after="0" w:line="240"/>
         <w:ind w:right="0" w:left="720" w:hanging="360"/>
@@ -19359,7 +19431,7 @@
       <w:pPr>
         <w:numPr>
           <w:ilvl w:val="0"/>
-          <w:numId w:val="118"/>
+          <w:numId w:val="117"/>
         </w:numPr>
         <w:spacing w:before="0" w:after="0" w:line="240"/>
         <w:ind w:right="0" w:left="720" w:hanging="360"/>
@@ -19389,7 +19461,7 @@
       <w:pPr>
         <w:numPr>
           <w:ilvl w:val="0"/>
-          <w:numId w:val="118"/>
+          <w:numId w:val="117"/>
         </w:numPr>
         <w:spacing w:before="0" w:after="0" w:line="240"/>
         <w:ind w:right="0" w:left="720" w:hanging="360"/>
@@ -19460,7 +19532,7 @@
       <w:pPr>
         <w:numPr>
           <w:ilvl w:val="0"/>
-          <w:numId w:val="120"/>
+          <w:numId w:val="119"/>
         </w:numPr>
         <w:spacing w:before="0" w:after="0" w:line="240"/>
         <w:ind w:right="0" w:left="720" w:hanging="360"/>
@@ -19490,7 +19562,7 @@
       <w:pPr>
         <w:numPr>
           <w:ilvl w:val="0"/>
-          <w:numId w:val="120"/>
+          <w:numId w:val="119"/>
         </w:numPr>
         <w:spacing w:before="0" w:after="0" w:line="240"/>
         <w:ind w:right="0" w:left="720" w:hanging="360"/>
@@ -19520,7 +19592,7 @@
       <w:pPr>
         <w:numPr>
           <w:ilvl w:val="0"/>
-          <w:numId w:val="120"/>
+          <w:numId w:val="119"/>
         </w:numPr>
         <w:spacing w:before="0" w:after="0" w:line="240"/>
         <w:ind w:right="0" w:left="720" w:hanging="360"/>
@@ -19550,7 +19622,7 @@
       <w:pPr>
         <w:numPr>
           <w:ilvl w:val="0"/>
-          <w:numId w:val="120"/>
+          <w:numId w:val="119"/>
         </w:numPr>
         <w:spacing w:before="0" w:after="0" w:line="240"/>
         <w:ind w:right="0" w:left="720" w:hanging="360"/>
@@ -20025,106 +20097,106 @@
       <w:lvlText w:val="•"/>
     </w:lvl>
   </w:abstractNum>
-  <w:num w:numId="46">
+  <w:num w:numId="45">
     <w:abstractNumId w:val="198"/>
   </w:num>
-  <w:num w:numId="54">
+  <w:num w:numId="53">
     <w:abstractNumId w:val="192"/>
   </w:num>
-  <w:num w:numId="56">
+  <w:num w:numId="55">
     <w:abstractNumId w:val="186"/>
   </w:num>
-  <w:num w:numId="58">
+  <w:num w:numId="57">
     <w:abstractNumId w:val="180"/>
   </w:num>
-  <w:num w:numId="60">
+  <w:num w:numId="59">
     <w:abstractNumId w:val="174"/>
   </w:num>
-  <w:num w:numId="62">
+  <w:num w:numId="61">
     <w:abstractNumId w:val="168"/>
   </w:num>
-  <w:num w:numId="64">
+  <w:num w:numId="63">
     <w:abstractNumId w:val="162"/>
   </w:num>
-  <w:num w:numId="66">
+  <w:num w:numId="65">
     <w:abstractNumId w:val="156"/>
   </w:num>
-  <w:num w:numId="68">
+  <w:num w:numId="67">
     <w:abstractNumId w:val="150"/>
   </w:num>
-  <w:num w:numId="70">
+  <w:num w:numId="69">
     <w:abstractNumId w:val="144"/>
   </w:num>
-  <w:num w:numId="72">
+  <w:num w:numId="71">
     <w:abstractNumId w:val="138"/>
   </w:num>
-  <w:num w:numId="74">
+  <w:num w:numId="73">
     <w:abstractNumId w:val="132"/>
   </w:num>
-  <w:num w:numId="76">
+  <w:num w:numId="75">
     <w:abstractNumId w:val="126"/>
   </w:num>
-  <w:num w:numId="78">
+  <w:num w:numId="77">
     <w:abstractNumId w:val="120"/>
   </w:num>
-  <w:num w:numId="80">
+  <w:num w:numId="79">
     <w:abstractNumId w:val="114"/>
   </w:num>
-  <w:num w:numId="82">
+  <w:num w:numId="81">
     <w:abstractNumId w:val="108"/>
   </w:num>
-  <w:num w:numId="84">
+  <w:num w:numId="83">
     <w:abstractNumId w:val="102"/>
   </w:num>
-  <w:num w:numId="86">
+  <w:num w:numId="85">
     <w:abstractNumId w:val="96"/>
   </w:num>
-  <w:num w:numId="88">
+  <w:num w:numId="87">
     <w:abstractNumId w:val="90"/>
   </w:num>
-  <w:num w:numId="90">
+  <w:num w:numId="89">
     <w:abstractNumId w:val="84"/>
   </w:num>
-  <w:num w:numId="92">
+  <w:num w:numId="91">
     <w:abstractNumId w:val="78"/>
   </w:num>
-  <w:num w:numId="94">
+  <w:num w:numId="93">
     <w:abstractNumId w:val="72"/>
   </w:num>
-  <w:num w:numId="96">
+  <w:num w:numId="95">
     <w:abstractNumId w:val="66"/>
   </w:num>
-  <w:num w:numId="98">
+  <w:num w:numId="97">
     <w:abstractNumId w:val="60"/>
   </w:num>
-  <w:num w:numId="102">
+  <w:num w:numId="101">
     <w:abstractNumId w:val="54"/>
   </w:num>
-  <w:num w:numId="104">
+  <w:num w:numId="103">
     <w:abstractNumId w:val="48"/>
   </w:num>
-  <w:num w:numId="106">
+  <w:num w:numId="105">
     <w:abstractNumId w:val="42"/>
   </w:num>
-  <w:num w:numId="108">
+  <w:num w:numId="107">
     <w:abstractNumId w:val="36"/>
   </w:num>
-  <w:num w:numId="110">
+  <w:num w:numId="109">
     <w:abstractNumId w:val="30"/>
   </w:num>
-  <w:num w:numId="112">
+  <w:num w:numId="111">
     <w:abstractNumId w:val="24"/>
   </w:num>
-  <w:num w:numId="114">
+  <w:num w:numId="113">
     <w:abstractNumId w:val="18"/>
   </w:num>
-  <w:num w:numId="116">
+  <w:num w:numId="115">
     <w:abstractNumId w:val="12"/>
   </w:num>
-  <w:num w:numId="118">
+  <w:num w:numId="117">
     <w:abstractNumId w:val="6"/>
   </w:num>
-  <w:num w:numId="120">
+  <w:num w:numId="119">
     <w:abstractNumId w:val="0"/>
   </w:num>
 </w:numbering>

--- a/Rewardism - Newer ND.docx
+++ b/Rewardism - Newer ND.docx
@@ -678,7 +678,29 @@
           <w:sz w:val="22"/>
           <w:shd w:fill="auto" w:val="clear"/>
         </w:rPr>
-        <w:t xml:space="preserve"> a rope over an abyss. What is great in man is that he is a bridge and not an end.” </w:t>
+        <w:t xml:space="preserve"> a rope over an abyss. What is great in man is that he is a bridge and not an end.</w:t>
+      </w:r>
+      <w:r>
+        <w:rPr>
+          <w:rFonts w:ascii="Calibri" w:hAnsi="Calibri" w:cs="Calibri" w:eastAsia="Calibri"/>
+          <w:color w:val="auto"/>
+          <w:spacing w:val="0"/>
+          <w:position w:val="0"/>
+          <w:sz w:val="22"/>
+          <w:shd w:fill="auto" w:val="clear"/>
+        </w:rPr>
+        <w:t xml:space="preserve">”</w:t>
+      </w:r>
+      <w:r>
+        <w:rPr>
+          <w:rFonts w:ascii="Calibri" w:hAnsi="Calibri" w:cs="Calibri" w:eastAsia="Calibri"/>
+          <w:color w:val="auto"/>
+          <w:spacing w:val="0"/>
+          <w:position w:val="0"/>
+          <w:sz w:val="22"/>
+          <w:shd w:fill="auto" w:val="clear"/>
+        </w:rPr>
+        <w:t xml:space="preserve"> </w:t>
       </w:r>
       <w:r>
         <w:rPr>
@@ -1072,66 +1094,390 @@
           <w:spacing w:val="0"/>
           <w:position w:val="0"/>
           <w:sz w:val="22"/>
+          <w:shd w:fill="auto" w:val="clear"/>
+        </w:rPr>
+        <w:t xml:space="preserve">―</w:t>
+      </w:r>
+      <w:r>
+        <w:rPr>
+          <w:rFonts w:ascii="Calibri" w:hAnsi="Calibri" w:cs="Calibri" w:eastAsia="Calibri"/>
+          <w:color w:val="auto"/>
+          <w:spacing w:val="0"/>
+          <w:position w:val="0"/>
+          <w:sz w:val="22"/>
+          <w:shd w:fill="auto" w:val="clear"/>
+        </w:rPr>
+        <w:t xml:space="preserve"> </w:t>
+      </w:r>
+      <w:r>
+        <w:rPr>
+          <w:rFonts w:ascii="Calibri" w:hAnsi="Calibri" w:cs="Calibri" w:eastAsia="Calibri"/>
+          <w:color w:val="4F81BD"/>
+          <w:spacing w:val="0"/>
+          <w:position w:val="0"/>
+          <w:sz w:val="22"/>
           <w:u w:val="single"/>
           <w:shd w:fill="auto" w:val="clear"/>
         </w:rPr>
+        <w:t xml:space="preserve">etymonline.com/word/economic</w:t>
+      </w:r>
+    </w:p>
+    <w:p>
+      <w:pPr>
+        <w:suppressAutoHyphens w:val="true"/>
+        <w:spacing w:before="0" w:after="160" w:line="240"/>
+        <w:ind w:right="0" w:left="0" w:firstLine="0"/>
+        <w:jc w:val="left"/>
+        <w:rPr>
+          <w:rFonts w:ascii="Calibri" w:hAnsi="Calibri" w:cs="Calibri" w:eastAsia="Calibri"/>
+          <w:color w:val="auto"/>
+          <w:spacing w:val="0"/>
+          <w:position w:val="0"/>
+          <w:sz w:val="22"/>
+          <w:shd w:fill="auto" w:val="clear"/>
+        </w:rPr>
+      </w:pPr>
+      <w:r>
+        <w:rPr>
+          <w:rFonts w:ascii="Calibri" w:hAnsi="Calibri" w:cs="Calibri" w:eastAsia="Calibri"/>
+          <w:color w:val="auto"/>
+          <w:spacing w:val="0"/>
+          <w:position w:val="0"/>
+          <w:sz w:val="22"/>
+          <w:shd w:fill="auto" w:val="clear"/>
+        </w:rPr>
+        <w:t xml:space="preserve">To put it simply: the better the resources are managed, the better the economy. To think about the ideal version of an economic system, we have to ask, ‘what is it that an economic system should ideally achieve?’. An ideal economic system would obviously be able to achieve what it ought to ideally achieve. Let us start by simply defining the goals of an ideal economic system. “Resources be ‘optimally utilized’ by the responsible parties. The standard of living of everyone be ‘good enough’, and the standard of living of those who do 'meaningful' work improve accordingly,” how does this goal sound? Let us try to define “optimal utilization,” “good enough,” and “meaningful”.</w:t>
+      </w:r>
+    </w:p>
+    <w:p>
+      <w:pPr>
+        <w:suppressAutoHyphens w:val="true"/>
+        <w:spacing w:before="0" w:after="160" w:line="240"/>
+        <w:ind w:right="0" w:left="0" w:firstLine="0"/>
+        <w:jc w:val="left"/>
+        <w:rPr>
+          <w:rFonts w:ascii="Calibri" w:hAnsi="Calibri" w:cs="Calibri" w:eastAsia="Calibri"/>
+          <w:color w:val="000000"/>
+          <w:spacing w:val="0"/>
+          <w:position w:val="0"/>
+          <w:sz w:val="22"/>
+          <w:shd w:fill="auto" w:val="clear"/>
+        </w:rPr>
+      </w:pPr>
+      <w:r>
+        <w:rPr>
+          <w:rFonts w:ascii="Calibri" w:hAnsi="Calibri" w:cs="Calibri" w:eastAsia="Calibri"/>
+          <w:color w:val="000000"/>
+          <w:spacing w:val="0"/>
+          <w:position w:val="0"/>
+          <w:sz w:val="22"/>
+          <w:shd w:fill="auto" w:val="clear"/>
+        </w:rPr>
+        <w:t xml:space="preserve">The word optimal means most favorable. It is really the most balanced solution that considers multiple factors for a given challenge. The optimal dosage of medicine, e.g., would be such that a little more or a little less than it would not be as effective as it. Utilization means the action of making practical and effective use of whatever is being utilized. Combining optimal, and utilization, we get “the most favorable way something  is practically used”. “Favorable” then becomes that which is in accordance with our philosophy--that which helps us realize our full potential the most is the most desirable then.</w:t>
+      </w:r>
+    </w:p>
+    <w:p>
+      <w:pPr>
+        <w:suppressAutoHyphens w:val="true"/>
+        <w:spacing w:before="0" w:after="160" w:line="240"/>
+        <w:ind w:right="0" w:left="0" w:firstLine="0"/>
+        <w:jc w:val="left"/>
+        <w:rPr>
+          <w:rFonts w:ascii="Calibri" w:hAnsi="Calibri" w:cs="Calibri" w:eastAsia="Calibri"/>
+          <w:color w:val="auto"/>
+          <w:spacing w:val="0"/>
+          <w:position w:val="0"/>
+          <w:sz w:val="22"/>
+          <w:shd w:fill="auto" w:val="clear"/>
+        </w:rPr>
+      </w:pPr>
+      <w:r>
+        <w:rPr>
+          <w:rFonts w:ascii="Calibri" w:hAnsi="Calibri" w:cs="Calibri" w:eastAsia="Calibri"/>
+          <w:color w:val="auto"/>
+          <w:spacing w:val="0"/>
+          <w:position w:val="0"/>
+          <w:sz w:val="22"/>
+          <w:shd w:fill="auto" w:val="clear"/>
+        </w:rPr>
+        <w:t xml:space="preserve">To better explain what a </w:t>
+      </w:r>
+      <w:r>
+        <w:rPr>
+          <w:rFonts w:ascii="Calibri" w:hAnsi="Calibri" w:cs="Calibri" w:eastAsia="Calibri"/>
+          <w:i/>
+          <w:color w:val="auto"/>
+          <w:spacing w:val="0"/>
+          <w:position w:val="0"/>
+          <w:sz w:val="22"/>
+          <w:shd w:fill="auto" w:val="clear"/>
+        </w:rPr>
+        <w:t xml:space="preserve">good enough</w:t>
+      </w:r>
+      <w:r>
+        <w:rPr>
+          <w:rFonts w:ascii="Calibri" w:hAnsi="Calibri" w:cs="Calibri" w:eastAsia="Calibri"/>
+          <w:color w:val="auto"/>
+          <w:spacing w:val="0"/>
+          <w:position w:val="0"/>
+          <w:sz w:val="22"/>
+          <w:shd w:fill="auto" w:val="clear"/>
+        </w:rPr>
+        <w:t xml:space="preserve"> standard of living is, I find it necessary to refer to your John Rawls’s conception: “justice as fairness”. The following is an explanation which is inspired by his idea of “veil of ignorance,” and Alex O' Connor's version of it.</w:t>
+      </w:r>
+    </w:p>
+    <w:p>
+      <w:pPr>
+        <w:suppressAutoHyphens w:val="true"/>
+        <w:spacing w:before="0" w:after="160" w:line="240"/>
+        <w:ind w:right="0" w:left="720" w:firstLine="0"/>
+        <w:jc w:val="left"/>
+        <w:rPr>
+          <w:rFonts w:ascii="Calibri" w:hAnsi="Calibri" w:cs="Calibri" w:eastAsia="Calibri"/>
+          <w:color w:val="000000"/>
+          <w:spacing w:val="0"/>
+          <w:position w:val="0"/>
+          <w:sz w:val="22"/>
+          <w:shd w:fill="auto" w:val="clear"/>
+        </w:rPr>
+      </w:pPr>
+      <w:r>
+        <w:rPr>
+          <w:rFonts w:ascii="Calibri" w:hAnsi="Calibri" w:cs="Calibri" w:eastAsia="Calibri"/>
+          <w:color w:val="auto"/>
+          <w:spacing w:val="0"/>
+          <w:position w:val="0"/>
+          <w:sz w:val="24"/>
+          <w:shd w:fill="auto" w:val="clear"/>
+        </w:rPr>
+        <w:t xml:space="preserve">Imagine that you are given an opportunity to create a world where you will have to live, and the challenge is that the resources in this world will be limited, you have no idea where you will be born and who you will be, and you do not even know whether you will be a human, i.e., you are behind a </w:t>
+      </w:r>
+      <w:r>
+        <w:rPr>
+          <w:rFonts w:ascii="Calibri" w:hAnsi="Calibri" w:cs="Calibri" w:eastAsia="Calibri"/>
+          <w:i/>
+          <w:color w:val="auto"/>
+          <w:spacing w:val="0"/>
+          <w:position w:val="0"/>
+          <w:sz w:val="24"/>
+          <w:shd w:fill="auto" w:val="clear"/>
+        </w:rPr>
+        <w:t xml:space="preserve">veil of ignorance</w:t>
+      </w:r>
+      <w:r>
+        <w:rPr>
+          <w:rFonts w:ascii="Calibri" w:hAnsi="Calibri" w:cs="Calibri" w:eastAsia="Calibri"/>
+          <w:color w:val="auto"/>
+          <w:spacing w:val="0"/>
+          <w:position w:val="0"/>
+          <w:sz w:val="24"/>
+          <w:shd w:fill="auto" w:val="clear"/>
+        </w:rPr>
+        <w:t xml:space="preserve">. To best approach this challenge, assume that you will be born into the worst possible condition in this world, so that you create the world in a way that is worth living in, regardless of where you start in the world. What kind of an economic system would you want in such a world? What do you think should be a “good enough” standard of living in such a world, considering that this would be your and your loved ones’ standard of living? It is not only justice that you have to consider, you have to keep in mind the other purpose of the perfect system too, i.e., evolution must be facilitated.</w:t>
+      </w:r>
+    </w:p>
+    <w:p>
+      <w:pPr>
+        <w:suppressAutoHyphens w:val="true"/>
+        <w:spacing w:before="0" w:after="160" w:line="240"/>
+        <w:ind w:right="0" w:left="0" w:firstLine="0"/>
+        <w:jc w:val="left"/>
+        <w:rPr>
+          <w:rFonts w:ascii="Calibri" w:hAnsi="Calibri" w:cs="Calibri" w:eastAsia="Calibri"/>
+          <w:color w:val="000000"/>
+          <w:spacing w:val="0"/>
+          <w:position w:val="0"/>
+          <w:sz w:val="22"/>
+          <w:shd w:fill="auto" w:val="clear"/>
+        </w:rPr>
+      </w:pPr>
+      <w:r>
+        <w:rPr>
+          <w:rFonts w:ascii="Calibri" w:hAnsi="Calibri" w:cs="Calibri" w:eastAsia="Calibri"/>
+          <w:color w:val="000000"/>
+          <w:spacing w:val="0"/>
+          <w:position w:val="0"/>
+          <w:sz w:val="22"/>
+          <w:shd w:fill="auto" w:val="clear"/>
+        </w:rPr>
+        <w:t xml:space="preserve">Let us refer to the standard of living of everyone as the “base standard.” This base standard can be deemed “good enough” if under the circumstances further improvement of standard would require some people to sacrifice their quality of life. Since, the base standard is by definition for everyone, it cannot be improved at such an expense. Everyone having a fair opportunity to grow, or evolve, would be a good indicator that the base standard of living is good enough.</w:t>
+      </w:r>
+    </w:p>
+    <w:p>
+      <w:pPr>
+        <w:suppressAutoHyphens w:val="true"/>
+        <w:spacing w:before="0" w:after="160" w:line="240"/>
+        <w:ind w:right="0" w:left="0" w:firstLine="0"/>
+        <w:jc w:val="left"/>
+        <w:rPr>
+          <w:rFonts w:ascii="Calibri" w:hAnsi="Calibri" w:cs="Calibri" w:eastAsia="Calibri"/>
+          <w:color w:val="000000"/>
+          <w:spacing w:val="0"/>
+          <w:position w:val="0"/>
+          <w:sz w:val="22"/>
+          <w:shd w:fill="auto" w:val="clear"/>
+        </w:rPr>
+      </w:pPr>
+      <w:r>
+        <w:rPr>
+          <w:rFonts w:ascii="Calibri" w:hAnsi="Calibri" w:cs="Calibri" w:eastAsia="Calibri"/>
+          <w:color w:val="000000"/>
+          <w:spacing w:val="0"/>
+          <w:position w:val="0"/>
+          <w:sz w:val="22"/>
+          <w:shd w:fill="auto" w:val="clear"/>
+        </w:rPr>
+        <w:t xml:space="preserve">“Meaningful” work is that which helps at least maintain the overall current standard of living, if not improve it. Efforts that significantly improves peoples’ lives will obviously be more meaningful than simple box-ticking approach. No effort should go unrewarded, but some efforts are worth more than others. This is important for stimulation, and for distinguishing between those who have helped us and those who have not. It is also important for setting the environment in accordance with our philosophy, i.e., an environment that rewards those who help us evolve or live a better life.</w:t>
+      </w:r>
+    </w:p>
+    <w:p>
+      <w:pPr>
+        <w:suppressAutoHyphens w:val="true"/>
+        <w:spacing w:before="0" w:after="160" w:line="240"/>
+        <w:ind w:right="0" w:left="0" w:firstLine="0"/>
+        <w:jc w:val="left"/>
+        <w:rPr>
+          <w:rFonts w:ascii="Calibri" w:hAnsi="Calibri" w:cs="Calibri" w:eastAsia="Calibri"/>
+          <w:color w:val="000000"/>
+          <w:spacing w:val="0"/>
+          <w:position w:val="0"/>
+          <w:sz w:val="22"/>
+          <w:shd w:fill="auto" w:val="clear"/>
+        </w:rPr>
+      </w:pPr>
+      <w:r>
+        <w:rPr>
+          <w:rFonts w:ascii="Calibri" w:hAnsi="Calibri" w:cs="Calibri" w:eastAsia="Calibri"/>
+          <w:color w:val="000000"/>
+          <w:spacing w:val="0"/>
+          <w:position w:val="0"/>
+          <w:sz w:val="22"/>
+          <w:shd w:fill="auto" w:val="clear"/>
+        </w:rPr>
+        <w:t xml:space="preserve">By the word “resources” I do not mean just ores, minerals or land; human resource and time are perhaps the most valuable resources that must be carefully managed. Keeping the philosophy behind it in mind, it should be obvious that the proper utilization of talent is what differentiates between the best system and an ordinary system. We will know that we are reaching our true potential when we feel like we are being pushed to our limits, but we are not being overburdened </w:t>
+      </w:r>
+      <w:r>
+        <w:rPr>
+          <w:rFonts w:ascii="Calibri" w:hAnsi="Calibri" w:cs="Calibri" w:eastAsia="Calibri"/>
+          <w:color w:val="000000"/>
+          <w:spacing w:val="0"/>
+          <w:position w:val="0"/>
+          <w:sz w:val="22"/>
+          <w:shd w:fill="auto" w:val="clear"/>
+        </w:rPr>
+        <w:t xml:space="preserve">–</w:t>
+      </w:r>
+      <w:r>
+        <w:rPr>
+          <w:rFonts w:ascii="Calibri" w:hAnsi="Calibri" w:cs="Calibri" w:eastAsia="Calibri"/>
+          <w:color w:val="000000"/>
+          <w:spacing w:val="0"/>
+          <w:position w:val="0"/>
+          <w:sz w:val="22"/>
+          <w:shd w:fill="auto" w:val="clear"/>
+        </w:rPr>
+        <w:t xml:space="preserve"> </w:t>
+      </w:r>
+      <w:r>
+        <w:rPr>
+          <w:rFonts w:ascii="Calibri" w:hAnsi="Calibri" w:cs="Calibri" w:eastAsia="Calibri"/>
+          <w:color w:val="000000"/>
+          <w:spacing w:val="0"/>
+          <w:position w:val="0"/>
+          <w:sz w:val="22"/>
+          <w:shd w:fill="auto" w:val="clear"/>
+        </w:rPr>
+        <w:t xml:space="preserve">“</w:t>
+      </w:r>
+      <w:r>
+        <w:rPr>
+          <w:rFonts w:ascii="Calibri" w:hAnsi="Calibri" w:cs="Calibri" w:eastAsia="Calibri"/>
+          <w:color w:val="000000"/>
+          <w:spacing w:val="0"/>
+          <w:position w:val="0"/>
+          <w:sz w:val="22"/>
+          <w:shd w:fill="auto" w:val="clear"/>
+        </w:rPr>
+        <w:t xml:space="preserve">balance in all things</w:t>
+      </w:r>
+      <w:r>
+        <w:rPr>
+          <w:rFonts w:ascii="Calibri" w:hAnsi="Calibri" w:cs="Calibri" w:eastAsia="Calibri"/>
+          <w:color w:val="000000"/>
+          <w:spacing w:val="0"/>
+          <w:position w:val="0"/>
+          <w:sz w:val="22"/>
+          <w:shd w:fill="auto" w:val="clear"/>
+        </w:rPr>
+        <w:t xml:space="preserve">”</w:t>
+      </w:r>
+      <w:r>
+        <w:rPr>
+          <w:rFonts w:ascii="Calibri" w:hAnsi="Calibri" w:cs="Calibri" w:eastAsia="Calibri"/>
+          <w:color w:val="000000"/>
+          <w:spacing w:val="0"/>
+          <w:position w:val="0"/>
+          <w:sz w:val="22"/>
+          <w:shd w:fill="auto" w:val="clear"/>
+        </w:rPr>
+        <w:t xml:space="preserve">. Time and talent are two things we cannot really buy for ourselves; I do not really need to explain further how invaluable they are, for now.</w:t>
+      </w:r>
+    </w:p>
+    <w:p>
+      <w:pPr>
+        <w:suppressAutoHyphens w:val="true"/>
+        <w:spacing w:before="0" w:after="160" w:line="240"/>
+        <w:ind w:right="0" w:left="0" w:firstLine="0"/>
+        <w:jc w:val="left"/>
+        <w:rPr>
+          <w:rFonts w:ascii="Calibri" w:hAnsi="Calibri" w:cs="Calibri" w:eastAsia="Calibri"/>
+          <w:color w:val="000000"/>
+          <w:spacing w:val="0"/>
+          <w:position w:val="0"/>
+          <w:sz w:val="22"/>
+          <w:shd w:fill="auto" w:val="clear"/>
+        </w:rPr>
+      </w:pPr>
+      <w:r>
+        <w:rPr>
+          <w:rFonts w:ascii="Calibri" w:hAnsi="Calibri" w:cs="Calibri" w:eastAsia="Calibri"/>
+          <w:color w:val="000000"/>
+          <w:spacing w:val="0"/>
+          <w:position w:val="0"/>
+          <w:sz w:val="22"/>
+          <w:shd w:fill="auto" w:val="clear"/>
+        </w:rPr>
+        <w:t xml:space="preserve">“The first lesson of economics is scarcity: There is never enough of anything to satisfy all those who want it. The first lesson of politics is to disregard the first lesson of economics.” </w:t>
+      </w:r>
+      <w:r>
+        <w:rPr>
+          <w:rFonts w:ascii="Calibri" w:hAnsi="Calibri" w:cs="Calibri" w:eastAsia="Calibri"/>
+          <w:color w:val="000000"/>
+          <w:spacing w:val="0"/>
+          <w:position w:val="0"/>
+          <w:sz w:val="22"/>
+          <w:shd w:fill="auto" w:val="clear"/>
+        </w:rPr>
         <w:t xml:space="preserve">―</w:t>
       </w:r>
       <w:r>
         <w:rPr>
           <w:rFonts w:ascii="Calibri" w:hAnsi="Calibri" w:cs="Calibri" w:eastAsia="Calibri"/>
-          <w:color w:val="auto"/>
-          <w:spacing w:val="0"/>
-          <w:position w:val="0"/>
-          <w:sz w:val="22"/>
-          <w:shd w:fill="auto" w:val="clear"/>
-        </w:rPr>
-        <w:t xml:space="preserve"> etymonline.com/word/economic</w:t>
-      </w:r>
-    </w:p>
-    <w:p>
-      <w:pPr>
-        <w:suppressAutoHyphens w:val="true"/>
-        <w:spacing w:before="0" w:after="160" w:line="240"/>
-        <w:ind w:right="0" w:left="0" w:firstLine="0"/>
-        <w:jc w:val="left"/>
-        <w:rPr>
-          <w:rFonts w:ascii="Calibri" w:hAnsi="Calibri" w:cs="Calibri" w:eastAsia="Calibri"/>
-          <w:color w:val="auto"/>
-          <w:spacing w:val="0"/>
-          <w:position w:val="0"/>
-          <w:sz w:val="22"/>
-          <w:shd w:fill="auto" w:val="clear"/>
-        </w:rPr>
-      </w:pPr>
-      <w:r>
-        <w:rPr>
-          <w:rFonts w:ascii="Calibri" w:hAnsi="Calibri" w:cs="Calibri" w:eastAsia="Calibri"/>
-          <w:color w:val="auto"/>
-          <w:spacing w:val="0"/>
-          <w:position w:val="0"/>
-          <w:sz w:val="22"/>
-          <w:shd w:fill="auto" w:val="clear"/>
-        </w:rPr>
-        <w:t xml:space="preserve">To put it simply: the better the resources are managed, the better the economy. To think about the ideal version of an economic system, we have to ask, ‘what is it that an economic system should ideally achieve?’. An ideal economic system would obviously be able to achieve what it ought to ideally achieve. Let us start by simply defining the goals of an ideal economic system. “Resources be ‘optimally utilized’ by the responsible parties. The standard of living of everyone be ‘good enough’, and the standard of living of those who do 'meaningful' work improve accordingly,” how does this goal sound? Let us try to define “optimal utilization,” “good enough,” and “meaningful”.</w:t>
-      </w:r>
-    </w:p>
-    <w:p>
-      <w:pPr>
-        <w:suppressAutoHyphens w:val="true"/>
-        <w:spacing w:before="0" w:after="160" w:line="240"/>
-        <w:ind w:right="0" w:left="0" w:firstLine="0"/>
-        <w:jc w:val="left"/>
-        <w:rPr>
-          <w:rFonts w:ascii="Calibri" w:hAnsi="Calibri" w:cs="Calibri" w:eastAsia="Calibri"/>
           <w:color w:val="000000"/>
           <w:spacing w:val="0"/>
           <w:position w:val="0"/>
           <w:sz w:val="22"/>
           <w:shd w:fill="auto" w:val="clear"/>
         </w:rPr>
-      </w:pPr>
-      <w:r>
+        <w:t xml:space="preserve"> Thomas Sowell, Is Reality Optional?: And Other Essays</w:t>
+      </w:r>
+    </w:p>
+    <w:p>
+      <w:pPr>
+        <w:suppressAutoHyphens w:val="true"/>
+        <w:spacing w:before="0" w:after="160" w:line="240"/>
+        <w:ind w:right="0" w:left="0" w:firstLine="0"/>
+        <w:jc w:val="left"/>
         <w:rPr>
           <w:rFonts w:ascii="Calibri" w:hAnsi="Calibri" w:cs="Calibri" w:eastAsia="Calibri"/>
           <w:color w:val="000000"/>
@@ -1140,34 +1486,179 @@
           <w:sz w:val="22"/>
           <w:shd w:fill="auto" w:val="clear"/>
         </w:rPr>
-        <w:t xml:space="preserve">The word optimal means most favorable. It is really the most balanced solution that considers multiple factors for a given challenge. The optimal dosage of medicine, e.g., would be such that a little more or a little less than it would not be as effective as it. Utilization means the action of making practical and effective use of whatever is being utilized. Combining optimal, and utilization, we get “the most favorable way something  is practically used”. “Favorable” then becomes that which is in accordance with our philosophy--that which helps us realize our full potential the most is the most desirable then.</w:t>
-      </w:r>
-    </w:p>
-    <w:p>
-      <w:pPr>
-        <w:suppressAutoHyphens w:val="true"/>
-        <w:spacing w:before="0" w:after="160" w:line="240"/>
-        <w:ind w:right="0" w:left="0" w:firstLine="0"/>
-        <w:jc w:val="left"/>
-        <w:rPr>
-          <w:rFonts w:ascii="Calibri" w:hAnsi="Calibri" w:cs="Calibri" w:eastAsia="Calibri"/>
-          <w:color w:val="auto"/>
-          <w:spacing w:val="0"/>
-          <w:position w:val="0"/>
-          <w:sz w:val="22"/>
-          <w:shd w:fill="auto" w:val="clear"/>
-        </w:rPr>
-      </w:pPr>
-      <w:r>
-        <w:rPr>
-          <w:rFonts w:ascii="Calibri" w:hAnsi="Calibri" w:cs="Calibri" w:eastAsia="Calibri"/>
-          <w:color w:val="auto"/>
-          <w:spacing w:val="0"/>
-          <w:position w:val="0"/>
-          <w:sz w:val="22"/>
-          <w:shd w:fill="auto" w:val="clear"/>
-        </w:rPr>
-        <w:t xml:space="preserve">To better explain what a </w:t>
+      </w:pPr>
+      <w:r>
+        <w:rPr>
+          <w:rFonts w:ascii="Calibri" w:hAnsi="Calibri" w:cs="Calibri" w:eastAsia="Calibri"/>
+          <w:color w:val="000000"/>
+          <w:spacing w:val="0"/>
+          <w:position w:val="0"/>
+          <w:sz w:val="22"/>
+          <w:shd w:fill="auto" w:val="clear"/>
+        </w:rPr>
+        <w:t xml:space="preserve">An ideal system will perfectly account for the scarcity of resources by being fully aware of the availability of all the resources and the demands to be met supply and demand in other words. For further transparency between the public and the system, it must keep an accurate record of all the findings. This will help the system decide whether to use a resource or save it for later; if a resource is to be utilized, to what extent should it be utilized. This way the public can also know the status of the resources. A significant threat to all beings is the unavailability of resources without which life is not possible, which obviously includes the environment we live in. We can finally become a multi-galaxy specie with the right system. The possibilities are endless.</w:t>
+      </w:r>
+    </w:p>
+    <w:p>
+      <w:pPr>
+        <w:suppressAutoHyphens w:val="true"/>
+        <w:spacing w:before="0" w:after="160" w:line="240"/>
+        <w:ind w:right="0" w:left="0" w:firstLine="0"/>
+        <w:jc w:val="left"/>
+        <w:rPr>
+          <w:rFonts w:ascii="Calibri" w:hAnsi="Calibri" w:cs="Calibri" w:eastAsia="Calibri"/>
+          <w:color w:val="000000"/>
+          <w:spacing w:val="0"/>
+          <w:position w:val="0"/>
+          <w:sz w:val="22"/>
+          <w:shd w:fill="auto" w:val="clear"/>
+        </w:rPr>
+      </w:pPr>
+      <w:r>
+        <w:rPr>
+          <w:rFonts w:ascii="Calibri" w:hAnsi="Calibri" w:cs="Calibri" w:eastAsia="Calibri"/>
+          <w:color w:val="000000"/>
+          <w:spacing w:val="0"/>
+          <w:position w:val="0"/>
+          <w:sz w:val="22"/>
+          <w:shd w:fill="auto" w:val="clear"/>
+        </w:rPr>
+        <w:t xml:space="preserve">Just being aware of the resources and the demands is not enough, an ideal system would carefully consider the needs of the future. Think about it this way, suppose in the future we figured out how to build a supercomputer but realized that the material required to build it was already used up in the past because it was very scarce. Another example can be a cure that requires some plants that are already extinct. Would we not be better off if we plan ahead? An ideal system would take the proactive approach and keep the resources secure until the best possible use of the resources is not found. I need not explain the significance of sustainable development further, for now. </w:t>
+      </w:r>
+    </w:p>
+    <w:p>
+      <w:pPr>
+        <w:suppressAutoHyphens w:val="true"/>
+        <w:spacing w:before="0" w:after="160" w:line="240"/>
+        <w:ind w:right="0" w:left="0" w:firstLine="0"/>
+        <w:jc w:val="left"/>
+        <w:rPr>
+          <w:rFonts w:ascii="Calibri" w:hAnsi="Calibri" w:cs="Calibri" w:eastAsia="Calibri"/>
+          <w:color w:val="000000"/>
+          <w:spacing w:val="0"/>
+          <w:position w:val="0"/>
+          <w:sz w:val="22"/>
+          <w:shd w:fill="auto" w:val="clear"/>
+        </w:rPr>
+      </w:pPr>
+      <w:r>
+        <w:rPr>
+          <w:rFonts w:ascii="Calibri" w:hAnsi="Calibri" w:cs="Calibri" w:eastAsia="Calibri"/>
+          <w:color w:val="000000"/>
+          <w:spacing w:val="0"/>
+          <w:position w:val="0"/>
+          <w:sz w:val="22"/>
+          <w:shd w:fill="auto" w:val="clear"/>
+        </w:rPr>
+        <w:t xml:space="preserve">To ensure that resources are optimally utilized, an ideal system would restrict access to resources according to the supply, demand, and best possible uses of a resource. If everyone was allowed to use all resources, it is obvious what the results would be. Keeping this in mind, an ideal system would also ensure that the best people get access to the relevant resources so that they can utilize them properly. If a scientist who’s at the verge of a breakthrough does not have access to the right resources, can we say that the system is an ideal system? By ensuring that everyone gets the resources they need, an ideal system can greatly help an environment for growth and development.</w:t>
+      </w:r>
+    </w:p>
+    <w:p>
+      <w:pPr>
+        <w:suppressAutoHyphens w:val="true"/>
+        <w:spacing w:before="0" w:after="160" w:line="240"/>
+        <w:ind w:right="0" w:left="0" w:firstLine="0"/>
+        <w:jc w:val="left"/>
+        <w:rPr>
+          <w:rFonts w:ascii="Calibri" w:hAnsi="Calibri" w:cs="Calibri" w:eastAsia="Calibri"/>
+          <w:color w:val="000000"/>
+          <w:spacing w:val="0"/>
+          <w:position w:val="0"/>
+          <w:sz w:val="22"/>
+          <w:shd w:fill="auto" w:val="clear"/>
+        </w:rPr>
+      </w:pPr>
+      <w:r>
+        <w:rPr>
+          <w:rFonts w:ascii="Calibri" w:hAnsi="Calibri" w:cs="Calibri" w:eastAsia="Calibri"/>
+          <w:color w:val="000000"/>
+          <w:spacing w:val="0"/>
+          <w:position w:val="0"/>
+          <w:sz w:val="22"/>
+          <w:shd w:fill="auto" w:val="clear"/>
+        </w:rPr>
+        <w:t xml:space="preserve">In order to meet the different demands of people, an ideal system would produce goods/resources as much as possible. In an ideal scenario, all demands will be met easily. In order to achieve this, the system will benefit from automation, creativity and efforts of all the people. Incentives play a big role here; so, people who put in the efforts will be rewarded accordingly to make them feel that they are valuable and meaningful for the world. One thing to note here is that the quantity of goods produced should not adversely affect their quality because that would mean a decrease in standard of living, which is in contradiction with the overall goal of the economic system.</w:t>
+      </w:r>
+    </w:p>
+    <w:p>
+      <w:pPr>
+        <w:suppressAutoHyphens w:val="true"/>
+        <w:spacing w:before="0" w:after="160" w:line="240"/>
+        <w:ind w:right="0" w:left="0" w:firstLine="0"/>
+        <w:jc w:val="left"/>
+        <w:rPr>
+          <w:rFonts w:ascii="Calibri" w:hAnsi="Calibri" w:cs="Calibri" w:eastAsia="Calibri"/>
+          <w:color w:val="000000"/>
+          <w:spacing w:val="0"/>
+          <w:position w:val="0"/>
+          <w:sz w:val="22"/>
+          <w:shd w:fill="auto" w:val="clear"/>
+        </w:rPr>
+      </w:pPr>
+      <w:r>
+        <w:rPr>
+          <w:rFonts w:ascii="Calibri" w:hAnsi="Calibri" w:cs="Calibri" w:eastAsia="Calibri"/>
+          <w:color w:val="000000"/>
+          <w:spacing w:val="0"/>
+          <w:position w:val="0"/>
+          <w:sz w:val="22"/>
+          <w:shd w:fill="auto" w:val="clear"/>
+        </w:rPr>
+        <w:t xml:space="preserve">To keep the base standard of living as high as possible, an ideal system will consider the supply, demand, and best uses of resources when setting it. It will monitor whether the quality of work is up to the mark, and will accordingly reward motivate people to keep them motivated to keep up the high quality of work. Ideally, there would be complete transparency between the public and those running the system, this would allow any and all weaknesses, which should ideally be none, to be highlighted.</w:t>
+      </w:r>
+    </w:p>
+    <w:p>
+      <w:pPr>
+        <w:suppressAutoHyphens w:val="true"/>
+        <w:spacing w:before="0" w:after="160" w:line="240"/>
+        <w:ind w:right="0" w:left="0" w:firstLine="0"/>
+        <w:jc w:val="left"/>
+        <w:rPr>
+          <w:rFonts w:ascii="Calibri" w:hAnsi="Calibri" w:cs="Calibri" w:eastAsia="Calibri"/>
+          <w:color w:val="000000"/>
+          <w:spacing w:val="0"/>
+          <w:position w:val="0"/>
+          <w:sz w:val="22"/>
+          <w:shd w:fill="auto" w:val="clear"/>
+        </w:rPr>
+      </w:pPr>
+      <w:r>
+        <w:rPr>
+          <w:rFonts w:ascii="Calibri" w:hAnsi="Calibri" w:cs="Calibri" w:eastAsia="Calibri"/>
+          <w:color w:val="000000"/>
+          <w:spacing w:val="0"/>
+          <w:position w:val="0"/>
+          <w:sz w:val="22"/>
+          <w:shd w:fill="auto" w:val="clear"/>
+        </w:rPr>
+        <w:t xml:space="preserve">An ideal system would not only utilize the resources optimally, but it would also do it very easily. Easily here means with the least disturbance, or “noise.” The significance of this feature is that it ensures people do not have to worry about getting the resources they need, and so, they can focus on their work. Evolution is more likely to occur at a fast rate then, which is really the main goal of all this effort. People can then reach a level of freedom which seems impossible with an ordinary system.</w:t>
+      </w:r>
+    </w:p>
+    <w:p>
+      <w:pPr>
+        <w:suppressAutoHyphens w:val="true"/>
+        <w:spacing w:before="0" w:after="160" w:line="240"/>
+        <w:ind w:right="0" w:left="0" w:firstLine="0"/>
+        <w:jc w:val="left"/>
+        <w:rPr>
+          <w:rFonts w:ascii="Calibri" w:hAnsi="Calibri" w:cs="Calibri" w:eastAsia="Calibri"/>
+          <w:color w:val="auto"/>
+          <w:spacing w:val="0"/>
+          <w:position w:val="0"/>
+          <w:sz w:val="22"/>
+          <w:shd w:fill="auto" w:val="clear"/>
+        </w:rPr>
+      </w:pPr>
+      <w:r>
+        <w:rPr>
+          <w:rFonts w:ascii="Calibri" w:hAnsi="Calibri" w:cs="Calibri" w:eastAsia="Calibri"/>
+          <w:color w:val="auto"/>
+          <w:spacing w:val="0"/>
+          <w:position w:val="0"/>
+          <w:sz w:val="22"/>
+          <w:shd w:fill="auto" w:val="clear"/>
+        </w:rPr>
+        <w:t xml:space="preserve">To summarize, under a perfect economic system everyone has at least a </w:t>
       </w:r>
       <w:r>
         <w:rPr>
@@ -1190,34 +1681,7 @@
           <w:sz w:val="22"/>
           <w:shd w:fill="auto" w:val="clear"/>
         </w:rPr>
-        <w:t xml:space="preserve"> standard of living is, I find it necessary to refer to your John Rawls’s conception: “justice as fairness”. The following is an explanation which is inspired by his idea of “veil of ignorance,” and Alex O' Connor's version of it.</w:t>
-      </w:r>
-    </w:p>
-    <w:p>
-      <w:pPr>
-        <w:suppressAutoHyphens w:val="true"/>
-        <w:spacing w:before="0" w:after="160" w:line="240"/>
-        <w:ind w:right="0" w:left="720" w:firstLine="0"/>
-        <w:jc w:val="left"/>
-        <w:rPr>
-          <w:rFonts w:ascii="Calibri" w:hAnsi="Calibri" w:cs="Calibri" w:eastAsia="Calibri"/>
-          <w:color w:val="000000"/>
-          <w:spacing w:val="0"/>
-          <w:position w:val="0"/>
-          <w:sz w:val="22"/>
-          <w:shd w:fill="auto" w:val="clear"/>
-        </w:rPr>
-      </w:pPr>
-      <w:r>
-        <w:rPr>
-          <w:rFonts w:ascii="Calibri" w:hAnsi="Calibri" w:cs="Calibri" w:eastAsia="Calibri"/>
-          <w:color w:val="auto"/>
-          <w:spacing w:val="0"/>
-          <w:position w:val="0"/>
-          <w:sz w:val="24"/>
-          <w:shd w:fill="auto" w:val="clear"/>
-        </w:rPr>
-        <w:t xml:space="preserve">Imagine that you are given an opportunity to create a world where you will have to live, and the challenge is that the resources in this world will be limited, you have no idea where you will be born and who you will be, and you do not even know whether you will be a human, i.e., you are behind a </w:t>
+        <w:t xml:space="preserve"> standard of living and any </w:t>
       </w:r>
       <w:r>
         <w:rPr>
@@ -1226,362 +1690,21 @@
           <w:color w:val="auto"/>
           <w:spacing w:val="0"/>
           <w:position w:val="0"/>
-          <w:sz w:val="24"/>
-          <w:shd w:fill="auto" w:val="clear"/>
-        </w:rPr>
-        <w:t xml:space="preserve">veil of ignorance</w:t>
-      </w:r>
-      <w:r>
-        <w:rPr>
-          <w:rFonts w:ascii="Calibri" w:hAnsi="Calibri" w:cs="Calibri" w:eastAsia="Calibri"/>
-          <w:color w:val="auto"/>
-          <w:spacing w:val="0"/>
-          <w:position w:val="0"/>
-          <w:sz w:val="24"/>
-          <w:shd w:fill="auto" w:val="clear"/>
-        </w:rPr>
-        <w:t xml:space="preserve">. To best approach this challenge, assume that you will be born into the worst possible condition in this world, so that you create the world in a way that is worth living in, regardless of where you start in the world. What kind of an economic system would you want in such a world? What do you think should be a “good enough” standard of living in such a world, considering that this would be your and your loved ones’ standard of living? It is not only justice that you have to consider, you have to keep in mind the other purpose of the perfect system too, i.e., evolution must be facilitated.</w:t>
-      </w:r>
-    </w:p>
-    <w:p>
-      <w:pPr>
-        <w:suppressAutoHyphens w:val="true"/>
-        <w:spacing w:before="0" w:after="160" w:line="240"/>
-        <w:ind w:right="0" w:left="0" w:firstLine="0"/>
-        <w:jc w:val="left"/>
-        <w:rPr>
-          <w:rFonts w:ascii="Calibri" w:hAnsi="Calibri" w:cs="Calibri" w:eastAsia="Calibri"/>
-          <w:color w:val="000000"/>
-          <w:spacing w:val="0"/>
-          <w:position w:val="0"/>
-          <w:sz w:val="22"/>
-          <w:shd w:fill="auto" w:val="clear"/>
-        </w:rPr>
-      </w:pPr>
-      <w:r>
-        <w:rPr>
-          <w:rFonts w:ascii="Calibri" w:hAnsi="Calibri" w:cs="Calibri" w:eastAsia="Calibri"/>
-          <w:color w:val="000000"/>
-          <w:spacing w:val="0"/>
-          <w:position w:val="0"/>
-          <w:sz w:val="22"/>
-          <w:shd w:fill="auto" w:val="clear"/>
-        </w:rPr>
-        <w:t xml:space="preserve">Let us refer to the standard of living of everyone as the “base standard.” This base standard can be deemed “good enough” if under the circumstances further improvement of standard would require some people to sacrifice their quality of life. Since, the base standard is by definition for everyone, it cannot be improved at such an expense. Everyone having a fair opportunity to grow, or evolve, would be a good indicator that the base standard of living is good enough.</w:t>
-      </w:r>
-    </w:p>
-    <w:p>
-      <w:pPr>
-        <w:suppressAutoHyphens w:val="true"/>
-        <w:spacing w:before="0" w:after="160" w:line="240"/>
-        <w:ind w:right="0" w:left="0" w:firstLine="0"/>
-        <w:jc w:val="left"/>
-        <w:rPr>
-          <w:rFonts w:ascii="Calibri" w:hAnsi="Calibri" w:cs="Calibri" w:eastAsia="Calibri"/>
-          <w:color w:val="000000"/>
-          <w:spacing w:val="0"/>
-          <w:position w:val="0"/>
-          <w:sz w:val="22"/>
-          <w:shd w:fill="auto" w:val="clear"/>
-        </w:rPr>
-      </w:pPr>
-      <w:r>
-        <w:rPr>
-          <w:rFonts w:ascii="Calibri" w:hAnsi="Calibri" w:cs="Calibri" w:eastAsia="Calibri"/>
-          <w:color w:val="000000"/>
-          <w:spacing w:val="0"/>
-          <w:position w:val="0"/>
-          <w:sz w:val="22"/>
-          <w:shd w:fill="auto" w:val="clear"/>
-        </w:rPr>
-        <w:t xml:space="preserve">“Meaningful” work is that which helps at least maintain the overall current standard of living, if not improve it. Efforts that significantly improves peoples’ lives will obviously be more meaningful than simple box-ticking approach. No effort should go unrewarded, but some efforts are worth more than others. This is important for stimulation, and for distinguishing between those who have helped us and those who have not. It is also important for setting the environment in accordance with our philosophy, i.e., an environment that rewards those who help us evolve or live a better life.</w:t>
-      </w:r>
-    </w:p>
-    <w:p>
-      <w:pPr>
-        <w:suppressAutoHyphens w:val="true"/>
-        <w:spacing w:before="0" w:after="160" w:line="240"/>
-        <w:ind w:right="0" w:left="0" w:firstLine="0"/>
-        <w:jc w:val="left"/>
-        <w:rPr>
-          <w:rFonts w:ascii="Calibri" w:hAnsi="Calibri" w:cs="Calibri" w:eastAsia="Calibri"/>
-          <w:color w:val="000000"/>
-          <w:spacing w:val="0"/>
-          <w:position w:val="0"/>
-          <w:sz w:val="22"/>
-          <w:shd w:fill="auto" w:val="clear"/>
-        </w:rPr>
-      </w:pPr>
-      <w:r>
-        <w:rPr>
-          <w:rFonts w:ascii="Calibri" w:hAnsi="Calibri" w:cs="Calibri" w:eastAsia="Calibri"/>
-          <w:color w:val="000000"/>
-          <w:spacing w:val="0"/>
-          <w:position w:val="0"/>
-          <w:sz w:val="22"/>
-          <w:shd w:fill="auto" w:val="clear"/>
-        </w:rPr>
-        <w:t xml:space="preserve">By the word “resources” I do not mean just ores, minerals or land; human resource and time are perhaps the most valuable resources that must be carefully managed. Keeping the philosophy behind it in mind, it should be obvious that the proper utilization of talent is what differentiates between the best system and an ordinary system. We will know that we are reaching our true potential when we feel like we are being pushed to our limits, but we are not being overburdened </w:t>
-      </w:r>
-      <w:r>
-        <w:rPr>
-          <w:rFonts w:ascii="Calibri" w:hAnsi="Calibri" w:cs="Calibri" w:eastAsia="Calibri"/>
-          <w:color w:val="000000"/>
-          <w:spacing w:val="0"/>
-          <w:position w:val="0"/>
-          <w:sz w:val="22"/>
-          <w:shd w:fill="auto" w:val="clear"/>
-        </w:rPr>
-        <w:t xml:space="preserve">–</w:t>
-      </w:r>
-      <w:r>
-        <w:rPr>
-          <w:rFonts w:ascii="Calibri" w:hAnsi="Calibri" w:cs="Calibri" w:eastAsia="Calibri"/>
-          <w:color w:val="000000"/>
-          <w:spacing w:val="0"/>
-          <w:position w:val="0"/>
-          <w:sz w:val="22"/>
-          <w:shd w:fill="auto" w:val="clear"/>
-        </w:rPr>
-        <w:t xml:space="preserve"> “balance in all things”. Time and talent are two things we cannot really buy for ourselves; I do not really need to explain further how invaluable they are, for now.</w:t>
-      </w:r>
-    </w:p>
-    <w:p>
-      <w:pPr>
-        <w:suppressAutoHyphens w:val="true"/>
-        <w:spacing w:before="0" w:after="160" w:line="240"/>
-        <w:ind w:right="0" w:left="0" w:firstLine="0"/>
-        <w:jc w:val="left"/>
-        <w:rPr>
-          <w:rFonts w:ascii="Calibri" w:hAnsi="Calibri" w:cs="Calibri" w:eastAsia="Calibri"/>
-          <w:color w:val="000000"/>
-          <w:spacing w:val="0"/>
-          <w:position w:val="0"/>
-          <w:sz w:val="22"/>
-          <w:shd w:fill="auto" w:val="clear"/>
-        </w:rPr>
-      </w:pPr>
-      <w:r>
-        <w:rPr>
-          <w:rFonts w:ascii="Calibri" w:hAnsi="Calibri" w:cs="Calibri" w:eastAsia="Calibri"/>
-          <w:color w:val="000000"/>
-          <w:spacing w:val="0"/>
-          <w:position w:val="0"/>
-          <w:sz w:val="22"/>
-          <w:shd w:fill="auto" w:val="clear"/>
-        </w:rPr>
-        <w:t xml:space="preserve">“The first lesson of economics is scarcity: There is never enough of anything to satisfy all those who want it. The first lesson of politics is to disregard the first lesson of economics.” </w:t>
-      </w:r>
-      <w:r>
-        <w:rPr>
-          <w:rFonts w:ascii="Calibri" w:hAnsi="Calibri" w:cs="Calibri" w:eastAsia="Calibri"/>
-          <w:color w:val="000000"/>
-          <w:spacing w:val="0"/>
-          <w:position w:val="0"/>
-          <w:sz w:val="22"/>
-          <w:shd w:fill="auto" w:val="clear"/>
-        </w:rPr>
-        <w:t xml:space="preserve">―</w:t>
-      </w:r>
-      <w:r>
-        <w:rPr>
-          <w:rFonts w:ascii="Calibri" w:hAnsi="Calibri" w:cs="Calibri" w:eastAsia="Calibri"/>
-          <w:color w:val="000000"/>
-          <w:spacing w:val="0"/>
-          <w:position w:val="0"/>
-          <w:sz w:val="22"/>
-          <w:shd w:fill="auto" w:val="clear"/>
-        </w:rPr>
-        <w:t xml:space="preserve"> Thomas Sowell, Is Reality Optional?: And Other Essays</w:t>
-      </w:r>
-    </w:p>
-    <w:p>
-      <w:pPr>
-        <w:suppressAutoHyphens w:val="true"/>
-        <w:spacing w:before="0" w:after="160" w:line="240"/>
-        <w:ind w:right="0" w:left="0" w:firstLine="0"/>
-        <w:jc w:val="left"/>
-        <w:rPr>
-          <w:rFonts w:ascii="Calibri" w:hAnsi="Calibri" w:cs="Calibri" w:eastAsia="Calibri"/>
-          <w:color w:val="000000"/>
-          <w:spacing w:val="0"/>
-          <w:position w:val="0"/>
-          <w:sz w:val="22"/>
-          <w:shd w:fill="auto" w:val="clear"/>
-        </w:rPr>
-      </w:pPr>
-      <w:r>
-        <w:rPr>
-          <w:rFonts w:ascii="Calibri" w:hAnsi="Calibri" w:cs="Calibri" w:eastAsia="Calibri"/>
-          <w:color w:val="000000"/>
-          <w:spacing w:val="0"/>
-          <w:position w:val="0"/>
-          <w:sz w:val="22"/>
-          <w:shd w:fill="auto" w:val="clear"/>
-        </w:rPr>
-        <w:t xml:space="preserve">An ideal system will perfectly account for the scarcity of resources by being fully aware of the availability of all the resources and the demands to be met supply and demand in other words. For further transparency between the public and the system, it must keep an accurate record of all the findings. This will help the system decide whether to use a resource or save it for later; if a resource is to be utilized, to what extent should it be utilized. This way the public can also know the status of the resources. A significant threat to all beings is the unavailability of resources without which life is not possible, which obviously includes the environment we live in. We can finally become a multi-galaxy specie with the right system. The possibilities are endless.</w:t>
-      </w:r>
-    </w:p>
-    <w:p>
-      <w:pPr>
-        <w:suppressAutoHyphens w:val="true"/>
-        <w:spacing w:before="0" w:after="160" w:line="240"/>
-        <w:ind w:right="0" w:left="0" w:firstLine="0"/>
-        <w:jc w:val="left"/>
-        <w:rPr>
-          <w:rFonts w:ascii="Calibri" w:hAnsi="Calibri" w:cs="Calibri" w:eastAsia="Calibri"/>
-          <w:color w:val="000000"/>
-          <w:spacing w:val="0"/>
-          <w:position w:val="0"/>
-          <w:sz w:val="22"/>
-          <w:shd w:fill="auto" w:val="clear"/>
-        </w:rPr>
-      </w:pPr>
-      <w:r>
-        <w:rPr>
-          <w:rFonts w:ascii="Calibri" w:hAnsi="Calibri" w:cs="Calibri" w:eastAsia="Calibri"/>
-          <w:color w:val="000000"/>
-          <w:spacing w:val="0"/>
-          <w:position w:val="0"/>
-          <w:sz w:val="22"/>
-          <w:shd w:fill="auto" w:val="clear"/>
-        </w:rPr>
-        <w:t xml:space="preserve">Just being aware of the resources and the demands is not enough, an ideal system would carefully consider the needs of the future. Think about it this way, suppose in the future we figured out how to build a supercomputer but realized that the material required to build it was already used up in the past because it was very scarce. Another example can be a cure that requires some plants that are already extinct. Would we not be better off if we plan ahead? An ideal system would take the proactive approach and keep the resources secure until the best possible use of the resources is not found. I need not explain the significance of sustainable development further, for now. </w:t>
-      </w:r>
-    </w:p>
-    <w:p>
-      <w:pPr>
-        <w:suppressAutoHyphens w:val="true"/>
-        <w:spacing w:before="0" w:after="160" w:line="240"/>
-        <w:ind w:right="0" w:left="0" w:firstLine="0"/>
-        <w:jc w:val="left"/>
-        <w:rPr>
-          <w:rFonts w:ascii="Calibri" w:hAnsi="Calibri" w:cs="Calibri" w:eastAsia="Calibri"/>
-          <w:color w:val="000000"/>
-          <w:spacing w:val="0"/>
-          <w:position w:val="0"/>
-          <w:sz w:val="22"/>
-          <w:shd w:fill="auto" w:val="clear"/>
-        </w:rPr>
-      </w:pPr>
-      <w:r>
-        <w:rPr>
-          <w:rFonts w:ascii="Calibri" w:hAnsi="Calibri" w:cs="Calibri" w:eastAsia="Calibri"/>
-          <w:color w:val="000000"/>
-          <w:spacing w:val="0"/>
-          <w:position w:val="0"/>
-          <w:sz w:val="22"/>
-          <w:shd w:fill="auto" w:val="clear"/>
-        </w:rPr>
-        <w:t xml:space="preserve">To ensure that resources are optimally utilized, an ideal system would restrict access to resources according to the supply, demand, and best possible uses of a resource. If everyone was allowed to use all resources, it is obvious what the results would be. Keeping this in mind, an ideal system would also ensure that the best people get access to the relevant resources so that they can utilize them properly. If a scientist who’s at the verge of a breakthrough does not have access to the right resources, can we say that the system is an ideal system? By ensuring that everyone gets the resources they need, an ideal system can greatly help an environment for growth and development.</w:t>
-      </w:r>
-    </w:p>
-    <w:p>
-      <w:pPr>
-        <w:suppressAutoHyphens w:val="true"/>
-        <w:spacing w:before="0" w:after="160" w:line="240"/>
-        <w:ind w:right="0" w:left="0" w:firstLine="0"/>
-        <w:jc w:val="left"/>
-        <w:rPr>
-          <w:rFonts w:ascii="Calibri" w:hAnsi="Calibri" w:cs="Calibri" w:eastAsia="Calibri"/>
-          <w:color w:val="000000"/>
-          <w:spacing w:val="0"/>
-          <w:position w:val="0"/>
-          <w:sz w:val="22"/>
-          <w:shd w:fill="auto" w:val="clear"/>
-        </w:rPr>
-      </w:pPr>
-      <w:r>
-        <w:rPr>
-          <w:rFonts w:ascii="Calibri" w:hAnsi="Calibri" w:cs="Calibri" w:eastAsia="Calibri"/>
-          <w:color w:val="000000"/>
-          <w:spacing w:val="0"/>
-          <w:position w:val="0"/>
-          <w:sz w:val="22"/>
-          <w:shd w:fill="auto" w:val="clear"/>
-        </w:rPr>
-        <w:t xml:space="preserve">In order to meet the different demands of people, an ideal system would produce goods/resources as much as possible. In an ideal scenario, all demands will be met easily. In order to achieve this, the system will benefit from automation, creativity and efforts of all the people. Incentives play a big role here; so, people who put in the efforts will be rewarded accordingly to make them feel that they are valuable and meaningful for the world. One thing to note here is that the quantity of goods produced should not adversely affect their quality because that would mean a decrease in standard of living, which is in contradiction with the overall goal of the economic system.</w:t>
-      </w:r>
-    </w:p>
-    <w:p>
-      <w:pPr>
-        <w:suppressAutoHyphens w:val="true"/>
-        <w:spacing w:before="0" w:after="160" w:line="240"/>
-        <w:ind w:right="0" w:left="0" w:firstLine="0"/>
-        <w:jc w:val="left"/>
-        <w:rPr>
-          <w:rFonts w:ascii="Calibri" w:hAnsi="Calibri" w:cs="Calibri" w:eastAsia="Calibri"/>
-          <w:color w:val="000000"/>
-          <w:spacing w:val="0"/>
-          <w:position w:val="0"/>
-          <w:sz w:val="22"/>
-          <w:shd w:fill="auto" w:val="clear"/>
-        </w:rPr>
-      </w:pPr>
-      <w:r>
-        <w:rPr>
-          <w:rFonts w:ascii="Calibri" w:hAnsi="Calibri" w:cs="Calibri" w:eastAsia="Calibri"/>
-          <w:color w:val="000000"/>
-          <w:spacing w:val="0"/>
-          <w:position w:val="0"/>
-          <w:sz w:val="22"/>
-          <w:shd w:fill="auto" w:val="clear"/>
-        </w:rPr>
-        <w:t xml:space="preserve">To keep the base standard of living as high as possible, an ideal system will consider the supply, demand, and best uses of resources when setting it. It will monitor whether the quality of work is up to the mark, and will accordingly reward motivate people to keep them motivated to keep up the high quality of work. Ideally, there would be complete transparency between the public and those running the system, this would allow any and all weaknesses, which should ideally be none, to be highlighted.</w:t>
-      </w:r>
-    </w:p>
-    <w:p>
-      <w:pPr>
-        <w:suppressAutoHyphens w:val="true"/>
-        <w:spacing w:before="0" w:after="160" w:line="240"/>
-        <w:ind w:right="0" w:left="0" w:firstLine="0"/>
-        <w:jc w:val="left"/>
-        <w:rPr>
-          <w:rFonts w:ascii="Calibri" w:hAnsi="Calibri" w:cs="Calibri" w:eastAsia="Calibri"/>
-          <w:color w:val="000000"/>
-          <w:spacing w:val="0"/>
-          <w:position w:val="0"/>
-          <w:sz w:val="22"/>
-          <w:shd w:fill="auto" w:val="clear"/>
-        </w:rPr>
-      </w:pPr>
-      <w:r>
-        <w:rPr>
-          <w:rFonts w:ascii="Calibri" w:hAnsi="Calibri" w:cs="Calibri" w:eastAsia="Calibri"/>
-          <w:color w:val="000000"/>
-          <w:spacing w:val="0"/>
-          <w:position w:val="0"/>
-          <w:sz w:val="22"/>
-          <w:shd w:fill="auto" w:val="clear"/>
-        </w:rPr>
-        <w:t xml:space="preserve">An ideal system would not only utilize the resources optimally, but it would also do it very easily. Easily here means with the least disturbance, or “noise.” The significance of this feature is that it ensures people do not have to worry about getting the resources they need, and so, they can focus on their work. Evolution is more likely to occur at a fast rate then, which is really the main goal of all this effort. People can then reach a level of freedom which seems impossible with an ordinary system.</w:t>
-      </w:r>
-    </w:p>
-    <w:p>
-      <w:pPr>
-        <w:suppressAutoHyphens w:val="true"/>
-        <w:spacing w:before="0" w:after="160" w:line="240"/>
-        <w:ind w:right="0" w:left="0" w:firstLine="0"/>
-        <w:jc w:val="left"/>
-        <w:rPr>
-          <w:rFonts w:ascii="Calibri" w:hAnsi="Calibri" w:cs="Calibri" w:eastAsia="Calibri"/>
-          <w:color w:val="auto"/>
-          <w:spacing w:val="0"/>
-          <w:position w:val="0"/>
-          <w:sz w:val="22"/>
-          <w:shd w:fill="auto" w:val="clear"/>
-        </w:rPr>
-      </w:pPr>
-      <w:r>
-        <w:rPr>
-          <w:rFonts w:ascii="Calibri" w:hAnsi="Calibri" w:cs="Calibri" w:eastAsia="Calibri"/>
-          <w:color w:val="auto"/>
-          <w:spacing w:val="0"/>
-          <w:position w:val="0"/>
-          <w:sz w:val="22"/>
-          <w:shd w:fill="auto" w:val="clear"/>
-        </w:rPr>
-        <w:t xml:space="preserve">To summarize, under a perfect economic system everyone has at least a </w:t>
+          <w:sz w:val="22"/>
+          <w:shd w:fill="auto" w:val="clear"/>
+        </w:rPr>
+        <w:t xml:space="preserve">meaningful work</w:t>
+      </w:r>
+      <w:r>
+        <w:rPr>
+          <w:rFonts w:ascii="Calibri" w:hAnsi="Calibri" w:cs="Calibri" w:eastAsia="Calibri"/>
+          <w:color w:val="auto"/>
+          <w:spacing w:val="0"/>
+          <w:position w:val="0"/>
+          <w:sz w:val="22"/>
+          <w:shd w:fill="auto" w:val="clear"/>
+        </w:rPr>
+        <w:t xml:space="preserve"> done improves the quality of life of the one putting in the effort. A standard would be considered </w:t>
       </w:r>
       <w:r>
         <w:rPr>
@@ -1604,7 +1727,7 @@
           <w:sz w:val="22"/>
           <w:shd w:fill="auto" w:val="clear"/>
         </w:rPr>
-        <w:t xml:space="preserve"> standard of living and any </w:t>
+        <w:t xml:space="preserve"> if, even in the worst-case scenario, peace is maintained by fulfilling basic needs and evolution is facilitated. </w:t>
       </w:r>
       <w:r>
         <w:rPr>
@@ -1616,18 +1739,18 @@
           <w:sz w:val="22"/>
           <w:shd w:fill="auto" w:val="clear"/>
         </w:rPr>
-        <w:t xml:space="preserve">meaningful work</w:t>
-      </w:r>
-      <w:r>
-        <w:rPr>
-          <w:rFonts w:ascii="Calibri" w:hAnsi="Calibri" w:cs="Calibri" w:eastAsia="Calibri"/>
-          <w:color w:val="auto"/>
-          <w:spacing w:val="0"/>
-          <w:position w:val="0"/>
-          <w:sz w:val="22"/>
-          <w:shd w:fill="auto" w:val="clear"/>
-        </w:rPr>
-        <w:t xml:space="preserve"> done improves the quality of life of the one putting in the effort. A standard would be considered </w:t>
+        <w:t xml:space="preserve">Meaningful work</w:t>
+      </w:r>
+      <w:r>
+        <w:rPr>
+          <w:rFonts w:ascii="Calibri" w:hAnsi="Calibri" w:cs="Calibri" w:eastAsia="Calibri"/>
+          <w:color w:val="auto"/>
+          <w:spacing w:val="0"/>
+          <w:position w:val="0"/>
+          <w:sz w:val="22"/>
+          <w:shd w:fill="auto" w:val="clear"/>
+        </w:rPr>
+        <w:t xml:space="preserve"> is that which at least maintains peace, and its </w:t>
       </w:r>
       <w:r>
         <w:rPr>
@@ -1639,19 +1762,35 @@
           <w:sz w:val="22"/>
           <w:shd w:fill="auto" w:val="clear"/>
         </w:rPr>
-        <w:t xml:space="preserve">good enough</w:t>
-      </w:r>
-      <w:r>
-        <w:rPr>
-          <w:rFonts w:ascii="Calibri" w:hAnsi="Calibri" w:cs="Calibri" w:eastAsia="Calibri"/>
-          <w:color w:val="auto"/>
-          <w:spacing w:val="0"/>
-          <w:position w:val="0"/>
-          <w:sz w:val="22"/>
-          <w:shd w:fill="auto" w:val="clear"/>
-        </w:rPr>
-        <w:t xml:space="preserve"> if, even in the worst-case scenario, peace is maintained by fulfilling basic needs and evolution is facilitated. </w:t>
-      </w:r>
+        <w:t xml:space="preserve">meaningfulness</w:t>
+      </w:r>
+      <w:r>
+        <w:rPr>
+          <w:rFonts w:ascii="Calibri" w:hAnsi="Calibri" w:cs="Calibri" w:eastAsia="Calibri"/>
+          <w:color w:val="auto"/>
+          <w:spacing w:val="0"/>
+          <w:position w:val="0"/>
+          <w:sz w:val="22"/>
+          <w:shd w:fill="auto" w:val="clear"/>
+        </w:rPr>
+        <w:t xml:space="preserve"> is based on how much it improves the quality of life and how much it facilitates evolution.</w:t>
+      </w:r>
+    </w:p>
+    <w:p>
+      <w:pPr>
+        <w:suppressAutoHyphens w:val="true"/>
+        <w:spacing w:before="0" w:after="160" w:line="240"/>
+        <w:ind w:right="0" w:left="0" w:firstLine="0"/>
+        <w:jc w:val="left"/>
+        <w:rPr>
+          <w:rFonts w:ascii="Calibri" w:hAnsi="Calibri" w:cs="Calibri" w:eastAsia="Calibri"/>
+          <w:color w:val="auto"/>
+          <w:spacing w:val="0"/>
+          <w:position w:val="0"/>
+          <w:sz w:val="22"/>
+          <w:shd w:fill="auto" w:val="clear"/>
+        </w:rPr>
+      </w:pPr>
       <w:r>
         <w:rPr>
           <w:rFonts w:ascii="Calibri" w:hAnsi="Calibri" w:cs="Calibri" w:eastAsia="Calibri"/>
@@ -1662,69 +1801,7 @@
           <w:sz w:val="22"/>
           <w:shd w:fill="auto" w:val="clear"/>
         </w:rPr>
-        <w:t xml:space="preserve">Meaningful work</w:t>
-      </w:r>
-      <w:r>
-        <w:rPr>
-          <w:rFonts w:ascii="Calibri" w:hAnsi="Calibri" w:cs="Calibri" w:eastAsia="Calibri"/>
-          <w:color w:val="auto"/>
-          <w:spacing w:val="0"/>
-          <w:position w:val="0"/>
-          <w:sz w:val="22"/>
-          <w:shd w:fill="auto" w:val="clear"/>
-        </w:rPr>
-        <w:t xml:space="preserve"> is that which at least maintains peace, and its </w:t>
-      </w:r>
-      <w:r>
-        <w:rPr>
-          <w:rFonts w:ascii="Calibri" w:hAnsi="Calibri" w:cs="Calibri" w:eastAsia="Calibri"/>
-          <w:i/>
-          <w:color w:val="auto"/>
-          <w:spacing w:val="0"/>
-          <w:position w:val="0"/>
-          <w:sz w:val="22"/>
-          <w:shd w:fill="auto" w:val="clear"/>
-        </w:rPr>
-        <w:t xml:space="preserve">meaningfulness</w:t>
-      </w:r>
-      <w:r>
-        <w:rPr>
-          <w:rFonts w:ascii="Calibri" w:hAnsi="Calibri" w:cs="Calibri" w:eastAsia="Calibri"/>
-          <w:color w:val="auto"/>
-          <w:spacing w:val="0"/>
-          <w:position w:val="0"/>
-          <w:sz w:val="22"/>
-          <w:shd w:fill="auto" w:val="clear"/>
-        </w:rPr>
-        <w:t xml:space="preserve"> is based on how much it improves the quality of life and how much it facilitates evolution.</w:t>
-      </w:r>
-    </w:p>
-    <w:p>
-      <w:pPr>
-        <w:suppressAutoHyphens w:val="true"/>
-        <w:spacing w:before="0" w:after="160" w:line="240"/>
-        <w:ind w:right="0" w:left="0" w:firstLine="0"/>
-        <w:jc w:val="left"/>
-        <w:rPr>
-          <w:rFonts w:ascii="Calibri" w:hAnsi="Calibri" w:cs="Calibri" w:eastAsia="Calibri"/>
-          <w:color w:val="auto"/>
-          <w:spacing w:val="0"/>
-          <w:position w:val="0"/>
-          <w:sz w:val="22"/>
-          <w:shd w:fill="auto" w:val="clear"/>
-        </w:rPr>
-      </w:pPr>
-      <w:r>
-        <w:rPr>
-          <w:rFonts w:ascii="Calibri" w:hAnsi="Calibri" w:cs="Calibri" w:eastAsia="Calibri"/>
-          <w:i/>
-          <w:color w:val="auto"/>
-          <w:spacing w:val="0"/>
-          <w:position w:val="0"/>
-          <w:sz w:val="22"/>
-          <w:shd w:fill="auto" w:val="clear"/>
-        </w:rPr>
-        <w:t xml:space="preserve">I dream of a world where conscious beings, instead of merely surviving, actually ‘live’, where no one has to struggle for their basic needs, where relationships matter more than links, where success of others, instead of being feared, is celebrated, where memories matter more than money, where the present moment matters more than the end, where truth matters more than illusions, where the planet matters more than any profit, where health matters more than wealth, where evolution is facilitated and people reach their true potential,  and where everyone can confidently claim that “Life is worth beginning.”</w:t>
+        <w:t xml:space="preserve">I dream of a world where conscious beings, instead of merely surviving, actually ‘live’, where no one has to struggle for their basic needs, where relationships matter more than links, where success of others, instead of being feared, is celebrated, where memories matter more than money, where the race matters more than crossing the finish-line first, where truth matters more than illusions, where the planet matters more than any profit, where health matters more than wealth, where evolution is facilitated and people reach their true potential,  and where everyone can confidently claim that “Life is worth beginning.”</w:t>
       </w:r>
     </w:p>
     <w:p>
@@ -3387,7 +3464,7 @@
           <w:sz w:val="22"/>
           <w:shd w:fill="auto" w:val="clear"/>
         </w:rPr>
-        <w:t xml:space="preserve">- Giving anyone unfettered power: to avoid the unreasonable exploitation of resources, including human resource, by any being, the new system must balance power distribution. However, I realize that this is more a matter of politics than economics.</w:t>
+        <w:t xml:space="preserve">- Giving anyone unfettered power: to avoid the unreasonable exploitation of resources, including human resource, by any being, the new system must balance power distribution; however, I realize that this is more a matter of politics than economics.</w:t>
       </w:r>
     </w:p>
     <w:p>
@@ -4321,196 +4398,196 @@
           <w:sz w:val="22"/>
           <w:shd w:fill="auto" w:val="clear"/>
         </w:rPr>
-        <w:t xml:space="preserve">  - Capitalism being practical: it works because it relies on our self-interest rather than our benevolence and because the market is naturally self-regulating.</w:t>
-      </w:r>
-    </w:p>
-    <w:p>
-      <w:pPr>
-        <w:suppressAutoHyphens w:val="true"/>
-        <w:spacing w:before="0" w:after="160" w:line="240"/>
-        <w:ind w:right="0" w:left="0" w:firstLine="0"/>
-        <w:jc w:val="left"/>
-        <w:rPr>
-          <w:rFonts w:ascii="Calibri" w:hAnsi="Calibri" w:cs="Calibri" w:eastAsia="Calibri"/>
-          <w:color w:val="auto"/>
-          <w:spacing w:val="0"/>
-          <w:position w:val="0"/>
-          <w:sz w:val="22"/>
-          <w:shd w:fill="auto" w:val="clear"/>
-        </w:rPr>
-      </w:pPr>
-      <w:r>
-        <w:rPr>
-          <w:rFonts w:ascii="Calibri" w:hAnsi="Calibri" w:cs="Calibri" w:eastAsia="Calibri"/>
-          <w:color w:val="auto"/>
-          <w:spacing w:val="0"/>
-          <w:position w:val="0"/>
-          <w:sz w:val="22"/>
-          <w:shd w:fill="auto" w:val="clear"/>
-        </w:rPr>
-        <w:t xml:space="preserve">  - Wastage of resources being punished: those who best utilize resources to meet the highest demand are the ones who benefit the most, others fail to compete with them.</w:t>
-      </w:r>
-    </w:p>
-    <w:p>
-      <w:pPr>
-        <w:suppressAutoHyphens w:val="true"/>
-        <w:spacing w:before="0" w:after="160" w:line="240"/>
-        <w:ind w:right="0" w:left="0" w:firstLine="0"/>
-        <w:jc w:val="left"/>
-        <w:rPr>
-          <w:rFonts w:ascii="Calibri" w:hAnsi="Calibri" w:cs="Calibri" w:eastAsia="Calibri"/>
-          <w:color w:val="auto"/>
-          <w:spacing w:val="0"/>
-          <w:position w:val="0"/>
-          <w:sz w:val="22"/>
-          <w:shd w:fill="auto" w:val="clear"/>
-        </w:rPr>
-      </w:pPr>
-      <w:r>
-        <w:rPr>
-          <w:rFonts w:ascii="Calibri" w:hAnsi="Calibri" w:cs="Calibri" w:eastAsia="Calibri"/>
-          <w:color w:val="auto"/>
-          <w:spacing w:val="0"/>
-          <w:position w:val="0"/>
-          <w:sz w:val="22"/>
-          <w:shd w:fill="auto" w:val="clear"/>
-        </w:rPr>
-        <w:t xml:space="preserve">  - Competition and liberty being promoted: consumers benefit from higher quality and lower prices when competition and liberty is higher; this pushes us to think more open-mindedly and become more competent, evolving us in the process.</w:t>
-      </w:r>
-    </w:p>
-    <w:p>
-      <w:pPr>
-        <w:suppressAutoHyphens w:val="true"/>
-        <w:spacing w:before="0" w:after="160" w:line="240"/>
-        <w:ind w:right="0" w:left="0" w:firstLine="0"/>
-        <w:jc w:val="left"/>
-        <w:rPr>
-          <w:rFonts w:ascii="Calibri" w:hAnsi="Calibri" w:cs="Calibri" w:eastAsia="Calibri"/>
-          <w:color w:val="auto"/>
-          <w:spacing w:val="0"/>
-          <w:position w:val="0"/>
-          <w:sz w:val="22"/>
-          <w:shd w:fill="auto" w:val="clear"/>
-        </w:rPr>
-      </w:pPr>
-      <w:r>
-        <w:rPr>
-          <w:rFonts w:ascii="Calibri" w:hAnsi="Calibri" w:cs="Calibri" w:eastAsia="Calibri"/>
-          <w:color w:val="auto"/>
-          <w:spacing w:val="0"/>
-          <w:position w:val="0"/>
-          <w:sz w:val="22"/>
-          <w:shd w:fill="auto" w:val="clear"/>
-        </w:rPr>
-        <w:t xml:space="preserve">  - Advancement of science and technology being promoted: companies equipped with better technology can get tasks done more efficiently which gives them a competitive edge over others.</w:t>
-      </w:r>
-    </w:p>
-    <w:p>
-      <w:pPr>
-        <w:suppressAutoHyphens w:val="true"/>
-        <w:spacing w:before="0" w:after="160" w:line="240"/>
-        <w:ind w:right="0" w:left="0" w:firstLine="0"/>
-        <w:jc w:val="left"/>
-        <w:rPr>
-          <w:rFonts w:ascii="Calibri" w:hAnsi="Calibri" w:cs="Calibri" w:eastAsia="Calibri"/>
-          <w:color w:val="auto"/>
-          <w:spacing w:val="0"/>
-          <w:position w:val="0"/>
-          <w:sz w:val="22"/>
-          <w:shd w:fill="auto" w:val="clear"/>
-        </w:rPr>
-      </w:pPr>
-      <w:r>
-        <w:rPr>
-          <w:rFonts w:ascii="Calibri" w:hAnsi="Calibri" w:cs="Calibri" w:eastAsia="Calibri"/>
-          <w:color w:val="auto"/>
-          <w:spacing w:val="0"/>
-          <w:position w:val="0"/>
-          <w:sz w:val="22"/>
-          <w:shd w:fill="auto" w:val="clear"/>
-        </w:rPr>
-        <w:t xml:space="preserve">  - Better user experience being promoted: customer satisfaction becomes a matter of life and death for companies in a competitive environment, which allows customers to voice their concerns and get the best possible treatment.</w:t>
-      </w:r>
-    </w:p>
-    <w:p>
-      <w:pPr>
-        <w:suppressAutoHyphens w:val="true"/>
-        <w:spacing w:before="0" w:after="160" w:line="240"/>
-        <w:ind w:right="0" w:left="0" w:firstLine="0"/>
-        <w:jc w:val="left"/>
-        <w:rPr>
-          <w:rFonts w:ascii="Calibri" w:hAnsi="Calibri" w:cs="Calibri" w:eastAsia="Calibri"/>
-          <w:color w:val="auto"/>
-          <w:spacing w:val="0"/>
-          <w:position w:val="0"/>
-          <w:sz w:val="22"/>
-          <w:shd w:fill="auto" w:val="clear"/>
-        </w:rPr>
-      </w:pPr>
-      <w:r>
-        <w:rPr>
-          <w:rFonts w:ascii="Calibri" w:hAnsi="Calibri" w:cs="Calibri" w:eastAsia="Calibri"/>
-          <w:color w:val="auto"/>
-          <w:spacing w:val="0"/>
-          <w:position w:val="0"/>
-          <w:sz w:val="22"/>
-          <w:shd w:fill="auto" w:val="clear"/>
-        </w:rPr>
-        <w:t xml:space="preserve">  - Law and order being promoted: without the aid of the Civil Magistrate, owners of property run the risk of losing their property. A safe and secure environment is best for traders to trade without fear of injustices.</w:t>
-      </w:r>
-    </w:p>
-    <w:p>
-      <w:pPr>
-        <w:suppressAutoHyphens w:val="true"/>
-        <w:spacing w:before="0" w:after="160" w:line="240"/>
-        <w:ind w:right="0" w:left="0" w:firstLine="0"/>
-        <w:jc w:val="left"/>
-        <w:rPr>
-          <w:rFonts w:ascii="Calibri" w:hAnsi="Calibri" w:cs="Calibri" w:eastAsia="Calibri"/>
-          <w:color w:val="auto"/>
-          <w:spacing w:val="0"/>
-          <w:position w:val="0"/>
-          <w:sz w:val="22"/>
-          <w:shd w:fill="auto" w:val="clear"/>
-        </w:rPr>
-      </w:pPr>
-      <w:r>
-        <w:rPr>
-          <w:rFonts w:ascii="Calibri" w:hAnsi="Calibri" w:cs="Calibri" w:eastAsia="Calibri"/>
-          <w:color w:val="auto"/>
-          <w:spacing w:val="0"/>
-          <w:position w:val="0"/>
-          <w:sz w:val="22"/>
-          <w:shd w:fill="auto" w:val="clear"/>
-        </w:rPr>
-        <w:t xml:space="preserve">  - Rewarding being promoted and slavery being opposed: employees normally do their best to earn rewards such as bonuses, promotions, etc. Rewarding appropriately encourages better performance and confidence which means higher efficiency.</w:t>
-      </w:r>
-    </w:p>
-    <w:p>
-      <w:pPr>
-        <w:suppressAutoHyphens w:val="true"/>
-        <w:spacing w:before="0" w:after="160" w:line="240"/>
-        <w:ind w:right="0" w:left="0" w:firstLine="0"/>
-        <w:jc w:val="left"/>
-        <w:rPr>
-          <w:rFonts w:ascii="Calibri" w:hAnsi="Calibri" w:cs="Calibri" w:eastAsia="Calibri"/>
-          <w:color w:val="auto"/>
-          <w:spacing w:val="0"/>
-          <w:position w:val="0"/>
-          <w:sz w:val="22"/>
-          <w:shd w:fill="auto" w:val="clear"/>
-        </w:rPr>
-      </w:pPr>
-      <w:r>
-        <w:rPr>
-          <w:rFonts w:ascii="Calibri" w:hAnsi="Calibri" w:cs="Calibri" w:eastAsia="Calibri"/>
-          <w:color w:val="auto"/>
-          <w:spacing w:val="0"/>
-          <w:position w:val="0"/>
-          <w:sz w:val="22"/>
-          <w:shd w:fill="auto" w:val="clear"/>
-        </w:rPr>
-        <w:t xml:space="preserve">  - Globalization and diversity in mastery being promoted: countries who benefit from cheaper products and specializations of other countries can focus on their own specializations and cut unnecessary costs. Resources are better managed this way as countries avoid reinventing the wheel.</w:t>
+        <w:t xml:space="preserve">  - Capitalism being practical: it working because of its reliance on our self-interest, rather than our benevolence, and because the market being naturally self-regulating.</w:t>
+      </w:r>
+    </w:p>
+    <w:p>
+      <w:pPr>
+        <w:suppressAutoHyphens w:val="true"/>
+        <w:spacing w:before="0" w:after="160" w:line="240"/>
+        <w:ind w:right="0" w:left="0" w:firstLine="0"/>
+        <w:jc w:val="left"/>
+        <w:rPr>
+          <w:rFonts w:ascii="Calibri" w:hAnsi="Calibri" w:cs="Calibri" w:eastAsia="Calibri"/>
+          <w:color w:val="auto"/>
+          <w:spacing w:val="0"/>
+          <w:position w:val="0"/>
+          <w:sz w:val="22"/>
+          <w:shd w:fill="auto" w:val="clear"/>
+        </w:rPr>
+      </w:pPr>
+      <w:r>
+        <w:rPr>
+          <w:rFonts w:ascii="Calibri" w:hAnsi="Calibri" w:cs="Calibri" w:eastAsia="Calibri"/>
+          <w:color w:val="auto"/>
+          <w:spacing w:val="0"/>
+          <w:position w:val="0"/>
+          <w:sz w:val="22"/>
+          <w:shd w:fill="auto" w:val="clear"/>
+        </w:rPr>
+        <w:t xml:space="preserve">  - Wastage of resources being punished: those who best utilize resources to meet the highest demand being the ones who benefit the most, others failing to compete with them.</w:t>
+      </w:r>
+    </w:p>
+    <w:p>
+      <w:pPr>
+        <w:suppressAutoHyphens w:val="true"/>
+        <w:spacing w:before="0" w:after="160" w:line="240"/>
+        <w:ind w:right="0" w:left="0" w:firstLine="0"/>
+        <w:jc w:val="left"/>
+        <w:rPr>
+          <w:rFonts w:ascii="Calibri" w:hAnsi="Calibri" w:cs="Calibri" w:eastAsia="Calibri"/>
+          <w:color w:val="auto"/>
+          <w:spacing w:val="0"/>
+          <w:position w:val="0"/>
+          <w:sz w:val="22"/>
+          <w:shd w:fill="auto" w:val="clear"/>
+        </w:rPr>
+      </w:pPr>
+      <w:r>
+        <w:rPr>
+          <w:rFonts w:ascii="Calibri" w:hAnsi="Calibri" w:cs="Calibri" w:eastAsia="Calibri"/>
+          <w:color w:val="auto"/>
+          <w:spacing w:val="0"/>
+          <w:position w:val="0"/>
+          <w:sz w:val="22"/>
+          <w:shd w:fill="auto" w:val="clear"/>
+        </w:rPr>
+        <w:t xml:space="preserve">  - Competition and liberty being promoted: consumers benefiting from higher quality and lower prices when competition and liberty is higher; this pushing us to think more open-mindedly and to become more competent, evolving us in the process.</w:t>
+      </w:r>
+    </w:p>
+    <w:p>
+      <w:pPr>
+        <w:suppressAutoHyphens w:val="true"/>
+        <w:spacing w:before="0" w:after="160" w:line="240"/>
+        <w:ind w:right="0" w:left="0" w:firstLine="0"/>
+        <w:jc w:val="left"/>
+        <w:rPr>
+          <w:rFonts w:ascii="Calibri" w:hAnsi="Calibri" w:cs="Calibri" w:eastAsia="Calibri"/>
+          <w:color w:val="auto"/>
+          <w:spacing w:val="0"/>
+          <w:position w:val="0"/>
+          <w:sz w:val="22"/>
+          <w:shd w:fill="auto" w:val="clear"/>
+        </w:rPr>
+      </w:pPr>
+      <w:r>
+        <w:rPr>
+          <w:rFonts w:ascii="Calibri" w:hAnsi="Calibri" w:cs="Calibri" w:eastAsia="Calibri"/>
+          <w:color w:val="auto"/>
+          <w:spacing w:val="0"/>
+          <w:position w:val="0"/>
+          <w:sz w:val="22"/>
+          <w:shd w:fill="auto" w:val="clear"/>
+        </w:rPr>
+        <w:t xml:space="preserve">  - Advancement of science and technology being promoted: companies equipped with better technology getting tasks done more efficiently, giving them a competitive edge over others.</w:t>
+      </w:r>
+    </w:p>
+    <w:p>
+      <w:pPr>
+        <w:suppressAutoHyphens w:val="true"/>
+        <w:spacing w:before="0" w:after="160" w:line="240"/>
+        <w:ind w:right="0" w:left="0" w:firstLine="0"/>
+        <w:jc w:val="left"/>
+        <w:rPr>
+          <w:rFonts w:ascii="Calibri" w:hAnsi="Calibri" w:cs="Calibri" w:eastAsia="Calibri"/>
+          <w:color w:val="auto"/>
+          <w:spacing w:val="0"/>
+          <w:position w:val="0"/>
+          <w:sz w:val="22"/>
+          <w:shd w:fill="auto" w:val="clear"/>
+        </w:rPr>
+      </w:pPr>
+      <w:r>
+        <w:rPr>
+          <w:rFonts w:ascii="Calibri" w:hAnsi="Calibri" w:cs="Calibri" w:eastAsia="Calibri"/>
+          <w:color w:val="auto"/>
+          <w:spacing w:val="0"/>
+          <w:position w:val="0"/>
+          <w:sz w:val="22"/>
+          <w:shd w:fill="auto" w:val="clear"/>
+        </w:rPr>
+        <w:t xml:space="preserve">  - Better user experience being promoted: customer satisfaction becoming a matter of life and death for companies in a competitive environment, allowing customers to voice their concerns and get the best possible treatment.</w:t>
+      </w:r>
+    </w:p>
+    <w:p>
+      <w:pPr>
+        <w:suppressAutoHyphens w:val="true"/>
+        <w:spacing w:before="0" w:after="160" w:line="240"/>
+        <w:ind w:right="0" w:left="0" w:firstLine="0"/>
+        <w:jc w:val="left"/>
+        <w:rPr>
+          <w:rFonts w:ascii="Calibri" w:hAnsi="Calibri" w:cs="Calibri" w:eastAsia="Calibri"/>
+          <w:color w:val="auto"/>
+          <w:spacing w:val="0"/>
+          <w:position w:val="0"/>
+          <w:sz w:val="22"/>
+          <w:shd w:fill="auto" w:val="clear"/>
+        </w:rPr>
+      </w:pPr>
+      <w:r>
+        <w:rPr>
+          <w:rFonts w:ascii="Calibri" w:hAnsi="Calibri" w:cs="Calibri" w:eastAsia="Calibri"/>
+          <w:color w:val="auto"/>
+          <w:spacing w:val="0"/>
+          <w:position w:val="0"/>
+          <w:sz w:val="22"/>
+          <w:shd w:fill="auto" w:val="clear"/>
+        </w:rPr>
+        <w:t xml:space="preserve">  - Law and order being promoted: without the aid of the Civil Magistrate, owners of property running the risk of losing their property; a safe and secure environment being best for traders to trade without fear of injustices.</w:t>
+      </w:r>
+    </w:p>
+    <w:p>
+      <w:pPr>
+        <w:suppressAutoHyphens w:val="true"/>
+        <w:spacing w:before="0" w:after="160" w:line="240"/>
+        <w:ind w:right="0" w:left="0" w:firstLine="0"/>
+        <w:jc w:val="left"/>
+        <w:rPr>
+          <w:rFonts w:ascii="Calibri" w:hAnsi="Calibri" w:cs="Calibri" w:eastAsia="Calibri"/>
+          <w:color w:val="auto"/>
+          <w:spacing w:val="0"/>
+          <w:position w:val="0"/>
+          <w:sz w:val="22"/>
+          <w:shd w:fill="auto" w:val="clear"/>
+        </w:rPr>
+      </w:pPr>
+      <w:r>
+        <w:rPr>
+          <w:rFonts w:ascii="Calibri" w:hAnsi="Calibri" w:cs="Calibri" w:eastAsia="Calibri"/>
+          <w:color w:val="auto"/>
+          <w:spacing w:val="0"/>
+          <w:position w:val="0"/>
+          <w:sz w:val="22"/>
+          <w:shd w:fill="auto" w:val="clear"/>
+        </w:rPr>
+        <w:t xml:space="preserve">  - Rewarding being promoted and slavery being opposed: employees normally doing their best to earn rewards such as bonuses, promotions, etc.; rewarding appropriately encouraging better performance and confidence, meaning higher efficiency.</w:t>
+      </w:r>
+    </w:p>
+    <w:p>
+      <w:pPr>
+        <w:suppressAutoHyphens w:val="true"/>
+        <w:spacing w:before="0" w:after="160" w:line="240"/>
+        <w:ind w:right="0" w:left="0" w:firstLine="0"/>
+        <w:jc w:val="left"/>
+        <w:rPr>
+          <w:rFonts w:ascii="Calibri" w:hAnsi="Calibri" w:cs="Calibri" w:eastAsia="Calibri"/>
+          <w:color w:val="auto"/>
+          <w:spacing w:val="0"/>
+          <w:position w:val="0"/>
+          <w:sz w:val="22"/>
+          <w:shd w:fill="auto" w:val="clear"/>
+        </w:rPr>
+      </w:pPr>
+      <w:r>
+        <w:rPr>
+          <w:rFonts w:ascii="Calibri" w:hAnsi="Calibri" w:cs="Calibri" w:eastAsia="Calibri"/>
+          <w:color w:val="auto"/>
+          <w:spacing w:val="0"/>
+          <w:position w:val="0"/>
+          <w:sz w:val="22"/>
+          <w:shd w:fill="auto" w:val="clear"/>
+        </w:rPr>
+        <w:t xml:space="preserve">  - Globalization and diversity in mastery being promoted: countries who benefit from cheaper products and specializations of other countries focusing on their own specializations and cutting unnecessary costs; resources being better managed this way as countries avoid reinventing the wheel.</w:t>
       </w:r>
     </w:p>
     <w:p>
@@ -5123,7 +5200,30 @@
           <w:sz w:val="22"/>
           <w:shd w:fill="auto" w:val="clear"/>
         </w:rPr>
-        <w:t xml:space="preserve">/Do you not find it absurd that people around the globe do not have access to proper education, food and other very basic necessities simply because they cannot afford them? Do you not understand how much this affects the advancement of us humans as a whole? You only need to sincerely put yourself in the shoes of a poor person to realise how big this problem really is. The purpose of highlighting this problem is not to make you sad, but to make you realise that this really is a weakness of Capitalism./</w:t>
+        <w:t xml:space="preserve">Do you not find it absurd that people around the globe do not have access to proper education, food, and other very basic necessities simply because they cannot afford them? Do you not understand how much this affects </w:t>
+      </w:r>
+      <w:r>
+        <w:rPr>
+          <w:rFonts w:ascii="Calibri" w:hAnsi="Calibri" w:cs="Calibri" w:eastAsia="Calibri"/>
+          <w:i/>
+          <w:color w:val="auto"/>
+          <w:spacing w:val="0"/>
+          <w:position w:val="0"/>
+          <w:sz w:val="22"/>
+          <w:shd w:fill="auto" w:val="clear"/>
+        </w:rPr>
+        <w:t xml:space="preserve">the advancement</w:t>
+      </w:r>
+      <w:r>
+        <w:rPr>
+          <w:rFonts w:ascii="Calibri" w:hAnsi="Calibri" w:cs="Calibri" w:eastAsia="Calibri"/>
+          <w:color w:val="auto"/>
+          <w:spacing w:val="0"/>
+          <w:position w:val="0"/>
+          <w:sz w:val="22"/>
+          <w:shd w:fill="auto" w:val="clear"/>
+        </w:rPr>
+        <w:t xml:space="preserve">? Once you sincerely put yourself in the shoes of a poor person, and you consider how much potential is being wasted simply due to a lack of buying power, you will realise how big this problem really is. The purpose of highlighting this problem is not to make you sad, but to make you realise that this really is a weakness of Capitalism.</w:t>
       </w:r>
     </w:p>
     <w:p>
@@ -5250,85 +5350,85 @@
           <w:sz w:val="22"/>
           <w:shd w:fill="auto" w:val="clear"/>
         </w:rPr>
-        <w:t xml:space="preserve">/Before I explain how Capitalism hinders the development of developing and under-developed nations, I must make it clear that I understand the role of debt in the advancement of such nations. Indeed, it is difficult to say with confidence that such nations would have been more developed if they were not given any debt at all.</w:t>
-      </w:r>
-    </w:p>
-    <w:p>
-      <w:pPr>
-        <w:suppressAutoHyphens w:val="true"/>
-        <w:spacing w:before="0" w:after="160" w:line="240"/>
-        <w:ind w:right="0" w:left="0" w:firstLine="0"/>
-        <w:jc w:val="left"/>
-        <w:rPr>
-          <w:rFonts w:ascii="Calibri" w:hAnsi="Calibri" w:cs="Calibri" w:eastAsia="Calibri"/>
-          <w:color w:val="auto"/>
-          <w:spacing w:val="0"/>
-          <w:position w:val="0"/>
-          <w:sz w:val="22"/>
-          <w:shd w:fill="auto" w:val="clear"/>
-        </w:rPr>
-      </w:pPr>
-      <w:r>
-        <w:rPr>
-          <w:rFonts w:ascii="Calibri" w:hAnsi="Calibri" w:cs="Calibri" w:eastAsia="Calibri"/>
-          <w:color w:val="auto"/>
-          <w:spacing w:val="0"/>
-          <w:position w:val="0"/>
-          <w:sz w:val="22"/>
-          <w:shd w:fill="auto" w:val="clear"/>
-        </w:rPr>
-        <w:t xml:space="preserve">Obviously, the core problem is corruption--which Capitalism deals with poorly. However, let us not neglect the expense, especially the opportunity costs, of this source of capital. Obviously, we cannot really expect entities to give anyone access to their wealth without expecting a return on their investment. Naturally, the return expected is high due to the higher risk associated with developing, and under-developed nations.</w:t>
-      </w:r>
-    </w:p>
-    <w:p>
-      <w:pPr>
-        <w:suppressAutoHyphens w:val="true"/>
-        <w:spacing w:before="0" w:after="160" w:line="240"/>
-        <w:ind w:right="0" w:left="0" w:firstLine="0"/>
-        <w:jc w:val="left"/>
-        <w:rPr>
-          <w:rFonts w:ascii="Calibri" w:hAnsi="Calibri" w:cs="Calibri" w:eastAsia="Calibri"/>
-          <w:color w:val="auto"/>
-          <w:spacing w:val="0"/>
-          <w:position w:val="0"/>
-          <w:sz w:val="24"/>
-          <w:shd w:fill="auto" w:val="clear"/>
-        </w:rPr>
-      </w:pPr>
-      <w:r>
-        <w:rPr>
-          <w:rFonts w:ascii="Calibri" w:hAnsi="Calibri" w:cs="Calibri" w:eastAsia="Calibri"/>
-          <w:color w:val="auto"/>
-          <w:spacing w:val="0"/>
-          <w:position w:val="0"/>
-          <w:sz w:val="24"/>
-          <w:shd w:fill="auto" w:val="clear"/>
-        </w:rPr>
-        <w:t xml:space="preserve">To better understand how the cost of capital hinders our advancement, imagine for a moment, what if just half of the money wasted on interest was instead used for the development of the debtors. Is it not obvious that we would have advanced much more by now? Imagine all those countries having the funds required to better educate the public. It is very difficult to claim that such development is possible under Capitalism.</w:t>
-      </w:r>
-    </w:p>
-    <w:p>
-      <w:pPr>
-        <w:suppressAutoHyphens w:val="true"/>
-        <w:spacing w:before="0" w:after="160" w:line="240"/>
-        <w:ind w:right="0" w:left="0" w:firstLine="0"/>
-        <w:jc w:val="left"/>
-        <w:rPr>
-          <w:rFonts w:ascii="Calibri" w:hAnsi="Calibri" w:cs="Calibri" w:eastAsia="Calibri"/>
-          <w:color w:val="auto"/>
-          <w:spacing w:val="0"/>
-          <w:position w:val="0"/>
-          <w:sz w:val="22"/>
-          <w:shd w:fill="auto" w:val="clear"/>
-        </w:rPr>
-      </w:pPr>
-      <w:r>
-        <w:rPr>
-          <w:rFonts w:ascii="Calibri" w:hAnsi="Calibri" w:cs="Calibri" w:eastAsia="Calibri"/>
-          <w:color w:val="auto"/>
-          <w:spacing w:val="0"/>
-          <w:position w:val="0"/>
-          <w:sz w:val="24"/>
+        <w:t xml:space="preserve">Before I explain how Capitalism hinders the development of developing and under-developed nations, I must make it clear that I understand the role of debt in the advancement of such nations. Indeed, it is difficult to say with confidence that such nations would have been more developed if they were not given any debt at all. They might not even have survived without the capital injections.</w:t>
+      </w:r>
+    </w:p>
+    <w:p>
+      <w:pPr>
+        <w:suppressAutoHyphens w:val="true"/>
+        <w:spacing w:before="0" w:after="160" w:line="240"/>
+        <w:ind w:right="0" w:left="0" w:firstLine="0"/>
+        <w:jc w:val="left"/>
+        <w:rPr>
+          <w:rFonts w:ascii="Calibri" w:hAnsi="Calibri" w:cs="Calibri" w:eastAsia="Calibri"/>
+          <w:color w:val="auto"/>
+          <w:spacing w:val="0"/>
+          <w:position w:val="0"/>
+          <w:sz w:val="22"/>
+          <w:shd w:fill="auto" w:val="clear"/>
+        </w:rPr>
+      </w:pPr>
+      <w:r>
+        <w:rPr>
+          <w:rFonts w:ascii="Calibri" w:hAnsi="Calibri" w:cs="Calibri" w:eastAsia="Calibri"/>
+          <w:color w:val="auto"/>
+          <w:spacing w:val="0"/>
+          <w:position w:val="0"/>
+          <w:sz w:val="22"/>
+          <w:shd w:fill="auto" w:val="clear"/>
+        </w:rPr>
+        <w:t xml:space="preserve">Really, the core problem is corruption--which Capitalism deals with poorly. However, let us not neglect the expense, especially the opportunity costs, of debt as a source of capital. Obviously, we cannot really expect entities to give anyone access to their wealth without expecting a return on their investment. Naturally, the return demanded is high due to the higher risk associated with developing, and under-developed nations.</w:t>
+      </w:r>
+    </w:p>
+    <w:p>
+      <w:pPr>
+        <w:suppressAutoHyphens w:val="true"/>
+        <w:spacing w:before="0" w:after="160" w:line="240"/>
+        <w:ind w:right="0" w:left="0" w:firstLine="0"/>
+        <w:jc w:val="left"/>
+        <w:rPr>
+          <w:rFonts w:ascii="Calibri" w:hAnsi="Calibri" w:cs="Calibri" w:eastAsia="Calibri"/>
+          <w:color w:val="auto"/>
+          <w:spacing w:val="0"/>
+          <w:position w:val="0"/>
+          <w:sz w:val="22"/>
+          <w:shd w:fill="auto" w:val="clear"/>
+        </w:rPr>
+      </w:pPr>
+      <w:r>
+        <w:rPr>
+          <w:rFonts w:ascii="Calibri" w:hAnsi="Calibri" w:cs="Calibri" w:eastAsia="Calibri"/>
+          <w:color w:val="auto"/>
+          <w:spacing w:val="0"/>
+          <w:position w:val="0"/>
+          <w:sz w:val="22"/>
+          <w:shd w:fill="auto" w:val="clear"/>
+        </w:rPr>
+        <w:t xml:space="preserve">To better understand how the cost of capital hinders our advancement, imagine for a moment, what if just half of the money wasted on interest was instead used for the development of the debtors. Is it not obvious that we would have advanced much more by now? Imagine all those countries having the funds required to better nourish and educate the public. It is very difficult to claim that such development is possible under Capitalism.</w:t>
+      </w:r>
+    </w:p>
+    <w:p>
+      <w:pPr>
+        <w:suppressAutoHyphens w:val="true"/>
+        <w:spacing w:before="0" w:after="160" w:line="240"/>
+        <w:ind w:right="0" w:left="0" w:firstLine="0"/>
+        <w:jc w:val="left"/>
+        <w:rPr>
+          <w:rFonts w:ascii="Calibri" w:hAnsi="Calibri" w:cs="Calibri" w:eastAsia="Calibri"/>
+          <w:color w:val="auto"/>
+          <w:spacing w:val="0"/>
+          <w:position w:val="0"/>
+          <w:sz w:val="22"/>
+          <w:shd w:fill="auto" w:val="clear"/>
+        </w:rPr>
+      </w:pPr>
+      <w:r>
+        <w:rPr>
+          <w:rFonts w:ascii="Calibri" w:hAnsi="Calibri" w:cs="Calibri" w:eastAsia="Calibri"/>
+          <w:color w:val="auto"/>
+          <w:spacing w:val="0"/>
+          <w:position w:val="0"/>
+          <w:sz w:val="22"/>
           <w:shd w:fill="auto" w:val="clear"/>
         </w:rPr>
         <w:t xml:space="preserve">Would it be too extreme to say that the debtors effectively become </w:t>
@@ -5340,7 +5440,7 @@
           <w:color w:val="auto"/>
           <w:spacing w:val="0"/>
           <w:position w:val="0"/>
-          <w:sz w:val="24"/>
+          <w:sz w:val="22"/>
           <w:shd w:fill="auto" w:val="clear"/>
         </w:rPr>
         <w:t xml:space="preserve">modern slaves</w:t>
@@ -5351,10 +5451,32 @@
           <w:color w:val="auto"/>
           <w:spacing w:val="0"/>
           <w:position w:val="0"/>
-          <w:sz w:val="24"/>
-          <w:shd w:fill="auto" w:val="clear"/>
-        </w:rPr>
-        <w:t xml:space="preserve">? Do the creditors not really control the debtors in a sense? It should be obvious then, how significant of an issue world debt is, especially since one of our primary goal is to achieve true freedom./</w:t>
+          <w:sz w:val="22"/>
+          <w:shd w:fill="auto" w:val="clear"/>
+        </w:rPr>
+        <w:t xml:space="preserve">? One meaning of the word "slave" is: "a person who is excessively dependent upon or controlled by something"--Oxford Languages. </w:t>
+      </w:r>
+      <w:r>
+        <w:rPr>
+          <w:rFonts w:ascii="Calibri" w:hAnsi="Calibri" w:cs="Calibri" w:eastAsia="Calibri"/>
+          <w:color w:val="auto"/>
+          <w:spacing w:val="0"/>
+          <w:position w:val="0"/>
+          <w:sz w:val="22"/>
+          <w:shd w:fill="auto" w:val="clear"/>
+        </w:rPr>
+        <w:t xml:space="preserve">Do the creditors not really control the debtors in a sense? Are the debtors not excessively dependent upon their respective creditors? </w:t>
+      </w:r>
+      <w:r>
+        <w:rPr>
+          <w:rFonts w:ascii="Calibri" w:hAnsi="Calibri" w:cs="Calibri" w:eastAsia="Calibri"/>
+          <w:color w:val="auto"/>
+          <w:spacing w:val="0"/>
+          <w:position w:val="0"/>
+          <w:sz w:val="22"/>
+          <w:shd w:fill="auto" w:val="clear"/>
+        </w:rPr>
+        <w:t xml:space="preserve">It should be obvious then, how significant of an issue world debt is, especially since an ideal system is supposed to help us achieve true freedom.</w:t>
       </w:r>
     </w:p>
     <w:p>
@@ -5435,6 +5557,71 @@
           <w:sz w:val="22"/>
           <w:shd w:fill="auto" w:val="clear"/>
         </w:rPr>
+        <w:t xml:space="preserve">/</w:t>
+      </w:r>
+      <w:r>
+        <w:rPr>
+          <w:rFonts w:ascii="Calibri" w:hAnsi="Calibri" w:cs="Calibri" w:eastAsia="Calibri"/>
+          <w:color w:val="auto"/>
+          <w:spacing w:val="0"/>
+          <w:position w:val="0"/>
+          <w:sz w:val="22"/>
+          <w:shd w:fill="auto" w:val="clear"/>
+        </w:rPr>
+        <w:t xml:space="preserve">'Advertising has us chasing cars and clothes, working jobs we hate so we can buy s*** we don't need.' Think about the significance of this quote. What problem is it highlighting? the problem that I want to highlight is deeper than consumerism. You see, this money-based system leaves rewarding to the unseen hands of supply and demand. It is possible that some work which the wise among you consider to be meaningless might be in great demand, whereas other work which they consider to be very meaningful might not be popular or even hated. ­­­You are wise enough to understand the implications, I hope.</w:t>
+      </w:r>
+    </w:p>
+    <w:p>
+      <w:pPr>
+        <w:suppressAutoHyphens w:val="true"/>
+        <w:spacing w:before="0" w:after="160" w:line="240"/>
+        <w:ind w:right="0" w:left="0" w:firstLine="0"/>
+        <w:jc w:val="left"/>
+        <w:rPr>
+          <w:rFonts w:ascii="Calibri" w:hAnsi="Calibri" w:cs="Calibri" w:eastAsia="Calibri"/>
+          <w:color w:val="auto"/>
+          <w:spacing w:val="0"/>
+          <w:position w:val="0"/>
+          <w:sz w:val="22"/>
+          <w:shd w:fill="auto" w:val="clear"/>
+        </w:rPr>
+      </w:pPr>
+      <w:r>
+        <w:rPr>
+          <w:rFonts w:ascii="Calibri" w:hAnsi="Calibri" w:cs="Calibri" w:eastAsia="Calibri"/>
+          <w:color w:val="auto"/>
+          <w:spacing w:val="0"/>
+          <w:position w:val="0"/>
+          <w:sz w:val="22"/>
+          <w:shd w:fill="auto" w:val="clear"/>
+        </w:rPr>
+        <w:t xml:space="preserve">Do not get me wrong, I am not really focusing on meaningless work leading to improvement in the standard of living; if someone's standard of living improves without harming others, it should not be our concern. What I am trying to highlight here is that there is a lack of a proper criteria or system for rewarding meaningful work. A possible implication of this weakness is that the standard of living of those who do meaningful work might not improve at all, or even if it does improve, it might not improve to the level of those who do meaningless work. This can result in demoralization and lack of interest in working hard for advancement. I hope you humans realize how deeply troubling it is when the wise among you are neglected./</w:t>
+      </w:r>
+    </w:p>
+    <w:p>
+      <w:pPr>
+        <w:suppressAutoHyphens w:val="true"/>
+        <w:spacing w:before="0" w:after="160" w:line="240"/>
+        <w:ind w:right="0" w:left="0" w:firstLine="0"/>
+        <w:jc w:val="left"/>
+        <w:rPr>
+          <w:rFonts w:ascii="Calibri" w:hAnsi="Calibri" w:cs="Calibri" w:eastAsia="Calibri"/>
+          <w:color w:val="auto"/>
+          <w:spacing w:val="0"/>
+          <w:position w:val="0"/>
+          <w:sz w:val="22"/>
+          <w:shd w:fill="auto" w:val="clear"/>
+        </w:rPr>
+      </w:pPr>
+      <w:r>
+        <w:rPr>
+          <w:rFonts w:ascii="Calibri" w:hAnsi="Calibri" w:cs="Calibri" w:eastAsia="Calibri"/>
+          <w:color w:val="auto"/>
+          <w:spacing w:val="0"/>
+          <w:position w:val="0"/>
+          <w:sz w:val="22"/>
+          <w:shd w:fill="auto" w:val="clear"/>
+        </w:rPr>
         <w:t xml:space="preserve">To summarize:</w:t>
       </w:r>
     </w:p>
@@ -5462,223 +5649,342 @@
           <w:sz w:val="22"/>
           <w:shd w:fill="auto" w:val="clear"/>
         </w:rPr>
-        <w:t xml:space="preserve">- Profitability not being equivalent to usefulness: the pursuit of wealth can be damaging to the environment or people affected by the business.</w:t>
-      </w:r>
-    </w:p>
-    <w:p>
-      <w:pPr>
-        <w:suppressAutoHyphens w:val="true"/>
-        <w:spacing w:before="0" w:after="160" w:line="240"/>
-        <w:ind w:right="0" w:left="0" w:firstLine="0"/>
-        <w:jc w:val="left"/>
-        <w:rPr>
-          <w:rFonts w:ascii="Calibri" w:hAnsi="Calibri" w:cs="Calibri" w:eastAsia="Calibri"/>
-          <w:color w:val="auto"/>
-          <w:spacing w:val="0"/>
-          <w:position w:val="0"/>
-          <w:sz w:val="22"/>
-          <w:shd w:fill="auto" w:val="clear"/>
-        </w:rPr>
-      </w:pPr>
-      <w:r>
-        <w:rPr>
-          <w:rFonts w:ascii="Calibri" w:hAnsi="Calibri" w:cs="Calibri" w:eastAsia="Calibri"/>
-          <w:color w:val="auto"/>
-          <w:spacing w:val="0"/>
-          <w:position w:val="0"/>
-          <w:sz w:val="22"/>
-          <w:shd w:fill="auto" w:val="clear"/>
-        </w:rPr>
-        <w:t xml:space="preserve">- Enlightenment being difficult to achieve and maintain: many factors such as demands, undue influence, dependence, etc., make it almost impossible to become and remain enlightened.</w:t>
-      </w:r>
-    </w:p>
-    <w:p>
-      <w:pPr>
-        <w:suppressAutoHyphens w:val="true"/>
-        <w:spacing w:before="0" w:after="160" w:line="240"/>
-        <w:ind w:right="0" w:left="0" w:firstLine="0"/>
-        <w:jc w:val="left"/>
-        <w:rPr>
-          <w:rFonts w:ascii="Calibri" w:hAnsi="Calibri" w:cs="Calibri" w:eastAsia="Calibri"/>
-          <w:color w:val="auto"/>
-          <w:spacing w:val="0"/>
-          <w:position w:val="0"/>
-          <w:sz w:val="22"/>
-          <w:shd w:fill="auto" w:val="clear"/>
-        </w:rPr>
-      </w:pPr>
-      <w:r>
-        <w:rPr>
-          <w:rFonts w:ascii="Calibri" w:hAnsi="Calibri" w:cs="Calibri" w:eastAsia="Calibri"/>
-          <w:color w:val="auto"/>
-          <w:spacing w:val="0"/>
-          <w:position w:val="0"/>
-          <w:sz w:val="22"/>
-          <w:shd w:fill="auto" w:val="clear"/>
-        </w:rPr>
-        <w:t xml:space="preserve">- Money being transferable: transferability of money causes problems like bribe, blackmail, theft, hidden source, transfer of diseases, etc. Key decision-makers being influenced by the "ruling class" is a threat to objective decision-making.</w:t>
-      </w:r>
-    </w:p>
-    <w:p>
-      <w:pPr>
-        <w:suppressAutoHyphens w:val="true"/>
-        <w:spacing w:before="0" w:after="160" w:line="240"/>
-        <w:ind w:right="0" w:left="0" w:firstLine="0"/>
-        <w:jc w:val="left"/>
-        <w:rPr>
-          <w:rFonts w:ascii="Calibri" w:hAnsi="Calibri" w:cs="Calibri" w:eastAsia="Calibri"/>
-          <w:color w:val="auto"/>
-          <w:spacing w:val="0"/>
-          <w:position w:val="0"/>
-          <w:sz w:val="22"/>
-          <w:shd w:fill="auto" w:val="clear"/>
-        </w:rPr>
-      </w:pPr>
-      <w:r>
-        <w:rPr>
-          <w:rFonts w:ascii="Calibri" w:hAnsi="Calibri" w:cs="Calibri" w:eastAsia="Calibri"/>
-          <w:color w:val="auto"/>
-          <w:spacing w:val="0"/>
-          <w:position w:val="0"/>
-          <w:sz w:val="22"/>
-          <w:shd w:fill="auto" w:val="clear"/>
-        </w:rPr>
-        <w:t xml:space="preserve">- The interests of investors, public officials and the general public being misaligned: one wants lower taxes, but the other's wages depend on those taxes, one wants lower wages, but the others depend on those wages.</w:t>
-      </w:r>
-    </w:p>
-    <w:p>
-      <w:pPr>
-        <w:suppressAutoHyphens w:val="true"/>
-        <w:spacing w:before="0" w:after="160" w:line="240"/>
-        <w:ind w:right="0" w:left="0" w:firstLine="0"/>
-        <w:jc w:val="left"/>
-        <w:rPr>
-          <w:rFonts w:ascii="Calibri" w:hAnsi="Calibri" w:cs="Calibri" w:eastAsia="Calibri"/>
-          <w:color w:val="auto"/>
-          <w:spacing w:val="0"/>
-          <w:position w:val="0"/>
-          <w:sz w:val="22"/>
-          <w:shd w:fill="auto" w:val="clear"/>
-        </w:rPr>
-      </w:pPr>
-      <w:r>
-        <w:rPr>
-          <w:rFonts w:ascii="Calibri" w:hAnsi="Calibri" w:cs="Calibri" w:eastAsia="Calibri"/>
-          <w:color w:val="auto"/>
-          <w:spacing w:val="0"/>
-          <w:position w:val="0"/>
-          <w:sz w:val="22"/>
-          <w:shd w:fill="auto" w:val="clear"/>
-        </w:rPr>
-        <w:t xml:space="preserve">- The system being very complex: "Kafkaesqueness" can lead to problems such as poor understanding of the system, rules being broken, and advancement being slowed down. If it invites fraud, it is flawed.</w:t>
-      </w:r>
-    </w:p>
-    <w:p>
-      <w:pPr>
-        <w:suppressAutoHyphens w:val="true"/>
-        <w:spacing w:before="0" w:after="160" w:line="240"/>
-        <w:ind w:right="0" w:left="0" w:firstLine="0"/>
-        <w:jc w:val="left"/>
-        <w:rPr>
-          <w:rFonts w:ascii="Calibri" w:hAnsi="Calibri" w:cs="Calibri" w:eastAsia="Calibri"/>
-          <w:color w:val="auto"/>
-          <w:spacing w:val="0"/>
-          <w:position w:val="0"/>
-          <w:sz w:val="22"/>
-          <w:shd w:fill="auto" w:val="clear"/>
-        </w:rPr>
-      </w:pPr>
-      <w:r>
-        <w:rPr>
-          <w:rFonts w:ascii="Calibri" w:hAnsi="Calibri" w:cs="Calibri" w:eastAsia="Calibri"/>
-          <w:color w:val="auto"/>
-          <w:spacing w:val="0"/>
-          <w:position w:val="0"/>
-          <w:sz w:val="22"/>
-          <w:shd w:fill="auto" w:val="clear"/>
-        </w:rPr>
-        <w:t xml:space="preserve">- Rarest luxuries not necessarily being available to the most deserving: rarest of luxuries are only given to those who can afford them; in other words, the source of money is irrelevant as long as the bid is the highest.</w:t>
-      </w:r>
-    </w:p>
-    <w:p>
-      <w:pPr>
-        <w:suppressAutoHyphens w:val="true"/>
-        <w:spacing w:before="0" w:after="160" w:line="240"/>
-        <w:ind w:right="0" w:left="0" w:firstLine="0"/>
-        <w:jc w:val="left"/>
-        <w:rPr>
-          <w:rFonts w:ascii="Calibri" w:hAnsi="Calibri" w:cs="Calibri" w:eastAsia="Calibri"/>
-          <w:color w:val="auto"/>
-          <w:spacing w:val="0"/>
-          <w:position w:val="0"/>
-          <w:sz w:val="22"/>
-          <w:shd w:fill="auto" w:val="clear"/>
-        </w:rPr>
-      </w:pPr>
-      <w:r>
-        <w:rPr>
-          <w:rFonts w:ascii="Calibri" w:hAnsi="Calibri" w:cs="Calibri" w:eastAsia="Calibri"/>
-          <w:color w:val="auto"/>
-          <w:spacing w:val="0"/>
-          <w:position w:val="0"/>
-          <w:sz w:val="22"/>
-          <w:shd w:fill="auto" w:val="clear"/>
-        </w:rPr>
-        <w:t xml:space="preserve">- Base standard of living not being set; living beings are suffering because of lack of access to the basic necessities of life. Potential is being wasted. Thinking is limited to survival.</w:t>
-      </w:r>
-    </w:p>
-    <w:p>
-      <w:pPr>
-        <w:suppressAutoHyphens w:val="true"/>
-        <w:spacing w:before="0" w:after="160" w:line="240"/>
-        <w:ind w:right="0" w:left="0" w:firstLine="0"/>
-        <w:jc w:val="left"/>
-        <w:rPr>
-          <w:rFonts w:ascii="Calibri" w:hAnsi="Calibri" w:cs="Calibri" w:eastAsia="Calibri"/>
-          <w:color w:val="auto"/>
-          <w:spacing w:val="0"/>
-          <w:position w:val="0"/>
-          <w:sz w:val="22"/>
-          <w:shd w:fill="auto" w:val="clear"/>
-        </w:rPr>
-      </w:pPr>
-      <w:r>
-        <w:rPr>
-          <w:rFonts w:ascii="Calibri" w:hAnsi="Calibri" w:cs="Calibri" w:eastAsia="Calibri"/>
-          <w:color w:val="auto"/>
-          <w:spacing w:val="0"/>
-          <w:position w:val="0"/>
-          <w:sz w:val="22"/>
-          <w:shd w:fill="auto" w:val="clear"/>
-        </w:rPr>
-        <w:t xml:space="preserve">- True freedom not being achieved: dependence on useless or boring jobs and needing to satisfy employers or customers really restrains people.</w:t>
-      </w:r>
-    </w:p>
-    <w:p>
-      <w:pPr>
-        <w:suppressAutoHyphens w:val="true"/>
-        <w:spacing w:before="0" w:after="160" w:line="240"/>
-        <w:ind w:right="0" w:left="0" w:firstLine="0"/>
-        <w:jc w:val="left"/>
-        <w:rPr>
-          <w:rFonts w:ascii="Calibri" w:hAnsi="Calibri" w:cs="Calibri" w:eastAsia="Calibri"/>
-          <w:color w:val="auto"/>
-          <w:spacing w:val="0"/>
-          <w:position w:val="0"/>
-          <w:sz w:val="22"/>
-          <w:shd w:fill="auto" w:val="clear"/>
-        </w:rPr>
-      </w:pPr>
-      <w:r>
-        <w:rPr>
-          <w:rFonts w:ascii="Calibri" w:hAnsi="Calibri" w:cs="Calibri" w:eastAsia="Calibri"/>
-          <w:color w:val="auto"/>
-          <w:spacing w:val="0"/>
-          <w:position w:val="0"/>
-          <w:sz w:val="22"/>
-          <w:shd w:fill="auto" w:val="clear"/>
-        </w:rPr>
-        <w:t xml:space="preserve">- Automation being delayed: dependence on jobs that can be automated is delaying advancement of AI and making it a grey area. Each automated job is making the system less stable.</w:t>
+        <w:t xml:space="preserve">- Profitability not being equivalent to usefulness: the pursuit of wealth possibly damaging the environment or people affected by the business.</w:t>
+      </w:r>
+    </w:p>
+    <w:p>
+      <w:pPr>
+        <w:suppressAutoHyphens w:val="true"/>
+        <w:spacing w:before="0" w:after="160" w:line="240"/>
+        <w:ind w:right="0" w:left="0" w:firstLine="0"/>
+        <w:jc w:val="left"/>
+        <w:rPr>
+          <w:rFonts w:ascii="Calibri" w:hAnsi="Calibri" w:cs="Calibri" w:eastAsia="Calibri"/>
+          <w:color w:val="auto"/>
+          <w:spacing w:val="0"/>
+          <w:position w:val="0"/>
+          <w:sz w:val="22"/>
+          <w:shd w:fill="auto" w:val="clear"/>
+        </w:rPr>
+      </w:pPr>
+      <w:r>
+        <w:rPr>
+          <w:rFonts w:ascii="Calibri" w:hAnsi="Calibri" w:cs="Calibri" w:eastAsia="Calibri"/>
+          <w:color w:val="auto"/>
+          <w:spacing w:val="0"/>
+          <w:position w:val="0"/>
+          <w:sz w:val="22"/>
+          <w:shd w:fill="auto" w:val="clear"/>
+        </w:rPr>
+        <w:t xml:space="preserve">- Enlightenment being difficult to achieve and maintain: many factors such as demands, undue influence, dependence, etc., making it almost impossible to become and remain enlightened.</w:t>
+      </w:r>
+    </w:p>
+    <w:p>
+      <w:pPr>
+        <w:suppressAutoHyphens w:val="true"/>
+        <w:spacing w:before="0" w:after="160" w:line="240"/>
+        <w:ind w:right="0" w:left="0" w:firstLine="0"/>
+        <w:jc w:val="left"/>
+        <w:rPr>
+          <w:rFonts w:ascii="Calibri" w:hAnsi="Calibri" w:cs="Calibri" w:eastAsia="Calibri"/>
+          <w:color w:val="auto"/>
+          <w:spacing w:val="0"/>
+          <w:position w:val="0"/>
+          <w:sz w:val="22"/>
+          <w:shd w:fill="auto" w:val="clear"/>
+        </w:rPr>
+      </w:pPr>
+      <w:r>
+        <w:rPr>
+          <w:rFonts w:ascii="Calibri" w:hAnsi="Calibri" w:cs="Calibri" w:eastAsia="Calibri"/>
+          <w:color w:val="auto"/>
+          <w:spacing w:val="0"/>
+          <w:position w:val="0"/>
+          <w:sz w:val="22"/>
+          <w:shd w:fill="auto" w:val="clear"/>
+        </w:rPr>
+        <w:t xml:space="preserve">- Money being transferable anonymously: anonymously transferable money causing problems like bribery, blackmail, theft, corruption, transfer of diseases, etc.; key decision-makers being influenced by the </w:t>
+      </w:r>
+      <w:r>
+        <w:rPr>
+          <w:rFonts w:ascii="Calibri" w:hAnsi="Calibri" w:cs="Calibri" w:eastAsia="Calibri"/>
+          <w:i/>
+          <w:color w:val="auto"/>
+          <w:spacing w:val="0"/>
+          <w:position w:val="0"/>
+          <w:sz w:val="22"/>
+          <w:shd w:fill="auto" w:val="clear"/>
+        </w:rPr>
+        <w:t xml:space="preserve">ruling class</w:t>
+      </w:r>
+      <w:r>
+        <w:rPr>
+          <w:rFonts w:ascii="Calibri" w:hAnsi="Calibri" w:cs="Calibri" w:eastAsia="Calibri"/>
+          <w:color w:val="auto"/>
+          <w:spacing w:val="0"/>
+          <w:position w:val="0"/>
+          <w:sz w:val="22"/>
+          <w:shd w:fill="auto" w:val="clear"/>
+        </w:rPr>
+        <w:t xml:space="preserve"> being a threat to objective decision-making.</w:t>
+      </w:r>
+    </w:p>
+    <w:p>
+      <w:pPr>
+        <w:suppressAutoHyphens w:val="true"/>
+        <w:spacing w:before="0" w:after="160" w:line="240"/>
+        <w:ind w:right="0" w:left="0" w:firstLine="0"/>
+        <w:jc w:val="left"/>
+        <w:rPr>
+          <w:rFonts w:ascii="Calibri" w:hAnsi="Calibri" w:cs="Calibri" w:eastAsia="Calibri"/>
+          <w:color w:val="auto"/>
+          <w:spacing w:val="0"/>
+          <w:position w:val="0"/>
+          <w:sz w:val="22"/>
+          <w:shd w:fill="auto" w:val="clear"/>
+        </w:rPr>
+      </w:pPr>
+      <w:r>
+        <w:rPr>
+          <w:rFonts w:ascii="Calibri" w:hAnsi="Calibri" w:cs="Calibri" w:eastAsia="Calibri"/>
+          <w:color w:val="auto"/>
+          <w:spacing w:val="0"/>
+          <w:position w:val="0"/>
+          <w:sz w:val="22"/>
+          <w:shd w:fill="auto" w:val="clear"/>
+        </w:rPr>
+        <w:t xml:space="preserve">- The interests of investors, public officials and the general public being misaligned: one wanting lower taxes, but the other's wages depending on those taxes, one wanting lower wages, but the others depending on those wages.</w:t>
+      </w:r>
+    </w:p>
+    <w:p>
+      <w:pPr>
+        <w:suppressAutoHyphens w:val="true"/>
+        <w:spacing w:before="0" w:after="160" w:line="240"/>
+        <w:ind w:right="0" w:left="0" w:firstLine="0"/>
+        <w:jc w:val="left"/>
+        <w:rPr>
+          <w:rFonts w:ascii="Calibri" w:hAnsi="Calibri" w:cs="Calibri" w:eastAsia="Calibri"/>
+          <w:color w:val="auto"/>
+          <w:spacing w:val="0"/>
+          <w:position w:val="0"/>
+          <w:sz w:val="22"/>
+          <w:shd w:fill="auto" w:val="clear"/>
+        </w:rPr>
+      </w:pPr>
+      <w:r>
+        <w:rPr>
+          <w:rFonts w:ascii="Calibri" w:hAnsi="Calibri" w:cs="Calibri" w:eastAsia="Calibri"/>
+          <w:color w:val="auto"/>
+          <w:spacing w:val="0"/>
+          <w:position w:val="0"/>
+          <w:sz w:val="22"/>
+          <w:shd w:fill="auto" w:val="clear"/>
+        </w:rPr>
+        <w:t xml:space="preserve">- The system being very complex: "Kafkaesqueness" leading to problems such as poor understanding of the system, rules being broken, and advancement being slowed down; </w:t>
+      </w:r>
+      <w:r>
+        <w:rPr>
+          <w:rFonts w:ascii="Calibri" w:hAnsi="Calibri" w:cs="Calibri" w:eastAsia="Calibri"/>
+          <w:i/>
+          <w:color w:val="auto"/>
+          <w:spacing w:val="0"/>
+          <w:position w:val="0"/>
+          <w:sz w:val="22"/>
+          <w:shd w:fill="auto" w:val="clear"/>
+        </w:rPr>
+        <w:t xml:space="preserve">if it invites fraud, it is flawed</w:t>
+      </w:r>
+      <w:r>
+        <w:rPr>
+          <w:rFonts w:ascii="Calibri" w:hAnsi="Calibri" w:cs="Calibri" w:eastAsia="Calibri"/>
+          <w:color w:val="auto"/>
+          <w:spacing w:val="0"/>
+          <w:position w:val="0"/>
+          <w:sz w:val="22"/>
+          <w:shd w:fill="auto" w:val="clear"/>
+        </w:rPr>
+        <w:t xml:space="preserve">.</w:t>
+      </w:r>
+    </w:p>
+    <w:p>
+      <w:pPr>
+        <w:suppressAutoHyphens w:val="true"/>
+        <w:spacing w:before="0" w:after="160" w:line="240"/>
+        <w:ind w:right="0" w:left="0" w:firstLine="0"/>
+        <w:jc w:val="left"/>
+        <w:rPr>
+          <w:rFonts w:ascii="Calibri" w:hAnsi="Calibri" w:cs="Calibri" w:eastAsia="Calibri"/>
+          <w:color w:val="auto"/>
+          <w:spacing w:val="0"/>
+          <w:position w:val="0"/>
+          <w:sz w:val="22"/>
+          <w:shd w:fill="auto" w:val="clear"/>
+        </w:rPr>
+      </w:pPr>
+      <w:r>
+        <w:rPr>
+          <w:rFonts w:ascii="Calibri" w:hAnsi="Calibri" w:cs="Calibri" w:eastAsia="Calibri"/>
+          <w:color w:val="auto"/>
+          <w:spacing w:val="0"/>
+          <w:position w:val="0"/>
+          <w:sz w:val="22"/>
+          <w:shd w:fill="auto" w:val="clear"/>
+        </w:rPr>
+        <w:t xml:space="preserve">- Rarest luxuries not necessarily being available to the most deserving: rarest of luxuries given to those who can afford them, instead of those who deserve them; in other words, the source of money being irrelevant as long as the bid is the highest.</w:t>
+      </w:r>
+    </w:p>
+    <w:p>
+      <w:pPr>
+        <w:suppressAutoHyphens w:val="true"/>
+        <w:spacing w:before="0" w:after="160" w:line="240"/>
+        <w:ind w:right="0" w:left="0" w:firstLine="0"/>
+        <w:jc w:val="left"/>
+        <w:rPr>
+          <w:rFonts w:ascii="Calibri" w:hAnsi="Calibri" w:cs="Calibri" w:eastAsia="Calibri"/>
+          <w:color w:val="auto"/>
+          <w:spacing w:val="0"/>
+          <w:position w:val="0"/>
+          <w:sz w:val="22"/>
+          <w:shd w:fill="auto" w:val="clear"/>
+        </w:rPr>
+      </w:pPr>
+      <w:r>
+        <w:rPr>
+          <w:rFonts w:ascii="Calibri" w:hAnsi="Calibri" w:cs="Calibri" w:eastAsia="Calibri"/>
+          <w:color w:val="auto"/>
+          <w:spacing w:val="0"/>
+          <w:position w:val="0"/>
+          <w:sz w:val="22"/>
+          <w:shd w:fill="auto" w:val="clear"/>
+        </w:rPr>
+        <w:t xml:space="preserve">- Base standard of living not being set: living beings suffering because of lack of access to the basic necessities of life; potential being wasted; thinking limited to survival.</w:t>
+      </w:r>
+    </w:p>
+    <w:p>
+      <w:pPr>
+        <w:suppressAutoHyphens w:val="true"/>
+        <w:spacing w:before="0" w:after="160" w:line="240"/>
+        <w:ind w:right="0" w:left="0" w:firstLine="0"/>
+        <w:jc w:val="left"/>
+        <w:rPr>
+          <w:rFonts w:ascii="Calibri" w:hAnsi="Calibri" w:cs="Calibri" w:eastAsia="Calibri"/>
+          <w:color w:val="auto"/>
+          <w:spacing w:val="0"/>
+          <w:position w:val="0"/>
+          <w:sz w:val="22"/>
+          <w:shd w:fill="auto" w:val="clear"/>
+        </w:rPr>
+      </w:pPr>
+      <w:r>
+        <w:rPr>
+          <w:rFonts w:ascii="Calibri" w:hAnsi="Calibri" w:cs="Calibri" w:eastAsia="Calibri"/>
+          <w:color w:val="auto"/>
+          <w:spacing w:val="0"/>
+          <w:position w:val="0"/>
+          <w:sz w:val="22"/>
+          <w:shd w:fill="auto" w:val="clear"/>
+        </w:rPr>
+        <w:t xml:space="preserve">- </w:t>
+      </w:r>
+      <w:r>
+        <w:rPr>
+          <w:rFonts w:ascii="Calibri" w:hAnsi="Calibri" w:cs="Calibri" w:eastAsia="Calibri"/>
+          <w:i/>
+          <w:color w:val="auto"/>
+          <w:spacing w:val="0"/>
+          <w:position w:val="0"/>
+          <w:sz w:val="22"/>
+          <w:shd w:fill="auto" w:val="clear"/>
+        </w:rPr>
+        <w:t xml:space="preserve">Modern slavery</w:t>
+      </w:r>
+      <w:r>
+        <w:rPr>
+          <w:rFonts w:ascii="Calibri" w:hAnsi="Calibri" w:cs="Calibri" w:eastAsia="Calibri"/>
+          <w:color w:val="auto"/>
+          <w:spacing w:val="0"/>
+          <w:position w:val="0"/>
+          <w:sz w:val="22"/>
+          <w:shd w:fill="auto" w:val="clear"/>
+        </w:rPr>
+        <w:t xml:space="preserve"> hindering our growth: debtors depending excessively on their respective creditors, and being controlled by them; money, which could be used for the development of the debtors, being wasted in cost of capital.</w:t>
+      </w:r>
+    </w:p>
+    <w:p>
+      <w:pPr>
+        <w:suppressAutoHyphens w:val="true"/>
+        <w:spacing w:before="0" w:after="160" w:line="240"/>
+        <w:ind w:right="0" w:left="0" w:firstLine="0"/>
+        <w:jc w:val="left"/>
+        <w:rPr>
+          <w:rFonts w:ascii="Calibri" w:hAnsi="Calibri" w:cs="Calibri" w:eastAsia="Calibri"/>
+          <w:color w:val="auto"/>
+          <w:spacing w:val="0"/>
+          <w:position w:val="0"/>
+          <w:sz w:val="22"/>
+          <w:shd w:fill="auto" w:val="clear"/>
+        </w:rPr>
+      </w:pPr>
+      <w:r>
+        <w:rPr>
+          <w:rFonts w:ascii="Calibri" w:hAnsi="Calibri" w:cs="Calibri" w:eastAsia="Calibri"/>
+          <w:color w:val="auto"/>
+          <w:spacing w:val="0"/>
+          <w:position w:val="0"/>
+          <w:sz w:val="22"/>
+          <w:shd w:fill="auto" w:val="clear"/>
+        </w:rPr>
+        <w:t xml:space="preserve">- </w:t>
+      </w:r>
+      <w:r>
+        <w:rPr>
+          <w:rFonts w:ascii="Calibri" w:hAnsi="Calibri" w:cs="Calibri" w:eastAsia="Calibri"/>
+          <w:i/>
+          <w:color w:val="auto"/>
+          <w:spacing w:val="0"/>
+          <w:position w:val="0"/>
+          <w:sz w:val="22"/>
+          <w:shd w:fill="auto" w:val="clear"/>
+        </w:rPr>
+        <w:t xml:space="preserve">True freedom</w:t>
+      </w:r>
+      <w:r>
+        <w:rPr>
+          <w:rFonts w:ascii="Calibri" w:hAnsi="Calibri" w:cs="Calibri" w:eastAsia="Calibri"/>
+          <w:color w:val="auto"/>
+          <w:spacing w:val="0"/>
+          <w:position w:val="0"/>
+          <w:sz w:val="22"/>
+          <w:shd w:fill="auto" w:val="clear"/>
+        </w:rPr>
+        <w:t xml:space="preserve"> not being achieved: dependence on useless or boring jobs and needing to satisfy employers or customers really restraining people.</w:t>
+      </w:r>
+    </w:p>
+    <w:p>
+      <w:pPr>
+        <w:suppressAutoHyphens w:val="true"/>
+        <w:spacing w:before="0" w:after="160" w:line="240"/>
+        <w:ind w:right="0" w:left="0" w:firstLine="0"/>
+        <w:jc w:val="left"/>
+        <w:rPr>
+          <w:rFonts w:ascii="Calibri" w:hAnsi="Calibri" w:cs="Calibri" w:eastAsia="Calibri"/>
+          <w:color w:val="auto"/>
+          <w:spacing w:val="0"/>
+          <w:position w:val="0"/>
+          <w:sz w:val="22"/>
+          <w:shd w:fill="auto" w:val="clear"/>
+        </w:rPr>
+      </w:pPr>
+      <w:r>
+        <w:rPr>
+          <w:rFonts w:ascii="Calibri" w:hAnsi="Calibri" w:cs="Calibri" w:eastAsia="Calibri"/>
+          <w:color w:val="auto"/>
+          <w:spacing w:val="0"/>
+          <w:position w:val="0"/>
+          <w:sz w:val="22"/>
+          <w:shd w:fill="auto" w:val="clear"/>
+        </w:rPr>
+        <w:t xml:space="preserve">- Automation being delayed: dependence on jobs that can be automated delaying advancement of AI and making it a grey area; each automated job making the system less stable.</w:t>
       </w:r>
     </w:p>
     <w:p>
@@ -5787,6 +6093,33 @@
           <w:shd w:fill="auto" w:val="clear"/>
         </w:rPr>
         <w:t xml:space="preserve">We now have the ability to completely get rid of cash, track sources of wealth, measure performance of companies, store very large amount of data, use that data easily, provide goods and services from any part of the world easily, automate almost any task and more importantly, learn from the data collected over the millenniums. I cannot think of any good enough reason to not utilize our advanced technology to come up with a better, more sustainable and more humane system than Capitalism and Communism.</w:t>
+      </w:r>
+    </w:p>
+    <w:p>
+      <w:pPr>
+        <w:suppressAutoHyphens w:val="true"/>
+        <w:spacing w:before="0" w:after="160" w:line="240"/>
+        <w:ind w:right="0" w:left="0" w:firstLine="0"/>
+        <w:jc w:val="left"/>
+        <w:rPr>
+          <w:rFonts w:ascii="Calibri" w:hAnsi="Calibri" w:cs="Calibri" w:eastAsia="Calibri"/>
+          <w:color w:val="auto"/>
+          <w:spacing w:val="0"/>
+          <w:position w:val="0"/>
+          <w:sz w:val="22"/>
+          <w:shd w:fill="auto" w:val="clear"/>
+        </w:rPr>
+      </w:pPr>
+      <w:r>
+        <w:rPr>
+          <w:rFonts w:ascii="Calibri" w:hAnsi="Calibri" w:cs="Calibri" w:eastAsia="Calibri"/>
+          <w:color w:val="auto"/>
+          <w:spacing w:val="0"/>
+          <w:position w:val="0"/>
+          <w:sz w:val="22"/>
+          <w:shd w:fill="auto" w:val="clear"/>
+        </w:rPr>
+        <w:t xml:space="preserve">/Can you think of more weaknesses or problems of the money-based system? Why do you think such problems exist? Think about solutions for these problems. Use your ability to think, after all it is an amazing ability. Let your imagination run wild. While you are at it, consider the benefits of the money-based system too; think about how it contributes to increased productivity, widespread availability of high-demand products and services at relatively low price, improvement in highest standard of living; focus on how does this system have these benefits./</w:t>
       </w:r>
     </w:p>
     <w:p>
@@ -7053,150 +7386,7 @@
           <w:sz w:val="22"/>
           <w:shd w:fill="auto" w:val="clear"/>
         </w:rPr>
-        <w:t xml:space="preserve">a country that still follows the old cash-based system, calls you . </w:t>
-      </w:r>
-      <w:r>
-        <w:rPr>
-          <w:rFonts w:ascii="Calibri" w:hAnsi="Calibri" w:cs="Calibri" w:eastAsia="Calibri"/>
-          <w:color w:val="auto"/>
-          <w:spacing w:val="0"/>
-          <w:position w:val="0"/>
-          <w:sz w:val="22"/>
-          <w:shd w:fill="auto" w:val="clear"/>
-        </w:rPr>
-        <w:t xml:space="preserve">“</w:t>
-      </w:r>
-      <w:r>
-        <w:rPr>
-          <w:rFonts w:ascii="Calibri" w:hAnsi="Calibri" w:cs="Calibri" w:eastAsia="Calibri"/>
-          <w:color w:val="auto"/>
-          <w:spacing w:val="0"/>
-          <w:position w:val="0"/>
-          <w:sz w:val="22"/>
-          <w:shd w:fill="auto" w:val="clear"/>
-        </w:rPr>
-        <w:t xml:space="preserve">Hi, I am quite excited about your wedding and would love to be there. I am not so sure about how I will convert my money into Reward Points, though. Can you guide me?</w:t>
-      </w:r>
-      <w:r>
-        <w:rPr>
-          <w:rFonts w:ascii="Calibri" w:hAnsi="Calibri" w:cs="Calibri" w:eastAsia="Calibri"/>
-          <w:color w:val="auto"/>
-          <w:spacing w:val="0"/>
-          <w:position w:val="0"/>
-          <w:sz w:val="22"/>
-          <w:shd w:fill="auto" w:val="clear"/>
-        </w:rPr>
-        <w:t xml:space="preserve">”</w:t>
-      </w:r>
-      <w:r>
-        <w:rPr>
-          <w:rFonts w:ascii="Calibri" w:hAnsi="Calibri" w:cs="Calibri" w:eastAsia="Calibri"/>
-          <w:color w:val="auto"/>
-          <w:spacing w:val="0"/>
-          <w:position w:val="0"/>
-          <w:sz w:val="22"/>
-          <w:shd w:fill="auto" w:val="clear"/>
-        </w:rPr>
-        <w:t xml:space="preserve"> she asks you on the phone. </w:t>
-      </w:r>
-      <w:r>
-        <w:rPr>
-          <w:rFonts w:ascii="Calibri" w:hAnsi="Calibri" w:cs="Calibri" w:eastAsia="Calibri"/>
-          <w:color w:val="auto"/>
-          <w:spacing w:val="0"/>
-          <w:position w:val="0"/>
-          <w:sz w:val="22"/>
-          <w:shd w:fill="auto" w:val="clear"/>
-        </w:rPr>
-        <w:t xml:space="preserve">“</w:t>
-      </w:r>
-      <w:r>
-        <w:rPr>
-          <w:rFonts w:ascii="Calibri" w:hAnsi="Calibri" w:cs="Calibri" w:eastAsia="Calibri"/>
-          <w:color w:val="auto"/>
-          <w:spacing w:val="0"/>
-          <w:position w:val="0"/>
-          <w:sz w:val="22"/>
-          <w:shd w:fill="auto" w:val="clear"/>
-        </w:rPr>
-        <w:t xml:space="preserve">Yeah, you should definitely come over. So, to get the RPs, you just gotta make an account online to get yourself a wallet, and then you can top up your wallet, using your currency, from one of the authorized exchange companies. It</w:t>
-      </w:r>
-      <w:r>
-        <w:rPr>
-          <w:rFonts w:ascii="Calibri" w:hAnsi="Calibri" w:cs="Calibri" w:eastAsia="Calibri"/>
-          <w:color w:val="auto"/>
-          <w:spacing w:val="0"/>
-          <w:position w:val="0"/>
-          <w:sz w:val="22"/>
-          <w:shd w:fill="auto" w:val="clear"/>
-        </w:rPr>
-        <w:t xml:space="preserve">’</w:t>
-      </w:r>
-      <w:r>
-        <w:rPr>
-          <w:rFonts w:ascii="Calibri" w:hAnsi="Calibri" w:cs="Calibri" w:eastAsia="Calibri"/>
-          <w:color w:val="auto"/>
-          <w:spacing w:val="0"/>
-          <w:position w:val="0"/>
-          <w:sz w:val="22"/>
-          <w:shd w:fill="auto" w:val="clear"/>
-        </w:rPr>
-        <w:t xml:space="preserve">s really that simple,</w:t>
-      </w:r>
-      <w:r>
-        <w:rPr>
-          <w:rFonts w:ascii="Calibri" w:hAnsi="Calibri" w:cs="Calibri" w:eastAsia="Calibri"/>
-          <w:color w:val="auto"/>
-          <w:spacing w:val="0"/>
-          <w:position w:val="0"/>
-          <w:sz w:val="22"/>
-          <w:shd w:fill="auto" w:val="clear"/>
-        </w:rPr>
-        <w:t xml:space="preserve">”</w:t>
-      </w:r>
-      <w:r>
-        <w:rPr>
-          <w:rFonts w:ascii="Calibri" w:hAnsi="Calibri" w:cs="Calibri" w:eastAsia="Calibri"/>
-          <w:color w:val="auto"/>
-          <w:spacing w:val="0"/>
-          <w:position w:val="0"/>
-          <w:sz w:val="22"/>
-          <w:shd w:fill="auto" w:val="clear"/>
-        </w:rPr>
-        <w:t xml:space="preserve"> you answer. </w:t>
-      </w:r>
-      <w:r>
-        <w:rPr>
-          <w:rFonts w:ascii="Calibri" w:hAnsi="Calibri" w:cs="Calibri" w:eastAsia="Calibri"/>
-          <w:color w:val="auto"/>
-          <w:spacing w:val="0"/>
-          <w:position w:val="0"/>
-          <w:sz w:val="22"/>
-          <w:shd w:fill="auto" w:val="clear"/>
-        </w:rPr>
-        <w:t xml:space="preserve">“</w:t>
-      </w:r>
-      <w:r>
-        <w:rPr>
-          <w:rFonts w:ascii="Calibri" w:hAnsi="Calibri" w:cs="Calibri" w:eastAsia="Calibri"/>
-          <w:color w:val="auto"/>
-          <w:spacing w:val="0"/>
-          <w:position w:val="0"/>
-          <w:sz w:val="22"/>
-          <w:shd w:fill="auto" w:val="clear"/>
-        </w:rPr>
-        <w:t xml:space="preserve">Oh, so kinda like topping up my Steam or my phone. Cool.</w:t>
-      </w:r>
-      <w:r>
-        <w:rPr>
-          <w:rFonts w:ascii="Calibri" w:hAnsi="Calibri" w:cs="Calibri" w:eastAsia="Calibri"/>
-          <w:color w:val="auto"/>
-          <w:spacing w:val="0"/>
-          <w:position w:val="0"/>
-          <w:sz w:val="22"/>
-          <w:shd w:fill="auto" w:val="clear"/>
-        </w:rPr>
-        <w:t xml:space="preserve">”</w:t>
+        <w:t xml:space="preserve">a country that still follows the old cash-based system, calls you . “Hi, I am quite excited about your wedding and would love to be there. I am not so sure about how I will convert my money into Reward Points, though. Can you guide me?” she asks you on the phone. “Yeah, you should definitely come over. So, to get the RPs, you just gotta make an account online to get yourself a wallet, and then you can top up your wallet, using your currency, from one of the authorized exchange companies. It’s really that simple,” you answer. “Oh, so kinda like topping up my Steam or my phone. Cool.”</w:t>
       </w:r>
     </w:p>
     <w:p>
@@ -11896,40 +12086,18 @@
           <w:sz w:val="22"/>
           <w:shd w:fill="auto" w:val="clear"/>
         </w:rPr>
-        <w:t xml:space="preserve">ascribing more value to assets already owned, and </w:t>
-      </w:r>
-      <w:r>
-        <w:rPr>
-          <w:rFonts w:ascii="Calibri" w:hAnsi="Calibri" w:cs="Calibri" w:eastAsia="Calibri"/>
-          <w:color w:val="auto"/>
-          <w:spacing w:val="0"/>
-          <w:position w:val="0"/>
-          <w:sz w:val="22"/>
-          <w:shd w:fill="auto" w:val="clear"/>
-        </w:rPr>
-        <w:t xml:space="preserve">“</w:t>
-      </w:r>
-      <w:r>
-        <w:rPr>
-          <w:rFonts w:ascii="Calibri" w:hAnsi="Calibri" w:cs="Calibri" w:eastAsia="Calibri"/>
-          <w:color w:val="auto"/>
-          <w:spacing w:val="0"/>
-          <w:position w:val="0"/>
-          <w:sz w:val="22"/>
-          <w:shd w:fill="auto" w:val="clear"/>
-        </w:rPr>
-        <w:t xml:space="preserve">Anchoring Bias</w:t>
-      </w:r>
-      <w:r>
-        <w:rPr>
-          <w:rFonts w:ascii="Calibri" w:hAnsi="Calibri" w:cs="Calibri" w:eastAsia="Calibri"/>
-          <w:color w:val="auto"/>
-          <w:spacing w:val="0"/>
-          <w:position w:val="0"/>
-          <w:sz w:val="22"/>
-          <w:shd w:fill="auto" w:val="clear"/>
-        </w:rPr>
-        <w:t xml:space="preserve">”—</w:t>
+        <w:t xml:space="preserve">ascribing more value to assets already owned, and “Anchoring Bias”</w:t>
+      </w:r>
+      <w:r>
+        <w:rPr>
+          <w:rFonts w:ascii="Calibri" w:hAnsi="Calibri" w:cs="Calibri" w:eastAsia="Calibri"/>
+          <w:color w:val="auto"/>
+          <w:spacing w:val="0"/>
+          <w:position w:val="0"/>
+          <w:sz w:val="22"/>
+          <w:shd w:fill="auto" w:val="clear"/>
+        </w:rPr>
+        <w:t xml:space="preserve">—</w:t>
       </w:r>
       <w:r>
         <w:rPr>
@@ -13278,8 +13446,8 @@
         </w:rPr>
       </w:pPr>
       <w:r>
-        <w:object w:dxaOrig="9536" w:dyaOrig="5365">
-          <v:rect xmlns:o="urn:schemas-microsoft-com:office:office" xmlns:v="urn:schemas-microsoft-com:vml" id="rectole0000000000" style="width:476.800000pt;height:268.250000pt" o:preferrelative="t" o:ole="">
+        <w:object w:dxaOrig="9658" w:dyaOrig="5426">
+          <v:rect xmlns:o="urn:schemas-microsoft-com:office:office" xmlns:v="urn:schemas-microsoft-com:vml" id="rectole0000000000" style="width:482.900000pt;height:271.300000pt" o:preferrelative="t" o:ole="">
             <o:lock v:ext="edit"/>
             <v:imagedata xmlns:r="http://schemas.openxmlformats.org/officeDocument/2006/relationships" r:id="docRId1" o:title=""/>
           </v:rect>

--- a/Rewardism - Newer ND.docx
+++ b/Rewardism - Newer ND.docx
@@ -678,29 +678,7 @@
           <w:sz w:val="22"/>
           <w:shd w:fill="auto" w:val="clear"/>
         </w:rPr>
-        <w:t xml:space="preserve"> a rope over an abyss. What is great in man is that he is a bridge and not an end.</w:t>
-      </w:r>
-      <w:r>
-        <w:rPr>
-          <w:rFonts w:ascii="Calibri" w:hAnsi="Calibri" w:cs="Calibri" w:eastAsia="Calibri"/>
-          <w:color w:val="auto"/>
-          <w:spacing w:val="0"/>
-          <w:position w:val="0"/>
-          <w:sz w:val="22"/>
-          <w:shd w:fill="auto" w:val="clear"/>
-        </w:rPr>
-        <w:t xml:space="preserve">”</w:t>
-      </w:r>
-      <w:r>
-        <w:rPr>
-          <w:rFonts w:ascii="Calibri" w:hAnsi="Calibri" w:cs="Calibri" w:eastAsia="Calibri"/>
-          <w:color w:val="auto"/>
-          <w:spacing w:val="0"/>
-          <w:position w:val="0"/>
-          <w:sz w:val="22"/>
-          <w:shd w:fill="auto" w:val="clear"/>
-        </w:rPr>
-        <w:t xml:space="preserve"> </w:t>
+        <w:t xml:space="preserve"> a rope over an abyss. What is great in man is that he is a bridge and not an end.” </w:t>
       </w:r>
       <w:r>
         <w:rPr>
@@ -1376,51 +1354,7 @@
           <w:sz w:val="22"/>
           <w:shd w:fill="auto" w:val="clear"/>
         </w:rPr>
-        <w:t xml:space="preserve"> </w:t>
-      </w:r>
-      <w:r>
-        <w:rPr>
-          <w:rFonts w:ascii="Calibri" w:hAnsi="Calibri" w:cs="Calibri" w:eastAsia="Calibri"/>
-          <w:color w:val="000000"/>
-          <w:spacing w:val="0"/>
-          <w:position w:val="0"/>
-          <w:sz w:val="22"/>
-          <w:shd w:fill="auto" w:val="clear"/>
-        </w:rPr>
-        <w:t xml:space="preserve">“</w:t>
-      </w:r>
-      <w:r>
-        <w:rPr>
-          <w:rFonts w:ascii="Calibri" w:hAnsi="Calibri" w:cs="Calibri" w:eastAsia="Calibri"/>
-          <w:color w:val="000000"/>
-          <w:spacing w:val="0"/>
-          <w:position w:val="0"/>
-          <w:sz w:val="22"/>
-          <w:shd w:fill="auto" w:val="clear"/>
-        </w:rPr>
-        <w:t xml:space="preserve">balance in all things</w:t>
-      </w:r>
-      <w:r>
-        <w:rPr>
-          <w:rFonts w:ascii="Calibri" w:hAnsi="Calibri" w:cs="Calibri" w:eastAsia="Calibri"/>
-          <w:color w:val="000000"/>
-          <w:spacing w:val="0"/>
-          <w:position w:val="0"/>
-          <w:sz w:val="22"/>
-          <w:shd w:fill="auto" w:val="clear"/>
-        </w:rPr>
-        <w:t xml:space="preserve">”</w:t>
-      </w:r>
-      <w:r>
-        <w:rPr>
-          <w:rFonts w:ascii="Calibri" w:hAnsi="Calibri" w:cs="Calibri" w:eastAsia="Calibri"/>
-          <w:color w:val="000000"/>
-          <w:spacing w:val="0"/>
-          <w:position w:val="0"/>
-          <w:sz w:val="22"/>
-          <w:shd w:fill="auto" w:val="clear"/>
-        </w:rPr>
-        <w:t xml:space="preserve">. Time and talent are two things we cannot really buy for ourselves; I do not really need to explain further how invaluable they are, for now.</w:t>
+        <w:t xml:space="preserve"> “balance in all things”. Time and talent are two things we cannot really buy for ourselves; I do not really need to explain further how invaluable they are, for now.</w:t>
       </w:r>
     </w:p>
     <w:p>
@@ -3696,7 +3630,7 @@
           <w:sz w:val="22"/>
           <w:shd w:fill="auto" w:val="clear"/>
         </w:rPr>
-        <w:t xml:space="preserve">*What do I mean by Capitalism?</w:t>
+        <w:t xml:space="preserve">I understand that there is not just one kind of Capitalism, so I should begin by clarifying what exactly am I critizing in this chapter. By Capitalism, I mainly mean the ideal form of the money-based system, of which the most popular proponent is Adam Smith. By money, I mean the fungible, transferrable, and hidable tool that is used to facilitate trade. You can get an idea of the form of Capitalism being criticized by the quote preceding the criticism.</w:t>
       </w:r>
     </w:p>
     <w:p>
@@ -5454,29 +5388,7 @@
           <w:sz w:val="22"/>
           <w:shd w:fill="auto" w:val="clear"/>
         </w:rPr>
-        <w:t xml:space="preserve">? One meaning of the word "slave" is: "a person who is excessively dependent upon or controlled by something"--Oxford Languages. </w:t>
-      </w:r>
-      <w:r>
-        <w:rPr>
-          <w:rFonts w:ascii="Calibri" w:hAnsi="Calibri" w:cs="Calibri" w:eastAsia="Calibri"/>
-          <w:color w:val="auto"/>
-          <w:spacing w:val="0"/>
-          <w:position w:val="0"/>
-          <w:sz w:val="22"/>
-          <w:shd w:fill="auto" w:val="clear"/>
-        </w:rPr>
-        <w:t xml:space="preserve">Do the creditors not really control the debtors in a sense? Are the debtors not excessively dependent upon their respective creditors? </w:t>
-      </w:r>
-      <w:r>
-        <w:rPr>
-          <w:rFonts w:ascii="Calibri" w:hAnsi="Calibri" w:cs="Calibri" w:eastAsia="Calibri"/>
-          <w:color w:val="auto"/>
-          <w:spacing w:val="0"/>
-          <w:position w:val="0"/>
-          <w:sz w:val="22"/>
-          <w:shd w:fill="auto" w:val="clear"/>
-        </w:rPr>
-        <w:t xml:space="preserve">It should be obvious then, how significant of an issue world debt is, especially since an ideal system is supposed to help us achieve true freedom.</w:t>
+        <w:t xml:space="preserve">? One meaning of the word "slave" is: "a person who is excessively dependent upon or controlled by something"--Oxford Languages. Do the creditors not really control the debtors in a sense? Are the debtors not excessively dependent upon their respective creditors? It should be obvious then, how significant of an issue world debt is, especially since an ideal system is supposed to help us achieve true freedom.</w:t>
       </w:r>
     </w:p>
     <w:p>
@@ -5557,45 +5469,117 @@
           <w:sz w:val="22"/>
           <w:shd w:fill="auto" w:val="clear"/>
         </w:rPr>
-        <w:t xml:space="preserve">/</w:t>
-      </w:r>
-      <w:r>
-        <w:rPr>
-          <w:rFonts w:ascii="Calibri" w:hAnsi="Calibri" w:cs="Calibri" w:eastAsia="Calibri"/>
-          <w:color w:val="auto"/>
-          <w:spacing w:val="0"/>
-          <w:position w:val="0"/>
-          <w:sz w:val="22"/>
-          <w:shd w:fill="auto" w:val="clear"/>
-        </w:rPr>
-        <w:t xml:space="preserve">'Advertising has us chasing cars and clothes, working jobs we hate so we can buy s*** we don't need.' Think about the significance of this quote. What problem is it highlighting? the problem that I want to highlight is deeper than consumerism. You see, this money-based system leaves rewarding to the unseen hands of supply and demand. It is possible that some work which the wise among you consider to be meaningless might be in great demand, whereas other work which they consider to be very meaningful might not be popular or even hated. ­­­You are wise enough to understand the implications, I hope.</w:t>
-      </w:r>
-    </w:p>
-    <w:p>
-      <w:pPr>
-        <w:suppressAutoHyphens w:val="true"/>
-        <w:spacing w:before="0" w:after="160" w:line="240"/>
-        <w:ind w:right="0" w:left="0" w:firstLine="0"/>
-        <w:jc w:val="left"/>
-        <w:rPr>
-          <w:rFonts w:ascii="Calibri" w:hAnsi="Calibri" w:cs="Calibri" w:eastAsia="Calibri"/>
-          <w:color w:val="auto"/>
-          <w:spacing w:val="0"/>
-          <w:position w:val="0"/>
-          <w:sz w:val="22"/>
-          <w:shd w:fill="auto" w:val="clear"/>
-        </w:rPr>
-      </w:pPr>
-      <w:r>
-        <w:rPr>
-          <w:rFonts w:ascii="Calibri" w:hAnsi="Calibri" w:cs="Calibri" w:eastAsia="Calibri"/>
-          <w:color w:val="auto"/>
-          <w:spacing w:val="0"/>
-          <w:position w:val="0"/>
-          <w:sz w:val="22"/>
-          <w:shd w:fill="auto" w:val="clear"/>
-        </w:rPr>
-        <w:t xml:space="preserve">Do not get me wrong, I am not really focusing on meaningless work leading to improvement in the standard of living; if someone's standard of living improves without harming others, it should not be our concern. What I am trying to highlight here is that there is a lack of a proper criteria or system for rewarding meaningful work. A possible implication of this weakness is that the standard of living of those who do meaningful work might not improve at all, or even if it does improve, it might not improve to the level of those who do meaningless work. This can result in demoralization and lack of interest in working hard for advancement. I hope you humans realize how deeply troubling it is when the wise among you are neglected./</w:t>
+        <w:t xml:space="preserve">"I see all this potential, and I see it squandered. God damn it, an entire generation pumping gas, waiting tables - slaves with white collars. Advertising has us chasing cars and clothes, working jobs we hate so we can buy shit we don't need." - Tyler Durdan, Fight Club</w:t>
+      </w:r>
+    </w:p>
+    <w:p>
+      <w:pPr>
+        <w:suppressAutoHyphens w:val="true"/>
+        <w:spacing w:before="0" w:after="160" w:line="240"/>
+        <w:ind w:right="0" w:left="0" w:firstLine="0"/>
+        <w:jc w:val="left"/>
+        <w:rPr>
+          <w:rFonts w:ascii="Calibri" w:hAnsi="Calibri" w:cs="Calibri" w:eastAsia="Calibri"/>
+          <w:color w:val="auto"/>
+          <w:spacing w:val="0"/>
+          <w:position w:val="0"/>
+          <w:sz w:val="22"/>
+          <w:shd w:fill="auto" w:val="clear"/>
+        </w:rPr>
+      </w:pPr>
+      <w:r>
+        <w:rPr>
+          <w:rFonts w:ascii="Calibri" w:hAnsi="Calibri" w:cs="Calibri" w:eastAsia="Calibri"/>
+          <w:color w:val="auto"/>
+          <w:spacing w:val="0"/>
+          <w:position w:val="0"/>
+          <w:sz w:val="22"/>
+          <w:shd w:fill="auto" w:val="clear"/>
+        </w:rPr>
+        <w:t xml:space="preserve">Think about the significance of this quote. What problem is it highlighting? The problem that I want to highlight is deeper than consumerism. You see, Capitalism leaves rewarding to </w:t>
+      </w:r>
+      <w:r>
+        <w:rPr>
+          <w:rFonts w:ascii="Calibri" w:hAnsi="Calibri" w:cs="Calibri" w:eastAsia="Calibri"/>
+          <w:i/>
+          <w:color w:val="auto"/>
+          <w:spacing w:val="0"/>
+          <w:position w:val="0"/>
+          <w:sz w:val="22"/>
+          <w:shd w:fill="auto" w:val="clear"/>
+        </w:rPr>
+        <w:t xml:space="preserve">the Invisible Hand</w:t>
+      </w:r>
+      <w:r>
+        <w:rPr>
+          <w:rFonts w:ascii="Calibri" w:hAnsi="Calibri" w:cs="Calibri" w:eastAsia="Calibri"/>
+          <w:color w:val="auto"/>
+          <w:spacing w:val="0"/>
+          <w:position w:val="0"/>
+          <w:sz w:val="22"/>
+          <w:shd w:fill="auto" w:val="clear"/>
+        </w:rPr>
+        <w:t xml:space="preserve">. There can be high demand for arguably meaningless, or even harmful, work, whereas meaningful work can be unpopular, or even hated. ­­­</w:t>
+      </w:r>
+      <w:r>
+        <w:rPr>
+          <w:rFonts w:ascii="Calibri" w:hAnsi="Calibri" w:cs="Calibri" w:eastAsia="Calibri"/>
+          <w:color w:val="auto"/>
+          <w:spacing w:val="0"/>
+          <w:position w:val="0"/>
+          <w:sz w:val="22"/>
+          <w:shd w:fill="auto" w:val="clear"/>
+        </w:rPr>
+        <w:t xml:space="preserve">The point of concern is not that meaningless work can lead to improvement in the standard of living of the people putting in the effort; if someone's standard of living improves without causing significant harm, it should not be our concern.</w:t>
+      </w:r>
+    </w:p>
+    <w:p>
+      <w:pPr>
+        <w:suppressAutoHyphens w:val="true"/>
+        <w:spacing w:before="0" w:after="160" w:line="240"/>
+        <w:ind w:right="0" w:left="0" w:firstLine="0"/>
+        <w:jc w:val="left"/>
+        <w:rPr>
+          <w:rFonts w:ascii="Calibri" w:hAnsi="Calibri" w:cs="Calibri" w:eastAsia="Calibri"/>
+          <w:color w:val="auto"/>
+          <w:spacing w:val="0"/>
+          <w:position w:val="0"/>
+          <w:sz w:val="22"/>
+          <w:shd w:fill="auto" w:val="clear"/>
+        </w:rPr>
+      </w:pPr>
+      <w:r>
+        <w:rPr>
+          <w:rFonts w:ascii="Calibri" w:hAnsi="Calibri" w:cs="Calibri" w:eastAsia="Calibri"/>
+          <w:color w:val="auto"/>
+          <w:spacing w:val="0"/>
+          <w:position w:val="0"/>
+          <w:sz w:val="22"/>
+          <w:shd w:fill="auto" w:val="clear"/>
+        </w:rPr>
+        <w:t xml:space="preserve">What should concern us is a lack of a proper criteria or system for rewarding meaningful work. </w:t>
+      </w:r>
+      <w:r>
+        <w:rPr>
+          <w:rFonts w:ascii="Calibri" w:hAnsi="Calibri" w:cs="Calibri" w:eastAsia="Calibri"/>
+          <w:color w:val="auto"/>
+          <w:spacing w:val="0"/>
+          <w:position w:val="0"/>
+          <w:sz w:val="22"/>
+          <w:shd w:fill="auto" w:val="clear"/>
+        </w:rPr>
+        <w:t xml:space="preserve">Consider the implications of this limitation of Capitalism. </w:t>
+      </w:r>
+      <w:r>
+        <w:rPr>
+          <w:rFonts w:ascii="Calibri" w:hAnsi="Calibri" w:cs="Calibri" w:eastAsia="Calibri"/>
+          <w:color w:val="auto"/>
+          <w:spacing w:val="0"/>
+          <w:position w:val="0"/>
+          <w:sz w:val="22"/>
+          <w:shd w:fill="auto" w:val="clear"/>
+        </w:rPr>
+        <w:t xml:space="preserve">A significant implication of this weakness is that the standard of living of those who do meaningful work might not improve at all, or even if it does improve, it might not improve to the level of those who do meaningless work, which can result in demoralization and lack of interest in working hard for advancement. It should be obvious how deeply troubling it is when the wise ones are neglected. In other words, if the most significant resource--talent-- is wasted, what good is Capitalism then?</w:t>
       </w:r>
     </w:p>
     <w:p>
@@ -5957,7 +5941,7 @@
           <w:sz w:val="22"/>
           <w:shd w:fill="auto" w:val="clear"/>
         </w:rPr>
-        <w:t xml:space="preserve"> not being achieved: dependence on useless or boring jobs and needing to satisfy employers or customers really restraining people.</w:t>
+        <w:t xml:space="preserve"> not being achieved: dependence on useless or boring jobs, and needing to satisfy employers or customers really restraining people.</w:t>
       </w:r>
     </w:p>
     <w:p>
@@ -5985,6 +5969,33 @@
           <w:shd w:fill="auto" w:val="clear"/>
         </w:rPr>
         <w:t xml:space="preserve">- Automation being delayed: dependence on jobs that can be automated delaying advancement of AI and making it a grey area; each automated job making the system less stable.</w:t>
+      </w:r>
+    </w:p>
+    <w:p>
+      <w:pPr>
+        <w:suppressAutoHyphens w:val="true"/>
+        <w:spacing w:before="0" w:after="160" w:line="240"/>
+        <w:ind w:right="0" w:left="0" w:firstLine="0"/>
+        <w:jc w:val="left"/>
+        <w:rPr>
+          <w:rFonts w:ascii="Calibri" w:hAnsi="Calibri" w:cs="Calibri" w:eastAsia="Calibri"/>
+          <w:color w:val="auto"/>
+          <w:spacing w:val="0"/>
+          <w:position w:val="0"/>
+          <w:sz w:val="22"/>
+          <w:shd w:fill="auto" w:val="clear"/>
+        </w:rPr>
+      </w:pPr>
+      <w:r>
+        <w:rPr>
+          <w:rFonts w:ascii="Calibri" w:hAnsi="Calibri" w:cs="Calibri" w:eastAsia="Calibri"/>
+          <w:color w:val="auto"/>
+          <w:spacing w:val="0"/>
+          <w:position w:val="0"/>
+          <w:sz w:val="22"/>
+          <w:shd w:fill="auto" w:val="clear"/>
+        </w:rPr>
+        <w:t xml:space="preserve">- No proper system being in place for rewarding meaningful work: standard of living of those doing meaningful work not necessarily improving, or at least, not improving to the level of those doing meaningless, or even harmful, work; talent being demoralized by not being appreciated.</w:t>
       </w:r>
     </w:p>
     <w:p>
@@ -6092,34 +6103,34 @@
           <w:sz w:val="22"/>
           <w:shd w:fill="auto" w:val="clear"/>
         </w:rPr>
-        <w:t xml:space="preserve">We now have the ability to completely get rid of cash, track sources of wealth, measure performance of companies, store very large amount of data, use that data easily, provide goods and services from any part of the world easily, automate almost any task and more importantly, learn from the data collected over the millenniums. I cannot think of any good enough reason to not utilize our advanced technology to come up with a better, more sustainable and more humane system than Capitalism and Communism.</w:t>
-      </w:r>
-    </w:p>
-    <w:p>
-      <w:pPr>
-        <w:suppressAutoHyphens w:val="true"/>
-        <w:spacing w:before="0" w:after="160" w:line="240"/>
-        <w:ind w:right="0" w:left="0" w:firstLine="0"/>
-        <w:jc w:val="left"/>
-        <w:rPr>
-          <w:rFonts w:ascii="Calibri" w:hAnsi="Calibri" w:cs="Calibri" w:eastAsia="Calibri"/>
-          <w:color w:val="auto"/>
-          <w:spacing w:val="0"/>
-          <w:position w:val="0"/>
-          <w:sz w:val="22"/>
-          <w:shd w:fill="auto" w:val="clear"/>
-        </w:rPr>
-      </w:pPr>
-      <w:r>
-        <w:rPr>
-          <w:rFonts w:ascii="Calibri" w:hAnsi="Calibri" w:cs="Calibri" w:eastAsia="Calibri"/>
-          <w:color w:val="auto"/>
-          <w:spacing w:val="0"/>
-          <w:position w:val="0"/>
-          <w:sz w:val="22"/>
-          <w:shd w:fill="auto" w:val="clear"/>
-        </w:rPr>
-        <w:t xml:space="preserve">/Can you think of more weaknesses or problems of the money-based system? Why do you think such problems exist? Think about solutions for these problems. Use your ability to think, after all it is an amazing ability. Let your imagination run wild. While you are at it, consider the benefits of the money-based system too; think about how it contributes to increased productivity, widespread availability of high-demand products and services at relatively low price, improvement in highest standard of living; focus on how does this system have these benefits./</w:t>
+        <w:t xml:space="preserve">We now have the ability to completely get rid of cash, track sources of wealth, measure performance of companies, store very large amount of data, use that data easily, provide goods and services from any part of the world easily, automate almost any task and more importantly, learn from the data collected over the millenniums. I cannot think of any good enough reason to not utilize our advanced technology to come up with a better, more sustainable, and more humane system than Capitalism and Communism.</w:t>
+      </w:r>
+    </w:p>
+    <w:p>
+      <w:pPr>
+        <w:suppressAutoHyphens w:val="true"/>
+        <w:spacing w:before="0" w:after="160" w:line="240"/>
+        <w:ind w:right="0" w:left="0" w:firstLine="0"/>
+        <w:jc w:val="left"/>
+        <w:rPr>
+          <w:rFonts w:ascii="Calibri" w:hAnsi="Calibri" w:cs="Calibri" w:eastAsia="Calibri"/>
+          <w:color w:val="auto"/>
+          <w:spacing w:val="0"/>
+          <w:position w:val="0"/>
+          <w:sz w:val="22"/>
+          <w:shd w:fill="auto" w:val="clear"/>
+        </w:rPr>
+      </w:pPr>
+      <w:r>
+        <w:rPr>
+          <w:rFonts w:ascii="Calibri" w:hAnsi="Calibri" w:cs="Calibri" w:eastAsia="Calibri"/>
+          <w:color w:val="auto"/>
+          <w:spacing w:val="0"/>
+          <w:position w:val="0"/>
+          <w:sz w:val="22"/>
+          <w:shd w:fill="auto" w:val="clear"/>
+        </w:rPr>
+        <w:t xml:space="preserve">Can you think of more weaknesses or problems associated with Capitalism? What are the causes, or sources, of these drawbacks? Think about possible solutions to these problems. Use your ability to think, after all it is an amazing ability. Let your imagination run wild. While you are at it, consider the benefits of Capitalism too; think about how it contributes to increased productivity, widespread availability of popular products and services at relatively low price, and improvement in the highest standard of living; focus on how this system have these benefits.</w:t>
       </w:r>
     </w:p>
     <w:p>
@@ -6243,7 +6254,7 @@
           <w:sz w:val="22"/>
           <w:shd w:fill="auto" w:val="clear"/>
         </w:rPr>
-        <w:t xml:space="preserve">You probably have a lot of questions like, "Will I be able to own property?", "Will I have to pay my employees?", "Will there be taxes?", "What if I don't work at all?", "How does one become wealthier?", etc. Instead of answering these questions one by one, perhaps it is more practical to give you an idea of what life would be like for an employee, public official, employer, a self-employed person and an unemployed person under Rewardism. Yet, to further clear doubts, I shall answer some questions after that.</w:t>
+        <w:t xml:space="preserve">You probably have a lot of questions like, "Will I be able to own property?", "Will I have to pay my employees?", "Will there be taxes?", "What if I don't work at all?", "How does one become wealthier?", etc. Instead of answering these questions one by one, perhaps it is more practical to give you an idea of what life would be like for an employee, public official, employer, a self-employed person and an unemployed person under Rewardism. Yet, to further clear doubts, I shall answer questions after that.</w:t>
       </w:r>
     </w:p>
     <w:p>
@@ -7386,7 +7397,150 @@
           <w:sz w:val="22"/>
           <w:shd w:fill="auto" w:val="clear"/>
         </w:rPr>
-        <w:t xml:space="preserve">a country that still follows the old cash-based system, calls you . “Hi, I am quite excited about your wedding and would love to be there. I am not so sure about how I will convert my money into Reward Points, though. Can you guide me?” she asks you on the phone. “Yeah, you should definitely come over. So, to get the RPs, you just gotta make an account online to get yourself a wallet, and then you can top up your wallet, using your currency, from one of the authorized exchange companies. It’s really that simple,” you answer. “Oh, so kinda like topping up my Steam or my phone. Cool.”</w:t>
+        <w:t xml:space="preserve">a country that still follows the old cash-based system, calls you . </w:t>
+      </w:r>
+      <w:r>
+        <w:rPr>
+          <w:rFonts w:ascii="Calibri" w:hAnsi="Calibri" w:cs="Calibri" w:eastAsia="Calibri"/>
+          <w:color w:val="auto"/>
+          <w:spacing w:val="0"/>
+          <w:position w:val="0"/>
+          <w:sz w:val="22"/>
+          <w:shd w:fill="auto" w:val="clear"/>
+        </w:rPr>
+        <w:t xml:space="preserve">“</w:t>
+      </w:r>
+      <w:r>
+        <w:rPr>
+          <w:rFonts w:ascii="Calibri" w:hAnsi="Calibri" w:cs="Calibri" w:eastAsia="Calibri"/>
+          <w:color w:val="auto"/>
+          <w:spacing w:val="0"/>
+          <w:position w:val="0"/>
+          <w:sz w:val="22"/>
+          <w:shd w:fill="auto" w:val="clear"/>
+        </w:rPr>
+        <w:t xml:space="preserve">Hi, I am quite excited about your wedding and would love to be there. I am not so sure about how I will convert my money into Reward Points, though. Can you guide me?</w:t>
+      </w:r>
+      <w:r>
+        <w:rPr>
+          <w:rFonts w:ascii="Calibri" w:hAnsi="Calibri" w:cs="Calibri" w:eastAsia="Calibri"/>
+          <w:color w:val="auto"/>
+          <w:spacing w:val="0"/>
+          <w:position w:val="0"/>
+          <w:sz w:val="22"/>
+          <w:shd w:fill="auto" w:val="clear"/>
+        </w:rPr>
+        <w:t xml:space="preserve">”</w:t>
+      </w:r>
+      <w:r>
+        <w:rPr>
+          <w:rFonts w:ascii="Calibri" w:hAnsi="Calibri" w:cs="Calibri" w:eastAsia="Calibri"/>
+          <w:color w:val="auto"/>
+          <w:spacing w:val="0"/>
+          <w:position w:val="0"/>
+          <w:sz w:val="22"/>
+          <w:shd w:fill="auto" w:val="clear"/>
+        </w:rPr>
+        <w:t xml:space="preserve"> she asks you on the phone. </w:t>
+      </w:r>
+      <w:r>
+        <w:rPr>
+          <w:rFonts w:ascii="Calibri" w:hAnsi="Calibri" w:cs="Calibri" w:eastAsia="Calibri"/>
+          <w:color w:val="auto"/>
+          <w:spacing w:val="0"/>
+          <w:position w:val="0"/>
+          <w:sz w:val="22"/>
+          <w:shd w:fill="auto" w:val="clear"/>
+        </w:rPr>
+        <w:t xml:space="preserve">“</w:t>
+      </w:r>
+      <w:r>
+        <w:rPr>
+          <w:rFonts w:ascii="Calibri" w:hAnsi="Calibri" w:cs="Calibri" w:eastAsia="Calibri"/>
+          <w:color w:val="auto"/>
+          <w:spacing w:val="0"/>
+          <w:position w:val="0"/>
+          <w:sz w:val="22"/>
+          <w:shd w:fill="auto" w:val="clear"/>
+        </w:rPr>
+        <w:t xml:space="preserve">Yeah, you should definitely come over. So, to get the RPs, you just gotta make an account online to get yourself a wallet, and then you can top up your wallet, using your currency, from one of the authorized exchange companies. It</w:t>
+      </w:r>
+      <w:r>
+        <w:rPr>
+          <w:rFonts w:ascii="Calibri" w:hAnsi="Calibri" w:cs="Calibri" w:eastAsia="Calibri"/>
+          <w:color w:val="auto"/>
+          <w:spacing w:val="0"/>
+          <w:position w:val="0"/>
+          <w:sz w:val="22"/>
+          <w:shd w:fill="auto" w:val="clear"/>
+        </w:rPr>
+        <w:t xml:space="preserve">’</w:t>
+      </w:r>
+      <w:r>
+        <w:rPr>
+          <w:rFonts w:ascii="Calibri" w:hAnsi="Calibri" w:cs="Calibri" w:eastAsia="Calibri"/>
+          <w:color w:val="auto"/>
+          <w:spacing w:val="0"/>
+          <w:position w:val="0"/>
+          <w:sz w:val="22"/>
+          <w:shd w:fill="auto" w:val="clear"/>
+        </w:rPr>
+        <w:t xml:space="preserve">s really that simple,</w:t>
+      </w:r>
+      <w:r>
+        <w:rPr>
+          <w:rFonts w:ascii="Calibri" w:hAnsi="Calibri" w:cs="Calibri" w:eastAsia="Calibri"/>
+          <w:color w:val="auto"/>
+          <w:spacing w:val="0"/>
+          <w:position w:val="0"/>
+          <w:sz w:val="22"/>
+          <w:shd w:fill="auto" w:val="clear"/>
+        </w:rPr>
+        <w:t xml:space="preserve">”</w:t>
+      </w:r>
+      <w:r>
+        <w:rPr>
+          <w:rFonts w:ascii="Calibri" w:hAnsi="Calibri" w:cs="Calibri" w:eastAsia="Calibri"/>
+          <w:color w:val="auto"/>
+          <w:spacing w:val="0"/>
+          <w:position w:val="0"/>
+          <w:sz w:val="22"/>
+          <w:shd w:fill="auto" w:val="clear"/>
+        </w:rPr>
+        <w:t xml:space="preserve"> you answer. </w:t>
+      </w:r>
+      <w:r>
+        <w:rPr>
+          <w:rFonts w:ascii="Calibri" w:hAnsi="Calibri" w:cs="Calibri" w:eastAsia="Calibri"/>
+          <w:color w:val="auto"/>
+          <w:spacing w:val="0"/>
+          <w:position w:val="0"/>
+          <w:sz w:val="22"/>
+          <w:shd w:fill="auto" w:val="clear"/>
+        </w:rPr>
+        <w:t xml:space="preserve">“</w:t>
+      </w:r>
+      <w:r>
+        <w:rPr>
+          <w:rFonts w:ascii="Calibri" w:hAnsi="Calibri" w:cs="Calibri" w:eastAsia="Calibri"/>
+          <w:color w:val="auto"/>
+          <w:spacing w:val="0"/>
+          <w:position w:val="0"/>
+          <w:sz w:val="22"/>
+          <w:shd w:fill="auto" w:val="clear"/>
+        </w:rPr>
+        <w:t xml:space="preserve">Oh, so kinda like topping up my Steam or my phone. Cool.</w:t>
+      </w:r>
+      <w:r>
+        <w:rPr>
+          <w:rFonts w:ascii="Calibri" w:hAnsi="Calibri" w:cs="Calibri" w:eastAsia="Calibri"/>
+          <w:color w:val="auto"/>
+          <w:spacing w:val="0"/>
+          <w:position w:val="0"/>
+          <w:sz w:val="22"/>
+          <w:shd w:fill="auto" w:val="clear"/>
+        </w:rPr>
+        <w:t xml:space="preserve">”</w:t>
       </w:r>
     </w:p>
     <w:p>
@@ -12086,18 +12240,40 @@
           <w:sz w:val="22"/>
           <w:shd w:fill="auto" w:val="clear"/>
         </w:rPr>
-        <w:t xml:space="preserve">ascribing more value to assets already owned, and “Anchoring Bias”</w:t>
-      </w:r>
-      <w:r>
-        <w:rPr>
-          <w:rFonts w:ascii="Calibri" w:hAnsi="Calibri" w:cs="Calibri" w:eastAsia="Calibri"/>
-          <w:color w:val="auto"/>
-          <w:spacing w:val="0"/>
-          <w:position w:val="0"/>
-          <w:sz w:val="22"/>
-          <w:shd w:fill="auto" w:val="clear"/>
-        </w:rPr>
-        <w:t xml:space="preserve">—</w:t>
+        <w:t xml:space="preserve">ascribing more value to assets already owned, and </w:t>
+      </w:r>
+      <w:r>
+        <w:rPr>
+          <w:rFonts w:ascii="Calibri" w:hAnsi="Calibri" w:cs="Calibri" w:eastAsia="Calibri"/>
+          <w:color w:val="auto"/>
+          <w:spacing w:val="0"/>
+          <w:position w:val="0"/>
+          <w:sz w:val="22"/>
+          <w:shd w:fill="auto" w:val="clear"/>
+        </w:rPr>
+        <w:t xml:space="preserve">“</w:t>
+      </w:r>
+      <w:r>
+        <w:rPr>
+          <w:rFonts w:ascii="Calibri" w:hAnsi="Calibri" w:cs="Calibri" w:eastAsia="Calibri"/>
+          <w:color w:val="auto"/>
+          <w:spacing w:val="0"/>
+          <w:position w:val="0"/>
+          <w:sz w:val="22"/>
+          <w:shd w:fill="auto" w:val="clear"/>
+        </w:rPr>
+        <w:t xml:space="preserve">Anchoring Bias</w:t>
+      </w:r>
+      <w:r>
+        <w:rPr>
+          <w:rFonts w:ascii="Calibri" w:hAnsi="Calibri" w:cs="Calibri" w:eastAsia="Calibri"/>
+          <w:color w:val="auto"/>
+          <w:spacing w:val="0"/>
+          <w:position w:val="0"/>
+          <w:sz w:val="22"/>
+          <w:shd w:fill="auto" w:val="clear"/>
+        </w:rPr>
+        <w:t xml:space="preserve">”—</w:t>
       </w:r>
       <w:r>
         <w:rPr>
@@ -13446,8 +13622,8 @@
         </w:rPr>
       </w:pPr>
       <w:r>
-        <w:object w:dxaOrig="9658" w:dyaOrig="5426">
-          <v:rect xmlns:o="urn:schemas-microsoft-com:office:office" xmlns:v="urn:schemas-microsoft-com:vml" id="rectole0000000000" style="width:482.900000pt;height:271.300000pt" o:preferrelative="t" o:ole="">
+        <w:object w:dxaOrig="9779" w:dyaOrig="5487">
+          <v:rect xmlns:o="urn:schemas-microsoft-com:office:office" xmlns:v="urn:schemas-microsoft-com:vml" id="rectole0000000000" style="width:488.950000pt;height:274.350000pt" o:preferrelative="t" o:ole="">
             <o:lock v:ext="edit"/>
             <v:imagedata xmlns:r="http://schemas.openxmlformats.org/officeDocument/2006/relationships" r:id="docRId1" o:title=""/>
           </v:rect>

--- a/Rewardism - Newer ND.docx
+++ b/Rewardism - Newer ND.docx
@@ -17,172 +17,76 @@
           <w:shd w:fill="auto" w:val="clear"/>
         </w:rPr>
       </w:pPr>
-    </w:p>
-    <w:p>
-      <w:pPr>
-        <w:suppressAutoHyphens w:val="true"/>
-        <w:spacing w:before="0" w:after="0" w:line="240"/>
+      <w:r>
+        <w:rPr>
+          <w:rFonts w:ascii="Calibri Light" w:hAnsi="Calibri Light" w:cs="Calibri Light" w:eastAsia="Calibri Light"/>
+          <w:color w:val="auto"/>
+          <w:spacing w:val="0"/>
+          <w:position w:val="0"/>
+          <w:sz w:val="56"/>
+          <w:shd w:fill="auto" w:val="clear"/>
+        </w:rPr>
+        <w:t xml:space="preserve">Rewardism</w:t>
+      </w:r>
+    </w:p>
+    <w:p>
+      <w:pPr>
+        <w:suppressAutoHyphens w:val="true"/>
+        <w:spacing w:before="0" w:after="160" w:line="259"/>
         <w:ind w:right="0" w:left="0" w:firstLine="0"/>
         <w:jc w:val="center"/>
         <w:rPr>
-          <w:rFonts w:ascii="Calibri Light" w:hAnsi="Calibri Light" w:cs="Calibri Light" w:eastAsia="Calibri Light"/>
-          <w:color w:val="auto"/>
-          <w:spacing w:val="0"/>
-          <w:position w:val="0"/>
-          <w:sz w:val="56"/>
-          <w:shd w:fill="auto" w:val="clear"/>
-        </w:rPr>
-      </w:pPr>
-    </w:p>
-    <w:p>
-      <w:pPr>
-        <w:suppressAutoHyphens w:val="true"/>
-        <w:spacing w:before="0" w:after="0" w:line="240"/>
+          <w:rFonts w:ascii="Calibri" w:hAnsi="Calibri" w:cs="Calibri" w:eastAsia="Calibri"/>
+          <w:color w:val="auto"/>
+          <w:spacing w:val="0"/>
+          <w:position w:val="0"/>
+          <w:sz w:val="22"/>
+          <w:shd w:fill="auto" w:val="clear"/>
+        </w:rPr>
+      </w:pPr>
+      <w:r>
+        <w:rPr>
+          <w:rFonts w:ascii="Calibri" w:hAnsi="Calibri" w:cs="Calibri" w:eastAsia="Calibri"/>
+          <w:color w:val="auto"/>
+          <w:spacing w:val="0"/>
+          <w:position w:val="0"/>
+          <w:sz w:val="22"/>
+          <w:shd w:fill="auto" w:val="clear"/>
+        </w:rPr>
+        <w:t xml:space="preserve">By: M. Shahmir Tariq</w:t>
+      </w:r>
+    </w:p>
+    <w:p>
+      <w:pPr>
+        <w:suppressAutoHyphens w:val="true"/>
+        <w:spacing w:before="0" w:after="160" w:line="259"/>
         <w:ind w:right="0" w:left="0" w:firstLine="0"/>
         <w:jc w:val="center"/>
         <w:rPr>
-          <w:rFonts w:ascii="Calibri Light" w:hAnsi="Calibri Light" w:cs="Calibri Light" w:eastAsia="Calibri Light"/>
-          <w:color w:val="auto"/>
-          <w:spacing w:val="0"/>
-          <w:position w:val="0"/>
-          <w:sz w:val="56"/>
-          <w:shd w:fill="auto" w:val="clear"/>
-        </w:rPr>
-      </w:pPr>
-    </w:p>
-    <w:p>
-      <w:pPr>
-        <w:suppressAutoHyphens w:val="true"/>
-        <w:spacing w:before="0" w:after="0" w:line="240"/>
-        <w:ind w:right="0" w:left="0" w:firstLine="0"/>
-        <w:jc w:val="center"/>
-        <w:rPr>
-          <w:rFonts w:ascii="Calibri Light" w:hAnsi="Calibri Light" w:cs="Calibri Light" w:eastAsia="Calibri Light"/>
-          <w:color w:val="auto"/>
-          <w:spacing w:val="0"/>
-          <w:position w:val="0"/>
-          <w:sz w:val="56"/>
-          <w:shd w:fill="auto" w:val="clear"/>
-        </w:rPr>
-      </w:pPr>
-    </w:p>
-    <w:p>
-      <w:pPr>
-        <w:suppressAutoHyphens w:val="true"/>
-        <w:spacing w:before="0" w:after="0" w:line="240"/>
-        <w:ind w:right="0" w:left="0" w:firstLine="0"/>
-        <w:jc w:val="center"/>
-        <w:rPr>
-          <w:rFonts w:ascii="Calibri Light" w:hAnsi="Calibri Light" w:cs="Calibri Light" w:eastAsia="Calibri Light"/>
-          <w:color w:val="auto"/>
-          <w:spacing w:val="0"/>
-          <w:position w:val="0"/>
-          <w:sz w:val="56"/>
-          <w:shd w:fill="auto" w:val="clear"/>
-        </w:rPr>
-      </w:pPr>
-      <w:r>
-        <w:rPr>
-          <w:rFonts w:ascii="Calibri Light" w:hAnsi="Calibri Light" w:cs="Calibri Light" w:eastAsia="Calibri Light"/>
-          <w:color w:val="auto"/>
-          <w:spacing w:val="0"/>
-          <w:position w:val="0"/>
-          <w:sz w:val="56"/>
-          <w:shd w:fill="auto" w:val="clear"/>
-        </w:rPr>
-        <w:t xml:space="preserve">Rewardism</w:t>
-      </w:r>
-    </w:p>
-    <w:p>
-      <w:pPr>
-        <w:suppressAutoHyphens w:val="true"/>
-        <w:spacing w:before="0" w:after="0" w:line="240"/>
-        <w:ind w:right="0" w:left="0" w:firstLine="0"/>
-        <w:jc w:val="center"/>
-        <w:rPr>
-          <w:rFonts w:ascii="Calibri Light" w:hAnsi="Calibri Light" w:cs="Calibri Light" w:eastAsia="Calibri Light"/>
-          <w:color w:val="auto"/>
-          <w:spacing w:val="0"/>
-          <w:position w:val="0"/>
-          <w:sz w:val="56"/>
-          <w:shd w:fill="auto" w:val="clear"/>
-        </w:rPr>
-      </w:pPr>
-    </w:p>
-    <w:p>
-      <w:pPr>
-        <w:suppressAutoHyphens w:val="true"/>
-        <w:spacing w:before="0" w:after="0" w:line="240"/>
-        <w:ind w:right="0" w:left="0" w:firstLine="0"/>
-        <w:jc w:val="center"/>
-        <w:rPr>
-          <w:rFonts w:ascii="Calibri Light" w:hAnsi="Calibri Light" w:cs="Calibri Light" w:eastAsia="Calibri Light"/>
-          <w:color w:val="auto"/>
-          <w:spacing w:val="0"/>
-          <w:position w:val="0"/>
-          <w:sz w:val="56"/>
-          <w:shd w:fill="auto" w:val="clear"/>
-        </w:rPr>
-      </w:pPr>
+          <w:rFonts w:ascii="Calibri" w:hAnsi="Calibri" w:cs="Calibri" w:eastAsia="Calibri"/>
+          <w:color w:val="auto"/>
+          <w:spacing w:val="0"/>
+          <w:position w:val="0"/>
+          <w:sz w:val="22"/>
+          <w:shd w:fill="auto" w:val="clear"/>
+        </w:rPr>
+      </w:pPr>
+      <w:r>
+        <w:rPr>
+          <w:rFonts w:ascii="Calibri" w:hAnsi="Calibri" w:cs="Calibri" w:eastAsia="Calibri"/>
+          <w:color w:val="auto"/>
+          <w:spacing w:val="0"/>
+          <w:position w:val="0"/>
+          <w:sz w:val="22"/>
+          <w:shd w:fill="auto" w:val="clear"/>
+        </w:rPr>
+        <w:t xml:space="preserve">___</w:t>
+      </w:r>
     </w:p>
     <w:p>
       <w:pPr>
         <w:suppressAutoHyphens w:val="true"/>
         <w:spacing w:before="0" w:after="160" w:line="259"/>
-        <w:ind w:right="0" w:left="0" w:firstLine="0"/>
-        <w:jc w:val="center"/>
-        <w:rPr>
-          <w:rFonts w:ascii="Calibri" w:hAnsi="Calibri" w:cs="Calibri" w:eastAsia="Calibri"/>
-          <w:color w:val="auto"/>
-          <w:spacing w:val="0"/>
-          <w:position w:val="0"/>
-          <w:sz w:val="22"/>
-          <w:shd w:fill="auto" w:val="clear"/>
-        </w:rPr>
-      </w:pPr>
-      <w:r>
-        <w:rPr>
-          <w:rFonts w:ascii="Calibri" w:hAnsi="Calibri" w:cs="Calibri" w:eastAsia="Calibri"/>
-          <w:color w:val="auto"/>
-          <w:spacing w:val="0"/>
-          <w:position w:val="0"/>
-          <w:sz w:val="22"/>
-          <w:shd w:fill="auto" w:val="clear"/>
-        </w:rPr>
-        <w:t xml:space="preserve">By: M. Shahmir Tariq</w:t>
-      </w:r>
-    </w:p>
-    <w:p>
-      <w:pPr>
-        <w:suppressAutoHyphens w:val="true"/>
-        <w:spacing w:before="0" w:after="160" w:line="259"/>
-        <w:ind w:right="0" w:left="0" w:firstLine="0"/>
-        <w:jc w:val="left"/>
-        <w:rPr>
-          <w:rFonts w:ascii="Calibri Light" w:hAnsi="Calibri Light" w:cs="Calibri Light" w:eastAsia="Calibri Light"/>
-          <w:color w:val="auto"/>
-          <w:spacing w:val="0"/>
-          <w:position w:val="0"/>
-          <w:sz w:val="56"/>
-          <w:shd w:fill="auto" w:val="clear"/>
-        </w:rPr>
-      </w:pPr>
-      <w:r>
-        <w:rPr>
-          <w:rFonts w:ascii="Calibri" w:hAnsi="Calibri" w:cs="Calibri" w:eastAsia="Calibri"/>
-          <w:color w:val="auto"/>
-          <w:spacing w:val="0"/>
-          <w:position w:val="0"/>
-          <w:sz w:val="22"/>
-          <w:shd w:fill="auto" w:val="clear"/>
-        </w:rPr>
-        <w:t xml:space="preserve"> </w:t>
-      </w:r>
-    </w:p>
-    <w:p>
-      <w:pPr>
-        <w:suppressAutoHyphens w:val="true"/>
-        <w:spacing w:before="0" w:after="160" w:line="240"/>
         <w:ind w:right="0" w:left="0" w:firstLine="0"/>
         <w:jc w:val="center"/>
         <w:rPr>
@@ -196,6 +100,17 @@
       </w:pPr>
       <w:r>
         <w:rPr>
+          <w:rFonts w:ascii="Calibri" w:hAnsi="Calibri" w:cs="Calibri" w:eastAsia="Calibri"/>
+          <w:color w:val="auto"/>
+          <w:spacing w:val="0"/>
+          <w:position w:val="0"/>
+          <w:sz w:val="22"/>
+          <w:shd w:fill="auto" w:val="clear"/>
+        </w:rPr>
+        <w:t xml:space="preserve"> </w:t>
+      </w:r>
+      <w:r>
+        <w:rPr>
           <w:rFonts w:ascii="Calibri Light" w:hAnsi="Calibri Light" w:cs="Calibri Light" w:eastAsia="Calibri Light"/>
           <w:color w:val="2F5496"/>
           <w:spacing w:val="0"/>
@@ -214,18 +129,7 @@
           <w:sz w:val="32"/>
           <w:shd w:fill="auto" w:val="clear"/>
         </w:rPr>
-        <w:t xml:space="preserve">The Philosophy Behind It All</w:t>
-      </w:r>
-      <w:r>
-        <w:rPr>
-          <w:rFonts w:ascii="Calibri" w:hAnsi="Calibri" w:cs="Calibri" w:eastAsia="Calibri"/>
-          <w:color w:val="auto"/>
-          <w:spacing w:val="0"/>
-          <w:position w:val="0"/>
-          <w:sz w:val="22"/>
-          <w:shd w:fill="auto" w:val="clear"/>
-        </w:rPr>
-        <w:t xml:space="preserve"> </w:t>
+        <w:t xml:space="preserve">First Principles</w:t>
       </w:r>
     </w:p>
     <w:p>
@@ -252,42 +156,25 @@
           <w:sz w:val="22"/>
           <w:shd w:fill="auto" w:val="clear"/>
         </w:rPr>
-        <w:t xml:space="preserve">My approach is to keep in mind the goals of the economic system, or the ideal economic system, when reasoning to deal with real problems. A mixture of rationalist and empiricist approach makes sense, as we can learn from the empirical evidence what went wrong in the past, we can rely on our rationality to create a new system and modify it if it seems that it too will result in the same problems as in the past. I think in first-principles, more or less, as this helps avoid inheriting flaws of the already made systems, and simplify the problems.</w:t>
-      </w:r>
-    </w:p>
-    <w:p>
-      <w:pPr>
-        <w:suppressAutoHyphens w:val="true"/>
-        <w:spacing w:before="0" w:after="160" w:line="240"/>
-        <w:ind w:right="0" w:left="0" w:firstLine="0"/>
-        <w:jc w:val="left"/>
-        <w:rPr>
-          <w:rFonts w:ascii="Calibri" w:hAnsi="Calibri" w:cs="Calibri" w:eastAsia="Calibri"/>
-          <w:color w:val="auto"/>
-          <w:spacing w:val="0"/>
-          <w:position w:val="0"/>
-          <w:sz w:val="22"/>
-          <w:shd w:fill="auto" w:val="clear"/>
-        </w:rPr>
-      </w:pPr>
-      <w:r>
-        <w:rPr>
-          <w:rFonts w:ascii="Calibri" w:hAnsi="Calibri" w:cs="Calibri" w:eastAsia="Calibri"/>
-          <w:color w:val="auto"/>
-          <w:spacing w:val="0"/>
-          <w:position w:val="0"/>
-          <w:sz w:val="22"/>
-          <w:shd w:fill="auto" w:val="clear"/>
-        </w:rPr>
-        <w:t xml:space="preserve">The approach taken is to:</w:t>
-      </w:r>
-    </w:p>
-    <w:p>
-      <w:pPr>
-        <w:suppressAutoHyphens w:val="true"/>
-        <w:spacing w:before="0" w:after="160" w:line="240"/>
-        <w:ind w:right="0" w:left="720" w:firstLine="0"/>
-        <w:jc w:val="left"/>
+        <w:t xml:space="preserve">I like to think in first principles, as this helps avoid inheriting flaws of the existing systems, and this simplifies the problems, making them more solvable. A mixture of rationalist and empiricist approach makes sense, as we can learn what went wrong in the past from the empirical evidence, and we can reason to create a new system which can be modified if it seems that it does not really help solve the problems.</w:t>
+      </w:r>
+    </w:p>
+    <w:p>
+      <w:pPr>
+        <w:suppressAutoHyphens w:val="true"/>
+        <w:spacing w:before="0" w:after="160" w:line="240"/>
+        <w:ind w:right="0" w:left="0" w:firstLine="0"/>
+        <w:jc w:val="left"/>
+        <w:rPr>
+          <w:rFonts w:ascii="Calibri" w:hAnsi="Calibri" w:cs="Calibri" w:eastAsia="Calibri"/>
+          <w:color w:val="auto"/>
+          <w:spacing w:val="0"/>
+          <w:position w:val="0"/>
+          <w:sz w:val="22"/>
+          <w:shd w:fill="auto" w:val="clear"/>
+        </w:rPr>
+      </w:pPr>
+      <w:r>
         <w:rPr>
           <w:rFonts w:ascii="Calibri" w:hAnsi="Calibri" w:cs="Calibri" w:eastAsia="Calibri"/>
           <w:color w:val="000000"/>
@@ -296,69 +183,7 @@
           <w:sz w:val="22"/>
           <w:shd w:fill="auto" w:val="clear"/>
         </w:rPr>
-      </w:pPr>
-      <w:r>
-        <w:rPr>
-          <w:rFonts w:ascii="Calibri" w:hAnsi="Calibri" w:cs="Calibri" w:eastAsia="Calibri"/>
-          <w:color w:val="auto"/>
-          <w:spacing w:val="0"/>
-          <w:position w:val="0"/>
-          <w:sz w:val="22"/>
-          <w:shd w:fill="auto" w:val="clear"/>
-        </w:rPr>
-        <w:t xml:space="preserve">- Explain t</w:t>
-      </w:r>
-      <w:r>
-        <w:rPr>
-          <w:rFonts w:ascii="Calibri" w:hAnsi="Calibri" w:cs="Calibri" w:eastAsia="Calibri"/>
-          <w:color w:val="000000"/>
-          <w:spacing w:val="0"/>
-          <w:position w:val="0"/>
-          <w:sz w:val="22"/>
-          <w:shd w:fill="auto" w:val="clear"/>
-        </w:rPr>
-        <w:t xml:space="preserve">he importance and goals of a system</w:t>
-        <w:br/>
-        <w:t xml:space="preserve">- Explain Communism, what can be learnt from it, and the problems associated with it</w:t>
-        <w:br/>
-        <w:t xml:space="preserve">- Explain Capitalism, its benefits, and the problems associated with it</w:t>
-        <w:br/>
-        <w:t xml:space="preserve">- Give an overview of Rewardism</w:t>
-        <w:br/>
-        <w:t xml:space="preserve">- Give answers to possible questions regarding Rewardism</w:t>
-        <w:br/>
-        <w:t xml:space="preserve">- Highlight risks associated with Rewardism, and explain the control procedures for the management of those risks</w:t>
-        <w:br/>
-        <w:t xml:space="preserve">- Explain how Rewardism can be deployed optimally</w:t>
-        <w:br/>
-        <w:t xml:space="preserve">- Give reasons as to why we should deploy Rewardism</w:t>
-      </w:r>
-    </w:p>
-    <w:p>
-      <w:pPr>
-        <w:suppressAutoHyphens w:val="true"/>
-        <w:spacing w:before="0" w:after="160" w:line="240"/>
-        <w:ind w:right="0" w:left="0" w:firstLine="0"/>
-        <w:jc w:val="left"/>
-        <w:rPr>
-          <w:rFonts w:ascii="Calibri" w:hAnsi="Calibri" w:cs="Calibri" w:eastAsia="Calibri"/>
-          <w:color w:val="auto"/>
-          <w:spacing w:val="0"/>
-          <w:position w:val="0"/>
-          <w:sz w:val="22"/>
-          <w:shd w:fill="auto" w:val="clear"/>
-        </w:rPr>
-      </w:pPr>
-      <w:r>
-        <w:rPr>
-          <w:rFonts w:ascii="Calibri" w:hAnsi="Calibri" w:cs="Calibri" w:eastAsia="Calibri"/>
-          <w:color w:val="000000"/>
-          <w:spacing w:val="0"/>
-          <w:position w:val="0"/>
-          <w:sz w:val="22"/>
-          <w:shd w:fill="auto" w:val="clear"/>
-        </w:rPr>
-        <w:t xml:space="preserve">Now, I should mention that this book is by no means the final image of Rewardism. Think of it as an initial draft, which will be scrutinized by intellectuals around the world. Possibly, Rewardism will be tweaked by the professionals so as to bring it closer to perfection. So, I invite you to assess, with an open and creative mind, the ideas presented here and try to come up with even better ones. How can we advance if we are ignorant about what others have to say?</w:t>
+        <w:t xml:space="preserve">I should mention that this book is by no means the final version of Rewardism. Better to think of it as an initial draft, which will be scrutinized by intellectuals around the world. Possibly, Rewardism will be optimized by the professionals so as to bring it closer to perfection. So, I invite you to assess the ideas presented herein, intelligently and creatively, and to come up with even better ones. This can be considered a joint project of humanity, for the world.</w:t>
       </w:r>
     </w:p>
     <w:p>
@@ -428,13 +253,14 @@
       <w:r>
         <w:rPr>
           <w:rFonts w:ascii="Calibri" w:hAnsi="Calibri" w:cs="Calibri" w:eastAsia="Calibri"/>
-          <w:color w:val="auto"/>
-          <w:spacing w:val="0"/>
-          <w:position w:val="0"/>
-          <w:sz w:val="22"/>
-          <w:shd w:fill="auto" w:val="clear"/>
-        </w:rPr>
-        <w:t xml:space="preserve">Our armour shall be objectivity which shall protect us from the blows of strong emotions and the biases we are vulnerable to. Our best weapon shall be our love for advancement, which shall help us cut down the chains we have ignored for so long. In unity is strength; more supporters are better than a few. The wisdom of our leaders and the loyalty to those leaders shall guide us to victory. What a wonderful world will people live in, if we are victorious!</w:t>
+          <w:i/>
+          <w:color w:val="auto"/>
+          <w:spacing w:val="0"/>
+          <w:position w:val="0"/>
+          <w:sz w:val="22"/>
+          <w:shd w:fill="auto" w:val="clear"/>
+        </w:rPr>
+        <w:t xml:space="preserve">Our armour shall be objectivity which shall protect us from the blows of strong emotions and the biases we are vulnerable to. Our best weapon shall be our love for advancement, which shall help us cut down the chains we have ignored for so long. In unity is strength; together we will offset our individual shortcomings. The wisdom of our leaders and the loyalty to those leaders shall guide us to victory. What a wonderful world will people live in, if we are victorious!</w:t>
       </w:r>
     </w:p>
     <w:p>
@@ -493,40 +319,172 @@
       <w:r>
         <w:rPr>
           <w:rFonts w:ascii="Calibri" w:hAnsi="Calibri" w:cs="Calibri" w:eastAsia="Calibri"/>
-          <w:color w:val="auto"/>
-          <w:spacing w:val="0"/>
-          <w:position w:val="0"/>
-          <w:sz w:val="22"/>
-          <w:shd w:fill="auto" w:val="clear"/>
-        </w:rPr>
-        <w:t xml:space="preserve">“We are all reasonable humans who want the best possible life for as many as possible.” This assumption is important mainly for two reasons: one is that trying to reason with someone who does not listen to reason or is unable to reason logically is just a waste of time so a reasonable audience is very important for any sort of explanation, the other being that if the audience does not value advancement, then all explanation is meaningless because they will simply not want things to improve no matter how strong the arguments are.</w:t>
-      </w:r>
-    </w:p>
-    <w:p>
-      <w:pPr>
-        <w:suppressAutoHyphens w:val="true"/>
-        <w:spacing w:before="0" w:after="160" w:line="240"/>
-        <w:ind w:right="0" w:left="0" w:firstLine="0"/>
-        <w:jc w:val="left"/>
-        <w:rPr>
-          <w:rFonts w:ascii="Calibri" w:hAnsi="Calibri" w:cs="Calibri" w:eastAsia="Calibri"/>
-          <w:color w:val="auto"/>
-          <w:spacing w:val="0"/>
-          <w:position w:val="0"/>
-          <w:sz w:val="22"/>
-          <w:shd w:fill="auto" w:val="clear"/>
-        </w:rPr>
-      </w:pPr>
-      <w:r>
-        <w:rPr>
-          <w:rFonts w:ascii="Calibri" w:hAnsi="Calibri" w:cs="Calibri" w:eastAsia="Calibri"/>
-          <w:color w:val="auto"/>
-          <w:spacing w:val="0"/>
-          <w:position w:val="0"/>
-          <w:sz w:val="22"/>
-          <w:shd w:fill="auto" w:val="clear"/>
-        </w:rPr>
-        <w:t xml:space="preserve">The reason for mentioning this assumption is to remind you that we have to use our ability to reason logically and not let our emotions and biases mislead us. Also, so that we take in to account the wellbeing of all beings, not just humans. This way, we can truly show our humanity by showing that we care about the weak even though we are the strongest. “Show it to whom?”, one might ask. Well, to our own selves. It is time to make ourselves proud of our approach.</w:t>
+          <w:i/>
+          <w:color w:val="auto"/>
+          <w:spacing w:val="0"/>
+          <w:position w:val="0"/>
+          <w:sz w:val="22"/>
+          <w:shd w:fill="auto" w:val="clear"/>
+        </w:rPr>
+        <w:t xml:space="preserve">We are reasonable and capable humans who want the best possible life for as many as possible</w:t>
+      </w:r>
+      <w:r>
+        <w:rPr>
+          <w:rFonts w:ascii="Calibri" w:hAnsi="Calibri" w:cs="Calibri" w:eastAsia="Calibri"/>
+          <w:color w:val="auto"/>
+          <w:spacing w:val="0"/>
+          <w:position w:val="0"/>
+          <w:sz w:val="22"/>
+          <w:shd w:fill="auto" w:val="clear"/>
+        </w:rPr>
+        <w:t xml:space="preserve">.</w:t>
+      </w:r>
+    </w:p>
+    <w:p>
+      <w:pPr>
+        <w:suppressAutoHyphens w:val="true"/>
+        <w:spacing w:before="0" w:after="160" w:line="240"/>
+        <w:ind w:right="0" w:left="0" w:firstLine="0"/>
+        <w:jc w:val="left"/>
+        <w:rPr>
+          <w:rFonts w:ascii="Calibri" w:hAnsi="Calibri" w:cs="Calibri" w:eastAsia="Calibri"/>
+          <w:color w:val="auto"/>
+          <w:spacing w:val="0"/>
+          <w:position w:val="0"/>
+          <w:sz w:val="22"/>
+          <w:shd w:fill="auto" w:val="clear"/>
+        </w:rPr>
+      </w:pPr>
+      <w:r>
+        <w:rPr>
+          <w:rFonts w:ascii="Calibri" w:hAnsi="Calibri" w:cs="Calibri" w:eastAsia="Calibri"/>
+          <w:color w:val="auto"/>
+          <w:spacing w:val="0"/>
+          <w:position w:val="0"/>
+          <w:sz w:val="22"/>
+          <w:shd w:fill="auto" w:val="clear"/>
+        </w:rPr>
+        <w:t xml:space="preserve">This assumption is important mainly for three reasons: </w:t>
+      </w:r>
+    </w:p>
+    <w:p>
+      <w:pPr>
+        <w:numPr>
+          <w:ilvl w:val="0"/>
+          <w:numId w:val="4"/>
+        </w:numPr>
+        <w:suppressAutoHyphens w:val="true"/>
+        <w:spacing w:before="0" w:after="160" w:line="240"/>
+        <w:ind w:right="0" w:left="720" w:hanging="360"/>
+        <w:jc w:val="left"/>
+        <w:rPr>
+          <w:rFonts w:ascii="Calibri" w:hAnsi="Calibri" w:cs="Calibri" w:eastAsia="Calibri"/>
+          <w:color w:val="auto"/>
+          <w:spacing w:val="0"/>
+          <w:position w:val="0"/>
+          <w:sz w:val="22"/>
+          <w:shd w:fill="auto" w:val="clear"/>
+        </w:rPr>
+      </w:pPr>
+      <w:r>
+        <w:rPr>
+          <w:rFonts w:ascii="Calibri" w:hAnsi="Calibri" w:cs="Calibri" w:eastAsia="Calibri"/>
+          <w:color w:val="auto"/>
+          <w:spacing w:val="0"/>
+          <w:position w:val="0"/>
+          <w:sz w:val="22"/>
+          <w:shd w:fill="auto" w:val="clear"/>
+        </w:rPr>
+        <w:t xml:space="preserve">We cannot learn if we do not listen to reason, or if we are unable to reason logically.</w:t>
+      </w:r>
+    </w:p>
+    <w:p>
+      <w:pPr>
+        <w:numPr>
+          <w:ilvl w:val="0"/>
+          <w:numId w:val="4"/>
+        </w:numPr>
+        <w:suppressAutoHyphens w:val="true"/>
+        <w:spacing w:before="0" w:after="160" w:line="240"/>
+        <w:ind w:right="0" w:left="720" w:hanging="360"/>
+        <w:jc w:val="left"/>
+        <w:rPr>
+          <w:rFonts w:ascii="Calibri" w:hAnsi="Calibri" w:cs="Calibri" w:eastAsia="Calibri"/>
+          <w:color w:val="auto"/>
+          <w:spacing w:val="0"/>
+          <w:position w:val="0"/>
+          <w:sz w:val="22"/>
+          <w:shd w:fill="auto" w:val="clear"/>
+        </w:rPr>
+      </w:pPr>
+      <w:r>
+        <w:rPr>
+          <w:rFonts w:ascii="Calibri" w:hAnsi="Calibri" w:cs="Calibri" w:eastAsia="Calibri"/>
+          <w:color w:val="auto"/>
+          <w:spacing w:val="0"/>
+          <w:position w:val="0"/>
+          <w:sz w:val="22"/>
+          <w:shd w:fill="auto" w:val="clear"/>
+        </w:rPr>
+        <w:t xml:space="preserve">If we do not value advancement, then all reasoning is meaningless because we will simply not want things to improve, no matter how strong the arguments are.</w:t>
+      </w:r>
+    </w:p>
+    <w:p>
+      <w:pPr>
+        <w:numPr>
+          <w:ilvl w:val="0"/>
+          <w:numId w:val="4"/>
+        </w:numPr>
+        <w:suppressAutoHyphens w:val="true"/>
+        <w:spacing w:before="0" w:after="160" w:line="240"/>
+        <w:ind w:right="0" w:left="720" w:hanging="360"/>
+        <w:jc w:val="left"/>
+        <w:rPr>
+          <w:rFonts w:ascii="Calibri" w:hAnsi="Calibri" w:cs="Calibri" w:eastAsia="Calibri"/>
+          <w:color w:val="auto"/>
+          <w:spacing w:val="0"/>
+          <w:position w:val="0"/>
+          <w:sz w:val="22"/>
+          <w:shd w:fill="auto" w:val="clear"/>
+        </w:rPr>
+      </w:pPr>
+      <w:r>
+        <w:rPr>
+          <w:rFonts w:ascii="Calibri" w:hAnsi="Calibri" w:cs="Calibri" w:eastAsia="Calibri"/>
+          <w:color w:val="auto"/>
+          <w:spacing w:val="0"/>
+          <w:position w:val="0"/>
+          <w:sz w:val="22"/>
+          <w:shd w:fill="auto" w:val="clear"/>
+        </w:rPr>
+        <w:t xml:space="preserve">Despite having the ability to reason, and the will to advancement, if we are in capable of making any advancement, then there can be no advancement.</w:t>
+      </w:r>
+    </w:p>
+    <w:p>
+      <w:pPr>
+        <w:suppressAutoHyphens w:val="true"/>
+        <w:spacing w:before="0" w:after="160" w:line="240"/>
+        <w:ind w:right="0" w:left="0" w:firstLine="0"/>
+        <w:jc w:val="left"/>
+        <w:rPr>
+          <w:rFonts w:ascii="Calibri" w:hAnsi="Calibri" w:cs="Calibri" w:eastAsia="Calibri"/>
+          <w:color w:val="auto"/>
+          <w:spacing w:val="0"/>
+          <w:position w:val="0"/>
+          <w:sz w:val="22"/>
+          <w:shd w:fill="auto" w:val="clear"/>
+        </w:rPr>
+      </w:pPr>
+      <w:r>
+        <w:rPr>
+          <w:rFonts w:ascii="Calibri" w:hAnsi="Calibri" w:cs="Calibri" w:eastAsia="Calibri"/>
+          <w:color w:val="auto"/>
+          <w:spacing w:val="0"/>
+          <w:position w:val="0"/>
+          <w:sz w:val="22"/>
+          <w:shd w:fill="auto" w:val="clear"/>
+        </w:rPr>
+        <w:t xml:space="preserve">We can truly show our humanity by showing that we care about the weak even though we are the strongest. “Show it to whom?” one might ask. Well, to our own selves. It is high time we made ourselves proud of ourselves.</w:t>
       </w:r>
     </w:p>
     <w:p>
@@ -555,43 +513,32 @@
         </w:rPr>
         <w:t xml:space="preserve">Causality</w:t>
       </w:r>
-      <w:r>
-        <w:rPr>
-          <w:rFonts w:ascii="Calibri" w:hAnsi="Calibri" w:cs="Calibri" w:eastAsia="Calibri"/>
-          <w:color w:val="auto"/>
-          <w:spacing w:val="0"/>
-          <w:position w:val="0"/>
-          <w:sz w:val="22"/>
-          <w:shd w:fill="auto" w:val="clear"/>
-        </w:rPr>
-        <w:t xml:space="preserve"> </w:t>
-      </w:r>
-    </w:p>
-    <w:p>
-      <w:pPr>
-        <w:suppressAutoHyphens w:val="true"/>
-        <w:spacing w:before="0" w:after="160" w:line="240"/>
-        <w:ind w:right="0" w:left="0" w:firstLine="0"/>
-        <w:jc w:val="left"/>
-        <w:rPr>
-          <w:rFonts w:ascii="Calibri" w:hAnsi="Calibri" w:cs="Calibri" w:eastAsia="Calibri"/>
-          <w:color w:val="auto"/>
-          <w:spacing w:val="0"/>
-          <w:position w:val="0"/>
-          <w:sz w:val="22"/>
-          <w:shd w:fill="auto" w:val="clear"/>
-        </w:rPr>
-      </w:pPr>
-      <w:r>
-        <w:rPr>
-          <w:rFonts w:ascii="Calibri" w:hAnsi="Calibri" w:cs="Calibri" w:eastAsia="Calibri"/>
-          <w:color w:val="auto"/>
-          <w:spacing w:val="0"/>
-          <w:position w:val="0"/>
-          <w:sz w:val="22"/>
-          <w:shd w:fill="auto" w:val="clear"/>
-        </w:rPr>
-        <w:t xml:space="preserve">To put it simply: every event that we see is the effect of one or more causes in the past and will act as a cause for one or more effects in the future. I do not find it necessary to delve deep into the whole Determinism vs Free Will debate for now. The reason for mentioning “Causality” is to help you understand the importance of focusing on the causes rather than the effects as in fact these causes are what lead to the effects that we are dealing with. This way, we can also put in place causes that will most likely have the effects that we want. In other words, we have to develop a system that accounts for “Causality” so that it does not need to rely too much on the integrity of those running it and is reliable enough. If you are in doubt, ask yourself honestly “can any event occur without anything causing it?”.</w:t>
+    </w:p>
+    <w:p>
+      <w:pPr>
+        <w:suppressAutoHyphens w:val="true"/>
+        <w:spacing w:before="0" w:after="160" w:line="240"/>
+        <w:ind w:right="0" w:left="0" w:firstLine="0"/>
+        <w:jc w:val="left"/>
+        <w:rPr>
+          <w:rFonts w:ascii="Calibri" w:hAnsi="Calibri" w:cs="Calibri" w:eastAsia="Calibri"/>
+          <w:color w:val="auto"/>
+          <w:spacing w:val="0"/>
+          <w:position w:val="0"/>
+          <w:sz w:val="22"/>
+          <w:shd w:fill="auto" w:val="clear"/>
+        </w:rPr>
+      </w:pPr>
+      <w:r>
+        <w:rPr>
+          <w:rFonts w:ascii="Calibri" w:hAnsi="Calibri" w:cs="Calibri" w:eastAsia="Calibri"/>
+          <w:color w:val="auto"/>
+          <w:spacing w:val="0"/>
+          <w:position w:val="0"/>
+          <w:sz w:val="22"/>
+          <w:shd w:fill="auto" w:val="clear"/>
+        </w:rPr>
+        <w:t xml:space="preserve">To put it simply: every event that we see is the effect of one or more causes in the past and will act as a cause for one or more effects in the future. I do not find it necessary to delve deep into the whole Determinism vs Free Will debate for now. The reason for mentioning “Causality” is to help you understand the importance of focusing on the causes rather than the effects as in fact these causes are what lead to the effects that we are dealing with. This way, we can also put in place causes that will most likely have the effects that we want. In other words, we have to develop a system that accounts for “Causality” so that it does not need to rely too much on the integrity of those running it and is reliable enough. If you are in doubt, ask yourself honestly “can any event occur without anything causing it?”</w:t>
       </w:r>
     </w:p>
     <w:p>
@@ -1511,7 +1458,7 @@
           <w:sz w:val="22"/>
           <w:shd w:fill="auto" w:val="clear"/>
         </w:rPr>
-        <w:t xml:space="preserve">In order to meet the different demands of people, an ideal system would produce goods/resources as much as possible. In an ideal scenario, all demands will be met easily. In order to achieve this, the system will benefit from automation, creativity and efforts of all the people. Incentives play a big role here; so, people who put in the efforts will be rewarded accordingly to make them feel that they are valuable and meaningful for the world. One thing to note here is that the quantity of goods produced should not adversely affect their quality because that would mean a decrease in standard of living, which is in contradiction with the overall goal of the economic system.</w:t>
+        <w:t xml:space="preserve">In order to meet the different demands of people, an ideal system would optimally utilize the available resources to meet the demands. In an ideal scenario, all demands will be met easily. In order to achieve this, the system will benefit from automation, creativity and efforts of all the people. Incentives play a big role here; so, people who put in the efforts will be rewarded accordingly to make them feel that they are valuable and meaningful for the world. One thing to note here is that the quantity of goods produced should not adversely affect their quality because that would mean a decrease in standard of living, which is in contradiction with the overall goal of the economic system.</w:t>
       </w:r>
     </w:p>
     <w:p>
@@ -2588,7 +2535,7 @@
           <w:sz w:val="22"/>
           <w:shd w:fill="auto" w:val="clear"/>
         </w:rPr>
-        <w:t xml:space="preserve"> - Focus on bringing about real change all the time, rather than just being caught up in theorizing.</w:t>
+        <w:t xml:space="preserve">- Focus on bringing about real change all the time, rather than just being caught up in theorizing.</w:t>
       </w:r>
     </w:p>
     <w:p>
@@ -4332,196 +4279,196 @@
           <w:sz w:val="22"/>
           <w:shd w:fill="auto" w:val="clear"/>
         </w:rPr>
-        <w:t xml:space="preserve">  - Capitalism being practical: it working because of its reliance on our self-interest, rather than our benevolence, and because the market being naturally self-regulating.</w:t>
-      </w:r>
-    </w:p>
-    <w:p>
-      <w:pPr>
-        <w:suppressAutoHyphens w:val="true"/>
-        <w:spacing w:before="0" w:after="160" w:line="240"/>
-        <w:ind w:right="0" w:left="0" w:firstLine="0"/>
-        <w:jc w:val="left"/>
-        <w:rPr>
-          <w:rFonts w:ascii="Calibri" w:hAnsi="Calibri" w:cs="Calibri" w:eastAsia="Calibri"/>
-          <w:color w:val="auto"/>
-          <w:spacing w:val="0"/>
-          <w:position w:val="0"/>
-          <w:sz w:val="22"/>
-          <w:shd w:fill="auto" w:val="clear"/>
-        </w:rPr>
-      </w:pPr>
-      <w:r>
-        <w:rPr>
-          <w:rFonts w:ascii="Calibri" w:hAnsi="Calibri" w:cs="Calibri" w:eastAsia="Calibri"/>
-          <w:color w:val="auto"/>
-          <w:spacing w:val="0"/>
-          <w:position w:val="0"/>
-          <w:sz w:val="22"/>
-          <w:shd w:fill="auto" w:val="clear"/>
-        </w:rPr>
-        <w:t xml:space="preserve">  - Wastage of resources being punished: those who best utilize resources to meet the highest demand being the ones who benefit the most, others failing to compete with them.</w:t>
-      </w:r>
-    </w:p>
-    <w:p>
-      <w:pPr>
-        <w:suppressAutoHyphens w:val="true"/>
-        <w:spacing w:before="0" w:after="160" w:line="240"/>
-        <w:ind w:right="0" w:left="0" w:firstLine="0"/>
-        <w:jc w:val="left"/>
-        <w:rPr>
-          <w:rFonts w:ascii="Calibri" w:hAnsi="Calibri" w:cs="Calibri" w:eastAsia="Calibri"/>
-          <w:color w:val="auto"/>
-          <w:spacing w:val="0"/>
-          <w:position w:val="0"/>
-          <w:sz w:val="22"/>
-          <w:shd w:fill="auto" w:val="clear"/>
-        </w:rPr>
-      </w:pPr>
-      <w:r>
-        <w:rPr>
-          <w:rFonts w:ascii="Calibri" w:hAnsi="Calibri" w:cs="Calibri" w:eastAsia="Calibri"/>
-          <w:color w:val="auto"/>
-          <w:spacing w:val="0"/>
-          <w:position w:val="0"/>
-          <w:sz w:val="22"/>
-          <w:shd w:fill="auto" w:val="clear"/>
-        </w:rPr>
-        <w:t xml:space="preserve">  - Competition and liberty being promoted: consumers benefiting from higher quality and lower prices when competition and liberty is higher; this pushing us to think more open-mindedly and to become more competent, evolving us in the process.</w:t>
-      </w:r>
-    </w:p>
-    <w:p>
-      <w:pPr>
-        <w:suppressAutoHyphens w:val="true"/>
-        <w:spacing w:before="0" w:after="160" w:line="240"/>
-        <w:ind w:right="0" w:left="0" w:firstLine="0"/>
-        <w:jc w:val="left"/>
-        <w:rPr>
-          <w:rFonts w:ascii="Calibri" w:hAnsi="Calibri" w:cs="Calibri" w:eastAsia="Calibri"/>
-          <w:color w:val="auto"/>
-          <w:spacing w:val="0"/>
-          <w:position w:val="0"/>
-          <w:sz w:val="22"/>
-          <w:shd w:fill="auto" w:val="clear"/>
-        </w:rPr>
-      </w:pPr>
-      <w:r>
-        <w:rPr>
-          <w:rFonts w:ascii="Calibri" w:hAnsi="Calibri" w:cs="Calibri" w:eastAsia="Calibri"/>
-          <w:color w:val="auto"/>
-          <w:spacing w:val="0"/>
-          <w:position w:val="0"/>
-          <w:sz w:val="22"/>
-          <w:shd w:fill="auto" w:val="clear"/>
-        </w:rPr>
-        <w:t xml:space="preserve">  - Advancement of science and technology being promoted: companies equipped with better technology getting tasks done more efficiently, giving them a competitive edge over others.</w:t>
-      </w:r>
-    </w:p>
-    <w:p>
-      <w:pPr>
-        <w:suppressAutoHyphens w:val="true"/>
-        <w:spacing w:before="0" w:after="160" w:line="240"/>
-        <w:ind w:right="0" w:left="0" w:firstLine="0"/>
-        <w:jc w:val="left"/>
-        <w:rPr>
-          <w:rFonts w:ascii="Calibri" w:hAnsi="Calibri" w:cs="Calibri" w:eastAsia="Calibri"/>
-          <w:color w:val="auto"/>
-          <w:spacing w:val="0"/>
-          <w:position w:val="0"/>
-          <w:sz w:val="22"/>
-          <w:shd w:fill="auto" w:val="clear"/>
-        </w:rPr>
-      </w:pPr>
-      <w:r>
-        <w:rPr>
-          <w:rFonts w:ascii="Calibri" w:hAnsi="Calibri" w:cs="Calibri" w:eastAsia="Calibri"/>
-          <w:color w:val="auto"/>
-          <w:spacing w:val="0"/>
-          <w:position w:val="0"/>
-          <w:sz w:val="22"/>
-          <w:shd w:fill="auto" w:val="clear"/>
-        </w:rPr>
-        <w:t xml:space="preserve">  - Better user experience being promoted: customer satisfaction becoming a matter of life and death for companies in a competitive environment, allowing customers to voice their concerns and get the best possible treatment.</w:t>
-      </w:r>
-    </w:p>
-    <w:p>
-      <w:pPr>
-        <w:suppressAutoHyphens w:val="true"/>
-        <w:spacing w:before="0" w:after="160" w:line="240"/>
-        <w:ind w:right="0" w:left="0" w:firstLine="0"/>
-        <w:jc w:val="left"/>
-        <w:rPr>
-          <w:rFonts w:ascii="Calibri" w:hAnsi="Calibri" w:cs="Calibri" w:eastAsia="Calibri"/>
-          <w:color w:val="auto"/>
-          <w:spacing w:val="0"/>
-          <w:position w:val="0"/>
-          <w:sz w:val="22"/>
-          <w:shd w:fill="auto" w:val="clear"/>
-        </w:rPr>
-      </w:pPr>
-      <w:r>
-        <w:rPr>
-          <w:rFonts w:ascii="Calibri" w:hAnsi="Calibri" w:cs="Calibri" w:eastAsia="Calibri"/>
-          <w:color w:val="auto"/>
-          <w:spacing w:val="0"/>
-          <w:position w:val="0"/>
-          <w:sz w:val="22"/>
-          <w:shd w:fill="auto" w:val="clear"/>
-        </w:rPr>
-        <w:t xml:space="preserve">  - Law and order being promoted: without the aid of the Civil Magistrate, owners of property running the risk of losing their property; a safe and secure environment being best for traders to trade without fear of injustices.</w:t>
-      </w:r>
-    </w:p>
-    <w:p>
-      <w:pPr>
-        <w:suppressAutoHyphens w:val="true"/>
-        <w:spacing w:before="0" w:after="160" w:line="240"/>
-        <w:ind w:right="0" w:left="0" w:firstLine="0"/>
-        <w:jc w:val="left"/>
-        <w:rPr>
-          <w:rFonts w:ascii="Calibri" w:hAnsi="Calibri" w:cs="Calibri" w:eastAsia="Calibri"/>
-          <w:color w:val="auto"/>
-          <w:spacing w:val="0"/>
-          <w:position w:val="0"/>
-          <w:sz w:val="22"/>
-          <w:shd w:fill="auto" w:val="clear"/>
-        </w:rPr>
-      </w:pPr>
-      <w:r>
-        <w:rPr>
-          <w:rFonts w:ascii="Calibri" w:hAnsi="Calibri" w:cs="Calibri" w:eastAsia="Calibri"/>
-          <w:color w:val="auto"/>
-          <w:spacing w:val="0"/>
-          <w:position w:val="0"/>
-          <w:sz w:val="22"/>
-          <w:shd w:fill="auto" w:val="clear"/>
-        </w:rPr>
-        <w:t xml:space="preserve">  - Rewarding being promoted and slavery being opposed: employees normally doing their best to earn rewards such as bonuses, promotions, etc.; rewarding appropriately encouraging better performance and confidence, meaning higher efficiency.</w:t>
-      </w:r>
-    </w:p>
-    <w:p>
-      <w:pPr>
-        <w:suppressAutoHyphens w:val="true"/>
-        <w:spacing w:before="0" w:after="160" w:line="240"/>
-        <w:ind w:right="0" w:left="0" w:firstLine="0"/>
-        <w:jc w:val="left"/>
-        <w:rPr>
-          <w:rFonts w:ascii="Calibri" w:hAnsi="Calibri" w:cs="Calibri" w:eastAsia="Calibri"/>
-          <w:color w:val="auto"/>
-          <w:spacing w:val="0"/>
-          <w:position w:val="0"/>
-          <w:sz w:val="22"/>
-          <w:shd w:fill="auto" w:val="clear"/>
-        </w:rPr>
-      </w:pPr>
-      <w:r>
-        <w:rPr>
-          <w:rFonts w:ascii="Calibri" w:hAnsi="Calibri" w:cs="Calibri" w:eastAsia="Calibri"/>
-          <w:color w:val="auto"/>
-          <w:spacing w:val="0"/>
-          <w:position w:val="0"/>
-          <w:sz w:val="22"/>
-          <w:shd w:fill="auto" w:val="clear"/>
-        </w:rPr>
-        <w:t xml:space="preserve">  - Globalization and diversity in mastery being promoted: countries who benefit from cheaper products and specializations of other countries focusing on their own specializations and cutting unnecessary costs; resources being better managed this way as countries avoid reinventing the wheel.</w:t>
+        <w:t xml:space="preserve">- Capitalism being practical: it working because of its reliance on our self-interest, rather than our benevolence, and because the market being naturally self-regulating.</w:t>
+      </w:r>
+    </w:p>
+    <w:p>
+      <w:pPr>
+        <w:suppressAutoHyphens w:val="true"/>
+        <w:spacing w:before="0" w:after="160" w:line="240"/>
+        <w:ind w:right="0" w:left="0" w:firstLine="0"/>
+        <w:jc w:val="left"/>
+        <w:rPr>
+          <w:rFonts w:ascii="Calibri" w:hAnsi="Calibri" w:cs="Calibri" w:eastAsia="Calibri"/>
+          <w:color w:val="auto"/>
+          <w:spacing w:val="0"/>
+          <w:position w:val="0"/>
+          <w:sz w:val="22"/>
+          <w:shd w:fill="auto" w:val="clear"/>
+        </w:rPr>
+      </w:pPr>
+      <w:r>
+        <w:rPr>
+          <w:rFonts w:ascii="Calibri" w:hAnsi="Calibri" w:cs="Calibri" w:eastAsia="Calibri"/>
+          <w:color w:val="auto"/>
+          <w:spacing w:val="0"/>
+          <w:position w:val="0"/>
+          <w:sz w:val="22"/>
+          <w:shd w:fill="auto" w:val="clear"/>
+        </w:rPr>
+        <w:t xml:space="preserve">- Wastage of resources being punished: those who best utilize resources to meet the highest demand being the ones who benefit the most, others failing to compete with them.</w:t>
+      </w:r>
+    </w:p>
+    <w:p>
+      <w:pPr>
+        <w:suppressAutoHyphens w:val="true"/>
+        <w:spacing w:before="0" w:after="160" w:line="240"/>
+        <w:ind w:right="0" w:left="0" w:firstLine="0"/>
+        <w:jc w:val="left"/>
+        <w:rPr>
+          <w:rFonts w:ascii="Calibri" w:hAnsi="Calibri" w:cs="Calibri" w:eastAsia="Calibri"/>
+          <w:color w:val="auto"/>
+          <w:spacing w:val="0"/>
+          <w:position w:val="0"/>
+          <w:sz w:val="22"/>
+          <w:shd w:fill="auto" w:val="clear"/>
+        </w:rPr>
+      </w:pPr>
+      <w:r>
+        <w:rPr>
+          <w:rFonts w:ascii="Calibri" w:hAnsi="Calibri" w:cs="Calibri" w:eastAsia="Calibri"/>
+          <w:color w:val="auto"/>
+          <w:spacing w:val="0"/>
+          <w:position w:val="0"/>
+          <w:sz w:val="22"/>
+          <w:shd w:fill="auto" w:val="clear"/>
+        </w:rPr>
+        <w:t xml:space="preserve">- Competition and liberty being promoted: consumers benefiting from higher quality and lower prices when competition and liberty is higher; this pushing us to think more open-mindedly and to become more competent, evolving us in the process.</w:t>
+      </w:r>
+    </w:p>
+    <w:p>
+      <w:pPr>
+        <w:suppressAutoHyphens w:val="true"/>
+        <w:spacing w:before="0" w:after="160" w:line="240"/>
+        <w:ind w:right="0" w:left="0" w:firstLine="0"/>
+        <w:jc w:val="left"/>
+        <w:rPr>
+          <w:rFonts w:ascii="Calibri" w:hAnsi="Calibri" w:cs="Calibri" w:eastAsia="Calibri"/>
+          <w:color w:val="auto"/>
+          <w:spacing w:val="0"/>
+          <w:position w:val="0"/>
+          <w:sz w:val="22"/>
+          <w:shd w:fill="auto" w:val="clear"/>
+        </w:rPr>
+      </w:pPr>
+      <w:r>
+        <w:rPr>
+          <w:rFonts w:ascii="Calibri" w:hAnsi="Calibri" w:cs="Calibri" w:eastAsia="Calibri"/>
+          <w:color w:val="auto"/>
+          <w:spacing w:val="0"/>
+          <w:position w:val="0"/>
+          <w:sz w:val="22"/>
+          <w:shd w:fill="auto" w:val="clear"/>
+        </w:rPr>
+        <w:t xml:space="preserve">- Advancement of science and technology being promoted: companies equipped with better technology getting tasks done more efficiently, giving them a competitive edge over others.</w:t>
+      </w:r>
+    </w:p>
+    <w:p>
+      <w:pPr>
+        <w:suppressAutoHyphens w:val="true"/>
+        <w:spacing w:before="0" w:after="160" w:line="240"/>
+        <w:ind w:right="0" w:left="0" w:firstLine="0"/>
+        <w:jc w:val="left"/>
+        <w:rPr>
+          <w:rFonts w:ascii="Calibri" w:hAnsi="Calibri" w:cs="Calibri" w:eastAsia="Calibri"/>
+          <w:color w:val="auto"/>
+          <w:spacing w:val="0"/>
+          <w:position w:val="0"/>
+          <w:sz w:val="22"/>
+          <w:shd w:fill="auto" w:val="clear"/>
+        </w:rPr>
+      </w:pPr>
+      <w:r>
+        <w:rPr>
+          <w:rFonts w:ascii="Calibri" w:hAnsi="Calibri" w:cs="Calibri" w:eastAsia="Calibri"/>
+          <w:color w:val="auto"/>
+          <w:spacing w:val="0"/>
+          <w:position w:val="0"/>
+          <w:sz w:val="22"/>
+          <w:shd w:fill="auto" w:val="clear"/>
+        </w:rPr>
+        <w:t xml:space="preserve">- Better user experience being promoted: customer satisfaction becoming a matter of life and death for companies in a competitive environment, allowing customers to voice their concerns and get the best possible treatment.</w:t>
+      </w:r>
+    </w:p>
+    <w:p>
+      <w:pPr>
+        <w:suppressAutoHyphens w:val="true"/>
+        <w:spacing w:before="0" w:after="160" w:line="240"/>
+        <w:ind w:right="0" w:left="0" w:firstLine="0"/>
+        <w:jc w:val="left"/>
+        <w:rPr>
+          <w:rFonts w:ascii="Calibri" w:hAnsi="Calibri" w:cs="Calibri" w:eastAsia="Calibri"/>
+          <w:color w:val="auto"/>
+          <w:spacing w:val="0"/>
+          <w:position w:val="0"/>
+          <w:sz w:val="22"/>
+          <w:shd w:fill="auto" w:val="clear"/>
+        </w:rPr>
+      </w:pPr>
+      <w:r>
+        <w:rPr>
+          <w:rFonts w:ascii="Calibri" w:hAnsi="Calibri" w:cs="Calibri" w:eastAsia="Calibri"/>
+          <w:color w:val="auto"/>
+          <w:spacing w:val="0"/>
+          <w:position w:val="0"/>
+          <w:sz w:val="22"/>
+          <w:shd w:fill="auto" w:val="clear"/>
+        </w:rPr>
+        <w:t xml:space="preserve">- Law and order being promoted: without the aid of the Civil Magistrate, owners of property running the risk of losing their property; a safe and secure environment being best for traders to trade without fear of injustices.</w:t>
+      </w:r>
+    </w:p>
+    <w:p>
+      <w:pPr>
+        <w:suppressAutoHyphens w:val="true"/>
+        <w:spacing w:before="0" w:after="160" w:line="240"/>
+        <w:ind w:right="0" w:left="0" w:firstLine="0"/>
+        <w:jc w:val="left"/>
+        <w:rPr>
+          <w:rFonts w:ascii="Calibri" w:hAnsi="Calibri" w:cs="Calibri" w:eastAsia="Calibri"/>
+          <w:color w:val="auto"/>
+          <w:spacing w:val="0"/>
+          <w:position w:val="0"/>
+          <w:sz w:val="22"/>
+          <w:shd w:fill="auto" w:val="clear"/>
+        </w:rPr>
+      </w:pPr>
+      <w:r>
+        <w:rPr>
+          <w:rFonts w:ascii="Calibri" w:hAnsi="Calibri" w:cs="Calibri" w:eastAsia="Calibri"/>
+          <w:color w:val="auto"/>
+          <w:spacing w:val="0"/>
+          <w:position w:val="0"/>
+          <w:sz w:val="22"/>
+          <w:shd w:fill="auto" w:val="clear"/>
+        </w:rPr>
+        <w:t xml:space="preserve">- Rewarding being promoted and slavery being opposed: employees normally doing their best to earn rewards such as bonuses, promotions, etc.; rewarding appropriately encouraging better performance and confidence, meaning higher efficiency.</w:t>
+      </w:r>
+    </w:p>
+    <w:p>
+      <w:pPr>
+        <w:suppressAutoHyphens w:val="true"/>
+        <w:spacing w:before="0" w:after="160" w:line="240"/>
+        <w:ind w:right="0" w:left="0" w:firstLine="0"/>
+        <w:jc w:val="left"/>
+        <w:rPr>
+          <w:rFonts w:ascii="Calibri" w:hAnsi="Calibri" w:cs="Calibri" w:eastAsia="Calibri"/>
+          <w:color w:val="auto"/>
+          <w:spacing w:val="0"/>
+          <w:position w:val="0"/>
+          <w:sz w:val="22"/>
+          <w:shd w:fill="auto" w:val="clear"/>
+        </w:rPr>
+      </w:pPr>
+      <w:r>
+        <w:rPr>
+          <w:rFonts w:ascii="Calibri" w:hAnsi="Calibri" w:cs="Calibri" w:eastAsia="Calibri"/>
+          <w:color w:val="auto"/>
+          <w:spacing w:val="0"/>
+          <w:position w:val="0"/>
+          <w:sz w:val="22"/>
+          <w:shd w:fill="auto" w:val="clear"/>
+        </w:rPr>
+        <w:t xml:space="preserve">- Globalization and diversity in mastery being promoted: countries who benefit from cheaper products and specializations of other countries focusing on their own specializations and cutting unnecessary costs; resources being better managed this way as countries avoid reinventing the wheel.</w:t>
       </w:r>
     </w:p>
     <w:p>
@@ -5519,67 +5466,34 @@
           <w:sz w:val="22"/>
           <w:shd w:fill="auto" w:val="clear"/>
         </w:rPr>
-        <w:t xml:space="preserve">. There can be high demand for arguably meaningless, or even harmful, work, whereas meaningful work can be unpopular, or even hated. ­­­</w:t>
-      </w:r>
-      <w:r>
-        <w:rPr>
-          <w:rFonts w:ascii="Calibri" w:hAnsi="Calibri" w:cs="Calibri" w:eastAsia="Calibri"/>
-          <w:color w:val="auto"/>
-          <w:spacing w:val="0"/>
-          <w:position w:val="0"/>
-          <w:sz w:val="22"/>
-          <w:shd w:fill="auto" w:val="clear"/>
-        </w:rPr>
-        <w:t xml:space="preserve">The point of concern is not that meaningless work can lead to improvement in the standard of living of the people putting in the effort; if someone's standard of living improves without causing significant harm, it should not be our concern.</w:t>
-      </w:r>
-    </w:p>
-    <w:p>
-      <w:pPr>
-        <w:suppressAutoHyphens w:val="true"/>
-        <w:spacing w:before="0" w:after="160" w:line="240"/>
-        <w:ind w:right="0" w:left="0" w:firstLine="0"/>
-        <w:jc w:val="left"/>
-        <w:rPr>
-          <w:rFonts w:ascii="Calibri" w:hAnsi="Calibri" w:cs="Calibri" w:eastAsia="Calibri"/>
-          <w:color w:val="auto"/>
-          <w:spacing w:val="0"/>
-          <w:position w:val="0"/>
-          <w:sz w:val="22"/>
-          <w:shd w:fill="auto" w:val="clear"/>
-        </w:rPr>
-      </w:pPr>
-      <w:r>
-        <w:rPr>
-          <w:rFonts w:ascii="Calibri" w:hAnsi="Calibri" w:cs="Calibri" w:eastAsia="Calibri"/>
-          <w:color w:val="auto"/>
-          <w:spacing w:val="0"/>
-          <w:position w:val="0"/>
-          <w:sz w:val="22"/>
-          <w:shd w:fill="auto" w:val="clear"/>
-        </w:rPr>
-        <w:t xml:space="preserve">What should concern us is a lack of a proper criteria or system for rewarding meaningful work. </w:t>
-      </w:r>
-      <w:r>
-        <w:rPr>
-          <w:rFonts w:ascii="Calibri" w:hAnsi="Calibri" w:cs="Calibri" w:eastAsia="Calibri"/>
-          <w:color w:val="auto"/>
-          <w:spacing w:val="0"/>
-          <w:position w:val="0"/>
-          <w:sz w:val="22"/>
-          <w:shd w:fill="auto" w:val="clear"/>
-        </w:rPr>
-        <w:t xml:space="preserve">Consider the implications of this limitation of Capitalism. </w:t>
-      </w:r>
-      <w:r>
-        <w:rPr>
-          <w:rFonts w:ascii="Calibri" w:hAnsi="Calibri" w:cs="Calibri" w:eastAsia="Calibri"/>
-          <w:color w:val="auto"/>
-          <w:spacing w:val="0"/>
-          <w:position w:val="0"/>
-          <w:sz w:val="22"/>
-          <w:shd w:fill="auto" w:val="clear"/>
-        </w:rPr>
-        <w:t xml:space="preserve">A significant implication of this weakness is that the standard of living of those who do meaningful work might not improve at all, or even if it does improve, it might not improve to the level of those who do meaningless work, which can result in demoralization and lack of interest in working hard for advancement. It should be obvious how deeply troubling it is when the wise ones are neglected. In other words, if the most significant resource--talent-- is wasted, what good is Capitalism then?</w:t>
+        <w:t xml:space="preserve">. There can be high demand for arguably meaningless, or even harmful, work, whereas meaningful work can be unpopular, or even hated. ­­­The point of concern is not that meaningless work can lead to improvement in the standard of living of the people putting in the effort; if someone's standard of living improves without causing significant harm, it should not be our concern.</w:t>
+      </w:r>
+    </w:p>
+    <w:p>
+      <w:pPr>
+        <w:suppressAutoHyphens w:val="true"/>
+        <w:spacing w:before="0" w:after="160" w:line="240"/>
+        <w:ind w:right="0" w:left="0" w:firstLine="0"/>
+        <w:jc w:val="left"/>
+        <w:rPr>
+          <w:rFonts w:ascii="Calibri" w:hAnsi="Calibri" w:cs="Calibri" w:eastAsia="Calibri"/>
+          <w:color w:val="auto"/>
+          <w:spacing w:val="0"/>
+          <w:position w:val="0"/>
+          <w:sz w:val="22"/>
+          <w:shd w:fill="auto" w:val="clear"/>
+        </w:rPr>
+      </w:pPr>
+      <w:r>
+        <w:rPr>
+          <w:rFonts w:ascii="Calibri" w:hAnsi="Calibri" w:cs="Calibri" w:eastAsia="Calibri"/>
+          <w:color w:val="auto"/>
+          <w:spacing w:val="0"/>
+          <w:position w:val="0"/>
+          <w:sz w:val="22"/>
+          <w:shd w:fill="auto" w:val="clear"/>
+        </w:rPr>
+        <w:t xml:space="preserve">What should concern us is a lack of a proper criteria or system for rewarding meaningful work. Consider the implications of this limitation of Capitalism. A significant implication of this weakness is that the standard of living of those who do meaningful work might not improve at all, or even if it does improve, it might not improve to the level of those who do meaningless work, which can result in demoralization and lack of interest in working hard for advancement. It should be obvious how deeply troubling it is when the wise ones are neglected. In other words, if the most significant resource--talent-- is wasted, what good is Capitalism then?</w:t>
       </w:r>
     </w:p>
     <w:p>
@@ -6130,7 +6044,7 @@
           <w:sz w:val="22"/>
           <w:shd w:fill="auto" w:val="clear"/>
         </w:rPr>
-        <w:t xml:space="preserve">Can you think of more weaknesses or problems associated with Capitalism? What are the causes, or sources, of these drawbacks? Think about possible solutions to these problems. Use your ability to think, after all it is an amazing ability. Let your imagination run wild. While you are at it, consider the benefits of Capitalism too; think about how it contributes to increased productivity, widespread availability of popular products and services at relatively low price, and improvement in the highest standard of living; focus on how this system have these benefits.</w:t>
+        <w:t xml:space="preserve">Can you think of more weaknesses or problems associated with Capitalism? What are the causes, or sources, of these drawbacks? Think about possible solutions to these problems. Use your ability to think, after all it is an amazing ability. Let your imagination run wild. While you are at it, consider the benefits of Capitalism too; think about how it contributes to increased productivity, widespread availability of popular products and services at relatively low price, and improvement in the highest standard of living; focus on how this system has these benefits.</w:t>
       </w:r>
     </w:p>
     <w:p>
@@ -8072,7 +7986,7 @@
         <w:suppressAutoHyphens w:val="true"/>
         <w:spacing w:before="0" w:after="160" w:line="240"/>
         <w:ind w:right="0" w:left="0" w:firstLine="0"/>
-        <w:jc w:val="center"/>
+        <w:jc w:val="left"/>
         <w:rPr>
           <w:rFonts w:ascii="Calibri" w:hAnsi="Calibri" w:cs="Calibri" w:eastAsia="Calibri"/>
           <w:color w:val="auto"/>
@@ -13622,8 +13536,8 @@
         </w:rPr>
       </w:pPr>
       <w:r>
-        <w:object w:dxaOrig="9779" w:dyaOrig="5487">
-          <v:rect xmlns:o="urn:schemas-microsoft-com:office:office" xmlns:v="urn:schemas-microsoft-com:vml" id="rectole0000000000" style="width:488.950000pt;height:274.350000pt" o:preferrelative="t" o:ole="">
+        <w:object w:dxaOrig="10022" w:dyaOrig="5608">
+          <v:rect xmlns:o="urn:schemas-microsoft-com:office:office" xmlns:v="urn:schemas-microsoft-com:vml" id="rectole0000000000" style="width:501.100000pt;height:280.400000pt" o:preferrelative="t" o:ole="">
             <o:lock v:ext="edit"/>
             <v:imagedata xmlns:r="http://schemas.openxmlformats.org/officeDocument/2006/relationships" r:id="docRId1" o:title=""/>
           </v:rect>
@@ -20113,8 +20027,23 @@
           <w:shd w:fill="auto" w:val="clear"/>
         </w:rPr>
         <w:t xml:space="preserve">So, if you gotta deploy a system, you gotta make sure that you first really understand what the system is. Plan should be so broad and yet, specific, that no ground should be left uncovered. Then it's just a matter of execution.</w:t>
-        <w:br/>
-      </w:r>
+      </w:r>
+    </w:p>
+    <w:p>
+      <w:pPr>
+        <w:suppressAutoHyphens w:val="true"/>
+        <w:spacing w:before="0" w:after="160" w:line="240"/>
+        <w:ind w:right="0" w:left="0" w:firstLine="0"/>
+        <w:jc w:val="left"/>
+        <w:rPr>
+          <w:rFonts w:ascii="Calibri" w:hAnsi="Calibri" w:cs="Calibri" w:eastAsia="Calibri"/>
+          <w:color w:val="auto"/>
+          <w:spacing w:val="0"/>
+          <w:position w:val="0"/>
+          <w:sz w:val="22"/>
+          <w:shd w:fill="auto" w:val="clear"/>
+        </w:rPr>
+      </w:pPr>
     </w:p>
     <w:p>
       <w:pPr>
@@ -20123,11 +20052,11 @@
         <w:ind w:right="0" w:left="0" w:firstLine="0"/>
         <w:jc w:val="center"/>
         <w:rPr>
-          <w:rFonts w:ascii="Calibri Light" w:hAnsi="Calibri Light" w:cs="Calibri Light" w:eastAsia="Calibri Light"/>
-          <w:color w:val="2E74B5"/>
-          <w:spacing w:val="0"/>
-          <w:position w:val="0"/>
-          <w:sz w:val="32"/>
+          <w:rFonts w:ascii="Calibri" w:hAnsi="Calibri" w:cs="Calibri" w:eastAsia="Calibri"/>
+          <w:color w:val="auto"/>
+          <w:spacing w:val="0"/>
+          <w:position w:val="0"/>
+          <w:sz w:val="22"/>
           <w:shd w:fill="auto" w:val="clear"/>
         </w:rPr>
       </w:pPr>
@@ -20142,6 +20071,22 @@
         </w:rPr>
         <w:t xml:space="preserve">***</w:t>
       </w:r>
+    </w:p>
+    <w:p>
+      <w:pPr>
+        <w:suppressAutoHyphens w:val="true"/>
+        <w:spacing w:before="0" w:after="160" w:line="240"/>
+        <w:ind w:right="0" w:left="0" w:firstLine="0"/>
+        <w:jc w:val="left"/>
+        <w:rPr>
+          <w:rFonts w:ascii="Calibri" w:hAnsi="Calibri" w:cs="Calibri" w:eastAsia="Calibri"/>
+          <w:color w:val="auto"/>
+          <w:spacing w:val="0"/>
+          <w:position w:val="0"/>
+          <w:sz w:val="22"/>
+          <w:shd w:fill="auto" w:val="clear"/>
+        </w:rPr>
+      </w:pPr>
     </w:p>
     <w:p>
       <w:pPr>
@@ -20441,6 +20386,16 @@
       <w:lvlText w:val="•"/>
     </w:lvl>
   </w:abstractNum>
+  <w:abstractNum w:abstractNumId="204">
+    <w:lvl w:ilvl="0">
+      <w:start w:val="1"/>
+      <w:numFmt w:val="bullet"/>
+      <w:lvlText w:val="•"/>
+    </w:lvl>
+  </w:abstractNum>
+  <w:num w:numId="4">
+    <w:abstractNumId w:val="204"/>
+  </w:num>
   <w:num w:numId="45">
     <w:abstractNumId w:val="198"/>
   </w:num>

--- a/Rewardism - Newer ND.docx
+++ b/Rewardism - Newer ND.docx
@@ -426,7 +426,7 @@
           <w:sz w:val="22"/>
           <w:shd w:fill="auto" w:val="clear"/>
         </w:rPr>
-        <w:t xml:space="preserve">If we do not value advancement, then all reasoning is meaningless because we will simply not want things to improve, no matter how strong the arguments are.</w:t>
+        <w:t xml:space="preserve">If we do not value advancement, then all reasoning is meaningless because we will simply not strive to advance, no matter how strong the arguments are.</w:t>
       </w:r>
     </w:p>
     <w:p>
@@ -457,34 +457,34 @@
           <w:sz w:val="22"/>
           <w:shd w:fill="auto" w:val="clear"/>
         </w:rPr>
-        <w:t xml:space="preserve">Despite having the ability to reason, and the will to advancement, if we are in capable of making any advancement, then there can be no advancement.</w:t>
-      </w:r>
-    </w:p>
-    <w:p>
-      <w:pPr>
-        <w:suppressAutoHyphens w:val="true"/>
-        <w:spacing w:before="0" w:after="160" w:line="240"/>
-        <w:ind w:right="0" w:left="0" w:firstLine="0"/>
-        <w:jc w:val="left"/>
-        <w:rPr>
-          <w:rFonts w:ascii="Calibri" w:hAnsi="Calibri" w:cs="Calibri" w:eastAsia="Calibri"/>
-          <w:color w:val="auto"/>
-          <w:spacing w:val="0"/>
-          <w:position w:val="0"/>
-          <w:sz w:val="22"/>
-          <w:shd w:fill="auto" w:val="clear"/>
-        </w:rPr>
-      </w:pPr>
-      <w:r>
-        <w:rPr>
-          <w:rFonts w:ascii="Calibri" w:hAnsi="Calibri" w:cs="Calibri" w:eastAsia="Calibri"/>
-          <w:color w:val="auto"/>
-          <w:spacing w:val="0"/>
-          <w:position w:val="0"/>
-          <w:sz w:val="22"/>
-          <w:shd w:fill="auto" w:val="clear"/>
-        </w:rPr>
-        <w:t xml:space="preserve">We can truly show our humanity by showing that we care about the weak even though we are the strongest. “Show it to whom?” one might ask. Well, to our own selves. It is high time we made ourselves proud of ourselves.</w:t>
+        <w:t xml:space="preserve">Despite having the ability to reason, and the will to advancement, if we are incapable of making any advancement, then how can we advance?</w:t>
+      </w:r>
+    </w:p>
+    <w:p>
+      <w:pPr>
+        <w:suppressAutoHyphens w:val="true"/>
+        <w:spacing w:before="0" w:after="160" w:line="240"/>
+        <w:ind w:right="0" w:left="0" w:firstLine="0"/>
+        <w:jc w:val="left"/>
+        <w:rPr>
+          <w:rFonts w:ascii="Calibri" w:hAnsi="Calibri" w:cs="Calibri" w:eastAsia="Calibri"/>
+          <w:color w:val="auto"/>
+          <w:spacing w:val="0"/>
+          <w:position w:val="0"/>
+          <w:sz w:val="22"/>
+          <w:shd w:fill="auto" w:val="clear"/>
+        </w:rPr>
+      </w:pPr>
+      <w:r>
+        <w:rPr>
+          <w:rFonts w:ascii="Calibri" w:hAnsi="Calibri" w:cs="Calibri" w:eastAsia="Calibri"/>
+          <w:color w:val="auto"/>
+          <w:spacing w:val="0"/>
+          <w:position w:val="0"/>
+          <w:sz w:val="22"/>
+          <w:shd w:fill="auto" w:val="clear"/>
+        </w:rPr>
+        <w:t xml:space="preserve">We can truly show our humanity by showing that the well-off ones among us care about the poor ones. “Show it to whom?” one might ask. Well, to our own selves. It is high time we made ourselves proud of ourselves.</w:t>
       </w:r>
     </w:p>
     <w:p>
@@ -538,7 +538,57 @@
           <w:sz w:val="22"/>
           <w:shd w:fill="auto" w:val="clear"/>
         </w:rPr>
-        <w:t xml:space="preserve">To put it simply: every event that we see is the effect of one or more causes in the past and will act as a cause for one or more effects in the future. I do not find it necessary to delve deep into the whole Determinism vs Free Will debate for now. The reason for mentioning “Causality” is to help you understand the importance of focusing on the causes rather than the effects as in fact these causes are what lead to the effects that we are dealing with. This way, we can also put in place causes that will most likely have the effects that we want. In other words, we have to develop a system that accounts for “Causality” so that it does not need to rely too much on the integrity of those running it and is reliable enough. If you are in doubt, ask yourself honestly “can any event occur without anything causing it?”</w:t>
+        <w:t xml:space="preserve">To put it simply: events that we see are caused by events in the past, and they then act as causes for more effects in the future. I do not find it necessary to delve deeply into the whole Determinism vs Free Will debate for now. The reason for mentioning “Causality” is to highlight the significance of focusing on the causes, rather than the effects, as in fact, these causes are what </w:t>
+      </w:r>
+      <w:r>
+        <w:rPr>
+          <w:rFonts w:ascii="Calibri" w:hAnsi="Calibri" w:cs="Calibri" w:eastAsia="Calibri"/>
+          <w:i/>
+          <w:color w:val="auto"/>
+          <w:spacing w:val="0"/>
+          <w:position w:val="0"/>
+          <w:sz w:val="22"/>
+          <w:shd w:fill="auto" w:val="clear"/>
+        </w:rPr>
+        <w:t xml:space="preserve">cause</w:t>
+      </w:r>
+      <w:r>
+        <w:rPr>
+          <w:rFonts w:ascii="Calibri" w:hAnsi="Calibri" w:cs="Calibri" w:eastAsia="Calibri"/>
+          <w:color w:val="auto"/>
+          <w:spacing w:val="0"/>
+          <w:position w:val="0"/>
+          <w:sz w:val="22"/>
+          <w:shd w:fill="auto" w:val="clear"/>
+        </w:rPr>
+        <w:t xml:space="preserve"> the effects that we have to deal with.</w:t>
+      </w:r>
+    </w:p>
+    <w:p>
+      <w:pPr>
+        <w:suppressAutoHyphens w:val="true"/>
+        <w:spacing w:before="0" w:after="160" w:line="240"/>
+        <w:ind w:right="0" w:left="0" w:firstLine="0"/>
+        <w:jc w:val="left"/>
+        <w:rPr>
+          <w:rFonts w:ascii="Calibri" w:hAnsi="Calibri" w:cs="Calibri" w:eastAsia="Calibri"/>
+          <w:color w:val="auto"/>
+          <w:spacing w:val="0"/>
+          <w:position w:val="0"/>
+          <w:sz w:val="22"/>
+          <w:shd w:fill="auto" w:val="clear"/>
+        </w:rPr>
+      </w:pPr>
+      <w:r>
+        <w:rPr>
+          <w:rFonts w:ascii="Calibri" w:hAnsi="Calibri" w:cs="Calibri" w:eastAsia="Calibri"/>
+          <w:color w:val="auto"/>
+          <w:spacing w:val="0"/>
+          <w:position w:val="0"/>
+          <w:sz w:val="22"/>
+          <w:shd w:fill="auto" w:val="clear"/>
+        </w:rPr>
+        <w:t xml:space="preserve">We have to put in place causes that will most likely have the effects that we want. In other words, we have to develop a system that accounts for “Causality” so that it affects those running it such that they run it optimally, and so that the core problems are solved. If you are in doubt, ask yourself honestly “can any problem exist without anything causing it?” Thinking like this is very similar to thinking in first principles, except that the focus is on the fundamental causes, rather than the fundamental concepts or assumptions.</w:t>
       </w:r>
     </w:p>
     <w:p>
@@ -567,6 +617,66 @@
         </w:rPr>
         <w:t xml:space="preserve">Evolution</w:t>
       </w:r>
+    </w:p>
+    <w:p>
+      <w:pPr>
+        <w:suppressAutoHyphens w:val="true"/>
+        <w:spacing w:before="0" w:after="160" w:line="240"/>
+        <w:ind w:right="0" w:left="0" w:firstLine="0"/>
+        <w:jc w:val="left"/>
+        <w:rPr>
+          <w:rFonts w:ascii="Calibri" w:hAnsi="Calibri" w:cs="Calibri" w:eastAsia="Calibri"/>
+          <w:color w:val="auto"/>
+          <w:spacing w:val="0"/>
+          <w:position w:val="0"/>
+          <w:sz w:val="22"/>
+          <w:shd w:fill="auto" w:val="clear"/>
+        </w:rPr>
+      </w:pPr>
+      <w:r>
+        <w:rPr>
+          <w:rFonts w:ascii="Calibri" w:hAnsi="Calibri" w:cs="Calibri" w:eastAsia="Calibri"/>
+          <w:color w:val="auto"/>
+          <w:spacing w:val="0"/>
+          <w:position w:val="0"/>
+          <w:sz w:val="22"/>
+          <w:shd w:fill="auto" w:val="clear"/>
+        </w:rPr>
+        <w:t xml:space="preserve">“Man is something that shall be overcome. Man is a rope, tied between beast and overman </w:t>
+      </w:r>
+      <w:r>
+        <w:rPr>
+          <w:rFonts w:ascii="Calibri" w:hAnsi="Calibri" w:cs="Calibri" w:eastAsia="Calibri"/>
+          <w:color w:val="auto"/>
+          <w:spacing w:val="0"/>
+          <w:position w:val="0"/>
+          <w:sz w:val="22"/>
+          <w:shd w:fill="auto" w:val="clear"/>
+        </w:rPr>
+        <w:t xml:space="preserve">—</w:t>
+      </w:r>
+      <w:r>
+        <w:rPr>
+          <w:rFonts w:ascii="Calibri" w:hAnsi="Calibri" w:cs="Calibri" w:eastAsia="Calibri"/>
+          <w:color w:val="auto"/>
+          <w:spacing w:val="0"/>
+          <w:position w:val="0"/>
+          <w:sz w:val="22"/>
+          <w:shd w:fill="auto" w:val="clear"/>
+        </w:rPr>
+        <w:t xml:space="preserve"> a rope over an abyss. What is great in man is that he is a bridge and not an end.</w:t>
+      </w:r>
+      <w:r>
+        <w:rPr>
+          <w:rFonts w:ascii="Calibri" w:hAnsi="Calibri" w:cs="Calibri" w:eastAsia="Calibri"/>
+          <w:color w:val="auto"/>
+          <w:spacing w:val="0"/>
+          <w:position w:val="0"/>
+          <w:sz w:val="22"/>
+          <w:shd w:fill="auto" w:val="clear"/>
+        </w:rPr>
+        <w:t xml:space="preserve">”</w:t>
+      </w:r>
       <w:r>
         <w:rPr>
           <w:rFonts w:ascii="Calibri" w:hAnsi="Calibri" w:cs="Calibri" w:eastAsia="Calibri"/>
@@ -578,32 +688,142 @@
         </w:rPr>
         <w:t xml:space="preserve"> </w:t>
       </w:r>
-    </w:p>
-    <w:p>
-      <w:pPr>
-        <w:suppressAutoHyphens w:val="true"/>
-        <w:spacing w:before="0" w:after="160" w:line="240"/>
-        <w:ind w:right="0" w:left="0" w:firstLine="0"/>
-        <w:jc w:val="left"/>
-        <w:rPr>
-          <w:rFonts w:ascii="Calibri" w:hAnsi="Calibri" w:cs="Calibri" w:eastAsia="Calibri"/>
-          <w:color w:val="auto"/>
-          <w:spacing w:val="0"/>
-          <w:position w:val="0"/>
-          <w:sz w:val="22"/>
-          <w:shd w:fill="auto" w:val="clear"/>
-        </w:rPr>
-      </w:pPr>
-      <w:r>
-        <w:rPr>
-          <w:rFonts w:ascii="Calibri" w:hAnsi="Calibri" w:cs="Calibri" w:eastAsia="Calibri"/>
-          <w:color w:val="auto"/>
-          <w:spacing w:val="0"/>
-          <w:position w:val="0"/>
-          <w:sz w:val="22"/>
-          <w:shd w:fill="auto" w:val="clear"/>
-        </w:rPr>
-        <w:t xml:space="preserve">“Man is something that shall be overcome. Man is a rope, tied between beast and overman </w:t>
+      <w:r>
+        <w:rPr>
+          <w:rFonts w:ascii="Calibri" w:hAnsi="Calibri" w:cs="Calibri" w:eastAsia="Calibri"/>
+          <w:color w:val="auto"/>
+          <w:spacing w:val="0"/>
+          <w:position w:val="0"/>
+          <w:sz w:val="22"/>
+          <w:shd w:fill="auto" w:val="clear"/>
+        </w:rPr>
+        <w:t xml:space="preserve">―</w:t>
+      </w:r>
+      <w:r>
+        <w:rPr>
+          <w:rFonts w:ascii="Calibri" w:hAnsi="Calibri" w:cs="Calibri" w:eastAsia="Calibri"/>
+          <w:color w:val="auto"/>
+          <w:spacing w:val="0"/>
+          <w:position w:val="0"/>
+          <w:sz w:val="22"/>
+          <w:shd w:fill="auto" w:val="clear"/>
+        </w:rPr>
+        <w:t xml:space="preserve"> Friedrich Wilhelm Nietzsche, Thus Spoke Zarathustra</w:t>
+      </w:r>
+    </w:p>
+    <w:p>
+      <w:pPr>
+        <w:suppressAutoHyphens w:val="true"/>
+        <w:spacing w:before="0" w:after="160" w:line="240"/>
+        <w:ind w:right="0" w:left="0" w:firstLine="0"/>
+        <w:jc w:val="left"/>
+        <w:rPr>
+          <w:rFonts w:ascii="Calibri" w:hAnsi="Calibri" w:cs="Calibri" w:eastAsia="Calibri"/>
+          <w:color w:val="auto"/>
+          <w:spacing w:val="0"/>
+          <w:position w:val="0"/>
+          <w:sz w:val="22"/>
+          <w:shd w:fill="auto" w:val="clear"/>
+        </w:rPr>
+      </w:pPr>
+      <w:r>
+        <w:rPr>
+          <w:rFonts w:ascii="Calibri" w:hAnsi="Calibri" w:cs="Calibri" w:eastAsia="Calibri"/>
+          <w:color w:val="auto"/>
+          <w:spacing w:val="0"/>
+          <w:position w:val="0"/>
+          <w:sz w:val="22"/>
+          <w:shd w:fill="auto" w:val="clear"/>
+        </w:rPr>
+        <w:t xml:space="preserve">By </w:t>
+      </w:r>
+      <w:r>
+        <w:rPr>
+          <w:rFonts w:ascii="Calibri" w:hAnsi="Calibri" w:cs="Calibri" w:eastAsia="Calibri"/>
+          <w:i/>
+          <w:color w:val="auto"/>
+          <w:spacing w:val="0"/>
+          <w:position w:val="0"/>
+          <w:sz w:val="22"/>
+          <w:shd w:fill="auto" w:val="clear"/>
+        </w:rPr>
+        <w:t xml:space="preserve">evolution,</w:t>
+      </w:r>
+      <w:r>
+        <w:rPr>
+          <w:rFonts w:ascii="Calibri" w:hAnsi="Calibri" w:cs="Calibri" w:eastAsia="Calibri"/>
+          <w:color w:val="auto"/>
+          <w:spacing w:val="0"/>
+          <w:position w:val="0"/>
+          <w:sz w:val="22"/>
+          <w:shd w:fill="auto" w:val="clear"/>
+        </w:rPr>
+        <w:t xml:space="preserve"> I understand the advancement from a simpler state to a more complex and advanced state, in material terms like physical strength, wealth, etc., and in abstract terms like knowledge, skill, expertise, etc. The system I wish to explain has the notion of evolution at its core. Perhaps, the best thing we can use this book for is to help bring about the “Ubermensch.”</w:t>
+      </w:r>
+    </w:p>
+    <w:p>
+      <w:pPr>
+        <w:suppressAutoHyphens w:val="true"/>
+        <w:spacing w:before="0" w:after="160" w:line="240"/>
+        <w:ind w:right="0" w:left="0" w:firstLine="0"/>
+        <w:jc w:val="left"/>
+        <w:rPr>
+          <w:rFonts w:ascii="Calibri" w:hAnsi="Calibri" w:cs="Calibri" w:eastAsia="Calibri"/>
+          <w:color w:val="auto"/>
+          <w:spacing w:val="0"/>
+          <w:position w:val="0"/>
+          <w:sz w:val="22"/>
+          <w:shd w:fill="auto" w:val="clear"/>
+        </w:rPr>
+      </w:pPr>
+      <w:r>
+        <w:rPr>
+          <w:rFonts w:ascii="Calibri" w:hAnsi="Calibri" w:cs="Calibri" w:eastAsia="Calibri"/>
+          <w:color w:val="auto"/>
+          <w:spacing w:val="0"/>
+          <w:position w:val="0"/>
+          <w:sz w:val="22"/>
+          <w:shd w:fill="auto" w:val="clear"/>
+        </w:rPr>
+        <w:t xml:space="preserve">Suppose you compare two systems, and find out that one values peace, and maintains a stagnant environment for it, whereas the other values growth and risks disturbance of peace for it, which one is better? If you really think about it, one is focused on keeping you controlled, and the other wants to help you reach your true potential.</w:t>
+      </w:r>
+      <w:r>
+        <w:rPr>
+          <w:rFonts w:ascii="Calibri" w:hAnsi="Calibri" w:cs="Calibri" w:eastAsia="Calibri"/>
+          <w:color w:val="auto"/>
+          <w:spacing w:val="0"/>
+          <w:position w:val="0"/>
+          <w:sz w:val="22"/>
+          <w:shd w:fill="auto" w:val="clear"/>
+        </w:rPr>
+        <w:t xml:space="preserve"> A system that pushes you to your limits, and helps you realize your true potential, that is the real system.</w:t>
+      </w:r>
+    </w:p>
+    <w:p>
+      <w:pPr>
+        <w:suppressAutoHyphens w:val="true"/>
+        <w:spacing w:before="0" w:after="160" w:line="240"/>
+        <w:ind w:right="0" w:left="0" w:firstLine="0"/>
+        <w:jc w:val="left"/>
+        <w:rPr>
+          <w:rFonts w:ascii="Calibri" w:hAnsi="Calibri" w:cs="Calibri" w:eastAsia="Calibri"/>
+          <w:color w:val="auto"/>
+          <w:spacing w:val="0"/>
+          <w:position w:val="0"/>
+          <w:sz w:val="22"/>
+          <w:shd w:fill="auto" w:val="clear"/>
+        </w:rPr>
+      </w:pPr>
+      <w:r>
+        <w:rPr>
+          <w:rFonts w:ascii="Calibri" w:hAnsi="Calibri" w:cs="Calibri" w:eastAsia="Calibri"/>
+          <w:color w:val="auto"/>
+          <w:spacing w:val="0"/>
+          <w:position w:val="0"/>
+          <w:sz w:val="22"/>
+          <w:shd w:fill="auto" w:val="clear"/>
+        </w:rPr>
+        <w:t xml:space="preserve">As we age and become more mature, we think more in terms of what is practical or feasible, and generally, we tend to become less creative than children. The ability to think from a fresh perspective, to be creative, and to make possible what was always considered impossible is likely to catalyze evolution ­</w:t>
       </w:r>
       <w:r>
         <w:rPr>
@@ -625,83 +845,18 @@
           <w:sz w:val="22"/>
           <w:shd w:fill="auto" w:val="clear"/>
         </w:rPr>
-        <w:t xml:space="preserve"> a rope over an abyss. What is great in man is that he is a bridge and not an end.” </w:t>
-      </w:r>
-      <w:r>
-        <w:rPr>
-          <w:rFonts w:ascii="Calibri" w:hAnsi="Calibri" w:cs="Calibri" w:eastAsia="Calibri"/>
-          <w:color w:val="auto"/>
-          <w:spacing w:val="0"/>
-          <w:position w:val="0"/>
-          <w:sz w:val="22"/>
-          <w:shd w:fill="auto" w:val="clear"/>
-        </w:rPr>
-        <w:t xml:space="preserve">―</w:t>
-      </w:r>
-      <w:r>
-        <w:rPr>
-          <w:rFonts w:ascii="Calibri" w:hAnsi="Calibri" w:cs="Calibri" w:eastAsia="Calibri"/>
-          <w:color w:val="auto"/>
-          <w:spacing w:val="0"/>
-          <w:position w:val="0"/>
-          <w:sz w:val="22"/>
-          <w:shd w:fill="auto" w:val="clear"/>
-        </w:rPr>
-        <w:t xml:space="preserve"> Friedrich Wilhelm Nietzsche, Thus Spoke Zarathustra</w:t>
-      </w:r>
-    </w:p>
-    <w:p>
-      <w:pPr>
-        <w:suppressAutoHyphens w:val="true"/>
-        <w:spacing w:before="0" w:after="160" w:line="240"/>
-        <w:ind w:right="0" w:left="0" w:firstLine="0"/>
-        <w:jc w:val="left"/>
-        <w:rPr>
-          <w:rFonts w:ascii="Calibri" w:hAnsi="Calibri" w:cs="Calibri" w:eastAsia="Calibri"/>
-          <w:color w:val="auto"/>
-          <w:spacing w:val="0"/>
-          <w:position w:val="0"/>
-          <w:sz w:val="22"/>
-          <w:shd w:fill="auto" w:val="clear"/>
-        </w:rPr>
-      </w:pPr>
-      <w:r>
-        <w:rPr>
-          <w:rFonts w:ascii="Calibri" w:hAnsi="Calibri" w:cs="Calibri" w:eastAsia="Calibri"/>
-          <w:color w:val="auto"/>
-          <w:spacing w:val="0"/>
-          <w:position w:val="0"/>
-          <w:sz w:val="22"/>
-          <w:shd w:fill="auto" w:val="clear"/>
-        </w:rPr>
-        <w:t xml:space="preserve">As we age and become more mature, we think more in terms of what is practical or feasible, and generally, we tend to be less creative than children. The ability to think from a fresh perspective, to be creative, and to make possible what was always considered impossible is likely to catalyze evolution­--not only ours, but also of other species. By evolution I understand the advancement from a simpler state to a more complex and advanced state, in material terms like physical strength, wealth, etc., and in abstract terms like knowledge, skill, expertise, etc.</w:t>
-      </w:r>
-    </w:p>
-    <w:p>
-      <w:pPr>
-        <w:suppressAutoHyphens w:val="true"/>
-        <w:spacing w:before="0" w:after="160" w:line="240"/>
-        <w:ind w:right="0" w:left="0" w:firstLine="0"/>
-        <w:jc w:val="left"/>
-        <w:rPr>
-          <w:rFonts w:ascii="Calibri" w:hAnsi="Calibri" w:cs="Calibri" w:eastAsia="Calibri"/>
-          <w:color w:val="auto"/>
-          <w:spacing w:val="0"/>
-          <w:position w:val="0"/>
-          <w:sz w:val="22"/>
-          <w:shd w:fill="auto" w:val="clear"/>
-        </w:rPr>
-      </w:pPr>
-      <w:r>
-        <w:rPr>
-          <w:rFonts w:ascii="Calibri" w:hAnsi="Calibri" w:cs="Calibri" w:eastAsia="Calibri"/>
-          <w:color w:val="auto"/>
-          <w:spacing w:val="0"/>
-          <w:position w:val="0"/>
-          <w:sz w:val="22"/>
-          <w:shd w:fill="auto" w:val="clear"/>
-        </w:rPr>
-        <w:t xml:space="preserve">The system I wish to explain has the notion of evolution at its core. A system that pushes you to your limits, and helps you realize your true potential, that is a true system. Perhaps, the best thing we can use this book for is to help bring about the “Ubermensch.” Suppose you compare two systems, and find out that one values peace, and maintains a stagnant environment for it, whereas the other values growth and risks disturbance of peace for it, which one is better? If you really think about it, one is focused on keeping you controlled, and the other wants to help you reach your full potential.</w:t>
+        <w:t xml:space="preserve"> </w:t>
+      </w:r>
+      <w:r>
+        <w:rPr>
+          <w:rFonts w:ascii="Calibri" w:hAnsi="Calibri" w:cs="Calibri" w:eastAsia="Calibri"/>
+          <w:color w:val="auto"/>
+          <w:spacing w:val="0"/>
+          <w:position w:val="0"/>
+          <w:sz w:val="22"/>
+          <w:shd w:fill="auto" w:val="clear"/>
+        </w:rPr>
+        <w:t xml:space="preserve">not only ours, but also of other species.</w:t>
       </w:r>
     </w:p>
     <w:p>
@@ -755,7 +910,34 @@
           <w:sz w:val="22"/>
           <w:shd w:fill="auto" w:val="clear"/>
         </w:rPr>
-        <w:t xml:space="preserve">What is true freedom? If people do something because they want to, purely for the sake of doing that thing, that is when they have achieved true freedom. Of course, not using the ability to reason logically would make this kind of freedom very dangerous for others because then it would just become madness. It is difficult to imagine what level of freedom we can achieve if we actually establish the best possible system. Imagine not even needing anything, just simply being. I wish to free us all to the extent that we only remain slaves of reason, love and whatever needs we have; so that no one has to live a life being a slave of others. However, we have a lot of overcoming to do if we are to get close to achieving true freedom.</w:t>
+        <w:t xml:space="preserve">What is true freedom? If people do something because they want to, purely for the sake of doing that thing, that is when they have achieved true freedom. Of course, not using the ability to reason would make this kind of freedom very dangerous because then it would just become madness.</w:t>
+      </w:r>
+    </w:p>
+    <w:p>
+      <w:pPr>
+        <w:suppressAutoHyphens w:val="true"/>
+        <w:spacing w:before="0" w:after="160" w:line="240"/>
+        <w:ind w:right="0" w:left="0" w:firstLine="0"/>
+        <w:jc w:val="left"/>
+        <w:rPr>
+          <w:rFonts w:ascii="Calibri" w:hAnsi="Calibri" w:cs="Calibri" w:eastAsia="Calibri"/>
+          <w:color w:val="auto"/>
+          <w:spacing w:val="0"/>
+          <w:position w:val="0"/>
+          <w:sz w:val="22"/>
+          <w:shd w:fill="auto" w:val="clear"/>
+        </w:rPr>
+      </w:pPr>
+      <w:r>
+        <w:rPr>
+          <w:rFonts w:ascii="Calibri" w:hAnsi="Calibri" w:cs="Calibri" w:eastAsia="Calibri"/>
+          <w:color w:val="auto"/>
+          <w:spacing w:val="0"/>
+          <w:position w:val="0"/>
+          <w:sz w:val="22"/>
+          <w:shd w:fill="auto" w:val="clear"/>
+        </w:rPr>
+        <w:t xml:space="preserve">It is difficult to imagine what level of freedom we can achieve if we actually establish the best possible system. Imagine not needing anything, just simply being. I wish to free us all to the extent that we only remain slaves of reason, and love; so that no one has to live a life being a slave of others.</w:t>
       </w:r>
     </w:p>
     <w:p>
@@ -809,88 +991,142 @@
           <w:sz w:val="22"/>
           <w:shd w:fill="auto" w:val="clear"/>
         </w:rPr>
-        <w:t xml:space="preserve">You must have come across Plato’s Theory of Ideas? Reading about it might have caused you to think about the ideal form of something. The important aspect of Plato’s teaching is his emphasis on using the ability to reason. So, how can we determine what the ideal form of something is like? What questions should we ask? Let us use our ability to reason to find out how we can determine the ideal form of something. Please pardon any and all play on words.</w:t>
-      </w:r>
-    </w:p>
-    <w:p>
-      <w:pPr>
-        <w:suppressAutoHyphens w:val="true"/>
-        <w:spacing w:before="0" w:after="160" w:line="240"/>
-        <w:ind w:right="0" w:left="0" w:firstLine="0"/>
-        <w:jc w:val="left"/>
-        <w:rPr>
-          <w:rFonts w:ascii="Calibri" w:hAnsi="Calibri" w:cs="Calibri" w:eastAsia="Calibri"/>
-          <w:color w:val="auto"/>
-          <w:spacing w:val="0"/>
-          <w:position w:val="0"/>
-          <w:sz w:val="22"/>
-          <w:shd w:fill="auto" w:val="clear"/>
-        </w:rPr>
-      </w:pPr>
-      <w:r>
-        <w:rPr>
-          <w:rFonts w:ascii="Calibri" w:hAnsi="Calibri" w:cs="Calibri" w:eastAsia="Calibri"/>
-          <w:color w:val="auto"/>
-          <w:spacing w:val="0"/>
-          <w:position w:val="0"/>
-          <w:sz w:val="22"/>
-          <w:shd w:fill="auto" w:val="clear"/>
-        </w:rPr>
-        <w:t xml:space="preserve">Let us call a thing’s perfect version ‘P’. One way to understand what P is like is to understand P's ability to achieve that which it should ideally achieve. Comparing something’s actual performance and specifications with its perfect version’s should help you determine how close it is to perfection. Suppose you had to determine what a perfect computer would be like; how would you approach this challenge? A good start would be to look at what computers do and what each part of a computer does, then to think creatively about the ideal objectives of each part of the computer.</w:t>
-      </w:r>
-    </w:p>
-    <w:p>
-      <w:pPr>
-        <w:suppressAutoHyphens w:val="true"/>
-        <w:spacing w:before="0" w:after="160" w:line="240"/>
-        <w:ind w:right="0" w:left="0" w:firstLine="0"/>
-        <w:jc w:val="left"/>
-        <w:rPr>
-          <w:rFonts w:ascii="Calibri" w:hAnsi="Calibri" w:cs="Calibri" w:eastAsia="Calibri"/>
-          <w:color w:val="auto"/>
-          <w:spacing w:val="0"/>
-          <w:position w:val="0"/>
-          <w:sz w:val="22"/>
-          <w:shd w:fill="auto" w:val="clear"/>
-        </w:rPr>
-      </w:pPr>
-      <w:r>
-        <w:rPr>
-          <w:rFonts w:ascii="Calibri" w:hAnsi="Calibri" w:cs="Calibri" w:eastAsia="Calibri"/>
-          <w:color w:val="auto"/>
-          <w:spacing w:val="0"/>
-          <w:position w:val="0"/>
-          <w:sz w:val="22"/>
-          <w:shd w:fill="auto" w:val="clear"/>
-        </w:rPr>
-        <w:t xml:space="preserve">For example, we can say that the ideal computer would compute anything instantaneously, use almost no power, be completely environment-friendly, and be safe in all situations. We can then set objectives like it should have a certain score in benchmarking, it should have a boot time of less than a nanosecond, it should never crash or fail to boot, etc. We can then compare an actual computer’s performance with the ideal one’s to determine how close it is to perfection.</w:t>
-      </w:r>
-    </w:p>
-    <w:p>
-      <w:pPr>
-        <w:suppressAutoHyphens w:val="true"/>
-        <w:spacing w:before="0" w:after="160" w:line="240"/>
-        <w:ind w:right="0" w:left="0" w:firstLine="0"/>
-        <w:jc w:val="left"/>
-        <w:rPr>
-          <w:rFonts w:ascii="Calibri" w:hAnsi="Calibri" w:cs="Calibri" w:eastAsia="Calibri"/>
-          <w:color w:val="auto"/>
-          <w:spacing w:val="0"/>
-          <w:position w:val="0"/>
-          <w:sz w:val="22"/>
-          <w:shd w:fill="auto" w:val="clear"/>
-        </w:rPr>
-      </w:pPr>
-      <w:r>
-        <w:rPr>
-          <w:rFonts w:ascii="Calibri" w:hAnsi="Calibri" w:cs="Calibri" w:eastAsia="Calibri"/>
-          <w:color w:val="auto"/>
-          <w:spacing w:val="0"/>
-          <w:position w:val="0"/>
-          <w:sz w:val="22"/>
-          <w:shd w:fill="auto" w:val="clear"/>
-        </w:rPr>
-        <w:t xml:space="preserve">A genuine difficulty in achieving perfection is that some objectives conflict with others in the sense that achieving one makes it almost impossible to achieve the other. For example, if you focus on achieving a high computing speed, it will make it very difficult to keep the power consumption low. How can we deal with this difficulty? The best way is to rank the objectives according to their importance, then give them preference accordingly. The importance of an objective depends on how much it helps us achieve our long-term goals. Understanding the ways taken in the past and their outcomes can prove helpful.</w:t>
+        <w:t xml:space="preserve">You must have come across Plato’s Theory of Ideas. It might have caused you to think about the ideal form of things. The important aspect of Plato’s teaching is his emphasis on using the ability to reason. So, how can we determine what the ideal form of something is like? Let us use our ability to reason to find out.</w:t>
+      </w:r>
+    </w:p>
+    <w:p>
+      <w:pPr>
+        <w:suppressAutoHyphens w:val="true"/>
+        <w:spacing w:before="0" w:after="160" w:line="240"/>
+        <w:ind w:right="0" w:left="0" w:firstLine="0"/>
+        <w:jc w:val="left"/>
+        <w:rPr>
+          <w:rFonts w:ascii="Calibri" w:hAnsi="Calibri" w:cs="Calibri" w:eastAsia="Calibri"/>
+          <w:color w:val="auto"/>
+          <w:spacing w:val="0"/>
+          <w:position w:val="0"/>
+          <w:sz w:val="22"/>
+          <w:shd w:fill="auto" w:val="clear"/>
+        </w:rPr>
+      </w:pPr>
+      <w:r>
+        <w:rPr>
+          <w:rFonts w:ascii="Calibri" w:hAnsi="Calibri" w:cs="Calibri" w:eastAsia="Calibri"/>
+          <w:color w:val="auto"/>
+          <w:spacing w:val="0"/>
+          <w:position w:val="0"/>
+          <w:sz w:val="22"/>
+          <w:shd w:fill="auto" w:val="clear"/>
+        </w:rPr>
+        <w:t xml:space="preserve">One way to understand what the ideal form of something is like is to understand its ability to achieve that which it should ideally achieve. Comparing something’s actual performance and specifications with its perfect version’s should help us determine how close it is to perfection.</w:t>
+      </w:r>
+    </w:p>
+    <w:p>
+      <w:pPr>
+        <w:suppressAutoHyphens w:val="true"/>
+        <w:spacing w:before="0" w:after="160" w:line="240"/>
+        <w:ind w:right="0" w:left="0" w:firstLine="0"/>
+        <w:jc w:val="left"/>
+        <w:rPr>
+          <w:rFonts w:ascii="Calibri" w:hAnsi="Calibri" w:cs="Calibri" w:eastAsia="Calibri"/>
+          <w:color w:val="auto"/>
+          <w:spacing w:val="0"/>
+          <w:position w:val="0"/>
+          <w:sz w:val="22"/>
+          <w:shd w:fill="auto" w:val="clear"/>
+        </w:rPr>
+      </w:pPr>
+      <w:r>
+        <w:rPr>
+          <w:rFonts w:ascii="Calibri" w:hAnsi="Calibri" w:cs="Calibri" w:eastAsia="Calibri"/>
+          <w:color w:val="auto"/>
+          <w:spacing w:val="0"/>
+          <w:position w:val="0"/>
+          <w:sz w:val="22"/>
+          <w:shd w:fill="auto" w:val="clear"/>
+        </w:rPr>
+        <w:t xml:space="preserve">Suppose you had to determine what a perfect computer would be like; how would you approach this challenge? A good start would be to look at what computers do and what each part of a computer does, then to think creatively about the ideal objectives of each part of the computer.</w:t>
+      </w:r>
+    </w:p>
+    <w:p>
+      <w:pPr>
+        <w:suppressAutoHyphens w:val="true"/>
+        <w:spacing w:before="0" w:after="160" w:line="240"/>
+        <w:ind w:right="0" w:left="0" w:firstLine="0"/>
+        <w:jc w:val="left"/>
+        <w:rPr>
+          <w:rFonts w:ascii="Calibri" w:hAnsi="Calibri" w:cs="Calibri" w:eastAsia="Calibri"/>
+          <w:color w:val="auto"/>
+          <w:spacing w:val="0"/>
+          <w:position w:val="0"/>
+          <w:sz w:val="22"/>
+          <w:shd w:fill="auto" w:val="clear"/>
+        </w:rPr>
+      </w:pPr>
+      <w:r>
+        <w:rPr>
+          <w:rFonts w:ascii="Calibri" w:hAnsi="Calibri" w:cs="Calibri" w:eastAsia="Calibri"/>
+          <w:color w:val="auto"/>
+          <w:spacing w:val="0"/>
+          <w:position w:val="0"/>
+          <w:sz w:val="22"/>
+          <w:shd w:fill="auto" w:val="clear"/>
+        </w:rPr>
+        <w:t xml:space="preserve">We can say that the ideal computer would compute anything instantaneously, use almost no power, be completely environment-friendly, and be safe in all situations. We can then set objectives like it should have a certain score in benchmarking, it should have a boot time of less than a nanosecond, it should never crash or fail to boot, etc. We can then compare an actual computer’s performance with the ideal one’s to determine how close it is to perfection.</w:t>
+      </w:r>
+    </w:p>
+    <w:p>
+      <w:pPr>
+        <w:suppressAutoHyphens w:val="true"/>
+        <w:spacing w:before="0" w:after="160" w:line="240"/>
+        <w:ind w:right="0" w:left="0" w:firstLine="0"/>
+        <w:jc w:val="left"/>
+        <w:rPr>
+          <w:rFonts w:ascii="Calibri" w:hAnsi="Calibri" w:cs="Calibri" w:eastAsia="Calibri"/>
+          <w:color w:val="auto"/>
+          <w:spacing w:val="0"/>
+          <w:position w:val="0"/>
+          <w:sz w:val="22"/>
+          <w:shd w:fill="auto" w:val="clear"/>
+        </w:rPr>
+      </w:pPr>
+      <w:r>
+        <w:rPr>
+          <w:rFonts w:ascii="Calibri" w:hAnsi="Calibri" w:cs="Calibri" w:eastAsia="Calibri"/>
+          <w:color w:val="auto"/>
+          <w:spacing w:val="0"/>
+          <w:position w:val="0"/>
+          <w:sz w:val="22"/>
+          <w:shd w:fill="auto" w:val="clear"/>
+        </w:rPr>
+        <w:t xml:space="preserve">A genuine difficulty in achieving perfection is that some objectives conflict with others in the sense that achieving one makes it almost impossible to achieve the other. For example, if you focus on achieving a high computing speed, it will make it very difficult to keep the power consumption low. How can we deal with this difficulty?</w:t>
+      </w:r>
+    </w:p>
+    <w:p>
+      <w:pPr>
+        <w:suppressAutoHyphens w:val="true"/>
+        <w:spacing w:before="0" w:after="160" w:line="240"/>
+        <w:ind w:right="0" w:left="0" w:firstLine="0"/>
+        <w:jc w:val="left"/>
+        <w:rPr>
+          <w:rFonts w:ascii="Calibri" w:hAnsi="Calibri" w:cs="Calibri" w:eastAsia="Calibri"/>
+          <w:color w:val="auto"/>
+          <w:spacing w:val="0"/>
+          <w:position w:val="0"/>
+          <w:sz w:val="22"/>
+          <w:shd w:fill="auto" w:val="clear"/>
+        </w:rPr>
+      </w:pPr>
+      <w:r>
+        <w:rPr>
+          <w:rFonts w:ascii="Calibri" w:hAnsi="Calibri" w:cs="Calibri" w:eastAsia="Calibri"/>
+          <w:color w:val="auto"/>
+          <w:spacing w:val="0"/>
+          <w:position w:val="0"/>
+          <w:sz w:val="22"/>
+          <w:shd w:fill="auto" w:val="clear"/>
+        </w:rPr>
+        <w:t xml:space="preserve">The best way is to rank the objectives according to their importance, then give them preference accordingly. The importance of an objective depends on how much it helps us achieve our long-term goals. Understanding the ways taken in the past and their outcomes can prove helpful.</w:t>
       </w:r>
     </w:p>
     <w:p>
@@ -1301,7 +1537,51 @@
           <w:sz w:val="22"/>
           <w:shd w:fill="auto" w:val="clear"/>
         </w:rPr>
-        <w:t xml:space="preserve"> “balance in all things”. Time and talent are two things we cannot really buy for ourselves; I do not really need to explain further how invaluable they are, for now.</w:t>
+        <w:t xml:space="preserve"> </w:t>
+      </w:r>
+      <w:r>
+        <w:rPr>
+          <w:rFonts w:ascii="Calibri" w:hAnsi="Calibri" w:cs="Calibri" w:eastAsia="Calibri"/>
+          <w:color w:val="000000"/>
+          <w:spacing w:val="0"/>
+          <w:position w:val="0"/>
+          <w:sz w:val="22"/>
+          <w:shd w:fill="auto" w:val="clear"/>
+        </w:rPr>
+        <w:t xml:space="preserve">“</w:t>
+      </w:r>
+      <w:r>
+        <w:rPr>
+          <w:rFonts w:ascii="Calibri" w:hAnsi="Calibri" w:cs="Calibri" w:eastAsia="Calibri"/>
+          <w:color w:val="000000"/>
+          <w:spacing w:val="0"/>
+          <w:position w:val="0"/>
+          <w:sz w:val="22"/>
+          <w:shd w:fill="auto" w:val="clear"/>
+        </w:rPr>
+        <w:t xml:space="preserve">balance in all things</w:t>
+      </w:r>
+      <w:r>
+        <w:rPr>
+          <w:rFonts w:ascii="Calibri" w:hAnsi="Calibri" w:cs="Calibri" w:eastAsia="Calibri"/>
+          <w:color w:val="000000"/>
+          <w:spacing w:val="0"/>
+          <w:position w:val="0"/>
+          <w:sz w:val="22"/>
+          <w:shd w:fill="auto" w:val="clear"/>
+        </w:rPr>
+        <w:t xml:space="preserve">”</w:t>
+      </w:r>
+      <w:r>
+        <w:rPr>
+          <w:rFonts w:ascii="Calibri" w:hAnsi="Calibri" w:cs="Calibri" w:eastAsia="Calibri"/>
+          <w:color w:val="000000"/>
+          <w:spacing w:val="0"/>
+          <w:position w:val="0"/>
+          <w:sz w:val="22"/>
+          <w:shd w:fill="auto" w:val="clear"/>
+        </w:rPr>
+        <w:t xml:space="preserve">. Time and talent are two things we cannot really buy for ourselves; I do not really need to explain further how invaluable they are, for now.</w:t>
       </w:r>
     </w:p>
     <w:p>
@@ -7311,150 +7591,7 @@
           <w:sz w:val="22"/>
           <w:shd w:fill="auto" w:val="clear"/>
         </w:rPr>
-        <w:t xml:space="preserve">a country that still follows the old cash-based system, calls you . </w:t>
-      </w:r>
-      <w:r>
-        <w:rPr>
-          <w:rFonts w:ascii="Calibri" w:hAnsi="Calibri" w:cs="Calibri" w:eastAsia="Calibri"/>
-          <w:color w:val="auto"/>
-          <w:spacing w:val="0"/>
-          <w:position w:val="0"/>
-          <w:sz w:val="22"/>
-          <w:shd w:fill="auto" w:val="clear"/>
-        </w:rPr>
-        <w:t xml:space="preserve">“</w:t>
-      </w:r>
-      <w:r>
-        <w:rPr>
-          <w:rFonts w:ascii="Calibri" w:hAnsi="Calibri" w:cs="Calibri" w:eastAsia="Calibri"/>
-          <w:color w:val="auto"/>
-          <w:spacing w:val="0"/>
-          <w:position w:val="0"/>
-          <w:sz w:val="22"/>
-          <w:shd w:fill="auto" w:val="clear"/>
-        </w:rPr>
-        <w:t xml:space="preserve">Hi, I am quite excited about your wedding and would love to be there. I am not so sure about how I will convert my money into Reward Points, though. Can you guide me?</w:t>
-      </w:r>
-      <w:r>
-        <w:rPr>
-          <w:rFonts w:ascii="Calibri" w:hAnsi="Calibri" w:cs="Calibri" w:eastAsia="Calibri"/>
-          <w:color w:val="auto"/>
-          <w:spacing w:val="0"/>
-          <w:position w:val="0"/>
-          <w:sz w:val="22"/>
-          <w:shd w:fill="auto" w:val="clear"/>
-        </w:rPr>
-        <w:t xml:space="preserve">”</w:t>
-      </w:r>
-      <w:r>
-        <w:rPr>
-          <w:rFonts w:ascii="Calibri" w:hAnsi="Calibri" w:cs="Calibri" w:eastAsia="Calibri"/>
-          <w:color w:val="auto"/>
-          <w:spacing w:val="0"/>
-          <w:position w:val="0"/>
-          <w:sz w:val="22"/>
-          <w:shd w:fill="auto" w:val="clear"/>
-        </w:rPr>
-        <w:t xml:space="preserve"> she asks you on the phone. </w:t>
-      </w:r>
-      <w:r>
-        <w:rPr>
-          <w:rFonts w:ascii="Calibri" w:hAnsi="Calibri" w:cs="Calibri" w:eastAsia="Calibri"/>
-          <w:color w:val="auto"/>
-          <w:spacing w:val="0"/>
-          <w:position w:val="0"/>
-          <w:sz w:val="22"/>
-          <w:shd w:fill="auto" w:val="clear"/>
-        </w:rPr>
-        <w:t xml:space="preserve">“</w:t>
-      </w:r>
-      <w:r>
-        <w:rPr>
-          <w:rFonts w:ascii="Calibri" w:hAnsi="Calibri" w:cs="Calibri" w:eastAsia="Calibri"/>
-          <w:color w:val="auto"/>
-          <w:spacing w:val="0"/>
-          <w:position w:val="0"/>
-          <w:sz w:val="22"/>
-          <w:shd w:fill="auto" w:val="clear"/>
-        </w:rPr>
-        <w:t xml:space="preserve">Yeah, you should definitely come over. So, to get the RPs, you just gotta make an account online to get yourself a wallet, and then you can top up your wallet, using your currency, from one of the authorized exchange companies. It</w:t>
-      </w:r>
-      <w:r>
-        <w:rPr>
-          <w:rFonts w:ascii="Calibri" w:hAnsi="Calibri" w:cs="Calibri" w:eastAsia="Calibri"/>
-          <w:color w:val="auto"/>
-          <w:spacing w:val="0"/>
-          <w:position w:val="0"/>
-          <w:sz w:val="22"/>
-          <w:shd w:fill="auto" w:val="clear"/>
-        </w:rPr>
-        <w:t xml:space="preserve">’</w:t>
-      </w:r>
-      <w:r>
-        <w:rPr>
-          <w:rFonts w:ascii="Calibri" w:hAnsi="Calibri" w:cs="Calibri" w:eastAsia="Calibri"/>
-          <w:color w:val="auto"/>
-          <w:spacing w:val="0"/>
-          <w:position w:val="0"/>
-          <w:sz w:val="22"/>
-          <w:shd w:fill="auto" w:val="clear"/>
-        </w:rPr>
-        <w:t xml:space="preserve">s really that simple,</w:t>
-      </w:r>
-      <w:r>
-        <w:rPr>
-          <w:rFonts w:ascii="Calibri" w:hAnsi="Calibri" w:cs="Calibri" w:eastAsia="Calibri"/>
-          <w:color w:val="auto"/>
-          <w:spacing w:val="0"/>
-          <w:position w:val="0"/>
-          <w:sz w:val="22"/>
-          <w:shd w:fill="auto" w:val="clear"/>
-        </w:rPr>
-        <w:t xml:space="preserve">”</w:t>
-      </w:r>
-      <w:r>
-        <w:rPr>
-          <w:rFonts w:ascii="Calibri" w:hAnsi="Calibri" w:cs="Calibri" w:eastAsia="Calibri"/>
-          <w:color w:val="auto"/>
-          <w:spacing w:val="0"/>
-          <w:position w:val="0"/>
-          <w:sz w:val="22"/>
-          <w:shd w:fill="auto" w:val="clear"/>
-        </w:rPr>
-        <w:t xml:space="preserve"> you answer. </w:t>
-      </w:r>
-      <w:r>
-        <w:rPr>
-          <w:rFonts w:ascii="Calibri" w:hAnsi="Calibri" w:cs="Calibri" w:eastAsia="Calibri"/>
-          <w:color w:val="auto"/>
-          <w:spacing w:val="0"/>
-          <w:position w:val="0"/>
-          <w:sz w:val="22"/>
-          <w:shd w:fill="auto" w:val="clear"/>
-        </w:rPr>
-        <w:t xml:space="preserve">“</w:t>
-      </w:r>
-      <w:r>
-        <w:rPr>
-          <w:rFonts w:ascii="Calibri" w:hAnsi="Calibri" w:cs="Calibri" w:eastAsia="Calibri"/>
-          <w:color w:val="auto"/>
-          <w:spacing w:val="0"/>
-          <w:position w:val="0"/>
-          <w:sz w:val="22"/>
-          <w:shd w:fill="auto" w:val="clear"/>
-        </w:rPr>
-        <w:t xml:space="preserve">Oh, so kinda like topping up my Steam or my phone. Cool.</w:t>
-      </w:r>
-      <w:r>
-        <w:rPr>
-          <w:rFonts w:ascii="Calibri" w:hAnsi="Calibri" w:cs="Calibri" w:eastAsia="Calibri"/>
-          <w:color w:val="auto"/>
-          <w:spacing w:val="0"/>
-          <w:position w:val="0"/>
-          <w:sz w:val="22"/>
-          <w:shd w:fill="auto" w:val="clear"/>
-        </w:rPr>
-        <w:t xml:space="preserve">”</w:t>
+        <w:t xml:space="preserve">a country that still follows the old cash-based system, calls you . “Hi, I am quite excited about your wedding and would love to be there. I am not so sure about how I will convert my money into Reward Points, though. Can you guide me?” she asks you on the phone. “Yeah, you should definitely come over. So, to get the RPs, you just gotta make an account online to get yourself a wallet, and then you can top up your wallet, using your currency, from one of the authorized exchange companies. It’s really that simple,” you answer. “Oh, so kinda like topping up my Steam or my phone. Cool.”</w:t>
       </w:r>
     </w:p>
     <w:p>
@@ -12154,40 +12291,18 @@
           <w:sz w:val="22"/>
           <w:shd w:fill="auto" w:val="clear"/>
         </w:rPr>
-        <w:t xml:space="preserve">ascribing more value to assets already owned, and </w:t>
-      </w:r>
-      <w:r>
-        <w:rPr>
-          <w:rFonts w:ascii="Calibri" w:hAnsi="Calibri" w:cs="Calibri" w:eastAsia="Calibri"/>
-          <w:color w:val="auto"/>
-          <w:spacing w:val="0"/>
-          <w:position w:val="0"/>
-          <w:sz w:val="22"/>
-          <w:shd w:fill="auto" w:val="clear"/>
-        </w:rPr>
-        <w:t xml:space="preserve">“</w:t>
-      </w:r>
-      <w:r>
-        <w:rPr>
-          <w:rFonts w:ascii="Calibri" w:hAnsi="Calibri" w:cs="Calibri" w:eastAsia="Calibri"/>
-          <w:color w:val="auto"/>
-          <w:spacing w:val="0"/>
-          <w:position w:val="0"/>
-          <w:sz w:val="22"/>
-          <w:shd w:fill="auto" w:val="clear"/>
-        </w:rPr>
-        <w:t xml:space="preserve">Anchoring Bias</w:t>
-      </w:r>
-      <w:r>
-        <w:rPr>
-          <w:rFonts w:ascii="Calibri" w:hAnsi="Calibri" w:cs="Calibri" w:eastAsia="Calibri"/>
-          <w:color w:val="auto"/>
-          <w:spacing w:val="0"/>
-          <w:position w:val="0"/>
-          <w:sz w:val="22"/>
-          <w:shd w:fill="auto" w:val="clear"/>
-        </w:rPr>
-        <w:t xml:space="preserve">”—</w:t>
+        <w:t xml:space="preserve">ascribing more value to assets already owned, and “Anchoring Bias”</w:t>
+      </w:r>
+      <w:r>
+        <w:rPr>
+          <w:rFonts w:ascii="Calibri" w:hAnsi="Calibri" w:cs="Calibri" w:eastAsia="Calibri"/>
+          <w:color w:val="auto"/>
+          <w:spacing w:val="0"/>
+          <w:position w:val="0"/>
+          <w:sz w:val="22"/>
+          <w:shd w:fill="auto" w:val="clear"/>
+        </w:rPr>
+        <w:t xml:space="preserve">—</w:t>
       </w:r>
       <w:r>
         <w:rPr>
@@ -13536,8 +13651,8 @@
         </w:rPr>
       </w:pPr>
       <w:r>
-        <w:object w:dxaOrig="10022" w:dyaOrig="5608">
-          <v:rect xmlns:o="urn:schemas-microsoft-com:office:office" xmlns:v="urn:schemas-microsoft-com:vml" id="rectole0000000000" style="width:501.100000pt;height:280.400000pt" o:preferrelative="t" o:ole="">
+        <w:object w:dxaOrig="10144" w:dyaOrig="5669">
+          <v:rect xmlns:o="urn:schemas-microsoft-com:office:office" xmlns:v="urn:schemas-microsoft-com:vml" id="rectole0000000000" style="width:507.200000pt;height:283.450000pt" o:preferrelative="t" o:ole="">
             <o:lock v:ext="edit"/>
             <v:imagedata xmlns:r="http://schemas.openxmlformats.org/officeDocument/2006/relationships" r:id="docRId1" o:title=""/>
           </v:rect>

--- a/Rewardism - Newer ND.docx
+++ b/Rewardism - Newer ND.docx
@@ -664,29 +664,7 @@
           <w:sz w:val="22"/>
           <w:shd w:fill="auto" w:val="clear"/>
         </w:rPr>
-        <w:t xml:space="preserve"> a rope over an abyss. What is great in man is that he is a bridge and not an end.</w:t>
-      </w:r>
-      <w:r>
-        <w:rPr>
-          <w:rFonts w:ascii="Calibri" w:hAnsi="Calibri" w:cs="Calibri" w:eastAsia="Calibri"/>
-          <w:color w:val="auto"/>
-          <w:spacing w:val="0"/>
-          <w:position w:val="0"/>
-          <w:sz w:val="22"/>
-          <w:shd w:fill="auto" w:val="clear"/>
-        </w:rPr>
-        <w:t xml:space="preserve">”</w:t>
-      </w:r>
-      <w:r>
-        <w:rPr>
-          <w:rFonts w:ascii="Calibri" w:hAnsi="Calibri" w:cs="Calibri" w:eastAsia="Calibri"/>
-          <w:color w:val="auto"/>
-          <w:spacing w:val="0"/>
-          <w:position w:val="0"/>
-          <w:sz w:val="22"/>
-          <w:shd w:fill="auto" w:val="clear"/>
-        </w:rPr>
-        <w:t xml:space="preserve"> </w:t>
+        <w:t xml:space="preserve"> a rope over an abyss. What is great in man is that he is a bridge and not an end.” </w:t>
       </w:r>
       <w:r>
         <w:rPr>
@@ -785,18 +763,7 @@
           <w:sz w:val="22"/>
           <w:shd w:fill="auto" w:val="clear"/>
         </w:rPr>
-        <w:t xml:space="preserve">Suppose you compare two systems, and find out that one values peace, and maintains a stagnant environment for it, whereas the other values growth and risks disturbance of peace for it, which one is better? If you really think about it, one is focused on keeping you controlled, and the other wants to help you reach your true potential.</w:t>
-      </w:r>
-      <w:r>
-        <w:rPr>
-          <w:rFonts w:ascii="Calibri" w:hAnsi="Calibri" w:cs="Calibri" w:eastAsia="Calibri"/>
-          <w:color w:val="auto"/>
-          <w:spacing w:val="0"/>
-          <w:position w:val="0"/>
-          <w:sz w:val="22"/>
-          <w:shd w:fill="auto" w:val="clear"/>
-        </w:rPr>
-        <w:t xml:space="preserve"> A system that pushes you to your limits, and helps you realize your true potential, that is the real system.</w:t>
+        <w:t xml:space="preserve">Suppose you compare two systems, and find out that one values peace, and maintains a stagnant environment for it, whereas the other values growth and risks disturbance of peace for it, which one is better? If you really think about it, one is focused on keeping you controlled, and the other wants to help you reach your true potential. A system that pushes you to your limits, and helps you realize your true potential, that is the real system.</w:t>
       </w:r>
     </w:p>
     <w:p>
@@ -845,18 +812,7 @@
           <w:sz w:val="22"/>
           <w:shd w:fill="auto" w:val="clear"/>
         </w:rPr>
-        <w:t xml:space="preserve"> </w:t>
-      </w:r>
-      <w:r>
-        <w:rPr>
-          <w:rFonts w:ascii="Calibri" w:hAnsi="Calibri" w:cs="Calibri" w:eastAsia="Calibri"/>
-          <w:color w:val="auto"/>
-          <w:spacing w:val="0"/>
-          <w:position w:val="0"/>
-          <w:sz w:val="22"/>
-          <w:shd w:fill="auto" w:val="clear"/>
-        </w:rPr>
-        <w:t xml:space="preserve">not only ours, but also of other species.</w:t>
+        <w:t xml:space="preserve"> not only ours, but also of other species.</w:t>
       </w:r>
     </w:p>
     <w:p>
@@ -910,7 +866,7 @@
           <w:sz w:val="22"/>
           <w:shd w:fill="auto" w:val="clear"/>
         </w:rPr>
-        <w:t xml:space="preserve">What is true freedom? If people do something because they want to, purely for the sake of doing that thing, that is when they have achieved true freedom. Of course, not using the ability to reason would make this kind of freedom very dangerous because then it would just become madness.</w:t>
+        <w:t xml:space="preserve">What is true freedom? If people do something simply because they want to, or purely for the sake of doing that thing, that is when they have achieved true freedom. Of course, not using the ability to reason would make this kind of freedom very dangerous, as then it would be madness.</w:t>
       </w:r>
     </w:p>
     <w:p>
@@ -991,142 +947,208 @@
           <w:sz w:val="22"/>
           <w:shd w:fill="auto" w:val="clear"/>
         </w:rPr>
-        <w:t xml:space="preserve">You must have come across Plato’s Theory of Ideas. It might have caused you to think about the ideal form of things. The important aspect of Plato’s teaching is his emphasis on using the ability to reason. So, how can we determine what the ideal form of something is like? Let us use our ability to reason to find out.</w:t>
-      </w:r>
-    </w:p>
-    <w:p>
-      <w:pPr>
-        <w:suppressAutoHyphens w:val="true"/>
-        <w:spacing w:before="0" w:after="160" w:line="240"/>
-        <w:ind w:right="0" w:left="0" w:firstLine="0"/>
-        <w:jc w:val="left"/>
-        <w:rPr>
-          <w:rFonts w:ascii="Calibri" w:hAnsi="Calibri" w:cs="Calibri" w:eastAsia="Calibri"/>
-          <w:color w:val="auto"/>
-          <w:spacing w:val="0"/>
-          <w:position w:val="0"/>
-          <w:sz w:val="22"/>
-          <w:shd w:fill="auto" w:val="clear"/>
-        </w:rPr>
-      </w:pPr>
-      <w:r>
-        <w:rPr>
-          <w:rFonts w:ascii="Calibri" w:hAnsi="Calibri" w:cs="Calibri" w:eastAsia="Calibri"/>
-          <w:color w:val="auto"/>
-          <w:spacing w:val="0"/>
-          <w:position w:val="0"/>
-          <w:sz w:val="22"/>
-          <w:shd w:fill="auto" w:val="clear"/>
-        </w:rPr>
-        <w:t xml:space="preserve">One way to understand what the ideal form of something is like is to understand its ability to achieve that which it should ideally achieve. Comparing something’s actual performance and specifications with its perfect version’s should help us determine how close it is to perfection.</w:t>
-      </w:r>
-    </w:p>
-    <w:p>
-      <w:pPr>
-        <w:suppressAutoHyphens w:val="true"/>
-        <w:spacing w:before="0" w:after="160" w:line="240"/>
-        <w:ind w:right="0" w:left="0" w:firstLine="0"/>
-        <w:jc w:val="left"/>
-        <w:rPr>
-          <w:rFonts w:ascii="Calibri" w:hAnsi="Calibri" w:cs="Calibri" w:eastAsia="Calibri"/>
-          <w:color w:val="auto"/>
-          <w:spacing w:val="0"/>
-          <w:position w:val="0"/>
-          <w:sz w:val="22"/>
-          <w:shd w:fill="auto" w:val="clear"/>
-        </w:rPr>
-      </w:pPr>
-      <w:r>
-        <w:rPr>
-          <w:rFonts w:ascii="Calibri" w:hAnsi="Calibri" w:cs="Calibri" w:eastAsia="Calibri"/>
-          <w:color w:val="auto"/>
-          <w:spacing w:val="0"/>
-          <w:position w:val="0"/>
-          <w:sz w:val="22"/>
-          <w:shd w:fill="auto" w:val="clear"/>
-        </w:rPr>
-        <w:t xml:space="preserve">Suppose you had to determine what a perfect computer would be like; how would you approach this challenge? A good start would be to look at what computers do and what each part of a computer does, then to think creatively about the ideal objectives of each part of the computer.</w:t>
-      </w:r>
-    </w:p>
-    <w:p>
-      <w:pPr>
-        <w:suppressAutoHyphens w:val="true"/>
-        <w:spacing w:before="0" w:after="160" w:line="240"/>
-        <w:ind w:right="0" w:left="0" w:firstLine="0"/>
-        <w:jc w:val="left"/>
-        <w:rPr>
-          <w:rFonts w:ascii="Calibri" w:hAnsi="Calibri" w:cs="Calibri" w:eastAsia="Calibri"/>
-          <w:color w:val="auto"/>
-          <w:spacing w:val="0"/>
-          <w:position w:val="0"/>
-          <w:sz w:val="22"/>
-          <w:shd w:fill="auto" w:val="clear"/>
-        </w:rPr>
-      </w:pPr>
-      <w:r>
-        <w:rPr>
-          <w:rFonts w:ascii="Calibri" w:hAnsi="Calibri" w:cs="Calibri" w:eastAsia="Calibri"/>
-          <w:color w:val="auto"/>
-          <w:spacing w:val="0"/>
-          <w:position w:val="0"/>
-          <w:sz w:val="22"/>
-          <w:shd w:fill="auto" w:val="clear"/>
-        </w:rPr>
-        <w:t xml:space="preserve">We can say that the ideal computer would compute anything instantaneously, use almost no power, be completely environment-friendly, and be safe in all situations. We can then set objectives like it should have a certain score in benchmarking, it should have a boot time of less than a nanosecond, it should never crash or fail to boot, etc. We can then compare an actual computer’s performance with the ideal one’s to determine how close it is to perfection.</w:t>
-      </w:r>
-    </w:p>
-    <w:p>
-      <w:pPr>
-        <w:suppressAutoHyphens w:val="true"/>
-        <w:spacing w:before="0" w:after="160" w:line="240"/>
-        <w:ind w:right="0" w:left="0" w:firstLine="0"/>
-        <w:jc w:val="left"/>
-        <w:rPr>
-          <w:rFonts w:ascii="Calibri" w:hAnsi="Calibri" w:cs="Calibri" w:eastAsia="Calibri"/>
-          <w:color w:val="auto"/>
-          <w:spacing w:val="0"/>
-          <w:position w:val="0"/>
-          <w:sz w:val="22"/>
-          <w:shd w:fill="auto" w:val="clear"/>
-        </w:rPr>
-      </w:pPr>
-      <w:r>
-        <w:rPr>
-          <w:rFonts w:ascii="Calibri" w:hAnsi="Calibri" w:cs="Calibri" w:eastAsia="Calibri"/>
-          <w:color w:val="auto"/>
-          <w:spacing w:val="0"/>
-          <w:position w:val="0"/>
-          <w:sz w:val="22"/>
-          <w:shd w:fill="auto" w:val="clear"/>
-        </w:rPr>
-        <w:t xml:space="preserve">A genuine difficulty in achieving perfection is that some objectives conflict with others in the sense that achieving one makes it almost impossible to achieve the other. For example, if you focus on achieving a high computing speed, it will make it very difficult to keep the power consumption low. How can we deal with this difficulty?</w:t>
-      </w:r>
-    </w:p>
-    <w:p>
-      <w:pPr>
-        <w:suppressAutoHyphens w:val="true"/>
-        <w:spacing w:before="0" w:after="160" w:line="240"/>
-        <w:ind w:right="0" w:left="0" w:firstLine="0"/>
-        <w:jc w:val="left"/>
-        <w:rPr>
-          <w:rFonts w:ascii="Calibri" w:hAnsi="Calibri" w:cs="Calibri" w:eastAsia="Calibri"/>
-          <w:color w:val="auto"/>
-          <w:spacing w:val="0"/>
-          <w:position w:val="0"/>
-          <w:sz w:val="22"/>
-          <w:shd w:fill="auto" w:val="clear"/>
-        </w:rPr>
-      </w:pPr>
-      <w:r>
-        <w:rPr>
-          <w:rFonts w:ascii="Calibri" w:hAnsi="Calibri" w:cs="Calibri" w:eastAsia="Calibri"/>
-          <w:color w:val="auto"/>
-          <w:spacing w:val="0"/>
-          <w:position w:val="0"/>
-          <w:sz w:val="22"/>
-          <w:shd w:fill="auto" w:val="clear"/>
-        </w:rPr>
-        <w:t xml:space="preserve">The best way is to rank the objectives according to their importance, then give them preference accordingly. The importance of an objective depends on how much it helps us achieve our long-term goals. Understanding the ways taken in the past and their outcomes can prove helpful.</w:t>
+        <w:t xml:space="preserve">You must have come across Plato’s theory of Ideas. It might have caused you to think about the ideal form of things. One important aspect of Plato’s teaching is his emphasis on using the ability to reason. So, let us use our ability to reason to find out </w:t>
+      </w:r>
+      <w:r>
+        <w:rPr>
+          <w:rFonts w:ascii="Calibri" w:hAnsi="Calibri" w:cs="Calibri" w:eastAsia="Calibri"/>
+          <w:color w:val="auto"/>
+          <w:spacing w:val="0"/>
+          <w:position w:val="0"/>
+          <w:sz w:val="22"/>
+          <w:shd w:fill="auto" w:val="clear"/>
+        </w:rPr>
+        <w:t xml:space="preserve">how we can determine what the ideal form of something is like</w:t>
+      </w:r>
+      <w:r>
+        <w:rPr>
+          <w:rFonts w:ascii="Calibri" w:hAnsi="Calibri" w:cs="Calibri" w:eastAsia="Calibri"/>
+          <w:color w:val="auto"/>
+          <w:spacing w:val="0"/>
+          <w:position w:val="0"/>
+          <w:sz w:val="22"/>
+          <w:shd w:fill="auto" w:val="clear"/>
+        </w:rPr>
+        <w:t xml:space="preserve">.</w:t>
+      </w:r>
+    </w:p>
+    <w:p>
+      <w:pPr>
+        <w:suppressAutoHyphens w:val="true"/>
+        <w:spacing w:before="0" w:after="160" w:line="240"/>
+        <w:ind w:right="0" w:left="0" w:firstLine="0"/>
+        <w:jc w:val="left"/>
+        <w:rPr>
+          <w:rFonts w:ascii="Calibri" w:hAnsi="Calibri" w:cs="Calibri" w:eastAsia="Calibri"/>
+          <w:color w:val="auto"/>
+          <w:spacing w:val="0"/>
+          <w:position w:val="0"/>
+          <w:sz w:val="22"/>
+          <w:shd w:fill="auto" w:val="clear"/>
+        </w:rPr>
+      </w:pPr>
+      <w:r>
+        <w:rPr>
+          <w:rFonts w:ascii="Calibri" w:hAnsi="Calibri" w:cs="Calibri" w:eastAsia="Calibri"/>
+          <w:color w:val="auto"/>
+          <w:spacing w:val="0"/>
+          <w:position w:val="0"/>
+          <w:sz w:val="22"/>
+          <w:shd w:fill="auto" w:val="clear"/>
+        </w:rPr>
+        <w:t xml:space="preserve">One way to approach this challenge is to think in terms of the functions of the ideal version of a thing, and its performance in terms of carrying out its functions. Comparing something’s actual </w:t>
+      </w:r>
+      <w:r>
+        <w:rPr>
+          <w:rFonts w:ascii="Calibri" w:hAnsi="Calibri" w:cs="Calibri" w:eastAsia="Calibri"/>
+          <w:color w:val="auto"/>
+          <w:spacing w:val="0"/>
+          <w:position w:val="0"/>
+          <w:sz w:val="22"/>
+          <w:shd w:fill="auto" w:val="clear"/>
+        </w:rPr>
+        <w:t xml:space="preserve">specifications </w:t>
+      </w:r>
+      <w:r>
+        <w:rPr>
+          <w:rFonts w:ascii="Calibri" w:hAnsi="Calibri" w:cs="Calibri" w:eastAsia="Calibri"/>
+          <w:color w:val="auto"/>
+          <w:spacing w:val="0"/>
+          <w:position w:val="0"/>
+          <w:sz w:val="22"/>
+          <w:shd w:fill="auto" w:val="clear"/>
+        </w:rPr>
+        <w:t xml:space="preserve">and </w:t>
+      </w:r>
+      <w:r>
+        <w:rPr>
+          <w:rFonts w:ascii="Calibri" w:hAnsi="Calibri" w:cs="Calibri" w:eastAsia="Calibri"/>
+          <w:color w:val="auto"/>
+          <w:spacing w:val="0"/>
+          <w:position w:val="0"/>
+          <w:sz w:val="22"/>
+          <w:shd w:fill="auto" w:val="clear"/>
+        </w:rPr>
+        <w:t xml:space="preserve">performance </w:t>
+      </w:r>
+      <w:r>
+        <w:rPr>
+          <w:rFonts w:ascii="Calibri" w:hAnsi="Calibri" w:cs="Calibri" w:eastAsia="Calibri"/>
+          <w:color w:val="auto"/>
+          <w:spacing w:val="0"/>
+          <w:position w:val="0"/>
+          <w:sz w:val="22"/>
+          <w:shd w:fill="auto" w:val="clear"/>
+        </w:rPr>
+        <w:t xml:space="preserve">with its perfect version’s should help us determine how close it is to perfection.</w:t>
+      </w:r>
+    </w:p>
+    <w:p>
+      <w:pPr>
+        <w:suppressAutoHyphens w:val="true"/>
+        <w:spacing w:before="0" w:after="160" w:line="240"/>
+        <w:ind w:right="0" w:left="0" w:firstLine="0"/>
+        <w:jc w:val="left"/>
+        <w:rPr>
+          <w:rFonts w:ascii="Calibri" w:hAnsi="Calibri" w:cs="Calibri" w:eastAsia="Calibri"/>
+          <w:color w:val="auto"/>
+          <w:spacing w:val="0"/>
+          <w:position w:val="0"/>
+          <w:sz w:val="22"/>
+          <w:shd w:fill="auto" w:val="clear"/>
+        </w:rPr>
+      </w:pPr>
+      <w:r>
+        <w:rPr>
+          <w:rFonts w:ascii="Calibri" w:hAnsi="Calibri" w:cs="Calibri" w:eastAsia="Calibri"/>
+          <w:color w:val="auto"/>
+          <w:spacing w:val="0"/>
+          <w:position w:val="0"/>
+          <w:sz w:val="22"/>
+          <w:shd w:fill="auto" w:val="clear"/>
+        </w:rPr>
+        <w:t xml:space="preserve">Suppose you had to determine what an ideal computer is like, how would you approach this challenge? A good start would be to ask, "what exactly do computers do, and what does each part of a computer do?" Then, creatively answering these questions should help you get closer to the ideal form of a computer.</w:t>
+      </w:r>
+    </w:p>
+    <w:p>
+      <w:pPr>
+        <w:suppressAutoHyphens w:val="true"/>
+        <w:spacing w:before="0" w:after="160" w:line="240"/>
+        <w:ind w:right="0" w:left="0" w:firstLine="0"/>
+        <w:jc w:val="left"/>
+        <w:rPr>
+          <w:rFonts w:ascii="Calibri" w:hAnsi="Calibri" w:cs="Calibri" w:eastAsia="Calibri"/>
+          <w:color w:val="auto"/>
+          <w:spacing w:val="0"/>
+          <w:position w:val="0"/>
+          <w:sz w:val="22"/>
+          <w:shd w:fill="auto" w:val="clear"/>
+        </w:rPr>
+      </w:pPr>
+      <w:r>
+        <w:rPr>
+          <w:rFonts w:ascii="Calibri" w:hAnsi="Calibri" w:cs="Calibri" w:eastAsia="Calibri"/>
+          <w:color w:val="auto"/>
+          <w:spacing w:val="0"/>
+          <w:position w:val="0"/>
+          <w:sz w:val="22"/>
+          <w:shd w:fill="auto" w:val="clear"/>
+        </w:rPr>
+        <w:t xml:space="preserve">We can say that the ideal computer would compute anything instantaneously, use almost no power, be completely environment-friendly, and be safe and secure in all situations. We can then set objectives like it should have an infinite score in benchmarking, it should have a boot time of zero seconds, it should never crash or fail to boot, etc.</w:t>
+      </w:r>
+    </w:p>
+    <w:p>
+      <w:pPr>
+        <w:suppressAutoHyphens w:val="true"/>
+        <w:spacing w:before="0" w:after="160" w:line="240"/>
+        <w:ind w:right="0" w:left="0" w:firstLine="0"/>
+        <w:jc w:val="left"/>
+        <w:rPr>
+          <w:rFonts w:ascii="Calibri" w:hAnsi="Calibri" w:cs="Calibri" w:eastAsia="Calibri"/>
+          <w:color w:val="auto"/>
+          <w:spacing w:val="0"/>
+          <w:position w:val="0"/>
+          <w:sz w:val="22"/>
+          <w:shd w:fill="auto" w:val="clear"/>
+        </w:rPr>
+      </w:pPr>
+      <w:r>
+        <w:rPr>
+          <w:rFonts w:ascii="Calibri" w:hAnsi="Calibri" w:cs="Calibri" w:eastAsia="Calibri"/>
+          <w:color w:val="auto"/>
+          <w:spacing w:val="0"/>
+          <w:position w:val="0"/>
+          <w:sz w:val="22"/>
+          <w:shd w:fill="auto" w:val="clear"/>
+        </w:rPr>
+        <w:t xml:space="preserve">Practically, a difficulty in achieving perfection is that some objectives conflict with others in the sense that the achievement of one objective is at the expense of another. For example, if you focus on achieving a high computing speed, it will make it very difficult to keep the power consumption low. How can we deal with this difficulty?</w:t>
+      </w:r>
+    </w:p>
+    <w:p>
+      <w:pPr>
+        <w:suppressAutoHyphens w:val="true"/>
+        <w:spacing w:before="0" w:after="160" w:line="240"/>
+        <w:ind w:right="0" w:left="0" w:firstLine="0"/>
+        <w:jc w:val="left"/>
+        <w:rPr>
+          <w:rFonts w:ascii="Calibri" w:hAnsi="Calibri" w:cs="Calibri" w:eastAsia="Calibri"/>
+          <w:color w:val="auto"/>
+          <w:spacing w:val="0"/>
+          <w:position w:val="0"/>
+          <w:sz w:val="22"/>
+          <w:shd w:fill="auto" w:val="clear"/>
+        </w:rPr>
+      </w:pPr>
+      <w:r>
+        <w:rPr>
+          <w:rFonts w:ascii="Calibri" w:hAnsi="Calibri" w:cs="Calibri" w:eastAsia="Calibri"/>
+          <w:color w:val="auto"/>
+          <w:spacing w:val="0"/>
+          <w:position w:val="0"/>
+          <w:sz w:val="22"/>
+          <w:shd w:fill="auto" w:val="clear"/>
+        </w:rPr>
+        <w:t xml:space="preserve">The best way is to rank the objectives according to their importance, and to give them preference accordingly. The importance of an objective depends on how much it helps us achieve our long-term goals. The goal is to get the optimal trade-offs. Understanding the ways taken in the past and their outcomes can help us avoid mistakes, and get inspired.</w:t>
       </w:r>
     </w:p>
     <w:p>
@@ -1307,7 +1329,7 @@
           <w:sz w:val="22"/>
           <w:shd w:fill="auto" w:val="clear"/>
         </w:rPr>
-        <w:t xml:space="preserve">To put it simply: the better the resources are managed, the better the economy. To think about the ideal version of an economic system, we have to ask, ‘what is it that an economic system should ideally achieve?’. An ideal economic system would obviously be able to achieve what it ought to ideally achieve. Let us start by simply defining the goals of an ideal economic system. “Resources be ‘optimally utilized’ by the responsible parties. The standard of living of everyone be ‘good enough’, and the standard of living of those who do 'meaningful' work improve accordingly,” how does this goal sound? Let us try to define “optimal utilization,” “good enough,” and “meaningful”.</w:t>
+        <w:t xml:space="preserve">To put it simply: the better the resources are managed, the better the economy. To think about the ideal version of an economic system, we have to ask, "what is it that an economic system should ideally achieve?" “Resources be ‘optimally utilized’ by the responsible parties; the standard of living of everyone be ‘good enough’, and the standard of living be commensurate with 'meaningful' work done,” how does this goal sound? Let us try to define “optimal utilization,” “good enough,” and “meaningful.”</w:t>
       </w:r>
     </w:p>
     <w:p>
@@ -1334,7 +1356,29 @@
           <w:sz w:val="22"/>
           <w:shd w:fill="auto" w:val="clear"/>
         </w:rPr>
-        <w:t xml:space="preserve">The word optimal means most favorable. It is really the most balanced solution that considers multiple factors for a given challenge. The optimal dosage of medicine, e.g., would be such that a little more or a little less than it would not be as effective as it. Utilization means the action of making practical and effective use of whatever is being utilized. Combining optimal, and utilization, we get “the most favorable way something  is practically used”. “Favorable” then becomes that which is in accordance with our philosophy--that which helps us realize our full potential the most is the most desirable then.</w:t>
+        <w:t xml:space="preserve">The word optimal means most favorable.</w:t>
+      </w:r>
+      <w:r>
+        <w:rPr>
+          <w:rFonts w:ascii="Calibri" w:hAnsi="Calibri" w:cs="Calibri" w:eastAsia="Calibri"/>
+          <w:color w:val="000000"/>
+          <w:spacing w:val="0"/>
+          <w:position w:val="0"/>
+          <w:sz w:val="22"/>
+          <w:shd w:fill="auto" w:val="clear"/>
+        </w:rPr>
+        <w:t xml:space="preserve"> “Favorable” is that which is in accordance with our philosophy, that which helps us realize our full potential the most is the most favorable then.</w:t>
+      </w:r>
+      <w:r>
+        <w:rPr>
+          <w:rFonts w:ascii="Calibri" w:hAnsi="Calibri" w:cs="Calibri" w:eastAsia="Calibri"/>
+          <w:color w:val="000000"/>
+          <w:spacing w:val="0"/>
+          <w:position w:val="0"/>
+          <w:sz w:val="22"/>
+          <w:shd w:fill="auto" w:val="clear"/>
+        </w:rPr>
+        <w:t xml:space="preserve"> An optimal solution is the most balanced solution that considers multiple factors for a given challenge. The optimal dosage of medicine, e.g., would be such that a little more or a little less than it would not be as effective. Utilization means the action of making practical and effective use of whatever is being utilized. Combining optimal, and utilization, we get “the most favorable way something  is practically used.”</w:t>
       </w:r>
     </w:p>
     <w:p>
@@ -1537,51 +1581,7 @@
           <w:sz w:val="22"/>
           <w:shd w:fill="auto" w:val="clear"/>
         </w:rPr>
-        <w:t xml:space="preserve"> </w:t>
-      </w:r>
-      <w:r>
-        <w:rPr>
-          <w:rFonts w:ascii="Calibri" w:hAnsi="Calibri" w:cs="Calibri" w:eastAsia="Calibri"/>
-          <w:color w:val="000000"/>
-          <w:spacing w:val="0"/>
-          <w:position w:val="0"/>
-          <w:sz w:val="22"/>
-          <w:shd w:fill="auto" w:val="clear"/>
-        </w:rPr>
-        <w:t xml:space="preserve">“</w:t>
-      </w:r>
-      <w:r>
-        <w:rPr>
-          <w:rFonts w:ascii="Calibri" w:hAnsi="Calibri" w:cs="Calibri" w:eastAsia="Calibri"/>
-          <w:color w:val="000000"/>
-          <w:spacing w:val="0"/>
-          <w:position w:val="0"/>
-          <w:sz w:val="22"/>
-          <w:shd w:fill="auto" w:val="clear"/>
-        </w:rPr>
-        <w:t xml:space="preserve">balance in all things</w:t>
-      </w:r>
-      <w:r>
-        <w:rPr>
-          <w:rFonts w:ascii="Calibri" w:hAnsi="Calibri" w:cs="Calibri" w:eastAsia="Calibri"/>
-          <w:color w:val="000000"/>
-          <w:spacing w:val="0"/>
-          <w:position w:val="0"/>
-          <w:sz w:val="22"/>
-          <w:shd w:fill="auto" w:val="clear"/>
-        </w:rPr>
-        <w:t xml:space="preserve">”</w:t>
-      </w:r>
-      <w:r>
-        <w:rPr>
-          <w:rFonts w:ascii="Calibri" w:hAnsi="Calibri" w:cs="Calibri" w:eastAsia="Calibri"/>
-          <w:color w:val="000000"/>
-          <w:spacing w:val="0"/>
-          <w:position w:val="0"/>
-          <w:sz w:val="22"/>
-          <w:shd w:fill="auto" w:val="clear"/>
-        </w:rPr>
-        <w:t xml:space="preserve">. Time and talent are two things we cannot really buy for ourselves; I do not really need to explain further how invaluable they are, for now.</w:t>
+        <w:t xml:space="preserve"> “balance in all things”. Time and talent are two things we cannot really buy for ourselves; I do not really need to explain further how invaluable they are, for now.</w:t>
       </w:r>
     </w:p>
     <w:p>
@@ -7591,7 +7591,150 @@
           <w:sz w:val="22"/>
           <w:shd w:fill="auto" w:val="clear"/>
         </w:rPr>
-        <w:t xml:space="preserve">a country that still follows the old cash-based system, calls you . “Hi, I am quite excited about your wedding and would love to be there. I am not so sure about how I will convert my money into Reward Points, though. Can you guide me?” she asks you on the phone. “Yeah, you should definitely come over. So, to get the RPs, you just gotta make an account online to get yourself a wallet, and then you can top up your wallet, using your currency, from one of the authorized exchange companies. It’s really that simple,” you answer. “Oh, so kinda like topping up my Steam or my phone. Cool.”</w:t>
+        <w:t xml:space="preserve">a country that still follows the old cash-based system, calls you . </w:t>
+      </w:r>
+      <w:r>
+        <w:rPr>
+          <w:rFonts w:ascii="Calibri" w:hAnsi="Calibri" w:cs="Calibri" w:eastAsia="Calibri"/>
+          <w:color w:val="auto"/>
+          <w:spacing w:val="0"/>
+          <w:position w:val="0"/>
+          <w:sz w:val="22"/>
+          <w:shd w:fill="auto" w:val="clear"/>
+        </w:rPr>
+        <w:t xml:space="preserve">“</w:t>
+      </w:r>
+      <w:r>
+        <w:rPr>
+          <w:rFonts w:ascii="Calibri" w:hAnsi="Calibri" w:cs="Calibri" w:eastAsia="Calibri"/>
+          <w:color w:val="auto"/>
+          <w:spacing w:val="0"/>
+          <w:position w:val="0"/>
+          <w:sz w:val="22"/>
+          <w:shd w:fill="auto" w:val="clear"/>
+        </w:rPr>
+        <w:t xml:space="preserve">Hi, I am quite excited about your wedding and would love to be there. I am not so sure about how I will convert my money into Reward Points, though. Can you guide me?</w:t>
+      </w:r>
+      <w:r>
+        <w:rPr>
+          <w:rFonts w:ascii="Calibri" w:hAnsi="Calibri" w:cs="Calibri" w:eastAsia="Calibri"/>
+          <w:color w:val="auto"/>
+          <w:spacing w:val="0"/>
+          <w:position w:val="0"/>
+          <w:sz w:val="22"/>
+          <w:shd w:fill="auto" w:val="clear"/>
+        </w:rPr>
+        <w:t xml:space="preserve">”</w:t>
+      </w:r>
+      <w:r>
+        <w:rPr>
+          <w:rFonts w:ascii="Calibri" w:hAnsi="Calibri" w:cs="Calibri" w:eastAsia="Calibri"/>
+          <w:color w:val="auto"/>
+          <w:spacing w:val="0"/>
+          <w:position w:val="0"/>
+          <w:sz w:val="22"/>
+          <w:shd w:fill="auto" w:val="clear"/>
+        </w:rPr>
+        <w:t xml:space="preserve"> she asks you on the phone. </w:t>
+      </w:r>
+      <w:r>
+        <w:rPr>
+          <w:rFonts w:ascii="Calibri" w:hAnsi="Calibri" w:cs="Calibri" w:eastAsia="Calibri"/>
+          <w:color w:val="auto"/>
+          <w:spacing w:val="0"/>
+          <w:position w:val="0"/>
+          <w:sz w:val="22"/>
+          <w:shd w:fill="auto" w:val="clear"/>
+        </w:rPr>
+        <w:t xml:space="preserve">“</w:t>
+      </w:r>
+      <w:r>
+        <w:rPr>
+          <w:rFonts w:ascii="Calibri" w:hAnsi="Calibri" w:cs="Calibri" w:eastAsia="Calibri"/>
+          <w:color w:val="auto"/>
+          <w:spacing w:val="0"/>
+          <w:position w:val="0"/>
+          <w:sz w:val="22"/>
+          <w:shd w:fill="auto" w:val="clear"/>
+        </w:rPr>
+        <w:t xml:space="preserve">Yeah, you should definitely come over. So, to get the RPs, you just gotta make an account online to get yourself a wallet, and then you can top up your wallet, using your currency, from one of the authorized exchange companies. It</w:t>
+      </w:r>
+      <w:r>
+        <w:rPr>
+          <w:rFonts w:ascii="Calibri" w:hAnsi="Calibri" w:cs="Calibri" w:eastAsia="Calibri"/>
+          <w:color w:val="auto"/>
+          <w:spacing w:val="0"/>
+          <w:position w:val="0"/>
+          <w:sz w:val="22"/>
+          <w:shd w:fill="auto" w:val="clear"/>
+        </w:rPr>
+        <w:t xml:space="preserve">’</w:t>
+      </w:r>
+      <w:r>
+        <w:rPr>
+          <w:rFonts w:ascii="Calibri" w:hAnsi="Calibri" w:cs="Calibri" w:eastAsia="Calibri"/>
+          <w:color w:val="auto"/>
+          <w:spacing w:val="0"/>
+          <w:position w:val="0"/>
+          <w:sz w:val="22"/>
+          <w:shd w:fill="auto" w:val="clear"/>
+        </w:rPr>
+        <w:t xml:space="preserve">s really that simple,</w:t>
+      </w:r>
+      <w:r>
+        <w:rPr>
+          <w:rFonts w:ascii="Calibri" w:hAnsi="Calibri" w:cs="Calibri" w:eastAsia="Calibri"/>
+          <w:color w:val="auto"/>
+          <w:spacing w:val="0"/>
+          <w:position w:val="0"/>
+          <w:sz w:val="22"/>
+          <w:shd w:fill="auto" w:val="clear"/>
+        </w:rPr>
+        <w:t xml:space="preserve">”</w:t>
+      </w:r>
+      <w:r>
+        <w:rPr>
+          <w:rFonts w:ascii="Calibri" w:hAnsi="Calibri" w:cs="Calibri" w:eastAsia="Calibri"/>
+          <w:color w:val="auto"/>
+          <w:spacing w:val="0"/>
+          <w:position w:val="0"/>
+          <w:sz w:val="22"/>
+          <w:shd w:fill="auto" w:val="clear"/>
+        </w:rPr>
+        <w:t xml:space="preserve"> you answer. </w:t>
+      </w:r>
+      <w:r>
+        <w:rPr>
+          <w:rFonts w:ascii="Calibri" w:hAnsi="Calibri" w:cs="Calibri" w:eastAsia="Calibri"/>
+          <w:color w:val="auto"/>
+          <w:spacing w:val="0"/>
+          <w:position w:val="0"/>
+          <w:sz w:val="22"/>
+          <w:shd w:fill="auto" w:val="clear"/>
+        </w:rPr>
+        <w:t xml:space="preserve">“</w:t>
+      </w:r>
+      <w:r>
+        <w:rPr>
+          <w:rFonts w:ascii="Calibri" w:hAnsi="Calibri" w:cs="Calibri" w:eastAsia="Calibri"/>
+          <w:color w:val="auto"/>
+          <w:spacing w:val="0"/>
+          <w:position w:val="0"/>
+          <w:sz w:val="22"/>
+          <w:shd w:fill="auto" w:val="clear"/>
+        </w:rPr>
+        <w:t xml:space="preserve">Oh, so kinda like topping up my Steam or my phone. Cool.</w:t>
+      </w:r>
+      <w:r>
+        <w:rPr>
+          <w:rFonts w:ascii="Calibri" w:hAnsi="Calibri" w:cs="Calibri" w:eastAsia="Calibri"/>
+          <w:color w:val="auto"/>
+          <w:spacing w:val="0"/>
+          <w:position w:val="0"/>
+          <w:sz w:val="22"/>
+          <w:shd w:fill="auto" w:val="clear"/>
+        </w:rPr>
+        <w:t xml:space="preserve">”</w:t>
       </w:r>
     </w:p>
     <w:p>
@@ -12291,18 +12434,40 @@
           <w:sz w:val="22"/>
           <w:shd w:fill="auto" w:val="clear"/>
         </w:rPr>
-        <w:t xml:space="preserve">ascribing more value to assets already owned, and “Anchoring Bias”</w:t>
-      </w:r>
-      <w:r>
-        <w:rPr>
-          <w:rFonts w:ascii="Calibri" w:hAnsi="Calibri" w:cs="Calibri" w:eastAsia="Calibri"/>
-          <w:color w:val="auto"/>
-          <w:spacing w:val="0"/>
-          <w:position w:val="0"/>
-          <w:sz w:val="22"/>
-          <w:shd w:fill="auto" w:val="clear"/>
-        </w:rPr>
-        <w:t xml:space="preserve">—</w:t>
+        <w:t xml:space="preserve">ascribing more value to assets already owned, and </w:t>
+      </w:r>
+      <w:r>
+        <w:rPr>
+          <w:rFonts w:ascii="Calibri" w:hAnsi="Calibri" w:cs="Calibri" w:eastAsia="Calibri"/>
+          <w:color w:val="auto"/>
+          <w:spacing w:val="0"/>
+          <w:position w:val="0"/>
+          <w:sz w:val="22"/>
+          <w:shd w:fill="auto" w:val="clear"/>
+        </w:rPr>
+        <w:t xml:space="preserve">“</w:t>
+      </w:r>
+      <w:r>
+        <w:rPr>
+          <w:rFonts w:ascii="Calibri" w:hAnsi="Calibri" w:cs="Calibri" w:eastAsia="Calibri"/>
+          <w:color w:val="auto"/>
+          <w:spacing w:val="0"/>
+          <w:position w:val="0"/>
+          <w:sz w:val="22"/>
+          <w:shd w:fill="auto" w:val="clear"/>
+        </w:rPr>
+        <w:t xml:space="preserve">Anchoring Bias</w:t>
+      </w:r>
+      <w:r>
+        <w:rPr>
+          <w:rFonts w:ascii="Calibri" w:hAnsi="Calibri" w:cs="Calibri" w:eastAsia="Calibri"/>
+          <w:color w:val="auto"/>
+          <w:spacing w:val="0"/>
+          <w:position w:val="0"/>
+          <w:sz w:val="22"/>
+          <w:shd w:fill="auto" w:val="clear"/>
+        </w:rPr>
+        <w:t xml:space="preserve">”—</w:t>
       </w:r>
       <w:r>
         <w:rPr>
@@ -13651,8 +13816,8 @@
         </w:rPr>
       </w:pPr>
       <w:r>
-        <w:object w:dxaOrig="10144" w:dyaOrig="5669">
-          <v:rect xmlns:o="urn:schemas-microsoft-com:office:office" xmlns:v="urn:schemas-microsoft-com:vml" id="rectole0000000000" style="width:507.200000pt;height:283.450000pt" o:preferrelative="t" o:ole="">
+        <w:object w:dxaOrig="10265" w:dyaOrig="5729">
+          <v:rect xmlns:o="urn:schemas-microsoft-com:office:office" xmlns:v="urn:schemas-microsoft-com:vml" id="rectole0000000000" style="width:513.250000pt;height:286.450000pt" o:preferrelative="t" o:ole="">
             <o:lock v:ext="edit"/>
             <v:imagedata xmlns:r="http://schemas.openxmlformats.org/officeDocument/2006/relationships" r:id="docRId1" o:title=""/>
           </v:rect>

--- a/Rewardism - Newer ND.docx
+++ b/Rewardism - Newer ND.docx
@@ -664,7 +664,29 @@
           <w:sz w:val="22"/>
           <w:shd w:fill="auto" w:val="clear"/>
         </w:rPr>
-        <w:t xml:space="preserve"> a rope over an abyss. What is great in man is that he is a bridge and not an end.” </w:t>
+        <w:t xml:space="preserve"> a rope over an abyss. What is great in man is that he is a bridge and not an end.</w:t>
+      </w:r>
+      <w:r>
+        <w:rPr>
+          <w:rFonts w:ascii="Calibri" w:hAnsi="Calibri" w:cs="Calibri" w:eastAsia="Calibri"/>
+          <w:color w:val="auto"/>
+          <w:spacing w:val="0"/>
+          <w:position w:val="0"/>
+          <w:sz w:val="22"/>
+          <w:shd w:fill="auto" w:val="clear"/>
+        </w:rPr>
+        <w:t xml:space="preserve">”</w:t>
+      </w:r>
+      <w:r>
+        <w:rPr>
+          <w:rFonts w:ascii="Calibri" w:hAnsi="Calibri" w:cs="Calibri" w:eastAsia="Calibri"/>
+          <w:color w:val="auto"/>
+          <w:spacing w:val="0"/>
+          <w:position w:val="0"/>
+          <w:sz w:val="22"/>
+          <w:shd w:fill="auto" w:val="clear"/>
+        </w:rPr>
+        <w:t xml:space="preserve"> </w:t>
       </w:r>
       <w:r>
         <w:rPr>
@@ -947,100 +969,94 @@
           <w:sz w:val="22"/>
           <w:shd w:fill="auto" w:val="clear"/>
         </w:rPr>
-        <w:t xml:space="preserve">You must have come across Plato’s theory of Ideas. It might have caused you to think about the ideal form of things. One important aspect of Plato’s teaching is his emphasis on using the ability to reason. So, let us use our ability to reason to find out </w:t>
-      </w:r>
-      <w:r>
-        <w:rPr>
-          <w:rFonts w:ascii="Calibri" w:hAnsi="Calibri" w:cs="Calibri" w:eastAsia="Calibri"/>
-          <w:color w:val="auto"/>
-          <w:spacing w:val="0"/>
-          <w:position w:val="0"/>
-          <w:sz w:val="22"/>
-          <w:shd w:fill="auto" w:val="clear"/>
-        </w:rPr>
-        <w:t xml:space="preserve">how we can determine what the ideal form of something is like</w:t>
-      </w:r>
-      <w:r>
-        <w:rPr>
-          <w:rFonts w:ascii="Calibri" w:hAnsi="Calibri" w:cs="Calibri" w:eastAsia="Calibri"/>
-          <w:color w:val="auto"/>
-          <w:spacing w:val="0"/>
-          <w:position w:val="0"/>
-          <w:sz w:val="22"/>
-          <w:shd w:fill="auto" w:val="clear"/>
-        </w:rPr>
-        <w:t xml:space="preserve">.</w:t>
-      </w:r>
-    </w:p>
-    <w:p>
-      <w:pPr>
-        <w:suppressAutoHyphens w:val="true"/>
-        <w:spacing w:before="0" w:after="160" w:line="240"/>
-        <w:ind w:right="0" w:left="0" w:firstLine="0"/>
-        <w:jc w:val="left"/>
-        <w:rPr>
-          <w:rFonts w:ascii="Calibri" w:hAnsi="Calibri" w:cs="Calibri" w:eastAsia="Calibri"/>
-          <w:color w:val="auto"/>
-          <w:spacing w:val="0"/>
-          <w:position w:val="0"/>
-          <w:sz w:val="22"/>
-          <w:shd w:fill="auto" w:val="clear"/>
-        </w:rPr>
-      </w:pPr>
-      <w:r>
-        <w:rPr>
-          <w:rFonts w:ascii="Calibri" w:hAnsi="Calibri" w:cs="Calibri" w:eastAsia="Calibri"/>
-          <w:color w:val="auto"/>
-          <w:spacing w:val="0"/>
-          <w:position w:val="0"/>
-          <w:sz w:val="22"/>
-          <w:shd w:fill="auto" w:val="clear"/>
-        </w:rPr>
-        <w:t xml:space="preserve">One way to approach this challenge is to think in terms of the functions of the ideal version of a thing, and its performance in terms of carrying out its functions. Comparing something’s actual </w:t>
-      </w:r>
-      <w:r>
-        <w:rPr>
-          <w:rFonts w:ascii="Calibri" w:hAnsi="Calibri" w:cs="Calibri" w:eastAsia="Calibri"/>
-          <w:color w:val="auto"/>
-          <w:spacing w:val="0"/>
-          <w:position w:val="0"/>
-          <w:sz w:val="22"/>
-          <w:shd w:fill="auto" w:val="clear"/>
-        </w:rPr>
-        <w:t xml:space="preserve">specifications </w:t>
-      </w:r>
-      <w:r>
-        <w:rPr>
-          <w:rFonts w:ascii="Calibri" w:hAnsi="Calibri" w:cs="Calibri" w:eastAsia="Calibri"/>
-          <w:color w:val="auto"/>
-          <w:spacing w:val="0"/>
-          <w:position w:val="0"/>
-          <w:sz w:val="22"/>
-          <w:shd w:fill="auto" w:val="clear"/>
-        </w:rPr>
-        <w:t xml:space="preserve">and </w:t>
-      </w:r>
-      <w:r>
-        <w:rPr>
-          <w:rFonts w:ascii="Calibri" w:hAnsi="Calibri" w:cs="Calibri" w:eastAsia="Calibri"/>
-          <w:color w:val="auto"/>
-          <w:spacing w:val="0"/>
-          <w:position w:val="0"/>
-          <w:sz w:val="22"/>
-          <w:shd w:fill="auto" w:val="clear"/>
-        </w:rPr>
-        <w:t xml:space="preserve">performance </w:t>
-      </w:r>
-      <w:r>
-        <w:rPr>
-          <w:rFonts w:ascii="Calibri" w:hAnsi="Calibri" w:cs="Calibri" w:eastAsia="Calibri"/>
-          <w:color w:val="auto"/>
-          <w:spacing w:val="0"/>
-          <w:position w:val="0"/>
-          <w:sz w:val="22"/>
-          <w:shd w:fill="auto" w:val="clear"/>
-        </w:rPr>
-        <w:t xml:space="preserve">with its perfect version’s should help us determine how close it is to perfection.</w:t>
+        <w:t xml:space="preserve">"A Form is an objective "blueprint" of perfection." </w:t>
+      </w:r>
+      <w:r>
+        <w:rPr>
+          <w:rFonts w:ascii="Calibri" w:hAnsi="Calibri" w:cs="Calibri" w:eastAsia="Calibri"/>
+          <w:color w:val="auto"/>
+          <w:spacing w:val="0"/>
+          <w:position w:val="0"/>
+          <w:sz w:val="22"/>
+          <w:shd w:fill="auto" w:val="clear"/>
+        </w:rPr>
+        <w:t xml:space="preserve">―</w:t>
+      </w:r>
+      <w:r>
+        <w:rPr>
+          <w:rFonts w:ascii="Calibri" w:hAnsi="Calibri" w:cs="Calibri" w:eastAsia="Calibri"/>
+          <w:color w:val="auto"/>
+          <w:spacing w:val="0"/>
+          <w:position w:val="0"/>
+          <w:sz w:val="22"/>
+          <w:shd w:fill="auto" w:val="clear"/>
+        </w:rPr>
+        <w:t xml:space="preserve"> </w:t>
+      </w:r>
+      <w:r>
+        <w:rPr>
+          <w:rFonts w:ascii="Calibri" w:hAnsi="Calibri" w:cs="Calibri" w:eastAsia="Calibri"/>
+          <w:color w:val="auto"/>
+          <w:spacing w:val="0"/>
+          <w:position w:val="0"/>
+          <w:sz w:val="22"/>
+          <w:shd w:fill="auto" w:val="clear"/>
+        </w:rPr>
+        <w:t xml:space="preserve">wiki/Theory_of_forms</w:t>
+      </w:r>
+    </w:p>
+    <w:p>
+      <w:pPr>
+        <w:suppressAutoHyphens w:val="true"/>
+        <w:spacing w:before="0" w:after="160" w:line="240"/>
+        <w:ind w:right="0" w:left="0" w:firstLine="0"/>
+        <w:jc w:val="left"/>
+        <w:rPr>
+          <w:rFonts w:ascii="Calibri" w:hAnsi="Calibri" w:cs="Calibri" w:eastAsia="Calibri"/>
+          <w:color w:val="auto"/>
+          <w:spacing w:val="0"/>
+          <w:position w:val="0"/>
+          <w:sz w:val="22"/>
+          <w:shd w:fill="auto" w:val="clear"/>
+        </w:rPr>
+      </w:pPr>
+      <w:r>
+        <w:rPr>
+          <w:rFonts w:ascii="Calibri" w:hAnsi="Calibri" w:cs="Calibri" w:eastAsia="Calibri"/>
+          <w:color w:val="auto"/>
+          <w:spacing w:val="0"/>
+          <w:position w:val="0"/>
+          <w:sz w:val="22"/>
+          <w:shd w:fill="auto" w:val="clear"/>
+        </w:rPr>
+        <w:t xml:space="preserve">You must have come across Plato’s theory of Forms. It might have caused you to think about the perfect version of things. One important aspect of Plato’s teaching is his emphasis on using the ability to reason. So, let us use our ability to reason to find out how we can determine perfection.</w:t>
+      </w:r>
+    </w:p>
+    <w:p>
+      <w:pPr>
+        <w:suppressAutoHyphens w:val="true"/>
+        <w:spacing w:before="0" w:after="160" w:line="240"/>
+        <w:ind w:right="0" w:left="0" w:firstLine="0"/>
+        <w:jc w:val="left"/>
+        <w:rPr>
+          <w:rFonts w:ascii="Calibri" w:hAnsi="Calibri" w:cs="Calibri" w:eastAsia="Calibri"/>
+          <w:color w:val="auto"/>
+          <w:spacing w:val="0"/>
+          <w:position w:val="0"/>
+          <w:sz w:val="22"/>
+          <w:shd w:fill="auto" w:val="clear"/>
+        </w:rPr>
+      </w:pPr>
+      <w:r>
+        <w:rPr>
+          <w:rFonts w:ascii="Calibri" w:hAnsi="Calibri" w:cs="Calibri" w:eastAsia="Calibri"/>
+          <w:color w:val="auto"/>
+          <w:spacing w:val="0"/>
+          <w:position w:val="0"/>
+          <w:sz w:val="22"/>
+          <w:shd w:fill="auto" w:val="clear"/>
+        </w:rPr>
+        <w:t xml:space="preserve">One way to approach this problem is to think in terms of the functions of the Form of an object, and the Form's ability to carry out its functions. Comparing something’s actual specifications and performance with its Form should help us determine how close it is to perfection.</w:t>
       </w:r>
     </w:p>
     <w:p>
@@ -1329,7 +1345,57 @@
           <w:sz w:val="22"/>
           <w:shd w:fill="auto" w:val="clear"/>
         </w:rPr>
-        <w:t xml:space="preserve">To put it simply: the better the resources are managed, the better the economy. To think about the ideal version of an economic system, we have to ask, "what is it that an economic system should ideally achieve?" “Resources be ‘optimally utilized’ by the responsible parties; the standard of living of everyone be ‘good enough’, and the standard of living be commensurate with 'meaningful' work done,” how does this goal sound? Let us try to define “optimal utilization,” “good enough,” and “meaningful.”</w:t>
+        <w:t xml:space="preserve">To put it simply: the better the resources are managed, the better the economy. To think about the ideal version of an economic system, we have to ask, "what is it that an ideal economic system should achieve?" Here, it should be noted that, since this system is essentially for and by us, we can align the goals of the ideal economic system with our wants.</w:t>
+      </w:r>
+    </w:p>
+    <w:p>
+      <w:pPr>
+        <w:suppressAutoHyphens w:val="true"/>
+        <w:spacing w:before="0" w:after="160" w:line="240"/>
+        <w:ind w:right="0" w:left="0" w:firstLine="0"/>
+        <w:jc w:val="left"/>
+        <w:rPr>
+          <w:rFonts w:ascii="Calibri" w:hAnsi="Calibri" w:cs="Calibri" w:eastAsia="Calibri"/>
+          <w:color w:val="auto"/>
+          <w:spacing w:val="0"/>
+          <w:position w:val="0"/>
+          <w:sz w:val="22"/>
+          <w:shd w:fill="auto" w:val="clear"/>
+        </w:rPr>
+      </w:pPr>
+      <w:r>
+        <w:rPr>
+          <w:rFonts w:ascii="Calibri" w:hAnsi="Calibri" w:cs="Calibri" w:eastAsia="Calibri"/>
+          <w:color w:val="auto"/>
+          <w:spacing w:val="0"/>
+          <w:position w:val="0"/>
+          <w:sz w:val="22"/>
+          <w:shd w:fill="auto" w:val="clear"/>
+        </w:rPr>
+        <w:t xml:space="preserve">An ideal economic system should achieve "optimal utilization." The resources should be utilized such that the standard of living of </w:t>
+      </w:r>
+      <w:r>
+        <w:rPr>
+          <w:rFonts w:ascii="Calibri" w:hAnsi="Calibri" w:cs="Calibri" w:eastAsia="Calibri"/>
+          <w:i/>
+          <w:color w:val="auto"/>
+          <w:spacing w:val="0"/>
+          <w:position w:val="0"/>
+          <w:sz w:val="22"/>
+          <w:shd w:fill="auto" w:val="clear"/>
+        </w:rPr>
+        <w:t xml:space="preserve">everyone</w:t>
+      </w:r>
+      <w:r>
+        <w:rPr>
+          <w:rFonts w:ascii="Calibri" w:hAnsi="Calibri" w:cs="Calibri" w:eastAsia="Calibri"/>
+          <w:color w:val="auto"/>
+          <w:spacing w:val="0"/>
+          <w:position w:val="0"/>
+          <w:sz w:val="22"/>
+          <w:shd w:fill="auto" w:val="clear"/>
+        </w:rPr>
+        <w:t xml:space="preserve"> be "good enough," and the standard of living of those who do "meaningful work" be commensurate with it. Let us look into what "optimal utilization," "good enough," and "meaningful work" mean.</w:t>
       </w:r>
     </w:p>
     <w:p>
@@ -1356,7 +1422,7 @@
           <w:sz w:val="22"/>
           <w:shd w:fill="auto" w:val="clear"/>
         </w:rPr>
-        <w:t xml:space="preserve">The word optimal means most favorable.</w:t>
+        <w:t xml:space="preserve">The word optimal means most favorable. “Favorable” is that which is in accordance with our philosophy, that which helps us realize our full potential the most is the most favorable then. An optimal solution is the most balanced solution that considers multiple factors for a given challenge.</w:t>
       </w:r>
       <w:r>
         <w:rPr>
@@ -1367,9 +1433,15 @@
           <w:sz w:val="22"/>
           <w:shd w:fill="auto" w:val="clear"/>
         </w:rPr>
-        <w:t xml:space="preserve"> “Favorable” is that which is in accordance with our philosophy, that which helps us realize our full potential the most is the most favorable then.</w:t>
-      </w:r>
-      <w:r>
+        <w:t xml:space="preserve"> The optimal dosage of medicine, e.g., would be such that a little more or a little less than it would not be as effective.</w:t>
+      </w:r>
+    </w:p>
+    <w:p>
+      <w:pPr>
+        <w:suppressAutoHyphens w:val="true"/>
+        <w:spacing w:before="0" w:after="160" w:line="240"/>
+        <w:ind w:right="0" w:left="0" w:firstLine="0"/>
+        <w:jc w:val="left"/>
         <w:rPr>
           <w:rFonts w:ascii="Calibri" w:hAnsi="Calibri" w:cs="Calibri" w:eastAsia="Calibri"/>
           <w:color w:val="000000"/>
@@ -1378,7 +1450,17 @@
           <w:sz w:val="22"/>
           <w:shd w:fill="auto" w:val="clear"/>
         </w:rPr>
-        <w:t xml:space="preserve"> An optimal solution is the most balanced solution that considers multiple factors for a given challenge. The optimal dosage of medicine, e.g., would be such that a little more or a little less than it would not be as effective. Utilization means the action of making practical and effective use of whatever is being utilized. Combining optimal, and utilization, we get “the most favorable way something  is practically used.”</w:t>
+      </w:pPr>
+      <w:r>
+        <w:rPr>
+          <w:rFonts w:ascii="Calibri" w:hAnsi="Calibri" w:cs="Calibri" w:eastAsia="Calibri"/>
+          <w:color w:val="000000"/>
+          <w:spacing w:val="0"/>
+          <w:position w:val="0"/>
+          <w:sz w:val="22"/>
+          <w:shd w:fill="auto" w:val="clear"/>
+        </w:rPr>
+        <w:t xml:space="preserve">Utilization means the action of making practical and effective use of whatever is being utilized. Combining optimal, and utilization, we get “the most favorable way something is practically used.” Provided that there are enough resources, by practically using resources in the most favorable way possible, living standards should become good enough for everyone, and generally, the living standards should improve.</w:t>
       </w:r>
     </w:p>
     <w:p>
@@ -1428,7 +1510,30 @@
           <w:sz w:val="22"/>
           <w:shd w:fill="auto" w:val="clear"/>
         </w:rPr>
-        <w:t xml:space="preserve"> standard of living is, I find it necessary to refer to your John Rawls’s conception: “justice as fairness”. The following is an explanation which is inspired by his idea of “veil of ignorance,” and Alex O' Connor's version of it.</w:t>
+        <w:t xml:space="preserve"> standard of living is, I find it necessary to refer to John Rawls’s theory of </w:t>
+      </w:r>
+      <w:r>
+        <w:rPr>
+          <w:rFonts w:ascii="Calibri" w:hAnsi="Calibri" w:cs="Calibri" w:eastAsia="Calibri"/>
+          <w:i/>
+          <w:color w:val="auto"/>
+          <w:spacing w:val="0"/>
+          <w:position w:val="0"/>
+          <w:sz w:val="22"/>
+          <w:shd w:fill="auto" w:val="clear"/>
+        </w:rPr>
+        <w:t xml:space="preserve">justice as fairness</w:t>
+      </w:r>
+      <w:r>
+        <w:rPr>
+          <w:rFonts w:ascii="Calibri" w:hAnsi="Calibri" w:cs="Calibri" w:eastAsia="Calibri"/>
+          <w:color w:val="auto"/>
+          <w:spacing w:val="0"/>
+          <w:position w:val="0"/>
+          <w:sz w:val="22"/>
+          <w:shd w:fill="auto" w:val="clear"/>
+        </w:rPr>
+        <w:t xml:space="preserve">. The following is an explanation which is inspired by thought experiment involving a “veil of ignorance,” and Alex O' Connor's version of it.</w:t>
       </w:r>
     </w:p>
     <w:p>
@@ -1455,7 +1560,7 @@
           <w:sz w:val="24"/>
           <w:shd w:fill="auto" w:val="clear"/>
         </w:rPr>
-        <w:t xml:space="preserve">Imagine that you are given an opportunity to create a world where you will have to live, and the challenge is that the resources in this world will be limited, you have no idea where you will be born and who you will be, and you do not even know whether you will be a human, i.e., you are behind a </w:t>
+        <w:t xml:space="preserve">  Imagine that you are given an opportunity to create a world where you will have to live, and the challenge is that the resources in this world will be limited, you have no idea where you will be born and who you will be, and you do not even know whether you will be a human, i.e., you are behind a </w:t>
       </w:r>
       <w:r>
         <w:rPr>
@@ -1478,7 +1583,11 @@
           <w:sz w:val="24"/>
           <w:shd w:fill="auto" w:val="clear"/>
         </w:rPr>
-        <w:t xml:space="preserve">. To best approach this challenge, assume that you will be born into the worst possible condition in this world, so that you create the world in a way that is worth living in, regardless of where you start in the world. What kind of an economic system would you want in such a world? What do you think should be a “good enough” standard of living in such a world, considering that this would be your and your loved ones’ standard of living? It is not only justice that you have to consider, you have to keep in mind the other purpose of the perfect system too, i.e., evolution must be facilitated.</w:t>
+        <w:t xml:space="preserve">.</w:t>
+        <w:br/>
+        <w:t xml:space="preserve">  To best approach this challenge, assume that you will be born into the worst possible condition in this world, so that you create the world in a way that is worth living in, regardless of where you start in the world. What kind of an economic system would you want in such a world?</w:t>
+        <w:br/>
+        <w:t xml:space="preserve">  What do you think should be a “good enough” standard of living in such a world, considering that this would be your and your loved ones’ standard of living? It is not only justice that you have to consider, but also causality, evolution, and true freedom.</w:t>
       </w:r>
     </w:p>
     <w:p>
@@ -1532,7 +1641,7 @@
           <w:sz w:val="22"/>
           <w:shd w:fill="auto" w:val="clear"/>
         </w:rPr>
-        <w:t xml:space="preserve">“Meaningful” work is that which helps at least maintain the overall current standard of living, if not improve it. Efforts that significantly improves peoples’ lives will obviously be more meaningful than simple box-ticking approach. No effort should go unrewarded, but some efforts are worth more than others. This is important for stimulation, and for distinguishing between those who have helped us and those who have not. It is also important for setting the environment in accordance with our philosophy, i.e., an environment that rewards those who help us evolve or live a better life.</w:t>
+        <w:t xml:space="preserve">“Meaningful work" is that which helps at least maintain the overall current standard of living, if not improve it. Efforts that significantly improves peoples’ lives will obviously be more meaningful than simple box-ticking approach. No effort should go unrewarded, but some efforts are worth more than others. This is important for stimulation, and for distinguishing between those who have helped us and those who have not. It is also important for setting the environment in accordance with our philosophy, i.e., an environment that rewards those who help us evolve or live a better life.</w:t>
       </w:r>
     </w:p>
     <w:p>
@@ -1581,7 +1690,51 @@
           <w:sz w:val="22"/>
           <w:shd w:fill="auto" w:val="clear"/>
         </w:rPr>
-        <w:t xml:space="preserve"> “balance in all things”. Time and talent are two things we cannot really buy for ourselves; I do not really need to explain further how invaluable they are, for now.</w:t>
+        <w:t xml:space="preserve"> </w:t>
+      </w:r>
+      <w:r>
+        <w:rPr>
+          <w:rFonts w:ascii="Calibri" w:hAnsi="Calibri" w:cs="Calibri" w:eastAsia="Calibri"/>
+          <w:color w:val="000000"/>
+          <w:spacing w:val="0"/>
+          <w:position w:val="0"/>
+          <w:sz w:val="22"/>
+          <w:shd w:fill="auto" w:val="clear"/>
+        </w:rPr>
+        <w:t xml:space="preserve">“</w:t>
+      </w:r>
+      <w:r>
+        <w:rPr>
+          <w:rFonts w:ascii="Calibri" w:hAnsi="Calibri" w:cs="Calibri" w:eastAsia="Calibri"/>
+          <w:color w:val="000000"/>
+          <w:spacing w:val="0"/>
+          <w:position w:val="0"/>
+          <w:sz w:val="22"/>
+          <w:shd w:fill="auto" w:val="clear"/>
+        </w:rPr>
+        <w:t xml:space="preserve">balance in all things</w:t>
+      </w:r>
+      <w:r>
+        <w:rPr>
+          <w:rFonts w:ascii="Calibri" w:hAnsi="Calibri" w:cs="Calibri" w:eastAsia="Calibri"/>
+          <w:color w:val="000000"/>
+          <w:spacing w:val="0"/>
+          <w:position w:val="0"/>
+          <w:sz w:val="22"/>
+          <w:shd w:fill="auto" w:val="clear"/>
+        </w:rPr>
+        <w:t xml:space="preserve">”</w:t>
+      </w:r>
+      <w:r>
+        <w:rPr>
+          <w:rFonts w:ascii="Calibri" w:hAnsi="Calibri" w:cs="Calibri" w:eastAsia="Calibri"/>
+          <w:color w:val="000000"/>
+          <w:spacing w:val="0"/>
+          <w:position w:val="0"/>
+          <w:sz w:val="22"/>
+          <w:shd w:fill="auto" w:val="clear"/>
+        </w:rPr>
+        <w:t xml:space="preserve">. Time and talent are two things we cannot really buy for ourselves; I do not really need to explain further how invaluable they are, for now.</w:t>
       </w:r>
     </w:p>
     <w:p>
@@ -7591,150 +7744,7 @@
           <w:sz w:val="22"/>
           <w:shd w:fill="auto" w:val="clear"/>
         </w:rPr>
-        <w:t xml:space="preserve">a country that still follows the old cash-based system, calls you . </w:t>
-      </w:r>
-      <w:r>
-        <w:rPr>
-          <w:rFonts w:ascii="Calibri" w:hAnsi="Calibri" w:cs="Calibri" w:eastAsia="Calibri"/>
-          <w:color w:val="auto"/>
-          <w:spacing w:val="0"/>
-          <w:position w:val="0"/>
-          <w:sz w:val="22"/>
-          <w:shd w:fill="auto" w:val="clear"/>
-        </w:rPr>
-        <w:t xml:space="preserve">“</w:t>
-      </w:r>
-      <w:r>
-        <w:rPr>
-          <w:rFonts w:ascii="Calibri" w:hAnsi="Calibri" w:cs="Calibri" w:eastAsia="Calibri"/>
-          <w:color w:val="auto"/>
-          <w:spacing w:val="0"/>
-          <w:position w:val="0"/>
-          <w:sz w:val="22"/>
-          <w:shd w:fill="auto" w:val="clear"/>
-        </w:rPr>
-        <w:t xml:space="preserve">Hi, I am quite excited about your wedding and would love to be there. I am not so sure about how I will convert my money into Reward Points, though. Can you guide me?</w:t>
-      </w:r>
-      <w:r>
-        <w:rPr>
-          <w:rFonts w:ascii="Calibri" w:hAnsi="Calibri" w:cs="Calibri" w:eastAsia="Calibri"/>
-          <w:color w:val="auto"/>
-          <w:spacing w:val="0"/>
-          <w:position w:val="0"/>
-          <w:sz w:val="22"/>
-          <w:shd w:fill="auto" w:val="clear"/>
-        </w:rPr>
-        <w:t xml:space="preserve">”</w:t>
-      </w:r>
-      <w:r>
-        <w:rPr>
-          <w:rFonts w:ascii="Calibri" w:hAnsi="Calibri" w:cs="Calibri" w:eastAsia="Calibri"/>
-          <w:color w:val="auto"/>
-          <w:spacing w:val="0"/>
-          <w:position w:val="0"/>
-          <w:sz w:val="22"/>
-          <w:shd w:fill="auto" w:val="clear"/>
-        </w:rPr>
-        <w:t xml:space="preserve"> she asks you on the phone. </w:t>
-      </w:r>
-      <w:r>
-        <w:rPr>
-          <w:rFonts w:ascii="Calibri" w:hAnsi="Calibri" w:cs="Calibri" w:eastAsia="Calibri"/>
-          <w:color w:val="auto"/>
-          <w:spacing w:val="0"/>
-          <w:position w:val="0"/>
-          <w:sz w:val="22"/>
-          <w:shd w:fill="auto" w:val="clear"/>
-        </w:rPr>
-        <w:t xml:space="preserve">“</w:t>
-      </w:r>
-      <w:r>
-        <w:rPr>
-          <w:rFonts w:ascii="Calibri" w:hAnsi="Calibri" w:cs="Calibri" w:eastAsia="Calibri"/>
-          <w:color w:val="auto"/>
-          <w:spacing w:val="0"/>
-          <w:position w:val="0"/>
-          <w:sz w:val="22"/>
-          <w:shd w:fill="auto" w:val="clear"/>
-        </w:rPr>
-        <w:t xml:space="preserve">Yeah, you should definitely come over. So, to get the RPs, you just gotta make an account online to get yourself a wallet, and then you can top up your wallet, using your currency, from one of the authorized exchange companies. It</w:t>
-      </w:r>
-      <w:r>
-        <w:rPr>
-          <w:rFonts w:ascii="Calibri" w:hAnsi="Calibri" w:cs="Calibri" w:eastAsia="Calibri"/>
-          <w:color w:val="auto"/>
-          <w:spacing w:val="0"/>
-          <w:position w:val="0"/>
-          <w:sz w:val="22"/>
-          <w:shd w:fill="auto" w:val="clear"/>
-        </w:rPr>
-        <w:t xml:space="preserve">’</w:t>
-      </w:r>
-      <w:r>
-        <w:rPr>
-          <w:rFonts w:ascii="Calibri" w:hAnsi="Calibri" w:cs="Calibri" w:eastAsia="Calibri"/>
-          <w:color w:val="auto"/>
-          <w:spacing w:val="0"/>
-          <w:position w:val="0"/>
-          <w:sz w:val="22"/>
-          <w:shd w:fill="auto" w:val="clear"/>
-        </w:rPr>
-        <w:t xml:space="preserve">s really that simple,</w:t>
-      </w:r>
-      <w:r>
-        <w:rPr>
-          <w:rFonts w:ascii="Calibri" w:hAnsi="Calibri" w:cs="Calibri" w:eastAsia="Calibri"/>
-          <w:color w:val="auto"/>
-          <w:spacing w:val="0"/>
-          <w:position w:val="0"/>
-          <w:sz w:val="22"/>
-          <w:shd w:fill="auto" w:val="clear"/>
-        </w:rPr>
-        <w:t xml:space="preserve">”</w:t>
-      </w:r>
-      <w:r>
-        <w:rPr>
-          <w:rFonts w:ascii="Calibri" w:hAnsi="Calibri" w:cs="Calibri" w:eastAsia="Calibri"/>
-          <w:color w:val="auto"/>
-          <w:spacing w:val="0"/>
-          <w:position w:val="0"/>
-          <w:sz w:val="22"/>
-          <w:shd w:fill="auto" w:val="clear"/>
-        </w:rPr>
-        <w:t xml:space="preserve"> you answer. </w:t>
-      </w:r>
-      <w:r>
-        <w:rPr>
-          <w:rFonts w:ascii="Calibri" w:hAnsi="Calibri" w:cs="Calibri" w:eastAsia="Calibri"/>
-          <w:color w:val="auto"/>
-          <w:spacing w:val="0"/>
-          <w:position w:val="0"/>
-          <w:sz w:val="22"/>
-          <w:shd w:fill="auto" w:val="clear"/>
-        </w:rPr>
-        <w:t xml:space="preserve">“</w:t>
-      </w:r>
-      <w:r>
-        <w:rPr>
-          <w:rFonts w:ascii="Calibri" w:hAnsi="Calibri" w:cs="Calibri" w:eastAsia="Calibri"/>
-          <w:color w:val="auto"/>
-          <w:spacing w:val="0"/>
-          <w:position w:val="0"/>
-          <w:sz w:val="22"/>
-          <w:shd w:fill="auto" w:val="clear"/>
-        </w:rPr>
-        <w:t xml:space="preserve">Oh, so kinda like topping up my Steam or my phone. Cool.</w:t>
-      </w:r>
-      <w:r>
-        <w:rPr>
-          <w:rFonts w:ascii="Calibri" w:hAnsi="Calibri" w:cs="Calibri" w:eastAsia="Calibri"/>
-          <w:color w:val="auto"/>
-          <w:spacing w:val="0"/>
-          <w:position w:val="0"/>
-          <w:sz w:val="22"/>
-          <w:shd w:fill="auto" w:val="clear"/>
-        </w:rPr>
-        <w:t xml:space="preserve">”</w:t>
+        <w:t xml:space="preserve">a country that still follows the old cash-based system, calls you . “Hi, I am quite excited about your wedding and would love to be there. I am not so sure about how I will convert my money into Reward Points, though. Can you guide me?” she asks you on the phone. “Yeah, you should definitely come over. So, to get the RPs, you just gotta make an account online to get yourself a wallet, and then you can top up your wallet, using your currency, from one of the authorized exchange companies. It’s really that simple,” you answer. “Oh, so kinda like topping up my Steam or my phone. Cool.”</w:t>
       </w:r>
     </w:p>
     <w:p>
@@ -12434,40 +12444,18 @@
           <w:sz w:val="22"/>
           <w:shd w:fill="auto" w:val="clear"/>
         </w:rPr>
-        <w:t xml:space="preserve">ascribing more value to assets already owned, and </w:t>
-      </w:r>
-      <w:r>
-        <w:rPr>
-          <w:rFonts w:ascii="Calibri" w:hAnsi="Calibri" w:cs="Calibri" w:eastAsia="Calibri"/>
-          <w:color w:val="auto"/>
-          <w:spacing w:val="0"/>
-          <w:position w:val="0"/>
-          <w:sz w:val="22"/>
-          <w:shd w:fill="auto" w:val="clear"/>
-        </w:rPr>
-        <w:t xml:space="preserve">“</w:t>
-      </w:r>
-      <w:r>
-        <w:rPr>
-          <w:rFonts w:ascii="Calibri" w:hAnsi="Calibri" w:cs="Calibri" w:eastAsia="Calibri"/>
-          <w:color w:val="auto"/>
-          <w:spacing w:val="0"/>
-          <w:position w:val="0"/>
-          <w:sz w:val="22"/>
-          <w:shd w:fill="auto" w:val="clear"/>
-        </w:rPr>
-        <w:t xml:space="preserve">Anchoring Bias</w:t>
-      </w:r>
-      <w:r>
-        <w:rPr>
-          <w:rFonts w:ascii="Calibri" w:hAnsi="Calibri" w:cs="Calibri" w:eastAsia="Calibri"/>
-          <w:color w:val="auto"/>
-          <w:spacing w:val="0"/>
-          <w:position w:val="0"/>
-          <w:sz w:val="22"/>
-          <w:shd w:fill="auto" w:val="clear"/>
-        </w:rPr>
-        <w:t xml:space="preserve">”—</w:t>
+        <w:t xml:space="preserve">ascribing more value to assets already owned, and “Anchoring Bias”</w:t>
+      </w:r>
+      <w:r>
+        <w:rPr>
+          <w:rFonts w:ascii="Calibri" w:hAnsi="Calibri" w:cs="Calibri" w:eastAsia="Calibri"/>
+          <w:color w:val="auto"/>
+          <w:spacing w:val="0"/>
+          <w:position w:val="0"/>
+          <w:sz w:val="22"/>
+          <w:shd w:fill="auto" w:val="clear"/>
+        </w:rPr>
+        <w:t xml:space="preserve">—</w:t>
       </w:r>
       <w:r>
         <w:rPr>
@@ -13816,8 +13804,8 @@
         </w:rPr>
       </w:pPr>
       <w:r>
-        <w:object w:dxaOrig="10265" w:dyaOrig="5729">
-          <v:rect xmlns:o="urn:schemas-microsoft-com:office:office" xmlns:v="urn:schemas-microsoft-com:vml" id="rectole0000000000" style="width:513.250000pt;height:286.450000pt" o:preferrelative="t" o:ole="">
+        <w:object w:dxaOrig="10386" w:dyaOrig="5790">
+          <v:rect xmlns:o="urn:schemas-microsoft-com:office:office" xmlns:v="urn:schemas-microsoft-com:vml" id="rectole0000000000" style="width:519.300000pt;height:289.500000pt" o:preferrelative="t" o:ole="">
             <o:lock v:ext="edit"/>
             <v:imagedata xmlns:r="http://schemas.openxmlformats.org/officeDocument/2006/relationships" r:id="docRId1" o:title=""/>
           </v:rect>

--- a/Rewardism - Newer ND.docx
+++ b/Rewardism - Newer ND.docx
@@ -664,29 +664,7 @@
           <w:sz w:val="22"/>
           <w:shd w:fill="auto" w:val="clear"/>
         </w:rPr>
-        <w:t xml:space="preserve"> a rope over an abyss. What is great in man is that he is a bridge and not an end.</w:t>
-      </w:r>
-      <w:r>
-        <w:rPr>
-          <w:rFonts w:ascii="Calibri" w:hAnsi="Calibri" w:cs="Calibri" w:eastAsia="Calibri"/>
-          <w:color w:val="auto"/>
-          <w:spacing w:val="0"/>
-          <w:position w:val="0"/>
-          <w:sz w:val="22"/>
-          <w:shd w:fill="auto" w:val="clear"/>
-        </w:rPr>
-        <w:t xml:space="preserve">”</w:t>
-      </w:r>
-      <w:r>
-        <w:rPr>
-          <w:rFonts w:ascii="Calibri" w:hAnsi="Calibri" w:cs="Calibri" w:eastAsia="Calibri"/>
-          <w:color w:val="auto"/>
-          <w:spacing w:val="0"/>
-          <w:position w:val="0"/>
-          <w:sz w:val="22"/>
-          <w:shd w:fill="auto" w:val="clear"/>
-        </w:rPr>
-        <w:t xml:space="preserve"> </w:t>
+        <w:t xml:space="preserve"> a rope over an abyss. What is great in man is that he is a bridge and not an end.” </w:t>
       </w:r>
       <w:r>
         <w:rPr>
@@ -942,7 +920,7 @@
           <w:sz w:val="26"/>
           <w:shd w:fill="auto" w:val="clear"/>
         </w:rPr>
-        <w:t xml:space="preserve">Determining perfection</w:t>
+        <w:t xml:space="preserve">Form</w:t>
       </w:r>
     </w:p>
     <w:p>
@@ -991,45 +969,34 @@
           <w:sz w:val="22"/>
           <w:shd w:fill="auto" w:val="clear"/>
         </w:rPr>
-        <w:t xml:space="preserve"> </w:t>
-      </w:r>
-      <w:r>
-        <w:rPr>
-          <w:rFonts w:ascii="Calibri" w:hAnsi="Calibri" w:cs="Calibri" w:eastAsia="Calibri"/>
-          <w:color w:val="auto"/>
-          <w:spacing w:val="0"/>
-          <w:position w:val="0"/>
-          <w:sz w:val="22"/>
-          <w:shd w:fill="auto" w:val="clear"/>
-        </w:rPr>
-        <w:t xml:space="preserve">wiki/Theory_of_forms</w:t>
-      </w:r>
-    </w:p>
-    <w:p>
-      <w:pPr>
-        <w:suppressAutoHyphens w:val="true"/>
-        <w:spacing w:before="0" w:after="160" w:line="240"/>
-        <w:ind w:right="0" w:left="0" w:firstLine="0"/>
-        <w:jc w:val="left"/>
-        <w:rPr>
-          <w:rFonts w:ascii="Calibri" w:hAnsi="Calibri" w:cs="Calibri" w:eastAsia="Calibri"/>
-          <w:color w:val="auto"/>
-          <w:spacing w:val="0"/>
-          <w:position w:val="0"/>
-          <w:sz w:val="22"/>
-          <w:shd w:fill="auto" w:val="clear"/>
-        </w:rPr>
-      </w:pPr>
-      <w:r>
-        <w:rPr>
-          <w:rFonts w:ascii="Calibri" w:hAnsi="Calibri" w:cs="Calibri" w:eastAsia="Calibri"/>
-          <w:color w:val="auto"/>
-          <w:spacing w:val="0"/>
-          <w:position w:val="0"/>
-          <w:sz w:val="22"/>
-          <w:shd w:fill="auto" w:val="clear"/>
-        </w:rPr>
-        <w:t xml:space="preserve">You must have come across Plato’s theory of Forms. It might have caused you to think about the perfect version of things. One important aspect of Plato’s teaching is his emphasis on using the ability to reason. So, let us use our ability to reason to find out how we can determine perfection.</w:t>
+        <w:t xml:space="preserve"> wiki/Theory_of_forms</w:t>
+      </w:r>
+    </w:p>
+    <w:p>
+      <w:pPr>
+        <w:suppressAutoHyphens w:val="true"/>
+        <w:spacing w:before="0" w:after="160" w:line="240"/>
+        <w:ind w:right="0" w:left="0" w:firstLine="0"/>
+        <w:jc w:val="left"/>
+        <w:rPr>
+          <w:rFonts w:ascii="Calibri" w:hAnsi="Calibri" w:cs="Calibri" w:eastAsia="Calibri"/>
+          <w:color w:val="auto"/>
+          <w:spacing w:val="0"/>
+          <w:position w:val="0"/>
+          <w:sz w:val="22"/>
+          <w:shd w:fill="auto" w:val="clear"/>
+        </w:rPr>
+      </w:pPr>
+      <w:r>
+        <w:rPr>
+          <w:rFonts w:ascii="Calibri" w:hAnsi="Calibri" w:cs="Calibri" w:eastAsia="Calibri"/>
+          <w:color w:val="auto"/>
+          <w:spacing w:val="0"/>
+          <w:position w:val="0"/>
+          <w:sz w:val="22"/>
+          <w:shd w:fill="auto" w:val="clear"/>
+        </w:rPr>
+        <w:t xml:space="preserve">You must have come across Plato’s theory of Forms. It might have caused you to think about the perfect version of an object. One important aspect of Plato’s teaching is his emphasis on using the ability to reason. So, let us use our ability to reason to find out how we can determine what the Form of an object is like.</w:t>
       </w:r>
     </w:p>
     <w:p>
@@ -1083,7 +1050,7 @@
           <w:sz w:val="22"/>
           <w:shd w:fill="auto" w:val="clear"/>
         </w:rPr>
-        <w:t xml:space="preserve">Suppose you had to determine what an ideal computer is like, how would you approach this challenge? A good start would be to ask, "what exactly do computers do, and what does each part of a computer do?" Then, creatively answering these questions should help you get closer to the ideal form of a computer.</w:t>
+        <w:t xml:space="preserve">Suppose you had to determine what an ideal computer is like, how would you approach this challenge? You can start by asking, "what exactly do computers do, and what does each part of a computer do?" Then, creatively answering these questions should help you get closer to the ideal version of a computer.</w:t>
       </w:r>
     </w:p>
     <w:p>
@@ -1164,7 +1131,7 @@
           <w:sz w:val="22"/>
           <w:shd w:fill="auto" w:val="clear"/>
         </w:rPr>
-        <w:t xml:space="preserve">The best way is to rank the objectives according to their importance, and to give them preference accordingly. The importance of an objective depends on how much it helps us achieve our long-term goals. The goal is to get the optimal trade-offs. Understanding the ways taken in the past and their outcomes can help us avoid mistakes, and get inspired.</w:t>
+        <w:t xml:space="preserve">One way is to rank the objectives according to their importance, and to give them preference accordingly. The importance of an objective depends on how much it helps us achieve our long-term goals. The goal is to get the optimal trade-offs. Understanding the ways taken in the past and their outcomes can help us avoid mistakes, and get inspired.</w:t>
       </w:r>
     </w:p>
     <w:p>
@@ -1345,34 +1312,34 @@
           <w:sz w:val="22"/>
           <w:shd w:fill="auto" w:val="clear"/>
         </w:rPr>
-        <w:t xml:space="preserve">To put it simply: the better the resources are managed, the better the economy. To think about the ideal version of an economic system, we have to ask, "what is it that an ideal economic system should achieve?" Here, it should be noted that, since this system is essentially for and by us, we can align the goals of the ideal economic system with our wants.</w:t>
-      </w:r>
-    </w:p>
-    <w:p>
-      <w:pPr>
-        <w:suppressAutoHyphens w:val="true"/>
-        <w:spacing w:before="0" w:after="160" w:line="240"/>
-        <w:ind w:right="0" w:left="0" w:firstLine="0"/>
-        <w:jc w:val="left"/>
-        <w:rPr>
-          <w:rFonts w:ascii="Calibri" w:hAnsi="Calibri" w:cs="Calibri" w:eastAsia="Calibri"/>
-          <w:color w:val="auto"/>
-          <w:spacing w:val="0"/>
-          <w:position w:val="0"/>
-          <w:sz w:val="22"/>
-          <w:shd w:fill="auto" w:val="clear"/>
-        </w:rPr>
-      </w:pPr>
-      <w:r>
-        <w:rPr>
-          <w:rFonts w:ascii="Calibri" w:hAnsi="Calibri" w:cs="Calibri" w:eastAsia="Calibri"/>
-          <w:color w:val="auto"/>
-          <w:spacing w:val="0"/>
-          <w:position w:val="0"/>
-          <w:sz w:val="22"/>
-          <w:shd w:fill="auto" w:val="clear"/>
-        </w:rPr>
-        <w:t xml:space="preserve">An ideal economic system should achieve "optimal utilization." The resources should be utilized such that the standard of living of </w:t>
+        <w:t xml:space="preserve">To put it simply: the better the resources are managed, the better the economy is. To understand the ideal economic system, we should ask, "what is it that an ideal economic system should achieve?" Here, it should be noted that, since this system is essentially for and by us, we can align the goals of the ideal economic system with our wants.</w:t>
+      </w:r>
+    </w:p>
+    <w:p>
+      <w:pPr>
+        <w:suppressAutoHyphens w:val="true"/>
+        <w:spacing w:before="0" w:after="160" w:line="240"/>
+        <w:ind w:right="0" w:left="0" w:firstLine="0"/>
+        <w:jc w:val="left"/>
+        <w:rPr>
+          <w:rFonts w:ascii="Calibri" w:hAnsi="Calibri" w:cs="Calibri" w:eastAsia="Calibri"/>
+          <w:color w:val="auto"/>
+          <w:spacing w:val="0"/>
+          <w:position w:val="0"/>
+          <w:sz w:val="22"/>
+          <w:shd w:fill="auto" w:val="clear"/>
+        </w:rPr>
+      </w:pPr>
+      <w:r>
+        <w:rPr>
+          <w:rFonts w:ascii="Calibri" w:hAnsi="Calibri" w:cs="Calibri" w:eastAsia="Calibri"/>
+          <w:color w:val="auto"/>
+          <w:spacing w:val="0"/>
+          <w:position w:val="0"/>
+          <w:sz w:val="22"/>
+          <w:shd w:fill="auto" w:val="clear"/>
+        </w:rPr>
+        <w:t xml:space="preserve">An ideal economic system should, by definition, achieve "optimal utilization" of resources. The resources should be utilized such that the minimum standard of living of </w:t>
       </w:r>
       <w:r>
         <w:rPr>
@@ -1422,9 +1389,15 @@
           <w:sz w:val="22"/>
           <w:shd w:fill="auto" w:val="clear"/>
         </w:rPr>
-        <w:t xml:space="preserve">The word optimal means most favorable. “Favorable” is that which is in accordance with our philosophy, that which helps us realize our full potential the most is the most favorable then. An optimal solution is the most balanced solution that considers multiple factors for a given challenge.</w:t>
-      </w:r>
-      <w:r>
+        <w:t xml:space="preserve">The word optimal means most favorable. “Favorable” is that which is in accordance with our philosophy, that which helps us realize our true potential the most is the most favorable then. An optimal solution is the most balanced solution that considers all significant factors for a given challenge. The optimal dosage of medicine, e.g., would be such that a little more or a little less than it would not be as effective.</w:t>
+      </w:r>
+    </w:p>
+    <w:p>
+      <w:pPr>
+        <w:suppressAutoHyphens w:val="true"/>
+        <w:spacing w:before="0" w:after="160" w:line="240"/>
+        <w:ind w:right="0" w:left="0" w:firstLine="0"/>
+        <w:jc w:val="left"/>
         <w:rPr>
           <w:rFonts w:ascii="Calibri" w:hAnsi="Calibri" w:cs="Calibri" w:eastAsia="Calibri"/>
           <w:color w:val="000000"/>
@@ -1433,15 +1406,8 @@
           <w:sz w:val="22"/>
           <w:shd w:fill="auto" w:val="clear"/>
         </w:rPr>
-        <w:t xml:space="preserve"> The optimal dosage of medicine, e.g., would be such that a little more or a little less than it would not be as effective.</w:t>
-      </w:r>
-    </w:p>
-    <w:p>
-      <w:pPr>
-        <w:suppressAutoHyphens w:val="true"/>
-        <w:spacing w:before="0" w:after="160" w:line="240"/>
-        <w:ind w:right="0" w:left="0" w:firstLine="0"/>
-        <w:jc w:val="left"/>
+      </w:pPr>
+      <w:r>
         <w:rPr>
           <w:rFonts w:ascii="Calibri" w:hAnsi="Calibri" w:cs="Calibri" w:eastAsia="Calibri"/>
           <w:color w:val="000000"/>
@@ -1450,8 +1416,111 @@
           <w:sz w:val="22"/>
           <w:shd w:fill="auto" w:val="clear"/>
         </w:rPr>
-      </w:pPr>
-      <w:r>
+        <w:t xml:space="preserve">Utilization means the action of making practical and effective use of whatever is being utilized. Combining optimal, and utilization, we get “the action of making practical and effective use of whatever is being utilized, in a way that is most favorable to us.” Provided that there are enough resources, by achieving optimal utilization, living standards should become good enough for everyone, and generally, the living standards should improve.</w:t>
+      </w:r>
+    </w:p>
+    <w:p>
+      <w:pPr>
+        <w:suppressAutoHyphens w:val="true"/>
+        <w:spacing w:before="0" w:after="160" w:line="240"/>
+        <w:ind w:right="0" w:left="0" w:firstLine="0"/>
+        <w:jc w:val="left"/>
+        <w:rPr>
+          <w:rFonts w:ascii="Calibri" w:hAnsi="Calibri" w:cs="Calibri" w:eastAsia="Calibri"/>
+          <w:color w:val="auto"/>
+          <w:spacing w:val="0"/>
+          <w:position w:val="0"/>
+          <w:sz w:val="22"/>
+          <w:shd w:fill="auto" w:val="clear"/>
+        </w:rPr>
+      </w:pPr>
+      <w:r>
+        <w:rPr>
+          <w:rFonts w:ascii="Calibri" w:hAnsi="Calibri" w:cs="Calibri" w:eastAsia="Calibri"/>
+          <w:color w:val="auto"/>
+          <w:spacing w:val="0"/>
+          <w:position w:val="0"/>
+          <w:sz w:val="22"/>
+          <w:shd w:fill="auto" w:val="clear"/>
+        </w:rPr>
+        <w:t xml:space="preserve">To better explain what a </w:t>
+      </w:r>
+      <w:r>
+        <w:rPr>
+          <w:rFonts w:ascii="Calibri" w:hAnsi="Calibri" w:cs="Calibri" w:eastAsia="Calibri"/>
+          <w:i/>
+          <w:color w:val="auto"/>
+          <w:spacing w:val="0"/>
+          <w:position w:val="0"/>
+          <w:sz w:val="22"/>
+          <w:shd w:fill="auto" w:val="clear"/>
+        </w:rPr>
+        <w:t xml:space="preserve">good enough</w:t>
+      </w:r>
+      <w:r>
+        <w:rPr>
+          <w:rFonts w:ascii="Calibri" w:hAnsi="Calibri" w:cs="Calibri" w:eastAsia="Calibri"/>
+          <w:color w:val="auto"/>
+          <w:spacing w:val="0"/>
+          <w:position w:val="0"/>
+          <w:sz w:val="22"/>
+          <w:shd w:fill="auto" w:val="clear"/>
+        </w:rPr>
+        <w:t xml:space="preserve"> base standard of living is, I find it necessary to refer to John Rawls’s theory of </w:t>
+      </w:r>
+      <w:r>
+        <w:rPr>
+          <w:rFonts w:ascii="Calibri" w:hAnsi="Calibri" w:cs="Calibri" w:eastAsia="Calibri"/>
+          <w:i/>
+          <w:color w:val="auto"/>
+          <w:spacing w:val="0"/>
+          <w:position w:val="0"/>
+          <w:sz w:val="22"/>
+          <w:shd w:fill="auto" w:val="clear"/>
+        </w:rPr>
+        <w:t xml:space="preserve">justice as fairness</w:t>
+      </w:r>
+      <w:r>
+        <w:rPr>
+          <w:rFonts w:ascii="Calibri" w:hAnsi="Calibri" w:cs="Calibri" w:eastAsia="Calibri"/>
+          <w:color w:val="auto"/>
+          <w:spacing w:val="0"/>
+          <w:position w:val="0"/>
+          <w:sz w:val="22"/>
+          <w:shd w:fill="auto" w:val="clear"/>
+        </w:rPr>
+        <w:t xml:space="preserve">. The following is an explanation which is inspired by the thought experiment involving a </w:t>
+      </w:r>
+      <w:r>
+        <w:rPr>
+          <w:rFonts w:ascii="Calibri" w:hAnsi="Calibri" w:cs="Calibri" w:eastAsia="Calibri"/>
+          <w:i/>
+          <w:color w:val="auto"/>
+          <w:spacing w:val="0"/>
+          <w:position w:val="0"/>
+          <w:sz w:val="22"/>
+          <w:shd w:fill="auto" w:val="clear"/>
+        </w:rPr>
+        <w:t xml:space="preserve">veil of ignorance</w:t>
+      </w:r>
+      <w:r>
+        <w:rPr>
+          <w:rFonts w:ascii="Calibri" w:hAnsi="Calibri" w:cs="Calibri" w:eastAsia="Calibri"/>
+          <w:color w:val="auto"/>
+          <w:spacing w:val="0"/>
+          <w:position w:val="0"/>
+          <w:sz w:val="22"/>
+          <w:shd w:fill="auto" w:val="clear"/>
+        </w:rPr>
+        <w:t xml:space="preserve">, and Alex O' Connor's version of it.</w:t>
+      </w:r>
+    </w:p>
+    <w:p>
+      <w:pPr>
+        <w:suppressAutoHyphens w:val="true"/>
+        <w:spacing w:before="0" w:after="160" w:line="240"/>
+        <w:ind w:right="0" w:left="720" w:firstLine="0"/>
+        <w:jc w:val="left"/>
         <w:rPr>
           <w:rFonts w:ascii="Calibri" w:hAnsi="Calibri" w:cs="Calibri" w:eastAsia="Calibri"/>
           <w:color w:val="000000"/>
@@ -1460,96 +1529,6 @@
           <w:sz w:val="22"/>
           <w:shd w:fill="auto" w:val="clear"/>
         </w:rPr>
-        <w:t xml:space="preserve">Utilization means the action of making practical and effective use of whatever is being utilized. Combining optimal, and utilization, we get “the most favorable way something is practically used.” Provided that there are enough resources, by practically using resources in the most favorable way possible, living standards should become good enough for everyone, and generally, the living standards should improve.</w:t>
-      </w:r>
-    </w:p>
-    <w:p>
-      <w:pPr>
-        <w:suppressAutoHyphens w:val="true"/>
-        <w:spacing w:before="0" w:after="160" w:line="240"/>
-        <w:ind w:right="0" w:left="0" w:firstLine="0"/>
-        <w:jc w:val="left"/>
-        <w:rPr>
-          <w:rFonts w:ascii="Calibri" w:hAnsi="Calibri" w:cs="Calibri" w:eastAsia="Calibri"/>
-          <w:color w:val="auto"/>
-          <w:spacing w:val="0"/>
-          <w:position w:val="0"/>
-          <w:sz w:val="22"/>
-          <w:shd w:fill="auto" w:val="clear"/>
-        </w:rPr>
-      </w:pPr>
-      <w:r>
-        <w:rPr>
-          <w:rFonts w:ascii="Calibri" w:hAnsi="Calibri" w:cs="Calibri" w:eastAsia="Calibri"/>
-          <w:color w:val="auto"/>
-          <w:spacing w:val="0"/>
-          <w:position w:val="0"/>
-          <w:sz w:val="22"/>
-          <w:shd w:fill="auto" w:val="clear"/>
-        </w:rPr>
-        <w:t xml:space="preserve">To better explain what a </w:t>
-      </w:r>
-      <w:r>
-        <w:rPr>
-          <w:rFonts w:ascii="Calibri" w:hAnsi="Calibri" w:cs="Calibri" w:eastAsia="Calibri"/>
-          <w:i/>
-          <w:color w:val="auto"/>
-          <w:spacing w:val="0"/>
-          <w:position w:val="0"/>
-          <w:sz w:val="22"/>
-          <w:shd w:fill="auto" w:val="clear"/>
-        </w:rPr>
-        <w:t xml:space="preserve">good enough</w:t>
-      </w:r>
-      <w:r>
-        <w:rPr>
-          <w:rFonts w:ascii="Calibri" w:hAnsi="Calibri" w:cs="Calibri" w:eastAsia="Calibri"/>
-          <w:color w:val="auto"/>
-          <w:spacing w:val="0"/>
-          <w:position w:val="0"/>
-          <w:sz w:val="22"/>
-          <w:shd w:fill="auto" w:val="clear"/>
-        </w:rPr>
-        <w:t xml:space="preserve"> standard of living is, I find it necessary to refer to John Rawls’s theory of </w:t>
-      </w:r>
-      <w:r>
-        <w:rPr>
-          <w:rFonts w:ascii="Calibri" w:hAnsi="Calibri" w:cs="Calibri" w:eastAsia="Calibri"/>
-          <w:i/>
-          <w:color w:val="auto"/>
-          <w:spacing w:val="0"/>
-          <w:position w:val="0"/>
-          <w:sz w:val="22"/>
-          <w:shd w:fill="auto" w:val="clear"/>
-        </w:rPr>
-        <w:t xml:space="preserve">justice as fairness</w:t>
-      </w:r>
-      <w:r>
-        <w:rPr>
-          <w:rFonts w:ascii="Calibri" w:hAnsi="Calibri" w:cs="Calibri" w:eastAsia="Calibri"/>
-          <w:color w:val="auto"/>
-          <w:spacing w:val="0"/>
-          <w:position w:val="0"/>
-          <w:sz w:val="22"/>
-          <w:shd w:fill="auto" w:val="clear"/>
-        </w:rPr>
-        <w:t xml:space="preserve">. The following is an explanation which is inspired by thought experiment involving a “veil of ignorance,” and Alex O' Connor's version of it.</w:t>
-      </w:r>
-    </w:p>
-    <w:p>
-      <w:pPr>
-        <w:suppressAutoHyphens w:val="true"/>
-        <w:spacing w:before="0" w:after="160" w:line="240"/>
-        <w:ind w:right="0" w:left="720" w:firstLine="0"/>
-        <w:jc w:val="left"/>
-        <w:rPr>
-          <w:rFonts w:ascii="Calibri" w:hAnsi="Calibri" w:cs="Calibri" w:eastAsia="Calibri"/>
-          <w:color w:val="000000"/>
-          <w:spacing w:val="0"/>
-          <w:position w:val="0"/>
-          <w:sz w:val="22"/>
-          <w:shd w:fill="auto" w:val="clear"/>
-        </w:rPr>
       </w:pPr>
       <w:r>
         <w:rPr>
@@ -1560,42 +1539,13 @@
           <w:sz w:val="24"/>
           <w:shd w:fill="auto" w:val="clear"/>
         </w:rPr>
-        <w:t xml:space="preserve">  Imagine that you are given an opportunity to create a world where you will have to live, and the challenge is that the resources in this world will be limited, you have no idea where you will be born and who you will be, and you do not even know whether you will be a human, i.e., you are behind a </w:t>
-      </w:r>
-      <w:r>
-        <w:rPr>
-          <w:rFonts w:ascii="Calibri" w:hAnsi="Calibri" w:cs="Calibri" w:eastAsia="Calibri"/>
-          <w:i/>
-          <w:color w:val="auto"/>
-          <w:spacing w:val="0"/>
-          <w:position w:val="0"/>
-          <w:sz w:val="24"/>
-          <w:shd w:fill="auto" w:val="clear"/>
-        </w:rPr>
-        <w:t xml:space="preserve">veil of ignorance</w:t>
-      </w:r>
-      <w:r>
-        <w:rPr>
-          <w:rFonts w:ascii="Calibri" w:hAnsi="Calibri" w:cs="Calibri" w:eastAsia="Calibri"/>
-          <w:color w:val="auto"/>
-          <w:spacing w:val="0"/>
-          <w:position w:val="0"/>
-          <w:sz w:val="24"/>
-          <w:shd w:fill="auto" w:val="clear"/>
-        </w:rPr>
-        <w:t xml:space="preserve">.</w:t>
+        <w:t xml:space="preserve">  Imagine that you are given an opportunity to create a world where you will have to live. The challenges are that the resources in this world will be limited, you have no idea where you will be born and who you will be, and you do not even know whether you will be a human, i.e., you are behind a veil of ignorance.</w:t>
         <w:br/>
         <w:t xml:space="preserve">  To best approach this challenge, assume that you will be born into the worst possible condition in this world, so that you create the world in a way that is worth living in, regardless of where you start in the world. What kind of an economic system would you want in such a world?</w:t>
         <w:br/>
-        <w:t xml:space="preserve">  What do you think should be a “good enough” standard of living in such a world, considering that this would be your and your loved ones’ standard of living? It is not only justice that you have to consider, but also causality, evolution, and true freedom.</w:t>
-      </w:r>
-    </w:p>
-    <w:p>
-      <w:pPr>
-        <w:suppressAutoHyphens w:val="true"/>
-        <w:spacing w:before="0" w:after="160" w:line="240"/>
-        <w:ind w:right="0" w:left="0" w:firstLine="0"/>
-        <w:jc w:val="left"/>
+        <w:t xml:space="preserve">  What do you think should be a good enough base standard of living in such a world, considering that this would be your and your loved ones’ standard of living? It is not only justice that you have to consider, but also causality, evolution, and true freedom.</w:t>
+      </w:r>
+      <w:r>
         <w:rPr>
           <w:rFonts w:ascii="Calibri" w:hAnsi="Calibri" w:cs="Calibri" w:eastAsia="Calibri"/>
           <w:color w:val="000000"/>
@@ -1604,8 +1554,16 @@
           <w:sz w:val="22"/>
           <w:shd w:fill="auto" w:val="clear"/>
         </w:rPr>
-      </w:pPr>
-      <w:r>
+        <w:br/>
+        <w:t xml:space="preserve">  The base standard can be deemed good enough if under the circumstances further improvement would require some people to sacrifice their living standard. Since, the base standard is, by definition, for everyone, it cannot be improved at such an expense.</w:t>
+      </w:r>
+    </w:p>
+    <w:p>
+      <w:pPr>
+        <w:suppressAutoHyphens w:val="true"/>
+        <w:spacing w:before="0" w:after="160" w:line="240"/>
+        <w:ind w:right="0" w:left="0" w:firstLine="0"/>
+        <w:jc w:val="left"/>
         <w:rPr>
           <w:rFonts w:ascii="Calibri" w:hAnsi="Calibri" w:cs="Calibri" w:eastAsia="Calibri"/>
           <w:color w:val="000000"/>
@@ -1614,15 +1572,8 @@
           <w:sz w:val="22"/>
           <w:shd w:fill="auto" w:val="clear"/>
         </w:rPr>
-        <w:t xml:space="preserve">Let us refer to the standard of living of everyone as the “base standard.” This base standard can be deemed “good enough” if under the circumstances further improvement of standard would require some people to sacrifice their quality of life. Since, the base standard is by definition for everyone, it cannot be improved at such an expense. Everyone having a fair opportunity to grow, or evolve, would be a good indicator that the base standard of living is good enough.</w:t>
-      </w:r>
-    </w:p>
-    <w:p>
-      <w:pPr>
-        <w:suppressAutoHyphens w:val="true"/>
-        <w:spacing w:before="0" w:after="160" w:line="240"/>
-        <w:ind w:right="0" w:left="0" w:firstLine="0"/>
-        <w:jc w:val="left"/>
+      </w:pPr>
+      <w:r>
         <w:rPr>
           <w:rFonts w:ascii="Calibri" w:hAnsi="Calibri" w:cs="Calibri" w:eastAsia="Calibri"/>
           <w:color w:val="000000"/>
@@ -1631,7 +1582,8 @@
           <w:sz w:val="22"/>
           <w:shd w:fill="auto" w:val="clear"/>
         </w:rPr>
-      </w:pPr>
+        <w:t xml:space="preserve">The "meaningfulness" of a work is measured in terms of how much it helps improve the living standards. No effort should go unrewarded. The reward should be commensurate with the meaningfulness of the work. </w:t>
+      </w:r>
       <w:r>
         <w:rPr>
           <w:rFonts w:ascii="Calibri" w:hAnsi="Calibri" w:cs="Calibri" w:eastAsia="Calibri"/>
@@ -1641,15 +1593,9 @@
           <w:sz w:val="22"/>
           <w:shd w:fill="auto" w:val="clear"/>
         </w:rPr>
-        <w:t xml:space="preserve">“Meaningful work" is that which helps at least maintain the overall current standard of living, if not improve it. Efforts that significantly improves peoples’ lives will obviously be more meaningful than simple box-ticking approach. No effort should go unrewarded, but some efforts are worth more than others. This is important for stimulation, and for distinguishing between those who have helped us and those who have not. It is also important for setting the environment in accordance with our philosophy, i.e., an environment that rewards those who help us evolve or live a better life.</w:t>
-      </w:r>
-    </w:p>
-    <w:p>
-      <w:pPr>
-        <w:suppressAutoHyphens w:val="true"/>
-        <w:spacing w:before="0" w:after="160" w:line="240"/>
-        <w:ind w:right="0" w:left="0" w:firstLine="0"/>
-        <w:jc w:val="left"/>
+        <w:t xml:space="preserve">The rewards should act as causes for meaningful effects. </w:t>
+      </w:r>
+      <w:r>
         <w:rPr>
           <w:rFonts w:ascii="Calibri" w:hAnsi="Calibri" w:cs="Calibri" w:eastAsia="Calibri"/>
           <w:color w:val="000000"/>
@@ -1658,8 +1604,15 @@
           <w:sz w:val="22"/>
           <w:shd w:fill="auto" w:val="clear"/>
         </w:rPr>
-      </w:pPr>
-      <w:r>
+        <w:t xml:space="preserve">This is important for stimulation, and for distinguishing those who have helped us from those who have not.</w:t>
+      </w:r>
+    </w:p>
+    <w:p>
+      <w:pPr>
+        <w:suppressAutoHyphens w:val="true"/>
+        <w:spacing w:before="0" w:after="160" w:line="240"/>
+        <w:ind w:right="0" w:left="0" w:firstLine="0"/>
+        <w:jc w:val="left"/>
         <w:rPr>
           <w:rFonts w:ascii="Calibri" w:hAnsi="Calibri" w:cs="Calibri" w:eastAsia="Calibri"/>
           <w:color w:val="000000"/>
@@ -1668,8 +1621,7 @@
           <w:sz w:val="22"/>
           <w:shd w:fill="auto" w:val="clear"/>
         </w:rPr>
-        <w:t xml:space="preserve">By the word “resources” I do not mean just ores, minerals or land; human resource and time are perhaps the most valuable resources that must be carefully managed. Keeping the philosophy behind it in mind, it should be obvious that the proper utilization of talent is what differentiates between the best system and an ordinary system. We will know that we are reaching our true potential when we feel like we are being pushed to our limits, but we are not being overburdened </w:t>
-      </w:r>
+      </w:pPr>
       <w:r>
         <w:rPr>
           <w:rFonts w:ascii="Calibri" w:hAnsi="Calibri" w:cs="Calibri" w:eastAsia="Calibri"/>
@@ -1679,7 +1631,7 @@
           <w:sz w:val="22"/>
           <w:shd w:fill="auto" w:val="clear"/>
         </w:rPr>
-        <w:t xml:space="preserve">–</w:t>
+        <w:t xml:space="preserve">By the word “resources” I do not mean just ores, minerals or land; human resource and time are the most valuable resources that must be carefully managed. The proper utilization of talent and time is what differentiates between the best system and an ordinary system. We will know that we are reaching our true potential when we feel like we are being pushed to our limits, but we are not being overburdened. As Ember Spirit says, </w:t>
       </w:r>
       <w:r>
         <w:rPr>
@@ -1690,51 +1642,7 @@
           <w:sz w:val="22"/>
           <w:shd w:fill="auto" w:val="clear"/>
         </w:rPr>
-        <w:t xml:space="preserve"> </w:t>
-      </w:r>
-      <w:r>
-        <w:rPr>
-          <w:rFonts w:ascii="Calibri" w:hAnsi="Calibri" w:cs="Calibri" w:eastAsia="Calibri"/>
-          <w:color w:val="000000"/>
-          <w:spacing w:val="0"/>
-          <w:position w:val="0"/>
-          <w:sz w:val="22"/>
-          <w:shd w:fill="auto" w:val="clear"/>
-        </w:rPr>
-        <w:t xml:space="preserve">“</w:t>
-      </w:r>
-      <w:r>
-        <w:rPr>
-          <w:rFonts w:ascii="Calibri" w:hAnsi="Calibri" w:cs="Calibri" w:eastAsia="Calibri"/>
-          <w:color w:val="000000"/>
-          <w:spacing w:val="0"/>
-          <w:position w:val="0"/>
-          <w:sz w:val="22"/>
-          <w:shd w:fill="auto" w:val="clear"/>
-        </w:rPr>
-        <w:t xml:space="preserve">balance in all things</w:t>
-      </w:r>
-      <w:r>
-        <w:rPr>
-          <w:rFonts w:ascii="Calibri" w:hAnsi="Calibri" w:cs="Calibri" w:eastAsia="Calibri"/>
-          <w:color w:val="000000"/>
-          <w:spacing w:val="0"/>
-          <w:position w:val="0"/>
-          <w:sz w:val="22"/>
-          <w:shd w:fill="auto" w:val="clear"/>
-        </w:rPr>
-        <w:t xml:space="preserve">”</w:t>
-      </w:r>
-      <w:r>
-        <w:rPr>
-          <w:rFonts w:ascii="Calibri" w:hAnsi="Calibri" w:cs="Calibri" w:eastAsia="Calibri"/>
-          <w:color w:val="000000"/>
-          <w:spacing w:val="0"/>
-          <w:position w:val="0"/>
-          <w:sz w:val="22"/>
-          <w:shd w:fill="auto" w:val="clear"/>
-        </w:rPr>
-        <w:t xml:space="preserve">. Time and talent are two things we cannot really buy for ourselves; I do not really need to explain further how invaluable they are, for now.</w:t>
+        <w:t xml:space="preserve">“balance in all things.”</w:t>
       </w:r>
     </w:p>
     <w:p>
@@ -7744,7 +7652,150 @@
           <w:sz w:val="22"/>
           <w:shd w:fill="auto" w:val="clear"/>
         </w:rPr>
-        <w:t xml:space="preserve">a country that still follows the old cash-based system, calls you . “Hi, I am quite excited about your wedding and would love to be there. I am not so sure about how I will convert my money into Reward Points, though. Can you guide me?” she asks you on the phone. “Yeah, you should definitely come over. So, to get the RPs, you just gotta make an account online to get yourself a wallet, and then you can top up your wallet, using your currency, from one of the authorized exchange companies. It’s really that simple,” you answer. “Oh, so kinda like topping up my Steam or my phone. Cool.”</w:t>
+        <w:t xml:space="preserve">a country that still follows the old cash-based system, calls you . </w:t>
+      </w:r>
+      <w:r>
+        <w:rPr>
+          <w:rFonts w:ascii="Calibri" w:hAnsi="Calibri" w:cs="Calibri" w:eastAsia="Calibri"/>
+          <w:color w:val="auto"/>
+          <w:spacing w:val="0"/>
+          <w:position w:val="0"/>
+          <w:sz w:val="22"/>
+          <w:shd w:fill="auto" w:val="clear"/>
+        </w:rPr>
+        <w:t xml:space="preserve">“</w:t>
+      </w:r>
+      <w:r>
+        <w:rPr>
+          <w:rFonts w:ascii="Calibri" w:hAnsi="Calibri" w:cs="Calibri" w:eastAsia="Calibri"/>
+          <w:color w:val="auto"/>
+          <w:spacing w:val="0"/>
+          <w:position w:val="0"/>
+          <w:sz w:val="22"/>
+          <w:shd w:fill="auto" w:val="clear"/>
+        </w:rPr>
+        <w:t xml:space="preserve">Hi, I am quite excited about your wedding and would love to be there. I am not so sure about how I will convert my money into Reward Points, though. Can you guide me?</w:t>
+      </w:r>
+      <w:r>
+        <w:rPr>
+          <w:rFonts w:ascii="Calibri" w:hAnsi="Calibri" w:cs="Calibri" w:eastAsia="Calibri"/>
+          <w:color w:val="auto"/>
+          <w:spacing w:val="0"/>
+          <w:position w:val="0"/>
+          <w:sz w:val="22"/>
+          <w:shd w:fill="auto" w:val="clear"/>
+        </w:rPr>
+        <w:t xml:space="preserve">”</w:t>
+      </w:r>
+      <w:r>
+        <w:rPr>
+          <w:rFonts w:ascii="Calibri" w:hAnsi="Calibri" w:cs="Calibri" w:eastAsia="Calibri"/>
+          <w:color w:val="auto"/>
+          <w:spacing w:val="0"/>
+          <w:position w:val="0"/>
+          <w:sz w:val="22"/>
+          <w:shd w:fill="auto" w:val="clear"/>
+        </w:rPr>
+        <w:t xml:space="preserve"> she asks you on the phone. </w:t>
+      </w:r>
+      <w:r>
+        <w:rPr>
+          <w:rFonts w:ascii="Calibri" w:hAnsi="Calibri" w:cs="Calibri" w:eastAsia="Calibri"/>
+          <w:color w:val="auto"/>
+          <w:spacing w:val="0"/>
+          <w:position w:val="0"/>
+          <w:sz w:val="22"/>
+          <w:shd w:fill="auto" w:val="clear"/>
+        </w:rPr>
+        <w:t xml:space="preserve">“</w:t>
+      </w:r>
+      <w:r>
+        <w:rPr>
+          <w:rFonts w:ascii="Calibri" w:hAnsi="Calibri" w:cs="Calibri" w:eastAsia="Calibri"/>
+          <w:color w:val="auto"/>
+          <w:spacing w:val="0"/>
+          <w:position w:val="0"/>
+          <w:sz w:val="22"/>
+          <w:shd w:fill="auto" w:val="clear"/>
+        </w:rPr>
+        <w:t xml:space="preserve">Yeah, you should definitely come over. So, to get the RPs, you just gotta make an account online to get yourself a wallet, and then you can top up your wallet, using your currency, from one of the authorized exchange companies. It</w:t>
+      </w:r>
+      <w:r>
+        <w:rPr>
+          <w:rFonts w:ascii="Calibri" w:hAnsi="Calibri" w:cs="Calibri" w:eastAsia="Calibri"/>
+          <w:color w:val="auto"/>
+          <w:spacing w:val="0"/>
+          <w:position w:val="0"/>
+          <w:sz w:val="22"/>
+          <w:shd w:fill="auto" w:val="clear"/>
+        </w:rPr>
+        <w:t xml:space="preserve">’</w:t>
+      </w:r>
+      <w:r>
+        <w:rPr>
+          <w:rFonts w:ascii="Calibri" w:hAnsi="Calibri" w:cs="Calibri" w:eastAsia="Calibri"/>
+          <w:color w:val="auto"/>
+          <w:spacing w:val="0"/>
+          <w:position w:val="0"/>
+          <w:sz w:val="22"/>
+          <w:shd w:fill="auto" w:val="clear"/>
+        </w:rPr>
+        <w:t xml:space="preserve">s really that simple,</w:t>
+      </w:r>
+      <w:r>
+        <w:rPr>
+          <w:rFonts w:ascii="Calibri" w:hAnsi="Calibri" w:cs="Calibri" w:eastAsia="Calibri"/>
+          <w:color w:val="auto"/>
+          <w:spacing w:val="0"/>
+          <w:position w:val="0"/>
+          <w:sz w:val="22"/>
+          <w:shd w:fill="auto" w:val="clear"/>
+        </w:rPr>
+        <w:t xml:space="preserve">”</w:t>
+      </w:r>
+      <w:r>
+        <w:rPr>
+          <w:rFonts w:ascii="Calibri" w:hAnsi="Calibri" w:cs="Calibri" w:eastAsia="Calibri"/>
+          <w:color w:val="auto"/>
+          <w:spacing w:val="0"/>
+          <w:position w:val="0"/>
+          <w:sz w:val="22"/>
+          <w:shd w:fill="auto" w:val="clear"/>
+        </w:rPr>
+        <w:t xml:space="preserve"> you answer. </w:t>
+      </w:r>
+      <w:r>
+        <w:rPr>
+          <w:rFonts w:ascii="Calibri" w:hAnsi="Calibri" w:cs="Calibri" w:eastAsia="Calibri"/>
+          <w:color w:val="auto"/>
+          <w:spacing w:val="0"/>
+          <w:position w:val="0"/>
+          <w:sz w:val="22"/>
+          <w:shd w:fill="auto" w:val="clear"/>
+        </w:rPr>
+        <w:t xml:space="preserve">“</w:t>
+      </w:r>
+      <w:r>
+        <w:rPr>
+          <w:rFonts w:ascii="Calibri" w:hAnsi="Calibri" w:cs="Calibri" w:eastAsia="Calibri"/>
+          <w:color w:val="auto"/>
+          <w:spacing w:val="0"/>
+          <w:position w:val="0"/>
+          <w:sz w:val="22"/>
+          <w:shd w:fill="auto" w:val="clear"/>
+        </w:rPr>
+        <w:t xml:space="preserve">Oh, so kinda like topping up my Steam or my phone. Cool.</w:t>
+      </w:r>
+      <w:r>
+        <w:rPr>
+          <w:rFonts w:ascii="Calibri" w:hAnsi="Calibri" w:cs="Calibri" w:eastAsia="Calibri"/>
+          <w:color w:val="auto"/>
+          <w:spacing w:val="0"/>
+          <w:position w:val="0"/>
+          <w:sz w:val="22"/>
+          <w:shd w:fill="auto" w:val="clear"/>
+        </w:rPr>
+        <w:t xml:space="preserve">”</w:t>
       </w:r>
     </w:p>
     <w:p>
@@ -12444,18 +12495,40 @@
           <w:sz w:val="22"/>
           <w:shd w:fill="auto" w:val="clear"/>
         </w:rPr>
-        <w:t xml:space="preserve">ascribing more value to assets already owned, and “Anchoring Bias”</w:t>
-      </w:r>
-      <w:r>
-        <w:rPr>
-          <w:rFonts w:ascii="Calibri" w:hAnsi="Calibri" w:cs="Calibri" w:eastAsia="Calibri"/>
-          <w:color w:val="auto"/>
-          <w:spacing w:val="0"/>
-          <w:position w:val="0"/>
-          <w:sz w:val="22"/>
-          <w:shd w:fill="auto" w:val="clear"/>
-        </w:rPr>
-        <w:t xml:space="preserve">—</w:t>
+        <w:t xml:space="preserve">ascribing more value to assets already owned, and </w:t>
+      </w:r>
+      <w:r>
+        <w:rPr>
+          <w:rFonts w:ascii="Calibri" w:hAnsi="Calibri" w:cs="Calibri" w:eastAsia="Calibri"/>
+          <w:color w:val="auto"/>
+          <w:spacing w:val="0"/>
+          <w:position w:val="0"/>
+          <w:sz w:val="22"/>
+          <w:shd w:fill="auto" w:val="clear"/>
+        </w:rPr>
+        <w:t xml:space="preserve">“</w:t>
+      </w:r>
+      <w:r>
+        <w:rPr>
+          <w:rFonts w:ascii="Calibri" w:hAnsi="Calibri" w:cs="Calibri" w:eastAsia="Calibri"/>
+          <w:color w:val="auto"/>
+          <w:spacing w:val="0"/>
+          <w:position w:val="0"/>
+          <w:sz w:val="22"/>
+          <w:shd w:fill="auto" w:val="clear"/>
+        </w:rPr>
+        <w:t xml:space="preserve">Anchoring Bias</w:t>
+      </w:r>
+      <w:r>
+        <w:rPr>
+          <w:rFonts w:ascii="Calibri" w:hAnsi="Calibri" w:cs="Calibri" w:eastAsia="Calibri"/>
+          <w:color w:val="auto"/>
+          <w:spacing w:val="0"/>
+          <w:position w:val="0"/>
+          <w:sz w:val="22"/>
+          <w:shd w:fill="auto" w:val="clear"/>
+        </w:rPr>
+        <w:t xml:space="preserve">”—</w:t>
       </w:r>
       <w:r>
         <w:rPr>
@@ -13804,8 +13877,8 @@
         </w:rPr>
       </w:pPr>
       <w:r>
-        <w:object w:dxaOrig="10386" w:dyaOrig="5790">
-          <v:rect xmlns:o="urn:schemas-microsoft-com:office:office" xmlns:v="urn:schemas-microsoft-com:vml" id="rectole0000000000" style="width:519.300000pt;height:289.500000pt" o:preferrelative="t" o:ole="">
+        <w:object w:dxaOrig="10508" w:dyaOrig="5871">
+          <v:rect xmlns:o="urn:schemas-microsoft-com:office:office" xmlns:v="urn:schemas-microsoft-com:vml" id="rectole0000000000" style="width:525.400000pt;height:293.550000pt" o:preferrelative="t" o:ole="">
             <o:lock v:ext="edit"/>
             <v:imagedata xmlns:r="http://schemas.openxmlformats.org/officeDocument/2006/relationships" r:id="docRId1" o:title=""/>
           </v:rect>

--- a/Rewardism - Newer ND.docx
+++ b/Rewardism - Newer ND.docx
@@ -615,18 +615,7 @@
           <w:sz w:val="22"/>
           <w:shd w:fill="auto" w:val="clear"/>
         </w:rPr>
-        <w:t xml:space="preserve">Thinking in causes is very similar to thinking in first principles, except that the focus is on the fundamental causes, rather than the fundamental concepts or assumptions. </w:t>
-      </w:r>
-      <w:r>
-        <w:rPr>
-          <w:rFonts w:ascii="Calibri" w:hAnsi="Calibri" w:cs="Calibri" w:eastAsia="Calibri"/>
-          <w:color w:val="auto"/>
-          <w:spacing w:val="0"/>
-          <w:position w:val="0"/>
-          <w:sz w:val="22"/>
-          <w:shd w:fill="auto" w:val="clear"/>
-        </w:rPr>
-        <w:t xml:space="preserve">We have to put in place causes that will most likely have the effects that we want. In other words, we have to develop a system that accounts for causality so that it affects those running it such that they run it optimally, and so that the problems are solved from the core.</w:t>
+        <w:t xml:space="preserve">Thinking in causes is very similar to thinking in first principles, except that the focus is on the fundamental causes, rather than the fundamental concepts or assumptions. We have to put in place causes that will most likely have the effects that we want. In other words, we have to develop a system that accounts for causality so that it affects those running it such that they run it optimally, and so that the problems are solved from the core.</w:t>
       </w:r>
     </w:p>
     <w:p>
@@ -702,7 +691,29 @@
           <w:sz w:val="22"/>
           <w:shd w:fill="auto" w:val="clear"/>
         </w:rPr>
-        <w:t xml:space="preserve"> a rope over an abyss. What is great in man is that he is a bridge and not an end.” </w:t>
+        <w:t xml:space="preserve"> a rope over an abyss. What is great in man is that he is a bridge and not an end.</w:t>
+      </w:r>
+      <w:r>
+        <w:rPr>
+          <w:rFonts w:ascii="Calibri" w:hAnsi="Calibri" w:cs="Calibri" w:eastAsia="Calibri"/>
+          <w:color w:val="auto"/>
+          <w:spacing w:val="0"/>
+          <w:position w:val="0"/>
+          <w:sz w:val="22"/>
+          <w:shd w:fill="auto" w:val="clear"/>
+        </w:rPr>
+        <w:t xml:space="preserve">”</w:t>
+      </w:r>
+      <w:r>
+        <w:rPr>
+          <w:rFonts w:ascii="Calibri" w:hAnsi="Calibri" w:cs="Calibri" w:eastAsia="Calibri"/>
+          <w:color w:val="auto"/>
+          <w:spacing w:val="0"/>
+          <w:position w:val="0"/>
+          <w:sz w:val="22"/>
+          <w:shd w:fill="auto" w:val="clear"/>
+        </w:rPr>
+        <w:t xml:space="preserve"> </w:t>
       </w:r>
       <w:r>
         <w:rPr>
@@ -927,7 +938,173 @@
           <w:sz w:val="22"/>
           <w:shd w:fill="auto" w:val="clear"/>
         </w:rPr>
-        <w:t xml:space="preserve">What is true freedom? If people do something simply because they want to, or purely for the sake of doing that thing, that is when they have achieved true freedom. Of course, not using the ability to reason would make this kind of freedom very dangerous, as then it would be madness. I wish to free us all to the extent that we only remain slaves of reason, and love; so that no one has to live a life being a slave of others.</w:t>
+        <w:t xml:space="preserve">  "Don't you believe that man is a free agent at least in a limited sense?"</w:t>
+        <w:br/>
+        <w:t xml:space="preserve">  Einstein smiled ingratiatingly. "I believe with Schopenhauer: We can do what we wish, but we can only wish what we must. Practically, I am, nevertheless, compelled to act as if freedom of the will existed. If I wish to live in a civilized community, I must act as if man is a responsible being.</w:t>
+        <w:br/>
+        <w:t xml:space="preserve">  "I know that philosophically a murderer is not responsible for his crime; nevertheless, I must protect myself from unpleasant contacts. I may consider him guiltless, but I prefer not to take tea with him."</w:t>
+      </w:r>
+    </w:p>
+    <w:p>
+      <w:pPr>
+        <w:suppressAutoHyphens w:val="true"/>
+        <w:spacing w:before="0" w:after="160" w:line="240"/>
+        <w:ind w:right="0" w:left="0" w:firstLine="0"/>
+        <w:jc w:val="left"/>
+        <w:rPr>
+          <w:rFonts w:ascii="Calibri" w:hAnsi="Calibri" w:cs="Calibri" w:eastAsia="Calibri"/>
+          <w:color w:val="auto"/>
+          <w:spacing w:val="0"/>
+          <w:position w:val="0"/>
+          <w:sz w:val="22"/>
+          <w:shd w:fill="auto" w:val="clear"/>
+        </w:rPr>
+      </w:pPr>
+      <w:r>
+        <w:rPr>
+          <w:rFonts w:ascii="Calibri" w:hAnsi="Calibri" w:cs="Calibri" w:eastAsia="Calibri"/>
+          <w:color w:val="auto"/>
+          <w:spacing w:val="0"/>
+          <w:position w:val="0"/>
+          <w:sz w:val="22"/>
+          <w:shd w:fill="auto" w:val="clear"/>
+        </w:rPr>
+        <w:t xml:space="preserve">—</w:t>
+      </w:r>
+      <w:r>
+        <w:rPr>
+          <w:rFonts w:ascii="Calibri" w:hAnsi="Calibri" w:cs="Calibri" w:eastAsia="Calibri"/>
+          <w:color w:val="auto"/>
+          <w:spacing w:val="0"/>
+          <w:position w:val="0"/>
+          <w:sz w:val="22"/>
+          <w:shd w:fill="auto" w:val="clear"/>
+        </w:rPr>
+        <w:t xml:space="preserve"> Excerpt from "What Life Means to Einstein, An Interview by George Sylvester Viereck"</w:t>
+      </w:r>
+    </w:p>
+    <w:p>
+      <w:pPr>
+        <w:suppressAutoHyphens w:val="true"/>
+        <w:spacing w:before="0" w:after="160" w:line="240"/>
+        <w:ind w:right="0" w:left="0" w:firstLine="0"/>
+        <w:jc w:val="left"/>
+        <w:rPr>
+          <w:rFonts w:ascii="Calibri" w:hAnsi="Calibri" w:cs="Calibri" w:eastAsia="Calibri"/>
+          <w:color w:val="auto"/>
+          <w:spacing w:val="0"/>
+          <w:position w:val="0"/>
+          <w:sz w:val="22"/>
+          <w:shd w:fill="auto" w:val="clear"/>
+        </w:rPr>
+      </w:pPr>
+      <w:r>
+        <w:rPr>
+          <w:rFonts w:ascii="Calibri" w:hAnsi="Calibri" w:cs="Calibri" w:eastAsia="Calibri"/>
+          <w:color w:val="auto"/>
+          <w:spacing w:val="0"/>
+          <w:position w:val="0"/>
+          <w:sz w:val="22"/>
+          <w:shd w:fill="auto" w:val="clear"/>
+        </w:rPr>
+        <w:t xml:space="preserve">What is </w:t>
+      </w:r>
+      <w:r>
+        <w:rPr>
+          <w:rFonts w:ascii="Calibri" w:hAnsi="Calibri" w:cs="Calibri" w:eastAsia="Calibri"/>
+          <w:i/>
+          <w:color w:val="auto"/>
+          <w:spacing w:val="0"/>
+          <w:position w:val="0"/>
+          <w:sz w:val="22"/>
+          <w:shd w:fill="auto" w:val="clear"/>
+        </w:rPr>
+        <w:t xml:space="preserve">true freedom</w:t>
+      </w:r>
+      <w:r>
+        <w:rPr>
+          <w:rFonts w:ascii="Calibri" w:hAnsi="Calibri" w:cs="Calibri" w:eastAsia="Calibri"/>
+          <w:color w:val="auto"/>
+          <w:spacing w:val="0"/>
+          <w:position w:val="0"/>
+          <w:sz w:val="22"/>
+          <w:shd w:fill="auto" w:val="clear"/>
+        </w:rPr>
+        <w:t xml:space="preserve">? Ideally, having true freedom</w:t>
+      </w:r>
+      <w:r>
+        <w:rPr>
+          <w:rFonts w:ascii="Calibri" w:hAnsi="Calibri" w:cs="Calibri" w:eastAsia="Calibri"/>
+          <w:color w:val="auto"/>
+          <w:spacing w:val="0"/>
+          <w:position w:val="0"/>
+          <w:sz w:val="22"/>
+          <w:shd w:fill="auto" w:val="clear"/>
+        </w:rPr>
+        <w:t xml:space="preserve"> would mean being able to </w:t>
+      </w:r>
+      <w:r>
+        <w:rPr>
+          <w:rFonts w:ascii="Calibri" w:hAnsi="Calibri" w:cs="Calibri" w:eastAsia="Calibri"/>
+          <w:i/>
+          <w:color w:val="auto"/>
+          <w:spacing w:val="0"/>
+          <w:position w:val="0"/>
+          <w:sz w:val="22"/>
+          <w:shd w:fill="auto" w:val="clear"/>
+        </w:rPr>
+        <w:t xml:space="preserve">decide</w:t>
+      </w:r>
+      <w:r>
+        <w:rPr>
+          <w:rFonts w:ascii="Calibri" w:hAnsi="Calibri" w:cs="Calibri" w:eastAsia="Calibri"/>
+          <w:color w:val="auto"/>
+          <w:spacing w:val="0"/>
+          <w:position w:val="0"/>
+          <w:sz w:val="22"/>
+          <w:shd w:fill="auto" w:val="clear"/>
+        </w:rPr>
+        <w:t xml:space="preserve"> and do what you want. Really, being able to decide what you want seems impossible. Then, what is left is being able to do what you want. </w:t>
+      </w:r>
+      <w:r>
+        <w:rPr>
+          <w:rFonts w:ascii="Calibri" w:hAnsi="Calibri" w:cs="Calibri" w:eastAsia="Calibri"/>
+          <w:color w:val="auto"/>
+          <w:spacing w:val="0"/>
+          <w:position w:val="0"/>
+          <w:sz w:val="22"/>
+          <w:shd w:fill="auto" w:val="clear"/>
+        </w:rPr>
+        <w:t xml:space="preserve">Of course, not using the ability to reason would make this kind of freedom very dangerous, as then it would be madness.</w:t>
+      </w:r>
+    </w:p>
+    <w:p>
+      <w:pPr>
+        <w:suppressAutoHyphens w:val="true"/>
+        <w:spacing w:before="0" w:after="160" w:line="240"/>
+        <w:ind w:right="0" w:left="0" w:firstLine="0"/>
+        <w:jc w:val="left"/>
+        <w:rPr>
+          <w:rFonts w:ascii="Calibri" w:hAnsi="Calibri" w:cs="Calibri" w:eastAsia="Calibri"/>
+          <w:i/>
+          <w:color w:val="auto"/>
+          <w:spacing w:val="0"/>
+          <w:position w:val="0"/>
+          <w:sz w:val="22"/>
+          <w:shd w:fill="auto" w:val="clear"/>
+        </w:rPr>
+      </w:pPr>
+      <w:r>
+        <w:rPr>
+          <w:rFonts w:ascii="Calibri" w:hAnsi="Calibri" w:cs="Calibri" w:eastAsia="Calibri"/>
+          <w:i/>
+          <w:color w:val="auto"/>
+          <w:spacing w:val="0"/>
+          <w:position w:val="0"/>
+          <w:sz w:val="22"/>
+          <w:shd w:fill="auto" w:val="clear"/>
+        </w:rPr>
+        <w:t xml:space="preserve">I wish to free us all to the extent that we only remain slaves of reason, and love; so that no one has to live a life being a slave of others.</w:t>
       </w:r>
     </w:p>
     <w:p>
@@ -1987,18 +2164,7 @@
           <w:sz w:val="22"/>
           <w:shd w:fill="auto" w:val="clear"/>
         </w:rPr>
-        <w:t xml:space="preserve"> </w:t>
-      </w:r>
-      <w:r>
-        <w:rPr>
-          <w:rFonts w:ascii="Calibri" w:hAnsi="Calibri" w:cs="Calibri" w:eastAsia="Calibri"/>
-          <w:color w:val="000000"/>
-          <w:spacing w:val="0"/>
-          <w:position w:val="0"/>
-          <w:sz w:val="22"/>
-          <w:shd w:fill="auto" w:val="clear"/>
-        </w:rPr>
-        <w:t xml:space="preserve">supply and </w:t>
+        <w:t xml:space="preserve"> supply and </w:t>
       </w:r>
       <w:r>
         <w:rPr>
@@ -2021,7 +2187,7 @@
           <w:sz w:val="22"/>
           <w:shd w:fill="auto" w:val="clear"/>
         </w:rPr>
-        <w:t xml:space="preserve"> in other words. For further transparency between the public and the system, it will keep an accurate record of all the findings. This way the public will know the status of the resources.</w:t>
+        <w:t xml:space="preserve"> in other words. For optimal transparency between the public and the system, it will keep an accurate record of all the findings. This way the public will know the status of the resources, to the extent that it needs to know, which is likely to keep the public at peace.</w:t>
       </w:r>
     </w:p>
     <w:p>
@@ -2048,9 +2214,15 @@
           <w:sz w:val="22"/>
           <w:shd w:fill="auto" w:val="clear"/>
         </w:rPr>
-        <w:t xml:space="preserve">An ideal system would take the proactive approach and save the resources until the best possible use of the resources is not found. </w:t>
-      </w:r>
-      <w:r>
+        <w:t xml:space="preserve">An ideal system would take the proactive approach and save the resources until the best possible use of the resources is not found. A significant threat to all beings is the unavailability of the resources without which life is not possible, which obviously includes the environment we live in. We can finally become a multi-galaxy specie with the right system. The possibilities are endless.</w:t>
+      </w:r>
+    </w:p>
+    <w:p>
+      <w:pPr>
+        <w:suppressAutoHyphens w:val="true"/>
+        <w:spacing w:before="0" w:after="160" w:line="240"/>
+        <w:ind w:right="0" w:left="0" w:firstLine="0"/>
+        <w:jc w:val="left"/>
         <w:rPr>
           <w:rFonts w:ascii="Calibri" w:hAnsi="Calibri" w:cs="Calibri" w:eastAsia="Calibri"/>
           <w:color w:val="000000"/>
@@ -2059,15 +2231,8 @@
           <w:sz w:val="22"/>
           <w:shd w:fill="auto" w:val="clear"/>
         </w:rPr>
-        <w:t xml:space="preserve">A significant threat to all beings is the unavailability of the resources without which life is not possible, which obviously includes the environment we live in. We can finally become a multi-galaxy specie with the right system. The possibilities are endless.</w:t>
-      </w:r>
-    </w:p>
-    <w:p>
-      <w:pPr>
-        <w:suppressAutoHyphens w:val="true"/>
-        <w:spacing w:before="0" w:after="160" w:line="240"/>
-        <w:ind w:right="0" w:left="0" w:firstLine="0"/>
-        <w:jc w:val="left"/>
+      </w:pPr>
+      <w:r>
         <w:rPr>
           <w:rFonts w:ascii="Calibri" w:hAnsi="Calibri" w:cs="Calibri" w:eastAsia="Calibri"/>
           <w:color w:val="000000"/>
@@ -2076,8 +2241,15 @@
           <w:sz w:val="22"/>
           <w:shd w:fill="auto" w:val="clear"/>
         </w:rPr>
-      </w:pPr>
-      <w:r>
+        <w:t xml:space="preserve">Suppose, in the future we figured out how to build a supercomputer but what if we realized that the material required to build it was already used up in the past because it was very scarce? What if a future cure requires some plants that are already extinct by then? Would we not be better off if we plan ahead? If everyone was allowed to use all the resources, it is obvious what the results would be.</w:t>
+      </w:r>
+    </w:p>
+    <w:p>
+      <w:pPr>
+        <w:suppressAutoHyphens w:val="true"/>
+        <w:spacing w:before="0" w:after="160" w:line="240"/>
+        <w:ind w:right="0" w:left="0" w:firstLine="0"/>
+        <w:jc w:val="left"/>
         <w:rPr>
           <w:rFonts w:ascii="Calibri" w:hAnsi="Calibri" w:cs="Calibri" w:eastAsia="Calibri"/>
           <w:color w:val="000000"/>
@@ -2086,8 +2258,7 @@
           <w:sz w:val="22"/>
           <w:shd w:fill="auto" w:val="clear"/>
         </w:rPr>
-        <w:t xml:space="preserve">Suppose, in the future we figured out how to build a supercomputer but what if we realized that the material required to build it was already used up in the past because it was very scarce? What if a future cure requires some plants that are already extinct by then? Would we not be better off if we plan ahead? </w:t>
-      </w:r>
+      </w:pPr>
       <w:r>
         <w:rPr>
           <w:rFonts w:ascii="Calibri" w:hAnsi="Calibri" w:cs="Calibri" w:eastAsia="Calibri"/>
@@ -2097,15 +2268,25 @@
           <w:sz w:val="22"/>
           <w:shd w:fill="auto" w:val="clear"/>
         </w:rPr>
-        <w:t xml:space="preserve">If everyone was allowed to use all the resources, it is obvious what the results would be.</w:t>
-      </w:r>
-    </w:p>
-    <w:p>
-      <w:pPr>
-        <w:suppressAutoHyphens w:val="true"/>
-        <w:spacing w:before="0" w:after="160" w:line="240"/>
-        <w:ind w:right="0" w:left="0" w:firstLine="0"/>
-        <w:jc w:val="left"/>
+        <w:t xml:space="preserve">Keeping that in mind, an ideal system will also ensure that the best people get access to the relevant resources so that they can utilize them properly. If a scientist is at the verge of a breakthrough but does not have access to the right resources, can we say that the system is an ideal system? By ensuring that everyone gets the resources they need, an ideal system will create an optimal environment for growth and development.</w:t>
+      </w:r>
+    </w:p>
+    <w:p>
+      <w:pPr>
+        <w:suppressAutoHyphens w:val="true"/>
+        <w:spacing w:before="0" w:after="160" w:line="240"/>
+        <w:ind w:right="0" w:left="0" w:firstLine="0"/>
+        <w:jc w:val="left"/>
+        <w:rPr>
+          <w:rFonts w:ascii="Calibri" w:hAnsi="Calibri" w:cs="Calibri" w:eastAsia="Calibri"/>
+          <w:color w:val="auto"/>
+          <w:spacing w:val="0"/>
+          <w:position w:val="0"/>
+          <w:sz w:val="22"/>
+          <w:shd w:fill="auto" w:val="clear"/>
+        </w:rPr>
+      </w:pPr>
+      <w:r>
         <w:rPr>
           <w:rFonts w:ascii="Calibri" w:hAnsi="Calibri" w:cs="Calibri" w:eastAsia="Calibri"/>
           <w:color w:val="000000"/>
@@ -2114,34 +2295,20 @@
           <w:sz w:val="22"/>
           <w:shd w:fill="auto" w:val="clear"/>
         </w:rPr>
-      </w:pPr>
-      <w:r>
-        <w:rPr>
-          <w:rFonts w:ascii="Calibri" w:hAnsi="Calibri" w:cs="Calibri" w:eastAsia="Calibri"/>
+        <w:t xml:space="preserve">An ideal system would not only utilize the resources optimally, but it would also do it very easily. Easily here means without </w:t>
+      </w:r>
+      <w:r>
+        <w:rPr>
+          <w:rFonts w:ascii="Calibri" w:hAnsi="Calibri" w:cs="Calibri" w:eastAsia="Calibri"/>
+          <w:i/>
           <w:color w:val="000000"/>
           <w:spacing w:val="0"/>
           <w:position w:val="0"/>
           <w:sz w:val="22"/>
           <w:shd w:fill="auto" w:val="clear"/>
         </w:rPr>
-        <w:t xml:space="preserve">Keeping that in mind, an ideal system will also ensure that the best people get access to the relevant resources so that they can utilize them properly. If a scientist is at the verge of a breakthrough but does not have access to the right resources, can we say that the system is an ideal system? By ensuring that everyone gets the resources they need, an ideal system will create an optimal environment for growth and development.</w:t>
-      </w:r>
-    </w:p>
-    <w:p>
-      <w:pPr>
-        <w:suppressAutoHyphens w:val="true"/>
-        <w:spacing w:before="0" w:after="160" w:line="240"/>
-        <w:ind w:right="0" w:left="0" w:firstLine="0"/>
-        <w:jc w:val="left"/>
-        <w:rPr>
-          <w:rFonts w:ascii="Calibri" w:hAnsi="Calibri" w:cs="Calibri" w:eastAsia="Calibri"/>
-          <w:color w:val="auto"/>
-          <w:spacing w:val="0"/>
-          <w:position w:val="0"/>
-          <w:sz w:val="22"/>
-          <w:shd w:fill="auto" w:val="clear"/>
-        </w:rPr>
-      </w:pPr>
+        <w:t xml:space="preserve">noise</w:t>
+      </w:r>
       <w:r>
         <w:rPr>
           <w:rFonts w:ascii="Calibri" w:hAnsi="Calibri" w:cs="Calibri" w:eastAsia="Calibri"/>
@@ -2151,7 +2318,84 @@
           <w:sz w:val="22"/>
           <w:shd w:fill="auto" w:val="clear"/>
         </w:rPr>
-        <w:t xml:space="preserve">An ideal system would not only utilize the resources optimally, but it would also do it very easily. Easily here means without </w:t>
+        <w:t xml:space="preserve">, or disturbance. The significance of this feature is that it ensures people can focus on their work. Evolution is more likely to occur at a fast rate then. People can then reach a level of freedom which seems impossible with an ordinary system, which is really our main goal.</w:t>
+      </w:r>
+    </w:p>
+    <w:p>
+      <w:pPr>
+        <w:suppressAutoHyphens w:val="true"/>
+        <w:spacing w:before="0" w:after="160" w:line="240"/>
+        <w:ind w:right="0" w:left="0" w:firstLine="0"/>
+        <w:jc w:val="left"/>
+        <w:rPr>
+          <w:rFonts w:ascii="Calibri" w:hAnsi="Calibri" w:cs="Calibri" w:eastAsia="Calibri"/>
+          <w:color w:val="auto"/>
+          <w:spacing w:val="0"/>
+          <w:position w:val="0"/>
+          <w:sz w:val="22"/>
+          <w:shd w:fill="auto" w:val="clear"/>
+        </w:rPr>
+      </w:pPr>
+      <w:r>
+        <w:rPr>
+          <w:rFonts w:ascii="Calibri" w:hAnsi="Calibri" w:cs="Calibri" w:eastAsia="Calibri"/>
+          <w:color w:val="auto"/>
+          <w:spacing w:val="0"/>
+          <w:position w:val="0"/>
+          <w:sz w:val="22"/>
+          <w:shd w:fill="auto" w:val="clear"/>
+        </w:rPr>
+        <w:t xml:space="preserve">Under a perfect economic system,</w:t>
+      </w:r>
+    </w:p>
+    <w:p>
+      <w:pPr>
+        <w:suppressAutoHyphens w:val="true"/>
+        <w:spacing w:before="0" w:after="160" w:line="240"/>
+        <w:ind w:right="0" w:left="0" w:firstLine="0"/>
+        <w:jc w:val="left"/>
+        <w:rPr>
+          <w:rFonts w:ascii="Calibri" w:hAnsi="Calibri" w:cs="Calibri" w:eastAsia="Calibri"/>
+          <w:color w:val="auto"/>
+          <w:spacing w:val="0"/>
+          <w:position w:val="0"/>
+          <w:sz w:val="22"/>
+          <w:shd w:fill="auto" w:val="clear"/>
+        </w:rPr>
+      </w:pPr>
+      <w:r>
+        <w:rPr>
+          <w:rFonts w:ascii="Calibri" w:hAnsi="Calibri" w:cs="Calibri" w:eastAsia="Calibri"/>
+          <w:color w:val="auto"/>
+          <w:spacing w:val="0"/>
+          <w:position w:val="0"/>
+          <w:sz w:val="22"/>
+          <w:shd w:fill="auto" w:val="clear"/>
+        </w:rPr>
+        <w:t xml:space="preserve">- All resources are optimally utilized</w:t>
+      </w:r>
+      <w:r>
+        <w:rPr>
+          <w:rFonts w:ascii="Calibri" w:hAnsi="Calibri" w:cs="Calibri" w:eastAsia="Calibri"/>
+          <w:i/>
+          <w:color w:val="auto"/>
+          <w:spacing w:val="0"/>
+          <w:position w:val="0"/>
+          <w:sz w:val="22"/>
+          <w:shd w:fill="auto" w:val="clear"/>
+        </w:rPr>
+        <w:t xml:space="preserve">. Optimal utilization</w:t>
+      </w:r>
+      <w:r>
+        <w:rPr>
+          <w:rFonts w:ascii="Calibri" w:hAnsi="Calibri" w:cs="Calibri" w:eastAsia="Calibri"/>
+          <w:color w:val="auto"/>
+          <w:spacing w:val="0"/>
+          <w:position w:val="0"/>
+          <w:sz w:val="22"/>
+          <w:shd w:fill="auto" w:val="clear"/>
+        </w:rPr>
+        <w:t xml:space="preserve"> being "</w:t>
       </w:r>
       <w:r>
         <w:rPr>
@@ -2162,56 +2406,277 @@
           <w:sz w:val="22"/>
           <w:shd w:fill="auto" w:val="clear"/>
         </w:rPr>
+        <w:t xml:space="preserve">the action of making practical and effective use of whatever is being utilized, in a way that is most favorable to us."</w:t>
+      </w:r>
+    </w:p>
+    <w:p>
+      <w:pPr>
+        <w:suppressAutoHyphens w:val="true"/>
+        <w:spacing w:before="0" w:after="160" w:line="240"/>
+        <w:ind w:right="0" w:left="0" w:firstLine="0"/>
+        <w:jc w:val="left"/>
+        <w:rPr>
+          <w:rFonts w:ascii="Calibri" w:hAnsi="Calibri" w:cs="Calibri" w:eastAsia="Calibri"/>
+          <w:color w:val="auto"/>
+          <w:spacing w:val="0"/>
+          <w:position w:val="0"/>
+          <w:sz w:val="22"/>
+          <w:shd w:fill="auto" w:val="clear"/>
+        </w:rPr>
+      </w:pPr>
+      <w:r>
+        <w:rPr>
+          <w:rFonts w:ascii="Calibri" w:hAnsi="Calibri" w:cs="Calibri" w:eastAsia="Calibri"/>
+          <w:color w:val="auto"/>
+          <w:spacing w:val="0"/>
+          <w:position w:val="0"/>
+          <w:sz w:val="22"/>
+          <w:shd w:fill="auto" w:val="clear"/>
+        </w:rPr>
+        <w:t xml:space="preserve">- </w:t>
+      </w:r>
+      <w:r>
+        <w:rPr>
+          <w:rFonts w:ascii="Calibri" w:hAnsi="Calibri" w:cs="Calibri" w:eastAsia="Calibri"/>
+          <w:i/>
+          <w:color w:val="auto"/>
+          <w:spacing w:val="0"/>
+          <w:position w:val="0"/>
+          <w:sz w:val="22"/>
+          <w:shd w:fill="auto" w:val="clear"/>
+        </w:rPr>
+        <w:t xml:space="preserve">Everyone</w:t>
+      </w:r>
+      <w:r>
+        <w:rPr>
+          <w:rFonts w:ascii="Calibri" w:hAnsi="Calibri" w:cs="Calibri" w:eastAsia="Calibri"/>
+          <w:color w:val="auto"/>
+          <w:spacing w:val="0"/>
+          <w:position w:val="0"/>
+          <w:sz w:val="22"/>
+          <w:shd w:fill="auto" w:val="clear"/>
+        </w:rPr>
+        <w:t xml:space="preserve"> has at least a </w:t>
+      </w:r>
+      <w:r>
+        <w:rPr>
+          <w:rFonts w:ascii="Calibri" w:hAnsi="Calibri" w:cs="Calibri" w:eastAsia="Calibri"/>
+          <w:i/>
+          <w:color w:val="auto"/>
+          <w:spacing w:val="0"/>
+          <w:position w:val="0"/>
+          <w:sz w:val="22"/>
+          <w:shd w:fill="auto" w:val="clear"/>
+        </w:rPr>
+        <w:t xml:space="preserve">good enough</w:t>
+      </w:r>
+      <w:r>
+        <w:rPr>
+          <w:rFonts w:ascii="Calibri" w:hAnsi="Calibri" w:cs="Calibri" w:eastAsia="Calibri"/>
+          <w:color w:val="auto"/>
+          <w:spacing w:val="0"/>
+          <w:position w:val="0"/>
+          <w:sz w:val="22"/>
+          <w:shd w:fill="auto" w:val="clear"/>
+        </w:rPr>
+        <w:t xml:space="preserve"> base standard of living. A good enough base standard of living being "even in the worst-case scenario, peace is maintained by fulfilling basic needs, and evolution is facilitated."</w:t>
+      </w:r>
+    </w:p>
+    <w:p>
+      <w:pPr>
+        <w:suppressAutoHyphens w:val="true"/>
+        <w:spacing w:before="0" w:after="160" w:line="240"/>
+        <w:ind w:right="0" w:left="0" w:firstLine="0"/>
+        <w:jc w:val="left"/>
+        <w:rPr>
+          <w:rFonts w:ascii="Calibri" w:hAnsi="Calibri" w:cs="Calibri" w:eastAsia="Calibri"/>
+          <w:color w:val="auto"/>
+          <w:spacing w:val="0"/>
+          <w:position w:val="0"/>
+          <w:sz w:val="22"/>
+          <w:shd w:fill="auto" w:val="clear"/>
+        </w:rPr>
+      </w:pPr>
+      <w:r>
+        <w:rPr>
+          <w:rFonts w:ascii="Calibri" w:hAnsi="Calibri" w:cs="Calibri" w:eastAsia="Calibri"/>
+          <w:color w:val="auto"/>
+          <w:spacing w:val="0"/>
+          <w:position w:val="0"/>
+          <w:sz w:val="22"/>
+          <w:shd w:fill="auto" w:val="clear"/>
+        </w:rPr>
+        <w:t xml:space="preserve">- Any </w:t>
+      </w:r>
+      <w:r>
+        <w:rPr>
+          <w:rFonts w:ascii="Calibri" w:hAnsi="Calibri" w:cs="Calibri" w:eastAsia="Calibri"/>
+          <w:i/>
+          <w:color w:val="auto"/>
+          <w:spacing w:val="0"/>
+          <w:position w:val="0"/>
+          <w:sz w:val="22"/>
+          <w:shd w:fill="auto" w:val="clear"/>
+        </w:rPr>
+        <w:t xml:space="preserve">meaningful work</w:t>
+      </w:r>
+      <w:r>
+        <w:rPr>
+          <w:rFonts w:ascii="Calibri" w:hAnsi="Calibri" w:cs="Calibri" w:eastAsia="Calibri"/>
+          <w:color w:val="auto"/>
+          <w:spacing w:val="0"/>
+          <w:position w:val="0"/>
+          <w:sz w:val="22"/>
+          <w:shd w:fill="auto" w:val="clear"/>
+        </w:rPr>
+        <w:t xml:space="preserve"> done improves the living standard of the one putting in the effort. Meaningful work being that which at least maintains peace, and its meaningfulness being based on how much it improves the living standards, and how much it facilitates evolution.</w:t>
+      </w:r>
+    </w:p>
+    <w:p>
+      <w:pPr>
+        <w:suppressAutoHyphens w:val="true"/>
+        <w:spacing w:before="0" w:after="160" w:line="240"/>
+        <w:ind w:right="0" w:left="0" w:firstLine="0"/>
+        <w:jc w:val="left"/>
+        <w:rPr>
+          <w:rFonts w:ascii="Calibri" w:hAnsi="Calibri" w:cs="Calibri" w:eastAsia="Calibri"/>
+          <w:color w:val="auto"/>
+          <w:spacing w:val="0"/>
+          <w:position w:val="0"/>
+          <w:sz w:val="22"/>
+          <w:shd w:fill="auto" w:val="clear"/>
+        </w:rPr>
+      </w:pPr>
+      <w:r>
+        <w:rPr>
+          <w:rFonts w:ascii="Calibri" w:hAnsi="Calibri" w:cs="Calibri" w:eastAsia="Calibri"/>
+          <w:color w:val="auto"/>
+          <w:spacing w:val="0"/>
+          <w:position w:val="0"/>
+          <w:sz w:val="22"/>
+          <w:shd w:fill="auto" w:val="clear"/>
+        </w:rPr>
+        <w:t xml:space="preserve">- To make the optimal decisions, the availability and uses of resources will be known.</w:t>
+      </w:r>
+    </w:p>
+    <w:p>
+      <w:pPr>
+        <w:suppressAutoHyphens w:val="true"/>
+        <w:spacing w:before="0" w:after="160" w:line="240"/>
+        <w:ind w:right="0" w:left="0" w:firstLine="0"/>
+        <w:jc w:val="left"/>
+        <w:rPr>
+          <w:rFonts w:ascii="Calibri" w:hAnsi="Calibri" w:cs="Calibri" w:eastAsia="Calibri"/>
+          <w:color w:val="auto"/>
+          <w:spacing w:val="0"/>
+          <w:position w:val="0"/>
+          <w:sz w:val="22"/>
+          <w:shd w:fill="auto" w:val="clear"/>
+        </w:rPr>
+      </w:pPr>
+      <w:r>
+        <w:rPr>
+          <w:rFonts w:ascii="Calibri" w:hAnsi="Calibri" w:cs="Calibri" w:eastAsia="Calibri"/>
+          <w:color w:val="auto"/>
+          <w:spacing w:val="0"/>
+          <w:position w:val="0"/>
+          <w:sz w:val="22"/>
+          <w:shd w:fill="auto" w:val="clear"/>
+        </w:rPr>
+        <w:t xml:space="preserve">- T</w:t>
+      </w:r>
+      <w:r>
+        <w:rPr>
+          <w:rFonts w:ascii="Calibri" w:hAnsi="Calibri" w:cs="Calibri" w:eastAsia="Calibri"/>
+          <w:color w:val="auto"/>
+          <w:spacing w:val="0"/>
+          <w:position w:val="0"/>
+          <w:sz w:val="22"/>
+          <w:shd w:fill="auto" w:val="clear"/>
+        </w:rPr>
+        <w:t xml:space="preserve">o keep the public at peace, t</w:t>
+      </w:r>
+      <w:r>
+        <w:rPr>
+          <w:rFonts w:ascii="Calibri" w:hAnsi="Calibri" w:cs="Calibri" w:eastAsia="Calibri"/>
+          <w:color w:val="auto"/>
+          <w:spacing w:val="0"/>
+          <w:position w:val="0"/>
+          <w:sz w:val="22"/>
+          <w:shd w:fill="auto" w:val="clear"/>
+        </w:rPr>
+        <w:t xml:space="preserve">here will be optimal transparency between the public and the system, for which accurate records will be kept.</w:t>
+      </w:r>
+    </w:p>
+    <w:p>
+      <w:pPr>
+        <w:suppressAutoHyphens w:val="true"/>
+        <w:spacing w:before="0" w:after="160" w:line="240"/>
+        <w:ind w:right="0" w:left="0" w:firstLine="0"/>
+        <w:jc w:val="left"/>
+        <w:rPr>
+          <w:rFonts w:ascii="Calibri" w:hAnsi="Calibri" w:cs="Calibri" w:eastAsia="Calibri"/>
+          <w:color w:val="auto"/>
+          <w:spacing w:val="0"/>
+          <w:position w:val="0"/>
+          <w:sz w:val="22"/>
+          <w:shd w:fill="auto" w:val="clear"/>
+        </w:rPr>
+      </w:pPr>
+      <w:r>
+        <w:rPr>
+          <w:rFonts w:ascii="Calibri" w:hAnsi="Calibri" w:cs="Calibri" w:eastAsia="Calibri"/>
+          <w:color w:val="auto"/>
+          <w:spacing w:val="0"/>
+          <w:position w:val="0"/>
+          <w:sz w:val="22"/>
+          <w:shd w:fill="auto" w:val="clear"/>
+        </w:rPr>
+        <w:t xml:space="preserve">- To save the resources for their best utilization, access to the resources will be restricted to only those who can best utilize them.</w:t>
+      </w:r>
+    </w:p>
+    <w:p>
+      <w:pPr>
+        <w:suppressAutoHyphens w:val="true"/>
+        <w:spacing w:before="0" w:after="160" w:line="240"/>
+        <w:ind w:right="0" w:left="0" w:firstLine="0"/>
+        <w:jc w:val="left"/>
+        <w:rPr>
+          <w:rFonts w:ascii="Calibri" w:hAnsi="Calibri" w:cs="Calibri" w:eastAsia="Calibri"/>
+          <w:color w:val="auto"/>
+          <w:spacing w:val="0"/>
+          <w:position w:val="0"/>
+          <w:sz w:val="22"/>
+          <w:shd w:fill="auto" w:val="clear"/>
+        </w:rPr>
+      </w:pPr>
+      <w:r>
+        <w:rPr>
+          <w:rFonts w:ascii="Calibri" w:hAnsi="Calibri" w:cs="Calibri" w:eastAsia="Calibri"/>
+          <w:color w:val="auto"/>
+          <w:spacing w:val="0"/>
+          <w:position w:val="0"/>
+          <w:sz w:val="22"/>
+          <w:shd w:fill="auto" w:val="clear"/>
+        </w:rPr>
+        <w:t xml:space="preserve">- To boost productivity to its optimal level, the resources will be managed without any </w:t>
+      </w:r>
+      <w:r>
+        <w:rPr>
+          <w:rFonts w:ascii="Calibri" w:hAnsi="Calibri" w:cs="Calibri" w:eastAsia="Calibri"/>
+          <w:i/>
+          <w:color w:val="auto"/>
+          <w:spacing w:val="0"/>
+          <w:position w:val="0"/>
+          <w:sz w:val="22"/>
+          <w:shd w:fill="auto" w:val="clear"/>
+        </w:rPr>
         <w:t xml:space="preserve">noise</w:t>
       </w:r>
       <w:r>
         <w:rPr>
           <w:rFonts w:ascii="Calibri" w:hAnsi="Calibri" w:cs="Calibri" w:eastAsia="Calibri"/>
-          <w:color w:val="000000"/>
-          <w:spacing w:val="0"/>
-          <w:position w:val="0"/>
-          <w:sz w:val="22"/>
-          <w:shd w:fill="auto" w:val="clear"/>
-        </w:rPr>
-        <w:t xml:space="preserve">, or </w:t>
-      </w:r>
-      <w:r>
-        <w:rPr>
-          <w:rFonts w:ascii="Calibri" w:hAnsi="Calibri" w:cs="Calibri" w:eastAsia="Calibri"/>
-          <w:color w:val="000000"/>
-          <w:spacing w:val="0"/>
-          <w:position w:val="0"/>
-          <w:sz w:val="22"/>
-          <w:shd w:fill="auto" w:val="clear"/>
-        </w:rPr>
-        <w:t xml:space="preserve">disturbance</w:t>
-      </w:r>
-      <w:r>
-        <w:rPr>
-          <w:rFonts w:ascii="Calibri" w:hAnsi="Calibri" w:cs="Calibri" w:eastAsia="Calibri"/>
-          <w:color w:val="000000"/>
-          <w:spacing w:val="0"/>
-          <w:position w:val="0"/>
-          <w:sz w:val="22"/>
-          <w:shd w:fill="auto" w:val="clear"/>
-        </w:rPr>
-        <w:t xml:space="preserve">. The significance of this feature is that it ensures people can focus on their work. Evolution is more likely to occur at a fast rate then. People can then reach a level of freedom which seems impossible with an ordinary system</w:t>
-      </w:r>
-      <w:r>
-        <w:rPr>
-          <w:rFonts w:ascii="Calibri" w:hAnsi="Calibri" w:cs="Calibri" w:eastAsia="Calibri"/>
-          <w:color w:val="000000"/>
-          <w:spacing w:val="0"/>
-          <w:position w:val="0"/>
-          <w:sz w:val="22"/>
-          <w:shd w:fill="auto" w:val="clear"/>
-        </w:rPr>
-        <w:t xml:space="preserve">, which is really our main goal</w:t>
-      </w:r>
-      <w:r>
-        <w:rPr>
-          <w:rFonts w:ascii="Calibri" w:hAnsi="Calibri" w:cs="Calibri" w:eastAsia="Calibri"/>
-          <w:color w:val="000000"/>
+          <w:color w:val="auto"/>
           <w:spacing w:val="0"/>
           <w:position w:val="0"/>
           <w:sz w:val="22"/>
@@ -2244,15 +2709,9 @@
           <w:sz w:val="22"/>
           <w:shd w:fill="auto" w:val="clear"/>
         </w:rPr>
-        <w:t xml:space="preserve">Under a perfect economic system,</w:t>
-      </w:r>
-    </w:p>
-    <w:p>
-      <w:pPr>
-        <w:suppressAutoHyphens w:val="true"/>
-        <w:spacing w:before="0" w:after="160" w:line="240"/>
-        <w:ind w:right="0" w:left="0" w:firstLine="0"/>
-        <w:jc w:val="left"/>
+        <w:t xml:space="preserve">- </w:t>
+      </w:r>
+      <w:r>
         <w:rPr>
           <w:rFonts w:ascii="Calibri" w:hAnsi="Calibri" w:cs="Calibri" w:eastAsia="Calibri"/>
           <w:i/>
@@ -2262,244 +2721,18 @@
           <w:sz w:val="22"/>
           <w:shd w:fill="auto" w:val="clear"/>
         </w:rPr>
-      </w:pPr>
-      <w:r>
-        <w:rPr>
-          <w:rFonts w:ascii="Calibri" w:hAnsi="Calibri" w:cs="Calibri" w:eastAsia="Calibri"/>
-          <w:color w:val="auto"/>
-          <w:spacing w:val="0"/>
-          <w:position w:val="0"/>
-          <w:sz w:val="22"/>
-          <w:shd w:fill="auto" w:val="clear"/>
-        </w:rPr>
-        <w:t xml:space="preserve">- All resources are </w:t>
-      </w:r>
-      <w:r>
-        <w:rPr>
-          <w:rFonts w:ascii="Calibri" w:hAnsi="Calibri" w:cs="Calibri" w:eastAsia="Calibri"/>
-          <w:i/>
-          <w:color w:val="auto"/>
-          <w:spacing w:val="0"/>
-          <w:position w:val="0"/>
-          <w:sz w:val="22"/>
-          <w:shd w:fill="auto" w:val="clear"/>
-        </w:rPr>
-        <w:t xml:space="preserve">optimally utilized.</w:t>
-      </w:r>
-    </w:p>
-    <w:p>
-      <w:pPr>
-        <w:suppressAutoHyphens w:val="true"/>
-        <w:spacing w:before="0" w:after="160" w:line="240"/>
-        <w:ind w:right="0" w:left="0" w:firstLine="0"/>
-        <w:jc w:val="left"/>
-        <w:rPr>
-          <w:rFonts w:ascii="Calibri" w:hAnsi="Calibri" w:cs="Calibri" w:eastAsia="Calibri"/>
-          <w:color w:val="auto"/>
-          <w:spacing w:val="0"/>
-          <w:position w:val="0"/>
-          <w:sz w:val="22"/>
-          <w:shd w:fill="auto" w:val="clear"/>
-        </w:rPr>
-      </w:pPr>
-      <w:r>
-        <w:rPr>
-          <w:rFonts w:ascii="Calibri" w:hAnsi="Calibri" w:cs="Calibri" w:eastAsia="Calibri"/>
-          <w:color w:val="auto"/>
-          <w:spacing w:val="0"/>
-          <w:position w:val="0"/>
-          <w:sz w:val="22"/>
-          <w:shd w:fill="auto" w:val="clear"/>
-        </w:rPr>
-        <w:t xml:space="preserve">- Optimal utilization is </w:t>
-      </w:r>
-      <w:r>
-        <w:rPr>
-          <w:rFonts w:ascii="Calibri" w:hAnsi="Calibri" w:cs="Calibri" w:eastAsia="Calibri"/>
-          <w:color w:val="000000"/>
-          <w:spacing w:val="0"/>
-          <w:position w:val="0"/>
-          <w:sz w:val="22"/>
-          <w:shd w:fill="auto" w:val="clear"/>
-        </w:rPr>
-        <w:t xml:space="preserve">the action of making practical and effective use of whatever is being utilized, in a way that is most favorable to us.</w:t>
-      </w:r>
-    </w:p>
-    <w:p>
-      <w:pPr>
-        <w:suppressAutoHyphens w:val="true"/>
-        <w:spacing w:before="0" w:after="160" w:line="240"/>
-        <w:ind w:right="0" w:left="0" w:firstLine="0"/>
-        <w:jc w:val="left"/>
-        <w:rPr>
-          <w:rFonts w:ascii="Calibri" w:hAnsi="Calibri" w:cs="Calibri" w:eastAsia="Calibri"/>
-          <w:color w:val="auto"/>
-          <w:spacing w:val="0"/>
-          <w:position w:val="0"/>
-          <w:sz w:val="22"/>
-          <w:shd w:fill="auto" w:val="clear"/>
-        </w:rPr>
-      </w:pPr>
-      <w:r>
-        <w:rPr>
-          <w:rFonts w:ascii="Calibri" w:hAnsi="Calibri" w:cs="Calibri" w:eastAsia="Calibri"/>
-          <w:color w:val="auto"/>
-          <w:spacing w:val="0"/>
-          <w:position w:val="0"/>
-          <w:sz w:val="22"/>
-          <w:shd w:fill="auto" w:val="clear"/>
-        </w:rPr>
-        <w:t xml:space="preserve">- </w:t>
-      </w:r>
-      <w:r>
-        <w:rPr>
-          <w:rFonts w:ascii="Calibri" w:hAnsi="Calibri" w:cs="Calibri" w:eastAsia="Calibri"/>
-          <w:i/>
-          <w:color w:val="auto"/>
-          <w:spacing w:val="0"/>
-          <w:position w:val="0"/>
-          <w:sz w:val="22"/>
-          <w:shd w:fill="auto" w:val="clear"/>
-        </w:rPr>
-        <w:t xml:space="preserve">Everyone</w:t>
-      </w:r>
-      <w:r>
-        <w:rPr>
-          <w:rFonts w:ascii="Calibri" w:hAnsi="Calibri" w:cs="Calibri" w:eastAsia="Calibri"/>
-          <w:color w:val="auto"/>
-          <w:spacing w:val="0"/>
-          <w:position w:val="0"/>
-          <w:sz w:val="22"/>
-          <w:shd w:fill="auto" w:val="clear"/>
-        </w:rPr>
-        <w:t xml:space="preserve"> has at least a </w:t>
-      </w:r>
-      <w:r>
-        <w:rPr>
-          <w:rFonts w:ascii="Calibri" w:hAnsi="Calibri" w:cs="Calibri" w:eastAsia="Calibri"/>
-          <w:i/>
-          <w:color w:val="auto"/>
-          <w:spacing w:val="0"/>
-          <w:position w:val="0"/>
-          <w:sz w:val="22"/>
-          <w:shd w:fill="auto" w:val="clear"/>
-        </w:rPr>
-        <w:t xml:space="preserve">good enough</w:t>
-      </w:r>
-      <w:r>
-        <w:rPr>
-          <w:rFonts w:ascii="Calibri" w:hAnsi="Calibri" w:cs="Calibri" w:eastAsia="Calibri"/>
-          <w:color w:val="auto"/>
-          <w:spacing w:val="0"/>
-          <w:position w:val="0"/>
-          <w:sz w:val="22"/>
-          <w:shd w:fill="auto" w:val="clear"/>
-        </w:rPr>
-        <w:t xml:space="preserve"> base standard of living.</w:t>
-      </w:r>
-    </w:p>
-    <w:p>
-      <w:pPr>
-        <w:suppressAutoHyphens w:val="true"/>
-        <w:spacing w:before="0" w:after="160" w:line="240"/>
-        <w:ind w:right="0" w:left="0" w:firstLine="0"/>
-        <w:jc w:val="left"/>
-        <w:rPr>
-          <w:rFonts w:ascii="Calibri" w:hAnsi="Calibri" w:cs="Calibri" w:eastAsia="Calibri"/>
-          <w:color w:val="auto"/>
-          <w:spacing w:val="0"/>
-          <w:position w:val="0"/>
-          <w:sz w:val="22"/>
-          <w:shd w:fill="auto" w:val="clear"/>
-        </w:rPr>
-      </w:pPr>
-      <w:r>
-        <w:rPr>
-          <w:rFonts w:ascii="Calibri" w:hAnsi="Calibri" w:cs="Calibri" w:eastAsia="Calibri"/>
-          <w:color w:val="auto"/>
-          <w:spacing w:val="0"/>
-          <w:position w:val="0"/>
-          <w:sz w:val="22"/>
-          <w:shd w:fill="auto" w:val="clear"/>
-        </w:rPr>
-        <w:t xml:space="preserve">- The base standard would be considered good enough if, even in the worst-case scenario, peace is maintained by fulfilling basic needs, and if evolution is facilitated.</w:t>
-      </w:r>
-    </w:p>
-    <w:p>
-      <w:pPr>
-        <w:suppressAutoHyphens w:val="true"/>
-        <w:spacing w:before="0" w:after="160" w:line="240"/>
-        <w:ind w:right="0" w:left="0" w:firstLine="0"/>
-        <w:jc w:val="left"/>
-        <w:rPr>
-          <w:rFonts w:ascii="Calibri" w:hAnsi="Calibri" w:cs="Calibri" w:eastAsia="Calibri"/>
-          <w:color w:val="auto"/>
-          <w:spacing w:val="0"/>
-          <w:position w:val="0"/>
-          <w:sz w:val="22"/>
-          <w:shd w:fill="auto" w:val="clear"/>
-        </w:rPr>
-      </w:pPr>
-      <w:r>
-        <w:rPr>
-          <w:rFonts w:ascii="Calibri" w:hAnsi="Calibri" w:cs="Calibri" w:eastAsia="Calibri"/>
-          <w:color w:val="auto"/>
-          <w:spacing w:val="0"/>
-          <w:position w:val="0"/>
-          <w:sz w:val="22"/>
-          <w:shd w:fill="auto" w:val="clear"/>
-        </w:rPr>
-        <w:t xml:space="preserve">- Any </w:t>
-      </w:r>
-      <w:r>
-        <w:rPr>
-          <w:rFonts w:ascii="Calibri" w:hAnsi="Calibri" w:cs="Calibri" w:eastAsia="Calibri"/>
-          <w:i/>
-          <w:color w:val="auto"/>
-          <w:spacing w:val="0"/>
-          <w:position w:val="0"/>
-          <w:sz w:val="22"/>
-          <w:shd w:fill="auto" w:val="clear"/>
-        </w:rPr>
-        <w:t xml:space="preserve">meaningful work</w:t>
-      </w:r>
-      <w:r>
-        <w:rPr>
-          <w:rFonts w:ascii="Calibri" w:hAnsi="Calibri" w:cs="Calibri" w:eastAsia="Calibri"/>
-          <w:color w:val="auto"/>
-          <w:spacing w:val="0"/>
-          <w:position w:val="0"/>
-          <w:sz w:val="22"/>
-          <w:shd w:fill="auto" w:val="clear"/>
-        </w:rPr>
-        <w:t xml:space="preserve"> done improves the living standard of the one putting in the effort.</w:t>
-      </w:r>
-    </w:p>
-    <w:p>
-      <w:pPr>
-        <w:suppressAutoHyphens w:val="true"/>
-        <w:spacing w:before="0" w:after="160" w:line="240"/>
-        <w:ind w:right="0" w:left="0" w:firstLine="0"/>
-        <w:jc w:val="left"/>
-        <w:rPr>
-          <w:rFonts w:ascii="Calibri" w:hAnsi="Calibri" w:cs="Calibri" w:eastAsia="Calibri"/>
-          <w:color w:val="auto"/>
-          <w:spacing w:val="0"/>
-          <w:position w:val="0"/>
-          <w:sz w:val="22"/>
-          <w:shd w:fill="auto" w:val="clear"/>
-        </w:rPr>
-      </w:pPr>
-      <w:r>
-        <w:rPr>
-          <w:rFonts w:ascii="Calibri" w:hAnsi="Calibri" w:cs="Calibri" w:eastAsia="Calibri"/>
-          <w:color w:val="auto"/>
-          <w:spacing w:val="0"/>
-          <w:position w:val="0"/>
-          <w:sz w:val="22"/>
-          <w:shd w:fill="auto" w:val="clear"/>
-        </w:rPr>
-        <w:t xml:space="preserve">- Meaningful work is that which at least maintains peace, and its meaningfulness is based on how much it improves the living standards, and how much it facilitates evolution.</w:t>
+        <w:t xml:space="preserve">True freedom</w:t>
+      </w:r>
+      <w:r>
+        <w:rPr>
+          <w:rFonts w:ascii="Calibri" w:hAnsi="Calibri" w:cs="Calibri" w:eastAsia="Calibri"/>
+          <w:color w:val="auto"/>
+          <w:spacing w:val="0"/>
+          <w:position w:val="0"/>
+          <w:sz w:val="22"/>
+          <w:shd w:fill="auto" w:val="clear"/>
+        </w:rPr>
+        <w:t xml:space="preserve"> will be achieved.</w:t>
       </w:r>
     </w:p>
     <w:p>
@@ -2608,7 +2841,7 @@
           <w:sz w:val="22"/>
           <w:shd w:fill="auto" w:val="clear"/>
         </w:rPr>
-        <w:t xml:space="preserve">relationships</w:t>
+        <w:t xml:space="preserve">connecting</w:t>
       </w:r>
       <w:r>
         <w:rPr>
@@ -2845,7 +3078,56 @@
           <w:sz w:val="22"/>
           <w:shd w:fill="auto" w:val="clear"/>
         </w:rPr>
-        <w:t xml:space="preserve">,  and where </w:t>
+        <w:t xml:space="preserve">,  </w:t>
+      </w:r>
+      <w:r>
+        <w:rPr>
+          <w:rFonts w:ascii="Calibri" w:hAnsi="Calibri" w:cs="Calibri" w:eastAsia="Calibri"/>
+          <w:i/>
+          <w:color w:val="auto"/>
+          <w:spacing w:val="0"/>
+          <w:position w:val="0"/>
+          <w:sz w:val="22"/>
+          <w:shd w:fill="auto" w:val="clear"/>
+        </w:rPr>
+        <w:t xml:space="preserve">where </w:t>
+      </w:r>
+      <w:r>
+        <w:rPr>
+          <w:rFonts w:ascii="Calibri" w:hAnsi="Calibri" w:cs="Calibri" w:eastAsia="Calibri"/>
+          <w:b/>
+          <w:i/>
+          <w:color w:val="auto"/>
+          <w:spacing w:val="0"/>
+          <w:position w:val="0"/>
+          <w:sz w:val="22"/>
+          <w:shd w:fill="auto" w:val="clear"/>
+        </w:rPr>
+        <w:t xml:space="preserve">creation</w:t>
+      </w:r>
+      <w:r>
+        <w:rPr>
+          <w:rFonts w:ascii="Calibri" w:hAnsi="Calibri" w:cs="Calibri" w:eastAsia="Calibri"/>
+          <w:i/>
+          <w:color w:val="auto"/>
+          <w:spacing w:val="0"/>
+          <w:position w:val="0"/>
+          <w:sz w:val="22"/>
+          <w:shd w:fill="auto" w:val="clear"/>
+        </w:rPr>
+        <w:t xml:space="preserve"> matters more than consumption, </w:t>
+      </w:r>
+      <w:r>
+        <w:rPr>
+          <w:rFonts w:ascii="Calibri" w:hAnsi="Calibri" w:cs="Calibri" w:eastAsia="Calibri"/>
+          <w:i/>
+          <w:color w:val="auto"/>
+          <w:spacing w:val="0"/>
+          <w:position w:val="0"/>
+          <w:sz w:val="22"/>
+          <w:shd w:fill="auto" w:val="clear"/>
+        </w:rPr>
+        <w:t xml:space="preserve">and where </w:t>
       </w:r>
       <w:r>
         <w:rPr>
@@ -8512,150 +8794,7 @@
           <w:sz w:val="22"/>
           <w:shd w:fill="auto" w:val="clear"/>
         </w:rPr>
-        <w:t xml:space="preserve">a country that still follows the old cash-based system, calls you . </w:t>
-      </w:r>
-      <w:r>
-        <w:rPr>
-          <w:rFonts w:ascii="Calibri" w:hAnsi="Calibri" w:cs="Calibri" w:eastAsia="Calibri"/>
-          <w:color w:val="auto"/>
-          <w:spacing w:val="0"/>
-          <w:position w:val="0"/>
-          <w:sz w:val="22"/>
-          <w:shd w:fill="auto" w:val="clear"/>
-        </w:rPr>
-        <w:t xml:space="preserve">“</w:t>
-      </w:r>
-      <w:r>
-        <w:rPr>
-          <w:rFonts w:ascii="Calibri" w:hAnsi="Calibri" w:cs="Calibri" w:eastAsia="Calibri"/>
-          <w:color w:val="auto"/>
-          <w:spacing w:val="0"/>
-          <w:position w:val="0"/>
-          <w:sz w:val="22"/>
-          <w:shd w:fill="auto" w:val="clear"/>
-        </w:rPr>
-        <w:t xml:space="preserve">Hi, I am quite excited about your wedding and would love to be there. I am not so sure about how I will convert my money into Reward Points, though. Can you guide me?</w:t>
-      </w:r>
-      <w:r>
-        <w:rPr>
-          <w:rFonts w:ascii="Calibri" w:hAnsi="Calibri" w:cs="Calibri" w:eastAsia="Calibri"/>
-          <w:color w:val="auto"/>
-          <w:spacing w:val="0"/>
-          <w:position w:val="0"/>
-          <w:sz w:val="22"/>
-          <w:shd w:fill="auto" w:val="clear"/>
-        </w:rPr>
-        <w:t xml:space="preserve">”</w:t>
-      </w:r>
-      <w:r>
-        <w:rPr>
-          <w:rFonts w:ascii="Calibri" w:hAnsi="Calibri" w:cs="Calibri" w:eastAsia="Calibri"/>
-          <w:color w:val="auto"/>
-          <w:spacing w:val="0"/>
-          <w:position w:val="0"/>
-          <w:sz w:val="22"/>
-          <w:shd w:fill="auto" w:val="clear"/>
-        </w:rPr>
-        <w:t xml:space="preserve"> she asks you on the phone. </w:t>
-      </w:r>
-      <w:r>
-        <w:rPr>
-          <w:rFonts w:ascii="Calibri" w:hAnsi="Calibri" w:cs="Calibri" w:eastAsia="Calibri"/>
-          <w:color w:val="auto"/>
-          <w:spacing w:val="0"/>
-          <w:position w:val="0"/>
-          <w:sz w:val="22"/>
-          <w:shd w:fill="auto" w:val="clear"/>
-        </w:rPr>
-        <w:t xml:space="preserve">“</w:t>
-      </w:r>
-      <w:r>
-        <w:rPr>
-          <w:rFonts w:ascii="Calibri" w:hAnsi="Calibri" w:cs="Calibri" w:eastAsia="Calibri"/>
-          <w:color w:val="auto"/>
-          <w:spacing w:val="0"/>
-          <w:position w:val="0"/>
-          <w:sz w:val="22"/>
-          <w:shd w:fill="auto" w:val="clear"/>
-        </w:rPr>
-        <w:t xml:space="preserve">Yeah, you should definitely come over. So, to get the RPs, you just gotta make an account online to get yourself a wallet, and then you can top up your wallet, using your currency, from one of the authorized exchange companies. It</w:t>
-      </w:r>
-      <w:r>
-        <w:rPr>
-          <w:rFonts w:ascii="Calibri" w:hAnsi="Calibri" w:cs="Calibri" w:eastAsia="Calibri"/>
-          <w:color w:val="auto"/>
-          <w:spacing w:val="0"/>
-          <w:position w:val="0"/>
-          <w:sz w:val="22"/>
-          <w:shd w:fill="auto" w:val="clear"/>
-        </w:rPr>
-        <w:t xml:space="preserve">’</w:t>
-      </w:r>
-      <w:r>
-        <w:rPr>
-          <w:rFonts w:ascii="Calibri" w:hAnsi="Calibri" w:cs="Calibri" w:eastAsia="Calibri"/>
-          <w:color w:val="auto"/>
-          <w:spacing w:val="0"/>
-          <w:position w:val="0"/>
-          <w:sz w:val="22"/>
-          <w:shd w:fill="auto" w:val="clear"/>
-        </w:rPr>
-        <w:t xml:space="preserve">s really that simple,</w:t>
-      </w:r>
-      <w:r>
-        <w:rPr>
-          <w:rFonts w:ascii="Calibri" w:hAnsi="Calibri" w:cs="Calibri" w:eastAsia="Calibri"/>
-          <w:color w:val="auto"/>
-          <w:spacing w:val="0"/>
-          <w:position w:val="0"/>
-          <w:sz w:val="22"/>
-          <w:shd w:fill="auto" w:val="clear"/>
-        </w:rPr>
-        <w:t xml:space="preserve">”</w:t>
-      </w:r>
-      <w:r>
-        <w:rPr>
-          <w:rFonts w:ascii="Calibri" w:hAnsi="Calibri" w:cs="Calibri" w:eastAsia="Calibri"/>
-          <w:color w:val="auto"/>
-          <w:spacing w:val="0"/>
-          <w:position w:val="0"/>
-          <w:sz w:val="22"/>
-          <w:shd w:fill="auto" w:val="clear"/>
-        </w:rPr>
-        <w:t xml:space="preserve"> you answer. </w:t>
-      </w:r>
-      <w:r>
-        <w:rPr>
-          <w:rFonts w:ascii="Calibri" w:hAnsi="Calibri" w:cs="Calibri" w:eastAsia="Calibri"/>
-          <w:color w:val="auto"/>
-          <w:spacing w:val="0"/>
-          <w:position w:val="0"/>
-          <w:sz w:val="22"/>
-          <w:shd w:fill="auto" w:val="clear"/>
-        </w:rPr>
-        <w:t xml:space="preserve">“</w:t>
-      </w:r>
-      <w:r>
-        <w:rPr>
-          <w:rFonts w:ascii="Calibri" w:hAnsi="Calibri" w:cs="Calibri" w:eastAsia="Calibri"/>
-          <w:color w:val="auto"/>
-          <w:spacing w:val="0"/>
-          <w:position w:val="0"/>
-          <w:sz w:val="22"/>
-          <w:shd w:fill="auto" w:val="clear"/>
-        </w:rPr>
-        <w:t xml:space="preserve">Oh, so kinda like topping up my Steam or my phone. Cool.</w:t>
-      </w:r>
-      <w:r>
-        <w:rPr>
-          <w:rFonts w:ascii="Calibri" w:hAnsi="Calibri" w:cs="Calibri" w:eastAsia="Calibri"/>
-          <w:color w:val="auto"/>
-          <w:spacing w:val="0"/>
-          <w:position w:val="0"/>
-          <w:sz w:val="22"/>
-          <w:shd w:fill="auto" w:val="clear"/>
-        </w:rPr>
-        <w:t xml:space="preserve">”</w:t>
+        <w:t xml:space="preserve">a country that still follows the old cash-based system, calls you . “Hi, I am quite excited about your wedding and would love to be there. I am not so sure about how I will convert my money into Reward Points, though. Can you guide me?” she asks you on the phone. “Yeah, you should definitely come over. So, to get the RPs, you just gotta make an account online to get yourself a wallet, and then you can top up your wallet, using your currency, from one of the authorized exchange companies. It’s really that simple,” you answer. “Oh, so kinda like topping up my Steam or my phone. Cool.”</w:t>
       </w:r>
     </w:p>
     <w:p>
@@ -13355,40 +13494,18 @@
           <w:sz w:val="22"/>
           <w:shd w:fill="auto" w:val="clear"/>
         </w:rPr>
-        <w:t xml:space="preserve">ascribing more value to assets already owned, and </w:t>
-      </w:r>
-      <w:r>
-        <w:rPr>
-          <w:rFonts w:ascii="Calibri" w:hAnsi="Calibri" w:cs="Calibri" w:eastAsia="Calibri"/>
-          <w:color w:val="auto"/>
-          <w:spacing w:val="0"/>
-          <w:position w:val="0"/>
-          <w:sz w:val="22"/>
-          <w:shd w:fill="auto" w:val="clear"/>
-        </w:rPr>
-        <w:t xml:space="preserve">“</w:t>
-      </w:r>
-      <w:r>
-        <w:rPr>
-          <w:rFonts w:ascii="Calibri" w:hAnsi="Calibri" w:cs="Calibri" w:eastAsia="Calibri"/>
-          <w:color w:val="auto"/>
-          <w:spacing w:val="0"/>
-          <w:position w:val="0"/>
-          <w:sz w:val="22"/>
-          <w:shd w:fill="auto" w:val="clear"/>
-        </w:rPr>
-        <w:t xml:space="preserve">Anchoring Bias</w:t>
-      </w:r>
-      <w:r>
-        <w:rPr>
-          <w:rFonts w:ascii="Calibri" w:hAnsi="Calibri" w:cs="Calibri" w:eastAsia="Calibri"/>
-          <w:color w:val="auto"/>
-          <w:spacing w:val="0"/>
-          <w:position w:val="0"/>
-          <w:sz w:val="22"/>
-          <w:shd w:fill="auto" w:val="clear"/>
-        </w:rPr>
-        <w:t xml:space="preserve">”—</w:t>
+        <w:t xml:space="preserve">ascribing more value to assets already owned, and “Anchoring Bias”</w:t>
+      </w:r>
+      <w:r>
+        <w:rPr>
+          <w:rFonts w:ascii="Calibri" w:hAnsi="Calibri" w:cs="Calibri" w:eastAsia="Calibri"/>
+          <w:color w:val="auto"/>
+          <w:spacing w:val="0"/>
+          <w:position w:val="0"/>
+          <w:sz w:val="22"/>
+          <w:shd w:fill="auto" w:val="clear"/>
+        </w:rPr>
+        <w:t xml:space="preserve">—</w:t>
       </w:r>
       <w:r>
         <w:rPr>
@@ -14229,7 +14346,7 @@
       <w:pPr>
         <w:numPr>
           <w:ilvl w:val="0"/>
-          <w:numId w:val="51"/>
+          <w:numId w:val="45"/>
         </w:numPr>
         <w:spacing w:before="0" w:after="0" w:line="240"/>
         <w:ind w:right="0" w:left="720" w:hanging="360"/>
@@ -14259,7 +14376,7 @@
       <w:pPr>
         <w:numPr>
           <w:ilvl w:val="0"/>
-          <w:numId w:val="51"/>
+          <w:numId w:val="45"/>
         </w:numPr>
         <w:spacing w:before="0" w:after="0" w:line="240"/>
         <w:ind w:right="0" w:left="720" w:hanging="360"/>
@@ -14289,7 +14406,7 @@
       <w:pPr>
         <w:numPr>
           <w:ilvl w:val="0"/>
-          <w:numId w:val="51"/>
+          <w:numId w:val="45"/>
         </w:numPr>
         <w:spacing w:before="0" w:after="0" w:line="240"/>
         <w:ind w:right="0" w:left="720" w:hanging="360"/>
@@ -14319,7 +14436,7 @@
       <w:pPr>
         <w:numPr>
           <w:ilvl w:val="0"/>
-          <w:numId w:val="51"/>
+          <w:numId w:val="45"/>
         </w:numPr>
         <w:spacing w:before="0" w:after="0" w:line="240"/>
         <w:ind w:right="0" w:left="720" w:hanging="360"/>
@@ -14349,7 +14466,7 @@
       <w:pPr>
         <w:numPr>
           <w:ilvl w:val="0"/>
-          <w:numId w:val="51"/>
+          <w:numId w:val="45"/>
         </w:numPr>
         <w:spacing w:before="0" w:after="0" w:line="240"/>
         <w:ind w:right="0" w:left="720" w:hanging="360"/>
@@ -14379,7 +14496,7 @@
       <w:pPr>
         <w:numPr>
           <w:ilvl w:val="0"/>
-          <w:numId w:val="51"/>
+          <w:numId w:val="45"/>
         </w:numPr>
         <w:spacing w:before="0" w:after="0" w:line="240"/>
         <w:ind w:right="0" w:left="720" w:hanging="360"/>
@@ -14737,8 +14854,8 @@
         </w:rPr>
       </w:pPr>
       <w:r>
-        <w:object w:dxaOrig="10751" w:dyaOrig="6033">
-          <v:rect xmlns:o="urn:schemas-microsoft-com:office:office" xmlns:v="urn:schemas-microsoft-com:vml" id="rectole0000000000" style="width:537.550000pt;height:301.650000pt" o:preferrelative="t" o:ole="">
+        <w:object w:dxaOrig="10892" w:dyaOrig="6114">
+          <v:rect xmlns:o="urn:schemas-microsoft-com:office:office" xmlns:v="urn:schemas-microsoft-com:vml" id="rectole0000000000" style="width:544.600000pt;height:305.700000pt" o:preferrelative="t" o:ole="">
             <o:lock v:ext="edit"/>
             <v:imagedata xmlns:r="http://schemas.openxmlformats.org/officeDocument/2006/relationships" r:id="docRId1" o:title=""/>
           </v:rect>
@@ -14857,6 +14974,561 @@
       <w:pPr>
         <w:numPr>
           <w:ilvl w:val="0"/>
+          <w:numId w:val="53"/>
+        </w:numPr>
+        <w:spacing w:before="0" w:after="0" w:line="240"/>
+        <w:ind w:right="0" w:left="720" w:hanging="360"/>
+        <w:jc w:val="left"/>
+        <w:rPr>
+          <w:rFonts w:ascii="Calibri" w:hAnsi="Calibri" w:cs="Calibri" w:eastAsia="Calibri"/>
+          <w:color w:val="auto"/>
+          <w:spacing w:val="0"/>
+          <w:position w:val="0"/>
+          <w:sz w:val="22"/>
+          <w:shd w:fill="auto" w:val="clear"/>
+        </w:rPr>
+      </w:pPr>
+      <w:r>
+        <w:rPr>
+          <w:rFonts w:ascii="Calibri" w:hAnsi="Calibri" w:cs="Calibri" w:eastAsia="Calibri"/>
+          <w:color w:val="auto"/>
+          <w:spacing w:val="0"/>
+          <w:position w:val="0"/>
+          <w:sz w:val="22"/>
+          <w:shd w:fill="auto" w:val="clear"/>
+        </w:rPr>
+        <w:t xml:space="preserve">"To govern ‘Enterprise Risk Management’."</w:t>
+      </w:r>
+    </w:p>
+    <w:p>
+      <w:pPr>
+        <w:spacing w:before="0" w:after="0" w:line="240"/>
+        <w:ind w:right="0" w:left="0" w:firstLine="0"/>
+        <w:jc w:val="left"/>
+        <w:rPr>
+          <w:rFonts w:ascii="Calibri" w:hAnsi="Calibri" w:cs="Calibri" w:eastAsia="Calibri"/>
+          <w:color w:val="auto"/>
+          <w:spacing w:val="0"/>
+          <w:position w:val="0"/>
+          <w:sz w:val="22"/>
+          <w:shd w:fill="auto" w:val="clear"/>
+        </w:rPr>
+      </w:pPr>
+    </w:p>
+    <w:p>
+      <w:pPr>
+        <w:spacing w:before="0" w:after="0" w:line="240"/>
+        <w:ind w:right="0" w:left="0" w:firstLine="0"/>
+        <w:jc w:val="left"/>
+        <w:rPr>
+          <w:rFonts w:ascii="Calibri" w:hAnsi="Calibri" w:cs="Calibri" w:eastAsia="Calibri"/>
+          <w:color w:val="auto"/>
+          <w:spacing w:val="0"/>
+          <w:position w:val="0"/>
+          <w:sz w:val="22"/>
+          <w:shd w:fill="auto" w:val="clear"/>
+        </w:rPr>
+      </w:pPr>
+      <w:r>
+        <w:rPr>
+          <w:rFonts w:ascii="Calibri" w:hAnsi="Calibri" w:cs="Calibri" w:eastAsia="Calibri"/>
+          <w:color w:val="auto"/>
+          <w:spacing w:val="0"/>
+          <w:position w:val="0"/>
+          <w:sz w:val="22"/>
+          <w:shd w:fill="auto" w:val="clear"/>
+        </w:rPr>
+        <w:t xml:space="preserve">Responsible for:</w:t>
+      </w:r>
+    </w:p>
+    <w:p>
+      <w:pPr>
+        <w:numPr>
+          <w:ilvl w:val="0"/>
+          <w:numId w:val="55"/>
+        </w:numPr>
+        <w:spacing w:before="0" w:after="0" w:line="240"/>
+        <w:ind w:right="0" w:left="720" w:hanging="360"/>
+        <w:jc w:val="left"/>
+        <w:rPr>
+          <w:rFonts w:ascii="Calibri" w:hAnsi="Calibri" w:cs="Calibri" w:eastAsia="Calibri"/>
+          <w:color w:val="auto"/>
+          <w:spacing w:val="0"/>
+          <w:position w:val="0"/>
+          <w:sz w:val="22"/>
+          <w:shd w:fill="auto" w:val="clear"/>
+        </w:rPr>
+      </w:pPr>
+      <w:r>
+        <w:rPr>
+          <w:rFonts w:ascii="Calibri" w:hAnsi="Calibri" w:cs="Calibri" w:eastAsia="Calibri"/>
+          <w:color w:val="auto"/>
+          <w:spacing w:val="0"/>
+          <w:position w:val="0"/>
+          <w:sz w:val="22"/>
+          <w:shd w:fill="auto" w:val="clear"/>
+        </w:rPr>
+        <w:t xml:space="preserve">Setting the optimal culture of the organization.</w:t>
+      </w:r>
+    </w:p>
+    <w:p>
+      <w:pPr>
+        <w:numPr>
+          <w:ilvl w:val="0"/>
+          <w:numId w:val="55"/>
+        </w:numPr>
+        <w:spacing w:before="0" w:after="0" w:line="240"/>
+        <w:ind w:right="0" w:left="720" w:hanging="360"/>
+        <w:jc w:val="left"/>
+        <w:rPr>
+          <w:rFonts w:ascii="Calibri" w:hAnsi="Calibri" w:cs="Calibri" w:eastAsia="Calibri"/>
+          <w:color w:val="auto"/>
+          <w:spacing w:val="0"/>
+          <w:position w:val="0"/>
+          <w:sz w:val="22"/>
+          <w:shd w:fill="auto" w:val="clear"/>
+        </w:rPr>
+      </w:pPr>
+      <w:r>
+        <w:rPr>
+          <w:rFonts w:ascii="Calibri" w:hAnsi="Calibri" w:cs="Calibri" w:eastAsia="Calibri"/>
+          <w:color w:val="auto"/>
+          <w:spacing w:val="0"/>
+          <w:position w:val="0"/>
+          <w:sz w:val="22"/>
+          <w:shd w:fill="auto" w:val="clear"/>
+        </w:rPr>
+        <w:t xml:space="preserve">Setting the goals of the organization.</w:t>
+      </w:r>
+    </w:p>
+    <w:p>
+      <w:pPr>
+        <w:numPr>
+          <w:ilvl w:val="0"/>
+          <w:numId w:val="55"/>
+        </w:numPr>
+        <w:spacing w:before="0" w:after="0" w:line="240"/>
+        <w:ind w:right="0" w:left="720" w:hanging="360"/>
+        <w:jc w:val="left"/>
+        <w:rPr>
+          <w:rFonts w:ascii="Calibri" w:hAnsi="Calibri" w:cs="Calibri" w:eastAsia="Calibri"/>
+          <w:color w:val="auto"/>
+          <w:spacing w:val="0"/>
+          <w:position w:val="0"/>
+          <w:sz w:val="22"/>
+          <w:shd w:fill="auto" w:val="clear"/>
+        </w:rPr>
+      </w:pPr>
+      <w:r>
+        <w:rPr>
+          <w:rFonts w:ascii="Calibri" w:hAnsi="Calibri" w:cs="Calibri" w:eastAsia="Calibri"/>
+          <w:color w:val="auto"/>
+          <w:spacing w:val="0"/>
+          <w:position w:val="0"/>
+          <w:sz w:val="22"/>
+          <w:shd w:fill="auto" w:val="clear"/>
+        </w:rPr>
+        <w:t xml:space="preserve">Setting the risk tolerance of the organization.</w:t>
+      </w:r>
+    </w:p>
+    <w:p>
+      <w:pPr>
+        <w:numPr>
+          <w:ilvl w:val="0"/>
+          <w:numId w:val="55"/>
+        </w:numPr>
+        <w:spacing w:before="0" w:after="0" w:line="240"/>
+        <w:ind w:right="0" w:left="720" w:hanging="360"/>
+        <w:jc w:val="left"/>
+        <w:rPr>
+          <w:rFonts w:ascii="Calibri" w:hAnsi="Calibri" w:cs="Calibri" w:eastAsia="Calibri"/>
+          <w:color w:val="auto"/>
+          <w:spacing w:val="0"/>
+          <w:position w:val="0"/>
+          <w:sz w:val="22"/>
+          <w:shd w:fill="auto" w:val="clear"/>
+        </w:rPr>
+      </w:pPr>
+      <w:r>
+        <w:rPr>
+          <w:rFonts w:ascii="Calibri" w:hAnsi="Calibri" w:cs="Calibri" w:eastAsia="Calibri"/>
+          <w:color w:val="auto"/>
+          <w:spacing w:val="0"/>
+          <w:position w:val="0"/>
+          <w:sz w:val="22"/>
+          <w:shd w:fill="auto" w:val="clear"/>
+        </w:rPr>
+        <w:t xml:space="preserve">Communicating the goals and the risk tolerance of the organization to management.</w:t>
+      </w:r>
+    </w:p>
+    <w:p>
+      <w:pPr>
+        <w:numPr>
+          <w:ilvl w:val="0"/>
+          <w:numId w:val="55"/>
+        </w:numPr>
+        <w:spacing w:before="0" w:after="0" w:line="240"/>
+        <w:ind w:right="0" w:left="720" w:hanging="360"/>
+        <w:jc w:val="left"/>
+        <w:rPr>
+          <w:rFonts w:ascii="Calibri" w:hAnsi="Calibri" w:cs="Calibri" w:eastAsia="Calibri"/>
+          <w:color w:val="auto"/>
+          <w:spacing w:val="0"/>
+          <w:position w:val="0"/>
+          <w:sz w:val="22"/>
+          <w:shd w:fill="auto" w:val="clear"/>
+        </w:rPr>
+      </w:pPr>
+      <w:r>
+        <w:rPr>
+          <w:rFonts w:ascii="Calibri" w:hAnsi="Calibri" w:cs="Calibri" w:eastAsia="Calibri"/>
+          <w:color w:val="auto"/>
+          <w:spacing w:val="0"/>
+          <w:position w:val="0"/>
+          <w:sz w:val="22"/>
+          <w:shd w:fill="auto" w:val="clear"/>
+        </w:rPr>
+        <w:t xml:space="preserve">Providing guidance on achieving the goals to management.</w:t>
+      </w:r>
+    </w:p>
+    <w:p>
+      <w:pPr>
+        <w:numPr>
+          <w:ilvl w:val="0"/>
+          <w:numId w:val="55"/>
+        </w:numPr>
+        <w:spacing w:before="0" w:after="0" w:line="240"/>
+        <w:ind w:right="0" w:left="720" w:hanging="360"/>
+        <w:jc w:val="left"/>
+        <w:rPr>
+          <w:rFonts w:ascii="Calibri" w:hAnsi="Calibri" w:cs="Calibri" w:eastAsia="Calibri"/>
+          <w:color w:val="auto"/>
+          <w:spacing w:val="0"/>
+          <w:position w:val="0"/>
+          <w:sz w:val="22"/>
+          <w:shd w:fill="auto" w:val="clear"/>
+        </w:rPr>
+      </w:pPr>
+      <w:r>
+        <w:rPr>
+          <w:rFonts w:ascii="Calibri" w:hAnsi="Calibri" w:cs="Calibri" w:eastAsia="Calibri"/>
+          <w:color w:val="auto"/>
+          <w:spacing w:val="0"/>
+          <w:position w:val="0"/>
+          <w:sz w:val="22"/>
+          <w:shd w:fill="auto" w:val="clear"/>
+        </w:rPr>
+        <w:t xml:space="preserve">Overseeing the whole organization and the world in general, including understanding the concerns of leaders, and helping them solve their significant problems.</w:t>
+      </w:r>
+    </w:p>
+    <w:p>
+      <w:pPr>
+        <w:numPr>
+          <w:ilvl w:val="0"/>
+          <w:numId w:val="55"/>
+        </w:numPr>
+        <w:spacing w:before="0" w:after="0" w:line="240"/>
+        <w:ind w:right="0" w:left="720" w:hanging="360"/>
+        <w:jc w:val="left"/>
+        <w:rPr>
+          <w:rFonts w:ascii="Calibri" w:hAnsi="Calibri" w:cs="Calibri" w:eastAsia="Calibri"/>
+          <w:color w:val="auto"/>
+          <w:spacing w:val="0"/>
+          <w:position w:val="0"/>
+          <w:sz w:val="22"/>
+          <w:shd w:fill="auto" w:val="clear"/>
+        </w:rPr>
+      </w:pPr>
+      <w:r>
+        <w:rPr>
+          <w:rFonts w:ascii="Calibri" w:hAnsi="Calibri" w:cs="Calibri" w:eastAsia="Calibri"/>
+          <w:color w:val="auto"/>
+          <w:spacing w:val="0"/>
+          <w:position w:val="0"/>
+          <w:sz w:val="22"/>
+          <w:shd w:fill="auto" w:val="clear"/>
+        </w:rPr>
+        <w:t xml:space="preserve">Rewarding (punishing) above (below) average performance.</w:t>
+      </w:r>
+    </w:p>
+    <w:p>
+      <w:pPr>
+        <w:numPr>
+          <w:ilvl w:val="0"/>
+          <w:numId w:val="55"/>
+        </w:numPr>
+        <w:spacing w:before="0" w:after="0" w:line="240"/>
+        <w:ind w:right="0" w:left="720" w:hanging="360"/>
+        <w:jc w:val="left"/>
+        <w:rPr>
+          <w:rFonts w:ascii="Calibri" w:hAnsi="Calibri" w:cs="Calibri" w:eastAsia="Calibri"/>
+          <w:color w:val="auto"/>
+          <w:spacing w:val="0"/>
+          <w:position w:val="0"/>
+          <w:sz w:val="22"/>
+          <w:shd w:fill="auto" w:val="clear"/>
+        </w:rPr>
+      </w:pPr>
+      <w:r>
+        <w:rPr>
+          <w:rFonts w:ascii="Calibri" w:hAnsi="Calibri" w:cs="Calibri" w:eastAsia="Calibri"/>
+          <w:color w:val="auto"/>
+          <w:spacing w:val="0"/>
+          <w:position w:val="0"/>
+          <w:sz w:val="22"/>
+          <w:shd w:fill="auto" w:val="clear"/>
+        </w:rPr>
+        <w:t xml:space="preserve">Making adjustments in goals and risk tolerance as the conditions change.</w:t>
+      </w:r>
+    </w:p>
+    <w:p>
+      <w:pPr>
+        <w:numPr>
+          <w:ilvl w:val="0"/>
+          <w:numId w:val="55"/>
+        </w:numPr>
+        <w:spacing w:before="0" w:after="0" w:line="240"/>
+        <w:ind w:right="0" w:left="720" w:hanging="360"/>
+        <w:jc w:val="left"/>
+        <w:rPr>
+          <w:rFonts w:ascii="Calibri" w:hAnsi="Calibri" w:cs="Calibri" w:eastAsia="Calibri"/>
+          <w:color w:val="auto"/>
+          <w:spacing w:val="0"/>
+          <w:position w:val="0"/>
+          <w:sz w:val="22"/>
+          <w:shd w:fill="auto" w:val="clear"/>
+        </w:rPr>
+      </w:pPr>
+      <w:r>
+        <w:rPr>
+          <w:rFonts w:ascii="Calibri" w:hAnsi="Calibri" w:cs="Calibri" w:eastAsia="Calibri"/>
+          <w:color w:val="auto"/>
+          <w:spacing w:val="0"/>
+          <w:position w:val="0"/>
+          <w:sz w:val="22"/>
+          <w:shd w:fill="auto" w:val="clear"/>
+        </w:rPr>
+        <w:t xml:space="preserve">Enabling whistleblowers to highlight key problems in the organization.</w:t>
+      </w:r>
+    </w:p>
+    <w:p>
+      <w:pPr>
+        <w:spacing w:before="0" w:after="0" w:line="240"/>
+        <w:ind w:right="0" w:left="0" w:firstLine="0"/>
+        <w:jc w:val="left"/>
+        <w:rPr>
+          <w:rFonts w:ascii="Calibri" w:hAnsi="Calibri" w:cs="Calibri" w:eastAsia="Calibri"/>
+          <w:color w:val="auto"/>
+          <w:spacing w:val="0"/>
+          <w:position w:val="0"/>
+          <w:sz w:val="22"/>
+          <w:shd w:fill="auto" w:val="clear"/>
+        </w:rPr>
+      </w:pPr>
+    </w:p>
+    <w:p>
+      <w:pPr>
+        <w:spacing w:before="0" w:after="0" w:line="240"/>
+        <w:ind w:right="0" w:left="0" w:firstLine="0"/>
+        <w:jc w:val="left"/>
+        <w:rPr>
+          <w:rFonts w:ascii="Calibri" w:hAnsi="Calibri" w:cs="Calibri" w:eastAsia="Calibri"/>
+          <w:color w:val="auto"/>
+          <w:spacing w:val="0"/>
+          <w:position w:val="0"/>
+          <w:sz w:val="22"/>
+          <w:shd w:fill="auto" w:val="clear"/>
+        </w:rPr>
+      </w:pPr>
+      <w:r>
+        <w:rPr>
+          <w:rFonts w:ascii="Calibri" w:hAnsi="Calibri" w:cs="Calibri" w:eastAsia="Calibri"/>
+          <w:color w:val="auto"/>
+          <w:spacing w:val="0"/>
+          <w:position w:val="0"/>
+          <w:sz w:val="22"/>
+          <w:shd w:fill="auto" w:val="clear"/>
+        </w:rPr>
+        <w:t xml:space="preserve">Ideal Experts:</w:t>
+      </w:r>
+    </w:p>
+    <w:p>
+      <w:pPr>
+        <w:numPr>
+          <w:ilvl w:val="0"/>
+          <w:numId w:val="57"/>
+        </w:numPr>
+        <w:spacing w:before="0" w:after="0" w:line="240"/>
+        <w:ind w:right="0" w:left="720" w:hanging="360"/>
+        <w:jc w:val="left"/>
+        <w:rPr>
+          <w:rFonts w:ascii="Calibri" w:hAnsi="Calibri" w:cs="Calibri" w:eastAsia="Calibri"/>
+          <w:color w:val="auto"/>
+          <w:spacing w:val="0"/>
+          <w:position w:val="0"/>
+          <w:sz w:val="22"/>
+          <w:shd w:fill="auto" w:val="clear"/>
+        </w:rPr>
+      </w:pPr>
+      <w:r>
+        <w:rPr>
+          <w:rFonts w:ascii="Calibri" w:hAnsi="Calibri" w:cs="Calibri" w:eastAsia="Calibri"/>
+          <w:color w:val="auto"/>
+          <w:spacing w:val="0"/>
+          <w:position w:val="0"/>
+          <w:sz w:val="22"/>
+          <w:shd w:fill="auto" w:val="clear"/>
+        </w:rPr>
+        <w:t xml:space="preserve">Enterprise Risk Management Experts</w:t>
+      </w:r>
+    </w:p>
+    <w:p>
+      <w:pPr>
+        <w:numPr>
+          <w:ilvl w:val="0"/>
+          <w:numId w:val="57"/>
+        </w:numPr>
+        <w:spacing w:before="0" w:after="0" w:line="240"/>
+        <w:ind w:right="0" w:left="720" w:hanging="360"/>
+        <w:jc w:val="left"/>
+        <w:rPr>
+          <w:rFonts w:ascii="Calibri" w:hAnsi="Calibri" w:cs="Calibri" w:eastAsia="Calibri"/>
+          <w:color w:val="auto"/>
+          <w:spacing w:val="0"/>
+          <w:position w:val="0"/>
+          <w:sz w:val="22"/>
+          <w:shd w:fill="auto" w:val="clear"/>
+        </w:rPr>
+      </w:pPr>
+      <w:r>
+        <w:rPr>
+          <w:rFonts w:ascii="Calibri" w:hAnsi="Calibri" w:cs="Calibri" w:eastAsia="Calibri"/>
+          <w:color w:val="auto"/>
+          <w:spacing w:val="0"/>
+          <w:position w:val="0"/>
+          <w:sz w:val="22"/>
+          <w:shd w:fill="auto" w:val="clear"/>
+        </w:rPr>
+        <w:t xml:space="preserve">Corporate Governance Experts</w:t>
+      </w:r>
+    </w:p>
+    <w:p>
+      <w:pPr>
+        <w:numPr>
+          <w:ilvl w:val="0"/>
+          <w:numId w:val="57"/>
+        </w:numPr>
+        <w:spacing w:before="0" w:after="0" w:line="240"/>
+        <w:ind w:right="0" w:left="720" w:hanging="360"/>
+        <w:jc w:val="left"/>
+        <w:rPr>
+          <w:rFonts w:ascii="Calibri" w:hAnsi="Calibri" w:cs="Calibri" w:eastAsia="Calibri"/>
+          <w:color w:val="auto"/>
+          <w:spacing w:val="0"/>
+          <w:position w:val="0"/>
+          <w:sz w:val="22"/>
+          <w:shd w:fill="auto" w:val="clear"/>
+        </w:rPr>
+      </w:pPr>
+      <w:r>
+        <w:rPr>
+          <w:rFonts w:ascii="Calibri" w:hAnsi="Calibri" w:cs="Calibri" w:eastAsia="Calibri"/>
+          <w:color w:val="auto"/>
+          <w:spacing w:val="0"/>
+          <w:position w:val="0"/>
+          <w:sz w:val="22"/>
+          <w:shd w:fill="auto" w:val="clear"/>
+        </w:rPr>
+        <w:t xml:space="preserve">Philosopher Kings &amp; Queens</w:t>
+      </w:r>
+    </w:p>
+    <w:p>
+      <w:pPr>
+        <w:spacing w:before="0" w:after="0" w:line="240"/>
+        <w:ind w:right="0" w:left="0" w:firstLine="0"/>
+        <w:jc w:val="left"/>
+        <w:rPr>
+          <w:rFonts w:ascii="Calibri" w:hAnsi="Calibri" w:cs="Calibri" w:eastAsia="Calibri"/>
+          <w:color w:val="auto"/>
+          <w:spacing w:val="0"/>
+          <w:position w:val="0"/>
+          <w:sz w:val="22"/>
+          <w:shd w:fill="auto" w:val="clear"/>
+        </w:rPr>
+      </w:pPr>
+    </w:p>
+    <w:p>
+      <w:pPr>
+        <w:spacing w:before="0" w:after="0" w:line="240"/>
+        <w:ind w:right="0" w:left="0" w:firstLine="0"/>
+        <w:jc w:val="left"/>
+        <w:rPr>
+          <w:rFonts w:ascii="Calibri" w:hAnsi="Calibri" w:cs="Calibri" w:eastAsia="Calibri"/>
+          <w:color w:val="auto"/>
+          <w:spacing w:val="0"/>
+          <w:position w:val="0"/>
+          <w:sz w:val="22"/>
+          <w:shd w:fill="auto" w:val="clear"/>
+        </w:rPr>
+      </w:pPr>
+      <w:r>
+        <w:rPr>
+          <w:rFonts w:ascii="Calibri" w:hAnsi="Calibri" w:cs="Calibri" w:eastAsia="Calibri"/>
+          <w:b/>
+          <w:color w:val="auto"/>
+          <w:spacing w:val="0"/>
+          <w:position w:val="0"/>
+          <w:sz w:val="22"/>
+          <w:shd w:fill="auto" w:val="clear"/>
+        </w:rPr>
+        <w:t xml:space="preserve">Public Relations</w:t>
+      </w:r>
+    </w:p>
+    <w:p>
+      <w:pPr>
+        <w:spacing w:before="0" w:after="0" w:line="240"/>
+        <w:ind w:right="0" w:left="0" w:firstLine="0"/>
+        <w:jc w:val="left"/>
+        <w:rPr>
+          <w:rFonts w:ascii="Calibri" w:hAnsi="Calibri" w:cs="Calibri" w:eastAsia="Calibri"/>
+          <w:color w:val="auto"/>
+          <w:spacing w:val="0"/>
+          <w:position w:val="0"/>
+          <w:sz w:val="22"/>
+          <w:shd w:fill="auto" w:val="clear"/>
+        </w:rPr>
+      </w:pPr>
+    </w:p>
+    <w:p>
+      <w:pPr>
+        <w:spacing w:before="0" w:after="0" w:line="240"/>
+        <w:ind w:right="0" w:left="0" w:firstLine="0"/>
+        <w:jc w:val="left"/>
+        <w:rPr>
+          <w:rFonts w:ascii="Calibri" w:hAnsi="Calibri" w:cs="Calibri" w:eastAsia="Calibri"/>
+          <w:color w:val="auto"/>
+          <w:spacing w:val="0"/>
+          <w:position w:val="0"/>
+          <w:sz w:val="22"/>
+          <w:shd w:fill="auto" w:val="clear"/>
+        </w:rPr>
+      </w:pPr>
+      <w:r>
+        <w:rPr>
+          <w:rFonts w:ascii="Calibri" w:hAnsi="Calibri" w:cs="Calibri" w:eastAsia="Calibri"/>
+          <w:color w:val="auto"/>
+          <w:spacing w:val="0"/>
+          <w:position w:val="0"/>
+          <w:sz w:val="22"/>
+          <w:shd w:fill="auto" w:val="clear"/>
+        </w:rPr>
+        <w:t xml:space="preserve">Main Purpose: </w:t>
+      </w:r>
+    </w:p>
+    <w:p>
+      <w:pPr>
+        <w:numPr>
+          <w:ilvl w:val="0"/>
           <w:numId w:val="59"/>
         </w:numPr>
         <w:spacing w:before="0" w:after="0" w:line="240"/>
@@ -14880,48 +15552,48 @@
           <w:sz w:val="22"/>
           <w:shd w:fill="auto" w:val="clear"/>
         </w:rPr>
-        <w:t xml:space="preserve">"To govern ‘Enterprise Risk Management’."</w:t>
-      </w:r>
-    </w:p>
-    <w:p>
-      <w:pPr>
-        <w:spacing w:before="0" w:after="0" w:line="240"/>
-        <w:ind w:right="0" w:left="0" w:firstLine="0"/>
-        <w:jc w:val="left"/>
-        <w:rPr>
-          <w:rFonts w:ascii="Calibri" w:hAnsi="Calibri" w:cs="Calibri" w:eastAsia="Calibri"/>
-          <w:color w:val="auto"/>
-          <w:spacing w:val="0"/>
-          <w:position w:val="0"/>
-          <w:sz w:val="22"/>
-          <w:shd w:fill="auto" w:val="clear"/>
-        </w:rPr>
-      </w:pPr>
-    </w:p>
-    <w:p>
-      <w:pPr>
-        <w:spacing w:before="0" w:after="0" w:line="240"/>
-        <w:ind w:right="0" w:left="0" w:firstLine="0"/>
-        <w:jc w:val="left"/>
-        <w:rPr>
-          <w:rFonts w:ascii="Calibri" w:hAnsi="Calibri" w:cs="Calibri" w:eastAsia="Calibri"/>
-          <w:color w:val="auto"/>
-          <w:spacing w:val="0"/>
-          <w:position w:val="0"/>
-          <w:sz w:val="22"/>
-          <w:shd w:fill="auto" w:val="clear"/>
-        </w:rPr>
-      </w:pPr>
-      <w:r>
-        <w:rPr>
-          <w:rFonts w:ascii="Calibri" w:hAnsi="Calibri" w:cs="Calibri" w:eastAsia="Calibri"/>
-          <w:color w:val="auto"/>
-          <w:spacing w:val="0"/>
-          <w:position w:val="0"/>
-          <w:sz w:val="22"/>
-          <w:shd w:fill="auto" w:val="clear"/>
-        </w:rPr>
-        <w:t xml:space="preserve">Responsible for:</w:t>
+        <w:t xml:space="preserve">"To manage the Compatability Risk."</w:t>
+      </w:r>
+    </w:p>
+    <w:p>
+      <w:pPr>
+        <w:spacing w:before="0" w:after="0" w:line="240"/>
+        <w:ind w:right="0" w:left="0" w:firstLine="0"/>
+        <w:jc w:val="left"/>
+        <w:rPr>
+          <w:rFonts w:ascii="Calibri" w:hAnsi="Calibri" w:cs="Calibri" w:eastAsia="Calibri"/>
+          <w:color w:val="auto"/>
+          <w:spacing w:val="0"/>
+          <w:position w:val="0"/>
+          <w:sz w:val="22"/>
+          <w:shd w:fill="auto" w:val="clear"/>
+        </w:rPr>
+      </w:pPr>
+    </w:p>
+    <w:p>
+      <w:pPr>
+        <w:spacing w:before="0" w:after="0" w:line="240"/>
+        <w:ind w:right="0" w:left="0" w:firstLine="0"/>
+        <w:jc w:val="left"/>
+        <w:rPr>
+          <w:rFonts w:ascii="Calibri" w:hAnsi="Calibri" w:cs="Calibri" w:eastAsia="Calibri"/>
+          <w:color w:val="auto"/>
+          <w:spacing w:val="0"/>
+          <w:position w:val="0"/>
+          <w:sz w:val="22"/>
+          <w:shd w:fill="auto" w:val="clear"/>
+        </w:rPr>
+      </w:pPr>
+      <w:r>
+        <w:rPr>
+          <w:rFonts w:ascii="Calibri" w:hAnsi="Calibri" w:cs="Calibri" w:eastAsia="Calibri"/>
+          <w:color w:val="auto"/>
+          <w:spacing w:val="0"/>
+          <w:position w:val="0"/>
+          <w:sz w:val="22"/>
+          <w:shd w:fill="auto" w:val="clear"/>
+        </w:rPr>
+        <w:t xml:space="preserve">Responsible for: </w:t>
       </w:r>
     </w:p>
     <w:p>
@@ -14951,7 +15623,7 @@
           <w:sz w:val="22"/>
           <w:shd w:fill="auto" w:val="clear"/>
         </w:rPr>
-        <w:t xml:space="preserve">Setting the optimal culture of the organization.</w:t>
+        <w:t xml:space="preserve">Understanding the concerns of each government.</w:t>
       </w:r>
     </w:p>
     <w:p>
@@ -14981,7 +15653,7 @@
           <w:sz w:val="22"/>
           <w:shd w:fill="auto" w:val="clear"/>
         </w:rPr>
-        <w:t xml:space="preserve">Setting the goals of the organization.</w:t>
+        <w:t xml:space="preserve">Understanding the concerns of the Governance Division.</w:t>
       </w:r>
     </w:p>
     <w:p>
@@ -15011,7 +15683,7 @@
           <w:sz w:val="22"/>
           <w:shd w:fill="auto" w:val="clear"/>
         </w:rPr>
-        <w:t xml:space="preserve">Setting the risk tolerance of the organization.</w:t>
+        <w:t xml:space="preserve">Understandign the concerns of the its sub-divisions.</w:t>
       </w:r>
     </w:p>
     <w:p>
@@ -15041,7 +15713,7 @@
           <w:sz w:val="22"/>
           <w:shd w:fill="auto" w:val="clear"/>
         </w:rPr>
-        <w:t xml:space="preserve">Communicating the goals and the risk tolerance of the organization to management.</w:t>
+        <w:t xml:space="preserve">Finding the best middle way and reaching reasonable agreements.</w:t>
       </w:r>
     </w:p>
     <w:p>
@@ -15071,7 +15743,7 @@
           <w:sz w:val="22"/>
           <w:shd w:fill="auto" w:val="clear"/>
         </w:rPr>
-        <w:t xml:space="preserve">Providing guidance on achieving the goals to management.</w:t>
+        <w:t xml:space="preserve">Maintaining a high reputation and goodwill of the WRMO in the world. </w:t>
       </w:r>
     </w:p>
     <w:p>
@@ -15101,97 +15773,7 @@
           <w:sz w:val="22"/>
           <w:shd w:fill="auto" w:val="clear"/>
         </w:rPr>
-        <w:t xml:space="preserve">Overseeing the whole organization and the world in general, including understanding the concerns of leaders, and helping them solve their significant problems.</w:t>
-      </w:r>
-    </w:p>
-    <w:p>
-      <w:pPr>
-        <w:numPr>
-          <w:ilvl w:val="0"/>
-          <w:numId w:val="61"/>
-        </w:numPr>
-        <w:spacing w:before="0" w:after="0" w:line="240"/>
-        <w:ind w:right="0" w:left="720" w:hanging="360"/>
-        <w:jc w:val="left"/>
-        <w:rPr>
-          <w:rFonts w:ascii="Calibri" w:hAnsi="Calibri" w:cs="Calibri" w:eastAsia="Calibri"/>
-          <w:color w:val="auto"/>
-          <w:spacing w:val="0"/>
-          <w:position w:val="0"/>
-          <w:sz w:val="22"/>
-          <w:shd w:fill="auto" w:val="clear"/>
-        </w:rPr>
-      </w:pPr>
-      <w:r>
-        <w:rPr>
-          <w:rFonts w:ascii="Calibri" w:hAnsi="Calibri" w:cs="Calibri" w:eastAsia="Calibri"/>
-          <w:color w:val="auto"/>
-          <w:spacing w:val="0"/>
-          <w:position w:val="0"/>
-          <w:sz w:val="22"/>
-          <w:shd w:fill="auto" w:val="clear"/>
-        </w:rPr>
-        <w:t xml:space="preserve">Rewarding (punishing) above (below) average performance.</w:t>
-      </w:r>
-    </w:p>
-    <w:p>
-      <w:pPr>
-        <w:numPr>
-          <w:ilvl w:val="0"/>
-          <w:numId w:val="61"/>
-        </w:numPr>
-        <w:spacing w:before="0" w:after="0" w:line="240"/>
-        <w:ind w:right="0" w:left="720" w:hanging="360"/>
-        <w:jc w:val="left"/>
-        <w:rPr>
-          <w:rFonts w:ascii="Calibri" w:hAnsi="Calibri" w:cs="Calibri" w:eastAsia="Calibri"/>
-          <w:color w:val="auto"/>
-          <w:spacing w:val="0"/>
-          <w:position w:val="0"/>
-          <w:sz w:val="22"/>
-          <w:shd w:fill="auto" w:val="clear"/>
-        </w:rPr>
-      </w:pPr>
-      <w:r>
-        <w:rPr>
-          <w:rFonts w:ascii="Calibri" w:hAnsi="Calibri" w:cs="Calibri" w:eastAsia="Calibri"/>
-          <w:color w:val="auto"/>
-          <w:spacing w:val="0"/>
-          <w:position w:val="0"/>
-          <w:sz w:val="22"/>
-          <w:shd w:fill="auto" w:val="clear"/>
-        </w:rPr>
-        <w:t xml:space="preserve">Making adjustments in goals and risk tolerance as the conditions change.</w:t>
-      </w:r>
-    </w:p>
-    <w:p>
-      <w:pPr>
-        <w:numPr>
-          <w:ilvl w:val="0"/>
-          <w:numId w:val="61"/>
-        </w:numPr>
-        <w:spacing w:before="0" w:after="0" w:line="240"/>
-        <w:ind w:right="0" w:left="720" w:hanging="360"/>
-        <w:jc w:val="left"/>
-        <w:rPr>
-          <w:rFonts w:ascii="Calibri" w:hAnsi="Calibri" w:cs="Calibri" w:eastAsia="Calibri"/>
-          <w:color w:val="auto"/>
-          <w:spacing w:val="0"/>
-          <w:position w:val="0"/>
-          <w:sz w:val="22"/>
-          <w:shd w:fill="auto" w:val="clear"/>
-        </w:rPr>
-      </w:pPr>
-      <w:r>
-        <w:rPr>
-          <w:rFonts w:ascii="Calibri" w:hAnsi="Calibri" w:cs="Calibri" w:eastAsia="Calibri"/>
-          <w:color w:val="auto"/>
-          <w:spacing w:val="0"/>
-          <w:position w:val="0"/>
-          <w:sz w:val="22"/>
-          <w:shd w:fill="auto" w:val="clear"/>
-        </w:rPr>
-        <w:t xml:space="preserve">Enabling whistleblowers to highlight key problems in the organization.</w:t>
+        <w:t xml:space="preserve">Reporting performance, key-decisions, and reasoning behind decisions taken, or to be taken, to the relevant governments, and to the Governance Division.</w:t>
       </w:r>
     </w:p>
     <w:p>
@@ -15262,7 +15844,7 @@
           <w:sz w:val="22"/>
           <w:shd w:fill="auto" w:val="clear"/>
         </w:rPr>
-        <w:t xml:space="preserve">Enterprise Risk Management Experts</w:t>
+        <w:t xml:space="preserve">Experienced Economists</w:t>
       </w:r>
     </w:p>
     <w:p>
@@ -15292,7 +15874,7 @@
           <w:sz w:val="22"/>
           <w:shd w:fill="auto" w:val="clear"/>
         </w:rPr>
-        <w:t xml:space="preserve">Corporate Governance Experts</w:t>
+        <w:t xml:space="preserve">Experienced Statisticians</w:t>
       </w:r>
     </w:p>
     <w:p>
@@ -15322,7 +15904,517 @@
           <w:sz w:val="22"/>
           <w:shd w:fill="auto" w:val="clear"/>
         </w:rPr>
-        <w:t xml:space="preserve">Philosopher Kings &amp; Queens</w:t>
+        <w:t xml:space="preserve">Experienced Financial Analysts</w:t>
+      </w:r>
+    </w:p>
+    <w:p>
+      <w:pPr>
+        <w:numPr>
+          <w:ilvl w:val="0"/>
+          <w:numId w:val="63"/>
+        </w:numPr>
+        <w:spacing w:before="0" w:after="0" w:line="240"/>
+        <w:ind w:right="0" w:left="720" w:hanging="360"/>
+        <w:jc w:val="left"/>
+        <w:rPr>
+          <w:rFonts w:ascii="Calibri" w:hAnsi="Calibri" w:cs="Calibri" w:eastAsia="Calibri"/>
+          <w:color w:val="auto"/>
+          <w:spacing w:val="0"/>
+          <w:position w:val="0"/>
+          <w:sz w:val="22"/>
+          <w:shd w:fill="auto" w:val="clear"/>
+        </w:rPr>
+      </w:pPr>
+      <w:r>
+        <w:rPr>
+          <w:rFonts w:ascii="Calibri" w:hAnsi="Calibri" w:cs="Calibri" w:eastAsia="Calibri"/>
+          <w:color w:val="auto"/>
+          <w:spacing w:val="0"/>
+          <w:position w:val="0"/>
+          <w:sz w:val="22"/>
+          <w:shd w:fill="auto" w:val="clear"/>
+        </w:rPr>
+        <w:t xml:space="preserve">Experienced Investment Analysts</w:t>
+      </w:r>
+    </w:p>
+    <w:p>
+      <w:pPr>
+        <w:numPr>
+          <w:ilvl w:val="0"/>
+          <w:numId w:val="63"/>
+        </w:numPr>
+        <w:spacing w:before="0" w:after="0" w:line="240"/>
+        <w:ind w:right="0" w:left="720" w:hanging="360"/>
+        <w:jc w:val="left"/>
+        <w:rPr>
+          <w:rFonts w:ascii="Calibri" w:hAnsi="Calibri" w:cs="Calibri" w:eastAsia="Calibri"/>
+          <w:color w:val="auto"/>
+          <w:spacing w:val="0"/>
+          <w:position w:val="0"/>
+          <w:sz w:val="22"/>
+          <w:shd w:fill="auto" w:val="clear"/>
+        </w:rPr>
+      </w:pPr>
+      <w:r>
+        <w:rPr>
+          <w:rFonts w:ascii="Calibri" w:hAnsi="Calibri" w:cs="Calibri" w:eastAsia="Calibri"/>
+          <w:color w:val="auto"/>
+          <w:spacing w:val="0"/>
+          <w:position w:val="0"/>
+          <w:sz w:val="22"/>
+          <w:shd w:fill="auto" w:val="clear"/>
+        </w:rPr>
+        <w:t xml:space="preserve">Experienced Project Managers</w:t>
+      </w:r>
+    </w:p>
+    <w:p>
+      <w:pPr>
+        <w:numPr>
+          <w:ilvl w:val="0"/>
+          <w:numId w:val="63"/>
+        </w:numPr>
+        <w:spacing w:before="0" w:after="0" w:line="240"/>
+        <w:ind w:right="0" w:left="720" w:hanging="360"/>
+        <w:jc w:val="left"/>
+        <w:rPr>
+          <w:rFonts w:ascii="Calibri" w:hAnsi="Calibri" w:cs="Calibri" w:eastAsia="Calibri"/>
+          <w:color w:val="auto"/>
+          <w:spacing w:val="0"/>
+          <w:position w:val="0"/>
+          <w:sz w:val="22"/>
+          <w:shd w:fill="auto" w:val="clear"/>
+        </w:rPr>
+      </w:pPr>
+      <w:r>
+        <w:rPr>
+          <w:rFonts w:ascii="Calibri" w:hAnsi="Calibri" w:cs="Calibri" w:eastAsia="Calibri"/>
+          <w:color w:val="auto"/>
+          <w:spacing w:val="0"/>
+          <w:position w:val="0"/>
+          <w:sz w:val="22"/>
+          <w:shd w:fill="auto" w:val="clear"/>
+        </w:rPr>
+        <w:t xml:space="preserve">Experienced Auditors</w:t>
+      </w:r>
+    </w:p>
+    <w:p>
+      <w:pPr>
+        <w:numPr>
+          <w:ilvl w:val="0"/>
+          <w:numId w:val="63"/>
+        </w:numPr>
+        <w:spacing w:before="0" w:after="0" w:line="240"/>
+        <w:ind w:right="0" w:left="720" w:hanging="360"/>
+        <w:jc w:val="left"/>
+        <w:rPr>
+          <w:rFonts w:ascii="Calibri" w:hAnsi="Calibri" w:cs="Calibri" w:eastAsia="Calibri"/>
+          <w:color w:val="auto"/>
+          <w:spacing w:val="0"/>
+          <w:position w:val="0"/>
+          <w:sz w:val="22"/>
+          <w:shd w:fill="auto" w:val="clear"/>
+        </w:rPr>
+      </w:pPr>
+      <w:r>
+        <w:rPr>
+          <w:rFonts w:ascii="Calibri" w:hAnsi="Calibri" w:cs="Calibri" w:eastAsia="Calibri"/>
+          <w:color w:val="auto"/>
+          <w:spacing w:val="0"/>
+          <w:position w:val="0"/>
+          <w:sz w:val="22"/>
+          <w:shd w:fill="auto" w:val="clear"/>
+        </w:rPr>
+        <w:t xml:space="preserve">Experienced Accountants</w:t>
+      </w:r>
+    </w:p>
+    <w:p>
+      <w:pPr>
+        <w:numPr>
+          <w:ilvl w:val="0"/>
+          <w:numId w:val="63"/>
+        </w:numPr>
+        <w:spacing w:before="0" w:after="0" w:line="240"/>
+        <w:ind w:right="0" w:left="720" w:hanging="360"/>
+        <w:jc w:val="left"/>
+        <w:rPr>
+          <w:rFonts w:ascii="Calibri" w:hAnsi="Calibri" w:cs="Calibri" w:eastAsia="Calibri"/>
+          <w:color w:val="auto"/>
+          <w:spacing w:val="0"/>
+          <w:position w:val="0"/>
+          <w:sz w:val="22"/>
+          <w:shd w:fill="auto" w:val="clear"/>
+        </w:rPr>
+      </w:pPr>
+      <w:r>
+        <w:rPr>
+          <w:rFonts w:ascii="Calibri" w:hAnsi="Calibri" w:cs="Calibri" w:eastAsia="Calibri"/>
+          <w:color w:val="auto"/>
+          <w:spacing w:val="0"/>
+          <w:position w:val="0"/>
+          <w:sz w:val="22"/>
+          <w:shd w:fill="auto" w:val="clear"/>
+        </w:rPr>
+        <w:t xml:space="preserve">Experienced Computer Scientists</w:t>
+      </w:r>
+    </w:p>
+    <w:p>
+      <w:pPr>
+        <w:numPr>
+          <w:ilvl w:val="0"/>
+          <w:numId w:val="63"/>
+        </w:numPr>
+        <w:spacing w:before="0" w:after="0" w:line="240"/>
+        <w:ind w:right="0" w:left="720" w:hanging="360"/>
+        <w:jc w:val="left"/>
+        <w:rPr>
+          <w:rFonts w:ascii="Calibri" w:hAnsi="Calibri" w:cs="Calibri" w:eastAsia="Calibri"/>
+          <w:color w:val="auto"/>
+          <w:spacing w:val="0"/>
+          <w:position w:val="0"/>
+          <w:sz w:val="22"/>
+          <w:shd w:fill="auto" w:val="clear"/>
+        </w:rPr>
+      </w:pPr>
+      <w:r>
+        <w:rPr>
+          <w:rFonts w:ascii="Calibri" w:hAnsi="Calibri" w:cs="Calibri" w:eastAsia="Calibri"/>
+          <w:color w:val="auto"/>
+          <w:spacing w:val="0"/>
+          <w:position w:val="0"/>
+          <w:sz w:val="22"/>
+          <w:shd w:fill="auto" w:val="clear"/>
+        </w:rPr>
+        <w:t xml:space="preserve">Cybersecurity Experts</w:t>
+      </w:r>
+    </w:p>
+    <w:p>
+      <w:pPr>
+        <w:numPr>
+          <w:ilvl w:val="0"/>
+          <w:numId w:val="63"/>
+        </w:numPr>
+        <w:spacing w:before="0" w:after="0" w:line="240"/>
+        <w:ind w:right="0" w:left="720" w:hanging="360"/>
+        <w:jc w:val="left"/>
+        <w:rPr>
+          <w:rFonts w:ascii="Calibri" w:hAnsi="Calibri" w:cs="Calibri" w:eastAsia="Calibri"/>
+          <w:color w:val="auto"/>
+          <w:spacing w:val="0"/>
+          <w:position w:val="0"/>
+          <w:sz w:val="22"/>
+          <w:shd w:fill="auto" w:val="clear"/>
+        </w:rPr>
+      </w:pPr>
+      <w:r>
+        <w:rPr>
+          <w:rFonts w:ascii="Calibri" w:hAnsi="Calibri" w:cs="Calibri" w:eastAsia="Calibri"/>
+          <w:color w:val="auto"/>
+          <w:spacing w:val="0"/>
+          <w:position w:val="0"/>
+          <w:sz w:val="22"/>
+          <w:shd w:fill="auto" w:val="clear"/>
+        </w:rPr>
+        <w:t xml:space="preserve">Experienced Application Developers</w:t>
+      </w:r>
+    </w:p>
+    <w:p>
+      <w:pPr>
+        <w:numPr>
+          <w:ilvl w:val="0"/>
+          <w:numId w:val="63"/>
+        </w:numPr>
+        <w:spacing w:before="0" w:after="0" w:line="240"/>
+        <w:ind w:right="0" w:left="720" w:hanging="360"/>
+        <w:jc w:val="left"/>
+        <w:rPr>
+          <w:rFonts w:ascii="Calibri" w:hAnsi="Calibri" w:cs="Calibri" w:eastAsia="Calibri"/>
+          <w:color w:val="auto"/>
+          <w:spacing w:val="0"/>
+          <w:position w:val="0"/>
+          <w:sz w:val="22"/>
+          <w:shd w:fill="auto" w:val="clear"/>
+        </w:rPr>
+      </w:pPr>
+      <w:r>
+        <w:rPr>
+          <w:rFonts w:ascii="Calibri" w:hAnsi="Calibri" w:cs="Calibri" w:eastAsia="Calibri"/>
+          <w:color w:val="auto"/>
+          <w:spacing w:val="0"/>
+          <w:position w:val="0"/>
+          <w:sz w:val="22"/>
+          <w:shd w:fill="auto" w:val="clear"/>
+        </w:rPr>
+        <w:t xml:space="preserve">Experienced UX Designers</w:t>
+      </w:r>
+    </w:p>
+    <w:p>
+      <w:pPr>
+        <w:numPr>
+          <w:ilvl w:val="0"/>
+          <w:numId w:val="63"/>
+        </w:numPr>
+        <w:spacing w:before="0" w:after="0" w:line="240"/>
+        <w:ind w:right="0" w:left="720" w:hanging="360"/>
+        <w:jc w:val="left"/>
+        <w:rPr>
+          <w:rFonts w:ascii="Calibri" w:hAnsi="Calibri" w:cs="Calibri" w:eastAsia="Calibri"/>
+          <w:color w:val="auto"/>
+          <w:spacing w:val="0"/>
+          <w:position w:val="0"/>
+          <w:sz w:val="22"/>
+          <w:shd w:fill="auto" w:val="clear"/>
+        </w:rPr>
+      </w:pPr>
+      <w:r>
+        <w:rPr>
+          <w:rFonts w:ascii="Calibri" w:hAnsi="Calibri" w:cs="Calibri" w:eastAsia="Calibri"/>
+          <w:color w:val="auto"/>
+          <w:spacing w:val="0"/>
+          <w:position w:val="0"/>
+          <w:sz w:val="22"/>
+          <w:shd w:fill="auto" w:val="clear"/>
+        </w:rPr>
+        <w:t xml:space="preserve">Database Experts</w:t>
+      </w:r>
+    </w:p>
+    <w:p>
+      <w:pPr>
+        <w:numPr>
+          <w:ilvl w:val="0"/>
+          <w:numId w:val="63"/>
+        </w:numPr>
+        <w:spacing w:before="0" w:after="0" w:line="240"/>
+        <w:ind w:right="0" w:left="720" w:hanging="360"/>
+        <w:jc w:val="left"/>
+        <w:rPr>
+          <w:rFonts w:ascii="Calibri" w:hAnsi="Calibri" w:cs="Calibri" w:eastAsia="Calibri"/>
+          <w:color w:val="auto"/>
+          <w:spacing w:val="0"/>
+          <w:position w:val="0"/>
+          <w:sz w:val="22"/>
+          <w:shd w:fill="auto" w:val="clear"/>
+        </w:rPr>
+      </w:pPr>
+      <w:r>
+        <w:rPr>
+          <w:rFonts w:ascii="Calibri" w:hAnsi="Calibri" w:cs="Calibri" w:eastAsia="Calibri"/>
+          <w:color w:val="auto"/>
+          <w:spacing w:val="0"/>
+          <w:position w:val="0"/>
+          <w:sz w:val="22"/>
+          <w:shd w:fill="auto" w:val="clear"/>
+        </w:rPr>
+        <w:t xml:space="preserve">BigData Experts</w:t>
+      </w:r>
+    </w:p>
+    <w:p>
+      <w:pPr>
+        <w:numPr>
+          <w:ilvl w:val="0"/>
+          <w:numId w:val="63"/>
+        </w:numPr>
+        <w:spacing w:before="0" w:after="0" w:line="240"/>
+        <w:ind w:right="0" w:left="720" w:hanging="360"/>
+        <w:jc w:val="left"/>
+        <w:rPr>
+          <w:rFonts w:ascii="Calibri" w:hAnsi="Calibri" w:cs="Calibri" w:eastAsia="Calibri"/>
+          <w:color w:val="auto"/>
+          <w:spacing w:val="0"/>
+          <w:position w:val="0"/>
+          <w:sz w:val="22"/>
+          <w:shd w:fill="auto" w:val="clear"/>
+        </w:rPr>
+      </w:pPr>
+      <w:r>
+        <w:rPr>
+          <w:rFonts w:ascii="Calibri" w:hAnsi="Calibri" w:cs="Calibri" w:eastAsia="Calibri"/>
+          <w:color w:val="auto"/>
+          <w:spacing w:val="0"/>
+          <w:position w:val="0"/>
+          <w:sz w:val="22"/>
+          <w:shd w:fill="auto" w:val="clear"/>
+        </w:rPr>
+        <w:t xml:space="preserve">Experienced Data Scientists</w:t>
+      </w:r>
+    </w:p>
+    <w:p>
+      <w:pPr>
+        <w:numPr>
+          <w:ilvl w:val="0"/>
+          <w:numId w:val="63"/>
+        </w:numPr>
+        <w:spacing w:before="0" w:after="0" w:line="240"/>
+        <w:ind w:right="0" w:left="720" w:hanging="360"/>
+        <w:jc w:val="left"/>
+        <w:rPr>
+          <w:rFonts w:ascii="Calibri" w:hAnsi="Calibri" w:cs="Calibri" w:eastAsia="Calibri"/>
+          <w:color w:val="auto"/>
+          <w:spacing w:val="0"/>
+          <w:position w:val="0"/>
+          <w:sz w:val="22"/>
+          <w:shd w:fill="auto" w:val="clear"/>
+        </w:rPr>
+      </w:pPr>
+      <w:r>
+        <w:rPr>
+          <w:rFonts w:ascii="Calibri" w:hAnsi="Calibri" w:cs="Calibri" w:eastAsia="Calibri"/>
+          <w:color w:val="auto"/>
+          <w:spacing w:val="0"/>
+          <w:position w:val="0"/>
+          <w:sz w:val="22"/>
+          <w:shd w:fill="auto" w:val="clear"/>
+        </w:rPr>
+        <w:t xml:space="preserve">AI Experts</w:t>
+      </w:r>
+    </w:p>
+    <w:p>
+      <w:pPr>
+        <w:numPr>
+          <w:ilvl w:val="0"/>
+          <w:numId w:val="63"/>
+        </w:numPr>
+        <w:spacing w:before="0" w:after="0" w:line="240"/>
+        <w:ind w:right="0" w:left="720" w:hanging="360"/>
+        <w:jc w:val="left"/>
+        <w:rPr>
+          <w:rFonts w:ascii="Calibri" w:hAnsi="Calibri" w:cs="Calibri" w:eastAsia="Calibri"/>
+          <w:color w:val="auto"/>
+          <w:spacing w:val="0"/>
+          <w:position w:val="0"/>
+          <w:sz w:val="22"/>
+          <w:shd w:fill="auto" w:val="clear"/>
+        </w:rPr>
+      </w:pPr>
+      <w:r>
+        <w:rPr>
+          <w:rFonts w:ascii="Calibri" w:hAnsi="Calibri" w:cs="Calibri" w:eastAsia="Calibri"/>
+          <w:color w:val="auto"/>
+          <w:spacing w:val="0"/>
+          <w:position w:val="0"/>
+          <w:sz w:val="22"/>
+          <w:shd w:fill="auto" w:val="clear"/>
+        </w:rPr>
+        <w:t xml:space="preserve">Experienced Psychologists</w:t>
+      </w:r>
+    </w:p>
+    <w:p>
+      <w:pPr>
+        <w:numPr>
+          <w:ilvl w:val="0"/>
+          <w:numId w:val="63"/>
+        </w:numPr>
+        <w:spacing w:before="0" w:after="0" w:line="240"/>
+        <w:ind w:right="0" w:left="720" w:hanging="360"/>
+        <w:jc w:val="left"/>
+        <w:rPr>
+          <w:rFonts w:ascii="Calibri" w:hAnsi="Calibri" w:cs="Calibri" w:eastAsia="Calibri"/>
+          <w:color w:val="auto"/>
+          <w:spacing w:val="0"/>
+          <w:position w:val="0"/>
+          <w:sz w:val="22"/>
+          <w:shd w:fill="auto" w:val="clear"/>
+        </w:rPr>
+      </w:pPr>
+      <w:r>
+        <w:rPr>
+          <w:rFonts w:ascii="Calibri" w:hAnsi="Calibri" w:cs="Calibri" w:eastAsia="Calibri"/>
+          <w:color w:val="auto"/>
+          <w:spacing w:val="0"/>
+          <w:position w:val="0"/>
+          <w:sz w:val="22"/>
+          <w:shd w:fill="auto" w:val="clear"/>
+        </w:rPr>
+        <w:t xml:space="preserve">Experienced Psychiatrists</w:t>
+      </w:r>
+    </w:p>
+    <w:p>
+      <w:pPr>
+        <w:numPr>
+          <w:ilvl w:val="0"/>
+          <w:numId w:val="63"/>
+        </w:numPr>
+        <w:spacing w:before="0" w:after="0" w:line="240"/>
+        <w:ind w:right="0" w:left="720" w:hanging="360"/>
+        <w:jc w:val="left"/>
+        <w:rPr>
+          <w:rFonts w:ascii="Calibri" w:hAnsi="Calibri" w:cs="Calibri" w:eastAsia="Calibri"/>
+          <w:color w:val="auto"/>
+          <w:spacing w:val="0"/>
+          <w:position w:val="0"/>
+          <w:sz w:val="22"/>
+          <w:shd w:fill="auto" w:val="clear"/>
+        </w:rPr>
+      </w:pPr>
+      <w:r>
+        <w:rPr>
+          <w:rFonts w:ascii="Calibri" w:hAnsi="Calibri" w:cs="Calibri" w:eastAsia="Calibri"/>
+          <w:color w:val="auto"/>
+          <w:spacing w:val="0"/>
+          <w:position w:val="0"/>
+          <w:sz w:val="22"/>
+          <w:shd w:fill="auto" w:val="clear"/>
+        </w:rPr>
+        <w:t xml:space="preserve">Experienced Human Resource Managers</w:t>
+      </w:r>
+    </w:p>
+    <w:p>
+      <w:pPr>
+        <w:numPr>
+          <w:ilvl w:val="0"/>
+          <w:numId w:val="63"/>
+        </w:numPr>
+        <w:spacing w:before="0" w:after="0" w:line="240"/>
+        <w:ind w:right="0" w:left="720" w:hanging="360"/>
+        <w:jc w:val="left"/>
+        <w:rPr>
+          <w:rFonts w:ascii="Calibri" w:hAnsi="Calibri" w:cs="Calibri" w:eastAsia="Calibri"/>
+          <w:color w:val="auto"/>
+          <w:spacing w:val="0"/>
+          <w:position w:val="0"/>
+          <w:sz w:val="22"/>
+          <w:shd w:fill="auto" w:val="clear"/>
+        </w:rPr>
+      </w:pPr>
+      <w:r>
+        <w:rPr>
+          <w:rFonts w:ascii="Calibri" w:hAnsi="Calibri" w:cs="Calibri" w:eastAsia="Calibri"/>
+          <w:color w:val="auto"/>
+          <w:spacing w:val="0"/>
+          <w:position w:val="0"/>
+          <w:sz w:val="22"/>
+          <w:shd w:fill="auto" w:val="clear"/>
+        </w:rPr>
+        <w:t xml:space="preserve">Experienced Teachers</w:t>
+      </w:r>
+    </w:p>
+    <w:p>
+      <w:pPr>
+        <w:numPr>
+          <w:ilvl w:val="0"/>
+          <w:numId w:val="63"/>
+        </w:numPr>
+        <w:spacing w:before="0" w:after="0" w:line="240"/>
+        <w:ind w:right="0" w:left="720" w:hanging="360"/>
+        <w:jc w:val="left"/>
+        <w:rPr>
+          <w:rFonts w:ascii="Calibri" w:hAnsi="Calibri" w:cs="Calibri" w:eastAsia="Calibri"/>
+          <w:color w:val="auto"/>
+          <w:spacing w:val="0"/>
+          <w:position w:val="0"/>
+          <w:sz w:val="22"/>
+          <w:shd w:fill="auto" w:val="clear"/>
+        </w:rPr>
+      </w:pPr>
+      <w:r>
+        <w:rPr>
+          <w:rFonts w:ascii="Calibri" w:hAnsi="Calibri" w:cs="Calibri" w:eastAsia="Calibri"/>
+          <w:color w:val="auto"/>
+          <w:spacing w:val="0"/>
+          <w:position w:val="0"/>
+          <w:sz w:val="22"/>
+          <w:shd w:fill="auto" w:val="clear"/>
+        </w:rPr>
+        <w:t xml:space="preserve">Experienced Politicians</w:t>
       </w:r>
     </w:p>
     <w:p>
@@ -15364,48 +16456,48 @@
           <w:sz w:val="22"/>
           <w:shd w:fill="auto" w:val="clear"/>
         </w:rPr>
-        <w:t xml:space="preserve">Public Relations</w:t>
-      </w:r>
-    </w:p>
-    <w:p>
-      <w:pPr>
-        <w:spacing w:before="0" w:after="0" w:line="240"/>
-        <w:ind w:right="0" w:left="0" w:firstLine="0"/>
-        <w:jc w:val="left"/>
-        <w:rPr>
-          <w:rFonts w:ascii="Calibri" w:hAnsi="Calibri" w:cs="Calibri" w:eastAsia="Calibri"/>
-          <w:color w:val="auto"/>
-          <w:spacing w:val="0"/>
-          <w:position w:val="0"/>
-          <w:sz w:val="22"/>
-          <w:shd w:fill="auto" w:val="clear"/>
-        </w:rPr>
-      </w:pPr>
-    </w:p>
-    <w:p>
-      <w:pPr>
-        <w:spacing w:before="0" w:after="0" w:line="240"/>
-        <w:ind w:right="0" w:left="0" w:firstLine="0"/>
-        <w:jc w:val="left"/>
-        <w:rPr>
-          <w:rFonts w:ascii="Calibri" w:hAnsi="Calibri" w:cs="Calibri" w:eastAsia="Calibri"/>
-          <w:color w:val="auto"/>
-          <w:spacing w:val="0"/>
-          <w:position w:val="0"/>
-          <w:sz w:val="22"/>
-          <w:shd w:fill="auto" w:val="clear"/>
-        </w:rPr>
-      </w:pPr>
-      <w:r>
-        <w:rPr>
-          <w:rFonts w:ascii="Calibri" w:hAnsi="Calibri" w:cs="Calibri" w:eastAsia="Calibri"/>
-          <w:color w:val="auto"/>
-          <w:spacing w:val="0"/>
-          <w:position w:val="0"/>
-          <w:sz w:val="22"/>
-          <w:shd w:fill="auto" w:val="clear"/>
-        </w:rPr>
-        <w:t xml:space="preserve">Main Purpose: </w:t>
+        <w:t xml:space="preserve">Application Development</w:t>
+      </w:r>
+    </w:p>
+    <w:p>
+      <w:pPr>
+        <w:spacing w:before="0" w:after="0" w:line="240"/>
+        <w:ind w:right="0" w:left="0" w:firstLine="0"/>
+        <w:jc w:val="left"/>
+        <w:rPr>
+          <w:rFonts w:ascii="Calibri" w:hAnsi="Calibri" w:cs="Calibri" w:eastAsia="Calibri"/>
+          <w:color w:val="auto"/>
+          <w:spacing w:val="0"/>
+          <w:position w:val="0"/>
+          <w:sz w:val="22"/>
+          <w:shd w:fill="auto" w:val="clear"/>
+        </w:rPr>
+      </w:pPr>
+    </w:p>
+    <w:p>
+      <w:pPr>
+        <w:spacing w:before="0" w:after="0" w:line="240"/>
+        <w:ind w:right="0" w:left="0" w:firstLine="0"/>
+        <w:jc w:val="left"/>
+        <w:rPr>
+          <w:rFonts w:ascii="Calibri" w:hAnsi="Calibri" w:cs="Calibri" w:eastAsia="Calibri"/>
+          <w:color w:val="auto"/>
+          <w:spacing w:val="0"/>
+          <w:position w:val="0"/>
+          <w:sz w:val="22"/>
+          <w:shd w:fill="auto" w:val="clear"/>
+        </w:rPr>
+      </w:pPr>
+      <w:r>
+        <w:rPr>
+          <w:rFonts w:ascii="Calibri" w:hAnsi="Calibri" w:cs="Calibri" w:eastAsia="Calibri"/>
+          <w:color w:val="auto"/>
+          <w:spacing w:val="0"/>
+          <w:position w:val="0"/>
+          <w:sz w:val="22"/>
+          <w:shd w:fill="auto" w:val="clear"/>
+        </w:rPr>
+        <w:t xml:space="preserve">Main Purpose:</w:t>
       </w:r>
     </w:p>
     <w:p>
@@ -15435,48 +16527,48 @@
           <w:sz w:val="22"/>
           <w:shd w:fill="auto" w:val="clear"/>
         </w:rPr>
-        <w:t xml:space="preserve">"To manage the Compatability Risk."</w:t>
-      </w:r>
-    </w:p>
-    <w:p>
-      <w:pPr>
-        <w:spacing w:before="0" w:after="0" w:line="240"/>
-        <w:ind w:right="0" w:left="0" w:firstLine="0"/>
-        <w:jc w:val="left"/>
-        <w:rPr>
-          <w:rFonts w:ascii="Calibri" w:hAnsi="Calibri" w:cs="Calibri" w:eastAsia="Calibri"/>
-          <w:color w:val="auto"/>
-          <w:spacing w:val="0"/>
-          <w:position w:val="0"/>
-          <w:sz w:val="22"/>
-          <w:shd w:fill="auto" w:val="clear"/>
-        </w:rPr>
-      </w:pPr>
-    </w:p>
-    <w:p>
-      <w:pPr>
-        <w:spacing w:before="0" w:after="0" w:line="240"/>
-        <w:ind w:right="0" w:left="0" w:firstLine="0"/>
-        <w:jc w:val="left"/>
-        <w:rPr>
-          <w:rFonts w:ascii="Calibri" w:hAnsi="Calibri" w:cs="Calibri" w:eastAsia="Calibri"/>
-          <w:color w:val="auto"/>
-          <w:spacing w:val="0"/>
-          <w:position w:val="0"/>
-          <w:sz w:val="22"/>
-          <w:shd w:fill="auto" w:val="clear"/>
-        </w:rPr>
-      </w:pPr>
-      <w:r>
-        <w:rPr>
-          <w:rFonts w:ascii="Calibri" w:hAnsi="Calibri" w:cs="Calibri" w:eastAsia="Calibri"/>
-          <w:color w:val="auto"/>
-          <w:spacing w:val="0"/>
-          <w:position w:val="0"/>
-          <w:sz w:val="22"/>
-          <w:shd w:fill="auto" w:val="clear"/>
-        </w:rPr>
-        <w:t xml:space="preserve">Responsible for: </w:t>
+        <w:t xml:space="preserve">"To manage the Input Risk."</w:t>
+      </w:r>
+    </w:p>
+    <w:p>
+      <w:pPr>
+        <w:spacing w:before="0" w:after="0" w:line="240"/>
+        <w:ind w:right="0" w:left="0" w:firstLine="0"/>
+        <w:jc w:val="left"/>
+        <w:rPr>
+          <w:rFonts w:ascii="Calibri" w:hAnsi="Calibri" w:cs="Calibri" w:eastAsia="Calibri"/>
+          <w:color w:val="auto"/>
+          <w:spacing w:val="0"/>
+          <w:position w:val="0"/>
+          <w:sz w:val="22"/>
+          <w:shd w:fill="auto" w:val="clear"/>
+        </w:rPr>
+      </w:pPr>
+    </w:p>
+    <w:p>
+      <w:pPr>
+        <w:spacing w:before="0" w:after="0" w:line="240"/>
+        <w:ind w:right="0" w:left="0" w:firstLine="0"/>
+        <w:jc w:val="left"/>
+        <w:rPr>
+          <w:rFonts w:ascii="Calibri" w:hAnsi="Calibri" w:cs="Calibri" w:eastAsia="Calibri"/>
+          <w:color w:val="auto"/>
+          <w:spacing w:val="0"/>
+          <w:position w:val="0"/>
+          <w:sz w:val="22"/>
+          <w:shd w:fill="auto" w:val="clear"/>
+        </w:rPr>
+      </w:pPr>
+      <w:r>
+        <w:rPr>
+          <w:rFonts w:ascii="Calibri" w:hAnsi="Calibri" w:cs="Calibri" w:eastAsia="Calibri"/>
+          <w:color w:val="auto"/>
+          <w:spacing w:val="0"/>
+          <w:position w:val="0"/>
+          <w:sz w:val="22"/>
+          <w:shd w:fill="auto" w:val="clear"/>
+        </w:rPr>
+        <w:t xml:space="preserve">Responsible for:</w:t>
       </w:r>
     </w:p>
     <w:p>
@@ -15506,7 +16598,7 @@
           <w:sz w:val="22"/>
           <w:shd w:fill="auto" w:val="clear"/>
         </w:rPr>
-        <w:t xml:space="preserve">Understanding the concerns of each government.</w:t>
+        <w:t xml:space="preserve">Understanding the concerns of the backend.</w:t>
       </w:r>
     </w:p>
     <w:p>
@@ -15536,7 +16628,7 @@
           <w:sz w:val="22"/>
           <w:shd w:fill="auto" w:val="clear"/>
         </w:rPr>
-        <w:t xml:space="preserve">Understanding the concerns of the Governance Division.</w:t>
+        <w:t xml:space="preserve">Understanding the concerns of the frontend.</w:t>
       </w:r>
     </w:p>
     <w:p>
@@ -15566,7 +16658,7 @@
           <w:sz w:val="22"/>
           <w:shd w:fill="auto" w:val="clear"/>
         </w:rPr>
-        <w:t xml:space="preserve">Understandign the concerns of the its sub-divisions.</w:t>
+        <w:t xml:space="preserve">Connecting the backend to the frontend.</w:t>
       </w:r>
     </w:p>
     <w:p>
@@ -15596,7 +16688,7 @@
           <w:sz w:val="22"/>
           <w:shd w:fill="auto" w:val="clear"/>
         </w:rPr>
-        <w:t xml:space="preserve">Finding the best middle way and reaching reasonable agreements.</w:t>
+        <w:t xml:space="preserve">Testing the applications and programs to identify problems, and for highlighting any missing functionality.</w:t>
       </w:r>
     </w:p>
     <w:p>
@@ -15626,7 +16718,7 @@
           <w:sz w:val="22"/>
           <w:shd w:fill="auto" w:val="clear"/>
         </w:rPr>
-        <w:t xml:space="preserve">Maintaining a high reputation and goodwill of the WRMO in the world. </w:t>
+        <w:t xml:space="preserve">Communicating all points of concerns to the leaders of its sub-divisions.</w:t>
       </w:r>
     </w:p>
     <w:p>
@@ -15656,7 +16748,7 @@
           <w:sz w:val="22"/>
           <w:shd w:fill="auto" w:val="clear"/>
         </w:rPr>
-        <w:t xml:space="preserve">Reporting performance, key-decisions, and reasoning behind decisions taken, or to be taken, to the relevant governments, and to the Governance Division.</w:t>
+        <w:t xml:space="preserve">Reporting the current, past, and forecasted status of applications to the Public Relations Division.</w:t>
       </w:r>
     </w:p>
     <w:p>
@@ -15727,7 +16819,7 @@
           <w:sz w:val="22"/>
           <w:shd w:fill="auto" w:val="clear"/>
         </w:rPr>
-        <w:t xml:space="preserve">Experienced Economists</w:t>
+        <w:t xml:space="preserve">Experienced Application Developers</w:t>
       </w:r>
     </w:p>
     <w:p>
@@ -15757,7 +16849,7 @@
           <w:sz w:val="22"/>
           <w:shd w:fill="auto" w:val="clear"/>
         </w:rPr>
-        <w:t xml:space="preserve">Experienced Statisticians</w:t>
+        <w:t xml:space="preserve">Experienced UX Designers</w:t>
       </w:r>
     </w:p>
     <w:p>
@@ -15787,7 +16879,7 @@
           <w:sz w:val="22"/>
           <w:shd w:fill="auto" w:val="clear"/>
         </w:rPr>
-        <w:t xml:space="preserve">Experienced Financial Analysts</w:t>
+        <w:t xml:space="preserve">Experienced Computer Scientists</w:t>
       </w:r>
     </w:p>
     <w:p>
@@ -15817,7 +16909,7 @@
           <w:sz w:val="22"/>
           <w:shd w:fill="auto" w:val="clear"/>
         </w:rPr>
-        <w:t xml:space="preserve">Experienced Investment Analysts</w:t>
+        <w:t xml:space="preserve">Database Experts</w:t>
       </w:r>
     </w:p>
     <w:p>
@@ -15847,7 +16939,7 @@
           <w:sz w:val="22"/>
           <w:shd w:fill="auto" w:val="clear"/>
         </w:rPr>
-        <w:t xml:space="preserve">Experienced Project Managers</w:t>
+        <w:t xml:space="preserve">BigData Experts</w:t>
       </w:r>
     </w:p>
     <w:p>
@@ -15877,7 +16969,7 @@
           <w:sz w:val="22"/>
           <w:shd w:fill="auto" w:val="clear"/>
         </w:rPr>
-        <w:t xml:space="preserve">Experienced Auditors</w:t>
+        <w:t xml:space="preserve">Cybersecurity Experts</w:t>
       </w:r>
     </w:p>
     <w:p>
@@ -15907,429 +16999,29 @@
           <w:sz w:val="22"/>
           <w:shd w:fill="auto" w:val="clear"/>
         </w:rPr>
-        <w:t xml:space="preserve">Experienced Accountants</w:t>
-      </w:r>
-    </w:p>
-    <w:p>
-      <w:pPr>
-        <w:numPr>
-          <w:ilvl w:val="0"/>
-          <w:numId w:val="69"/>
-        </w:numPr>
-        <w:spacing w:before="0" w:after="0" w:line="240"/>
-        <w:ind w:right="0" w:left="720" w:hanging="360"/>
-        <w:jc w:val="left"/>
-        <w:rPr>
-          <w:rFonts w:ascii="Calibri" w:hAnsi="Calibri" w:cs="Calibri" w:eastAsia="Calibri"/>
-          <w:color w:val="auto"/>
-          <w:spacing w:val="0"/>
-          <w:position w:val="0"/>
-          <w:sz w:val="22"/>
-          <w:shd w:fill="auto" w:val="clear"/>
-        </w:rPr>
-      </w:pPr>
-      <w:r>
-        <w:rPr>
-          <w:rFonts w:ascii="Calibri" w:hAnsi="Calibri" w:cs="Calibri" w:eastAsia="Calibri"/>
-          <w:color w:val="auto"/>
-          <w:spacing w:val="0"/>
-          <w:position w:val="0"/>
-          <w:sz w:val="22"/>
-          <w:shd w:fill="auto" w:val="clear"/>
-        </w:rPr>
-        <w:t xml:space="preserve">Experienced Computer Scientists</w:t>
-      </w:r>
-    </w:p>
-    <w:p>
-      <w:pPr>
-        <w:numPr>
-          <w:ilvl w:val="0"/>
-          <w:numId w:val="69"/>
-        </w:numPr>
-        <w:spacing w:before="0" w:after="0" w:line="240"/>
-        <w:ind w:right="0" w:left="720" w:hanging="360"/>
-        <w:jc w:val="left"/>
-        <w:rPr>
-          <w:rFonts w:ascii="Calibri" w:hAnsi="Calibri" w:cs="Calibri" w:eastAsia="Calibri"/>
-          <w:color w:val="auto"/>
-          <w:spacing w:val="0"/>
-          <w:position w:val="0"/>
-          <w:sz w:val="22"/>
-          <w:shd w:fill="auto" w:val="clear"/>
-        </w:rPr>
-      </w:pPr>
-      <w:r>
-        <w:rPr>
-          <w:rFonts w:ascii="Calibri" w:hAnsi="Calibri" w:cs="Calibri" w:eastAsia="Calibri"/>
-          <w:color w:val="auto"/>
-          <w:spacing w:val="0"/>
-          <w:position w:val="0"/>
-          <w:sz w:val="22"/>
-          <w:shd w:fill="auto" w:val="clear"/>
-        </w:rPr>
-        <w:t xml:space="preserve">Cybersecurity Experts</w:t>
-      </w:r>
-    </w:p>
-    <w:p>
-      <w:pPr>
-        <w:numPr>
-          <w:ilvl w:val="0"/>
-          <w:numId w:val="69"/>
-        </w:numPr>
-        <w:spacing w:before="0" w:after="0" w:line="240"/>
-        <w:ind w:right="0" w:left="720" w:hanging="360"/>
-        <w:jc w:val="left"/>
-        <w:rPr>
-          <w:rFonts w:ascii="Calibri" w:hAnsi="Calibri" w:cs="Calibri" w:eastAsia="Calibri"/>
-          <w:color w:val="auto"/>
-          <w:spacing w:val="0"/>
-          <w:position w:val="0"/>
-          <w:sz w:val="22"/>
-          <w:shd w:fill="auto" w:val="clear"/>
-        </w:rPr>
-      </w:pPr>
-      <w:r>
-        <w:rPr>
-          <w:rFonts w:ascii="Calibri" w:hAnsi="Calibri" w:cs="Calibri" w:eastAsia="Calibri"/>
-          <w:color w:val="auto"/>
-          <w:spacing w:val="0"/>
-          <w:position w:val="0"/>
-          <w:sz w:val="22"/>
-          <w:shd w:fill="auto" w:val="clear"/>
-        </w:rPr>
-        <w:t xml:space="preserve">Experienced Application Developers</w:t>
-      </w:r>
-    </w:p>
-    <w:p>
-      <w:pPr>
-        <w:numPr>
-          <w:ilvl w:val="0"/>
-          <w:numId w:val="69"/>
-        </w:numPr>
-        <w:spacing w:before="0" w:after="0" w:line="240"/>
-        <w:ind w:right="0" w:left="720" w:hanging="360"/>
-        <w:jc w:val="left"/>
-        <w:rPr>
-          <w:rFonts w:ascii="Calibri" w:hAnsi="Calibri" w:cs="Calibri" w:eastAsia="Calibri"/>
-          <w:color w:val="auto"/>
-          <w:spacing w:val="0"/>
-          <w:position w:val="0"/>
-          <w:sz w:val="22"/>
-          <w:shd w:fill="auto" w:val="clear"/>
-        </w:rPr>
-      </w:pPr>
-      <w:r>
-        <w:rPr>
-          <w:rFonts w:ascii="Calibri" w:hAnsi="Calibri" w:cs="Calibri" w:eastAsia="Calibri"/>
-          <w:color w:val="auto"/>
-          <w:spacing w:val="0"/>
-          <w:position w:val="0"/>
-          <w:sz w:val="22"/>
-          <w:shd w:fill="auto" w:val="clear"/>
-        </w:rPr>
-        <w:t xml:space="preserve">Experienced UX Designers</w:t>
-      </w:r>
-    </w:p>
-    <w:p>
-      <w:pPr>
-        <w:numPr>
-          <w:ilvl w:val="0"/>
-          <w:numId w:val="69"/>
-        </w:numPr>
-        <w:spacing w:before="0" w:after="0" w:line="240"/>
-        <w:ind w:right="0" w:left="720" w:hanging="360"/>
-        <w:jc w:val="left"/>
-        <w:rPr>
-          <w:rFonts w:ascii="Calibri" w:hAnsi="Calibri" w:cs="Calibri" w:eastAsia="Calibri"/>
-          <w:color w:val="auto"/>
-          <w:spacing w:val="0"/>
-          <w:position w:val="0"/>
-          <w:sz w:val="22"/>
-          <w:shd w:fill="auto" w:val="clear"/>
-        </w:rPr>
-      </w:pPr>
-      <w:r>
-        <w:rPr>
-          <w:rFonts w:ascii="Calibri" w:hAnsi="Calibri" w:cs="Calibri" w:eastAsia="Calibri"/>
-          <w:color w:val="auto"/>
-          <w:spacing w:val="0"/>
-          <w:position w:val="0"/>
-          <w:sz w:val="22"/>
-          <w:shd w:fill="auto" w:val="clear"/>
-        </w:rPr>
-        <w:t xml:space="preserve">Database Experts</w:t>
-      </w:r>
-    </w:p>
-    <w:p>
-      <w:pPr>
-        <w:numPr>
-          <w:ilvl w:val="0"/>
-          <w:numId w:val="69"/>
-        </w:numPr>
-        <w:spacing w:before="0" w:after="0" w:line="240"/>
-        <w:ind w:right="0" w:left="720" w:hanging="360"/>
-        <w:jc w:val="left"/>
-        <w:rPr>
-          <w:rFonts w:ascii="Calibri" w:hAnsi="Calibri" w:cs="Calibri" w:eastAsia="Calibri"/>
-          <w:color w:val="auto"/>
-          <w:spacing w:val="0"/>
-          <w:position w:val="0"/>
-          <w:sz w:val="22"/>
-          <w:shd w:fill="auto" w:val="clear"/>
-        </w:rPr>
-      </w:pPr>
-      <w:r>
-        <w:rPr>
-          <w:rFonts w:ascii="Calibri" w:hAnsi="Calibri" w:cs="Calibri" w:eastAsia="Calibri"/>
-          <w:color w:val="auto"/>
-          <w:spacing w:val="0"/>
-          <w:position w:val="0"/>
-          <w:sz w:val="22"/>
-          <w:shd w:fill="auto" w:val="clear"/>
-        </w:rPr>
-        <w:t xml:space="preserve">BigData Experts</w:t>
-      </w:r>
-    </w:p>
-    <w:p>
-      <w:pPr>
-        <w:numPr>
-          <w:ilvl w:val="0"/>
-          <w:numId w:val="69"/>
-        </w:numPr>
-        <w:spacing w:before="0" w:after="0" w:line="240"/>
-        <w:ind w:right="0" w:left="720" w:hanging="360"/>
-        <w:jc w:val="left"/>
-        <w:rPr>
-          <w:rFonts w:ascii="Calibri" w:hAnsi="Calibri" w:cs="Calibri" w:eastAsia="Calibri"/>
-          <w:color w:val="auto"/>
-          <w:spacing w:val="0"/>
-          <w:position w:val="0"/>
-          <w:sz w:val="22"/>
-          <w:shd w:fill="auto" w:val="clear"/>
-        </w:rPr>
-      </w:pPr>
-      <w:r>
-        <w:rPr>
-          <w:rFonts w:ascii="Calibri" w:hAnsi="Calibri" w:cs="Calibri" w:eastAsia="Calibri"/>
-          <w:color w:val="auto"/>
-          <w:spacing w:val="0"/>
-          <w:position w:val="0"/>
-          <w:sz w:val="22"/>
-          <w:shd w:fill="auto" w:val="clear"/>
-        </w:rPr>
-        <w:t xml:space="preserve">Experienced Data Scientists</w:t>
-      </w:r>
-    </w:p>
-    <w:p>
-      <w:pPr>
-        <w:numPr>
-          <w:ilvl w:val="0"/>
-          <w:numId w:val="69"/>
-        </w:numPr>
-        <w:spacing w:before="0" w:after="0" w:line="240"/>
-        <w:ind w:right="0" w:left="720" w:hanging="360"/>
-        <w:jc w:val="left"/>
-        <w:rPr>
-          <w:rFonts w:ascii="Calibri" w:hAnsi="Calibri" w:cs="Calibri" w:eastAsia="Calibri"/>
-          <w:color w:val="auto"/>
-          <w:spacing w:val="0"/>
-          <w:position w:val="0"/>
-          <w:sz w:val="22"/>
-          <w:shd w:fill="auto" w:val="clear"/>
-        </w:rPr>
-      </w:pPr>
-      <w:r>
-        <w:rPr>
-          <w:rFonts w:ascii="Calibri" w:hAnsi="Calibri" w:cs="Calibri" w:eastAsia="Calibri"/>
-          <w:color w:val="auto"/>
-          <w:spacing w:val="0"/>
-          <w:position w:val="0"/>
-          <w:sz w:val="22"/>
-          <w:shd w:fill="auto" w:val="clear"/>
-        </w:rPr>
-        <w:t xml:space="preserve">AI Experts</w:t>
-      </w:r>
-    </w:p>
-    <w:p>
-      <w:pPr>
-        <w:numPr>
-          <w:ilvl w:val="0"/>
-          <w:numId w:val="69"/>
-        </w:numPr>
-        <w:spacing w:before="0" w:after="0" w:line="240"/>
-        <w:ind w:right="0" w:left="720" w:hanging="360"/>
-        <w:jc w:val="left"/>
-        <w:rPr>
-          <w:rFonts w:ascii="Calibri" w:hAnsi="Calibri" w:cs="Calibri" w:eastAsia="Calibri"/>
-          <w:color w:val="auto"/>
-          <w:spacing w:val="0"/>
-          <w:position w:val="0"/>
-          <w:sz w:val="22"/>
-          <w:shd w:fill="auto" w:val="clear"/>
-        </w:rPr>
-      </w:pPr>
-      <w:r>
-        <w:rPr>
-          <w:rFonts w:ascii="Calibri" w:hAnsi="Calibri" w:cs="Calibri" w:eastAsia="Calibri"/>
-          <w:color w:val="auto"/>
-          <w:spacing w:val="0"/>
-          <w:position w:val="0"/>
-          <w:sz w:val="22"/>
-          <w:shd w:fill="auto" w:val="clear"/>
-        </w:rPr>
-        <w:t xml:space="preserve">Experienced Psychologists</w:t>
-      </w:r>
-    </w:p>
-    <w:p>
-      <w:pPr>
-        <w:numPr>
-          <w:ilvl w:val="0"/>
-          <w:numId w:val="69"/>
-        </w:numPr>
-        <w:spacing w:before="0" w:after="0" w:line="240"/>
-        <w:ind w:right="0" w:left="720" w:hanging="360"/>
-        <w:jc w:val="left"/>
-        <w:rPr>
-          <w:rFonts w:ascii="Calibri" w:hAnsi="Calibri" w:cs="Calibri" w:eastAsia="Calibri"/>
-          <w:color w:val="auto"/>
-          <w:spacing w:val="0"/>
-          <w:position w:val="0"/>
-          <w:sz w:val="22"/>
-          <w:shd w:fill="auto" w:val="clear"/>
-        </w:rPr>
-      </w:pPr>
-      <w:r>
-        <w:rPr>
-          <w:rFonts w:ascii="Calibri" w:hAnsi="Calibri" w:cs="Calibri" w:eastAsia="Calibri"/>
-          <w:color w:val="auto"/>
-          <w:spacing w:val="0"/>
-          <w:position w:val="0"/>
-          <w:sz w:val="22"/>
-          <w:shd w:fill="auto" w:val="clear"/>
-        </w:rPr>
-        <w:t xml:space="preserve">Experienced Psychiatrists</w:t>
-      </w:r>
-    </w:p>
-    <w:p>
-      <w:pPr>
-        <w:numPr>
-          <w:ilvl w:val="0"/>
-          <w:numId w:val="69"/>
-        </w:numPr>
-        <w:spacing w:before="0" w:after="0" w:line="240"/>
-        <w:ind w:right="0" w:left="720" w:hanging="360"/>
-        <w:jc w:val="left"/>
-        <w:rPr>
-          <w:rFonts w:ascii="Calibri" w:hAnsi="Calibri" w:cs="Calibri" w:eastAsia="Calibri"/>
-          <w:color w:val="auto"/>
-          <w:spacing w:val="0"/>
-          <w:position w:val="0"/>
-          <w:sz w:val="22"/>
-          <w:shd w:fill="auto" w:val="clear"/>
-        </w:rPr>
-      </w:pPr>
-      <w:r>
-        <w:rPr>
-          <w:rFonts w:ascii="Calibri" w:hAnsi="Calibri" w:cs="Calibri" w:eastAsia="Calibri"/>
-          <w:color w:val="auto"/>
-          <w:spacing w:val="0"/>
-          <w:position w:val="0"/>
-          <w:sz w:val="22"/>
-          <w:shd w:fill="auto" w:val="clear"/>
-        </w:rPr>
-        <w:t xml:space="preserve">Experienced Human Resource Managers</w:t>
-      </w:r>
-    </w:p>
-    <w:p>
-      <w:pPr>
-        <w:numPr>
-          <w:ilvl w:val="0"/>
-          <w:numId w:val="69"/>
-        </w:numPr>
-        <w:spacing w:before="0" w:after="0" w:line="240"/>
-        <w:ind w:right="0" w:left="720" w:hanging="360"/>
-        <w:jc w:val="left"/>
-        <w:rPr>
-          <w:rFonts w:ascii="Calibri" w:hAnsi="Calibri" w:cs="Calibri" w:eastAsia="Calibri"/>
-          <w:color w:val="auto"/>
-          <w:spacing w:val="0"/>
-          <w:position w:val="0"/>
-          <w:sz w:val="22"/>
-          <w:shd w:fill="auto" w:val="clear"/>
-        </w:rPr>
-      </w:pPr>
-      <w:r>
-        <w:rPr>
-          <w:rFonts w:ascii="Calibri" w:hAnsi="Calibri" w:cs="Calibri" w:eastAsia="Calibri"/>
-          <w:color w:val="auto"/>
-          <w:spacing w:val="0"/>
-          <w:position w:val="0"/>
-          <w:sz w:val="22"/>
-          <w:shd w:fill="auto" w:val="clear"/>
-        </w:rPr>
-        <w:t xml:space="preserve">Experienced Teachers</w:t>
-      </w:r>
-    </w:p>
-    <w:p>
-      <w:pPr>
-        <w:numPr>
-          <w:ilvl w:val="0"/>
-          <w:numId w:val="69"/>
-        </w:numPr>
-        <w:spacing w:before="0" w:after="0" w:line="240"/>
-        <w:ind w:right="0" w:left="720" w:hanging="360"/>
-        <w:jc w:val="left"/>
-        <w:rPr>
-          <w:rFonts w:ascii="Calibri" w:hAnsi="Calibri" w:cs="Calibri" w:eastAsia="Calibri"/>
-          <w:color w:val="auto"/>
-          <w:spacing w:val="0"/>
-          <w:position w:val="0"/>
-          <w:sz w:val="22"/>
-          <w:shd w:fill="auto" w:val="clear"/>
-        </w:rPr>
-      </w:pPr>
-      <w:r>
-        <w:rPr>
-          <w:rFonts w:ascii="Calibri" w:hAnsi="Calibri" w:cs="Calibri" w:eastAsia="Calibri"/>
-          <w:color w:val="auto"/>
-          <w:spacing w:val="0"/>
-          <w:position w:val="0"/>
-          <w:sz w:val="22"/>
-          <w:shd w:fill="auto" w:val="clear"/>
-        </w:rPr>
-        <w:t xml:space="preserve">Experienced Politicians</w:t>
-      </w:r>
-    </w:p>
-    <w:p>
-      <w:pPr>
-        <w:spacing w:before="0" w:after="0" w:line="240"/>
-        <w:ind w:right="0" w:left="0" w:firstLine="0"/>
-        <w:jc w:val="left"/>
-        <w:rPr>
-          <w:rFonts w:ascii="Calibri" w:hAnsi="Calibri" w:cs="Calibri" w:eastAsia="Calibri"/>
-          <w:color w:val="auto"/>
-          <w:spacing w:val="0"/>
-          <w:position w:val="0"/>
-          <w:sz w:val="22"/>
-          <w:shd w:fill="auto" w:val="clear"/>
-        </w:rPr>
-      </w:pPr>
-    </w:p>
-    <w:p>
-      <w:pPr>
-        <w:spacing w:before="0" w:after="0" w:line="240"/>
-        <w:ind w:right="0" w:left="0" w:firstLine="0"/>
-        <w:jc w:val="left"/>
-        <w:rPr>
-          <w:rFonts w:ascii="Calibri" w:hAnsi="Calibri" w:cs="Calibri" w:eastAsia="Calibri"/>
-          <w:color w:val="auto"/>
-          <w:spacing w:val="0"/>
-          <w:position w:val="0"/>
-          <w:sz w:val="22"/>
-          <w:shd w:fill="auto" w:val="clear"/>
-        </w:rPr>
-      </w:pPr>
-      <w:r>
+        <w:t xml:space="preserve">Experienced Project Managers</w:t>
+      </w:r>
+    </w:p>
+    <w:p>
+      <w:pPr>
+        <w:spacing w:before="0" w:after="0" w:line="240"/>
+        <w:ind w:right="0" w:left="0" w:firstLine="0"/>
+        <w:jc w:val="left"/>
+        <w:rPr>
+          <w:rFonts w:ascii="Calibri" w:hAnsi="Calibri" w:cs="Calibri" w:eastAsia="Calibri"/>
+          <w:color w:val="auto"/>
+          <w:spacing w:val="0"/>
+          <w:position w:val="0"/>
+          <w:sz w:val="22"/>
+          <w:shd w:fill="auto" w:val="clear"/>
+        </w:rPr>
+      </w:pPr>
+    </w:p>
+    <w:p>
+      <w:pPr>
+        <w:spacing w:before="0" w:after="0" w:line="240"/>
+        <w:ind w:right="0" w:left="0" w:firstLine="0"/>
+        <w:jc w:val="left"/>
         <w:rPr>
           <w:rFonts w:ascii="Calibri" w:hAnsi="Calibri" w:cs="Calibri" w:eastAsia="Calibri"/>
           <w:b/>
@@ -16339,7 +17031,18 @@
           <w:sz w:val="22"/>
           <w:shd w:fill="auto" w:val="clear"/>
         </w:rPr>
-        <w:t xml:space="preserve">Application Development</w:t>
+      </w:pPr>
+      <w:r>
+        <w:rPr>
+          <w:rFonts w:ascii="Calibri" w:hAnsi="Calibri" w:cs="Calibri" w:eastAsia="Calibri"/>
+          <w:b/>
+          <w:color w:val="auto"/>
+          <w:spacing w:val="0"/>
+          <w:position w:val="0"/>
+          <w:sz w:val="22"/>
+          <w:shd w:fill="auto" w:val="clear"/>
+        </w:rPr>
+        <w:t xml:space="preserve">- Frontend</w:t>
       </w:r>
     </w:p>
     <w:p>
@@ -16410,7 +17113,7 @@
           <w:sz w:val="22"/>
           <w:shd w:fill="auto" w:val="clear"/>
         </w:rPr>
-        <w:t xml:space="preserve">"To manage the Input Risk."</w:t>
+        <w:t xml:space="preserve">"To help the main division manage the Input Risk, and to provide a seamless user experience."</w:t>
       </w:r>
     </w:p>
     <w:p>
@@ -16481,7 +17184,7 @@
           <w:sz w:val="22"/>
           <w:shd w:fill="auto" w:val="clear"/>
         </w:rPr>
-        <w:t xml:space="preserve">Understanding the concerns of the backend.</w:t>
+        <w:t xml:space="preserve">Developing state of the art applications for helping people interact with the database in a controlled manner.</w:t>
       </w:r>
     </w:p>
     <w:p>
@@ -16511,7 +17214,7 @@
           <w:sz w:val="22"/>
           <w:shd w:fill="auto" w:val="clear"/>
         </w:rPr>
-        <w:t xml:space="preserve">Understanding the concerns of the frontend.</w:t>
+        <w:t xml:space="preserve">Taking feedback from users and adjusting the applications accordingly.</w:t>
       </w:r>
     </w:p>
     <w:p>
@@ -16541,7 +17244,7 @@
           <w:sz w:val="22"/>
           <w:shd w:fill="auto" w:val="clear"/>
         </w:rPr>
-        <w:t xml:space="preserve">Connecting the backend to the frontend.</w:t>
+        <w:t xml:space="preserve">Collaborating with Backend in the smooth development of applications.</w:t>
       </w:r>
     </w:p>
     <w:p>
@@ -16571,67 +17274,7 @@
           <w:sz w:val="22"/>
           <w:shd w:fill="auto" w:val="clear"/>
         </w:rPr>
-        <w:t xml:space="preserve">Testing the applications and programs to identify problems, and for highlighting any missing functionality.</w:t>
-      </w:r>
-    </w:p>
-    <w:p>
-      <w:pPr>
-        <w:numPr>
-          <w:ilvl w:val="0"/>
-          <w:numId w:val="73"/>
-        </w:numPr>
-        <w:spacing w:before="0" w:after="0" w:line="240"/>
-        <w:ind w:right="0" w:left="720" w:hanging="360"/>
-        <w:jc w:val="left"/>
-        <w:rPr>
-          <w:rFonts w:ascii="Calibri" w:hAnsi="Calibri" w:cs="Calibri" w:eastAsia="Calibri"/>
-          <w:color w:val="auto"/>
-          <w:spacing w:val="0"/>
-          <w:position w:val="0"/>
-          <w:sz w:val="22"/>
-          <w:shd w:fill="auto" w:val="clear"/>
-        </w:rPr>
-      </w:pPr>
-      <w:r>
-        <w:rPr>
-          <w:rFonts w:ascii="Calibri" w:hAnsi="Calibri" w:cs="Calibri" w:eastAsia="Calibri"/>
-          <w:color w:val="auto"/>
-          <w:spacing w:val="0"/>
-          <w:position w:val="0"/>
-          <w:sz w:val="22"/>
-          <w:shd w:fill="auto" w:val="clear"/>
-        </w:rPr>
-        <w:t xml:space="preserve">Communicating all points of concerns to the leaders of its sub-divisions.</w:t>
-      </w:r>
-    </w:p>
-    <w:p>
-      <w:pPr>
-        <w:numPr>
-          <w:ilvl w:val="0"/>
-          <w:numId w:val="73"/>
-        </w:numPr>
-        <w:spacing w:before="0" w:after="0" w:line="240"/>
-        <w:ind w:right="0" w:left="720" w:hanging="360"/>
-        <w:jc w:val="left"/>
-        <w:rPr>
-          <w:rFonts w:ascii="Calibri" w:hAnsi="Calibri" w:cs="Calibri" w:eastAsia="Calibri"/>
-          <w:color w:val="auto"/>
-          <w:spacing w:val="0"/>
-          <w:position w:val="0"/>
-          <w:sz w:val="22"/>
-          <w:shd w:fill="auto" w:val="clear"/>
-        </w:rPr>
-      </w:pPr>
-      <w:r>
-        <w:rPr>
-          <w:rFonts w:ascii="Calibri" w:hAnsi="Calibri" w:cs="Calibri" w:eastAsia="Calibri"/>
-          <w:color w:val="auto"/>
-          <w:spacing w:val="0"/>
-          <w:position w:val="0"/>
-          <w:sz w:val="22"/>
-          <w:shd w:fill="auto" w:val="clear"/>
-        </w:rPr>
-        <w:t xml:space="preserve">Reporting the current, past, and forecasted status of applications to the Public Relations Division.</w:t>
+        <w:t xml:space="preserve">Reporting relevant information to the main division.</w:t>
       </w:r>
     </w:p>
     <w:p>
@@ -16702,7 +17345,7 @@
           <w:sz w:val="22"/>
           <w:shd w:fill="auto" w:val="clear"/>
         </w:rPr>
-        <w:t xml:space="preserve">Experienced Application Developers</w:t>
+        <w:t xml:space="preserve">Experienced UX Designers</w:t>
       </w:r>
     </w:p>
     <w:p>
@@ -16732,7 +17375,7 @@
           <w:sz w:val="22"/>
           <w:shd w:fill="auto" w:val="clear"/>
         </w:rPr>
-        <w:t xml:space="preserve">Experienced UX Designers</w:t>
+        <w:t xml:space="preserve">Experienced App Developers</w:t>
       </w:r>
     </w:p>
     <w:p>
@@ -16792,119 +17435,39 @@
           <w:sz w:val="22"/>
           <w:shd w:fill="auto" w:val="clear"/>
         </w:rPr>
-        <w:t xml:space="preserve">Database Experts</w:t>
-      </w:r>
-    </w:p>
-    <w:p>
-      <w:pPr>
-        <w:numPr>
-          <w:ilvl w:val="0"/>
-          <w:numId w:val="75"/>
-        </w:numPr>
-        <w:spacing w:before="0" w:after="0" w:line="240"/>
-        <w:ind w:right="0" w:left="720" w:hanging="360"/>
-        <w:jc w:val="left"/>
-        <w:rPr>
-          <w:rFonts w:ascii="Calibri" w:hAnsi="Calibri" w:cs="Calibri" w:eastAsia="Calibri"/>
-          <w:color w:val="auto"/>
-          <w:spacing w:val="0"/>
-          <w:position w:val="0"/>
-          <w:sz w:val="22"/>
-          <w:shd w:fill="auto" w:val="clear"/>
-        </w:rPr>
-      </w:pPr>
-      <w:r>
-        <w:rPr>
-          <w:rFonts w:ascii="Calibri" w:hAnsi="Calibri" w:cs="Calibri" w:eastAsia="Calibri"/>
-          <w:color w:val="auto"/>
-          <w:spacing w:val="0"/>
-          <w:position w:val="0"/>
-          <w:sz w:val="22"/>
-          <w:shd w:fill="auto" w:val="clear"/>
-        </w:rPr>
-        <w:t xml:space="preserve">BigData Experts</w:t>
-      </w:r>
-    </w:p>
-    <w:p>
-      <w:pPr>
-        <w:numPr>
-          <w:ilvl w:val="0"/>
-          <w:numId w:val="75"/>
-        </w:numPr>
-        <w:spacing w:before="0" w:after="0" w:line="240"/>
-        <w:ind w:right="0" w:left="720" w:hanging="360"/>
-        <w:jc w:val="left"/>
-        <w:rPr>
-          <w:rFonts w:ascii="Calibri" w:hAnsi="Calibri" w:cs="Calibri" w:eastAsia="Calibri"/>
-          <w:color w:val="auto"/>
-          <w:spacing w:val="0"/>
-          <w:position w:val="0"/>
-          <w:sz w:val="22"/>
-          <w:shd w:fill="auto" w:val="clear"/>
-        </w:rPr>
-      </w:pPr>
-      <w:r>
-        <w:rPr>
-          <w:rFonts w:ascii="Calibri" w:hAnsi="Calibri" w:cs="Calibri" w:eastAsia="Calibri"/>
-          <w:color w:val="auto"/>
-          <w:spacing w:val="0"/>
-          <w:position w:val="0"/>
-          <w:sz w:val="22"/>
-          <w:shd w:fill="auto" w:val="clear"/>
-        </w:rPr>
         <w:t xml:space="preserve">Cybersecurity Experts</w:t>
       </w:r>
     </w:p>
     <w:p>
       <w:pPr>
-        <w:numPr>
-          <w:ilvl w:val="0"/>
-          <w:numId w:val="75"/>
-        </w:numPr>
-        <w:spacing w:before="0" w:after="0" w:line="240"/>
-        <w:ind w:right="0" w:left="720" w:hanging="360"/>
-        <w:jc w:val="left"/>
-        <w:rPr>
-          <w:rFonts w:ascii="Calibri" w:hAnsi="Calibri" w:cs="Calibri" w:eastAsia="Calibri"/>
-          <w:color w:val="auto"/>
-          <w:spacing w:val="0"/>
-          <w:position w:val="0"/>
-          <w:sz w:val="22"/>
-          <w:shd w:fill="auto" w:val="clear"/>
-        </w:rPr>
-      </w:pPr>
-      <w:r>
-        <w:rPr>
-          <w:rFonts w:ascii="Calibri" w:hAnsi="Calibri" w:cs="Calibri" w:eastAsia="Calibri"/>
-          <w:color w:val="auto"/>
-          <w:spacing w:val="0"/>
-          <w:position w:val="0"/>
-          <w:sz w:val="22"/>
-          <w:shd w:fill="auto" w:val="clear"/>
-        </w:rPr>
-        <w:t xml:space="preserve">Experienced Project Managers</w:t>
-      </w:r>
-    </w:p>
-    <w:p>
-      <w:pPr>
-        <w:spacing w:before="0" w:after="0" w:line="240"/>
-        <w:ind w:right="0" w:left="0" w:firstLine="0"/>
-        <w:jc w:val="left"/>
-        <w:rPr>
-          <w:rFonts w:ascii="Calibri" w:hAnsi="Calibri" w:cs="Calibri" w:eastAsia="Calibri"/>
-          <w:color w:val="auto"/>
-          <w:spacing w:val="0"/>
-          <w:position w:val="0"/>
-          <w:sz w:val="22"/>
-          <w:shd w:fill="auto" w:val="clear"/>
-        </w:rPr>
-      </w:pPr>
-    </w:p>
-    <w:p>
-      <w:pPr>
-        <w:spacing w:before="0" w:after="0" w:line="240"/>
-        <w:ind w:right="0" w:left="0" w:firstLine="0"/>
-        <w:jc w:val="left"/>
+        <w:spacing w:before="0" w:after="0" w:line="240"/>
+        <w:ind w:right="0" w:left="0" w:firstLine="0"/>
+        <w:jc w:val="left"/>
+        <w:rPr>
+          <w:rFonts w:ascii="Calibri" w:hAnsi="Calibri" w:cs="Calibri" w:eastAsia="Calibri"/>
+          <w:color w:val="auto"/>
+          <w:spacing w:val="0"/>
+          <w:position w:val="0"/>
+          <w:sz w:val="22"/>
+          <w:shd w:fill="auto" w:val="clear"/>
+        </w:rPr>
+      </w:pPr>
+    </w:p>
+    <w:p>
+      <w:pPr>
+        <w:spacing w:before="0" w:after="0" w:line="240"/>
+        <w:ind w:right="0" w:left="0" w:firstLine="0"/>
+        <w:jc w:val="left"/>
+        <w:rPr>
+          <w:rFonts w:ascii="Calibri" w:hAnsi="Calibri" w:cs="Calibri" w:eastAsia="Calibri"/>
+          <w:color w:val="auto"/>
+          <w:spacing w:val="0"/>
+          <w:position w:val="0"/>
+          <w:sz w:val="22"/>
+          <w:shd w:fill="auto" w:val="clear"/>
+        </w:rPr>
+      </w:pPr>
+      <w:r>
         <w:rPr>
           <w:rFonts w:ascii="Calibri" w:hAnsi="Calibri" w:cs="Calibri" w:eastAsia="Calibri"/>
           <w:b/>
@@ -16914,18 +17477,7 @@
           <w:sz w:val="22"/>
           <w:shd w:fill="auto" w:val="clear"/>
         </w:rPr>
-      </w:pPr>
-      <w:r>
-        <w:rPr>
-          <w:rFonts w:ascii="Calibri" w:hAnsi="Calibri" w:cs="Calibri" w:eastAsia="Calibri"/>
-          <w:b/>
-          <w:color w:val="auto"/>
-          <w:spacing w:val="0"/>
-          <w:position w:val="0"/>
-          <w:sz w:val="22"/>
-          <w:shd w:fill="auto" w:val="clear"/>
-        </w:rPr>
-        <w:t xml:space="preserve">- Frontend</w:t>
+        <w:t xml:space="preserve">- Backend</w:t>
       </w:r>
     </w:p>
     <w:p>
@@ -16996,7 +17548,51 @@
           <w:sz w:val="22"/>
           <w:shd w:fill="auto" w:val="clear"/>
         </w:rPr>
-        <w:t xml:space="preserve">"To help the main division manage the Input Risk, and to provide a seamless user experience."</w:t>
+        <w:t xml:space="preserve">"To help the main division</w:t>
+      </w:r>
+      <w:r>
+        <w:rPr>
+          <w:rFonts w:ascii="Calibri" w:hAnsi="Calibri" w:cs="Calibri" w:eastAsia="Calibri"/>
+          <w:color w:val="auto"/>
+          <w:spacing w:val="0"/>
+          <w:position w:val="0"/>
+          <w:sz w:val="22"/>
+          <w:shd w:fill="auto" w:val="clear"/>
+        </w:rPr>
+        <w:t xml:space="preserve">—</w:t>
+      </w:r>
+      <w:r>
+        <w:rPr>
+          <w:rFonts w:ascii="Calibri" w:hAnsi="Calibri" w:cs="Calibri" w:eastAsia="Calibri"/>
+          <w:color w:val="auto"/>
+          <w:spacing w:val="0"/>
+          <w:position w:val="0"/>
+          <w:sz w:val="22"/>
+          <w:shd w:fill="auto" w:val="clear"/>
+        </w:rPr>
+        <w:t xml:space="preserve">Application Development</w:t>
+      </w:r>
+      <w:r>
+        <w:rPr>
+          <w:rFonts w:ascii="Calibri" w:hAnsi="Calibri" w:cs="Calibri" w:eastAsia="Calibri"/>
+          <w:color w:val="auto"/>
+          <w:spacing w:val="0"/>
+          <w:position w:val="0"/>
+          <w:sz w:val="22"/>
+          <w:shd w:fill="auto" w:val="clear"/>
+        </w:rPr>
+        <w:t xml:space="preserve">—</w:t>
+      </w:r>
+      <w:r>
+        <w:rPr>
+          <w:rFonts w:ascii="Calibri" w:hAnsi="Calibri" w:cs="Calibri" w:eastAsia="Calibri"/>
+          <w:color w:val="auto"/>
+          <w:spacing w:val="0"/>
+          <w:position w:val="0"/>
+          <w:sz w:val="22"/>
+          <w:shd w:fill="auto" w:val="clear"/>
+        </w:rPr>
+        <w:t xml:space="preserve">manage the Input Risk."</w:t>
       </w:r>
     </w:p>
     <w:p>
@@ -17067,7 +17663,7 @@
           <w:sz w:val="22"/>
           <w:shd w:fill="auto" w:val="clear"/>
         </w:rPr>
-        <w:t xml:space="preserve">Developing state of the art applications for helping people interact with the database in a controlled manner.</w:t>
+        <w:t xml:space="preserve">Setting the structure of each database according to how it is intended to be used.</w:t>
       </w:r>
     </w:p>
     <w:p>
@@ -17097,7 +17693,7 @@
           <w:sz w:val="22"/>
           <w:shd w:fill="auto" w:val="clear"/>
         </w:rPr>
-        <w:t xml:space="preserve">Taking feedback from users and adjusting the applications accordingly.</w:t>
+        <w:t xml:space="preserve">Collecting data.</w:t>
       </w:r>
     </w:p>
     <w:p>
@@ -17127,7 +17723,7 @@
           <w:sz w:val="22"/>
           <w:shd w:fill="auto" w:val="clear"/>
         </w:rPr>
-        <w:t xml:space="preserve">Collaborating with Backend in the smooth development of applications.</w:t>
+        <w:t xml:space="preserve">Securing the data collected.</w:t>
       </w:r>
     </w:p>
     <w:p>
@@ -17157,6 +17753,126 @@
           <w:sz w:val="22"/>
           <w:shd w:fill="auto" w:val="clear"/>
         </w:rPr>
+        <w:t xml:space="preserve">Pruning the database.</w:t>
+      </w:r>
+    </w:p>
+    <w:p>
+      <w:pPr>
+        <w:numPr>
+          <w:ilvl w:val="0"/>
+          <w:numId w:val="79"/>
+        </w:numPr>
+        <w:spacing w:before="0" w:after="0" w:line="240"/>
+        <w:ind w:right="0" w:left="720" w:hanging="360"/>
+        <w:jc w:val="left"/>
+        <w:rPr>
+          <w:rFonts w:ascii="Calibri" w:hAnsi="Calibri" w:cs="Calibri" w:eastAsia="Calibri"/>
+          <w:color w:val="auto"/>
+          <w:spacing w:val="0"/>
+          <w:position w:val="0"/>
+          <w:sz w:val="22"/>
+          <w:shd w:fill="auto" w:val="clear"/>
+        </w:rPr>
+      </w:pPr>
+      <w:r>
+        <w:rPr>
+          <w:rFonts w:ascii="Calibri" w:hAnsi="Calibri" w:cs="Calibri" w:eastAsia="Calibri"/>
+          <w:color w:val="auto"/>
+          <w:spacing w:val="0"/>
+          <w:position w:val="0"/>
+          <w:sz w:val="22"/>
+          <w:shd w:fill="auto" w:val="clear"/>
+        </w:rPr>
+        <w:t xml:space="preserve">Making the data available in a useable form as needed.</w:t>
+      </w:r>
+    </w:p>
+    <w:p>
+      <w:pPr>
+        <w:numPr>
+          <w:ilvl w:val="0"/>
+          <w:numId w:val="79"/>
+        </w:numPr>
+        <w:spacing w:before="0" w:after="0" w:line="240"/>
+        <w:ind w:right="0" w:left="720" w:hanging="360"/>
+        <w:jc w:val="left"/>
+        <w:rPr>
+          <w:rFonts w:ascii="Calibri" w:hAnsi="Calibri" w:cs="Calibri" w:eastAsia="Calibri"/>
+          <w:color w:val="auto"/>
+          <w:spacing w:val="0"/>
+          <w:position w:val="0"/>
+          <w:sz w:val="22"/>
+          <w:shd w:fill="auto" w:val="clear"/>
+        </w:rPr>
+      </w:pPr>
+      <w:r>
+        <w:rPr>
+          <w:rFonts w:ascii="Calibri" w:hAnsi="Calibri" w:cs="Calibri" w:eastAsia="Calibri"/>
+          <w:color w:val="auto"/>
+          <w:spacing w:val="0"/>
+          <w:position w:val="0"/>
+          <w:sz w:val="22"/>
+          <w:shd w:fill="auto" w:val="clear"/>
+        </w:rPr>
+        <w:t xml:space="preserve">Establishing control procedures to help detect anomolies.</w:t>
+      </w:r>
+    </w:p>
+    <w:p>
+      <w:pPr>
+        <w:numPr>
+          <w:ilvl w:val="0"/>
+          <w:numId w:val="79"/>
+        </w:numPr>
+        <w:spacing w:before="0" w:after="0" w:line="240"/>
+        <w:ind w:right="0" w:left="720" w:hanging="360"/>
+        <w:jc w:val="left"/>
+        <w:rPr>
+          <w:rFonts w:ascii="Calibri" w:hAnsi="Calibri" w:cs="Calibri" w:eastAsia="Calibri"/>
+          <w:color w:val="auto"/>
+          <w:spacing w:val="0"/>
+          <w:position w:val="0"/>
+          <w:sz w:val="22"/>
+          <w:shd w:fill="auto" w:val="clear"/>
+        </w:rPr>
+      </w:pPr>
+      <w:r>
+        <w:rPr>
+          <w:rFonts w:ascii="Calibri" w:hAnsi="Calibri" w:cs="Calibri" w:eastAsia="Calibri"/>
+          <w:color w:val="auto"/>
+          <w:spacing w:val="0"/>
+          <w:position w:val="0"/>
+          <w:sz w:val="22"/>
+          <w:shd w:fill="auto" w:val="clear"/>
+        </w:rPr>
+        <w:t xml:space="preserve">Collaborating with Frontend in the smooth development of applications.</w:t>
+      </w:r>
+    </w:p>
+    <w:p>
+      <w:pPr>
+        <w:numPr>
+          <w:ilvl w:val="0"/>
+          <w:numId w:val="79"/>
+        </w:numPr>
+        <w:spacing w:before="0" w:after="0" w:line="240"/>
+        <w:ind w:right="0" w:left="720" w:hanging="360"/>
+        <w:jc w:val="left"/>
+        <w:rPr>
+          <w:rFonts w:ascii="Calibri" w:hAnsi="Calibri" w:cs="Calibri" w:eastAsia="Calibri"/>
+          <w:color w:val="auto"/>
+          <w:spacing w:val="0"/>
+          <w:position w:val="0"/>
+          <w:sz w:val="22"/>
+          <w:shd w:fill="auto" w:val="clear"/>
+        </w:rPr>
+      </w:pPr>
+      <w:r>
+        <w:rPr>
+          <w:rFonts w:ascii="Calibri" w:hAnsi="Calibri" w:cs="Calibri" w:eastAsia="Calibri"/>
+          <w:color w:val="auto"/>
+          <w:spacing w:val="0"/>
+          <w:position w:val="0"/>
+          <w:sz w:val="22"/>
+          <w:shd w:fill="auto" w:val="clear"/>
+        </w:rPr>
         <w:t xml:space="preserve">Reporting relevant information to the main division.</w:t>
       </w:r>
     </w:p>
@@ -17228,7 +17944,7 @@
           <w:sz w:val="22"/>
           <w:shd w:fill="auto" w:val="clear"/>
         </w:rPr>
-        <w:t xml:space="preserve">Experienced UX Designers</w:t>
+        <w:t xml:space="preserve">Database Experts</w:t>
       </w:r>
     </w:p>
     <w:p>
@@ -17258,7 +17974,7 @@
           <w:sz w:val="22"/>
           <w:shd w:fill="auto" w:val="clear"/>
         </w:rPr>
-        <w:t xml:space="preserve">Experienced App Developers</w:t>
+        <w:t xml:space="preserve">Experienced Computer Scientists</w:t>
       </w:r>
     </w:p>
     <w:p>
@@ -17288,7 +18004,7 @@
           <w:sz w:val="22"/>
           <w:shd w:fill="auto" w:val="clear"/>
         </w:rPr>
-        <w:t xml:space="preserve">Experienced Computer Scientists</w:t>
+        <w:t xml:space="preserve">BigData Experts</w:t>
       </w:r>
     </w:p>
     <w:p>
@@ -17360,7 +18076,7 @@
           <w:sz w:val="22"/>
           <w:shd w:fill="auto" w:val="clear"/>
         </w:rPr>
-        <w:t xml:space="preserve">- Backend</w:t>
+        <w:t xml:space="preserve">Automation</w:t>
       </w:r>
     </w:p>
     <w:p>
@@ -17431,51 +18147,7 @@
           <w:sz w:val="22"/>
           <w:shd w:fill="auto" w:val="clear"/>
         </w:rPr>
-        <w:t xml:space="preserve">"To help the main division</w:t>
-      </w:r>
-      <w:r>
-        <w:rPr>
-          <w:rFonts w:ascii="Calibri" w:hAnsi="Calibri" w:cs="Calibri" w:eastAsia="Calibri"/>
-          <w:color w:val="auto"/>
-          <w:spacing w:val="0"/>
-          <w:position w:val="0"/>
-          <w:sz w:val="22"/>
-          <w:shd w:fill="auto" w:val="clear"/>
-        </w:rPr>
-        <w:t xml:space="preserve">—</w:t>
-      </w:r>
-      <w:r>
-        <w:rPr>
-          <w:rFonts w:ascii="Calibri" w:hAnsi="Calibri" w:cs="Calibri" w:eastAsia="Calibri"/>
-          <w:color w:val="auto"/>
-          <w:spacing w:val="0"/>
-          <w:position w:val="0"/>
-          <w:sz w:val="22"/>
-          <w:shd w:fill="auto" w:val="clear"/>
-        </w:rPr>
-        <w:t xml:space="preserve">Application Development</w:t>
-      </w:r>
-      <w:r>
-        <w:rPr>
-          <w:rFonts w:ascii="Calibri" w:hAnsi="Calibri" w:cs="Calibri" w:eastAsia="Calibri"/>
-          <w:color w:val="auto"/>
-          <w:spacing w:val="0"/>
-          <w:position w:val="0"/>
-          <w:sz w:val="22"/>
-          <w:shd w:fill="auto" w:val="clear"/>
-        </w:rPr>
-        <w:t xml:space="preserve">—</w:t>
-      </w:r>
-      <w:r>
-        <w:rPr>
-          <w:rFonts w:ascii="Calibri" w:hAnsi="Calibri" w:cs="Calibri" w:eastAsia="Calibri"/>
-          <w:color w:val="auto"/>
-          <w:spacing w:val="0"/>
-          <w:position w:val="0"/>
-          <w:sz w:val="22"/>
-          <w:shd w:fill="auto" w:val="clear"/>
-        </w:rPr>
-        <w:t xml:space="preserve">manage the Input Risk."</w:t>
+        <w:t xml:space="preserve">“To help manage the Human Risk by controlled automation, and by the use of Expert Systems.”</w:t>
       </w:r>
     </w:p>
     <w:p>
@@ -17546,7 +18218,7 @@
           <w:sz w:val="22"/>
           <w:shd w:fill="auto" w:val="clear"/>
         </w:rPr>
-        <w:t xml:space="preserve">Setting the structure of each database according to how it is intended to be used.</w:t>
+        <w:t xml:space="preserve">Communicating with the relevant divisions and sub-divisions for understanding the technicalities, and for building the knowledge-base.</w:t>
       </w:r>
     </w:p>
     <w:p>
@@ -17576,7 +18248,7 @@
           <w:sz w:val="22"/>
           <w:shd w:fill="auto" w:val="clear"/>
         </w:rPr>
-        <w:t xml:space="preserve">Collecting data.</w:t>
+        <w:t xml:space="preserve">Collaborating with the Application Development Division in developing the programs needed for successful management of the Human Risk, and in developing applications in a way that they support automation.</w:t>
       </w:r>
     </w:p>
     <w:p>
@@ -17606,7 +18278,7 @@
           <w:sz w:val="22"/>
           <w:shd w:fill="auto" w:val="clear"/>
         </w:rPr>
-        <w:t xml:space="preserve">Securing the data collected.</w:t>
+        <w:t xml:space="preserve">Communicating with the Governance Division and the Public Relations Division to understand where human involvment is necessary, so that automation can be done in a controlled manner.</w:t>
       </w:r>
     </w:p>
     <w:p>
@@ -17636,7 +18308,7 @@
           <w:sz w:val="22"/>
           <w:shd w:fill="auto" w:val="clear"/>
         </w:rPr>
-        <w:t xml:space="preserve">Pruning the database.</w:t>
+        <w:t xml:space="preserve">Ensuring that the guidance from other divisions is accounted for, and that the relevant control procedures are in place for managing risks.</w:t>
       </w:r>
     </w:p>
     <w:p>
@@ -17666,97 +18338,7 @@
           <w:sz w:val="22"/>
           <w:shd w:fill="auto" w:val="clear"/>
         </w:rPr>
-        <w:t xml:space="preserve">Making the data available in a useable form as needed.</w:t>
-      </w:r>
-    </w:p>
-    <w:p>
-      <w:pPr>
-        <w:numPr>
-          <w:ilvl w:val="0"/>
-          <w:numId w:val="85"/>
-        </w:numPr>
-        <w:spacing w:before="0" w:after="0" w:line="240"/>
-        <w:ind w:right="0" w:left="720" w:hanging="360"/>
-        <w:jc w:val="left"/>
-        <w:rPr>
-          <w:rFonts w:ascii="Calibri" w:hAnsi="Calibri" w:cs="Calibri" w:eastAsia="Calibri"/>
-          <w:color w:val="auto"/>
-          <w:spacing w:val="0"/>
-          <w:position w:val="0"/>
-          <w:sz w:val="22"/>
-          <w:shd w:fill="auto" w:val="clear"/>
-        </w:rPr>
-      </w:pPr>
-      <w:r>
-        <w:rPr>
-          <w:rFonts w:ascii="Calibri" w:hAnsi="Calibri" w:cs="Calibri" w:eastAsia="Calibri"/>
-          <w:color w:val="auto"/>
-          <w:spacing w:val="0"/>
-          <w:position w:val="0"/>
-          <w:sz w:val="22"/>
-          <w:shd w:fill="auto" w:val="clear"/>
-        </w:rPr>
-        <w:t xml:space="preserve">Establishing control procedures to help detect anomolies.</w:t>
-      </w:r>
-    </w:p>
-    <w:p>
-      <w:pPr>
-        <w:numPr>
-          <w:ilvl w:val="0"/>
-          <w:numId w:val="85"/>
-        </w:numPr>
-        <w:spacing w:before="0" w:after="0" w:line="240"/>
-        <w:ind w:right="0" w:left="720" w:hanging="360"/>
-        <w:jc w:val="left"/>
-        <w:rPr>
-          <w:rFonts w:ascii="Calibri" w:hAnsi="Calibri" w:cs="Calibri" w:eastAsia="Calibri"/>
-          <w:color w:val="auto"/>
-          <w:spacing w:val="0"/>
-          <w:position w:val="0"/>
-          <w:sz w:val="22"/>
-          <w:shd w:fill="auto" w:val="clear"/>
-        </w:rPr>
-      </w:pPr>
-      <w:r>
-        <w:rPr>
-          <w:rFonts w:ascii="Calibri" w:hAnsi="Calibri" w:cs="Calibri" w:eastAsia="Calibri"/>
-          <w:color w:val="auto"/>
-          <w:spacing w:val="0"/>
-          <w:position w:val="0"/>
-          <w:sz w:val="22"/>
-          <w:shd w:fill="auto" w:val="clear"/>
-        </w:rPr>
-        <w:t xml:space="preserve">Collaborating with Frontend in the smooth development of applications.</w:t>
-      </w:r>
-    </w:p>
-    <w:p>
-      <w:pPr>
-        <w:numPr>
-          <w:ilvl w:val="0"/>
-          <w:numId w:val="85"/>
-        </w:numPr>
-        <w:spacing w:before="0" w:after="0" w:line="240"/>
-        <w:ind w:right="0" w:left="720" w:hanging="360"/>
-        <w:jc w:val="left"/>
-        <w:rPr>
-          <w:rFonts w:ascii="Calibri" w:hAnsi="Calibri" w:cs="Calibri" w:eastAsia="Calibri"/>
-          <w:color w:val="auto"/>
-          <w:spacing w:val="0"/>
-          <w:position w:val="0"/>
-          <w:sz w:val="22"/>
-          <w:shd w:fill="auto" w:val="clear"/>
-        </w:rPr>
-      </w:pPr>
-      <w:r>
-        <w:rPr>
-          <w:rFonts w:ascii="Calibri" w:hAnsi="Calibri" w:cs="Calibri" w:eastAsia="Calibri"/>
-          <w:color w:val="auto"/>
-          <w:spacing w:val="0"/>
-          <w:position w:val="0"/>
-          <w:sz w:val="22"/>
-          <w:shd w:fill="auto" w:val="clear"/>
-        </w:rPr>
-        <w:t xml:space="preserve">Reporting relevant information to the main division.</w:t>
+        <w:t xml:space="preserve">Reporting the current, past, and forecasted status of automation to the Public Relations Division.</w:t>
       </w:r>
     </w:p>
     <w:p>
@@ -17827,7 +18409,7 @@
           <w:sz w:val="22"/>
           <w:shd w:fill="auto" w:val="clear"/>
         </w:rPr>
-        <w:t xml:space="preserve">Database Experts</w:t>
+        <w:t xml:space="preserve">Experts of AI</w:t>
       </w:r>
     </w:p>
     <w:p>
@@ -17887,37 +18469,7 @@
           <w:sz w:val="22"/>
           <w:shd w:fill="auto" w:val="clear"/>
         </w:rPr>
-        <w:t xml:space="preserve">BigData Experts</w:t>
-      </w:r>
-    </w:p>
-    <w:p>
-      <w:pPr>
-        <w:numPr>
-          <w:ilvl w:val="0"/>
-          <w:numId w:val="87"/>
-        </w:numPr>
-        <w:spacing w:before="0" w:after="0" w:line="240"/>
-        <w:ind w:right="0" w:left="720" w:hanging="360"/>
-        <w:jc w:val="left"/>
-        <w:rPr>
-          <w:rFonts w:ascii="Calibri" w:hAnsi="Calibri" w:cs="Calibri" w:eastAsia="Calibri"/>
-          <w:color w:val="auto"/>
-          <w:spacing w:val="0"/>
-          <w:position w:val="0"/>
-          <w:sz w:val="22"/>
-          <w:shd w:fill="auto" w:val="clear"/>
-        </w:rPr>
-      </w:pPr>
-      <w:r>
-        <w:rPr>
-          <w:rFonts w:ascii="Calibri" w:hAnsi="Calibri" w:cs="Calibri" w:eastAsia="Calibri"/>
-          <w:color w:val="auto"/>
-          <w:spacing w:val="0"/>
-          <w:position w:val="0"/>
-          <w:sz w:val="22"/>
-          <w:shd w:fill="auto" w:val="clear"/>
-        </w:rPr>
-        <w:t xml:space="preserve">Cybersecurity Experts</w:t>
+        <w:t xml:space="preserve">Experienced Data Scientists</w:t>
       </w:r>
     </w:p>
     <w:p>
@@ -17959,7 +18511,7 @@
           <w:sz w:val="22"/>
           <w:shd w:fill="auto" w:val="clear"/>
         </w:rPr>
-        <w:t xml:space="preserve">Automation</w:t>
+        <w:t xml:space="preserve">- Accounting</w:t>
       </w:r>
     </w:p>
     <w:p>
@@ -18030,7 +18582,7 @@
           <w:sz w:val="22"/>
           <w:shd w:fill="auto" w:val="clear"/>
         </w:rPr>
-        <w:t xml:space="preserve">“To help manage the Human Risk by controlled automation, and by the use of Expert Systems.”</w:t>
+        <w:t xml:space="preserve">“To add relevant information about accounting to the knowledge-base.”</w:t>
       </w:r>
     </w:p>
     <w:p>
@@ -18101,7 +18653,7 @@
           <w:sz w:val="22"/>
           <w:shd w:fill="auto" w:val="clear"/>
         </w:rPr>
-        <w:t xml:space="preserve">Communicating with the relevant divisions and sub-divisions for understanding the technicalities, and for building the knowledge-base.</w:t>
+        <w:t xml:space="preserve">Understanding the latest standards, research, and developments in the accountancy field.</w:t>
       </w:r>
     </w:p>
     <w:p>
@@ -18131,7 +18683,7 @@
           <w:sz w:val="22"/>
           <w:shd w:fill="auto" w:val="clear"/>
         </w:rPr>
-        <w:t xml:space="preserve">Collaborating with the Application Development Division in developing the programs needed for successful management of the Human Risk, and in developing applications in a way that they support automation.</w:t>
+        <w:t xml:space="preserve">Updating the knowledge-base with the latest knowledge.</w:t>
       </w:r>
     </w:p>
     <w:p>
@@ -18161,67 +18713,7 @@
           <w:sz w:val="22"/>
           <w:shd w:fill="auto" w:val="clear"/>
         </w:rPr>
-        <w:t xml:space="preserve">Communicating with the Governance Division and the Public Relations Division to understand where human involvment is necessary, so that automation can be done in a controlled manner.</w:t>
-      </w:r>
-    </w:p>
-    <w:p>
-      <w:pPr>
-        <w:numPr>
-          <w:ilvl w:val="0"/>
-          <w:numId w:val="91"/>
-        </w:numPr>
-        <w:spacing w:before="0" w:after="0" w:line="240"/>
-        <w:ind w:right="0" w:left="720" w:hanging="360"/>
-        <w:jc w:val="left"/>
-        <w:rPr>
-          <w:rFonts w:ascii="Calibri" w:hAnsi="Calibri" w:cs="Calibri" w:eastAsia="Calibri"/>
-          <w:color w:val="auto"/>
-          <w:spacing w:val="0"/>
-          <w:position w:val="0"/>
-          <w:sz w:val="22"/>
-          <w:shd w:fill="auto" w:val="clear"/>
-        </w:rPr>
-      </w:pPr>
-      <w:r>
-        <w:rPr>
-          <w:rFonts w:ascii="Calibri" w:hAnsi="Calibri" w:cs="Calibri" w:eastAsia="Calibri"/>
-          <w:color w:val="auto"/>
-          <w:spacing w:val="0"/>
-          <w:position w:val="0"/>
-          <w:sz w:val="22"/>
-          <w:shd w:fill="auto" w:val="clear"/>
-        </w:rPr>
-        <w:t xml:space="preserve">Ensuring that the guidance from other divisions is accounted for, and that the relevant control procedures are in place for managing risks.</w:t>
-      </w:r>
-    </w:p>
-    <w:p>
-      <w:pPr>
-        <w:numPr>
-          <w:ilvl w:val="0"/>
-          <w:numId w:val="91"/>
-        </w:numPr>
-        <w:spacing w:before="0" w:after="0" w:line="240"/>
-        <w:ind w:right="0" w:left="720" w:hanging="360"/>
-        <w:jc w:val="left"/>
-        <w:rPr>
-          <w:rFonts w:ascii="Calibri" w:hAnsi="Calibri" w:cs="Calibri" w:eastAsia="Calibri"/>
-          <w:color w:val="auto"/>
-          <w:spacing w:val="0"/>
-          <w:position w:val="0"/>
-          <w:sz w:val="22"/>
-          <w:shd w:fill="auto" w:val="clear"/>
-        </w:rPr>
-      </w:pPr>
-      <w:r>
-        <w:rPr>
-          <w:rFonts w:ascii="Calibri" w:hAnsi="Calibri" w:cs="Calibri" w:eastAsia="Calibri"/>
-          <w:color w:val="auto"/>
-          <w:spacing w:val="0"/>
-          <w:position w:val="0"/>
-          <w:sz w:val="22"/>
-          <w:shd w:fill="auto" w:val="clear"/>
-        </w:rPr>
-        <w:t xml:space="preserve">Reporting the current, past, and forecasted status of automation to the Public Relations Division.</w:t>
+        <w:t xml:space="preserve">Answering the queries of other divisions and sub-divisions regarding accountancy.</w:t>
       </w:r>
     </w:p>
     <w:p>
@@ -18292,7 +18784,7 @@
           <w:sz w:val="22"/>
           <w:shd w:fill="auto" w:val="clear"/>
         </w:rPr>
-        <w:t xml:space="preserve">Experts of AI</w:t>
+        <w:t xml:space="preserve">Experienced Accountants</w:t>
       </w:r>
     </w:p>
     <w:p>
@@ -18322,37 +18814,7 @@
           <w:sz w:val="22"/>
           <w:shd w:fill="auto" w:val="clear"/>
         </w:rPr>
-        <w:t xml:space="preserve">Experienced Computer Scientists</w:t>
-      </w:r>
-    </w:p>
-    <w:p>
-      <w:pPr>
-        <w:numPr>
-          <w:ilvl w:val="0"/>
-          <w:numId w:val="93"/>
-        </w:numPr>
-        <w:spacing w:before="0" w:after="0" w:line="240"/>
-        <w:ind w:right="0" w:left="720" w:hanging="360"/>
-        <w:jc w:val="left"/>
-        <w:rPr>
-          <w:rFonts w:ascii="Calibri" w:hAnsi="Calibri" w:cs="Calibri" w:eastAsia="Calibri"/>
-          <w:color w:val="auto"/>
-          <w:spacing w:val="0"/>
-          <w:position w:val="0"/>
-          <w:sz w:val="22"/>
-          <w:shd w:fill="auto" w:val="clear"/>
-        </w:rPr>
-      </w:pPr>
-      <w:r>
-        <w:rPr>
-          <w:rFonts w:ascii="Calibri" w:hAnsi="Calibri" w:cs="Calibri" w:eastAsia="Calibri"/>
-          <w:color w:val="auto"/>
-          <w:spacing w:val="0"/>
-          <w:position w:val="0"/>
-          <w:sz w:val="22"/>
-          <w:shd w:fill="auto" w:val="clear"/>
-        </w:rPr>
-        <w:t xml:space="preserve">Experienced Data Scientists</w:t>
+        <w:t xml:space="preserve">Experienced Auditors</w:t>
       </w:r>
     </w:p>
     <w:p>
@@ -18394,7 +18856,138 @@
           <w:sz w:val="22"/>
           <w:shd w:fill="auto" w:val="clear"/>
         </w:rPr>
-        <w:t xml:space="preserve">- Accounting</w:t>
+        <w:t xml:space="preserve">Resource Allocation</w:t>
+      </w:r>
+    </w:p>
+    <w:p>
+      <w:pPr>
+        <w:spacing w:before="0" w:after="0" w:line="240"/>
+        <w:ind w:right="0" w:left="0" w:firstLine="0"/>
+        <w:jc w:val="left"/>
+        <w:rPr>
+          <w:rFonts w:ascii="Calibri" w:hAnsi="Calibri" w:cs="Calibri" w:eastAsia="Calibri"/>
+          <w:color w:val="auto"/>
+          <w:spacing w:val="0"/>
+          <w:position w:val="0"/>
+          <w:sz w:val="22"/>
+          <w:shd w:fill="auto" w:val="clear"/>
+        </w:rPr>
+      </w:pPr>
+    </w:p>
+    <w:p>
+      <w:pPr>
+        <w:spacing w:before="0" w:after="0" w:line="240"/>
+        <w:ind w:right="0" w:left="0" w:firstLine="0"/>
+        <w:jc w:val="left"/>
+        <w:rPr>
+          <w:rFonts w:ascii="Calibri" w:hAnsi="Calibri" w:cs="Calibri" w:eastAsia="Calibri"/>
+          <w:color w:val="auto"/>
+          <w:spacing w:val="0"/>
+          <w:position w:val="0"/>
+          <w:sz w:val="22"/>
+          <w:shd w:fill="auto" w:val="clear"/>
+        </w:rPr>
+      </w:pPr>
+      <w:r>
+        <w:rPr>
+          <w:rFonts w:ascii="Calibri" w:hAnsi="Calibri" w:cs="Calibri" w:eastAsia="Calibri"/>
+          <w:color w:val="auto"/>
+          <w:spacing w:val="0"/>
+          <w:position w:val="0"/>
+          <w:sz w:val="22"/>
+          <w:shd w:fill="auto" w:val="clear"/>
+        </w:rPr>
+        <w:t xml:space="preserve">Introduction</w:t>
+      </w:r>
+    </w:p>
+    <w:p>
+      <w:pPr>
+        <w:spacing w:before="0" w:after="0" w:line="240"/>
+        <w:ind w:right="0" w:left="0" w:firstLine="0"/>
+        <w:jc w:val="left"/>
+        <w:rPr>
+          <w:rFonts w:ascii="Calibri" w:hAnsi="Calibri" w:cs="Calibri" w:eastAsia="Calibri"/>
+          <w:color w:val="auto"/>
+          <w:spacing w:val="0"/>
+          <w:position w:val="0"/>
+          <w:sz w:val="22"/>
+          <w:shd w:fill="auto" w:val="clear"/>
+        </w:rPr>
+      </w:pPr>
+      <w:r>
+        <w:rPr>
+          <w:rFonts w:ascii="Calibri" w:hAnsi="Calibri" w:cs="Calibri" w:eastAsia="Calibri"/>
+          <w:color w:val="auto"/>
+          <w:spacing w:val="0"/>
+          <w:position w:val="0"/>
+          <w:sz w:val="22"/>
+          <w:shd w:fill="auto" w:val="clear"/>
+        </w:rPr>
+        <w:t xml:space="preserve">    Resource allocation is not limited to the allocation of a resource to the right company, but also to the right cause, and to the right era. Allocation to the right company is necessary because even if you allocate a resource to the right cause and era, the wrong company will not be able to utilize it properly. The right company, then, is that company which knows how to optimally utilize the resource, mainly because of its experience with the same or similar resources and associated projects. The right cause is the highest cause, that which has the highest significance according to its urgency and potential for impact on the world. The right era is the era till which the resource must be preserved, for mainly the reason that the resource is scarce, and earlier consumption will deprive future generations of access to it. Since, with time technology generally improves, it is better to wait for technology to advance enough to utilize the scarce resource optimally.</w:t>
+      </w:r>
+    </w:p>
+    <w:p>
+      <w:pPr>
+        <w:spacing w:before="0" w:after="0" w:line="240"/>
+        <w:ind w:right="0" w:left="0" w:firstLine="0"/>
+        <w:jc w:val="left"/>
+        <w:rPr>
+          <w:rFonts w:ascii="Calibri" w:hAnsi="Calibri" w:cs="Calibri" w:eastAsia="Calibri"/>
+          <w:color w:val="auto"/>
+          <w:spacing w:val="0"/>
+          <w:position w:val="0"/>
+          <w:sz w:val="22"/>
+          <w:shd w:fill="auto" w:val="clear"/>
+        </w:rPr>
+      </w:pPr>
+    </w:p>
+    <w:p>
+      <w:pPr>
+        <w:spacing w:before="0" w:after="0" w:line="240"/>
+        <w:ind w:right="0" w:left="0" w:firstLine="0"/>
+        <w:jc w:val="left"/>
+        <w:rPr>
+          <w:rFonts w:ascii="Calibri" w:hAnsi="Calibri" w:cs="Calibri" w:eastAsia="Calibri"/>
+          <w:color w:val="auto"/>
+          <w:spacing w:val="0"/>
+          <w:position w:val="0"/>
+          <w:sz w:val="22"/>
+          <w:shd w:fill="auto" w:val="clear"/>
+        </w:rPr>
+      </w:pPr>
+      <w:r>
+        <w:rPr>
+          <w:rFonts w:ascii="Calibri" w:hAnsi="Calibri" w:cs="Calibri" w:eastAsia="Calibri"/>
+          <w:color w:val="auto"/>
+          <w:spacing w:val="0"/>
+          <w:position w:val="0"/>
+          <w:sz w:val="22"/>
+          <w:shd w:fill="auto" w:val="clear"/>
+        </w:rPr>
+        <w:t xml:space="preserve">[</w:t>
+      </w:r>
+      <w:r>
+        <w:rPr>
+          <w:rFonts w:ascii="Calibri" w:hAnsi="Calibri" w:cs="Calibri" w:eastAsia="Calibri"/>
+          <w:b/>
+          <w:color w:val="auto"/>
+          <w:spacing w:val="0"/>
+          <w:position w:val="0"/>
+          <w:sz w:val="22"/>
+          <w:shd w:fill="auto" w:val="clear"/>
+        </w:rPr>
+        <w:t xml:space="preserve">Note: </w:t>
+      </w:r>
+      <w:r>
+        <w:rPr>
+          <w:rFonts w:ascii="Calibri" w:hAnsi="Calibri" w:cs="Calibri" w:eastAsia="Calibri"/>
+          <w:color w:val="auto"/>
+          <w:spacing w:val="0"/>
+          <w:position w:val="0"/>
+          <w:sz w:val="22"/>
+          <w:shd w:fill="auto" w:val="clear"/>
+        </w:rPr>
+        <w:t xml:space="preserve">Resources mentioned in the explanation of this division refer to the resources of the Rewardist countries, unless mentioned otherwise. Also, the ideal experts are the same in the Resource Allocation division and all its sub-divisions.]</w:t>
       </w:r>
     </w:p>
     <w:p>
@@ -18465,7 +19058,7 @@
           <w:sz w:val="22"/>
           <w:shd w:fill="auto" w:val="clear"/>
         </w:rPr>
-        <w:t xml:space="preserve">“To add relevant information about accounting to the knowledge-base.”</w:t>
+        <w:t xml:space="preserve">“To govern the resource allocation process.”</w:t>
       </w:r>
     </w:p>
     <w:p>
@@ -18536,7 +19129,7 @@
           <w:sz w:val="22"/>
           <w:shd w:fill="auto" w:val="clear"/>
         </w:rPr>
-        <w:t xml:space="preserve">Understanding the latest standards, research, and developments in the accountancy field.</w:t>
+        <w:t xml:space="preserve">Identifying the different necessities and desires of the world, and then ranking them according to their significance.</w:t>
       </w:r>
     </w:p>
     <w:p>
@@ -18566,7 +19159,7 @@
           <w:sz w:val="22"/>
           <w:shd w:fill="auto" w:val="clear"/>
         </w:rPr>
-        <w:t xml:space="preserve">Updating the knowledge-base with the latest knowledge.</w:t>
+        <w:t xml:space="preserve">Setting the standards for resource allocation such that the meeting of those standards results in resources being optimally utilized.</w:t>
       </w:r>
     </w:p>
     <w:p>
@@ -18596,55 +19189,14 @@
           <w:sz w:val="22"/>
           <w:shd w:fill="auto" w:val="clear"/>
         </w:rPr>
-        <w:t xml:space="preserve">Answering the queries of other divisions and sub-divisions regarding accountancy.</w:t>
-      </w:r>
-    </w:p>
-    <w:p>
-      <w:pPr>
-        <w:spacing w:before="0" w:after="0" w:line="240"/>
-        <w:ind w:right="0" w:left="0" w:firstLine="0"/>
-        <w:jc w:val="left"/>
-        <w:rPr>
-          <w:rFonts w:ascii="Calibri" w:hAnsi="Calibri" w:cs="Calibri" w:eastAsia="Calibri"/>
-          <w:color w:val="auto"/>
-          <w:spacing w:val="0"/>
-          <w:position w:val="0"/>
-          <w:sz w:val="22"/>
-          <w:shd w:fill="auto" w:val="clear"/>
-        </w:rPr>
-      </w:pPr>
-    </w:p>
-    <w:p>
-      <w:pPr>
-        <w:spacing w:before="0" w:after="0" w:line="240"/>
-        <w:ind w:right="0" w:left="0" w:firstLine="0"/>
-        <w:jc w:val="left"/>
-        <w:rPr>
-          <w:rFonts w:ascii="Calibri" w:hAnsi="Calibri" w:cs="Calibri" w:eastAsia="Calibri"/>
-          <w:color w:val="auto"/>
-          <w:spacing w:val="0"/>
-          <w:position w:val="0"/>
-          <w:sz w:val="22"/>
-          <w:shd w:fill="auto" w:val="clear"/>
-        </w:rPr>
-      </w:pPr>
-      <w:r>
-        <w:rPr>
-          <w:rFonts w:ascii="Calibri" w:hAnsi="Calibri" w:cs="Calibri" w:eastAsia="Calibri"/>
-          <w:color w:val="auto"/>
-          <w:spacing w:val="0"/>
-          <w:position w:val="0"/>
-          <w:sz w:val="22"/>
-          <w:shd w:fill="auto" w:val="clear"/>
-        </w:rPr>
-        <w:t xml:space="preserve">Ideal Experts:</w:t>
+        <w:t xml:space="preserve">Communicating the different necessities, desires, their respective rankings, and the standards to the leaders of the RMs, and educating them about the best practices of resource allocation.</w:t>
       </w:r>
     </w:p>
     <w:p>
       <w:pPr>
         <w:numPr>
           <w:ilvl w:val="0"/>
-          <w:numId w:val="99"/>
+          <w:numId w:val="97"/>
         </w:numPr>
         <w:spacing w:before="0" w:after="0" w:line="240"/>
         <w:ind w:right="0" w:left="720" w:hanging="360"/>
@@ -18667,16 +19219,196 @@
           <w:sz w:val="22"/>
           <w:shd w:fill="auto" w:val="clear"/>
         </w:rPr>
-        <w:t xml:space="preserve">Experienced Accountants</w:t>
+        <w:t xml:space="preserve">Communicating with its sub-divisions to get a clear picture of the state of the resource allocation process. This state includes:</w:t>
       </w:r>
     </w:p>
     <w:p>
       <w:pPr>
         <w:numPr>
           <w:ilvl w:val="0"/>
-          <w:numId w:val="99"/>
+          <w:numId w:val="97"/>
         </w:numPr>
         <w:spacing w:before="0" w:after="0" w:line="240"/>
+        <w:ind w:right="0" w:left="1080" w:hanging="360"/>
+        <w:jc w:val="left"/>
+        <w:rPr>
+          <w:rFonts w:ascii="Calibri" w:hAnsi="Calibri" w:cs="Calibri" w:eastAsia="Calibri"/>
+          <w:color w:val="auto"/>
+          <w:spacing w:val="0"/>
+          <w:position w:val="0"/>
+          <w:sz w:val="22"/>
+          <w:shd w:fill="auto" w:val="clear"/>
+        </w:rPr>
+      </w:pPr>
+      <w:r>
+        <w:rPr>
+          <w:rFonts w:ascii="Calibri" w:hAnsi="Calibri" w:cs="Calibri" w:eastAsia="Calibri"/>
+          <w:color w:val="auto"/>
+          <w:spacing w:val="0"/>
+          <w:position w:val="0"/>
+          <w:sz w:val="22"/>
+          <w:shd w:fill="auto" w:val="clear"/>
+        </w:rPr>
+        <w:t xml:space="preserve">what, and where, resources are, or will be, available,</w:t>
+      </w:r>
+    </w:p>
+    <w:p>
+      <w:pPr>
+        <w:numPr>
+          <w:ilvl w:val="0"/>
+          <w:numId w:val="97"/>
+        </w:numPr>
+        <w:spacing w:before="0" w:after="0" w:line="240"/>
+        <w:ind w:right="0" w:left="1080" w:hanging="360"/>
+        <w:jc w:val="left"/>
+        <w:rPr>
+          <w:rFonts w:ascii="Calibri" w:hAnsi="Calibri" w:cs="Calibri" w:eastAsia="Calibri"/>
+          <w:color w:val="auto"/>
+          <w:spacing w:val="0"/>
+          <w:position w:val="0"/>
+          <w:sz w:val="22"/>
+          <w:shd w:fill="auto" w:val="clear"/>
+        </w:rPr>
+      </w:pPr>
+      <w:r>
+        <w:rPr>
+          <w:rFonts w:ascii="Calibri" w:hAnsi="Calibri" w:cs="Calibri" w:eastAsia="Calibri"/>
+          <w:color w:val="auto"/>
+          <w:spacing w:val="0"/>
+          <w:position w:val="0"/>
+          <w:sz w:val="22"/>
+          <w:shd w:fill="auto" w:val="clear"/>
+        </w:rPr>
+        <w:t xml:space="preserve">how resources have been allocated, and used so far,</w:t>
+      </w:r>
+    </w:p>
+    <w:p>
+      <w:pPr>
+        <w:numPr>
+          <w:ilvl w:val="0"/>
+          <w:numId w:val="97"/>
+        </w:numPr>
+        <w:spacing w:before="0" w:after="0" w:line="240"/>
+        <w:ind w:right="0" w:left="1080" w:hanging="360"/>
+        <w:jc w:val="left"/>
+        <w:rPr>
+          <w:rFonts w:ascii="Calibri" w:hAnsi="Calibri" w:cs="Calibri" w:eastAsia="Calibri"/>
+          <w:color w:val="auto"/>
+          <w:spacing w:val="0"/>
+          <w:position w:val="0"/>
+          <w:sz w:val="22"/>
+          <w:shd w:fill="auto" w:val="clear"/>
+        </w:rPr>
+      </w:pPr>
+      <w:r>
+        <w:rPr>
+          <w:rFonts w:ascii="Calibri" w:hAnsi="Calibri" w:cs="Calibri" w:eastAsia="Calibri"/>
+          <w:color w:val="auto"/>
+          <w:spacing w:val="0"/>
+          <w:position w:val="0"/>
+          <w:sz w:val="22"/>
+          <w:shd w:fill="auto" w:val="clear"/>
+        </w:rPr>
+        <w:t xml:space="preserve">what the results of past allocations are, and whether they are better, equal, or worse than expected,</w:t>
+      </w:r>
+    </w:p>
+    <w:p>
+      <w:pPr>
+        <w:numPr>
+          <w:ilvl w:val="0"/>
+          <w:numId w:val="97"/>
+        </w:numPr>
+        <w:spacing w:before="0" w:after="0" w:line="240"/>
+        <w:ind w:right="0" w:left="1080" w:hanging="360"/>
+        <w:jc w:val="left"/>
+        <w:rPr>
+          <w:rFonts w:ascii="Calibri" w:hAnsi="Calibri" w:cs="Calibri" w:eastAsia="Calibri"/>
+          <w:color w:val="auto"/>
+          <w:spacing w:val="0"/>
+          <w:position w:val="0"/>
+          <w:sz w:val="22"/>
+          <w:shd w:fill="auto" w:val="clear"/>
+        </w:rPr>
+      </w:pPr>
+      <w:r>
+        <w:rPr>
+          <w:rFonts w:ascii="Calibri" w:hAnsi="Calibri" w:cs="Calibri" w:eastAsia="Calibri"/>
+          <w:color w:val="auto"/>
+          <w:spacing w:val="0"/>
+          <w:position w:val="0"/>
+          <w:sz w:val="22"/>
+          <w:shd w:fill="auto" w:val="clear"/>
+        </w:rPr>
+        <w:t xml:space="preserve">what the intended future use of resources is,</w:t>
+      </w:r>
+    </w:p>
+    <w:p>
+      <w:pPr>
+        <w:numPr>
+          <w:ilvl w:val="0"/>
+          <w:numId w:val="97"/>
+        </w:numPr>
+        <w:spacing w:before="0" w:after="0" w:line="240"/>
+        <w:ind w:right="0" w:left="1080" w:hanging="360"/>
+        <w:jc w:val="left"/>
+        <w:rPr>
+          <w:rFonts w:ascii="Calibri" w:hAnsi="Calibri" w:cs="Calibri" w:eastAsia="Calibri"/>
+          <w:color w:val="auto"/>
+          <w:spacing w:val="0"/>
+          <w:position w:val="0"/>
+          <w:sz w:val="22"/>
+          <w:shd w:fill="auto" w:val="clear"/>
+        </w:rPr>
+      </w:pPr>
+      <w:r>
+        <w:rPr>
+          <w:rFonts w:ascii="Calibri" w:hAnsi="Calibri" w:cs="Calibri" w:eastAsia="Calibri"/>
+          <w:color w:val="auto"/>
+          <w:spacing w:val="0"/>
+          <w:position w:val="0"/>
+          <w:sz w:val="22"/>
+          <w:shd w:fill="auto" w:val="clear"/>
+        </w:rPr>
+        <w:t xml:space="preserve">the opportunity costs, and</w:t>
+      </w:r>
+    </w:p>
+    <w:p>
+      <w:pPr>
+        <w:numPr>
+          <w:ilvl w:val="0"/>
+          <w:numId w:val="97"/>
+        </w:numPr>
+        <w:spacing w:before="0" w:after="0" w:line="240"/>
+        <w:ind w:right="0" w:left="1080" w:hanging="360"/>
+        <w:jc w:val="left"/>
+        <w:rPr>
+          <w:rFonts w:ascii="Calibri" w:hAnsi="Calibri" w:cs="Calibri" w:eastAsia="Calibri"/>
+          <w:color w:val="auto"/>
+          <w:spacing w:val="0"/>
+          <w:position w:val="0"/>
+          <w:sz w:val="22"/>
+          <w:shd w:fill="auto" w:val="clear"/>
+        </w:rPr>
+      </w:pPr>
+      <w:r>
+        <w:rPr>
+          <w:rFonts w:ascii="Calibri" w:hAnsi="Calibri" w:cs="Calibri" w:eastAsia="Calibri"/>
+          <w:color w:val="auto"/>
+          <w:spacing w:val="0"/>
+          <w:position w:val="0"/>
+          <w:sz w:val="22"/>
+          <w:shd w:fill="auto" w:val="clear"/>
+        </w:rPr>
+        <w:t xml:space="preserve">how satisfied people and governments are with the services of the RMs.</w:t>
+      </w:r>
+    </w:p>
+    <w:p>
+      <w:pPr>
+        <w:numPr>
+          <w:ilvl w:val="0"/>
+          <w:numId w:val="97"/>
+        </w:numPr>
+        <w:spacing w:before="0" w:after="0" w:line="240"/>
         <w:ind w:right="0" w:left="720" w:hanging="360"/>
         <w:jc w:val="left"/>
         <w:rPr>
@@ -18697,221 +19429,78 @@
           <w:sz w:val="22"/>
           <w:shd w:fill="auto" w:val="clear"/>
         </w:rPr>
-        <w:t xml:space="preserve">Experienced Auditors</w:t>
-      </w:r>
-    </w:p>
-    <w:p>
-      <w:pPr>
-        <w:spacing w:before="0" w:after="0" w:line="240"/>
-        <w:ind w:right="0" w:left="0" w:firstLine="0"/>
-        <w:jc w:val="left"/>
-        <w:rPr>
-          <w:rFonts w:ascii="Calibri" w:hAnsi="Calibri" w:cs="Calibri" w:eastAsia="Calibri"/>
-          <w:color w:val="auto"/>
-          <w:spacing w:val="0"/>
-          <w:position w:val="0"/>
-          <w:sz w:val="22"/>
-          <w:shd w:fill="auto" w:val="clear"/>
-        </w:rPr>
-      </w:pPr>
-    </w:p>
-    <w:p>
-      <w:pPr>
-        <w:spacing w:before="0" w:after="0" w:line="240"/>
-        <w:ind w:right="0" w:left="0" w:firstLine="0"/>
-        <w:jc w:val="left"/>
-        <w:rPr>
-          <w:rFonts w:ascii="Calibri" w:hAnsi="Calibri" w:cs="Calibri" w:eastAsia="Calibri"/>
-          <w:color w:val="auto"/>
-          <w:spacing w:val="0"/>
-          <w:position w:val="0"/>
-          <w:sz w:val="22"/>
-          <w:shd w:fill="auto" w:val="clear"/>
-        </w:rPr>
-      </w:pPr>
-      <w:r>
-        <w:rPr>
-          <w:rFonts w:ascii="Calibri" w:hAnsi="Calibri" w:cs="Calibri" w:eastAsia="Calibri"/>
-          <w:b/>
-          <w:color w:val="auto"/>
-          <w:spacing w:val="0"/>
-          <w:position w:val="0"/>
-          <w:sz w:val="22"/>
-          <w:shd w:fill="auto" w:val="clear"/>
-        </w:rPr>
-        <w:t xml:space="preserve">Resource Allocation</w:t>
-      </w:r>
-    </w:p>
-    <w:p>
-      <w:pPr>
-        <w:spacing w:before="0" w:after="0" w:line="240"/>
-        <w:ind w:right="0" w:left="0" w:firstLine="0"/>
-        <w:jc w:val="left"/>
-        <w:rPr>
-          <w:rFonts w:ascii="Calibri" w:hAnsi="Calibri" w:cs="Calibri" w:eastAsia="Calibri"/>
-          <w:color w:val="auto"/>
-          <w:spacing w:val="0"/>
-          <w:position w:val="0"/>
-          <w:sz w:val="22"/>
-          <w:shd w:fill="auto" w:val="clear"/>
-        </w:rPr>
-      </w:pPr>
-    </w:p>
-    <w:p>
-      <w:pPr>
-        <w:spacing w:before="0" w:after="0" w:line="240"/>
-        <w:ind w:right="0" w:left="0" w:firstLine="0"/>
-        <w:jc w:val="left"/>
-        <w:rPr>
-          <w:rFonts w:ascii="Calibri" w:hAnsi="Calibri" w:cs="Calibri" w:eastAsia="Calibri"/>
-          <w:color w:val="auto"/>
-          <w:spacing w:val="0"/>
-          <w:position w:val="0"/>
-          <w:sz w:val="22"/>
-          <w:shd w:fill="auto" w:val="clear"/>
-        </w:rPr>
-      </w:pPr>
-      <w:r>
-        <w:rPr>
-          <w:rFonts w:ascii="Calibri" w:hAnsi="Calibri" w:cs="Calibri" w:eastAsia="Calibri"/>
-          <w:color w:val="auto"/>
-          <w:spacing w:val="0"/>
-          <w:position w:val="0"/>
-          <w:sz w:val="22"/>
-          <w:shd w:fill="auto" w:val="clear"/>
-        </w:rPr>
-        <w:t xml:space="preserve">Introduction</w:t>
-      </w:r>
-    </w:p>
-    <w:p>
-      <w:pPr>
-        <w:spacing w:before="0" w:after="0" w:line="240"/>
-        <w:ind w:right="0" w:left="0" w:firstLine="0"/>
-        <w:jc w:val="left"/>
-        <w:rPr>
-          <w:rFonts w:ascii="Calibri" w:hAnsi="Calibri" w:cs="Calibri" w:eastAsia="Calibri"/>
-          <w:color w:val="auto"/>
-          <w:spacing w:val="0"/>
-          <w:position w:val="0"/>
-          <w:sz w:val="22"/>
-          <w:shd w:fill="auto" w:val="clear"/>
-        </w:rPr>
-      </w:pPr>
-      <w:r>
-        <w:rPr>
-          <w:rFonts w:ascii="Calibri" w:hAnsi="Calibri" w:cs="Calibri" w:eastAsia="Calibri"/>
-          <w:color w:val="auto"/>
-          <w:spacing w:val="0"/>
-          <w:position w:val="0"/>
-          <w:sz w:val="22"/>
-          <w:shd w:fill="auto" w:val="clear"/>
-        </w:rPr>
-        <w:t xml:space="preserve">    Resource allocation is not limited to the allocation of a resource to the right company, but also to the right cause, and to the right era. Allocation to the right company is necessary because even if you allocate a resource to the right cause and era, the wrong company will not be able to utilize it properly. The right company, then, is that company which knows how to optimally utilize the resource, mainly because of its experience with the same or similar resources and associated projects. The right cause is the highest cause, that which has the highest significance according to its urgency and potential for impact on the world. The right era is the era till which the resource must be preserved, for mainly the reason that the resource is scarce, and earlier consumption will deprive future generations of access to it. Since, with time technology generally improves, it is better to wait for technology to advance enough to utilize the scarce resource optimally.</w:t>
-      </w:r>
-    </w:p>
-    <w:p>
-      <w:pPr>
-        <w:spacing w:before="0" w:after="0" w:line="240"/>
-        <w:ind w:right="0" w:left="0" w:firstLine="0"/>
-        <w:jc w:val="left"/>
-        <w:rPr>
-          <w:rFonts w:ascii="Calibri" w:hAnsi="Calibri" w:cs="Calibri" w:eastAsia="Calibri"/>
-          <w:color w:val="auto"/>
-          <w:spacing w:val="0"/>
-          <w:position w:val="0"/>
-          <w:sz w:val="22"/>
-          <w:shd w:fill="auto" w:val="clear"/>
-        </w:rPr>
-      </w:pPr>
-    </w:p>
-    <w:p>
-      <w:pPr>
-        <w:spacing w:before="0" w:after="0" w:line="240"/>
-        <w:ind w:right="0" w:left="0" w:firstLine="0"/>
-        <w:jc w:val="left"/>
-        <w:rPr>
-          <w:rFonts w:ascii="Calibri" w:hAnsi="Calibri" w:cs="Calibri" w:eastAsia="Calibri"/>
-          <w:color w:val="auto"/>
-          <w:spacing w:val="0"/>
-          <w:position w:val="0"/>
-          <w:sz w:val="22"/>
-          <w:shd w:fill="auto" w:val="clear"/>
-        </w:rPr>
-      </w:pPr>
-      <w:r>
-        <w:rPr>
-          <w:rFonts w:ascii="Calibri" w:hAnsi="Calibri" w:cs="Calibri" w:eastAsia="Calibri"/>
-          <w:color w:val="auto"/>
-          <w:spacing w:val="0"/>
-          <w:position w:val="0"/>
-          <w:sz w:val="22"/>
-          <w:shd w:fill="auto" w:val="clear"/>
-        </w:rPr>
-        <w:t xml:space="preserve">[</w:t>
-      </w:r>
-      <w:r>
-        <w:rPr>
-          <w:rFonts w:ascii="Calibri" w:hAnsi="Calibri" w:cs="Calibri" w:eastAsia="Calibri"/>
-          <w:b/>
-          <w:color w:val="auto"/>
-          <w:spacing w:val="0"/>
-          <w:position w:val="0"/>
-          <w:sz w:val="22"/>
-          <w:shd w:fill="auto" w:val="clear"/>
-        </w:rPr>
-        <w:t xml:space="preserve">Note: </w:t>
-      </w:r>
-      <w:r>
-        <w:rPr>
-          <w:rFonts w:ascii="Calibri" w:hAnsi="Calibri" w:cs="Calibri" w:eastAsia="Calibri"/>
-          <w:color w:val="auto"/>
-          <w:spacing w:val="0"/>
-          <w:position w:val="0"/>
-          <w:sz w:val="22"/>
-          <w:shd w:fill="auto" w:val="clear"/>
-        </w:rPr>
-        <w:t xml:space="preserve">Resources mentioned in the explanation of this division refer to the resources of the Rewardist countries, unless mentioned otherwise. Also, the ideal experts are the same in the Resource Allocation division and all its sub-divisions.]</w:t>
-      </w:r>
-    </w:p>
-    <w:p>
-      <w:pPr>
-        <w:spacing w:before="0" w:after="0" w:line="240"/>
-        <w:ind w:right="0" w:left="0" w:firstLine="0"/>
-        <w:jc w:val="left"/>
-        <w:rPr>
-          <w:rFonts w:ascii="Calibri" w:hAnsi="Calibri" w:cs="Calibri" w:eastAsia="Calibri"/>
-          <w:color w:val="auto"/>
-          <w:spacing w:val="0"/>
-          <w:position w:val="0"/>
-          <w:sz w:val="22"/>
-          <w:shd w:fill="auto" w:val="clear"/>
-        </w:rPr>
-      </w:pPr>
-    </w:p>
-    <w:p>
-      <w:pPr>
-        <w:spacing w:before="0" w:after="0" w:line="240"/>
-        <w:ind w:right="0" w:left="0" w:firstLine="0"/>
-        <w:jc w:val="left"/>
-        <w:rPr>
-          <w:rFonts w:ascii="Calibri" w:hAnsi="Calibri" w:cs="Calibri" w:eastAsia="Calibri"/>
-          <w:color w:val="auto"/>
-          <w:spacing w:val="0"/>
-          <w:position w:val="0"/>
-          <w:sz w:val="22"/>
-          <w:shd w:fill="auto" w:val="clear"/>
-        </w:rPr>
-      </w:pPr>
-      <w:r>
-        <w:rPr>
-          <w:rFonts w:ascii="Calibri" w:hAnsi="Calibri" w:cs="Calibri" w:eastAsia="Calibri"/>
-          <w:color w:val="auto"/>
-          <w:spacing w:val="0"/>
-          <w:position w:val="0"/>
-          <w:sz w:val="22"/>
-          <w:shd w:fill="auto" w:val="clear"/>
-        </w:rPr>
-        <w:t xml:space="preserve">Main Purpose:</w:t>
+        <w:t xml:space="preserve">Further optimizing the resource allocation process according to the analysis and evaluation of the information received from the sub-divisions, while keeping in mind the previous decisions made, and their results.</w:t>
+      </w:r>
+    </w:p>
+    <w:p>
+      <w:pPr>
+        <w:numPr>
+          <w:ilvl w:val="0"/>
+          <w:numId w:val="97"/>
+        </w:numPr>
+        <w:spacing w:before="0" w:after="0" w:line="240"/>
+        <w:ind w:right="0" w:left="720" w:hanging="360"/>
+        <w:jc w:val="left"/>
+        <w:rPr>
+          <w:rFonts w:ascii="Calibri" w:hAnsi="Calibri" w:cs="Calibri" w:eastAsia="Calibri"/>
+          <w:color w:val="auto"/>
+          <w:spacing w:val="0"/>
+          <w:position w:val="0"/>
+          <w:sz w:val="22"/>
+          <w:shd w:fill="auto" w:val="clear"/>
+        </w:rPr>
+      </w:pPr>
+      <w:r>
+        <w:rPr>
+          <w:rFonts w:ascii="Calibri" w:hAnsi="Calibri" w:cs="Calibri" w:eastAsia="Calibri"/>
+          <w:color w:val="auto"/>
+          <w:spacing w:val="0"/>
+          <w:position w:val="0"/>
+          <w:sz w:val="22"/>
+          <w:shd w:fill="auto" w:val="clear"/>
+        </w:rPr>
+        <w:t xml:space="preserve">Reporting the current, past, and forecasted status of the resource allocation process to the Public Relations Division.</w:t>
+      </w:r>
+    </w:p>
+    <w:p>
+      <w:pPr>
+        <w:spacing w:before="0" w:after="0" w:line="240"/>
+        <w:ind w:right="0" w:left="0" w:firstLine="0"/>
+        <w:jc w:val="left"/>
+        <w:rPr>
+          <w:rFonts w:ascii="Calibri" w:hAnsi="Calibri" w:cs="Calibri" w:eastAsia="Calibri"/>
+          <w:color w:val="auto"/>
+          <w:spacing w:val="0"/>
+          <w:position w:val="0"/>
+          <w:sz w:val="22"/>
+          <w:shd w:fill="auto" w:val="clear"/>
+        </w:rPr>
+      </w:pPr>
+    </w:p>
+    <w:p>
+      <w:pPr>
+        <w:spacing w:before="0" w:after="0" w:line="240"/>
+        <w:ind w:right="0" w:left="0" w:firstLine="0"/>
+        <w:jc w:val="left"/>
+        <w:rPr>
+          <w:rFonts w:ascii="Calibri" w:hAnsi="Calibri" w:cs="Calibri" w:eastAsia="Calibri"/>
+          <w:color w:val="auto"/>
+          <w:spacing w:val="0"/>
+          <w:position w:val="0"/>
+          <w:sz w:val="22"/>
+          <w:shd w:fill="auto" w:val="clear"/>
+        </w:rPr>
+      </w:pPr>
+      <w:r>
+        <w:rPr>
+          <w:rFonts w:ascii="Calibri" w:hAnsi="Calibri" w:cs="Calibri" w:eastAsia="Calibri"/>
+          <w:color w:val="auto"/>
+          <w:spacing w:val="0"/>
+          <w:position w:val="0"/>
+          <w:sz w:val="22"/>
+          <w:shd w:fill="auto" w:val="clear"/>
+        </w:rPr>
+        <w:t xml:space="preserve">Ideal Experts:</w:t>
       </w:r>
     </w:p>
     <w:p>
@@ -18941,48 +19530,270 @@
           <w:sz w:val="22"/>
           <w:shd w:fill="auto" w:val="clear"/>
         </w:rPr>
-        <w:t xml:space="preserve">“To govern the resource allocation process.”</w:t>
-      </w:r>
-    </w:p>
-    <w:p>
-      <w:pPr>
-        <w:spacing w:before="0" w:after="0" w:line="240"/>
-        <w:ind w:right="0" w:left="0" w:firstLine="0"/>
-        <w:jc w:val="left"/>
-        <w:rPr>
-          <w:rFonts w:ascii="Calibri" w:hAnsi="Calibri" w:cs="Calibri" w:eastAsia="Calibri"/>
-          <w:color w:val="auto"/>
-          <w:spacing w:val="0"/>
-          <w:position w:val="0"/>
-          <w:sz w:val="22"/>
-          <w:shd w:fill="auto" w:val="clear"/>
-        </w:rPr>
-      </w:pPr>
-    </w:p>
-    <w:p>
-      <w:pPr>
-        <w:spacing w:before="0" w:after="0" w:line="240"/>
-        <w:ind w:right="0" w:left="0" w:firstLine="0"/>
-        <w:jc w:val="left"/>
-        <w:rPr>
-          <w:rFonts w:ascii="Calibri" w:hAnsi="Calibri" w:cs="Calibri" w:eastAsia="Calibri"/>
-          <w:color w:val="auto"/>
-          <w:spacing w:val="0"/>
-          <w:position w:val="0"/>
-          <w:sz w:val="22"/>
-          <w:shd w:fill="auto" w:val="clear"/>
-        </w:rPr>
-      </w:pPr>
-      <w:r>
-        <w:rPr>
-          <w:rFonts w:ascii="Calibri" w:hAnsi="Calibri" w:cs="Calibri" w:eastAsia="Calibri"/>
-          <w:color w:val="auto"/>
-          <w:spacing w:val="0"/>
-          <w:position w:val="0"/>
-          <w:sz w:val="22"/>
-          <w:shd w:fill="auto" w:val="clear"/>
-        </w:rPr>
-        <w:t xml:space="preserve">Responsible for:</w:t>
+        <w:t xml:space="preserve">Experienced Economists</w:t>
+      </w:r>
+    </w:p>
+    <w:p>
+      <w:pPr>
+        <w:numPr>
+          <w:ilvl w:val="0"/>
+          <w:numId w:val="101"/>
+        </w:numPr>
+        <w:spacing w:before="0" w:after="0" w:line="240"/>
+        <w:ind w:right="0" w:left="720" w:hanging="360"/>
+        <w:jc w:val="left"/>
+        <w:rPr>
+          <w:rFonts w:ascii="Calibri" w:hAnsi="Calibri" w:cs="Calibri" w:eastAsia="Calibri"/>
+          <w:color w:val="auto"/>
+          <w:spacing w:val="0"/>
+          <w:position w:val="0"/>
+          <w:sz w:val="22"/>
+          <w:shd w:fill="auto" w:val="clear"/>
+        </w:rPr>
+      </w:pPr>
+      <w:r>
+        <w:rPr>
+          <w:rFonts w:ascii="Calibri" w:hAnsi="Calibri" w:cs="Calibri" w:eastAsia="Calibri"/>
+          <w:color w:val="auto"/>
+          <w:spacing w:val="0"/>
+          <w:position w:val="0"/>
+          <w:sz w:val="22"/>
+          <w:shd w:fill="auto" w:val="clear"/>
+        </w:rPr>
+        <w:t xml:space="preserve">Experienced Financial Analysts</w:t>
+      </w:r>
+    </w:p>
+    <w:p>
+      <w:pPr>
+        <w:numPr>
+          <w:ilvl w:val="0"/>
+          <w:numId w:val="101"/>
+        </w:numPr>
+        <w:spacing w:before="0" w:after="0" w:line="240"/>
+        <w:ind w:right="0" w:left="720" w:hanging="360"/>
+        <w:jc w:val="left"/>
+        <w:rPr>
+          <w:rFonts w:ascii="Calibri" w:hAnsi="Calibri" w:cs="Calibri" w:eastAsia="Calibri"/>
+          <w:color w:val="auto"/>
+          <w:spacing w:val="0"/>
+          <w:position w:val="0"/>
+          <w:sz w:val="22"/>
+          <w:shd w:fill="auto" w:val="clear"/>
+        </w:rPr>
+      </w:pPr>
+      <w:r>
+        <w:rPr>
+          <w:rFonts w:ascii="Calibri" w:hAnsi="Calibri" w:cs="Calibri" w:eastAsia="Calibri"/>
+          <w:color w:val="auto"/>
+          <w:spacing w:val="0"/>
+          <w:position w:val="0"/>
+          <w:sz w:val="22"/>
+          <w:shd w:fill="auto" w:val="clear"/>
+        </w:rPr>
+        <w:t xml:space="preserve">Experienced Investment Analysts</w:t>
+      </w:r>
+    </w:p>
+    <w:p>
+      <w:pPr>
+        <w:numPr>
+          <w:ilvl w:val="0"/>
+          <w:numId w:val="101"/>
+        </w:numPr>
+        <w:spacing w:before="0" w:after="0" w:line="240"/>
+        <w:ind w:right="0" w:left="720" w:hanging="360"/>
+        <w:jc w:val="left"/>
+        <w:rPr>
+          <w:rFonts w:ascii="Calibri" w:hAnsi="Calibri" w:cs="Calibri" w:eastAsia="Calibri"/>
+          <w:color w:val="auto"/>
+          <w:spacing w:val="0"/>
+          <w:position w:val="0"/>
+          <w:sz w:val="22"/>
+          <w:shd w:fill="auto" w:val="clear"/>
+        </w:rPr>
+      </w:pPr>
+      <w:r>
+        <w:rPr>
+          <w:rFonts w:ascii="Calibri" w:hAnsi="Calibri" w:cs="Calibri" w:eastAsia="Calibri"/>
+          <w:color w:val="auto"/>
+          <w:spacing w:val="0"/>
+          <w:position w:val="0"/>
+          <w:sz w:val="22"/>
+          <w:shd w:fill="auto" w:val="clear"/>
+        </w:rPr>
+        <w:t xml:space="preserve">Experienced Stasticians</w:t>
+      </w:r>
+    </w:p>
+    <w:p>
+      <w:pPr>
+        <w:numPr>
+          <w:ilvl w:val="0"/>
+          <w:numId w:val="101"/>
+        </w:numPr>
+        <w:spacing w:before="0" w:after="0" w:line="240"/>
+        <w:ind w:right="0" w:left="720" w:hanging="360"/>
+        <w:jc w:val="left"/>
+        <w:rPr>
+          <w:rFonts w:ascii="Calibri" w:hAnsi="Calibri" w:cs="Calibri" w:eastAsia="Calibri"/>
+          <w:color w:val="auto"/>
+          <w:spacing w:val="0"/>
+          <w:position w:val="0"/>
+          <w:sz w:val="22"/>
+          <w:shd w:fill="auto" w:val="clear"/>
+        </w:rPr>
+      </w:pPr>
+      <w:r>
+        <w:rPr>
+          <w:rFonts w:ascii="Calibri" w:hAnsi="Calibri" w:cs="Calibri" w:eastAsia="Calibri"/>
+          <w:color w:val="auto"/>
+          <w:spacing w:val="0"/>
+          <w:position w:val="0"/>
+          <w:sz w:val="22"/>
+          <w:shd w:fill="auto" w:val="clear"/>
+        </w:rPr>
+        <w:t xml:space="preserve">Experienced Computer Scientists</w:t>
+      </w:r>
+    </w:p>
+    <w:p>
+      <w:pPr>
+        <w:numPr>
+          <w:ilvl w:val="0"/>
+          <w:numId w:val="101"/>
+        </w:numPr>
+        <w:spacing w:before="0" w:after="0" w:line="240"/>
+        <w:ind w:right="0" w:left="720" w:hanging="360"/>
+        <w:jc w:val="left"/>
+        <w:rPr>
+          <w:rFonts w:ascii="Calibri" w:hAnsi="Calibri" w:cs="Calibri" w:eastAsia="Calibri"/>
+          <w:color w:val="auto"/>
+          <w:spacing w:val="0"/>
+          <w:position w:val="0"/>
+          <w:sz w:val="22"/>
+          <w:shd w:fill="auto" w:val="clear"/>
+        </w:rPr>
+      </w:pPr>
+      <w:r>
+        <w:rPr>
+          <w:rFonts w:ascii="Calibri" w:hAnsi="Calibri" w:cs="Calibri" w:eastAsia="Calibri"/>
+          <w:color w:val="auto"/>
+          <w:spacing w:val="0"/>
+          <w:position w:val="0"/>
+          <w:sz w:val="22"/>
+          <w:shd w:fill="auto" w:val="clear"/>
+        </w:rPr>
+        <w:t xml:space="preserve">Experienced Data Scientists</w:t>
+      </w:r>
+    </w:p>
+    <w:p>
+      <w:pPr>
+        <w:numPr>
+          <w:ilvl w:val="0"/>
+          <w:numId w:val="101"/>
+        </w:numPr>
+        <w:spacing w:before="0" w:after="0" w:line="240"/>
+        <w:ind w:right="0" w:left="720" w:hanging="360"/>
+        <w:jc w:val="left"/>
+        <w:rPr>
+          <w:rFonts w:ascii="Calibri" w:hAnsi="Calibri" w:cs="Calibri" w:eastAsia="Calibri"/>
+          <w:color w:val="auto"/>
+          <w:spacing w:val="0"/>
+          <w:position w:val="0"/>
+          <w:sz w:val="22"/>
+          <w:shd w:fill="auto" w:val="clear"/>
+        </w:rPr>
+      </w:pPr>
+      <w:r>
+        <w:rPr>
+          <w:rFonts w:ascii="Calibri" w:hAnsi="Calibri" w:cs="Calibri" w:eastAsia="Calibri"/>
+          <w:color w:val="auto"/>
+          <w:spacing w:val="0"/>
+          <w:position w:val="0"/>
+          <w:sz w:val="22"/>
+          <w:shd w:fill="auto" w:val="clear"/>
+        </w:rPr>
+        <w:t xml:space="preserve">Experienced Project Managers</w:t>
+      </w:r>
+    </w:p>
+    <w:p>
+      <w:pPr>
+        <w:spacing w:before="0" w:after="0" w:line="240"/>
+        <w:ind w:right="0" w:left="0" w:firstLine="0"/>
+        <w:jc w:val="left"/>
+        <w:rPr>
+          <w:rFonts w:ascii="Calibri" w:hAnsi="Calibri" w:cs="Calibri" w:eastAsia="Calibri"/>
+          <w:color w:val="auto"/>
+          <w:spacing w:val="0"/>
+          <w:position w:val="0"/>
+          <w:sz w:val="22"/>
+          <w:shd w:fill="auto" w:val="clear"/>
+        </w:rPr>
+      </w:pPr>
+    </w:p>
+    <w:p>
+      <w:pPr>
+        <w:spacing w:before="0" w:after="0" w:line="240"/>
+        <w:ind w:right="0" w:left="0" w:firstLine="0"/>
+        <w:jc w:val="left"/>
+        <w:rPr>
+          <w:rFonts w:ascii="Calibri" w:hAnsi="Calibri" w:cs="Calibri" w:eastAsia="Calibri"/>
+          <w:color w:val="auto"/>
+          <w:spacing w:val="0"/>
+          <w:position w:val="0"/>
+          <w:sz w:val="22"/>
+          <w:shd w:fill="auto" w:val="clear"/>
+        </w:rPr>
+      </w:pPr>
+      <w:r>
+        <w:rPr>
+          <w:rFonts w:ascii="Calibri" w:hAnsi="Calibri" w:cs="Calibri" w:eastAsia="Calibri"/>
+          <w:b/>
+          <w:color w:val="auto"/>
+          <w:spacing w:val="0"/>
+          <w:position w:val="0"/>
+          <w:sz w:val="22"/>
+          <w:shd w:fill="auto" w:val="clear"/>
+        </w:rPr>
+        <w:t xml:space="preserve">- Rewarding Formulas</w:t>
+      </w:r>
+    </w:p>
+    <w:p>
+      <w:pPr>
+        <w:spacing w:before="0" w:after="0" w:line="240"/>
+        <w:ind w:right="0" w:left="0" w:firstLine="0"/>
+        <w:jc w:val="left"/>
+        <w:rPr>
+          <w:rFonts w:ascii="Calibri" w:hAnsi="Calibri" w:cs="Calibri" w:eastAsia="Calibri"/>
+          <w:color w:val="auto"/>
+          <w:spacing w:val="0"/>
+          <w:position w:val="0"/>
+          <w:sz w:val="22"/>
+          <w:shd w:fill="auto" w:val="clear"/>
+        </w:rPr>
+      </w:pPr>
+    </w:p>
+    <w:p>
+      <w:pPr>
+        <w:spacing w:before="0" w:after="0" w:line="240"/>
+        <w:ind w:right="0" w:left="0" w:firstLine="0"/>
+        <w:jc w:val="left"/>
+        <w:rPr>
+          <w:rFonts w:ascii="Calibri" w:hAnsi="Calibri" w:cs="Calibri" w:eastAsia="Calibri"/>
+          <w:color w:val="auto"/>
+          <w:spacing w:val="0"/>
+          <w:position w:val="0"/>
+          <w:sz w:val="22"/>
+          <w:shd w:fill="auto" w:val="clear"/>
+        </w:rPr>
+      </w:pPr>
+      <w:r>
+        <w:rPr>
+          <w:rFonts w:ascii="Calibri" w:hAnsi="Calibri" w:cs="Calibri" w:eastAsia="Calibri"/>
+          <w:color w:val="auto"/>
+          <w:spacing w:val="0"/>
+          <w:position w:val="0"/>
+          <w:sz w:val="22"/>
+          <w:shd w:fill="auto" w:val="clear"/>
+        </w:rPr>
+        <w:t xml:space="preserve">Main Purpose:</w:t>
       </w:r>
     </w:p>
     <w:p>
@@ -19012,14 +19823,55 @@
           <w:sz w:val="22"/>
           <w:shd w:fill="auto" w:val="clear"/>
         </w:rPr>
-        <w:t xml:space="preserve">Identifying the different necessities and desires of the world, and then ranking them according to their significance.</w:t>
+        <w:t xml:space="preserve">“To formulate optimal formulas for optimal rewarding.”</w:t>
+      </w:r>
+    </w:p>
+    <w:p>
+      <w:pPr>
+        <w:spacing w:before="0" w:after="0" w:line="240"/>
+        <w:ind w:right="0" w:left="0" w:firstLine="0"/>
+        <w:jc w:val="left"/>
+        <w:rPr>
+          <w:rFonts w:ascii="Calibri" w:hAnsi="Calibri" w:cs="Calibri" w:eastAsia="Calibri"/>
+          <w:color w:val="auto"/>
+          <w:spacing w:val="0"/>
+          <w:position w:val="0"/>
+          <w:sz w:val="22"/>
+          <w:shd w:fill="auto" w:val="clear"/>
+        </w:rPr>
+      </w:pPr>
+    </w:p>
+    <w:p>
+      <w:pPr>
+        <w:spacing w:before="0" w:after="0" w:line="240"/>
+        <w:ind w:right="0" w:left="0" w:firstLine="0"/>
+        <w:jc w:val="left"/>
+        <w:rPr>
+          <w:rFonts w:ascii="Calibri" w:hAnsi="Calibri" w:cs="Calibri" w:eastAsia="Calibri"/>
+          <w:color w:val="auto"/>
+          <w:spacing w:val="0"/>
+          <w:position w:val="0"/>
+          <w:sz w:val="22"/>
+          <w:shd w:fill="auto" w:val="clear"/>
+        </w:rPr>
+      </w:pPr>
+      <w:r>
+        <w:rPr>
+          <w:rFonts w:ascii="Calibri" w:hAnsi="Calibri" w:cs="Calibri" w:eastAsia="Calibri"/>
+          <w:color w:val="auto"/>
+          <w:spacing w:val="0"/>
+          <w:position w:val="0"/>
+          <w:sz w:val="22"/>
+          <w:shd w:fill="auto" w:val="clear"/>
+        </w:rPr>
+        <w:t xml:space="preserve">Responsible for:</w:t>
       </w:r>
     </w:p>
     <w:p>
       <w:pPr>
         <w:numPr>
           <w:ilvl w:val="0"/>
-          <w:numId w:val="103"/>
+          <w:numId w:val="105"/>
         </w:numPr>
         <w:spacing w:before="0" w:after="0" w:line="240"/>
         <w:ind w:right="0" w:left="720" w:hanging="360"/>
@@ -19042,14 +19894,14 @@
           <w:sz w:val="22"/>
           <w:shd w:fill="auto" w:val="clear"/>
         </w:rPr>
-        <w:t xml:space="preserve">Setting the standards for resource allocation such that the meeting of those standards results in resources being optimally utilized.</w:t>
+        <w:t xml:space="preserve">Distinguishing the factors relevant to optimal rewarding from the irrelevant ones.</w:t>
       </w:r>
     </w:p>
     <w:p>
       <w:pPr>
         <w:numPr>
           <w:ilvl w:val="0"/>
-          <w:numId w:val="103"/>
+          <w:numId w:val="105"/>
         </w:numPr>
         <w:spacing w:before="0" w:after="0" w:line="240"/>
         <w:ind w:right="0" w:left="720" w:hanging="360"/>
@@ -19072,14 +19924,14 @@
           <w:sz w:val="22"/>
           <w:shd w:fill="auto" w:val="clear"/>
         </w:rPr>
-        <w:t xml:space="preserve">Communicating the different necessities, desires, their respective rankings, and the standards to the leaders of the RMs, and educating them about the best practices of resource allocation.</w:t>
+        <w:t xml:space="preserve">Using different models to estimate the optimal weights of reward factors, where applicable.</w:t>
       </w:r>
     </w:p>
     <w:p>
       <w:pPr>
         <w:numPr>
           <w:ilvl w:val="0"/>
-          <w:numId w:val="103"/>
+          <w:numId w:val="105"/>
         </w:numPr>
         <w:spacing w:before="0" w:after="0" w:line="240"/>
         <w:ind w:right="0" w:left="720" w:hanging="360"/>
@@ -19102,196 +19954,76 @@
           <w:sz w:val="22"/>
           <w:shd w:fill="auto" w:val="clear"/>
         </w:rPr>
-        <w:t xml:space="preserve">Communicating with its sub-divisions to get a clear picture of the state of the resource allocation process. This state includes:</w:t>
+        <w:t xml:space="preserve">Running simulations, doing scenario analyses, and running stress tests to find out the ex ante effects of the formulas on the economy.</w:t>
       </w:r>
     </w:p>
     <w:p>
       <w:pPr>
         <w:numPr>
           <w:ilvl w:val="0"/>
-          <w:numId w:val="103"/>
+          <w:numId w:val="105"/>
         </w:numPr>
         <w:spacing w:before="0" w:after="0" w:line="240"/>
-        <w:ind w:right="0" w:left="1080" w:hanging="360"/>
-        <w:jc w:val="left"/>
-        <w:rPr>
-          <w:rFonts w:ascii="Calibri" w:hAnsi="Calibri" w:cs="Calibri" w:eastAsia="Calibri"/>
-          <w:color w:val="auto"/>
-          <w:spacing w:val="0"/>
-          <w:position w:val="0"/>
-          <w:sz w:val="22"/>
-          <w:shd w:fill="auto" w:val="clear"/>
-        </w:rPr>
-      </w:pPr>
-      <w:r>
-        <w:rPr>
-          <w:rFonts w:ascii="Calibri" w:hAnsi="Calibri" w:cs="Calibri" w:eastAsia="Calibri"/>
-          <w:color w:val="auto"/>
-          <w:spacing w:val="0"/>
-          <w:position w:val="0"/>
-          <w:sz w:val="22"/>
-          <w:shd w:fill="auto" w:val="clear"/>
-        </w:rPr>
-        <w:t xml:space="preserve">what, and where, resources are, or will be, available,</w:t>
+        <w:ind w:right="0" w:left="720" w:hanging="360"/>
+        <w:jc w:val="left"/>
+        <w:rPr>
+          <w:rFonts w:ascii="Calibri" w:hAnsi="Calibri" w:cs="Calibri" w:eastAsia="Calibri"/>
+          <w:color w:val="auto"/>
+          <w:spacing w:val="0"/>
+          <w:position w:val="0"/>
+          <w:sz w:val="22"/>
+          <w:shd w:fill="auto" w:val="clear"/>
+        </w:rPr>
+      </w:pPr>
+      <w:r>
+        <w:rPr>
+          <w:rFonts w:ascii="Calibri" w:hAnsi="Calibri" w:cs="Calibri" w:eastAsia="Calibri"/>
+          <w:color w:val="auto"/>
+          <w:spacing w:val="0"/>
+          <w:position w:val="0"/>
+          <w:sz w:val="22"/>
+          <w:shd w:fill="auto" w:val="clear"/>
+        </w:rPr>
+        <w:t xml:space="preserve">Finding out the ex post effects of the formulas on the economy.</w:t>
       </w:r>
     </w:p>
     <w:p>
       <w:pPr>
         <w:numPr>
           <w:ilvl w:val="0"/>
-          <w:numId w:val="103"/>
+          <w:numId w:val="105"/>
         </w:numPr>
         <w:spacing w:before="0" w:after="0" w:line="240"/>
-        <w:ind w:right="0" w:left="1080" w:hanging="360"/>
-        <w:jc w:val="left"/>
-        <w:rPr>
-          <w:rFonts w:ascii="Calibri" w:hAnsi="Calibri" w:cs="Calibri" w:eastAsia="Calibri"/>
-          <w:color w:val="auto"/>
-          <w:spacing w:val="0"/>
-          <w:position w:val="0"/>
-          <w:sz w:val="22"/>
-          <w:shd w:fill="auto" w:val="clear"/>
-        </w:rPr>
-      </w:pPr>
-      <w:r>
-        <w:rPr>
-          <w:rFonts w:ascii="Calibri" w:hAnsi="Calibri" w:cs="Calibri" w:eastAsia="Calibri"/>
-          <w:color w:val="auto"/>
-          <w:spacing w:val="0"/>
-          <w:position w:val="0"/>
-          <w:sz w:val="22"/>
-          <w:shd w:fill="auto" w:val="clear"/>
-        </w:rPr>
-        <w:t xml:space="preserve">how resources have been allocated, and used so far,</w:t>
+        <w:ind w:right="0" w:left="720" w:hanging="360"/>
+        <w:jc w:val="left"/>
+        <w:rPr>
+          <w:rFonts w:ascii="Calibri" w:hAnsi="Calibri" w:cs="Calibri" w:eastAsia="Calibri"/>
+          <w:color w:val="auto"/>
+          <w:spacing w:val="0"/>
+          <w:position w:val="0"/>
+          <w:sz w:val="22"/>
+          <w:shd w:fill="auto" w:val="clear"/>
+        </w:rPr>
+      </w:pPr>
+      <w:r>
+        <w:rPr>
+          <w:rFonts w:ascii="Calibri" w:hAnsi="Calibri" w:cs="Calibri" w:eastAsia="Calibri"/>
+          <w:color w:val="auto"/>
+          <w:spacing w:val="0"/>
+          <w:position w:val="0"/>
+          <w:sz w:val="22"/>
+          <w:shd w:fill="auto" w:val="clear"/>
+        </w:rPr>
+        <w:t xml:space="preserve">Taking feedback from reasonable individuals about the appropriateness of the “difficulty level”, the effects of the formulas on their motivation and other aspects of life.</w:t>
       </w:r>
     </w:p>
     <w:p>
       <w:pPr>
         <w:numPr>
           <w:ilvl w:val="0"/>
-          <w:numId w:val="103"/>
+          <w:numId w:val="105"/>
         </w:numPr>
         <w:spacing w:before="0" w:after="0" w:line="240"/>
-        <w:ind w:right="0" w:left="1080" w:hanging="360"/>
-        <w:jc w:val="left"/>
-        <w:rPr>
-          <w:rFonts w:ascii="Calibri" w:hAnsi="Calibri" w:cs="Calibri" w:eastAsia="Calibri"/>
-          <w:color w:val="auto"/>
-          <w:spacing w:val="0"/>
-          <w:position w:val="0"/>
-          <w:sz w:val="22"/>
-          <w:shd w:fill="auto" w:val="clear"/>
-        </w:rPr>
-      </w:pPr>
-      <w:r>
-        <w:rPr>
-          <w:rFonts w:ascii="Calibri" w:hAnsi="Calibri" w:cs="Calibri" w:eastAsia="Calibri"/>
-          <w:color w:val="auto"/>
-          <w:spacing w:val="0"/>
-          <w:position w:val="0"/>
-          <w:sz w:val="22"/>
-          <w:shd w:fill="auto" w:val="clear"/>
-        </w:rPr>
-        <w:t xml:space="preserve">what the results of past allocations are, and whether they are better, equal, or worse than expected,</w:t>
-      </w:r>
-    </w:p>
-    <w:p>
-      <w:pPr>
-        <w:numPr>
-          <w:ilvl w:val="0"/>
-          <w:numId w:val="103"/>
-        </w:numPr>
-        <w:spacing w:before="0" w:after="0" w:line="240"/>
-        <w:ind w:right="0" w:left="1080" w:hanging="360"/>
-        <w:jc w:val="left"/>
-        <w:rPr>
-          <w:rFonts w:ascii="Calibri" w:hAnsi="Calibri" w:cs="Calibri" w:eastAsia="Calibri"/>
-          <w:color w:val="auto"/>
-          <w:spacing w:val="0"/>
-          <w:position w:val="0"/>
-          <w:sz w:val="22"/>
-          <w:shd w:fill="auto" w:val="clear"/>
-        </w:rPr>
-      </w:pPr>
-      <w:r>
-        <w:rPr>
-          <w:rFonts w:ascii="Calibri" w:hAnsi="Calibri" w:cs="Calibri" w:eastAsia="Calibri"/>
-          <w:color w:val="auto"/>
-          <w:spacing w:val="0"/>
-          <w:position w:val="0"/>
-          <w:sz w:val="22"/>
-          <w:shd w:fill="auto" w:val="clear"/>
-        </w:rPr>
-        <w:t xml:space="preserve">what the intended future use of resources is,</w:t>
-      </w:r>
-    </w:p>
-    <w:p>
-      <w:pPr>
-        <w:numPr>
-          <w:ilvl w:val="0"/>
-          <w:numId w:val="103"/>
-        </w:numPr>
-        <w:spacing w:before="0" w:after="0" w:line="240"/>
-        <w:ind w:right="0" w:left="1080" w:hanging="360"/>
-        <w:jc w:val="left"/>
-        <w:rPr>
-          <w:rFonts w:ascii="Calibri" w:hAnsi="Calibri" w:cs="Calibri" w:eastAsia="Calibri"/>
-          <w:color w:val="auto"/>
-          <w:spacing w:val="0"/>
-          <w:position w:val="0"/>
-          <w:sz w:val="22"/>
-          <w:shd w:fill="auto" w:val="clear"/>
-        </w:rPr>
-      </w:pPr>
-      <w:r>
-        <w:rPr>
-          <w:rFonts w:ascii="Calibri" w:hAnsi="Calibri" w:cs="Calibri" w:eastAsia="Calibri"/>
-          <w:color w:val="auto"/>
-          <w:spacing w:val="0"/>
-          <w:position w:val="0"/>
-          <w:sz w:val="22"/>
-          <w:shd w:fill="auto" w:val="clear"/>
-        </w:rPr>
-        <w:t xml:space="preserve">the opportunity costs, and</w:t>
-      </w:r>
-    </w:p>
-    <w:p>
-      <w:pPr>
-        <w:numPr>
-          <w:ilvl w:val="0"/>
-          <w:numId w:val="103"/>
-        </w:numPr>
-        <w:spacing w:before="0" w:after="0" w:line="240"/>
-        <w:ind w:right="0" w:left="1080" w:hanging="360"/>
-        <w:jc w:val="left"/>
-        <w:rPr>
-          <w:rFonts w:ascii="Calibri" w:hAnsi="Calibri" w:cs="Calibri" w:eastAsia="Calibri"/>
-          <w:color w:val="auto"/>
-          <w:spacing w:val="0"/>
-          <w:position w:val="0"/>
-          <w:sz w:val="22"/>
-          <w:shd w:fill="auto" w:val="clear"/>
-        </w:rPr>
-      </w:pPr>
-      <w:r>
-        <w:rPr>
-          <w:rFonts w:ascii="Calibri" w:hAnsi="Calibri" w:cs="Calibri" w:eastAsia="Calibri"/>
-          <w:color w:val="auto"/>
-          <w:spacing w:val="0"/>
-          <w:position w:val="0"/>
-          <w:sz w:val="22"/>
-          <w:shd w:fill="auto" w:val="clear"/>
-        </w:rPr>
-        <w:t xml:space="preserve">how satisfied people and governments are with the services of the RMs.</w:t>
-      </w:r>
-    </w:p>
-    <w:p>
-      <w:pPr>
-        <w:numPr>
-          <w:ilvl w:val="0"/>
-          <w:numId w:val="103"/>
-        </w:numPr>
-        <w:spacing w:before="0" w:after="0" w:line="240"/>
         <w:ind w:right="0" w:left="720" w:hanging="360"/>
         <w:jc w:val="left"/>
         <w:rPr>
@@ -19312,78 +20044,90 @@
           <w:sz w:val="22"/>
           <w:shd w:fill="auto" w:val="clear"/>
         </w:rPr>
-        <w:t xml:space="preserve">Further optimizing the resource allocation process according to the analysis and evaluation of the information received from the sub-divisions, while keeping in mind the previous decisions made, and their results.</w:t>
-      </w:r>
-    </w:p>
-    <w:p>
-      <w:pPr>
-        <w:numPr>
-          <w:ilvl w:val="0"/>
-          <w:numId w:val="103"/>
-        </w:numPr>
-        <w:spacing w:before="0" w:after="0" w:line="240"/>
-        <w:ind w:right="0" w:left="720" w:hanging="360"/>
-        <w:jc w:val="left"/>
-        <w:rPr>
-          <w:rFonts w:ascii="Calibri" w:hAnsi="Calibri" w:cs="Calibri" w:eastAsia="Calibri"/>
-          <w:color w:val="auto"/>
-          <w:spacing w:val="0"/>
-          <w:position w:val="0"/>
-          <w:sz w:val="22"/>
-          <w:shd w:fill="auto" w:val="clear"/>
-        </w:rPr>
-      </w:pPr>
-      <w:r>
-        <w:rPr>
-          <w:rFonts w:ascii="Calibri" w:hAnsi="Calibri" w:cs="Calibri" w:eastAsia="Calibri"/>
-          <w:color w:val="auto"/>
-          <w:spacing w:val="0"/>
-          <w:position w:val="0"/>
-          <w:sz w:val="22"/>
-          <w:shd w:fill="auto" w:val="clear"/>
-        </w:rPr>
-        <w:t xml:space="preserve">Reporting the current, past, and forecasted status of the resource allocation process to the Public Relations Division.</w:t>
-      </w:r>
-    </w:p>
-    <w:p>
-      <w:pPr>
-        <w:spacing w:before="0" w:after="0" w:line="240"/>
-        <w:ind w:right="0" w:left="0" w:firstLine="0"/>
-        <w:jc w:val="left"/>
-        <w:rPr>
-          <w:rFonts w:ascii="Calibri" w:hAnsi="Calibri" w:cs="Calibri" w:eastAsia="Calibri"/>
-          <w:color w:val="auto"/>
-          <w:spacing w:val="0"/>
-          <w:position w:val="0"/>
-          <w:sz w:val="22"/>
-          <w:shd w:fill="auto" w:val="clear"/>
-        </w:rPr>
-      </w:pPr>
-    </w:p>
-    <w:p>
-      <w:pPr>
-        <w:spacing w:before="0" w:after="0" w:line="240"/>
-        <w:ind w:right="0" w:left="0" w:firstLine="0"/>
-        <w:jc w:val="left"/>
-        <w:rPr>
-          <w:rFonts w:ascii="Calibri" w:hAnsi="Calibri" w:cs="Calibri" w:eastAsia="Calibri"/>
-          <w:color w:val="auto"/>
-          <w:spacing w:val="0"/>
-          <w:position w:val="0"/>
-          <w:sz w:val="22"/>
-          <w:shd w:fill="auto" w:val="clear"/>
-        </w:rPr>
-      </w:pPr>
-      <w:r>
-        <w:rPr>
-          <w:rFonts w:ascii="Calibri" w:hAnsi="Calibri" w:cs="Calibri" w:eastAsia="Calibri"/>
-          <w:color w:val="auto"/>
-          <w:spacing w:val="0"/>
-          <w:position w:val="0"/>
-          <w:sz w:val="22"/>
-          <w:shd w:fill="auto" w:val="clear"/>
-        </w:rPr>
-        <w:t xml:space="preserve">Ideal Experts:</w:t>
+        <w:t xml:space="preserve">Reporting the findings to the main division.</w:t>
+      </w:r>
+    </w:p>
+    <w:p>
+      <w:pPr>
+        <w:spacing w:before="0" w:after="0" w:line="240"/>
+        <w:ind w:right="0" w:left="0" w:firstLine="0"/>
+        <w:jc w:val="left"/>
+        <w:rPr>
+          <w:rFonts w:ascii="Calibri" w:hAnsi="Calibri" w:cs="Calibri" w:eastAsia="Calibri"/>
+          <w:color w:val="auto"/>
+          <w:spacing w:val="0"/>
+          <w:position w:val="0"/>
+          <w:sz w:val="22"/>
+          <w:shd w:fill="auto" w:val="clear"/>
+        </w:rPr>
+      </w:pPr>
+    </w:p>
+    <w:p>
+      <w:pPr>
+        <w:spacing w:before="0" w:after="0" w:line="240"/>
+        <w:ind w:right="0" w:left="0" w:firstLine="0"/>
+        <w:jc w:val="left"/>
+        <w:rPr>
+          <w:rFonts w:ascii="Calibri" w:hAnsi="Calibri" w:cs="Calibri" w:eastAsia="Calibri"/>
+          <w:color w:val="auto"/>
+          <w:spacing w:val="0"/>
+          <w:position w:val="0"/>
+          <w:sz w:val="22"/>
+          <w:shd w:fill="auto" w:val="clear"/>
+        </w:rPr>
+      </w:pPr>
+      <w:r>
+        <w:rPr>
+          <w:rFonts w:ascii="Calibri" w:hAnsi="Calibri" w:cs="Calibri" w:eastAsia="Calibri"/>
+          <w:b/>
+          <w:color w:val="auto"/>
+          <w:spacing w:val="0"/>
+          <w:position w:val="0"/>
+          <w:sz w:val="22"/>
+          <w:shd w:fill="auto" w:val="clear"/>
+        </w:rPr>
+        <w:t xml:space="preserve">- Companies</w:t>
+      </w:r>
+    </w:p>
+    <w:p>
+      <w:pPr>
+        <w:spacing w:before="0" w:after="0" w:line="240"/>
+        <w:ind w:right="0" w:left="0" w:firstLine="0"/>
+        <w:jc w:val="left"/>
+        <w:rPr>
+          <w:rFonts w:ascii="Calibri" w:hAnsi="Calibri" w:cs="Calibri" w:eastAsia="Calibri"/>
+          <w:color w:val="auto"/>
+          <w:spacing w:val="0"/>
+          <w:position w:val="0"/>
+          <w:sz w:val="22"/>
+          <w:shd w:fill="auto" w:val="clear"/>
+        </w:rPr>
+      </w:pPr>
+    </w:p>
+    <w:p>
+      <w:pPr>
+        <w:spacing w:before="0" w:after="0" w:line="240"/>
+        <w:ind w:right="0" w:left="0" w:firstLine="0"/>
+        <w:jc w:val="left"/>
+        <w:rPr>
+          <w:rFonts w:ascii="Calibri" w:hAnsi="Calibri" w:cs="Calibri" w:eastAsia="Calibri"/>
+          <w:color w:val="auto"/>
+          <w:spacing w:val="0"/>
+          <w:position w:val="0"/>
+          <w:sz w:val="22"/>
+          <w:shd w:fill="auto" w:val="clear"/>
+        </w:rPr>
+      </w:pPr>
+      <w:r>
+        <w:rPr>
+          <w:rFonts w:ascii="Calibri" w:hAnsi="Calibri" w:cs="Calibri" w:eastAsia="Calibri"/>
+          <w:color w:val="auto"/>
+          <w:spacing w:val="0"/>
+          <w:position w:val="0"/>
+          <w:sz w:val="22"/>
+          <w:shd w:fill="auto" w:val="clear"/>
+        </w:rPr>
+        <w:t xml:space="preserve">Main Purpose:</w:t>
       </w:r>
     </w:p>
     <w:p>
@@ -19413,270 +20157,48 @@
           <w:sz w:val="22"/>
           <w:shd w:fill="auto" w:val="clear"/>
         </w:rPr>
-        <w:t xml:space="preserve">Experienced Economists</w:t>
-      </w:r>
-    </w:p>
-    <w:p>
-      <w:pPr>
-        <w:numPr>
-          <w:ilvl w:val="0"/>
-          <w:numId w:val="107"/>
-        </w:numPr>
-        <w:spacing w:before="0" w:after="0" w:line="240"/>
-        <w:ind w:right="0" w:left="720" w:hanging="360"/>
-        <w:jc w:val="left"/>
-        <w:rPr>
-          <w:rFonts w:ascii="Calibri" w:hAnsi="Calibri" w:cs="Calibri" w:eastAsia="Calibri"/>
-          <w:color w:val="auto"/>
-          <w:spacing w:val="0"/>
-          <w:position w:val="0"/>
-          <w:sz w:val="22"/>
-          <w:shd w:fill="auto" w:val="clear"/>
-        </w:rPr>
-      </w:pPr>
-      <w:r>
-        <w:rPr>
-          <w:rFonts w:ascii="Calibri" w:hAnsi="Calibri" w:cs="Calibri" w:eastAsia="Calibri"/>
-          <w:color w:val="auto"/>
-          <w:spacing w:val="0"/>
-          <w:position w:val="0"/>
-          <w:sz w:val="22"/>
-          <w:shd w:fill="auto" w:val="clear"/>
-        </w:rPr>
-        <w:t xml:space="preserve">Experienced Financial Analysts</w:t>
-      </w:r>
-    </w:p>
-    <w:p>
-      <w:pPr>
-        <w:numPr>
-          <w:ilvl w:val="0"/>
-          <w:numId w:val="107"/>
-        </w:numPr>
-        <w:spacing w:before="0" w:after="0" w:line="240"/>
-        <w:ind w:right="0" w:left="720" w:hanging="360"/>
-        <w:jc w:val="left"/>
-        <w:rPr>
-          <w:rFonts w:ascii="Calibri" w:hAnsi="Calibri" w:cs="Calibri" w:eastAsia="Calibri"/>
-          <w:color w:val="auto"/>
-          <w:spacing w:val="0"/>
-          <w:position w:val="0"/>
-          <w:sz w:val="22"/>
-          <w:shd w:fill="auto" w:val="clear"/>
-        </w:rPr>
-      </w:pPr>
-      <w:r>
-        <w:rPr>
-          <w:rFonts w:ascii="Calibri" w:hAnsi="Calibri" w:cs="Calibri" w:eastAsia="Calibri"/>
-          <w:color w:val="auto"/>
-          <w:spacing w:val="0"/>
-          <w:position w:val="0"/>
-          <w:sz w:val="22"/>
-          <w:shd w:fill="auto" w:val="clear"/>
-        </w:rPr>
-        <w:t xml:space="preserve">Experienced Investment Analysts</w:t>
-      </w:r>
-    </w:p>
-    <w:p>
-      <w:pPr>
-        <w:numPr>
-          <w:ilvl w:val="0"/>
-          <w:numId w:val="107"/>
-        </w:numPr>
-        <w:spacing w:before="0" w:after="0" w:line="240"/>
-        <w:ind w:right="0" w:left="720" w:hanging="360"/>
-        <w:jc w:val="left"/>
-        <w:rPr>
-          <w:rFonts w:ascii="Calibri" w:hAnsi="Calibri" w:cs="Calibri" w:eastAsia="Calibri"/>
-          <w:color w:val="auto"/>
-          <w:spacing w:val="0"/>
-          <w:position w:val="0"/>
-          <w:sz w:val="22"/>
-          <w:shd w:fill="auto" w:val="clear"/>
-        </w:rPr>
-      </w:pPr>
-      <w:r>
-        <w:rPr>
-          <w:rFonts w:ascii="Calibri" w:hAnsi="Calibri" w:cs="Calibri" w:eastAsia="Calibri"/>
-          <w:color w:val="auto"/>
-          <w:spacing w:val="0"/>
-          <w:position w:val="0"/>
-          <w:sz w:val="22"/>
-          <w:shd w:fill="auto" w:val="clear"/>
-        </w:rPr>
-        <w:t xml:space="preserve">Experienced Stasticians</w:t>
-      </w:r>
-    </w:p>
-    <w:p>
-      <w:pPr>
-        <w:numPr>
-          <w:ilvl w:val="0"/>
-          <w:numId w:val="107"/>
-        </w:numPr>
-        <w:spacing w:before="0" w:after="0" w:line="240"/>
-        <w:ind w:right="0" w:left="720" w:hanging="360"/>
-        <w:jc w:val="left"/>
-        <w:rPr>
-          <w:rFonts w:ascii="Calibri" w:hAnsi="Calibri" w:cs="Calibri" w:eastAsia="Calibri"/>
-          <w:color w:val="auto"/>
-          <w:spacing w:val="0"/>
-          <w:position w:val="0"/>
-          <w:sz w:val="22"/>
-          <w:shd w:fill="auto" w:val="clear"/>
-        </w:rPr>
-      </w:pPr>
-      <w:r>
-        <w:rPr>
-          <w:rFonts w:ascii="Calibri" w:hAnsi="Calibri" w:cs="Calibri" w:eastAsia="Calibri"/>
-          <w:color w:val="auto"/>
-          <w:spacing w:val="0"/>
-          <w:position w:val="0"/>
-          <w:sz w:val="22"/>
-          <w:shd w:fill="auto" w:val="clear"/>
-        </w:rPr>
-        <w:t xml:space="preserve">Experienced Computer Scientists</w:t>
-      </w:r>
-    </w:p>
-    <w:p>
-      <w:pPr>
-        <w:numPr>
-          <w:ilvl w:val="0"/>
-          <w:numId w:val="107"/>
-        </w:numPr>
-        <w:spacing w:before="0" w:after="0" w:line="240"/>
-        <w:ind w:right="0" w:left="720" w:hanging="360"/>
-        <w:jc w:val="left"/>
-        <w:rPr>
-          <w:rFonts w:ascii="Calibri" w:hAnsi="Calibri" w:cs="Calibri" w:eastAsia="Calibri"/>
-          <w:color w:val="auto"/>
-          <w:spacing w:val="0"/>
-          <w:position w:val="0"/>
-          <w:sz w:val="22"/>
-          <w:shd w:fill="auto" w:val="clear"/>
-        </w:rPr>
-      </w:pPr>
-      <w:r>
-        <w:rPr>
-          <w:rFonts w:ascii="Calibri" w:hAnsi="Calibri" w:cs="Calibri" w:eastAsia="Calibri"/>
-          <w:color w:val="auto"/>
-          <w:spacing w:val="0"/>
-          <w:position w:val="0"/>
-          <w:sz w:val="22"/>
-          <w:shd w:fill="auto" w:val="clear"/>
-        </w:rPr>
-        <w:t xml:space="preserve">Experienced Data Scientists</w:t>
-      </w:r>
-    </w:p>
-    <w:p>
-      <w:pPr>
-        <w:numPr>
-          <w:ilvl w:val="0"/>
-          <w:numId w:val="107"/>
-        </w:numPr>
-        <w:spacing w:before="0" w:after="0" w:line="240"/>
-        <w:ind w:right="0" w:left="720" w:hanging="360"/>
-        <w:jc w:val="left"/>
-        <w:rPr>
-          <w:rFonts w:ascii="Calibri" w:hAnsi="Calibri" w:cs="Calibri" w:eastAsia="Calibri"/>
-          <w:color w:val="auto"/>
-          <w:spacing w:val="0"/>
-          <w:position w:val="0"/>
-          <w:sz w:val="22"/>
-          <w:shd w:fill="auto" w:val="clear"/>
-        </w:rPr>
-      </w:pPr>
-      <w:r>
-        <w:rPr>
-          <w:rFonts w:ascii="Calibri" w:hAnsi="Calibri" w:cs="Calibri" w:eastAsia="Calibri"/>
-          <w:color w:val="auto"/>
-          <w:spacing w:val="0"/>
-          <w:position w:val="0"/>
-          <w:sz w:val="22"/>
-          <w:shd w:fill="auto" w:val="clear"/>
-        </w:rPr>
-        <w:t xml:space="preserve">Experienced Project Managers</w:t>
-      </w:r>
-    </w:p>
-    <w:p>
-      <w:pPr>
-        <w:spacing w:before="0" w:after="0" w:line="240"/>
-        <w:ind w:right="0" w:left="0" w:firstLine="0"/>
-        <w:jc w:val="left"/>
-        <w:rPr>
-          <w:rFonts w:ascii="Calibri" w:hAnsi="Calibri" w:cs="Calibri" w:eastAsia="Calibri"/>
-          <w:color w:val="auto"/>
-          <w:spacing w:val="0"/>
-          <w:position w:val="0"/>
-          <w:sz w:val="22"/>
-          <w:shd w:fill="auto" w:val="clear"/>
-        </w:rPr>
-      </w:pPr>
-    </w:p>
-    <w:p>
-      <w:pPr>
-        <w:spacing w:before="0" w:after="0" w:line="240"/>
-        <w:ind w:right="0" w:left="0" w:firstLine="0"/>
-        <w:jc w:val="left"/>
-        <w:rPr>
-          <w:rFonts w:ascii="Calibri" w:hAnsi="Calibri" w:cs="Calibri" w:eastAsia="Calibri"/>
-          <w:color w:val="auto"/>
-          <w:spacing w:val="0"/>
-          <w:position w:val="0"/>
-          <w:sz w:val="22"/>
-          <w:shd w:fill="auto" w:val="clear"/>
-        </w:rPr>
-      </w:pPr>
-      <w:r>
-        <w:rPr>
-          <w:rFonts w:ascii="Calibri" w:hAnsi="Calibri" w:cs="Calibri" w:eastAsia="Calibri"/>
-          <w:b/>
-          <w:color w:val="auto"/>
-          <w:spacing w:val="0"/>
-          <w:position w:val="0"/>
-          <w:sz w:val="22"/>
-          <w:shd w:fill="auto" w:val="clear"/>
-        </w:rPr>
-        <w:t xml:space="preserve">- Rewarding Formulas</w:t>
-      </w:r>
-    </w:p>
-    <w:p>
-      <w:pPr>
-        <w:spacing w:before="0" w:after="0" w:line="240"/>
-        <w:ind w:right="0" w:left="0" w:firstLine="0"/>
-        <w:jc w:val="left"/>
-        <w:rPr>
-          <w:rFonts w:ascii="Calibri" w:hAnsi="Calibri" w:cs="Calibri" w:eastAsia="Calibri"/>
-          <w:color w:val="auto"/>
-          <w:spacing w:val="0"/>
-          <w:position w:val="0"/>
-          <w:sz w:val="22"/>
-          <w:shd w:fill="auto" w:val="clear"/>
-        </w:rPr>
-      </w:pPr>
-    </w:p>
-    <w:p>
-      <w:pPr>
-        <w:spacing w:before="0" w:after="0" w:line="240"/>
-        <w:ind w:right="0" w:left="0" w:firstLine="0"/>
-        <w:jc w:val="left"/>
-        <w:rPr>
-          <w:rFonts w:ascii="Calibri" w:hAnsi="Calibri" w:cs="Calibri" w:eastAsia="Calibri"/>
-          <w:color w:val="auto"/>
-          <w:spacing w:val="0"/>
-          <w:position w:val="0"/>
-          <w:sz w:val="22"/>
-          <w:shd w:fill="auto" w:val="clear"/>
-        </w:rPr>
-      </w:pPr>
-      <w:r>
-        <w:rPr>
-          <w:rFonts w:ascii="Calibri" w:hAnsi="Calibri" w:cs="Calibri" w:eastAsia="Calibri"/>
-          <w:color w:val="auto"/>
-          <w:spacing w:val="0"/>
-          <w:position w:val="0"/>
-          <w:sz w:val="22"/>
-          <w:shd w:fill="auto" w:val="clear"/>
-        </w:rPr>
-        <w:t xml:space="preserve">Main Purpose:</w:t>
+        <w:t xml:space="preserve">“To ensure that only the best companies are given access to the resources, and to enable the new companies to rise.” </w:t>
+      </w:r>
+    </w:p>
+    <w:p>
+      <w:pPr>
+        <w:spacing w:before="0" w:after="0" w:line="240"/>
+        <w:ind w:right="0" w:left="0" w:firstLine="0"/>
+        <w:jc w:val="left"/>
+        <w:rPr>
+          <w:rFonts w:ascii="Calibri" w:hAnsi="Calibri" w:cs="Calibri" w:eastAsia="Calibri"/>
+          <w:color w:val="auto"/>
+          <w:spacing w:val="0"/>
+          <w:position w:val="0"/>
+          <w:sz w:val="22"/>
+          <w:shd w:fill="auto" w:val="clear"/>
+        </w:rPr>
+      </w:pPr>
+    </w:p>
+    <w:p>
+      <w:pPr>
+        <w:spacing w:before="0" w:after="0" w:line="240"/>
+        <w:ind w:right="0" w:left="0" w:firstLine="0"/>
+        <w:jc w:val="left"/>
+        <w:rPr>
+          <w:rFonts w:ascii="Calibri" w:hAnsi="Calibri" w:cs="Calibri" w:eastAsia="Calibri"/>
+          <w:color w:val="auto"/>
+          <w:spacing w:val="0"/>
+          <w:position w:val="0"/>
+          <w:sz w:val="22"/>
+          <w:shd w:fill="auto" w:val="clear"/>
+        </w:rPr>
+      </w:pPr>
+      <w:r>
+        <w:rPr>
+          <w:rFonts w:ascii="Calibri" w:hAnsi="Calibri" w:cs="Calibri" w:eastAsia="Calibri"/>
+          <w:color w:val="auto"/>
+          <w:spacing w:val="0"/>
+          <w:position w:val="0"/>
+          <w:sz w:val="22"/>
+          <w:shd w:fill="auto" w:val="clear"/>
+        </w:rPr>
+        <w:t xml:space="preserve">Responsible for:</w:t>
       </w:r>
     </w:p>
     <w:p>
@@ -19706,48 +20228,180 @@
           <w:sz w:val="22"/>
           <w:shd w:fill="auto" w:val="clear"/>
         </w:rPr>
-        <w:t xml:space="preserve">“To formulate optimal formulas for optimal rewarding.”</w:t>
-      </w:r>
-    </w:p>
-    <w:p>
-      <w:pPr>
-        <w:spacing w:before="0" w:after="0" w:line="240"/>
-        <w:ind w:right="0" w:left="0" w:firstLine="0"/>
-        <w:jc w:val="left"/>
-        <w:rPr>
-          <w:rFonts w:ascii="Calibri" w:hAnsi="Calibri" w:cs="Calibri" w:eastAsia="Calibri"/>
-          <w:color w:val="auto"/>
-          <w:spacing w:val="0"/>
-          <w:position w:val="0"/>
-          <w:sz w:val="22"/>
-          <w:shd w:fill="auto" w:val="clear"/>
-        </w:rPr>
-      </w:pPr>
-    </w:p>
-    <w:p>
-      <w:pPr>
-        <w:spacing w:before="0" w:after="0" w:line="240"/>
-        <w:ind w:right="0" w:left="0" w:firstLine="0"/>
-        <w:jc w:val="left"/>
-        <w:rPr>
-          <w:rFonts w:ascii="Calibri" w:hAnsi="Calibri" w:cs="Calibri" w:eastAsia="Calibri"/>
-          <w:color w:val="auto"/>
-          <w:spacing w:val="0"/>
-          <w:position w:val="0"/>
-          <w:sz w:val="22"/>
-          <w:shd w:fill="auto" w:val="clear"/>
-        </w:rPr>
-      </w:pPr>
-      <w:r>
-        <w:rPr>
-          <w:rFonts w:ascii="Calibri" w:hAnsi="Calibri" w:cs="Calibri" w:eastAsia="Calibri"/>
-          <w:color w:val="auto"/>
-          <w:spacing w:val="0"/>
-          <w:position w:val="0"/>
-          <w:sz w:val="22"/>
-          <w:shd w:fill="auto" w:val="clear"/>
-        </w:rPr>
-        <w:t xml:space="preserve">Responsible for:</w:t>
+        <w:t xml:space="preserve">Ensuring that uneconomical companies are not funded, and economical ones are.</w:t>
+      </w:r>
+    </w:p>
+    <w:p>
+      <w:pPr>
+        <w:numPr>
+          <w:ilvl w:val="0"/>
+          <w:numId w:val="109"/>
+        </w:numPr>
+        <w:spacing w:before="0" w:after="0" w:line="240"/>
+        <w:ind w:right="0" w:left="720" w:hanging="360"/>
+        <w:jc w:val="left"/>
+        <w:rPr>
+          <w:rFonts w:ascii="Calibri" w:hAnsi="Calibri" w:cs="Calibri" w:eastAsia="Calibri"/>
+          <w:color w:val="auto"/>
+          <w:spacing w:val="0"/>
+          <w:position w:val="0"/>
+          <w:sz w:val="22"/>
+          <w:shd w:fill="auto" w:val="clear"/>
+        </w:rPr>
+      </w:pPr>
+      <w:r>
+        <w:rPr>
+          <w:rFonts w:ascii="Calibri" w:hAnsi="Calibri" w:cs="Calibri" w:eastAsia="Calibri"/>
+          <w:color w:val="auto"/>
+          <w:spacing w:val="0"/>
+          <w:position w:val="0"/>
+          <w:sz w:val="22"/>
+          <w:shd w:fill="auto" w:val="clear"/>
+        </w:rPr>
+        <w:t xml:space="preserve">Reviewing performance of companies that were funded and acting accordingly.</w:t>
+      </w:r>
+    </w:p>
+    <w:p>
+      <w:pPr>
+        <w:numPr>
+          <w:ilvl w:val="0"/>
+          <w:numId w:val="109"/>
+        </w:numPr>
+        <w:spacing w:before="0" w:after="0" w:line="240"/>
+        <w:ind w:right="0" w:left="720" w:hanging="360"/>
+        <w:jc w:val="left"/>
+        <w:rPr>
+          <w:rFonts w:ascii="Calibri" w:hAnsi="Calibri" w:cs="Calibri" w:eastAsia="Calibri"/>
+          <w:color w:val="auto"/>
+          <w:spacing w:val="0"/>
+          <w:position w:val="0"/>
+          <w:sz w:val="22"/>
+          <w:shd w:fill="auto" w:val="clear"/>
+        </w:rPr>
+      </w:pPr>
+      <w:r>
+        <w:rPr>
+          <w:rFonts w:ascii="Calibri" w:hAnsi="Calibri" w:cs="Calibri" w:eastAsia="Calibri"/>
+          <w:color w:val="auto"/>
+          <w:spacing w:val="0"/>
+          <w:position w:val="0"/>
+          <w:sz w:val="22"/>
+          <w:shd w:fill="auto" w:val="clear"/>
+        </w:rPr>
+        <w:t xml:space="preserve">Governing RMs.</w:t>
+      </w:r>
+    </w:p>
+    <w:p>
+      <w:pPr>
+        <w:numPr>
+          <w:ilvl w:val="0"/>
+          <w:numId w:val="109"/>
+        </w:numPr>
+        <w:spacing w:before="0" w:after="0" w:line="240"/>
+        <w:ind w:right="0" w:left="720" w:hanging="360"/>
+        <w:jc w:val="left"/>
+        <w:rPr>
+          <w:rFonts w:ascii="Calibri" w:hAnsi="Calibri" w:cs="Calibri" w:eastAsia="Calibri"/>
+          <w:color w:val="auto"/>
+          <w:spacing w:val="0"/>
+          <w:position w:val="0"/>
+          <w:sz w:val="22"/>
+          <w:shd w:fill="auto" w:val="clear"/>
+        </w:rPr>
+      </w:pPr>
+      <w:r>
+        <w:rPr>
+          <w:rFonts w:ascii="Calibri" w:hAnsi="Calibri" w:cs="Calibri" w:eastAsia="Calibri"/>
+          <w:color w:val="auto"/>
+          <w:spacing w:val="0"/>
+          <w:position w:val="0"/>
+          <w:sz w:val="22"/>
+          <w:shd w:fill="auto" w:val="clear"/>
+        </w:rPr>
+        <w:t xml:space="preserve">Reporting performance of companies funded to the main division, along with the opportunity costs.</w:t>
+      </w:r>
+    </w:p>
+    <w:p>
+      <w:pPr>
+        <w:spacing w:before="0" w:after="0" w:line="240"/>
+        <w:ind w:right="0" w:left="0" w:firstLine="0"/>
+        <w:jc w:val="left"/>
+        <w:rPr>
+          <w:rFonts w:ascii="Calibri" w:hAnsi="Calibri" w:cs="Calibri" w:eastAsia="Calibri"/>
+          <w:color w:val="auto"/>
+          <w:spacing w:val="0"/>
+          <w:position w:val="0"/>
+          <w:sz w:val="22"/>
+          <w:shd w:fill="auto" w:val="clear"/>
+        </w:rPr>
+      </w:pPr>
+    </w:p>
+    <w:p>
+      <w:pPr>
+        <w:spacing w:before="0" w:after="0" w:line="240"/>
+        <w:ind w:right="0" w:left="0" w:firstLine="0"/>
+        <w:jc w:val="left"/>
+        <w:rPr>
+          <w:rFonts w:ascii="Calibri" w:hAnsi="Calibri" w:cs="Calibri" w:eastAsia="Calibri"/>
+          <w:color w:val="auto"/>
+          <w:spacing w:val="0"/>
+          <w:position w:val="0"/>
+          <w:sz w:val="22"/>
+          <w:shd w:fill="auto" w:val="clear"/>
+        </w:rPr>
+      </w:pPr>
+      <w:r>
+        <w:rPr>
+          <w:rFonts w:ascii="Calibri" w:hAnsi="Calibri" w:cs="Calibri" w:eastAsia="Calibri"/>
+          <w:b/>
+          <w:color w:val="auto"/>
+          <w:spacing w:val="0"/>
+          <w:position w:val="0"/>
+          <w:sz w:val="22"/>
+          <w:shd w:fill="auto" w:val="clear"/>
+        </w:rPr>
+        <w:t xml:space="preserve">- Forecasts</w:t>
+      </w:r>
+    </w:p>
+    <w:p>
+      <w:pPr>
+        <w:spacing w:before="0" w:after="0" w:line="240"/>
+        <w:ind w:right="0" w:left="0" w:firstLine="0"/>
+        <w:jc w:val="left"/>
+        <w:rPr>
+          <w:rFonts w:ascii="Calibri" w:hAnsi="Calibri" w:cs="Calibri" w:eastAsia="Calibri"/>
+          <w:color w:val="auto"/>
+          <w:spacing w:val="0"/>
+          <w:position w:val="0"/>
+          <w:sz w:val="22"/>
+          <w:shd w:fill="auto" w:val="clear"/>
+        </w:rPr>
+      </w:pPr>
+    </w:p>
+    <w:p>
+      <w:pPr>
+        <w:spacing w:before="0" w:after="0" w:line="240"/>
+        <w:ind w:right="0" w:left="0" w:firstLine="0"/>
+        <w:jc w:val="left"/>
+        <w:rPr>
+          <w:rFonts w:ascii="Calibri" w:hAnsi="Calibri" w:cs="Calibri" w:eastAsia="Calibri"/>
+          <w:color w:val="auto"/>
+          <w:spacing w:val="0"/>
+          <w:position w:val="0"/>
+          <w:sz w:val="22"/>
+          <w:shd w:fill="auto" w:val="clear"/>
+        </w:rPr>
+      </w:pPr>
+      <w:r>
+        <w:rPr>
+          <w:rFonts w:ascii="Calibri" w:hAnsi="Calibri" w:cs="Calibri" w:eastAsia="Calibri"/>
+          <w:color w:val="auto"/>
+          <w:spacing w:val="0"/>
+          <w:position w:val="0"/>
+          <w:sz w:val="22"/>
+          <w:shd w:fill="auto" w:val="clear"/>
+        </w:rPr>
+        <w:t xml:space="preserve">Main Purpose:</w:t>
       </w:r>
     </w:p>
     <w:p>
@@ -19777,240 +20431,48 @@
           <w:sz w:val="22"/>
           <w:shd w:fill="auto" w:val="clear"/>
         </w:rPr>
-        <w:t xml:space="preserve">Distinguishing the factors relevant to optimal rewarding from the irrelevant ones.</w:t>
-      </w:r>
-    </w:p>
-    <w:p>
-      <w:pPr>
-        <w:numPr>
-          <w:ilvl w:val="0"/>
-          <w:numId w:val="111"/>
-        </w:numPr>
-        <w:spacing w:before="0" w:after="0" w:line="240"/>
-        <w:ind w:right="0" w:left="720" w:hanging="360"/>
-        <w:jc w:val="left"/>
-        <w:rPr>
-          <w:rFonts w:ascii="Calibri" w:hAnsi="Calibri" w:cs="Calibri" w:eastAsia="Calibri"/>
-          <w:color w:val="auto"/>
-          <w:spacing w:val="0"/>
-          <w:position w:val="0"/>
-          <w:sz w:val="22"/>
-          <w:shd w:fill="auto" w:val="clear"/>
-        </w:rPr>
-      </w:pPr>
-      <w:r>
-        <w:rPr>
-          <w:rFonts w:ascii="Calibri" w:hAnsi="Calibri" w:cs="Calibri" w:eastAsia="Calibri"/>
-          <w:color w:val="auto"/>
-          <w:spacing w:val="0"/>
-          <w:position w:val="0"/>
-          <w:sz w:val="22"/>
-          <w:shd w:fill="auto" w:val="clear"/>
-        </w:rPr>
-        <w:t xml:space="preserve">Using different models to estimate the optimal weights of reward factors, where applicable.</w:t>
-      </w:r>
-    </w:p>
-    <w:p>
-      <w:pPr>
-        <w:numPr>
-          <w:ilvl w:val="0"/>
-          <w:numId w:val="111"/>
-        </w:numPr>
-        <w:spacing w:before="0" w:after="0" w:line="240"/>
-        <w:ind w:right="0" w:left="720" w:hanging="360"/>
-        <w:jc w:val="left"/>
-        <w:rPr>
-          <w:rFonts w:ascii="Calibri" w:hAnsi="Calibri" w:cs="Calibri" w:eastAsia="Calibri"/>
-          <w:color w:val="auto"/>
-          <w:spacing w:val="0"/>
-          <w:position w:val="0"/>
-          <w:sz w:val="22"/>
-          <w:shd w:fill="auto" w:val="clear"/>
-        </w:rPr>
-      </w:pPr>
-      <w:r>
-        <w:rPr>
-          <w:rFonts w:ascii="Calibri" w:hAnsi="Calibri" w:cs="Calibri" w:eastAsia="Calibri"/>
-          <w:color w:val="auto"/>
-          <w:spacing w:val="0"/>
-          <w:position w:val="0"/>
-          <w:sz w:val="22"/>
-          <w:shd w:fill="auto" w:val="clear"/>
-        </w:rPr>
-        <w:t xml:space="preserve">Running simulations, doing scenario analyses, and running stress tests to find out the ex ante effects of the formulas on the economy.</w:t>
-      </w:r>
-    </w:p>
-    <w:p>
-      <w:pPr>
-        <w:numPr>
-          <w:ilvl w:val="0"/>
-          <w:numId w:val="111"/>
-        </w:numPr>
-        <w:spacing w:before="0" w:after="0" w:line="240"/>
-        <w:ind w:right="0" w:left="720" w:hanging="360"/>
-        <w:jc w:val="left"/>
-        <w:rPr>
-          <w:rFonts w:ascii="Calibri" w:hAnsi="Calibri" w:cs="Calibri" w:eastAsia="Calibri"/>
-          <w:color w:val="auto"/>
-          <w:spacing w:val="0"/>
-          <w:position w:val="0"/>
-          <w:sz w:val="22"/>
-          <w:shd w:fill="auto" w:val="clear"/>
-        </w:rPr>
-      </w:pPr>
-      <w:r>
-        <w:rPr>
-          <w:rFonts w:ascii="Calibri" w:hAnsi="Calibri" w:cs="Calibri" w:eastAsia="Calibri"/>
-          <w:color w:val="auto"/>
-          <w:spacing w:val="0"/>
-          <w:position w:val="0"/>
-          <w:sz w:val="22"/>
-          <w:shd w:fill="auto" w:val="clear"/>
-        </w:rPr>
-        <w:t xml:space="preserve">Finding out the ex post effects of the formulas on the economy.</w:t>
-      </w:r>
-    </w:p>
-    <w:p>
-      <w:pPr>
-        <w:numPr>
-          <w:ilvl w:val="0"/>
-          <w:numId w:val="111"/>
-        </w:numPr>
-        <w:spacing w:before="0" w:after="0" w:line="240"/>
-        <w:ind w:right="0" w:left="720" w:hanging="360"/>
-        <w:jc w:val="left"/>
-        <w:rPr>
-          <w:rFonts w:ascii="Calibri" w:hAnsi="Calibri" w:cs="Calibri" w:eastAsia="Calibri"/>
-          <w:color w:val="auto"/>
-          <w:spacing w:val="0"/>
-          <w:position w:val="0"/>
-          <w:sz w:val="22"/>
-          <w:shd w:fill="auto" w:val="clear"/>
-        </w:rPr>
-      </w:pPr>
-      <w:r>
-        <w:rPr>
-          <w:rFonts w:ascii="Calibri" w:hAnsi="Calibri" w:cs="Calibri" w:eastAsia="Calibri"/>
-          <w:color w:val="auto"/>
-          <w:spacing w:val="0"/>
-          <w:position w:val="0"/>
-          <w:sz w:val="22"/>
-          <w:shd w:fill="auto" w:val="clear"/>
-        </w:rPr>
-        <w:t xml:space="preserve">Taking feedback from reasonable individuals about the appropriateness of the “difficulty level”, the effects of the formulas on their motivation and other aspects of life.</w:t>
-      </w:r>
-    </w:p>
-    <w:p>
-      <w:pPr>
-        <w:numPr>
-          <w:ilvl w:val="0"/>
-          <w:numId w:val="111"/>
-        </w:numPr>
-        <w:spacing w:before="0" w:after="0" w:line="240"/>
-        <w:ind w:right="0" w:left="720" w:hanging="360"/>
-        <w:jc w:val="left"/>
-        <w:rPr>
-          <w:rFonts w:ascii="Calibri" w:hAnsi="Calibri" w:cs="Calibri" w:eastAsia="Calibri"/>
-          <w:color w:val="auto"/>
-          <w:spacing w:val="0"/>
-          <w:position w:val="0"/>
-          <w:sz w:val="22"/>
-          <w:shd w:fill="auto" w:val="clear"/>
-        </w:rPr>
-      </w:pPr>
-      <w:r>
-        <w:rPr>
-          <w:rFonts w:ascii="Calibri" w:hAnsi="Calibri" w:cs="Calibri" w:eastAsia="Calibri"/>
-          <w:color w:val="auto"/>
-          <w:spacing w:val="0"/>
-          <w:position w:val="0"/>
-          <w:sz w:val="22"/>
-          <w:shd w:fill="auto" w:val="clear"/>
-        </w:rPr>
-        <w:t xml:space="preserve">Reporting the findings to the main division.</w:t>
-      </w:r>
-    </w:p>
-    <w:p>
-      <w:pPr>
-        <w:spacing w:before="0" w:after="0" w:line="240"/>
-        <w:ind w:right="0" w:left="0" w:firstLine="0"/>
-        <w:jc w:val="left"/>
-        <w:rPr>
-          <w:rFonts w:ascii="Calibri" w:hAnsi="Calibri" w:cs="Calibri" w:eastAsia="Calibri"/>
-          <w:color w:val="auto"/>
-          <w:spacing w:val="0"/>
-          <w:position w:val="0"/>
-          <w:sz w:val="22"/>
-          <w:shd w:fill="auto" w:val="clear"/>
-        </w:rPr>
-      </w:pPr>
-    </w:p>
-    <w:p>
-      <w:pPr>
-        <w:spacing w:before="0" w:after="0" w:line="240"/>
-        <w:ind w:right="0" w:left="0" w:firstLine="0"/>
-        <w:jc w:val="left"/>
-        <w:rPr>
-          <w:rFonts w:ascii="Calibri" w:hAnsi="Calibri" w:cs="Calibri" w:eastAsia="Calibri"/>
-          <w:color w:val="auto"/>
-          <w:spacing w:val="0"/>
-          <w:position w:val="0"/>
-          <w:sz w:val="22"/>
-          <w:shd w:fill="auto" w:val="clear"/>
-        </w:rPr>
-      </w:pPr>
-      <w:r>
-        <w:rPr>
-          <w:rFonts w:ascii="Calibri" w:hAnsi="Calibri" w:cs="Calibri" w:eastAsia="Calibri"/>
-          <w:b/>
-          <w:color w:val="auto"/>
-          <w:spacing w:val="0"/>
-          <w:position w:val="0"/>
-          <w:sz w:val="22"/>
-          <w:shd w:fill="auto" w:val="clear"/>
-        </w:rPr>
-        <w:t xml:space="preserve">- Companies</w:t>
-      </w:r>
-    </w:p>
-    <w:p>
-      <w:pPr>
-        <w:spacing w:before="0" w:after="0" w:line="240"/>
-        <w:ind w:right="0" w:left="0" w:firstLine="0"/>
-        <w:jc w:val="left"/>
-        <w:rPr>
-          <w:rFonts w:ascii="Calibri" w:hAnsi="Calibri" w:cs="Calibri" w:eastAsia="Calibri"/>
-          <w:color w:val="auto"/>
-          <w:spacing w:val="0"/>
-          <w:position w:val="0"/>
-          <w:sz w:val="22"/>
-          <w:shd w:fill="auto" w:val="clear"/>
-        </w:rPr>
-      </w:pPr>
-    </w:p>
-    <w:p>
-      <w:pPr>
-        <w:spacing w:before="0" w:after="0" w:line="240"/>
-        <w:ind w:right="0" w:left="0" w:firstLine="0"/>
-        <w:jc w:val="left"/>
-        <w:rPr>
-          <w:rFonts w:ascii="Calibri" w:hAnsi="Calibri" w:cs="Calibri" w:eastAsia="Calibri"/>
-          <w:color w:val="auto"/>
-          <w:spacing w:val="0"/>
-          <w:position w:val="0"/>
-          <w:sz w:val="22"/>
-          <w:shd w:fill="auto" w:val="clear"/>
-        </w:rPr>
-      </w:pPr>
-      <w:r>
-        <w:rPr>
-          <w:rFonts w:ascii="Calibri" w:hAnsi="Calibri" w:cs="Calibri" w:eastAsia="Calibri"/>
-          <w:color w:val="auto"/>
-          <w:spacing w:val="0"/>
-          <w:position w:val="0"/>
-          <w:sz w:val="22"/>
-          <w:shd w:fill="auto" w:val="clear"/>
-        </w:rPr>
-        <w:t xml:space="preserve">Main Purpose:</w:t>
+        <w:t xml:space="preserve">“Forecasting the state of the resource allocation process.”</w:t>
+      </w:r>
+    </w:p>
+    <w:p>
+      <w:pPr>
+        <w:spacing w:before="0" w:after="0" w:line="240"/>
+        <w:ind w:right="0" w:left="0" w:firstLine="0"/>
+        <w:jc w:val="left"/>
+        <w:rPr>
+          <w:rFonts w:ascii="Calibri" w:hAnsi="Calibri" w:cs="Calibri" w:eastAsia="Calibri"/>
+          <w:color w:val="auto"/>
+          <w:spacing w:val="0"/>
+          <w:position w:val="0"/>
+          <w:sz w:val="22"/>
+          <w:shd w:fill="auto" w:val="clear"/>
+        </w:rPr>
+      </w:pPr>
+    </w:p>
+    <w:p>
+      <w:pPr>
+        <w:spacing w:before="0" w:after="0" w:line="240"/>
+        <w:ind w:right="0" w:left="0" w:firstLine="0"/>
+        <w:jc w:val="left"/>
+        <w:rPr>
+          <w:rFonts w:ascii="Calibri" w:hAnsi="Calibri" w:cs="Calibri" w:eastAsia="Calibri"/>
+          <w:color w:val="auto"/>
+          <w:spacing w:val="0"/>
+          <w:position w:val="0"/>
+          <w:sz w:val="22"/>
+          <w:shd w:fill="auto" w:val="clear"/>
+        </w:rPr>
+      </w:pPr>
+      <w:r>
+        <w:rPr>
+          <w:rFonts w:ascii="Calibri" w:hAnsi="Calibri" w:cs="Calibri" w:eastAsia="Calibri"/>
+          <w:color w:val="auto"/>
+          <w:spacing w:val="0"/>
+          <w:position w:val="0"/>
+          <w:sz w:val="22"/>
+          <w:shd w:fill="auto" w:val="clear"/>
+        </w:rPr>
+        <w:t xml:space="preserve">Responsible for:</w:t>
       </w:r>
     </w:p>
     <w:p>
@@ -20040,48 +20502,232 @@
           <w:sz w:val="22"/>
           <w:shd w:fill="auto" w:val="clear"/>
         </w:rPr>
-        <w:t xml:space="preserve">“To ensure that only the best companies are given access to the resources, and to enable the new companies to rise.” </w:t>
-      </w:r>
-    </w:p>
-    <w:p>
-      <w:pPr>
-        <w:spacing w:before="0" w:after="0" w:line="240"/>
-        <w:ind w:right="0" w:left="0" w:firstLine="0"/>
-        <w:jc w:val="left"/>
-        <w:rPr>
-          <w:rFonts w:ascii="Calibri" w:hAnsi="Calibri" w:cs="Calibri" w:eastAsia="Calibri"/>
-          <w:color w:val="auto"/>
-          <w:spacing w:val="0"/>
-          <w:position w:val="0"/>
-          <w:sz w:val="22"/>
-          <w:shd w:fill="auto" w:val="clear"/>
-        </w:rPr>
-      </w:pPr>
-    </w:p>
-    <w:p>
-      <w:pPr>
-        <w:spacing w:before="0" w:after="0" w:line="240"/>
-        <w:ind w:right="0" w:left="0" w:firstLine="0"/>
-        <w:jc w:val="left"/>
-        <w:rPr>
-          <w:rFonts w:ascii="Calibri" w:hAnsi="Calibri" w:cs="Calibri" w:eastAsia="Calibri"/>
-          <w:color w:val="auto"/>
-          <w:spacing w:val="0"/>
-          <w:position w:val="0"/>
-          <w:sz w:val="22"/>
-          <w:shd w:fill="auto" w:val="clear"/>
-        </w:rPr>
-      </w:pPr>
-      <w:r>
-        <w:rPr>
-          <w:rFonts w:ascii="Calibri" w:hAnsi="Calibri" w:cs="Calibri" w:eastAsia="Calibri"/>
-          <w:color w:val="auto"/>
-          <w:spacing w:val="0"/>
-          <w:position w:val="0"/>
-          <w:sz w:val="22"/>
-          <w:shd w:fill="auto" w:val="clear"/>
-        </w:rPr>
-        <w:t xml:space="preserve">Responsible for:</w:t>
+        <w:t xml:space="preserve">Figuring out what, and where, resources will be available in the future.</w:t>
+      </w:r>
+    </w:p>
+    <w:p>
+      <w:pPr>
+        <w:numPr>
+          <w:ilvl w:val="0"/>
+          <w:numId w:val="113"/>
+        </w:numPr>
+        <w:spacing w:before="0" w:after="0" w:line="240"/>
+        <w:ind w:right="0" w:left="720" w:hanging="360"/>
+        <w:jc w:val="left"/>
+        <w:rPr>
+          <w:rFonts w:ascii="Calibri" w:hAnsi="Calibri" w:cs="Calibri" w:eastAsia="Calibri"/>
+          <w:color w:val="auto"/>
+          <w:spacing w:val="0"/>
+          <w:position w:val="0"/>
+          <w:sz w:val="22"/>
+          <w:shd w:fill="auto" w:val="clear"/>
+        </w:rPr>
+      </w:pPr>
+      <w:r>
+        <w:rPr>
+          <w:rFonts w:ascii="Calibri" w:hAnsi="Calibri" w:cs="Calibri" w:eastAsia="Calibri"/>
+          <w:color w:val="auto"/>
+          <w:spacing w:val="0"/>
+          <w:position w:val="0"/>
+          <w:sz w:val="22"/>
+          <w:shd w:fill="auto" w:val="clear"/>
+        </w:rPr>
+        <w:t xml:space="preserve">Figuring out how resources will be allocated in the future.</w:t>
+      </w:r>
+    </w:p>
+    <w:p>
+      <w:pPr>
+        <w:numPr>
+          <w:ilvl w:val="0"/>
+          <w:numId w:val="113"/>
+        </w:numPr>
+        <w:spacing w:before="0" w:after="0" w:line="240"/>
+        <w:ind w:right="0" w:left="720" w:hanging="360"/>
+        <w:jc w:val="left"/>
+        <w:rPr>
+          <w:rFonts w:ascii="Calibri" w:hAnsi="Calibri" w:cs="Calibri" w:eastAsia="Calibri"/>
+          <w:color w:val="auto"/>
+          <w:spacing w:val="0"/>
+          <w:position w:val="0"/>
+          <w:sz w:val="22"/>
+          <w:shd w:fill="auto" w:val="clear"/>
+        </w:rPr>
+      </w:pPr>
+      <w:r>
+        <w:rPr>
+          <w:rFonts w:ascii="Calibri" w:hAnsi="Calibri" w:cs="Calibri" w:eastAsia="Calibri"/>
+          <w:color w:val="auto"/>
+          <w:spacing w:val="0"/>
+          <w:position w:val="0"/>
+          <w:sz w:val="22"/>
+          <w:shd w:fill="auto" w:val="clear"/>
+        </w:rPr>
+        <w:t xml:space="preserve">Estimating the opportunity costs of future allocations.</w:t>
+      </w:r>
+    </w:p>
+    <w:p>
+      <w:pPr>
+        <w:numPr>
+          <w:ilvl w:val="0"/>
+          <w:numId w:val="113"/>
+        </w:numPr>
+        <w:spacing w:before="0" w:after="0" w:line="240"/>
+        <w:ind w:right="0" w:left="720" w:hanging="360"/>
+        <w:jc w:val="left"/>
+        <w:rPr>
+          <w:rFonts w:ascii="Calibri" w:hAnsi="Calibri" w:cs="Calibri" w:eastAsia="Calibri"/>
+          <w:color w:val="auto"/>
+          <w:spacing w:val="0"/>
+          <w:position w:val="0"/>
+          <w:sz w:val="22"/>
+          <w:shd w:fill="auto" w:val="clear"/>
+        </w:rPr>
+      </w:pPr>
+      <w:r>
+        <w:rPr>
+          <w:rFonts w:ascii="Calibri" w:hAnsi="Calibri" w:cs="Calibri" w:eastAsia="Calibri"/>
+          <w:color w:val="auto"/>
+          <w:spacing w:val="0"/>
+          <w:position w:val="0"/>
+          <w:sz w:val="22"/>
+          <w:shd w:fill="auto" w:val="clear"/>
+        </w:rPr>
+        <w:t xml:space="preserve">Estimating the ratings of people and governments, given to RMs, in the future.</w:t>
+      </w:r>
+    </w:p>
+    <w:p>
+      <w:pPr>
+        <w:numPr>
+          <w:ilvl w:val="0"/>
+          <w:numId w:val="113"/>
+        </w:numPr>
+        <w:spacing w:before="0" w:after="0" w:line="240"/>
+        <w:ind w:right="0" w:left="720" w:hanging="360"/>
+        <w:jc w:val="left"/>
+        <w:rPr>
+          <w:rFonts w:ascii="Calibri" w:hAnsi="Calibri" w:cs="Calibri" w:eastAsia="Calibri"/>
+          <w:color w:val="auto"/>
+          <w:spacing w:val="0"/>
+          <w:position w:val="0"/>
+          <w:sz w:val="22"/>
+          <w:shd w:fill="auto" w:val="clear"/>
+        </w:rPr>
+      </w:pPr>
+      <w:r>
+        <w:rPr>
+          <w:rFonts w:ascii="Calibri" w:hAnsi="Calibri" w:cs="Calibri" w:eastAsia="Calibri"/>
+          <w:color w:val="auto"/>
+          <w:spacing w:val="0"/>
+          <w:position w:val="0"/>
+          <w:sz w:val="22"/>
+          <w:shd w:fill="auto" w:val="clear"/>
+        </w:rPr>
+        <w:t xml:space="preserve">Communicating the findings to the main division</w:t>
+      </w:r>
+      <w:r>
+        <w:rPr>
+          <w:rFonts w:ascii="Calibri" w:hAnsi="Calibri" w:cs="Calibri" w:eastAsia="Calibri"/>
+          <w:color w:val="auto"/>
+          <w:spacing w:val="0"/>
+          <w:position w:val="0"/>
+          <w:sz w:val="22"/>
+          <w:shd w:fill="auto" w:val="clear"/>
+        </w:rPr>
+        <w:t xml:space="preserve">—</w:t>
+      </w:r>
+      <w:r>
+        <w:rPr>
+          <w:rFonts w:ascii="Calibri" w:hAnsi="Calibri" w:cs="Calibri" w:eastAsia="Calibri"/>
+          <w:color w:val="auto"/>
+          <w:spacing w:val="0"/>
+          <w:position w:val="0"/>
+          <w:sz w:val="22"/>
+          <w:shd w:fill="auto" w:val="clear"/>
+        </w:rPr>
+        <w:t xml:space="preserve">Resource Allocation.</w:t>
+      </w:r>
+    </w:p>
+    <w:p>
+      <w:pPr>
+        <w:spacing w:before="0" w:after="0" w:line="240"/>
+        <w:ind w:right="0" w:left="0" w:firstLine="0"/>
+        <w:jc w:val="left"/>
+        <w:rPr>
+          <w:rFonts w:ascii="Calibri" w:hAnsi="Calibri" w:cs="Calibri" w:eastAsia="Calibri"/>
+          <w:color w:val="auto"/>
+          <w:spacing w:val="0"/>
+          <w:position w:val="0"/>
+          <w:sz w:val="22"/>
+          <w:shd w:fill="auto" w:val="clear"/>
+        </w:rPr>
+      </w:pPr>
+    </w:p>
+    <w:p>
+      <w:pPr>
+        <w:spacing w:before="0" w:after="0" w:line="240"/>
+        <w:ind w:right="0" w:left="0" w:firstLine="0"/>
+        <w:jc w:val="left"/>
+        <w:rPr>
+          <w:rFonts w:ascii="Calibri" w:hAnsi="Calibri" w:cs="Calibri" w:eastAsia="Calibri"/>
+          <w:color w:val="auto"/>
+          <w:spacing w:val="0"/>
+          <w:position w:val="0"/>
+          <w:sz w:val="22"/>
+          <w:shd w:fill="auto" w:val="clear"/>
+        </w:rPr>
+      </w:pPr>
+      <w:r>
+        <w:rPr>
+          <w:rFonts w:ascii="Calibri" w:hAnsi="Calibri" w:cs="Calibri" w:eastAsia="Calibri"/>
+          <w:b/>
+          <w:color w:val="auto"/>
+          <w:spacing w:val="0"/>
+          <w:position w:val="0"/>
+          <w:sz w:val="22"/>
+          <w:shd w:fill="auto" w:val="clear"/>
+        </w:rPr>
+        <w:t xml:space="preserve">Talent</w:t>
+      </w:r>
+    </w:p>
+    <w:p>
+      <w:pPr>
+        <w:spacing w:before="0" w:after="0" w:line="240"/>
+        <w:ind w:right="0" w:left="0" w:firstLine="0"/>
+        <w:jc w:val="left"/>
+        <w:rPr>
+          <w:rFonts w:ascii="Calibri" w:hAnsi="Calibri" w:cs="Calibri" w:eastAsia="Calibri"/>
+          <w:color w:val="auto"/>
+          <w:spacing w:val="0"/>
+          <w:position w:val="0"/>
+          <w:sz w:val="22"/>
+          <w:shd w:fill="auto" w:val="clear"/>
+        </w:rPr>
+      </w:pPr>
+    </w:p>
+    <w:p>
+      <w:pPr>
+        <w:spacing w:before="0" w:after="0" w:line="240"/>
+        <w:ind w:right="0" w:left="0" w:firstLine="0"/>
+        <w:jc w:val="left"/>
+        <w:rPr>
+          <w:rFonts w:ascii="Calibri" w:hAnsi="Calibri" w:cs="Calibri" w:eastAsia="Calibri"/>
+          <w:color w:val="auto"/>
+          <w:spacing w:val="0"/>
+          <w:position w:val="0"/>
+          <w:sz w:val="22"/>
+          <w:shd w:fill="auto" w:val="clear"/>
+        </w:rPr>
+      </w:pPr>
+      <w:r>
+        <w:rPr>
+          <w:rFonts w:ascii="Calibri" w:hAnsi="Calibri" w:cs="Calibri" w:eastAsia="Calibri"/>
+          <w:color w:val="auto"/>
+          <w:spacing w:val="0"/>
+          <w:position w:val="0"/>
+          <w:sz w:val="22"/>
+          <w:shd w:fill="auto" w:val="clear"/>
+        </w:rPr>
+        <w:t xml:space="preserve">Main Purpose:</w:t>
       </w:r>
     </w:p>
     <w:p>
@@ -20111,180 +20757,48 @@
           <w:sz w:val="22"/>
           <w:shd w:fill="auto" w:val="clear"/>
         </w:rPr>
-        <w:t xml:space="preserve">Ensuring that uneconomical companies are not funded, and economical ones are.</w:t>
-      </w:r>
-    </w:p>
-    <w:p>
-      <w:pPr>
-        <w:numPr>
-          <w:ilvl w:val="0"/>
-          <w:numId w:val="115"/>
-        </w:numPr>
-        <w:spacing w:before="0" w:after="0" w:line="240"/>
-        <w:ind w:right="0" w:left="720" w:hanging="360"/>
-        <w:jc w:val="left"/>
-        <w:rPr>
-          <w:rFonts w:ascii="Calibri" w:hAnsi="Calibri" w:cs="Calibri" w:eastAsia="Calibri"/>
-          <w:color w:val="auto"/>
-          <w:spacing w:val="0"/>
-          <w:position w:val="0"/>
-          <w:sz w:val="22"/>
-          <w:shd w:fill="auto" w:val="clear"/>
-        </w:rPr>
-      </w:pPr>
-      <w:r>
-        <w:rPr>
-          <w:rFonts w:ascii="Calibri" w:hAnsi="Calibri" w:cs="Calibri" w:eastAsia="Calibri"/>
-          <w:color w:val="auto"/>
-          <w:spacing w:val="0"/>
-          <w:position w:val="0"/>
-          <w:sz w:val="22"/>
-          <w:shd w:fill="auto" w:val="clear"/>
-        </w:rPr>
-        <w:t xml:space="preserve">Reviewing performance of companies that were funded and acting accordingly.</w:t>
-      </w:r>
-    </w:p>
-    <w:p>
-      <w:pPr>
-        <w:numPr>
-          <w:ilvl w:val="0"/>
-          <w:numId w:val="115"/>
-        </w:numPr>
-        <w:spacing w:before="0" w:after="0" w:line="240"/>
-        <w:ind w:right="0" w:left="720" w:hanging="360"/>
-        <w:jc w:val="left"/>
-        <w:rPr>
-          <w:rFonts w:ascii="Calibri" w:hAnsi="Calibri" w:cs="Calibri" w:eastAsia="Calibri"/>
-          <w:color w:val="auto"/>
-          <w:spacing w:val="0"/>
-          <w:position w:val="0"/>
-          <w:sz w:val="22"/>
-          <w:shd w:fill="auto" w:val="clear"/>
-        </w:rPr>
-      </w:pPr>
-      <w:r>
-        <w:rPr>
-          <w:rFonts w:ascii="Calibri" w:hAnsi="Calibri" w:cs="Calibri" w:eastAsia="Calibri"/>
-          <w:color w:val="auto"/>
-          <w:spacing w:val="0"/>
-          <w:position w:val="0"/>
-          <w:sz w:val="22"/>
-          <w:shd w:fill="auto" w:val="clear"/>
-        </w:rPr>
-        <w:t xml:space="preserve">Governing RMs.</w:t>
-      </w:r>
-    </w:p>
-    <w:p>
-      <w:pPr>
-        <w:numPr>
-          <w:ilvl w:val="0"/>
-          <w:numId w:val="115"/>
-        </w:numPr>
-        <w:spacing w:before="0" w:after="0" w:line="240"/>
-        <w:ind w:right="0" w:left="720" w:hanging="360"/>
-        <w:jc w:val="left"/>
-        <w:rPr>
-          <w:rFonts w:ascii="Calibri" w:hAnsi="Calibri" w:cs="Calibri" w:eastAsia="Calibri"/>
-          <w:color w:val="auto"/>
-          <w:spacing w:val="0"/>
-          <w:position w:val="0"/>
-          <w:sz w:val="22"/>
-          <w:shd w:fill="auto" w:val="clear"/>
-        </w:rPr>
-      </w:pPr>
-      <w:r>
-        <w:rPr>
-          <w:rFonts w:ascii="Calibri" w:hAnsi="Calibri" w:cs="Calibri" w:eastAsia="Calibri"/>
-          <w:color w:val="auto"/>
-          <w:spacing w:val="0"/>
-          <w:position w:val="0"/>
-          <w:sz w:val="22"/>
-          <w:shd w:fill="auto" w:val="clear"/>
-        </w:rPr>
-        <w:t xml:space="preserve">Reporting performance of companies funded to the main division, along with the opportunity costs.</w:t>
-      </w:r>
-    </w:p>
-    <w:p>
-      <w:pPr>
-        <w:spacing w:before="0" w:after="0" w:line="240"/>
-        <w:ind w:right="0" w:left="0" w:firstLine="0"/>
-        <w:jc w:val="left"/>
-        <w:rPr>
-          <w:rFonts w:ascii="Calibri" w:hAnsi="Calibri" w:cs="Calibri" w:eastAsia="Calibri"/>
-          <w:color w:val="auto"/>
-          <w:spacing w:val="0"/>
-          <w:position w:val="0"/>
-          <w:sz w:val="22"/>
-          <w:shd w:fill="auto" w:val="clear"/>
-        </w:rPr>
-      </w:pPr>
-    </w:p>
-    <w:p>
-      <w:pPr>
-        <w:spacing w:before="0" w:after="0" w:line="240"/>
-        <w:ind w:right="0" w:left="0" w:firstLine="0"/>
-        <w:jc w:val="left"/>
-        <w:rPr>
-          <w:rFonts w:ascii="Calibri" w:hAnsi="Calibri" w:cs="Calibri" w:eastAsia="Calibri"/>
-          <w:color w:val="auto"/>
-          <w:spacing w:val="0"/>
-          <w:position w:val="0"/>
-          <w:sz w:val="22"/>
-          <w:shd w:fill="auto" w:val="clear"/>
-        </w:rPr>
-      </w:pPr>
-      <w:r>
-        <w:rPr>
-          <w:rFonts w:ascii="Calibri" w:hAnsi="Calibri" w:cs="Calibri" w:eastAsia="Calibri"/>
-          <w:b/>
-          <w:color w:val="auto"/>
-          <w:spacing w:val="0"/>
-          <w:position w:val="0"/>
-          <w:sz w:val="22"/>
-          <w:shd w:fill="auto" w:val="clear"/>
-        </w:rPr>
-        <w:t xml:space="preserve">- Forecasts</w:t>
-      </w:r>
-    </w:p>
-    <w:p>
-      <w:pPr>
-        <w:spacing w:before="0" w:after="0" w:line="240"/>
-        <w:ind w:right="0" w:left="0" w:firstLine="0"/>
-        <w:jc w:val="left"/>
-        <w:rPr>
-          <w:rFonts w:ascii="Calibri" w:hAnsi="Calibri" w:cs="Calibri" w:eastAsia="Calibri"/>
-          <w:color w:val="auto"/>
-          <w:spacing w:val="0"/>
-          <w:position w:val="0"/>
-          <w:sz w:val="22"/>
-          <w:shd w:fill="auto" w:val="clear"/>
-        </w:rPr>
-      </w:pPr>
-    </w:p>
-    <w:p>
-      <w:pPr>
-        <w:spacing w:before="0" w:after="0" w:line="240"/>
-        <w:ind w:right="0" w:left="0" w:firstLine="0"/>
-        <w:jc w:val="left"/>
-        <w:rPr>
-          <w:rFonts w:ascii="Calibri" w:hAnsi="Calibri" w:cs="Calibri" w:eastAsia="Calibri"/>
-          <w:color w:val="auto"/>
-          <w:spacing w:val="0"/>
-          <w:position w:val="0"/>
-          <w:sz w:val="22"/>
-          <w:shd w:fill="auto" w:val="clear"/>
-        </w:rPr>
-      </w:pPr>
-      <w:r>
-        <w:rPr>
-          <w:rFonts w:ascii="Calibri" w:hAnsi="Calibri" w:cs="Calibri" w:eastAsia="Calibri"/>
-          <w:color w:val="auto"/>
-          <w:spacing w:val="0"/>
-          <w:position w:val="0"/>
-          <w:sz w:val="22"/>
-          <w:shd w:fill="auto" w:val="clear"/>
-        </w:rPr>
-        <w:t xml:space="preserve">Main Purpose:</w:t>
+        <w:t xml:space="preserve">"To help humans realize their true potential."</w:t>
+      </w:r>
+    </w:p>
+    <w:p>
+      <w:pPr>
+        <w:spacing w:before="0" w:after="0" w:line="240"/>
+        <w:ind w:right="0" w:left="0" w:firstLine="0"/>
+        <w:jc w:val="left"/>
+        <w:rPr>
+          <w:rFonts w:ascii="Calibri" w:hAnsi="Calibri" w:cs="Calibri" w:eastAsia="Calibri"/>
+          <w:color w:val="auto"/>
+          <w:spacing w:val="0"/>
+          <w:position w:val="0"/>
+          <w:sz w:val="22"/>
+          <w:shd w:fill="auto" w:val="clear"/>
+        </w:rPr>
+      </w:pPr>
+    </w:p>
+    <w:p>
+      <w:pPr>
+        <w:spacing w:before="0" w:after="0" w:line="240"/>
+        <w:ind w:right="0" w:left="0" w:firstLine="0"/>
+        <w:jc w:val="left"/>
+        <w:rPr>
+          <w:rFonts w:ascii="Calibri" w:hAnsi="Calibri" w:cs="Calibri" w:eastAsia="Calibri"/>
+          <w:color w:val="auto"/>
+          <w:spacing w:val="0"/>
+          <w:position w:val="0"/>
+          <w:sz w:val="22"/>
+          <w:shd w:fill="auto" w:val="clear"/>
+        </w:rPr>
+      </w:pPr>
+      <w:r>
+        <w:rPr>
+          <w:rFonts w:ascii="Calibri" w:hAnsi="Calibri" w:cs="Calibri" w:eastAsia="Calibri"/>
+          <w:color w:val="auto"/>
+          <w:spacing w:val="0"/>
+          <w:position w:val="0"/>
+          <w:sz w:val="22"/>
+          <w:shd w:fill="auto" w:val="clear"/>
+        </w:rPr>
+        <w:t xml:space="preserve">Responsible for:</w:t>
       </w:r>
     </w:p>
     <w:p>
@@ -20314,48 +20828,228 @@
           <w:sz w:val="22"/>
           <w:shd w:fill="auto" w:val="clear"/>
         </w:rPr>
-        <w:t xml:space="preserve">“Forecasting the state of the resource allocation process.”</w:t>
-      </w:r>
-    </w:p>
-    <w:p>
-      <w:pPr>
-        <w:spacing w:before="0" w:after="0" w:line="240"/>
-        <w:ind w:right="0" w:left="0" w:firstLine="0"/>
-        <w:jc w:val="left"/>
-        <w:rPr>
-          <w:rFonts w:ascii="Calibri" w:hAnsi="Calibri" w:cs="Calibri" w:eastAsia="Calibri"/>
-          <w:color w:val="auto"/>
-          <w:spacing w:val="0"/>
-          <w:position w:val="0"/>
-          <w:sz w:val="22"/>
-          <w:shd w:fill="auto" w:val="clear"/>
-        </w:rPr>
-      </w:pPr>
-    </w:p>
-    <w:p>
-      <w:pPr>
-        <w:spacing w:before="0" w:after="0" w:line="240"/>
-        <w:ind w:right="0" w:left="0" w:firstLine="0"/>
-        <w:jc w:val="left"/>
-        <w:rPr>
-          <w:rFonts w:ascii="Calibri" w:hAnsi="Calibri" w:cs="Calibri" w:eastAsia="Calibri"/>
-          <w:color w:val="auto"/>
-          <w:spacing w:val="0"/>
-          <w:position w:val="0"/>
-          <w:sz w:val="22"/>
-          <w:shd w:fill="auto" w:val="clear"/>
-        </w:rPr>
-      </w:pPr>
-      <w:r>
-        <w:rPr>
-          <w:rFonts w:ascii="Calibri" w:hAnsi="Calibri" w:cs="Calibri" w:eastAsia="Calibri"/>
-          <w:color w:val="auto"/>
-          <w:spacing w:val="0"/>
-          <w:position w:val="0"/>
-          <w:sz w:val="22"/>
-          <w:shd w:fill="auto" w:val="clear"/>
-        </w:rPr>
-        <w:t xml:space="preserve">Responsible for:</w:t>
+        <w:t xml:space="preserve">Collaborating with other divisions in optimizing the whole process of the provision of necessities to people, so that people can focus on their life, instead of merely surviving.</w:t>
+      </w:r>
+    </w:p>
+    <w:p>
+      <w:pPr>
+        <w:numPr>
+          <w:ilvl w:val="0"/>
+          <w:numId w:val="117"/>
+        </w:numPr>
+        <w:spacing w:before="0" w:after="0" w:line="240"/>
+        <w:ind w:right="0" w:left="720" w:hanging="360"/>
+        <w:jc w:val="left"/>
+        <w:rPr>
+          <w:rFonts w:ascii="Calibri" w:hAnsi="Calibri" w:cs="Calibri" w:eastAsia="Calibri"/>
+          <w:color w:val="auto"/>
+          <w:spacing w:val="0"/>
+          <w:position w:val="0"/>
+          <w:sz w:val="22"/>
+          <w:shd w:fill="auto" w:val="clear"/>
+        </w:rPr>
+      </w:pPr>
+      <w:r>
+        <w:rPr>
+          <w:rFonts w:ascii="Calibri" w:hAnsi="Calibri" w:cs="Calibri" w:eastAsia="Calibri"/>
+          <w:color w:val="auto"/>
+          <w:spacing w:val="0"/>
+          <w:position w:val="0"/>
+          <w:sz w:val="22"/>
+          <w:shd w:fill="auto" w:val="clear"/>
+        </w:rPr>
+        <w:t xml:space="preserve">Taking feedback from people whether their needs are being fulfilled or not, and what improvements would they like to see, and reporting the feedback to the Public Relations Division.</w:t>
+      </w:r>
+    </w:p>
+    <w:p>
+      <w:pPr>
+        <w:numPr>
+          <w:ilvl w:val="0"/>
+          <w:numId w:val="117"/>
+        </w:numPr>
+        <w:spacing w:before="0" w:after="0" w:line="240"/>
+        <w:ind w:right="0" w:left="720" w:hanging="360"/>
+        <w:jc w:val="left"/>
+        <w:rPr>
+          <w:rFonts w:ascii="Calibri" w:hAnsi="Calibri" w:cs="Calibri" w:eastAsia="Calibri"/>
+          <w:color w:val="auto"/>
+          <w:spacing w:val="0"/>
+          <w:position w:val="0"/>
+          <w:sz w:val="22"/>
+          <w:shd w:fill="auto" w:val="clear"/>
+        </w:rPr>
+      </w:pPr>
+      <w:r>
+        <w:rPr>
+          <w:rFonts w:ascii="Calibri" w:hAnsi="Calibri" w:cs="Calibri" w:eastAsia="Calibri"/>
+          <w:color w:val="auto"/>
+          <w:spacing w:val="0"/>
+          <w:position w:val="0"/>
+          <w:sz w:val="22"/>
+          <w:shd w:fill="auto" w:val="clear"/>
+        </w:rPr>
+        <w:t xml:space="preserve">Understanding the optimal environment specific to each individual and helping them get that environment to help them perform optimally; kind of like Master Shifu understanding the best way to train Po.</w:t>
+      </w:r>
+    </w:p>
+    <w:p>
+      <w:pPr>
+        <w:numPr>
+          <w:ilvl w:val="0"/>
+          <w:numId w:val="117"/>
+        </w:numPr>
+        <w:spacing w:before="0" w:after="0" w:line="240"/>
+        <w:ind w:right="0" w:left="720" w:hanging="360"/>
+        <w:jc w:val="left"/>
+        <w:rPr>
+          <w:rFonts w:ascii="Calibri" w:hAnsi="Calibri" w:cs="Calibri" w:eastAsia="Calibri"/>
+          <w:color w:val="auto"/>
+          <w:spacing w:val="0"/>
+          <w:position w:val="0"/>
+          <w:sz w:val="22"/>
+          <w:shd w:fill="auto" w:val="clear"/>
+        </w:rPr>
+      </w:pPr>
+      <w:r>
+        <w:rPr>
+          <w:rFonts w:ascii="Calibri" w:hAnsi="Calibri" w:cs="Calibri" w:eastAsia="Calibri"/>
+          <w:color w:val="auto"/>
+          <w:spacing w:val="0"/>
+          <w:position w:val="0"/>
+          <w:sz w:val="22"/>
+          <w:shd w:fill="auto" w:val="clear"/>
+        </w:rPr>
+        <w:t xml:space="preserve">Preventing the violation of the rights of people.</w:t>
+      </w:r>
+    </w:p>
+    <w:p>
+      <w:pPr>
+        <w:numPr>
+          <w:ilvl w:val="0"/>
+          <w:numId w:val="117"/>
+        </w:numPr>
+        <w:spacing w:before="0" w:after="0" w:line="240"/>
+        <w:ind w:right="0" w:left="720" w:hanging="360"/>
+        <w:jc w:val="left"/>
+        <w:rPr>
+          <w:rFonts w:ascii="Calibri" w:hAnsi="Calibri" w:cs="Calibri" w:eastAsia="Calibri"/>
+          <w:color w:val="auto"/>
+          <w:spacing w:val="0"/>
+          <w:position w:val="0"/>
+          <w:sz w:val="22"/>
+          <w:shd w:fill="auto" w:val="clear"/>
+        </w:rPr>
+      </w:pPr>
+      <w:r>
+        <w:rPr>
+          <w:rFonts w:ascii="Calibri" w:hAnsi="Calibri" w:cs="Calibri" w:eastAsia="Calibri"/>
+          <w:color w:val="auto"/>
+          <w:spacing w:val="0"/>
+          <w:position w:val="0"/>
+          <w:sz w:val="22"/>
+          <w:shd w:fill="auto" w:val="clear"/>
+        </w:rPr>
+        <w:t xml:space="preserve">Highlighting any violation of the rights of people by asking them if they were forced to do anything, reviewing relevant documents, and reporting the findings to the Public Relations Division. People should not be forced to do anything, generally speaking, they can only be requested to do so. Exceptions can be made for army officers, and similar professionals. People also includes the people working in the WRMO.</w:t>
+      </w:r>
+    </w:p>
+    <w:p>
+      <w:pPr>
+        <w:numPr>
+          <w:ilvl w:val="0"/>
+          <w:numId w:val="117"/>
+        </w:numPr>
+        <w:spacing w:before="0" w:after="0" w:line="240"/>
+        <w:ind w:right="0" w:left="720" w:hanging="360"/>
+        <w:jc w:val="left"/>
+        <w:rPr>
+          <w:rFonts w:ascii="Calibri" w:hAnsi="Calibri" w:cs="Calibri" w:eastAsia="Calibri"/>
+          <w:color w:val="auto"/>
+          <w:spacing w:val="0"/>
+          <w:position w:val="0"/>
+          <w:sz w:val="22"/>
+          <w:shd w:fill="auto" w:val="clear"/>
+        </w:rPr>
+      </w:pPr>
+      <w:r>
+        <w:rPr>
+          <w:rFonts w:ascii="Calibri" w:hAnsi="Calibri" w:cs="Calibri" w:eastAsia="Calibri"/>
+          <w:color w:val="auto"/>
+          <w:spacing w:val="0"/>
+          <w:position w:val="0"/>
+          <w:sz w:val="22"/>
+          <w:shd w:fill="auto" w:val="clear"/>
+        </w:rPr>
+        <w:t xml:space="preserve">Recording the performance of the supervised talent.</w:t>
+      </w:r>
+    </w:p>
+    <w:p>
+      <w:pPr>
+        <w:numPr>
+          <w:ilvl w:val="0"/>
+          <w:numId w:val="117"/>
+        </w:numPr>
+        <w:spacing w:before="0" w:after="0" w:line="240"/>
+        <w:ind w:right="0" w:left="720" w:hanging="360"/>
+        <w:jc w:val="left"/>
+        <w:rPr>
+          <w:rFonts w:ascii="Calibri" w:hAnsi="Calibri" w:cs="Calibri" w:eastAsia="Calibri"/>
+          <w:color w:val="auto"/>
+          <w:spacing w:val="0"/>
+          <w:position w:val="0"/>
+          <w:sz w:val="22"/>
+          <w:shd w:fill="auto" w:val="clear"/>
+        </w:rPr>
+      </w:pPr>
+      <w:r>
+        <w:rPr>
+          <w:rFonts w:ascii="Calibri" w:hAnsi="Calibri" w:cs="Calibri" w:eastAsia="Calibri"/>
+          <w:color w:val="auto"/>
+          <w:spacing w:val="0"/>
+          <w:position w:val="0"/>
+          <w:sz w:val="22"/>
+          <w:shd w:fill="auto" w:val="clear"/>
+        </w:rPr>
+        <w:t xml:space="preserve">Reporting the current, past, and forecasted performance of supervised talent to the Public Relations Division.</w:t>
+      </w:r>
+    </w:p>
+    <w:p>
+      <w:pPr>
+        <w:spacing w:before="0" w:after="0" w:line="240"/>
+        <w:ind w:right="0" w:left="0" w:firstLine="0"/>
+        <w:jc w:val="left"/>
+        <w:rPr>
+          <w:rFonts w:ascii="Calibri" w:hAnsi="Calibri" w:cs="Calibri" w:eastAsia="Calibri"/>
+          <w:color w:val="auto"/>
+          <w:spacing w:val="0"/>
+          <w:position w:val="0"/>
+          <w:sz w:val="22"/>
+          <w:shd w:fill="auto" w:val="clear"/>
+        </w:rPr>
+      </w:pPr>
+    </w:p>
+    <w:p>
+      <w:pPr>
+        <w:spacing w:before="0" w:after="0" w:line="240"/>
+        <w:ind w:right="0" w:left="0" w:firstLine="0"/>
+        <w:jc w:val="left"/>
+        <w:rPr>
+          <w:rFonts w:ascii="Calibri" w:hAnsi="Calibri" w:cs="Calibri" w:eastAsia="Calibri"/>
+          <w:color w:val="auto"/>
+          <w:spacing w:val="0"/>
+          <w:position w:val="0"/>
+          <w:sz w:val="22"/>
+          <w:shd w:fill="auto" w:val="clear"/>
+        </w:rPr>
+      </w:pPr>
+      <w:r>
+        <w:rPr>
+          <w:rFonts w:ascii="Calibri" w:hAnsi="Calibri" w:cs="Calibri" w:eastAsia="Calibri"/>
+          <w:color w:val="auto"/>
+          <w:spacing w:val="0"/>
+          <w:position w:val="0"/>
+          <w:sz w:val="22"/>
+          <w:shd w:fill="auto" w:val="clear"/>
+        </w:rPr>
+        <w:t xml:space="preserve">Ideal Experts:</w:t>
       </w:r>
     </w:p>
     <w:p>
@@ -20385,7 +21079,7 @@
           <w:sz w:val="22"/>
           <w:shd w:fill="auto" w:val="clear"/>
         </w:rPr>
-        <w:t xml:space="preserve">Figuring out what, and where, resources will be available in the future.</w:t>
+        <w:t xml:space="preserve">Experienced Psychologists</w:t>
       </w:r>
     </w:p>
     <w:p>
@@ -20415,7 +21109,7 @@
           <w:sz w:val="22"/>
           <w:shd w:fill="auto" w:val="clear"/>
         </w:rPr>
-        <w:t xml:space="preserve">Figuring out how resources will be allocated in the future.</w:t>
+        <w:t xml:space="preserve">Experienced Psychiatrists</w:t>
       </w:r>
     </w:p>
     <w:p>
@@ -20445,7 +21139,7 @@
           <w:sz w:val="22"/>
           <w:shd w:fill="auto" w:val="clear"/>
         </w:rPr>
-        <w:t xml:space="preserve">Estimating the opportunity costs of future allocations.</w:t>
+        <w:t xml:space="preserve">Experienced Human Resource Managers</w:t>
       </w:r>
     </w:p>
     <w:p>
@@ -20453,583 +21147,6 @@
         <w:numPr>
           <w:ilvl w:val="0"/>
           <w:numId w:val="119"/>
-        </w:numPr>
-        <w:spacing w:before="0" w:after="0" w:line="240"/>
-        <w:ind w:right="0" w:left="720" w:hanging="360"/>
-        <w:jc w:val="left"/>
-        <w:rPr>
-          <w:rFonts w:ascii="Calibri" w:hAnsi="Calibri" w:cs="Calibri" w:eastAsia="Calibri"/>
-          <w:color w:val="auto"/>
-          <w:spacing w:val="0"/>
-          <w:position w:val="0"/>
-          <w:sz w:val="22"/>
-          <w:shd w:fill="auto" w:val="clear"/>
-        </w:rPr>
-      </w:pPr>
-      <w:r>
-        <w:rPr>
-          <w:rFonts w:ascii="Calibri" w:hAnsi="Calibri" w:cs="Calibri" w:eastAsia="Calibri"/>
-          <w:color w:val="auto"/>
-          <w:spacing w:val="0"/>
-          <w:position w:val="0"/>
-          <w:sz w:val="22"/>
-          <w:shd w:fill="auto" w:val="clear"/>
-        </w:rPr>
-        <w:t xml:space="preserve">Estimating the ratings of people and governments, given to RMs, in the future.</w:t>
-      </w:r>
-    </w:p>
-    <w:p>
-      <w:pPr>
-        <w:numPr>
-          <w:ilvl w:val="0"/>
-          <w:numId w:val="119"/>
-        </w:numPr>
-        <w:spacing w:before="0" w:after="0" w:line="240"/>
-        <w:ind w:right="0" w:left="720" w:hanging="360"/>
-        <w:jc w:val="left"/>
-        <w:rPr>
-          <w:rFonts w:ascii="Calibri" w:hAnsi="Calibri" w:cs="Calibri" w:eastAsia="Calibri"/>
-          <w:color w:val="auto"/>
-          <w:spacing w:val="0"/>
-          <w:position w:val="0"/>
-          <w:sz w:val="22"/>
-          <w:shd w:fill="auto" w:val="clear"/>
-        </w:rPr>
-      </w:pPr>
-      <w:r>
-        <w:rPr>
-          <w:rFonts w:ascii="Calibri" w:hAnsi="Calibri" w:cs="Calibri" w:eastAsia="Calibri"/>
-          <w:color w:val="auto"/>
-          <w:spacing w:val="0"/>
-          <w:position w:val="0"/>
-          <w:sz w:val="22"/>
-          <w:shd w:fill="auto" w:val="clear"/>
-        </w:rPr>
-        <w:t xml:space="preserve">Communicating the findings to the main division</w:t>
-      </w:r>
-      <w:r>
-        <w:rPr>
-          <w:rFonts w:ascii="Calibri" w:hAnsi="Calibri" w:cs="Calibri" w:eastAsia="Calibri"/>
-          <w:color w:val="auto"/>
-          <w:spacing w:val="0"/>
-          <w:position w:val="0"/>
-          <w:sz w:val="22"/>
-          <w:shd w:fill="auto" w:val="clear"/>
-        </w:rPr>
-        <w:t xml:space="preserve">—</w:t>
-      </w:r>
-      <w:r>
-        <w:rPr>
-          <w:rFonts w:ascii="Calibri" w:hAnsi="Calibri" w:cs="Calibri" w:eastAsia="Calibri"/>
-          <w:color w:val="auto"/>
-          <w:spacing w:val="0"/>
-          <w:position w:val="0"/>
-          <w:sz w:val="22"/>
-          <w:shd w:fill="auto" w:val="clear"/>
-        </w:rPr>
-        <w:t xml:space="preserve">Resource Allocation.</w:t>
-      </w:r>
-    </w:p>
-    <w:p>
-      <w:pPr>
-        <w:spacing w:before="0" w:after="0" w:line="240"/>
-        <w:ind w:right="0" w:left="0" w:firstLine="0"/>
-        <w:jc w:val="left"/>
-        <w:rPr>
-          <w:rFonts w:ascii="Calibri" w:hAnsi="Calibri" w:cs="Calibri" w:eastAsia="Calibri"/>
-          <w:color w:val="auto"/>
-          <w:spacing w:val="0"/>
-          <w:position w:val="0"/>
-          <w:sz w:val="22"/>
-          <w:shd w:fill="auto" w:val="clear"/>
-        </w:rPr>
-      </w:pPr>
-    </w:p>
-    <w:p>
-      <w:pPr>
-        <w:spacing w:before="0" w:after="0" w:line="240"/>
-        <w:ind w:right="0" w:left="0" w:firstLine="0"/>
-        <w:jc w:val="left"/>
-        <w:rPr>
-          <w:rFonts w:ascii="Calibri" w:hAnsi="Calibri" w:cs="Calibri" w:eastAsia="Calibri"/>
-          <w:color w:val="auto"/>
-          <w:spacing w:val="0"/>
-          <w:position w:val="0"/>
-          <w:sz w:val="22"/>
-          <w:shd w:fill="auto" w:val="clear"/>
-        </w:rPr>
-      </w:pPr>
-      <w:r>
-        <w:rPr>
-          <w:rFonts w:ascii="Calibri" w:hAnsi="Calibri" w:cs="Calibri" w:eastAsia="Calibri"/>
-          <w:b/>
-          <w:color w:val="auto"/>
-          <w:spacing w:val="0"/>
-          <w:position w:val="0"/>
-          <w:sz w:val="22"/>
-          <w:shd w:fill="auto" w:val="clear"/>
-        </w:rPr>
-        <w:t xml:space="preserve">Talent</w:t>
-      </w:r>
-    </w:p>
-    <w:p>
-      <w:pPr>
-        <w:spacing w:before="0" w:after="0" w:line="240"/>
-        <w:ind w:right="0" w:left="0" w:firstLine="0"/>
-        <w:jc w:val="left"/>
-        <w:rPr>
-          <w:rFonts w:ascii="Calibri" w:hAnsi="Calibri" w:cs="Calibri" w:eastAsia="Calibri"/>
-          <w:color w:val="auto"/>
-          <w:spacing w:val="0"/>
-          <w:position w:val="0"/>
-          <w:sz w:val="22"/>
-          <w:shd w:fill="auto" w:val="clear"/>
-        </w:rPr>
-      </w:pPr>
-    </w:p>
-    <w:p>
-      <w:pPr>
-        <w:spacing w:before="0" w:after="0" w:line="240"/>
-        <w:ind w:right="0" w:left="0" w:firstLine="0"/>
-        <w:jc w:val="left"/>
-        <w:rPr>
-          <w:rFonts w:ascii="Calibri" w:hAnsi="Calibri" w:cs="Calibri" w:eastAsia="Calibri"/>
-          <w:color w:val="auto"/>
-          <w:spacing w:val="0"/>
-          <w:position w:val="0"/>
-          <w:sz w:val="22"/>
-          <w:shd w:fill="auto" w:val="clear"/>
-        </w:rPr>
-      </w:pPr>
-      <w:r>
-        <w:rPr>
-          <w:rFonts w:ascii="Calibri" w:hAnsi="Calibri" w:cs="Calibri" w:eastAsia="Calibri"/>
-          <w:color w:val="auto"/>
-          <w:spacing w:val="0"/>
-          <w:position w:val="0"/>
-          <w:sz w:val="22"/>
-          <w:shd w:fill="auto" w:val="clear"/>
-        </w:rPr>
-        <w:t xml:space="preserve">Main Purpose:</w:t>
-      </w:r>
-    </w:p>
-    <w:p>
-      <w:pPr>
-        <w:numPr>
-          <w:ilvl w:val="0"/>
-          <w:numId w:val="121"/>
-        </w:numPr>
-        <w:spacing w:before="0" w:after="0" w:line="240"/>
-        <w:ind w:right="0" w:left="720" w:hanging="360"/>
-        <w:jc w:val="left"/>
-        <w:rPr>
-          <w:rFonts w:ascii="Calibri" w:hAnsi="Calibri" w:cs="Calibri" w:eastAsia="Calibri"/>
-          <w:color w:val="auto"/>
-          <w:spacing w:val="0"/>
-          <w:position w:val="0"/>
-          <w:sz w:val="22"/>
-          <w:shd w:fill="auto" w:val="clear"/>
-        </w:rPr>
-      </w:pPr>
-      <w:r>
-        <w:rPr>
-          <w:rFonts w:ascii="Calibri" w:hAnsi="Calibri" w:cs="Calibri" w:eastAsia="Calibri"/>
-          <w:color w:val="auto"/>
-          <w:spacing w:val="0"/>
-          <w:position w:val="0"/>
-          <w:sz w:val="22"/>
-          <w:shd w:fill="auto" w:val="clear"/>
-        </w:rPr>
-        <w:t xml:space="preserve">"To help humans realize their true potential."</w:t>
-      </w:r>
-    </w:p>
-    <w:p>
-      <w:pPr>
-        <w:spacing w:before="0" w:after="0" w:line="240"/>
-        <w:ind w:right="0" w:left="0" w:firstLine="0"/>
-        <w:jc w:val="left"/>
-        <w:rPr>
-          <w:rFonts w:ascii="Calibri" w:hAnsi="Calibri" w:cs="Calibri" w:eastAsia="Calibri"/>
-          <w:color w:val="auto"/>
-          <w:spacing w:val="0"/>
-          <w:position w:val="0"/>
-          <w:sz w:val="22"/>
-          <w:shd w:fill="auto" w:val="clear"/>
-        </w:rPr>
-      </w:pPr>
-    </w:p>
-    <w:p>
-      <w:pPr>
-        <w:spacing w:before="0" w:after="0" w:line="240"/>
-        <w:ind w:right="0" w:left="0" w:firstLine="0"/>
-        <w:jc w:val="left"/>
-        <w:rPr>
-          <w:rFonts w:ascii="Calibri" w:hAnsi="Calibri" w:cs="Calibri" w:eastAsia="Calibri"/>
-          <w:color w:val="auto"/>
-          <w:spacing w:val="0"/>
-          <w:position w:val="0"/>
-          <w:sz w:val="22"/>
-          <w:shd w:fill="auto" w:val="clear"/>
-        </w:rPr>
-      </w:pPr>
-      <w:r>
-        <w:rPr>
-          <w:rFonts w:ascii="Calibri" w:hAnsi="Calibri" w:cs="Calibri" w:eastAsia="Calibri"/>
-          <w:color w:val="auto"/>
-          <w:spacing w:val="0"/>
-          <w:position w:val="0"/>
-          <w:sz w:val="22"/>
-          <w:shd w:fill="auto" w:val="clear"/>
-        </w:rPr>
-        <w:t xml:space="preserve">Responsible for:</w:t>
-      </w:r>
-    </w:p>
-    <w:p>
-      <w:pPr>
-        <w:numPr>
-          <w:ilvl w:val="0"/>
-          <w:numId w:val="123"/>
-        </w:numPr>
-        <w:spacing w:before="0" w:after="0" w:line="240"/>
-        <w:ind w:right="0" w:left="720" w:hanging="360"/>
-        <w:jc w:val="left"/>
-        <w:rPr>
-          <w:rFonts w:ascii="Calibri" w:hAnsi="Calibri" w:cs="Calibri" w:eastAsia="Calibri"/>
-          <w:color w:val="auto"/>
-          <w:spacing w:val="0"/>
-          <w:position w:val="0"/>
-          <w:sz w:val="22"/>
-          <w:shd w:fill="auto" w:val="clear"/>
-        </w:rPr>
-      </w:pPr>
-      <w:r>
-        <w:rPr>
-          <w:rFonts w:ascii="Calibri" w:hAnsi="Calibri" w:cs="Calibri" w:eastAsia="Calibri"/>
-          <w:color w:val="auto"/>
-          <w:spacing w:val="0"/>
-          <w:position w:val="0"/>
-          <w:sz w:val="22"/>
-          <w:shd w:fill="auto" w:val="clear"/>
-        </w:rPr>
-        <w:t xml:space="preserve">Collaborating with other divisions in optimizing the whole process of the provision of necessities to people, so that people can focus on their life, instead of merely surviving.</w:t>
-      </w:r>
-    </w:p>
-    <w:p>
-      <w:pPr>
-        <w:numPr>
-          <w:ilvl w:val="0"/>
-          <w:numId w:val="123"/>
-        </w:numPr>
-        <w:spacing w:before="0" w:after="0" w:line="240"/>
-        <w:ind w:right="0" w:left="720" w:hanging="360"/>
-        <w:jc w:val="left"/>
-        <w:rPr>
-          <w:rFonts w:ascii="Calibri" w:hAnsi="Calibri" w:cs="Calibri" w:eastAsia="Calibri"/>
-          <w:color w:val="auto"/>
-          <w:spacing w:val="0"/>
-          <w:position w:val="0"/>
-          <w:sz w:val="22"/>
-          <w:shd w:fill="auto" w:val="clear"/>
-        </w:rPr>
-      </w:pPr>
-      <w:r>
-        <w:rPr>
-          <w:rFonts w:ascii="Calibri" w:hAnsi="Calibri" w:cs="Calibri" w:eastAsia="Calibri"/>
-          <w:color w:val="auto"/>
-          <w:spacing w:val="0"/>
-          <w:position w:val="0"/>
-          <w:sz w:val="22"/>
-          <w:shd w:fill="auto" w:val="clear"/>
-        </w:rPr>
-        <w:t xml:space="preserve">Taking feedback from people whether their needs are being fulfilled or not, and what improvements would they like to see, and reporting the feedback to the Public Relations Division.</w:t>
-      </w:r>
-    </w:p>
-    <w:p>
-      <w:pPr>
-        <w:numPr>
-          <w:ilvl w:val="0"/>
-          <w:numId w:val="123"/>
-        </w:numPr>
-        <w:spacing w:before="0" w:after="0" w:line="240"/>
-        <w:ind w:right="0" w:left="720" w:hanging="360"/>
-        <w:jc w:val="left"/>
-        <w:rPr>
-          <w:rFonts w:ascii="Calibri" w:hAnsi="Calibri" w:cs="Calibri" w:eastAsia="Calibri"/>
-          <w:color w:val="auto"/>
-          <w:spacing w:val="0"/>
-          <w:position w:val="0"/>
-          <w:sz w:val="22"/>
-          <w:shd w:fill="auto" w:val="clear"/>
-        </w:rPr>
-      </w:pPr>
-      <w:r>
-        <w:rPr>
-          <w:rFonts w:ascii="Calibri" w:hAnsi="Calibri" w:cs="Calibri" w:eastAsia="Calibri"/>
-          <w:color w:val="auto"/>
-          <w:spacing w:val="0"/>
-          <w:position w:val="0"/>
-          <w:sz w:val="22"/>
-          <w:shd w:fill="auto" w:val="clear"/>
-        </w:rPr>
-        <w:t xml:space="preserve">Understanding the optimal environment specific to each individual and helping them get that environment to help them perform optimally; kind of like Master Shifu understanding the best way to train Po.</w:t>
-      </w:r>
-    </w:p>
-    <w:p>
-      <w:pPr>
-        <w:numPr>
-          <w:ilvl w:val="0"/>
-          <w:numId w:val="123"/>
-        </w:numPr>
-        <w:spacing w:before="0" w:after="0" w:line="240"/>
-        <w:ind w:right="0" w:left="720" w:hanging="360"/>
-        <w:jc w:val="left"/>
-        <w:rPr>
-          <w:rFonts w:ascii="Calibri" w:hAnsi="Calibri" w:cs="Calibri" w:eastAsia="Calibri"/>
-          <w:color w:val="auto"/>
-          <w:spacing w:val="0"/>
-          <w:position w:val="0"/>
-          <w:sz w:val="22"/>
-          <w:shd w:fill="auto" w:val="clear"/>
-        </w:rPr>
-      </w:pPr>
-      <w:r>
-        <w:rPr>
-          <w:rFonts w:ascii="Calibri" w:hAnsi="Calibri" w:cs="Calibri" w:eastAsia="Calibri"/>
-          <w:color w:val="auto"/>
-          <w:spacing w:val="0"/>
-          <w:position w:val="0"/>
-          <w:sz w:val="22"/>
-          <w:shd w:fill="auto" w:val="clear"/>
-        </w:rPr>
-        <w:t xml:space="preserve">Preventing the violation of the rights of people.</w:t>
-      </w:r>
-    </w:p>
-    <w:p>
-      <w:pPr>
-        <w:numPr>
-          <w:ilvl w:val="0"/>
-          <w:numId w:val="123"/>
-        </w:numPr>
-        <w:spacing w:before="0" w:after="0" w:line="240"/>
-        <w:ind w:right="0" w:left="720" w:hanging="360"/>
-        <w:jc w:val="left"/>
-        <w:rPr>
-          <w:rFonts w:ascii="Calibri" w:hAnsi="Calibri" w:cs="Calibri" w:eastAsia="Calibri"/>
-          <w:color w:val="auto"/>
-          <w:spacing w:val="0"/>
-          <w:position w:val="0"/>
-          <w:sz w:val="22"/>
-          <w:shd w:fill="auto" w:val="clear"/>
-        </w:rPr>
-      </w:pPr>
-      <w:r>
-        <w:rPr>
-          <w:rFonts w:ascii="Calibri" w:hAnsi="Calibri" w:cs="Calibri" w:eastAsia="Calibri"/>
-          <w:color w:val="auto"/>
-          <w:spacing w:val="0"/>
-          <w:position w:val="0"/>
-          <w:sz w:val="22"/>
-          <w:shd w:fill="auto" w:val="clear"/>
-        </w:rPr>
-        <w:t xml:space="preserve">Highlighting any violation of the rights of people by asking them if they were forced to do anything, reviewing relevant documents, and reporting the findings to the Public Relations Division. People should not be forced to do anything, generally speaking, they can only be requested to do so. Exceptions can be made for army officers, and similar professionals. People also includes the people working in the WRMO.</w:t>
-      </w:r>
-    </w:p>
-    <w:p>
-      <w:pPr>
-        <w:numPr>
-          <w:ilvl w:val="0"/>
-          <w:numId w:val="123"/>
-        </w:numPr>
-        <w:spacing w:before="0" w:after="0" w:line="240"/>
-        <w:ind w:right="0" w:left="720" w:hanging="360"/>
-        <w:jc w:val="left"/>
-        <w:rPr>
-          <w:rFonts w:ascii="Calibri" w:hAnsi="Calibri" w:cs="Calibri" w:eastAsia="Calibri"/>
-          <w:color w:val="auto"/>
-          <w:spacing w:val="0"/>
-          <w:position w:val="0"/>
-          <w:sz w:val="22"/>
-          <w:shd w:fill="auto" w:val="clear"/>
-        </w:rPr>
-      </w:pPr>
-      <w:r>
-        <w:rPr>
-          <w:rFonts w:ascii="Calibri" w:hAnsi="Calibri" w:cs="Calibri" w:eastAsia="Calibri"/>
-          <w:color w:val="auto"/>
-          <w:spacing w:val="0"/>
-          <w:position w:val="0"/>
-          <w:sz w:val="22"/>
-          <w:shd w:fill="auto" w:val="clear"/>
-        </w:rPr>
-        <w:t xml:space="preserve">Recording the performance of the supervised talent.</w:t>
-      </w:r>
-    </w:p>
-    <w:p>
-      <w:pPr>
-        <w:numPr>
-          <w:ilvl w:val="0"/>
-          <w:numId w:val="123"/>
-        </w:numPr>
-        <w:spacing w:before="0" w:after="0" w:line="240"/>
-        <w:ind w:right="0" w:left="720" w:hanging="360"/>
-        <w:jc w:val="left"/>
-        <w:rPr>
-          <w:rFonts w:ascii="Calibri" w:hAnsi="Calibri" w:cs="Calibri" w:eastAsia="Calibri"/>
-          <w:color w:val="auto"/>
-          <w:spacing w:val="0"/>
-          <w:position w:val="0"/>
-          <w:sz w:val="22"/>
-          <w:shd w:fill="auto" w:val="clear"/>
-        </w:rPr>
-      </w:pPr>
-      <w:r>
-        <w:rPr>
-          <w:rFonts w:ascii="Calibri" w:hAnsi="Calibri" w:cs="Calibri" w:eastAsia="Calibri"/>
-          <w:color w:val="auto"/>
-          <w:spacing w:val="0"/>
-          <w:position w:val="0"/>
-          <w:sz w:val="22"/>
-          <w:shd w:fill="auto" w:val="clear"/>
-        </w:rPr>
-        <w:t xml:space="preserve">Reporting the current, past, and forecasted performance of supervised talent to the Public Relations Division.</w:t>
-      </w:r>
-    </w:p>
-    <w:p>
-      <w:pPr>
-        <w:spacing w:before="0" w:after="0" w:line="240"/>
-        <w:ind w:right="0" w:left="0" w:firstLine="0"/>
-        <w:jc w:val="left"/>
-        <w:rPr>
-          <w:rFonts w:ascii="Calibri" w:hAnsi="Calibri" w:cs="Calibri" w:eastAsia="Calibri"/>
-          <w:color w:val="auto"/>
-          <w:spacing w:val="0"/>
-          <w:position w:val="0"/>
-          <w:sz w:val="22"/>
-          <w:shd w:fill="auto" w:val="clear"/>
-        </w:rPr>
-      </w:pPr>
-    </w:p>
-    <w:p>
-      <w:pPr>
-        <w:spacing w:before="0" w:after="0" w:line="240"/>
-        <w:ind w:right="0" w:left="0" w:firstLine="0"/>
-        <w:jc w:val="left"/>
-        <w:rPr>
-          <w:rFonts w:ascii="Calibri" w:hAnsi="Calibri" w:cs="Calibri" w:eastAsia="Calibri"/>
-          <w:color w:val="auto"/>
-          <w:spacing w:val="0"/>
-          <w:position w:val="0"/>
-          <w:sz w:val="22"/>
-          <w:shd w:fill="auto" w:val="clear"/>
-        </w:rPr>
-      </w:pPr>
-      <w:r>
-        <w:rPr>
-          <w:rFonts w:ascii="Calibri" w:hAnsi="Calibri" w:cs="Calibri" w:eastAsia="Calibri"/>
-          <w:color w:val="auto"/>
-          <w:spacing w:val="0"/>
-          <w:position w:val="0"/>
-          <w:sz w:val="22"/>
-          <w:shd w:fill="auto" w:val="clear"/>
-        </w:rPr>
-        <w:t xml:space="preserve">Ideal Experts:</w:t>
-      </w:r>
-    </w:p>
-    <w:p>
-      <w:pPr>
-        <w:numPr>
-          <w:ilvl w:val="0"/>
-          <w:numId w:val="125"/>
-        </w:numPr>
-        <w:spacing w:before="0" w:after="0" w:line="240"/>
-        <w:ind w:right="0" w:left="720" w:hanging="360"/>
-        <w:jc w:val="left"/>
-        <w:rPr>
-          <w:rFonts w:ascii="Calibri" w:hAnsi="Calibri" w:cs="Calibri" w:eastAsia="Calibri"/>
-          <w:color w:val="auto"/>
-          <w:spacing w:val="0"/>
-          <w:position w:val="0"/>
-          <w:sz w:val="22"/>
-          <w:shd w:fill="auto" w:val="clear"/>
-        </w:rPr>
-      </w:pPr>
-      <w:r>
-        <w:rPr>
-          <w:rFonts w:ascii="Calibri" w:hAnsi="Calibri" w:cs="Calibri" w:eastAsia="Calibri"/>
-          <w:color w:val="auto"/>
-          <w:spacing w:val="0"/>
-          <w:position w:val="0"/>
-          <w:sz w:val="22"/>
-          <w:shd w:fill="auto" w:val="clear"/>
-        </w:rPr>
-        <w:t xml:space="preserve">Experienced Psychologists</w:t>
-      </w:r>
-    </w:p>
-    <w:p>
-      <w:pPr>
-        <w:numPr>
-          <w:ilvl w:val="0"/>
-          <w:numId w:val="125"/>
-        </w:numPr>
-        <w:spacing w:before="0" w:after="0" w:line="240"/>
-        <w:ind w:right="0" w:left="720" w:hanging="360"/>
-        <w:jc w:val="left"/>
-        <w:rPr>
-          <w:rFonts w:ascii="Calibri" w:hAnsi="Calibri" w:cs="Calibri" w:eastAsia="Calibri"/>
-          <w:color w:val="auto"/>
-          <w:spacing w:val="0"/>
-          <w:position w:val="0"/>
-          <w:sz w:val="22"/>
-          <w:shd w:fill="auto" w:val="clear"/>
-        </w:rPr>
-      </w:pPr>
-      <w:r>
-        <w:rPr>
-          <w:rFonts w:ascii="Calibri" w:hAnsi="Calibri" w:cs="Calibri" w:eastAsia="Calibri"/>
-          <w:color w:val="auto"/>
-          <w:spacing w:val="0"/>
-          <w:position w:val="0"/>
-          <w:sz w:val="22"/>
-          <w:shd w:fill="auto" w:val="clear"/>
-        </w:rPr>
-        <w:t xml:space="preserve">Experienced Psychiatrists</w:t>
-      </w:r>
-    </w:p>
-    <w:p>
-      <w:pPr>
-        <w:numPr>
-          <w:ilvl w:val="0"/>
-          <w:numId w:val="125"/>
-        </w:numPr>
-        <w:spacing w:before="0" w:after="0" w:line="240"/>
-        <w:ind w:right="0" w:left="720" w:hanging="360"/>
-        <w:jc w:val="left"/>
-        <w:rPr>
-          <w:rFonts w:ascii="Calibri" w:hAnsi="Calibri" w:cs="Calibri" w:eastAsia="Calibri"/>
-          <w:color w:val="auto"/>
-          <w:spacing w:val="0"/>
-          <w:position w:val="0"/>
-          <w:sz w:val="22"/>
-          <w:shd w:fill="auto" w:val="clear"/>
-        </w:rPr>
-      </w:pPr>
-      <w:r>
-        <w:rPr>
-          <w:rFonts w:ascii="Calibri" w:hAnsi="Calibri" w:cs="Calibri" w:eastAsia="Calibri"/>
-          <w:color w:val="auto"/>
-          <w:spacing w:val="0"/>
-          <w:position w:val="0"/>
-          <w:sz w:val="22"/>
-          <w:shd w:fill="auto" w:val="clear"/>
-        </w:rPr>
-        <w:t xml:space="preserve">Experienced Human Resource Managers</w:t>
-      </w:r>
-    </w:p>
-    <w:p>
-      <w:pPr>
-        <w:numPr>
-          <w:ilvl w:val="0"/>
-          <w:numId w:val="125"/>
         </w:numPr>
         <w:spacing w:before="0" w:after="0" w:line="240"/>
         <w:ind w:right="0" w:left="720" w:hanging="360"/>
@@ -21545,106 +21662,106 @@
   <w:num w:numId="4">
     <w:abstractNumId w:val="204"/>
   </w:num>
-  <w:num w:numId="51">
+  <w:num w:numId="45">
     <w:abstractNumId w:val="198"/>
   </w:num>
-  <w:num w:numId="59">
+  <w:num w:numId="53">
     <w:abstractNumId w:val="192"/>
   </w:num>
-  <w:num w:numId="61">
+  <w:num w:numId="55">
     <w:abstractNumId w:val="186"/>
   </w:num>
-  <w:num w:numId="63">
+  <w:num w:numId="57">
     <w:abstractNumId w:val="180"/>
   </w:num>
-  <w:num w:numId="65">
+  <w:num w:numId="59">
     <w:abstractNumId w:val="174"/>
   </w:num>
-  <w:num w:numId="67">
+  <w:num w:numId="61">
     <w:abstractNumId w:val="168"/>
   </w:num>
-  <w:num w:numId="69">
+  <w:num w:numId="63">
     <w:abstractNumId w:val="162"/>
   </w:num>
-  <w:num w:numId="71">
+  <w:num w:numId="65">
     <w:abstractNumId w:val="156"/>
   </w:num>
-  <w:num w:numId="73">
+  <w:num w:numId="67">
     <w:abstractNumId w:val="150"/>
   </w:num>
-  <w:num w:numId="75">
+  <w:num w:numId="69">
     <w:abstractNumId w:val="144"/>
   </w:num>
-  <w:num w:numId="77">
+  <w:num w:numId="71">
     <w:abstractNumId w:val="138"/>
   </w:num>
-  <w:num w:numId="79">
+  <w:num w:numId="73">
     <w:abstractNumId w:val="132"/>
   </w:num>
-  <w:num w:numId="81">
+  <w:num w:numId="75">
     <w:abstractNumId w:val="126"/>
   </w:num>
-  <w:num w:numId="83">
+  <w:num w:numId="77">
     <w:abstractNumId w:val="120"/>
   </w:num>
-  <w:num w:numId="85">
+  <w:num w:numId="79">
     <w:abstractNumId w:val="114"/>
   </w:num>
-  <w:num w:numId="87">
+  <w:num w:numId="81">
     <w:abstractNumId w:val="108"/>
   </w:num>
-  <w:num w:numId="89">
+  <w:num w:numId="83">
     <w:abstractNumId w:val="102"/>
   </w:num>
-  <w:num w:numId="91">
+  <w:num w:numId="85">
     <w:abstractNumId w:val="96"/>
   </w:num>
-  <w:num w:numId="93">
+  <w:num w:numId="87">
     <w:abstractNumId w:val="90"/>
   </w:num>
-  <w:num w:numId="95">
+  <w:num w:numId="89">
     <w:abstractNumId w:val="84"/>
   </w:num>
-  <w:num w:numId="97">
+  <w:num w:numId="91">
     <w:abstractNumId w:val="78"/>
   </w:num>
-  <w:num w:numId="99">
+  <w:num w:numId="93">
     <w:abstractNumId w:val="72"/>
   </w:num>
-  <w:num w:numId="101">
+  <w:num w:numId="95">
     <w:abstractNumId w:val="66"/>
   </w:num>
-  <w:num w:numId="103">
+  <w:num w:numId="97">
     <w:abstractNumId w:val="60"/>
   </w:num>
-  <w:num w:numId="107">
+  <w:num w:numId="101">
     <w:abstractNumId w:val="54"/>
   </w:num>
-  <w:num w:numId="109">
+  <w:num w:numId="103">
     <w:abstractNumId w:val="48"/>
   </w:num>
-  <w:num w:numId="111">
+  <w:num w:numId="105">
     <w:abstractNumId w:val="42"/>
   </w:num>
-  <w:num w:numId="113">
+  <w:num w:numId="107">
     <w:abstractNumId w:val="36"/>
   </w:num>
-  <w:num w:numId="115">
+  <w:num w:numId="109">
     <w:abstractNumId w:val="30"/>
   </w:num>
-  <w:num w:numId="117">
+  <w:num w:numId="111">
     <w:abstractNumId w:val="24"/>
   </w:num>
-  <w:num w:numId="119">
+  <w:num w:numId="113">
     <w:abstractNumId w:val="18"/>
   </w:num>
-  <w:num w:numId="121">
+  <w:num w:numId="115">
     <w:abstractNumId w:val="12"/>
   </w:num>
-  <w:num w:numId="123">
+  <w:num w:numId="117">
     <w:abstractNumId w:val="6"/>
   </w:num>
-  <w:num w:numId="125">
+  <w:num w:numId="119">
     <w:abstractNumId w:val="0"/>
   </w:num>
 </w:numbering>

--- a/Rewardism - Newer ND.docx
+++ b/Rewardism - Newer ND.docx
@@ -364,7 +364,7 @@
           <w:sz w:val="22"/>
           <w:shd w:fill="auto" w:val="clear"/>
         </w:rPr>
-        <w:t xml:space="preserve">This assumption is important mainly for three reasons: </w:t>
+        <w:t xml:space="preserve">This assumption is important mainly for three reasons:</w:t>
       </w:r>
     </w:p>
     <w:p>
@@ -484,7 +484,129 @@
           <w:sz w:val="22"/>
           <w:shd w:fill="auto" w:val="clear"/>
         </w:rPr>
-        <w:t xml:space="preserve">We can truly show our humanity by showing that the well-off ones among us care about the poor ones. “Show it to whom?” One might ask. Well, to our own selves. It is high time we made ourselves proud of ourselves.</w:t>
+        <w:t xml:space="preserve">One reason someone might not value advancement is the "Dream Argument." The "Brain-in-a-vat Hypothesis" and </w:t>
+      </w:r>
+      <w:r>
+        <w:rPr>
+          <w:rFonts w:ascii="Calibri" w:hAnsi="Calibri" w:cs="Calibri" w:eastAsia="Calibri"/>
+          <w:color w:val="auto"/>
+          <w:spacing w:val="0"/>
+          <w:position w:val="0"/>
+          <w:sz w:val="22"/>
+          <w:shd w:fill="auto" w:val="clear"/>
+        </w:rPr>
+        <w:t xml:space="preserve">the </w:t>
+      </w:r>
+      <w:r>
+        <w:rPr>
+          <w:rFonts w:ascii="Calibri" w:hAnsi="Calibri" w:cs="Calibri" w:eastAsia="Calibri"/>
+          <w:color w:val="auto"/>
+          <w:spacing w:val="0"/>
+          <w:position w:val="0"/>
+          <w:sz w:val="22"/>
+          <w:shd w:fill="auto" w:val="clear"/>
+        </w:rPr>
+        <w:t xml:space="preserve">"Evil Genius Doubt" are similar reasons. To put it simply, if we cannot know with certainty that we are, in fact, in the </w:t>
+      </w:r>
+      <w:r>
+        <w:rPr>
+          <w:rFonts w:ascii="Calibri" w:hAnsi="Calibri" w:cs="Calibri" w:eastAsia="Calibri"/>
+          <w:i/>
+          <w:color w:val="auto"/>
+          <w:spacing w:val="0"/>
+          <w:position w:val="0"/>
+          <w:sz w:val="22"/>
+          <w:shd w:fill="auto" w:val="clear"/>
+        </w:rPr>
+        <w:t xml:space="preserve">real</w:t>
+      </w:r>
+      <w:r>
+        <w:rPr>
+          <w:rFonts w:ascii="Calibri" w:hAnsi="Calibri" w:cs="Calibri" w:eastAsia="Calibri"/>
+          <w:color w:val="auto"/>
+          <w:spacing w:val="0"/>
+          <w:position w:val="0"/>
+          <w:sz w:val="22"/>
+          <w:shd w:fill="auto" w:val="clear"/>
+        </w:rPr>
+        <w:t xml:space="preserve"> world, it does not make much sense to worry about the advancement of this world then.</w:t>
+      </w:r>
+    </w:p>
+    <w:p>
+      <w:pPr>
+        <w:suppressAutoHyphens w:val="true"/>
+        <w:spacing w:before="0" w:after="160" w:line="240"/>
+        <w:ind w:right="0" w:left="0" w:firstLine="0"/>
+        <w:jc w:val="left"/>
+        <w:rPr>
+          <w:rFonts w:ascii="Calibri" w:hAnsi="Calibri" w:cs="Calibri" w:eastAsia="Calibri"/>
+          <w:color w:val="auto"/>
+          <w:spacing w:val="0"/>
+          <w:position w:val="0"/>
+          <w:sz w:val="22"/>
+          <w:shd w:fill="auto" w:val="clear"/>
+        </w:rPr>
+      </w:pPr>
+      <w:r>
+        <w:rPr>
+          <w:rFonts w:ascii="Calibri" w:hAnsi="Calibri" w:cs="Calibri" w:eastAsia="Calibri"/>
+          <w:color w:val="auto"/>
+          <w:spacing w:val="0"/>
+          <w:position w:val="0"/>
+          <w:sz w:val="22"/>
+          <w:shd w:fill="auto" w:val="clear"/>
+        </w:rPr>
+        <w:t xml:space="preserve">I value advancement because of the possibility that this world will go on, and conscious beings will continue to live in this world after I am gone. Even if it is not the </w:t>
+      </w:r>
+      <w:r>
+        <w:rPr>
+          <w:rFonts w:ascii="Calibri" w:hAnsi="Calibri" w:cs="Calibri" w:eastAsia="Calibri"/>
+          <w:i/>
+          <w:color w:val="auto"/>
+          <w:spacing w:val="0"/>
+          <w:position w:val="0"/>
+          <w:sz w:val="22"/>
+          <w:shd w:fill="auto" w:val="clear"/>
+        </w:rPr>
+        <w:t xml:space="preserve">real</w:t>
+      </w:r>
+      <w:r>
+        <w:rPr>
+          <w:rFonts w:ascii="Calibri" w:hAnsi="Calibri" w:cs="Calibri" w:eastAsia="Calibri"/>
+          <w:color w:val="auto"/>
+          <w:spacing w:val="0"/>
+          <w:position w:val="0"/>
+          <w:sz w:val="22"/>
+          <w:shd w:fill="auto" w:val="clear"/>
+        </w:rPr>
+        <w:t xml:space="preserve"> world, the possibility of conscious beings living in this world in a favorable state is a good enough reason for me to put in the effort.</w:t>
+      </w:r>
+    </w:p>
+    <w:p>
+      <w:pPr>
+        <w:suppressAutoHyphens w:val="true"/>
+        <w:spacing w:before="0" w:after="160" w:line="240"/>
+        <w:ind w:right="0" w:left="0" w:firstLine="0"/>
+        <w:jc w:val="left"/>
+        <w:rPr>
+          <w:rFonts w:ascii="Calibri" w:hAnsi="Calibri" w:cs="Calibri" w:eastAsia="Calibri"/>
+          <w:color w:val="auto"/>
+          <w:spacing w:val="0"/>
+          <w:position w:val="0"/>
+          <w:sz w:val="22"/>
+          <w:shd w:fill="auto" w:val="clear"/>
+        </w:rPr>
+      </w:pPr>
+      <w:r>
+        <w:rPr>
+          <w:rFonts w:ascii="Calibri" w:hAnsi="Calibri" w:cs="Calibri" w:eastAsia="Calibri"/>
+          <w:color w:val="auto"/>
+          <w:spacing w:val="0"/>
+          <w:position w:val="0"/>
+          <w:sz w:val="22"/>
+          <w:shd w:fill="auto" w:val="clear"/>
+        </w:rPr>
+        <w:t xml:space="preserve">One might ask, "Why should I care?" We can truly show our humanity by showing that the well-off ones among us care about the poor ones. “Show it to whom?” One might ask. Well, to our own selves. It is high time we made ourselves proud of ourselves. It is not just about pride, the strong ones can benefit from caring about the weak ones. More on this topic later.</w:t>
       </w:r>
     </w:p>
     <w:p>
@@ -691,29 +813,7 @@
           <w:sz w:val="22"/>
           <w:shd w:fill="auto" w:val="clear"/>
         </w:rPr>
-        <w:t xml:space="preserve"> a rope over an abyss. What is great in man is that he is a bridge and not an end.</w:t>
-      </w:r>
-      <w:r>
-        <w:rPr>
-          <w:rFonts w:ascii="Calibri" w:hAnsi="Calibri" w:cs="Calibri" w:eastAsia="Calibri"/>
-          <w:color w:val="auto"/>
-          <w:spacing w:val="0"/>
-          <w:position w:val="0"/>
-          <w:sz w:val="22"/>
-          <w:shd w:fill="auto" w:val="clear"/>
-        </w:rPr>
-        <w:t xml:space="preserve">”</w:t>
-      </w:r>
-      <w:r>
-        <w:rPr>
-          <w:rFonts w:ascii="Calibri" w:hAnsi="Calibri" w:cs="Calibri" w:eastAsia="Calibri"/>
-          <w:color w:val="auto"/>
-          <w:spacing w:val="0"/>
-          <w:position w:val="0"/>
-          <w:sz w:val="22"/>
-          <w:shd w:fill="auto" w:val="clear"/>
-        </w:rPr>
-        <w:t xml:space="preserve"> </w:t>
+        <w:t xml:space="preserve"> a rope over an abyss. What is great in man is that he is a bridge and not an end.” </w:t>
       </w:r>
       <w:r>
         <w:rPr>
@@ -1030,18 +1130,7 @@
           <w:sz w:val="22"/>
           <w:shd w:fill="auto" w:val="clear"/>
         </w:rPr>
-        <w:t xml:space="preserve">? Ideally, having true freedom</w:t>
-      </w:r>
-      <w:r>
-        <w:rPr>
-          <w:rFonts w:ascii="Calibri" w:hAnsi="Calibri" w:cs="Calibri" w:eastAsia="Calibri"/>
-          <w:color w:val="auto"/>
-          <w:spacing w:val="0"/>
-          <w:position w:val="0"/>
-          <w:sz w:val="22"/>
-          <w:shd w:fill="auto" w:val="clear"/>
-        </w:rPr>
-        <w:t xml:space="preserve"> would mean being able to </w:t>
+        <w:t xml:space="preserve">? Ideally, having true freedom would mean being able to </w:t>
       </w:r>
       <w:r>
         <w:rPr>
@@ -1064,18 +1153,7 @@
           <w:sz w:val="22"/>
           <w:shd w:fill="auto" w:val="clear"/>
         </w:rPr>
-        <w:t xml:space="preserve"> and do what you want. Really, being able to decide what you want seems impossible. Then, what is left is being able to do what you want. </w:t>
-      </w:r>
-      <w:r>
-        <w:rPr>
-          <w:rFonts w:ascii="Calibri" w:hAnsi="Calibri" w:cs="Calibri" w:eastAsia="Calibri"/>
-          <w:color w:val="auto"/>
-          <w:spacing w:val="0"/>
-          <w:position w:val="0"/>
-          <w:sz w:val="22"/>
-          <w:shd w:fill="auto" w:val="clear"/>
-        </w:rPr>
-        <w:t xml:space="preserve">Of course, not using the ability to reason would make this kind of freedom very dangerous, as then it would be madness.</w:t>
+        <w:t xml:space="preserve"> and do what you want. Really, being able to decide what you want seems impossible. Then, what is left is being able to do what you want. Of course, not using the ability to reason would make this kind of freedom very dangerous, as then it would be madness.</w:t>
       </w:r>
     </w:p>
     <w:p>
@@ -2352,7 +2430,7 @@
       <w:pPr>
         <w:suppressAutoHyphens w:val="true"/>
         <w:spacing w:before="0" w:after="160" w:line="240"/>
-        <w:ind w:right="0" w:left="0" w:firstLine="0"/>
+        <w:ind w:right="0" w:left="720" w:firstLine="0"/>
         <w:jc w:val="left"/>
         <w:rPr>
           <w:rFonts w:ascii="Calibri" w:hAnsi="Calibri" w:cs="Calibri" w:eastAsia="Calibri"/>
@@ -2408,31 +2486,16 @@
         </w:rPr>
         <w:t xml:space="preserve">the action of making practical and effective use of whatever is being utilized, in a way that is most favorable to us."</w:t>
       </w:r>
-    </w:p>
-    <w:p>
-      <w:pPr>
-        <w:suppressAutoHyphens w:val="true"/>
-        <w:spacing w:before="0" w:after="160" w:line="240"/>
-        <w:ind w:right="0" w:left="0" w:firstLine="0"/>
-        <w:jc w:val="left"/>
-        <w:rPr>
-          <w:rFonts w:ascii="Calibri" w:hAnsi="Calibri" w:cs="Calibri" w:eastAsia="Calibri"/>
-          <w:color w:val="auto"/>
-          <w:spacing w:val="0"/>
-          <w:position w:val="0"/>
-          <w:sz w:val="22"/>
-          <w:shd w:fill="auto" w:val="clear"/>
-        </w:rPr>
-      </w:pPr>
-      <w:r>
-        <w:rPr>
-          <w:rFonts w:ascii="Calibri" w:hAnsi="Calibri" w:cs="Calibri" w:eastAsia="Calibri"/>
-          <w:color w:val="auto"/>
-          <w:spacing w:val="0"/>
-          <w:position w:val="0"/>
-          <w:sz w:val="22"/>
-          <w:shd w:fill="auto" w:val="clear"/>
-        </w:rPr>
+      <w:r>
+        <w:rPr>
+          <w:rFonts w:ascii="Calibri" w:hAnsi="Calibri" w:cs="Calibri" w:eastAsia="Calibri"/>
+          <w:color w:val="auto"/>
+          <w:spacing w:val="0"/>
+          <w:position w:val="0"/>
+          <w:sz w:val="22"/>
+          <w:shd w:fill="auto" w:val="clear"/>
+        </w:rPr>
+        <w:br/>
         <w:t xml:space="preserve">- </w:t>
       </w:r>
       <w:r>
@@ -2480,32 +2543,7 @@
           <w:shd w:fill="auto" w:val="clear"/>
         </w:rPr>
         <w:t xml:space="preserve"> base standard of living. A good enough base standard of living being "even in the worst-case scenario, peace is maintained by fulfilling basic needs, and evolution is facilitated."</w:t>
-      </w:r>
-    </w:p>
-    <w:p>
-      <w:pPr>
-        <w:suppressAutoHyphens w:val="true"/>
-        <w:spacing w:before="0" w:after="160" w:line="240"/>
-        <w:ind w:right="0" w:left="0" w:firstLine="0"/>
-        <w:jc w:val="left"/>
-        <w:rPr>
-          <w:rFonts w:ascii="Calibri" w:hAnsi="Calibri" w:cs="Calibri" w:eastAsia="Calibri"/>
-          <w:color w:val="auto"/>
-          <w:spacing w:val="0"/>
-          <w:position w:val="0"/>
-          <w:sz w:val="22"/>
-          <w:shd w:fill="auto" w:val="clear"/>
-        </w:rPr>
-      </w:pPr>
-      <w:r>
-        <w:rPr>
-          <w:rFonts w:ascii="Calibri" w:hAnsi="Calibri" w:cs="Calibri" w:eastAsia="Calibri"/>
-          <w:color w:val="auto"/>
-          <w:spacing w:val="0"/>
-          <w:position w:val="0"/>
-          <w:sz w:val="22"/>
-          <w:shd w:fill="auto" w:val="clear"/>
-        </w:rPr>
+        <w:br/>
         <w:t xml:space="preserve">- Any </w:t>
       </w:r>
       <w:r>
@@ -2530,135 +2568,13 @@
           <w:shd w:fill="auto" w:val="clear"/>
         </w:rPr>
         <w:t xml:space="preserve"> done improves the living standard of the one putting in the effort. Meaningful work being that which at least maintains peace, and its meaningfulness being based on how much it improves the living standards, and how much it facilitates evolution.</w:t>
-      </w:r>
-    </w:p>
-    <w:p>
-      <w:pPr>
-        <w:suppressAutoHyphens w:val="true"/>
-        <w:spacing w:before="0" w:after="160" w:line="240"/>
-        <w:ind w:right="0" w:left="0" w:firstLine="0"/>
-        <w:jc w:val="left"/>
-        <w:rPr>
-          <w:rFonts w:ascii="Calibri" w:hAnsi="Calibri" w:cs="Calibri" w:eastAsia="Calibri"/>
-          <w:color w:val="auto"/>
-          <w:spacing w:val="0"/>
-          <w:position w:val="0"/>
-          <w:sz w:val="22"/>
-          <w:shd w:fill="auto" w:val="clear"/>
-        </w:rPr>
-      </w:pPr>
-      <w:r>
-        <w:rPr>
-          <w:rFonts w:ascii="Calibri" w:hAnsi="Calibri" w:cs="Calibri" w:eastAsia="Calibri"/>
-          <w:color w:val="auto"/>
-          <w:spacing w:val="0"/>
-          <w:position w:val="0"/>
-          <w:sz w:val="22"/>
-          <w:shd w:fill="auto" w:val="clear"/>
-        </w:rPr>
+        <w:br/>
         <w:t xml:space="preserve">- To make the optimal decisions, the availability and uses of resources will be known.</w:t>
-      </w:r>
-    </w:p>
-    <w:p>
-      <w:pPr>
-        <w:suppressAutoHyphens w:val="true"/>
-        <w:spacing w:before="0" w:after="160" w:line="240"/>
-        <w:ind w:right="0" w:left="0" w:firstLine="0"/>
-        <w:jc w:val="left"/>
-        <w:rPr>
-          <w:rFonts w:ascii="Calibri" w:hAnsi="Calibri" w:cs="Calibri" w:eastAsia="Calibri"/>
-          <w:color w:val="auto"/>
-          <w:spacing w:val="0"/>
-          <w:position w:val="0"/>
-          <w:sz w:val="22"/>
-          <w:shd w:fill="auto" w:val="clear"/>
-        </w:rPr>
-      </w:pPr>
-      <w:r>
-        <w:rPr>
-          <w:rFonts w:ascii="Calibri" w:hAnsi="Calibri" w:cs="Calibri" w:eastAsia="Calibri"/>
-          <w:color w:val="auto"/>
-          <w:spacing w:val="0"/>
-          <w:position w:val="0"/>
-          <w:sz w:val="22"/>
-          <w:shd w:fill="auto" w:val="clear"/>
-        </w:rPr>
-        <w:t xml:space="preserve">- T</w:t>
-      </w:r>
-      <w:r>
-        <w:rPr>
-          <w:rFonts w:ascii="Calibri" w:hAnsi="Calibri" w:cs="Calibri" w:eastAsia="Calibri"/>
-          <w:color w:val="auto"/>
-          <w:spacing w:val="0"/>
-          <w:position w:val="0"/>
-          <w:sz w:val="22"/>
-          <w:shd w:fill="auto" w:val="clear"/>
-        </w:rPr>
-        <w:t xml:space="preserve">o keep the public at peace, t</w:t>
-      </w:r>
-      <w:r>
-        <w:rPr>
-          <w:rFonts w:ascii="Calibri" w:hAnsi="Calibri" w:cs="Calibri" w:eastAsia="Calibri"/>
-          <w:color w:val="auto"/>
-          <w:spacing w:val="0"/>
-          <w:position w:val="0"/>
-          <w:sz w:val="22"/>
-          <w:shd w:fill="auto" w:val="clear"/>
-        </w:rPr>
-        <w:t xml:space="preserve">here will be optimal transparency between the public and the system, for which accurate records will be kept.</w:t>
-      </w:r>
-    </w:p>
-    <w:p>
-      <w:pPr>
-        <w:suppressAutoHyphens w:val="true"/>
-        <w:spacing w:before="0" w:after="160" w:line="240"/>
-        <w:ind w:right="0" w:left="0" w:firstLine="0"/>
-        <w:jc w:val="left"/>
-        <w:rPr>
-          <w:rFonts w:ascii="Calibri" w:hAnsi="Calibri" w:cs="Calibri" w:eastAsia="Calibri"/>
-          <w:color w:val="auto"/>
-          <w:spacing w:val="0"/>
-          <w:position w:val="0"/>
-          <w:sz w:val="22"/>
-          <w:shd w:fill="auto" w:val="clear"/>
-        </w:rPr>
-      </w:pPr>
-      <w:r>
-        <w:rPr>
-          <w:rFonts w:ascii="Calibri" w:hAnsi="Calibri" w:cs="Calibri" w:eastAsia="Calibri"/>
-          <w:color w:val="auto"/>
-          <w:spacing w:val="0"/>
-          <w:position w:val="0"/>
-          <w:sz w:val="22"/>
-          <w:shd w:fill="auto" w:val="clear"/>
-        </w:rPr>
+        <w:br/>
+        <w:t xml:space="preserve">- To keep the public at peace, there will be optimal transparency between the public and the system, for which accurate records will be kept.</w:t>
+        <w:br/>
         <w:t xml:space="preserve">- To save the resources for their best utilization, access to the resources will be restricted to only those who can best utilize them.</w:t>
-      </w:r>
-    </w:p>
-    <w:p>
-      <w:pPr>
-        <w:suppressAutoHyphens w:val="true"/>
-        <w:spacing w:before="0" w:after="160" w:line="240"/>
-        <w:ind w:right="0" w:left="0" w:firstLine="0"/>
-        <w:jc w:val="left"/>
-        <w:rPr>
-          <w:rFonts w:ascii="Calibri" w:hAnsi="Calibri" w:cs="Calibri" w:eastAsia="Calibri"/>
-          <w:color w:val="auto"/>
-          <w:spacing w:val="0"/>
-          <w:position w:val="0"/>
-          <w:sz w:val="22"/>
-          <w:shd w:fill="auto" w:val="clear"/>
-        </w:rPr>
-      </w:pPr>
-      <w:r>
-        <w:rPr>
-          <w:rFonts w:ascii="Calibri" w:hAnsi="Calibri" w:cs="Calibri" w:eastAsia="Calibri"/>
-          <w:color w:val="auto"/>
-          <w:spacing w:val="0"/>
-          <w:position w:val="0"/>
-          <w:sz w:val="22"/>
-          <w:shd w:fill="auto" w:val="clear"/>
-        </w:rPr>
+        <w:br/>
         <w:t xml:space="preserve">- To boost productivity to its optimal level, the resources will be managed without any </w:t>
       </w:r>
       <w:r>
@@ -2683,32 +2599,7 @@
           <w:shd w:fill="auto" w:val="clear"/>
         </w:rPr>
         <w:t xml:space="preserve">.</w:t>
-      </w:r>
-    </w:p>
-    <w:p>
-      <w:pPr>
-        <w:suppressAutoHyphens w:val="true"/>
-        <w:spacing w:before="0" w:after="160" w:line="240"/>
-        <w:ind w:right="0" w:left="0" w:firstLine="0"/>
-        <w:jc w:val="left"/>
-        <w:rPr>
-          <w:rFonts w:ascii="Calibri" w:hAnsi="Calibri" w:cs="Calibri" w:eastAsia="Calibri"/>
-          <w:color w:val="auto"/>
-          <w:spacing w:val="0"/>
-          <w:position w:val="0"/>
-          <w:sz w:val="22"/>
-          <w:shd w:fill="auto" w:val="clear"/>
-        </w:rPr>
-      </w:pPr>
-      <w:r>
-        <w:rPr>
-          <w:rFonts w:ascii="Calibri" w:hAnsi="Calibri" w:cs="Calibri" w:eastAsia="Calibri"/>
-          <w:color w:val="auto"/>
-          <w:spacing w:val="0"/>
-          <w:position w:val="0"/>
-          <w:sz w:val="22"/>
-          <w:shd w:fill="auto" w:val="clear"/>
-        </w:rPr>
+        <w:br/>
         <w:t xml:space="preserve">- </w:t>
       </w:r>
       <w:r>
@@ -2778,7 +2669,19 @@
           <w:sz w:val="22"/>
           <w:shd w:fill="auto" w:val="clear"/>
         </w:rPr>
-        <w:t xml:space="preserve">I dream of a world where conscious beings actually </w:t>
+        <w:t xml:space="preserve">I dream of a world </w:t>
+      </w:r>
+      <w:r>
+        <w:rPr>
+          <w:rFonts w:ascii="Calibri" w:hAnsi="Calibri" w:cs="Calibri" w:eastAsia="Calibri"/>
+          <w:i/>
+          <w:color w:val="auto"/>
+          <w:spacing w:val="0"/>
+          <w:position w:val="0"/>
+          <w:sz w:val="22"/>
+          <w:shd w:fill="auto" w:val="clear"/>
+        </w:rPr>
+        <w:t xml:space="preserve">where the </w:t>
       </w:r>
       <w:r>
         <w:rPr>
@@ -2791,7 +2694,7 @@
           <w:sz w:val="22"/>
           <w:shd w:fill="auto" w:val="clear"/>
         </w:rPr>
-        <w:t xml:space="preserve">live</w:t>
+        <w:t xml:space="preserve">truth</w:t>
       </w:r>
       <w:r>
         <w:rPr>
@@ -2803,7 +2706,19 @@
           <w:sz w:val="22"/>
           <w:shd w:fill="auto" w:val="clear"/>
         </w:rPr>
-        <w:t xml:space="preserve"> instead of merely surviving, where no one has to struggle for their </w:t>
+        <w:t xml:space="preserve"> matters more than illusions, </w:t>
+      </w:r>
+      <w:r>
+        <w:rPr>
+          <w:rFonts w:ascii="Calibri" w:hAnsi="Calibri" w:cs="Calibri" w:eastAsia="Calibri"/>
+          <w:i/>
+          <w:color w:val="auto"/>
+          <w:spacing w:val="0"/>
+          <w:position w:val="0"/>
+          <w:sz w:val="22"/>
+          <w:shd w:fill="auto" w:val="clear"/>
+        </w:rPr>
+        <w:t xml:space="preserve">where conscious beings actually </w:t>
       </w:r>
       <w:r>
         <w:rPr>
@@ -2816,7 +2731,7 @@
           <w:sz w:val="22"/>
           <w:shd w:fill="auto" w:val="clear"/>
         </w:rPr>
-        <w:t xml:space="preserve">basic needs</w:t>
+        <w:t xml:space="preserve">live</w:t>
       </w:r>
       <w:r>
         <w:rPr>
@@ -2828,7 +2743,7 @@
           <w:sz w:val="22"/>
           <w:shd w:fill="auto" w:val="clear"/>
         </w:rPr>
-        <w:t xml:space="preserve">, where </w:t>
+        <w:t xml:space="preserve"> instead of merely surviving, where no one has to struggle for their </w:t>
       </w:r>
       <w:r>
         <w:rPr>
@@ -2841,7 +2756,7 @@
           <w:sz w:val="22"/>
           <w:shd w:fill="auto" w:val="clear"/>
         </w:rPr>
-        <w:t xml:space="preserve">connecting</w:t>
+        <w:t xml:space="preserve">basic needs</w:t>
       </w:r>
       <w:r>
         <w:rPr>
@@ -2853,7 +2768,19 @@
           <w:sz w:val="22"/>
           <w:shd w:fill="auto" w:val="clear"/>
         </w:rPr>
-        <w:t xml:space="preserve"> matter more than links, where </w:t>
+        <w:t xml:space="preserve">, </w:t>
+      </w:r>
+      <w:r>
+        <w:rPr>
+          <w:rFonts w:ascii="Calibri" w:hAnsi="Calibri" w:cs="Calibri" w:eastAsia="Calibri"/>
+          <w:i/>
+          <w:color w:val="auto"/>
+          <w:spacing w:val="0"/>
+          <w:position w:val="0"/>
+          <w:sz w:val="22"/>
+          <w:shd w:fill="auto" w:val="clear"/>
+        </w:rPr>
+        <w:t xml:space="preserve">where </w:t>
       </w:r>
       <w:r>
         <w:rPr>
@@ -2866,7 +2793,7 @@
           <w:sz w:val="22"/>
           <w:shd w:fill="auto" w:val="clear"/>
         </w:rPr>
-        <w:t xml:space="preserve">success</w:t>
+        <w:t xml:space="preserve">health</w:t>
       </w:r>
       <w:r>
         <w:rPr>
@@ -2878,7 +2805,7 @@
           <w:sz w:val="22"/>
           <w:shd w:fill="auto" w:val="clear"/>
         </w:rPr>
-        <w:t xml:space="preserve"> of others is </w:t>
+        <w:t xml:space="preserve"> matters more than wealth, where the </w:t>
       </w:r>
       <w:r>
         <w:rPr>
@@ -2891,7 +2818,7 @@
           <w:sz w:val="22"/>
           <w:shd w:fill="auto" w:val="clear"/>
         </w:rPr>
-        <w:t xml:space="preserve">celebrated</w:t>
+        <w:t xml:space="preserve">planet</w:t>
       </w:r>
       <w:r>
         <w:rPr>
@@ -2903,7 +2830,19 @@
           <w:sz w:val="22"/>
           <w:shd w:fill="auto" w:val="clear"/>
         </w:rPr>
-        <w:t xml:space="preserve">, where </w:t>
+        <w:t xml:space="preserve"> matters more than any profit, </w:t>
+      </w:r>
+      <w:r>
+        <w:rPr>
+          <w:rFonts w:ascii="Calibri" w:hAnsi="Calibri" w:cs="Calibri" w:eastAsia="Calibri"/>
+          <w:i/>
+          <w:color w:val="auto"/>
+          <w:spacing w:val="0"/>
+          <w:position w:val="0"/>
+          <w:sz w:val="22"/>
+          <w:shd w:fill="auto" w:val="clear"/>
+        </w:rPr>
+        <w:t xml:space="preserve">where </w:t>
       </w:r>
       <w:r>
         <w:rPr>
@@ -2916,7 +2855,7 @@
           <w:sz w:val="22"/>
           <w:shd w:fill="auto" w:val="clear"/>
         </w:rPr>
-        <w:t xml:space="preserve">memories</w:t>
+        <w:t xml:space="preserve">connecting</w:t>
       </w:r>
       <w:r>
         <w:rPr>
@@ -2928,7 +2867,7 @@
           <w:sz w:val="22"/>
           <w:shd w:fill="auto" w:val="clear"/>
         </w:rPr>
-        <w:t xml:space="preserve"> matter more than money, where the </w:t>
+        <w:t xml:space="preserve"> matter more than links, where </w:t>
       </w:r>
       <w:r>
         <w:rPr>
@@ -2941,7 +2880,7 @@
           <w:sz w:val="22"/>
           <w:shd w:fill="auto" w:val="clear"/>
         </w:rPr>
-        <w:t xml:space="preserve">race</w:t>
+        <w:t xml:space="preserve">memories</w:t>
       </w:r>
       <w:r>
         <w:rPr>
@@ -2953,7 +2892,7 @@
           <w:sz w:val="22"/>
           <w:shd w:fill="auto" w:val="clear"/>
         </w:rPr>
-        <w:t xml:space="preserve"> matters more than crossing the finish-line first, where </w:t>
+        <w:t xml:space="preserve"> matter more than money, where the </w:t>
       </w:r>
       <w:r>
         <w:rPr>
@@ -2966,7 +2905,7 @@
           <w:sz w:val="22"/>
           <w:shd w:fill="auto" w:val="clear"/>
         </w:rPr>
-        <w:t xml:space="preserve">truth</w:t>
+        <w:t xml:space="preserve">race</w:t>
       </w:r>
       <w:r>
         <w:rPr>
@@ -2978,7 +2917,19 @@
           <w:sz w:val="22"/>
           <w:shd w:fill="auto" w:val="clear"/>
         </w:rPr>
-        <w:t xml:space="preserve"> matters more than illusions, where the </w:t>
+        <w:t xml:space="preserve"> matters more than crossing the finish-line first, </w:t>
+      </w:r>
+      <w:r>
+        <w:rPr>
+          <w:rFonts w:ascii="Calibri" w:hAnsi="Calibri" w:cs="Calibri" w:eastAsia="Calibri"/>
+          <w:i/>
+          <w:color w:val="auto"/>
+          <w:spacing w:val="0"/>
+          <w:position w:val="0"/>
+          <w:sz w:val="22"/>
+          <w:shd w:fill="auto" w:val="clear"/>
+        </w:rPr>
+        <w:t xml:space="preserve">where </w:t>
       </w:r>
       <w:r>
         <w:rPr>
@@ -2991,7 +2942,7 @@
           <w:sz w:val="22"/>
           <w:shd w:fill="auto" w:val="clear"/>
         </w:rPr>
-        <w:t xml:space="preserve">planet</w:t>
+        <w:t xml:space="preserve">success</w:t>
       </w:r>
       <w:r>
         <w:rPr>
@@ -3003,7 +2954,7 @@
           <w:sz w:val="22"/>
           <w:shd w:fill="auto" w:val="clear"/>
         </w:rPr>
-        <w:t xml:space="preserve"> matters more than any profit, where </w:t>
+        <w:t xml:space="preserve"> of others is </w:t>
       </w:r>
       <w:r>
         <w:rPr>
@@ -3016,7 +2967,7 @@
           <w:sz w:val="22"/>
           <w:shd w:fill="auto" w:val="clear"/>
         </w:rPr>
-        <w:t xml:space="preserve">health</w:t>
+        <w:t xml:space="preserve">celebrated</w:t>
       </w:r>
       <w:r>
         <w:rPr>
@@ -3028,7 +2979,19 @@
           <w:sz w:val="22"/>
           <w:shd w:fill="auto" w:val="clear"/>
         </w:rPr>
-        <w:t xml:space="preserve"> matters more than wealth, where </w:t>
+        <w:t xml:space="preserve">, </w:t>
+      </w:r>
+      <w:r>
+        <w:rPr>
+          <w:rFonts w:ascii="Calibri" w:hAnsi="Calibri" w:cs="Calibri" w:eastAsia="Calibri"/>
+          <w:i/>
+          <w:color w:val="auto"/>
+          <w:spacing w:val="0"/>
+          <w:position w:val="0"/>
+          <w:sz w:val="22"/>
+          <w:shd w:fill="auto" w:val="clear"/>
+        </w:rPr>
+        <w:t xml:space="preserve">where </w:t>
       </w:r>
       <w:r>
         <w:rPr>
@@ -3078,19 +3041,7 @@
           <w:sz w:val="22"/>
           <w:shd w:fill="auto" w:val="clear"/>
         </w:rPr>
-        <w:t xml:space="preserve">,  </w:t>
-      </w:r>
-      <w:r>
-        <w:rPr>
-          <w:rFonts w:ascii="Calibri" w:hAnsi="Calibri" w:cs="Calibri" w:eastAsia="Calibri"/>
-          <w:i/>
-          <w:color w:val="auto"/>
-          <w:spacing w:val="0"/>
-          <w:position w:val="0"/>
-          <w:sz w:val="22"/>
-          <w:shd w:fill="auto" w:val="clear"/>
-        </w:rPr>
-        <w:t xml:space="preserve">where </w:t>
+        <w:t xml:space="preserve">,  where </w:t>
       </w:r>
       <w:r>
         <w:rPr>
@@ -3115,19 +3066,7 @@
           <w:sz w:val="22"/>
           <w:shd w:fill="auto" w:val="clear"/>
         </w:rPr>
-        <w:t xml:space="preserve"> matters more than consumption, </w:t>
-      </w:r>
-      <w:r>
-        <w:rPr>
-          <w:rFonts w:ascii="Calibri" w:hAnsi="Calibri" w:cs="Calibri" w:eastAsia="Calibri"/>
-          <w:i/>
-          <w:color w:val="auto"/>
-          <w:spacing w:val="0"/>
-          <w:position w:val="0"/>
-          <w:sz w:val="22"/>
-          <w:shd w:fill="auto" w:val="clear"/>
-        </w:rPr>
-        <w:t xml:space="preserve">and where </w:t>
+        <w:t xml:space="preserve"> matters more than consumption, and where </w:t>
       </w:r>
       <w:r>
         <w:rPr>
@@ -3165,7 +3104,7 @@
           <w:sz w:val="22"/>
           <w:shd w:fill="auto" w:val="clear"/>
         </w:rPr>
-        <w:t xml:space="preserve">“Life is worth beginning.”</w:t>
+        <w:t xml:space="preserve">“I am truly free.”</w:t>
       </w:r>
     </w:p>
     <w:p>
@@ -3991,330 +3930,78 @@
           <w:sz w:val="22"/>
           <w:shd w:fill="auto" w:val="clear"/>
         </w:rPr>
-        <w:t xml:space="preserve">If we wish to bring about a system better than Communism, the new system must:</w:t>
-      </w:r>
-    </w:p>
-    <w:p>
-      <w:pPr>
-        <w:suppressAutoHyphens w:val="true"/>
-        <w:spacing w:before="0" w:after="160" w:line="240"/>
-        <w:ind w:right="0" w:left="0" w:firstLine="0"/>
-        <w:jc w:val="left"/>
-        <w:rPr>
-          <w:rFonts w:ascii="Calibri" w:hAnsi="Calibri" w:cs="Calibri" w:eastAsia="Calibri"/>
-          <w:color w:val="auto"/>
-          <w:spacing w:val="0"/>
-          <w:position w:val="0"/>
-          <w:sz w:val="22"/>
-          <w:shd w:fill="auto" w:val="clear"/>
-        </w:rPr>
-      </w:pPr>
-      <w:r>
-        <w:rPr>
-          <w:rFonts w:ascii="Calibri" w:hAnsi="Calibri" w:cs="Calibri" w:eastAsia="Calibri"/>
-          <w:color w:val="auto"/>
-          <w:spacing w:val="0"/>
-          <w:position w:val="0"/>
-          <w:sz w:val="22"/>
-          <w:shd w:fill="auto" w:val="clear"/>
-        </w:rPr>
-        <w:t xml:space="preserve">- Focus on bringing about real change all the time, rather than just being caught up in theorizing.</w:t>
-      </w:r>
-    </w:p>
-    <w:p>
-      <w:pPr>
-        <w:suppressAutoHyphens w:val="true"/>
-        <w:spacing w:before="0" w:after="160" w:line="240"/>
-        <w:ind w:right="0" w:left="0" w:firstLine="0"/>
-        <w:jc w:val="left"/>
-        <w:rPr>
-          <w:rFonts w:ascii="Calibri" w:hAnsi="Calibri" w:cs="Calibri" w:eastAsia="Calibri"/>
-          <w:color w:val="auto"/>
-          <w:spacing w:val="0"/>
-          <w:position w:val="0"/>
-          <w:sz w:val="22"/>
-          <w:shd w:fill="auto" w:val="clear"/>
-        </w:rPr>
-      </w:pPr>
-      <w:r>
-        <w:rPr>
-          <w:rFonts w:ascii="Calibri" w:hAnsi="Calibri" w:cs="Calibri" w:eastAsia="Calibri"/>
-          <w:color w:val="auto"/>
-          <w:spacing w:val="0"/>
-          <w:position w:val="0"/>
-          <w:sz w:val="22"/>
-          <w:shd w:fill="auto" w:val="clear"/>
-        </w:rPr>
+        <w:t xml:space="preserve">If we wish to bring about a system better than Communism, the new system must,</w:t>
+      </w:r>
+    </w:p>
+    <w:p>
+      <w:pPr>
+        <w:suppressAutoHyphens w:val="true"/>
+        <w:spacing w:before="0" w:after="160" w:line="240"/>
+        <w:ind w:right="0" w:left="720" w:firstLine="0"/>
+        <w:jc w:val="left"/>
+        <w:rPr>
+          <w:rFonts w:ascii="Calibri" w:hAnsi="Calibri" w:cs="Calibri" w:eastAsia="Calibri"/>
+          <w:color w:val="auto"/>
+          <w:spacing w:val="0"/>
+          <w:position w:val="0"/>
+          <w:sz w:val="22"/>
+          <w:shd w:fill="auto" w:val="clear"/>
+        </w:rPr>
+      </w:pPr>
+      <w:r>
+        <w:rPr>
+          <w:rFonts w:ascii="Calibri" w:hAnsi="Calibri" w:cs="Calibri" w:eastAsia="Calibri"/>
+          <w:color w:val="auto"/>
+          <w:spacing w:val="0"/>
+          <w:position w:val="0"/>
+          <w:sz w:val="22"/>
+          <w:shd w:fill="auto" w:val="clear"/>
+        </w:rPr>
+        <w:t xml:space="preserve">- Focus on bringing about real change, rather than just being caught up in theorizing.</w:t>
+        <w:br/>
         <w:t xml:space="preserve">- Prefer simplicity over complexity; avoid "Kafkaesqueness".</w:t>
-      </w:r>
-    </w:p>
-    <w:p>
-      <w:pPr>
-        <w:suppressAutoHyphens w:val="true"/>
-        <w:spacing w:before="0" w:after="160" w:line="240"/>
-        <w:ind w:right="0" w:left="0" w:firstLine="0"/>
-        <w:jc w:val="left"/>
-        <w:rPr>
-          <w:rFonts w:ascii="Calibri" w:hAnsi="Calibri" w:cs="Calibri" w:eastAsia="Calibri"/>
-          <w:color w:val="auto"/>
-          <w:spacing w:val="0"/>
-          <w:position w:val="0"/>
-          <w:sz w:val="22"/>
-          <w:shd w:fill="auto" w:val="clear"/>
-        </w:rPr>
-      </w:pPr>
-      <w:r>
-        <w:rPr>
-          <w:rFonts w:ascii="Calibri" w:hAnsi="Calibri" w:cs="Calibri" w:eastAsia="Calibri"/>
-          <w:color w:val="auto"/>
-          <w:spacing w:val="0"/>
-          <w:position w:val="0"/>
-          <w:sz w:val="22"/>
-          <w:shd w:fill="auto" w:val="clear"/>
-        </w:rPr>
-        <w:t xml:space="preserve">- Value human resource and focus on the development of everyone, including the poor ones.</w:t>
-      </w:r>
-    </w:p>
-    <w:p>
-      <w:pPr>
-        <w:suppressAutoHyphens w:val="true"/>
-        <w:spacing w:before="0" w:after="160" w:line="240"/>
-        <w:ind w:right="0" w:left="0" w:firstLine="0"/>
-        <w:jc w:val="left"/>
-        <w:rPr>
-          <w:rFonts w:ascii="Calibri" w:hAnsi="Calibri" w:cs="Calibri" w:eastAsia="Calibri"/>
-          <w:color w:val="auto"/>
-          <w:spacing w:val="0"/>
-          <w:position w:val="0"/>
-          <w:sz w:val="22"/>
-          <w:shd w:fill="auto" w:val="clear"/>
-        </w:rPr>
-      </w:pPr>
-      <w:r>
-        <w:rPr>
-          <w:rFonts w:ascii="Calibri" w:hAnsi="Calibri" w:cs="Calibri" w:eastAsia="Calibri"/>
-          <w:color w:val="auto"/>
-          <w:spacing w:val="0"/>
-          <w:position w:val="0"/>
-          <w:sz w:val="22"/>
-          <w:shd w:fill="auto" w:val="clear"/>
-        </w:rPr>
-        <w:t xml:space="preserve">- Deal with class antagonism so as to deal with the risk of major disturbance and revolt.</w:t>
-      </w:r>
-    </w:p>
-    <w:p>
-      <w:pPr>
-        <w:suppressAutoHyphens w:val="true"/>
-        <w:spacing w:before="0" w:after="160" w:line="240"/>
-        <w:ind w:right="0" w:left="0" w:firstLine="0"/>
-        <w:jc w:val="left"/>
-        <w:rPr>
-          <w:rFonts w:ascii="Calibri" w:hAnsi="Calibri" w:cs="Calibri" w:eastAsia="Calibri"/>
-          <w:color w:val="auto"/>
-          <w:spacing w:val="0"/>
-          <w:position w:val="0"/>
-          <w:sz w:val="22"/>
-          <w:shd w:fill="auto" w:val="clear"/>
-        </w:rPr>
-      </w:pPr>
-      <w:r>
-        <w:rPr>
-          <w:rFonts w:ascii="Calibri" w:hAnsi="Calibri" w:cs="Calibri" w:eastAsia="Calibri"/>
-          <w:color w:val="auto"/>
-          <w:spacing w:val="0"/>
-          <w:position w:val="0"/>
-          <w:sz w:val="22"/>
-          <w:shd w:fill="auto" w:val="clear"/>
-        </w:rPr>
-        <w:t xml:space="preserve">- Value freedom and individualism; get rid of "chains" and enable "wings".</w:t>
-      </w:r>
-    </w:p>
-    <w:p>
-      <w:pPr>
-        <w:suppressAutoHyphens w:val="true"/>
-        <w:spacing w:before="0" w:after="160" w:line="240"/>
-        <w:ind w:right="0" w:left="0" w:firstLine="0"/>
-        <w:jc w:val="left"/>
-        <w:rPr>
-          <w:rFonts w:ascii="Calibri" w:hAnsi="Calibri" w:cs="Calibri" w:eastAsia="Calibri"/>
-          <w:color w:val="auto"/>
-          <w:spacing w:val="0"/>
-          <w:position w:val="0"/>
-          <w:sz w:val="22"/>
-          <w:shd w:fill="auto" w:val="clear"/>
-        </w:rPr>
-      </w:pPr>
-      <w:r>
-        <w:rPr>
-          <w:rFonts w:ascii="Calibri" w:hAnsi="Calibri" w:cs="Calibri" w:eastAsia="Calibri"/>
-          <w:color w:val="auto"/>
-          <w:spacing w:val="0"/>
-          <w:position w:val="0"/>
-          <w:sz w:val="22"/>
-          <w:shd w:fill="auto" w:val="clear"/>
-        </w:rPr>
-        <w:t xml:space="preserve">- Deal with the corrupting nature of property and the power it brings.</w:t>
-      </w:r>
-    </w:p>
-    <w:p>
-      <w:pPr>
-        <w:suppressAutoHyphens w:val="true"/>
-        <w:spacing w:before="0" w:after="160" w:line="240"/>
-        <w:ind w:right="0" w:left="0" w:firstLine="0"/>
-        <w:jc w:val="left"/>
-        <w:rPr>
-          <w:rFonts w:ascii="Calibri" w:hAnsi="Calibri" w:cs="Calibri" w:eastAsia="Calibri"/>
-          <w:color w:val="auto"/>
-          <w:spacing w:val="0"/>
-          <w:position w:val="0"/>
-          <w:sz w:val="22"/>
-          <w:shd w:fill="auto" w:val="clear"/>
-        </w:rPr>
-      </w:pPr>
-      <w:r>
-        <w:rPr>
-          <w:rFonts w:ascii="Calibri" w:hAnsi="Calibri" w:cs="Calibri" w:eastAsia="Calibri"/>
-          <w:color w:val="auto"/>
-          <w:spacing w:val="0"/>
-          <w:position w:val="0"/>
-          <w:sz w:val="22"/>
-          <w:shd w:fill="auto" w:val="clear"/>
-        </w:rPr>
+        <w:br/>
+        <w:t xml:space="preserve">- Value human resource and focus on the development of </w:t>
+      </w:r>
+      <w:r>
+        <w:rPr>
+          <w:rFonts w:ascii="Calibri" w:hAnsi="Calibri" w:cs="Calibri" w:eastAsia="Calibri"/>
+          <w:i/>
+          <w:color w:val="auto"/>
+          <w:spacing w:val="0"/>
+          <w:position w:val="0"/>
+          <w:sz w:val="22"/>
+          <w:shd w:fill="auto" w:val="clear"/>
+        </w:rPr>
+        <w:t xml:space="preserve">everyone</w:t>
+      </w:r>
+      <w:r>
+        <w:rPr>
+          <w:rFonts w:ascii="Calibri" w:hAnsi="Calibri" w:cs="Calibri" w:eastAsia="Calibri"/>
+          <w:color w:val="auto"/>
+          <w:spacing w:val="0"/>
+          <w:position w:val="0"/>
+          <w:sz w:val="22"/>
+          <w:shd w:fill="auto" w:val="clear"/>
+        </w:rPr>
+        <w:t xml:space="preserve">.</w:t>
+        <w:br/>
+        <w:t xml:space="preserve">- Deal with class antagonism so as to deal with the risk of major disturbance.</w:t>
+        <w:br/>
+        <w:t xml:space="preserve">- Value freedom and individualism; get rid of "chains" and enable "wings."</w:t>
+        <w:br/>
+        <w:t xml:space="preserve">- Deal with the corrupting nature of wealth and the power it brings.</w:t>
+        <w:br/>
         <w:t xml:space="preserve">- Help people avoid materialistic pursuits and focus on evolution in a more philosophical sense.</w:t>
-      </w:r>
-    </w:p>
-    <w:p>
-      <w:pPr>
-        <w:suppressAutoHyphens w:val="true"/>
-        <w:spacing w:before="0" w:after="160" w:line="240"/>
-        <w:ind w:right="0" w:left="0" w:firstLine="0"/>
-        <w:jc w:val="left"/>
-        <w:rPr>
-          <w:rFonts w:ascii="Calibri" w:hAnsi="Calibri" w:cs="Calibri" w:eastAsia="Calibri"/>
-          <w:color w:val="auto"/>
-          <w:spacing w:val="0"/>
-          <w:position w:val="0"/>
-          <w:sz w:val="22"/>
-          <w:shd w:fill="auto" w:val="clear"/>
-        </w:rPr>
-      </w:pPr>
-      <w:r>
-        <w:rPr>
-          <w:rFonts w:ascii="Calibri" w:hAnsi="Calibri" w:cs="Calibri" w:eastAsia="Calibri"/>
-          <w:color w:val="auto"/>
-          <w:spacing w:val="0"/>
-          <w:position w:val="0"/>
-          <w:sz w:val="22"/>
-          <w:shd w:fill="auto" w:val="clear"/>
-        </w:rPr>
-        <w:t xml:space="preserve">- Free people from the concerns of survival and enable them to think at a "higher level".</w:t>
-      </w:r>
-    </w:p>
-    <w:p>
-      <w:pPr>
-        <w:suppressAutoHyphens w:val="true"/>
-        <w:spacing w:before="0" w:after="160" w:line="240"/>
-        <w:ind w:right="0" w:left="0" w:firstLine="0"/>
-        <w:jc w:val="left"/>
-        <w:rPr>
-          <w:rFonts w:ascii="Calibri" w:hAnsi="Calibri" w:cs="Calibri" w:eastAsia="Calibri"/>
-          <w:color w:val="auto"/>
-          <w:spacing w:val="0"/>
-          <w:position w:val="0"/>
-          <w:sz w:val="22"/>
-          <w:shd w:fill="auto" w:val="clear"/>
-        </w:rPr>
-      </w:pPr>
-      <w:r>
-        <w:rPr>
-          <w:rFonts w:ascii="Calibri" w:hAnsi="Calibri" w:cs="Calibri" w:eastAsia="Calibri"/>
-          <w:color w:val="auto"/>
-          <w:spacing w:val="0"/>
-          <w:position w:val="0"/>
-          <w:sz w:val="22"/>
-          <w:shd w:fill="auto" w:val="clear"/>
-        </w:rPr>
-        <w:t xml:space="preserve">- Allow people to have enough free time to think, experiment and bring advancement.</w:t>
-      </w:r>
-    </w:p>
-    <w:p>
-      <w:pPr>
-        <w:suppressAutoHyphens w:val="true"/>
-        <w:spacing w:before="0" w:after="160" w:line="240"/>
-        <w:ind w:right="0" w:left="0" w:firstLine="0"/>
-        <w:jc w:val="left"/>
-        <w:rPr>
-          <w:rFonts w:ascii="Calibri" w:hAnsi="Calibri" w:cs="Calibri" w:eastAsia="Calibri"/>
-          <w:color w:val="auto"/>
-          <w:spacing w:val="0"/>
-          <w:position w:val="0"/>
-          <w:sz w:val="22"/>
-          <w:shd w:fill="auto" w:val="clear"/>
-        </w:rPr>
-      </w:pPr>
-      <w:r>
-        <w:rPr>
-          <w:rFonts w:ascii="Calibri" w:hAnsi="Calibri" w:cs="Calibri" w:eastAsia="Calibri"/>
-          <w:color w:val="auto"/>
-          <w:spacing w:val="0"/>
-          <w:position w:val="0"/>
-          <w:sz w:val="22"/>
-          <w:shd w:fill="auto" w:val="clear"/>
-        </w:rPr>
+        <w:br/>
+        <w:t xml:space="preserve">- Free people from the concerns of survival and enable them to think at a "higher level."</w:t>
+        <w:br/>
+        <w:t xml:space="preserve">- Allow people to have enough free time to think, experiment, and evolve.</w:t>
+        <w:br/>
         <w:t xml:space="preserve">- Promote automation and advancement of technology; for this, it should ensure people are not dependent on any job.</w:t>
-      </w:r>
-    </w:p>
-    <w:p>
-      <w:pPr>
-        <w:suppressAutoHyphens w:val="true"/>
-        <w:spacing w:before="0" w:after="160" w:line="240"/>
-        <w:ind w:right="0" w:left="0" w:firstLine="0"/>
-        <w:jc w:val="left"/>
-        <w:rPr>
-          <w:rFonts w:ascii="Calibri" w:hAnsi="Calibri" w:cs="Calibri" w:eastAsia="Calibri"/>
-          <w:color w:val="auto"/>
-          <w:spacing w:val="0"/>
-          <w:position w:val="0"/>
-          <w:sz w:val="22"/>
-          <w:shd w:fill="auto" w:val="clear"/>
-        </w:rPr>
-      </w:pPr>
-      <w:r>
-        <w:rPr>
-          <w:rFonts w:ascii="Calibri" w:hAnsi="Calibri" w:cs="Calibri" w:eastAsia="Calibri"/>
-          <w:color w:val="auto"/>
-          <w:spacing w:val="0"/>
-          <w:position w:val="0"/>
-          <w:sz w:val="22"/>
-          <w:shd w:fill="auto" w:val="clear"/>
-        </w:rPr>
+        <w:br/>
         <w:t xml:space="preserve">- Promote people to gain the "luminous summits" of science and philosophy in general.</w:t>
-      </w:r>
-    </w:p>
-    <w:p>
-      <w:pPr>
-        <w:suppressAutoHyphens w:val="true"/>
-        <w:spacing w:before="0" w:after="160" w:line="240"/>
-        <w:ind w:right="0" w:left="0" w:firstLine="0"/>
-        <w:jc w:val="left"/>
-        <w:rPr>
-          <w:rFonts w:ascii="Calibri" w:hAnsi="Calibri" w:cs="Calibri" w:eastAsia="Calibri"/>
-          <w:color w:val="auto"/>
-          <w:spacing w:val="0"/>
-          <w:position w:val="0"/>
-          <w:sz w:val="22"/>
-          <w:shd w:fill="auto" w:val="clear"/>
-        </w:rPr>
-      </w:pPr>
-      <w:r>
-        <w:rPr>
-          <w:rFonts w:ascii="Calibri" w:hAnsi="Calibri" w:cs="Calibri" w:eastAsia="Calibri"/>
-          <w:color w:val="auto"/>
-          <w:spacing w:val="0"/>
-          <w:position w:val="0"/>
-          <w:sz w:val="22"/>
-          <w:shd w:fill="auto" w:val="clear"/>
-        </w:rPr>
+        <w:br/>
         <w:t xml:space="preserve">- Bring about a purity of will.</w:t>
       </w:r>
     </w:p>
@@ -4700,134 +4387,34 @@
       <w:pPr>
         <w:suppressAutoHyphens w:val="true"/>
         <w:spacing w:before="0" w:after="160" w:line="240"/>
-        <w:ind w:right="0" w:left="0" w:firstLine="0"/>
-        <w:jc w:val="left"/>
-        <w:rPr>
-          <w:rFonts w:ascii="Calibri" w:hAnsi="Calibri" w:cs="Calibri" w:eastAsia="Calibri"/>
-          <w:color w:val="auto"/>
-          <w:spacing w:val="0"/>
-          <w:position w:val="0"/>
-          <w:sz w:val="22"/>
-          <w:shd w:fill="auto" w:val="clear"/>
-        </w:rPr>
-      </w:pPr>
-      <w:r>
-        <w:rPr>
-          <w:rFonts w:ascii="Calibri" w:hAnsi="Calibri" w:cs="Calibri" w:eastAsia="Calibri"/>
-          <w:color w:val="auto"/>
-          <w:spacing w:val="0"/>
-          <w:position w:val="0"/>
-          <w:sz w:val="22"/>
-          <w:shd w:fill="auto" w:val="clear"/>
-        </w:rPr>
-        <w:t xml:space="preserve">- A violent shift from the old ways to the new ones: consent of the affected parties should be taken to get their support.</w:t>
-      </w:r>
-    </w:p>
-    <w:p>
-      <w:pPr>
-        <w:suppressAutoHyphens w:val="true"/>
-        <w:spacing w:before="0" w:after="160" w:line="240"/>
-        <w:ind w:right="0" w:left="0" w:firstLine="0"/>
-        <w:jc w:val="left"/>
-        <w:rPr>
-          <w:rFonts w:ascii="Calibri" w:hAnsi="Calibri" w:cs="Calibri" w:eastAsia="Calibri"/>
-          <w:color w:val="auto"/>
-          <w:spacing w:val="0"/>
-          <w:position w:val="0"/>
-          <w:sz w:val="22"/>
-          <w:shd w:fill="auto" w:val="clear"/>
-        </w:rPr>
-      </w:pPr>
-      <w:r>
-        <w:rPr>
-          <w:rFonts w:ascii="Calibri" w:hAnsi="Calibri" w:cs="Calibri" w:eastAsia="Calibri"/>
-          <w:color w:val="auto"/>
-          <w:spacing w:val="0"/>
-          <w:position w:val="0"/>
-          <w:sz w:val="22"/>
-          <w:shd w:fill="auto" w:val="clear"/>
-        </w:rPr>
-        <w:t xml:space="preserve">- Opposition from those in power: accounting for the self-interest of those in power will make a system more likely to be established, simply because they will support it.</w:t>
-      </w:r>
-    </w:p>
-    <w:p>
-      <w:pPr>
-        <w:suppressAutoHyphens w:val="true"/>
-        <w:spacing w:before="0" w:after="160" w:line="240"/>
-        <w:ind w:right="0" w:left="0" w:firstLine="0"/>
-        <w:jc w:val="left"/>
-        <w:rPr>
-          <w:rFonts w:ascii="Calibri" w:hAnsi="Calibri" w:cs="Calibri" w:eastAsia="Calibri"/>
-          <w:color w:val="auto"/>
-          <w:spacing w:val="0"/>
-          <w:position w:val="0"/>
-          <w:sz w:val="22"/>
-          <w:shd w:fill="auto" w:val="clear"/>
-        </w:rPr>
-      </w:pPr>
-      <w:r>
-        <w:rPr>
-          <w:rFonts w:ascii="Calibri" w:hAnsi="Calibri" w:cs="Calibri" w:eastAsia="Calibri"/>
-          <w:color w:val="auto"/>
-          <w:spacing w:val="0"/>
-          <w:position w:val="0"/>
-          <w:sz w:val="22"/>
-          <w:shd w:fill="auto" w:val="clear"/>
-        </w:rPr>
-        <w:t xml:space="preserve">- Emotional and illogical thinking: objective and logical thinking will help us establish a better system through avoiding falsehoods and unnecessary exaggerations.</w:t>
-      </w:r>
-    </w:p>
-    <w:p>
-      <w:pPr>
-        <w:suppressAutoHyphens w:val="true"/>
-        <w:spacing w:before="0" w:after="160" w:line="240"/>
-        <w:ind w:right="0" w:left="0" w:firstLine="0"/>
-        <w:jc w:val="left"/>
-        <w:rPr>
-          <w:rFonts w:ascii="Calibri" w:hAnsi="Calibri" w:cs="Calibri" w:eastAsia="Calibri"/>
-          <w:color w:val="auto"/>
-          <w:spacing w:val="0"/>
-          <w:position w:val="0"/>
-          <w:sz w:val="22"/>
-          <w:shd w:fill="auto" w:val="clear"/>
-        </w:rPr>
-      </w:pPr>
-      <w:r>
-        <w:rPr>
-          <w:rFonts w:ascii="Calibri" w:hAnsi="Calibri" w:cs="Calibri" w:eastAsia="Calibri"/>
-          <w:color w:val="auto"/>
-          <w:spacing w:val="0"/>
-          <w:position w:val="0"/>
-          <w:sz w:val="22"/>
-          <w:shd w:fill="auto" w:val="clear"/>
-        </w:rPr>
+        <w:ind w:right="0" w:left="720" w:firstLine="0"/>
+        <w:jc w:val="left"/>
+        <w:rPr>
+          <w:rFonts w:ascii="Calibri" w:hAnsi="Calibri" w:cs="Calibri" w:eastAsia="Calibri"/>
+          <w:color w:val="auto"/>
+          <w:spacing w:val="0"/>
+          <w:position w:val="0"/>
+          <w:sz w:val="22"/>
+          <w:shd w:fill="auto" w:val="clear"/>
+        </w:rPr>
+      </w:pPr>
+      <w:r>
+        <w:rPr>
+          <w:rFonts w:ascii="Calibri" w:hAnsi="Calibri" w:cs="Calibri" w:eastAsia="Calibri"/>
+          <w:color w:val="auto"/>
+          <w:spacing w:val="0"/>
+          <w:position w:val="0"/>
+          <w:sz w:val="22"/>
+          <w:shd w:fill="auto" w:val="clear"/>
+        </w:rPr>
+        <w:t xml:space="preserve">- A violent shift from the old ways to the new ones: a peaceful way should be given preference over violence as a means to deploy the new system.</w:t>
+        <w:br/>
+        <w:t xml:space="preserve">- Opposition from those in power: accounting for the concerns of those in power will make a system more likely to be established, simply because they will support it.</w:t>
+        <w:br/>
+        <w:t xml:space="preserve">- Emotional and illogical thinking: objective and logical thinking will help us establish a better system through avoiding falsehoods and harmful exaggerations.</w:t>
+        <w:br/>
         <w:t xml:space="preserve">- Losing the benefits of the old system: benefits such as motivation and respect given by property, enhanced productivity by specialization, etc., should be accounted for.</w:t>
-      </w:r>
-    </w:p>
-    <w:p>
-      <w:pPr>
-        <w:suppressAutoHyphens w:val="true"/>
-        <w:spacing w:before="0" w:after="160" w:line="240"/>
-        <w:ind w:right="0" w:left="0" w:firstLine="0"/>
-        <w:jc w:val="left"/>
-        <w:rPr>
-          <w:rFonts w:ascii="Calibri" w:hAnsi="Calibri" w:cs="Calibri" w:eastAsia="Calibri"/>
-          <w:color w:val="auto"/>
-          <w:spacing w:val="0"/>
-          <w:position w:val="0"/>
-          <w:sz w:val="22"/>
-          <w:shd w:fill="auto" w:val="clear"/>
-        </w:rPr>
-      </w:pPr>
-      <w:r>
-        <w:rPr>
-          <w:rFonts w:ascii="Calibri" w:hAnsi="Calibri" w:cs="Calibri" w:eastAsia="Calibri"/>
-          <w:color w:val="auto"/>
-          <w:spacing w:val="0"/>
-          <w:position w:val="0"/>
-          <w:sz w:val="22"/>
-          <w:shd w:fill="auto" w:val="clear"/>
-        </w:rPr>
+        <w:br/>
         <w:t xml:space="preserve">- Giving anyone unfettered power: to avoid the unreasonable exploitation of resources, including human resource, by any being, the new system must balance power distribution; however, I realize that this is more a matter of politics than economics.</w:t>
       </w:r>
     </w:p>
@@ -8794,7 +8381,150 @@
           <w:sz w:val="22"/>
           <w:shd w:fill="auto" w:val="clear"/>
         </w:rPr>
-        <w:t xml:space="preserve">a country that still follows the old cash-based system, calls you . “Hi, I am quite excited about your wedding and would love to be there. I am not so sure about how I will convert my money into Reward Points, though. Can you guide me?” she asks you on the phone. “Yeah, you should definitely come over. So, to get the RPs, you just gotta make an account online to get yourself a wallet, and then you can top up your wallet, using your currency, from one of the authorized exchange companies. It’s really that simple,” you answer. “Oh, so kinda like topping up my Steam or my phone. Cool.”</w:t>
+        <w:t xml:space="preserve">a country that still follows the old cash-based system, calls you . </w:t>
+      </w:r>
+      <w:r>
+        <w:rPr>
+          <w:rFonts w:ascii="Calibri" w:hAnsi="Calibri" w:cs="Calibri" w:eastAsia="Calibri"/>
+          <w:color w:val="auto"/>
+          <w:spacing w:val="0"/>
+          <w:position w:val="0"/>
+          <w:sz w:val="22"/>
+          <w:shd w:fill="auto" w:val="clear"/>
+        </w:rPr>
+        <w:t xml:space="preserve">“</w:t>
+      </w:r>
+      <w:r>
+        <w:rPr>
+          <w:rFonts w:ascii="Calibri" w:hAnsi="Calibri" w:cs="Calibri" w:eastAsia="Calibri"/>
+          <w:color w:val="auto"/>
+          <w:spacing w:val="0"/>
+          <w:position w:val="0"/>
+          <w:sz w:val="22"/>
+          <w:shd w:fill="auto" w:val="clear"/>
+        </w:rPr>
+        <w:t xml:space="preserve">Hi, I am quite excited about your wedding and would love to be there. I am not so sure about how I will convert my money into Reward Points, though. Can you guide me?</w:t>
+      </w:r>
+      <w:r>
+        <w:rPr>
+          <w:rFonts w:ascii="Calibri" w:hAnsi="Calibri" w:cs="Calibri" w:eastAsia="Calibri"/>
+          <w:color w:val="auto"/>
+          <w:spacing w:val="0"/>
+          <w:position w:val="0"/>
+          <w:sz w:val="22"/>
+          <w:shd w:fill="auto" w:val="clear"/>
+        </w:rPr>
+        <w:t xml:space="preserve">”</w:t>
+      </w:r>
+      <w:r>
+        <w:rPr>
+          <w:rFonts w:ascii="Calibri" w:hAnsi="Calibri" w:cs="Calibri" w:eastAsia="Calibri"/>
+          <w:color w:val="auto"/>
+          <w:spacing w:val="0"/>
+          <w:position w:val="0"/>
+          <w:sz w:val="22"/>
+          <w:shd w:fill="auto" w:val="clear"/>
+        </w:rPr>
+        <w:t xml:space="preserve"> she asks you on the phone. </w:t>
+      </w:r>
+      <w:r>
+        <w:rPr>
+          <w:rFonts w:ascii="Calibri" w:hAnsi="Calibri" w:cs="Calibri" w:eastAsia="Calibri"/>
+          <w:color w:val="auto"/>
+          <w:spacing w:val="0"/>
+          <w:position w:val="0"/>
+          <w:sz w:val="22"/>
+          <w:shd w:fill="auto" w:val="clear"/>
+        </w:rPr>
+        <w:t xml:space="preserve">“</w:t>
+      </w:r>
+      <w:r>
+        <w:rPr>
+          <w:rFonts w:ascii="Calibri" w:hAnsi="Calibri" w:cs="Calibri" w:eastAsia="Calibri"/>
+          <w:color w:val="auto"/>
+          <w:spacing w:val="0"/>
+          <w:position w:val="0"/>
+          <w:sz w:val="22"/>
+          <w:shd w:fill="auto" w:val="clear"/>
+        </w:rPr>
+        <w:t xml:space="preserve">Yeah, you should definitely come over. So, to get the RPs, you just gotta make an account online to get yourself a wallet, and then you can top up your wallet, using your currency, from one of the authorized exchange companies. It</w:t>
+      </w:r>
+      <w:r>
+        <w:rPr>
+          <w:rFonts w:ascii="Calibri" w:hAnsi="Calibri" w:cs="Calibri" w:eastAsia="Calibri"/>
+          <w:color w:val="auto"/>
+          <w:spacing w:val="0"/>
+          <w:position w:val="0"/>
+          <w:sz w:val="22"/>
+          <w:shd w:fill="auto" w:val="clear"/>
+        </w:rPr>
+        <w:t xml:space="preserve">’</w:t>
+      </w:r>
+      <w:r>
+        <w:rPr>
+          <w:rFonts w:ascii="Calibri" w:hAnsi="Calibri" w:cs="Calibri" w:eastAsia="Calibri"/>
+          <w:color w:val="auto"/>
+          <w:spacing w:val="0"/>
+          <w:position w:val="0"/>
+          <w:sz w:val="22"/>
+          <w:shd w:fill="auto" w:val="clear"/>
+        </w:rPr>
+        <w:t xml:space="preserve">s really that simple,</w:t>
+      </w:r>
+      <w:r>
+        <w:rPr>
+          <w:rFonts w:ascii="Calibri" w:hAnsi="Calibri" w:cs="Calibri" w:eastAsia="Calibri"/>
+          <w:color w:val="auto"/>
+          <w:spacing w:val="0"/>
+          <w:position w:val="0"/>
+          <w:sz w:val="22"/>
+          <w:shd w:fill="auto" w:val="clear"/>
+        </w:rPr>
+        <w:t xml:space="preserve">”</w:t>
+      </w:r>
+      <w:r>
+        <w:rPr>
+          <w:rFonts w:ascii="Calibri" w:hAnsi="Calibri" w:cs="Calibri" w:eastAsia="Calibri"/>
+          <w:color w:val="auto"/>
+          <w:spacing w:val="0"/>
+          <w:position w:val="0"/>
+          <w:sz w:val="22"/>
+          <w:shd w:fill="auto" w:val="clear"/>
+        </w:rPr>
+        <w:t xml:space="preserve"> you answer. </w:t>
+      </w:r>
+      <w:r>
+        <w:rPr>
+          <w:rFonts w:ascii="Calibri" w:hAnsi="Calibri" w:cs="Calibri" w:eastAsia="Calibri"/>
+          <w:color w:val="auto"/>
+          <w:spacing w:val="0"/>
+          <w:position w:val="0"/>
+          <w:sz w:val="22"/>
+          <w:shd w:fill="auto" w:val="clear"/>
+        </w:rPr>
+        <w:t xml:space="preserve">“</w:t>
+      </w:r>
+      <w:r>
+        <w:rPr>
+          <w:rFonts w:ascii="Calibri" w:hAnsi="Calibri" w:cs="Calibri" w:eastAsia="Calibri"/>
+          <w:color w:val="auto"/>
+          <w:spacing w:val="0"/>
+          <w:position w:val="0"/>
+          <w:sz w:val="22"/>
+          <w:shd w:fill="auto" w:val="clear"/>
+        </w:rPr>
+        <w:t xml:space="preserve">Oh, so kinda like topping up my Steam or my phone. Cool.</w:t>
+      </w:r>
+      <w:r>
+        <w:rPr>
+          <w:rFonts w:ascii="Calibri" w:hAnsi="Calibri" w:cs="Calibri" w:eastAsia="Calibri"/>
+          <w:color w:val="auto"/>
+          <w:spacing w:val="0"/>
+          <w:position w:val="0"/>
+          <w:sz w:val="22"/>
+          <w:shd w:fill="auto" w:val="clear"/>
+        </w:rPr>
+        <w:t xml:space="preserve">”</w:t>
       </w:r>
     </w:p>
     <w:p>
@@ -13494,18 +13224,40 @@
           <w:sz w:val="22"/>
           <w:shd w:fill="auto" w:val="clear"/>
         </w:rPr>
-        <w:t xml:space="preserve">ascribing more value to assets already owned, and “Anchoring Bias”</w:t>
-      </w:r>
-      <w:r>
-        <w:rPr>
-          <w:rFonts w:ascii="Calibri" w:hAnsi="Calibri" w:cs="Calibri" w:eastAsia="Calibri"/>
-          <w:color w:val="auto"/>
-          <w:spacing w:val="0"/>
-          <w:position w:val="0"/>
-          <w:sz w:val="22"/>
-          <w:shd w:fill="auto" w:val="clear"/>
-        </w:rPr>
-        <w:t xml:space="preserve">—</w:t>
+        <w:t xml:space="preserve">ascribing more value to assets already owned, and </w:t>
+      </w:r>
+      <w:r>
+        <w:rPr>
+          <w:rFonts w:ascii="Calibri" w:hAnsi="Calibri" w:cs="Calibri" w:eastAsia="Calibri"/>
+          <w:color w:val="auto"/>
+          <w:spacing w:val="0"/>
+          <w:position w:val="0"/>
+          <w:sz w:val="22"/>
+          <w:shd w:fill="auto" w:val="clear"/>
+        </w:rPr>
+        <w:t xml:space="preserve">“</w:t>
+      </w:r>
+      <w:r>
+        <w:rPr>
+          <w:rFonts w:ascii="Calibri" w:hAnsi="Calibri" w:cs="Calibri" w:eastAsia="Calibri"/>
+          <w:color w:val="auto"/>
+          <w:spacing w:val="0"/>
+          <w:position w:val="0"/>
+          <w:sz w:val="22"/>
+          <w:shd w:fill="auto" w:val="clear"/>
+        </w:rPr>
+        <w:t xml:space="preserve">Anchoring Bias</w:t>
+      </w:r>
+      <w:r>
+        <w:rPr>
+          <w:rFonts w:ascii="Calibri" w:hAnsi="Calibri" w:cs="Calibri" w:eastAsia="Calibri"/>
+          <w:color w:val="auto"/>
+          <w:spacing w:val="0"/>
+          <w:position w:val="0"/>
+          <w:sz w:val="22"/>
+          <w:shd w:fill="auto" w:val="clear"/>
+        </w:rPr>
+        <w:t xml:space="preserve">”—</w:t>
       </w:r>
       <w:r>
         <w:rPr>
@@ -14346,7 +14098,7 @@
       <w:pPr>
         <w:numPr>
           <w:ilvl w:val="0"/>
-          <w:numId w:val="45"/>
+          <w:numId w:val="51"/>
         </w:numPr>
         <w:spacing w:before="0" w:after="0" w:line="240"/>
         <w:ind w:right="0" w:left="720" w:hanging="360"/>
@@ -14376,7 +14128,7 @@
       <w:pPr>
         <w:numPr>
           <w:ilvl w:val="0"/>
-          <w:numId w:val="45"/>
+          <w:numId w:val="51"/>
         </w:numPr>
         <w:spacing w:before="0" w:after="0" w:line="240"/>
         <w:ind w:right="0" w:left="720" w:hanging="360"/>
@@ -14406,7 +14158,7 @@
       <w:pPr>
         <w:numPr>
           <w:ilvl w:val="0"/>
-          <w:numId w:val="45"/>
+          <w:numId w:val="51"/>
         </w:numPr>
         <w:spacing w:before="0" w:after="0" w:line="240"/>
         <w:ind w:right="0" w:left="720" w:hanging="360"/>
@@ -14436,7 +14188,7 @@
       <w:pPr>
         <w:numPr>
           <w:ilvl w:val="0"/>
-          <w:numId w:val="45"/>
+          <w:numId w:val="51"/>
         </w:numPr>
         <w:spacing w:before="0" w:after="0" w:line="240"/>
         <w:ind w:right="0" w:left="720" w:hanging="360"/>
@@ -14466,7 +14218,7 @@
       <w:pPr>
         <w:numPr>
           <w:ilvl w:val="0"/>
-          <w:numId w:val="45"/>
+          <w:numId w:val="51"/>
         </w:numPr>
         <w:spacing w:before="0" w:after="0" w:line="240"/>
         <w:ind w:right="0" w:left="720" w:hanging="360"/>
@@ -14496,7 +14248,7 @@
       <w:pPr>
         <w:numPr>
           <w:ilvl w:val="0"/>
-          <w:numId w:val="45"/>
+          <w:numId w:val="51"/>
         </w:numPr>
         <w:spacing w:before="0" w:after="0" w:line="240"/>
         <w:ind w:right="0" w:left="720" w:hanging="360"/>
@@ -14854,8 +14606,8 @@
         </w:rPr>
       </w:pPr>
       <w:r>
-        <w:object w:dxaOrig="10892" w:dyaOrig="6114">
-          <v:rect xmlns:o="urn:schemas-microsoft-com:office:office" xmlns:v="urn:schemas-microsoft-com:vml" id="rectole0000000000" style="width:544.600000pt;height:305.700000pt" o:preferrelative="t" o:ole="">
+        <w:object w:dxaOrig="11034" w:dyaOrig="6195">
+          <v:rect xmlns:o="urn:schemas-microsoft-com:office:office" xmlns:v="urn:schemas-microsoft-com:vml" id="rectole0000000000" style="width:551.700000pt;height:309.750000pt" o:preferrelative="t" o:ole="">
             <o:lock v:ext="edit"/>
             <v:imagedata xmlns:r="http://schemas.openxmlformats.org/officeDocument/2006/relationships" r:id="docRId1" o:title=""/>
           </v:rect>
@@ -14974,561 +14726,6 @@
       <w:pPr>
         <w:numPr>
           <w:ilvl w:val="0"/>
-          <w:numId w:val="53"/>
-        </w:numPr>
-        <w:spacing w:before="0" w:after="0" w:line="240"/>
-        <w:ind w:right="0" w:left="720" w:hanging="360"/>
-        <w:jc w:val="left"/>
-        <w:rPr>
-          <w:rFonts w:ascii="Calibri" w:hAnsi="Calibri" w:cs="Calibri" w:eastAsia="Calibri"/>
-          <w:color w:val="auto"/>
-          <w:spacing w:val="0"/>
-          <w:position w:val="0"/>
-          <w:sz w:val="22"/>
-          <w:shd w:fill="auto" w:val="clear"/>
-        </w:rPr>
-      </w:pPr>
-      <w:r>
-        <w:rPr>
-          <w:rFonts w:ascii="Calibri" w:hAnsi="Calibri" w:cs="Calibri" w:eastAsia="Calibri"/>
-          <w:color w:val="auto"/>
-          <w:spacing w:val="0"/>
-          <w:position w:val="0"/>
-          <w:sz w:val="22"/>
-          <w:shd w:fill="auto" w:val="clear"/>
-        </w:rPr>
-        <w:t xml:space="preserve">"To govern ‘Enterprise Risk Management’."</w:t>
-      </w:r>
-    </w:p>
-    <w:p>
-      <w:pPr>
-        <w:spacing w:before="0" w:after="0" w:line="240"/>
-        <w:ind w:right="0" w:left="0" w:firstLine="0"/>
-        <w:jc w:val="left"/>
-        <w:rPr>
-          <w:rFonts w:ascii="Calibri" w:hAnsi="Calibri" w:cs="Calibri" w:eastAsia="Calibri"/>
-          <w:color w:val="auto"/>
-          <w:spacing w:val="0"/>
-          <w:position w:val="0"/>
-          <w:sz w:val="22"/>
-          <w:shd w:fill="auto" w:val="clear"/>
-        </w:rPr>
-      </w:pPr>
-    </w:p>
-    <w:p>
-      <w:pPr>
-        <w:spacing w:before="0" w:after="0" w:line="240"/>
-        <w:ind w:right="0" w:left="0" w:firstLine="0"/>
-        <w:jc w:val="left"/>
-        <w:rPr>
-          <w:rFonts w:ascii="Calibri" w:hAnsi="Calibri" w:cs="Calibri" w:eastAsia="Calibri"/>
-          <w:color w:val="auto"/>
-          <w:spacing w:val="0"/>
-          <w:position w:val="0"/>
-          <w:sz w:val="22"/>
-          <w:shd w:fill="auto" w:val="clear"/>
-        </w:rPr>
-      </w:pPr>
-      <w:r>
-        <w:rPr>
-          <w:rFonts w:ascii="Calibri" w:hAnsi="Calibri" w:cs="Calibri" w:eastAsia="Calibri"/>
-          <w:color w:val="auto"/>
-          <w:spacing w:val="0"/>
-          <w:position w:val="0"/>
-          <w:sz w:val="22"/>
-          <w:shd w:fill="auto" w:val="clear"/>
-        </w:rPr>
-        <w:t xml:space="preserve">Responsible for:</w:t>
-      </w:r>
-    </w:p>
-    <w:p>
-      <w:pPr>
-        <w:numPr>
-          <w:ilvl w:val="0"/>
-          <w:numId w:val="55"/>
-        </w:numPr>
-        <w:spacing w:before="0" w:after="0" w:line="240"/>
-        <w:ind w:right="0" w:left="720" w:hanging="360"/>
-        <w:jc w:val="left"/>
-        <w:rPr>
-          <w:rFonts w:ascii="Calibri" w:hAnsi="Calibri" w:cs="Calibri" w:eastAsia="Calibri"/>
-          <w:color w:val="auto"/>
-          <w:spacing w:val="0"/>
-          <w:position w:val="0"/>
-          <w:sz w:val="22"/>
-          <w:shd w:fill="auto" w:val="clear"/>
-        </w:rPr>
-      </w:pPr>
-      <w:r>
-        <w:rPr>
-          <w:rFonts w:ascii="Calibri" w:hAnsi="Calibri" w:cs="Calibri" w:eastAsia="Calibri"/>
-          <w:color w:val="auto"/>
-          <w:spacing w:val="0"/>
-          <w:position w:val="0"/>
-          <w:sz w:val="22"/>
-          <w:shd w:fill="auto" w:val="clear"/>
-        </w:rPr>
-        <w:t xml:space="preserve">Setting the optimal culture of the organization.</w:t>
-      </w:r>
-    </w:p>
-    <w:p>
-      <w:pPr>
-        <w:numPr>
-          <w:ilvl w:val="0"/>
-          <w:numId w:val="55"/>
-        </w:numPr>
-        <w:spacing w:before="0" w:after="0" w:line="240"/>
-        <w:ind w:right="0" w:left="720" w:hanging="360"/>
-        <w:jc w:val="left"/>
-        <w:rPr>
-          <w:rFonts w:ascii="Calibri" w:hAnsi="Calibri" w:cs="Calibri" w:eastAsia="Calibri"/>
-          <w:color w:val="auto"/>
-          <w:spacing w:val="0"/>
-          <w:position w:val="0"/>
-          <w:sz w:val="22"/>
-          <w:shd w:fill="auto" w:val="clear"/>
-        </w:rPr>
-      </w:pPr>
-      <w:r>
-        <w:rPr>
-          <w:rFonts w:ascii="Calibri" w:hAnsi="Calibri" w:cs="Calibri" w:eastAsia="Calibri"/>
-          <w:color w:val="auto"/>
-          <w:spacing w:val="0"/>
-          <w:position w:val="0"/>
-          <w:sz w:val="22"/>
-          <w:shd w:fill="auto" w:val="clear"/>
-        </w:rPr>
-        <w:t xml:space="preserve">Setting the goals of the organization.</w:t>
-      </w:r>
-    </w:p>
-    <w:p>
-      <w:pPr>
-        <w:numPr>
-          <w:ilvl w:val="0"/>
-          <w:numId w:val="55"/>
-        </w:numPr>
-        <w:spacing w:before="0" w:after="0" w:line="240"/>
-        <w:ind w:right="0" w:left="720" w:hanging="360"/>
-        <w:jc w:val="left"/>
-        <w:rPr>
-          <w:rFonts w:ascii="Calibri" w:hAnsi="Calibri" w:cs="Calibri" w:eastAsia="Calibri"/>
-          <w:color w:val="auto"/>
-          <w:spacing w:val="0"/>
-          <w:position w:val="0"/>
-          <w:sz w:val="22"/>
-          <w:shd w:fill="auto" w:val="clear"/>
-        </w:rPr>
-      </w:pPr>
-      <w:r>
-        <w:rPr>
-          <w:rFonts w:ascii="Calibri" w:hAnsi="Calibri" w:cs="Calibri" w:eastAsia="Calibri"/>
-          <w:color w:val="auto"/>
-          <w:spacing w:val="0"/>
-          <w:position w:val="0"/>
-          <w:sz w:val="22"/>
-          <w:shd w:fill="auto" w:val="clear"/>
-        </w:rPr>
-        <w:t xml:space="preserve">Setting the risk tolerance of the organization.</w:t>
-      </w:r>
-    </w:p>
-    <w:p>
-      <w:pPr>
-        <w:numPr>
-          <w:ilvl w:val="0"/>
-          <w:numId w:val="55"/>
-        </w:numPr>
-        <w:spacing w:before="0" w:after="0" w:line="240"/>
-        <w:ind w:right="0" w:left="720" w:hanging="360"/>
-        <w:jc w:val="left"/>
-        <w:rPr>
-          <w:rFonts w:ascii="Calibri" w:hAnsi="Calibri" w:cs="Calibri" w:eastAsia="Calibri"/>
-          <w:color w:val="auto"/>
-          <w:spacing w:val="0"/>
-          <w:position w:val="0"/>
-          <w:sz w:val="22"/>
-          <w:shd w:fill="auto" w:val="clear"/>
-        </w:rPr>
-      </w:pPr>
-      <w:r>
-        <w:rPr>
-          <w:rFonts w:ascii="Calibri" w:hAnsi="Calibri" w:cs="Calibri" w:eastAsia="Calibri"/>
-          <w:color w:val="auto"/>
-          <w:spacing w:val="0"/>
-          <w:position w:val="0"/>
-          <w:sz w:val="22"/>
-          <w:shd w:fill="auto" w:val="clear"/>
-        </w:rPr>
-        <w:t xml:space="preserve">Communicating the goals and the risk tolerance of the organization to management.</w:t>
-      </w:r>
-    </w:p>
-    <w:p>
-      <w:pPr>
-        <w:numPr>
-          <w:ilvl w:val="0"/>
-          <w:numId w:val="55"/>
-        </w:numPr>
-        <w:spacing w:before="0" w:after="0" w:line="240"/>
-        <w:ind w:right="0" w:left="720" w:hanging="360"/>
-        <w:jc w:val="left"/>
-        <w:rPr>
-          <w:rFonts w:ascii="Calibri" w:hAnsi="Calibri" w:cs="Calibri" w:eastAsia="Calibri"/>
-          <w:color w:val="auto"/>
-          <w:spacing w:val="0"/>
-          <w:position w:val="0"/>
-          <w:sz w:val="22"/>
-          <w:shd w:fill="auto" w:val="clear"/>
-        </w:rPr>
-      </w:pPr>
-      <w:r>
-        <w:rPr>
-          <w:rFonts w:ascii="Calibri" w:hAnsi="Calibri" w:cs="Calibri" w:eastAsia="Calibri"/>
-          <w:color w:val="auto"/>
-          <w:spacing w:val="0"/>
-          <w:position w:val="0"/>
-          <w:sz w:val="22"/>
-          <w:shd w:fill="auto" w:val="clear"/>
-        </w:rPr>
-        <w:t xml:space="preserve">Providing guidance on achieving the goals to management.</w:t>
-      </w:r>
-    </w:p>
-    <w:p>
-      <w:pPr>
-        <w:numPr>
-          <w:ilvl w:val="0"/>
-          <w:numId w:val="55"/>
-        </w:numPr>
-        <w:spacing w:before="0" w:after="0" w:line="240"/>
-        <w:ind w:right="0" w:left="720" w:hanging="360"/>
-        <w:jc w:val="left"/>
-        <w:rPr>
-          <w:rFonts w:ascii="Calibri" w:hAnsi="Calibri" w:cs="Calibri" w:eastAsia="Calibri"/>
-          <w:color w:val="auto"/>
-          <w:spacing w:val="0"/>
-          <w:position w:val="0"/>
-          <w:sz w:val="22"/>
-          <w:shd w:fill="auto" w:val="clear"/>
-        </w:rPr>
-      </w:pPr>
-      <w:r>
-        <w:rPr>
-          <w:rFonts w:ascii="Calibri" w:hAnsi="Calibri" w:cs="Calibri" w:eastAsia="Calibri"/>
-          <w:color w:val="auto"/>
-          <w:spacing w:val="0"/>
-          <w:position w:val="0"/>
-          <w:sz w:val="22"/>
-          <w:shd w:fill="auto" w:val="clear"/>
-        </w:rPr>
-        <w:t xml:space="preserve">Overseeing the whole organization and the world in general, including understanding the concerns of leaders, and helping them solve their significant problems.</w:t>
-      </w:r>
-    </w:p>
-    <w:p>
-      <w:pPr>
-        <w:numPr>
-          <w:ilvl w:val="0"/>
-          <w:numId w:val="55"/>
-        </w:numPr>
-        <w:spacing w:before="0" w:after="0" w:line="240"/>
-        <w:ind w:right="0" w:left="720" w:hanging="360"/>
-        <w:jc w:val="left"/>
-        <w:rPr>
-          <w:rFonts w:ascii="Calibri" w:hAnsi="Calibri" w:cs="Calibri" w:eastAsia="Calibri"/>
-          <w:color w:val="auto"/>
-          <w:spacing w:val="0"/>
-          <w:position w:val="0"/>
-          <w:sz w:val="22"/>
-          <w:shd w:fill="auto" w:val="clear"/>
-        </w:rPr>
-      </w:pPr>
-      <w:r>
-        <w:rPr>
-          <w:rFonts w:ascii="Calibri" w:hAnsi="Calibri" w:cs="Calibri" w:eastAsia="Calibri"/>
-          <w:color w:val="auto"/>
-          <w:spacing w:val="0"/>
-          <w:position w:val="0"/>
-          <w:sz w:val="22"/>
-          <w:shd w:fill="auto" w:val="clear"/>
-        </w:rPr>
-        <w:t xml:space="preserve">Rewarding (punishing) above (below) average performance.</w:t>
-      </w:r>
-    </w:p>
-    <w:p>
-      <w:pPr>
-        <w:numPr>
-          <w:ilvl w:val="0"/>
-          <w:numId w:val="55"/>
-        </w:numPr>
-        <w:spacing w:before="0" w:after="0" w:line="240"/>
-        <w:ind w:right="0" w:left="720" w:hanging="360"/>
-        <w:jc w:val="left"/>
-        <w:rPr>
-          <w:rFonts w:ascii="Calibri" w:hAnsi="Calibri" w:cs="Calibri" w:eastAsia="Calibri"/>
-          <w:color w:val="auto"/>
-          <w:spacing w:val="0"/>
-          <w:position w:val="0"/>
-          <w:sz w:val="22"/>
-          <w:shd w:fill="auto" w:val="clear"/>
-        </w:rPr>
-      </w:pPr>
-      <w:r>
-        <w:rPr>
-          <w:rFonts w:ascii="Calibri" w:hAnsi="Calibri" w:cs="Calibri" w:eastAsia="Calibri"/>
-          <w:color w:val="auto"/>
-          <w:spacing w:val="0"/>
-          <w:position w:val="0"/>
-          <w:sz w:val="22"/>
-          <w:shd w:fill="auto" w:val="clear"/>
-        </w:rPr>
-        <w:t xml:space="preserve">Making adjustments in goals and risk tolerance as the conditions change.</w:t>
-      </w:r>
-    </w:p>
-    <w:p>
-      <w:pPr>
-        <w:numPr>
-          <w:ilvl w:val="0"/>
-          <w:numId w:val="55"/>
-        </w:numPr>
-        <w:spacing w:before="0" w:after="0" w:line="240"/>
-        <w:ind w:right="0" w:left="720" w:hanging="360"/>
-        <w:jc w:val="left"/>
-        <w:rPr>
-          <w:rFonts w:ascii="Calibri" w:hAnsi="Calibri" w:cs="Calibri" w:eastAsia="Calibri"/>
-          <w:color w:val="auto"/>
-          <w:spacing w:val="0"/>
-          <w:position w:val="0"/>
-          <w:sz w:val="22"/>
-          <w:shd w:fill="auto" w:val="clear"/>
-        </w:rPr>
-      </w:pPr>
-      <w:r>
-        <w:rPr>
-          <w:rFonts w:ascii="Calibri" w:hAnsi="Calibri" w:cs="Calibri" w:eastAsia="Calibri"/>
-          <w:color w:val="auto"/>
-          <w:spacing w:val="0"/>
-          <w:position w:val="0"/>
-          <w:sz w:val="22"/>
-          <w:shd w:fill="auto" w:val="clear"/>
-        </w:rPr>
-        <w:t xml:space="preserve">Enabling whistleblowers to highlight key problems in the organization.</w:t>
-      </w:r>
-    </w:p>
-    <w:p>
-      <w:pPr>
-        <w:spacing w:before="0" w:after="0" w:line="240"/>
-        <w:ind w:right="0" w:left="0" w:firstLine="0"/>
-        <w:jc w:val="left"/>
-        <w:rPr>
-          <w:rFonts w:ascii="Calibri" w:hAnsi="Calibri" w:cs="Calibri" w:eastAsia="Calibri"/>
-          <w:color w:val="auto"/>
-          <w:spacing w:val="0"/>
-          <w:position w:val="0"/>
-          <w:sz w:val="22"/>
-          <w:shd w:fill="auto" w:val="clear"/>
-        </w:rPr>
-      </w:pPr>
-    </w:p>
-    <w:p>
-      <w:pPr>
-        <w:spacing w:before="0" w:after="0" w:line="240"/>
-        <w:ind w:right="0" w:left="0" w:firstLine="0"/>
-        <w:jc w:val="left"/>
-        <w:rPr>
-          <w:rFonts w:ascii="Calibri" w:hAnsi="Calibri" w:cs="Calibri" w:eastAsia="Calibri"/>
-          <w:color w:val="auto"/>
-          <w:spacing w:val="0"/>
-          <w:position w:val="0"/>
-          <w:sz w:val="22"/>
-          <w:shd w:fill="auto" w:val="clear"/>
-        </w:rPr>
-      </w:pPr>
-      <w:r>
-        <w:rPr>
-          <w:rFonts w:ascii="Calibri" w:hAnsi="Calibri" w:cs="Calibri" w:eastAsia="Calibri"/>
-          <w:color w:val="auto"/>
-          <w:spacing w:val="0"/>
-          <w:position w:val="0"/>
-          <w:sz w:val="22"/>
-          <w:shd w:fill="auto" w:val="clear"/>
-        </w:rPr>
-        <w:t xml:space="preserve">Ideal Experts:</w:t>
-      </w:r>
-    </w:p>
-    <w:p>
-      <w:pPr>
-        <w:numPr>
-          <w:ilvl w:val="0"/>
-          <w:numId w:val="57"/>
-        </w:numPr>
-        <w:spacing w:before="0" w:after="0" w:line="240"/>
-        <w:ind w:right="0" w:left="720" w:hanging="360"/>
-        <w:jc w:val="left"/>
-        <w:rPr>
-          <w:rFonts w:ascii="Calibri" w:hAnsi="Calibri" w:cs="Calibri" w:eastAsia="Calibri"/>
-          <w:color w:val="auto"/>
-          <w:spacing w:val="0"/>
-          <w:position w:val="0"/>
-          <w:sz w:val="22"/>
-          <w:shd w:fill="auto" w:val="clear"/>
-        </w:rPr>
-      </w:pPr>
-      <w:r>
-        <w:rPr>
-          <w:rFonts w:ascii="Calibri" w:hAnsi="Calibri" w:cs="Calibri" w:eastAsia="Calibri"/>
-          <w:color w:val="auto"/>
-          <w:spacing w:val="0"/>
-          <w:position w:val="0"/>
-          <w:sz w:val="22"/>
-          <w:shd w:fill="auto" w:val="clear"/>
-        </w:rPr>
-        <w:t xml:space="preserve">Enterprise Risk Management Experts</w:t>
-      </w:r>
-    </w:p>
-    <w:p>
-      <w:pPr>
-        <w:numPr>
-          <w:ilvl w:val="0"/>
-          <w:numId w:val="57"/>
-        </w:numPr>
-        <w:spacing w:before="0" w:after="0" w:line="240"/>
-        <w:ind w:right="0" w:left="720" w:hanging="360"/>
-        <w:jc w:val="left"/>
-        <w:rPr>
-          <w:rFonts w:ascii="Calibri" w:hAnsi="Calibri" w:cs="Calibri" w:eastAsia="Calibri"/>
-          <w:color w:val="auto"/>
-          <w:spacing w:val="0"/>
-          <w:position w:val="0"/>
-          <w:sz w:val="22"/>
-          <w:shd w:fill="auto" w:val="clear"/>
-        </w:rPr>
-      </w:pPr>
-      <w:r>
-        <w:rPr>
-          <w:rFonts w:ascii="Calibri" w:hAnsi="Calibri" w:cs="Calibri" w:eastAsia="Calibri"/>
-          <w:color w:val="auto"/>
-          <w:spacing w:val="0"/>
-          <w:position w:val="0"/>
-          <w:sz w:val="22"/>
-          <w:shd w:fill="auto" w:val="clear"/>
-        </w:rPr>
-        <w:t xml:space="preserve">Corporate Governance Experts</w:t>
-      </w:r>
-    </w:p>
-    <w:p>
-      <w:pPr>
-        <w:numPr>
-          <w:ilvl w:val="0"/>
-          <w:numId w:val="57"/>
-        </w:numPr>
-        <w:spacing w:before="0" w:after="0" w:line="240"/>
-        <w:ind w:right="0" w:left="720" w:hanging="360"/>
-        <w:jc w:val="left"/>
-        <w:rPr>
-          <w:rFonts w:ascii="Calibri" w:hAnsi="Calibri" w:cs="Calibri" w:eastAsia="Calibri"/>
-          <w:color w:val="auto"/>
-          <w:spacing w:val="0"/>
-          <w:position w:val="0"/>
-          <w:sz w:val="22"/>
-          <w:shd w:fill="auto" w:val="clear"/>
-        </w:rPr>
-      </w:pPr>
-      <w:r>
-        <w:rPr>
-          <w:rFonts w:ascii="Calibri" w:hAnsi="Calibri" w:cs="Calibri" w:eastAsia="Calibri"/>
-          <w:color w:val="auto"/>
-          <w:spacing w:val="0"/>
-          <w:position w:val="0"/>
-          <w:sz w:val="22"/>
-          <w:shd w:fill="auto" w:val="clear"/>
-        </w:rPr>
-        <w:t xml:space="preserve">Philosopher Kings &amp; Queens</w:t>
-      </w:r>
-    </w:p>
-    <w:p>
-      <w:pPr>
-        <w:spacing w:before="0" w:after="0" w:line="240"/>
-        <w:ind w:right="0" w:left="0" w:firstLine="0"/>
-        <w:jc w:val="left"/>
-        <w:rPr>
-          <w:rFonts w:ascii="Calibri" w:hAnsi="Calibri" w:cs="Calibri" w:eastAsia="Calibri"/>
-          <w:color w:val="auto"/>
-          <w:spacing w:val="0"/>
-          <w:position w:val="0"/>
-          <w:sz w:val="22"/>
-          <w:shd w:fill="auto" w:val="clear"/>
-        </w:rPr>
-      </w:pPr>
-    </w:p>
-    <w:p>
-      <w:pPr>
-        <w:spacing w:before="0" w:after="0" w:line="240"/>
-        <w:ind w:right="0" w:left="0" w:firstLine="0"/>
-        <w:jc w:val="left"/>
-        <w:rPr>
-          <w:rFonts w:ascii="Calibri" w:hAnsi="Calibri" w:cs="Calibri" w:eastAsia="Calibri"/>
-          <w:color w:val="auto"/>
-          <w:spacing w:val="0"/>
-          <w:position w:val="0"/>
-          <w:sz w:val="22"/>
-          <w:shd w:fill="auto" w:val="clear"/>
-        </w:rPr>
-      </w:pPr>
-      <w:r>
-        <w:rPr>
-          <w:rFonts w:ascii="Calibri" w:hAnsi="Calibri" w:cs="Calibri" w:eastAsia="Calibri"/>
-          <w:b/>
-          <w:color w:val="auto"/>
-          <w:spacing w:val="0"/>
-          <w:position w:val="0"/>
-          <w:sz w:val="22"/>
-          <w:shd w:fill="auto" w:val="clear"/>
-        </w:rPr>
-        <w:t xml:space="preserve">Public Relations</w:t>
-      </w:r>
-    </w:p>
-    <w:p>
-      <w:pPr>
-        <w:spacing w:before="0" w:after="0" w:line="240"/>
-        <w:ind w:right="0" w:left="0" w:firstLine="0"/>
-        <w:jc w:val="left"/>
-        <w:rPr>
-          <w:rFonts w:ascii="Calibri" w:hAnsi="Calibri" w:cs="Calibri" w:eastAsia="Calibri"/>
-          <w:color w:val="auto"/>
-          <w:spacing w:val="0"/>
-          <w:position w:val="0"/>
-          <w:sz w:val="22"/>
-          <w:shd w:fill="auto" w:val="clear"/>
-        </w:rPr>
-      </w:pPr>
-    </w:p>
-    <w:p>
-      <w:pPr>
-        <w:spacing w:before="0" w:after="0" w:line="240"/>
-        <w:ind w:right="0" w:left="0" w:firstLine="0"/>
-        <w:jc w:val="left"/>
-        <w:rPr>
-          <w:rFonts w:ascii="Calibri" w:hAnsi="Calibri" w:cs="Calibri" w:eastAsia="Calibri"/>
-          <w:color w:val="auto"/>
-          <w:spacing w:val="0"/>
-          <w:position w:val="0"/>
-          <w:sz w:val="22"/>
-          <w:shd w:fill="auto" w:val="clear"/>
-        </w:rPr>
-      </w:pPr>
-      <w:r>
-        <w:rPr>
-          <w:rFonts w:ascii="Calibri" w:hAnsi="Calibri" w:cs="Calibri" w:eastAsia="Calibri"/>
-          <w:color w:val="auto"/>
-          <w:spacing w:val="0"/>
-          <w:position w:val="0"/>
-          <w:sz w:val="22"/>
-          <w:shd w:fill="auto" w:val="clear"/>
-        </w:rPr>
-        <w:t xml:space="preserve">Main Purpose: </w:t>
-      </w:r>
-    </w:p>
-    <w:p>
-      <w:pPr>
-        <w:numPr>
-          <w:ilvl w:val="0"/>
           <w:numId w:val="59"/>
         </w:numPr>
         <w:spacing w:before="0" w:after="0" w:line="240"/>
@@ -15552,48 +14749,48 @@
           <w:sz w:val="22"/>
           <w:shd w:fill="auto" w:val="clear"/>
         </w:rPr>
-        <w:t xml:space="preserve">"To manage the Compatability Risk."</w:t>
-      </w:r>
-    </w:p>
-    <w:p>
-      <w:pPr>
-        <w:spacing w:before="0" w:after="0" w:line="240"/>
-        <w:ind w:right="0" w:left="0" w:firstLine="0"/>
-        <w:jc w:val="left"/>
-        <w:rPr>
-          <w:rFonts w:ascii="Calibri" w:hAnsi="Calibri" w:cs="Calibri" w:eastAsia="Calibri"/>
-          <w:color w:val="auto"/>
-          <w:spacing w:val="0"/>
-          <w:position w:val="0"/>
-          <w:sz w:val="22"/>
-          <w:shd w:fill="auto" w:val="clear"/>
-        </w:rPr>
-      </w:pPr>
-    </w:p>
-    <w:p>
-      <w:pPr>
-        <w:spacing w:before="0" w:after="0" w:line="240"/>
-        <w:ind w:right="0" w:left="0" w:firstLine="0"/>
-        <w:jc w:val="left"/>
-        <w:rPr>
-          <w:rFonts w:ascii="Calibri" w:hAnsi="Calibri" w:cs="Calibri" w:eastAsia="Calibri"/>
-          <w:color w:val="auto"/>
-          <w:spacing w:val="0"/>
-          <w:position w:val="0"/>
-          <w:sz w:val="22"/>
-          <w:shd w:fill="auto" w:val="clear"/>
-        </w:rPr>
-      </w:pPr>
-      <w:r>
-        <w:rPr>
-          <w:rFonts w:ascii="Calibri" w:hAnsi="Calibri" w:cs="Calibri" w:eastAsia="Calibri"/>
-          <w:color w:val="auto"/>
-          <w:spacing w:val="0"/>
-          <w:position w:val="0"/>
-          <w:sz w:val="22"/>
-          <w:shd w:fill="auto" w:val="clear"/>
-        </w:rPr>
-        <w:t xml:space="preserve">Responsible for: </w:t>
+        <w:t xml:space="preserve">"To govern ‘Enterprise Risk Management’."</w:t>
+      </w:r>
+    </w:p>
+    <w:p>
+      <w:pPr>
+        <w:spacing w:before="0" w:after="0" w:line="240"/>
+        <w:ind w:right="0" w:left="0" w:firstLine="0"/>
+        <w:jc w:val="left"/>
+        <w:rPr>
+          <w:rFonts w:ascii="Calibri" w:hAnsi="Calibri" w:cs="Calibri" w:eastAsia="Calibri"/>
+          <w:color w:val="auto"/>
+          <w:spacing w:val="0"/>
+          <w:position w:val="0"/>
+          <w:sz w:val="22"/>
+          <w:shd w:fill="auto" w:val="clear"/>
+        </w:rPr>
+      </w:pPr>
+    </w:p>
+    <w:p>
+      <w:pPr>
+        <w:spacing w:before="0" w:after="0" w:line="240"/>
+        <w:ind w:right="0" w:left="0" w:firstLine="0"/>
+        <w:jc w:val="left"/>
+        <w:rPr>
+          <w:rFonts w:ascii="Calibri" w:hAnsi="Calibri" w:cs="Calibri" w:eastAsia="Calibri"/>
+          <w:color w:val="auto"/>
+          <w:spacing w:val="0"/>
+          <w:position w:val="0"/>
+          <w:sz w:val="22"/>
+          <w:shd w:fill="auto" w:val="clear"/>
+        </w:rPr>
+      </w:pPr>
+      <w:r>
+        <w:rPr>
+          <w:rFonts w:ascii="Calibri" w:hAnsi="Calibri" w:cs="Calibri" w:eastAsia="Calibri"/>
+          <w:color w:val="auto"/>
+          <w:spacing w:val="0"/>
+          <w:position w:val="0"/>
+          <w:sz w:val="22"/>
+          <w:shd w:fill="auto" w:val="clear"/>
+        </w:rPr>
+        <w:t xml:space="preserve">Responsible for:</w:t>
       </w:r>
     </w:p>
     <w:p>
@@ -15623,7 +14820,7 @@
           <w:sz w:val="22"/>
           <w:shd w:fill="auto" w:val="clear"/>
         </w:rPr>
-        <w:t xml:space="preserve">Understanding the concerns of each government.</w:t>
+        <w:t xml:space="preserve">Setting the optimal culture of the organization.</w:t>
       </w:r>
     </w:p>
     <w:p>
@@ -15653,7 +14850,7 @@
           <w:sz w:val="22"/>
           <w:shd w:fill="auto" w:val="clear"/>
         </w:rPr>
-        <w:t xml:space="preserve">Understanding the concerns of the Governance Division.</w:t>
+        <w:t xml:space="preserve">Setting the goals of the organization.</w:t>
       </w:r>
     </w:p>
     <w:p>
@@ -15683,7 +14880,7 @@
           <w:sz w:val="22"/>
           <w:shd w:fill="auto" w:val="clear"/>
         </w:rPr>
-        <w:t xml:space="preserve">Understandign the concerns of the its sub-divisions.</w:t>
+        <w:t xml:space="preserve">Setting the risk tolerance of the organization.</w:t>
       </w:r>
     </w:p>
     <w:p>
@@ -15713,7 +14910,7 @@
           <w:sz w:val="22"/>
           <w:shd w:fill="auto" w:val="clear"/>
         </w:rPr>
-        <w:t xml:space="preserve">Finding the best middle way and reaching reasonable agreements.</w:t>
+        <w:t xml:space="preserve">Communicating the goals and the risk tolerance of the organization to management.</w:t>
       </w:r>
     </w:p>
     <w:p>
@@ -15743,7 +14940,7 @@
           <w:sz w:val="22"/>
           <w:shd w:fill="auto" w:val="clear"/>
         </w:rPr>
-        <w:t xml:space="preserve">Maintaining a high reputation and goodwill of the WRMO in the world. </w:t>
+        <w:t xml:space="preserve">Providing guidance on achieving the goals to management.</w:t>
       </w:r>
     </w:p>
     <w:p>
@@ -15773,7 +14970,97 @@
           <w:sz w:val="22"/>
           <w:shd w:fill="auto" w:val="clear"/>
         </w:rPr>
-        <w:t xml:space="preserve">Reporting performance, key-decisions, and reasoning behind decisions taken, or to be taken, to the relevant governments, and to the Governance Division.</w:t>
+        <w:t xml:space="preserve">Overseeing the whole organization and the world in general, including understanding the concerns of leaders, and helping them solve their significant problems.</w:t>
+      </w:r>
+    </w:p>
+    <w:p>
+      <w:pPr>
+        <w:numPr>
+          <w:ilvl w:val="0"/>
+          <w:numId w:val="61"/>
+        </w:numPr>
+        <w:spacing w:before="0" w:after="0" w:line="240"/>
+        <w:ind w:right="0" w:left="720" w:hanging="360"/>
+        <w:jc w:val="left"/>
+        <w:rPr>
+          <w:rFonts w:ascii="Calibri" w:hAnsi="Calibri" w:cs="Calibri" w:eastAsia="Calibri"/>
+          <w:color w:val="auto"/>
+          <w:spacing w:val="0"/>
+          <w:position w:val="0"/>
+          <w:sz w:val="22"/>
+          <w:shd w:fill="auto" w:val="clear"/>
+        </w:rPr>
+      </w:pPr>
+      <w:r>
+        <w:rPr>
+          <w:rFonts w:ascii="Calibri" w:hAnsi="Calibri" w:cs="Calibri" w:eastAsia="Calibri"/>
+          <w:color w:val="auto"/>
+          <w:spacing w:val="0"/>
+          <w:position w:val="0"/>
+          <w:sz w:val="22"/>
+          <w:shd w:fill="auto" w:val="clear"/>
+        </w:rPr>
+        <w:t xml:space="preserve">Rewarding (punishing) above (below) average performance.</w:t>
+      </w:r>
+    </w:p>
+    <w:p>
+      <w:pPr>
+        <w:numPr>
+          <w:ilvl w:val="0"/>
+          <w:numId w:val="61"/>
+        </w:numPr>
+        <w:spacing w:before="0" w:after="0" w:line="240"/>
+        <w:ind w:right="0" w:left="720" w:hanging="360"/>
+        <w:jc w:val="left"/>
+        <w:rPr>
+          <w:rFonts w:ascii="Calibri" w:hAnsi="Calibri" w:cs="Calibri" w:eastAsia="Calibri"/>
+          <w:color w:val="auto"/>
+          <w:spacing w:val="0"/>
+          <w:position w:val="0"/>
+          <w:sz w:val="22"/>
+          <w:shd w:fill="auto" w:val="clear"/>
+        </w:rPr>
+      </w:pPr>
+      <w:r>
+        <w:rPr>
+          <w:rFonts w:ascii="Calibri" w:hAnsi="Calibri" w:cs="Calibri" w:eastAsia="Calibri"/>
+          <w:color w:val="auto"/>
+          <w:spacing w:val="0"/>
+          <w:position w:val="0"/>
+          <w:sz w:val="22"/>
+          <w:shd w:fill="auto" w:val="clear"/>
+        </w:rPr>
+        <w:t xml:space="preserve">Making adjustments in goals and risk tolerance as the conditions change.</w:t>
+      </w:r>
+    </w:p>
+    <w:p>
+      <w:pPr>
+        <w:numPr>
+          <w:ilvl w:val="0"/>
+          <w:numId w:val="61"/>
+        </w:numPr>
+        <w:spacing w:before="0" w:after="0" w:line="240"/>
+        <w:ind w:right="0" w:left="720" w:hanging="360"/>
+        <w:jc w:val="left"/>
+        <w:rPr>
+          <w:rFonts w:ascii="Calibri" w:hAnsi="Calibri" w:cs="Calibri" w:eastAsia="Calibri"/>
+          <w:color w:val="auto"/>
+          <w:spacing w:val="0"/>
+          <w:position w:val="0"/>
+          <w:sz w:val="22"/>
+          <w:shd w:fill="auto" w:val="clear"/>
+        </w:rPr>
+      </w:pPr>
+      <w:r>
+        <w:rPr>
+          <w:rFonts w:ascii="Calibri" w:hAnsi="Calibri" w:cs="Calibri" w:eastAsia="Calibri"/>
+          <w:color w:val="auto"/>
+          <w:spacing w:val="0"/>
+          <w:position w:val="0"/>
+          <w:sz w:val="22"/>
+          <w:shd w:fill="auto" w:val="clear"/>
+        </w:rPr>
+        <w:t xml:space="preserve">Enabling whistleblowers to highlight key problems in the organization.</w:t>
       </w:r>
     </w:p>
     <w:p>
@@ -15844,7 +15131,7 @@
           <w:sz w:val="22"/>
           <w:shd w:fill="auto" w:val="clear"/>
         </w:rPr>
-        <w:t xml:space="preserve">Experienced Economists</w:t>
+        <w:t xml:space="preserve">Enterprise Risk Management Experts</w:t>
       </w:r>
     </w:p>
     <w:p>
@@ -15874,7 +15161,7 @@
           <w:sz w:val="22"/>
           <w:shd w:fill="auto" w:val="clear"/>
         </w:rPr>
-        <w:t xml:space="preserve">Experienced Statisticians</w:t>
+        <w:t xml:space="preserve">Corporate Governance Experts</w:t>
       </w:r>
     </w:p>
     <w:p>
@@ -15904,517 +15191,7 @@
           <w:sz w:val="22"/>
           <w:shd w:fill="auto" w:val="clear"/>
         </w:rPr>
-        <w:t xml:space="preserve">Experienced Financial Analysts</w:t>
-      </w:r>
-    </w:p>
-    <w:p>
-      <w:pPr>
-        <w:numPr>
-          <w:ilvl w:val="0"/>
-          <w:numId w:val="63"/>
-        </w:numPr>
-        <w:spacing w:before="0" w:after="0" w:line="240"/>
-        <w:ind w:right="0" w:left="720" w:hanging="360"/>
-        <w:jc w:val="left"/>
-        <w:rPr>
-          <w:rFonts w:ascii="Calibri" w:hAnsi="Calibri" w:cs="Calibri" w:eastAsia="Calibri"/>
-          <w:color w:val="auto"/>
-          <w:spacing w:val="0"/>
-          <w:position w:val="0"/>
-          <w:sz w:val="22"/>
-          <w:shd w:fill="auto" w:val="clear"/>
-        </w:rPr>
-      </w:pPr>
-      <w:r>
-        <w:rPr>
-          <w:rFonts w:ascii="Calibri" w:hAnsi="Calibri" w:cs="Calibri" w:eastAsia="Calibri"/>
-          <w:color w:val="auto"/>
-          <w:spacing w:val="0"/>
-          <w:position w:val="0"/>
-          <w:sz w:val="22"/>
-          <w:shd w:fill="auto" w:val="clear"/>
-        </w:rPr>
-        <w:t xml:space="preserve">Experienced Investment Analysts</w:t>
-      </w:r>
-    </w:p>
-    <w:p>
-      <w:pPr>
-        <w:numPr>
-          <w:ilvl w:val="0"/>
-          <w:numId w:val="63"/>
-        </w:numPr>
-        <w:spacing w:before="0" w:after="0" w:line="240"/>
-        <w:ind w:right="0" w:left="720" w:hanging="360"/>
-        <w:jc w:val="left"/>
-        <w:rPr>
-          <w:rFonts w:ascii="Calibri" w:hAnsi="Calibri" w:cs="Calibri" w:eastAsia="Calibri"/>
-          <w:color w:val="auto"/>
-          <w:spacing w:val="0"/>
-          <w:position w:val="0"/>
-          <w:sz w:val="22"/>
-          <w:shd w:fill="auto" w:val="clear"/>
-        </w:rPr>
-      </w:pPr>
-      <w:r>
-        <w:rPr>
-          <w:rFonts w:ascii="Calibri" w:hAnsi="Calibri" w:cs="Calibri" w:eastAsia="Calibri"/>
-          <w:color w:val="auto"/>
-          <w:spacing w:val="0"/>
-          <w:position w:val="0"/>
-          <w:sz w:val="22"/>
-          <w:shd w:fill="auto" w:val="clear"/>
-        </w:rPr>
-        <w:t xml:space="preserve">Experienced Project Managers</w:t>
-      </w:r>
-    </w:p>
-    <w:p>
-      <w:pPr>
-        <w:numPr>
-          <w:ilvl w:val="0"/>
-          <w:numId w:val="63"/>
-        </w:numPr>
-        <w:spacing w:before="0" w:after="0" w:line="240"/>
-        <w:ind w:right="0" w:left="720" w:hanging="360"/>
-        <w:jc w:val="left"/>
-        <w:rPr>
-          <w:rFonts w:ascii="Calibri" w:hAnsi="Calibri" w:cs="Calibri" w:eastAsia="Calibri"/>
-          <w:color w:val="auto"/>
-          <w:spacing w:val="0"/>
-          <w:position w:val="0"/>
-          <w:sz w:val="22"/>
-          <w:shd w:fill="auto" w:val="clear"/>
-        </w:rPr>
-      </w:pPr>
-      <w:r>
-        <w:rPr>
-          <w:rFonts w:ascii="Calibri" w:hAnsi="Calibri" w:cs="Calibri" w:eastAsia="Calibri"/>
-          <w:color w:val="auto"/>
-          <w:spacing w:val="0"/>
-          <w:position w:val="0"/>
-          <w:sz w:val="22"/>
-          <w:shd w:fill="auto" w:val="clear"/>
-        </w:rPr>
-        <w:t xml:space="preserve">Experienced Auditors</w:t>
-      </w:r>
-    </w:p>
-    <w:p>
-      <w:pPr>
-        <w:numPr>
-          <w:ilvl w:val="0"/>
-          <w:numId w:val="63"/>
-        </w:numPr>
-        <w:spacing w:before="0" w:after="0" w:line="240"/>
-        <w:ind w:right="0" w:left="720" w:hanging="360"/>
-        <w:jc w:val="left"/>
-        <w:rPr>
-          <w:rFonts w:ascii="Calibri" w:hAnsi="Calibri" w:cs="Calibri" w:eastAsia="Calibri"/>
-          <w:color w:val="auto"/>
-          <w:spacing w:val="0"/>
-          <w:position w:val="0"/>
-          <w:sz w:val="22"/>
-          <w:shd w:fill="auto" w:val="clear"/>
-        </w:rPr>
-      </w:pPr>
-      <w:r>
-        <w:rPr>
-          <w:rFonts w:ascii="Calibri" w:hAnsi="Calibri" w:cs="Calibri" w:eastAsia="Calibri"/>
-          <w:color w:val="auto"/>
-          <w:spacing w:val="0"/>
-          <w:position w:val="0"/>
-          <w:sz w:val="22"/>
-          <w:shd w:fill="auto" w:val="clear"/>
-        </w:rPr>
-        <w:t xml:space="preserve">Experienced Accountants</w:t>
-      </w:r>
-    </w:p>
-    <w:p>
-      <w:pPr>
-        <w:numPr>
-          <w:ilvl w:val="0"/>
-          <w:numId w:val="63"/>
-        </w:numPr>
-        <w:spacing w:before="0" w:after="0" w:line="240"/>
-        <w:ind w:right="0" w:left="720" w:hanging="360"/>
-        <w:jc w:val="left"/>
-        <w:rPr>
-          <w:rFonts w:ascii="Calibri" w:hAnsi="Calibri" w:cs="Calibri" w:eastAsia="Calibri"/>
-          <w:color w:val="auto"/>
-          <w:spacing w:val="0"/>
-          <w:position w:val="0"/>
-          <w:sz w:val="22"/>
-          <w:shd w:fill="auto" w:val="clear"/>
-        </w:rPr>
-      </w:pPr>
-      <w:r>
-        <w:rPr>
-          <w:rFonts w:ascii="Calibri" w:hAnsi="Calibri" w:cs="Calibri" w:eastAsia="Calibri"/>
-          <w:color w:val="auto"/>
-          <w:spacing w:val="0"/>
-          <w:position w:val="0"/>
-          <w:sz w:val="22"/>
-          <w:shd w:fill="auto" w:val="clear"/>
-        </w:rPr>
-        <w:t xml:space="preserve">Experienced Computer Scientists</w:t>
-      </w:r>
-    </w:p>
-    <w:p>
-      <w:pPr>
-        <w:numPr>
-          <w:ilvl w:val="0"/>
-          <w:numId w:val="63"/>
-        </w:numPr>
-        <w:spacing w:before="0" w:after="0" w:line="240"/>
-        <w:ind w:right="0" w:left="720" w:hanging="360"/>
-        <w:jc w:val="left"/>
-        <w:rPr>
-          <w:rFonts w:ascii="Calibri" w:hAnsi="Calibri" w:cs="Calibri" w:eastAsia="Calibri"/>
-          <w:color w:val="auto"/>
-          <w:spacing w:val="0"/>
-          <w:position w:val="0"/>
-          <w:sz w:val="22"/>
-          <w:shd w:fill="auto" w:val="clear"/>
-        </w:rPr>
-      </w:pPr>
-      <w:r>
-        <w:rPr>
-          <w:rFonts w:ascii="Calibri" w:hAnsi="Calibri" w:cs="Calibri" w:eastAsia="Calibri"/>
-          <w:color w:val="auto"/>
-          <w:spacing w:val="0"/>
-          <w:position w:val="0"/>
-          <w:sz w:val="22"/>
-          <w:shd w:fill="auto" w:val="clear"/>
-        </w:rPr>
-        <w:t xml:space="preserve">Cybersecurity Experts</w:t>
-      </w:r>
-    </w:p>
-    <w:p>
-      <w:pPr>
-        <w:numPr>
-          <w:ilvl w:val="0"/>
-          <w:numId w:val="63"/>
-        </w:numPr>
-        <w:spacing w:before="0" w:after="0" w:line="240"/>
-        <w:ind w:right="0" w:left="720" w:hanging="360"/>
-        <w:jc w:val="left"/>
-        <w:rPr>
-          <w:rFonts w:ascii="Calibri" w:hAnsi="Calibri" w:cs="Calibri" w:eastAsia="Calibri"/>
-          <w:color w:val="auto"/>
-          <w:spacing w:val="0"/>
-          <w:position w:val="0"/>
-          <w:sz w:val="22"/>
-          <w:shd w:fill="auto" w:val="clear"/>
-        </w:rPr>
-      </w:pPr>
-      <w:r>
-        <w:rPr>
-          <w:rFonts w:ascii="Calibri" w:hAnsi="Calibri" w:cs="Calibri" w:eastAsia="Calibri"/>
-          <w:color w:val="auto"/>
-          <w:spacing w:val="0"/>
-          <w:position w:val="0"/>
-          <w:sz w:val="22"/>
-          <w:shd w:fill="auto" w:val="clear"/>
-        </w:rPr>
-        <w:t xml:space="preserve">Experienced Application Developers</w:t>
-      </w:r>
-    </w:p>
-    <w:p>
-      <w:pPr>
-        <w:numPr>
-          <w:ilvl w:val="0"/>
-          <w:numId w:val="63"/>
-        </w:numPr>
-        <w:spacing w:before="0" w:after="0" w:line="240"/>
-        <w:ind w:right="0" w:left="720" w:hanging="360"/>
-        <w:jc w:val="left"/>
-        <w:rPr>
-          <w:rFonts w:ascii="Calibri" w:hAnsi="Calibri" w:cs="Calibri" w:eastAsia="Calibri"/>
-          <w:color w:val="auto"/>
-          <w:spacing w:val="0"/>
-          <w:position w:val="0"/>
-          <w:sz w:val="22"/>
-          <w:shd w:fill="auto" w:val="clear"/>
-        </w:rPr>
-      </w:pPr>
-      <w:r>
-        <w:rPr>
-          <w:rFonts w:ascii="Calibri" w:hAnsi="Calibri" w:cs="Calibri" w:eastAsia="Calibri"/>
-          <w:color w:val="auto"/>
-          <w:spacing w:val="0"/>
-          <w:position w:val="0"/>
-          <w:sz w:val="22"/>
-          <w:shd w:fill="auto" w:val="clear"/>
-        </w:rPr>
-        <w:t xml:space="preserve">Experienced UX Designers</w:t>
-      </w:r>
-    </w:p>
-    <w:p>
-      <w:pPr>
-        <w:numPr>
-          <w:ilvl w:val="0"/>
-          <w:numId w:val="63"/>
-        </w:numPr>
-        <w:spacing w:before="0" w:after="0" w:line="240"/>
-        <w:ind w:right="0" w:left="720" w:hanging="360"/>
-        <w:jc w:val="left"/>
-        <w:rPr>
-          <w:rFonts w:ascii="Calibri" w:hAnsi="Calibri" w:cs="Calibri" w:eastAsia="Calibri"/>
-          <w:color w:val="auto"/>
-          <w:spacing w:val="0"/>
-          <w:position w:val="0"/>
-          <w:sz w:val="22"/>
-          <w:shd w:fill="auto" w:val="clear"/>
-        </w:rPr>
-      </w:pPr>
-      <w:r>
-        <w:rPr>
-          <w:rFonts w:ascii="Calibri" w:hAnsi="Calibri" w:cs="Calibri" w:eastAsia="Calibri"/>
-          <w:color w:val="auto"/>
-          <w:spacing w:val="0"/>
-          <w:position w:val="0"/>
-          <w:sz w:val="22"/>
-          <w:shd w:fill="auto" w:val="clear"/>
-        </w:rPr>
-        <w:t xml:space="preserve">Database Experts</w:t>
-      </w:r>
-    </w:p>
-    <w:p>
-      <w:pPr>
-        <w:numPr>
-          <w:ilvl w:val="0"/>
-          <w:numId w:val="63"/>
-        </w:numPr>
-        <w:spacing w:before="0" w:after="0" w:line="240"/>
-        <w:ind w:right="0" w:left="720" w:hanging="360"/>
-        <w:jc w:val="left"/>
-        <w:rPr>
-          <w:rFonts w:ascii="Calibri" w:hAnsi="Calibri" w:cs="Calibri" w:eastAsia="Calibri"/>
-          <w:color w:val="auto"/>
-          <w:spacing w:val="0"/>
-          <w:position w:val="0"/>
-          <w:sz w:val="22"/>
-          <w:shd w:fill="auto" w:val="clear"/>
-        </w:rPr>
-      </w:pPr>
-      <w:r>
-        <w:rPr>
-          <w:rFonts w:ascii="Calibri" w:hAnsi="Calibri" w:cs="Calibri" w:eastAsia="Calibri"/>
-          <w:color w:val="auto"/>
-          <w:spacing w:val="0"/>
-          <w:position w:val="0"/>
-          <w:sz w:val="22"/>
-          <w:shd w:fill="auto" w:val="clear"/>
-        </w:rPr>
-        <w:t xml:space="preserve">BigData Experts</w:t>
-      </w:r>
-    </w:p>
-    <w:p>
-      <w:pPr>
-        <w:numPr>
-          <w:ilvl w:val="0"/>
-          <w:numId w:val="63"/>
-        </w:numPr>
-        <w:spacing w:before="0" w:after="0" w:line="240"/>
-        <w:ind w:right="0" w:left="720" w:hanging="360"/>
-        <w:jc w:val="left"/>
-        <w:rPr>
-          <w:rFonts w:ascii="Calibri" w:hAnsi="Calibri" w:cs="Calibri" w:eastAsia="Calibri"/>
-          <w:color w:val="auto"/>
-          <w:spacing w:val="0"/>
-          <w:position w:val="0"/>
-          <w:sz w:val="22"/>
-          <w:shd w:fill="auto" w:val="clear"/>
-        </w:rPr>
-      </w:pPr>
-      <w:r>
-        <w:rPr>
-          <w:rFonts w:ascii="Calibri" w:hAnsi="Calibri" w:cs="Calibri" w:eastAsia="Calibri"/>
-          <w:color w:val="auto"/>
-          <w:spacing w:val="0"/>
-          <w:position w:val="0"/>
-          <w:sz w:val="22"/>
-          <w:shd w:fill="auto" w:val="clear"/>
-        </w:rPr>
-        <w:t xml:space="preserve">Experienced Data Scientists</w:t>
-      </w:r>
-    </w:p>
-    <w:p>
-      <w:pPr>
-        <w:numPr>
-          <w:ilvl w:val="0"/>
-          <w:numId w:val="63"/>
-        </w:numPr>
-        <w:spacing w:before="0" w:after="0" w:line="240"/>
-        <w:ind w:right="0" w:left="720" w:hanging="360"/>
-        <w:jc w:val="left"/>
-        <w:rPr>
-          <w:rFonts w:ascii="Calibri" w:hAnsi="Calibri" w:cs="Calibri" w:eastAsia="Calibri"/>
-          <w:color w:val="auto"/>
-          <w:spacing w:val="0"/>
-          <w:position w:val="0"/>
-          <w:sz w:val="22"/>
-          <w:shd w:fill="auto" w:val="clear"/>
-        </w:rPr>
-      </w:pPr>
-      <w:r>
-        <w:rPr>
-          <w:rFonts w:ascii="Calibri" w:hAnsi="Calibri" w:cs="Calibri" w:eastAsia="Calibri"/>
-          <w:color w:val="auto"/>
-          <w:spacing w:val="0"/>
-          <w:position w:val="0"/>
-          <w:sz w:val="22"/>
-          <w:shd w:fill="auto" w:val="clear"/>
-        </w:rPr>
-        <w:t xml:space="preserve">AI Experts</w:t>
-      </w:r>
-    </w:p>
-    <w:p>
-      <w:pPr>
-        <w:numPr>
-          <w:ilvl w:val="0"/>
-          <w:numId w:val="63"/>
-        </w:numPr>
-        <w:spacing w:before="0" w:after="0" w:line="240"/>
-        <w:ind w:right="0" w:left="720" w:hanging="360"/>
-        <w:jc w:val="left"/>
-        <w:rPr>
-          <w:rFonts w:ascii="Calibri" w:hAnsi="Calibri" w:cs="Calibri" w:eastAsia="Calibri"/>
-          <w:color w:val="auto"/>
-          <w:spacing w:val="0"/>
-          <w:position w:val="0"/>
-          <w:sz w:val="22"/>
-          <w:shd w:fill="auto" w:val="clear"/>
-        </w:rPr>
-      </w:pPr>
-      <w:r>
-        <w:rPr>
-          <w:rFonts w:ascii="Calibri" w:hAnsi="Calibri" w:cs="Calibri" w:eastAsia="Calibri"/>
-          <w:color w:val="auto"/>
-          <w:spacing w:val="0"/>
-          <w:position w:val="0"/>
-          <w:sz w:val="22"/>
-          <w:shd w:fill="auto" w:val="clear"/>
-        </w:rPr>
-        <w:t xml:space="preserve">Experienced Psychologists</w:t>
-      </w:r>
-    </w:p>
-    <w:p>
-      <w:pPr>
-        <w:numPr>
-          <w:ilvl w:val="0"/>
-          <w:numId w:val="63"/>
-        </w:numPr>
-        <w:spacing w:before="0" w:after="0" w:line="240"/>
-        <w:ind w:right="0" w:left="720" w:hanging="360"/>
-        <w:jc w:val="left"/>
-        <w:rPr>
-          <w:rFonts w:ascii="Calibri" w:hAnsi="Calibri" w:cs="Calibri" w:eastAsia="Calibri"/>
-          <w:color w:val="auto"/>
-          <w:spacing w:val="0"/>
-          <w:position w:val="0"/>
-          <w:sz w:val="22"/>
-          <w:shd w:fill="auto" w:val="clear"/>
-        </w:rPr>
-      </w:pPr>
-      <w:r>
-        <w:rPr>
-          <w:rFonts w:ascii="Calibri" w:hAnsi="Calibri" w:cs="Calibri" w:eastAsia="Calibri"/>
-          <w:color w:val="auto"/>
-          <w:spacing w:val="0"/>
-          <w:position w:val="0"/>
-          <w:sz w:val="22"/>
-          <w:shd w:fill="auto" w:val="clear"/>
-        </w:rPr>
-        <w:t xml:space="preserve">Experienced Psychiatrists</w:t>
-      </w:r>
-    </w:p>
-    <w:p>
-      <w:pPr>
-        <w:numPr>
-          <w:ilvl w:val="0"/>
-          <w:numId w:val="63"/>
-        </w:numPr>
-        <w:spacing w:before="0" w:after="0" w:line="240"/>
-        <w:ind w:right="0" w:left="720" w:hanging="360"/>
-        <w:jc w:val="left"/>
-        <w:rPr>
-          <w:rFonts w:ascii="Calibri" w:hAnsi="Calibri" w:cs="Calibri" w:eastAsia="Calibri"/>
-          <w:color w:val="auto"/>
-          <w:spacing w:val="0"/>
-          <w:position w:val="0"/>
-          <w:sz w:val="22"/>
-          <w:shd w:fill="auto" w:val="clear"/>
-        </w:rPr>
-      </w:pPr>
-      <w:r>
-        <w:rPr>
-          <w:rFonts w:ascii="Calibri" w:hAnsi="Calibri" w:cs="Calibri" w:eastAsia="Calibri"/>
-          <w:color w:val="auto"/>
-          <w:spacing w:val="0"/>
-          <w:position w:val="0"/>
-          <w:sz w:val="22"/>
-          <w:shd w:fill="auto" w:val="clear"/>
-        </w:rPr>
-        <w:t xml:space="preserve">Experienced Human Resource Managers</w:t>
-      </w:r>
-    </w:p>
-    <w:p>
-      <w:pPr>
-        <w:numPr>
-          <w:ilvl w:val="0"/>
-          <w:numId w:val="63"/>
-        </w:numPr>
-        <w:spacing w:before="0" w:after="0" w:line="240"/>
-        <w:ind w:right="0" w:left="720" w:hanging="360"/>
-        <w:jc w:val="left"/>
-        <w:rPr>
-          <w:rFonts w:ascii="Calibri" w:hAnsi="Calibri" w:cs="Calibri" w:eastAsia="Calibri"/>
-          <w:color w:val="auto"/>
-          <w:spacing w:val="0"/>
-          <w:position w:val="0"/>
-          <w:sz w:val="22"/>
-          <w:shd w:fill="auto" w:val="clear"/>
-        </w:rPr>
-      </w:pPr>
-      <w:r>
-        <w:rPr>
-          <w:rFonts w:ascii="Calibri" w:hAnsi="Calibri" w:cs="Calibri" w:eastAsia="Calibri"/>
-          <w:color w:val="auto"/>
-          <w:spacing w:val="0"/>
-          <w:position w:val="0"/>
-          <w:sz w:val="22"/>
-          <w:shd w:fill="auto" w:val="clear"/>
-        </w:rPr>
-        <w:t xml:space="preserve">Experienced Teachers</w:t>
-      </w:r>
-    </w:p>
-    <w:p>
-      <w:pPr>
-        <w:numPr>
-          <w:ilvl w:val="0"/>
-          <w:numId w:val="63"/>
-        </w:numPr>
-        <w:spacing w:before="0" w:after="0" w:line="240"/>
-        <w:ind w:right="0" w:left="720" w:hanging="360"/>
-        <w:jc w:val="left"/>
-        <w:rPr>
-          <w:rFonts w:ascii="Calibri" w:hAnsi="Calibri" w:cs="Calibri" w:eastAsia="Calibri"/>
-          <w:color w:val="auto"/>
-          <w:spacing w:val="0"/>
-          <w:position w:val="0"/>
-          <w:sz w:val="22"/>
-          <w:shd w:fill="auto" w:val="clear"/>
-        </w:rPr>
-      </w:pPr>
-      <w:r>
-        <w:rPr>
-          <w:rFonts w:ascii="Calibri" w:hAnsi="Calibri" w:cs="Calibri" w:eastAsia="Calibri"/>
-          <w:color w:val="auto"/>
-          <w:spacing w:val="0"/>
-          <w:position w:val="0"/>
-          <w:sz w:val="22"/>
-          <w:shd w:fill="auto" w:val="clear"/>
-        </w:rPr>
-        <w:t xml:space="preserve">Experienced Politicians</w:t>
+        <w:t xml:space="preserve">Philosopher Kings &amp; Queens</w:t>
       </w:r>
     </w:p>
     <w:p>
@@ -16456,48 +15233,48 @@
           <w:sz w:val="22"/>
           <w:shd w:fill="auto" w:val="clear"/>
         </w:rPr>
-        <w:t xml:space="preserve">Application Development</w:t>
-      </w:r>
-    </w:p>
-    <w:p>
-      <w:pPr>
-        <w:spacing w:before="0" w:after="0" w:line="240"/>
-        <w:ind w:right="0" w:left="0" w:firstLine="0"/>
-        <w:jc w:val="left"/>
-        <w:rPr>
-          <w:rFonts w:ascii="Calibri" w:hAnsi="Calibri" w:cs="Calibri" w:eastAsia="Calibri"/>
-          <w:color w:val="auto"/>
-          <w:spacing w:val="0"/>
-          <w:position w:val="0"/>
-          <w:sz w:val="22"/>
-          <w:shd w:fill="auto" w:val="clear"/>
-        </w:rPr>
-      </w:pPr>
-    </w:p>
-    <w:p>
-      <w:pPr>
-        <w:spacing w:before="0" w:after="0" w:line="240"/>
-        <w:ind w:right="0" w:left="0" w:firstLine="0"/>
-        <w:jc w:val="left"/>
-        <w:rPr>
-          <w:rFonts w:ascii="Calibri" w:hAnsi="Calibri" w:cs="Calibri" w:eastAsia="Calibri"/>
-          <w:color w:val="auto"/>
-          <w:spacing w:val="0"/>
-          <w:position w:val="0"/>
-          <w:sz w:val="22"/>
-          <w:shd w:fill="auto" w:val="clear"/>
-        </w:rPr>
-      </w:pPr>
-      <w:r>
-        <w:rPr>
-          <w:rFonts w:ascii="Calibri" w:hAnsi="Calibri" w:cs="Calibri" w:eastAsia="Calibri"/>
-          <w:color w:val="auto"/>
-          <w:spacing w:val="0"/>
-          <w:position w:val="0"/>
-          <w:sz w:val="22"/>
-          <w:shd w:fill="auto" w:val="clear"/>
-        </w:rPr>
-        <w:t xml:space="preserve">Main Purpose:</w:t>
+        <w:t xml:space="preserve">Public Relations</w:t>
+      </w:r>
+    </w:p>
+    <w:p>
+      <w:pPr>
+        <w:spacing w:before="0" w:after="0" w:line="240"/>
+        <w:ind w:right="0" w:left="0" w:firstLine="0"/>
+        <w:jc w:val="left"/>
+        <w:rPr>
+          <w:rFonts w:ascii="Calibri" w:hAnsi="Calibri" w:cs="Calibri" w:eastAsia="Calibri"/>
+          <w:color w:val="auto"/>
+          <w:spacing w:val="0"/>
+          <w:position w:val="0"/>
+          <w:sz w:val="22"/>
+          <w:shd w:fill="auto" w:val="clear"/>
+        </w:rPr>
+      </w:pPr>
+    </w:p>
+    <w:p>
+      <w:pPr>
+        <w:spacing w:before="0" w:after="0" w:line="240"/>
+        <w:ind w:right="0" w:left="0" w:firstLine="0"/>
+        <w:jc w:val="left"/>
+        <w:rPr>
+          <w:rFonts w:ascii="Calibri" w:hAnsi="Calibri" w:cs="Calibri" w:eastAsia="Calibri"/>
+          <w:color w:val="auto"/>
+          <w:spacing w:val="0"/>
+          <w:position w:val="0"/>
+          <w:sz w:val="22"/>
+          <w:shd w:fill="auto" w:val="clear"/>
+        </w:rPr>
+      </w:pPr>
+      <w:r>
+        <w:rPr>
+          <w:rFonts w:ascii="Calibri" w:hAnsi="Calibri" w:cs="Calibri" w:eastAsia="Calibri"/>
+          <w:color w:val="auto"/>
+          <w:spacing w:val="0"/>
+          <w:position w:val="0"/>
+          <w:sz w:val="22"/>
+          <w:shd w:fill="auto" w:val="clear"/>
+        </w:rPr>
+        <w:t xml:space="preserve">Main Purpose: </w:t>
       </w:r>
     </w:p>
     <w:p>
@@ -16527,48 +15304,48 @@
           <w:sz w:val="22"/>
           <w:shd w:fill="auto" w:val="clear"/>
         </w:rPr>
-        <w:t xml:space="preserve">"To manage the Input Risk."</w:t>
-      </w:r>
-    </w:p>
-    <w:p>
-      <w:pPr>
-        <w:spacing w:before="0" w:after="0" w:line="240"/>
-        <w:ind w:right="0" w:left="0" w:firstLine="0"/>
-        <w:jc w:val="left"/>
-        <w:rPr>
-          <w:rFonts w:ascii="Calibri" w:hAnsi="Calibri" w:cs="Calibri" w:eastAsia="Calibri"/>
-          <w:color w:val="auto"/>
-          <w:spacing w:val="0"/>
-          <w:position w:val="0"/>
-          <w:sz w:val="22"/>
-          <w:shd w:fill="auto" w:val="clear"/>
-        </w:rPr>
-      </w:pPr>
-    </w:p>
-    <w:p>
-      <w:pPr>
-        <w:spacing w:before="0" w:after="0" w:line="240"/>
-        <w:ind w:right="0" w:left="0" w:firstLine="0"/>
-        <w:jc w:val="left"/>
-        <w:rPr>
-          <w:rFonts w:ascii="Calibri" w:hAnsi="Calibri" w:cs="Calibri" w:eastAsia="Calibri"/>
-          <w:color w:val="auto"/>
-          <w:spacing w:val="0"/>
-          <w:position w:val="0"/>
-          <w:sz w:val="22"/>
-          <w:shd w:fill="auto" w:val="clear"/>
-        </w:rPr>
-      </w:pPr>
-      <w:r>
-        <w:rPr>
-          <w:rFonts w:ascii="Calibri" w:hAnsi="Calibri" w:cs="Calibri" w:eastAsia="Calibri"/>
-          <w:color w:val="auto"/>
-          <w:spacing w:val="0"/>
-          <w:position w:val="0"/>
-          <w:sz w:val="22"/>
-          <w:shd w:fill="auto" w:val="clear"/>
-        </w:rPr>
-        <w:t xml:space="preserve">Responsible for:</w:t>
+        <w:t xml:space="preserve">"To manage the Compatability Risk."</w:t>
+      </w:r>
+    </w:p>
+    <w:p>
+      <w:pPr>
+        <w:spacing w:before="0" w:after="0" w:line="240"/>
+        <w:ind w:right="0" w:left="0" w:firstLine="0"/>
+        <w:jc w:val="left"/>
+        <w:rPr>
+          <w:rFonts w:ascii="Calibri" w:hAnsi="Calibri" w:cs="Calibri" w:eastAsia="Calibri"/>
+          <w:color w:val="auto"/>
+          <w:spacing w:val="0"/>
+          <w:position w:val="0"/>
+          <w:sz w:val="22"/>
+          <w:shd w:fill="auto" w:val="clear"/>
+        </w:rPr>
+      </w:pPr>
+    </w:p>
+    <w:p>
+      <w:pPr>
+        <w:spacing w:before="0" w:after="0" w:line="240"/>
+        <w:ind w:right="0" w:left="0" w:firstLine="0"/>
+        <w:jc w:val="left"/>
+        <w:rPr>
+          <w:rFonts w:ascii="Calibri" w:hAnsi="Calibri" w:cs="Calibri" w:eastAsia="Calibri"/>
+          <w:color w:val="auto"/>
+          <w:spacing w:val="0"/>
+          <w:position w:val="0"/>
+          <w:sz w:val="22"/>
+          <w:shd w:fill="auto" w:val="clear"/>
+        </w:rPr>
+      </w:pPr>
+      <w:r>
+        <w:rPr>
+          <w:rFonts w:ascii="Calibri" w:hAnsi="Calibri" w:cs="Calibri" w:eastAsia="Calibri"/>
+          <w:color w:val="auto"/>
+          <w:spacing w:val="0"/>
+          <w:position w:val="0"/>
+          <w:sz w:val="22"/>
+          <w:shd w:fill="auto" w:val="clear"/>
+        </w:rPr>
+        <w:t xml:space="preserve">Responsible for: </w:t>
       </w:r>
     </w:p>
     <w:p>
@@ -16598,7 +15375,7 @@
           <w:sz w:val="22"/>
           <w:shd w:fill="auto" w:val="clear"/>
         </w:rPr>
-        <w:t xml:space="preserve">Understanding the concerns of the backend.</w:t>
+        <w:t xml:space="preserve">Understanding the concerns of each government.</w:t>
       </w:r>
     </w:p>
     <w:p>
@@ -16628,7 +15405,7 @@
           <w:sz w:val="22"/>
           <w:shd w:fill="auto" w:val="clear"/>
         </w:rPr>
-        <w:t xml:space="preserve">Understanding the concerns of the frontend.</w:t>
+        <w:t xml:space="preserve">Understanding the concerns of the Governance Division.</w:t>
       </w:r>
     </w:p>
     <w:p>
@@ -16658,7 +15435,7 @@
           <w:sz w:val="22"/>
           <w:shd w:fill="auto" w:val="clear"/>
         </w:rPr>
-        <w:t xml:space="preserve">Connecting the backend to the frontend.</w:t>
+        <w:t xml:space="preserve">Understandign the concerns of the its sub-divisions.</w:t>
       </w:r>
     </w:p>
     <w:p>
@@ -16688,7 +15465,7 @@
           <w:sz w:val="22"/>
           <w:shd w:fill="auto" w:val="clear"/>
         </w:rPr>
-        <w:t xml:space="preserve">Testing the applications and programs to identify problems, and for highlighting any missing functionality.</w:t>
+        <w:t xml:space="preserve">Finding the best middle way and reaching reasonable agreements.</w:t>
       </w:r>
     </w:p>
     <w:p>
@@ -16718,7 +15495,7 @@
           <w:sz w:val="22"/>
           <w:shd w:fill="auto" w:val="clear"/>
         </w:rPr>
-        <w:t xml:space="preserve">Communicating all points of concerns to the leaders of its sub-divisions.</w:t>
+        <w:t xml:space="preserve">Maintaining a high reputation and goodwill of the WRMO in the world. </w:t>
       </w:r>
     </w:p>
     <w:p>
@@ -16748,7 +15525,7 @@
           <w:sz w:val="22"/>
           <w:shd w:fill="auto" w:val="clear"/>
         </w:rPr>
-        <w:t xml:space="preserve">Reporting the current, past, and forecasted status of applications to the Public Relations Division.</w:t>
+        <w:t xml:space="preserve">Reporting performance, key-decisions, and reasoning behind decisions taken, or to be taken, to the relevant governments, and to the Governance Division.</w:t>
       </w:r>
     </w:p>
     <w:p>
@@ -16819,7 +15596,7 @@
           <w:sz w:val="22"/>
           <w:shd w:fill="auto" w:val="clear"/>
         </w:rPr>
-        <w:t xml:space="preserve">Experienced Application Developers</w:t>
+        <w:t xml:space="preserve">Experienced Economists</w:t>
       </w:r>
     </w:p>
     <w:p>
@@ -16849,7 +15626,7 @@
           <w:sz w:val="22"/>
           <w:shd w:fill="auto" w:val="clear"/>
         </w:rPr>
-        <w:t xml:space="preserve">Experienced UX Designers</w:t>
+        <w:t xml:space="preserve">Experienced Statisticians</w:t>
       </w:r>
     </w:p>
     <w:p>
@@ -16879,7 +15656,7 @@
           <w:sz w:val="22"/>
           <w:shd w:fill="auto" w:val="clear"/>
         </w:rPr>
-        <w:t xml:space="preserve">Experienced Computer Scientists</w:t>
+        <w:t xml:space="preserve">Experienced Financial Analysts</w:t>
       </w:r>
     </w:p>
     <w:p>
@@ -16909,7 +15686,7 @@
           <w:sz w:val="22"/>
           <w:shd w:fill="auto" w:val="clear"/>
         </w:rPr>
-        <w:t xml:space="preserve">Database Experts</w:t>
+        <w:t xml:space="preserve">Experienced Investment Analysts</w:t>
       </w:r>
     </w:p>
     <w:p>
@@ -16939,7 +15716,7 @@
           <w:sz w:val="22"/>
           <w:shd w:fill="auto" w:val="clear"/>
         </w:rPr>
-        <w:t xml:space="preserve">BigData Experts</w:t>
+        <w:t xml:space="preserve">Experienced Project Managers</w:t>
       </w:r>
     </w:p>
     <w:p>
@@ -16969,7 +15746,7 @@
           <w:sz w:val="22"/>
           <w:shd w:fill="auto" w:val="clear"/>
         </w:rPr>
-        <w:t xml:space="preserve">Cybersecurity Experts</w:t>
+        <w:t xml:space="preserve">Experienced Auditors</w:t>
       </w:r>
     </w:p>
     <w:p>
@@ -16999,29 +15776,429 @@
           <w:sz w:val="22"/>
           <w:shd w:fill="auto" w:val="clear"/>
         </w:rPr>
-        <w:t xml:space="preserve">Experienced Project Managers</w:t>
-      </w:r>
-    </w:p>
-    <w:p>
-      <w:pPr>
-        <w:spacing w:before="0" w:after="0" w:line="240"/>
-        <w:ind w:right="0" w:left="0" w:firstLine="0"/>
-        <w:jc w:val="left"/>
-        <w:rPr>
-          <w:rFonts w:ascii="Calibri" w:hAnsi="Calibri" w:cs="Calibri" w:eastAsia="Calibri"/>
-          <w:color w:val="auto"/>
-          <w:spacing w:val="0"/>
-          <w:position w:val="0"/>
-          <w:sz w:val="22"/>
-          <w:shd w:fill="auto" w:val="clear"/>
-        </w:rPr>
-      </w:pPr>
-    </w:p>
-    <w:p>
-      <w:pPr>
-        <w:spacing w:before="0" w:after="0" w:line="240"/>
-        <w:ind w:right="0" w:left="0" w:firstLine="0"/>
-        <w:jc w:val="left"/>
+        <w:t xml:space="preserve">Experienced Accountants</w:t>
+      </w:r>
+    </w:p>
+    <w:p>
+      <w:pPr>
+        <w:numPr>
+          <w:ilvl w:val="0"/>
+          <w:numId w:val="69"/>
+        </w:numPr>
+        <w:spacing w:before="0" w:after="0" w:line="240"/>
+        <w:ind w:right="0" w:left="720" w:hanging="360"/>
+        <w:jc w:val="left"/>
+        <w:rPr>
+          <w:rFonts w:ascii="Calibri" w:hAnsi="Calibri" w:cs="Calibri" w:eastAsia="Calibri"/>
+          <w:color w:val="auto"/>
+          <w:spacing w:val="0"/>
+          <w:position w:val="0"/>
+          <w:sz w:val="22"/>
+          <w:shd w:fill="auto" w:val="clear"/>
+        </w:rPr>
+      </w:pPr>
+      <w:r>
+        <w:rPr>
+          <w:rFonts w:ascii="Calibri" w:hAnsi="Calibri" w:cs="Calibri" w:eastAsia="Calibri"/>
+          <w:color w:val="auto"/>
+          <w:spacing w:val="0"/>
+          <w:position w:val="0"/>
+          <w:sz w:val="22"/>
+          <w:shd w:fill="auto" w:val="clear"/>
+        </w:rPr>
+        <w:t xml:space="preserve">Experienced Computer Scientists</w:t>
+      </w:r>
+    </w:p>
+    <w:p>
+      <w:pPr>
+        <w:numPr>
+          <w:ilvl w:val="0"/>
+          <w:numId w:val="69"/>
+        </w:numPr>
+        <w:spacing w:before="0" w:after="0" w:line="240"/>
+        <w:ind w:right="0" w:left="720" w:hanging="360"/>
+        <w:jc w:val="left"/>
+        <w:rPr>
+          <w:rFonts w:ascii="Calibri" w:hAnsi="Calibri" w:cs="Calibri" w:eastAsia="Calibri"/>
+          <w:color w:val="auto"/>
+          <w:spacing w:val="0"/>
+          <w:position w:val="0"/>
+          <w:sz w:val="22"/>
+          <w:shd w:fill="auto" w:val="clear"/>
+        </w:rPr>
+      </w:pPr>
+      <w:r>
+        <w:rPr>
+          <w:rFonts w:ascii="Calibri" w:hAnsi="Calibri" w:cs="Calibri" w:eastAsia="Calibri"/>
+          <w:color w:val="auto"/>
+          <w:spacing w:val="0"/>
+          <w:position w:val="0"/>
+          <w:sz w:val="22"/>
+          <w:shd w:fill="auto" w:val="clear"/>
+        </w:rPr>
+        <w:t xml:space="preserve">Cybersecurity Experts</w:t>
+      </w:r>
+    </w:p>
+    <w:p>
+      <w:pPr>
+        <w:numPr>
+          <w:ilvl w:val="0"/>
+          <w:numId w:val="69"/>
+        </w:numPr>
+        <w:spacing w:before="0" w:after="0" w:line="240"/>
+        <w:ind w:right="0" w:left="720" w:hanging="360"/>
+        <w:jc w:val="left"/>
+        <w:rPr>
+          <w:rFonts w:ascii="Calibri" w:hAnsi="Calibri" w:cs="Calibri" w:eastAsia="Calibri"/>
+          <w:color w:val="auto"/>
+          <w:spacing w:val="0"/>
+          <w:position w:val="0"/>
+          <w:sz w:val="22"/>
+          <w:shd w:fill="auto" w:val="clear"/>
+        </w:rPr>
+      </w:pPr>
+      <w:r>
+        <w:rPr>
+          <w:rFonts w:ascii="Calibri" w:hAnsi="Calibri" w:cs="Calibri" w:eastAsia="Calibri"/>
+          <w:color w:val="auto"/>
+          <w:spacing w:val="0"/>
+          <w:position w:val="0"/>
+          <w:sz w:val="22"/>
+          <w:shd w:fill="auto" w:val="clear"/>
+        </w:rPr>
+        <w:t xml:space="preserve">Experienced Application Developers</w:t>
+      </w:r>
+    </w:p>
+    <w:p>
+      <w:pPr>
+        <w:numPr>
+          <w:ilvl w:val="0"/>
+          <w:numId w:val="69"/>
+        </w:numPr>
+        <w:spacing w:before="0" w:after="0" w:line="240"/>
+        <w:ind w:right="0" w:left="720" w:hanging="360"/>
+        <w:jc w:val="left"/>
+        <w:rPr>
+          <w:rFonts w:ascii="Calibri" w:hAnsi="Calibri" w:cs="Calibri" w:eastAsia="Calibri"/>
+          <w:color w:val="auto"/>
+          <w:spacing w:val="0"/>
+          <w:position w:val="0"/>
+          <w:sz w:val="22"/>
+          <w:shd w:fill="auto" w:val="clear"/>
+        </w:rPr>
+      </w:pPr>
+      <w:r>
+        <w:rPr>
+          <w:rFonts w:ascii="Calibri" w:hAnsi="Calibri" w:cs="Calibri" w:eastAsia="Calibri"/>
+          <w:color w:val="auto"/>
+          <w:spacing w:val="0"/>
+          <w:position w:val="0"/>
+          <w:sz w:val="22"/>
+          <w:shd w:fill="auto" w:val="clear"/>
+        </w:rPr>
+        <w:t xml:space="preserve">Experienced UX Designers</w:t>
+      </w:r>
+    </w:p>
+    <w:p>
+      <w:pPr>
+        <w:numPr>
+          <w:ilvl w:val="0"/>
+          <w:numId w:val="69"/>
+        </w:numPr>
+        <w:spacing w:before="0" w:after="0" w:line="240"/>
+        <w:ind w:right="0" w:left="720" w:hanging="360"/>
+        <w:jc w:val="left"/>
+        <w:rPr>
+          <w:rFonts w:ascii="Calibri" w:hAnsi="Calibri" w:cs="Calibri" w:eastAsia="Calibri"/>
+          <w:color w:val="auto"/>
+          <w:spacing w:val="0"/>
+          <w:position w:val="0"/>
+          <w:sz w:val="22"/>
+          <w:shd w:fill="auto" w:val="clear"/>
+        </w:rPr>
+      </w:pPr>
+      <w:r>
+        <w:rPr>
+          <w:rFonts w:ascii="Calibri" w:hAnsi="Calibri" w:cs="Calibri" w:eastAsia="Calibri"/>
+          <w:color w:val="auto"/>
+          <w:spacing w:val="0"/>
+          <w:position w:val="0"/>
+          <w:sz w:val="22"/>
+          <w:shd w:fill="auto" w:val="clear"/>
+        </w:rPr>
+        <w:t xml:space="preserve">Database Experts</w:t>
+      </w:r>
+    </w:p>
+    <w:p>
+      <w:pPr>
+        <w:numPr>
+          <w:ilvl w:val="0"/>
+          <w:numId w:val="69"/>
+        </w:numPr>
+        <w:spacing w:before="0" w:after="0" w:line="240"/>
+        <w:ind w:right="0" w:left="720" w:hanging="360"/>
+        <w:jc w:val="left"/>
+        <w:rPr>
+          <w:rFonts w:ascii="Calibri" w:hAnsi="Calibri" w:cs="Calibri" w:eastAsia="Calibri"/>
+          <w:color w:val="auto"/>
+          <w:spacing w:val="0"/>
+          <w:position w:val="0"/>
+          <w:sz w:val="22"/>
+          <w:shd w:fill="auto" w:val="clear"/>
+        </w:rPr>
+      </w:pPr>
+      <w:r>
+        <w:rPr>
+          <w:rFonts w:ascii="Calibri" w:hAnsi="Calibri" w:cs="Calibri" w:eastAsia="Calibri"/>
+          <w:color w:val="auto"/>
+          <w:spacing w:val="0"/>
+          <w:position w:val="0"/>
+          <w:sz w:val="22"/>
+          <w:shd w:fill="auto" w:val="clear"/>
+        </w:rPr>
+        <w:t xml:space="preserve">BigData Experts</w:t>
+      </w:r>
+    </w:p>
+    <w:p>
+      <w:pPr>
+        <w:numPr>
+          <w:ilvl w:val="0"/>
+          <w:numId w:val="69"/>
+        </w:numPr>
+        <w:spacing w:before="0" w:after="0" w:line="240"/>
+        <w:ind w:right="0" w:left="720" w:hanging="360"/>
+        <w:jc w:val="left"/>
+        <w:rPr>
+          <w:rFonts w:ascii="Calibri" w:hAnsi="Calibri" w:cs="Calibri" w:eastAsia="Calibri"/>
+          <w:color w:val="auto"/>
+          <w:spacing w:val="0"/>
+          <w:position w:val="0"/>
+          <w:sz w:val="22"/>
+          <w:shd w:fill="auto" w:val="clear"/>
+        </w:rPr>
+      </w:pPr>
+      <w:r>
+        <w:rPr>
+          <w:rFonts w:ascii="Calibri" w:hAnsi="Calibri" w:cs="Calibri" w:eastAsia="Calibri"/>
+          <w:color w:val="auto"/>
+          <w:spacing w:val="0"/>
+          <w:position w:val="0"/>
+          <w:sz w:val="22"/>
+          <w:shd w:fill="auto" w:val="clear"/>
+        </w:rPr>
+        <w:t xml:space="preserve">Experienced Data Scientists</w:t>
+      </w:r>
+    </w:p>
+    <w:p>
+      <w:pPr>
+        <w:numPr>
+          <w:ilvl w:val="0"/>
+          <w:numId w:val="69"/>
+        </w:numPr>
+        <w:spacing w:before="0" w:after="0" w:line="240"/>
+        <w:ind w:right="0" w:left="720" w:hanging="360"/>
+        <w:jc w:val="left"/>
+        <w:rPr>
+          <w:rFonts w:ascii="Calibri" w:hAnsi="Calibri" w:cs="Calibri" w:eastAsia="Calibri"/>
+          <w:color w:val="auto"/>
+          <w:spacing w:val="0"/>
+          <w:position w:val="0"/>
+          <w:sz w:val="22"/>
+          <w:shd w:fill="auto" w:val="clear"/>
+        </w:rPr>
+      </w:pPr>
+      <w:r>
+        <w:rPr>
+          <w:rFonts w:ascii="Calibri" w:hAnsi="Calibri" w:cs="Calibri" w:eastAsia="Calibri"/>
+          <w:color w:val="auto"/>
+          <w:spacing w:val="0"/>
+          <w:position w:val="0"/>
+          <w:sz w:val="22"/>
+          <w:shd w:fill="auto" w:val="clear"/>
+        </w:rPr>
+        <w:t xml:space="preserve">AI Experts</w:t>
+      </w:r>
+    </w:p>
+    <w:p>
+      <w:pPr>
+        <w:numPr>
+          <w:ilvl w:val="0"/>
+          <w:numId w:val="69"/>
+        </w:numPr>
+        <w:spacing w:before="0" w:after="0" w:line="240"/>
+        <w:ind w:right="0" w:left="720" w:hanging="360"/>
+        <w:jc w:val="left"/>
+        <w:rPr>
+          <w:rFonts w:ascii="Calibri" w:hAnsi="Calibri" w:cs="Calibri" w:eastAsia="Calibri"/>
+          <w:color w:val="auto"/>
+          <w:spacing w:val="0"/>
+          <w:position w:val="0"/>
+          <w:sz w:val="22"/>
+          <w:shd w:fill="auto" w:val="clear"/>
+        </w:rPr>
+      </w:pPr>
+      <w:r>
+        <w:rPr>
+          <w:rFonts w:ascii="Calibri" w:hAnsi="Calibri" w:cs="Calibri" w:eastAsia="Calibri"/>
+          <w:color w:val="auto"/>
+          <w:spacing w:val="0"/>
+          <w:position w:val="0"/>
+          <w:sz w:val="22"/>
+          <w:shd w:fill="auto" w:val="clear"/>
+        </w:rPr>
+        <w:t xml:space="preserve">Experienced Psychologists</w:t>
+      </w:r>
+    </w:p>
+    <w:p>
+      <w:pPr>
+        <w:numPr>
+          <w:ilvl w:val="0"/>
+          <w:numId w:val="69"/>
+        </w:numPr>
+        <w:spacing w:before="0" w:after="0" w:line="240"/>
+        <w:ind w:right="0" w:left="720" w:hanging="360"/>
+        <w:jc w:val="left"/>
+        <w:rPr>
+          <w:rFonts w:ascii="Calibri" w:hAnsi="Calibri" w:cs="Calibri" w:eastAsia="Calibri"/>
+          <w:color w:val="auto"/>
+          <w:spacing w:val="0"/>
+          <w:position w:val="0"/>
+          <w:sz w:val="22"/>
+          <w:shd w:fill="auto" w:val="clear"/>
+        </w:rPr>
+      </w:pPr>
+      <w:r>
+        <w:rPr>
+          <w:rFonts w:ascii="Calibri" w:hAnsi="Calibri" w:cs="Calibri" w:eastAsia="Calibri"/>
+          <w:color w:val="auto"/>
+          <w:spacing w:val="0"/>
+          <w:position w:val="0"/>
+          <w:sz w:val="22"/>
+          <w:shd w:fill="auto" w:val="clear"/>
+        </w:rPr>
+        <w:t xml:space="preserve">Experienced Psychiatrists</w:t>
+      </w:r>
+    </w:p>
+    <w:p>
+      <w:pPr>
+        <w:numPr>
+          <w:ilvl w:val="0"/>
+          <w:numId w:val="69"/>
+        </w:numPr>
+        <w:spacing w:before="0" w:after="0" w:line="240"/>
+        <w:ind w:right="0" w:left="720" w:hanging="360"/>
+        <w:jc w:val="left"/>
+        <w:rPr>
+          <w:rFonts w:ascii="Calibri" w:hAnsi="Calibri" w:cs="Calibri" w:eastAsia="Calibri"/>
+          <w:color w:val="auto"/>
+          <w:spacing w:val="0"/>
+          <w:position w:val="0"/>
+          <w:sz w:val="22"/>
+          <w:shd w:fill="auto" w:val="clear"/>
+        </w:rPr>
+      </w:pPr>
+      <w:r>
+        <w:rPr>
+          <w:rFonts w:ascii="Calibri" w:hAnsi="Calibri" w:cs="Calibri" w:eastAsia="Calibri"/>
+          <w:color w:val="auto"/>
+          <w:spacing w:val="0"/>
+          <w:position w:val="0"/>
+          <w:sz w:val="22"/>
+          <w:shd w:fill="auto" w:val="clear"/>
+        </w:rPr>
+        <w:t xml:space="preserve">Experienced Human Resource Managers</w:t>
+      </w:r>
+    </w:p>
+    <w:p>
+      <w:pPr>
+        <w:numPr>
+          <w:ilvl w:val="0"/>
+          <w:numId w:val="69"/>
+        </w:numPr>
+        <w:spacing w:before="0" w:after="0" w:line="240"/>
+        <w:ind w:right="0" w:left="720" w:hanging="360"/>
+        <w:jc w:val="left"/>
+        <w:rPr>
+          <w:rFonts w:ascii="Calibri" w:hAnsi="Calibri" w:cs="Calibri" w:eastAsia="Calibri"/>
+          <w:color w:val="auto"/>
+          <w:spacing w:val="0"/>
+          <w:position w:val="0"/>
+          <w:sz w:val="22"/>
+          <w:shd w:fill="auto" w:val="clear"/>
+        </w:rPr>
+      </w:pPr>
+      <w:r>
+        <w:rPr>
+          <w:rFonts w:ascii="Calibri" w:hAnsi="Calibri" w:cs="Calibri" w:eastAsia="Calibri"/>
+          <w:color w:val="auto"/>
+          <w:spacing w:val="0"/>
+          <w:position w:val="0"/>
+          <w:sz w:val="22"/>
+          <w:shd w:fill="auto" w:val="clear"/>
+        </w:rPr>
+        <w:t xml:space="preserve">Experienced Teachers</w:t>
+      </w:r>
+    </w:p>
+    <w:p>
+      <w:pPr>
+        <w:numPr>
+          <w:ilvl w:val="0"/>
+          <w:numId w:val="69"/>
+        </w:numPr>
+        <w:spacing w:before="0" w:after="0" w:line="240"/>
+        <w:ind w:right="0" w:left="720" w:hanging="360"/>
+        <w:jc w:val="left"/>
+        <w:rPr>
+          <w:rFonts w:ascii="Calibri" w:hAnsi="Calibri" w:cs="Calibri" w:eastAsia="Calibri"/>
+          <w:color w:val="auto"/>
+          <w:spacing w:val="0"/>
+          <w:position w:val="0"/>
+          <w:sz w:val="22"/>
+          <w:shd w:fill="auto" w:val="clear"/>
+        </w:rPr>
+      </w:pPr>
+      <w:r>
+        <w:rPr>
+          <w:rFonts w:ascii="Calibri" w:hAnsi="Calibri" w:cs="Calibri" w:eastAsia="Calibri"/>
+          <w:color w:val="auto"/>
+          <w:spacing w:val="0"/>
+          <w:position w:val="0"/>
+          <w:sz w:val="22"/>
+          <w:shd w:fill="auto" w:val="clear"/>
+        </w:rPr>
+        <w:t xml:space="preserve">Experienced Politicians</w:t>
+      </w:r>
+    </w:p>
+    <w:p>
+      <w:pPr>
+        <w:spacing w:before="0" w:after="0" w:line="240"/>
+        <w:ind w:right="0" w:left="0" w:firstLine="0"/>
+        <w:jc w:val="left"/>
+        <w:rPr>
+          <w:rFonts w:ascii="Calibri" w:hAnsi="Calibri" w:cs="Calibri" w:eastAsia="Calibri"/>
+          <w:color w:val="auto"/>
+          <w:spacing w:val="0"/>
+          <w:position w:val="0"/>
+          <w:sz w:val="22"/>
+          <w:shd w:fill="auto" w:val="clear"/>
+        </w:rPr>
+      </w:pPr>
+    </w:p>
+    <w:p>
+      <w:pPr>
+        <w:spacing w:before="0" w:after="0" w:line="240"/>
+        <w:ind w:right="0" w:left="0" w:firstLine="0"/>
+        <w:jc w:val="left"/>
+        <w:rPr>
+          <w:rFonts w:ascii="Calibri" w:hAnsi="Calibri" w:cs="Calibri" w:eastAsia="Calibri"/>
+          <w:color w:val="auto"/>
+          <w:spacing w:val="0"/>
+          <w:position w:val="0"/>
+          <w:sz w:val="22"/>
+          <w:shd w:fill="auto" w:val="clear"/>
+        </w:rPr>
+      </w:pPr>
+      <w:r>
         <w:rPr>
           <w:rFonts w:ascii="Calibri" w:hAnsi="Calibri" w:cs="Calibri" w:eastAsia="Calibri"/>
           <w:b/>
@@ -17031,18 +16208,7 @@
           <w:sz w:val="22"/>
           <w:shd w:fill="auto" w:val="clear"/>
         </w:rPr>
-      </w:pPr>
-      <w:r>
-        <w:rPr>
-          <w:rFonts w:ascii="Calibri" w:hAnsi="Calibri" w:cs="Calibri" w:eastAsia="Calibri"/>
-          <w:b/>
-          <w:color w:val="auto"/>
-          <w:spacing w:val="0"/>
-          <w:position w:val="0"/>
-          <w:sz w:val="22"/>
-          <w:shd w:fill="auto" w:val="clear"/>
-        </w:rPr>
-        <w:t xml:space="preserve">- Frontend</w:t>
+        <w:t xml:space="preserve">Application Development</w:t>
       </w:r>
     </w:p>
     <w:p>
@@ -17113,7 +16279,7 @@
           <w:sz w:val="22"/>
           <w:shd w:fill="auto" w:val="clear"/>
         </w:rPr>
-        <w:t xml:space="preserve">"To help the main division manage the Input Risk, and to provide a seamless user experience."</w:t>
+        <w:t xml:space="preserve">"To manage the Input Risk."</w:t>
       </w:r>
     </w:p>
     <w:p>
@@ -17184,7 +16350,7 @@
           <w:sz w:val="22"/>
           <w:shd w:fill="auto" w:val="clear"/>
         </w:rPr>
-        <w:t xml:space="preserve">Developing state of the art applications for helping people interact with the database in a controlled manner.</w:t>
+        <w:t xml:space="preserve">Understanding the concerns of the backend.</w:t>
       </w:r>
     </w:p>
     <w:p>
@@ -17214,7 +16380,7 @@
           <w:sz w:val="22"/>
           <w:shd w:fill="auto" w:val="clear"/>
         </w:rPr>
-        <w:t xml:space="preserve">Taking feedback from users and adjusting the applications accordingly.</w:t>
+        <w:t xml:space="preserve">Understanding the concerns of the frontend.</w:t>
       </w:r>
     </w:p>
     <w:p>
@@ -17244,7 +16410,7 @@
           <w:sz w:val="22"/>
           <w:shd w:fill="auto" w:val="clear"/>
         </w:rPr>
-        <w:t xml:space="preserve">Collaborating with Backend in the smooth development of applications.</w:t>
+        <w:t xml:space="preserve">Connecting the backend to the frontend.</w:t>
       </w:r>
     </w:p>
     <w:p>
@@ -17274,7 +16440,67 @@
           <w:sz w:val="22"/>
           <w:shd w:fill="auto" w:val="clear"/>
         </w:rPr>
-        <w:t xml:space="preserve">Reporting relevant information to the main division.</w:t>
+        <w:t xml:space="preserve">Testing the applications and programs to identify problems, and for highlighting any missing functionality.</w:t>
+      </w:r>
+    </w:p>
+    <w:p>
+      <w:pPr>
+        <w:numPr>
+          <w:ilvl w:val="0"/>
+          <w:numId w:val="73"/>
+        </w:numPr>
+        <w:spacing w:before="0" w:after="0" w:line="240"/>
+        <w:ind w:right="0" w:left="720" w:hanging="360"/>
+        <w:jc w:val="left"/>
+        <w:rPr>
+          <w:rFonts w:ascii="Calibri" w:hAnsi="Calibri" w:cs="Calibri" w:eastAsia="Calibri"/>
+          <w:color w:val="auto"/>
+          <w:spacing w:val="0"/>
+          <w:position w:val="0"/>
+          <w:sz w:val="22"/>
+          <w:shd w:fill="auto" w:val="clear"/>
+        </w:rPr>
+      </w:pPr>
+      <w:r>
+        <w:rPr>
+          <w:rFonts w:ascii="Calibri" w:hAnsi="Calibri" w:cs="Calibri" w:eastAsia="Calibri"/>
+          <w:color w:val="auto"/>
+          <w:spacing w:val="0"/>
+          <w:position w:val="0"/>
+          <w:sz w:val="22"/>
+          <w:shd w:fill="auto" w:val="clear"/>
+        </w:rPr>
+        <w:t xml:space="preserve">Communicating all points of concerns to the leaders of its sub-divisions.</w:t>
+      </w:r>
+    </w:p>
+    <w:p>
+      <w:pPr>
+        <w:numPr>
+          <w:ilvl w:val="0"/>
+          <w:numId w:val="73"/>
+        </w:numPr>
+        <w:spacing w:before="0" w:after="0" w:line="240"/>
+        <w:ind w:right="0" w:left="720" w:hanging="360"/>
+        <w:jc w:val="left"/>
+        <w:rPr>
+          <w:rFonts w:ascii="Calibri" w:hAnsi="Calibri" w:cs="Calibri" w:eastAsia="Calibri"/>
+          <w:color w:val="auto"/>
+          <w:spacing w:val="0"/>
+          <w:position w:val="0"/>
+          <w:sz w:val="22"/>
+          <w:shd w:fill="auto" w:val="clear"/>
+        </w:rPr>
+      </w:pPr>
+      <w:r>
+        <w:rPr>
+          <w:rFonts w:ascii="Calibri" w:hAnsi="Calibri" w:cs="Calibri" w:eastAsia="Calibri"/>
+          <w:color w:val="auto"/>
+          <w:spacing w:val="0"/>
+          <w:position w:val="0"/>
+          <w:sz w:val="22"/>
+          <w:shd w:fill="auto" w:val="clear"/>
+        </w:rPr>
+        <w:t xml:space="preserve">Reporting the current, past, and forecasted status of applications to the Public Relations Division.</w:t>
       </w:r>
     </w:p>
     <w:p>
@@ -17345,7 +16571,7 @@
           <w:sz w:val="22"/>
           <w:shd w:fill="auto" w:val="clear"/>
         </w:rPr>
-        <w:t xml:space="preserve">Experienced UX Designers</w:t>
+        <w:t xml:space="preserve">Experienced Application Developers</w:t>
       </w:r>
     </w:p>
     <w:p>
@@ -17375,7 +16601,7 @@
           <w:sz w:val="22"/>
           <w:shd w:fill="auto" w:val="clear"/>
         </w:rPr>
-        <w:t xml:space="preserve">Experienced App Developers</w:t>
+        <w:t xml:space="preserve">Experienced UX Designers</w:t>
       </w:r>
     </w:p>
     <w:p>
@@ -17435,39 +16661,119 @@
           <w:sz w:val="22"/>
           <w:shd w:fill="auto" w:val="clear"/>
         </w:rPr>
+        <w:t xml:space="preserve">Database Experts</w:t>
+      </w:r>
+    </w:p>
+    <w:p>
+      <w:pPr>
+        <w:numPr>
+          <w:ilvl w:val="0"/>
+          <w:numId w:val="75"/>
+        </w:numPr>
+        <w:spacing w:before="0" w:after="0" w:line="240"/>
+        <w:ind w:right="0" w:left="720" w:hanging="360"/>
+        <w:jc w:val="left"/>
+        <w:rPr>
+          <w:rFonts w:ascii="Calibri" w:hAnsi="Calibri" w:cs="Calibri" w:eastAsia="Calibri"/>
+          <w:color w:val="auto"/>
+          <w:spacing w:val="0"/>
+          <w:position w:val="0"/>
+          <w:sz w:val="22"/>
+          <w:shd w:fill="auto" w:val="clear"/>
+        </w:rPr>
+      </w:pPr>
+      <w:r>
+        <w:rPr>
+          <w:rFonts w:ascii="Calibri" w:hAnsi="Calibri" w:cs="Calibri" w:eastAsia="Calibri"/>
+          <w:color w:val="auto"/>
+          <w:spacing w:val="0"/>
+          <w:position w:val="0"/>
+          <w:sz w:val="22"/>
+          <w:shd w:fill="auto" w:val="clear"/>
+        </w:rPr>
+        <w:t xml:space="preserve">BigData Experts</w:t>
+      </w:r>
+    </w:p>
+    <w:p>
+      <w:pPr>
+        <w:numPr>
+          <w:ilvl w:val="0"/>
+          <w:numId w:val="75"/>
+        </w:numPr>
+        <w:spacing w:before="0" w:after="0" w:line="240"/>
+        <w:ind w:right="0" w:left="720" w:hanging="360"/>
+        <w:jc w:val="left"/>
+        <w:rPr>
+          <w:rFonts w:ascii="Calibri" w:hAnsi="Calibri" w:cs="Calibri" w:eastAsia="Calibri"/>
+          <w:color w:val="auto"/>
+          <w:spacing w:val="0"/>
+          <w:position w:val="0"/>
+          <w:sz w:val="22"/>
+          <w:shd w:fill="auto" w:val="clear"/>
+        </w:rPr>
+      </w:pPr>
+      <w:r>
+        <w:rPr>
+          <w:rFonts w:ascii="Calibri" w:hAnsi="Calibri" w:cs="Calibri" w:eastAsia="Calibri"/>
+          <w:color w:val="auto"/>
+          <w:spacing w:val="0"/>
+          <w:position w:val="0"/>
+          <w:sz w:val="22"/>
+          <w:shd w:fill="auto" w:val="clear"/>
+        </w:rPr>
         <w:t xml:space="preserve">Cybersecurity Experts</w:t>
       </w:r>
     </w:p>
     <w:p>
       <w:pPr>
-        <w:spacing w:before="0" w:after="0" w:line="240"/>
-        <w:ind w:right="0" w:left="0" w:firstLine="0"/>
-        <w:jc w:val="left"/>
-        <w:rPr>
-          <w:rFonts w:ascii="Calibri" w:hAnsi="Calibri" w:cs="Calibri" w:eastAsia="Calibri"/>
-          <w:color w:val="auto"/>
-          <w:spacing w:val="0"/>
-          <w:position w:val="0"/>
-          <w:sz w:val="22"/>
-          <w:shd w:fill="auto" w:val="clear"/>
-        </w:rPr>
-      </w:pPr>
-    </w:p>
-    <w:p>
-      <w:pPr>
-        <w:spacing w:before="0" w:after="0" w:line="240"/>
-        <w:ind w:right="0" w:left="0" w:firstLine="0"/>
-        <w:jc w:val="left"/>
-        <w:rPr>
-          <w:rFonts w:ascii="Calibri" w:hAnsi="Calibri" w:cs="Calibri" w:eastAsia="Calibri"/>
-          <w:color w:val="auto"/>
-          <w:spacing w:val="0"/>
-          <w:position w:val="0"/>
-          <w:sz w:val="22"/>
-          <w:shd w:fill="auto" w:val="clear"/>
-        </w:rPr>
-      </w:pPr>
-      <w:r>
+        <w:numPr>
+          <w:ilvl w:val="0"/>
+          <w:numId w:val="75"/>
+        </w:numPr>
+        <w:spacing w:before="0" w:after="0" w:line="240"/>
+        <w:ind w:right="0" w:left="720" w:hanging="360"/>
+        <w:jc w:val="left"/>
+        <w:rPr>
+          <w:rFonts w:ascii="Calibri" w:hAnsi="Calibri" w:cs="Calibri" w:eastAsia="Calibri"/>
+          <w:color w:val="auto"/>
+          <w:spacing w:val="0"/>
+          <w:position w:val="0"/>
+          <w:sz w:val="22"/>
+          <w:shd w:fill="auto" w:val="clear"/>
+        </w:rPr>
+      </w:pPr>
+      <w:r>
+        <w:rPr>
+          <w:rFonts w:ascii="Calibri" w:hAnsi="Calibri" w:cs="Calibri" w:eastAsia="Calibri"/>
+          <w:color w:val="auto"/>
+          <w:spacing w:val="0"/>
+          <w:position w:val="0"/>
+          <w:sz w:val="22"/>
+          <w:shd w:fill="auto" w:val="clear"/>
+        </w:rPr>
+        <w:t xml:space="preserve">Experienced Project Managers</w:t>
+      </w:r>
+    </w:p>
+    <w:p>
+      <w:pPr>
+        <w:spacing w:before="0" w:after="0" w:line="240"/>
+        <w:ind w:right="0" w:left="0" w:firstLine="0"/>
+        <w:jc w:val="left"/>
+        <w:rPr>
+          <w:rFonts w:ascii="Calibri" w:hAnsi="Calibri" w:cs="Calibri" w:eastAsia="Calibri"/>
+          <w:color w:val="auto"/>
+          <w:spacing w:val="0"/>
+          <w:position w:val="0"/>
+          <w:sz w:val="22"/>
+          <w:shd w:fill="auto" w:val="clear"/>
+        </w:rPr>
+      </w:pPr>
+    </w:p>
+    <w:p>
+      <w:pPr>
+        <w:spacing w:before="0" w:after="0" w:line="240"/>
+        <w:ind w:right="0" w:left="0" w:firstLine="0"/>
+        <w:jc w:val="left"/>
         <w:rPr>
           <w:rFonts w:ascii="Calibri" w:hAnsi="Calibri" w:cs="Calibri" w:eastAsia="Calibri"/>
           <w:b/>
@@ -17477,7 +16783,18 @@
           <w:sz w:val="22"/>
           <w:shd w:fill="auto" w:val="clear"/>
         </w:rPr>
-        <w:t xml:space="preserve">- Backend</w:t>
+      </w:pPr>
+      <w:r>
+        <w:rPr>
+          <w:rFonts w:ascii="Calibri" w:hAnsi="Calibri" w:cs="Calibri" w:eastAsia="Calibri"/>
+          <w:b/>
+          <w:color w:val="auto"/>
+          <w:spacing w:val="0"/>
+          <w:position w:val="0"/>
+          <w:sz w:val="22"/>
+          <w:shd w:fill="auto" w:val="clear"/>
+        </w:rPr>
+        <w:t xml:space="preserve">- Frontend</w:t>
       </w:r>
     </w:p>
     <w:p>
@@ -17548,51 +16865,7 @@
           <w:sz w:val="22"/>
           <w:shd w:fill="auto" w:val="clear"/>
         </w:rPr>
-        <w:t xml:space="preserve">"To help the main division</w:t>
-      </w:r>
-      <w:r>
-        <w:rPr>
-          <w:rFonts w:ascii="Calibri" w:hAnsi="Calibri" w:cs="Calibri" w:eastAsia="Calibri"/>
-          <w:color w:val="auto"/>
-          <w:spacing w:val="0"/>
-          <w:position w:val="0"/>
-          <w:sz w:val="22"/>
-          <w:shd w:fill="auto" w:val="clear"/>
-        </w:rPr>
-        <w:t xml:space="preserve">—</w:t>
-      </w:r>
-      <w:r>
-        <w:rPr>
-          <w:rFonts w:ascii="Calibri" w:hAnsi="Calibri" w:cs="Calibri" w:eastAsia="Calibri"/>
-          <w:color w:val="auto"/>
-          <w:spacing w:val="0"/>
-          <w:position w:val="0"/>
-          <w:sz w:val="22"/>
-          <w:shd w:fill="auto" w:val="clear"/>
-        </w:rPr>
-        <w:t xml:space="preserve">Application Development</w:t>
-      </w:r>
-      <w:r>
-        <w:rPr>
-          <w:rFonts w:ascii="Calibri" w:hAnsi="Calibri" w:cs="Calibri" w:eastAsia="Calibri"/>
-          <w:color w:val="auto"/>
-          <w:spacing w:val="0"/>
-          <w:position w:val="0"/>
-          <w:sz w:val="22"/>
-          <w:shd w:fill="auto" w:val="clear"/>
-        </w:rPr>
-        <w:t xml:space="preserve">—</w:t>
-      </w:r>
-      <w:r>
-        <w:rPr>
-          <w:rFonts w:ascii="Calibri" w:hAnsi="Calibri" w:cs="Calibri" w:eastAsia="Calibri"/>
-          <w:color w:val="auto"/>
-          <w:spacing w:val="0"/>
-          <w:position w:val="0"/>
-          <w:sz w:val="22"/>
-          <w:shd w:fill="auto" w:val="clear"/>
-        </w:rPr>
-        <w:t xml:space="preserve">manage the Input Risk."</w:t>
+        <w:t xml:space="preserve">"To help the main division manage the Input Risk, and to provide a seamless user experience."</w:t>
       </w:r>
     </w:p>
     <w:p>
@@ -17663,7 +16936,7 @@
           <w:sz w:val="22"/>
           <w:shd w:fill="auto" w:val="clear"/>
         </w:rPr>
-        <w:t xml:space="preserve">Setting the structure of each database according to how it is intended to be used.</w:t>
+        <w:t xml:space="preserve">Developing state of the art applications for helping people interact with the database in a controlled manner.</w:t>
       </w:r>
     </w:p>
     <w:p>
@@ -17693,7 +16966,7 @@
           <w:sz w:val="22"/>
           <w:shd w:fill="auto" w:val="clear"/>
         </w:rPr>
-        <w:t xml:space="preserve">Collecting data.</w:t>
+        <w:t xml:space="preserve">Taking feedback from users and adjusting the applications accordingly.</w:t>
       </w:r>
     </w:p>
     <w:p>
@@ -17723,7 +16996,7 @@
           <w:sz w:val="22"/>
           <w:shd w:fill="auto" w:val="clear"/>
         </w:rPr>
-        <w:t xml:space="preserve">Securing the data collected.</w:t>
+        <w:t xml:space="preserve">Collaborating with Backend in the smooth development of applications.</w:t>
       </w:r>
     </w:p>
     <w:p>
@@ -17753,126 +17026,6 @@
           <w:sz w:val="22"/>
           <w:shd w:fill="auto" w:val="clear"/>
         </w:rPr>
-        <w:t xml:space="preserve">Pruning the database.</w:t>
-      </w:r>
-    </w:p>
-    <w:p>
-      <w:pPr>
-        <w:numPr>
-          <w:ilvl w:val="0"/>
-          <w:numId w:val="79"/>
-        </w:numPr>
-        <w:spacing w:before="0" w:after="0" w:line="240"/>
-        <w:ind w:right="0" w:left="720" w:hanging="360"/>
-        <w:jc w:val="left"/>
-        <w:rPr>
-          <w:rFonts w:ascii="Calibri" w:hAnsi="Calibri" w:cs="Calibri" w:eastAsia="Calibri"/>
-          <w:color w:val="auto"/>
-          <w:spacing w:val="0"/>
-          <w:position w:val="0"/>
-          <w:sz w:val="22"/>
-          <w:shd w:fill="auto" w:val="clear"/>
-        </w:rPr>
-      </w:pPr>
-      <w:r>
-        <w:rPr>
-          <w:rFonts w:ascii="Calibri" w:hAnsi="Calibri" w:cs="Calibri" w:eastAsia="Calibri"/>
-          <w:color w:val="auto"/>
-          <w:spacing w:val="0"/>
-          <w:position w:val="0"/>
-          <w:sz w:val="22"/>
-          <w:shd w:fill="auto" w:val="clear"/>
-        </w:rPr>
-        <w:t xml:space="preserve">Making the data available in a useable form as needed.</w:t>
-      </w:r>
-    </w:p>
-    <w:p>
-      <w:pPr>
-        <w:numPr>
-          <w:ilvl w:val="0"/>
-          <w:numId w:val="79"/>
-        </w:numPr>
-        <w:spacing w:before="0" w:after="0" w:line="240"/>
-        <w:ind w:right="0" w:left="720" w:hanging="360"/>
-        <w:jc w:val="left"/>
-        <w:rPr>
-          <w:rFonts w:ascii="Calibri" w:hAnsi="Calibri" w:cs="Calibri" w:eastAsia="Calibri"/>
-          <w:color w:val="auto"/>
-          <w:spacing w:val="0"/>
-          <w:position w:val="0"/>
-          <w:sz w:val="22"/>
-          <w:shd w:fill="auto" w:val="clear"/>
-        </w:rPr>
-      </w:pPr>
-      <w:r>
-        <w:rPr>
-          <w:rFonts w:ascii="Calibri" w:hAnsi="Calibri" w:cs="Calibri" w:eastAsia="Calibri"/>
-          <w:color w:val="auto"/>
-          <w:spacing w:val="0"/>
-          <w:position w:val="0"/>
-          <w:sz w:val="22"/>
-          <w:shd w:fill="auto" w:val="clear"/>
-        </w:rPr>
-        <w:t xml:space="preserve">Establishing control procedures to help detect anomolies.</w:t>
-      </w:r>
-    </w:p>
-    <w:p>
-      <w:pPr>
-        <w:numPr>
-          <w:ilvl w:val="0"/>
-          <w:numId w:val="79"/>
-        </w:numPr>
-        <w:spacing w:before="0" w:after="0" w:line="240"/>
-        <w:ind w:right="0" w:left="720" w:hanging="360"/>
-        <w:jc w:val="left"/>
-        <w:rPr>
-          <w:rFonts w:ascii="Calibri" w:hAnsi="Calibri" w:cs="Calibri" w:eastAsia="Calibri"/>
-          <w:color w:val="auto"/>
-          <w:spacing w:val="0"/>
-          <w:position w:val="0"/>
-          <w:sz w:val="22"/>
-          <w:shd w:fill="auto" w:val="clear"/>
-        </w:rPr>
-      </w:pPr>
-      <w:r>
-        <w:rPr>
-          <w:rFonts w:ascii="Calibri" w:hAnsi="Calibri" w:cs="Calibri" w:eastAsia="Calibri"/>
-          <w:color w:val="auto"/>
-          <w:spacing w:val="0"/>
-          <w:position w:val="0"/>
-          <w:sz w:val="22"/>
-          <w:shd w:fill="auto" w:val="clear"/>
-        </w:rPr>
-        <w:t xml:space="preserve">Collaborating with Frontend in the smooth development of applications.</w:t>
-      </w:r>
-    </w:p>
-    <w:p>
-      <w:pPr>
-        <w:numPr>
-          <w:ilvl w:val="0"/>
-          <w:numId w:val="79"/>
-        </w:numPr>
-        <w:spacing w:before="0" w:after="0" w:line="240"/>
-        <w:ind w:right="0" w:left="720" w:hanging="360"/>
-        <w:jc w:val="left"/>
-        <w:rPr>
-          <w:rFonts w:ascii="Calibri" w:hAnsi="Calibri" w:cs="Calibri" w:eastAsia="Calibri"/>
-          <w:color w:val="auto"/>
-          <w:spacing w:val="0"/>
-          <w:position w:val="0"/>
-          <w:sz w:val="22"/>
-          <w:shd w:fill="auto" w:val="clear"/>
-        </w:rPr>
-      </w:pPr>
-      <w:r>
-        <w:rPr>
-          <w:rFonts w:ascii="Calibri" w:hAnsi="Calibri" w:cs="Calibri" w:eastAsia="Calibri"/>
-          <w:color w:val="auto"/>
-          <w:spacing w:val="0"/>
-          <w:position w:val="0"/>
-          <w:sz w:val="22"/>
-          <w:shd w:fill="auto" w:val="clear"/>
-        </w:rPr>
         <w:t xml:space="preserve">Reporting relevant information to the main division.</w:t>
       </w:r>
     </w:p>
@@ -17944,7 +17097,7 @@
           <w:sz w:val="22"/>
           <w:shd w:fill="auto" w:val="clear"/>
         </w:rPr>
-        <w:t xml:space="preserve">Database Experts</w:t>
+        <w:t xml:space="preserve">Experienced UX Designers</w:t>
       </w:r>
     </w:p>
     <w:p>
@@ -17974,7 +17127,7 @@
           <w:sz w:val="22"/>
           <w:shd w:fill="auto" w:val="clear"/>
         </w:rPr>
-        <w:t xml:space="preserve">Experienced Computer Scientists</w:t>
+        <w:t xml:space="preserve">Experienced App Developers</w:t>
       </w:r>
     </w:p>
     <w:p>
@@ -18004,7 +17157,7 @@
           <w:sz w:val="22"/>
           <w:shd w:fill="auto" w:val="clear"/>
         </w:rPr>
-        <w:t xml:space="preserve">BigData Experts</w:t>
+        <w:t xml:space="preserve">Experienced Computer Scientists</w:t>
       </w:r>
     </w:p>
     <w:p>
@@ -18076,7 +17229,7 @@
           <w:sz w:val="22"/>
           <w:shd w:fill="auto" w:val="clear"/>
         </w:rPr>
-        <w:t xml:space="preserve">Automation</w:t>
+        <w:t xml:space="preserve">- Backend</w:t>
       </w:r>
     </w:p>
     <w:p>
@@ -18147,7 +17300,51 @@
           <w:sz w:val="22"/>
           <w:shd w:fill="auto" w:val="clear"/>
         </w:rPr>
-        <w:t xml:space="preserve">“To help manage the Human Risk by controlled automation, and by the use of Expert Systems.”</w:t>
+        <w:t xml:space="preserve">"To help the main division</w:t>
+      </w:r>
+      <w:r>
+        <w:rPr>
+          <w:rFonts w:ascii="Calibri" w:hAnsi="Calibri" w:cs="Calibri" w:eastAsia="Calibri"/>
+          <w:color w:val="auto"/>
+          <w:spacing w:val="0"/>
+          <w:position w:val="0"/>
+          <w:sz w:val="22"/>
+          <w:shd w:fill="auto" w:val="clear"/>
+        </w:rPr>
+        <w:t xml:space="preserve">—</w:t>
+      </w:r>
+      <w:r>
+        <w:rPr>
+          <w:rFonts w:ascii="Calibri" w:hAnsi="Calibri" w:cs="Calibri" w:eastAsia="Calibri"/>
+          <w:color w:val="auto"/>
+          <w:spacing w:val="0"/>
+          <w:position w:val="0"/>
+          <w:sz w:val="22"/>
+          <w:shd w:fill="auto" w:val="clear"/>
+        </w:rPr>
+        <w:t xml:space="preserve">Application Development</w:t>
+      </w:r>
+      <w:r>
+        <w:rPr>
+          <w:rFonts w:ascii="Calibri" w:hAnsi="Calibri" w:cs="Calibri" w:eastAsia="Calibri"/>
+          <w:color w:val="auto"/>
+          <w:spacing w:val="0"/>
+          <w:position w:val="0"/>
+          <w:sz w:val="22"/>
+          <w:shd w:fill="auto" w:val="clear"/>
+        </w:rPr>
+        <w:t xml:space="preserve">—</w:t>
+      </w:r>
+      <w:r>
+        <w:rPr>
+          <w:rFonts w:ascii="Calibri" w:hAnsi="Calibri" w:cs="Calibri" w:eastAsia="Calibri"/>
+          <w:color w:val="auto"/>
+          <w:spacing w:val="0"/>
+          <w:position w:val="0"/>
+          <w:sz w:val="22"/>
+          <w:shd w:fill="auto" w:val="clear"/>
+        </w:rPr>
+        <w:t xml:space="preserve">manage the Input Risk."</w:t>
       </w:r>
     </w:p>
     <w:p>
@@ -18218,7 +17415,7 @@
           <w:sz w:val="22"/>
           <w:shd w:fill="auto" w:val="clear"/>
         </w:rPr>
-        <w:t xml:space="preserve">Communicating with the relevant divisions and sub-divisions for understanding the technicalities, and for building the knowledge-base.</w:t>
+        <w:t xml:space="preserve">Setting the structure of each database according to how it is intended to be used.</w:t>
       </w:r>
     </w:p>
     <w:p>
@@ -18248,7 +17445,7 @@
           <w:sz w:val="22"/>
           <w:shd w:fill="auto" w:val="clear"/>
         </w:rPr>
-        <w:t xml:space="preserve">Collaborating with the Application Development Division in developing the programs needed for successful management of the Human Risk, and in developing applications in a way that they support automation.</w:t>
+        <w:t xml:space="preserve">Collecting data.</w:t>
       </w:r>
     </w:p>
     <w:p>
@@ -18278,7 +17475,7 @@
           <w:sz w:val="22"/>
           <w:shd w:fill="auto" w:val="clear"/>
         </w:rPr>
-        <w:t xml:space="preserve">Communicating with the Governance Division and the Public Relations Division to understand where human involvment is necessary, so that automation can be done in a controlled manner.</w:t>
+        <w:t xml:space="preserve">Securing the data collected.</w:t>
       </w:r>
     </w:p>
     <w:p>
@@ -18308,7 +17505,7 @@
           <w:sz w:val="22"/>
           <w:shd w:fill="auto" w:val="clear"/>
         </w:rPr>
-        <w:t xml:space="preserve">Ensuring that the guidance from other divisions is accounted for, and that the relevant control procedures are in place for managing risks.</w:t>
+        <w:t xml:space="preserve">Pruning the database.</w:t>
       </w:r>
     </w:p>
     <w:p>
@@ -18338,7 +17535,97 @@
           <w:sz w:val="22"/>
           <w:shd w:fill="auto" w:val="clear"/>
         </w:rPr>
-        <w:t xml:space="preserve">Reporting the current, past, and forecasted status of automation to the Public Relations Division.</w:t>
+        <w:t xml:space="preserve">Making the data available in a useable form as needed.</w:t>
+      </w:r>
+    </w:p>
+    <w:p>
+      <w:pPr>
+        <w:numPr>
+          <w:ilvl w:val="0"/>
+          <w:numId w:val="85"/>
+        </w:numPr>
+        <w:spacing w:before="0" w:after="0" w:line="240"/>
+        <w:ind w:right="0" w:left="720" w:hanging="360"/>
+        <w:jc w:val="left"/>
+        <w:rPr>
+          <w:rFonts w:ascii="Calibri" w:hAnsi="Calibri" w:cs="Calibri" w:eastAsia="Calibri"/>
+          <w:color w:val="auto"/>
+          <w:spacing w:val="0"/>
+          <w:position w:val="0"/>
+          <w:sz w:val="22"/>
+          <w:shd w:fill="auto" w:val="clear"/>
+        </w:rPr>
+      </w:pPr>
+      <w:r>
+        <w:rPr>
+          <w:rFonts w:ascii="Calibri" w:hAnsi="Calibri" w:cs="Calibri" w:eastAsia="Calibri"/>
+          <w:color w:val="auto"/>
+          <w:spacing w:val="0"/>
+          <w:position w:val="0"/>
+          <w:sz w:val="22"/>
+          <w:shd w:fill="auto" w:val="clear"/>
+        </w:rPr>
+        <w:t xml:space="preserve">Establishing control procedures to help detect anomolies.</w:t>
+      </w:r>
+    </w:p>
+    <w:p>
+      <w:pPr>
+        <w:numPr>
+          <w:ilvl w:val="0"/>
+          <w:numId w:val="85"/>
+        </w:numPr>
+        <w:spacing w:before="0" w:after="0" w:line="240"/>
+        <w:ind w:right="0" w:left="720" w:hanging="360"/>
+        <w:jc w:val="left"/>
+        <w:rPr>
+          <w:rFonts w:ascii="Calibri" w:hAnsi="Calibri" w:cs="Calibri" w:eastAsia="Calibri"/>
+          <w:color w:val="auto"/>
+          <w:spacing w:val="0"/>
+          <w:position w:val="0"/>
+          <w:sz w:val="22"/>
+          <w:shd w:fill="auto" w:val="clear"/>
+        </w:rPr>
+      </w:pPr>
+      <w:r>
+        <w:rPr>
+          <w:rFonts w:ascii="Calibri" w:hAnsi="Calibri" w:cs="Calibri" w:eastAsia="Calibri"/>
+          <w:color w:val="auto"/>
+          <w:spacing w:val="0"/>
+          <w:position w:val="0"/>
+          <w:sz w:val="22"/>
+          <w:shd w:fill="auto" w:val="clear"/>
+        </w:rPr>
+        <w:t xml:space="preserve">Collaborating with Frontend in the smooth development of applications.</w:t>
+      </w:r>
+    </w:p>
+    <w:p>
+      <w:pPr>
+        <w:numPr>
+          <w:ilvl w:val="0"/>
+          <w:numId w:val="85"/>
+        </w:numPr>
+        <w:spacing w:before="0" w:after="0" w:line="240"/>
+        <w:ind w:right="0" w:left="720" w:hanging="360"/>
+        <w:jc w:val="left"/>
+        <w:rPr>
+          <w:rFonts w:ascii="Calibri" w:hAnsi="Calibri" w:cs="Calibri" w:eastAsia="Calibri"/>
+          <w:color w:val="auto"/>
+          <w:spacing w:val="0"/>
+          <w:position w:val="0"/>
+          <w:sz w:val="22"/>
+          <w:shd w:fill="auto" w:val="clear"/>
+        </w:rPr>
+      </w:pPr>
+      <w:r>
+        <w:rPr>
+          <w:rFonts w:ascii="Calibri" w:hAnsi="Calibri" w:cs="Calibri" w:eastAsia="Calibri"/>
+          <w:color w:val="auto"/>
+          <w:spacing w:val="0"/>
+          <w:position w:val="0"/>
+          <w:sz w:val="22"/>
+          <w:shd w:fill="auto" w:val="clear"/>
+        </w:rPr>
+        <w:t xml:space="preserve">Reporting relevant information to the main division.</w:t>
       </w:r>
     </w:p>
     <w:p>
@@ -18409,7 +17696,7 @@
           <w:sz w:val="22"/>
           <w:shd w:fill="auto" w:val="clear"/>
         </w:rPr>
-        <w:t xml:space="preserve">Experts of AI</w:t>
+        <w:t xml:space="preserve">Database Experts</w:t>
       </w:r>
     </w:p>
     <w:p>
@@ -18469,7 +17756,37 @@
           <w:sz w:val="22"/>
           <w:shd w:fill="auto" w:val="clear"/>
         </w:rPr>
-        <w:t xml:space="preserve">Experienced Data Scientists</w:t>
+        <w:t xml:space="preserve">BigData Experts</w:t>
+      </w:r>
+    </w:p>
+    <w:p>
+      <w:pPr>
+        <w:numPr>
+          <w:ilvl w:val="0"/>
+          <w:numId w:val="87"/>
+        </w:numPr>
+        <w:spacing w:before="0" w:after="0" w:line="240"/>
+        <w:ind w:right="0" w:left="720" w:hanging="360"/>
+        <w:jc w:val="left"/>
+        <w:rPr>
+          <w:rFonts w:ascii="Calibri" w:hAnsi="Calibri" w:cs="Calibri" w:eastAsia="Calibri"/>
+          <w:color w:val="auto"/>
+          <w:spacing w:val="0"/>
+          <w:position w:val="0"/>
+          <w:sz w:val="22"/>
+          <w:shd w:fill="auto" w:val="clear"/>
+        </w:rPr>
+      </w:pPr>
+      <w:r>
+        <w:rPr>
+          <w:rFonts w:ascii="Calibri" w:hAnsi="Calibri" w:cs="Calibri" w:eastAsia="Calibri"/>
+          <w:color w:val="auto"/>
+          <w:spacing w:val="0"/>
+          <w:position w:val="0"/>
+          <w:sz w:val="22"/>
+          <w:shd w:fill="auto" w:val="clear"/>
+        </w:rPr>
+        <w:t xml:space="preserve">Cybersecurity Experts</w:t>
       </w:r>
     </w:p>
     <w:p>
@@ -18511,7 +17828,7 @@
           <w:sz w:val="22"/>
           <w:shd w:fill="auto" w:val="clear"/>
         </w:rPr>
-        <w:t xml:space="preserve">- Accounting</w:t>
+        <w:t xml:space="preserve">Automation</w:t>
       </w:r>
     </w:p>
     <w:p>
@@ -18582,7 +17899,7 @@
           <w:sz w:val="22"/>
           <w:shd w:fill="auto" w:val="clear"/>
         </w:rPr>
-        <w:t xml:space="preserve">“To add relevant information about accounting to the knowledge-base.”</w:t>
+        <w:t xml:space="preserve">“To help manage the Human Risk by controlled automation, and by the use of Expert Systems.”</w:t>
       </w:r>
     </w:p>
     <w:p>
@@ -18653,7 +17970,7 @@
           <w:sz w:val="22"/>
           <w:shd w:fill="auto" w:val="clear"/>
         </w:rPr>
-        <w:t xml:space="preserve">Understanding the latest standards, research, and developments in the accountancy field.</w:t>
+        <w:t xml:space="preserve">Communicating with the relevant divisions and sub-divisions for understanding the technicalities, and for building the knowledge-base.</w:t>
       </w:r>
     </w:p>
     <w:p>
@@ -18683,7 +18000,7 @@
           <w:sz w:val="22"/>
           <w:shd w:fill="auto" w:val="clear"/>
         </w:rPr>
-        <w:t xml:space="preserve">Updating the knowledge-base with the latest knowledge.</w:t>
+        <w:t xml:space="preserve">Collaborating with the Application Development Division in developing the programs needed for successful management of the Human Risk, and in developing applications in a way that they support automation.</w:t>
       </w:r>
     </w:p>
     <w:p>
@@ -18713,7 +18030,67 @@
           <w:sz w:val="22"/>
           <w:shd w:fill="auto" w:val="clear"/>
         </w:rPr>
-        <w:t xml:space="preserve">Answering the queries of other divisions and sub-divisions regarding accountancy.</w:t>
+        <w:t xml:space="preserve">Communicating with the Governance Division and the Public Relations Division to understand where human involvment is necessary, so that automation can be done in a controlled manner.</w:t>
+      </w:r>
+    </w:p>
+    <w:p>
+      <w:pPr>
+        <w:numPr>
+          <w:ilvl w:val="0"/>
+          <w:numId w:val="91"/>
+        </w:numPr>
+        <w:spacing w:before="0" w:after="0" w:line="240"/>
+        <w:ind w:right="0" w:left="720" w:hanging="360"/>
+        <w:jc w:val="left"/>
+        <w:rPr>
+          <w:rFonts w:ascii="Calibri" w:hAnsi="Calibri" w:cs="Calibri" w:eastAsia="Calibri"/>
+          <w:color w:val="auto"/>
+          <w:spacing w:val="0"/>
+          <w:position w:val="0"/>
+          <w:sz w:val="22"/>
+          <w:shd w:fill="auto" w:val="clear"/>
+        </w:rPr>
+      </w:pPr>
+      <w:r>
+        <w:rPr>
+          <w:rFonts w:ascii="Calibri" w:hAnsi="Calibri" w:cs="Calibri" w:eastAsia="Calibri"/>
+          <w:color w:val="auto"/>
+          <w:spacing w:val="0"/>
+          <w:position w:val="0"/>
+          <w:sz w:val="22"/>
+          <w:shd w:fill="auto" w:val="clear"/>
+        </w:rPr>
+        <w:t xml:space="preserve">Ensuring that the guidance from other divisions is accounted for, and that the relevant control procedures are in place for managing risks.</w:t>
+      </w:r>
+    </w:p>
+    <w:p>
+      <w:pPr>
+        <w:numPr>
+          <w:ilvl w:val="0"/>
+          <w:numId w:val="91"/>
+        </w:numPr>
+        <w:spacing w:before="0" w:after="0" w:line="240"/>
+        <w:ind w:right="0" w:left="720" w:hanging="360"/>
+        <w:jc w:val="left"/>
+        <w:rPr>
+          <w:rFonts w:ascii="Calibri" w:hAnsi="Calibri" w:cs="Calibri" w:eastAsia="Calibri"/>
+          <w:color w:val="auto"/>
+          <w:spacing w:val="0"/>
+          <w:position w:val="0"/>
+          <w:sz w:val="22"/>
+          <w:shd w:fill="auto" w:val="clear"/>
+        </w:rPr>
+      </w:pPr>
+      <w:r>
+        <w:rPr>
+          <w:rFonts w:ascii="Calibri" w:hAnsi="Calibri" w:cs="Calibri" w:eastAsia="Calibri"/>
+          <w:color w:val="auto"/>
+          <w:spacing w:val="0"/>
+          <w:position w:val="0"/>
+          <w:sz w:val="22"/>
+          <w:shd w:fill="auto" w:val="clear"/>
+        </w:rPr>
+        <w:t xml:space="preserve">Reporting the current, past, and forecasted status of automation to the Public Relations Division.</w:t>
       </w:r>
     </w:p>
     <w:p>
@@ -18784,7 +18161,7 @@
           <w:sz w:val="22"/>
           <w:shd w:fill="auto" w:val="clear"/>
         </w:rPr>
-        <w:t xml:space="preserve">Experienced Accountants</w:t>
+        <w:t xml:space="preserve">Experts of AI</w:t>
       </w:r>
     </w:p>
     <w:p>
@@ -18814,7 +18191,37 @@
           <w:sz w:val="22"/>
           <w:shd w:fill="auto" w:val="clear"/>
         </w:rPr>
-        <w:t xml:space="preserve">Experienced Auditors</w:t>
+        <w:t xml:space="preserve">Experienced Computer Scientists</w:t>
+      </w:r>
+    </w:p>
+    <w:p>
+      <w:pPr>
+        <w:numPr>
+          <w:ilvl w:val="0"/>
+          <w:numId w:val="93"/>
+        </w:numPr>
+        <w:spacing w:before="0" w:after="0" w:line="240"/>
+        <w:ind w:right="0" w:left="720" w:hanging="360"/>
+        <w:jc w:val="left"/>
+        <w:rPr>
+          <w:rFonts w:ascii="Calibri" w:hAnsi="Calibri" w:cs="Calibri" w:eastAsia="Calibri"/>
+          <w:color w:val="auto"/>
+          <w:spacing w:val="0"/>
+          <w:position w:val="0"/>
+          <w:sz w:val="22"/>
+          <w:shd w:fill="auto" w:val="clear"/>
+        </w:rPr>
+      </w:pPr>
+      <w:r>
+        <w:rPr>
+          <w:rFonts w:ascii="Calibri" w:hAnsi="Calibri" w:cs="Calibri" w:eastAsia="Calibri"/>
+          <w:color w:val="auto"/>
+          <w:spacing w:val="0"/>
+          <w:position w:val="0"/>
+          <w:sz w:val="22"/>
+          <w:shd w:fill="auto" w:val="clear"/>
+        </w:rPr>
+        <w:t xml:space="preserve">Experienced Data Scientists</w:t>
       </w:r>
     </w:p>
     <w:p>
@@ -18856,138 +18263,7 @@
           <w:sz w:val="22"/>
           <w:shd w:fill="auto" w:val="clear"/>
         </w:rPr>
-        <w:t xml:space="preserve">Resource Allocation</w:t>
-      </w:r>
-    </w:p>
-    <w:p>
-      <w:pPr>
-        <w:spacing w:before="0" w:after="0" w:line="240"/>
-        <w:ind w:right="0" w:left="0" w:firstLine="0"/>
-        <w:jc w:val="left"/>
-        <w:rPr>
-          <w:rFonts w:ascii="Calibri" w:hAnsi="Calibri" w:cs="Calibri" w:eastAsia="Calibri"/>
-          <w:color w:val="auto"/>
-          <w:spacing w:val="0"/>
-          <w:position w:val="0"/>
-          <w:sz w:val="22"/>
-          <w:shd w:fill="auto" w:val="clear"/>
-        </w:rPr>
-      </w:pPr>
-    </w:p>
-    <w:p>
-      <w:pPr>
-        <w:spacing w:before="0" w:after="0" w:line="240"/>
-        <w:ind w:right="0" w:left="0" w:firstLine="0"/>
-        <w:jc w:val="left"/>
-        <w:rPr>
-          <w:rFonts w:ascii="Calibri" w:hAnsi="Calibri" w:cs="Calibri" w:eastAsia="Calibri"/>
-          <w:color w:val="auto"/>
-          <w:spacing w:val="0"/>
-          <w:position w:val="0"/>
-          <w:sz w:val="22"/>
-          <w:shd w:fill="auto" w:val="clear"/>
-        </w:rPr>
-      </w:pPr>
-      <w:r>
-        <w:rPr>
-          <w:rFonts w:ascii="Calibri" w:hAnsi="Calibri" w:cs="Calibri" w:eastAsia="Calibri"/>
-          <w:color w:val="auto"/>
-          <w:spacing w:val="0"/>
-          <w:position w:val="0"/>
-          <w:sz w:val="22"/>
-          <w:shd w:fill="auto" w:val="clear"/>
-        </w:rPr>
-        <w:t xml:space="preserve">Introduction</w:t>
-      </w:r>
-    </w:p>
-    <w:p>
-      <w:pPr>
-        <w:spacing w:before="0" w:after="0" w:line="240"/>
-        <w:ind w:right="0" w:left="0" w:firstLine="0"/>
-        <w:jc w:val="left"/>
-        <w:rPr>
-          <w:rFonts w:ascii="Calibri" w:hAnsi="Calibri" w:cs="Calibri" w:eastAsia="Calibri"/>
-          <w:color w:val="auto"/>
-          <w:spacing w:val="0"/>
-          <w:position w:val="0"/>
-          <w:sz w:val="22"/>
-          <w:shd w:fill="auto" w:val="clear"/>
-        </w:rPr>
-      </w:pPr>
-      <w:r>
-        <w:rPr>
-          <w:rFonts w:ascii="Calibri" w:hAnsi="Calibri" w:cs="Calibri" w:eastAsia="Calibri"/>
-          <w:color w:val="auto"/>
-          <w:spacing w:val="0"/>
-          <w:position w:val="0"/>
-          <w:sz w:val="22"/>
-          <w:shd w:fill="auto" w:val="clear"/>
-        </w:rPr>
-        <w:t xml:space="preserve">    Resource allocation is not limited to the allocation of a resource to the right company, but also to the right cause, and to the right era. Allocation to the right company is necessary because even if you allocate a resource to the right cause and era, the wrong company will not be able to utilize it properly. The right company, then, is that company which knows how to optimally utilize the resource, mainly because of its experience with the same or similar resources and associated projects. The right cause is the highest cause, that which has the highest significance according to its urgency and potential for impact on the world. The right era is the era till which the resource must be preserved, for mainly the reason that the resource is scarce, and earlier consumption will deprive future generations of access to it. Since, with time technology generally improves, it is better to wait for technology to advance enough to utilize the scarce resource optimally.</w:t>
-      </w:r>
-    </w:p>
-    <w:p>
-      <w:pPr>
-        <w:spacing w:before="0" w:after="0" w:line="240"/>
-        <w:ind w:right="0" w:left="0" w:firstLine="0"/>
-        <w:jc w:val="left"/>
-        <w:rPr>
-          <w:rFonts w:ascii="Calibri" w:hAnsi="Calibri" w:cs="Calibri" w:eastAsia="Calibri"/>
-          <w:color w:val="auto"/>
-          <w:spacing w:val="0"/>
-          <w:position w:val="0"/>
-          <w:sz w:val="22"/>
-          <w:shd w:fill="auto" w:val="clear"/>
-        </w:rPr>
-      </w:pPr>
-    </w:p>
-    <w:p>
-      <w:pPr>
-        <w:spacing w:before="0" w:after="0" w:line="240"/>
-        <w:ind w:right="0" w:left="0" w:firstLine="0"/>
-        <w:jc w:val="left"/>
-        <w:rPr>
-          <w:rFonts w:ascii="Calibri" w:hAnsi="Calibri" w:cs="Calibri" w:eastAsia="Calibri"/>
-          <w:color w:val="auto"/>
-          <w:spacing w:val="0"/>
-          <w:position w:val="0"/>
-          <w:sz w:val="22"/>
-          <w:shd w:fill="auto" w:val="clear"/>
-        </w:rPr>
-      </w:pPr>
-      <w:r>
-        <w:rPr>
-          <w:rFonts w:ascii="Calibri" w:hAnsi="Calibri" w:cs="Calibri" w:eastAsia="Calibri"/>
-          <w:color w:val="auto"/>
-          <w:spacing w:val="0"/>
-          <w:position w:val="0"/>
-          <w:sz w:val="22"/>
-          <w:shd w:fill="auto" w:val="clear"/>
-        </w:rPr>
-        <w:t xml:space="preserve">[</w:t>
-      </w:r>
-      <w:r>
-        <w:rPr>
-          <w:rFonts w:ascii="Calibri" w:hAnsi="Calibri" w:cs="Calibri" w:eastAsia="Calibri"/>
-          <w:b/>
-          <w:color w:val="auto"/>
-          <w:spacing w:val="0"/>
-          <w:position w:val="0"/>
-          <w:sz w:val="22"/>
-          <w:shd w:fill="auto" w:val="clear"/>
-        </w:rPr>
-        <w:t xml:space="preserve">Note: </w:t>
-      </w:r>
-      <w:r>
-        <w:rPr>
-          <w:rFonts w:ascii="Calibri" w:hAnsi="Calibri" w:cs="Calibri" w:eastAsia="Calibri"/>
-          <w:color w:val="auto"/>
-          <w:spacing w:val="0"/>
-          <w:position w:val="0"/>
-          <w:sz w:val="22"/>
-          <w:shd w:fill="auto" w:val="clear"/>
-        </w:rPr>
-        <w:t xml:space="preserve">Resources mentioned in the explanation of this division refer to the resources of the Rewardist countries, unless mentioned otherwise. Also, the ideal experts are the same in the Resource Allocation division and all its sub-divisions.]</w:t>
+        <w:t xml:space="preserve">- Accounting</w:t>
       </w:r>
     </w:p>
     <w:p>
@@ -19058,7 +18334,7 @@
           <w:sz w:val="22"/>
           <w:shd w:fill="auto" w:val="clear"/>
         </w:rPr>
-        <w:t xml:space="preserve">“To govern the resource allocation process.”</w:t>
+        <w:t xml:space="preserve">“To add relevant information about accounting to the knowledge-base.”</w:t>
       </w:r>
     </w:p>
     <w:p>
@@ -19129,7 +18405,7 @@
           <w:sz w:val="22"/>
           <w:shd w:fill="auto" w:val="clear"/>
         </w:rPr>
-        <w:t xml:space="preserve">Identifying the different necessities and desires of the world, and then ranking them according to their significance.</w:t>
+        <w:t xml:space="preserve">Understanding the latest standards, research, and developments in the accountancy field.</w:t>
       </w:r>
     </w:p>
     <w:p>
@@ -19159,7 +18435,7 @@
           <w:sz w:val="22"/>
           <w:shd w:fill="auto" w:val="clear"/>
         </w:rPr>
-        <w:t xml:space="preserve">Setting the standards for resource allocation such that the meeting of those standards results in resources being optimally utilized.</w:t>
+        <w:t xml:space="preserve">Updating the knowledge-base with the latest knowledge.</w:t>
       </w:r>
     </w:p>
     <w:p>
@@ -19189,14 +18465,55 @@
           <w:sz w:val="22"/>
           <w:shd w:fill="auto" w:val="clear"/>
         </w:rPr>
-        <w:t xml:space="preserve">Communicating the different necessities, desires, their respective rankings, and the standards to the leaders of the RMs, and educating them about the best practices of resource allocation.</w:t>
+        <w:t xml:space="preserve">Answering the queries of other divisions and sub-divisions regarding accountancy.</w:t>
+      </w:r>
+    </w:p>
+    <w:p>
+      <w:pPr>
+        <w:spacing w:before="0" w:after="0" w:line="240"/>
+        <w:ind w:right="0" w:left="0" w:firstLine="0"/>
+        <w:jc w:val="left"/>
+        <w:rPr>
+          <w:rFonts w:ascii="Calibri" w:hAnsi="Calibri" w:cs="Calibri" w:eastAsia="Calibri"/>
+          <w:color w:val="auto"/>
+          <w:spacing w:val="0"/>
+          <w:position w:val="0"/>
+          <w:sz w:val="22"/>
+          <w:shd w:fill="auto" w:val="clear"/>
+        </w:rPr>
+      </w:pPr>
+    </w:p>
+    <w:p>
+      <w:pPr>
+        <w:spacing w:before="0" w:after="0" w:line="240"/>
+        <w:ind w:right="0" w:left="0" w:firstLine="0"/>
+        <w:jc w:val="left"/>
+        <w:rPr>
+          <w:rFonts w:ascii="Calibri" w:hAnsi="Calibri" w:cs="Calibri" w:eastAsia="Calibri"/>
+          <w:color w:val="auto"/>
+          <w:spacing w:val="0"/>
+          <w:position w:val="0"/>
+          <w:sz w:val="22"/>
+          <w:shd w:fill="auto" w:val="clear"/>
+        </w:rPr>
+      </w:pPr>
+      <w:r>
+        <w:rPr>
+          <w:rFonts w:ascii="Calibri" w:hAnsi="Calibri" w:cs="Calibri" w:eastAsia="Calibri"/>
+          <w:color w:val="auto"/>
+          <w:spacing w:val="0"/>
+          <w:position w:val="0"/>
+          <w:sz w:val="22"/>
+          <w:shd w:fill="auto" w:val="clear"/>
+        </w:rPr>
+        <w:t xml:space="preserve">Ideal Experts:</w:t>
       </w:r>
     </w:p>
     <w:p>
       <w:pPr>
         <w:numPr>
           <w:ilvl w:val="0"/>
-          <w:numId w:val="97"/>
+          <w:numId w:val="99"/>
         </w:numPr>
         <w:spacing w:before="0" w:after="0" w:line="240"/>
         <w:ind w:right="0" w:left="720" w:hanging="360"/>
@@ -19219,196 +18536,16 @@
           <w:sz w:val="22"/>
           <w:shd w:fill="auto" w:val="clear"/>
         </w:rPr>
-        <w:t xml:space="preserve">Communicating with its sub-divisions to get a clear picture of the state of the resource allocation process. This state includes:</w:t>
+        <w:t xml:space="preserve">Experienced Accountants</w:t>
       </w:r>
     </w:p>
     <w:p>
       <w:pPr>
         <w:numPr>
           <w:ilvl w:val="0"/>
-          <w:numId w:val="97"/>
+          <w:numId w:val="99"/>
         </w:numPr>
         <w:spacing w:before="0" w:after="0" w:line="240"/>
-        <w:ind w:right="0" w:left="1080" w:hanging="360"/>
-        <w:jc w:val="left"/>
-        <w:rPr>
-          <w:rFonts w:ascii="Calibri" w:hAnsi="Calibri" w:cs="Calibri" w:eastAsia="Calibri"/>
-          <w:color w:val="auto"/>
-          <w:spacing w:val="0"/>
-          <w:position w:val="0"/>
-          <w:sz w:val="22"/>
-          <w:shd w:fill="auto" w:val="clear"/>
-        </w:rPr>
-      </w:pPr>
-      <w:r>
-        <w:rPr>
-          <w:rFonts w:ascii="Calibri" w:hAnsi="Calibri" w:cs="Calibri" w:eastAsia="Calibri"/>
-          <w:color w:val="auto"/>
-          <w:spacing w:val="0"/>
-          <w:position w:val="0"/>
-          <w:sz w:val="22"/>
-          <w:shd w:fill="auto" w:val="clear"/>
-        </w:rPr>
-        <w:t xml:space="preserve">what, and where, resources are, or will be, available,</w:t>
-      </w:r>
-    </w:p>
-    <w:p>
-      <w:pPr>
-        <w:numPr>
-          <w:ilvl w:val="0"/>
-          <w:numId w:val="97"/>
-        </w:numPr>
-        <w:spacing w:before="0" w:after="0" w:line="240"/>
-        <w:ind w:right="0" w:left="1080" w:hanging="360"/>
-        <w:jc w:val="left"/>
-        <w:rPr>
-          <w:rFonts w:ascii="Calibri" w:hAnsi="Calibri" w:cs="Calibri" w:eastAsia="Calibri"/>
-          <w:color w:val="auto"/>
-          <w:spacing w:val="0"/>
-          <w:position w:val="0"/>
-          <w:sz w:val="22"/>
-          <w:shd w:fill="auto" w:val="clear"/>
-        </w:rPr>
-      </w:pPr>
-      <w:r>
-        <w:rPr>
-          <w:rFonts w:ascii="Calibri" w:hAnsi="Calibri" w:cs="Calibri" w:eastAsia="Calibri"/>
-          <w:color w:val="auto"/>
-          <w:spacing w:val="0"/>
-          <w:position w:val="0"/>
-          <w:sz w:val="22"/>
-          <w:shd w:fill="auto" w:val="clear"/>
-        </w:rPr>
-        <w:t xml:space="preserve">how resources have been allocated, and used so far,</w:t>
-      </w:r>
-    </w:p>
-    <w:p>
-      <w:pPr>
-        <w:numPr>
-          <w:ilvl w:val="0"/>
-          <w:numId w:val="97"/>
-        </w:numPr>
-        <w:spacing w:before="0" w:after="0" w:line="240"/>
-        <w:ind w:right="0" w:left="1080" w:hanging="360"/>
-        <w:jc w:val="left"/>
-        <w:rPr>
-          <w:rFonts w:ascii="Calibri" w:hAnsi="Calibri" w:cs="Calibri" w:eastAsia="Calibri"/>
-          <w:color w:val="auto"/>
-          <w:spacing w:val="0"/>
-          <w:position w:val="0"/>
-          <w:sz w:val="22"/>
-          <w:shd w:fill="auto" w:val="clear"/>
-        </w:rPr>
-      </w:pPr>
-      <w:r>
-        <w:rPr>
-          <w:rFonts w:ascii="Calibri" w:hAnsi="Calibri" w:cs="Calibri" w:eastAsia="Calibri"/>
-          <w:color w:val="auto"/>
-          <w:spacing w:val="0"/>
-          <w:position w:val="0"/>
-          <w:sz w:val="22"/>
-          <w:shd w:fill="auto" w:val="clear"/>
-        </w:rPr>
-        <w:t xml:space="preserve">what the results of past allocations are, and whether they are better, equal, or worse than expected,</w:t>
-      </w:r>
-    </w:p>
-    <w:p>
-      <w:pPr>
-        <w:numPr>
-          <w:ilvl w:val="0"/>
-          <w:numId w:val="97"/>
-        </w:numPr>
-        <w:spacing w:before="0" w:after="0" w:line="240"/>
-        <w:ind w:right="0" w:left="1080" w:hanging="360"/>
-        <w:jc w:val="left"/>
-        <w:rPr>
-          <w:rFonts w:ascii="Calibri" w:hAnsi="Calibri" w:cs="Calibri" w:eastAsia="Calibri"/>
-          <w:color w:val="auto"/>
-          <w:spacing w:val="0"/>
-          <w:position w:val="0"/>
-          <w:sz w:val="22"/>
-          <w:shd w:fill="auto" w:val="clear"/>
-        </w:rPr>
-      </w:pPr>
-      <w:r>
-        <w:rPr>
-          <w:rFonts w:ascii="Calibri" w:hAnsi="Calibri" w:cs="Calibri" w:eastAsia="Calibri"/>
-          <w:color w:val="auto"/>
-          <w:spacing w:val="0"/>
-          <w:position w:val="0"/>
-          <w:sz w:val="22"/>
-          <w:shd w:fill="auto" w:val="clear"/>
-        </w:rPr>
-        <w:t xml:space="preserve">what the intended future use of resources is,</w:t>
-      </w:r>
-    </w:p>
-    <w:p>
-      <w:pPr>
-        <w:numPr>
-          <w:ilvl w:val="0"/>
-          <w:numId w:val="97"/>
-        </w:numPr>
-        <w:spacing w:before="0" w:after="0" w:line="240"/>
-        <w:ind w:right="0" w:left="1080" w:hanging="360"/>
-        <w:jc w:val="left"/>
-        <w:rPr>
-          <w:rFonts w:ascii="Calibri" w:hAnsi="Calibri" w:cs="Calibri" w:eastAsia="Calibri"/>
-          <w:color w:val="auto"/>
-          <w:spacing w:val="0"/>
-          <w:position w:val="0"/>
-          <w:sz w:val="22"/>
-          <w:shd w:fill="auto" w:val="clear"/>
-        </w:rPr>
-      </w:pPr>
-      <w:r>
-        <w:rPr>
-          <w:rFonts w:ascii="Calibri" w:hAnsi="Calibri" w:cs="Calibri" w:eastAsia="Calibri"/>
-          <w:color w:val="auto"/>
-          <w:spacing w:val="0"/>
-          <w:position w:val="0"/>
-          <w:sz w:val="22"/>
-          <w:shd w:fill="auto" w:val="clear"/>
-        </w:rPr>
-        <w:t xml:space="preserve">the opportunity costs, and</w:t>
-      </w:r>
-    </w:p>
-    <w:p>
-      <w:pPr>
-        <w:numPr>
-          <w:ilvl w:val="0"/>
-          <w:numId w:val="97"/>
-        </w:numPr>
-        <w:spacing w:before="0" w:after="0" w:line="240"/>
-        <w:ind w:right="0" w:left="1080" w:hanging="360"/>
-        <w:jc w:val="left"/>
-        <w:rPr>
-          <w:rFonts w:ascii="Calibri" w:hAnsi="Calibri" w:cs="Calibri" w:eastAsia="Calibri"/>
-          <w:color w:val="auto"/>
-          <w:spacing w:val="0"/>
-          <w:position w:val="0"/>
-          <w:sz w:val="22"/>
-          <w:shd w:fill="auto" w:val="clear"/>
-        </w:rPr>
-      </w:pPr>
-      <w:r>
-        <w:rPr>
-          <w:rFonts w:ascii="Calibri" w:hAnsi="Calibri" w:cs="Calibri" w:eastAsia="Calibri"/>
-          <w:color w:val="auto"/>
-          <w:spacing w:val="0"/>
-          <w:position w:val="0"/>
-          <w:sz w:val="22"/>
-          <w:shd w:fill="auto" w:val="clear"/>
-        </w:rPr>
-        <w:t xml:space="preserve">how satisfied people and governments are with the services of the RMs.</w:t>
-      </w:r>
-    </w:p>
-    <w:p>
-      <w:pPr>
-        <w:numPr>
-          <w:ilvl w:val="0"/>
-          <w:numId w:val="97"/>
-        </w:numPr>
-        <w:spacing w:before="0" w:after="0" w:line="240"/>
         <w:ind w:right="0" w:left="720" w:hanging="360"/>
         <w:jc w:val="left"/>
         <w:rPr>
@@ -19429,78 +18566,221 @@
           <w:sz w:val="22"/>
           <w:shd w:fill="auto" w:val="clear"/>
         </w:rPr>
-        <w:t xml:space="preserve">Further optimizing the resource allocation process according to the analysis and evaluation of the information received from the sub-divisions, while keeping in mind the previous decisions made, and their results.</w:t>
-      </w:r>
-    </w:p>
-    <w:p>
-      <w:pPr>
-        <w:numPr>
-          <w:ilvl w:val="0"/>
-          <w:numId w:val="97"/>
-        </w:numPr>
-        <w:spacing w:before="0" w:after="0" w:line="240"/>
-        <w:ind w:right="0" w:left="720" w:hanging="360"/>
-        <w:jc w:val="left"/>
-        <w:rPr>
-          <w:rFonts w:ascii="Calibri" w:hAnsi="Calibri" w:cs="Calibri" w:eastAsia="Calibri"/>
-          <w:color w:val="auto"/>
-          <w:spacing w:val="0"/>
-          <w:position w:val="0"/>
-          <w:sz w:val="22"/>
-          <w:shd w:fill="auto" w:val="clear"/>
-        </w:rPr>
-      </w:pPr>
-      <w:r>
-        <w:rPr>
-          <w:rFonts w:ascii="Calibri" w:hAnsi="Calibri" w:cs="Calibri" w:eastAsia="Calibri"/>
-          <w:color w:val="auto"/>
-          <w:spacing w:val="0"/>
-          <w:position w:val="0"/>
-          <w:sz w:val="22"/>
-          <w:shd w:fill="auto" w:val="clear"/>
-        </w:rPr>
-        <w:t xml:space="preserve">Reporting the current, past, and forecasted status of the resource allocation process to the Public Relations Division.</w:t>
-      </w:r>
-    </w:p>
-    <w:p>
-      <w:pPr>
-        <w:spacing w:before="0" w:after="0" w:line="240"/>
-        <w:ind w:right="0" w:left="0" w:firstLine="0"/>
-        <w:jc w:val="left"/>
-        <w:rPr>
-          <w:rFonts w:ascii="Calibri" w:hAnsi="Calibri" w:cs="Calibri" w:eastAsia="Calibri"/>
-          <w:color w:val="auto"/>
-          <w:spacing w:val="0"/>
-          <w:position w:val="0"/>
-          <w:sz w:val="22"/>
-          <w:shd w:fill="auto" w:val="clear"/>
-        </w:rPr>
-      </w:pPr>
-    </w:p>
-    <w:p>
-      <w:pPr>
-        <w:spacing w:before="0" w:after="0" w:line="240"/>
-        <w:ind w:right="0" w:left="0" w:firstLine="0"/>
-        <w:jc w:val="left"/>
-        <w:rPr>
-          <w:rFonts w:ascii="Calibri" w:hAnsi="Calibri" w:cs="Calibri" w:eastAsia="Calibri"/>
-          <w:color w:val="auto"/>
-          <w:spacing w:val="0"/>
-          <w:position w:val="0"/>
-          <w:sz w:val="22"/>
-          <w:shd w:fill="auto" w:val="clear"/>
-        </w:rPr>
-      </w:pPr>
-      <w:r>
-        <w:rPr>
-          <w:rFonts w:ascii="Calibri" w:hAnsi="Calibri" w:cs="Calibri" w:eastAsia="Calibri"/>
-          <w:color w:val="auto"/>
-          <w:spacing w:val="0"/>
-          <w:position w:val="0"/>
-          <w:sz w:val="22"/>
-          <w:shd w:fill="auto" w:val="clear"/>
-        </w:rPr>
-        <w:t xml:space="preserve">Ideal Experts:</w:t>
+        <w:t xml:space="preserve">Experienced Auditors</w:t>
+      </w:r>
+    </w:p>
+    <w:p>
+      <w:pPr>
+        <w:spacing w:before="0" w:after="0" w:line="240"/>
+        <w:ind w:right="0" w:left="0" w:firstLine="0"/>
+        <w:jc w:val="left"/>
+        <w:rPr>
+          <w:rFonts w:ascii="Calibri" w:hAnsi="Calibri" w:cs="Calibri" w:eastAsia="Calibri"/>
+          <w:color w:val="auto"/>
+          <w:spacing w:val="0"/>
+          <w:position w:val="0"/>
+          <w:sz w:val="22"/>
+          <w:shd w:fill="auto" w:val="clear"/>
+        </w:rPr>
+      </w:pPr>
+    </w:p>
+    <w:p>
+      <w:pPr>
+        <w:spacing w:before="0" w:after="0" w:line="240"/>
+        <w:ind w:right="0" w:left="0" w:firstLine="0"/>
+        <w:jc w:val="left"/>
+        <w:rPr>
+          <w:rFonts w:ascii="Calibri" w:hAnsi="Calibri" w:cs="Calibri" w:eastAsia="Calibri"/>
+          <w:color w:val="auto"/>
+          <w:spacing w:val="0"/>
+          <w:position w:val="0"/>
+          <w:sz w:val="22"/>
+          <w:shd w:fill="auto" w:val="clear"/>
+        </w:rPr>
+      </w:pPr>
+      <w:r>
+        <w:rPr>
+          <w:rFonts w:ascii="Calibri" w:hAnsi="Calibri" w:cs="Calibri" w:eastAsia="Calibri"/>
+          <w:b/>
+          <w:color w:val="auto"/>
+          <w:spacing w:val="0"/>
+          <w:position w:val="0"/>
+          <w:sz w:val="22"/>
+          <w:shd w:fill="auto" w:val="clear"/>
+        </w:rPr>
+        <w:t xml:space="preserve">Resource Allocation</w:t>
+      </w:r>
+    </w:p>
+    <w:p>
+      <w:pPr>
+        <w:spacing w:before="0" w:after="0" w:line="240"/>
+        <w:ind w:right="0" w:left="0" w:firstLine="0"/>
+        <w:jc w:val="left"/>
+        <w:rPr>
+          <w:rFonts w:ascii="Calibri" w:hAnsi="Calibri" w:cs="Calibri" w:eastAsia="Calibri"/>
+          <w:color w:val="auto"/>
+          <w:spacing w:val="0"/>
+          <w:position w:val="0"/>
+          <w:sz w:val="22"/>
+          <w:shd w:fill="auto" w:val="clear"/>
+        </w:rPr>
+      </w:pPr>
+    </w:p>
+    <w:p>
+      <w:pPr>
+        <w:spacing w:before="0" w:after="0" w:line="240"/>
+        <w:ind w:right="0" w:left="0" w:firstLine="0"/>
+        <w:jc w:val="left"/>
+        <w:rPr>
+          <w:rFonts w:ascii="Calibri" w:hAnsi="Calibri" w:cs="Calibri" w:eastAsia="Calibri"/>
+          <w:color w:val="auto"/>
+          <w:spacing w:val="0"/>
+          <w:position w:val="0"/>
+          <w:sz w:val="22"/>
+          <w:shd w:fill="auto" w:val="clear"/>
+        </w:rPr>
+      </w:pPr>
+      <w:r>
+        <w:rPr>
+          <w:rFonts w:ascii="Calibri" w:hAnsi="Calibri" w:cs="Calibri" w:eastAsia="Calibri"/>
+          <w:color w:val="auto"/>
+          <w:spacing w:val="0"/>
+          <w:position w:val="0"/>
+          <w:sz w:val="22"/>
+          <w:shd w:fill="auto" w:val="clear"/>
+        </w:rPr>
+        <w:t xml:space="preserve">Introduction</w:t>
+      </w:r>
+    </w:p>
+    <w:p>
+      <w:pPr>
+        <w:spacing w:before="0" w:after="0" w:line="240"/>
+        <w:ind w:right="0" w:left="0" w:firstLine="0"/>
+        <w:jc w:val="left"/>
+        <w:rPr>
+          <w:rFonts w:ascii="Calibri" w:hAnsi="Calibri" w:cs="Calibri" w:eastAsia="Calibri"/>
+          <w:color w:val="auto"/>
+          <w:spacing w:val="0"/>
+          <w:position w:val="0"/>
+          <w:sz w:val="22"/>
+          <w:shd w:fill="auto" w:val="clear"/>
+        </w:rPr>
+      </w:pPr>
+      <w:r>
+        <w:rPr>
+          <w:rFonts w:ascii="Calibri" w:hAnsi="Calibri" w:cs="Calibri" w:eastAsia="Calibri"/>
+          <w:color w:val="auto"/>
+          <w:spacing w:val="0"/>
+          <w:position w:val="0"/>
+          <w:sz w:val="22"/>
+          <w:shd w:fill="auto" w:val="clear"/>
+        </w:rPr>
+        <w:t xml:space="preserve">    Resource allocation is not limited to the allocation of a resource to the right company, but also to the right cause, and to the right era. Allocation to the right company is necessary because even if you allocate a resource to the right cause and era, the wrong company will not be able to utilize it properly. The right company, then, is that company which knows how to optimally utilize the resource, mainly because of its experience with the same or similar resources and associated projects. The right cause is the highest cause, that which has the highest significance according to its urgency and potential for impact on the world. The right era is the era till which the resource must be preserved, for mainly the reason that the resource is scarce, and earlier consumption will deprive future generations of access to it. Since, with time technology generally improves, it is better to wait for technology to advance enough to utilize the scarce resource optimally.</w:t>
+      </w:r>
+    </w:p>
+    <w:p>
+      <w:pPr>
+        <w:spacing w:before="0" w:after="0" w:line="240"/>
+        <w:ind w:right="0" w:left="0" w:firstLine="0"/>
+        <w:jc w:val="left"/>
+        <w:rPr>
+          <w:rFonts w:ascii="Calibri" w:hAnsi="Calibri" w:cs="Calibri" w:eastAsia="Calibri"/>
+          <w:color w:val="auto"/>
+          <w:spacing w:val="0"/>
+          <w:position w:val="0"/>
+          <w:sz w:val="22"/>
+          <w:shd w:fill="auto" w:val="clear"/>
+        </w:rPr>
+      </w:pPr>
+    </w:p>
+    <w:p>
+      <w:pPr>
+        <w:spacing w:before="0" w:after="0" w:line="240"/>
+        <w:ind w:right="0" w:left="0" w:firstLine="0"/>
+        <w:jc w:val="left"/>
+        <w:rPr>
+          <w:rFonts w:ascii="Calibri" w:hAnsi="Calibri" w:cs="Calibri" w:eastAsia="Calibri"/>
+          <w:color w:val="auto"/>
+          <w:spacing w:val="0"/>
+          <w:position w:val="0"/>
+          <w:sz w:val="22"/>
+          <w:shd w:fill="auto" w:val="clear"/>
+        </w:rPr>
+      </w:pPr>
+      <w:r>
+        <w:rPr>
+          <w:rFonts w:ascii="Calibri" w:hAnsi="Calibri" w:cs="Calibri" w:eastAsia="Calibri"/>
+          <w:color w:val="auto"/>
+          <w:spacing w:val="0"/>
+          <w:position w:val="0"/>
+          <w:sz w:val="22"/>
+          <w:shd w:fill="auto" w:val="clear"/>
+        </w:rPr>
+        <w:t xml:space="preserve">[</w:t>
+      </w:r>
+      <w:r>
+        <w:rPr>
+          <w:rFonts w:ascii="Calibri" w:hAnsi="Calibri" w:cs="Calibri" w:eastAsia="Calibri"/>
+          <w:b/>
+          <w:color w:val="auto"/>
+          <w:spacing w:val="0"/>
+          <w:position w:val="0"/>
+          <w:sz w:val="22"/>
+          <w:shd w:fill="auto" w:val="clear"/>
+        </w:rPr>
+        <w:t xml:space="preserve">Note: </w:t>
+      </w:r>
+      <w:r>
+        <w:rPr>
+          <w:rFonts w:ascii="Calibri" w:hAnsi="Calibri" w:cs="Calibri" w:eastAsia="Calibri"/>
+          <w:color w:val="auto"/>
+          <w:spacing w:val="0"/>
+          <w:position w:val="0"/>
+          <w:sz w:val="22"/>
+          <w:shd w:fill="auto" w:val="clear"/>
+        </w:rPr>
+        <w:t xml:space="preserve">Resources mentioned in the explanation of this division refer to the resources of the Rewardist countries, unless mentioned otherwise. Also, the ideal experts are the same in the Resource Allocation division and all its sub-divisions.]</w:t>
+      </w:r>
+    </w:p>
+    <w:p>
+      <w:pPr>
+        <w:spacing w:before="0" w:after="0" w:line="240"/>
+        <w:ind w:right="0" w:left="0" w:firstLine="0"/>
+        <w:jc w:val="left"/>
+        <w:rPr>
+          <w:rFonts w:ascii="Calibri" w:hAnsi="Calibri" w:cs="Calibri" w:eastAsia="Calibri"/>
+          <w:color w:val="auto"/>
+          <w:spacing w:val="0"/>
+          <w:position w:val="0"/>
+          <w:sz w:val="22"/>
+          <w:shd w:fill="auto" w:val="clear"/>
+        </w:rPr>
+      </w:pPr>
+    </w:p>
+    <w:p>
+      <w:pPr>
+        <w:spacing w:before="0" w:after="0" w:line="240"/>
+        <w:ind w:right="0" w:left="0" w:firstLine="0"/>
+        <w:jc w:val="left"/>
+        <w:rPr>
+          <w:rFonts w:ascii="Calibri" w:hAnsi="Calibri" w:cs="Calibri" w:eastAsia="Calibri"/>
+          <w:color w:val="auto"/>
+          <w:spacing w:val="0"/>
+          <w:position w:val="0"/>
+          <w:sz w:val="22"/>
+          <w:shd w:fill="auto" w:val="clear"/>
+        </w:rPr>
+      </w:pPr>
+      <w:r>
+        <w:rPr>
+          <w:rFonts w:ascii="Calibri" w:hAnsi="Calibri" w:cs="Calibri" w:eastAsia="Calibri"/>
+          <w:color w:val="auto"/>
+          <w:spacing w:val="0"/>
+          <w:position w:val="0"/>
+          <w:sz w:val="22"/>
+          <w:shd w:fill="auto" w:val="clear"/>
+        </w:rPr>
+        <w:t xml:space="preserve">Main Purpose:</w:t>
       </w:r>
     </w:p>
     <w:p>
@@ -19530,270 +18810,48 @@
           <w:sz w:val="22"/>
           <w:shd w:fill="auto" w:val="clear"/>
         </w:rPr>
-        <w:t xml:space="preserve">Experienced Economists</w:t>
-      </w:r>
-    </w:p>
-    <w:p>
-      <w:pPr>
-        <w:numPr>
-          <w:ilvl w:val="0"/>
-          <w:numId w:val="101"/>
-        </w:numPr>
-        <w:spacing w:before="0" w:after="0" w:line="240"/>
-        <w:ind w:right="0" w:left="720" w:hanging="360"/>
-        <w:jc w:val="left"/>
-        <w:rPr>
-          <w:rFonts w:ascii="Calibri" w:hAnsi="Calibri" w:cs="Calibri" w:eastAsia="Calibri"/>
-          <w:color w:val="auto"/>
-          <w:spacing w:val="0"/>
-          <w:position w:val="0"/>
-          <w:sz w:val="22"/>
-          <w:shd w:fill="auto" w:val="clear"/>
-        </w:rPr>
-      </w:pPr>
-      <w:r>
-        <w:rPr>
-          <w:rFonts w:ascii="Calibri" w:hAnsi="Calibri" w:cs="Calibri" w:eastAsia="Calibri"/>
-          <w:color w:val="auto"/>
-          <w:spacing w:val="0"/>
-          <w:position w:val="0"/>
-          <w:sz w:val="22"/>
-          <w:shd w:fill="auto" w:val="clear"/>
-        </w:rPr>
-        <w:t xml:space="preserve">Experienced Financial Analysts</w:t>
-      </w:r>
-    </w:p>
-    <w:p>
-      <w:pPr>
-        <w:numPr>
-          <w:ilvl w:val="0"/>
-          <w:numId w:val="101"/>
-        </w:numPr>
-        <w:spacing w:before="0" w:after="0" w:line="240"/>
-        <w:ind w:right="0" w:left="720" w:hanging="360"/>
-        <w:jc w:val="left"/>
-        <w:rPr>
-          <w:rFonts w:ascii="Calibri" w:hAnsi="Calibri" w:cs="Calibri" w:eastAsia="Calibri"/>
-          <w:color w:val="auto"/>
-          <w:spacing w:val="0"/>
-          <w:position w:val="0"/>
-          <w:sz w:val="22"/>
-          <w:shd w:fill="auto" w:val="clear"/>
-        </w:rPr>
-      </w:pPr>
-      <w:r>
-        <w:rPr>
-          <w:rFonts w:ascii="Calibri" w:hAnsi="Calibri" w:cs="Calibri" w:eastAsia="Calibri"/>
-          <w:color w:val="auto"/>
-          <w:spacing w:val="0"/>
-          <w:position w:val="0"/>
-          <w:sz w:val="22"/>
-          <w:shd w:fill="auto" w:val="clear"/>
-        </w:rPr>
-        <w:t xml:space="preserve">Experienced Investment Analysts</w:t>
-      </w:r>
-    </w:p>
-    <w:p>
-      <w:pPr>
-        <w:numPr>
-          <w:ilvl w:val="0"/>
-          <w:numId w:val="101"/>
-        </w:numPr>
-        <w:spacing w:before="0" w:after="0" w:line="240"/>
-        <w:ind w:right="0" w:left="720" w:hanging="360"/>
-        <w:jc w:val="left"/>
-        <w:rPr>
-          <w:rFonts w:ascii="Calibri" w:hAnsi="Calibri" w:cs="Calibri" w:eastAsia="Calibri"/>
-          <w:color w:val="auto"/>
-          <w:spacing w:val="0"/>
-          <w:position w:val="0"/>
-          <w:sz w:val="22"/>
-          <w:shd w:fill="auto" w:val="clear"/>
-        </w:rPr>
-      </w:pPr>
-      <w:r>
-        <w:rPr>
-          <w:rFonts w:ascii="Calibri" w:hAnsi="Calibri" w:cs="Calibri" w:eastAsia="Calibri"/>
-          <w:color w:val="auto"/>
-          <w:spacing w:val="0"/>
-          <w:position w:val="0"/>
-          <w:sz w:val="22"/>
-          <w:shd w:fill="auto" w:val="clear"/>
-        </w:rPr>
-        <w:t xml:space="preserve">Experienced Stasticians</w:t>
-      </w:r>
-    </w:p>
-    <w:p>
-      <w:pPr>
-        <w:numPr>
-          <w:ilvl w:val="0"/>
-          <w:numId w:val="101"/>
-        </w:numPr>
-        <w:spacing w:before="0" w:after="0" w:line="240"/>
-        <w:ind w:right="0" w:left="720" w:hanging="360"/>
-        <w:jc w:val="left"/>
-        <w:rPr>
-          <w:rFonts w:ascii="Calibri" w:hAnsi="Calibri" w:cs="Calibri" w:eastAsia="Calibri"/>
-          <w:color w:val="auto"/>
-          <w:spacing w:val="0"/>
-          <w:position w:val="0"/>
-          <w:sz w:val="22"/>
-          <w:shd w:fill="auto" w:val="clear"/>
-        </w:rPr>
-      </w:pPr>
-      <w:r>
-        <w:rPr>
-          <w:rFonts w:ascii="Calibri" w:hAnsi="Calibri" w:cs="Calibri" w:eastAsia="Calibri"/>
-          <w:color w:val="auto"/>
-          <w:spacing w:val="0"/>
-          <w:position w:val="0"/>
-          <w:sz w:val="22"/>
-          <w:shd w:fill="auto" w:val="clear"/>
-        </w:rPr>
-        <w:t xml:space="preserve">Experienced Computer Scientists</w:t>
-      </w:r>
-    </w:p>
-    <w:p>
-      <w:pPr>
-        <w:numPr>
-          <w:ilvl w:val="0"/>
-          <w:numId w:val="101"/>
-        </w:numPr>
-        <w:spacing w:before="0" w:after="0" w:line="240"/>
-        <w:ind w:right="0" w:left="720" w:hanging="360"/>
-        <w:jc w:val="left"/>
-        <w:rPr>
-          <w:rFonts w:ascii="Calibri" w:hAnsi="Calibri" w:cs="Calibri" w:eastAsia="Calibri"/>
-          <w:color w:val="auto"/>
-          <w:spacing w:val="0"/>
-          <w:position w:val="0"/>
-          <w:sz w:val="22"/>
-          <w:shd w:fill="auto" w:val="clear"/>
-        </w:rPr>
-      </w:pPr>
-      <w:r>
-        <w:rPr>
-          <w:rFonts w:ascii="Calibri" w:hAnsi="Calibri" w:cs="Calibri" w:eastAsia="Calibri"/>
-          <w:color w:val="auto"/>
-          <w:spacing w:val="0"/>
-          <w:position w:val="0"/>
-          <w:sz w:val="22"/>
-          <w:shd w:fill="auto" w:val="clear"/>
-        </w:rPr>
-        <w:t xml:space="preserve">Experienced Data Scientists</w:t>
-      </w:r>
-    </w:p>
-    <w:p>
-      <w:pPr>
-        <w:numPr>
-          <w:ilvl w:val="0"/>
-          <w:numId w:val="101"/>
-        </w:numPr>
-        <w:spacing w:before="0" w:after="0" w:line="240"/>
-        <w:ind w:right="0" w:left="720" w:hanging="360"/>
-        <w:jc w:val="left"/>
-        <w:rPr>
-          <w:rFonts w:ascii="Calibri" w:hAnsi="Calibri" w:cs="Calibri" w:eastAsia="Calibri"/>
-          <w:color w:val="auto"/>
-          <w:spacing w:val="0"/>
-          <w:position w:val="0"/>
-          <w:sz w:val="22"/>
-          <w:shd w:fill="auto" w:val="clear"/>
-        </w:rPr>
-      </w:pPr>
-      <w:r>
-        <w:rPr>
-          <w:rFonts w:ascii="Calibri" w:hAnsi="Calibri" w:cs="Calibri" w:eastAsia="Calibri"/>
-          <w:color w:val="auto"/>
-          <w:spacing w:val="0"/>
-          <w:position w:val="0"/>
-          <w:sz w:val="22"/>
-          <w:shd w:fill="auto" w:val="clear"/>
-        </w:rPr>
-        <w:t xml:space="preserve">Experienced Project Managers</w:t>
-      </w:r>
-    </w:p>
-    <w:p>
-      <w:pPr>
-        <w:spacing w:before="0" w:after="0" w:line="240"/>
-        <w:ind w:right="0" w:left="0" w:firstLine="0"/>
-        <w:jc w:val="left"/>
-        <w:rPr>
-          <w:rFonts w:ascii="Calibri" w:hAnsi="Calibri" w:cs="Calibri" w:eastAsia="Calibri"/>
-          <w:color w:val="auto"/>
-          <w:spacing w:val="0"/>
-          <w:position w:val="0"/>
-          <w:sz w:val="22"/>
-          <w:shd w:fill="auto" w:val="clear"/>
-        </w:rPr>
-      </w:pPr>
-    </w:p>
-    <w:p>
-      <w:pPr>
-        <w:spacing w:before="0" w:after="0" w:line="240"/>
-        <w:ind w:right="0" w:left="0" w:firstLine="0"/>
-        <w:jc w:val="left"/>
-        <w:rPr>
-          <w:rFonts w:ascii="Calibri" w:hAnsi="Calibri" w:cs="Calibri" w:eastAsia="Calibri"/>
-          <w:color w:val="auto"/>
-          <w:spacing w:val="0"/>
-          <w:position w:val="0"/>
-          <w:sz w:val="22"/>
-          <w:shd w:fill="auto" w:val="clear"/>
-        </w:rPr>
-      </w:pPr>
-      <w:r>
-        <w:rPr>
-          <w:rFonts w:ascii="Calibri" w:hAnsi="Calibri" w:cs="Calibri" w:eastAsia="Calibri"/>
-          <w:b/>
-          <w:color w:val="auto"/>
-          <w:spacing w:val="0"/>
-          <w:position w:val="0"/>
-          <w:sz w:val="22"/>
-          <w:shd w:fill="auto" w:val="clear"/>
-        </w:rPr>
-        <w:t xml:space="preserve">- Rewarding Formulas</w:t>
-      </w:r>
-    </w:p>
-    <w:p>
-      <w:pPr>
-        <w:spacing w:before="0" w:after="0" w:line="240"/>
-        <w:ind w:right="0" w:left="0" w:firstLine="0"/>
-        <w:jc w:val="left"/>
-        <w:rPr>
-          <w:rFonts w:ascii="Calibri" w:hAnsi="Calibri" w:cs="Calibri" w:eastAsia="Calibri"/>
-          <w:color w:val="auto"/>
-          <w:spacing w:val="0"/>
-          <w:position w:val="0"/>
-          <w:sz w:val="22"/>
-          <w:shd w:fill="auto" w:val="clear"/>
-        </w:rPr>
-      </w:pPr>
-    </w:p>
-    <w:p>
-      <w:pPr>
-        <w:spacing w:before="0" w:after="0" w:line="240"/>
-        <w:ind w:right="0" w:left="0" w:firstLine="0"/>
-        <w:jc w:val="left"/>
-        <w:rPr>
-          <w:rFonts w:ascii="Calibri" w:hAnsi="Calibri" w:cs="Calibri" w:eastAsia="Calibri"/>
-          <w:color w:val="auto"/>
-          <w:spacing w:val="0"/>
-          <w:position w:val="0"/>
-          <w:sz w:val="22"/>
-          <w:shd w:fill="auto" w:val="clear"/>
-        </w:rPr>
-      </w:pPr>
-      <w:r>
-        <w:rPr>
-          <w:rFonts w:ascii="Calibri" w:hAnsi="Calibri" w:cs="Calibri" w:eastAsia="Calibri"/>
-          <w:color w:val="auto"/>
-          <w:spacing w:val="0"/>
-          <w:position w:val="0"/>
-          <w:sz w:val="22"/>
-          <w:shd w:fill="auto" w:val="clear"/>
-        </w:rPr>
-        <w:t xml:space="preserve">Main Purpose:</w:t>
+        <w:t xml:space="preserve">“To govern the resource allocation process.”</w:t>
+      </w:r>
+    </w:p>
+    <w:p>
+      <w:pPr>
+        <w:spacing w:before="0" w:after="0" w:line="240"/>
+        <w:ind w:right="0" w:left="0" w:firstLine="0"/>
+        <w:jc w:val="left"/>
+        <w:rPr>
+          <w:rFonts w:ascii="Calibri" w:hAnsi="Calibri" w:cs="Calibri" w:eastAsia="Calibri"/>
+          <w:color w:val="auto"/>
+          <w:spacing w:val="0"/>
+          <w:position w:val="0"/>
+          <w:sz w:val="22"/>
+          <w:shd w:fill="auto" w:val="clear"/>
+        </w:rPr>
+      </w:pPr>
+    </w:p>
+    <w:p>
+      <w:pPr>
+        <w:spacing w:before="0" w:after="0" w:line="240"/>
+        <w:ind w:right="0" w:left="0" w:firstLine="0"/>
+        <w:jc w:val="left"/>
+        <w:rPr>
+          <w:rFonts w:ascii="Calibri" w:hAnsi="Calibri" w:cs="Calibri" w:eastAsia="Calibri"/>
+          <w:color w:val="auto"/>
+          <w:spacing w:val="0"/>
+          <w:position w:val="0"/>
+          <w:sz w:val="22"/>
+          <w:shd w:fill="auto" w:val="clear"/>
+        </w:rPr>
+      </w:pPr>
+      <w:r>
+        <w:rPr>
+          <w:rFonts w:ascii="Calibri" w:hAnsi="Calibri" w:cs="Calibri" w:eastAsia="Calibri"/>
+          <w:color w:val="auto"/>
+          <w:spacing w:val="0"/>
+          <w:position w:val="0"/>
+          <w:sz w:val="22"/>
+          <w:shd w:fill="auto" w:val="clear"/>
+        </w:rPr>
+        <w:t xml:space="preserve">Responsible for:</w:t>
       </w:r>
     </w:p>
     <w:p>
@@ -19823,55 +18881,14 @@
           <w:sz w:val="22"/>
           <w:shd w:fill="auto" w:val="clear"/>
         </w:rPr>
-        <w:t xml:space="preserve">“To formulate optimal formulas for optimal rewarding.”</w:t>
-      </w:r>
-    </w:p>
-    <w:p>
-      <w:pPr>
-        <w:spacing w:before="0" w:after="0" w:line="240"/>
-        <w:ind w:right="0" w:left="0" w:firstLine="0"/>
-        <w:jc w:val="left"/>
-        <w:rPr>
-          <w:rFonts w:ascii="Calibri" w:hAnsi="Calibri" w:cs="Calibri" w:eastAsia="Calibri"/>
-          <w:color w:val="auto"/>
-          <w:spacing w:val="0"/>
-          <w:position w:val="0"/>
-          <w:sz w:val="22"/>
-          <w:shd w:fill="auto" w:val="clear"/>
-        </w:rPr>
-      </w:pPr>
-    </w:p>
-    <w:p>
-      <w:pPr>
-        <w:spacing w:before="0" w:after="0" w:line="240"/>
-        <w:ind w:right="0" w:left="0" w:firstLine="0"/>
-        <w:jc w:val="left"/>
-        <w:rPr>
-          <w:rFonts w:ascii="Calibri" w:hAnsi="Calibri" w:cs="Calibri" w:eastAsia="Calibri"/>
-          <w:color w:val="auto"/>
-          <w:spacing w:val="0"/>
-          <w:position w:val="0"/>
-          <w:sz w:val="22"/>
-          <w:shd w:fill="auto" w:val="clear"/>
-        </w:rPr>
-      </w:pPr>
-      <w:r>
-        <w:rPr>
-          <w:rFonts w:ascii="Calibri" w:hAnsi="Calibri" w:cs="Calibri" w:eastAsia="Calibri"/>
-          <w:color w:val="auto"/>
-          <w:spacing w:val="0"/>
-          <w:position w:val="0"/>
-          <w:sz w:val="22"/>
-          <w:shd w:fill="auto" w:val="clear"/>
-        </w:rPr>
-        <w:t xml:space="preserve">Responsible for:</w:t>
+        <w:t xml:space="preserve">Identifying the different necessities and desires of the world, and then ranking them according to their significance.</w:t>
       </w:r>
     </w:p>
     <w:p>
       <w:pPr>
         <w:numPr>
           <w:ilvl w:val="0"/>
-          <w:numId w:val="105"/>
+          <w:numId w:val="103"/>
         </w:numPr>
         <w:spacing w:before="0" w:after="0" w:line="240"/>
         <w:ind w:right="0" w:left="720" w:hanging="360"/>
@@ -19894,14 +18911,14 @@
           <w:sz w:val="22"/>
           <w:shd w:fill="auto" w:val="clear"/>
         </w:rPr>
-        <w:t xml:space="preserve">Distinguishing the factors relevant to optimal rewarding from the irrelevant ones.</w:t>
+        <w:t xml:space="preserve">Setting the standards for resource allocation such that the meeting of those standards results in resources being optimally utilized.</w:t>
       </w:r>
     </w:p>
     <w:p>
       <w:pPr>
         <w:numPr>
           <w:ilvl w:val="0"/>
-          <w:numId w:val="105"/>
+          <w:numId w:val="103"/>
         </w:numPr>
         <w:spacing w:before="0" w:after="0" w:line="240"/>
         <w:ind w:right="0" w:left="720" w:hanging="360"/>
@@ -19924,14 +18941,14 @@
           <w:sz w:val="22"/>
           <w:shd w:fill="auto" w:val="clear"/>
         </w:rPr>
-        <w:t xml:space="preserve">Using different models to estimate the optimal weights of reward factors, where applicable.</w:t>
+        <w:t xml:space="preserve">Communicating the different necessities, desires, their respective rankings, and the standards to the leaders of the RMs, and educating them about the best practices of resource allocation.</w:t>
       </w:r>
     </w:p>
     <w:p>
       <w:pPr>
         <w:numPr>
           <w:ilvl w:val="0"/>
-          <w:numId w:val="105"/>
+          <w:numId w:val="103"/>
         </w:numPr>
         <w:spacing w:before="0" w:after="0" w:line="240"/>
         <w:ind w:right="0" w:left="720" w:hanging="360"/>
@@ -19954,76 +18971,196 @@
           <w:sz w:val="22"/>
           <w:shd w:fill="auto" w:val="clear"/>
         </w:rPr>
-        <w:t xml:space="preserve">Running simulations, doing scenario analyses, and running stress tests to find out the ex ante effects of the formulas on the economy.</w:t>
+        <w:t xml:space="preserve">Communicating with its sub-divisions to get a clear picture of the state of the resource allocation process. This state includes:</w:t>
       </w:r>
     </w:p>
     <w:p>
       <w:pPr>
         <w:numPr>
           <w:ilvl w:val="0"/>
-          <w:numId w:val="105"/>
+          <w:numId w:val="103"/>
         </w:numPr>
         <w:spacing w:before="0" w:after="0" w:line="240"/>
-        <w:ind w:right="0" w:left="720" w:hanging="360"/>
-        <w:jc w:val="left"/>
-        <w:rPr>
-          <w:rFonts w:ascii="Calibri" w:hAnsi="Calibri" w:cs="Calibri" w:eastAsia="Calibri"/>
-          <w:color w:val="auto"/>
-          <w:spacing w:val="0"/>
-          <w:position w:val="0"/>
-          <w:sz w:val="22"/>
-          <w:shd w:fill="auto" w:val="clear"/>
-        </w:rPr>
-      </w:pPr>
-      <w:r>
-        <w:rPr>
-          <w:rFonts w:ascii="Calibri" w:hAnsi="Calibri" w:cs="Calibri" w:eastAsia="Calibri"/>
-          <w:color w:val="auto"/>
-          <w:spacing w:val="0"/>
-          <w:position w:val="0"/>
-          <w:sz w:val="22"/>
-          <w:shd w:fill="auto" w:val="clear"/>
-        </w:rPr>
-        <w:t xml:space="preserve">Finding out the ex post effects of the formulas on the economy.</w:t>
+        <w:ind w:right="0" w:left="1080" w:hanging="360"/>
+        <w:jc w:val="left"/>
+        <w:rPr>
+          <w:rFonts w:ascii="Calibri" w:hAnsi="Calibri" w:cs="Calibri" w:eastAsia="Calibri"/>
+          <w:color w:val="auto"/>
+          <w:spacing w:val="0"/>
+          <w:position w:val="0"/>
+          <w:sz w:val="22"/>
+          <w:shd w:fill="auto" w:val="clear"/>
+        </w:rPr>
+      </w:pPr>
+      <w:r>
+        <w:rPr>
+          <w:rFonts w:ascii="Calibri" w:hAnsi="Calibri" w:cs="Calibri" w:eastAsia="Calibri"/>
+          <w:color w:val="auto"/>
+          <w:spacing w:val="0"/>
+          <w:position w:val="0"/>
+          <w:sz w:val="22"/>
+          <w:shd w:fill="auto" w:val="clear"/>
+        </w:rPr>
+        <w:t xml:space="preserve">what, and where, resources are, or will be, available,</w:t>
       </w:r>
     </w:p>
     <w:p>
       <w:pPr>
         <w:numPr>
           <w:ilvl w:val="0"/>
-          <w:numId w:val="105"/>
+          <w:numId w:val="103"/>
         </w:numPr>
         <w:spacing w:before="0" w:after="0" w:line="240"/>
-        <w:ind w:right="0" w:left="720" w:hanging="360"/>
-        <w:jc w:val="left"/>
-        <w:rPr>
-          <w:rFonts w:ascii="Calibri" w:hAnsi="Calibri" w:cs="Calibri" w:eastAsia="Calibri"/>
-          <w:color w:val="auto"/>
-          <w:spacing w:val="0"/>
-          <w:position w:val="0"/>
-          <w:sz w:val="22"/>
-          <w:shd w:fill="auto" w:val="clear"/>
-        </w:rPr>
-      </w:pPr>
-      <w:r>
-        <w:rPr>
-          <w:rFonts w:ascii="Calibri" w:hAnsi="Calibri" w:cs="Calibri" w:eastAsia="Calibri"/>
-          <w:color w:val="auto"/>
-          <w:spacing w:val="0"/>
-          <w:position w:val="0"/>
-          <w:sz w:val="22"/>
-          <w:shd w:fill="auto" w:val="clear"/>
-        </w:rPr>
-        <w:t xml:space="preserve">Taking feedback from reasonable individuals about the appropriateness of the “difficulty level”, the effects of the formulas on their motivation and other aspects of life.</w:t>
+        <w:ind w:right="0" w:left="1080" w:hanging="360"/>
+        <w:jc w:val="left"/>
+        <w:rPr>
+          <w:rFonts w:ascii="Calibri" w:hAnsi="Calibri" w:cs="Calibri" w:eastAsia="Calibri"/>
+          <w:color w:val="auto"/>
+          <w:spacing w:val="0"/>
+          <w:position w:val="0"/>
+          <w:sz w:val="22"/>
+          <w:shd w:fill="auto" w:val="clear"/>
+        </w:rPr>
+      </w:pPr>
+      <w:r>
+        <w:rPr>
+          <w:rFonts w:ascii="Calibri" w:hAnsi="Calibri" w:cs="Calibri" w:eastAsia="Calibri"/>
+          <w:color w:val="auto"/>
+          <w:spacing w:val="0"/>
+          <w:position w:val="0"/>
+          <w:sz w:val="22"/>
+          <w:shd w:fill="auto" w:val="clear"/>
+        </w:rPr>
+        <w:t xml:space="preserve">how resources have been allocated, and used so far,</w:t>
       </w:r>
     </w:p>
     <w:p>
       <w:pPr>
         <w:numPr>
           <w:ilvl w:val="0"/>
-          <w:numId w:val="105"/>
+          <w:numId w:val="103"/>
         </w:numPr>
         <w:spacing w:before="0" w:after="0" w:line="240"/>
+        <w:ind w:right="0" w:left="1080" w:hanging="360"/>
+        <w:jc w:val="left"/>
+        <w:rPr>
+          <w:rFonts w:ascii="Calibri" w:hAnsi="Calibri" w:cs="Calibri" w:eastAsia="Calibri"/>
+          <w:color w:val="auto"/>
+          <w:spacing w:val="0"/>
+          <w:position w:val="0"/>
+          <w:sz w:val="22"/>
+          <w:shd w:fill="auto" w:val="clear"/>
+        </w:rPr>
+      </w:pPr>
+      <w:r>
+        <w:rPr>
+          <w:rFonts w:ascii="Calibri" w:hAnsi="Calibri" w:cs="Calibri" w:eastAsia="Calibri"/>
+          <w:color w:val="auto"/>
+          <w:spacing w:val="0"/>
+          <w:position w:val="0"/>
+          <w:sz w:val="22"/>
+          <w:shd w:fill="auto" w:val="clear"/>
+        </w:rPr>
+        <w:t xml:space="preserve">what the results of past allocations are, and whether they are better, equal, or worse than expected,</w:t>
+      </w:r>
+    </w:p>
+    <w:p>
+      <w:pPr>
+        <w:numPr>
+          <w:ilvl w:val="0"/>
+          <w:numId w:val="103"/>
+        </w:numPr>
+        <w:spacing w:before="0" w:after="0" w:line="240"/>
+        <w:ind w:right="0" w:left="1080" w:hanging="360"/>
+        <w:jc w:val="left"/>
+        <w:rPr>
+          <w:rFonts w:ascii="Calibri" w:hAnsi="Calibri" w:cs="Calibri" w:eastAsia="Calibri"/>
+          <w:color w:val="auto"/>
+          <w:spacing w:val="0"/>
+          <w:position w:val="0"/>
+          <w:sz w:val="22"/>
+          <w:shd w:fill="auto" w:val="clear"/>
+        </w:rPr>
+      </w:pPr>
+      <w:r>
+        <w:rPr>
+          <w:rFonts w:ascii="Calibri" w:hAnsi="Calibri" w:cs="Calibri" w:eastAsia="Calibri"/>
+          <w:color w:val="auto"/>
+          <w:spacing w:val="0"/>
+          <w:position w:val="0"/>
+          <w:sz w:val="22"/>
+          <w:shd w:fill="auto" w:val="clear"/>
+        </w:rPr>
+        <w:t xml:space="preserve">what the intended future use of resources is,</w:t>
+      </w:r>
+    </w:p>
+    <w:p>
+      <w:pPr>
+        <w:numPr>
+          <w:ilvl w:val="0"/>
+          <w:numId w:val="103"/>
+        </w:numPr>
+        <w:spacing w:before="0" w:after="0" w:line="240"/>
+        <w:ind w:right="0" w:left="1080" w:hanging="360"/>
+        <w:jc w:val="left"/>
+        <w:rPr>
+          <w:rFonts w:ascii="Calibri" w:hAnsi="Calibri" w:cs="Calibri" w:eastAsia="Calibri"/>
+          <w:color w:val="auto"/>
+          <w:spacing w:val="0"/>
+          <w:position w:val="0"/>
+          <w:sz w:val="22"/>
+          <w:shd w:fill="auto" w:val="clear"/>
+        </w:rPr>
+      </w:pPr>
+      <w:r>
+        <w:rPr>
+          <w:rFonts w:ascii="Calibri" w:hAnsi="Calibri" w:cs="Calibri" w:eastAsia="Calibri"/>
+          <w:color w:val="auto"/>
+          <w:spacing w:val="0"/>
+          <w:position w:val="0"/>
+          <w:sz w:val="22"/>
+          <w:shd w:fill="auto" w:val="clear"/>
+        </w:rPr>
+        <w:t xml:space="preserve">the opportunity costs, and</w:t>
+      </w:r>
+    </w:p>
+    <w:p>
+      <w:pPr>
+        <w:numPr>
+          <w:ilvl w:val="0"/>
+          <w:numId w:val="103"/>
+        </w:numPr>
+        <w:spacing w:before="0" w:after="0" w:line="240"/>
+        <w:ind w:right="0" w:left="1080" w:hanging="360"/>
+        <w:jc w:val="left"/>
+        <w:rPr>
+          <w:rFonts w:ascii="Calibri" w:hAnsi="Calibri" w:cs="Calibri" w:eastAsia="Calibri"/>
+          <w:color w:val="auto"/>
+          <w:spacing w:val="0"/>
+          <w:position w:val="0"/>
+          <w:sz w:val="22"/>
+          <w:shd w:fill="auto" w:val="clear"/>
+        </w:rPr>
+      </w:pPr>
+      <w:r>
+        <w:rPr>
+          <w:rFonts w:ascii="Calibri" w:hAnsi="Calibri" w:cs="Calibri" w:eastAsia="Calibri"/>
+          <w:color w:val="auto"/>
+          <w:spacing w:val="0"/>
+          <w:position w:val="0"/>
+          <w:sz w:val="22"/>
+          <w:shd w:fill="auto" w:val="clear"/>
+        </w:rPr>
+        <w:t xml:space="preserve">how satisfied people and governments are with the services of the RMs.</w:t>
+      </w:r>
+    </w:p>
+    <w:p>
+      <w:pPr>
+        <w:numPr>
+          <w:ilvl w:val="0"/>
+          <w:numId w:val="103"/>
+        </w:numPr>
+        <w:spacing w:before="0" w:after="0" w:line="240"/>
         <w:ind w:right="0" w:left="720" w:hanging="360"/>
         <w:jc w:val="left"/>
         <w:rPr>
@@ -20044,90 +19181,78 @@
           <w:sz w:val="22"/>
           <w:shd w:fill="auto" w:val="clear"/>
         </w:rPr>
-        <w:t xml:space="preserve">Reporting the findings to the main division.</w:t>
-      </w:r>
-    </w:p>
-    <w:p>
-      <w:pPr>
-        <w:spacing w:before="0" w:after="0" w:line="240"/>
-        <w:ind w:right="0" w:left="0" w:firstLine="0"/>
-        <w:jc w:val="left"/>
-        <w:rPr>
-          <w:rFonts w:ascii="Calibri" w:hAnsi="Calibri" w:cs="Calibri" w:eastAsia="Calibri"/>
-          <w:color w:val="auto"/>
-          <w:spacing w:val="0"/>
-          <w:position w:val="0"/>
-          <w:sz w:val="22"/>
-          <w:shd w:fill="auto" w:val="clear"/>
-        </w:rPr>
-      </w:pPr>
-    </w:p>
-    <w:p>
-      <w:pPr>
-        <w:spacing w:before="0" w:after="0" w:line="240"/>
-        <w:ind w:right="0" w:left="0" w:firstLine="0"/>
-        <w:jc w:val="left"/>
-        <w:rPr>
-          <w:rFonts w:ascii="Calibri" w:hAnsi="Calibri" w:cs="Calibri" w:eastAsia="Calibri"/>
-          <w:color w:val="auto"/>
-          <w:spacing w:val="0"/>
-          <w:position w:val="0"/>
-          <w:sz w:val="22"/>
-          <w:shd w:fill="auto" w:val="clear"/>
-        </w:rPr>
-      </w:pPr>
-      <w:r>
-        <w:rPr>
-          <w:rFonts w:ascii="Calibri" w:hAnsi="Calibri" w:cs="Calibri" w:eastAsia="Calibri"/>
-          <w:b/>
-          <w:color w:val="auto"/>
-          <w:spacing w:val="0"/>
-          <w:position w:val="0"/>
-          <w:sz w:val="22"/>
-          <w:shd w:fill="auto" w:val="clear"/>
-        </w:rPr>
-        <w:t xml:space="preserve">- Companies</w:t>
-      </w:r>
-    </w:p>
-    <w:p>
-      <w:pPr>
-        <w:spacing w:before="0" w:after="0" w:line="240"/>
-        <w:ind w:right="0" w:left="0" w:firstLine="0"/>
-        <w:jc w:val="left"/>
-        <w:rPr>
-          <w:rFonts w:ascii="Calibri" w:hAnsi="Calibri" w:cs="Calibri" w:eastAsia="Calibri"/>
-          <w:color w:val="auto"/>
-          <w:spacing w:val="0"/>
-          <w:position w:val="0"/>
-          <w:sz w:val="22"/>
-          <w:shd w:fill="auto" w:val="clear"/>
-        </w:rPr>
-      </w:pPr>
-    </w:p>
-    <w:p>
-      <w:pPr>
-        <w:spacing w:before="0" w:after="0" w:line="240"/>
-        <w:ind w:right="0" w:left="0" w:firstLine="0"/>
-        <w:jc w:val="left"/>
-        <w:rPr>
-          <w:rFonts w:ascii="Calibri" w:hAnsi="Calibri" w:cs="Calibri" w:eastAsia="Calibri"/>
-          <w:color w:val="auto"/>
-          <w:spacing w:val="0"/>
-          <w:position w:val="0"/>
-          <w:sz w:val="22"/>
-          <w:shd w:fill="auto" w:val="clear"/>
-        </w:rPr>
-      </w:pPr>
-      <w:r>
-        <w:rPr>
-          <w:rFonts w:ascii="Calibri" w:hAnsi="Calibri" w:cs="Calibri" w:eastAsia="Calibri"/>
-          <w:color w:val="auto"/>
-          <w:spacing w:val="0"/>
-          <w:position w:val="0"/>
-          <w:sz w:val="22"/>
-          <w:shd w:fill="auto" w:val="clear"/>
-        </w:rPr>
-        <w:t xml:space="preserve">Main Purpose:</w:t>
+        <w:t xml:space="preserve">Further optimizing the resource allocation process according to the analysis and evaluation of the information received from the sub-divisions, while keeping in mind the previous decisions made, and their results.</w:t>
+      </w:r>
+    </w:p>
+    <w:p>
+      <w:pPr>
+        <w:numPr>
+          <w:ilvl w:val="0"/>
+          <w:numId w:val="103"/>
+        </w:numPr>
+        <w:spacing w:before="0" w:after="0" w:line="240"/>
+        <w:ind w:right="0" w:left="720" w:hanging="360"/>
+        <w:jc w:val="left"/>
+        <w:rPr>
+          <w:rFonts w:ascii="Calibri" w:hAnsi="Calibri" w:cs="Calibri" w:eastAsia="Calibri"/>
+          <w:color w:val="auto"/>
+          <w:spacing w:val="0"/>
+          <w:position w:val="0"/>
+          <w:sz w:val="22"/>
+          <w:shd w:fill="auto" w:val="clear"/>
+        </w:rPr>
+      </w:pPr>
+      <w:r>
+        <w:rPr>
+          <w:rFonts w:ascii="Calibri" w:hAnsi="Calibri" w:cs="Calibri" w:eastAsia="Calibri"/>
+          <w:color w:val="auto"/>
+          <w:spacing w:val="0"/>
+          <w:position w:val="0"/>
+          <w:sz w:val="22"/>
+          <w:shd w:fill="auto" w:val="clear"/>
+        </w:rPr>
+        <w:t xml:space="preserve">Reporting the current, past, and forecasted status of the resource allocation process to the Public Relations Division.</w:t>
+      </w:r>
+    </w:p>
+    <w:p>
+      <w:pPr>
+        <w:spacing w:before="0" w:after="0" w:line="240"/>
+        <w:ind w:right="0" w:left="0" w:firstLine="0"/>
+        <w:jc w:val="left"/>
+        <w:rPr>
+          <w:rFonts w:ascii="Calibri" w:hAnsi="Calibri" w:cs="Calibri" w:eastAsia="Calibri"/>
+          <w:color w:val="auto"/>
+          <w:spacing w:val="0"/>
+          <w:position w:val="0"/>
+          <w:sz w:val="22"/>
+          <w:shd w:fill="auto" w:val="clear"/>
+        </w:rPr>
+      </w:pPr>
+    </w:p>
+    <w:p>
+      <w:pPr>
+        <w:spacing w:before="0" w:after="0" w:line="240"/>
+        <w:ind w:right="0" w:left="0" w:firstLine="0"/>
+        <w:jc w:val="left"/>
+        <w:rPr>
+          <w:rFonts w:ascii="Calibri" w:hAnsi="Calibri" w:cs="Calibri" w:eastAsia="Calibri"/>
+          <w:color w:val="auto"/>
+          <w:spacing w:val="0"/>
+          <w:position w:val="0"/>
+          <w:sz w:val="22"/>
+          <w:shd w:fill="auto" w:val="clear"/>
+        </w:rPr>
+      </w:pPr>
+      <w:r>
+        <w:rPr>
+          <w:rFonts w:ascii="Calibri" w:hAnsi="Calibri" w:cs="Calibri" w:eastAsia="Calibri"/>
+          <w:color w:val="auto"/>
+          <w:spacing w:val="0"/>
+          <w:position w:val="0"/>
+          <w:sz w:val="22"/>
+          <w:shd w:fill="auto" w:val="clear"/>
+        </w:rPr>
+        <w:t xml:space="preserve">Ideal Experts:</w:t>
       </w:r>
     </w:p>
     <w:p>
@@ -20157,48 +19282,270 @@
           <w:sz w:val="22"/>
           <w:shd w:fill="auto" w:val="clear"/>
         </w:rPr>
-        <w:t xml:space="preserve">“To ensure that only the best companies are given access to the resources, and to enable the new companies to rise.” </w:t>
-      </w:r>
-    </w:p>
-    <w:p>
-      <w:pPr>
-        <w:spacing w:before="0" w:after="0" w:line="240"/>
-        <w:ind w:right="0" w:left="0" w:firstLine="0"/>
-        <w:jc w:val="left"/>
-        <w:rPr>
-          <w:rFonts w:ascii="Calibri" w:hAnsi="Calibri" w:cs="Calibri" w:eastAsia="Calibri"/>
-          <w:color w:val="auto"/>
-          <w:spacing w:val="0"/>
-          <w:position w:val="0"/>
-          <w:sz w:val="22"/>
-          <w:shd w:fill="auto" w:val="clear"/>
-        </w:rPr>
-      </w:pPr>
-    </w:p>
-    <w:p>
-      <w:pPr>
-        <w:spacing w:before="0" w:after="0" w:line="240"/>
-        <w:ind w:right="0" w:left="0" w:firstLine="0"/>
-        <w:jc w:val="left"/>
-        <w:rPr>
-          <w:rFonts w:ascii="Calibri" w:hAnsi="Calibri" w:cs="Calibri" w:eastAsia="Calibri"/>
-          <w:color w:val="auto"/>
-          <w:spacing w:val="0"/>
-          <w:position w:val="0"/>
-          <w:sz w:val="22"/>
-          <w:shd w:fill="auto" w:val="clear"/>
-        </w:rPr>
-      </w:pPr>
-      <w:r>
-        <w:rPr>
-          <w:rFonts w:ascii="Calibri" w:hAnsi="Calibri" w:cs="Calibri" w:eastAsia="Calibri"/>
-          <w:color w:val="auto"/>
-          <w:spacing w:val="0"/>
-          <w:position w:val="0"/>
-          <w:sz w:val="22"/>
-          <w:shd w:fill="auto" w:val="clear"/>
-        </w:rPr>
-        <w:t xml:space="preserve">Responsible for:</w:t>
+        <w:t xml:space="preserve">Experienced Economists</w:t>
+      </w:r>
+    </w:p>
+    <w:p>
+      <w:pPr>
+        <w:numPr>
+          <w:ilvl w:val="0"/>
+          <w:numId w:val="107"/>
+        </w:numPr>
+        <w:spacing w:before="0" w:after="0" w:line="240"/>
+        <w:ind w:right="0" w:left="720" w:hanging="360"/>
+        <w:jc w:val="left"/>
+        <w:rPr>
+          <w:rFonts w:ascii="Calibri" w:hAnsi="Calibri" w:cs="Calibri" w:eastAsia="Calibri"/>
+          <w:color w:val="auto"/>
+          <w:spacing w:val="0"/>
+          <w:position w:val="0"/>
+          <w:sz w:val="22"/>
+          <w:shd w:fill="auto" w:val="clear"/>
+        </w:rPr>
+      </w:pPr>
+      <w:r>
+        <w:rPr>
+          <w:rFonts w:ascii="Calibri" w:hAnsi="Calibri" w:cs="Calibri" w:eastAsia="Calibri"/>
+          <w:color w:val="auto"/>
+          <w:spacing w:val="0"/>
+          <w:position w:val="0"/>
+          <w:sz w:val="22"/>
+          <w:shd w:fill="auto" w:val="clear"/>
+        </w:rPr>
+        <w:t xml:space="preserve">Experienced Financial Analysts</w:t>
+      </w:r>
+    </w:p>
+    <w:p>
+      <w:pPr>
+        <w:numPr>
+          <w:ilvl w:val="0"/>
+          <w:numId w:val="107"/>
+        </w:numPr>
+        <w:spacing w:before="0" w:after="0" w:line="240"/>
+        <w:ind w:right="0" w:left="720" w:hanging="360"/>
+        <w:jc w:val="left"/>
+        <w:rPr>
+          <w:rFonts w:ascii="Calibri" w:hAnsi="Calibri" w:cs="Calibri" w:eastAsia="Calibri"/>
+          <w:color w:val="auto"/>
+          <w:spacing w:val="0"/>
+          <w:position w:val="0"/>
+          <w:sz w:val="22"/>
+          <w:shd w:fill="auto" w:val="clear"/>
+        </w:rPr>
+      </w:pPr>
+      <w:r>
+        <w:rPr>
+          <w:rFonts w:ascii="Calibri" w:hAnsi="Calibri" w:cs="Calibri" w:eastAsia="Calibri"/>
+          <w:color w:val="auto"/>
+          <w:spacing w:val="0"/>
+          <w:position w:val="0"/>
+          <w:sz w:val="22"/>
+          <w:shd w:fill="auto" w:val="clear"/>
+        </w:rPr>
+        <w:t xml:space="preserve">Experienced Investment Analysts</w:t>
+      </w:r>
+    </w:p>
+    <w:p>
+      <w:pPr>
+        <w:numPr>
+          <w:ilvl w:val="0"/>
+          <w:numId w:val="107"/>
+        </w:numPr>
+        <w:spacing w:before="0" w:after="0" w:line="240"/>
+        <w:ind w:right="0" w:left="720" w:hanging="360"/>
+        <w:jc w:val="left"/>
+        <w:rPr>
+          <w:rFonts w:ascii="Calibri" w:hAnsi="Calibri" w:cs="Calibri" w:eastAsia="Calibri"/>
+          <w:color w:val="auto"/>
+          <w:spacing w:val="0"/>
+          <w:position w:val="0"/>
+          <w:sz w:val="22"/>
+          <w:shd w:fill="auto" w:val="clear"/>
+        </w:rPr>
+      </w:pPr>
+      <w:r>
+        <w:rPr>
+          <w:rFonts w:ascii="Calibri" w:hAnsi="Calibri" w:cs="Calibri" w:eastAsia="Calibri"/>
+          <w:color w:val="auto"/>
+          <w:spacing w:val="0"/>
+          <w:position w:val="0"/>
+          <w:sz w:val="22"/>
+          <w:shd w:fill="auto" w:val="clear"/>
+        </w:rPr>
+        <w:t xml:space="preserve">Experienced Stasticians</w:t>
+      </w:r>
+    </w:p>
+    <w:p>
+      <w:pPr>
+        <w:numPr>
+          <w:ilvl w:val="0"/>
+          <w:numId w:val="107"/>
+        </w:numPr>
+        <w:spacing w:before="0" w:after="0" w:line="240"/>
+        <w:ind w:right="0" w:left="720" w:hanging="360"/>
+        <w:jc w:val="left"/>
+        <w:rPr>
+          <w:rFonts w:ascii="Calibri" w:hAnsi="Calibri" w:cs="Calibri" w:eastAsia="Calibri"/>
+          <w:color w:val="auto"/>
+          <w:spacing w:val="0"/>
+          <w:position w:val="0"/>
+          <w:sz w:val="22"/>
+          <w:shd w:fill="auto" w:val="clear"/>
+        </w:rPr>
+      </w:pPr>
+      <w:r>
+        <w:rPr>
+          <w:rFonts w:ascii="Calibri" w:hAnsi="Calibri" w:cs="Calibri" w:eastAsia="Calibri"/>
+          <w:color w:val="auto"/>
+          <w:spacing w:val="0"/>
+          <w:position w:val="0"/>
+          <w:sz w:val="22"/>
+          <w:shd w:fill="auto" w:val="clear"/>
+        </w:rPr>
+        <w:t xml:space="preserve">Experienced Computer Scientists</w:t>
+      </w:r>
+    </w:p>
+    <w:p>
+      <w:pPr>
+        <w:numPr>
+          <w:ilvl w:val="0"/>
+          <w:numId w:val="107"/>
+        </w:numPr>
+        <w:spacing w:before="0" w:after="0" w:line="240"/>
+        <w:ind w:right="0" w:left="720" w:hanging="360"/>
+        <w:jc w:val="left"/>
+        <w:rPr>
+          <w:rFonts w:ascii="Calibri" w:hAnsi="Calibri" w:cs="Calibri" w:eastAsia="Calibri"/>
+          <w:color w:val="auto"/>
+          <w:spacing w:val="0"/>
+          <w:position w:val="0"/>
+          <w:sz w:val="22"/>
+          <w:shd w:fill="auto" w:val="clear"/>
+        </w:rPr>
+      </w:pPr>
+      <w:r>
+        <w:rPr>
+          <w:rFonts w:ascii="Calibri" w:hAnsi="Calibri" w:cs="Calibri" w:eastAsia="Calibri"/>
+          <w:color w:val="auto"/>
+          <w:spacing w:val="0"/>
+          <w:position w:val="0"/>
+          <w:sz w:val="22"/>
+          <w:shd w:fill="auto" w:val="clear"/>
+        </w:rPr>
+        <w:t xml:space="preserve">Experienced Data Scientists</w:t>
+      </w:r>
+    </w:p>
+    <w:p>
+      <w:pPr>
+        <w:numPr>
+          <w:ilvl w:val="0"/>
+          <w:numId w:val="107"/>
+        </w:numPr>
+        <w:spacing w:before="0" w:after="0" w:line="240"/>
+        <w:ind w:right="0" w:left="720" w:hanging="360"/>
+        <w:jc w:val="left"/>
+        <w:rPr>
+          <w:rFonts w:ascii="Calibri" w:hAnsi="Calibri" w:cs="Calibri" w:eastAsia="Calibri"/>
+          <w:color w:val="auto"/>
+          <w:spacing w:val="0"/>
+          <w:position w:val="0"/>
+          <w:sz w:val="22"/>
+          <w:shd w:fill="auto" w:val="clear"/>
+        </w:rPr>
+      </w:pPr>
+      <w:r>
+        <w:rPr>
+          <w:rFonts w:ascii="Calibri" w:hAnsi="Calibri" w:cs="Calibri" w:eastAsia="Calibri"/>
+          <w:color w:val="auto"/>
+          <w:spacing w:val="0"/>
+          <w:position w:val="0"/>
+          <w:sz w:val="22"/>
+          <w:shd w:fill="auto" w:val="clear"/>
+        </w:rPr>
+        <w:t xml:space="preserve">Experienced Project Managers</w:t>
+      </w:r>
+    </w:p>
+    <w:p>
+      <w:pPr>
+        <w:spacing w:before="0" w:after="0" w:line="240"/>
+        <w:ind w:right="0" w:left="0" w:firstLine="0"/>
+        <w:jc w:val="left"/>
+        <w:rPr>
+          <w:rFonts w:ascii="Calibri" w:hAnsi="Calibri" w:cs="Calibri" w:eastAsia="Calibri"/>
+          <w:color w:val="auto"/>
+          <w:spacing w:val="0"/>
+          <w:position w:val="0"/>
+          <w:sz w:val="22"/>
+          <w:shd w:fill="auto" w:val="clear"/>
+        </w:rPr>
+      </w:pPr>
+    </w:p>
+    <w:p>
+      <w:pPr>
+        <w:spacing w:before="0" w:after="0" w:line="240"/>
+        <w:ind w:right="0" w:left="0" w:firstLine="0"/>
+        <w:jc w:val="left"/>
+        <w:rPr>
+          <w:rFonts w:ascii="Calibri" w:hAnsi="Calibri" w:cs="Calibri" w:eastAsia="Calibri"/>
+          <w:color w:val="auto"/>
+          <w:spacing w:val="0"/>
+          <w:position w:val="0"/>
+          <w:sz w:val="22"/>
+          <w:shd w:fill="auto" w:val="clear"/>
+        </w:rPr>
+      </w:pPr>
+      <w:r>
+        <w:rPr>
+          <w:rFonts w:ascii="Calibri" w:hAnsi="Calibri" w:cs="Calibri" w:eastAsia="Calibri"/>
+          <w:b/>
+          <w:color w:val="auto"/>
+          <w:spacing w:val="0"/>
+          <w:position w:val="0"/>
+          <w:sz w:val="22"/>
+          <w:shd w:fill="auto" w:val="clear"/>
+        </w:rPr>
+        <w:t xml:space="preserve">- Rewarding Formulas</w:t>
+      </w:r>
+    </w:p>
+    <w:p>
+      <w:pPr>
+        <w:spacing w:before="0" w:after="0" w:line="240"/>
+        <w:ind w:right="0" w:left="0" w:firstLine="0"/>
+        <w:jc w:val="left"/>
+        <w:rPr>
+          <w:rFonts w:ascii="Calibri" w:hAnsi="Calibri" w:cs="Calibri" w:eastAsia="Calibri"/>
+          <w:color w:val="auto"/>
+          <w:spacing w:val="0"/>
+          <w:position w:val="0"/>
+          <w:sz w:val="22"/>
+          <w:shd w:fill="auto" w:val="clear"/>
+        </w:rPr>
+      </w:pPr>
+    </w:p>
+    <w:p>
+      <w:pPr>
+        <w:spacing w:before="0" w:after="0" w:line="240"/>
+        <w:ind w:right="0" w:left="0" w:firstLine="0"/>
+        <w:jc w:val="left"/>
+        <w:rPr>
+          <w:rFonts w:ascii="Calibri" w:hAnsi="Calibri" w:cs="Calibri" w:eastAsia="Calibri"/>
+          <w:color w:val="auto"/>
+          <w:spacing w:val="0"/>
+          <w:position w:val="0"/>
+          <w:sz w:val="22"/>
+          <w:shd w:fill="auto" w:val="clear"/>
+        </w:rPr>
+      </w:pPr>
+      <w:r>
+        <w:rPr>
+          <w:rFonts w:ascii="Calibri" w:hAnsi="Calibri" w:cs="Calibri" w:eastAsia="Calibri"/>
+          <w:color w:val="auto"/>
+          <w:spacing w:val="0"/>
+          <w:position w:val="0"/>
+          <w:sz w:val="22"/>
+          <w:shd w:fill="auto" w:val="clear"/>
+        </w:rPr>
+        <w:t xml:space="preserve">Main Purpose:</w:t>
       </w:r>
     </w:p>
     <w:p>
@@ -20228,180 +19575,48 @@
           <w:sz w:val="22"/>
           <w:shd w:fill="auto" w:val="clear"/>
         </w:rPr>
-        <w:t xml:space="preserve">Ensuring that uneconomical companies are not funded, and economical ones are.</w:t>
-      </w:r>
-    </w:p>
-    <w:p>
-      <w:pPr>
-        <w:numPr>
-          <w:ilvl w:val="0"/>
-          <w:numId w:val="109"/>
-        </w:numPr>
-        <w:spacing w:before="0" w:after="0" w:line="240"/>
-        <w:ind w:right="0" w:left="720" w:hanging="360"/>
-        <w:jc w:val="left"/>
-        <w:rPr>
-          <w:rFonts w:ascii="Calibri" w:hAnsi="Calibri" w:cs="Calibri" w:eastAsia="Calibri"/>
-          <w:color w:val="auto"/>
-          <w:spacing w:val="0"/>
-          <w:position w:val="0"/>
-          <w:sz w:val="22"/>
-          <w:shd w:fill="auto" w:val="clear"/>
-        </w:rPr>
-      </w:pPr>
-      <w:r>
-        <w:rPr>
-          <w:rFonts w:ascii="Calibri" w:hAnsi="Calibri" w:cs="Calibri" w:eastAsia="Calibri"/>
-          <w:color w:val="auto"/>
-          <w:spacing w:val="0"/>
-          <w:position w:val="0"/>
-          <w:sz w:val="22"/>
-          <w:shd w:fill="auto" w:val="clear"/>
-        </w:rPr>
-        <w:t xml:space="preserve">Reviewing performance of companies that were funded and acting accordingly.</w:t>
-      </w:r>
-    </w:p>
-    <w:p>
-      <w:pPr>
-        <w:numPr>
-          <w:ilvl w:val="0"/>
-          <w:numId w:val="109"/>
-        </w:numPr>
-        <w:spacing w:before="0" w:after="0" w:line="240"/>
-        <w:ind w:right="0" w:left="720" w:hanging="360"/>
-        <w:jc w:val="left"/>
-        <w:rPr>
-          <w:rFonts w:ascii="Calibri" w:hAnsi="Calibri" w:cs="Calibri" w:eastAsia="Calibri"/>
-          <w:color w:val="auto"/>
-          <w:spacing w:val="0"/>
-          <w:position w:val="0"/>
-          <w:sz w:val="22"/>
-          <w:shd w:fill="auto" w:val="clear"/>
-        </w:rPr>
-      </w:pPr>
-      <w:r>
-        <w:rPr>
-          <w:rFonts w:ascii="Calibri" w:hAnsi="Calibri" w:cs="Calibri" w:eastAsia="Calibri"/>
-          <w:color w:val="auto"/>
-          <w:spacing w:val="0"/>
-          <w:position w:val="0"/>
-          <w:sz w:val="22"/>
-          <w:shd w:fill="auto" w:val="clear"/>
-        </w:rPr>
-        <w:t xml:space="preserve">Governing RMs.</w:t>
-      </w:r>
-    </w:p>
-    <w:p>
-      <w:pPr>
-        <w:numPr>
-          <w:ilvl w:val="0"/>
-          <w:numId w:val="109"/>
-        </w:numPr>
-        <w:spacing w:before="0" w:after="0" w:line="240"/>
-        <w:ind w:right="0" w:left="720" w:hanging="360"/>
-        <w:jc w:val="left"/>
-        <w:rPr>
-          <w:rFonts w:ascii="Calibri" w:hAnsi="Calibri" w:cs="Calibri" w:eastAsia="Calibri"/>
-          <w:color w:val="auto"/>
-          <w:spacing w:val="0"/>
-          <w:position w:val="0"/>
-          <w:sz w:val="22"/>
-          <w:shd w:fill="auto" w:val="clear"/>
-        </w:rPr>
-      </w:pPr>
-      <w:r>
-        <w:rPr>
-          <w:rFonts w:ascii="Calibri" w:hAnsi="Calibri" w:cs="Calibri" w:eastAsia="Calibri"/>
-          <w:color w:val="auto"/>
-          <w:spacing w:val="0"/>
-          <w:position w:val="0"/>
-          <w:sz w:val="22"/>
-          <w:shd w:fill="auto" w:val="clear"/>
-        </w:rPr>
-        <w:t xml:space="preserve">Reporting performance of companies funded to the main division, along with the opportunity costs.</w:t>
-      </w:r>
-    </w:p>
-    <w:p>
-      <w:pPr>
-        <w:spacing w:before="0" w:after="0" w:line="240"/>
-        <w:ind w:right="0" w:left="0" w:firstLine="0"/>
-        <w:jc w:val="left"/>
-        <w:rPr>
-          <w:rFonts w:ascii="Calibri" w:hAnsi="Calibri" w:cs="Calibri" w:eastAsia="Calibri"/>
-          <w:color w:val="auto"/>
-          <w:spacing w:val="0"/>
-          <w:position w:val="0"/>
-          <w:sz w:val="22"/>
-          <w:shd w:fill="auto" w:val="clear"/>
-        </w:rPr>
-      </w:pPr>
-    </w:p>
-    <w:p>
-      <w:pPr>
-        <w:spacing w:before="0" w:after="0" w:line="240"/>
-        <w:ind w:right="0" w:left="0" w:firstLine="0"/>
-        <w:jc w:val="left"/>
-        <w:rPr>
-          <w:rFonts w:ascii="Calibri" w:hAnsi="Calibri" w:cs="Calibri" w:eastAsia="Calibri"/>
-          <w:color w:val="auto"/>
-          <w:spacing w:val="0"/>
-          <w:position w:val="0"/>
-          <w:sz w:val="22"/>
-          <w:shd w:fill="auto" w:val="clear"/>
-        </w:rPr>
-      </w:pPr>
-      <w:r>
-        <w:rPr>
-          <w:rFonts w:ascii="Calibri" w:hAnsi="Calibri" w:cs="Calibri" w:eastAsia="Calibri"/>
-          <w:b/>
-          <w:color w:val="auto"/>
-          <w:spacing w:val="0"/>
-          <w:position w:val="0"/>
-          <w:sz w:val="22"/>
-          <w:shd w:fill="auto" w:val="clear"/>
-        </w:rPr>
-        <w:t xml:space="preserve">- Forecasts</w:t>
-      </w:r>
-    </w:p>
-    <w:p>
-      <w:pPr>
-        <w:spacing w:before="0" w:after="0" w:line="240"/>
-        <w:ind w:right="0" w:left="0" w:firstLine="0"/>
-        <w:jc w:val="left"/>
-        <w:rPr>
-          <w:rFonts w:ascii="Calibri" w:hAnsi="Calibri" w:cs="Calibri" w:eastAsia="Calibri"/>
-          <w:color w:val="auto"/>
-          <w:spacing w:val="0"/>
-          <w:position w:val="0"/>
-          <w:sz w:val="22"/>
-          <w:shd w:fill="auto" w:val="clear"/>
-        </w:rPr>
-      </w:pPr>
-    </w:p>
-    <w:p>
-      <w:pPr>
-        <w:spacing w:before="0" w:after="0" w:line="240"/>
-        <w:ind w:right="0" w:left="0" w:firstLine="0"/>
-        <w:jc w:val="left"/>
-        <w:rPr>
-          <w:rFonts w:ascii="Calibri" w:hAnsi="Calibri" w:cs="Calibri" w:eastAsia="Calibri"/>
-          <w:color w:val="auto"/>
-          <w:spacing w:val="0"/>
-          <w:position w:val="0"/>
-          <w:sz w:val="22"/>
-          <w:shd w:fill="auto" w:val="clear"/>
-        </w:rPr>
-      </w:pPr>
-      <w:r>
-        <w:rPr>
-          <w:rFonts w:ascii="Calibri" w:hAnsi="Calibri" w:cs="Calibri" w:eastAsia="Calibri"/>
-          <w:color w:val="auto"/>
-          <w:spacing w:val="0"/>
-          <w:position w:val="0"/>
-          <w:sz w:val="22"/>
-          <w:shd w:fill="auto" w:val="clear"/>
-        </w:rPr>
-        <w:t xml:space="preserve">Main Purpose:</w:t>
+        <w:t xml:space="preserve">“To formulate optimal formulas for optimal rewarding.”</w:t>
+      </w:r>
+    </w:p>
+    <w:p>
+      <w:pPr>
+        <w:spacing w:before="0" w:after="0" w:line="240"/>
+        <w:ind w:right="0" w:left="0" w:firstLine="0"/>
+        <w:jc w:val="left"/>
+        <w:rPr>
+          <w:rFonts w:ascii="Calibri" w:hAnsi="Calibri" w:cs="Calibri" w:eastAsia="Calibri"/>
+          <w:color w:val="auto"/>
+          <w:spacing w:val="0"/>
+          <w:position w:val="0"/>
+          <w:sz w:val="22"/>
+          <w:shd w:fill="auto" w:val="clear"/>
+        </w:rPr>
+      </w:pPr>
+    </w:p>
+    <w:p>
+      <w:pPr>
+        <w:spacing w:before="0" w:after="0" w:line="240"/>
+        <w:ind w:right="0" w:left="0" w:firstLine="0"/>
+        <w:jc w:val="left"/>
+        <w:rPr>
+          <w:rFonts w:ascii="Calibri" w:hAnsi="Calibri" w:cs="Calibri" w:eastAsia="Calibri"/>
+          <w:color w:val="auto"/>
+          <w:spacing w:val="0"/>
+          <w:position w:val="0"/>
+          <w:sz w:val="22"/>
+          <w:shd w:fill="auto" w:val="clear"/>
+        </w:rPr>
+      </w:pPr>
+      <w:r>
+        <w:rPr>
+          <w:rFonts w:ascii="Calibri" w:hAnsi="Calibri" w:cs="Calibri" w:eastAsia="Calibri"/>
+          <w:color w:val="auto"/>
+          <w:spacing w:val="0"/>
+          <w:position w:val="0"/>
+          <w:sz w:val="22"/>
+          <w:shd w:fill="auto" w:val="clear"/>
+        </w:rPr>
+        <w:t xml:space="preserve">Responsible for:</w:t>
       </w:r>
     </w:p>
     <w:p>
@@ -20431,48 +19646,240 @@
           <w:sz w:val="22"/>
           <w:shd w:fill="auto" w:val="clear"/>
         </w:rPr>
-        <w:t xml:space="preserve">“Forecasting the state of the resource allocation process.”</w:t>
-      </w:r>
-    </w:p>
-    <w:p>
-      <w:pPr>
-        <w:spacing w:before="0" w:after="0" w:line="240"/>
-        <w:ind w:right="0" w:left="0" w:firstLine="0"/>
-        <w:jc w:val="left"/>
-        <w:rPr>
-          <w:rFonts w:ascii="Calibri" w:hAnsi="Calibri" w:cs="Calibri" w:eastAsia="Calibri"/>
-          <w:color w:val="auto"/>
-          <w:spacing w:val="0"/>
-          <w:position w:val="0"/>
-          <w:sz w:val="22"/>
-          <w:shd w:fill="auto" w:val="clear"/>
-        </w:rPr>
-      </w:pPr>
-    </w:p>
-    <w:p>
-      <w:pPr>
-        <w:spacing w:before="0" w:after="0" w:line="240"/>
-        <w:ind w:right="0" w:left="0" w:firstLine="0"/>
-        <w:jc w:val="left"/>
-        <w:rPr>
-          <w:rFonts w:ascii="Calibri" w:hAnsi="Calibri" w:cs="Calibri" w:eastAsia="Calibri"/>
-          <w:color w:val="auto"/>
-          <w:spacing w:val="0"/>
-          <w:position w:val="0"/>
-          <w:sz w:val="22"/>
-          <w:shd w:fill="auto" w:val="clear"/>
-        </w:rPr>
-      </w:pPr>
-      <w:r>
-        <w:rPr>
-          <w:rFonts w:ascii="Calibri" w:hAnsi="Calibri" w:cs="Calibri" w:eastAsia="Calibri"/>
-          <w:color w:val="auto"/>
-          <w:spacing w:val="0"/>
-          <w:position w:val="0"/>
-          <w:sz w:val="22"/>
-          <w:shd w:fill="auto" w:val="clear"/>
-        </w:rPr>
-        <w:t xml:space="preserve">Responsible for:</w:t>
+        <w:t xml:space="preserve">Distinguishing the factors relevant to optimal rewarding from the irrelevant ones.</w:t>
+      </w:r>
+    </w:p>
+    <w:p>
+      <w:pPr>
+        <w:numPr>
+          <w:ilvl w:val="0"/>
+          <w:numId w:val="111"/>
+        </w:numPr>
+        <w:spacing w:before="0" w:after="0" w:line="240"/>
+        <w:ind w:right="0" w:left="720" w:hanging="360"/>
+        <w:jc w:val="left"/>
+        <w:rPr>
+          <w:rFonts w:ascii="Calibri" w:hAnsi="Calibri" w:cs="Calibri" w:eastAsia="Calibri"/>
+          <w:color w:val="auto"/>
+          <w:spacing w:val="0"/>
+          <w:position w:val="0"/>
+          <w:sz w:val="22"/>
+          <w:shd w:fill="auto" w:val="clear"/>
+        </w:rPr>
+      </w:pPr>
+      <w:r>
+        <w:rPr>
+          <w:rFonts w:ascii="Calibri" w:hAnsi="Calibri" w:cs="Calibri" w:eastAsia="Calibri"/>
+          <w:color w:val="auto"/>
+          <w:spacing w:val="0"/>
+          <w:position w:val="0"/>
+          <w:sz w:val="22"/>
+          <w:shd w:fill="auto" w:val="clear"/>
+        </w:rPr>
+        <w:t xml:space="preserve">Using different models to estimate the optimal weights of reward factors, where applicable.</w:t>
+      </w:r>
+    </w:p>
+    <w:p>
+      <w:pPr>
+        <w:numPr>
+          <w:ilvl w:val="0"/>
+          <w:numId w:val="111"/>
+        </w:numPr>
+        <w:spacing w:before="0" w:after="0" w:line="240"/>
+        <w:ind w:right="0" w:left="720" w:hanging="360"/>
+        <w:jc w:val="left"/>
+        <w:rPr>
+          <w:rFonts w:ascii="Calibri" w:hAnsi="Calibri" w:cs="Calibri" w:eastAsia="Calibri"/>
+          <w:color w:val="auto"/>
+          <w:spacing w:val="0"/>
+          <w:position w:val="0"/>
+          <w:sz w:val="22"/>
+          <w:shd w:fill="auto" w:val="clear"/>
+        </w:rPr>
+      </w:pPr>
+      <w:r>
+        <w:rPr>
+          <w:rFonts w:ascii="Calibri" w:hAnsi="Calibri" w:cs="Calibri" w:eastAsia="Calibri"/>
+          <w:color w:val="auto"/>
+          <w:spacing w:val="0"/>
+          <w:position w:val="0"/>
+          <w:sz w:val="22"/>
+          <w:shd w:fill="auto" w:val="clear"/>
+        </w:rPr>
+        <w:t xml:space="preserve">Running simulations, doing scenario analyses, and running stress tests to find out the ex ante effects of the formulas on the economy.</w:t>
+      </w:r>
+    </w:p>
+    <w:p>
+      <w:pPr>
+        <w:numPr>
+          <w:ilvl w:val="0"/>
+          <w:numId w:val="111"/>
+        </w:numPr>
+        <w:spacing w:before="0" w:after="0" w:line="240"/>
+        <w:ind w:right="0" w:left="720" w:hanging="360"/>
+        <w:jc w:val="left"/>
+        <w:rPr>
+          <w:rFonts w:ascii="Calibri" w:hAnsi="Calibri" w:cs="Calibri" w:eastAsia="Calibri"/>
+          <w:color w:val="auto"/>
+          <w:spacing w:val="0"/>
+          <w:position w:val="0"/>
+          <w:sz w:val="22"/>
+          <w:shd w:fill="auto" w:val="clear"/>
+        </w:rPr>
+      </w:pPr>
+      <w:r>
+        <w:rPr>
+          <w:rFonts w:ascii="Calibri" w:hAnsi="Calibri" w:cs="Calibri" w:eastAsia="Calibri"/>
+          <w:color w:val="auto"/>
+          <w:spacing w:val="0"/>
+          <w:position w:val="0"/>
+          <w:sz w:val="22"/>
+          <w:shd w:fill="auto" w:val="clear"/>
+        </w:rPr>
+        <w:t xml:space="preserve">Finding out the ex post effects of the formulas on the economy.</w:t>
+      </w:r>
+    </w:p>
+    <w:p>
+      <w:pPr>
+        <w:numPr>
+          <w:ilvl w:val="0"/>
+          <w:numId w:val="111"/>
+        </w:numPr>
+        <w:spacing w:before="0" w:after="0" w:line="240"/>
+        <w:ind w:right="0" w:left="720" w:hanging="360"/>
+        <w:jc w:val="left"/>
+        <w:rPr>
+          <w:rFonts w:ascii="Calibri" w:hAnsi="Calibri" w:cs="Calibri" w:eastAsia="Calibri"/>
+          <w:color w:val="auto"/>
+          <w:spacing w:val="0"/>
+          <w:position w:val="0"/>
+          <w:sz w:val="22"/>
+          <w:shd w:fill="auto" w:val="clear"/>
+        </w:rPr>
+      </w:pPr>
+      <w:r>
+        <w:rPr>
+          <w:rFonts w:ascii="Calibri" w:hAnsi="Calibri" w:cs="Calibri" w:eastAsia="Calibri"/>
+          <w:color w:val="auto"/>
+          <w:spacing w:val="0"/>
+          <w:position w:val="0"/>
+          <w:sz w:val="22"/>
+          <w:shd w:fill="auto" w:val="clear"/>
+        </w:rPr>
+        <w:t xml:space="preserve">Taking feedback from reasonable individuals about the appropriateness of the “difficulty level”, the effects of the formulas on their motivation and other aspects of life.</w:t>
+      </w:r>
+    </w:p>
+    <w:p>
+      <w:pPr>
+        <w:numPr>
+          <w:ilvl w:val="0"/>
+          <w:numId w:val="111"/>
+        </w:numPr>
+        <w:spacing w:before="0" w:after="0" w:line="240"/>
+        <w:ind w:right="0" w:left="720" w:hanging="360"/>
+        <w:jc w:val="left"/>
+        <w:rPr>
+          <w:rFonts w:ascii="Calibri" w:hAnsi="Calibri" w:cs="Calibri" w:eastAsia="Calibri"/>
+          <w:color w:val="auto"/>
+          <w:spacing w:val="0"/>
+          <w:position w:val="0"/>
+          <w:sz w:val="22"/>
+          <w:shd w:fill="auto" w:val="clear"/>
+        </w:rPr>
+      </w:pPr>
+      <w:r>
+        <w:rPr>
+          <w:rFonts w:ascii="Calibri" w:hAnsi="Calibri" w:cs="Calibri" w:eastAsia="Calibri"/>
+          <w:color w:val="auto"/>
+          <w:spacing w:val="0"/>
+          <w:position w:val="0"/>
+          <w:sz w:val="22"/>
+          <w:shd w:fill="auto" w:val="clear"/>
+        </w:rPr>
+        <w:t xml:space="preserve">Reporting the findings to the main division.</w:t>
+      </w:r>
+    </w:p>
+    <w:p>
+      <w:pPr>
+        <w:spacing w:before="0" w:after="0" w:line="240"/>
+        <w:ind w:right="0" w:left="0" w:firstLine="0"/>
+        <w:jc w:val="left"/>
+        <w:rPr>
+          <w:rFonts w:ascii="Calibri" w:hAnsi="Calibri" w:cs="Calibri" w:eastAsia="Calibri"/>
+          <w:color w:val="auto"/>
+          <w:spacing w:val="0"/>
+          <w:position w:val="0"/>
+          <w:sz w:val="22"/>
+          <w:shd w:fill="auto" w:val="clear"/>
+        </w:rPr>
+      </w:pPr>
+    </w:p>
+    <w:p>
+      <w:pPr>
+        <w:spacing w:before="0" w:after="0" w:line="240"/>
+        <w:ind w:right="0" w:left="0" w:firstLine="0"/>
+        <w:jc w:val="left"/>
+        <w:rPr>
+          <w:rFonts w:ascii="Calibri" w:hAnsi="Calibri" w:cs="Calibri" w:eastAsia="Calibri"/>
+          <w:color w:val="auto"/>
+          <w:spacing w:val="0"/>
+          <w:position w:val="0"/>
+          <w:sz w:val="22"/>
+          <w:shd w:fill="auto" w:val="clear"/>
+        </w:rPr>
+      </w:pPr>
+      <w:r>
+        <w:rPr>
+          <w:rFonts w:ascii="Calibri" w:hAnsi="Calibri" w:cs="Calibri" w:eastAsia="Calibri"/>
+          <w:b/>
+          <w:color w:val="auto"/>
+          <w:spacing w:val="0"/>
+          <w:position w:val="0"/>
+          <w:sz w:val="22"/>
+          <w:shd w:fill="auto" w:val="clear"/>
+        </w:rPr>
+        <w:t xml:space="preserve">- Companies</w:t>
+      </w:r>
+    </w:p>
+    <w:p>
+      <w:pPr>
+        <w:spacing w:before="0" w:after="0" w:line="240"/>
+        <w:ind w:right="0" w:left="0" w:firstLine="0"/>
+        <w:jc w:val="left"/>
+        <w:rPr>
+          <w:rFonts w:ascii="Calibri" w:hAnsi="Calibri" w:cs="Calibri" w:eastAsia="Calibri"/>
+          <w:color w:val="auto"/>
+          <w:spacing w:val="0"/>
+          <w:position w:val="0"/>
+          <w:sz w:val="22"/>
+          <w:shd w:fill="auto" w:val="clear"/>
+        </w:rPr>
+      </w:pPr>
+    </w:p>
+    <w:p>
+      <w:pPr>
+        <w:spacing w:before="0" w:after="0" w:line="240"/>
+        <w:ind w:right="0" w:left="0" w:firstLine="0"/>
+        <w:jc w:val="left"/>
+        <w:rPr>
+          <w:rFonts w:ascii="Calibri" w:hAnsi="Calibri" w:cs="Calibri" w:eastAsia="Calibri"/>
+          <w:color w:val="auto"/>
+          <w:spacing w:val="0"/>
+          <w:position w:val="0"/>
+          <w:sz w:val="22"/>
+          <w:shd w:fill="auto" w:val="clear"/>
+        </w:rPr>
+      </w:pPr>
+      <w:r>
+        <w:rPr>
+          <w:rFonts w:ascii="Calibri" w:hAnsi="Calibri" w:cs="Calibri" w:eastAsia="Calibri"/>
+          <w:color w:val="auto"/>
+          <w:spacing w:val="0"/>
+          <w:position w:val="0"/>
+          <w:sz w:val="22"/>
+          <w:shd w:fill="auto" w:val="clear"/>
+        </w:rPr>
+        <w:t xml:space="preserve">Main Purpose:</w:t>
       </w:r>
     </w:p>
     <w:p>
@@ -20502,232 +19909,48 @@
           <w:sz w:val="22"/>
           <w:shd w:fill="auto" w:val="clear"/>
         </w:rPr>
-        <w:t xml:space="preserve">Figuring out what, and where, resources will be available in the future.</w:t>
-      </w:r>
-    </w:p>
-    <w:p>
-      <w:pPr>
-        <w:numPr>
-          <w:ilvl w:val="0"/>
-          <w:numId w:val="113"/>
-        </w:numPr>
-        <w:spacing w:before="0" w:after="0" w:line="240"/>
-        <w:ind w:right="0" w:left="720" w:hanging="360"/>
-        <w:jc w:val="left"/>
-        <w:rPr>
-          <w:rFonts w:ascii="Calibri" w:hAnsi="Calibri" w:cs="Calibri" w:eastAsia="Calibri"/>
-          <w:color w:val="auto"/>
-          <w:spacing w:val="0"/>
-          <w:position w:val="0"/>
-          <w:sz w:val="22"/>
-          <w:shd w:fill="auto" w:val="clear"/>
-        </w:rPr>
-      </w:pPr>
-      <w:r>
-        <w:rPr>
-          <w:rFonts w:ascii="Calibri" w:hAnsi="Calibri" w:cs="Calibri" w:eastAsia="Calibri"/>
-          <w:color w:val="auto"/>
-          <w:spacing w:val="0"/>
-          <w:position w:val="0"/>
-          <w:sz w:val="22"/>
-          <w:shd w:fill="auto" w:val="clear"/>
-        </w:rPr>
-        <w:t xml:space="preserve">Figuring out how resources will be allocated in the future.</w:t>
-      </w:r>
-    </w:p>
-    <w:p>
-      <w:pPr>
-        <w:numPr>
-          <w:ilvl w:val="0"/>
-          <w:numId w:val="113"/>
-        </w:numPr>
-        <w:spacing w:before="0" w:after="0" w:line="240"/>
-        <w:ind w:right="0" w:left="720" w:hanging="360"/>
-        <w:jc w:val="left"/>
-        <w:rPr>
-          <w:rFonts w:ascii="Calibri" w:hAnsi="Calibri" w:cs="Calibri" w:eastAsia="Calibri"/>
-          <w:color w:val="auto"/>
-          <w:spacing w:val="0"/>
-          <w:position w:val="0"/>
-          <w:sz w:val="22"/>
-          <w:shd w:fill="auto" w:val="clear"/>
-        </w:rPr>
-      </w:pPr>
-      <w:r>
-        <w:rPr>
-          <w:rFonts w:ascii="Calibri" w:hAnsi="Calibri" w:cs="Calibri" w:eastAsia="Calibri"/>
-          <w:color w:val="auto"/>
-          <w:spacing w:val="0"/>
-          <w:position w:val="0"/>
-          <w:sz w:val="22"/>
-          <w:shd w:fill="auto" w:val="clear"/>
-        </w:rPr>
-        <w:t xml:space="preserve">Estimating the opportunity costs of future allocations.</w:t>
-      </w:r>
-    </w:p>
-    <w:p>
-      <w:pPr>
-        <w:numPr>
-          <w:ilvl w:val="0"/>
-          <w:numId w:val="113"/>
-        </w:numPr>
-        <w:spacing w:before="0" w:after="0" w:line="240"/>
-        <w:ind w:right="0" w:left="720" w:hanging="360"/>
-        <w:jc w:val="left"/>
-        <w:rPr>
-          <w:rFonts w:ascii="Calibri" w:hAnsi="Calibri" w:cs="Calibri" w:eastAsia="Calibri"/>
-          <w:color w:val="auto"/>
-          <w:spacing w:val="0"/>
-          <w:position w:val="0"/>
-          <w:sz w:val="22"/>
-          <w:shd w:fill="auto" w:val="clear"/>
-        </w:rPr>
-      </w:pPr>
-      <w:r>
-        <w:rPr>
-          <w:rFonts w:ascii="Calibri" w:hAnsi="Calibri" w:cs="Calibri" w:eastAsia="Calibri"/>
-          <w:color w:val="auto"/>
-          <w:spacing w:val="0"/>
-          <w:position w:val="0"/>
-          <w:sz w:val="22"/>
-          <w:shd w:fill="auto" w:val="clear"/>
-        </w:rPr>
-        <w:t xml:space="preserve">Estimating the ratings of people and governments, given to RMs, in the future.</w:t>
-      </w:r>
-    </w:p>
-    <w:p>
-      <w:pPr>
-        <w:numPr>
-          <w:ilvl w:val="0"/>
-          <w:numId w:val="113"/>
-        </w:numPr>
-        <w:spacing w:before="0" w:after="0" w:line="240"/>
-        <w:ind w:right="0" w:left="720" w:hanging="360"/>
-        <w:jc w:val="left"/>
-        <w:rPr>
-          <w:rFonts w:ascii="Calibri" w:hAnsi="Calibri" w:cs="Calibri" w:eastAsia="Calibri"/>
-          <w:color w:val="auto"/>
-          <w:spacing w:val="0"/>
-          <w:position w:val="0"/>
-          <w:sz w:val="22"/>
-          <w:shd w:fill="auto" w:val="clear"/>
-        </w:rPr>
-      </w:pPr>
-      <w:r>
-        <w:rPr>
-          <w:rFonts w:ascii="Calibri" w:hAnsi="Calibri" w:cs="Calibri" w:eastAsia="Calibri"/>
-          <w:color w:val="auto"/>
-          <w:spacing w:val="0"/>
-          <w:position w:val="0"/>
-          <w:sz w:val="22"/>
-          <w:shd w:fill="auto" w:val="clear"/>
-        </w:rPr>
-        <w:t xml:space="preserve">Communicating the findings to the main division</w:t>
-      </w:r>
-      <w:r>
-        <w:rPr>
-          <w:rFonts w:ascii="Calibri" w:hAnsi="Calibri" w:cs="Calibri" w:eastAsia="Calibri"/>
-          <w:color w:val="auto"/>
-          <w:spacing w:val="0"/>
-          <w:position w:val="0"/>
-          <w:sz w:val="22"/>
-          <w:shd w:fill="auto" w:val="clear"/>
-        </w:rPr>
-        <w:t xml:space="preserve">—</w:t>
-      </w:r>
-      <w:r>
-        <w:rPr>
-          <w:rFonts w:ascii="Calibri" w:hAnsi="Calibri" w:cs="Calibri" w:eastAsia="Calibri"/>
-          <w:color w:val="auto"/>
-          <w:spacing w:val="0"/>
-          <w:position w:val="0"/>
-          <w:sz w:val="22"/>
-          <w:shd w:fill="auto" w:val="clear"/>
-        </w:rPr>
-        <w:t xml:space="preserve">Resource Allocation.</w:t>
-      </w:r>
-    </w:p>
-    <w:p>
-      <w:pPr>
-        <w:spacing w:before="0" w:after="0" w:line="240"/>
-        <w:ind w:right="0" w:left="0" w:firstLine="0"/>
-        <w:jc w:val="left"/>
-        <w:rPr>
-          <w:rFonts w:ascii="Calibri" w:hAnsi="Calibri" w:cs="Calibri" w:eastAsia="Calibri"/>
-          <w:color w:val="auto"/>
-          <w:spacing w:val="0"/>
-          <w:position w:val="0"/>
-          <w:sz w:val="22"/>
-          <w:shd w:fill="auto" w:val="clear"/>
-        </w:rPr>
-      </w:pPr>
-    </w:p>
-    <w:p>
-      <w:pPr>
-        <w:spacing w:before="0" w:after="0" w:line="240"/>
-        <w:ind w:right="0" w:left="0" w:firstLine="0"/>
-        <w:jc w:val="left"/>
-        <w:rPr>
-          <w:rFonts w:ascii="Calibri" w:hAnsi="Calibri" w:cs="Calibri" w:eastAsia="Calibri"/>
-          <w:color w:val="auto"/>
-          <w:spacing w:val="0"/>
-          <w:position w:val="0"/>
-          <w:sz w:val="22"/>
-          <w:shd w:fill="auto" w:val="clear"/>
-        </w:rPr>
-      </w:pPr>
-      <w:r>
-        <w:rPr>
-          <w:rFonts w:ascii="Calibri" w:hAnsi="Calibri" w:cs="Calibri" w:eastAsia="Calibri"/>
-          <w:b/>
-          <w:color w:val="auto"/>
-          <w:spacing w:val="0"/>
-          <w:position w:val="0"/>
-          <w:sz w:val="22"/>
-          <w:shd w:fill="auto" w:val="clear"/>
-        </w:rPr>
-        <w:t xml:space="preserve">Talent</w:t>
-      </w:r>
-    </w:p>
-    <w:p>
-      <w:pPr>
-        <w:spacing w:before="0" w:after="0" w:line="240"/>
-        <w:ind w:right="0" w:left="0" w:firstLine="0"/>
-        <w:jc w:val="left"/>
-        <w:rPr>
-          <w:rFonts w:ascii="Calibri" w:hAnsi="Calibri" w:cs="Calibri" w:eastAsia="Calibri"/>
-          <w:color w:val="auto"/>
-          <w:spacing w:val="0"/>
-          <w:position w:val="0"/>
-          <w:sz w:val="22"/>
-          <w:shd w:fill="auto" w:val="clear"/>
-        </w:rPr>
-      </w:pPr>
-    </w:p>
-    <w:p>
-      <w:pPr>
-        <w:spacing w:before="0" w:after="0" w:line="240"/>
-        <w:ind w:right="0" w:left="0" w:firstLine="0"/>
-        <w:jc w:val="left"/>
-        <w:rPr>
-          <w:rFonts w:ascii="Calibri" w:hAnsi="Calibri" w:cs="Calibri" w:eastAsia="Calibri"/>
-          <w:color w:val="auto"/>
-          <w:spacing w:val="0"/>
-          <w:position w:val="0"/>
-          <w:sz w:val="22"/>
-          <w:shd w:fill="auto" w:val="clear"/>
-        </w:rPr>
-      </w:pPr>
-      <w:r>
-        <w:rPr>
-          <w:rFonts w:ascii="Calibri" w:hAnsi="Calibri" w:cs="Calibri" w:eastAsia="Calibri"/>
-          <w:color w:val="auto"/>
-          <w:spacing w:val="0"/>
-          <w:position w:val="0"/>
-          <w:sz w:val="22"/>
-          <w:shd w:fill="auto" w:val="clear"/>
-        </w:rPr>
-        <w:t xml:space="preserve">Main Purpose:</w:t>
+        <w:t xml:space="preserve">“To ensure that only the best companies are given access to the resources, and to enable the new companies to rise.” </w:t>
+      </w:r>
+    </w:p>
+    <w:p>
+      <w:pPr>
+        <w:spacing w:before="0" w:after="0" w:line="240"/>
+        <w:ind w:right="0" w:left="0" w:firstLine="0"/>
+        <w:jc w:val="left"/>
+        <w:rPr>
+          <w:rFonts w:ascii="Calibri" w:hAnsi="Calibri" w:cs="Calibri" w:eastAsia="Calibri"/>
+          <w:color w:val="auto"/>
+          <w:spacing w:val="0"/>
+          <w:position w:val="0"/>
+          <w:sz w:val="22"/>
+          <w:shd w:fill="auto" w:val="clear"/>
+        </w:rPr>
+      </w:pPr>
+    </w:p>
+    <w:p>
+      <w:pPr>
+        <w:spacing w:before="0" w:after="0" w:line="240"/>
+        <w:ind w:right="0" w:left="0" w:firstLine="0"/>
+        <w:jc w:val="left"/>
+        <w:rPr>
+          <w:rFonts w:ascii="Calibri" w:hAnsi="Calibri" w:cs="Calibri" w:eastAsia="Calibri"/>
+          <w:color w:val="auto"/>
+          <w:spacing w:val="0"/>
+          <w:position w:val="0"/>
+          <w:sz w:val="22"/>
+          <w:shd w:fill="auto" w:val="clear"/>
+        </w:rPr>
+      </w:pPr>
+      <w:r>
+        <w:rPr>
+          <w:rFonts w:ascii="Calibri" w:hAnsi="Calibri" w:cs="Calibri" w:eastAsia="Calibri"/>
+          <w:color w:val="auto"/>
+          <w:spacing w:val="0"/>
+          <w:position w:val="0"/>
+          <w:sz w:val="22"/>
+          <w:shd w:fill="auto" w:val="clear"/>
+        </w:rPr>
+        <w:t xml:space="preserve">Responsible for:</w:t>
       </w:r>
     </w:p>
     <w:p>
@@ -20757,48 +19980,180 @@
           <w:sz w:val="22"/>
           <w:shd w:fill="auto" w:val="clear"/>
         </w:rPr>
-        <w:t xml:space="preserve">"To help humans realize their true potential."</w:t>
-      </w:r>
-    </w:p>
-    <w:p>
-      <w:pPr>
-        <w:spacing w:before="0" w:after="0" w:line="240"/>
-        <w:ind w:right="0" w:left="0" w:firstLine="0"/>
-        <w:jc w:val="left"/>
-        <w:rPr>
-          <w:rFonts w:ascii="Calibri" w:hAnsi="Calibri" w:cs="Calibri" w:eastAsia="Calibri"/>
-          <w:color w:val="auto"/>
-          <w:spacing w:val="0"/>
-          <w:position w:val="0"/>
-          <w:sz w:val="22"/>
-          <w:shd w:fill="auto" w:val="clear"/>
-        </w:rPr>
-      </w:pPr>
-    </w:p>
-    <w:p>
-      <w:pPr>
-        <w:spacing w:before="0" w:after="0" w:line="240"/>
-        <w:ind w:right="0" w:left="0" w:firstLine="0"/>
-        <w:jc w:val="left"/>
-        <w:rPr>
-          <w:rFonts w:ascii="Calibri" w:hAnsi="Calibri" w:cs="Calibri" w:eastAsia="Calibri"/>
-          <w:color w:val="auto"/>
-          <w:spacing w:val="0"/>
-          <w:position w:val="0"/>
-          <w:sz w:val="22"/>
-          <w:shd w:fill="auto" w:val="clear"/>
-        </w:rPr>
-      </w:pPr>
-      <w:r>
-        <w:rPr>
-          <w:rFonts w:ascii="Calibri" w:hAnsi="Calibri" w:cs="Calibri" w:eastAsia="Calibri"/>
-          <w:color w:val="auto"/>
-          <w:spacing w:val="0"/>
-          <w:position w:val="0"/>
-          <w:sz w:val="22"/>
-          <w:shd w:fill="auto" w:val="clear"/>
-        </w:rPr>
-        <w:t xml:space="preserve">Responsible for:</w:t>
+        <w:t xml:space="preserve">Ensuring that uneconomical companies are not funded, and economical ones are.</w:t>
+      </w:r>
+    </w:p>
+    <w:p>
+      <w:pPr>
+        <w:numPr>
+          <w:ilvl w:val="0"/>
+          <w:numId w:val="115"/>
+        </w:numPr>
+        <w:spacing w:before="0" w:after="0" w:line="240"/>
+        <w:ind w:right="0" w:left="720" w:hanging="360"/>
+        <w:jc w:val="left"/>
+        <w:rPr>
+          <w:rFonts w:ascii="Calibri" w:hAnsi="Calibri" w:cs="Calibri" w:eastAsia="Calibri"/>
+          <w:color w:val="auto"/>
+          <w:spacing w:val="0"/>
+          <w:position w:val="0"/>
+          <w:sz w:val="22"/>
+          <w:shd w:fill="auto" w:val="clear"/>
+        </w:rPr>
+      </w:pPr>
+      <w:r>
+        <w:rPr>
+          <w:rFonts w:ascii="Calibri" w:hAnsi="Calibri" w:cs="Calibri" w:eastAsia="Calibri"/>
+          <w:color w:val="auto"/>
+          <w:spacing w:val="0"/>
+          <w:position w:val="0"/>
+          <w:sz w:val="22"/>
+          <w:shd w:fill="auto" w:val="clear"/>
+        </w:rPr>
+        <w:t xml:space="preserve">Reviewing performance of companies that were funded and acting accordingly.</w:t>
+      </w:r>
+    </w:p>
+    <w:p>
+      <w:pPr>
+        <w:numPr>
+          <w:ilvl w:val="0"/>
+          <w:numId w:val="115"/>
+        </w:numPr>
+        <w:spacing w:before="0" w:after="0" w:line="240"/>
+        <w:ind w:right="0" w:left="720" w:hanging="360"/>
+        <w:jc w:val="left"/>
+        <w:rPr>
+          <w:rFonts w:ascii="Calibri" w:hAnsi="Calibri" w:cs="Calibri" w:eastAsia="Calibri"/>
+          <w:color w:val="auto"/>
+          <w:spacing w:val="0"/>
+          <w:position w:val="0"/>
+          <w:sz w:val="22"/>
+          <w:shd w:fill="auto" w:val="clear"/>
+        </w:rPr>
+      </w:pPr>
+      <w:r>
+        <w:rPr>
+          <w:rFonts w:ascii="Calibri" w:hAnsi="Calibri" w:cs="Calibri" w:eastAsia="Calibri"/>
+          <w:color w:val="auto"/>
+          <w:spacing w:val="0"/>
+          <w:position w:val="0"/>
+          <w:sz w:val="22"/>
+          <w:shd w:fill="auto" w:val="clear"/>
+        </w:rPr>
+        <w:t xml:space="preserve">Governing RMs.</w:t>
+      </w:r>
+    </w:p>
+    <w:p>
+      <w:pPr>
+        <w:numPr>
+          <w:ilvl w:val="0"/>
+          <w:numId w:val="115"/>
+        </w:numPr>
+        <w:spacing w:before="0" w:after="0" w:line="240"/>
+        <w:ind w:right="0" w:left="720" w:hanging="360"/>
+        <w:jc w:val="left"/>
+        <w:rPr>
+          <w:rFonts w:ascii="Calibri" w:hAnsi="Calibri" w:cs="Calibri" w:eastAsia="Calibri"/>
+          <w:color w:val="auto"/>
+          <w:spacing w:val="0"/>
+          <w:position w:val="0"/>
+          <w:sz w:val="22"/>
+          <w:shd w:fill="auto" w:val="clear"/>
+        </w:rPr>
+      </w:pPr>
+      <w:r>
+        <w:rPr>
+          <w:rFonts w:ascii="Calibri" w:hAnsi="Calibri" w:cs="Calibri" w:eastAsia="Calibri"/>
+          <w:color w:val="auto"/>
+          <w:spacing w:val="0"/>
+          <w:position w:val="0"/>
+          <w:sz w:val="22"/>
+          <w:shd w:fill="auto" w:val="clear"/>
+        </w:rPr>
+        <w:t xml:space="preserve">Reporting performance of companies funded to the main division, along with the opportunity costs.</w:t>
+      </w:r>
+    </w:p>
+    <w:p>
+      <w:pPr>
+        <w:spacing w:before="0" w:after="0" w:line="240"/>
+        <w:ind w:right="0" w:left="0" w:firstLine="0"/>
+        <w:jc w:val="left"/>
+        <w:rPr>
+          <w:rFonts w:ascii="Calibri" w:hAnsi="Calibri" w:cs="Calibri" w:eastAsia="Calibri"/>
+          <w:color w:val="auto"/>
+          <w:spacing w:val="0"/>
+          <w:position w:val="0"/>
+          <w:sz w:val="22"/>
+          <w:shd w:fill="auto" w:val="clear"/>
+        </w:rPr>
+      </w:pPr>
+    </w:p>
+    <w:p>
+      <w:pPr>
+        <w:spacing w:before="0" w:after="0" w:line="240"/>
+        <w:ind w:right="0" w:left="0" w:firstLine="0"/>
+        <w:jc w:val="left"/>
+        <w:rPr>
+          <w:rFonts w:ascii="Calibri" w:hAnsi="Calibri" w:cs="Calibri" w:eastAsia="Calibri"/>
+          <w:color w:val="auto"/>
+          <w:spacing w:val="0"/>
+          <w:position w:val="0"/>
+          <w:sz w:val="22"/>
+          <w:shd w:fill="auto" w:val="clear"/>
+        </w:rPr>
+      </w:pPr>
+      <w:r>
+        <w:rPr>
+          <w:rFonts w:ascii="Calibri" w:hAnsi="Calibri" w:cs="Calibri" w:eastAsia="Calibri"/>
+          <w:b/>
+          <w:color w:val="auto"/>
+          <w:spacing w:val="0"/>
+          <w:position w:val="0"/>
+          <w:sz w:val="22"/>
+          <w:shd w:fill="auto" w:val="clear"/>
+        </w:rPr>
+        <w:t xml:space="preserve">- Forecasts</w:t>
+      </w:r>
+    </w:p>
+    <w:p>
+      <w:pPr>
+        <w:spacing w:before="0" w:after="0" w:line="240"/>
+        <w:ind w:right="0" w:left="0" w:firstLine="0"/>
+        <w:jc w:val="left"/>
+        <w:rPr>
+          <w:rFonts w:ascii="Calibri" w:hAnsi="Calibri" w:cs="Calibri" w:eastAsia="Calibri"/>
+          <w:color w:val="auto"/>
+          <w:spacing w:val="0"/>
+          <w:position w:val="0"/>
+          <w:sz w:val="22"/>
+          <w:shd w:fill="auto" w:val="clear"/>
+        </w:rPr>
+      </w:pPr>
+    </w:p>
+    <w:p>
+      <w:pPr>
+        <w:spacing w:before="0" w:after="0" w:line="240"/>
+        <w:ind w:right="0" w:left="0" w:firstLine="0"/>
+        <w:jc w:val="left"/>
+        <w:rPr>
+          <w:rFonts w:ascii="Calibri" w:hAnsi="Calibri" w:cs="Calibri" w:eastAsia="Calibri"/>
+          <w:color w:val="auto"/>
+          <w:spacing w:val="0"/>
+          <w:position w:val="0"/>
+          <w:sz w:val="22"/>
+          <w:shd w:fill="auto" w:val="clear"/>
+        </w:rPr>
+      </w:pPr>
+      <w:r>
+        <w:rPr>
+          <w:rFonts w:ascii="Calibri" w:hAnsi="Calibri" w:cs="Calibri" w:eastAsia="Calibri"/>
+          <w:color w:val="auto"/>
+          <w:spacing w:val="0"/>
+          <w:position w:val="0"/>
+          <w:sz w:val="22"/>
+          <w:shd w:fill="auto" w:val="clear"/>
+        </w:rPr>
+        <w:t xml:space="preserve">Main Purpose:</w:t>
       </w:r>
     </w:p>
     <w:p>
@@ -20828,228 +20183,48 @@
           <w:sz w:val="22"/>
           <w:shd w:fill="auto" w:val="clear"/>
         </w:rPr>
-        <w:t xml:space="preserve">Collaborating with other divisions in optimizing the whole process of the provision of necessities to people, so that people can focus on their life, instead of merely surviving.</w:t>
-      </w:r>
-    </w:p>
-    <w:p>
-      <w:pPr>
-        <w:numPr>
-          <w:ilvl w:val="0"/>
-          <w:numId w:val="117"/>
-        </w:numPr>
-        <w:spacing w:before="0" w:after="0" w:line="240"/>
-        <w:ind w:right="0" w:left="720" w:hanging="360"/>
-        <w:jc w:val="left"/>
-        <w:rPr>
-          <w:rFonts w:ascii="Calibri" w:hAnsi="Calibri" w:cs="Calibri" w:eastAsia="Calibri"/>
-          <w:color w:val="auto"/>
-          <w:spacing w:val="0"/>
-          <w:position w:val="0"/>
-          <w:sz w:val="22"/>
-          <w:shd w:fill="auto" w:val="clear"/>
-        </w:rPr>
-      </w:pPr>
-      <w:r>
-        <w:rPr>
-          <w:rFonts w:ascii="Calibri" w:hAnsi="Calibri" w:cs="Calibri" w:eastAsia="Calibri"/>
-          <w:color w:val="auto"/>
-          <w:spacing w:val="0"/>
-          <w:position w:val="0"/>
-          <w:sz w:val="22"/>
-          <w:shd w:fill="auto" w:val="clear"/>
-        </w:rPr>
-        <w:t xml:space="preserve">Taking feedback from people whether their needs are being fulfilled or not, and what improvements would they like to see, and reporting the feedback to the Public Relations Division.</w:t>
-      </w:r>
-    </w:p>
-    <w:p>
-      <w:pPr>
-        <w:numPr>
-          <w:ilvl w:val="0"/>
-          <w:numId w:val="117"/>
-        </w:numPr>
-        <w:spacing w:before="0" w:after="0" w:line="240"/>
-        <w:ind w:right="0" w:left="720" w:hanging="360"/>
-        <w:jc w:val="left"/>
-        <w:rPr>
-          <w:rFonts w:ascii="Calibri" w:hAnsi="Calibri" w:cs="Calibri" w:eastAsia="Calibri"/>
-          <w:color w:val="auto"/>
-          <w:spacing w:val="0"/>
-          <w:position w:val="0"/>
-          <w:sz w:val="22"/>
-          <w:shd w:fill="auto" w:val="clear"/>
-        </w:rPr>
-      </w:pPr>
-      <w:r>
-        <w:rPr>
-          <w:rFonts w:ascii="Calibri" w:hAnsi="Calibri" w:cs="Calibri" w:eastAsia="Calibri"/>
-          <w:color w:val="auto"/>
-          <w:spacing w:val="0"/>
-          <w:position w:val="0"/>
-          <w:sz w:val="22"/>
-          <w:shd w:fill="auto" w:val="clear"/>
-        </w:rPr>
-        <w:t xml:space="preserve">Understanding the optimal environment specific to each individual and helping them get that environment to help them perform optimally; kind of like Master Shifu understanding the best way to train Po.</w:t>
-      </w:r>
-    </w:p>
-    <w:p>
-      <w:pPr>
-        <w:numPr>
-          <w:ilvl w:val="0"/>
-          <w:numId w:val="117"/>
-        </w:numPr>
-        <w:spacing w:before="0" w:after="0" w:line="240"/>
-        <w:ind w:right="0" w:left="720" w:hanging="360"/>
-        <w:jc w:val="left"/>
-        <w:rPr>
-          <w:rFonts w:ascii="Calibri" w:hAnsi="Calibri" w:cs="Calibri" w:eastAsia="Calibri"/>
-          <w:color w:val="auto"/>
-          <w:spacing w:val="0"/>
-          <w:position w:val="0"/>
-          <w:sz w:val="22"/>
-          <w:shd w:fill="auto" w:val="clear"/>
-        </w:rPr>
-      </w:pPr>
-      <w:r>
-        <w:rPr>
-          <w:rFonts w:ascii="Calibri" w:hAnsi="Calibri" w:cs="Calibri" w:eastAsia="Calibri"/>
-          <w:color w:val="auto"/>
-          <w:spacing w:val="0"/>
-          <w:position w:val="0"/>
-          <w:sz w:val="22"/>
-          <w:shd w:fill="auto" w:val="clear"/>
-        </w:rPr>
-        <w:t xml:space="preserve">Preventing the violation of the rights of people.</w:t>
-      </w:r>
-    </w:p>
-    <w:p>
-      <w:pPr>
-        <w:numPr>
-          <w:ilvl w:val="0"/>
-          <w:numId w:val="117"/>
-        </w:numPr>
-        <w:spacing w:before="0" w:after="0" w:line="240"/>
-        <w:ind w:right="0" w:left="720" w:hanging="360"/>
-        <w:jc w:val="left"/>
-        <w:rPr>
-          <w:rFonts w:ascii="Calibri" w:hAnsi="Calibri" w:cs="Calibri" w:eastAsia="Calibri"/>
-          <w:color w:val="auto"/>
-          <w:spacing w:val="0"/>
-          <w:position w:val="0"/>
-          <w:sz w:val="22"/>
-          <w:shd w:fill="auto" w:val="clear"/>
-        </w:rPr>
-      </w:pPr>
-      <w:r>
-        <w:rPr>
-          <w:rFonts w:ascii="Calibri" w:hAnsi="Calibri" w:cs="Calibri" w:eastAsia="Calibri"/>
-          <w:color w:val="auto"/>
-          <w:spacing w:val="0"/>
-          <w:position w:val="0"/>
-          <w:sz w:val="22"/>
-          <w:shd w:fill="auto" w:val="clear"/>
-        </w:rPr>
-        <w:t xml:space="preserve">Highlighting any violation of the rights of people by asking them if they were forced to do anything, reviewing relevant documents, and reporting the findings to the Public Relations Division. People should not be forced to do anything, generally speaking, they can only be requested to do so. Exceptions can be made for army officers, and similar professionals. People also includes the people working in the WRMO.</w:t>
-      </w:r>
-    </w:p>
-    <w:p>
-      <w:pPr>
-        <w:numPr>
-          <w:ilvl w:val="0"/>
-          <w:numId w:val="117"/>
-        </w:numPr>
-        <w:spacing w:before="0" w:after="0" w:line="240"/>
-        <w:ind w:right="0" w:left="720" w:hanging="360"/>
-        <w:jc w:val="left"/>
-        <w:rPr>
-          <w:rFonts w:ascii="Calibri" w:hAnsi="Calibri" w:cs="Calibri" w:eastAsia="Calibri"/>
-          <w:color w:val="auto"/>
-          <w:spacing w:val="0"/>
-          <w:position w:val="0"/>
-          <w:sz w:val="22"/>
-          <w:shd w:fill="auto" w:val="clear"/>
-        </w:rPr>
-      </w:pPr>
-      <w:r>
-        <w:rPr>
-          <w:rFonts w:ascii="Calibri" w:hAnsi="Calibri" w:cs="Calibri" w:eastAsia="Calibri"/>
-          <w:color w:val="auto"/>
-          <w:spacing w:val="0"/>
-          <w:position w:val="0"/>
-          <w:sz w:val="22"/>
-          <w:shd w:fill="auto" w:val="clear"/>
-        </w:rPr>
-        <w:t xml:space="preserve">Recording the performance of the supervised talent.</w:t>
-      </w:r>
-    </w:p>
-    <w:p>
-      <w:pPr>
-        <w:numPr>
-          <w:ilvl w:val="0"/>
-          <w:numId w:val="117"/>
-        </w:numPr>
-        <w:spacing w:before="0" w:after="0" w:line="240"/>
-        <w:ind w:right="0" w:left="720" w:hanging="360"/>
-        <w:jc w:val="left"/>
-        <w:rPr>
-          <w:rFonts w:ascii="Calibri" w:hAnsi="Calibri" w:cs="Calibri" w:eastAsia="Calibri"/>
-          <w:color w:val="auto"/>
-          <w:spacing w:val="0"/>
-          <w:position w:val="0"/>
-          <w:sz w:val="22"/>
-          <w:shd w:fill="auto" w:val="clear"/>
-        </w:rPr>
-      </w:pPr>
-      <w:r>
-        <w:rPr>
-          <w:rFonts w:ascii="Calibri" w:hAnsi="Calibri" w:cs="Calibri" w:eastAsia="Calibri"/>
-          <w:color w:val="auto"/>
-          <w:spacing w:val="0"/>
-          <w:position w:val="0"/>
-          <w:sz w:val="22"/>
-          <w:shd w:fill="auto" w:val="clear"/>
-        </w:rPr>
-        <w:t xml:space="preserve">Reporting the current, past, and forecasted performance of supervised talent to the Public Relations Division.</w:t>
-      </w:r>
-    </w:p>
-    <w:p>
-      <w:pPr>
-        <w:spacing w:before="0" w:after="0" w:line="240"/>
-        <w:ind w:right="0" w:left="0" w:firstLine="0"/>
-        <w:jc w:val="left"/>
-        <w:rPr>
-          <w:rFonts w:ascii="Calibri" w:hAnsi="Calibri" w:cs="Calibri" w:eastAsia="Calibri"/>
-          <w:color w:val="auto"/>
-          <w:spacing w:val="0"/>
-          <w:position w:val="0"/>
-          <w:sz w:val="22"/>
-          <w:shd w:fill="auto" w:val="clear"/>
-        </w:rPr>
-      </w:pPr>
-    </w:p>
-    <w:p>
-      <w:pPr>
-        <w:spacing w:before="0" w:after="0" w:line="240"/>
-        <w:ind w:right="0" w:left="0" w:firstLine="0"/>
-        <w:jc w:val="left"/>
-        <w:rPr>
-          <w:rFonts w:ascii="Calibri" w:hAnsi="Calibri" w:cs="Calibri" w:eastAsia="Calibri"/>
-          <w:color w:val="auto"/>
-          <w:spacing w:val="0"/>
-          <w:position w:val="0"/>
-          <w:sz w:val="22"/>
-          <w:shd w:fill="auto" w:val="clear"/>
-        </w:rPr>
-      </w:pPr>
-      <w:r>
-        <w:rPr>
-          <w:rFonts w:ascii="Calibri" w:hAnsi="Calibri" w:cs="Calibri" w:eastAsia="Calibri"/>
-          <w:color w:val="auto"/>
-          <w:spacing w:val="0"/>
-          <w:position w:val="0"/>
-          <w:sz w:val="22"/>
-          <w:shd w:fill="auto" w:val="clear"/>
-        </w:rPr>
-        <w:t xml:space="preserve">Ideal Experts:</w:t>
+        <w:t xml:space="preserve">“Forecasting the state of the resource allocation process.”</w:t>
+      </w:r>
+    </w:p>
+    <w:p>
+      <w:pPr>
+        <w:spacing w:before="0" w:after="0" w:line="240"/>
+        <w:ind w:right="0" w:left="0" w:firstLine="0"/>
+        <w:jc w:val="left"/>
+        <w:rPr>
+          <w:rFonts w:ascii="Calibri" w:hAnsi="Calibri" w:cs="Calibri" w:eastAsia="Calibri"/>
+          <w:color w:val="auto"/>
+          <w:spacing w:val="0"/>
+          <w:position w:val="0"/>
+          <w:sz w:val="22"/>
+          <w:shd w:fill="auto" w:val="clear"/>
+        </w:rPr>
+      </w:pPr>
+    </w:p>
+    <w:p>
+      <w:pPr>
+        <w:spacing w:before="0" w:after="0" w:line="240"/>
+        <w:ind w:right="0" w:left="0" w:firstLine="0"/>
+        <w:jc w:val="left"/>
+        <w:rPr>
+          <w:rFonts w:ascii="Calibri" w:hAnsi="Calibri" w:cs="Calibri" w:eastAsia="Calibri"/>
+          <w:color w:val="auto"/>
+          <w:spacing w:val="0"/>
+          <w:position w:val="0"/>
+          <w:sz w:val="22"/>
+          <w:shd w:fill="auto" w:val="clear"/>
+        </w:rPr>
+      </w:pPr>
+      <w:r>
+        <w:rPr>
+          <w:rFonts w:ascii="Calibri" w:hAnsi="Calibri" w:cs="Calibri" w:eastAsia="Calibri"/>
+          <w:color w:val="auto"/>
+          <w:spacing w:val="0"/>
+          <w:position w:val="0"/>
+          <w:sz w:val="22"/>
+          <w:shd w:fill="auto" w:val="clear"/>
+        </w:rPr>
+        <w:t xml:space="preserve">Responsible for:</w:t>
       </w:r>
     </w:p>
     <w:p>
@@ -21079,7 +20254,7 @@
           <w:sz w:val="22"/>
           <w:shd w:fill="auto" w:val="clear"/>
         </w:rPr>
-        <w:t xml:space="preserve">Experienced Psychologists</w:t>
+        <w:t xml:space="preserve">Figuring out what, and where, resources will be available in the future.</w:t>
       </w:r>
     </w:p>
     <w:p>
@@ -21109,7 +20284,7 @@
           <w:sz w:val="22"/>
           <w:shd w:fill="auto" w:val="clear"/>
         </w:rPr>
-        <w:t xml:space="preserve">Experienced Psychiatrists</w:t>
+        <w:t xml:space="preserve">Figuring out how resources will be allocated in the future.</w:t>
       </w:r>
     </w:p>
     <w:p>
@@ -21139,7 +20314,7 @@
           <w:sz w:val="22"/>
           <w:shd w:fill="auto" w:val="clear"/>
         </w:rPr>
-        <w:t xml:space="preserve">Experienced Human Resource Managers</w:t>
+        <w:t xml:space="preserve">Estimating the opportunity costs of future allocations.</w:t>
       </w:r>
     </w:p>
     <w:p>
@@ -21147,6 +20322,583 @@
         <w:numPr>
           <w:ilvl w:val="0"/>
           <w:numId w:val="119"/>
+        </w:numPr>
+        <w:spacing w:before="0" w:after="0" w:line="240"/>
+        <w:ind w:right="0" w:left="720" w:hanging="360"/>
+        <w:jc w:val="left"/>
+        <w:rPr>
+          <w:rFonts w:ascii="Calibri" w:hAnsi="Calibri" w:cs="Calibri" w:eastAsia="Calibri"/>
+          <w:color w:val="auto"/>
+          <w:spacing w:val="0"/>
+          <w:position w:val="0"/>
+          <w:sz w:val="22"/>
+          <w:shd w:fill="auto" w:val="clear"/>
+        </w:rPr>
+      </w:pPr>
+      <w:r>
+        <w:rPr>
+          <w:rFonts w:ascii="Calibri" w:hAnsi="Calibri" w:cs="Calibri" w:eastAsia="Calibri"/>
+          <w:color w:val="auto"/>
+          <w:spacing w:val="0"/>
+          <w:position w:val="0"/>
+          <w:sz w:val="22"/>
+          <w:shd w:fill="auto" w:val="clear"/>
+        </w:rPr>
+        <w:t xml:space="preserve">Estimating the ratings of people and governments, given to RMs, in the future.</w:t>
+      </w:r>
+    </w:p>
+    <w:p>
+      <w:pPr>
+        <w:numPr>
+          <w:ilvl w:val="0"/>
+          <w:numId w:val="119"/>
+        </w:numPr>
+        <w:spacing w:before="0" w:after="0" w:line="240"/>
+        <w:ind w:right="0" w:left="720" w:hanging="360"/>
+        <w:jc w:val="left"/>
+        <w:rPr>
+          <w:rFonts w:ascii="Calibri" w:hAnsi="Calibri" w:cs="Calibri" w:eastAsia="Calibri"/>
+          <w:color w:val="auto"/>
+          <w:spacing w:val="0"/>
+          <w:position w:val="0"/>
+          <w:sz w:val="22"/>
+          <w:shd w:fill="auto" w:val="clear"/>
+        </w:rPr>
+      </w:pPr>
+      <w:r>
+        <w:rPr>
+          <w:rFonts w:ascii="Calibri" w:hAnsi="Calibri" w:cs="Calibri" w:eastAsia="Calibri"/>
+          <w:color w:val="auto"/>
+          <w:spacing w:val="0"/>
+          <w:position w:val="0"/>
+          <w:sz w:val="22"/>
+          <w:shd w:fill="auto" w:val="clear"/>
+        </w:rPr>
+        <w:t xml:space="preserve">Communicating the findings to the main division</w:t>
+      </w:r>
+      <w:r>
+        <w:rPr>
+          <w:rFonts w:ascii="Calibri" w:hAnsi="Calibri" w:cs="Calibri" w:eastAsia="Calibri"/>
+          <w:color w:val="auto"/>
+          <w:spacing w:val="0"/>
+          <w:position w:val="0"/>
+          <w:sz w:val="22"/>
+          <w:shd w:fill="auto" w:val="clear"/>
+        </w:rPr>
+        <w:t xml:space="preserve">—</w:t>
+      </w:r>
+      <w:r>
+        <w:rPr>
+          <w:rFonts w:ascii="Calibri" w:hAnsi="Calibri" w:cs="Calibri" w:eastAsia="Calibri"/>
+          <w:color w:val="auto"/>
+          <w:spacing w:val="0"/>
+          <w:position w:val="0"/>
+          <w:sz w:val="22"/>
+          <w:shd w:fill="auto" w:val="clear"/>
+        </w:rPr>
+        <w:t xml:space="preserve">Resource Allocation.</w:t>
+      </w:r>
+    </w:p>
+    <w:p>
+      <w:pPr>
+        <w:spacing w:before="0" w:after="0" w:line="240"/>
+        <w:ind w:right="0" w:left="0" w:firstLine="0"/>
+        <w:jc w:val="left"/>
+        <w:rPr>
+          <w:rFonts w:ascii="Calibri" w:hAnsi="Calibri" w:cs="Calibri" w:eastAsia="Calibri"/>
+          <w:color w:val="auto"/>
+          <w:spacing w:val="0"/>
+          <w:position w:val="0"/>
+          <w:sz w:val="22"/>
+          <w:shd w:fill="auto" w:val="clear"/>
+        </w:rPr>
+      </w:pPr>
+    </w:p>
+    <w:p>
+      <w:pPr>
+        <w:spacing w:before="0" w:after="0" w:line="240"/>
+        <w:ind w:right="0" w:left="0" w:firstLine="0"/>
+        <w:jc w:val="left"/>
+        <w:rPr>
+          <w:rFonts w:ascii="Calibri" w:hAnsi="Calibri" w:cs="Calibri" w:eastAsia="Calibri"/>
+          <w:color w:val="auto"/>
+          <w:spacing w:val="0"/>
+          <w:position w:val="0"/>
+          <w:sz w:val="22"/>
+          <w:shd w:fill="auto" w:val="clear"/>
+        </w:rPr>
+      </w:pPr>
+      <w:r>
+        <w:rPr>
+          <w:rFonts w:ascii="Calibri" w:hAnsi="Calibri" w:cs="Calibri" w:eastAsia="Calibri"/>
+          <w:b/>
+          <w:color w:val="auto"/>
+          <w:spacing w:val="0"/>
+          <w:position w:val="0"/>
+          <w:sz w:val="22"/>
+          <w:shd w:fill="auto" w:val="clear"/>
+        </w:rPr>
+        <w:t xml:space="preserve">Talent</w:t>
+      </w:r>
+    </w:p>
+    <w:p>
+      <w:pPr>
+        <w:spacing w:before="0" w:after="0" w:line="240"/>
+        <w:ind w:right="0" w:left="0" w:firstLine="0"/>
+        <w:jc w:val="left"/>
+        <w:rPr>
+          <w:rFonts w:ascii="Calibri" w:hAnsi="Calibri" w:cs="Calibri" w:eastAsia="Calibri"/>
+          <w:color w:val="auto"/>
+          <w:spacing w:val="0"/>
+          <w:position w:val="0"/>
+          <w:sz w:val="22"/>
+          <w:shd w:fill="auto" w:val="clear"/>
+        </w:rPr>
+      </w:pPr>
+    </w:p>
+    <w:p>
+      <w:pPr>
+        <w:spacing w:before="0" w:after="0" w:line="240"/>
+        <w:ind w:right="0" w:left="0" w:firstLine="0"/>
+        <w:jc w:val="left"/>
+        <w:rPr>
+          <w:rFonts w:ascii="Calibri" w:hAnsi="Calibri" w:cs="Calibri" w:eastAsia="Calibri"/>
+          <w:color w:val="auto"/>
+          <w:spacing w:val="0"/>
+          <w:position w:val="0"/>
+          <w:sz w:val="22"/>
+          <w:shd w:fill="auto" w:val="clear"/>
+        </w:rPr>
+      </w:pPr>
+      <w:r>
+        <w:rPr>
+          <w:rFonts w:ascii="Calibri" w:hAnsi="Calibri" w:cs="Calibri" w:eastAsia="Calibri"/>
+          <w:color w:val="auto"/>
+          <w:spacing w:val="0"/>
+          <w:position w:val="0"/>
+          <w:sz w:val="22"/>
+          <w:shd w:fill="auto" w:val="clear"/>
+        </w:rPr>
+        <w:t xml:space="preserve">Main Purpose:</w:t>
+      </w:r>
+    </w:p>
+    <w:p>
+      <w:pPr>
+        <w:numPr>
+          <w:ilvl w:val="0"/>
+          <w:numId w:val="121"/>
+        </w:numPr>
+        <w:spacing w:before="0" w:after="0" w:line="240"/>
+        <w:ind w:right="0" w:left="720" w:hanging="360"/>
+        <w:jc w:val="left"/>
+        <w:rPr>
+          <w:rFonts w:ascii="Calibri" w:hAnsi="Calibri" w:cs="Calibri" w:eastAsia="Calibri"/>
+          <w:color w:val="auto"/>
+          <w:spacing w:val="0"/>
+          <w:position w:val="0"/>
+          <w:sz w:val="22"/>
+          <w:shd w:fill="auto" w:val="clear"/>
+        </w:rPr>
+      </w:pPr>
+      <w:r>
+        <w:rPr>
+          <w:rFonts w:ascii="Calibri" w:hAnsi="Calibri" w:cs="Calibri" w:eastAsia="Calibri"/>
+          <w:color w:val="auto"/>
+          <w:spacing w:val="0"/>
+          <w:position w:val="0"/>
+          <w:sz w:val="22"/>
+          <w:shd w:fill="auto" w:val="clear"/>
+        </w:rPr>
+        <w:t xml:space="preserve">"To help humans realize their true potential."</w:t>
+      </w:r>
+    </w:p>
+    <w:p>
+      <w:pPr>
+        <w:spacing w:before="0" w:after="0" w:line="240"/>
+        <w:ind w:right="0" w:left="0" w:firstLine="0"/>
+        <w:jc w:val="left"/>
+        <w:rPr>
+          <w:rFonts w:ascii="Calibri" w:hAnsi="Calibri" w:cs="Calibri" w:eastAsia="Calibri"/>
+          <w:color w:val="auto"/>
+          <w:spacing w:val="0"/>
+          <w:position w:val="0"/>
+          <w:sz w:val="22"/>
+          <w:shd w:fill="auto" w:val="clear"/>
+        </w:rPr>
+      </w:pPr>
+    </w:p>
+    <w:p>
+      <w:pPr>
+        <w:spacing w:before="0" w:after="0" w:line="240"/>
+        <w:ind w:right="0" w:left="0" w:firstLine="0"/>
+        <w:jc w:val="left"/>
+        <w:rPr>
+          <w:rFonts w:ascii="Calibri" w:hAnsi="Calibri" w:cs="Calibri" w:eastAsia="Calibri"/>
+          <w:color w:val="auto"/>
+          <w:spacing w:val="0"/>
+          <w:position w:val="0"/>
+          <w:sz w:val="22"/>
+          <w:shd w:fill="auto" w:val="clear"/>
+        </w:rPr>
+      </w:pPr>
+      <w:r>
+        <w:rPr>
+          <w:rFonts w:ascii="Calibri" w:hAnsi="Calibri" w:cs="Calibri" w:eastAsia="Calibri"/>
+          <w:color w:val="auto"/>
+          <w:spacing w:val="0"/>
+          <w:position w:val="0"/>
+          <w:sz w:val="22"/>
+          <w:shd w:fill="auto" w:val="clear"/>
+        </w:rPr>
+        <w:t xml:space="preserve">Responsible for:</w:t>
+      </w:r>
+    </w:p>
+    <w:p>
+      <w:pPr>
+        <w:numPr>
+          <w:ilvl w:val="0"/>
+          <w:numId w:val="123"/>
+        </w:numPr>
+        <w:spacing w:before="0" w:after="0" w:line="240"/>
+        <w:ind w:right="0" w:left="720" w:hanging="360"/>
+        <w:jc w:val="left"/>
+        <w:rPr>
+          <w:rFonts w:ascii="Calibri" w:hAnsi="Calibri" w:cs="Calibri" w:eastAsia="Calibri"/>
+          <w:color w:val="auto"/>
+          <w:spacing w:val="0"/>
+          <w:position w:val="0"/>
+          <w:sz w:val="22"/>
+          <w:shd w:fill="auto" w:val="clear"/>
+        </w:rPr>
+      </w:pPr>
+      <w:r>
+        <w:rPr>
+          <w:rFonts w:ascii="Calibri" w:hAnsi="Calibri" w:cs="Calibri" w:eastAsia="Calibri"/>
+          <w:color w:val="auto"/>
+          <w:spacing w:val="0"/>
+          <w:position w:val="0"/>
+          <w:sz w:val="22"/>
+          <w:shd w:fill="auto" w:val="clear"/>
+        </w:rPr>
+        <w:t xml:space="preserve">Collaborating with other divisions in optimizing the whole process of the provision of necessities to people, so that people can focus on their life, instead of merely surviving.</w:t>
+      </w:r>
+    </w:p>
+    <w:p>
+      <w:pPr>
+        <w:numPr>
+          <w:ilvl w:val="0"/>
+          <w:numId w:val="123"/>
+        </w:numPr>
+        <w:spacing w:before="0" w:after="0" w:line="240"/>
+        <w:ind w:right="0" w:left="720" w:hanging="360"/>
+        <w:jc w:val="left"/>
+        <w:rPr>
+          <w:rFonts w:ascii="Calibri" w:hAnsi="Calibri" w:cs="Calibri" w:eastAsia="Calibri"/>
+          <w:color w:val="auto"/>
+          <w:spacing w:val="0"/>
+          <w:position w:val="0"/>
+          <w:sz w:val="22"/>
+          <w:shd w:fill="auto" w:val="clear"/>
+        </w:rPr>
+      </w:pPr>
+      <w:r>
+        <w:rPr>
+          <w:rFonts w:ascii="Calibri" w:hAnsi="Calibri" w:cs="Calibri" w:eastAsia="Calibri"/>
+          <w:color w:val="auto"/>
+          <w:spacing w:val="0"/>
+          <w:position w:val="0"/>
+          <w:sz w:val="22"/>
+          <w:shd w:fill="auto" w:val="clear"/>
+        </w:rPr>
+        <w:t xml:space="preserve">Taking feedback from people whether their needs are being fulfilled or not, and what improvements would they like to see, and reporting the feedback to the Public Relations Division.</w:t>
+      </w:r>
+    </w:p>
+    <w:p>
+      <w:pPr>
+        <w:numPr>
+          <w:ilvl w:val="0"/>
+          <w:numId w:val="123"/>
+        </w:numPr>
+        <w:spacing w:before="0" w:after="0" w:line="240"/>
+        <w:ind w:right="0" w:left="720" w:hanging="360"/>
+        <w:jc w:val="left"/>
+        <w:rPr>
+          <w:rFonts w:ascii="Calibri" w:hAnsi="Calibri" w:cs="Calibri" w:eastAsia="Calibri"/>
+          <w:color w:val="auto"/>
+          <w:spacing w:val="0"/>
+          <w:position w:val="0"/>
+          <w:sz w:val="22"/>
+          <w:shd w:fill="auto" w:val="clear"/>
+        </w:rPr>
+      </w:pPr>
+      <w:r>
+        <w:rPr>
+          <w:rFonts w:ascii="Calibri" w:hAnsi="Calibri" w:cs="Calibri" w:eastAsia="Calibri"/>
+          <w:color w:val="auto"/>
+          <w:spacing w:val="0"/>
+          <w:position w:val="0"/>
+          <w:sz w:val="22"/>
+          <w:shd w:fill="auto" w:val="clear"/>
+        </w:rPr>
+        <w:t xml:space="preserve">Understanding the optimal environment specific to each individual and helping them get that environment to help them perform optimally; kind of like Master Shifu understanding the best way to train Po.</w:t>
+      </w:r>
+    </w:p>
+    <w:p>
+      <w:pPr>
+        <w:numPr>
+          <w:ilvl w:val="0"/>
+          <w:numId w:val="123"/>
+        </w:numPr>
+        <w:spacing w:before="0" w:after="0" w:line="240"/>
+        <w:ind w:right="0" w:left="720" w:hanging="360"/>
+        <w:jc w:val="left"/>
+        <w:rPr>
+          <w:rFonts w:ascii="Calibri" w:hAnsi="Calibri" w:cs="Calibri" w:eastAsia="Calibri"/>
+          <w:color w:val="auto"/>
+          <w:spacing w:val="0"/>
+          <w:position w:val="0"/>
+          <w:sz w:val="22"/>
+          <w:shd w:fill="auto" w:val="clear"/>
+        </w:rPr>
+      </w:pPr>
+      <w:r>
+        <w:rPr>
+          <w:rFonts w:ascii="Calibri" w:hAnsi="Calibri" w:cs="Calibri" w:eastAsia="Calibri"/>
+          <w:color w:val="auto"/>
+          <w:spacing w:val="0"/>
+          <w:position w:val="0"/>
+          <w:sz w:val="22"/>
+          <w:shd w:fill="auto" w:val="clear"/>
+        </w:rPr>
+        <w:t xml:space="preserve">Preventing the violation of the rights of people.</w:t>
+      </w:r>
+    </w:p>
+    <w:p>
+      <w:pPr>
+        <w:numPr>
+          <w:ilvl w:val="0"/>
+          <w:numId w:val="123"/>
+        </w:numPr>
+        <w:spacing w:before="0" w:after="0" w:line="240"/>
+        <w:ind w:right="0" w:left="720" w:hanging="360"/>
+        <w:jc w:val="left"/>
+        <w:rPr>
+          <w:rFonts w:ascii="Calibri" w:hAnsi="Calibri" w:cs="Calibri" w:eastAsia="Calibri"/>
+          <w:color w:val="auto"/>
+          <w:spacing w:val="0"/>
+          <w:position w:val="0"/>
+          <w:sz w:val="22"/>
+          <w:shd w:fill="auto" w:val="clear"/>
+        </w:rPr>
+      </w:pPr>
+      <w:r>
+        <w:rPr>
+          <w:rFonts w:ascii="Calibri" w:hAnsi="Calibri" w:cs="Calibri" w:eastAsia="Calibri"/>
+          <w:color w:val="auto"/>
+          <w:spacing w:val="0"/>
+          <w:position w:val="0"/>
+          <w:sz w:val="22"/>
+          <w:shd w:fill="auto" w:val="clear"/>
+        </w:rPr>
+        <w:t xml:space="preserve">Highlighting any violation of the rights of people by asking them if they were forced to do anything, reviewing relevant documents, and reporting the findings to the Public Relations Division. People should not be forced to do anything, generally speaking, they can only be requested to do so. Exceptions can be made for army officers, and similar professionals. People also includes the people working in the WRMO.</w:t>
+      </w:r>
+    </w:p>
+    <w:p>
+      <w:pPr>
+        <w:numPr>
+          <w:ilvl w:val="0"/>
+          <w:numId w:val="123"/>
+        </w:numPr>
+        <w:spacing w:before="0" w:after="0" w:line="240"/>
+        <w:ind w:right="0" w:left="720" w:hanging="360"/>
+        <w:jc w:val="left"/>
+        <w:rPr>
+          <w:rFonts w:ascii="Calibri" w:hAnsi="Calibri" w:cs="Calibri" w:eastAsia="Calibri"/>
+          <w:color w:val="auto"/>
+          <w:spacing w:val="0"/>
+          <w:position w:val="0"/>
+          <w:sz w:val="22"/>
+          <w:shd w:fill="auto" w:val="clear"/>
+        </w:rPr>
+      </w:pPr>
+      <w:r>
+        <w:rPr>
+          <w:rFonts w:ascii="Calibri" w:hAnsi="Calibri" w:cs="Calibri" w:eastAsia="Calibri"/>
+          <w:color w:val="auto"/>
+          <w:spacing w:val="0"/>
+          <w:position w:val="0"/>
+          <w:sz w:val="22"/>
+          <w:shd w:fill="auto" w:val="clear"/>
+        </w:rPr>
+        <w:t xml:space="preserve">Recording the performance of the supervised talent.</w:t>
+      </w:r>
+    </w:p>
+    <w:p>
+      <w:pPr>
+        <w:numPr>
+          <w:ilvl w:val="0"/>
+          <w:numId w:val="123"/>
+        </w:numPr>
+        <w:spacing w:before="0" w:after="0" w:line="240"/>
+        <w:ind w:right="0" w:left="720" w:hanging="360"/>
+        <w:jc w:val="left"/>
+        <w:rPr>
+          <w:rFonts w:ascii="Calibri" w:hAnsi="Calibri" w:cs="Calibri" w:eastAsia="Calibri"/>
+          <w:color w:val="auto"/>
+          <w:spacing w:val="0"/>
+          <w:position w:val="0"/>
+          <w:sz w:val="22"/>
+          <w:shd w:fill="auto" w:val="clear"/>
+        </w:rPr>
+      </w:pPr>
+      <w:r>
+        <w:rPr>
+          <w:rFonts w:ascii="Calibri" w:hAnsi="Calibri" w:cs="Calibri" w:eastAsia="Calibri"/>
+          <w:color w:val="auto"/>
+          <w:spacing w:val="0"/>
+          <w:position w:val="0"/>
+          <w:sz w:val="22"/>
+          <w:shd w:fill="auto" w:val="clear"/>
+        </w:rPr>
+        <w:t xml:space="preserve">Reporting the current, past, and forecasted performance of supervised talent to the Public Relations Division.</w:t>
+      </w:r>
+    </w:p>
+    <w:p>
+      <w:pPr>
+        <w:spacing w:before="0" w:after="0" w:line="240"/>
+        <w:ind w:right="0" w:left="0" w:firstLine="0"/>
+        <w:jc w:val="left"/>
+        <w:rPr>
+          <w:rFonts w:ascii="Calibri" w:hAnsi="Calibri" w:cs="Calibri" w:eastAsia="Calibri"/>
+          <w:color w:val="auto"/>
+          <w:spacing w:val="0"/>
+          <w:position w:val="0"/>
+          <w:sz w:val="22"/>
+          <w:shd w:fill="auto" w:val="clear"/>
+        </w:rPr>
+      </w:pPr>
+    </w:p>
+    <w:p>
+      <w:pPr>
+        <w:spacing w:before="0" w:after="0" w:line="240"/>
+        <w:ind w:right="0" w:left="0" w:firstLine="0"/>
+        <w:jc w:val="left"/>
+        <w:rPr>
+          <w:rFonts w:ascii="Calibri" w:hAnsi="Calibri" w:cs="Calibri" w:eastAsia="Calibri"/>
+          <w:color w:val="auto"/>
+          <w:spacing w:val="0"/>
+          <w:position w:val="0"/>
+          <w:sz w:val="22"/>
+          <w:shd w:fill="auto" w:val="clear"/>
+        </w:rPr>
+      </w:pPr>
+      <w:r>
+        <w:rPr>
+          <w:rFonts w:ascii="Calibri" w:hAnsi="Calibri" w:cs="Calibri" w:eastAsia="Calibri"/>
+          <w:color w:val="auto"/>
+          <w:spacing w:val="0"/>
+          <w:position w:val="0"/>
+          <w:sz w:val="22"/>
+          <w:shd w:fill="auto" w:val="clear"/>
+        </w:rPr>
+        <w:t xml:space="preserve">Ideal Experts:</w:t>
+      </w:r>
+    </w:p>
+    <w:p>
+      <w:pPr>
+        <w:numPr>
+          <w:ilvl w:val="0"/>
+          <w:numId w:val="125"/>
+        </w:numPr>
+        <w:spacing w:before="0" w:after="0" w:line="240"/>
+        <w:ind w:right="0" w:left="720" w:hanging="360"/>
+        <w:jc w:val="left"/>
+        <w:rPr>
+          <w:rFonts w:ascii="Calibri" w:hAnsi="Calibri" w:cs="Calibri" w:eastAsia="Calibri"/>
+          <w:color w:val="auto"/>
+          <w:spacing w:val="0"/>
+          <w:position w:val="0"/>
+          <w:sz w:val="22"/>
+          <w:shd w:fill="auto" w:val="clear"/>
+        </w:rPr>
+      </w:pPr>
+      <w:r>
+        <w:rPr>
+          <w:rFonts w:ascii="Calibri" w:hAnsi="Calibri" w:cs="Calibri" w:eastAsia="Calibri"/>
+          <w:color w:val="auto"/>
+          <w:spacing w:val="0"/>
+          <w:position w:val="0"/>
+          <w:sz w:val="22"/>
+          <w:shd w:fill="auto" w:val="clear"/>
+        </w:rPr>
+        <w:t xml:space="preserve">Experienced Psychologists</w:t>
+      </w:r>
+    </w:p>
+    <w:p>
+      <w:pPr>
+        <w:numPr>
+          <w:ilvl w:val="0"/>
+          <w:numId w:val="125"/>
+        </w:numPr>
+        <w:spacing w:before="0" w:after="0" w:line="240"/>
+        <w:ind w:right="0" w:left="720" w:hanging="360"/>
+        <w:jc w:val="left"/>
+        <w:rPr>
+          <w:rFonts w:ascii="Calibri" w:hAnsi="Calibri" w:cs="Calibri" w:eastAsia="Calibri"/>
+          <w:color w:val="auto"/>
+          <w:spacing w:val="0"/>
+          <w:position w:val="0"/>
+          <w:sz w:val="22"/>
+          <w:shd w:fill="auto" w:val="clear"/>
+        </w:rPr>
+      </w:pPr>
+      <w:r>
+        <w:rPr>
+          <w:rFonts w:ascii="Calibri" w:hAnsi="Calibri" w:cs="Calibri" w:eastAsia="Calibri"/>
+          <w:color w:val="auto"/>
+          <w:spacing w:val="0"/>
+          <w:position w:val="0"/>
+          <w:sz w:val="22"/>
+          <w:shd w:fill="auto" w:val="clear"/>
+        </w:rPr>
+        <w:t xml:space="preserve">Experienced Psychiatrists</w:t>
+      </w:r>
+    </w:p>
+    <w:p>
+      <w:pPr>
+        <w:numPr>
+          <w:ilvl w:val="0"/>
+          <w:numId w:val="125"/>
+        </w:numPr>
+        <w:spacing w:before="0" w:after="0" w:line="240"/>
+        <w:ind w:right="0" w:left="720" w:hanging="360"/>
+        <w:jc w:val="left"/>
+        <w:rPr>
+          <w:rFonts w:ascii="Calibri" w:hAnsi="Calibri" w:cs="Calibri" w:eastAsia="Calibri"/>
+          <w:color w:val="auto"/>
+          <w:spacing w:val="0"/>
+          <w:position w:val="0"/>
+          <w:sz w:val="22"/>
+          <w:shd w:fill="auto" w:val="clear"/>
+        </w:rPr>
+      </w:pPr>
+      <w:r>
+        <w:rPr>
+          <w:rFonts w:ascii="Calibri" w:hAnsi="Calibri" w:cs="Calibri" w:eastAsia="Calibri"/>
+          <w:color w:val="auto"/>
+          <w:spacing w:val="0"/>
+          <w:position w:val="0"/>
+          <w:sz w:val="22"/>
+          <w:shd w:fill="auto" w:val="clear"/>
+        </w:rPr>
+        <w:t xml:space="preserve">Experienced Human Resource Managers</w:t>
+      </w:r>
+    </w:p>
+    <w:p>
+      <w:pPr>
+        <w:numPr>
+          <w:ilvl w:val="0"/>
+          <w:numId w:val="125"/>
         </w:numPr>
         <w:spacing w:before="0" w:after="0" w:line="240"/>
         <w:ind w:right="0" w:left="720" w:hanging="360"/>
@@ -21662,106 +21414,106 @@
   <w:num w:numId="4">
     <w:abstractNumId w:val="204"/>
   </w:num>
-  <w:num w:numId="45">
+  <w:num w:numId="51">
     <w:abstractNumId w:val="198"/>
   </w:num>
-  <w:num w:numId="53">
+  <w:num w:numId="59">
     <w:abstractNumId w:val="192"/>
   </w:num>
-  <w:num w:numId="55">
+  <w:num w:numId="61">
     <w:abstractNumId w:val="186"/>
   </w:num>
-  <w:num w:numId="57">
+  <w:num w:numId="63">
     <w:abstractNumId w:val="180"/>
   </w:num>
-  <w:num w:numId="59">
+  <w:num w:numId="65">
     <w:abstractNumId w:val="174"/>
   </w:num>
-  <w:num w:numId="61">
+  <w:num w:numId="67">
     <w:abstractNumId w:val="168"/>
   </w:num>
-  <w:num w:numId="63">
+  <w:num w:numId="69">
     <w:abstractNumId w:val="162"/>
   </w:num>
-  <w:num w:numId="65">
+  <w:num w:numId="71">
     <w:abstractNumId w:val="156"/>
   </w:num>
-  <w:num w:numId="67">
+  <w:num w:numId="73">
     <w:abstractNumId w:val="150"/>
   </w:num>
-  <w:num w:numId="69">
+  <w:num w:numId="75">
     <w:abstractNumId w:val="144"/>
   </w:num>
-  <w:num w:numId="71">
+  <w:num w:numId="77">
     <w:abstractNumId w:val="138"/>
   </w:num>
-  <w:num w:numId="73">
+  <w:num w:numId="79">
     <w:abstractNumId w:val="132"/>
   </w:num>
-  <w:num w:numId="75">
+  <w:num w:numId="81">
     <w:abstractNumId w:val="126"/>
   </w:num>
-  <w:num w:numId="77">
+  <w:num w:numId="83">
     <w:abstractNumId w:val="120"/>
   </w:num>
-  <w:num w:numId="79">
+  <w:num w:numId="85">
     <w:abstractNumId w:val="114"/>
   </w:num>
-  <w:num w:numId="81">
+  <w:num w:numId="87">
     <w:abstractNumId w:val="108"/>
   </w:num>
-  <w:num w:numId="83">
+  <w:num w:numId="89">
     <w:abstractNumId w:val="102"/>
   </w:num>
-  <w:num w:numId="85">
+  <w:num w:numId="91">
     <w:abstractNumId w:val="96"/>
   </w:num>
-  <w:num w:numId="87">
+  <w:num w:numId="93">
     <w:abstractNumId w:val="90"/>
   </w:num>
-  <w:num w:numId="89">
+  <w:num w:numId="95">
     <w:abstractNumId w:val="84"/>
   </w:num>
-  <w:num w:numId="91">
+  <w:num w:numId="97">
     <w:abstractNumId w:val="78"/>
   </w:num>
-  <w:num w:numId="93">
+  <w:num w:numId="99">
     <w:abstractNumId w:val="72"/>
   </w:num>
-  <w:num w:numId="95">
+  <w:num w:numId="101">
     <w:abstractNumId w:val="66"/>
   </w:num>
-  <w:num w:numId="97">
+  <w:num w:numId="103">
     <w:abstractNumId w:val="60"/>
   </w:num>
-  <w:num w:numId="101">
+  <w:num w:numId="107">
     <w:abstractNumId w:val="54"/>
   </w:num>
-  <w:num w:numId="103">
+  <w:num w:numId="109">
     <w:abstractNumId w:val="48"/>
   </w:num>
-  <w:num w:numId="105">
+  <w:num w:numId="111">
     <w:abstractNumId w:val="42"/>
   </w:num>
-  <w:num w:numId="107">
+  <w:num w:numId="113">
     <w:abstractNumId w:val="36"/>
   </w:num>
-  <w:num w:numId="109">
+  <w:num w:numId="115">
     <w:abstractNumId w:val="30"/>
   </w:num>
-  <w:num w:numId="111">
+  <w:num w:numId="117">
     <w:abstractNumId w:val="24"/>
   </w:num>
-  <w:num w:numId="113">
+  <w:num w:numId="119">
     <w:abstractNumId w:val="18"/>
   </w:num>
-  <w:num w:numId="115">
+  <w:num w:numId="121">
     <w:abstractNumId w:val="12"/>
   </w:num>
-  <w:num w:numId="117">
+  <w:num w:numId="123">
     <w:abstractNumId w:val="6"/>
   </w:num>
-  <w:num w:numId="119">
+  <w:num w:numId="125">
     <w:abstractNumId w:val="0"/>
   </w:num>
 </w:numbering>

--- a/Rewardism - Newer ND.docx
+++ b/Rewardism - Newer ND.docx
@@ -484,29 +484,7 @@
           <w:sz w:val="22"/>
           <w:shd w:fill="auto" w:val="clear"/>
         </w:rPr>
-        <w:t xml:space="preserve">One reason someone might not value advancement is the "Dream Argument." The "Brain-in-a-vat Hypothesis" and </w:t>
-      </w:r>
-      <w:r>
-        <w:rPr>
-          <w:rFonts w:ascii="Calibri" w:hAnsi="Calibri" w:cs="Calibri" w:eastAsia="Calibri"/>
-          <w:color w:val="auto"/>
-          <w:spacing w:val="0"/>
-          <w:position w:val="0"/>
-          <w:sz w:val="22"/>
-          <w:shd w:fill="auto" w:val="clear"/>
-        </w:rPr>
-        <w:t xml:space="preserve">the </w:t>
-      </w:r>
-      <w:r>
-        <w:rPr>
-          <w:rFonts w:ascii="Calibri" w:hAnsi="Calibri" w:cs="Calibri" w:eastAsia="Calibri"/>
-          <w:color w:val="auto"/>
-          <w:spacing w:val="0"/>
-          <w:position w:val="0"/>
-          <w:sz w:val="22"/>
-          <w:shd w:fill="auto" w:val="clear"/>
-        </w:rPr>
-        <w:t xml:space="preserve">"Evil Genius Doubt" are similar reasons. To put it simply, if we cannot know with certainty that we are, in fact, in the </w:t>
+        <w:t xml:space="preserve">One reason someone might not value advancement is the "Dream Argument." The "Brain-in-a-vat Hypothesis" and the "Evil Genius Doubt" are similar reasons. To put it simply, if we cannot know with certainty that we are, in fact, in the </w:t>
       </w:r>
       <w:r>
         <w:rPr>
@@ -710,7 +688,7 @@
           <w:sz w:val="22"/>
           <w:shd w:fill="auto" w:val="clear"/>
         </w:rPr>
-        <w:t xml:space="preserve">If a car stops working in the middle of the road, something must have caused it to stop working. Obviously, it is no use hating or being angry at the car. Finding out what caused  the car to stop working, and dealing with a reasonably deep level of causes seems much more effective. If you are in doubt, ask yourself honestly, “Can any problem exist without anything causing it?”</w:t>
+        <w:t xml:space="preserve">If a car stops working in the middle of the road, something must have caused it to stop working. Obviously, it is no use hating or being angry at the car. Finding out what caused the car to stop working, and dealing with a reasonably deep level of causes seems much more effective. If you are in doubt, ask yourself honestly, “Can any problem exist without anything causing it?”</w:t>
       </w:r>
     </w:p>
     <w:p>
@@ -813,7 +791,29 @@
           <w:sz w:val="22"/>
           <w:shd w:fill="auto" w:val="clear"/>
         </w:rPr>
-        <w:t xml:space="preserve"> a rope over an abyss. What is great in man is that he is a bridge and not an end.” </w:t>
+        <w:t xml:space="preserve"> a rope over an abyss. What is great in man is that he is a bridge and not an end.</w:t>
+      </w:r>
+      <w:r>
+        <w:rPr>
+          <w:rFonts w:ascii="Calibri" w:hAnsi="Calibri" w:cs="Calibri" w:eastAsia="Calibri"/>
+          <w:color w:val="auto"/>
+          <w:spacing w:val="0"/>
+          <w:position w:val="0"/>
+          <w:sz w:val="22"/>
+          <w:shd w:fill="auto" w:val="clear"/>
+        </w:rPr>
+        <w:t xml:space="preserve">”</w:t>
+      </w:r>
+      <w:r>
+        <w:rPr>
+          <w:rFonts w:ascii="Calibri" w:hAnsi="Calibri" w:cs="Calibri" w:eastAsia="Calibri"/>
+          <w:color w:val="auto"/>
+          <w:spacing w:val="0"/>
+          <w:position w:val="0"/>
+          <w:sz w:val="22"/>
+          <w:shd w:fill="auto" w:val="clear"/>
+        </w:rPr>
+        <w:t xml:space="preserve"> </w:t>
       </w:r>
       <w:r>
         <w:rPr>
@@ -2669,19 +2669,7 @@
           <w:sz w:val="22"/>
           <w:shd w:fill="auto" w:val="clear"/>
         </w:rPr>
-        <w:t xml:space="preserve">I dream of a world </w:t>
-      </w:r>
-      <w:r>
-        <w:rPr>
-          <w:rFonts w:ascii="Calibri" w:hAnsi="Calibri" w:cs="Calibri" w:eastAsia="Calibri"/>
-          <w:i/>
-          <w:color w:val="auto"/>
-          <w:spacing w:val="0"/>
-          <w:position w:val="0"/>
-          <w:sz w:val="22"/>
-          <w:shd w:fill="auto" w:val="clear"/>
-        </w:rPr>
-        <w:t xml:space="preserve">where the </w:t>
+        <w:t xml:space="preserve">I dream of a world where the </w:t>
       </w:r>
       <w:r>
         <w:rPr>
@@ -2706,19 +2694,7 @@
           <w:sz w:val="22"/>
           <w:shd w:fill="auto" w:val="clear"/>
         </w:rPr>
-        <w:t xml:space="preserve"> matters more than illusions, </w:t>
-      </w:r>
-      <w:r>
-        <w:rPr>
-          <w:rFonts w:ascii="Calibri" w:hAnsi="Calibri" w:cs="Calibri" w:eastAsia="Calibri"/>
-          <w:i/>
-          <w:color w:val="auto"/>
-          <w:spacing w:val="0"/>
-          <w:position w:val="0"/>
-          <w:sz w:val="22"/>
-          <w:shd w:fill="auto" w:val="clear"/>
-        </w:rPr>
-        <w:t xml:space="preserve">where conscious beings actually </w:t>
+        <w:t xml:space="preserve"> matters more than illusions, where conscious beings actually </w:t>
       </w:r>
       <w:r>
         <w:rPr>
@@ -2768,19 +2744,7 @@
           <w:sz w:val="22"/>
           <w:shd w:fill="auto" w:val="clear"/>
         </w:rPr>
-        <w:t xml:space="preserve">, </w:t>
-      </w:r>
-      <w:r>
-        <w:rPr>
-          <w:rFonts w:ascii="Calibri" w:hAnsi="Calibri" w:cs="Calibri" w:eastAsia="Calibri"/>
-          <w:i/>
-          <w:color w:val="auto"/>
-          <w:spacing w:val="0"/>
-          <w:position w:val="0"/>
-          <w:sz w:val="22"/>
-          <w:shd w:fill="auto" w:val="clear"/>
-        </w:rPr>
-        <w:t xml:space="preserve">where </w:t>
+        <w:t xml:space="preserve">, where </w:t>
       </w:r>
       <w:r>
         <w:rPr>
@@ -2830,19 +2794,7 @@
           <w:sz w:val="22"/>
           <w:shd w:fill="auto" w:val="clear"/>
         </w:rPr>
-        <w:t xml:space="preserve"> matters more than any profit, </w:t>
-      </w:r>
-      <w:r>
-        <w:rPr>
-          <w:rFonts w:ascii="Calibri" w:hAnsi="Calibri" w:cs="Calibri" w:eastAsia="Calibri"/>
-          <w:i/>
-          <w:color w:val="auto"/>
-          <w:spacing w:val="0"/>
-          <w:position w:val="0"/>
-          <w:sz w:val="22"/>
-          <w:shd w:fill="auto" w:val="clear"/>
-        </w:rPr>
-        <w:t xml:space="preserve">where </w:t>
+        <w:t xml:space="preserve"> matters more than any profit, where </w:t>
       </w:r>
       <w:r>
         <w:rPr>
@@ -2917,19 +2869,7 @@
           <w:sz w:val="22"/>
           <w:shd w:fill="auto" w:val="clear"/>
         </w:rPr>
-        <w:t xml:space="preserve"> matters more than crossing the finish-line first, </w:t>
-      </w:r>
-      <w:r>
-        <w:rPr>
-          <w:rFonts w:ascii="Calibri" w:hAnsi="Calibri" w:cs="Calibri" w:eastAsia="Calibri"/>
-          <w:i/>
-          <w:color w:val="auto"/>
-          <w:spacing w:val="0"/>
-          <w:position w:val="0"/>
-          <w:sz w:val="22"/>
-          <w:shd w:fill="auto" w:val="clear"/>
-        </w:rPr>
-        <w:t xml:space="preserve">where </w:t>
+        <w:t xml:space="preserve"> matters more than crossing the finish-line first, where </w:t>
       </w:r>
       <w:r>
         <w:rPr>
@@ -2979,19 +2919,7 @@
           <w:sz w:val="22"/>
           <w:shd w:fill="auto" w:val="clear"/>
         </w:rPr>
-        <w:t xml:space="preserve">, </w:t>
-      </w:r>
-      <w:r>
-        <w:rPr>
-          <w:rFonts w:ascii="Calibri" w:hAnsi="Calibri" w:cs="Calibri" w:eastAsia="Calibri"/>
-          <w:i/>
-          <w:color w:val="auto"/>
-          <w:spacing w:val="0"/>
-          <w:position w:val="0"/>
-          <w:sz w:val="22"/>
-          <w:shd w:fill="auto" w:val="clear"/>
-        </w:rPr>
-        <w:t xml:space="preserve">where </w:t>
+        <w:t xml:space="preserve">, where </w:t>
       </w:r>
       <w:r>
         <w:rPr>
@@ -8381,150 +8309,7 @@
           <w:sz w:val="22"/>
           <w:shd w:fill="auto" w:val="clear"/>
         </w:rPr>
-        <w:t xml:space="preserve">a country that still follows the old cash-based system, calls you . </w:t>
-      </w:r>
-      <w:r>
-        <w:rPr>
-          <w:rFonts w:ascii="Calibri" w:hAnsi="Calibri" w:cs="Calibri" w:eastAsia="Calibri"/>
-          <w:color w:val="auto"/>
-          <w:spacing w:val="0"/>
-          <w:position w:val="0"/>
-          <w:sz w:val="22"/>
-          <w:shd w:fill="auto" w:val="clear"/>
-        </w:rPr>
-        <w:t xml:space="preserve">“</w:t>
-      </w:r>
-      <w:r>
-        <w:rPr>
-          <w:rFonts w:ascii="Calibri" w:hAnsi="Calibri" w:cs="Calibri" w:eastAsia="Calibri"/>
-          <w:color w:val="auto"/>
-          <w:spacing w:val="0"/>
-          <w:position w:val="0"/>
-          <w:sz w:val="22"/>
-          <w:shd w:fill="auto" w:val="clear"/>
-        </w:rPr>
-        <w:t xml:space="preserve">Hi, I am quite excited about your wedding and would love to be there. I am not so sure about how I will convert my money into Reward Points, though. Can you guide me?</w:t>
-      </w:r>
-      <w:r>
-        <w:rPr>
-          <w:rFonts w:ascii="Calibri" w:hAnsi="Calibri" w:cs="Calibri" w:eastAsia="Calibri"/>
-          <w:color w:val="auto"/>
-          <w:spacing w:val="0"/>
-          <w:position w:val="0"/>
-          <w:sz w:val="22"/>
-          <w:shd w:fill="auto" w:val="clear"/>
-        </w:rPr>
-        <w:t xml:space="preserve">”</w:t>
-      </w:r>
-      <w:r>
-        <w:rPr>
-          <w:rFonts w:ascii="Calibri" w:hAnsi="Calibri" w:cs="Calibri" w:eastAsia="Calibri"/>
-          <w:color w:val="auto"/>
-          <w:spacing w:val="0"/>
-          <w:position w:val="0"/>
-          <w:sz w:val="22"/>
-          <w:shd w:fill="auto" w:val="clear"/>
-        </w:rPr>
-        <w:t xml:space="preserve"> she asks you on the phone. </w:t>
-      </w:r>
-      <w:r>
-        <w:rPr>
-          <w:rFonts w:ascii="Calibri" w:hAnsi="Calibri" w:cs="Calibri" w:eastAsia="Calibri"/>
-          <w:color w:val="auto"/>
-          <w:spacing w:val="0"/>
-          <w:position w:val="0"/>
-          <w:sz w:val="22"/>
-          <w:shd w:fill="auto" w:val="clear"/>
-        </w:rPr>
-        <w:t xml:space="preserve">“</w:t>
-      </w:r>
-      <w:r>
-        <w:rPr>
-          <w:rFonts w:ascii="Calibri" w:hAnsi="Calibri" w:cs="Calibri" w:eastAsia="Calibri"/>
-          <w:color w:val="auto"/>
-          <w:spacing w:val="0"/>
-          <w:position w:val="0"/>
-          <w:sz w:val="22"/>
-          <w:shd w:fill="auto" w:val="clear"/>
-        </w:rPr>
-        <w:t xml:space="preserve">Yeah, you should definitely come over. So, to get the RPs, you just gotta make an account online to get yourself a wallet, and then you can top up your wallet, using your currency, from one of the authorized exchange companies. It</w:t>
-      </w:r>
-      <w:r>
-        <w:rPr>
-          <w:rFonts w:ascii="Calibri" w:hAnsi="Calibri" w:cs="Calibri" w:eastAsia="Calibri"/>
-          <w:color w:val="auto"/>
-          <w:spacing w:val="0"/>
-          <w:position w:val="0"/>
-          <w:sz w:val="22"/>
-          <w:shd w:fill="auto" w:val="clear"/>
-        </w:rPr>
-        <w:t xml:space="preserve">’</w:t>
-      </w:r>
-      <w:r>
-        <w:rPr>
-          <w:rFonts w:ascii="Calibri" w:hAnsi="Calibri" w:cs="Calibri" w:eastAsia="Calibri"/>
-          <w:color w:val="auto"/>
-          <w:spacing w:val="0"/>
-          <w:position w:val="0"/>
-          <w:sz w:val="22"/>
-          <w:shd w:fill="auto" w:val="clear"/>
-        </w:rPr>
-        <w:t xml:space="preserve">s really that simple,</w:t>
-      </w:r>
-      <w:r>
-        <w:rPr>
-          <w:rFonts w:ascii="Calibri" w:hAnsi="Calibri" w:cs="Calibri" w:eastAsia="Calibri"/>
-          <w:color w:val="auto"/>
-          <w:spacing w:val="0"/>
-          <w:position w:val="0"/>
-          <w:sz w:val="22"/>
-          <w:shd w:fill="auto" w:val="clear"/>
-        </w:rPr>
-        <w:t xml:space="preserve">”</w:t>
-      </w:r>
-      <w:r>
-        <w:rPr>
-          <w:rFonts w:ascii="Calibri" w:hAnsi="Calibri" w:cs="Calibri" w:eastAsia="Calibri"/>
-          <w:color w:val="auto"/>
-          <w:spacing w:val="0"/>
-          <w:position w:val="0"/>
-          <w:sz w:val="22"/>
-          <w:shd w:fill="auto" w:val="clear"/>
-        </w:rPr>
-        <w:t xml:space="preserve"> you answer. </w:t>
-      </w:r>
-      <w:r>
-        <w:rPr>
-          <w:rFonts w:ascii="Calibri" w:hAnsi="Calibri" w:cs="Calibri" w:eastAsia="Calibri"/>
-          <w:color w:val="auto"/>
-          <w:spacing w:val="0"/>
-          <w:position w:val="0"/>
-          <w:sz w:val="22"/>
-          <w:shd w:fill="auto" w:val="clear"/>
-        </w:rPr>
-        <w:t xml:space="preserve">“</w:t>
-      </w:r>
-      <w:r>
-        <w:rPr>
-          <w:rFonts w:ascii="Calibri" w:hAnsi="Calibri" w:cs="Calibri" w:eastAsia="Calibri"/>
-          <w:color w:val="auto"/>
-          <w:spacing w:val="0"/>
-          <w:position w:val="0"/>
-          <w:sz w:val="22"/>
-          <w:shd w:fill="auto" w:val="clear"/>
-        </w:rPr>
-        <w:t xml:space="preserve">Oh, so kinda like topping up my Steam or my phone. Cool.</w:t>
-      </w:r>
-      <w:r>
-        <w:rPr>
-          <w:rFonts w:ascii="Calibri" w:hAnsi="Calibri" w:cs="Calibri" w:eastAsia="Calibri"/>
-          <w:color w:val="auto"/>
-          <w:spacing w:val="0"/>
-          <w:position w:val="0"/>
-          <w:sz w:val="22"/>
-          <w:shd w:fill="auto" w:val="clear"/>
-        </w:rPr>
-        <w:t xml:space="preserve">”</w:t>
+        <w:t xml:space="preserve">a country that still follows the old cash-based system, calls you . “Hi, I am quite excited about your wedding and would love to be there. I am not so sure about how I will convert my money into Reward Points, though. Can you guide me?” she asks you on the phone. “Yeah, you should definitely come over. So, to get the RPs, you just gotta make an account online to get yourself a wallet, and then you can top up your wallet, using your currency, from one of the authorized exchange companies. It’s really that simple,” you answer. “Oh, so kinda like topping up my Steam or my phone. Cool.”</w:t>
       </w:r>
     </w:p>
     <w:p>
@@ -10098,7 +9883,29 @@
           <w:sz w:val="22"/>
           <w:shd w:fill="auto" w:val="clear"/>
         </w:rPr>
-        <w:t xml:space="preserve">σ(n)) * (1 + σ(n-1)) * ... * (1 + σ(n-n)) * OC  (3)</w:t>
+        <w:t xml:space="preserve">σ(n)) * (1 + σ(n-1)) * ... * (1 + σ(n-n)) * OC</w:t>
+      </w:r>
+      <w:r>
+        <w:rPr>
+          <w:rFonts w:ascii="Calibri" w:hAnsi="Calibri" w:cs="Calibri" w:eastAsia="Calibri"/>
+          <w:color w:val="auto"/>
+          <w:spacing w:val="0"/>
+          <w:position w:val="0"/>
+          <w:sz w:val="22"/>
+          <w:shd w:fill="auto" w:val="clear"/>
+        </w:rPr>
+        <w:t xml:space="preserve"> ...</w:t>
+      </w:r>
+      <w:r>
+        <w:rPr>
+          <w:rFonts w:ascii="Calibri" w:hAnsi="Calibri" w:cs="Calibri" w:eastAsia="Calibri"/>
+          <w:color w:val="auto"/>
+          <w:spacing w:val="0"/>
+          <w:position w:val="0"/>
+          <w:sz w:val="22"/>
+          <w:shd w:fill="auto" w:val="clear"/>
+        </w:rPr>
+        <w:t xml:space="preserve">(3)</w:t>
       </w:r>
     </w:p>
     <w:p>
@@ -12582,6 +12389,91 @@
         <w:t xml:space="preserve">A. It is quite common to pay only for the nights stayed in at a luxurious hotel room, instead of buying the whole hotel or even just the room. Similarly, only the ticket price is paid for travelling, which is essentially the rent of using the asset. Likewise, people can just pay the rent of having the luxuries of life which would otherwise be unaffordable to own or would take years to save up for. In other words, people can take assets on lease. I understand there are many kinds of leases; for now, operating lease should be enough to highlight the significance of paying for only the use of an asset, as compared to owning it.</w:t>
         <w:br/>
         <w:t xml:space="preserve">  We can think of a HP payment as a total of the rent for using the asset and the saving for owning the asset later. What I want to bring your attention to is the fact that one does not really own the asset until the final payment is made. The asset is simply possessed by the hirer. Without the facility of HP and lease, people and companies on a strict budget would have to delay or forego the use of expensive assets. With advanced recording of transactions under Rewardism, credit ratings are likely to be very accurate. No RPs or BPs are given as a loan; they are earned the usual way. With HP option enabled and all other factors kept constant, the level of economic activity will obviously be higher. For these reasons, I believe HP option should be enabled.</w:t>
+      </w:r>
+    </w:p>
+    <w:p>
+      <w:pPr>
+        <w:suppressAutoHyphens w:val="true"/>
+        <w:spacing w:before="0" w:after="160" w:line="240"/>
+        <w:ind w:right="0" w:left="0" w:firstLine="0"/>
+        <w:jc w:val="left"/>
+        <w:rPr>
+          <w:rFonts w:ascii="Calibri" w:hAnsi="Calibri" w:cs="Calibri" w:eastAsia="Calibri"/>
+          <w:color w:val="auto"/>
+          <w:spacing w:val="0"/>
+          <w:position w:val="0"/>
+          <w:sz w:val="22"/>
+          <w:shd w:fill="auto" w:val="clear"/>
+        </w:rPr>
+      </w:pPr>
+      <w:r>
+        <w:rPr>
+          <w:rFonts w:ascii="Calibri" w:hAnsi="Calibri" w:cs="Calibri" w:eastAsia="Calibri"/>
+          <w:b/>
+          <w:color w:val="auto"/>
+          <w:spacing w:val="0"/>
+          <w:position w:val="0"/>
+          <w:sz w:val="22"/>
+          <w:shd w:fill="auto" w:val="clear"/>
+        </w:rPr>
+        <w:t xml:space="preserve">Q. Normally, startups are not really able to generate enough revenue to meet their costs in their early stage, so how will startups be facilitated in Rewardism if there is no concept of leverage?</w:t>
+        <w:br/>
+      </w:r>
+      <w:r>
+        <w:rPr>
+          <w:rFonts w:ascii="Calibri" w:hAnsi="Calibri" w:cs="Calibri" w:eastAsia="Calibri"/>
+          <w:color w:val="auto"/>
+          <w:spacing w:val="0"/>
+          <w:position w:val="0"/>
+          <w:sz w:val="22"/>
+          <w:shd w:fill="auto" w:val="clear"/>
+        </w:rPr>
+        <w:t xml:space="preserve">A. In its early stage, a startup will be exempt from meeting the target Points. However, the use of other methods to gauge a startup's economic performance </w:t>
+      </w:r>
+      <w:r>
+        <w:rPr>
+          <w:rFonts w:ascii="Calibri" w:hAnsi="Calibri" w:cs="Calibri" w:eastAsia="Calibri"/>
+          <w:color w:val="auto"/>
+          <w:spacing w:val="0"/>
+          <w:position w:val="0"/>
+          <w:sz w:val="22"/>
+          <w:shd w:fill="auto" w:val="clear"/>
+        </w:rPr>
+        <w:t xml:space="preserve">will be necessary</w:t>
+      </w:r>
+      <w:r>
+        <w:rPr>
+          <w:rFonts w:ascii="Calibri" w:hAnsi="Calibri" w:cs="Calibri" w:eastAsia="Calibri"/>
+          <w:color w:val="auto"/>
+          <w:spacing w:val="0"/>
+          <w:position w:val="0"/>
+          <w:sz w:val="22"/>
+          <w:shd w:fill="auto" w:val="clear"/>
+        </w:rPr>
+        <w:t xml:space="preserve"> to prevent the wastage of resources. A startup will need to </w:t>
+      </w:r>
+      <w:r>
+        <w:rPr>
+          <w:rFonts w:ascii="Calibri" w:hAnsi="Calibri" w:cs="Calibri" w:eastAsia="Calibri"/>
+          <w:i/>
+          <w:color w:val="auto"/>
+          <w:spacing w:val="0"/>
+          <w:position w:val="0"/>
+          <w:sz w:val="22"/>
+          <w:shd w:fill="auto" w:val="clear"/>
+        </w:rPr>
+        <w:t xml:space="preserve">prove itself</w:t>
+      </w:r>
+      <w:r>
+        <w:rPr>
+          <w:rFonts w:ascii="Calibri" w:hAnsi="Calibri" w:cs="Calibri" w:eastAsia="Calibri"/>
+          <w:color w:val="auto"/>
+          <w:spacing w:val="0"/>
+          <w:position w:val="0"/>
+          <w:sz w:val="22"/>
+          <w:shd w:fill="auto" w:val="clear"/>
+        </w:rPr>
+        <w:t xml:space="preserve">, just like any other company, to continue its operations, and to receive further funding.</w:t>
       </w:r>
     </w:p>
     <w:p>
@@ -13150,33 +13042,33 @@
           <w:sz w:val="22"/>
           <w:shd w:fill="auto" w:val="clear"/>
         </w:rPr>
-        <w:t xml:space="preserve">  To answer your question now, if the asset, or a similar asset, is actively traded then the market value can be updated quite easily. For example, if the asset is a share that is traded on some stock exchange, the value of the share can be updated by getting the latest value from the stock exchange. Even in the case of assets that are not as actively traded as public shares, any recent sale of the same, or a similar asset, will indicate what the current market value of the asset is.</w:t>
-      </w:r>
-    </w:p>
-    <w:p>
-      <w:pPr>
-        <w:spacing w:before="0" w:after="0" w:line="240"/>
-        <w:ind w:right="0" w:left="0" w:firstLine="0"/>
-        <w:jc w:val="left"/>
-        <w:rPr>
-          <w:rFonts w:ascii="Calibri" w:hAnsi="Calibri" w:cs="Calibri" w:eastAsia="Calibri"/>
-          <w:color w:val="auto"/>
-          <w:spacing w:val="0"/>
-          <w:position w:val="0"/>
-          <w:sz w:val="22"/>
-          <w:shd w:fill="auto" w:val="clear"/>
-        </w:rPr>
-      </w:pPr>
-      <w:r>
-        <w:rPr>
-          <w:rFonts w:ascii="Calibri" w:hAnsi="Calibri" w:cs="Calibri" w:eastAsia="Calibri"/>
-          <w:color w:val="auto"/>
-          <w:spacing w:val="0"/>
-          <w:position w:val="0"/>
-          <w:sz w:val="22"/>
-          <w:shd w:fill="auto" w:val="clear"/>
-        </w:rPr>
-        <w:t xml:space="preserve">  In the case of very illiquid assets, there is a real difficulty. This is where the exposure to the risks, mentioned earlier, is the highest. In such cases, an authorized professional asset valuer will be needed to revalue the assets. I am not really an expert at valuing such illiquid assets, however, such assets must be valued such that the valuer is able to explain to an auditor why such and such a value was set. If a reasonable basis cannot be determined, the asset shall remain at its original cost.</w:t>
+        <w:t xml:space="preserve">  To answer your question now, if the asset, or a similar asset, is actively traded then the assets can be marked to market quite easily. For example, if the asset is a share that is traded on some stock exchange, the value of the share can be updated by getting the latest value from the stock exchange. Even in the case of assets that are not as actively traded as public shares, any recent sale of the same, or a similar asset, will indicate what the current market value of the asset is.</w:t>
+      </w:r>
+    </w:p>
+    <w:p>
+      <w:pPr>
+        <w:spacing w:before="0" w:after="0" w:line="240"/>
+        <w:ind w:right="0" w:left="0" w:firstLine="0"/>
+        <w:jc w:val="left"/>
+        <w:rPr>
+          <w:rFonts w:ascii="Calibri" w:hAnsi="Calibri" w:cs="Calibri" w:eastAsia="Calibri"/>
+          <w:color w:val="auto"/>
+          <w:spacing w:val="0"/>
+          <w:position w:val="0"/>
+          <w:sz w:val="22"/>
+          <w:shd w:fill="auto" w:val="clear"/>
+        </w:rPr>
+      </w:pPr>
+      <w:r>
+        <w:rPr>
+          <w:rFonts w:ascii="Calibri" w:hAnsi="Calibri" w:cs="Calibri" w:eastAsia="Calibri"/>
+          <w:color w:val="auto"/>
+          <w:spacing w:val="0"/>
+          <w:position w:val="0"/>
+          <w:sz w:val="22"/>
+          <w:shd w:fill="auto" w:val="clear"/>
+        </w:rPr>
+        <w:t xml:space="preserve">  In the case of very illiquid assets, there is a real difficulty. This is where the exposure to the risks, mentioned earlier, is the highest. In such cases, an authorized professional asset valuer will be needed to revalue the assets. I am not really an expert at valuing such illiquid assets, however, such assets must be valued such that the valuer is able to explain to an auditor why such and such a value was set. If a reasonable basis for a value cannot be determined, the asset shall remain at its original cost.</w:t>
       </w:r>
     </w:p>
     <w:p>
@@ -13224,40 +13116,18 @@
           <w:sz w:val="22"/>
           <w:shd w:fill="auto" w:val="clear"/>
         </w:rPr>
-        <w:t xml:space="preserve">ascribing more value to assets already owned, and </w:t>
-      </w:r>
-      <w:r>
-        <w:rPr>
-          <w:rFonts w:ascii="Calibri" w:hAnsi="Calibri" w:cs="Calibri" w:eastAsia="Calibri"/>
-          <w:color w:val="auto"/>
-          <w:spacing w:val="0"/>
-          <w:position w:val="0"/>
-          <w:sz w:val="22"/>
-          <w:shd w:fill="auto" w:val="clear"/>
-        </w:rPr>
-        <w:t xml:space="preserve">“</w:t>
-      </w:r>
-      <w:r>
-        <w:rPr>
-          <w:rFonts w:ascii="Calibri" w:hAnsi="Calibri" w:cs="Calibri" w:eastAsia="Calibri"/>
-          <w:color w:val="auto"/>
-          <w:spacing w:val="0"/>
-          <w:position w:val="0"/>
-          <w:sz w:val="22"/>
-          <w:shd w:fill="auto" w:val="clear"/>
-        </w:rPr>
-        <w:t xml:space="preserve">Anchoring Bias</w:t>
-      </w:r>
-      <w:r>
-        <w:rPr>
-          <w:rFonts w:ascii="Calibri" w:hAnsi="Calibri" w:cs="Calibri" w:eastAsia="Calibri"/>
-          <w:color w:val="auto"/>
-          <w:spacing w:val="0"/>
-          <w:position w:val="0"/>
-          <w:sz w:val="22"/>
-          <w:shd w:fill="auto" w:val="clear"/>
-        </w:rPr>
-        <w:t xml:space="preserve">”—</w:t>
+        <w:t xml:space="preserve">ascribing more value to assets already owned, and “Anchoring Bias”</w:t>
+      </w:r>
+      <w:r>
+        <w:rPr>
+          <w:rFonts w:ascii="Calibri" w:hAnsi="Calibri" w:cs="Calibri" w:eastAsia="Calibri"/>
+          <w:color w:val="auto"/>
+          <w:spacing w:val="0"/>
+          <w:position w:val="0"/>
+          <w:sz w:val="22"/>
+          <w:shd w:fill="auto" w:val="clear"/>
+        </w:rPr>
+        <w:t xml:space="preserve">—</w:t>
       </w:r>
       <w:r>
         <w:rPr>
@@ -13475,6 +13345,46 @@
         </w:rPr>
         <w:br/>
         <w:t xml:space="preserve">A. Well, they will benefit but the rewarding factor for such an industry would be much lower than other more useful industries. This would deter people from investing time and effort in providing a harmful product. An economic system is not like the government, in terms of authority, so it cannot ban the production of such a substance. People will still have the freedom to produce and consume what they like. Although, given the authority, resource managers can refuse to fund such companies, on the grounds that the resources needed by such companies can be better utilized elsewhere. Without funds, such companies will not survive. Refusals will have to be justified to avoid injustice. People will be able to challenge refusals in court.</w:t>
+      </w:r>
+    </w:p>
+    <w:p>
+      <w:pPr>
+        <w:suppressAutoHyphens w:val="true"/>
+        <w:spacing w:before="0" w:after="160" w:line="240"/>
+        <w:ind w:right="0" w:left="0" w:firstLine="0"/>
+        <w:jc w:val="left"/>
+        <w:rPr>
+          <w:rFonts w:ascii="Calibri" w:hAnsi="Calibri" w:cs="Calibri" w:eastAsia="Calibri"/>
+          <w:color w:val="auto"/>
+          <w:spacing w:val="0"/>
+          <w:position w:val="0"/>
+          <w:sz w:val="22"/>
+          <w:shd w:fill="auto" w:val="clear"/>
+        </w:rPr>
+      </w:pPr>
+      <w:r>
+        <w:rPr>
+          <w:rFonts w:ascii="Calibri" w:hAnsi="Calibri" w:cs="Calibri" w:eastAsia="Calibri"/>
+          <w:b/>
+          <w:color w:val="auto"/>
+          <w:spacing w:val="0"/>
+          <w:position w:val="0"/>
+          <w:sz w:val="22"/>
+          <w:shd w:fill="auto" w:val="clear"/>
+        </w:rPr>
+        <w:t xml:space="preserve">Q. How will prices be kept under control?</w:t>
+        <w:br/>
+      </w:r>
+      <w:r>
+        <w:rPr>
+          <w:rFonts w:ascii="Calibri" w:hAnsi="Calibri" w:cs="Calibri" w:eastAsia="Calibri"/>
+          <w:color w:val="auto"/>
+          <w:spacing w:val="0"/>
+          <w:position w:val="0"/>
+          <w:sz w:val="22"/>
+          <w:shd w:fill="auto" w:val="clear"/>
+        </w:rPr>
+        <w:t xml:space="preserve">A. Keeping prices under control is not really a point of concern if people have enough buying power. Our main concern will be to keep the buying power high, rather than to keep prices under control. If needed, a rewarding formula can be made which rewards companies for making their products more affordable.</w:t>
       </w:r>
     </w:p>
     <w:p>
@@ -14025,7 +13935,7 @@
           <w:sz w:val="22"/>
           <w:shd w:fill="auto" w:val="clear"/>
         </w:rPr>
-        <w:t xml:space="preserve">It makes sense to form an organization responsible for the developement, deployment, maintenance and improvement of Rewardism. We can change the name later, but for now let us call it "World Resources Management Organization" (WRMO). Since Rewardism depends heavily on a strong IT infrastructure and a broad range of specializations for it to work optimally, it is natural then that people specializing in different fields like cybersecurity, app development, economics, asset management, etc., should become members of the WRMO.</w:t>
+        <w:t xml:space="preserve">It makes sense to form an organization responsible for the development, deployment, operation, maintenance, and improvement of Rewardism. We can change the name later, but for now let us call it "World Resources Management Organization" (WRMO). Since Rewardism depends heavily on a strong IT infrastructure and a broad range of specializations for it to work optimally, it is natural then that people specializing in different fields like cybersecurity, app development, economics, asset management, etc., should become members of the WRMO.</w:t>
       </w:r>
     </w:p>
     <w:p>
@@ -14544,7 +14454,7 @@
         <w:t xml:space="preserve">"People respect personal qualities such as strength, wisdom, prudence and virtue; and they respect maturity and age." - The Condensed Wealth of Nations, Page 61</w:t>
         <w:br/>
         <w:br/>
-        <w:t xml:space="preserve">The above quote should be kept in mind when selecting the leaders of the WRMO. Facilitation of whistleblowing can help highlight misconduct. Training sessions and webinars for the Continued Professional Development of members can help maintain professional competence in a way that is relevant to the maintenance and development of Rewardism. Feedback can be taken and acted upon to incorporate the ideas of members. Gratitude can be shown in the form of events and dinners to make members feel at home.</w:t>
+        <w:t xml:space="preserve">This quote should be kept in mind when selecting the leaders of the WRMO. Facilitation of whistleblowing can help highlight misconduct. Training sessions and webinars for the Continued Professional Development of members can help maintain professional competence in a way that is relevant to the management of Rewardism. Feedback can be taken and acted upon to incorporate the ideas of members. Gratitude can be shown in the form of events and dinners to make members feel at home.</w:t>
       </w:r>
     </w:p>
     <w:p>
@@ -14606,8 +14516,8 @@
         </w:rPr>
       </w:pPr>
       <w:r>
-        <w:object w:dxaOrig="11034" w:dyaOrig="6195">
-          <v:rect xmlns:o="urn:schemas-microsoft-com:office:office" xmlns:v="urn:schemas-microsoft-com:vml" id="rectole0000000000" style="width:551.700000pt;height:309.750000pt" o:preferrelative="t" o:ole="">
+        <w:object w:dxaOrig="8697" w:dyaOrig="4843">
+          <v:rect xmlns:o="urn:schemas-microsoft-com:office:office" xmlns:v="urn:schemas-microsoft-com:vml" id="rectole0000000000" style="width:434.850000pt;height:242.150000pt" o:preferrelative="t" o:ole="">
             <o:lock v:ext="edit"/>
             <v:imagedata xmlns:r="http://schemas.openxmlformats.org/officeDocument/2006/relationships" r:id="docRId1" o:title=""/>
           </v:rect>
@@ -15596,7 +15506,7 @@
           <w:sz w:val="22"/>
           <w:shd w:fill="auto" w:val="clear"/>
         </w:rPr>
-        <w:t xml:space="preserve">Experienced Economists</w:t>
+        <w:t xml:space="preserve">Economists</w:t>
       </w:r>
     </w:p>
     <w:p>
@@ -15626,7 +15536,7 @@
           <w:sz w:val="22"/>
           <w:shd w:fill="auto" w:val="clear"/>
         </w:rPr>
-        <w:t xml:space="preserve">Experienced Statisticians</w:t>
+        <w:t xml:space="preserve">Statisticians</w:t>
       </w:r>
     </w:p>
     <w:p>
@@ -15656,7 +15566,7 @@
           <w:sz w:val="22"/>
           <w:shd w:fill="auto" w:val="clear"/>
         </w:rPr>
-        <w:t xml:space="preserve">Experienced Financial Analysts</w:t>
+        <w:t xml:space="preserve">Financial Analysts</w:t>
       </w:r>
     </w:p>
     <w:p>
@@ -15686,7 +15596,7 @@
           <w:sz w:val="22"/>
           <w:shd w:fill="auto" w:val="clear"/>
         </w:rPr>
-        <w:t xml:space="preserve">Experienced Investment Analysts</w:t>
+        <w:t xml:space="preserve">Investment Analysts</w:t>
       </w:r>
     </w:p>
     <w:p>
@@ -15716,7 +15626,7 @@
           <w:sz w:val="22"/>
           <w:shd w:fill="auto" w:val="clear"/>
         </w:rPr>
-        <w:t xml:space="preserve">Experienced Project Managers</w:t>
+        <w:t xml:space="preserve">Project Managers</w:t>
       </w:r>
     </w:p>
     <w:p>
@@ -15746,7 +15656,7 @@
           <w:sz w:val="22"/>
           <w:shd w:fill="auto" w:val="clear"/>
         </w:rPr>
-        <w:t xml:space="preserve">Experienced Auditors</w:t>
+        <w:t xml:space="preserve">Auditors</w:t>
       </w:r>
     </w:p>
     <w:p>
@@ -15776,7 +15686,7 @@
           <w:sz w:val="22"/>
           <w:shd w:fill="auto" w:val="clear"/>
         </w:rPr>
-        <w:t xml:space="preserve">Experienced Accountants</w:t>
+        <w:t xml:space="preserve">Accountants</w:t>
       </w:r>
     </w:p>
     <w:p>
@@ -15806,7 +15716,7 @@
           <w:sz w:val="22"/>
           <w:shd w:fill="auto" w:val="clear"/>
         </w:rPr>
-        <w:t xml:space="preserve">Experienced Computer Scientists</w:t>
+        <w:t xml:space="preserve">Computer Scientists</w:t>
       </w:r>
     </w:p>
     <w:p>
@@ -15866,7 +15776,7 @@
           <w:sz w:val="22"/>
           <w:shd w:fill="auto" w:val="clear"/>
         </w:rPr>
-        <w:t xml:space="preserve">Experienced Application Developers</w:t>
+        <w:t xml:space="preserve">Application Developers</w:t>
       </w:r>
     </w:p>
     <w:p>
@@ -15896,7 +15806,7 @@
           <w:sz w:val="22"/>
           <w:shd w:fill="auto" w:val="clear"/>
         </w:rPr>
-        <w:t xml:space="preserve">Experienced UX Designers</w:t>
+        <w:t xml:space="preserve">UX Designers</w:t>
       </w:r>
     </w:p>
     <w:p>
@@ -15986,7 +15896,7 @@
           <w:sz w:val="22"/>
           <w:shd w:fill="auto" w:val="clear"/>
         </w:rPr>
-        <w:t xml:space="preserve">Experienced Data Scientists</w:t>
+        <w:t xml:space="preserve">Data Scientists</w:t>
       </w:r>
     </w:p>
     <w:p>
@@ -16046,7 +15956,7 @@
           <w:sz w:val="22"/>
           <w:shd w:fill="auto" w:val="clear"/>
         </w:rPr>
-        <w:t xml:space="preserve">Experienced Psychologists</w:t>
+        <w:t xml:space="preserve">Psychologists</w:t>
       </w:r>
     </w:p>
     <w:p>
@@ -16076,7 +15986,7 @@
           <w:sz w:val="22"/>
           <w:shd w:fill="auto" w:val="clear"/>
         </w:rPr>
-        <w:t xml:space="preserve">Experienced Psychiatrists</w:t>
+        <w:t xml:space="preserve">Psychiatrists</w:t>
       </w:r>
     </w:p>
     <w:p>
@@ -16106,7 +16016,7 @@
           <w:sz w:val="22"/>
           <w:shd w:fill="auto" w:val="clear"/>
         </w:rPr>
-        <w:t xml:space="preserve">Experienced Human Resource Managers</w:t>
+        <w:t xml:space="preserve">Pediatricians</w:t>
       </w:r>
     </w:p>
     <w:p>
@@ -16136,7 +16046,7 @@
           <w:sz w:val="22"/>
           <w:shd w:fill="auto" w:val="clear"/>
         </w:rPr>
-        <w:t xml:space="preserve">Experienced Teachers</w:t>
+        <w:t xml:space="preserve">Dieticians</w:t>
       </w:r>
     </w:p>
     <w:p>
@@ -16166,7 +16076,67 @@
           <w:sz w:val="22"/>
           <w:shd w:fill="auto" w:val="clear"/>
         </w:rPr>
-        <w:t xml:space="preserve">Experienced Politicians</w:t>
+        <w:t xml:space="preserve">Human Resource Managers</w:t>
+      </w:r>
+    </w:p>
+    <w:p>
+      <w:pPr>
+        <w:numPr>
+          <w:ilvl w:val="0"/>
+          <w:numId w:val="69"/>
+        </w:numPr>
+        <w:spacing w:before="0" w:after="0" w:line="240"/>
+        <w:ind w:right="0" w:left="720" w:hanging="360"/>
+        <w:jc w:val="left"/>
+        <w:rPr>
+          <w:rFonts w:ascii="Calibri" w:hAnsi="Calibri" w:cs="Calibri" w:eastAsia="Calibri"/>
+          <w:color w:val="auto"/>
+          <w:spacing w:val="0"/>
+          <w:position w:val="0"/>
+          <w:sz w:val="22"/>
+          <w:shd w:fill="auto" w:val="clear"/>
+        </w:rPr>
+      </w:pPr>
+      <w:r>
+        <w:rPr>
+          <w:rFonts w:ascii="Calibri" w:hAnsi="Calibri" w:cs="Calibri" w:eastAsia="Calibri"/>
+          <w:color w:val="auto"/>
+          <w:spacing w:val="0"/>
+          <w:position w:val="0"/>
+          <w:sz w:val="22"/>
+          <w:shd w:fill="auto" w:val="clear"/>
+        </w:rPr>
+        <w:t xml:space="preserve">Teachers</w:t>
+      </w:r>
+    </w:p>
+    <w:p>
+      <w:pPr>
+        <w:numPr>
+          <w:ilvl w:val="0"/>
+          <w:numId w:val="69"/>
+        </w:numPr>
+        <w:spacing w:before="0" w:after="0" w:line="240"/>
+        <w:ind w:right="0" w:left="720" w:hanging="360"/>
+        <w:jc w:val="left"/>
+        <w:rPr>
+          <w:rFonts w:ascii="Calibri" w:hAnsi="Calibri" w:cs="Calibri" w:eastAsia="Calibri"/>
+          <w:color w:val="auto"/>
+          <w:spacing w:val="0"/>
+          <w:position w:val="0"/>
+          <w:sz w:val="22"/>
+          <w:shd w:fill="auto" w:val="clear"/>
+        </w:rPr>
+      </w:pPr>
+      <w:r>
+        <w:rPr>
+          <w:rFonts w:ascii="Calibri" w:hAnsi="Calibri" w:cs="Calibri" w:eastAsia="Calibri"/>
+          <w:color w:val="auto"/>
+          <w:spacing w:val="0"/>
+          <w:position w:val="0"/>
+          <w:sz w:val="22"/>
+          <w:shd w:fill="auto" w:val="clear"/>
+        </w:rPr>
+        <w:t xml:space="preserve">Politicians</w:t>
       </w:r>
     </w:p>
     <w:p>
@@ -16571,7 +16541,7 @@
           <w:sz w:val="22"/>
           <w:shd w:fill="auto" w:val="clear"/>
         </w:rPr>
-        <w:t xml:space="preserve">Experienced Application Developers</w:t>
+        <w:t xml:space="preserve">Application Developers</w:t>
       </w:r>
     </w:p>
     <w:p>
@@ -16601,7 +16571,7 @@
           <w:sz w:val="22"/>
           <w:shd w:fill="auto" w:val="clear"/>
         </w:rPr>
-        <w:t xml:space="preserve">Experienced UX Designers</w:t>
+        <w:t xml:space="preserve">UX Designers</w:t>
       </w:r>
     </w:p>
     <w:p>
@@ -16631,7 +16601,7 @@
           <w:sz w:val="22"/>
           <w:shd w:fill="auto" w:val="clear"/>
         </w:rPr>
-        <w:t xml:space="preserve">Experienced Computer Scientists</w:t>
+        <w:t xml:space="preserve">Computer Scientists</w:t>
       </w:r>
     </w:p>
     <w:p>
@@ -16751,7 +16721,7 @@
           <w:sz w:val="22"/>
           <w:shd w:fill="auto" w:val="clear"/>
         </w:rPr>
-        <w:t xml:space="preserve">Experienced Project Managers</w:t>
+        <w:t xml:space="preserve">Project Managers</w:t>
       </w:r>
     </w:p>
     <w:p>
@@ -17097,7 +17067,7 @@
           <w:sz w:val="22"/>
           <w:shd w:fill="auto" w:val="clear"/>
         </w:rPr>
-        <w:t xml:space="preserve">Experienced UX Designers</w:t>
+        <w:t xml:space="preserve">UX Designers</w:t>
       </w:r>
     </w:p>
     <w:p>
@@ -17127,7 +17097,7 @@
           <w:sz w:val="22"/>
           <w:shd w:fill="auto" w:val="clear"/>
         </w:rPr>
-        <w:t xml:space="preserve">Experienced App Developers</w:t>
+        <w:t xml:space="preserve">App Developers</w:t>
       </w:r>
     </w:p>
     <w:p>
@@ -17157,7 +17127,7 @@
           <w:sz w:val="22"/>
           <w:shd w:fill="auto" w:val="clear"/>
         </w:rPr>
-        <w:t xml:space="preserve">Experienced Computer Scientists</w:t>
+        <w:t xml:space="preserve">Computer Scientists</w:t>
       </w:r>
     </w:p>
     <w:p>
@@ -17726,7 +17696,7 @@
           <w:sz w:val="22"/>
           <w:shd w:fill="auto" w:val="clear"/>
         </w:rPr>
-        <w:t xml:space="preserve">Experienced Computer Scientists</w:t>
+        <w:t xml:space="preserve">Computer Scientists</w:t>
       </w:r>
     </w:p>
     <w:p>
@@ -18060,7 +18030,7 @@
           <w:sz w:val="22"/>
           <w:shd w:fill="auto" w:val="clear"/>
         </w:rPr>
-        <w:t xml:space="preserve">Ensuring that the guidance from other divisions is accounted for, and that the relevant control procedures are in place for managing risks.</w:t>
+        <w:t xml:space="preserve">Promoting automation so that no human has to waste time on any boring work that can be automated.</w:t>
       </w:r>
     </w:p>
     <w:p>
@@ -18090,6 +18060,36 @@
           <w:sz w:val="22"/>
           <w:shd w:fill="auto" w:val="clear"/>
         </w:rPr>
+        <w:t xml:space="preserve">Ensuring that the guidance from other divisions is accounted for, and that the relevant control procedures are in place for managing risks.</w:t>
+      </w:r>
+    </w:p>
+    <w:p>
+      <w:pPr>
+        <w:numPr>
+          <w:ilvl w:val="0"/>
+          <w:numId w:val="91"/>
+        </w:numPr>
+        <w:spacing w:before="0" w:after="0" w:line="240"/>
+        <w:ind w:right="0" w:left="720" w:hanging="360"/>
+        <w:jc w:val="left"/>
+        <w:rPr>
+          <w:rFonts w:ascii="Calibri" w:hAnsi="Calibri" w:cs="Calibri" w:eastAsia="Calibri"/>
+          <w:color w:val="auto"/>
+          <w:spacing w:val="0"/>
+          <w:position w:val="0"/>
+          <w:sz w:val="22"/>
+          <w:shd w:fill="auto" w:val="clear"/>
+        </w:rPr>
+      </w:pPr>
+      <w:r>
+        <w:rPr>
+          <w:rFonts w:ascii="Calibri" w:hAnsi="Calibri" w:cs="Calibri" w:eastAsia="Calibri"/>
+          <w:color w:val="auto"/>
+          <w:spacing w:val="0"/>
+          <w:position w:val="0"/>
+          <w:sz w:val="22"/>
+          <w:shd w:fill="auto" w:val="clear"/>
+        </w:rPr>
         <w:t xml:space="preserve">Reporting the current, past, and forecasted status of automation to the Public Relations Division.</w:t>
       </w:r>
     </w:p>
@@ -18191,7 +18191,7 @@
           <w:sz w:val="22"/>
           <w:shd w:fill="auto" w:val="clear"/>
         </w:rPr>
-        <w:t xml:space="preserve">Experienced Computer Scientists</w:t>
+        <w:t xml:space="preserve">Computer Scientists</w:t>
       </w:r>
     </w:p>
     <w:p>
@@ -18221,7 +18221,7 @@
           <w:sz w:val="22"/>
           <w:shd w:fill="auto" w:val="clear"/>
         </w:rPr>
-        <w:t xml:space="preserve">Experienced Data Scientists</w:t>
+        <w:t xml:space="preserve">Data Scientists</w:t>
       </w:r>
     </w:p>
     <w:p>
@@ -18536,7 +18536,7 @@
           <w:sz w:val="22"/>
           <w:shd w:fill="auto" w:val="clear"/>
         </w:rPr>
-        <w:t xml:space="preserve">Experienced Accountants</w:t>
+        <w:t xml:space="preserve">Accountants</w:t>
       </w:r>
     </w:p>
     <w:p>
@@ -18566,7 +18566,7 @@
           <w:sz w:val="22"/>
           <w:shd w:fill="auto" w:val="clear"/>
         </w:rPr>
-        <w:t xml:space="preserve">Experienced Auditors</w:t>
+        <w:t xml:space="preserve">Auditors</w:t>
       </w:r>
     </w:p>
     <w:p>
@@ -18675,7 +18675,33 @@
           <w:sz w:val="22"/>
           <w:shd w:fill="auto" w:val="clear"/>
         </w:rPr>
-        <w:t xml:space="preserve">    Resource allocation is not limited to the allocation of a resource to the right company, but also to the right cause, and to the right era. Allocation to the right company is necessary because even if you allocate a resource to the right cause and era, the wrong company will not be able to utilize it properly. The right company, then, is that company which knows how to optimally utilize the resource, mainly because of its experience with the same or similar resources and associated projects. The right cause is the highest cause, that which has the highest significance according to its urgency and potential for impact on the world. The right era is the era till which the resource must be preserved, for mainly the reason that the resource is scarce, and earlier consumption will deprive future generations of access to it. Since, with time technology generally improves, it is better to wait for technology to advance enough to utilize the scarce resource optimally.</w:t>
+        <w:t xml:space="preserve">    Resource allocation is not limited to the allocation of a resource to the right company, but also to the right cause, and to the right era. Allocation to the right company is necessary because even if you allocate a resource to the right cause and era, the wrong company will not be able to utilize it properly. The right company, then, is that company which knows how to optimally utilize the resource, mainly because of its experience with the same or similar resources and associated projects.</w:t>
+      </w:r>
+    </w:p>
+    <w:p>
+      <w:pPr>
+        <w:spacing w:before="0" w:after="0" w:line="240"/>
+        <w:ind w:right="0" w:left="0" w:firstLine="0"/>
+        <w:jc w:val="left"/>
+        <w:rPr>
+          <w:rFonts w:ascii="Calibri" w:hAnsi="Calibri" w:cs="Calibri" w:eastAsia="Calibri"/>
+          <w:color w:val="auto"/>
+          <w:spacing w:val="0"/>
+          <w:position w:val="0"/>
+          <w:sz w:val="22"/>
+          <w:shd w:fill="auto" w:val="clear"/>
+        </w:rPr>
+      </w:pPr>
+      <w:r>
+        <w:rPr>
+          <w:rFonts w:ascii="Calibri" w:hAnsi="Calibri" w:cs="Calibri" w:eastAsia="Calibri"/>
+          <w:color w:val="auto"/>
+          <w:spacing w:val="0"/>
+          <w:position w:val="0"/>
+          <w:sz w:val="22"/>
+          <w:shd w:fill="auto" w:val="clear"/>
+        </w:rPr>
+        <w:t xml:space="preserve">    The right cause is the highest cause, that which has the highest significance according to its urgency and potential for impact on the world. The right era is the era till which the resource must be preserved, for mainly the reason that the resource is scarce, and earlier consumption will deprive future generations of access to it. Since, with time technology generally improves, it is better to wait for technology to advance enough to utilize the scarce resource optimally.</w:t>
       </w:r>
     </w:p>
     <w:p>
@@ -19282,7 +19308,7 @@
           <w:sz w:val="22"/>
           <w:shd w:fill="auto" w:val="clear"/>
         </w:rPr>
-        <w:t xml:space="preserve">Experienced Economists</w:t>
+        <w:t xml:space="preserve">Economists</w:t>
       </w:r>
     </w:p>
     <w:p>
@@ -19312,7 +19338,7 @@
           <w:sz w:val="22"/>
           <w:shd w:fill="auto" w:val="clear"/>
         </w:rPr>
-        <w:t xml:space="preserve">Experienced Financial Analysts</w:t>
+        <w:t xml:space="preserve">Financial Analysts</w:t>
       </w:r>
     </w:p>
     <w:p>
@@ -19342,7 +19368,7 @@
           <w:sz w:val="22"/>
           <w:shd w:fill="auto" w:val="clear"/>
         </w:rPr>
-        <w:t xml:space="preserve">Experienced Investment Analysts</w:t>
+        <w:t xml:space="preserve">Investment Analysts</w:t>
       </w:r>
     </w:p>
     <w:p>
@@ -19372,7 +19398,7 @@
           <w:sz w:val="22"/>
           <w:shd w:fill="auto" w:val="clear"/>
         </w:rPr>
-        <w:t xml:space="preserve">Experienced Stasticians</w:t>
+        <w:t xml:space="preserve">Stasticians</w:t>
       </w:r>
     </w:p>
     <w:p>
@@ -19402,7 +19428,7 @@
           <w:sz w:val="22"/>
           <w:shd w:fill="auto" w:val="clear"/>
         </w:rPr>
-        <w:t xml:space="preserve">Experienced Computer Scientists</w:t>
+        <w:t xml:space="preserve">Computer Scientists</w:t>
       </w:r>
     </w:p>
     <w:p>
@@ -19432,7 +19458,7 @@
           <w:sz w:val="22"/>
           <w:shd w:fill="auto" w:val="clear"/>
         </w:rPr>
-        <w:t xml:space="preserve">Experienced Data Scientists</w:t>
+        <w:t xml:space="preserve">Data Scientists</w:t>
       </w:r>
     </w:p>
     <w:p>
@@ -19462,7 +19488,7 @@
           <w:sz w:val="22"/>
           <w:shd w:fill="auto" w:val="clear"/>
         </w:rPr>
-        <w:t xml:space="preserve">Experienced Project Managers</w:t>
+        <w:t xml:space="preserve">Project Managers</w:t>
       </w:r>
     </w:p>
     <w:p>
@@ -20670,7 +20696,30 @@
           <w:sz w:val="22"/>
           <w:shd w:fill="auto" w:val="clear"/>
         </w:rPr>
-        <w:t xml:space="preserve">Preventing the violation of the rights of people.</w:t>
+        <w:t xml:space="preserve">Facilitating the </w:t>
+      </w:r>
+      <w:r>
+        <w:rPr>
+          <w:rFonts w:ascii="Calibri" w:hAnsi="Calibri" w:cs="Calibri" w:eastAsia="Calibri"/>
+          <w:i/>
+          <w:color w:val="auto"/>
+          <w:spacing w:val="0"/>
+          <w:position w:val="0"/>
+          <w:sz w:val="22"/>
+          <w:shd w:fill="auto" w:val="clear"/>
+        </w:rPr>
+        <w:t xml:space="preserve">elders</w:t>
+      </w:r>
+      <w:r>
+        <w:rPr>
+          <w:rFonts w:ascii="Calibri" w:hAnsi="Calibri" w:cs="Calibri" w:eastAsia="Calibri"/>
+          <w:color w:val="auto"/>
+          <w:spacing w:val="0"/>
+          <w:position w:val="0"/>
+          <w:sz w:val="22"/>
+          <w:shd w:fill="auto" w:val="clear"/>
+        </w:rPr>
+        <w:t xml:space="preserve"> to share their words of wisdom, making it easier for the young ones to benefit from the experiences of the elders.</w:t>
       </w:r>
     </w:p>
     <w:p>
@@ -20700,7 +20749,7 @@
           <w:sz w:val="22"/>
           <w:shd w:fill="auto" w:val="clear"/>
         </w:rPr>
-        <w:t xml:space="preserve">Highlighting any violation of the rights of people by asking them if they were forced to do anything, reviewing relevant documents, and reporting the findings to the Public Relations Division. People should not be forced to do anything, generally speaking, they can only be requested to do so. Exceptions can be made for army officers, and similar professionals. People also includes the people working in the WRMO.</w:t>
+        <w:t xml:space="preserve">Preventing the violation of the rights of people.</w:t>
       </w:r>
     </w:p>
     <w:p>
@@ -20730,7 +20779,7 @@
           <w:sz w:val="22"/>
           <w:shd w:fill="auto" w:val="clear"/>
         </w:rPr>
-        <w:t xml:space="preserve">Recording the performance of the supervised talent.</w:t>
+        <w:t xml:space="preserve">Highlighting any violation of the rights of people by asking them if they were forced to do anything, reviewing relevant documents, and reporting the findings to the Public Relations Division. People should not be forced to do anything, generally speaking, they can only be requested to do so. Exceptions can be made for army officers, and similar professionals. People also includes the people working in the WRMO.</w:t>
       </w:r>
     </w:p>
     <w:p>
@@ -20760,6 +20809,36 @@
           <w:sz w:val="22"/>
           <w:shd w:fill="auto" w:val="clear"/>
         </w:rPr>
+        <w:t xml:space="preserve">Recording the performance of the supervised talent.</w:t>
+      </w:r>
+    </w:p>
+    <w:p>
+      <w:pPr>
+        <w:numPr>
+          <w:ilvl w:val="0"/>
+          <w:numId w:val="123"/>
+        </w:numPr>
+        <w:spacing w:before="0" w:after="0" w:line="240"/>
+        <w:ind w:right="0" w:left="720" w:hanging="360"/>
+        <w:jc w:val="left"/>
+        <w:rPr>
+          <w:rFonts w:ascii="Calibri" w:hAnsi="Calibri" w:cs="Calibri" w:eastAsia="Calibri"/>
+          <w:color w:val="auto"/>
+          <w:spacing w:val="0"/>
+          <w:position w:val="0"/>
+          <w:sz w:val="22"/>
+          <w:shd w:fill="auto" w:val="clear"/>
+        </w:rPr>
+      </w:pPr>
+      <w:r>
+        <w:rPr>
+          <w:rFonts w:ascii="Calibri" w:hAnsi="Calibri" w:cs="Calibri" w:eastAsia="Calibri"/>
+          <w:color w:val="auto"/>
+          <w:spacing w:val="0"/>
+          <w:position w:val="0"/>
+          <w:sz w:val="22"/>
+          <w:shd w:fill="auto" w:val="clear"/>
+        </w:rPr>
         <w:t xml:space="preserve">Reporting the current, past, and forecasted performance of supervised talent to the Public Relations Division.</w:t>
       </w:r>
     </w:p>
@@ -20831,7 +20910,7 @@
           <w:sz w:val="22"/>
           <w:shd w:fill="auto" w:val="clear"/>
         </w:rPr>
-        <w:t xml:space="preserve">Experienced Psychologists</w:t>
+        <w:t xml:space="preserve">Psychologists</w:t>
       </w:r>
     </w:p>
     <w:p>
@@ -20861,7 +20940,7 @@
           <w:sz w:val="22"/>
           <w:shd w:fill="auto" w:val="clear"/>
         </w:rPr>
-        <w:t xml:space="preserve">Experienced Psychiatrists</w:t>
+        <w:t xml:space="preserve">Psychiatrists</w:t>
       </w:r>
     </w:p>
     <w:p>
@@ -20891,7 +20970,7 @@
           <w:sz w:val="22"/>
           <w:shd w:fill="auto" w:val="clear"/>
         </w:rPr>
-        <w:t xml:space="preserve">Experienced Human Resource Managers</w:t>
+        <w:t xml:space="preserve">Human Resource Managers</w:t>
       </w:r>
     </w:p>
     <w:p>
@@ -20921,7 +21000,67 @@
           <w:sz w:val="22"/>
           <w:shd w:fill="auto" w:val="clear"/>
         </w:rPr>
-        <w:t xml:space="preserve">Experienced Teachers</w:t>
+        <w:t xml:space="preserve">Pediatricians</w:t>
+      </w:r>
+    </w:p>
+    <w:p>
+      <w:pPr>
+        <w:numPr>
+          <w:ilvl w:val="0"/>
+          <w:numId w:val="125"/>
+        </w:numPr>
+        <w:spacing w:before="0" w:after="0" w:line="240"/>
+        <w:ind w:right="0" w:left="720" w:hanging="360"/>
+        <w:jc w:val="left"/>
+        <w:rPr>
+          <w:rFonts w:ascii="Calibri" w:hAnsi="Calibri" w:cs="Calibri" w:eastAsia="Calibri"/>
+          <w:color w:val="auto"/>
+          <w:spacing w:val="0"/>
+          <w:position w:val="0"/>
+          <w:sz w:val="22"/>
+          <w:shd w:fill="auto" w:val="clear"/>
+        </w:rPr>
+      </w:pPr>
+      <w:r>
+        <w:rPr>
+          <w:rFonts w:ascii="Calibri" w:hAnsi="Calibri" w:cs="Calibri" w:eastAsia="Calibri"/>
+          <w:color w:val="auto"/>
+          <w:spacing w:val="0"/>
+          <w:position w:val="0"/>
+          <w:sz w:val="22"/>
+          <w:shd w:fill="auto" w:val="clear"/>
+        </w:rPr>
+        <w:t xml:space="preserve">Dieticians</w:t>
+      </w:r>
+    </w:p>
+    <w:p>
+      <w:pPr>
+        <w:numPr>
+          <w:ilvl w:val="0"/>
+          <w:numId w:val="125"/>
+        </w:numPr>
+        <w:spacing w:before="0" w:after="0" w:line="240"/>
+        <w:ind w:right="0" w:left="720" w:hanging="360"/>
+        <w:jc w:val="left"/>
+        <w:rPr>
+          <w:rFonts w:ascii="Calibri" w:hAnsi="Calibri" w:cs="Calibri" w:eastAsia="Calibri"/>
+          <w:color w:val="auto"/>
+          <w:spacing w:val="0"/>
+          <w:position w:val="0"/>
+          <w:sz w:val="22"/>
+          <w:shd w:fill="auto" w:val="clear"/>
+        </w:rPr>
+      </w:pPr>
+      <w:r>
+        <w:rPr>
+          <w:rFonts w:ascii="Calibri" w:hAnsi="Calibri" w:cs="Calibri" w:eastAsia="Calibri"/>
+          <w:color w:val="auto"/>
+          <w:spacing w:val="0"/>
+          <w:position w:val="0"/>
+          <w:sz w:val="22"/>
+          <w:shd w:fill="auto" w:val="clear"/>
+        </w:rPr>
+        <w:t xml:space="preserve">Teachers</w:t>
       </w:r>
     </w:p>
     <w:p>

--- a/Rewardism - Newer ND.docx
+++ b/Rewardism - Newer ND.docx
@@ -791,29 +791,7 @@
           <w:sz w:val="22"/>
           <w:shd w:fill="auto" w:val="clear"/>
         </w:rPr>
-        <w:t xml:space="preserve"> a rope over an abyss. What is great in man is that he is a bridge and not an end.</w:t>
-      </w:r>
-      <w:r>
-        <w:rPr>
-          <w:rFonts w:ascii="Calibri" w:hAnsi="Calibri" w:cs="Calibri" w:eastAsia="Calibri"/>
-          <w:color w:val="auto"/>
-          <w:spacing w:val="0"/>
-          <w:position w:val="0"/>
-          <w:sz w:val="22"/>
-          <w:shd w:fill="auto" w:val="clear"/>
-        </w:rPr>
-        <w:t xml:space="preserve">”</w:t>
-      </w:r>
-      <w:r>
-        <w:rPr>
-          <w:rFonts w:ascii="Calibri" w:hAnsi="Calibri" w:cs="Calibri" w:eastAsia="Calibri"/>
-          <w:color w:val="auto"/>
-          <w:spacing w:val="0"/>
-          <w:position w:val="0"/>
-          <w:sz w:val="22"/>
-          <w:shd w:fill="auto" w:val="clear"/>
-        </w:rPr>
-        <w:t xml:space="preserve"> </w:t>
+        <w:t xml:space="preserve"> a rope over an abyss. What is great in man is that he is a bridge and not an end.” </w:t>
       </w:r>
       <w:r>
         <w:rPr>
@@ -3887,7 +3865,30 @@
         </w:rPr>
         <w:t xml:space="preserve">- Focus on bringing about real change, rather than just being caught up in theorizing.</w:t>
         <w:br/>
-        <w:t xml:space="preserve">- Prefer simplicity over complexity; avoid "Kafkaesqueness".</w:t>
+        <w:t xml:space="preserve">- Prefer simplicity over complexity; avoid </w:t>
+      </w:r>
+      <w:r>
+        <w:rPr>
+          <w:rFonts w:ascii="Calibri" w:hAnsi="Calibri" w:cs="Calibri" w:eastAsia="Calibri"/>
+          <w:i/>
+          <w:color w:val="auto"/>
+          <w:spacing w:val="0"/>
+          <w:position w:val="0"/>
+          <w:sz w:val="22"/>
+          <w:shd w:fill="auto" w:val="clear"/>
+        </w:rPr>
+        <w:t xml:space="preserve">Kafkaesqueness</w:t>
+      </w:r>
+      <w:r>
+        <w:rPr>
+          <w:rFonts w:ascii="Calibri" w:hAnsi="Calibri" w:cs="Calibri" w:eastAsia="Calibri"/>
+          <w:color w:val="auto"/>
+          <w:spacing w:val="0"/>
+          <w:position w:val="0"/>
+          <w:sz w:val="22"/>
+          <w:shd w:fill="auto" w:val="clear"/>
+        </w:rPr>
+        <w:t xml:space="preserve">.</w:t>
         <w:br/>
         <w:t xml:space="preserve">- Value human resource and focus on the development of </w:t>
       </w:r>
@@ -3916,13 +3917,59 @@
         <w:br/>
         <w:t xml:space="preserve">- Deal with class antagonism so as to deal with the risk of major disturbance.</w:t>
         <w:br/>
-        <w:t xml:space="preserve">- Value freedom and individualism; get rid of "chains" and enable "wings."</w:t>
+        <w:t xml:space="preserve">- Value freedom and individualism; get rid of "chains" and enable </w:t>
+      </w:r>
+      <w:r>
+        <w:rPr>
+          <w:rFonts w:ascii="Calibri" w:hAnsi="Calibri" w:cs="Calibri" w:eastAsia="Calibri"/>
+          <w:i/>
+          <w:color w:val="auto"/>
+          <w:spacing w:val="0"/>
+          <w:position w:val="0"/>
+          <w:sz w:val="22"/>
+          <w:shd w:fill="auto" w:val="clear"/>
+        </w:rPr>
+        <w:t xml:space="preserve">wings</w:t>
+      </w:r>
+      <w:r>
+        <w:rPr>
+          <w:rFonts w:ascii="Calibri" w:hAnsi="Calibri" w:cs="Calibri" w:eastAsia="Calibri"/>
+          <w:color w:val="auto"/>
+          <w:spacing w:val="0"/>
+          <w:position w:val="0"/>
+          <w:sz w:val="22"/>
+          <w:shd w:fill="auto" w:val="clear"/>
+        </w:rPr>
+        <w:t xml:space="preserve">.</w:t>
         <w:br/>
         <w:t xml:space="preserve">- Deal with the corrupting nature of wealth and the power it brings.</w:t>
         <w:br/>
         <w:t xml:space="preserve">- Help people avoid materialistic pursuits and focus on evolution in a more philosophical sense.</w:t>
         <w:br/>
-        <w:t xml:space="preserve">- Free people from the concerns of survival and enable them to think at a "higher level."</w:t>
+        <w:t xml:space="preserve">- Free people from the concerns of survival and enable them to think at a </w:t>
+      </w:r>
+      <w:r>
+        <w:rPr>
+          <w:rFonts w:ascii="Calibri" w:hAnsi="Calibri" w:cs="Calibri" w:eastAsia="Calibri"/>
+          <w:i/>
+          <w:color w:val="auto"/>
+          <w:spacing w:val="0"/>
+          <w:position w:val="0"/>
+          <w:sz w:val="22"/>
+          <w:shd w:fill="auto" w:val="clear"/>
+        </w:rPr>
+        <w:t xml:space="preserve">higher level</w:t>
+      </w:r>
+      <w:r>
+        <w:rPr>
+          <w:rFonts w:ascii="Calibri" w:hAnsi="Calibri" w:cs="Calibri" w:eastAsia="Calibri"/>
+          <w:color w:val="auto"/>
+          <w:spacing w:val="0"/>
+          <w:position w:val="0"/>
+          <w:sz w:val="22"/>
+          <w:shd w:fill="auto" w:val="clear"/>
+        </w:rPr>
+        <w:t xml:space="preserve">.</w:t>
         <w:br/>
         <w:t xml:space="preserve">- Allow people to have enough free time to think, experiment, and evolve.</w:t>
         <w:br/>
@@ -4335,15 +4382,130 @@
           <w:sz w:val="22"/>
           <w:shd w:fill="auto" w:val="clear"/>
         </w:rPr>
-        <w:t xml:space="preserve">- A violent shift from the old ways to the new ones: a peaceful way should be given preference over violence as a means to deploy the new system.</w:t>
+        <w:t xml:space="preserve">- </w:t>
+      </w:r>
+      <w:r>
+        <w:rPr>
+          <w:rFonts w:ascii="Calibri" w:hAnsi="Calibri" w:cs="Calibri" w:eastAsia="Calibri"/>
+          <w:b/>
+          <w:color w:val="auto"/>
+          <w:spacing w:val="0"/>
+          <w:position w:val="0"/>
+          <w:sz w:val="22"/>
+          <w:shd w:fill="auto" w:val="clear"/>
+        </w:rPr>
+        <w:t xml:space="preserve">A violent shift from the old ways to the new ones</w:t>
+      </w:r>
+      <w:r>
+        <w:rPr>
+          <w:rFonts w:ascii="Calibri" w:hAnsi="Calibri" w:cs="Calibri" w:eastAsia="Calibri"/>
+          <w:color w:val="auto"/>
+          <w:spacing w:val="0"/>
+          <w:position w:val="0"/>
+          <w:sz w:val="22"/>
+          <w:shd w:fill="auto" w:val="clear"/>
+        </w:rPr>
+        <w:t xml:space="preserve">: a peaceful way should be given preference over violence as a means to deploy the new system.</w:t>
         <w:br/>
-        <w:t xml:space="preserve">- Opposition from those in power: accounting for the concerns of those in power will make a system more likely to be established, simply because they will support it.</w:t>
+        <w:t xml:space="preserve">- </w:t>
+      </w:r>
+      <w:r>
+        <w:rPr>
+          <w:rFonts w:ascii="Calibri" w:hAnsi="Calibri" w:cs="Calibri" w:eastAsia="Calibri"/>
+          <w:b/>
+          <w:color w:val="auto"/>
+          <w:spacing w:val="0"/>
+          <w:position w:val="0"/>
+          <w:sz w:val="22"/>
+          <w:shd w:fill="auto" w:val="clear"/>
+        </w:rPr>
+        <w:t xml:space="preserve">Opposition from those in power</w:t>
+      </w:r>
+      <w:r>
+        <w:rPr>
+          <w:rFonts w:ascii="Calibri" w:hAnsi="Calibri" w:cs="Calibri" w:eastAsia="Calibri"/>
+          <w:color w:val="auto"/>
+          <w:spacing w:val="0"/>
+          <w:position w:val="0"/>
+          <w:sz w:val="22"/>
+          <w:shd w:fill="auto" w:val="clear"/>
+        </w:rPr>
+        <w:t xml:space="preserve">: accounting for the concerns of those in power will make a system more likely to be established, simply because they will support it.</w:t>
         <w:br/>
-        <w:t xml:space="preserve">- Emotional and illogical thinking: objective and logical thinking will help us establish a better system through avoiding falsehoods and harmful exaggerations.</w:t>
+        <w:t xml:space="preserve">- </w:t>
+      </w:r>
+      <w:r>
+        <w:rPr>
+          <w:rFonts w:ascii="Calibri" w:hAnsi="Calibri" w:cs="Calibri" w:eastAsia="Calibri"/>
+          <w:b/>
+          <w:color w:val="auto"/>
+          <w:spacing w:val="0"/>
+          <w:position w:val="0"/>
+          <w:sz w:val="22"/>
+          <w:shd w:fill="auto" w:val="clear"/>
+        </w:rPr>
+        <w:t xml:space="preserve">Emotional and illogical thinking</w:t>
+      </w:r>
+      <w:r>
+        <w:rPr>
+          <w:rFonts w:ascii="Calibri" w:hAnsi="Calibri" w:cs="Calibri" w:eastAsia="Calibri"/>
+          <w:color w:val="auto"/>
+          <w:spacing w:val="0"/>
+          <w:position w:val="0"/>
+          <w:sz w:val="22"/>
+          <w:shd w:fill="auto" w:val="clear"/>
+        </w:rPr>
+        <w:t xml:space="preserve">: objective and logical thinking will help us establish a better system through avoiding falsehoods and harmful exaggerations.</w:t>
         <w:br/>
-        <w:t xml:space="preserve">- Losing the benefits of the old system: benefits such as motivation and respect given by property, enhanced productivity by specialization, etc., should be accounted for.</w:t>
+        <w:t xml:space="preserve">- </w:t>
+      </w:r>
+      <w:r>
+        <w:rPr>
+          <w:rFonts w:ascii="Calibri" w:hAnsi="Calibri" w:cs="Calibri" w:eastAsia="Calibri"/>
+          <w:b/>
+          <w:color w:val="auto"/>
+          <w:spacing w:val="0"/>
+          <w:position w:val="0"/>
+          <w:sz w:val="22"/>
+          <w:shd w:fill="auto" w:val="clear"/>
+        </w:rPr>
+        <w:t xml:space="preserve">Losing the benefits of the old system</w:t>
+      </w:r>
+      <w:r>
+        <w:rPr>
+          <w:rFonts w:ascii="Calibri" w:hAnsi="Calibri" w:cs="Calibri" w:eastAsia="Calibri"/>
+          <w:color w:val="auto"/>
+          <w:spacing w:val="0"/>
+          <w:position w:val="0"/>
+          <w:sz w:val="22"/>
+          <w:shd w:fill="auto" w:val="clear"/>
+        </w:rPr>
+        <w:t xml:space="preserve">: benefits such as motivation and respect given by property, enhanced productivity by specialization, etc., should be accounted for.</w:t>
         <w:br/>
-        <w:t xml:space="preserve">- Giving anyone unfettered power: to avoid the unreasonable exploitation of resources, including human resource, by any being, the new system must balance power distribution; however, I realize that this is more a matter of politics than economics.</w:t>
+        <w:t xml:space="preserve">- </w:t>
+      </w:r>
+      <w:r>
+        <w:rPr>
+          <w:rFonts w:ascii="Calibri" w:hAnsi="Calibri" w:cs="Calibri" w:eastAsia="Calibri"/>
+          <w:b/>
+          <w:color w:val="auto"/>
+          <w:spacing w:val="0"/>
+          <w:position w:val="0"/>
+          <w:sz w:val="22"/>
+          <w:shd w:fill="auto" w:val="clear"/>
+        </w:rPr>
+        <w:t xml:space="preserve">Giving anyone unfettered power</w:t>
+      </w:r>
+      <w:r>
+        <w:rPr>
+          <w:rFonts w:ascii="Calibri" w:hAnsi="Calibri" w:cs="Calibri" w:eastAsia="Calibri"/>
+          <w:color w:val="auto"/>
+          <w:spacing w:val="0"/>
+          <w:position w:val="0"/>
+          <w:sz w:val="22"/>
+          <w:shd w:fill="auto" w:val="clear"/>
+        </w:rPr>
+        <w:t xml:space="preserve">: to avoid the unreasonable exploitation of resources, including human resource, by any being, the new system must balance power distribution; however, I realize that this is more a matter of politics than economics.</w:t>
       </w:r>
     </w:p>
     <w:p>
@@ -4397,7 +4559,30 @@
           <w:sz w:val="22"/>
           <w:shd w:fill="auto" w:val="clear"/>
         </w:rPr>
-        <w:t xml:space="preserve">It seems unreasonable to doubt the "purity of will" of the authors of The Communist Manifesto. They honestly analysed the world around them. They saw how miserable the proletariats were. They realized the huge difference in the living standards of the bourgeois and the proletariat. They felt the invisible chains of the "unlucky ones". They highlighted the significance of class antagonism. It can be argued that it was only humane to try to get rid of the chains and deal with, what they believed to be the root cause of problems, class antagonism.</w:t>
+        <w:t xml:space="preserve">It seems unreasonable to doubt the </w:t>
+      </w:r>
+      <w:r>
+        <w:rPr>
+          <w:rFonts w:ascii="Calibri" w:hAnsi="Calibri" w:cs="Calibri" w:eastAsia="Calibri"/>
+          <w:i/>
+          <w:color w:val="auto"/>
+          <w:spacing w:val="0"/>
+          <w:position w:val="0"/>
+          <w:sz w:val="22"/>
+          <w:shd w:fill="auto" w:val="clear"/>
+        </w:rPr>
+        <w:t xml:space="preserve">purity of will</w:t>
+      </w:r>
+      <w:r>
+        <w:rPr>
+          <w:rFonts w:ascii="Calibri" w:hAnsi="Calibri" w:cs="Calibri" w:eastAsia="Calibri"/>
+          <w:color w:val="auto"/>
+          <w:spacing w:val="0"/>
+          <w:position w:val="0"/>
+          <w:sz w:val="22"/>
+          <w:shd w:fill="auto" w:val="clear"/>
+        </w:rPr>
+        <w:t xml:space="preserve"> of the authors of The Communist Manifesto. They honestly analysed the world around them. They saw how miserable the proletariats were. They realized the huge difference in the living standards of the bourgeois and the proletariat. They felt the invisible chains of the "unlucky ones". They highlighted the significance of class antagonism. It can be argued that it was only humane to try to get rid of the chains and deal with, what they believed to be the root cause of problems, class antagonism.</w:t>
       </w:r>
     </w:p>
     <w:p>
@@ -5250,223 +5435,232 @@
           <w:sz w:val="22"/>
           <w:shd w:fill="auto" w:val="clear"/>
         </w:rPr>
-        <w:t xml:space="preserve">To summarize:</w:t>
-      </w:r>
-    </w:p>
-    <w:p>
-      <w:pPr>
-        <w:suppressAutoHyphens w:val="true"/>
-        <w:spacing w:before="0" w:after="160" w:line="240"/>
-        <w:ind w:right="0" w:left="0" w:firstLine="0"/>
-        <w:jc w:val="left"/>
-        <w:rPr>
-          <w:rFonts w:ascii="Calibri" w:hAnsi="Calibri" w:cs="Calibri" w:eastAsia="Calibri"/>
-          <w:color w:val="auto"/>
-          <w:spacing w:val="0"/>
-          <w:position w:val="0"/>
-          <w:sz w:val="22"/>
-          <w:shd w:fill="auto" w:val="clear"/>
-        </w:rPr>
-      </w:pPr>
-      <w:r>
-        <w:rPr>
-          <w:rFonts w:ascii="Calibri" w:hAnsi="Calibri" w:cs="Calibri" w:eastAsia="Calibri"/>
-          <w:color w:val="auto"/>
-          <w:spacing w:val="0"/>
-          <w:position w:val="0"/>
-          <w:sz w:val="22"/>
-          <w:shd w:fill="auto" w:val="clear"/>
-        </w:rPr>
-        <w:t xml:space="preserve">- Capitalism being practical: it working because of its reliance on our self-interest, rather than our benevolence, and because the market being naturally self-regulating.</w:t>
-      </w:r>
-    </w:p>
-    <w:p>
-      <w:pPr>
-        <w:suppressAutoHyphens w:val="true"/>
-        <w:spacing w:before="0" w:after="160" w:line="240"/>
-        <w:ind w:right="0" w:left="0" w:firstLine="0"/>
-        <w:jc w:val="left"/>
-        <w:rPr>
-          <w:rFonts w:ascii="Calibri" w:hAnsi="Calibri" w:cs="Calibri" w:eastAsia="Calibri"/>
-          <w:color w:val="auto"/>
-          <w:spacing w:val="0"/>
-          <w:position w:val="0"/>
-          <w:sz w:val="22"/>
-          <w:shd w:fill="auto" w:val="clear"/>
-        </w:rPr>
-      </w:pPr>
-      <w:r>
-        <w:rPr>
-          <w:rFonts w:ascii="Calibri" w:hAnsi="Calibri" w:cs="Calibri" w:eastAsia="Calibri"/>
-          <w:color w:val="auto"/>
-          <w:spacing w:val="0"/>
-          <w:position w:val="0"/>
-          <w:sz w:val="22"/>
-          <w:shd w:fill="auto" w:val="clear"/>
-        </w:rPr>
-        <w:t xml:space="preserve">- Wastage of resources being punished: those who best utilize resources to meet the highest demand being the ones who benefit the most, others failing to compete with them.</w:t>
-      </w:r>
-    </w:p>
-    <w:p>
-      <w:pPr>
-        <w:suppressAutoHyphens w:val="true"/>
-        <w:spacing w:before="0" w:after="160" w:line="240"/>
-        <w:ind w:right="0" w:left="0" w:firstLine="0"/>
-        <w:jc w:val="left"/>
-        <w:rPr>
-          <w:rFonts w:ascii="Calibri" w:hAnsi="Calibri" w:cs="Calibri" w:eastAsia="Calibri"/>
-          <w:color w:val="auto"/>
-          <w:spacing w:val="0"/>
-          <w:position w:val="0"/>
-          <w:sz w:val="22"/>
-          <w:shd w:fill="auto" w:val="clear"/>
-        </w:rPr>
-      </w:pPr>
-      <w:r>
-        <w:rPr>
-          <w:rFonts w:ascii="Calibri" w:hAnsi="Calibri" w:cs="Calibri" w:eastAsia="Calibri"/>
-          <w:color w:val="auto"/>
-          <w:spacing w:val="0"/>
-          <w:position w:val="0"/>
-          <w:sz w:val="22"/>
-          <w:shd w:fill="auto" w:val="clear"/>
-        </w:rPr>
-        <w:t xml:space="preserve">- Competition and liberty being promoted: consumers benefiting from higher quality and lower prices when competition and liberty is higher; this pushing us to think more open-mindedly and to become more competent, evolving us in the process.</w:t>
-      </w:r>
-    </w:p>
-    <w:p>
-      <w:pPr>
-        <w:suppressAutoHyphens w:val="true"/>
-        <w:spacing w:before="0" w:after="160" w:line="240"/>
-        <w:ind w:right="0" w:left="0" w:firstLine="0"/>
-        <w:jc w:val="left"/>
-        <w:rPr>
-          <w:rFonts w:ascii="Calibri" w:hAnsi="Calibri" w:cs="Calibri" w:eastAsia="Calibri"/>
-          <w:color w:val="auto"/>
-          <w:spacing w:val="0"/>
-          <w:position w:val="0"/>
-          <w:sz w:val="22"/>
-          <w:shd w:fill="auto" w:val="clear"/>
-        </w:rPr>
-      </w:pPr>
-      <w:r>
-        <w:rPr>
-          <w:rFonts w:ascii="Calibri" w:hAnsi="Calibri" w:cs="Calibri" w:eastAsia="Calibri"/>
-          <w:color w:val="auto"/>
-          <w:spacing w:val="0"/>
-          <w:position w:val="0"/>
-          <w:sz w:val="22"/>
-          <w:shd w:fill="auto" w:val="clear"/>
-        </w:rPr>
-        <w:t xml:space="preserve">- Advancement of science and technology being promoted: companies equipped with better technology getting tasks done more efficiently, giving them a competitive edge over others.</w:t>
-      </w:r>
-    </w:p>
-    <w:p>
-      <w:pPr>
-        <w:suppressAutoHyphens w:val="true"/>
-        <w:spacing w:before="0" w:after="160" w:line="240"/>
-        <w:ind w:right="0" w:left="0" w:firstLine="0"/>
-        <w:jc w:val="left"/>
-        <w:rPr>
-          <w:rFonts w:ascii="Calibri" w:hAnsi="Calibri" w:cs="Calibri" w:eastAsia="Calibri"/>
-          <w:color w:val="auto"/>
-          <w:spacing w:val="0"/>
-          <w:position w:val="0"/>
-          <w:sz w:val="22"/>
-          <w:shd w:fill="auto" w:val="clear"/>
-        </w:rPr>
-      </w:pPr>
-      <w:r>
-        <w:rPr>
-          <w:rFonts w:ascii="Calibri" w:hAnsi="Calibri" w:cs="Calibri" w:eastAsia="Calibri"/>
-          <w:color w:val="auto"/>
-          <w:spacing w:val="0"/>
-          <w:position w:val="0"/>
-          <w:sz w:val="22"/>
-          <w:shd w:fill="auto" w:val="clear"/>
-        </w:rPr>
-        <w:t xml:space="preserve">- Better user experience being promoted: customer satisfaction becoming a matter of life and death for companies in a competitive environment, allowing customers to voice their concerns and get the best possible treatment.</w:t>
-      </w:r>
-    </w:p>
-    <w:p>
-      <w:pPr>
-        <w:suppressAutoHyphens w:val="true"/>
-        <w:spacing w:before="0" w:after="160" w:line="240"/>
-        <w:ind w:right="0" w:left="0" w:firstLine="0"/>
-        <w:jc w:val="left"/>
-        <w:rPr>
-          <w:rFonts w:ascii="Calibri" w:hAnsi="Calibri" w:cs="Calibri" w:eastAsia="Calibri"/>
-          <w:color w:val="auto"/>
-          <w:spacing w:val="0"/>
-          <w:position w:val="0"/>
-          <w:sz w:val="22"/>
-          <w:shd w:fill="auto" w:val="clear"/>
-        </w:rPr>
-      </w:pPr>
-      <w:r>
-        <w:rPr>
-          <w:rFonts w:ascii="Calibri" w:hAnsi="Calibri" w:cs="Calibri" w:eastAsia="Calibri"/>
-          <w:color w:val="auto"/>
-          <w:spacing w:val="0"/>
-          <w:position w:val="0"/>
-          <w:sz w:val="22"/>
-          <w:shd w:fill="auto" w:val="clear"/>
-        </w:rPr>
-        <w:t xml:space="preserve">- Law and order being promoted: without the aid of the Civil Magistrate, owners of property running the risk of losing their property; a safe and secure environment being best for traders to trade without fear of injustices.</w:t>
-      </w:r>
-    </w:p>
-    <w:p>
-      <w:pPr>
-        <w:suppressAutoHyphens w:val="true"/>
-        <w:spacing w:before="0" w:after="160" w:line="240"/>
-        <w:ind w:right="0" w:left="0" w:firstLine="0"/>
-        <w:jc w:val="left"/>
-        <w:rPr>
-          <w:rFonts w:ascii="Calibri" w:hAnsi="Calibri" w:cs="Calibri" w:eastAsia="Calibri"/>
-          <w:color w:val="auto"/>
-          <w:spacing w:val="0"/>
-          <w:position w:val="0"/>
-          <w:sz w:val="22"/>
-          <w:shd w:fill="auto" w:val="clear"/>
-        </w:rPr>
-      </w:pPr>
-      <w:r>
-        <w:rPr>
-          <w:rFonts w:ascii="Calibri" w:hAnsi="Calibri" w:cs="Calibri" w:eastAsia="Calibri"/>
-          <w:color w:val="auto"/>
-          <w:spacing w:val="0"/>
-          <w:position w:val="0"/>
-          <w:sz w:val="22"/>
-          <w:shd w:fill="auto" w:val="clear"/>
-        </w:rPr>
-        <w:t xml:space="preserve">- Rewarding being promoted and slavery being opposed: employees normally doing their best to earn rewards such as bonuses, promotions, etc.; rewarding appropriately encouraging better performance and confidence, meaning higher efficiency.</w:t>
-      </w:r>
-    </w:p>
-    <w:p>
-      <w:pPr>
-        <w:suppressAutoHyphens w:val="true"/>
-        <w:spacing w:before="0" w:after="160" w:line="240"/>
-        <w:ind w:right="0" w:left="0" w:firstLine="0"/>
-        <w:jc w:val="left"/>
-        <w:rPr>
-          <w:rFonts w:ascii="Calibri" w:hAnsi="Calibri" w:cs="Calibri" w:eastAsia="Calibri"/>
-          <w:color w:val="auto"/>
-          <w:spacing w:val="0"/>
-          <w:position w:val="0"/>
-          <w:sz w:val="22"/>
-          <w:shd w:fill="auto" w:val="clear"/>
-        </w:rPr>
-      </w:pPr>
-      <w:r>
-        <w:rPr>
-          <w:rFonts w:ascii="Calibri" w:hAnsi="Calibri" w:cs="Calibri" w:eastAsia="Calibri"/>
-          <w:color w:val="auto"/>
-          <w:spacing w:val="0"/>
-          <w:position w:val="0"/>
-          <w:sz w:val="22"/>
-          <w:shd w:fill="auto" w:val="clear"/>
-        </w:rPr>
-        <w:t xml:space="preserve">- Globalization and diversity in mastery being promoted: countries who benefit from cheaper products and specializations of other countries focusing on their own specializations and cutting unnecessary costs; resources being better managed this way as countries avoid reinventing the wheel.</w:t>
+        <w:t xml:space="preserve">To summarize, the pros of Capitalism are:</w:t>
+      </w:r>
+    </w:p>
+    <w:p>
+      <w:pPr>
+        <w:suppressAutoHyphens w:val="true"/>
+        <w:spacing w:before="0" w:after="160" w:line="240"/>
+        <w:ind w:right="0" w:left="720" w:firstLine="0"/>
+        <w:jc w:val="left"/>
+        <w:rPr>
+          <w:rFonts w:ascii="Calibri" w:hAnsi="Calibri" w:cs="Calibri" w:eastAsia="Calibri"/>
+          <w:color w:val="auto"/>
+          <w:spacing w:val="0"/>
+          <w:position w:val="0"/>
+          <w:sz w:val="22"/>
+          <w:shd w:fill="auto" w:val="clear"/>
+        </w:rPr>
+      </w:pPr>
+      <w:r>
+        <w:rPr>
+          <w:rFonts w:ascii="Calibri" w:hAnsi="Calibri" w:cs="Calibri" w:eastAsia="Calibri"/>
+          <w:color w:val="auto"/>
+          <w:spacing w:val="0"/>
+          <w:position w:val="0"/>
+          <w:sz w:val="22"/>
+          <w:shd w:fill="auto" w:val="clear"/>
+        </w:rPr>
+        <w:t xml:space="preserve">- </w:t>
+      </w:r>
+      <w:r>
+        <w:rPr>
+          <w:rFonts w:ascii="Calibri" w:hAnsi="Calibri" w:cs="Calibri" w:eastAsia="Calibri"/>
+          <w:b/>
+          <w:color w:val="auto"/>
+          <w:spacing w:val="0"/>
+          <w:position w:val="0"/>
+          <w:sz w:val="22"/>
+          <w:shd w:fill="auto" w:val="clear"/>
+        </w:rPr>
+        <w:t xml:space="preserve">Capitalism being practical</w:t>
+      </w:r>
+      <w:r>
+        <w:rPr>
+          <w:rFonts w:ascii="Calibri" w:hAnsi="Calibri" w:cs="Calibri" w:eastAsia="Calibri"/>
+          <w:color w:val="auto"/>
+          <w:spacing w:val="0"/>
+          <w:position w:val="0"/>
+          <w:sz w:val="22"/>
+          <w:shd w:fill="auto" w:val="clear"/>
+        </w:rPr>
+        <w:t xml:space="preserve">: it working because of its reliance on our self-interest, rather than our benevolence, and because the market being naturally self-regulating.</w:t>
+        <w:br/>
+        <w:t xml:space="preserve">- </w:t>
+      </w:r>
+      <w:r>
+        <w:rPr>
+          <w:rFonts w:ascii="Calibri" w:hAnsi="Calibri" w:cs="Calibri" w:eastAsia="Calibri"/>
+          <w:b/>
+          <w:color w:val="auto"/>
+          <w:spacing w:val="0"/>
+          <w:position w:val="0"/>
+          <w:sz w:val="22"/>
+          <w:shd w:fill="auto" w:val="clear"/>
+        </w:rPr>
+        <w:t xml:space="preserve">Wastage of resources being punished</w:t>
+      </w:r>
+      <w:r>
+        <w:rPr>
+          <w:rFonts w:ascii="Calibri" w:hAnsi="Calibri" w:cs="Calibri" w:eastAsia="Calibri"/>
+          <w:color w:val="auto"/>
+          <w:spacing w:val="0"/>
+          <w:position w:val="0"/>
+          <w:sz w:val="22"/>
+          <w:shd w:fill="auto" w:val="clear"/>
+        </w:rPr>
+        <w:t xml:space="preserve">: those who best utilize resources to meet the highest demand being the ones who benefit the most, others failing to compete with them.</w:t>
+        <w:br/>
+        <w:t xml:space="preserve">- </w:t>
+      </w:r>
+      <w:r>
+        <w:rPr>
+          <w:rFonts w:ascii="Calibri" w:hAnsi="Calibri" w:cs="Calibri" w:eastAsia="Calibri"/>
+          <w:b/>
+          <w:color w:val="auto"/>
+          <w:spacing w:val="0"/>
+          <w:position w:val="0"/>
+          <w:sz w:val="22"/>
+          <w:shd w:fill="auto" w:val="clear"/>
+        </w:rPr>
+        <w:t xml:space="preserve">Competition and liberty being promoted</w:t>
+      </w:r>
+      <w:r>
+        <w:rPr>
+          <w:rFonts w:ascii="Calibri" w:hAnsi="Calibri" w:cs="Calibri" w:eastAsia="Calibri"/>
+          <w:color w:val="auto"/>
+          <w:spacing w:val="0"/>
+          <w:position w:val="0"/>
+          <w:sz w:val="22"/>
+          <w:shd w:fill="auto" w:val="clear"/>
+        </w:rPr>
+        <w:t xml:space="preserve">: consumers benefiting from higher quality and lower prices when competition and liberty is higher; this pushing us to think more open-mindedly and to become more competent, evolving us in the process.</w:t>
+        <w:br/>
+        <w:t xml:space="preserve">- </w:t>
+      </w:r>
+      <w:r>
+        <w:rPr>
+          <w:rFonts w:ascii="Calibri" w:hAnsi="Calibri" w:cs="Calibri" w:eastAsia="Calibri"/>
+          <w:b/>
+          <w:color w:val="auto"/>
+          <w:spacing w:val="0"/>
+          <w:position w:val="0"/>
+          <w:sz w:val="22"/>
+          <w:shd w:fill="auto" w:val="clear"/>
+        </w:rPr>
+        <w:t xml:space="preserve">Advancement of science and technology being promoted</w:t>
+      </w:r>
+      <w:r>
+        <w:rPr>
+          <w:rFonts w:ascii="Calibri" w:hAnsi="Calibri" w:cs="Calibri" w:eastAsia="Calibri"/>
+          <w:color w:val="auto"/>
+          <w:spacing w:val="0"/>
+          <w:position w:val="0"/>
+          <w:sz w:val="22"/>
+          <w:shd w:fill="auto" w:val="clear"/>
+        </w:rPr>
+        <w:t xml:space="preserve">: companies equipped with better technology getting tasks done more efficiently, giving them a competitive edge over others.</w:t>
+        <w:br/>
+        <w:t xml:space="preserve">- </w:t>
+      </w:r>
+      <w:r>
+        <w:rPr>
+          <w:rFonts w:ascii="Calibri" w:hAnsi="Calibri" w:cs="Calibri" w:eastAsia="Calibri"/>
+          <w:b/>
+          <w:color w:val="auto"/>
+          <w:spacing w:val="0"/>
+          <w:position w:val="0"/>
+          <w:sz w:val="22"/>
+          <w:shd w:fill="auto" w:val="clear"/>
+        </w:rPr>
+        <w:t xml:space="preserve">Better user experience being promoted</w:t>
+      </w:r>
+      <w:r>
+        <w:rPr>
+          <w:rFonts w:ascii="Calibri" w:hAnsi="Calibri" w:cs="Calibri" w:eastAsia="Calibri"/>
+          <w:color w:val="auto"/>
+          <w:spacing w:val="0"/>
+          <w:position w:val="0"/>
+          <w:sz w:val="22"/>
+          <w:shd w:fill="auto" w:val="clear"/>
+        </w:rPr>
+        <w:t xml:space="preserve">: customer satisfaction becoming a matter of life and death for companies in a competitive environment, allowing customers to voice their concerns and get the best possible treatment.</w:t>
+        <w:br/>
+        <w:t xml:space="preserve">- </w:t>
+      </w:r>
+      <w:r>
+        <w:rPr>
+          <w:rFonts w:ascii="Calibri" w:hAnsi="Calibri" w:cs="Calibri" w:eastAsia="Calibri"/>
+          <w:b/>
+          <w:color w:val="auto"/>
+          <w:spacing w:val="0"/>
+          <w:position w:val="0"/>
+          <w:sz w:val="22"/>
+          <w:shd w:fill="auto" w:val="clear"/>
+        </w:rPr>
+        <w:t xml:space="preserve">Law and order being promoted</w:t>
+      </w:r>
+      <w:r>
+        <w:rPr>
+          <w:rFonts w:ascii="Calibri" w:hAnsi="Calibri" w:cs="Calibri" w:eastAsia="Calibri"/>
+          <w:color w:val="auto"/>
+          <w:spacing w:val="0"/>
+          <w:position w:val="0"/>
+          <w:sz w:val="22"/>
+          <w:shd w:fill="auto" w:val="clear"/>
+        </w:rPr>
+        <w:t xml:space="preserve">: without the aid of the Civil Magistrate, owners of property running the risk of losing their property; a safe and secure environment being best for traders to trade without fear of injustices.</w:t>
+        <w:br/>
+        <w:t xml:space="preserve">- </w:t>
+      </w:r>
+      <w:r>
+        <w:rPr>
+          <w:rFonts w:ascii="Calibri" w:hAnsi="Calibri" w:cs="Calibri" w:eastAsia="Calibri"/>
+          <w:b/>
+          <w:color w:val="auto"/>
+          <w:spacing w:val="0"/>
+          <w:position w:val="0"/>
+          <w:sz w:val="22"/>
+          <w:shd w:fill="auto" w:val="clear"/>
+        </w:rPr>
+        <w:t xml:space="preserve">Rewarding being promoted and slavery being opposed</w:t>
+      </w:r>
+      <w:r>
+        <w:rPr>
+          <w:rFonts w:ascii="Calibri" w:hAnsi="Calibri" w:cs="Calibri" w:eastAsia="Calibri"/>
+          <w:color w:val="auto"/>
+          <w:spacing w:val="0"/>
+          <w:position w:val="0"/>
+          <w:sz w:val="22"/>
+          <w:shd w:fill="auto" w:val="clear"/>
+        </w:rPr>
+        <w:t xml:space="preserve">: employees normally doing their best to earn rewards such as bonuses, promotions, etc.; rewarding appropriately encouraging better performance and confidence, meaning higher efficiency.</w:t>
+        <w:br/>
+        <w:t xml:space="preserve">- </w:t>
+      </w:r>
+      <w:r>
+        <w:rPr>
+          <w:rFonts w:ascii="Calibri" w:hAnsi="Calibri" w:cs="Calibri" w:eastAsia="Calibri"/>
+          <w:b/>
+          <w:color w:val="auto"/>
+          <w:spacing w:val="0"/>
+          <w:position w:val="0"/>
+          <w:sz w:val="22"/>
+          <w:shd w:fill="auto" w:val="clear"/>
+        </w:rPr>
+        <w:t xml:space="preserve">Globalization and diversity in mastery being promoted</w:t>
+      </w:r>
+      <w:r>
+        <w:rPr>
+          <w:rFonts w:ascii="Calibri" w:hAnsi="Calibri" w:cs="Calibri" w:eastAsia="Calibri"/>
+          <w:color w:val="auto"/>
+          <w:spacing w:val="0"/>
+          <w:position w:val="0"/>
+          <w:sz w:val="22"/>
+          <w:shd w:fill="auto" w:val="clear"/>
+        </w:rPr>
+        <w:t xml:space="preserve">: countries who benefit from cheaper products and specializations of other countries focusing on their own specializations and cutting unnecessary costs; resources being better managed this way as countries avoid reinventing the wheel.</w:t>
       </w:r>
     </w:p>
     <w:p>
@@ -6518,88 +6712,107 @@
           <w:sz w:val="22"/>
           <w:shd w:fill="auto" w:val="clear"/>
         </w:rPr>
-        <w:t xml:space="preserve">To summarize:</w:t>
-      </w:r>
-    </w:p>
-    <w:p>
-      <w:pPr>
-        <w:suppressAutoHyphens w:val="true"/>
-        <w:spacing w:before="0" w:after="160" w:line="240"/>
-        <w:ind w:right="0" w:left="0" w:firstLine="0"/>
-        <w:jc w:val="left"/>
-        <w:rPr>
-          <w:rFonts w:ascii="Calibri" w:hAnsi="Calibri" w:cs="Calibri" w:eastAsia="Calibri"/>
-          <w:color w:val="auto"/>
-          <w:spacing w:val="0"/>
-          <w:position w:val="0"/>
-          <w:sz w:val="22"/>
-          <w:shd w:fill="auto" w:val="clear"/>
-        </w:rPr>
-      </w:pPr>
-      <w:r>
-        <w:rPr>
-          <w:rFonts w:ascii="Calibri" w:hAnsi="Calibri" w:cs="Calibri" w:eastAsia="Calibri"/>
-          <w:color w:val="auto"/>
-          <w:spacing w:val="0"/>
-          <w:position w:val="0"/>
-          <w:sz w:val="22"/>
-          <w:shd w:fill="auto" w:val="clear"/>
-        </w:rPr>
-        <w:t xml:space="preserve">- Profitability not being equivalent to usefulness: the pursuit of wealth possibly damaging the environment or people affected by the business.</w:t>
-      </w:r>
-    </w:p>
-    <w:p>
-      <w:pPr>
-        <w:suppressAutoHyphens w:val="true"/>
-        <w:spacing w:before="0" w:after="160" w:line="240"/>
-        <w:ind w:right="0" w:left="0" w:firstLine="0"/>
-        <w:jc w:val="left"/>
-        <w:rPr>
-          <w:rFonts w:ascii="Calibri" w:hAnsi="Calibri" w:cs="Calibri" w:eastAsia="Calibri"/>
-          <w:color w:val="auto"/>
-          <w:spacing w:val="0"/>
-          <w:position w:val="0"/>
-          <w:sz w:val="22"/>
-          <w:shd w:fill="auto" w:val="clear"/>
-        </w:rPr>
-      </w:pPr>
-      <w:r>
-        <w:rPr>
-          <w:rFonts w:ascii="Calibri" w:hAnsi="Calibri" w:cs="Calibri" w:eastAsia="Calibri"/>
-          <w:color w:val="auto"/>
-          <w:spacing w:val="0"/>
-          <w:position w:val="0"/>
-          <w:sz w:val="22"/>
-          <w:shd w:fill="auto" w:val="clear"/>
-        </w:rPr>
-        <w:t xml:space="preserve">- Enlightenment being difficult to achieve and maintain: many factors such as demands, undue influence, dependence, etc., making it almost impossible to become and remain enlightened.</w:t>
-      </w:r>
-    </w:p>
-    <w:p>
-      <w:pPr>
-        <w:suppressAutoHyphens w:val="true"/>
-        <w:spacing w:before="0" w:after="160" w:line="240"/>
-        <w:ind w:right="0" w:left="0" w:firstLine="0"/>
-        <w:jc w:val="left"/>
-        <w:rPr>
-          <w:rFonts w:ascii="Calibri" w:hAnsi="Calibri" w:cs="Calibri" w:eastAsia="Calibri"/>
-          <w:color w:val="auto"/>
-          <w:spacing w:val="0"/>
-          <w:position w:val="0"/>
-          <w:sz w:val="22"/>
-          <w:shd w:fill="auto" w:val="clear"/>
-        </w:rPr>
-      </w:pPr>
-      <w:r>
-        <w:rPr>
-          <w:rFonts w:ascii="Calibri" w:hAnsi="Calibri" w:cs="Calibri" w:eastAsia="Calibri"/>
-          <w:color w:val="auto"/>
-          <w:spacing w:val="0"/>
-          <w:position w:val="0"/>
-          <w:sz w:val="22"/>
-          <w:shd w:fill="auto" w:val="clear"/>
-        </w:rPr>
-        <w:t xml:space="preserve">- Money being transferable anonymously: anonymously transferable money causing problems like bribery, blackmail, theft, corruption, transfer of diseases, etc.; key decision-makers being influenced by the </w:t>
+        <w:t xml:space="preserve">To summarize, the cons of Capitalism are:</w:t>
+      </w:r>
+    </w:p>
+    <w:p>
+      <w:pPr>
+        <w:suppressAutoHyphens w:val="true"/>
+        <w:spacing w:before="0" w:after="160" w:line="240"/>
+        <w:ind w:right="0" w:left="720" w:firstLine="0"/>
+        <w:jc w:val="left"/>
+        <w:rPr>
+          <w:rFonts w:ascii="Calibri" w:hAnsi="Calibri" w:cs="Calibri" w:eastAsia="Calibri"/>
+          <w:color w:val="auto"/>
+          <w:spacing w:val="0"/>
+          <w:position w:val="0"/>
+          <w:sz w:val="22"/>
+          <w:shd w:fill="auto" w:val="clear"/>
+        </w:rPr>
+      </w:pPr>
+      <w:r>
+        <w:rPr>
+          <w:rFonts w:ascii="Calibri" w:hAnsi="Calibri" w:cs="Calibri" w:eastAsia="Calibri"/>
+          <w:color w:val="auto"/>
+          <w:spacing w:val="0"/>
+          <w:position w:val="0"/>
+          <w:sz w:val="22"/>
+          <w:shd w:fill="auto" w:val="clear"/>
+        </w:rPr>
+        <w:t xml:space="preserve">- </w:t>
+      </w:r>
+      <w:r>
+        <w:rPr>
+          <w:rFonts w:ascii="Calibri" w:hAnsi="Calibri" w:cs="Calibri" w:eastAsia="Calibri"/>
+          <w:b/>
+          <w:color w:val="auto"/>
+          <w:spacing w:val="0"/>
+          <w:position w:val="0"/>
+          <w:sz w:val="22"/>
+          <w:shd w:fill="auto" w:val="clear"/>
+        </w:rPr>
+        <w:t xml:space="preserve">Profitability not being equivalent to usefulness</w:t>
+      </w:r>
+      <w:r>
+        <w:rPr>
+          <w:rFonts w:ascii="Calibri" w:hAnsi="Calibri" w:cs="Calibri" w:eastAsia="Calibri"/>
+          <w:color w:val="auto"/>
+          <w:spacing w:val="0"/>
+          <w:position w:val="0"/>
+          <w:sz w:val="22"/>
+          <w:shd w:fill="auto" w:val="clear"/>
+        </w:rPr>
+        <w:t xml:space="preserve">: the pursuit of wealth possibly damaging the environment or people affected by the business.</w:t>
+        <w:br/>
+        <w:t xml:space="preserve">- </w:t>
+      </w:r>
+      <w:r>
+        <w:rPr>
+          <w:rFonts w:ascii="Calibri" w:hAnsi="Calibri" w:cs="Calibri" w:eastAsia="Calibri"/>
+          <w:b/>
+          <w:color w:val="auto"/>
+          <w:spacing w:val="0"/>
+          <w:position w:val="0"/>
+          <w:sz w:val="22"/>
+          <w:shd w:fill="auto" w:val="clear"/>
+        </w:rPr>
+        <w:t xml:space="preserve">Enlightenment being difficult to achieve and maintain</w:t>
+      </w:r>
+      <w:r>
+        <w:rPr>
+          <w:rFonts w:ascii="Calibri" w:hAnsi="Calibri" w:cs="Calibri" w:eastAsia="Calibri"/>
+          <w:color w:val="auto"/>
+          <w:spacing w:val="0"/>
+          <w:position w:val="0"/>
+          <w:sz w:val="22"/>
+          <w:shd w:fill="auto" w:val="clear"/>
+        </w:rPr>
+        <w:t xml:space="preserve">: many factors such as demands, undue influence, dependence, etc., making it almost impossible to become and remain enlightened.</w:t>
+        <w:br/>
+        <w:t xml:space="preserve">- </w:t>
+      </w:r>
+      <w:r>
+        <w:rPr>
+          <w:rFonts w:ascii="Calibri" w:hAnsi="Calibri" w:cs="Calibri" w:eastAsia="Calibri"/>
+          <w:b/>
+          <w:color w:val="auto"/>
+          <w:spacing w:val="0"/>
+          <w:position w:val="0"/>
+          <w:sz w:val="22"/>
+          <w:shd w:fill="auto" w:val="clear"/>
+        </w:rPr>
+        <w:t xml:space="preserve">Money being transferable anonymously</w:t>
+      </w:r>
+      <w:r>
+        <w:rPr>
+          <w:rFonts w:ascii="Calibri" w:hAnsi="Calibri" w:cs="Calibri" w:eastAsia="Calibri"/>
+          <w:color w:val="auto"/>
+          <w:spacing w:val="0"/>
+          <w:position w:val="0"/>
+          <w:sz w:val="22"/>
+          <w:shd w:fill="auto" w:val="clear"/>
+        </w:rPr>
+        <w:t xml:space="preserve">: anonymously transferable money causing problems like bribery, blackmail, theft, corruption, transfer of diseases, etc.; key decision-makers being influenced by the </w:t>
       </w:r>
       <w:r>
         <w:rPr>
@@ -6623,60 +6836,56 @@
           <w:shd w:fill="auto" w:val="clear"/>
         </w:rPr>
         <w:t xml:space="preserve"> being a threat to objective decision-making.</w:t>
-      </w:r>
-    </w:p>
-    <w:p>
-      <w:pPr>
-        <w:suppressAutoHyphens w:val="true"/>
-        <w:spacing w:before="0" w:after="160" w:line="240"/>
-        <w:ind w:right="0" w:left="0" w:firstLine="0"/>
-        <w:jc w:val="left"/>
-        <w:rPr>
-          <w:rFonts w:ascii="Calibri" w:hAnsi="Calibri" w:cs="Calibri" w:eastAsia="Calibri"/>
-          <w:color w:val="auto"/>
-          <w:spacing w:val="0"/>
-          <w:position w:val="0"/>
-          <w:sz w:val="22"/>
-          <w:shd w:fill="auto" w:val="clear"/>
-        </w:rPr>
-      </w:pPr>
-      <w:r>
-        <w:rPr>
-          <w:rFonts w:ascii="Calibri" w:hAnsi="Calibri" w:cs="Calibri" w:eastAsia="Calibri"/>
-          <w:color w:val="auto"/>
-          <w:spacing w:val="0"/>
-          <w:position w:val="0"/>
-          <w:sz w:val="22"/>
-          <w:shd w:fill="auto" w:val="clear"/>
-        </w:rPr>
-        <w:t xml:space="preserve">- The interests of investors, public officials and the general public being misaligned: one wanting lower taxes, but the other's wages depending on those taxes, one wanting lower wages, but the others depending on those wages.</w:t>
-      </w:r>
-    </w:p>
-    <w:p>
-      <w:pPr>
-        <w:suppressAutoHyphens w:val="true"/>
-        <w:spacing w:before="0" w:after="160" w:line="240"/>
-        <w:ind w:right="0" w:left="0" w:firstLine="0"/>
-        <w:jc w:val="left"/>
-        <w:rPr>
-          <w:rFonts w:ascii="Calibri" w:hAnsi="Calibri" w:cs="Calibri" w:eastAsia="Calibri"/>
-          <w:color w:val="auto"/>
-          <w:spacing w:val="0"/>
-          <w:position w:val="0"/>
-          <w:sz w:val="22"/>
-          <w:shd w:fill="auto" w:val="clear"/>
-        </w:rPr>
-      </w:pPr>
-      <w:r>
-        <w:rPr>
-          <w:rFonts w:ascii="Calibri" w:hAnsi="Calibri" w:cs="Calibri" w:eastAsia="Calibri"/>
-          <w:color w:val="auto"/>
-          <w:spacing w:val="0"/>
-          <w:position w:val="0"/>
-          <w:sz w:val="22"/>
-          <w:shd w:fill="auto" w:val="clear"/>
-        </w:rPr>
-        <w:t xml:space="preserve">- The system being very complex: "Kafkaesqueness" leading to problems such as poor understanding of the system, rules being broken, and advancement being slowed down; </w:t>
+        <w:br/>
+        <w:t xml:space="preserve">- </w:t>
+      </w:r>
+      <w:r>
+        <w:rPr>
+          <w:rFonts w:ascii="Calibri" w:hAnsi="Calibri" w:cs="Calibri" w:eastAsia="Calibri"/>
+          <w:b/>
+          <w:color w:val="auto"/>
+          <w:spacing w:val="0"/>
+          <w:position w:val="0"/>
+          <w:sz w:val="22"/>
+          <w:shd w:fill="auto" w:val="clear"/>
+        </w:rPr>
+        <w:t xml:space="preserve">The interests of investors, public officials and the general public being misaligned</w:t>
+      </w:r>
+      <w:r>
+        <w:rPr>
+          <w:rFonts w:ascii="Calibri" w:hAnsi="Calibri" w:cs="Calibri" w:eastAsia="Calibri"/>
+          <w:color w:val="auto"/>
+          <w:spacing w:val="0"/>
+          <w:position w:val="0"/>
+          <w:sz w:val="22"/>
+          <w:shd w:fill="auto" w:val="clear"/>
+        </w:rPr>
+        <w:t xml:space="preserve">: one wanting lower taxes, but the other's wages depending on those taxes, one wanting lower wages, but the others depending on those wages.</w:t>
+        <w:br/>
+        <w:t xml:space="preserve">- </w:t>
+      </w:r>
+      <w:r>
+        <w:rPr>
+          <w:rFonts w:ascii="Calibri" w:hAnsi="Calibri" w:cs="Calibri" w:eastAsia="Calibri"/>
+          <w:b/>
+          <w:color w:val="auto"/>
+          <w:spacing w:val="0"/>
+          <w:position w:val="0"/>
+          <w:sz w:val="22"/>
+          <w:shd w:fill="auto" w:val="clear"/>
+        </w:rPr>
+        <w:t xml:space="preserve">The system being very complex</w:t>
+      </w:r>
+      <w:r>
+        <w:rPr>
+          <w:rFonts w:ascii="Calibri" w:hAnsi="Calibri" w:cs="Calibri" w:eastAsia="Calibri"/>
+          <w:color w:val="auto"/>
+          <w:spacing w:val="0"/>
+          <w:position w:val="0"/>
+          <w:sz w:val="22"/>
+          <w:shd w:fill="auto" w:val="clear"/>
+        </w:rPr>
+        <w:t xml:space="preserve">: </w:t>
       </w:r>
       <w:r>
         <w:rPr>
@@ -6688,6 +6897,29 @@
           <w:sz w:val="22"/>
           <w:shd w:fill="auto" w:val="clear"/>
         </w:rPr>
+        <w:t xml:space="preserve">Kafkaesqueness</w:t>
+      </w:r>
+      <w:r>
+        <w:rPr>
+          <w:rFonts w:ascii="Calibri" w:hAnsi="Calibri" w:cs="Calibri" w:eastAsia="Calibri"/>
+          <w:color w:val="auto"/>
+          <w:spacing w:val="0"/>
+          <w:position w:val="0"/>
+          <w:sz w:val="22"/>
+          <w:shd w:fill="auto" w:val="clear"/>
+        </w:rPr>
+        <w:t xml:space="preserve"> leading to problems such as poor understanding of the system, rules being broken, and advancement being slowed down; </w:t>
+      </w:r>
+      <w:r>
+        <w:rPr>
+          <w:rFonts w:ascii="Calibri" w:hAnsi="Calibri" w:cs="Calibri" w:eastAsia="Calibri"/>
+          <w:i/>
+          <w:color w:val="auto"/>
+          <w:spacing w:val="0"/>
+          <w:position w:val="0"/>
+          <w:sz w:val="22"/>
+          <w:shd w:fill="auto" w:val="clear"/>
+        </w:rPr>
         <w:t xml:space="preserve">if it invites fraud, it is flawed</w:t>
       </w:r>
       <w:r>
@@ -6700,91 +6932,63 @@
           <w:shd w:fill="auto" w:val="clear"/>
         </w:rPr>
         <w:t xml:space="preserve">.</w:t>
-      </w:r>
-    </w:p>
-    <w:p>
-      <w:pPr>
-        <w:suppressAutoHyphens w:val="true"/>
-        <w:spacing w:before="0" w:after="160" w:line="240"/>
-        <w:ind w:right="0" w:left="0" w:firstLine="0"/>
-        <w:jc w:val="left"/>
-        <w:rPr>
-          <w:rFonts w:ascii="Calibri" w:hAnsi="Calibri" w:cs="Calibri" w:eastAsia="Calibri"/>
-          <w:color w:val="auto"/>
-          <w:spacing w:val="0"/>
-          <w:position w:val="0"/>
-          <w:sz w:val="22"/>
-          <w:shd w:fill="auto" w:val="clear"/>
-        </w:rPr>
-      </w:pPr>
-      <w:r>
-        <w:rPr>
-          <w:rFonts w:ascii="Calibri" w:hAnsi="Calibri" w:cs="Calibri" w:eastAsia="Calibri"/>
-          <w:color w:val="auto"/>
-          <w:spacing w:val="0"/>
-          <w:position w:val="0"/>
-          <w:sz w:val="22"/>
-          <w:shd w:fill="auto" w:val="clear"/>
-        </w:rPr>
-        <w:t xml:space="preserve">- Rarest luxuries not necessarily being available to the most deserving: rarest of luxuries given to those who can afford them, instead of those who deserve them; in other words, the source of money being irrelevant as long as the bid is the highest.</w:t>
-      </w:r>
-    </w:p>
-    <w:p>
-      <w:pPr>
-        <w:suppressAutoHyphens w:val="true"/>
-        <w:spacing w:before="0" w:after="160" w:line="240"/>
-        <w:ind w:right="0" w:left="0" w:firstLine="0"/>
-        <w:jc w:val="left"/>
-        <w:rPr>
-          <w:rFonts w:ascii="Calibri" w:hAnsi="Calibri" w:cs="Calibri" w:eastAsia="Calibri"/>
-          <w:color w:val="auto"/>
-          <w:spacing w:val="0"/>
-          <w:position w:val="0"/>
-          <w:sz w:val="22"/>
-          <w:shd w:fill="auto" w:val="clear"/>
-        </w:rPr>
-      </w:pPr>
-      <w:r>
-        <w:rPr>
-          <w:rFonts w:ascii="Calibri" w:hAnsi="Calibri" w:cs="Calibri" w:eastAsia="Calibri"/>
-          <w:color w:val="auto"/>
-          <w:spacing w:val="0"/>
-          <w:position w:val="0"/>
-          <w:sz w:val="22"/>
-          <w:shd w:fill="auto" w:val="clear"/>
-        </w:rPr>
-        <w:t xml:space="preserve">- Base standard of living not being set: living beings suffering because of lack of access to the basic necessities of life; potential being wasted; thinking limited to survival.</w:t>
-      </w:r>
-    </w:p>
-    <w:p>
-      <w:pPr>
-        <w:suppressAutoHyphens w:val="true"/>
-        <w:spacing w:before="0" w:after="160" w:line="240"/>
-        <w:ind w:right="0" w:left="0" w:firstLine="0"/>
-        <w:jc w:val="left"/>
-        <w:rPr>
-          <w:rFonts w:ascii="Calibri" w:hAnsi="Calibri" w:cs="Calibri" w:eastAsia="Calibri"/>
-          <w:color w:val="auto"/>
-          <w:spacing w:val="0"/>
-          <w:position w:val="0"/>
-          <w:sz w:val="22"/>
-          <w:shd w:fill="auto" w:val="clear"/>
-        </w:rPr>
-      </w:pPr>
-      <w:r>
-        <w:rPr>
-          <w:rFonts w:ascii="Calibri" w:hAnsi="Calibri" w:cs="Calibri" w:eastAsia="Calibri"/>
-          <w:color w:val="auto"/>
-          <w:spacing w:val="0"/>
-          <w:position w:val="0"/>
-          <w:sz w:val="22"/>
-          <w:shd w:fill="auto" w:val="clear"/>
-        </w:rPr>
+        <w:br/>
         <w:t xml:space="preserve">- </w:t>
       </w:r>
       <w:r>
         <w:rPr>
           <w:rFonts w:ascii="Calibri" w:hAnsi="Calibri" w:cs="Calibri" w:eastAsia="Calibri"/>
+          <w:b/>
+          <w:color w:val="auto"/>
+          <w:spacing w:val="0"/>
+          <w:position w:val="0"/>
+          <w:sz w:val="22"/>
+          <w:shd w:fill="auto" w:val="clear"/>
+        </w:rPr>
+        <w:t xml:space="preserve">Rarest luxuries not necessarily being available to the most deserving</w:t>
+      </w:r>
+      <w:r>
+        <w:rPr>
+          <w:rFonts w:ascii="Calibri" w:hAnsi="Calibri" w:cs="Calibri" w:eastAsia="Calibri"/>
+          <w:color w:val="auto"/>
+          <w:spacing w:val="0"/>
+          <w:position w:val="0"/>
+          <w:sz w:val="22"/>
+          <w:shd w:fill="auto" w:val="clear"/>
+        </w:rPr>
+        <w:t xml:space="preserve">: rarest of luxuries given to those who can afford them, instead of those who deserve them; in other words, the source of money being irrelevant as long as the bid is the highest.</w:t>
+        <w:br/>
+        <w:t xml:space="preserve">- </w:t>
+      </w:r>
+      <w:r>
+        <w:rPr>
+          <w:rFonts w:ascii="Calibri" w:hAnsi="Calibri" w:cs="Calibri" w:eastAsia="Calibri"/>
+          <w:b/>
+          <w:color w:val="auto"/>
+          <w:spacing w:val="0"/>
+          <w:position w:val="0"/>
+          <w:sz w:val="22"/>
+          <w:shd w:fill="auto" w:val="clear"/>
+        </w:rPr>
+        <w:t xml:space="preserve">Base standard of living not being set</w:t>
+      </w:r>
+      <w:r>
+        <w:rPr>
+          <w:rFonts w:ascii="Calibri" w:hAnsi="Calibri" w:cs="Calibri" w:eastAsia="Calibri"/>
+          <w:color w:val="auto"/>
+          <w:spacing w:val="0"/>
+          <w:position w:val="0"/>
+          <w:sz w:val="22"/>
+          <w:shd w:fill="auto" w:val="clear"/>
+        </w:rPr>
+        <w:t xml:space="preserve">: living beings suffering because of lack of access to the basic necessities of life; potential being wasted; thinking limited to survival.</w:t>
+        <w:br/>
+        <w:t xml:space="preserve">- </w:t>
+      </w:r>
+      <w:r>
+        <w:rPr>
+          <w:rFonts w:ascii="Calibri" w:hAnsi="Calibri" w:cs="Calibri" w:eastAsia="Calibri"/>
+          <w:b/>
           <w:i/>
           <w:color w:val="auto"/>
           <w:spacing w:val="0"/>
@@ -6797,44 +7001,32 @@
       <w:r>
         <w:rPr>
           <w:rFonts w:ascii="Calibri" w:hAnsi="Calibri" w:cs="Calibri" w:eastAsia="Calibri"/>
-          <w:color w:val="auto"/>
-          <w:spacing w:val="0"/>
-          <w:position w:val="0"/>
-          <w:sz w:val="22"/>
-          <w:shd w:fill="auto" w:val="clear"/>
-        </w:rPr>
-        <w:t xml:space="preserve"> hindering our growth: debtors depending excessively on their respective creditors, and being controlled by them; money, which could be used for the development of the debtors, being wasted in cost of capital.</w:t>
-      </w:r>
-    </w:p>
-    <w:p>
-      <w:pPr>
-        <w:suppressAutoHyphens w:val="true"/>
-        <w:spacing w:before="0" w:after="160" w:line="240"/>
-        <w:ind w:right="0" w:left="0" w:firstLine="0"/>
-        <w:jc w:val="left"/>
-        <w:rPr>
-          <w:rFonts w:ascii="Calibri" w:hAnsi="Calibri" w:cs="Calibri" w:eastAsia="Calibri"/>
-          <w:color w:val="auto"/>
-          <w:spacing w:val="0"/>
-          <w:position w:val="0"/>
-          <w:sz w:val="22"/>
-          <w:shd w:fill="auto" w:val="clear"/>
-        </w:rPr>
-      </w:pPr>
-      <w:r>
-        <w:rPr>
-          <w:rFonts w:ascii="Calibri" w:hAnsi="Calibri" w:cs="Calibri" w:eastAsia="Calibri"/>
-          <w:color w:val="auto"/>
-          <w:spacing w:val="0"/>
-          <w:position w:val="0"/>
-          <w:sz w:val="22"/>
-          <w:shd w:fill="auto" w:val="clear"/>
-        </w:rPr>
+          <w:b/>
+          <w:color w:val="auto"/>
+          <w:spacing w:val="0"/>
+          <w:position w:val="0"/>
+          <w:sz w:val="22"/>
+          <w:shd w:fill="auto" w:val="clear"/>
+        </w:rPr>
+        <w:t xml:space="preserve"> hindering our growth</w:t>
+      </w:r>
+      <w:r>
+        <w:rPr>
+          <w:rFonts w:ascii="Calibri" w:hAnsi="Calibri" w:cs="Calibri" w:eastAsia="Calibri"/>
+          <w:color w:val="auto"/>
+          <w:spacing w:val="0"/>
+          <w:position w:val="0"/>
+          <w:sz w:val="22"/>
+          <w:shd w:fill="auto" w:val="clear"/>
+        </w:rPr>
+        <w:t xml:space="preserve">: debtors depending excessively on their respective creditors, and being controlled by them; money, which could be used for the development of the debtors, being wasted in cost of capital.</w:t>
+        <w:br/>
         <w:t xml:space="preserve">- </w:t>
       </w:r>
       <w:r>
         <w:rPr>
           <w:rFonts w:ascii="Calibri" w:hAnsi="Calibri" w:cs="Calibri" w:eastAsia="Calibri"/>
+          <w:b/>
           <w:i/>
           <w:color w:val="auto"/>
           <w:spacing w:val="0"/>
@@ -6847,67 +7039,75 @@
       <w:r>
         <w:rPr>
           <w:rFonts w:ascii="Calibri" w:hAnsi="Calibri" w:cs="Calibri" w:eastAsia="Calibri"/>
-          <w:color w:val="auto"/>
-          <w:spacing w:val="0"/>
-          <w:position w:val="0"/>
-          <w:sz w:val="22"/>
-          <w:shd w:fill="auto" w:val="clear"/>
-        </w:rPr>
-        <w:t xml:space="preserve"> not being achieved: dependence on useless or boring jobs, and needing to satisfy employers or customers really restraining people.</w:t>
-      </w:r>
-    </w:p>
-    <w:p>
-      <w:pPr>
-        <w:suppressAutoHyphens w:val="true"/>
-        <w:spacing w:before="0" w:after="160" w:line="240"/>
-        <w:ind w:right="0" w:left="0" w:firstLine="0"/>
-        <w:jc w:val="left"/>
-        <w:rPr>
-          <w:rFonts w:ascii="Calibri" w:hAnsi="Calibri" w:cs="Calibri" w:eastAsia="Calibri"/>
-          <w:color w:val="auto"/>
-          <w:spacing w:val="0"/>
-          <w:position w:val="0"/>
-          <w:sz w:val="22"/>
-          <w:shd w:fill="auto" w:val="clear"/>
-        </w:rPr>
-      </w:pPr>
-      <w:r>
-        <w:rPr>
-          <w:rFonts w:ascii="Calibri" w:hAnsi="Calibri" w:cs="Calibri" w:eastAsia="Calibri"/>
-          <w:color w:val="auto"/>
-          <w:spacing w:val="0"/>
-          <w:position w:val="0"/>
-          <w:sz w:val="22"/>
-          <w:shd w:fill="auto" w:val="clear"/>
-        </w:rPr>
-        <w:t xml:space="preserve">- Automation being delayed: dependence on jobs that can be automated delaying advancement of AI and making it a grey area; each automated job making the system less stable.</w:t>
-      </w:r>
-    </w:p>
-    <w:p>
-      <w:pPr>
-        <w:suppressAutoHyphens w:val="true"/>
-        <w:spacing w:before="0" w:after="160" w:line="240"/>
-        <w:ind w:right="0" w:left="0" w:firstLine="0"/>
-        <w:jc w:val="left"/>
-        <w:rPr>
-          <w:rFonts w:ascii="Calibri" w:hAnsi="Calibri" w:cs="Calibri" w:eastAsia="Calibri"/>
-          <w:color w:val="auto"/>
-          <w:spacing w:val="0"/>
-          <w:position w:val="0"/>
-          <w:sz w:val="22"/>
-          <w:shd w:fill="auto" w:val="clear"/>
-        </w:rPr>
-      </w:pPr>
-      <w:r>
-        <w:rPr>
-          <w:rFonts w:ascii="Calibri" w:hAnsi="Calibri" w:cs="Calibri" w:eastAsia="Calibri"/>
-          <w:color w:val="auto"/>
-          <w:spacing w:val="0"/>
-          <w:position w:val="0"/>
-          <w:sz w:val="22"/>
-          <w:shd w:fill="auto" w:val="clear"/>
-        </w:rPr>
-        <w:t xml:space="preserve">- No proper system being in place for rewarding meaningful work: standard of living of those doing meaningful work not necessarily improving, or at least, not improving to the level of those doing meaningless, or even harmful, work; talent being demoralized by not being appreciated.</w:t>
+          <w:b/>
+          <w:color w:val="auto"/>
+          <w:spacing w:val="0"/>
+          <w:position w:val="0"/>
+          <w:sz w:val="22"/>
+          <w:shd w:fill="auto" w:val="clear"/>
+        </w:rPr>
+        <w:t xml:space="preserve"> not being achieved</w:t>
+      </w:r>
+      <w:r>
+        <w:rPr>
+          <w:rFonts w:ascii="Calibri" w:hAnsi="Calibri" w:cs="Calibri" w:eastAsia="Calibri"/>
+          <w:color w:val="auto"/>
+          <w:spacing w:val="0"/>
+          <w:position w:val="0"/>
+          <w:sz w:val="22"/>
+          <w:shd w:fill="auto" w:val="clear"/>
+        </w:rPr>
+        <w:t xml:space="preserve">: dependence on useless or boring jobs, and needing to satisfy employers or customers really restraining people.</w:t>
+        <w:br/>
+        <w:t xml:space="preserve">- </w:t>
+      </w:r>
+      <w:r>
+        <w:rPr>
+          <w:rFonts w:ascii="Calibri" w:hAnsi="Calibri" w:cs="Calibri" w:eastAsia="Calibri"/>
+          <w:b/>
+          <w:color w:val="auto"/>
+          <w:spacing w:val="0"/>
+          <w:position w:val="0"/>
+          <w:sz w:val="22"/>
+          <w:shd w:fill="auto" w:val="clear"/>
+        </w:rPr>
+        <w:t xml:space="preserve">Automation being delayed</w:t>
+      </w:r>
+      <w:r>
+        <w:rPr>
+          <w:rFonts w:ascii="Calibri" w:hAnsi="Calibri" w:cs="Calibri" w:eastAsia="Calibri"/>
+          <w:color w:val="auto"/>
+          <w:spacing w:val="0"/>
+          <w:position w:val="0"/>
+          <w:sz w:val="22"/>
+          <w:shd w:fill="auto" w:val="clear"/>
+        </w:rPr>
+        <w:t xml:space="preserve">: dependence on jobs that can be automated delaying advancement of AI and making it a grey area; each automated job making the system less stable.</w:t>
+        <w:br/>
+        <w:t xml:space="preserve">- </w:t>
+      </w:r>
+      <w:r>
+        <w:rPr>
+          <w:rFonts w:ascii="Calibri" w:hAnsi="Calibri" w:cs="Calibri" w:eastAsia="Calibri"/>
+          <w:b/>
+          <w:color w:val="auto"/>
+          <w:spacing w:val="0"/>
+          <w:position w:val="0"/>
+          <w:sz w:val="22"/>
+          <w:shd w:fill="auto" w:val="clear"/>
+        </w:rPr>
+        <w:t xml:space="preserve">No proper system being in place for rewarding meaningful work</w:t>
+      </w:r>
+      <w:r>
+        <w:rPr>
+          <w:rFonts w:ascii="Calibri" w:hAnsi="Calibri" w:cs="Calibri" w:eastAsia="Calibri"/>
+          <w:color w:val="auto"/>
+          <w:spacing w:val="0"/>
+          <w:position w:val="0"/>
+          <w:sz w:val="22"/>
+          <w:shd w:fill="auto" w:val="clear"/>
+        </w:rPr>
+        <w:t xml:space="preserve">: standard of living of those doing meaningful work not necessarily improving, or at least, not improving to the level of those doing meaningless, or even harmful, work; talent being demoralized by not being appreciated.</w:t>
       </w:r>
     </w:p>
     <w:p>
@@ -8309,7 +8509,150 @@
           <w:sz w:val="22"/>
           <w:shd w:fill="auto" w:val="clear"/>
         </w:rPr>
-        <w:t xml:space="preserve">a country that still follows the old cash-based system, calls you . “Hi, I am quite excited about your wedding and would love to be there. I am not so sure about how I will convert my money into Reward Points, though. Can you guide me?” she asks you on the phone. “Yeah, you should definitely come over. So, to get the RPs, you just gotta make an account online to get yourself a wallet, and then you can top up your wallet, using your currency, from one of the authorized exchange companies. It’s really that simple,” you answer. “Oh, so kinda like topping up my Steam or my phone. Cool.”</w:t>
+        <w:t xml:space="preserve">a country that still follows the old cash-based system, calls you . </w:t>
+      </w:r>
+      <w:r>
+        <w:rPr>
+          <w:rFonts w:ascii="Calibri" w:hAnsi="Calibri" w:cs="Calibri" w:eastAsia="Calibri"/>
+          <w:color w:val="auto"/>
+          <w:spacing w:val="0"/>
+          <w:position w:val="0"/>
+          <w:sz w:val="22"/>
+          <w:shd w:fill="auto" w:val="clear"/>
+        </w:rPr>
+        <w:t xml:space="preserve">“</w:t>
+      </w:r>
+      <w:r>
+        <w:rPr>
+          <w:rFonts w:ascii="Calibri" w:hAnsi="Calibri" w:cs="Calibri" w:eastAsia="Calibri"/>
+          <w:color w:val="auto"/>
+          <w:spacing w:val="0"/>
+          <w:position w:val="0"/>
+          <w:sz w:val="22"/>
+          <w:shd w:fill="auto" w:val="clear"/>
+        </w:rPr>
+        <w:t xml:space="preserve">Hi, I am quite excited about your wedding and would love to be there. I am not so sure about how I will convert my money into Reward Points, though. Can you guide me?</w:t>
+      </w:r>
+      <w:r>
+        <w:rPr>
+          <w:rFonts w:ascii="Calibri" w:hAnsi="Calibri" w:cs="Calibri" w:eastAsia="Calibri"/>
+          <w:color w:val="auto"/>
+          <w:spacing w:val="0"/>
+          <w:position w:val="0"/>
+          <w:sz w:val="22"/>
+          <w:shd w:fill="auto" w:val="clear"/>
+        </w:rPr>
+        <w:t xml:space="preserve">”</w:t>
+      </w:r>
+      <w:r>
+        <w:rPr>
+          <w:rFonts w:ascii="Calibri" w:hAnsi="Calibri" w:cs="Calibri" w:eastAsia="Calibri"/>
+          <w:color w:val="auto"/>
+          <w:spacing w:val="0"/>
+          <w:position w:val="0"/>
+          <w:sz w:val="22"/>
+          <w:shd w:fill="auto" w:val="clear"/>
+        </w:rPr>
+        <w:t xml:space="preserve"> she asks you on the phone. </w:t>
+      </w:r>
+      <w:r>
+        <w:rPr>
+          <w:rFonts w:ascii="Calibri" w:hAnsi="Calibri" w:cs="Calibri" w:eastAsia="Calibri"/>
+          <w:color w:val="auto"/>
+          <w:spacing w:val="0"/>
+          <w:position w:val="0"/>
+          <w:sz w:val="22"/>
+          <w:shd w:fill="auto" w:val="clear"/>
+        </w:rPr>
+        <w:t xml:space="preserve">“</w:t>
+      </w:r>
+      <w:r>
+        <w:rPr>
+          <w:rFonts w:ascii="Calibri" w:hAnsi="Calibri" w:cs="Calibri" w:eastAsia="Calibri"/>
+          <w:color w:val="auto"/>
+          <w:spacing w:val="0"/>
+          <w:position w:val="0"/>
+          <w:sz w:val="22"/>
+          <w:shd w:fill="auto" w:val="clear"/>
+        </w:rPr>
+        <w:t xml:space="preserve">Yeah, you should definitely come over. So, to get the RPs, you just gotta make an account online to get yourself a wallet, and then you can top up your wallet, using your currency, from one of the authorized exchange companies. It</w:t>
+      </w:r>
+      <w:r>
+        <w:rPr>
+          <w:rFonts w:ascii="Calibri" w:hAnsi="Calibri" w:cs="Calibri" w:eastAsia="Calibri"/>
+          <w:color w:val="auto"/>
+          <w:spacing w:val="0"/>
+          <w:position w:val="0"/>
+          <w:sz w:val="22"/>
+          <w:shd w:fill="auto" w:val="clear"/>
+        </w:rPr>
+        <w:t xml:space="preserve">’</w:t>
+      </w:r>
+      <w:r>
+        <w:rPr>
+          <w:rFonts w:ascii="Calibri" w:hAnsi="Calibri" w:cs="Calibri" w:eastAsia="Calibri"/>
+          <w:color w:val="auto"/>
+          <w:spacing w:val="0"/>
+          <w:position w:val="0"/>
+          <w:sz w:val="22"/>
+          <w:shd w:fill="auto" w:val="clear"/>
+        </w:rPr>
+        <w:t xml:space="preserve">s really that simple,</w:t>
+      </w:r>
+      <w:r>
+        <w:rPr>
+          <w:rFonts w:ascii="Calibri" w:hAnsi="Calibri" w:cs="Calibri" w:eastAsia="Calibri"/>
+          <w:color w:val="auto"/>
+          <w:spacing w:val="0"/>
+          <w:position w:val="0"/>
+          <w:sz w:val="22"/>
+          <w:shd w:fill="auto" w:val="clear"/>
+        </w:rPr>
+        <w:t xml:space="preserve">”</w:t>
+      </w:r>
+      <w:r>
+        <w:rPr>
+          <w:rFonts w:ascii="Calibri" w:hAnsi="Calibri" w:cs="Calibri" w:eastAsia="Calibri"/>
+          <w:color w:val="auto"/>
+          <w:spacing w:val="0"/>
+          <w:position w:val="0"/>
+          <w:sz w:val="22"/>
+          <w:shd w:fill="auto" w:val="clear"/>
+        </w:rPr>
+        <w:t xml:space="preserve"> you answer. </w:t>
+      </w:r>
+      <w:r>
+        <w:rPr>
+          <w:rFonts w:ascii="Calibri" w:hAnsi="Calibri" w:cs="Calibri" w:eastAsia="Calibri"/>
+          <w:color w:val="auto"/>
+          <w:spacing w:val="0"/>
+          <w:position w:val="0"/>
+          <w:sz w:val="22"/>
+          <w:shd w:fill="auto" w:val="clear"/>
+        </w:rPr>
+        <w:t xml:space="preserve">“</w:t>
+      </w:r>
+      <w:r>
+        <w:rPr>
+          <w:rFonts w:ascii="Calibri" w:hAnsi="Calibri" w:cs="Calibri" w:eastAsia="Calibri"/>
+          <w:color w:val="auto"/>
+          <w:spacing w:val="0"/>
+          <w:position w:val="0"/>
+          <w:sz w:val="22"/>
+          <w:shd w:fill="auto" w:val="clear"/>
+        </w:rPr>
+        <w:t xml:space="preserve">Oh, so kinda like topping up my Steam or my phone. Cool.</w:t>
+      </w:r>
+      <w:r>
+        <w:rPr>
+          <w:rFonts w:ascii="Calibri" w:hAnsi="Calibri" w:cs="Calibri" w:eastAsia="Calibri"/>
+          <w:color w:val="auto"/>
+          <w:spacing w:val="0"/>
+          <w:position w:val="0"/>
+          <w:sz w:val="22"/>
+          <w:shd w:fill="auto" w:val="clear"/>
+        </w:rPr>
+        <w:t xml:space="preserve">”</w:t>
       </w:r>
     </w:p>
     <w:p>
@@ -8790,7 +9133,29 @@
           <w:sz w:val="22"/>
           <w:shd w:fill="auto" w:val="clear"/>
         </w:rPr>
-        <w:t xml:space="preserve">You dedicate the rest of your life to bring about an even better system than Rewardism. You get RPs from time to time; sometimes for being a nice human, and other times for your contributions to the development of the world. Your employed friends who love to listen to your interesting arguments invite you over to luxurious restaurants and hotels. Your books are published; people find your works admirable and moving. With whatever RPs you have, you explore the world until you die.</w:t>
+        <w:t xml:space="preserve">You dedicate the rest of your life to bring about a </w:t>
+      </w:r>
+      <w:r>
+        <w:rPr>
+          <w:rFonts w:ascii="Calibri" w:hAnsi="Calibri" w:cs="Calibri" w:eastAsia="Calibri"/>
+          <w:color w:val="auto"/>
+          <w:spacing w:val="0"/>
+          <w:position w:val="0"/>
+          <w:sz w:val="22"/>
+          <w:shd w:fill="auto" w:val="clear"/>
+        </w:rPr>
+        <w:t xml:space="preserve">system </w:t>
+      </w:r>
+      <w:r>
+        <w:rPr>
+          <w:rFonts w:ascii="Calibri" w:hAnsi="Calibri" w:cs="Calibri" w:eastAsia="Calibri"/>
+          <w:color w:val="auto"/>
+          <w:spacing w:val="0"/>
+          <w:position w:val="0"/>
+          <w:sz w:val="22"/>
+          <w:shd w:fill="auto" w:val="clear"/>
+        </w:rPr>
+        <w:t xml:space="preserve">even better than Rewardism. You get RPs from time to time; sometimes for being a nice human, and other times for your contributions to the development of the world. Your employed friends who love to listen to your interesting arguments invite you over to luxurious restaurants and hotels. Your books are published; people find your works admirable and moving. With whatever RPs you have, you explore the world until you die.</w:t>
       </w:r>
     </w:p>
     <w:p>
@@ -9883,29 +10248,7 @@
           <w:sz w:val="22"/>
           <w:shd w:fill="auto" w:val="clear"/>
         </w:rPr>
-        <w:t xml:space="preserve">σ(n)) * (1 + σ(n-1)) * ... * (1 + σ(n-n)) * OC</w:t>
-      </w:r>
-      <w:r>
-        <w:rPr>
-          <w:rFonts w:ascii="Calibri" w:hAnsi="Calibri" w:cs="Calibri" w:eastAsia="Calibri"/>
-          <w:color w:val="auto"/>
-          <w:spacing w:val="0"/>
-          <w:position w:val="0"/>
-          <w:sz w:val="22"/>
-          <w:shd w:fill="auto" w:val="clear"/>
-        </w:rPr>
-        <w:t xml:space="preserve"> ...</w:t>
-      </w:r>
-      <w:r>
-        <w:rPr>
-          <w:rFonts w:ascii="Calibri" w:hAnsi="Calibri" w:cs="Calibri" w:eastAsia="Calibri"/>
-          <w:color w:val="auto"/>
-          <w:spacing w:val="0"/>
-          <w:position w:val="0"/>
-          <w:sz w:val="22"/>
-          <w:shd w:fill="auto" w:val="clear"/>
-        </w:rPr>
-        <w:t xml:space="preserve">(3)</w:t>
+        <w:t xml:space="preserve">σ(n)) * (1 + σ(n-1)) * ... * (1 + σ(n-n)) * OC ...(3)</w:t>
       </w:r>
     </w:p>
     <w:p>
@@ -12250,7 +12593,7 @@
           <w:sz w:val="22"/>
           <w:shd w:fill="auto" w:val="clear"/>
         </w:rPr>
-        <w:t xml:space="preserve">Q. Why manually set rewarding formulas and factors when there is already the law of supply and demand?</w:t>
+        <w:t xml:space="preserve">Q. Why manually set rewarding formulas and factors when there is already the law of supply and demand? * {Move to (Why Rewardism)?}</w:t>
       </w:r>
       <w:r>
         <w:rPr>
@@ -12428,29 +12771,7 @@
           <w:sz w:val="22"/>
           <w:shd w:fill="auto" w:val="clear"/>
         </w:rPr>
-        <w:t xml:space="preserve">A. In its early stage, a startup will be exempt from meeting the target Points. However, the use of other methods to gauge a startup's economic performance </w:t>
-      </w:r>
-      <w:r>
-        <w:rPr>
-          <w:rFonts w:ascii="Calibri" w:hAnsi="Calibri" w:cs="Calibri" w:eastAsia="Calibri"/>
-          <w:color w:val="auto"/>
-          <w:spacing w:val="0"/>
-          <w:position w:val="0"/>
-          <w:sz w:val="22"/>
-          <w:shd w:fill="auto" w:val="clear"/>
-        </w:rPr>
-        <w:t xml:space="preserve">will be necessary</w:t>
-      </w:r>
-      <w:r>
-        <w:rPr>
-          <w:rFonts w:ascii="Calibri" w:hAnsi="Calibri" w:cs="Calibri" w:eastAsia="Calibri"/>
-          <w:color w:val="auto"/>
-          <w:spacing w:val="0"/>
-          <w:position w:val="0"/>
-          <w:sz w:val="22"/>
-          <w:shd w:fill="auto" w:val="clear"/>
-        </w:rPr>
-        <w:t xml:space="preserve"> to prevent the wastage of resources. A startup will need to </w:t>
+        <w:t xml:space="preserve">A. In its early stage, a startup will be exempt from meeting the target Points. However, the use of other methods to gauge a startup's economic performance will be necessary to prevent the wastage of resources. A startup will need to </w:t>
       </w:r>
       <w:r>
         <w:rPr>
@@ -12586,6 +12907,46 @@
           <w:sz w:val="22"/>
           <w:shd w:fill="auto" w:val="clear"/>
         </w:rPr>
+        <w:t xml:space="preserve">Q. Suppose there's a substance X, which is without doubt harmful, and there is a high demand for this substance for hedonic reasons; obviously, investors will be attracted to meet this demand to increase their wealth. Under Rewardism, if the company gets high rating from consumers and helps burn a significant amount of RP, then wouldn't they benefit from others' demise just like in the older system?</w:t>
+      </w:r>
+      <w:r>
+        <w:rPr>
+          <w:rFonts w:ascii="Calibri" w:hAnsi="Calibri" w:cs="Calibri" w:eastAsia="Calibri"/>
+          <w:color w:val="auto"/>
+          <w:spacing w:val="0"/>
+          <w:position w:val="0"/>
+          <w:sz w:val="22"/>
+          <w:shd w:fill="auto" w:val="clear"/>
+        </w:rPr>
+        <w:br/>
+        <w:t xml:space="preserve">A. Well, they will benefit but the rewarding factor for such an industry would be much lower than other more useful industries. This would deter people from investing time and effort in providing a harmful product. An economic system is not like the government, in terms of authority, so it cannot ban the production of such a substance. People will still have the freedom to produce and consume what they like. Although, given the authority, resource managers can refuse to fund such companies, on the grounds that the resources needed by such companies can be better utilized elsewhere. Without funds, such companies will not survive. Refusals will have to be justified to avoid injustice. People will be able to challenge refusals in court.</w:t>
+      </w:r>
+    </w:p>
+    <w:p>
+      <w:pPr>
+        <w:suppressAutoHyphens w:val="true"/>
+        <w:spacing w:before="0" w:after="160" w:line="240"/>
+        <w:ind w:right="0" w:left="0" w:firstLine="0"/>
+        <w:jc w:val="left"/>
+        <w:rPr>
+          <w:rFonts w:ascii="Calibri" w:hAnsi="Calibri" w:cs="Calibri" w:eastAsia="Calibri"/>
+          <w:color w:val="auto"/>
+          <w:spacing w:val="0"/>
+          <w:position w:val="0"/>
+          <w:sz w:val="22"/>
+          <w:shd w:fill="auto" w:val="clear"/>
+        </w:rPr>
+      </w:pPr>
+      <w:r>
+        <w:rPr>
+          <w:rFonts w:ascii="Calibri" w:hAnsi="Calibri" w:cs="Calibri" w:eastAsia="Calibri"/>
+          <w:b/>
+          <w:color w:val="auto"/>
+          <w:spacing w:val="0"/>
+          <w:position w:val="0"/>
+          <w:sz w:val="22"/>
+          <w:shd w:fill="auto" w:val="clear"/>
+        </w:rPr>
         <w:t xml:space="preserve">Q. Will a Rewardist country be able to utilize the resources of another Rewardist country? In other words, will all Rewardist countries be considered as a whole for the purpose of management of resources?</w:t>
         <w:br/>
       </w:r>
@@ -13116,18 +13477,40 @@
           <w:sz w:val="22"/>
           <w:shd w:fill="auto" w:val="clear"/>
         </w:rPr>
-        <w:t xml:space="preserve">ascribing more value to assets already owned, and “Anchoring Bias”</w:t>
-      </w:r>
-      <w:r>
-        <w:rPr>
-          <w:rFonts w:ascii="Calibri" w:hAnsi="Calibri" w:cs="Calibri" w:eastAsia="Calibri"/>
-          <w:color w:val="auto"/>
-          <w:spacing w:val="0"/>
-          <w:position w:val="0"/>
-          <w:sz w:val="22"/>
-          <w:shd w:fill="auto" w:val="clear"/>
-        </w:rPr>
-        <w:t xml:space="preserve">—</w:t>
+        <w:t xml:space="preserve">ascribing more value to assets already owned, and </w:t>
+      </w:r>
+      <w:r>
+        <w:rPr>
+          <w:rFonts w:ascii="Calibri" w:hAnsi="Calibri" w:cs="Calibri" w:eastAsia="Calibri"/>
+          <w:color w:val="auto"/>
+          <w:spacing w:val="0"/>
+          <w:position w:val="0"/>
+          <w:sz w:val="22"/>
+          <w:shd w:fill="auto" w:val="clear"/>
+        </w:rPr>
+        <w:t xml:space="preserve">“</w:t>
+      </w:r>
+      <w:r>
+        <w:rPr>
+          <w:rFonts w:ascii="Calibri" w:hAnsi="Calibri" w:cs="Calibri" w:eastAsia="Calibri"/>
+          <w:color w:val="auto"/>
+          <w:spacing w:val="0"/>
+          <w:position w:val="0"/>
+          <w:sz w:val="22"/>
+          <w:shd w:fill="auto" w:val="clear"/>
+        </w:rPr>
+        <w:t xml:space="preserve">Anchoring Bias</w:t>
+      </w:r>
+      <w:r>
+        <w:rPr>
+          <w:rFonts w:ascii="Calibri" w:hAnsi="Calibri" w:cs="Calibri" w:eastAsia="Calibri"/>
+          <w:color w:val="auto"/>
+          <w:spacing w:val="0"/>
+          <w:position w:val="0"/>
+          <w:sz w:val="22"/>
+          <w:shd w:fill="auto" w:val="clear"/>
+        </w:rPr>
+        <w:t xml:space="preserve">”—</w:t>
       </w:r>
       <w:r>
         <w:rPr>
@@ -13217,7 +13600,30 @@
           <w:sz w:val="22"/>
           <w:shd w:fill="auto" w:val="clear"/>
         </w:rPr>
-        <w:t xml:space="preserve">  As each transaction will be recorded in the accounts of all the parties involved, there will be little point in getting bribes in the form of assets; how will the perpetrators get away with liquidating those assets? When it comes to assets that can be used in hiding and which do not really need to be liquidated for them to influence the decision maker, there is a real difficulty. We cannot really restrict the lives of decision makers so much that we keep an eye on them all the time, nor can we stop them from having the pleasures of life with "friends".</w:t>
+        <w:t xml:space="preserve">  As each transaction will be recorded in the accounts of all the parties involved, there will be little point in getting bribes in the form of assets; how will the perpetrators hide those assets? When it comes to assets that can be used in hiding and which do not really need to be liquidated for them to influence the decision maker, there is a real difficulty. We cannot really restrict the lives of decision makers so much that we keep an eye on them all the time, nor can we stop them from having the pleasures of life with </w:t>
+      </w:r>
+      <w:r>
+        <w:rPr>
+          <w:rFonts w:ascii="Calibri" w:hAnsi="Calibri" w:cs="Calibri" w:eastAsia="Calibri"/>
+          <w:i/>
+          <w:color w:val="auto"/>
+          <w:spacing w:val="0"/>
+          <w:position w:val="0"/>
+          <w:sz w:val="22"/>
+          <w:shd w:fill="auto" w:val="clear"/>
+        </w:rPr>
+        <w:t xml:space="preserve">friends</w:t>
+      </w:r>
+      <w:r>
+        <w:rPr>
+          <w:rFonts w:ascii="Calibri" w:hAnsi="Calibri" w:cs="Calibri" w:eastAsia="Calibri"/>
+          <w:color w:val="auto"/>
+          <w:spacing w:val="0"/>
+          <w:position w:val="0"/>
+          <w:sz w:val="22"/>
+          <w:shd w:fill="auto" w:val="clear"/>
+        </w:rPr>
+        <w:t xml:space="preserve">.</w:t>
       </w:r>
       <w:r>
         <w:rPr>
@@ -13281,7 +13687,30 @@
           <w:sz w:val="22"/>
           <w:shd w:fill="auto" w:val="clear"/>
         </w:rPr>
-        <w:t xml:space="preserve">A. Ideally, professionals should keep their professional-life and personal-life separate. Practically though, if funding or supporting a company is too stressful for someone, a change in assignment can be requested. For example, a vegan could ask his manager to not assign to him companies and potential companies that disgust him. In case there is no one willing to support a company, someone should make the sacrifice and do the "dirty work," or the company would have to find support elsewhere. RMs' Managers will have to know their RMs so that they know what task is suitable for each RM.</w:t>
+        <w:t xml:space="preserve">A. Ideally, professionals should keep their professional-life and personal-life separate. Practically though, if funding or supporting a company is too stressful for someone, a change in assignment can be requested. For example, a vegan could ask his manager to not assign to him companies and potential companies that disgust him. In case there is no one willing to support a company, someone should make the sacrifice and do the </w:t>
+      </w:r>
+      <w:r>
+        <w:rPr>
+          <w:rFonts w:ascii="Calibri" w:hAnsi="Calibri" w:cs="Calibri" w:eastAsia="Calibri"/>
+          <w:i/>
+          <w:color w:val="auto"/>
+          <w:spacing w:val="0"/>
+          <w:position w:val="0"/>
+          <w:sz w:val="22"/>
+          <w:shd w:fill="auto" w:val="clear"/>
+        </w:rPr>
+        <w:t xml:space="preserve">dirty work</w:t>
+      </w:r>
+      <w:r>
+        <w:rPr>
+          <w:rFonts w:ascii="Calibri" w:hAnsi="Calibri" w:cs="Calibri" w:eastAsia="Calibri"/>
+          <w:color w:val="auto"/>
+          <w:spacing w:val="0"/>
+          <w:position w:val="0"/>
+          <w:sz w:val="22"/>
+          <w:shd w:fill="auto" w:val="clear"/>
+        </w:rPr>
+        <w:t xml:space="preserve">, or the company would have to find support elsewhere. RMs' Managers will have to know their RMs so that they know what task is suitable for each RM.</w:t>
       </w:r>
       <w:r>
         <w:rPr>
@@ -13305,46 +13734,6 @@
           <w:shd w:fill="auto" w:val="clear"/>
         </w:rPr>
         <w:t xml:space="preserve">  RMs will not be allowed to reject proposals on subjective grounds. Reasoning objectively will help ensure that valid reasons are given for accepting or rejecting proposals; this way the probability of basing decisions on illusions, feelings or personal agendas would be quite low. This would also make it easier to audit decisions, as for every substantial decision made there would be proper reasoning to support it. Establishing proper review protocols and taking disciplinary actions accordingly would further strengthen the control over decision-making.</w:t>
-      </w:r>
-    </w:p>
-    <w:p>
-      <w:pPr>
-        <w:suppressAutoHyphens w:val="true"/>
-        <w:spacing w:before="0" w:after="160" w:line="240"/>
-        <w:ind w:right="0" w:left="0" w:firstLine="0"/>
-        <w:jc w:val="left"/>
-        <w:rPr>
-          <w:rFonts w:ascii="Calibri" w:hAnsi="Calibri" w:cs="Calibri" w:eastAsia="Calibri"/>
-          <w:color w:val="auto"/>
-          <w:spacing w:val="0"/>
-          <w:position w:val="0"/>
-          <w:sz w:val="22"/>
-          <w:shd w:fill="auto" w:val="clear"/>
-        </w:rPr>
-      </w:pPr>
-      <w:r>
-        <w:rPr>
-          <w:rFonts w:ascii="Calibri" w:hAnsi="Calibri" w:cs="Calibri" w:eastAsia="Calibri"/>
-          <w:b/>
-          <w:color w:val="auto"/>
-          <w:spacing w:val="0"/>
-          <w:position w:val="0"/>
-          <w:sz w:val="22"/>
-          <w:shd w:fill="auto" w:val="clear"/>
-        </w:rPr>
-        <w:t xml:space="preserve">Q. Suppose there's a substance X, which is without doubt harmful, and there is a high demand for this substance for hedonic reasons; obviously, investors will be attracted to meet this demand to increase their wealth. Under Rewardism, if the company gets high rating from consumers and helps burn a significant amount of RP, then wouldn't they benefit from others' demise just like in the older system?</w:t>
-      </w:r>
-      <w:r>
-        <w:rPr>
-          <w:rFonts w:ascii="Calibri" w:hAnsi="Calibri" w:cs="Calibri" w:eastAsia="Calibri"/>
-          <w:color w:val="auto"/>
-          <w:spacing w:val="0"/>
-          <w:position w:val="0"/>
-          <w:sz w:val="22"/>
-          <w:shd w:fill="auto" w:val="clear"/>
-        </w:rPr>
-        <w:br/>
-        <w:t xml:space="preserve">A. Well, they will benefit but the rewarding factor for such an industry would be much lower than other more useful industries. This would deter people from investing time and effort in providing a harmful product. An economic system is not like the government, in terms of authority, so it cannot ban the production of such a substance. People will still have the freedom to produce and consume what they like. Although, given the authority, resource managers can refuse to fund such companies, on the grounds that the resources needed by such companies can be better utilized elsewhere. Without funds, such companies will not survive. Refusals will have to be justified to avoid injustice. People will be able to challenge refusals in court.</w:t>
       </w:r>
     </w:p>
     <w:p>
@@ -14008,7 +14397,7 @@
       <w:pPr>
         <w:numPr>
           <w:ilvl w:val="0"/>
-          <w:numId w:val="51"/>
+          <w:numId w:val="57"/>
         </w:numPr>
         <w:spacing w:before="0" w:after="0" w:line="240"/>
         <w:ind w:right="0" w:left="720" w:hanging="360"/>
@@ -14038,7 +14427,7 @@
       <w:pPr>
         <w:numPr>
           <w:ilvl w:val="0"/>
-          <w:numId w:val="51"/>
+          <w:numId w:val="57"/>
         </w:numPr>
         <w:spacing w:before="0" w:after="0" w:line="240"/>
         <w:ind w:right="0" w:left="720" w:hanging="360"/>
@@ -14068,7 +14457,7 @@
       <w:pPr>
         <w:numPr>
           <w:ilvl w:val="0"/>
-          <w:numId w:val="51"/>
+          <w:numId w:val="57"/>
         </w:numPr>
         <w:spacing w:before="0" w:after="0" w:line="240"/>
         <w:ind w:right="0" w:left="720" w:hanging="360"/>
@@ -14098,7 +14487,7 @@
       <w:pPr>
         <w:numPr>
           <w:ilvl w:val="0"/>
-          <w:numId w:val="51"/>
+          <w:numId w:val="57"/>
         </w:numPr>
         <w:spacing w:before="0" w:after="0" w:line="240"/>
         <w:ind w:right="0" w:left="720" w:hanging="360"/>
@@ -14128,7 +14517,7 @@
       <w:pPr>
         <w:numPr>
           <w:ilvl w:val="0"/>
-          <w:numId w:val="51"/>
+          <w:numId w:val="57"/>
         </w:numPr>
         <w:spacing w:before="0" w:after="0" w:line="240"/>
         <w:ind w:right="0" w:left="720" w:hanging="360"/>
@@ -14158,7 +14547,7 @@
       <w:pPr>
         <w:numPr>
           <w:ilvl w:val="0"/>
-          <w:numId w:val="51"/>
+          <w:numId w:val="57"/>
         </w:numPr>
         <w:spacing w:before="0" w:after="0" w:line="240"/>
         <w:ind w:right="0" w:left="720" w:hanging="360"/>
@@ -14454,7 +14843,7 @@
         <w:t xml:space="preserve">"People respect personal qualities such as strength, wisdom, prudence and virtue; and they respect maturity and age." - The Condensed Wealth of Nations, Page 61</w:t>
         <w:br/>
         <w:br/>
-        <w:t xml:space="preserve">This quote should be kept in mind when selecting the leaders of the WRMO. Facilitation of whistleblowing can help highlight misconduct. Training sessions and webinars for the Continued Professional Development of members can help maintain professional competence in a way that is relevant to the management of Rewardism. Feedback can be taken and acted upon to incorporate the ideas of members. Gratitude can be shown in the form of events and dinners to make members feel at home.</w:t>
+        <w:t xml:space="preserve">This quote should be kept in mind when selecting the leaders of the WRMO. Facilitation of whistleblowing can help highlight misconduct. Training sessions and webinars for the Continued Professional Development of members can help maintain professional competence in a way that is relevant to the management of Rewardism. Feedback can be taken and acted upon to incorporate the ideas of members. Gratitude can be shown in the form of special events to make members feel at home.</w:t>
       </w:r>
     </w:p>
     <w:p>
@@ -14516,8 +14905,8 @@
         </w:rPr>
       </w:pPr>
       <w:r>
-        <w:object w:dxaOrig="8697" w:dyaOrig="4843">
-          <v:rect xmlns:o="urn:schemas-microsoft-com:office:office" xmlns:v="urn:schemas-microsoft-com:vml" id="rectole0000000000" style="width:434.850000pt;height:242.150000pt" o:preferrelative="t" o:ole="">
+        <w:object w:dxaOrig="8807" w:dyaOrig="4899">
+          <v:rect xmlns:o="urn:schemas-microsoft-com:office:office" xmlns:v="urn:schemas-microsoft-com:vml" id="rectole0000000000" style="width:440.350000pt;height:244.950000pt" o:preferrelative="t" o:ole="">
             <o:lock v:ext="edit"/>
             <v:imagedata xmlns:r="http://schemas.openxmlformats.org/officeDocument/2006/relationships" r:id="docRId1" o:title=""/>
           </v:rect>
@@ -14636,561 +15025,6 @@
       <w:pPr>
         <w:numPr>
           <w:ilvl w:val="0"/>
-          <w:numId w:val="59"/>
-        </w:numPr>
-        <w:spacing w:before="0" w:after="0" w:line="240"/>
-        <w:ind w:right="0" w:left="720" w:hanging="360"/>
-        <w:jc w:val="left"/>
-        <w:rPr>
-          <w:rFonts w:ascii="Calibri" w:hAnsi="Calibri" w:cs="Calibri" w:eastAsia="Calibri"/>
-          <w:color w:val="auto"/>
-          <w:spacing w:val="0"/>
-          <w:position w:val="0"/>
-          <w:sz w:val="22"/>
-          <w:shd w:fill="auto" w:val="clear"/>
-        </w:rPr>
-      </w:pPr>
-      <w:r>
-        <w:rPr>
-          <w:rFonts w:ascii="Calibri" w:hAnsi="Calibri" w:cs="Calibri" w:eastAsia="Calibri"/>
-          <w:color w:val="auto"/>
-          <w:spacing w:val="0"/>
-          <w:position w:val="0"/>
-          <w:sz w:val="22"/>
-          <w:shd w:fill="auto" w:val="clear"/>
-        </w:rPr>
-        <w:t xml:space="preserve">"To govern ‘Enterprise Risk Management’."</w:t>
-      </w:r>
-    </w:p>
-    <w:p>
-      <w:pPr>
-        <w:spacing w:before="0" w:after="0" w:line="240"/>
-        <w:ind w:right="0" w:left="0" w:firstLine="0"/>
-        <w:jc w:val="left"/>
-        <w:rPr>
-          <w:rFonts w:ascii="Calibri" w:hAnsi="Calibri" w:cs="Calibri" w:eastAsia="Calibri"/>
-          <w:color w:val="auto"/>
-          <w:spacing w:val="0"/>
-          <w:position w:val="0"/>
-          <w:sz w:val="22"/>
-          <w:shd w:fill="auto" w:val="clear"/>
-        </w:rPr>
-      </w:pPr>
-    </w:p>
-    <w:p>
-      <w:pPr>
-        <w:spacing w:before="0" w:after="0" w:line="240"/>
-        <w:ind w:right="0" w:left="0" w:firstLine="0"/>
-        <w:jc w:val="left"/>
-        <w:rPr>
-          <w:rFonts w:ascii="Calibri" w:hAnsi="Calibri" w:cs="Calibri" w:eastAsia="Calibri"/>
-          <w:color w:val="auto"/>
-          <w:spacing w:val="0"/>
-          <w:position w:val="0"/>
-          <w:sz w:val="22"/>
-          <w:shd w:fill="auto" w:val="clear"/>
-        </w:rPr>
-      </w:pPr>
-      <w:r>
-        <w:rPr>
-          <w:rFonts w:ascii="Calibri" w:hAnsi="Calibri" w:cs="Calibri" w:eastAsia="Calibri"/>
-          <w:color w:val="auto"/>
-          <w:spacing w:val="0"/>
-          <w:position w:val="0"/>
-          <w:sz w:val="22"/>
-          <w:shd w:fill="auto" w:val="clear"/>
-        </w:rPr>
-        <w:t xml:space="preserve">Responsible for:</w:t>
-      </w:r>
-    </w:p>
-    <w:p>
-      <w:pPr>
-        <w:numPr>
-          <w:ilvl w:val="0"/>
-          <w:numId w:val="61"/>
-        </w:numPr>
-        <w:spacing w:before="0" w:after="0" w:line="240"/>
-        <w:ind w:right="0" w:left="720" w:hanging="360"/>
-        <w:jc w:val="left"/>
-        <w:rPr>
-          <w:rFonts w:ascii="Calibri" w:hAnsi="Calibri" w:cs="Calibri" w:eastAsia="Calibri"/>
-          <w:color w:val="auto"/>
-          <w:spacing w:val="0"/>
-          <w:position w:val="0"/>
-          <w:sz w:val="22"/>
-          <w:shd w:fill="auto" w:val="clear"/>
-        </w:rPr>
-      </w:pPr>
-      <w:r>
-        <w:rPr>
-          <w:rFonts w:ascii="Calibri" w:hAnsi="Calibri" w:cs="Calibri" w:eastAsia="Calibri"/>
-          <w:color w:val="auto"/>
-          <w:spacing w:val="0"/>
-          <w:position w:val="0"/>
-          <w:sz w:val="22"/>
-          <w:shd w:fill="auto" w:val="clear"/>
-        </w:rPr>
-        <w:t xml:space="preserve">Setting the optimal culture of the organization.</w:t>
-      </w:r>
-    </w:p>
-    <w:p>
-      <w:pPr>
-        <w:numPr>
-          <w:ilvl w:val="0"/>
-          <w:numId w:val="61"/>
-        </w:numPr>
-        <w:spacing w:before="0" w:after="0" w:line="240"/>
-        <w:ind w:right="0" w:left="720" w:hanging="360"/>
-        <w:jc w:val="left"/>
-        <w:rPr>
-          <w:rFonts w:ascii="Calibri" w:hAnsi="Calibri" w:cs="Calibri" w:eastAsia="Calibri"/>
-          <w:color w:val="auto"/>
-          <w:spacing w:val="0"/>
-          <w:position w:val="0"/>
-          <w:sz w:val="22"/>
-          <w:shd w:fill="auto" w:val="clear"/>
-        </w:rPr>
-      </w:pPr>
-      <w:r>
-        <w:rPr>
-          <w:rFonts w:ascii="Calibri" w:hAnsi="Calibri" w:cs="Calibri" w:eastAsia="Calibri"/>
-          <w:color w:val="auto"/>
-          <w:spacing w:val="0"/>
-          <w:position w:val="0"/>
-          <w:sz w:val="22"/>
-          <w:shd w:fill="auto" w:val="clear"/>
-        </w:rPr>
-        <w:t xml:space="preserve">Setting the goals of the organization.</w:t>
-      </w:r>
-    </w:p>
-    <w:p>
-      <w:pPr>
-        <w:numPr>
-          <w:ilvl w:val="0"/>
-          <w:numId w:val="61"/>
-        </w:numPr>
-        <w:spacing w:before="0" w:after="0" w:line="240"/>
-        <w:ind w:right="0" w:left="720" w:hanging="360"/>
-        <w:jc w:val="left"/>
-        <w:rPr>
-          <w:rFonts w:ascii="Calibri" w:hAnsi="Calibri" w:cs="Calibri" w:eastAsia="Calibri"/>
-          <w:color w:val="auto"/>
-          <w:spacing w:val="0"/>
-          <w:position w:val="0"/>
-          <w:sz w:val="22"/>
-          <w:shd w:fill="auto" w:val="clear"/>
-        </w:rPr>
-      </w:pPr>
-      <w:r>
-        <w:rPr>
-          <w:rFonts w:ascii="Calibri" w:hAnsi="Calibri" w:cs="Calibri" w:eastAsia="Calibri"/>
-          <w:color w:val="auto"/>
-          <w:spacing w:val="0"/>
-          <w:position w:val="0"/>
-          <w:sz w:val="22"/>
-          <w:shd w:fill="auto" w:val="clear"/>
-        </w:rPr>
-        <w:t xml:space="preserve">Setting the risk tolerance of the organization.</w:t>
-      </w:r>
-    </w:p>
-    <w:p>
-      <w:pPr>
-        <w:numPr>
-          <w:ilvl w:val="0"/>
-          <w:numId w:val="61"/>
-        </w:numPr>
-        <w:spacing w:before="0" w:after="0" w:line="240"/>
-        <w:ind w:right="0" w:left="720" w:hanging="360"/>
-        <w:jc w:val="left"/>
-        <w:rPr>
-          <w:rFonts w:ascii="Calibri" w:hAnsi="Calibri" w:cs="Calibri" w:eastAsia="Calibri"/>
-          <w:color w:val="auto"/>
-          <w:spacing w:val="0"/>
-          <w:position w:val="0"/>
-          <w:sz w:val="22"/>
-          <w:shd w:fill="auto" w:val="clear"/>
-        </w:rPr>
-      </w:pPr>
-      <w:r>
-        <w:rPr>
-          <w:rFonts w:ascii="Calibri" w:hAnsi="Calibri" w:cs="Calibri" w:eastAsia="Calibri"/>
-          <w:color w:val="auto"/>
-          <w:spacing w:val="0"/>
-          <w:position w:val="0"/>
-          <w:sz w:val="22"/>
-          <w:shd w:fill="auto" w:val="clear"/>
-        </w:rPr>
-        <w:t xml:space="preserve">Communicating the goals and the risk tolerance of the organization to management.</w:t>
-      </w:r>
-    </w:p>
-    <w:p>
-      <w:pPr>
-        <w:numPr>
-          <w:ilvl w:val="0"/>
-          <w:numId w:val="61"/>
-        </w:numPr>
-        <w:spacing w:before="0" w:after="0" w:line="240"/>
-        <w:ind w:right="0" w:left="720" w:hanging="360"/>
-        <w:jc w:val="left"/>
-        <w:rPr>
-          <w:rFonts w:ascii="Calibri" w:hAnsi="Calibri" w:cs="Calibri" w:eastAsia="Calibri"/>
-          <w:color w:val="auto"/>
-          <w:spacing w:val="0"/>
-          <w:position w:val="0"/>
-          <w:sz w:val="22"/>
-          <w:shd w:fill="auto" w:val="clear"/>
-        </w:rPr>
-      </w:pPr>
-      <w:r>
-        <w:rPr>
-          <w:rFonts w:ascii="Calibri" w:hAnsi="Calibri" w:cs="Calibri" w:eastAsia="Calibri"/>
-          <w:color w:val="auto"/>
-          <w:spacing w:val="0"/>
-          <w:position w:val="0"/>
-          <w:sz w:val="22"/>
-          <w:shd w:fill="auto" w:val="clear"/>
-        </w:rPr>
-        <w:t xml:space="preserve">Providing guidance on achieving the goals to management.</w:t>
-      </w:r>
-    </w:p>
-    <w:p>
-      <w:pPr>
-        <w:numPr>
-          <w:ilvl w:val="0"/>
-          <w:numId w:val="61"/>
-        </w:numPr>
-        <w:spacing w:before="0" w:after="0" w:line="240"/>
-        <w:ind w:right="0" w:left="720" w:hanging="360"/>
-        <w:jc w:val="left"/>
-        <w:rPr>
-          <w:rFonts w:ascii="Calibri" w:hAnsi="Calibri" w:cs="Calibri" w:eastAsia="Calibri"/>
-          <w:color w:val="auto"/>
-          <w:spacing w:val="0"/>
-          <w:position w:val="0"/>
-          <w:sz w:val="22"/>
-          <w:shd w:fill="auto" w:val="clear"/>
-        </w:rPr>
-      </w:pPr>
-      <w:r>
-        <w:rPr>
-          <w:rFonts w:ascii="Calibri" w:hAnsi="Calibri" w:cs="Calibri" w:eastAsia="Calibri"/>
-          <w:color w:val="auto"/>
-          <w:spacing w:val="0"/>
-          <w:position w:val="0"/>
-          <w:sz w:val="22"/>
-          <w:shd w:fill="auto" w:val="clear"/>
-        </w:rPr>
-        <w:t xml:space="preserve">Overseeing the whole organization and the world in general, including understanding the concerns of leaders, and helping them solve their significant problems.</w:t>
-      </w:r>
-    </w:p>
-    <w:p>
-      <w:pPr>
-        <w:numPr>
-          <w:ilvl w:val="0"/>
-          <w:numId w:val="61"/>
-        </w:numPr>
-        <w:spacing w:before="0" w:after="0" w:line="240"/>
-        <w:ind w:right="0" w:left="720" w:hanging="360"/>
-        <w:jc w:val="left"/>
-        <w:rPr>
-          <w:rFonts w:ascii="Calibri" w:hAnsi="Calibri" w:cs="Calibri" w:eastAsia="Calibri"/>
-          <w:color w:val="auto"/>
-          <w:spacing w:val="0"/>
-          <w:position w:val="0"/>
-          <w:sz w:val="22"/>
-          <w:shd w:fill="auto" w:val="clear"/>
-        </w:rPr>
-      </w:pPr>
-      <w:r>
-        <w:rPr>
-          <w:rFonts w:ascii="Calibri" w:hAnsi="Calibri" w:cs="Calibri" w:eastAsia="Calibri"/>
-          <w:color w:val="auto"/>
-          <w:spacing w:val="0"/>
-          <w:position w:val="0"/>
-          <w:sz w:val="22"/>
-          <w:shd w:fill="auto" w:val="clear"/>
-        </w:rPr>
-        <w:t xml:space="preserve">Rewarding (punishing) above (below) average performance.</w:t>
-      </w:r>
-    </w:p>
-    <w:p>
-      <w:pPr>
-        <w:numPr>
-          <w:ilvl w:val="0"/>
-          <w:numId w:val="61"/>
-        </w:numPr>
-        <w:spacing w:before="0" w:after="0" w:line="240"/>
-        <w:ind w:right="0" w:left="720" w:hanging="360"/>
-        <w:jc w:val="left"/>
-        <w:rPr>
-          <w:rFonts w:ascii="Calibri" w:hAnsi="Calibri" w:cs="Calibri" w:eastAsia="Calibri"/>
-          <w:color w:val="auto"/>
-          <w:spacing w:val="0"/>
-          <w:position w:val="0"/>
-          <w:sz w:val="22"/>
-          <w:shd w:fill="auto" w:val="clear"/>
-        </w:rPr>
-      </w:pPr>
-      <w:r>
-        <w:rPr>
-          <w:rFonts w:ascii="Calibri" w:hAnsi="Calibri" w:cs="Calibri" w:eastAsia="Calibri"/>
-          <w:color w:val="auto"/>
-          <w:spacing w:val="0"/>
-          <w:position w:val="0"/>
-          <w:sz w:val="22"/>
-          <w:shd w:fill="auto" w:val="clear"/>
-        </w:rPr>
-        <w:t xml:space="preserve">Making adjustments in goals and risk tolerance as the conditions change.</w:t>
-      </w:r>
-    </w:p>
-    <w:p>
-      <w:pPr>
-        <w:numPr>
-          <w:ilvl w:val="0"/>
-          <w:numId w:val="61"/>
-        </w:numPr>
-        <w:spacing w:before="0" w:after="0" w:line="240"/>
-        <w:ind w:right="0" w:left="720" w:hanging="360"/>
-        <w:jc w:val="left"/>
-        <w:rPr>
-          <w:rFonts w:ascii="Calibri" w:hAnsi="Calibri" w:cs="Calibri" w:eastAsia="Calibri"/>
-          <w:color w:val="auto"/>
-          <w:spacing w:val="0"/>
-          <w:position w:val="0"/>
-          <w:sz w:val="22"/>
-          <w:shd w:fill="auto" w:val="clear"/>
-        </w:rPr>
-      </w:pPr>
-      <w:r>
-        <w:rPr>
-          <w:rFonts w:ascii="Calibri" w:hAnsi="Calibri" w:cs="Calibri" w:eastAsia="Calibri"/>
-          <w:color w:val="auto"/>
-          <w:spacing w:val="0"/>
-          <w:position w:val="0"/>
-          <w:sz w:val="22"/>
-          <w:shd w:fill="auto" w:val="clear"/>
-        </w:rPr>
-        <w:t xml:space="preserve">Enabling whistleblowers to highlight key problems in the organization.</w:t>
-      </w:r>
-    </w:p>
-    <w:p>
-      <w:pPr>
-        <w:spacing w:before="0" w:after="0" w:line="240"/>
-        <w:ind w:right="0" w:left="0" w:firstLine="0"/>
-        <w:jc w:val="left"/>
-        <w:rPr>
-          <w:rFonts w:ascii="Calibri" w:hAnsi="Calibri" w:cs="Calibri" w:eastAsia="Calibri"/>
-          <w:color w:val="auto"/>
-          <w:spacing w:val="0"/>
-          <w:position w:val="0"/>
-          <w:sz w:val="22"/>
-          <w:shd w:fill="auto" w:val="clear"/>
-        </w:rPr>
-      </w:pPr>
-    </w:p>
-    <w:p>
-      <w:pPr>
-        <w:spacing w:before="0" w:after="0" w:line="240"/>
-        <w:ind w:right="0" w:left="0" w:firstLine="0"/>
-        <w:jc w:val="left"/>
-        <w:rPr>
-          <w:rFonts w:ascii="Calibri" w:hAnsi="Calibri" w:cs="Calibri" w:eastAsia="Calibri"/>
-          <w:color w:val="auto"/>
-          <w:spacing w:val="0"/>
-          <w:position w:val="0"/>
-          <w:sz w:val="22"/>
-          <w:shd w:fill="auto" w:val="clear"/>
-        </w:rPr>
-      </w:pPr>
-      <w:r>
-        <w:rPr>
-          <w:rFonts w:ascii="Calibri" w:hAnsi="Calibri" w:cs="Calibri" w:eastAsia="Calibri"/>
-          <w:color w:val="auto"/>
-          <w:spacing w:val="0"/>
-          <w:position w:val="0"/>
-          <w:sz w:val="22"/>
-          <w:shd w:fill="auto" w:val="clear"/>
-        </w:rPr>
-        <w:t xml:space="preserve">Ideal Experts:</w:t>
-      </w:r>
-    </w:p>
-    <w:p>
-      <w:pPr>
-        <w:numPr>
-          <w:ilvl w:val="0"/>
-          <w:numId w:val="63"/>
-        </w:numPr>
-        <w:spacing w:before="0" w:after="0" w:line="240"/>
-        <w:ind w:right="0" w:left="720" w:hanging="360"/>
-        <w:jc w:val="left"/>
-        <w:rPr>
-          <w:rFonts w:ascii="Calibri" w:hAnsi="Calibri" w:cs="Calibri" w:eastAsia="Calibri"/>
-          <w:color w:val="auto"/>
-          <w:spacing w:val="0"/>
-          <w:position w:val="0"/>
-          <w:sz w:val="22"/>
-          <w:shd w:fill="auto" w:val="clear"/>
-        </w:rPr>
-      </w:pPr>
-      <w:r>
-        <w:rPr>
-          <w:rFonts w:ascii="Calibri" w:hAnsi="Calibri" w:cs="Calibri" w:eastAsia="Calibri"/>
-          <w:color w:val="auto"/>
-          <w:spacing w:val="0"/>
-          <w:position w:val="0"/>
-          <w:sz w:val="22"/>
-          <w:shd w:fill="auto" w:val="clear"/>
-        </w:rPr>
-        <w:t xml:space="preserve">Enterprise Risk Management Experts</w:t>
-      </w:r>
-    </w:p>
-    <w:p>
-      <w:pPr>
-        <w:numPr>
-          <w:ilvl w:val="0"/>
-          <w:numId w:val="63"/>
-        </w:numPr>
-        <w:spacing w:before="0" w:after="0" w:line="240"/>
-        <w:ind w:right="0" w:left="720" w:hanging="360"/>
-        <w:jc w:val="left"/>
-        <w:rPr>
-          <w:rFonts w:ascii="Calibri" w:hAnsi="Calibri" w:cs="Calibri" w:eastAsia="Calibri"/>
-          <w:color w:val="auto"/>
-          <w:spacing w:val="0"/>
-          <w:position w:val="0"/>
-          <w:sz w:val="22"/>
-          <w:shd w:fill="auto" w:val="clear"/>
-        </w:rPr>
-      </w:pPr>
-      <w:r>
-        <w:rPr>
-          <w:rFonts w:ascii="Calibri" w:hAnsi="Calibri" w:cs="Calibri" w:eastAsia="Calibri"/>
-          <w:color w:val="auto"/>
-          <w:spacing w:val="0"/>
-          <w:position w:val="0"/>
-          <w:sz w:val="22"/>
-          <w:shd w:fill="auto" w:val="clear"/>
-        </w:rPr>
-        <w:t xml:space="preserve">Corporate Governance Experts</w:t>
-      </w:r>
-    </w:p>
-    <w:p>
-      <w:pPr>
-        <w:numPr>
-          <w:ilvl w:val="0"/>
-          <w:numId w:val="63"/>
-        </w:numPr>
-        <w:spacing w:before="0" w:after="0" w:line="240"/>
-        <w:ind w:right="0" w:left="720" w:hanging="360"/>
-        <w:jc w:val="left"/>
-        <w:rPr>
-          <w:rFonts w:ascii="Calibri" w:hAnsi="Calibri" w:cs="Calibri" w:eastAsia="Calibri"/>
-          <w:color w:val="auto"/>
-          <w:spacing w:val="0"/>
-          <w:position w:val="0"/>
-          <w:sz w:val="22"/>
-          <w:shd w:fill="auto" w:val="clear"/>
-        </w:rPr>
-      </w:pPr>
-      <w:r>
-        <w:rPr>
-          <w:rFonts w:ascii="Calibri" w:hAnsi="Calibri" w:cs="Calibri" w:eastAsia="Calibri"/>
-          <w:color w:val="auto"/>
-          <w:spacing w:val="0"/>
-          <w:position w:val="0"/>
-          <w:sz w:val="22"/>
-          <w:shd w:fill="auto" w:val="clear"/>
-        </w:rPr>
-        <w:t xml:space="preserve">Philosopher Kings &amp; Queens</w:t>
-      </w:r>
-    </w:p>
-    <w:p>
-      <w:pPr>
-        <w:spacing w:before="0" w:after="0" w:line="240"/>
-        <w:ind w:right="0" w:left="0" w:firstLine="0"/>
-        <w:jc w:val="left"/>
-        <w:rPr>
-          <w:rFonts w:ascii="Calibri" w:hAnsi="Calibri" w:cs="Calibri" w:eastAsia="Calibri"/>
-          <w:color w:val="auto"/>
-          <w:spacing w:val="0"/>
-          <w:position w:val="0"/>
-          <w:sz w:val="22"/>
-          <w:shd w:fill="auto" w:val="clear"/>
-        </w:rPr>
-      </w:pPr>
-    </w:p>
-    <w:p>
-      <w:pPr>
-        <w:spacing w:before="0" w:after="0" w:line="240"/>
-        <w:ind w:right="0" w:left="0" w:firstLine="0"/>
-        <w:jc w:val="left"/>
-        <w:rPr>
-          <w:rFonts w:ascii="Calibri" w:hAnsi="Calibri" w:cs="Calibri" w:eastAsia="Calibri"/>
-          <w:color w:val="auto"/>
-          <w:spacing w:val="0"/>
-          <w:position w:val="0"/>
-          <w:sz w:val="22"/>
-          <w:shd w:fill="auto" w:val="clear"/>
-        </w:rPr>
-      </w:pPr>
-      <w:r>
-        <w:rPr>
-          <w:rFonts w:ascii="Calibri" w:hAnsi="Calibri" w:cs="Calibri" w:eastAsia="Calibri"/>
-          <w:b/>
-          <w:color w:val="auto"/>
-          <w:spacing w:val="0"/>
-          <w:position w:val="0"/>
-          <w:sz w:val="22"/>
-          <w:shd w:fill="auto" w:val="clear"/>
-        </w:rPr>
-        <w:t xml:space="preserve">Public Relations</w:t>
-      </w:r>
-    </w:p>
-    <w:p>
-      <w:pPr>
-        <w:spacing w:before="0" w:after="0" w:line="240"/>
-        <w:ind w:right="0" w:left="0" w:firstLine="0"/>
-        <w:jc w:val="left"/>
-        <w:rPr>
-          <w:rFonts w:ascii="Calibri" w:hAnsi="Calibri" w:cs="Calibri" w:eastAsia="Calibri"/>
-          <w:color w:val="auto"/>
-          <w:spacing w:val="0"/>
-          <w:position w:val="0"/>
-          <w:sz w:val="22"/>
-          <w:shd w:fill="auto" w:val="clear"/>
-        </w:rPr>
-      </w:pPr>
-    </w:p>
-    <w:p>
-      <w:pPr>
-        <w:spacing w:before="0" w:after="0" w:line="240"/>
-        <w:ind w:right="0" w:left="0" w:firstLine="0"/>
-        <w:jc w:val="left"/>
-        <w:rPr>
-          <w:rFonts w:ascii="Calibri" w:hAnsi="Calibri" w:cs="Calibri" w:eastAsia="Calibri"/>
-          <w:color w:val="auto"/>
-          <w:spacing w:val="0"/>
-          <w:position w:val="0"/>
-          <w:sz w:val="22"/>
-          <w:shd w:fill="auto" w:val="clear"/>
-        </w:rPr>
-      </w:pPr>
-      <w:r>
-        <w:rPr>
-          <w:rFonts w:ascii="Calibri" w:hAnsi="Calibri" w:cs="Calibri" w:eastAsia="Calibri"/>
-          <w:color w:val="auto"/>
-          <w:spacing w:val="0"/>
-          <w:position w:val="0"/>
-          <w:sz w:val="22"/>
-          <w:shd w:fill="auto" w:val="clear"/>
-        </w:rPr>
-        <w:t xml:space="preserve">Main Purpose: </w:t>
-      </w:r>
-    </w:p>
-    <w:p>
-      <w:pPr>
-        <w:numPr>
-          <w:ilvl w:val="0"/>
           <w:numId w:val="65"/>
         </w:numPr>
         <w:spacing w:before="0" w:after="0" w:line="240"/>
@@ -15214,48 +15048,48 @@
           <w:sz w:val="22"/>
           <w:shd w:fill="auto" w:val="clear"/>
         </w:rPr>
-        <w:t xml:space="preserve">"To manage the Compatability Risk."</w:t>
-      </w:r>
-    </w:p>
-    <w:p>
-      <w:pPr>
-        <w:spacing w:before="0" w:after="0" w:line="240"/>
-        <w:ind w:right="0" w:left="0" w:firstLine="0"/>
-        <w:jc w:val="left"/>
-        <w:rPr>
-          <w:rFonts w:ascii="Calibri" w:hAnsi="Calibri" w:cs="Calibri" w:eastAsia="Calibri"/>
-          <w:color w:val="auto"/>
-          <w:spacing w:val="0"/>
-          <w:position w:val="0"/>
-          <w:sz w:val="22"/>
-          <w:shd w:fill="auto" w:val="clear"/>
-        </w:rPr>
-      </w:pPr>
-    </w:p>
-    <w:p>
-      <w:pPr>
-        <w:spacing w:before="0" w:after="0" w:line="240"/>
-        <w:ind w:right="0" w:left="0" w:firstLine="0"/>
-        <w:jc w:val="left"/>
-        <w:rPr>
-          <w:rFonts w:ascii="Calibri" w:hAnsi="Calibri" w:cs="Calibri" w:eastAsia="Calibri"/>
-          <w:color w:val="auto"/>
-          <w:spacing w:val="0"/>
-          <w:position w:val="0"/>
-          <w:sz w:val="22"/>
-          <w:shd w:fill="auto" w:val="clear"/>
-        </w:rPr>
-      </w:pPr>
-      <w:r>
-        <w:rPr>
-          <w:rFonts w:ascii="Calibri" w:hAnsi="Calibri" w:cs="Calibri" w:eastAsia="Calibri"/>
-          <w:color w:val="auto"/>
-          <w:spacing w:val="0"/>
-          <w:position w:val="0"/>
-          <w:sz w:val="22"/>
-          <w:shd w:fill="auto" w:val="clear"/>
-        </w:rPr>
-        <w:t xml:space="preserve">Responsible for: </w:t>
+        <w:t xml:space="preserve">"To govern ‘Enterprise Risk Management’."</w:t>
+      </w:r>
+    </w:p>
+    <w:p>
+      <w:pPr>
+        <w:spacing w:before="0" w:after="0" w:line="240"/>
+        <w:ind w:right="0" w:left="0" w:firstLine="0"/>
+        <w:jc w:val="left"/>
+        <w:rPr>
+          <w:rFonts w:ascii="Calibri" w:hAnsi="Calibri" w:cs="Calibri" w:eastAsia="Calibri"/>
+          <w:color w:val="auto"/>
+          <w:spacing w:val="0"/>
+          <w:position w:val="0"/>
+          <w:sz w:val="22"/>
+          <w:shd w:fill="auto" w:val="clear"/>
+        </w:rPr>
+      </w:pPr>
+    </w:p>
+    <w:p>
+      <w:pPr>
+        <w:spacing w:before="0" w:after="0" w:line="240"/>
+        <w:ind w:right="0" w:left="0" w:firstLine="0"/>
+        <w:jc w:val="left"/>
+        <w:rPr>
+          <w:rFonts w:ascii="Calibri" w:hAnsi="Calibri" w:cs="Calibri" w:eastAsia="Calibri"/>
+          <w:color w:val="auto"/>
+          <w:spacing w:val="0"/>
+          <w:position w:val="0"/>
+          <w:sz w:val="22"/>
+          <w:shd w:fill="auto" w:val="clear"/>
+        </w:rPr>
+      </w:pPr>
+      <w:r>
+        <w:rPr>
+          <w:rFonts w:ascii="Calibri" w:hAnsi="Calibri" w:cs="Calibri" w:eastAsia="Calibri"/>
+          <w:color w:val="auto"/>
+          <w:spacing w:val="0"/>
+          <w:position w:val="0"/>
+          <w:sz w:val="22"/>
+          <w:shd w:fill="auto" w:val="clear"/>
+        </w:rPr>
+        <w:t xml:space="preserve">Responsible for:</w:t>
       </w:r>
     </w:p>
     <w:p>
@@ -15285,7 +15119,7 @@
           <w:sz w:val="22"/>
           <w:shd w:fill="auto" w:val="clear"/>
         </w:rPr>
-        <w:t xml:space="preserve">Understanding the concerns of each government.</w:t>
+        <w:t xml:space="preserve">Setting the optimal culture of the organization.</w:t>
       </w:r>
     </w:p>
     <w:p>
@@ -15315,7 +15149,7 @@
           <w:sz w:val="22"/>
           <w:shd w:fill="auto" w:val="clear"/>
         </w:rPr>
-        <w:t xml:space="preserve">Understanding the concerns of the Governance Division.</w:t>
+        <w:t xml:space="preserve">Setting the goals of the organization.</w:t>
       </w:r>
     </w:p>
     <w:p>
@@ -15345,7 +15179,7 @@
           <w:sz w:val="22"/>
           <w:shd w:fill="auto" w:val="clear"/>
         </w:rPr>
-        <w:t xml:space="preserve">Understandign the concerns of the its sub-divisions.</w:t>
+        <w:t xml:space="preserve">Setting the risk tolerance of the organization.</w:t>
       </w:r>
     </w:p>
     <w:p>
@@ -15375,7 +15209,7 @@
           <w:sz w:val="22"/>
           <w:shd w:fill="auto" w:val="clear"/>
         </w:rPr>
-        <w:t xml:space="preserve">Finding the best middle way and reaching reasonable agreements.</w:t>
+        <w:t xml:space="preserve">Communicating the goals and the risk tolerance of the organization to management.</w:t>
       </w:r>
     </w:p>
     <w:p>
@@ -15405,7 +15239,7 @@
           <w:sz w:val="22"/>
           <w:shd w:fill="auto" w:val="clear"/>
         </w:rPr>
-        <w:t xml:space="preserve">Maintaining a high reputation and goodwill of the WRMO in the world. </w:t>
+        <w:t xml:space="preserve">Providing guidance on achieving the goals to management.</w:t>
       </w:r>
     </w:p>
     <w:p>
@@ -15435,7 +15269,97 @@
           <w:sz w:val="22"/>
           <w:shd w:fill="auto" w:val="clear"/>
         </w:rPr>
-        <w:t xml:space="preserve">Reporting performance, key-decisions, and reasoning behind decisions taken, or to be taken, to the relevant governments, and to the Governance Division.</w:t>
+        <w:t xml:space="preserve">Overseeing the whole organization and the world in general, including understanding the concerns of leaders, and helping them solve their significant problems.</w:t>
+      </w:r>
+    </w:p>
+    <w:p>
+      <w:pPr>
+        <w:numPr>
+          <w:ilvl w:val="0"/>
+          <w:numId w:val="67"/>
+        </w:numPr>
+        <w:spacing w:before="0" w:after="0" w:line="240"/>
+        <w:ind w:right="0" w:left="720" w:hanging="360"/>
+        <w:jc w:val="left"/>
+        <w:rPr>
+          <w:rFonts w:ascii="Calibri" w:hAnsi="Calibri" w:cs="Calibri" w:eastAsia="Calibri"/>
+          <w:color w:val="auto"/>
+          <w:spacing w:val="0"/>
+          <w:position w:val="0"/>
+          <w:sz w:val="22"/>
+          <w:shd w:fill="auto" w:val="clear"/>
+        </w:rPr>
+      </w:pPr>
+      <w:r>
+        <w:rPr>
+          <w:rFonts w:ascii="Calibri" w:hAnsi="Calibri" w:cs="Calibri" w:eastAsia="Calibri"/>
+          <w:color w:val="auto"/>
+          <w:spacing w:val="0"/>
+          <w:position w:val="0"/>
+          <w:sz w:val="22"/>
+          <w:shd w:fill="auto" w:val="clear"/>
+        </w:rPr>
+        <w:t xml:space="preserve">Rewarding (punishing) above (below) average performance.</w:t>
+      </w:r>
+    </w:p>
+    <w:p>
+      <w:pPr>
+        <w:numPr>
+          <w:ilvl w:val="0"/>
+          <w:numId w:val="67"/>
+        </w:numPr>
+        <w:spacing w:before="0" w:after="0" w:line="240"/>
+        <w:ind w:right="0" w:left="720" w:hanging="360"/>
+        <w:jc w:val="left"/>
+        <w:rPr>
+          <w:rFonts w:ascii="Calibri" w:hAnsi="Calibri" w:cs="Calibri" w:eastAsia="Calibri"/>
+          <w:color w:val="auto"/>
+          <w:spacing w:val="0"/>
+          <w:position w:val="0"/>
+          <w:sz w:val="22"/>
+          <w:shd w:fill="auto" w:val="clear"/>
+        </w:rPr>
+      </w:pPr>
+      <w:r>
+        <w:rPr>
+          <w:rFonts w:ascii="Calibri" w:hAnsi="Calibri" w:cs="Calibri" w:eastAsia="Calibri"/>
+          <w:color w:val="auto"/>
+          <w:spacing w:val="0"/>
+          <w:position w:val="0"/>
+          <w:sz w:val="22"/>
+          <w:shd w:fill="auto" w:val="clear"/>
+        </w:rPr>
+        <w:t xml:space="preserve">Making adjustments in goals and risk tolerance as the conditions change.</w:t>
+      </w:r>
+    </w:p>
+    <w:p>
+      <w:pPr>
+        <w:numPr>
+          <w:ilvl w:val="0"/>
+          <w:numId w:val="67"/>
+        </w:numPr>
+        <w:spacing w:before="0" w:after="0" w:line="240"/>
+        <w:ind w:right="0" w:left="720" w:hanging="360"/>
+        <w:jc w:val="left"/>
+        <w:rPr>
+          <w:rFonts w:ascii="Calibri" w:hAnsi="Calibri" w:cs="Calibri" w:eastAsia="Calibri"/>
+          <w:color w:val="auto"/>
+          <w:spacing w:val="0"/>
+          <w:position w:val="0"/>
+          <w:sz w:val="22"/>
+          <w:shd w:fill="auto" w:val="clear"/>
+        </w:rPr>
+      </w:pPr>
+      <w:r>
+        <w:rPr>
+          <w:rFonts w:ascii="Calibri" w:hAnsi="Calibri" w:cs="Calibri" w:eastAsia="Calibri"/>
+          <w:color w:val="auto"/>
+          <w:spacing w:val="0"/>
+          <w:position w:val="0"/>
+          <w:sz w:val="22"/>
+          <w:shd w:fill="auto" w:val="clear"/>
+        </w:rPr>
+        <w:t xml:space="preserve">Enabling whistleblowers to highlight key problems in the organization.</w:t>
       </w:r>
     </w:p>
     <w:p>
@@ -15506,7 +15430,7 @@
           <w:sz w:val="22"/>
           <w:shd w:fill="auto" w:val="clear"/>
         </w:rPr>
-        <w:t xml:space="preserve">Economists</w:t>
+        <w:t xml:space="preserve">Enterprise Risk Management Experts</w:t>
       </w:r>
     </w:p>
     <w:p>
@@ -15536,7 +15460,7 @@
           <w:sz w:val="22"/>
           <w:shd w:fill="auto" w:val="clear"/>
         </w:rPr>
-        <w:t xml:space="preserve">Statisticians</w:t>
+        <w:t xml:space="preserve">Corporate Governance Experts</w:t>
       </w:r>
     </w:p>
     <w:p>
@@ -15566,577 +15490,7 @@
           <w:sz w:val="22"/>
           <w:shd w:fill="auto" w:val="clear"/>
         </w:rPr>
-        <w:t xml:space="preserve">Financial Analysts</w:t>
-      </w:r>
-    </w:p>
-    <w:p>
-      <w:pPr>
-        <w:numPr>
-          <w:ilvl w:val="0"/>
-          <w:numId w:val="69"/>
-        </w:numPr>
-        <w:spacing w:before="0" w:after="0" w:line="240"/>
-        <w:ind w:right="0" w:left="720" w:hanging="360"/>
-        <w:jc w:val="left"/>
-        <w:rPr>
-          <w:rFonts w:ascii="Calibri" w:hAnsi="Calibri" w:cs="Calibri" w:eastAsia="Calibri"/>
-          <w:color w:val="auto"/>
-          <w:spacing w:val="0"/>
-          <w:position w:val="0"/>
-          <w:sz w:val="22"/>
-          <w:shd w:fill="auto" w:val="clear"/>
-        </w:rPr>
-      </w:pPr>
-      <w:r>
-        <w:rPr>
-          <w:rFonts w:ascii="Calibri" w:hAnsi="Calibri" w:cs="Calibri" w:eastAsia="Calibri"/>
-          <w:color w:val="auto"/>
-          <w:spacing w:val="0"/>
-          <w:position w:val="0"/>
-          <w:sz w:val="22"/>
-          <w:shd w:fill="auto" w:val="clear"/>
-        </w:rPr>
-        <w:t xml:space="preserve">Investment Analysts</w:t>
-      </w:r>
-    </w:p>
-    <w:p>
-      <w:pPr>
-        <w:numPr>
-          <w:ilvl w:val="0"/>
-          <w:numId w:val="69"/>
-        </w:numPr>
-        <w:spacing w:before="0" w:after="0" w:line="240"/>
-        <w:ind w:right="0" w:left="720" w:hanging="360"/>
-        <w:jc w:val="left"/>
-        <w:rPr>
-          <w:rFonts w:ascii="Calibri" w:hAnsi="Calibri" w:cs="Calibri" w:eastAsia="Calibri"/>
-          <w:color w:val="auto"/>
-          <w:spacing w:val="0"/>
-          <w:position w:val="0"/>
-          <w:sz w:val="22"/>
-          <w:shd w:fill="auto" w:val="clear"/>
-        </w:rPr>
-      </w:pPr>
-      <w:r>
-        <w:rPr>
-          <w:rFonts w:ascii="Calibri" w:hAnsi="Calibri" w:cs="Calibri" w:eastAsia="Calibri"/>
-          <w:color w:val="auto"/>
-          <w:spacing w:val="0"/>
-          <w:position w:val="0"/>
-          <w:sz w:val="22"/>
-          <w:shd w:fill="auto" w:val="clear"/>
-        </w:rPr>
-        <w:t xml:space="preserve">Project Managers</w:t>
-      </w:r>
-    </w:p>
-    <w:p>
-      <w:pPr>
-        <w:numPr>
-          <w:ilvl w:val="0"/>
-          <w:numId w:val="69"/>
-        </w:numPr>
-        <w:spacing w:before="0" w:after="0" w:line="240"/>
-        <w:ind w:right="0" w:left="720" w:hanging="360"/>
-        <w:jc w:val="left"/>
-        <w:rPr>
-          <w:rFonts w:ascii="Calibri" w:hAnsi="Calibri" w:cs="Calibri" w:eastAsia="Calibri"/>
-          <w:color w:val="auto"/>
-          <w:spacing w:val="0"/>
-          <w:position w:val="0"/>
-          <w:sz w:val="22"/>
-          <w:shd w:fill="auto" w:val="clear"/>
-        </w:rPr>
-      </w:pPr>
-      <w:r>
-        <w:rPr>
-          <w:rFonts w:ascii="Calibri" w:hAnsi="Calibri" w:cs="Calibri" w:eastAsia="Calibri"/>
-          <w:color w:val="auto"/>
-          <w:spacing w:val="0"/>
-          <w:position w:val="0"/>
-          <w:sz w:val="22"/>
-          <w:shd w:fill="auto" w:val="clear"/>
-        </w:rPr>
-        <w:t xml:space="preserve">Auditors</w:t>
-      </w:r>
-    </w:p>
-    <w:p>
-      <w:pPr>
-        <w:numPr>
-          <w:ilvl w:val="0"/>
-          <w:numId w:val="69"/>
-        </w:numPr>
-        <w:spacing w:before="0" w:after="0" w:line="240"/>
-        <w:ind w:right="0" w:left="720" w:hanging="360"/>
-        <w:jc w:val="left"/>
-        <w:rPr>
-          <w:rFonts w:ascii="Calibri" w:hAnsi="Calibri" w:cs="Calibri" w:eastAsia="Calibri"/>
-          <w:color w:val="auto"/>
-          <w:spacing w:val="0"/>
-          <w:position w:val="0"/>
-          <w:sz w:val="22"/>
-          <w:shd w:fill="auto" w:val="clear"/>
-        </w:rPr>
-      </w:pPr>
-      <w:r>
-        <w:rPr>
-          <w:rFonts w:ascii="Calibri" w:hAnsi="Calibri" w:cs="Calibri" w:eastAsia="Calibri"/>
-          <w:color w:val="auto"/>
-          <w:spacing w:val="0"/>
-          <w:position w:val="0"/>
-          <w:sz w:val="22"/>
-          <w:shd w:fill="auto" w:val="clear"/>
-        </w:rPr>
-        <w:t xml:space="preserve">Accountants</w:t>
-      </w:r>
-    </w:p>
-    <w:p>
-      <w:pPr>
-        <w:numPr>
-          <w:ilvl w:val="0"/>
-          <w:numId w:val="69"/>
-        </w:numPr>
-        <w:spacing w:before="0" w:after="0" w:line="240"/>
-        <w:ind w:right="0" w:left="720" w:hanging="360"/>
-        <w:jc w:val="left"/>
-        <w:rPr>
-          <w:rFonts w:ascii="Calibri" w:hAnsi="Calibri" w:cs="Calibri" w:eastAsia="Calibri"/>
-          <w:color w:val="auto"/>
-          <w:spacing w:val="0"/>
-          <w:position w:val="0"/>
-          <w:sz w:val="22"/>
-          <w:shd w:fill="auto" w:val="clear"/>
-        </w:rPr>
-      </w:pPr>
-      <w:r>
-        <w:rPr>
-          <w:rFonts w:ascii="Calibri" w:hAnsi="Calibri" w:cs="Calibri" w:eastAsia="Calibri"/>
-          <w:color w:val="auto"/>
-          <w:spacing w:val="0"/>
-          <w:position w:val="0"/>
-          <w:sz w:val="22"/>
-          <w:shd w:fill="auto" w:val="clear"/>
-        </w:rPr>
-        <w:t xml:space="preserve">Computer Scientists</w:t>
-      </w:r>
-    </w:p>
-    <w:p>
-      <w:pPr>
-        <w:numPr>
-          <w:ilvl w:val="0"/>
-          <w:numId w:val="69"/>
-        </w:numPr>
-        <w:spacing w:before="0" w:after="0" w:line="240"/>
-        <w:ind w:right="0" w:left="720" w:hanging="360"/>
-        <w:jc w:val="left"/>
-        <w:rPr>
-          <w:rFonts w:ascii="Calibri" w:hAnsi="Calibri" w:cs="Calibri" w:eastAsia="Calibri"/>
-          <w:color w:val="auto"/>
-          <w:spacing w:val="0"/>
-          <w:position w:val="0"/>
-          <w:sz w:val="22"/>
-          <w:shd w:fill="auto" w:val="clear"/>
-        </w:rPr>
-      </w:pPr>
-      <w:r>
-        <w:rPr>
-          <w:rFonts w:ascii="Calibri" w:hAnsi="Calibri" w:cs="Calibri" w:eastAsia="Calibri"/>
-          <w:color w:val="auto"/>
-          <w:spacing w:val="0"/>
-          <w:position w:val="0"/>
-          <w:sz w:val="22"/>
-          <w:shd w:fill="auto" w:val="clear"/>
-        </w:rPr>
-        <w:t xml:space="preserve">Cybersecurity Experts</w:t>
-      </w:r>
-    </w:p>
-    <w:p>
-      <w:pPr>
-        <w:numPr>
-          <w:ilvl w:val="0"/>
-          <w:numId w:val="69"/>
-        </w:numPr>
-        <w:spacing w:before="0" w:after="0" w:line="240"/>
-        <w:ind w:right="0" w:left="720" w:hanging="360"/>
-        <w:jc w:val="left"/>
-        <w:rPr>
-          <w:rFonts w:ascii="Calibri" w:hAnsi="Calibri" w:cs="Calibri" w:eastAsia="Calibri"/>
-          <w:color w:val="auto"/>
-          <w:spacing w:val="0"/>
-          <w:position w:val="0"/>
-          <w:sz w:val="22"/>
-          <w:shd w:fill="auto" w:val="clear"/>
-        </w:rPr>
-      </w:pPr>
-      <w:r>
-        <w:rPr>
-          <w:rFonts w:ascii="Calibri" w:hAnsi="Calibri" w:cs="Calibri" w:eastAsia="Calibri"/>
-          <w:color w:val="auto"/>
-          <w:spacing w:val="0"/>
-          <w:position w:val="0"/>
-          <w:sz w:val="22"/>
-          <w:shd w:fill="auto" w:val="clear"/>
-        </w:rPr>
-        <w:t xml:space="preserve">Application Developers</w:t>
-      </w:r>
-    </w:p>
-    <w:p>
-      <w:pPr>
-        <w:numPr>
-          <w:ilvl w:val="0"/>
-          <w:numId w:val="69"/>
-        </w:numPr>
-        <w:spacing w:before="0" w:after="0" w:line="240"/>
-        <w:ind w:right="0" w:left="720" w:hanging="360"/>
-        <w:jc w:val="left"/>
-        <w:rPr>
-          <w:rFonts w:ascii="Calibri" w:hAnsi="Calibri" w:cs="Calibri" w:eastAsia="Calibri"/>
-          <w:color w:val="auto"/>
-          <w:spacing w:val="0"/>
-          <w:position w:val="0"/>
-          <w:sz w:val="22"/>
-          <w:shd w:fill="auto" w:val="clear"/>
-        </w:rPr>
-      </w:pPr>
-      <w:r>
-        <w:rPr>
-          <w:rFonts w:ascii="Calibri" w:hAnsi="Calibri" w:cs="Calibri" w:eastAsia="Calibri"/>
-          <w:color w:val="auto"/>
-          <w:spacing w:val="0"/>
-          <w:position w:val="0"/>
-          <w:sz w:val="22"/>
-          <w:shd w:fill="auto" w:val="clear"/>
-        </w:rPr>
-        <w:t xml:space="preserve">UX Designers</w:t>
-      </w:r>
-    </w:p>
-    <w:p>
-      <w:pPr>
-        <w:numPr>
-          <w:ilvl w:val="0"/>
-          <w:numId w:val="69"/>
-        </w:numPr>
-        <w:spacing w:before="0" w:after="0" w:line="240"/>
-        <w:ind w:right="0" w:left="720" w:hanging="360"/>
-        <w:jc w:val="left"/>
-        <w:rPr>
-          <w:rFonts w:ascii="Calibri" w:hAnsi="Calibri" w:cs="Calibri" w:eastAsia="Calibri"/>
-          <w:color w:val="auto"/>
-          <w:spacing w:val="0"/>
-          <w:position w:val="0"/>
-          <w:sz w:val="22"/>
-          <w:shd w:fill="auto" w:val="clear"/>
-        </w:rPr>
-      </w:pPr>
-      <w:r>
-        <w:rPr>
-          <w:rFonts w:ascii="Calibri" w:hAnsi="Calibri" w:cs="Calibri" w:eastAsia="Calibri"/>
-          <w:color w:val="auto"/>
-          <w:spacing w:val="0"/>
-          <w:position w:val="0"/>
-          <w:sz w:val="22"/>
-          <w:shd w:fill="auto" w:val="clear"/>
-        </w:rPr>
-        <w:t xml:space="preserve">Database Experts</w:t>
-      </w:r>
-    </w:p>
-    <w:p>
-      <w:pPr>
-        <w:numPr>
-          <w:ilvl w:val="0"/>
-          <w:numId w:val="69"/>
-        </w:numPr>
-        <w:spacing w:before="0" w:after="0" w:line="240"/>
-        <w:ind w:right="0" w:left="720" w:hanging="360"/>
-        <w:jc w:val="left"/>
-        <w:rPr>
-          <w:rFonts w:ascii="Calibri" w:hAnsi="Calibri" w:cs="Calibri" w:eastAsia="Calibri"/>
-          <w:color w:val="auto"/>
-          <w:spacing w:val="0"/>
-          <w:position w:val="0"/>
-          <w:sz w:val="22"/>
-          <w:shd w:fill="auto" w:val="clear"/>
-        </w:rPr>
-      </w:pPr>
-      <w:r>
-        <w:rPr>
-          <w:rFonts w:ascii="Calibri" w:hAnsi="Calibri" w:cs="Calibri" w:eastAsia="Calibri"/>
-          <w:color w:val="auto"/>
-          <w:spacing w:val="0"/>
-          <w:position w:val="0"/>
-          <w:sz w:val="22"/>
-          <w:shd w:fill="auto" w:val="clear"/>
-        </w:rPr>
-        <w:t xml:space="preserve">BigData Experts</w:t>
-      </w:r>
-    </w:p>
-    <w:p>
-      <w:pPr>
-        <w:numPr>
-          <w:ilvl w:val="0"/>
-          <w:numId w:val="69"/>
-        </w:numPr>
-        <w:spacing w:before="0" w:after="0" w:line="240"/>
-        <w:ind w:right="0" w:left="720" w:hanging="360"/>
-        <w:jc w:val="left"/>
-        <w:rPr>
-          <w:rFonts w:ascii="Calibri" w:hAnsi="Calibri" w:cs="Calibri" w:eastAsia="Calibri"/>
-          <w:color w:val="auto"/>
-          <w:spacing w:val="0"/>
-          <w:position w:val="0"/>
-          <w:sz w:val="22"/>
-          <w:shd w:fill="auto" w:val="clear"/>
-        </w:rPr>
-      </w:pPr>
-      <w:r>
-        <w:rPr>
-          <w:rFonts w:ascii="Calibri" w:hAnsi="Calibri" w:cs="Calibri" w:eastAsia="Calibri"/>
-          <w:color w:val="auto"/>
-          <w:spacing w:val="0"/>
-          <w:position w:val="0"/>
-          <w:sz w:val="22"/>
-          <w:shd w:fill="auto" w:val="clear"/>
-        </w:rPr>
-        <w:t xml:space="preserve">Data Scientists</w:t>
-      </w:r>
-    </w:p>
-    <w:p>
-      <w:pPr>
-        <w:numPr>
-          <w:ilvl w:val="0"/>
-          <w:numId w:val="69"/>
-        </w:numPr>
-        <w:spacing w:before="0" w:after="0" w:line="240"/>
-        <w:ind w:right="0" w:left="720" w:hanging="360"/>
-        <w:jc w:val="left"/>
-        <w:rPr>
-          <w:rFonts w:ascii="Calibri" w:hAnsi="Calibri" w:cs="Calibri" w:eastAsia="Calibri"/>
-          <w:color w:val="auto"/>
-          <w:spacing w:val="0"/>
-          <w:position w:val="0"/>
-          <w:sz w:val="22"/>
-          <w:shd w:fill="auto" w:val="clear"/>
-        </w:rPr>
-      </w:pPr>
-      <w:r>
-        <w:rPr>
-          <w:rFonts w:ascii="Calibri" w:hAnsi="Calibri" w:cs="Calibri" w:eastAsia="Calibri"/>
-          <w:color w:val="auto"/>
-          <w:spacing w:val="0"/>
-          <w:position w:val="0"/>
-          <w:sz w:val="22"/>
-          <w:shd w:fill="auto" w:val="clear"/>
-        </w:rPr>
-        <w:t xml:space="preserve">AI Experts</w:t>
-      </w:r>
-    </w:p>
-    <w:p>
-      <w:pPr>
-        <w:numPr>
-          <w:ilvl w:val="0"/>
-          <w:numId w:val="69"/>
-        </w:numPr>
-        <w:spacing w:before="0" w:after="0" w:line="240"/>
-        <w:ind w:right="0" w:left="720" w:hanging="360"/>
-        <w:jc w:val="left"/>
-        <w:rPr>
-          <w:rFonts w:ascii="Calibri" w:hAnsi="Calibri" w:cs="Calibri" w:eastAsia="Calibri"/>
-          <w:color w:val="auto"/>
-          <w:spacing w:val="0"/>
-          <w:position w:val="0"/>
-          <w:sz w:val="22"/>
-          <w:shd w:fill="auto" w:val="clear"/>
-        </w:rPr>
-      </w:pPr>
-      <w:r>
-        <w:rPr>
-          <w:rFonts w:ascii="Calibri" w:hAnsi="Calibri" w:cs="Calibri" w:eastAsia="Calibri"/>
-          <w:color w:val="auto"/>
-          <w:spacing w:val="0"/>
-          <w:position w:val="0"/>
-          <w:sz w:val="22"/>
-          <w:shd w:fill="auto" w:val="clear"/>
-        </w:rPr>
-        <w:t xml:space="preserve">Psychologists</w:t>
-      </w:r>
-    </w:p>
-    <w:p>
-      <w:pPr>
-        <w:numPr>
-          <w:ilvl w:val="0"/>
-          <w:numId w:val="69"/>
-        </w:numPr>
-        <w:spacing w:before="0" w:after="0" w:line="240"/>
-        <w:ind w:right="0" w:left="720" w:hanging="360"/>
-        <w:jc w:val="left"/>
-        <w:rPr>
-          <w:rFonts w:ascii="Calibri" w:hAnsi="Calibri" w:cs="Calibri" w:eastAsia="Calibri"/>
-          <w:color w:val="auto"/>
-          <w:spacing w:val="0"/>
-          <w:position w:val="0"/>
-          <w:sz w:val="22"/>
-          <w:shd w:fill="auto" w:val="clear"/>
-        </w:rPr>
-      </w:pPr>
-      <w:r>
-        <w:rPr>
-          <w:rFonts w:ascii="Calibri" w:hAnsi="Calibri" w:cs="Calibri" w:eastAsia="Calibri"/>
-          <w:color w:val="auto"/>
-          <w:spacing w:val="0"/>
-          <w:position w:val="0"/>
-          <w:sz w:val="22"/>
-          <w:shd w:fill="auto" w:val="clear"/>
-        </w:rPr>
-        <w:t xml:space="preserve">Psychiatrists</w:t>
-      </w:r>
-    </w:p>
-    <w:p>
-      <w:pPr>
-        <w:numPr>
-          <w:ilvl w:val="0"/>
-          <w:numId w:val="69"/>
-        </w:numPr>
-        <w:spacing w:before="0" w:after="0" w:line="240"/>
-        <w:ind w:right="0" w:left="720" w:hanging="360"/>
-        <w:jc w:val="left"/>
-        <w:rPr>
-          <w:rFonts w:ascii="Calibri" w:hAnsi="Calibri" w:cs="Calibri" w:eastAsia="Calibri"/>
-          <w:color w:val="auto"/>
-          <w:spacing w:val="0"/>
-          <w:position w:val="0"/>
-          <w:sz w:val="22"/>
-          <w:shd w:fill="auto" w:val="clear"/>
-        </w:rPr>
-      </w:pPr>
-      <w:r>
-        <w:rPr>
-          <w:rFonts w:ascii="Calibri" w:hAnsi="Calibri" w:cs="Calibri" w:eastAsia="Calibri"/>
-          <w:color w:val="auto"/>
-          <w:spacing w:val="0"/>
-          <w:position w:val="0"/>
-          <w:sz w:val="22"/>
-          <w:shd w:fill="auto" w:val="clear"/>
-        </w:rPr>
-        <w:t xml:space="preserve">Pediatricians</w:t>
-      </w:r>
-    </w:p>
-    <w:p>
-      <w:pPr>
-        <w:numPr>
-          <w:ilvl w:val="0"/>
-          <w:numId w:val="69"/>
-        </w:numPr>
-        <w:spacing w:before="0" w:after="0" w:line="240"/>
-        <w:ind w:right="0" w:left="720" w:hanging="360"/>
-        <w:jc w:val="left"/>
-        <w:rPr>
-          <w:rFonts w:ascii="Calibri" w:hAnsi="Calibri" w:cs="Calibri" w:eastAsia="Calibri"/>
-          <w:color w:val="auto"/>
-          <w:spacing w:val="0"/>
-          <w:position w:val="0"/>
-          <w:sz w:val="22"/>
-          <w:shd w:fill="auto" w:val="clear"/>
-        </w:rPr>
-      </w:pPr>
-      <w:r>
-        <w:rPr>
-          <w:rFonts w:ascii="Calibri" w:hAnsi="Calibri" w:cs="Calibri" w:eastAsia="Calibri"/>
-          <w:color w:val="auto"/>
-          <w:spacing w:val="0"/>
-          <w:position w:val="0"/>
-          <w:sz w:val="22"/>
-          <w:shd w:fill="auto" w:val="clear"/>
-        </w:rPr>
-        <w:t xml:space="preserve">Dieticians</w:t>
-      </w:r>
-    </w:p>
-    <w:p>
-      <w:pPr>
-        <w:numPr>
-          <w:ilvl w:val="0"/>
-          <w:numId w:val="69"/>
-        </w:numPr>
-        <w:spacing w:before="0" w:after="0" w:line="240"/>
-        <w:ind w:right="0" w:left="720" w:hanging="360"/>
-        <w:jc w:val="left"/>
-        <w:rPr>
-          <w:rFonts w:ascii="Calibri" w:hAnsi="Calibri" w:cs="Calibri" w:eastAsia="Calibri"/>
-          <w:color w:val="auto"/>
-          <w:spacing w:val="0"/>
-          <w:position w:val="0"/>
-          <w:sz w:val="22"/>
-          <w:shd w:fill="auto" w:val="clear"/>
-        </w:rPr>
-      </w:pPr>
-      <w:r>
-        <w:rPr>
-          <w:rFonts w:ascii="Calibri" w:hAnsi="Calibri" w:cs="Calibri" w:eastAsia="Calibri"/>
-          <w:color w:val="auto"/>
-          <w:spacing w:val="0"/>
-          <w:position w:val="0"/>
-          <w:sz w:val="22"/>
-          <w:shd w:fill="auto" w:val="clear"/>
-        </w:rPr>
-        <w:t xml:space="preserve">Human Resource Managers</w:t>
-      </w:r>
-    </w:p>
-    <w:p>
-      <w:pPr>
-        <w:numPr>
-          <w:ilvl w:val="0"/>
-          <w:numId w:val="69"/>
-        </w:numPr>
-        <w:spacing w:before="0" w:after="0" w:line="240"/>
-        <w:ind w:right="0" w:left="720" w:hanging="360"/>
-        <w:jc w:val="left"/>
-        <w:rPr>
-          <w:rFonts w:ascii="Calibri" w:hAnsi="Calibri" w:cs="Calibri" w:eastAsia="Calibri"/>
-          <w:color w:val="auto"/>
-          <w:spacing w:val="0"/>
-          <w:position w:val="0"/>
-          <w:sz w:val="22"/>
-          <w:shd w:fill="auto" w:val="clear"/>
-        </w:rPr>
-      </w:pPr>
-      <w:r>
-        <w:rPr>
-          <w:rFonts w:ascii="Calibri" w:hAnsi="Calibri" w:cs="Calibri" w:eastAsia="Calibri"/>
-          <w:color w:val="auto"/>
-          <w:spacing w:val="0"/>
-          <w:position w:val="0"/>
-          <w:sz w:val="22"/>
-          <w:shd w:fill="auto" w:val="clear"/>
-        </w:rPr>
-        <w:t xml:space="preserve">Teachers</w:t>
-      </w:r>
-    </w:p>
-    <w:p>
-      <w:pPr>
-        <w:numPr>
-          <w:ilvl w:val="0"/>
-          <w:numId w:val="69"/>
-        </w:numPr>
-        <w:spacing w:before="0" w:after="0" w:line="240"/>
-        <w:ind w:right="0" w:left="720" w:hanging="360"/>
-        <w:jc w:val="left"/>
-        <w:rPr>
-          <w:rFonts w:ascii="Calibri" w:hAnsi="Calibri" w:cs="Calibri" w:eastAsia="Calibri"/>
-          <w:color w:val="auto"/>
-          <w:spacing w:val="0"/>
-          <w:position w:val="0"/>
-          <w:sz w:val="22"/>
-          <w:shd w:fill="auto" w:val="clear"/>
-        </w:rPr>
-      </w:pPr>
-      <w:r>
-        <w:rPr>
-          <w:rFonts w:ascii="Calibri" w:hAnsi="Calibri" w:cs="Calibri" w:eastAsia="Calibri"/>
-          <w:color w:val="auto"/>
-          <w:spacing w:val="0"/>
-          <w:position w:val="0"/>
-          <w:sz w:val="22"/>
-          <w:shd w:fill="auto" w:val="clear"/>
-        </w:rPr>
-        <w:t xml:space="preserve">Politicians</w:t>
+        <w:t xml:space="preserve">Philosopher Kings &amp; Queens</w:t>
       </w:r>
     </w:p>
     <w:p>
@@ -16178,48 +15532,48 @@
           <w:sz w:val="22"/>
           <w:shd w:fill="auto" w:val="clear"/>
         </w:rPr>
-        <w:t xml:space="preserve">Application Development</w:t>
-      </w:r>
-    </w:p>
-    <w:p>
-      <w:pPr>
-        <w:spacing w:before="0" w:after="0" w:line="240"/>
-        <w:ind w:right="0" w:left="0" w:firstLine="0"/>
-        <w:jc w:val="left"/>
-        <w:rPr>
-          <w:rFonts w:ascii="Calibri" w:hAnsi="Calibri" w:cs="Calibri" w:eastAsia="Calibri"/>
-          <w:color w:val="auto"/>
-          <w:spacing w:val="0"/>
-          <w:position w:val="0"/>
-          <w:sz w:val="22"/>
-          <w:shd w:fill="auto" w:val="clear"/>
-        </w:rPr>
-      </w:pPr>
-    </w:p>
-    <w:p>
-      <w:pPr>
-        <w:spacing w:before="0" w:after="0" w:line="240"/>
-        <w:ind w:right="0" w:left="0" w:firstLine="0"/>
-        <w:jc w:val="left"/>
-        <w:rPr>
-          <w:rFonts w:ascii="Calibri" w:hAnsi="Calibri" w:cs="Calibri" w:eastAsia="Calibri"/>
-          <w:color w:val="auto"/>
-          <w:spacing w:val="0"/>
-          <w:position w:val="0"/>
-          <w:sz w:val="22"/>
-          <w:shd w:fill="auto" w:val="clear"/>
-        </w:rPr>
-      </w:pPr>
-      <w:r>
-        <w:rPr>
-          <w:rFonts w:ascii="Calibri" w:hAnsi="Calibri" w:cs="Calibri" w:eastAsia="Calibri"/>
-          <w:color w:val="auto"/>
-          <w:spacing w:val="0"/>
-          <w:position w:val="0"/>
-          <w:sz w:val="22"/>
-          <w:shd w:fill="auto" w:val="clear"/>
-        </w:rPr>
-        <w:t xml:space="preserve">Main Purpose:</w:t>
+        <w:t xml:space="preserve">Public Relations</w:t>
+      </w:r>
+    </w:p>
+    <w:p>
+      <w:pPr>
+        <w:spacing w:before="0" w:after="0" w:line="240"/>
+        <w:ind w:right="0" w:left="0" w:firstLine="0"/>
+        <w:jc w:val="left"/>
+        <w:rPr>
+          <w:rFonts w:ascii="Calibri" w:hAnsi="Calibri" w:cs="Calibri" w:eastAsia="Calibri"/>
+          <w:color w:val="auto"/>
+          <w:spacing w:val="0"/>
+          <w:position w:val="0"/>
+          <w:sz w:val="22"/>
+          <w:shd w:fill="auto" w:val="clear"/>
+        </w:rPr>
+      </w:pPr>
+    </w:p>
+    <w:p>
+      <w:pPr>
+        <w:spacing w:before="0" w:after="0" w:line="240"/>
+        <w:ind w:right="0" w:left="0" w:firstLine="0"/>
+        <w:jc w:val="left"/>
+        <w:rPr>
+          <w:rFonts w:ascii="Calibri" w:hAnsi="Calibri" w:cs="Calibri" w:eastAsia="Calibri"/>
+          <w:color w:val="auto"/>
+          <w:spacing w:val="0"/>
+          <w:position w:val="0"/>
+          <w:sz w:val="22"/>
+          <w:shd w:fill="auto" w:val="clear"/>
+        </w:rPr>
+      </w:pPr>
+      <w:r>
+        <w:rPr>
+          <w:rFonts w:ascii="Calibri" w:hAnsi="Calibri" w:cs="Calibri" w:eastAsia="Calibri"/>
+          <w:color w:val="auto"/>
+          <w:spacing w:val="0"/>
+          <w:position w:val="0"/>
+          <w:sz w:val="22"/>
+          <w:shd w:fill="auto" w:val="clear"/>
+        </w:rPr>
+        <w:t xml:space="preserve">Main Purpose: </w:t>
       </w:r>
     </w:p>
     <w:p>
@@ -16249,48 +15603,48 @@
           <w:sz w:val="22"/>
           <w:shd w:fill="auto" w:val="clear"/>
         </w:rPr>
-        <w:t xml:space="preserve">"To manage the Input Risk."</w:t>
-      </w:r>
-    </w:p>
-    <w:p>
-      <w:pPr>
-        <w:spacing w:before="0" w:after="0" w:line="240"/>
-        <w:ind w:right="0" w:left="0" w:firstLine="0"/>
-        <w:jc w:val="left"/>
-        <w:rPr>
-          <w:rFonts w:ascii="Calibri" w:hAnsi="Calibri" w:cs="Calibri" w:eastAsia="Calibri"/>
-          <w:color w:val="auto"/>
-          <w:spacing w:val="0"/>
-          <w:position w:val="0"/>
-          <w:sz w:val="22"/>
-          <w:shd w:fill="auto" w:val="clear"/>
-        </w:rPr>
-      </w:pPr>
-    </w:p>
-    <w:p>
-      <w:pPr>
-        <w:spacing w:before="0" w:after="0" w:line="240"/>
-        <w:ind w:right="0" w:left="0" w:firstLine="0"/>
-        <w:jc w:val="left"/>
-        <w:rPr>
-          <w:rFonts w:ascii="Calibri" w:hAnsi="Calibri" w:cs="Calibri" w:eastAsia="Calibri"/>
-          <w:color w:val="auto"/>
-          <w:spacing w:val="0"/>
-          <w:position w:val="0"/>
-          <w:sz w:val="22"/>
-          <w:shd w:fill="auto" w:val="clear"/>
-        </w:rPr>
-      </w:pPr>
-      <w:r>
-        <w:rPr>
-          <w:rFonts w:ascii="Calibri" w:hAnsi="Calibri" w:cs="Calibri" w:eastAsia="Calibri"/>
-          <w:color w:val="auto"/>
-          <w:spacing w:val="0"/>
-          <w:position w:val="0"/>
-          <w:sz w:val="22"/>
-          <w:shd w:fill="auto" w:val="clear"/>
-        </w:rPr>
-        <w:t xml:space="preserve">Responsible for:</w:t>
+        <w:t xml:space="preserve">"To manage the Compatability Risk."</w:t>
+      </w:r>
+    </w:p>
+    <w:p>
+      <w:pPr>
+        <w:spacing w:before="0" w:after="0" w:line="240"/>
+        <w:ind w:right="0" w:left="0" w:firstLine="0"/>
+        <w:jc w:val="left"/>
+        <w:rPr>
+          <w:rFonts w:ascii="Calibri" w:hAnsi="Calibri" w:cs="Calibri" w:eastAsia="Calibri"/>
+          <w:color w:val="auto"/>
+          <w:spacing w:val="0"/>
+          <w:position w:val="0"/>
+          <w:sz w:val="22"/>
+          <w:shd w:fill="auto" w:val="clear"/>
+        </w:rPr>
+      </w:pPr>
+    </w:p>
+    <w:p>
+      <w:pPr>
+        <w:spacing w:before="0" w:after="0" w:line="240"/>
+        <w:ind w:right="0" w:left="0" w:firstLine="0"/>
+        <w:jc w:val="left"/>
+        <w:rPr>
+          <w:rFonts w:ascii="Calibri" w:hAnsi="Calibri" w:cs="Calibri" w:eastAsia="Calibri"/>
+          <w:color w:val="auto"/>
+          <w:spacing w:val="0"/>
+          <w:position w:val="0"/>
+          <w:sz w:val="22"/>
+          <w:shd w:fill="auto" w:val="clear"/>
+        </w:rPr>
+      </w:pPr>
+      <w:r>
+        <w:rPr>
+          <w:rFonts w:ascii="Calibri" w:hAnsi="Calibri" w:cs="Calibri" w:eastAsia="Calibri"/>
+          <w:color w:val="auto"/>
+          <w:spacing w:val="0"/>
+          <w:position w:val="0"/>
+          <w:sz w:val="22"/>
+          <w:shd w:fill="auto" w:val="clear"/>
+        </w:rPr>
+        <w:t xml:space="preserve">Responsible for: </w:t>
       </w:r>
     </w:p>
     <w:p>
@@ -16320,7 +15674,7 @@
           <w:sz w:val="22"/>
           <w:shd w:fill="auto" w:val="clear"/>
         </w:rPr>
-        <w:t xml:space="preserve">Understanding the concerns of the backend.</w:t>
+        <w:t xml:space="preserve">Understanding the concerns of each government.</w:t>
       </w:r>
     </w:p>
     <w:p>
@@ -16350,7 +15704,7 @@
           <w:sz w:val="22"/>
           <w:shd w:fill="auto" w:val="clear"/>
         </w:rPr>
-        <w:t xml:space="preserve">Understanding the concerns of the frontend.</w:t>
+        <w:t xml:space="preserve">Understanding the concerns of the Governance Division.</w:t>
       </w:r>
     </w:p>
     <w:p>
@@ -16380,7 +15734,7 @@
           <w:sz w:val="22"/>
           <w:shd w:fill="auto" w:val="clear"/>
         </w:rPr>
-        <w:t xml:space="preserve">Connecting the backend to the frontend.</w:t>
+        <w:t xml:space="preserve">Understandign the concerns of the its sub-divisions.</w:t>
       </w:r>
     </w:p>
     <w:p>
@@ -16410,7 +15764,7 @@
           <w:sz w:val="22"/>
           <w:shd w:fill="auto" w:val="clear"/>
         </w:rPr>
-        <w:t xml:space="preserve">Testing the applications and programs to identify problems, and for highlighting any missing functionality.</w:t>
+        <w:t xml:space="preserve">Finding the best middle way and reaching reasonable agreements.</w:t>
       </w:r>
     </w:p>
     <w:p>
@@ -16440,7 +15794,7 @@
           <w:sz w:val="22"/>
           <w:shd w:fill="auto" w:val="clear"/>
         </w:rPr>
-        <w:t xml:space="preserve">Communicating all points of concerns to the leaders of its sub-divisions.</w:t>
+        <w:t xml:space="preserve">Maintaining a high reputation and goodwill of the WRMO in the world. </w:t>
       </w:r>
     </w:p>
     <w:p>
@@ -16470,7 +15824,7 @@
           <w:sz w:val="22"/>
           <w:shd w:fill="auto" w:val="clear"/>
         </w:rPr>
-        <w:t xml:space="preserve">Reporting the current, past, and forecasted status of applications to the Public Relations Division.</w:t>
+        <w:t xml:space="preserve">Reporting performance, key-decisions, and reasoning behind decisions taken, or to be taken, to the relevant governments, and to the Governance Division.</w:t>
       </w:r>
     </w:p>
     <w:p>
@@ -16541,7 +15895,7 @@
           <w:sz w:val="22"/>
           <w:shd w:fill="auto" w:val="clear"/>
         </w:rPr>
-        <w:t xml:space="preserve">Application Developers</w:t>
+        <w:t xml:space="preserve">Economists</w:t>
       </w:r>
     </w:p>
     <w:p>
@@ -16571,7 +15925,7 @@
           <w:sz w:val="22"/>
           <w:shd w:fill="auto" w:val="clear"/>
         </w:rPr>
-        <w:t xml:space="preserve">UX Designers</w:t>
+        <w:t xml:space="preserve">Statisticians</w:t>
       </w:r>
     </w:p>
     <w:p>
@@ -16601,7 +15955,7 @@
           <w:sz w:val="22"/>
           <w:shd w:fill="auto" w:val="clear"/>
         </w:rPr>
-        <w:t xml:space="preserve">Computer Scientists</w:t>
+        <w:t xml:space="preserve">Financial Analysts</w:t>
       </w:r>
     </w:p>
     <w:p>
@@ -16631,7 +15985,7 @@
           <w:sz w:val="22"/>
           <w:shd w:fill="auto" w:val="clear"/>
         </w:rPr>
-        <w:t xml:space="preserve">Database Experts</w:t>
+        <w:t xml:space="preserve">Investment Analysts</w:t>
       </w:r>
     </w:p>
     <w:p>
@@ -16661,7 +16015,7 @@
           <w:sz w:val="22"/>
           <w:shd w:fill="auto" w:val="clear"/>
         </w:rPr>
-        <w:t xml:space="preserve">BigData Experts</w:t>
+        <w:t xml:space="preserve">Project Managers</w:t>
       </w:r>
     </w:p>
     <w:p>
@@ -16691,7 +16045,7 @@
           <w:sz w:val="22"/>
           <w:shd w:fill="auto" w:val="clear"/>
         </w:rPr>
-        <w:t xml:space="preserve">Cybersecurity Experts</w:t>
+        <w:t xml:space="preserve">Auditors</w:t>
       </w:r>
     </w:p>
     <w:p>
@@ -16721,29 +16075,489 @@
           <w:sz w:val="22"/>
           <w:shd w:fill="auto" w:val="clear"/>
         </w:rPr>
-        <w:t xml:space="preserve">Project Managers</w:t>
-      </w:r>
-    </w:p>
-    <w:p>
-      <w:pPr>
-        <w:spacing w:before="0" w:after="0" w:line="240"/>
-        <w:ind w:right="0" w:left="0" w:firstLine="0"/>
-        <w:jc w:val="left"/>
-        <w:rPr>
-          <w:rFonts w:ascii="Calibri" w:hAnsi="Calibri" w:cs="Calibri" w:eastAsia="Calibri"/>
-          <w:color w:val="auto"/>
-          <w:spacing w:val="0"/>
-          <w:position w:val="0"/>
-          <w:sz w:val="22"/>
-          <w:shd w:fill="auto" w:val="clear"/>
-        </w:rPr>
-      </w:pPr>
-    </w:p>
-    <w:p>
-      <w:pPr>
-        <w:spacing w:before="0" w:after="0" w:line="240"/>
-        <w:ind w:right="0" w:left="0" w:firstLine="0"/>
-        <w:jc w:val="left"/>
+        <w:t xml:space="preserve">Accountants</w:t>
+      </w:r>
+    </w:p>
+    <w:p>
+      <w:pPr>
+        <w:numPr>
+          <w:ilvl w:val="0"/>
+          <w:numId w:val="75"/>
+        </w:numPr>
+        <w:spacing w:before="0" w:after="0" w:line="240"/>
+        <w:ind w:right="0" w:left="720" w:hanging="360"/>
+        <w:jc w:val="left"/>
+        <w:rPr>
+          <w:rFonts w:ascii="Calibri" w:hAnsi="Calibri" w:cs="Calibri" w:eastAsia="Calibri"/>
+          <w:color w:val="auto"/>
+          <w:spacing w:val="0"/>
+          <w:position w:val="0"/>
+          <w:sz w:val="22"/>
+          <w:shd w:fill="auto" w:val="clear"/>
+        </w:rPr>
+      </w:pPr>
+      <w:r>
+        <w:rPr>
+          <w:rFonts w:ascii="Calibri" w:hAnsi="Calibri" w:cs="Calibri" w:eastAsia="Calibri"/>
+          <w:color w:val="auto"/>
+          <w:spacing w:val="0"/>
+          <w:position w:val="0"/>
+          <w:sz w:val="22"/>
+          <w:shd w:fill="auto" w:val="clear"/>
+        </w:rPr>
+        <w:t xml:space="preserve">Computer Scientists</w:t>
+      </w:r>
+    </w:p>
+    <w:p>
+      <w:pPr>
+        <w:numPr>
+          <w:ilvl w:val="0"/>
+          <w:numId w:val="75"/>
+        </w:numPr>
+        <w:spacing w:before="0" w:after="0" w:line="240"/>
+        <w:ind w:right="0" w:left="720" w:hanging="360"/>
+        <w:jc w:val="left"/>
+        <w:rPr>
+          <w:rFonts w:ascii="Calibri" w:hAnsi="Calibri" w:cs="Calibri" w:eastAsia="Calibri"/>
+          <w:color w:val="auto"/>
+          <w:spacing w:val="0"/>
+          <w:position w:val="0"/>
+          <w:sz w:val="22"/>
+          <w:shd w:fill="auto" w:val="clear"/>
+        </w:rPr>
+      </w:pPr>
+      <w:r>
+        <w:rPr>
+          <w:rFonts w:ascii="Calibri" w:hAnsi="Calibri" w:cs="Calibri" w:eastAsia="Calibri"/>
+          <w:color w:val="auto"/>
+          <w:spacing w:val="0"/>
+          <w:position w:val="0"/>
+          <w:sz w:val="22"/>
+          <w:shd w:fill="auto" w:val="clear"/>
+        </w:rPr>
+        <w:t xml:space="preserve">Cybersecurity Experts</w:t>
+      </w:r>
+    </w:p>
+    <w:p>
+      <w:pPr>
+        <w:numPr>
+          <w:ilvl w:val="0"/>
+          <w:numId w:val="75"/>
+        </w:numPr>
+        <w:spacing w:before="0" w:after="0" w:line="240"/>
+        <w:ind w:right="0" w:left="720" w:hanging="360"/>
+        <w:jc w:val="left"/>
+        <w:rPr>
+          <w:rFonts w:ascii="Calibri" w:hAnsi="Calibri" w:cs="Calibri" w:eastAsia="Calibri"/>
+          <w:color w:val="auto"/>
+          <w:spacing w:val="0"/>
+          <w:position w:val="0"/>
+          <w:sz w:val="22"/>
+          <w:shd w:fill="auto" w:val="clear"/>
+        </w:rPr>
+      </w:pPr>
+      <w:r>
+        <w:rPr>
+          <w:rFonts w:ascii="Calibri" w:hAnsi="Calibri" w:cs="Calibri" w:eastAsia="Calibri"/>
+          <w:color w:val="auto"/>
+          <w:spacing w:val="0"/>
+          <w:position w:val="0"/>
+          <w:sz w:val="22"/>
+          <w:shd w:fill="auto" w:val="clear"/>
+        </w:rPr>
+        <w:t xml:space="preserve">Application Developers</w:t>
+      </w:r>
+    </w:p>
+    <w:p>
+      <w:pPr>
+        <w:numPr>
+          <w:ilvl w:val="0"/>
+          <w:numId w:val="75"/>
+        </w:numPr>
+        <w:spacing w:before="0" w:after="0" w:line="240"/>
+        <w:ind w:right="0" w:left="720" w:hanging="360"/>
+        <w:jc w:val="left"/>
+        <w:rPr>
+          <w:rFonts w:ascii="Calibri" w:hAnsi="Calibri" w:cs="Calibri" w:eastAsia="Calibri"/>
+          <w:color w:val="auto"/>
+          <w:spacing w:val="0"/>
+          <w:position w:val="0"/>
+          <w:sz w:val="22"/>
+          <w:shd w:fill="auto" w:val="clear"/>
+        </w:rPr>
+      </w:pPr>
+      <w:r>
+        <w:rPr>
+          <w:rFonts w:ascii="Calibri" w:hAnsi="Calibri" w:cs="Calibri" w:eastAsia="Calibri"/>
+          <w:color w:val="auto"/>
+          <w:spacing w:val="0"/>
+          <w:position w:val="0"/>
+          <w:sz w:val="22"/>
+          <w:shd w:fill="auto" w:val="clear"/>
+        </w:rPr>
+        <w:t xml:space="preserve">UX Designers</w:t>
+      </w:r>
+    </w:p>
+    <w:p>
+      <w:pPr>
+        <w:numPr>
+          <w:ilvl w:val="0"/>
+          <w:numId w:val="75"/>
+        </w:numPr>
+        <w:spacing w:before="0" w:after="0" w:line="240"/>
+        <w:ind w:right="0" w:left="720" w:hanging="360"/>
+        <w:jc w:val="left"/>
+        <w:rPr>
+          <w:rFonts w:ascii="Calibri" w:hAnsi="Calibri" w:cs="Calibri" w:eastAsia="Calibri"/>
+          <w:color w:val="auto"/>
+          <w:spacing w:val="0"/>
+          <w:position w:val="0"/>
+          <w:sz w:val="22"/>
+          <w:shd w:fill="auto" w:val="clear"/>
+        </w:rPr>
+      </w:pPr>
+      <w:r>
+        <w:rPr>
+          <w:rFonts w:ascii="Calibri" w:hAnsi="Calibri" w:cs="Calibri" w:eastAsia="Calibri"/>
+          <w:color w:val="auto"/>
+          <w:spacing w:val="0"/>
+          <w:position w:val="0"/>
+          <w:sz w:val="22"/>
+          <w:shd w:fill="auto" w:val="clear"/>
+        </w:rPr>
+        <w:t xml:space="preserve">Database Experts</w:t>
+      </w:r>
+    </w:p>
+    <w:p>
+      <w:pPr>
+        <w:numPr>
+          <w:ilvl w:val="0"/>
+          <w:numId w:val="75"/>
+        </w:numPr>
+        <w:spacing w:before="0" w:after="0" w:line="240"/>
+        <w:ind w:right="0" w:left="720" w:hanging="360"/>
+        <w:jc w:val="left"/>
+        <w:rPr>
+          <w:rFonts w:ascii="Calibri" w:hAnsi="Calibri" w:cs="Calibri" w:eastAsia="Calibri"/>
+          <w:color w:val="auto"/>
+          <w:spacing w:val="0"/>
+          <w:position w:val="0"/>
+          <w:sz w:val="22"/>
+          <w:shd w:fill="auto" w:val="clear"/>
+        </w:rPr>
+      </w:pPr>
+      <w:r>
+        <w:rPr>
+          <w:rFonts w:ascii="Calibri" w:hAnsi="Calibri" w:cs="Calibri" w:eastAsia="Calibri"/>
+          <w:color w:val="auto"/>
+          <w:spacing w:val="0"/>
+          <w:position w:val="0"/>
+          <w:sz w:val="22"/>
+          <w:shd w:fill="auto" w:val="clear"/>
+        </w:rPr>
+        <w:t xml:space="preserve">BigData Experts</w:t>
+      </w:r>
+    </w:p>
+    <w:p>
+      <w:pPr>
+        <w:numPr>
+          <w:ilvl w:val="0"/>
+          <w:numId w:val="75"/>
+        </w:numPr>
+        <w:spacing w:before="0" w:after="0" w:line="240"/>
+        <w:ind w:right="0" w:left="720" w:hanging="360"/>
+        <w:jc w:val="left"/>
+        <w:rPr>
+          <w:rFonts w:ascii="Calibri" w:hAnsi="Calibri" w:cs="Calibri" w:eastAsia="Calibri"/>
+          <w:color w:val="auto"/>
+          <w:spacing w:val="0"/>
+          <w:position w:val="0"/>
+          <w:sz w:val="22"/>
+          <w:shd w:fill="auto" w:val="clear"/>
+        </w:rPr>
+      </w:pPr>
+      <w:r>
+        <w:rPr>
+          <w:rFonts w:ascii="Calibri" w:hAnsi="Calibri" w:cs="Calibri" w:eastAsia="Calibri"/>
+          <w:color w:val="auto"/>
+          <w:spacing w:val="0"/>
+          <w:position w:val="0"/>
+          <w:sz w:val="22"/>
+          <w:shd w:fill="auto" w:val="clear"/>
+        </w:rPr>
+        <w:t xml:space="preserve">Data Scientists</w:t>
+      </w:r>
+    </w:p>
+    <w:p>
+      <w:pPr>
+        <w:numPr>
+          <w:ilvl w:val="0"/>
+          <w:numId w:val="75"/>
+        </w:numPr>
+        <w:spacing w:before="0" w:after="0" w:line="240"/>
+        <w:ind w:right="0" w:left="720" w:hanging="360"/>
+        <w:jc w:val="left"/>
+        <w:rPr>
+          <w:rFonts w:ascii="Calibri" w:hAnsi="Calibri" w:cs="Calibri" w:eastAsia="Calibri"/>
+          <w:color w:val="auto"/>
+          <w:spacing w:val="0"/>
+          <w:position w:val="0"/>
+          <w:sz w:val="22"/>
+          <w:shd w:fill="auto" w:val="clear"/>
+        </w:rPr>
+      </w:pPr>
+      <w:r>
+        <w:rPr>
+          <w:rFonts w:ascii="Calibri" w:hAnsi="Calibri" w:cs="Calibri" w:eastAsia="Calibri"/>
+          <w:color w:val="auto"/>
+          <w:spacing w:val="0"/>
+          <w:position w:val="0"/>
+          <w:sz w:val="22"/>
+          <w:shd w:fill="auto" w:val="clear"/>
+        </w:rPr>
+        <w:t xml:space="preserve">AI Experts</w:t>
+      </w:r>
+    </w:p>
+    <w:p>
+      <w:pPr>
+        <w:numPr>
+          <w:ilvl w:val="0"/>
+          <w:numId w:val="75"/>
+        </w:numPr>
+        <w:spacing w:before="0" w:after="0" w:line="240"/>
+        <w:ind w:right="0" w:left="720" w:hanging="360"/>
+        <w:jc w:val="left"/>
+        <w:rPr>
+          <w:rFonts w:ascii="Calibri" w:hAnsi="Calibri" w:cs="Calibri" w:eastAsia="Calibri"/>
+          <w:color w:val="auto"/>
+          <w:spacing w:val="0"/>
+          <w:position w:val="0"/>
+          <w:sz w:val="22"/>
+          <w:shd w:fill="auto" w:val="clear"/>
+        </w:rPr>
+      </w:pPr>
+      <w:r>
+        <w:rPr>
+          <w:rFonts w:ascii="Calibri" w:hAnsi="Calibri" w:cs="Calibri" w:eastAsia="Calibri"/>
+          <w:color w:val="auto"/>
+          <w:spacing w:val="0"/>
+          <w:position w:val="0"/>
+          <w:sz w:val="22"/>
+          <w:shd w:fill="auto" w:val="clear"/>
+        </w:rPr>
+        <w:t xml:space="preserve">Psychologists</w:t>
+      </w:r>
+    </w:p>
+    <w:p>
+      <w:pPr>
+        <w:numPr>
+          <w:ilvl w:val="0"/>
+          <w:numId w:val="75"/>
+        </w:numPr>
+        <w:spacing w:before="0" w:after="0" w:line="240"/>
+        <w:ind w:right="0" w:left="720" w:hanging="360"/>
+        <w:jc w:val="left"/>
+        <w:rPr>
+          <w:rFonts w:ascii="Calibri" w:hAnsi="Calibri" w:cs="Calibri" w:eastAsia="Calibri"/>
+          <w:color w:val="auto"/>
+          <w:spacing w:val="0"/>
+          <w:position w:val="0"/>
+          <w:sz w:val="22"/>
+          <w:shd w:fill="auto" w:val="clear"/>
+        </w:rPr>
+      </w:pPr>
+      <w:r>
+        <w:rPr>
+          <w:rFonts w:ascii="Calibri" w:hAnsi="Calibri" w:cs="Calibri" w:eastAsia="Calibri"/>
+          <w:color w:val="auto"/>
+          <w:spacing w:val="0"/>
+          <w:position w:val="0"/>
+          <w:sz w:val="22"/>
+          <w:shd w:fill="auto" w:val="clear"/>
+        </w:rPr>
+        <w:t xml:space="preserve">Psychiatrists</w:t>
+      </w:r>
+    </w:p>
+    <w:p>
+      <w:pPr>
+        <w:numPr>
+          <w:ilvl w:val="0"/>
+          <w:numId w:val="75"/>
+        </w:numPr>
+        <w:spacing w:before="0" w:after="0" w:line="240"/>
+        <w:ind w:right="0" w:left="720" w:hanging="360"/>
+        <w:jc w:val="left"/>
+        <w:rPr>
+          <w:rFonts w:ascii="Calibri" w:hAnsi="Calibri" w:cs="Calibri" w:eastAsia="Calibri"/>
+          <w:color w:val="auto"/>
+          <w:spacing w:val="0"/>
+          <w:position w:val="0"/>
+          <w:sz w:val="22"/>
+          <w:shd w:fill="auto" w:val="clear"/>
+        </w:rPr>
+      </w:pPr>
+      <w:r>
+        <w:rPr>
+          <w:rFonts w:ascii="Calibri" w:hAnsi="Calibri" w:cs="Calibri" w:eastAsia="Calibri"/>
+          <w:color w:val="auto"/>
+          <w:spacing w:val="0"/>
+          <w:position w:val="0"/>
+          <w:sz w:val="22"/>
+          <w:shd w:fill="auto" w:val="clear"/>
+        </w:rPr>
+        <w:t xml:space="preserve">Pediatricians</w:t>
+      </w:r>
+    </w:p>
+    <w:p>
+      <w:pPr>
+        <w:numPr>
+          <w:ilvl w:val="0"/>
+          <w:numId w:val="75"/>
+        </w:numPr>
+        <w:spacing w:before="0" w:after="0" w:line="240"/>
+        <w:ind w:right="0" w:left="720" w:hanging="360"/>
+        <w:jc w:val="left"/>
+        <w:rPr>
+          <w:rFonts w:ascii="Calibri" w:hAnsi="Calibri" w:cs="Calibri" w:eastAsia="Calibri"/>
+          <w:color w:val="auto"/>
+          <w:spacing w:val="0"/>
+          <w:position w:val="0"/>
+          <w:sz w:val="22"/>
+          <w:shd w:fill="auto" w:val="clear"/>
+        </w:rPr>
+      </w:pPr>
+      <w:r>
+        <w:rPr>
+          <w:rFonts w:ascii="Calibri" w:hAnsi="Calibri" w:cs="Calibri" w:eastAsia="Calibri"/>
+          <w:color w:val="auto"/>
+          <w:spacing w:val="0"/>
+          <w:position w:val="0"/>
+          <w:sz w:val="22"/>
+          <w:shd w:fill="auto" w:val="clear"/>
+        </w:rPr>
+        <w:t xml:space="preserve">Dieticians</w:t>
+      </w:r>
+    </w:p>
+    <w:p>
+      <w:pPr>
+        <w:numPr>
+          <w:ilvl w:val="0"/>
+          <w:numId w:val="75"/>
+        </w:numPr>
+        <w:spacing w:before="0" w:after="0" w:line="240"/>
+        <w:ind w:right="0" w:left="720" w:hanging="360"/>
+        <w:jc w:val="left"/>
+        <w:rPr>
+          <w:rFonts w:ascii="Calibri" w:hAnsi="Calibri" w:cs="Calibri" w:eastAsia="Calibri"/>
+          <w:color w:val="auto"/>
+          <w:spacing w:val="0"/>
+          <w:position w:val="0"/>
+          <w:sz w:val="22"/>
+          <w:shd w:fill="auto" w:val="clear"/>
+        </w:rPr>
+      </w:pPr>
+      <w:r>
+        <w:rPr>
+          <w:rFonts w:ascii="Calibri" w:hAnsi="Calibri" w:cs="Calibri" w:eastAsia="Calibri"/>
+          <w:color w:val="auto"/>
+          <w:spacing w:val="0"/>
+          <w:position w:val="0"/>
+          <w:sz w:val="22"/>
+          <w:shd w:fill="auto" w:val="clear"/>
+        </w:rPr>
+        <w:t xml:space="preserve">Human Resource Managers</w:t>
+      </w:r>
+    </w:p>
+    <w:p>
+      <w:pPr>
+        <w:numPr>
+          <w:ilvl w:val="0"/>
+          <w:numId w:val="75"/>
+        </w:numPr>
+        <w:spacing w:before="0" w:after="0" w:line="240"/>
+        <w:ind w:right="0" w:left="720" w:hanging="360"/>
+        <w:jc w:val="left"/>
+        <w:rPr>
+          <w:rFonts w:ascii="Calibri" w:hAnsi="Calibri" w:cs="Calibri" w:eastAsia="Calibri"/>
+          <w:color w:val="auto"/>
+          <w:spacing w:val="0"/>
+          <w:position w:val="0"/>
+          <w:sz w:val="22"/>
+          <w:shd w:fill="auto" w:val="clear"/>
+        </w:rPr>
+      </w:pPr>
+      <w:r>
+        <w:rPr>
+          <w:rFonts w:ascii="Calibri" w:hAnsi="Calibri" w:cs="Calibri" w:eastAsia="Calibri"/>
+          <w:color w:val="auto"/>
+          <w:spacing w:val="0"/>
+          <w:position w:val="0"/>
+          <w:sz w:val="22"/>
+          <w:shd w:fill="auto" w:val="clear"/>
+        </w:rPr>
+        <w:t xml:space="preserve">Teachers</w:t>
+      </w:r>
+    </w:p>
+    <w:p>
+      <w:pPr>
+        <w:numPr>
+          <w:ilvl w:val="0"/>
+          <w:numId w:val="75"/>
+        </w:numPr>
+        <w:spacing w:before="0" w:after="0" w:line="240"/>
+        <w:ind w:right="0" w:left="720" w:hanging="360"/>
+        <w:jc w:val="left"/>
+        <w:rPr>
+          <w:rFonts w:ascii="Calibri" w:hAnsi="Calibri" w:cs="Calibri" w:eastAsia="Calibri"/>
+          <w:color w:val="auto"/>
+          <w:spacing w:val="0"/>
+          <w:position w:val="0"/>
+          <w:sz w:val="22"/>
+          <w:shd w:fill="auto" w:val="clear"/>
+        </w:rPr>
+      </w:pPr>
+      <w:r>
+        <w:rPr>
+          <w:rFonts w:ascii="Calibri" w:hAnsi="Calibri" w:cs="Calibri" w:eastAsia="Calibri"/>
+          <w:color w:val="auto"/>
+          <w:spacing w:val="0"/>
+          <w:position w:val="0"/>
+          <w:sz w:val="22"/>
+          <w:shd w:fill="auto" w:val="clear"/>
+        </w:rPr>
+        <w:t xml:space="preserve">Politicians</w:t>
+      </w:r>
+    </w:p>
+    <w:p>
+      <w:pPr>
+        <w:spacing w:before="0" w:after="0" w:line="240"/>
+        <w:ind w:right="0" w:left="0" w:firstLine="0"/>
+        <w:jc w:val="left"/>
+        <w:rPr>
+          <w:rFonts w:ascii="Calibri" w:hAnsi="Calibri" w:cs="Calibri" w:eastAsia="Calibri"/>
+          <w:color w:val="auto"/>
+          <w:spacing w:val="0"/>
+          <w:position w:val="0"/>
+          <w:sz w:val="22"/>
+          <w:shd w:fill="auto" w:val="clear"/>
+        </w:rPr>
+      </w:pPr>
+    </w:p>
+    <w:p>
+      <w:pPr>
+        <w:spacing w:before="0" w:after="0" w:line="240"/>
+        <w:ind w:right="0" w:left="0" w:firstLine="0"/>
+        <w:jc w:val="left"/>
+        <w:rPr>
+          <w:rFonts w:ascii="Calibri" w:hAnsi="Calibri" w:cs="Calibri" w:eastAsia="Calibri"/>
+          <w:color w:val="auto"/>
+          <w:spacing w:val="0"/>
+          <w:position w:val="0"/>
+          <w:sz w:val="22"/>
+          <w:shd w:fill="auto" w:val="clear"/>
+        </w:rPr>
+      </w:pPr>
+      <w:r>
         <w:rPr>
           <w:rFonts w:ascii="Calibri" w:hAnsi="Calibri" w:cs="Calibri" w:eastAsia="Calibri"/>
           <w:b/>
@@ -16753,18 +16567,7 @@
           <w:sz w:val="22"/>
           <w:shd w:fill="auto" w:val="clear"/>
         </w:rPr>
-      </w:pPr>
-      <w:r>
-        <w:rPr>
-          <w:rFonts w:ascii="Calibri" w:hAnsi="Calibri" w:cs="Calibri" w:eastAsia="Calibri"/>
-          <w:b/>
-          <w:color w:val="auto"/>
-          <w:spacing w:val="0"/>
-          <w:position w:val="0"/>
-          <w:sz w:val="22"/>
-          <w:shd w:fill="auto" w:val="clear"/>
-        </w:rPr>
-        <w:t xml:space="preserve">- Frontend</w:t>
+        <w:t xml:space="preserve">Application Development</w:t>
       </w:r>
     </w:p>
     <w:p>
@@ -16835,7 +16638,7 @@
           <w:sz w:val="22"/>
           <w:shd w:fill="auto" w:val="clear"/>
         </w:rPr>
-        <w:t xml:space="preserve">"To help the main division manage the Input Risk, and to provide a seamless user experience."</w:t>
+        <w:t xml:space="preserve">"To manage the Input Risk."</w:t>
       </w:r>
     </w:p>
     <w:p>
@@ -16906,7 +16709,7 @@
           <w:sz w:val="22"/>
           <w:shd w:fill="auto" w:val="clear"/>
         </w:rPr>
-        <w:t xml:space="preserve">Developing state of the art applications for helping people interact with the database in a controlled manner.</w:t>
+        <w:t xml:space="preserve">Understanding the concerns of the backend.</w:t>
       </w:r>
     </w:p>
     <w:p>
@@ -16936,7 +16739,7 @@
           <w:sz w:val="22"/>
           <w:shd w:fill="auto" w:val="clear"/>
         </w:rPr>
-        <w:t xml:space="preserve">Taking feedback from users and adjusting the applications accordingly.</w:t>
+        <w:t xml:space="preserve">Understanding the concerns of the frontend.</w:t>
       </w:r>
     </w:p>
     <w:p>
@@ -16966,7 +16769,7 @@
           <w:sz w:val="22"/>
           <w:shd w:fill="auto" w:val="clear"/>
         </w:rPr>
-        <w:t xml:space="preserve">Collaborating with Backend in the smooth development of applications.</w:t>
+        <w:t xml:space="preserve">Connecting the backend to the frontend.</w:t>
       </w:r>
     </w:p>
     <w:p>
@@ -16996,7 +16799,67 @@
           <w:sz w:val="22"/>
           <w:shd w:fill="auto" w:val="clear"/>
         </w:rPr>
-        <w:t xml:space="preserve">Reporting relevant information to the main division.</w:t>
+        <w:t xml:space="preserve">Testing the applications and programs to identify problems, and for highlighting any missing functionality.</w:t>
+      </w:r>
+    </w:p>
+    <w:p>
+      <w:pPr>
+        <w:numPr>
+          <w:ilvl w:val="0"/>
+          <w:numId w:val="79"/>
+        </w:numPr>
+        <w:spacing w:before="0" w:after="0" w:line="240"/>
+        <w:ind w:right="0" w:left="720" w:hanging="360"/>
+        <w:jc w:val="left"/>
+        <w:rPr>
+          <w:rFonts w:ascii="Calibri" w:hAnsi="Calibri" w:cs="Calibri" w:eastAsia="Calibri"/>
+          <w:color w:val="auto"/>
+          <w:spacing w:val="0"/>
+          <w:position w:val="0"/>
+          <w:sz w:val="22"/>
+          <w:shd w:fill="auto" w:val="clear"/>
+        </w:rPr>
+      </w:pPr>
+      <w:r>
+        <w:rPr>
+          <w:rFonts w:ascii="Calibri" w:hAnsi="Calibri" w:cs="Calibri" w:eastAsia="Calibri"/>
+          <w:color w:val="auto"/>
+          <w:spacing w:val="0"/>
+          <w:position w:val="0"/>
+          <w:sz w:val="22"/>
+          <w:shd w:fill="auto" w:val="clear"/>
+        </w:rPr>
+        <w:t xml:space="preserve">Communicating all points of concerns to the leaders of its sub-divisions.</w:t>
+      </w:r>
+    </w:p>
+    <w:p>
+      <w:pPr>
+        <w:numPr>
+          <w:ilvl w:val="0"/>
+          <w:numId w:val="79"/>
+        </w:numPr>
+        <w:spacing w:before="0" w:after="0" w:line="240"/>
+        <w:ind w:right="0" w:left="720" w:hanging="360"/>
+        <w:jc w:val="left"/>
+        <w:rPr>
+          <w:rFonts w:ascii="Calibri" w:hAnsi="Calibri" w:cs="Calibri" w:eastAsia="Calibri"/>
+          <w:color w:val="auto"/>
+          <w:spacing w:val="0"/>
+          <w:position w:val="0"/>
+          <w:sz w:val="22"/>
+          <w:shd w:fill="auto" w:val="clear"/>
+        </w:rPr>
+      </w:pPr>
+      <w:r>
+        <w:rPr>
+          <w:rFonts w:ascii="Calibri" w:hAnsi="Calibri" w:cs="Calibri" w:eastAsia="Calibri"/>
+          <w:color w:val="auto"/>
+          <w:spacing w:val="0"/>
+          <w:position w:val="0"/>
+          <w:sz w:val="22"/>
+          <w:shd w:fill="auto" w:val="clear"/>
+        </w:rPr>
+        <w:t xml:space="preserve">Reporting the current, past, and forecasted status of applications to the Public Relations Division.</w:t>
       </w:r>
     </w:p>
     <w:p>
@@ -17067,7 +16930,7 @@
           <w:sz w:val="22"/>
           <w:shd w:fill="auto" w:val="clear"/>
         </w:rPr>
-        <w:t xml:space="preserve">UX Designers</w:t>
+        <w:t xml:space="preserve">Application Developers</w:t>
       </w:r>
     </w:p>
     <w:p>
@@ -17097,7 +16960,7 @@
           <w:sz w:val="22"/>
           <w:shd w:fill="auto" w:val="clear"/>
         </w:rPr>
-        <w:t xml:space="preserve">App Developers</w:t>
+        <w:t xml:space="preserve">UX Designers</w:t>
       </w:r>
     </w:p>
     <w:p>
@@ -17157,39 +17020,119 @@
           <w:sz w:val="22"/>
           <w:shd w:fill="auto" w:val="clear"/>
         </w:rPr>
+        <w:t xml:space="preserve">Database Experts</w:t>
+      </w:r>
+    </w:p>
+    <w:p>
+      <w:pPr>
+        <w:numPr>
+          <w:ilvl w:val="0"/>
+          <w:numId w:val="81"/>
+        </w:numPr>
+        <w:spacing w:before="0" w:after="0" w:line="240"/>
+        <w:ind w:right="0" w:left="720" w:hanging="360"/>
+        <w:jc w:val="left"/>
+        <w:rPr>
+          <w:rFonts w:ascii="Calibri" w:hAnsi="Calibri" w:cs="Calibri" w:eastAsia="Calibri"/>
+          <w:color w:val="auto"/>
+          <w:spacing w:val="0"/>
+          <w:position w:val="0"/>
+          <w:sz w:val="22"/>
+          <w:shd w:fill="auto" w:val="clear"/>
+        </w:rPr>
+      </w:pPr>
+      <w:r>
+        <w:rPr>
+          <w:rFonts w:ascii="Calibri" w:hAnsi="Calibri" w:cs="Calibri" w:eastAsia="Calibri"/>
+          <w:color w:val="auto"/>
+          <w:spacing w:val="0"/>
+          <w:position w:val="0"/>
+          <w:sz w:val="22"/>
+          <w:shd w:fill="auto" w:val="clear"/>
+        </w:rPr>
+        <w:t xml:space="preserve">BigData Experts</w:t>
+      </w:r>
+    </w:p>
+    <w:p>
+      <w:pPr>
+        <w:numPr>
+          <w:ilvl w:val="0"/>
+          <w:numId w:val="81"/>
+        </w:numPr>
+        <w:spacing w:before="0" w:after="0" w:line="240"/>
+        <w:ind w:right="0" w:left="720" w:hanging="360"/>
+        <w:jc w:val="left"/>
+        <w:rPr>
+          <w:rFonts w:ascii="Calibri" w:hAnsi="Calibri" w:cs="Calibri" w:eastAsia="Calibri"/>
+          <w:color w:val="auto"/>
+          <w:spacing w:val="0"/>
+          <w:position w:val="0"/>
+          <w:sz w:val="22"/>
+          <w:shd w:fill="auto" w:val="clear"/>
+        </w:rPr>
+      </w:pPr>
+      <w:r>
+        <w:rPr>
+          <w:rFonts w:ascii="Calibri" w:hAnsi="Calibri" w:cs="Calibri" w:eastAsia="Calibri"/>
+          <w:color w:val="auto"/>
+          <w:spacing w:val="0"/>
+          <w:position w:val="0"/>
+          <w:sz w:val="22"/>
+          <w:shd w:fill="auto" w:val="clear"/>
+        </w:rPr>
         <w:t xml:space="preserve">Cybersecurity Experts</w:t>
       </w:r>
     </w:p>
     <w:p>
       <w:pPr>
-        <w:spacing w:before="0" w:after="0" w:line="240"/>
-        <w:ind w:right="0" w:left="0" w:firstLine="0"/>
-        <w:jc w:val="left"/>
-        <w:rPr>
-          <w:rFonts w:ascii="Calibri" w:hAnsi="Calibri" w:cs="Calibri" w:eastAsia="Calibri"/>
-          <w:color w:val="auto"/>
-          <w:spacing w:val="0"/>
-          <w:position w:val="0"/>
-          <w:sz w:val="22"/>
-          <w:shd w:fill="auto" w:val="clear"/>
-        </w:rPr>
-      </w:pPr>
-    </w:p>
-    <w:p>
-      <w:pPr>
-        <w:spacing w:before="0" w:after="0" w:line="240"/>
-        <w:ind w:right="0" w:left="0" w:firstLine="0"/>
-        <w:jc w:val="left"/>
-        <w:rPr>
-          <w:rFonts w:ascii="Calibri" w:hAnsi="Calibri" w:cs="Calibri" w:eastAsia="Calibri"/>
-          <w:color w:val="auto"/>
-          <w:spacing w:val="0"/>
-          <w:position w:val="0"/>
-          <w:sz w:val="22"/>
-          <w:shd w:fill="auto" w:val="clear"/>
-        </w:rPr>
-      </w:pPr>
-      <w:r>
+        <w:numPr>
+          <w:ilvl w:val="0"/>
+          <w:numId w:val="81"/>
+        </w:numPr>
+        <w:spacing w:before="0" w:after="0" w:line="240"/>
+        <w:ind w:right="0" w:left="720" w:hanging="360"/>
+        <w:jc w:val="left"/>
+        <w:rPr>
+          <w:rFonts w:ascii="Calibri" w:hAnsi="Calibri" w:cs="Calibri" w:eastAsia="Calibri"/>
+          <w:color w:val="auto"/>
+          <w:spacing w:val="0"/>
+          <w:position w:val="0"/>
+          <w:sz w:val="22"/>
+          <w:shd w:fill="auto" w:val="clear"/>
+        </w:rPr>
+      </w:pPr>
+      <w:r>
+        <w:rPr>
+          <w:rFonts w:ascii="Calibri" w:hAnsi="Calibri" w:cs="Calibri" w:eastAsia="Calibri"/>
+          <w:color w:val="auto"/>
+          <w:spacing w:val="0"/>
+          <w:position w:val="0"/>
+          <w:sz w:val="22"/>
+          <w:shd w:fill="auto" w:val="clear"/>
+        </w:rPr>
+        <w:t xml:space="preserve">Project Managers</w:t>
+      </w:r>
+    </w:p>
+    <w:p>
+      <w:pPr>
+        <w:spacing w:before="0" w:after="0" w:line="240"/>
+        <w:ind w:right="0" w:left="0" w:firstLine="0"/>
+        <w:jc w:val="left"/>
+        <w:rPr>
+          <w:rFonts w:ascii="Calibri" w:hAnsi="Calibri" w:cs="Calibri" w:eastAsia="Calibri"/>
+          <w:color w:val="auto"/>
+          <w:spacing w:val="0"/>
+          <w:position w:val="0"/>
+          <w:sz w:val="22"/>
+          <w:shd w:fill="auto" w:val="clear"/>
+        </w:rPr>
+      </w:pPr>
+    </w:p>
+    <w:p>
+      <w:pPr>
+        <w:spacing w:before="0" w:after="0" w:line="240"/>
+        <w:ind w:right="0" w:left="0" w:firstLine="0"/>
+        <w:jc w:val="left"/>
         <w:rPr>
           <w:rFonts w:ascii="Calibri" w:hAnsi="Calibri" w:cs="Calibri" w:eastAsia="Calibri"/>
           <w:b/>
@@ -17199,7 +17142,18 @@
           <w:sz w:val="22"/>
           <w:shd w:fill="auto" w:val="clear"/>
         </w:rPr>
-        <w:t xml:space="preserve">- Backend</w:t>
+      </w:pPr>
+      <w:r>
+        <w:rPr>
+          <w:rFonts w:ascii="Calibri" w:hAnsi="Calibri" w:cs="Calibri" w:eastAsia="Calibri"/>
+          <w:b/>
+          <w:color w:val="auto"/>
+          <w:spacing w:val="0"/>
+          <w:position w:val="0"/>
+          <w:sz w:val="22"/>
+          <w:shd w:fill="auto" w:val="clear"/>
+        </w:rPr>
+        <w:t xml:space="preserve">- Frontend</w:t>
       </w:r>
     </w:p>
     <w:p>
@@ -17270,51 +17224,7 @@
           <w:sz w:val="22"/>
           <w:shd w:fill="auto" w:val="clear"/>
         </w:rPr>
-        <w:t xml:space="preserve">"To help the main division</w:t>
-      </w:r>
-      <w:r>
-        <w:rPr>
-          <w:rFonts w:ascii="Calibri" w:hAnsi="Calibri" w:cs="Calibri" w:eastAsia="Calibri"/>
-          <w:color w:val="auto"/>
-          <w:spacing w:val="0"/>
-          <w:position w:val="0"/>
-          <w:sz w:val="22"/>
-          <w:shd w:fill="auto" w:val="clear"/>
-        </w:rPr>
-        <w:t xml:space="preserve">—</w:t>
-      </w:r>
-      <w:r>
-        <w:rPr>
-          <w:rFonts w:ascii="Calibri" w:hAnsi="Calibri" w:cs="Calibri" w:eastAsia="Calibri"/>
-          <w:color w:val="auto"/>
-          <w:spacing w:val="0"/>
-          <w:position w:val="0"/>
-          <w:sz w:val="22"/>
-          <w:shd w:fill="auto" w:val="clear"/>
-        </w:rPr>
-        <w:t xml:space="preserve">Application Development</w:t>
-      </w:r>
-      <w:r>
-        <w:rPr>
-          <w:rFonts w:ascii="Calibri" w:hAnsi="Calibri" w:cs="Calibri" w:eastAsia="Calibri"/>
-          <w:color w:val="auto"/>
-          <w:spacing w:val="0"/>
-          <w:position w:val="0"/>
-          <w:sz w:val="22"/>
-          <w:shd w:fill="auto" w:val="clear"/>
-        </w:rPr>
-        <w:t xml:space="preserve">—</w:t>
-      </w:r>
-      <w:r>
-        <w:rPr>
-          <w:rFonts w:ascii="Calibri" w:hAnsi="Calibri" w:cs="Calibri" w:eastAsia="Calibri"/>
-          <w:color w:val="auto"/>
-          <w:spacing w:val="0"/>
-          <w:position w:val="0"/>
-          <w:sz w:val="22"/>
-          <w:shd w:fill="auto" w:val="clear"/>
-        </w:rPr>
-        <w:t xml:space="preserve">manage the Input Risk."</w:t>
+        <w:t xml:space="preserve">"To help the main division manage the Input Risk, and to provide a seamless user experience."</w:t>
       </w:r>
     </w:p>
     <w:p>
@@ -17385,7 +17295,7 @@
           <w:sz w:val="22"/>
           <w:shd w:fill="auto" w:val="clear"/>
         </w:rPr>
-        <w:t xml:space="preserve">Setting the structure of each database according to how it is intended to be used.</w:t>
+        <w:t xml:space="preserve">Developing state of the art applications for helping people interact with the database in a controlled manner.</w:t>
       </w:r>
     </w:p>
     <w:p>
@@ -17415,7 +17325,7 @@
           <w:sz w:val="22"/>
           <w:shd w:fill="auto" w:val="clear"/>
         </w:rPr>
-        <w:t xml:space="preserve">Collecting data.</w:t>
+        <w:t xml:space="preserve">Taking feedback from users and adjusting the applications accordingly.</w:t>
       </w:r>
     </w:p>
     <w:p>
@@ -17445,7 +17355,7 @@
           <w:sz w:val="22"/>
           <w:shd w:fill="auto" w:val="clear"/>
         </w:rPr>
-        <w:t xml:space="preserve">Securing the data collected.</w:t>
+        <w:t xml:space="preserve">Collaborating with Backend in the smooth development of applications.</w:t>
       </w:r>
     </w:p>
     <w:p>
@@ -17475,126 +17385,6 @@
           <w:sz w:val="22"/>
           <w:shd w:fill="auto" w:val="clear"/>
         </w:rPr>
-        <w:t xml:space="preserve">Pruning the database.</w:t>
-      </w:r>
-    </w:p>
-    <w:p>
-      <w:pPr>
-        <w:numPr>
-          <w:ilvl w:val="0"/>
-          <w:numId w:val="85"/>
-        </w:numPr>
-        <w:spacing w:before="0" w:after="0" w:line="240"/>
-        <w:ind w:right="0" w:left="720" w:hanging="360"/>
-        <w:jc w:val="left"/>
-        <w:rPr>
-          <w:rFonts w:ascii="Calibri" w:hAnsi="Calibri" w:cs="Calibri" w:eastAsia="Calibri"/>
-          <w:color w:val="auto"/>
-          <w:spacing w:val="0"/>
-          <w:position w:val="0"/>
-          <w:sz w:val="22"/>
-          <w:shd w:fill="auto" w:val="clear"/>
-        </w:rPr>
-      </w:pPr>
-      <w:r>
-      